--- a/Docs/SWDesigncSpec.docx
+++ b/Docs/SWDesigncSpec.docx
@@ -5,6 +5,7 @@
   <w:body>
     <w:p>
       <w:pPr>
+        <w:ind w:left="360"/>
         <w:rPr>
           <w:rFonts w:ascii="Arial" w:hAnsi="Arial"/>
         </w:rPr>
@@ -68,6 +69,7 @@
     </w:p>
     <w:p>
       <w:pPr>
+        <w:ind w:left="360"/>
         <w:rPr>
           <w:rFonts w:ascii="Arial" w:hAnsi="Arial"/>
         </w:rPr>
@@ -87,6 +89,7 @@
     </w:p>
     <w:p>
       <w:pPr>
+        <w:ind w:left="360"/>
         <w:rPr>
           <w:rFonts w:ascii="Arial" w:hAnsi="Arial"/>
         </w:rPr>
@@ -157,6 +160,7 @@
     </w:p>
     <w:p>
       <w:pPr>
+        <w:ind w:left="360"/>
         <w:rPr>
           <w:rFonts w:ascii="Arial" w:hAnsi="Arial"/>
         </w:rPr>
@@ -295,6 +299,7 @@
     </w:p>
     <w:p>
       <w:pPr>
+        <w:ind w:left="360"/>
         <w:jc w:val="center"/>
         <w:rPr>
           <w:rFonts w:ascii="Arial" w:hAnsi="Arial"/>
@@ -334,6 +339,7 @@
           <w:p>
             <w:pPr>
               <w:snapToGrid w:val="0"/>
+              <w:ind w:left="360"/>
               <w:jc w:val="center"/>
               <w:rPr>
                 <w:b/>
@@ -359,6 +365,7 @@
           <w:p>
             <w:pPr>
               <w:snapToGrid w:val="0"/>
+              <w:ind w:left="360"/>
               <w:jc w:val="center"/>
               <w:rPr>
                 <w:b/>
@@ -385,6 +392,7 @@
           <w:p>
             <w:pPr>
               <w:snapToGrid w:val="0"/>
+              <w:ind w:left="360"/>
               <w:jc w:val="center"/>
               <w:rPr>
                 <w:b/>
@@ -412,6 +420,7 @@
           <w:p>
             <w:pPr>
               <w:snapToGrid w:val="0"/>
+              <w:ind w:left="360"/>
               <w:jc w:val="left"/>
             </w:pPr>
             <w:r>
@@ -431,6 +440,7 @@
           <w:p>
             <w:pPr>
               <w:snapToGrid w:val="0"/>
+              <w:ind w:left="360"/>
               <w:jc w:val="left"/>
             </w:pPr>
             <w:r>
@@ -586,6 +596,7 @@
               <w:jc w:val="left"/>
             </w:pPr>
             <w:r>
+              <w:lastRenderedPageBreak/>
               <w:t>Ye Tian</w:t>
             </w:r>
           </w:p>
@@ -645,6 +656,7 @@
     <w:p>
       <w:pPr>
         <w:pageBreakBefore/>
+        <w:ind w:left="360"/>
         <w:jc w:val="center"/>
         <w:rPr>
           <w:rFonts w:ascii="Arial" w:hAnsi="Arial"/>
@@ -674,6 +686,7 @@
     </w:p>
     <w:p>
       <w:pPr>
+        <w:ind w:left="360"/>
         <w:rPr>
           <w:sz w:val="26"/>
           <w:szCs w:val="26"/>
@@ -801,6 +814,7 @@
     </w:p>
     <w:p>
       <w:pPr>
+        <w:ind w:left="360"/>
         <w:jc w:val="center"/>
         <w:rPr>
           <w:rFonts w:ascii="Arial" w:hAnsi="Arial"/>
@@ -841,6 +855,7 @@
           <w:p>
             <w:pPr>
               <w:snapToGrid w:val="0"/>
+              <w:ind w:left="360"/>
               <w:jc w:val="center"/>
               <w:rPr>
                 <w:b/>
@@ -866,6 +881,7 @@
           <w:p>
             <w:pPr>
               <w:snapToGrid w:val="0"/>
+              <w:ind w:left="360"/>
               <w:jc w:val="center"/>
               <w:rPr>
                 <w:b/>
@@ -891,6 +907,7 @@
           <w:p>
             <w:pPr>
               <w:snapToGrid w:val="0"/>
+              <w:ind w:left="360"/>
               <w:jc w:val="center"/>
               <w:rPr>
                 <w:b/>
@@ -917,6 +934,7 @@
           <w:p>
             <w:pPr>
               <w:snapToGrid w:val="0"/>
+              <w:ind w:left="360"/>
               <w:jc w:val="center"/>
               <w:rPr>
                 <w:b/>
@@ -944,6 +962,7 @@
           <w:p>
             <w:pPr>
               <w:snapToGrid w:val="0"/>
+              <w:ind w:left="360"/>
               <w:jc w:val="left"/>
             </w:pPr>
           </w:p>
@@ -960,6 +979,7 @@
           <w:p>
             <w:pPr>
               <w:snapToGrid w:val="0"/>
+              <w:ind w:left="360"/>
               <w:jc w:val="left"/>
             </w:pPr>
           </w:p>
@@ -976,6 +996,7 @@
           <w:p>
             <w:pPr>
               <w:snapToGrid w:val="0"/>
+              <w:ind w:left="360"/>
               <w:jc w:val="left"/>
             </w:pPr>
           </w:p>
@@ -993,6 +1014,7 @@
           <w:p>
             <w:pPr>
               <w:snapToGrid w:val="0"/>
+              <w:ind w:left="360"/>
               <w:jc w:val="left"/>
             </w:pPr>
           </w:p>
@@ -1011,6 +1033,7 @@
           <w:p>
             <w:pPr>
               <w:snapToGrid w:val="0"/>
+              <w:ind w:left="360"/>
               <w:jc w:val="center"/>
             </w:pPr>
           </w:p>
@@ -1027,6 +1050,7 @@
           <w:p>
             <w:pPr>
               <w:snapToGrid w:val="0"/>
+              <w:ind w:left="360"/>
               <w:jc w:val="center"/>
             </w:pPr>
           </w:p>
@@ -1043,6 +1067,7 @@
           <w:p>
             <w:pPr>
               <w:snapToGrid w:val="0"/>
+              <w:ind w:left="360"/>
             </w:pPr>
           </w:p>
         </w:tc>
@@ -1059,6 +1084,7 @@
           <w:p>
             <w:pPr>
               <w:snapToGrid w:val="0"/>
+              <w:ind w:left="360"/>
             </w:pPr>
           </w:p>
         </w:tc>
@@ -1073,6 +1099,7 @@
           <w:footerReference w:type="default" r:id="rId15"/>
           <w:headerReference w:type="first" r:id="rId16"/>
           <w:footerReference w:type="first" r:id="rId17"/>
+          <w:type w:val="continuous"/>
           <w:pgSz w:w="12240" w:h="15840"/>
           <w:pgMar w:top="1671" w:right="1800" w:bottom="1671" w:left="1800" w:header="1440" w:footer="1440" w:gutter="0"/>
           <w:cols w:space="720"/>
@@ -1103,13 +1130,6 @@
     </w:p>
     <w:p>
       <w:pPr>
-        <w:jc w:val="center"/>
-        <w:rPr>
-          <w:rFonts w:ascii="Arial" w:hAnsi="Arial"/>
-          <w:b/>
-          <w:bCs/>
-          <w:sz w:val="32"/>
-        </w:rPr>
         <w:sectPr>
           <w:headerReference w:type="even" r:id="rId18"/>
           <w:headerReference w:type="default" r:id="rId19"/>
@@ -1117,29 +1137,16 @@
           <w:footerReference w:type="default" r:id="rId21"/>
           <w:headerReference w:type="first" r:id="rId22"/>
           <w:footerReference w:type="first" r:id="rId23"/>
+          <w:type w:val="continuous"/>
           <w:pgSz w:w="12240" w:h="15840"/>
           <w:pgMar w:top="1671" w:right="1800" w:bottom="1671" w:left="1800" w:header="1440" w:footer="1440" w:gutter="0"/>
           <w:cols w:space="720"/>
           <w:docGrid w:linePitch="360"/>
         </w:sectPr>
       </w:pPr>
-      <w:r>
-        <w:rPr>
-          <w:rFonts w:ascii="Arial" w:hAnsi="Arial"/>
-          <w:b/>
-          <w:bCs/>
-          <w:sz w:val="32"/>
-        </w:rPr>
-        <w:lastRenderedPageBreak/>
-        <w:t>Table of Contents (Tom)</w:t>
-      </w:r>
-    </w:p>
-    <w:p>
-      <w:pPr>
-        <w:pStyle w:val="TOC1"/>
-        <w:tabs>
-          <w:tab w:val="right" w:leader="dot" w:pos="8640"/>
-        </w:tabs>
+    </w:p>
+    <w:p>
+      <w:pPr>
         <w:sectPr>
           <w:headerReference w:type="even" r:id="rId24"/>
           <w:headerReference w:type="default" r:id="rId25"/>
@@ -1174,16 +1181,6 @@
     </w:p>
     <w:p>
       <w:pPr>
-        <w:tabs>
-          <w:tab w:val="right" w:leader="dot" w:pos="8640"/>
-        </w:tabs>
-        <w:jc w:val="center"/>
-        <w:rPr>
-          <w:rFonts w:ascii="Arial" w:hAnsi="Arial"/>
-          <w:b/>
-          <w:bCs/>
-          <w:sz w:val="32"/>
-        </w:rPr>
         <w:sectPr>
           <w:headerReference w:type="even" r:id="rId36"/>
           <w:headerReference w:type="default" r:id="rId37"/>
@@ -1198,158 +1195,29 @@
           <w:docGrid w:linePitch="360"/>
         </w:sectPr>
       </w:pPr>
-      <w:r>
-        <w:rPr>
-          <w:rFonts w:ascii="Arial" w:hAnsi="Arial"/>
-          <w:b/>
-          <w:bCs/>
-          <w:sz w:val="32"/>
-        </w:rPr>
+    </w:p>
+    <w:p>
+      <w:pPr>
+        <w:pStyle w:val="Heading1"/>
+        <w:numPr>
+          <w:ilvl w:val="0"/>
+          <w:numId w:val="39"/>
+        </w:numPr>
+      </w:pPr>
+      <w:bookmarkStart w:id="0" w:name="_Toc258922444"/>
+      <w:r>
         <w:lastRenderedPageBreak/>
-        <w:t>List of Figures (Tom)</w:t>
-      </w:r>
-    </w:p>
-    <w:p>
-      <w:pPr>
-        <w:pStyle w:val="TOC1"/>
-        <w:tabs>
-          <w:tab w:val="right" w:leader="dot" w:pos="8640"/>
-        </w:tabs>
-        <w:sectPr>
-          <w:headerReference w:type="even" r:id="rId42"/>
-          <w:headerReference w:type="default" r:id="rId43"/>
-          <w:footerReference w:type="even" r:id="rId44"/>
-          <w:footerReference w:type="default" r:id="rId45"/>
-          <w:headerReference w:type="first" r:id="rId46"/>
-          <w:footerReference w:type="first" r:id="rId47"/>
-          <w:type w:val="continuous"/>
-          <w:pgSz w:w="12240" w:h="15840"/>
-          <w:pgMar w:top="1671" w:right="1800" w:bottom="1671" w:left="1800" w:header="1440" w:footer="1440" w:gutter="0"/>
-          <w:cols w:space="720"/>
-          <w:docGrid w:linePitch="360"/>
-        </w:sectPr>
-      </w:pPr>
-    </w:p>
-    <w:p>
-      <w:pPr>
-        <w:sectPr>
-          <w:headerReference w:type="even" r:id="rId48"/>
-          <w:headerReference w:type="default" r:id="rId49"/>
-          <w:footerReference w:type="even" r:id="rId50"/>
-          <w:footerReference w:type="default" r:id="rId51"/>
-          <w:headerReference w:type="first" r:id="rId52"/>
-          <w:footerReference w:type="first" r:id="rId53"/>
-          <w:type w:val="continuous"/>
-          <w:pgSz w:w="12240" w:h="15840"/>
-          <w:pgMar w:top="1671" w:right="1800" w:bottom="1671" w:left="1800" w:header="1440" w:footer="1440" w:gutter="0"/>
-          <w:cols w:space="720"/>
-          <w:docGrid w:linePitch="360"/>
-        </w:sectPr>
-      </w:pPr>
-    </w:p>
-    <w:p>
-      <w:pPr>
-        <w:sectPr>
-          <w:headerReference w:type="even" r:id="rId54"/>
-          <w:headerReference w:type="default" r:id="rId55"/>
-          <w:footerReference w:type="even" r:id="rId56"/>
-          <w:footerReference w:type="default" r:id="rId57"/>
-          <w:headerReference w:type="first" r:id="rId58"/>
-          <w:footerReference w:type="first" r:id="rId59"/>
-          <w:type w:val="continuous"/>
-          <w:pgSz w:w="12240" w:h="15840"/>
-          <w:pgMar w:top="1671" w:right="1800" w:bottom="1671" w:left="1800" w:header="1440" w:footer="1440" w:gutter="0"/>
-          <w:cols w:space="720"/>
-          <w:docGrid w:linePitch="360"/>
-        </w:sectPr>
-      </w:pPr>
-    </w:p>
-    <w:p>
-      <w:pPr>
-        <w:sectPr>
-          <w:headerReference w:type="even" r:id="rId60"/>
-          <w:headerReference w:type="default" r:id="rId61"/>
-          <w:footerReference w:type="even" r:id="rId62"/>
-          <w:footerReference w:type="default" r:id="rId63"/>
-          <w:headerReference w:type="first" r:id="rId64"/>
-          <w:footerReference w:type="first" r:id="rId65"/>
-          <w:type w:val="continuous"/>
-          <w:pgSz w:w="12240" w:h="15840"/>
-          <w:pgMar w:top="1671" w:right="1800" w:bottom="1671" w:left="1800" w:header="1440" w:footer="1440" w:gutter="0"/>
-          <w:cols w:space="720"/>
-          <w:docGrid w:linePitch="360"/>
-        </w:sectPr>
-      </w:pPr>
-    </w:p>
-    <w:p>
-      <w:pPr>
-        <w:sectPr>
-          <w:headerReference w:type="even" r:id="rId66"/>
-          <w:headerReference w:type="default" r:id="rId67"/>
-          <w:footerReference w:type="even" r:id="rId68"/>
-          <w:footerReference w:type="default" r:id="rId69"/>
-          <w:headerReference w:type="first" r:id="rId70"/>
-          <w:footerReference w:type="first" r:id="rId71"/>
-          <w:type w:val="continuous"/>
-          <w:pgSz w:w="12240" w:h="15840"/>
-          <w:pgMar w:top="1671" w:right="1800" w:bottom="1671" w:left="1800" w:header="1440" w:footer="1440" w:gutter="0"/>
-          <w:cols w:space="720"/>
-          <w:docGrid w:linePitch="360"/>
-        </w:sectPr>
-      </w:pPr>
-    </w:p>
-    <w:p>
-      <w:pPr>
-        <w:sectPr>
-          <w:headerReference w:type="even" r:id="rId72"/>
-          <w:headerReference w:type="default" r:id="rId73"/>
-          <w:footerReference w:type="even" r:id="rId74"/>
-          <w:footerReference w:type="default" r:id="rId75"/>
-          <w:headerReference w:type="first" r:id="rId76"/>
-          <w:footerReference w:type="first" r:id="rId77"/>
-          <w:type w:val="continuous"/>
-          <w:pgSz w:w="12240" w:h="15840"/>
-          <w:pgMar w:top="1671" w:right="1800" w:bottom="1671" w:left="1800" w:header="1440" w:footer="1440" w:gutter="0"/>
-          <w:cols w:space="720"/>
-          <w:docGrid w:linePitch="360"/>
-        </w:sectPr>
-      </w:pPr>
-    </w:p>
-    <w:p>
-      <w:pPr>
-        <w:sectPr>
-          <w:headerReference w:type="even" r:id="rId78"/>
-          <w:headerReference w:type="default" r:id="rId79"/>
-          <w:footerReference w:type="even" r:id="rId80"/>
-          <w:footerReference w:type="default" r:id="rId81"/>
-          <w:headerReference w:type="first" r:id="rId82"/>
-          <w:footerReference w:type="first" r:id="rId83"/>
-          <w:type w:val="continuous"/>
-          <w:pgSz w:w="12240" w:h="15840"/>
-          <w:pgMar w:top="1671" w:right="1800" w:bottom="1671" w:left="1800" w:header="1440" w:footer="1440" w:gutter="0"/>
-          <w:cols w:space="720"/>
-          <w:docGrid w:linePitch="360"/>
-        </w:sectPr>
-      </w:pPr>
-    </w:p>
-    <w:p>
-      <w:pPr>
-        <w:pStyle w:val="Heading1"/>
-        <w:tabs>
-          <w:tab w:val="right" w:leader="dot" w:pos="8630"/>
-        </w:tabs>
-      </w:pPr>
-      <w:bookmarkStart w:id="0" w:name="_Toc258922444"/>
-      <w:r>
-        <w:lastRenderedPageBreak/>
-        <w:t xml:space="preserve">1. </w:t>
-      </w:r>
-      <w:r>
-        <w:t>Introduction (Obi)</w:t>
+        <w:t>I</w:t>
+      </w:r>
+      <w:r>
+        <w:t>ntroduction (Obi)</w:t>
       </w:r>
       <w:bookmarkEnd w:id="0"/>
     </w:p>
     <w:p>
+      <w:pPr>
+        <w:ind w:left="360"/>
+      </w:pPr>
       <w:r>
         <w:t>This document describes the functions of the Duel Reality modules, in accordance with its Architectural Specification</w:t>
       </w:r>
@@ -1376,26 +1244,41 @@
       </w:r>
     </w:p>
     <w:p>
+      <w:pPr>
+        <w:ind w:left="360"/>
+      </w:pPr>
       <w:r>
         <w:t>Interactions between the user and the game are provided via the User Interface (UI). The UI is the main window that comprises the menu, toolbar, and status bar. It is through this interface that the user sets the desired game play options and receives error messages during battles.</w:t>
       </w:r>
     </w:p>
     <w:p>
+      <w:pPr>
+        <w:ind w:left="360"/>
+      </w:pPr>
       <w:r>
         <w:t>The main window also contains a game view that comprises the map and player unit. This is the Game Graphics and it provides the user a visual representation of the state of the game during a battle.</w:t>
       </w:r>
     </w:p>
     <w:p>
+      <w:pPr>
+        <w:ind w:left="360"/>
+      </w:pPr>
       <w:r>
         <w:t>The Game Mechanics provides the state of the game to the Game Graphics. In response to the user’s turns during battle, the Game Mechanics uses the game play options entered at the UI and interactions with the Artificial Intelligence (AI) to define the state of the game at any time.</w:t>
       </w:r>
     </w:p>
     <w:p>
+      <w:pPr>
+        <w:ind w:left="360"/>
+      </w:pPr>
       <w:r>
         <w:t>The AI is the user’s opponent that adapts to the game level and the user’s units. It retrieves game and user information from the Database and uses this information to model an opponent suitable for the user’s experience level.</w:t>
       </w:r>
     </w:p>
     <w:p>
+      <w:pPr>
+        <w:ind w:left="360"/>
+      </w:pPr>
       <w:r>
         <w:t>The Database stores information provided by the AI and UI. It also fetches information on request by the AI and UI. The Database provides permanent storage of such information for use during future program runs.</w:t>
       </w:r>
@@ -1404,15 +1287,27 @@
     <w:p>
       <w:pPr>
         <w:pStyle w:val="Heading2"/>
+        <w:numPr>
+          <w:ilvl w:val="1"/>
+          <w:numId w:val="37"/>
+        </w:numPr>
       </w:pPr>
       <w:bookmarkStart w:id="1" w:name="_Toc258922445"/>
       <w:r>
-        <w:t xml:space="preserve">1.1 </w:t>
-      </w:r>
-      <w:r>
         <w:t>Document Purpose (Tom)</w:t>
       </w:r>
       <w:bookmarkEnd w:id="1"/>
+    </w:p>
+    <w:p>
+      <w:pPr>
+        <w:autoSpaceDE w:val="0"/>
+        <w:spacing w:after="0"/>
+        <w:ind w:left="360"/>
+        <w:jc w:val="left"/>
+      </w:pPr>
+      <w:r>
+        <w:t>The purpose of this document is to provide the functional specifications for the development of the Duel Reality turn based strategy role playing game.</w:t>
+      </w:r>
     </w:p>
     <w:p>
       <w:pPr>
@@ -1420,31 +1315,25 @@
         <w:spacing w:after="0"/>
         <w:jc w:val="left"/>
       </w:pPr>
-      <w:r>
-        <w:t>The purpose of this document is to provide the functional specifications for the development of the Duel Reality turn based strategy role playing game.</w:t>
-      </w:r>
-    </w:p>
-    <w:p>
-      <w:pPr>
-        <w:autoSpaceDE w:val="0"/>
-        <w:spacing w:after="0"/>
-        <w:jc w:val="left"/>
-      </w:pPr>
     </w:p>
     <w:p>
       <w:pPr>
         <w:pStyle w:val="Heading2"/>
+        <w:numPr>
+          <w:ilvl w:val="1"/>
+          <w:numId w:val="37"/>
+        </w:numPr>
       </w:pPr>
       <w:bookmarkStart w:id="2" w:name="_Toc258922446"/>
       <w:r>
-        <w:t xml:space="preserve">1.2 </w:t>
-      </w:r>
-      <w:r>
         <w:t>Product Scope (Josh)</w:t>
       </w:r>
       <w:bookmarkEnd w:id="2"/>
     </w:p>
     <w:p>
+      <w:pPr>
+        <w:ind w:left="360"/>
+      </w:pPr>
       <w:r>
         <w:t xml:space="preserve">This game is meant to be run on a solitary Windows PC.  User interactions will take place with a standard mouse and keyboard.  Graphics will be displayed on the screen and sound played through the standard sound output device of the computer. </w:t>
       </w:r>
@@ -1453,15 +1342,61 @@
     <w:p>
       <w:pPr>
         <w:pStyle w:val="Heading2"/>
+        <w:numPr>
+          <w:ilvl w:val="1"/>
+          <w:numId w:val="37"/>
+        </w:numPr>
       </w:pPr>
       <w:bookmarkStart w:id="3" w:name="_Toc258922447"/>
       <w:r>
-        <w:t xml:space="preserve">1.3 </w:t>
-      </w:r>
-      <w:r>
         <w:t>Terminology</w:t>
       </w:r>
       <w:bookmarkEnd w:id="3"/>
+    </w:p>
+    <w:p>
+      <w:pPr>
+        <w:tabs>
+          <w:tab w:val="left" w:pos="1080"/>
+        </w:tabs>
+        <w:ind w:left="360"/>
+      </w:pPr>
+      <w:r>
+        <w:t>Sprite</w:t>
+      </w:r>
+      <w:r>
+        <w:tab/>
+        <w:t>A two-dimensional pre-rendered figure</w:t>
+      </w:r>
+    </w:p>
+    <w:p>
+      <w:pPr>
+        <w:tabs>
+          <w:tab w:val="left" w:pos="1080"/>
+        </w:tabs>
+        <w:ind w:left="360"/>
+      </w:pPr>
+      <w:r>
+        <w:t>Unit</w:t>
+      </w:r>
+      <w:r>
+        <w:tab/>
+        <w:t>An individual infantry</w:t>
+      </w:r>
+    </w:p>
+    <w:p>
+      <w:pPr>
+        <w:tabs>
+          <w:tab w:val="left" w:pos="1080"/>
+        </w:tabs>
+        <w:ind w:left="360"/>
+      </w:pPr>
+      <w:r>
+        <w:t>Widget</w:t>
+      </w:r>
+      <w:r>
+        <w:tab/>
+        <w:t>An interactive feature pertaining to user interface graphics</w:t>
+      </w:r>
     </w:p>
     <w:p>
       <w:pPr>
@@ -1470,67 +1405,26 @@
         </w:tabs>
         <w:ind w:left="1080" w:hanging="1080"/>
       </w:pPr>
-      <w:r>
-        <w:t>Sprite</w:t>
-      </w:r>
-      <w:r>
-        <w:tab/>
-        <w:t>A two-dimensional pre-rendered figure</w:t>
-      </w:r>
-    </w:p>
-    <w:p>
-      <w:pPr>
-        <w:tabs>
-          <w:tab w:val="left" w:pos="1080"/>
-        </w:tabs>
-        <w:ind w:left="1080" w:hanging="1080"/>
-      </w:pPr>
-      <w:r>
-        <w:t>Unit</w:t>
-      </w:r>
-      <w:r>
-        <w:tab/>
-        <w:t>An individual infantry</w:t>
-      </w:r>
-    </w:p>
-    <w:p>
-      <w:pPr>
-        <w:tabs>
-          <w:tab w:val="left" w:pos="1080"/>
-        </w:tabs>
-        <w:ind w:left="1080" w:hanging="1080"/>
-      </w:pPr>
-      <w:r>
-        <w:t>Widget</w:t>
-      </w:r>
-      <w:r>
-        <w:tab/>
-        <w:t>An interactive feature pertaining to user interface graphics</w:t>
-      </w:r>
-    </w:p>
-    <w:p>
-      <w:pPr>
-        <w:tabs>
-          <w:tab w:val="left" w:pos="1080"/>
-        </w:tabs>
-        <w:ind w:left="1080" w:hanging="1080"/>
-      </w:pPr>
     </w:p>
     <w:p>
       <w:pPr>
         <w:pStyle w:val="Heading2"/>
+        <w:numPr>
+          <w:ilvl w:val="1"/>
+          <w:numId w:val="37"/>
+        </w:numPr>
       </w:pPr>
       <w:bookmarkStart w:id="4" w:name="_Toc258922448"/>
       <w:r>
         <w:lastRenderedPageBreak/>
-        <w:t xml:space="preserve">1.4 </w:t>
-      </w:r>
-      <w:r>
         <w:t>Acronyms</w:t>
       </w:r>
       <w:bookmarkEnd w:id="4"/>
     </w:p>
     <w:p>
+      <w:pPr>
+        <w:ind w:left="360"/>
+      </w:pPr>
       <w:r>
         <w:t>AI</w:t>
       </w:r>
@@ -1540,6 +1434,9 @@
       </w:r>
     </w:p>
     <w:p>
+      <w:pPr>
+        <w:ind w:left="360"/>
+      </w:pPr>
       <w:r>
         <w:t>AP</w:t>
       </w:r>
@@ -1549,6 +1446,9 @@
       </w:r>
     </w:p>
     <w:p>
+      <w:pPr>
+        <w:ind w:left="360"/>
+      </w:pPr>
       <w:r>
         <w:t>XP</w:t>
       </w:r>
@@ -1558,6 +1458,9 @@
       </w:r>
     </w:p>
     <w:p>
+      <w:pPr>
+        <w:ind w:left="360"/>
+      </w:pPr>
       <w:r>
         <w:t>GUI</w:t>
       </w:r>
@@ -1567,6 +1470,9 @@
       </w:r>
     </w:p>
     <w:p>
+      <w:pPr>
+        <w:ind w:left="360"/>
+      </w:pPr>
       <w:r>
         <w:t>UI</w:t>
       </w:r>
@@ -1576,6 +1482,9 @@
       </w:r>
     </w:p>
     <w:p>
+      <w:pPr>
+        <w:ind w:left="360"/>
+      </w:pPr>
       <w:r>
         <w:t>TBS</w:t>
       </w:r>
@@ -1588,138 +1497,277 @@
     <w:p>
       <w:pPr>
         <w:pStyle w:val="Heading1"/>
+        <w:numPr>
+          <w:ilvl w:val="0"/>
+          <w:numId w:val="37"/>
+        </w:numPr>
       </w:pPr>
       <w:bookmarkStart w:id="5" w:name="_Toc258922449"/>
       <w:r>
-        <w:t xml:space="preserve">2.0 </w:t>
-      </w:r>
-      <w:r>
         <w:t>Overall Description</w:t>
       </w:r>
       <w:bookmarkEnd w:id="5"/>
-    </w:p>
-    <w:p>
-      <w:r>
-        <w:t xml:space="preserve">//INSERT OVERARCHING DESCRIPTION OF GAME. </w:t>
+      <w:r>
+        <w:t xml:space="preserve"> (Josh)</w:t>
+      </w:r>
+    </w:p>
+    <w:p>
+      <w:pPr>
+        <w:pStyle w:val="Caption"/>
+        <w:rPr>
+          <w:b w:val="0"/>
+          <w:sz w:val="24"/>
+          <w:szCs w:val="24"/>
+        </w:rPr>
+      </w:pPr>
+      <w:r>
+        <w:rPr>
+          <w:b w:val="0"/>
+          <w:sz w:val="24"/>
+          <w:szCs w:val="24"/>
+        </w:rPr>
+        <w:t xml:space="preserve">The program displays graphics and text on the screen and interacts with the user by use of the mouse and keyboard.  The Interactivity portion of theUser Interface takes input from the user and uses that to update the game, which is then output back to the screen from the Visualization part of the User Interface.  The Interactivity portion of the User Interfaceis responsible for handling player commands like “move here” and “attack this target.”  It is also responsible for such things as the log-in of players, game settings, and menu commands like “NewGame” and “Save Game.” The Visualization part of the User Interface outputs its data by drawing all of the objects which appear on the screen, effects, sound, and the visual interactions between the objects and the game board.  </w:t>
+      </w:r>
+    </w:p>
+    <w:p>
+      <w:pPr>
+        <w:pStyle w:val="Heading7"/>
+        <w:tabs>
+          <w:tab w:val="clear" w:pos="1296"/>
+          <w:tab w:val="num" w:pos="0"/>
+        </w:tabs>
+        <w:ind w:left="0" w:firstLine="0"/>
+      </w:pPr>
+      <w:r>
+        <w:t xml:space="preserve">The Game Mechanics section handles the inputs from the User Interface and applies the game rules and does the internal math between objects, and returning the results to the User Interface to be displayed on the gameboard.  The game mechanics section also handles the Artificial Intelligence which is responsible for giving the player a playable opponent. </w:t>
+      </w:r>
+    </w:p>
+    <w:p>
+      <w:pPr>
+        <w:pStyle w:val="Heading7"/>
+        <w:tabs>
+          <w:tab w:val="clear" w:pos="1296"/>
+          <w:tab w:val="num" w:pos="0"/>
+        </w:tabs>
+        <w:ind w:left="0" w:firstLine="0"/>
+      </w:pPr>
+      <w:r>
+        <w:t xml:space="preserve">The Database section is responsible for retaining the data associated with the game and the units and passing that data back to the Game Mechanics and User Interface sections when needed. </w:t>
+      </w:r>
+    </w:p>
+    <w:p>
+      <w:pPr>
+        <w:pStyle w:val="Heading7"/>
+        <w:tabs>
+          <w:tab w:val="clear" w:pos="1296"/>
+          <w:tab w:val="num" w:pos="0"/>
+        </w:tabs>
+        <w:ind w:left="0" w:firstLine="0"/>
+      </w:pPr>
+      <w:r>
+        <w:t>(Basically reposted from Arch Spec, will re-work, suggestions welcomed)</w:t>
+      </w:r>
+    </w:p>
+    <w:p>
+      <w:pPr>
+        <w:ind w:left="360"/>
+      </w:pPr>
+      <w:r>
+        <w:rPr>
+          <w:rFonts w:ascii="Arial" w:hAnsi="Arial"/>
+        </w:rPr>
+        <w:lastRenderedPageBreak/>
+        <w:pict>
+          <v:shape id="_x0000_i1025" type="#_x0000_t75" style="width:318pt;height:255pt;visibility:visible" o:gfxdata="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">
+            <v:imagedata r:id="rId42" o:title="" cropbottom="-167f"/>
+            <o:lock v:ext="edit" aspectratio="f"/>
+          </v:shape>
+        </w:pict>
+      </w:r>
+    </w:p>
+    <w:p>
+      <w:pPr>
+        <w:pStyle w:val="Heading2"/>
+        <w:numPr>
+          <w:ilvl w:val="1"/>
+          <w:numId w:val="37"/>
+        </w:numPr>
+      </w:pPr>
+      <w:r>
+        <w:t xml:space="preserve">Module Description </w:t>
+      </w:r>
+    </w:p>
+    <w:p>
+      <w:pPr>
+        <w:ind w:left="360"/>
+      </w:pPr>
+      <w:r>
+        <w:t>//BRIEF Description of Module – will be expanded in section 3.0 (what it is, what it consists of, what it does)</w:t>
       </w:r>
     </w:p>
     <w:p/>
     <w:p>
       <w:pPr>
         <w:pStyle w:val="Heading2"/>
-      </w:pPr>
-      <w:bookmarkStart w:id="6" w:name="_Toc258922451"/>
-      <w:r>
-        <w:t xml:space="preserve">2.1 </w:t>
+        <w:numPr>
+          <w:ilvl w:val="2"/>
+          <w:numId w:val="37"/>
+        </w:numPr>
+      </w:pPr>
+      <w:r>
+        <w:t xml:space="preserve">UI </w:t>
+      </w:r>
+    </w:p>
+    <w:p>
+      <w:pPr>
+        <w:pStyle w:val="Heading2"/>
+        <w:numPr>
+          <w:ilvl w:val="2"/>
+          <w:numId w:val="37"/>
+        </w:numPr>
+      </w:pPr>
+      <w:r>
+        <w:t>Graphics</w:t>
+      </w:r>
+    </w:p>
+    <w:p>
+      <w:pPr>
+        <w:pStyle w:val="Heading2"/>
+        <w:numPr>
+          <w:ilvl w:val="2"/>
+          <w:numId w:val="37"/>
+        </w:numPr>
+      </w:pPr>
+      <w:r>
+        <w:t>Game Mechanics</w:t>
+      </w:r>
+    </w:p>
+    <w:p>
+      <w:pPr>
+        <w:pStyle w:val="Heading2"/>
+        <w:tabs>
+          <w:tab w:val="clear" w:pos="576"/>
+        </w:tabs>
+        <w:ind w:left="720" w:firstLine="0"/>
+        <w:jc w:val="left"/>
+        <w:rPr>
+          <w:rFonts w:ascii="Times New Roman" w:hAnsi="Times New Roman" w:cs="Times New Roman"/>
+          <w:b w:val="0"/>
+          <w:sz w:val="24"/>
+          <w:szCs w:val="24"/>
+        </w:rPr>
+      </w:pPr>
+      <w:r>
+        <w:rPr>
+          <w:rFonts w:ascii="Times New Roman" w:hAnsi="Times New Roman" w:cs="Times New Roman"/>
+          <w:b w:val="0"/>
+          <w:sz w:val="24"/>
+          <w:szCs w:val="24"/>
+        </w:rPr>
+        <w:t>The Game Mechanics module comprises the rules about how the different parts of the program work together to present the player with a full experience.  In this section are defined the units, their interaction with the board and the players, the basic rules of the game including movement and actions.</w:t>
+      </w:r>
+    </w:p>
+    <w:p>
+      <w:pPr>
+        <w:ind w:left="720"/>
+      </w:pPr>
+      <w:r>
+        <w:t>The AI consists of a set of decisions and actions which will mimic the actions of another human opponent for the single Player to play against.  The AI will operate under the same constraints as the Player in terms of gameplay, but will not have the ability to automatically upgrade its capabilities. This AI model will be sufficient for the purposes of this game, and can scale easily in complexity.</w:t>
+      </w:r>
+    </w:p>
+    <w:p>
+      <w:pPr>
+        <w:pStyle w:val="Heading2"/>
+        <w:numPr>
+          <w:ilvl w:val="2"/>
+          <w:numId w:val="37"/>
+        </w:numPr>
+      </w:pPr>
+      <w:r>
+        <w:lastRenderedPageBreak/>
+        <w:t>Database</w:t>
+      </w:r>
+    </w:p>
+    <w:p>
+      <w:pPr>
+        <w:pStyle w:val="Heading2"/>
+        <w:numPr>
+          <w:ilvl w:val="1"/>
+          <w:numId w:val="37"/>
+        </w:numPr>
+      </w:pPr>
+      <w:bookmarkStart w:id="6" w:name="_Toc258922456"/>
+      <w:r>
+        <w:t>Design Constraints (Josh)</w:t>
       </w:r>
       <w:bookmarkEnd w:id="6"/>
-      <w:r>
-        <w:t xml:space="preserve">Module Description </w:t>
-      </w:r>
-    </w:p>
-    <w:p>
-      <w:r>
-        <w:t>//BRIEF Description of Module – will be expanded in section 3.0 (what it is, what it consists of, what it does)</w:t>
+    </w:p>
+    <w:p>
+      <w:pPr>
+        <w:ind w:left="360"/>
+      </w:pPr>
+      <w:r>
+        <w:t>Some of the limiting factors in our design and execution of this project include the time limit of having the project due on a certain date and being limited to C++ for development language.</w:t>
       </w:r>
     </w:p>
     <w:p/>
     <w:p>
-      <w:r>
-        <w:tab/>
-        <w:t xml:space="preserve">2.1.1 UI </w:t>
-      </w:r>
-    </w:p>
-    <w:p>
-      <w:r>
-        <w:tab/>
-        <w:t>2.1.2 Graphics</w:t>
-      </w:r>
-    </w:p>
-    <w:p>
-      <w:r>
-        <w:tab/>
-        <w:t>2.1.3 Game Mechanics</w:t>
-      </w:r>
-    </w:p>
-    <w:p>
-      <w:r>
-        <w:tab/>
-        <w:t>2.1.4 Database</w:t>
-      </w:r>
-    </w:p>
-    <w:p>
       <w:pPr>
         <w:pStyle w:val="Heading2"/>
-      </w:pPr>
-      <w:bookmarkStart w:id="7" w:name="_Toc258922456"/>
-      <w:r>
-        <w:t xml:space="preserve">2.4 </w:t>
-      </w:r>
-      <w:r>
-        <w:t>Design Constraints (Josh)</w:t>
+        <w:numPr>
+          <w:ilvl w:val="1"/>
+          <w:numId w:val="37"/>
+        </w:numPr>
+      </w:pPr>
+      <w:bookmarkStart w:id="7" w:name="_Toc258922457"/>
+      <w:r>
+        <w:t>Assumptions and Dependencies (Josh)</w:t>
       </w:r>
       <w:bookmarkEnd w:id="7"/>
     </w:p>
     <w:p>
-      <w:r>
-        <w:t>Some of the limiting factors in our design and execution of this project include the time limit of having the project due on a certain date and being limited to C++ for development language.</w:t>
-      </w:r>
-    </w:p>
-    <w:p/>
-    <w:p>
-      <w:pPr>
-        <w:pStyle w:val="Heading2"/>
-      </w:pPr>
-      <w:bookmarkStart w:id="8" w:name="_Toc258922457"/>
-      <w:r>
-        <w:t xml:space="preserve">2.5 </w:t>
-      </w:r>
-      <w:r>
-        <w:t>Assumptions and Dependencies (Josh)</w:t>
-      </w:r>
-      <w:bookmarkEnd w:id="8"/>
+      <w:pPr>
+        <w:ind w:left="360"/>
+        <w:jc w:val="left"/>
+      </w:pPr>
+      <w:r>
+        <w:t xml:space="preserve">We assume that C++ object oriented programming would be sufficient to do game design. That using QT tools adds value to this process, that time constraints would be </w:t>
+      </w:r>
+      <w:r>
+        <w:br/>
+        <w:t xml:space="preserve">sufficient to make a working game, and that we were assuming a Windows </w:t>
+      </w:r>
+      <w:r>
+        <w:br/>
+        <w:t>environment for deployment.</w:t>
+      </w:r>
     </w:p>
     <w:p>
       <w:pPr>
         <w:ind w:firstLine="15"/>
         <w:jc w:val="left"/>
       </w:pPr>
-      <w:r>
-        <w:t xml:space="preserve">We assume that C++ object oriented programming would be sufficient to do game design. That using QT tools adds value to this process, that time constraints would be </w:t>
-      </w:r>
-      <w:r>
-        <w:br/>
-        <w:t xml:space="preserve">sufficient to make a working game, and that we were assuming a Windows </w:t>
-      </w:r>
-      <w:r>
-        <w:br/>
-        <w:t>environment for deployment.</w:t>
-      </w:r>
-    </w:p>
-    <w:p>
-      <w:pPr>
-        <w:ind w:firstLine="15"/>
-        <w:jc w:val="left"/>
-      </w:pPr>
-    </w:p>
-    <w:p>
-      <w:pPr>
-        <w:ind w:firstLine="15"/>
-        <w:jc w:val="left"/>
-      </w:pPr>
-      <w:r>
-        <w:t>2.6 Design Environment and Tools</w:t>
+    </w:p>
+    <w:p>
+      <w:pPr>
+        <w:pStyle w:val="Heading2"/>
+        <w:numPr>
+          <w:ilvl w:val="1"/>
+          <w:numId w:val="37"/>
+        </w:numPr>
+      </w:pPr>
+      <w:r>
+        <w:t>Design Environment and Tools</w:t>
       </w:r>
     </w:p>
     <w:p>
       <w:pPr>
         <w:pStyle w:val="Heading1"/>
-      </w:pPr>
-      <w:bookmarkStart w:id="9" w:name="_Toc258922458"/>
-      <w:r>
-        <w:t xml:space="preserve">3.0 </w:t>
-      </w:r>
-      <w:bookmarkEnd w:id="9"/>
+        <w:numPr>
+          <w:ilvl w:val="0"/>
+          <w:numId w:val="37"/>
+        </w:numPr>
+      </w:pPr>
       <w:r>
         <w:t>Software Design</w:t>
       </w:r>
@@ -1733,12 +1781,12 @@
     <w:p>
       <w:pPr>
         <w:pStyle w:val="Heading2"/>
-      </w:pPr>
-      <w:bookmarkStart w:id="10" w:name="_Toc258922460"/>
-      <w:r>
-        <w:lastRenderedPageBreak/>
-        <w:t xml:space="preserve">3.1 </w:t>
-      </w:r>
+        <w:numPr>
+          <w:ilvl w:val="1"/>
+          <w:numId w:val="37"/>
+        </w:numPr>
+      </w:pPr>
+      <w:bookmarkStart w:id="8" w:name="_Toc258922460"/>
       <w:r>
         <w:t xml:space="preserve">User Interface </w:t>
       </w:r>
@@ -1748,25 +1796,34 @@
       <w:r>
         <w:t>(Obi)</w:t>
       </w:r>
-      <w:bookmarkEnd w:id="10"/>
-    </w:p>
-    <w:p>
-      <w:r>
-        <w:tab/>
+      <w:bookmarkEnd w:id="8"/>
+    </w:p>
+    <w:p>
+      <w:pPr>
+        <w:ind w:left="720"/>
+      </w:pPr>
+      <w:r>
         <w:t>//DISCUSS CLASSES IN THIS MODULE AND HOW THEY FIT TOGETHER INTERNALLY  &amp; WHAT THEY INTERACT WITH FROM OTHER MODULES.</w:t>
       </w:r>
     </w:p>
     <w:p>
       <w:pPr>
         <w:pStyle w:val="Heading3"/>
-      </w:pPr>
-      <w:bookmarkStart w:id="11" w:name="_Toc258922461"/>
+        <w:numPr>
+          <w:ilvl w:val="2"/>
+          <w:numId w:val="37"/>
+        </w:numPr>
+      </w:pPr>
+      <w:bookmarkStart w:id="9" w:name="_Toc258922461"/>
       <w:r>
         <w:t>Description</w:t>
       </w:r>
-      <w:bookmarkEnd w:id="11"/>
-    </w:p>
-    <w:p>
+      <w:bookmarkEnd w:id="9"/>
+    </w:p>
+    <w:p>
+      <w:pPr>
+        <w:ind w:left="360"/>
+      </w:pPr>
       <w:r>
         <w:t>Although the UI module is, in general, the application display to the user, it will be separate from the game graphics. The UI enables the user to configure game options for each level of the game. The menu options are used to start, load, save or quit a game. During a battle, the user uses the tool-bars to move or perform actions on units. Any invalid moves or actions during battle are indicated on the status bar.</w:t>
       </w:r>
@@ -1775,275 +1832,310 @@
       <w:pPr>
         <w:pStyle w:val="Heading2"/>
         <w:pageBreakBefore/>
-      </w:pPr>
-      <w:bookmarkStart w:id="12" w:name="_Toc258922463"/>
+        <w:numPr>
+          <w:ilvl w:val="1"/>
+          <w:numId w:val="37"/>
+        </w:numPr>
+      </w:pPr>
+      <w:bookmarkStart w:id="10" w:name="_Toc258922463"/>
       <w:r>
         <w:lastRenderedPageBreak/>
-        <w:t xml:space="preserve">3.2 </w:t>
-      </w:r>
-      <w:r>
         <w:t>Game Graphics (Tom)</w:t>
       </w:r>
+      <w:bookmarkEnd w:id="10"/>
+    </w:p>
+    <w:p>
+      <w:pPr>
+        <w:ind w:left="720"/>
+      </w:pPr>
+      <w:r>
+        <w:t>//DISCUSS CLASSES IN THIS MODULE AND HOW THEY FIT TOGETHER INTERNALLY  &amp; WHAT THEY INTERACT WITH FROM OTHER MODULES.</w:t>
+      </w:r>
+    </w:p>
+    <w:p/>
+    <w:p>
+      <w:pPr>
+        <w:pStyle w:val="Heading3"/>
+        <w:numPr>
+          <w:ilvl w:val="2"/>
+          <w:numId w:val="37"/>
+        </w:numPr>
+      </w:pPr>
+      <w:bookmarkStart w:id="11" w:name="_Toc258922464"/>
+      <w:r>
+        <w:t>Description (Tom)</w:t>
+      </w:r>
+      <w:bookmarkEnd w:id="11"/>
+    </w:p>
+    <w:p>
+      <w:pPr>
+        <w:ind w:left="360"/>
+      </w:pPr>
+      <w:r>
+        <w:t>The main dialog of the Duel Reality PC game features a game graphics window, which represents the map and units currently in play.  As such, the graphics window is the user’s primary feedback regarding the current state of the game.  The graphics window will include a background image, two-dimensional sprites to represent units, and a grid representing the discrete locations of the map.  The game graphics window will also feature sounds and visual effect to represent significant game events.</w:t>
+      </w:r>
+    </w:p>
+    <w:p/>
+    <w:p>
+      <w:pPr>
+        <w:ind w:left="1008"/>
+        <w:rPr>
+          <w:bCs/>
+        </w:rPr>
+      </w:pPr>
+    </w:p>
+    <w:p>
+      <w:pPr>
+        <w:pStyle w:val="Heading2"/>
+        <w:numPr>
+          <w:ilvl w:val="1"/>
+          <w:numId w:val="37"/>
+        </w:numPr>
+      </w:pPr>
+      <w:bookmarkStart w:id="12" w:name="_Toc258922466"/>
+      <w:r>
+        <w:t>Game Mechanics (Josh)</w:t>
+      </w:r>
       <w:bookmarkEnd w:id="12"/>
     </w:p>
     <w:p>
-      <w:r>
-        <w:tab/>
+      <w:pPr>
+        <w:ind w:left="720"/>
+      </w:pPr>
+      <w:r>
         <w:t>//DISCUSS CLASSES IN THIS MODULE AND HOW THEY FIT TOGETHER INTERNALLY  &amp; WHAT THEY INTERACT WITH FROM OTHER MODULES.</w:t>
       </w:r>
     </w:p>
+    <w:p>
+      <w:pPr>
+        <w:ind w:left="720"/>
+      </w:pPr>
+      <w:r>
+        <w:t>//CURRENTLY JUST A DRAFT BASED ON MY .h and .cpp FILES</w:t>
+      </w:r>
+    </w:p>
+    <w:p>
+      <w:pPr>
+        <w:pStyle w:val="Heading3"/>
+        <w:numPr>
+          <w:ilvl w:val="2"/>
+          <w:numId w:val="37"/>
+        </w:numPr>
+      </w:pPr>
+      <w:bookmarkStart w:id="13" w:name="_Toc258922467"/>
+      <w:r>
+        <w:t>Description</w:t>
+      </w:r>
+      <w:bookmarkEnd w:id="13"/>
+    </w:p>
+    <w:p>
+      <w:pPr>
+        <w:ind w:left="360"/>
+      </w:pPr>
+      <w:r>
+        <w:t xml:space="preserve">The Game Mechanics module </w:t>
+      </w:r>
+      <w:r>
+        <w:t>has several different and distinct classes that handle the back end manipulation of data.</w:t>
+      </w:r>
+    </w:p>
+    <w:p>
+      <w:pPr>
+        <w:numPr>
+          <w:ilvl w:val="2"/>
+          <w:numId w:val="37"/>
+        </w:numPr>
+        <w:rPr>
+          <w:b/>
+        </w:rPr>
+      </w:pPr>
+      <w:r>
+        <w:rPr>
+          <w:b/>
+        </w:rPr>
+        <w:t xml:space="preserve">Player Class </w:t>
+      </w:r>
+    </w:p>
+    <w:p>
+      <w:pPr>
+        <w:ind w:left="720"/>
+      </w:pPr>
+      <w:r>
+        <w:t>The Player class is responsible for determining the individual player and the attributes associated with that player such as the current campaign level played, the XP gained so far, the amount of XP the player has to spend on unit upgrades.</w:t>
+      </w:r>
+    </w:p>
+    <w:p>
+      <w:pPr>
+        <w:numPr>
+          <w:ilvl w:val="2"/>
+          <w:numId w:val="37"/>
+        </w:numPr>
+        <w:rPr>
+          <w:b/>
+        </w:rPr>
+      </w:pPr>
+      <w:r>
+        <w:rPr>
+          <w:b/>
+        </w:rPr>
+        <w:t>Unit Class</w:t>
+      </w:r>
+    </w:p>
+    <w:p>
+      <w:pPr>
+        <w:ind w:left="1224"/>
+      </w:pPr>
+      <w:r>
+        <w:t xml:space="preserve">The Unit class represents the units which are placed in the map to do battle.  The Units are each distinct in terms of class, for instance a soldier has different amount of health and action points than a wizard, as well as a different appearance.  </w:t>
+      </w:r>
+      <w:r>
+        <w:t>Units have several attributes including:type, facing direction, vertical location, horizontal location, team number, health points, action points, movement and action costs, an amount of XP the unit is worth, current unit status, sprite image.</w:t>
+      </w:r>
+    </w:p>
+    <w:p>
+      <w:pPr>
+        <w:numPr>
+          <w:ilvl w:val="2"/>
+          <w:numId w:val="37"/>
+        </w:numPr>
+        <w:rPr>
+          <w:b/>
+        </w:rPr>
+      </w:pPr>
+      <w:r>
+        <w:rPr>
+          <w:b/>
+        </w:rPr>
+        <w:t xml:space="preserve">JMap Class </w:t>
+      </w:r>
+    </w:p>
+    <w:p>
+      <w:pPr>
+        <w:ind w:left="1224"/>
+      </w:pPr>
+      <w:r>
+        <w:t>The Jmap class creates a 2-dimensional array of ints called MapGrid which correspond to places on the board map.  The Jmap class has functions which assign places on the board to the units, and track the location of the units.</w:t>
+      </w:r>
+    </w:p>
+    <w:p>
+      <w:pPr>
+        <w:numPr>
+          <w:ilvl w:val="2"/>
+          <w:numId w:val="37"/>
+        </w:numPr>
+        <w:rPr>
+          <w:b/>
+        </w:rPr>
+      </w:pPr>
+      <w:r>
+        <w:rPr>
+          <w:b/>
+        </w:rPr>
+        <w:lastRenderedPageBreak/>
+        <w:t>Mechanics Class</w:t>
+      </w:r>
+    </w:p>
+    <w:p>
+      <w:pPr>
+        <w:ind w:left="1224"/>
+      </w:pPr>
+      <w:r>
+        <w:t xml:space="preserve">The Mechanics class has several functions that perform the actions of the game by manipulating the attributes of the units according to the game rules and player input to produce a result. Functions included in this class include those associated with selecting an action, moving the units, making a unit attack, validating functions to check if actions are allowed at that time, turns between the players, upgrading player units, and initiating a battle.  </w:t>
+      </w:r>
+    </w:p>
     <w:p/>
     <w:p>
       <w:pPr>
+        <w:pStyle w:val="Heading2"/>
+        <w:numPr>
+          <w:ilvl w:val="1"/>
+          <w:numId w:val="37"/>
+        </w:numPr>
+      </w:pPr>
+      <w:bookmarkStart w:id="14" w:name="_Toc258922469"/>
+      <w:r>
+        <w:t>AI (Josh)</w:t>
+      </w:r>
+      <w:bookmarkEnd w:id="14"/>
+    </w:p>
+    <w:p>
+      <w:pPr>
+        <w:ind w:left="720"/>
+      </w:pPr>
+      <w:r>
+        <w:t>//DISCUSS CLASSES IN THIS MODULE AND HOW THEY FIT TOGETHER INTERNALLY  &amp; WHAT THEY INTERACT WITH FROM OTHER MODULES.</w:t>
+      </w:r>
+    </w:p>
+    <w:p/>
+    <w:p>
+      <w:pPr>
+        <w:numPr>
+          <w:ilvl w:val="2"/>
+          <w:numId w:val="37"/>
+        </w:numPr>
+      </w:pPr>
+      <w:r>
+        <w:t>AI Engine class</w:t>
+      </w:r>
+    </w:p>
+    <w:p>
+      <w:pPr>
+        <w:ind w:left="1224"/>
+      </w:pPr>
+      <w:r>
+        <w:t xml:space="preserve">The AIEngine class has modules which handle the functioning of the AI opponent. The memebr functions of this class are responsible for evaluating board position and running the decision matrix which determines the AI’s next move.  The AI class calls the existing mechanics functions to perform actions. </w:t>
+      </w:r>
+    </w:p>
+    <w:p/>
+    <w:p>
+      <w:pPr>
+        <w:pStyle w:val="Heading2"/>
+        <w:numPr>
+          <w:ilvl w:val="1"/>
+          <w:numId w:val="37"/>
+        </w:numPr>
+      </w:pPr>
+      <w:bookmarkStart w:id="15" w:name="_Toc258922472"/>
+      <w:r>
+        <w:t>Database (Ye)</w:t>
+      </w:r>
+      <w:bookmarkEnd w:id="15"/>
+    </w:p>
+    <w:p>
+      <w:pPr>
+        <w:ind w:left="720"/>
+      </w:pPr>
+      <w:r>
+        <w:t>//DISCUSS CLASSES IN THIS MODULE AND HOW THEY FIT TOGETHER INTERNALLY  &amp; WHAT THEY INTERACT WITH FROM OTHER MODULES.</w:t>
+      </w:r>
+    </w:p>
+    <w:p/>
+    <w:p>
+      <w:pPr>
         <w:pStyle w:val="Heading3"/>
-      </w:pPr>
-      <w:bookmarkStart w:id="13" w:name="_Toc258922464"/>
-      <w:r>
-        <w:t>Description (Tom)</w:t>
-      </w:r>
-      <w:bookmarkEnd w:id="13"/>
-    </w:p>
-    <w:p>
-      <w:r>
-        <w:t>The main dialog of the Duel Reality PC game features a game graphics window, which represents the map and units currently in play.  As such, the graphics window is the user’s primary feedback regarding the current state of the game.  The graphics window will include a background image, two-dimensional sprites to represent units, and a grid representing the discrete locations of the map.  The game graphics window will also feature sounds and visual effect to represent significant game events.</w:t>
-      </w:r>
-    </w:p>
-    <w:p/>
-    <w:p>
-      <w:pPr>
-        <w:ind w:left="1008"/>
-        <w:rPr>
-          <w:bCs/>
-        </w:rPr>
-      </w:pPr>
-    </w:p>
-    <w:p>
-      <w:pPr>
-        <w:pStyle w:val="Heading2"/>
-      </w:pPr>
-      <w:bookmarkStart w:id="14" w:name="_Toc258922466"/>
-      <w:r>
-        <w:t xml:space="preserve">3.3 </w:t>
-      </w:r>
-      <w:r>
-        <w:t>Game Mechanics (Josh)</w:t>
-      </w:r>
-      <w:bookmarkEnd w:id="14"/>
-    </w:p>
-    <w:p>
-      <w:r>
-        <w:tab/>
-        <w:t>//DISCUSS CLASSES IN THIS MODULE AND HOW THEY FIT TOGETHER INTERNALLY  &amp; WHAT THEY INTERACT WITH FROM OTHER MODULES.</w:t>
-      </w:r>
-    </w:p>
-    <w:p/>
-    <w:p>
-      <w:pPr>
-        <w:pStyle w:val="Heading3"/>
-      </w:pPr>
-      <w:bookmarkStart w:id="15" w:name="_Toc258922467"/>
-      <w:r>
-        <w:t>Description</w:t>
-      </w:r>
-      <w:bookmarkEnd w:id="15"/>
-    </w:p>
-    <w:p>
-      <w:r>
-        <w:t>The Game Mechanics module comprises the rules about how the different parts of the program work together to present the player with a full experience.  In this section are defined the units, their interaction with the board and the players, the basic rules of the game including movement and actions and the battle process as shown in</w:t>
-      </w:r>
-      <w:r>
-        <w:t xml:space="preserve"> </w:t>
-      </w:r>
-      <w:r>
-        <w:fldChar w:fldCharType="begin"/>
-      </w:r>
-      <w:r>
-        <w:instrText xml:space="preserve"> REF _Ref258918891 \h </w:instrText>
-      </w:r>
-      <w:r>
-        <w:fldChar w:fldCharType="separate"/>
-      </w:r>
-      <w:r>
-        <w:t xml:space="preserve">Figure </w:t>
-      </w:r>
-      <w:r>
-        <w:rPr>
-          <w:noProof/>
-        </w:rPr>
-        <w:t>2</w:t>
-      </w:r>
-      <w:r>
-        <w:noBreakHyphen/>
-      </w:r>
-      <w:r>
-        <w:rPr>
-          <w:noProof/>
-        </w:rPr>
-        <w:t>2</w:t>
-      </w:r>
-      <w:r>
-        <w:fldChar w:fldCharType="end"/>
-      </w:r>
-      <w:r>
-        <w:t xml:space="preserve">. </w:t>
-      </w:r>
-    </w:p>
-    <w:p/>
-    <w:p>
-      <w:pPr>
-        <w:pStyle w:val="Heading2"/>
-      </w:pPr>
-      <w:bookmarkStart w:id="16" w:name="_Toc258922469"/>
-      <w:r>
-        <w:t xml:space="preserve">3.4 </w:t>
-      </w:r>
-      <w:r>
-        <w:t>AI (Josh)</w:t>
+        <w:numPr>
+          <w:ilvl w:val="2"/>
+          <w:numId w:val="37"/>
+        </w:numPr>
+      </w:pPr>
+      <w:bookmarkStart w:id="16" w:name="_Toc258922473"/>
+      <w:r>
+        <w:t>Description (Ye)</w:t>
       </w:r>
       <w:bookmarkEnd w:id="16"/>
     </w:p>
     <w:p>
-      <w:r>
-        <w:tab/>
-        <w:t>//DISCUSS CLASSES IN THIS MODULE AND HOW THEY FIT TOGETHER INTERNALLY  &amp; WHAT THEY INTERACT WITH FROM OTHER MODULES.</w:t>
-      </w:r>
-    </w:p>
-    <w:p/>
-    <w:p>
-      <w:pPr>
-        <w:pStyle w:val="Heading3"/>
-      </w:pPr>
-      <w:bookmarkStart w:id="17" w:name="_Toc258922470"/>
-      <w:r>
-        <w:t>Description</w:t>
-      </w:r>
-      <w:bookmarkEnd w:id="17"/>
-    </w:p>
-    <w:p>
-      <w:r>
-        <w:t>As shown in</w:t>
-      </w:r>
-      <w:r>
-        <w:t xml:space="preserve"> </w:t>
-      </w:r>
-      <w:r>
-        <w:fldChar w:fldCharType="begin"/>
-      </w:r>
-      <w:r>
-        <w:instrText xml:space="preserve"> REF _Ref258921879 \h </w:instrText>
-      </w:r>
-      <w:r>
-        <w:fldChar w:fldCharType="separate"/>
-      </w:r>
-      <w:r>
-        <w:t xml:space="preserve">Figure </w:t>
-      </w:r>
-      <w:r>
-        <w:rPr>
-          <w:noProof/>
-        </w:rPr>
-        <w:t>3</w:t>
-      </w:r>
-      <w:r>
-        <w:noBreakHyphen/>
-      </w:r>
-      <w:r>
-        <w:rPr>
-          <w:noProof/>
-        </w:rPr>
-        <w:t>2</w:t>
-      </w:r>
-      <w:r>
-        <w:fldChar w:fldCharType="end"/>
-      </w:r>
-      <w:r>
-        <w:t>, the AI will consist of a set of decisions and actions which will mimic the actions of another human opponent for the single Player to play against.  The AI will operate under the same constraints as the Player in terms of gameplay, but will not have the ability to automatically upgrade its capabilities. This AI model will be sufficient for the purposes of this game, and can scale easily into a medium complexity.</w:t>
-      </w:r>
-    </w:p>
-    <w:p>
-      <w:r>
-        <w:t>.</w:t>
-      </w:r>
-    </w:p>
-    <w:p>
-      <w:pPr>
-        <w:ind w:left="1440"/>
-      </w:pPr>
-    </w:p>
-    <w:p>
-      <w:pPr>
-        <w:pStyle w:val="Caption"/>
-      </w:pPr>
-      <w:bookmarkStart w:id="18" w:name="_Ref258921879"/>
-      <w:bookmarkStart w:id="19" w:name="_Toc258922488"/>
-      <w:r>
-        <w:t xml:space="preserve">Figure </w:t>
-      </w:r>
-      <w:fldSimple w:instr=" STYLEREF 1 \s ">
-        <w:r>
-          <w:rPr>
-            <w:noProof/>
-          </w:rPr>
-          <w:t>3</w:t>
-        </w:r>
-      </w:fldSimple>
-      <w:r>
-        <w:noBreakHyphen/>
-      </w:r>
-      <w:fldSimple w:instr=" SEQ Figure \* ARABIC \s 1 ">
-        <w:r>
-          <w:rPr>
-            <w:noProof/>
-          </w:rPr>
-          <w:t>2</w:t>
-        </w:r>
-      </w:fldSimple>
-      <w:bookmarkEnd w:id="18"/>
-      <w:r>
-        <w:t xml:space="preserve">: </w:t>
-      </w:r>
-      <w:r>
-        <w:t>AI flow</w:t>
-      </w:r>
-      <w:bookmarkEnd w:id="19"/>
-    </w:p>
-    <w:p/>
-    <w:p>
-      <w:pPr>
-        <w:pStyle w:val="Heading2"/>
-      </w:pPr>
-      <w:bookmarkStart w:id="20" w:name="_Toc258922472"/>
-      <w:r>
-        <w:t xml:space="preserve">3.5 </w:t>
-      </w:r>
-      <w:r>
-        <w:t>Database (Ye)</w:t>
-      </w:r>
-      <w:bookmarkEnd w:id="20"/>
-    </w:p>
-    <w:p>
-      <w:r>
-        <w:tab/>
-        <w:t>//DISCUSS CLASSES IN THIS MODULE AND HOW THEY FIT TOGETHER INTERNALLY  &amp; WHAT THEY INTERACT WITH FROM OTHER MODULES.</w:t>
-      </w:r>
-    </w:p>
-    <w:p/>
-    <w:p>
-      <w:pPr>
-        <w:pStyle w:val="Heading3"/>
-      </w:pPr>
-      <w:bookmarkStart w:id="21" w:name="_Toc258922473"/>
-      <w:r>
-        <w:t>Description (Ye)</w:t>
-      </w:r>
-      <w:bookmarkEnd w:id="21"/>
-    </w:p>
-    <w:p>
+      <w:pPr>
+        <w:ind w:left="360"/>
+      </w:pPr>
       <w:r>
         <w:t>The game database contains all of the tables and data records, which function like a background support to other modules. It is a collection of the names, parameters, status of all units, and the game content such as maps. The data is retrieved and overwritten in real-time game going and asynchronous backup.</w:t>
       </w:r>
     </w:p>
     <w:p>
+      <w:pPr>
+        <w:ind w:left="360"/>
+      </w:pPr>
       <w:r>
         <w:t xml:space="preserve">The database module interacts with other modules, but does not affect them. It </w:t>
       </w:r>
@@ -2068,119 +2160,729 @@
     </w:p>
     <w:p/>
     <w:p>
-      <w:r>
-        <w:t>4.0 CLASS MEMBER FUNCTIONS</w:t>
-      </w:r>
-    </w:p>
-    <w:p>
+      <w:pPr>
+        <w:pStyle w:val="Heading1"/>
+        <w:numPr>
+          <w:ilvl w:val="0"/>
+          <w:numId w:val="37"/>
+        </w:numPr>
+      </w:pPr>
+      <w:r>
+        <w:t>CLASS MEMBER FUNCTIONS</w:t>
+      </w:r>
+    </w:p>
+    <w:p>
+      <w:pPr>
+        <w:ind w:left="360"/>
+      </w:pPr>
       <w:r>
         <w:t>//EXAMPLE SHOWS DISCRIPTION OF EACH OF THE FUNCTIONS UNDER EACH CLASS ALONG WITH A STATE DIAGRAM OF HOW THE CLASS FLOWS, IF THAT’S USEFUL. SO SOMETHING ALONG THOSE LINES HERE</w:t>
       </w:r>
-    </w:p>
-    <w:p>
-      <w:r>
-        <w:tab/>
-      </w:r>
-      <w:r>
-        <w:t>4.1 UI Class Member Functions</w:t>
-      </w:r>
-    </w:p>
-    <w:p>
-      <w:r>
-        <w:tab/>
-        <w:t>4.2 Graphics Member Functions</w:t>
-      </w:r>
-    </w:p>
-    <w:p>
-      <w:r>
-        <w:tab/>
-        <w:t>4.3 Game Mechanics Member Functions</w:t>
-      </w:r>
-    </w:p>
-    <w:p>
-      <w:r>
-        <w:tab/>
-        <w:t>4.4 Database Member Functions</w:t>
+      <w:r>
+        <w:t xml:space="preserve">.  </w:t>
+      </w:r>
+      <w:r>
+        <w:lastRenderedPageBreak/>
+        <w:t>Don’t have to show actual code!!! just describe what it is and does, inputs/outputs wouldn’t be bad either.//</w:t>
+      </w:r>
+    </w:p>
+    <w:p>
+      <w:pPr>
+        <w:pStyle w:val="Heading2"/>
+        <w:numPr>
+          <w:ilvl w:val="1"/>
+          <w:numId w:val="37"/>
+        </w:numPr>
+      </w:pPr>
+      <w:r>
+        <w:t>UI Class Member Functions</w:t>
+      </w:r>
+    </w:p>
+    <w:p>
+      <w:pPr>
+        <w:pStyle w:val="Heading2"/>
+        <w:numPr>
+          <w:ilvl w:val="1"/>
+          <w:numId w:val="37"/>
+        </w:numPr>
+      </w:pPr>
+      <w:r>
+        <w:t>Graphics Member Functions</w:t>
+      </w:r>
+    </w:p>
+    <w:p>
+      <w:pPr>
+        <w:pStyle w:val="Heading2"/>
+        <w:numPr>
+          <w:ilvl w:val="1"/>
+          <w:numId w:val="37"/>
+        </w:numPr>
+      </w:pPr>
+      <w:r>
+        <w:t>Game Mechanics Member Functions</w:t>
+      </w:r>
+    </w:p>
+    <w:p/>
+    <w:p>
+      <w:pPr>
+        <w:numPr>
+          <w:ilvl w:val="2"/>
+          <w:numId w:val="37"/>
+        </w:numPr>
+        <w:rPr>
+          <w:b/>
+        </w:rPr>
+      </w:pPr>
+      <w:r>
+        <w:rPr>
+          <w:b/>
+        </w:rPr>
+        <w:t>Player Class Member Functions</w:t>
+      </w:r>
+    </w:p>
+    <w:p>
+      <w:pPr>
+        <w:numPr>
+          <w:ilvl w:val="3"/>
+          <w:numId w:val="37"/>
+        </w:numPr>
+        <w:rPr>
+          <w:i/>
+        </w:rPr>
+      </w:pPr>
+      <w:r>
+        <w:rPr>
+          <w:i/>
+        </w:rPr>
+        <w:t>player()</w:t>
+      </w:r>
+      <w:r>
+        <w:rPr>
+          <w:i/>
+        </w:rPr>
+        <w:t xml:space="preserve"> </w:t>
+      </w:r>
+    </w:p>
+    <w:p>
+      <w:pPr>
+        <w:ind w:left="1728"/>
+      </w:pPr>
+      <w:r>
+        <w:t xml:space="preserve">This function creates the plater object and assignes a new player their starting attributes for XP earned, and level. </w:t>
+      </w:r>
+    </w:p>
+    <w:p>
+      <w:pPr>
+        <w:numPr>
+          <w:ilvl w:val="3"/>
+          <w:numId w:val="37"/>
+        </w:numPr>
+        <w:rPr>
+          <w:i/>
+        </w:rPr>
+      </w:pPr>
+      <w:r>
+        <w:rPr>
+          <w:i/>
+        </w:rPr>
+        <w:t>get Team()</w:t>
+      </w:r>
+    </w:p>
+    <w:p>
+      <w:pPr>
+        <w:ind w:left="1728"/>
+      </w:pPr>
+      <w:r>
+        <w:t>This function asks the player which types of units they want on their team.</w:t>
+      </w:r>
+    </w:p>
+    <w:p>
+      <w:pPr>
+        <w:ind w:left="1728"/>
+      </w:pPr>
+    </w:p>
+    <w:p>
+      <w:pPr>
+        <w:numPr>
+          <w:ilvl w:val="2"/>
+          <w:numId w:val="37"/>
+        </w:numPr>
+        <w:rPr>
+          <w:b/>
+        </w:rPr>
+      </w:pPr>
+      <w:r>
+        <w:rPr>
+          <w:b/>
+        </w:rPr>
+        <w:t>Unit Class Member Functions</w:t>
+      </w:r>
+    </w:p>
+    <w:p>
+      <w:pPr>
+        <w:numPr>
+          <w:ilvl w:val="3"/>
+          <w:numId w:val="37"/>
+        </w:numPr>
+        <w:rPr>
+          <w:i/>
+        </w:rPr>
+      </w:pPr>
+      <w:r>
+        <w:rPr>
+          <w:i/>
+        </w:rPr>
+        <w:t>unit()</w:t>
+      </w:r>
+    </w:p>
+    <w:p>
+      <w:pPr>
+        <w:ind w:left="1728"/>
+      </w:pPr>
+      <w:r>
+        <w:t>This function creates a unit based on the type chosen by the player in the player::getTeam() function;</w:t>
+      </w:r>
+    </w:p>
+    <w:p>
+      <w:pPr>
+        <w:ind w:left="1728"/>
+      </w:pPr>
+    </w:p>
+    <w:p>
+      <w:pPr>
+        <w:numPr>
+          <w:ilvl w:val="2"/>
+          <w:numId w:val="37"/>
+        </w:numPr>
+        <w:rPr>
+          <w:b/>
+        </w:rPr>
+      </w:pPr>
+      <w:r>
+        <w:rPr>
+          <w:b/>
+        </w:rPr>
+        <w:t>Jmap Class Member Functions</w:t>
+      </w:r>
+    </w:p>
+    <w:p>
+      <w:pPr>
+        <w:numPr>
+          <w:ilvl w:val="3"/>
+          <w:numId w:val="37"/>
+        </w:numPr>
+        <w:rPr>
+          <w:i/>
+        </w:rPr>
+      </w:pPr>
+      <w:r>
+        <w:rPr>
+          <w:i/>
+        </w:rPr>
+        <w:t>jmap()</w:t>
+      </w:r>
+    </w:p>
+    <w:p>
+      <w:pPr>
+        <w:ind w:left="1728"/>
+      </w:pPr>
+      <w:r>
+        <w:t>This function creates a new 2-dimention int array the size of the gameboard and initializes the values to zero</w:t>
+      </w:r>
+    </w:p>
+    <w:p>
+      <w:pPr>
+        <w:numPr>
+          <w:ilvl w:val="3"/>
+          <w:numId w:val="37"/>
+        </w:numPr>
+        <w:rPr>
+          <w:i/>
+        </w:rPr>
+      </w:pPr>
+      <w:r>
+        <w:rPr>
+          <w:i/>
+        </w:rPr>
+        <w:t>populate()</w:t>
+      </w:r>
+    </w:p>
+    <w:p>
+      <w:pPr>
+        <w:ind w:left="1728"/>
+      </w:pPr>
+      <w:r>
+        <w:t>This function randomly assignes units to locations on that players side of the board at the start of the battle and returns those locations to the user.</w:t>
+      </w:r>
+    </w:p>
+    <w:p>
+      <w:pPr>
+        <w:numPr>
+          <w:ilvl w:val="3"/>
+          <w:numId w:val="37"/>
+        </w:numPr>
+      </w:pPr>
+      <w:r>
+        <w:t>locationUpdate()</w:t>
+      </w:r>
+    </w:p>
+    <w:p>
+      <w:pPr>
+        <w:ind w:left="1728"/>
+      </w:pPr>
+      <w:r>
+        <w:t xml:space="preserve">This function creates a 2-dimension array of the vertical and horizontal locations for each object on the board.This function is used to track where objects are at any given point in the game and to </w:t>
+      </w:r>
+      <w:r>
+        <w:t>validate moves and actions.</w:t>
+      </w:r>
+    </w:p>
+    <w:p>
+      <w:pPr>
+        <w:numPr>
+          <w:ilvl w:val="2"/>
+          <w:numId w:val="37"/>
+        </w:numPr>
+        <w:rPr>
+          <w:b/>
+        </w:rPr>
+      </w:pPr>
+      <w:r>
+        <w:rPr>
+          <w:b/>
+        </w:rPr>
+        <w:t>Mechanics Member Functions</w:t>
+      </w:r>
+    </w:p>
+    <w:p>
+      <w:pPr>
+        <w:numPr>
+          <w:ilvl w:val="3"/>
+          <w:numId w:val="37"/>
+        </w:numPr>
+        <w:rPr>
+          <w:i/>
+        </w:rPr>
+      </w:pPr>
+      <w:r>
+        <w:rPr>
+          <w:i/>
+        </w:rPr>
+        <w:t>mechanics()</w:t>
+      </w:r>
+    </w:p>
+    <w:p>
+      <w:pPr>
+        <w:ind w:left="1728"/>
+      </w:pPr>
+      <w:r>
+        <w:lastRenderedPageBreak/>
+        <w:t>This function l</w:t>
+      </w:r>
+      <w:r>
+        <w:t>oads a set of rules for the battle taking place</w:t>
+      </w:r>
+    </w:p>
+    <w:p>
+      <w:pPr>
+        <w:numPr>
+          <w:ilvl w:val="3"/>
+          <w:numId w:val="37"/>
+        </w:numPr>
+        <w:rPr>
+          <w:i/>
+        </w:rPr>
+      </w:pPr>
+      <w:r>
+        <w:rPr>
+          <w:i/>
+        </w:rPr>
+        <w:t>moveUP()</w:t>
+      </w:r>
+    </w:p>
+    <w:p>
+      <w:pPr>
+        <w:ind w:left="1728"/>
+      </w:pPr>
+      <w:r>
+        <w:t xml:space="preserve">This function moves the unit up 1 space vertically and if successful, subtracts the appropriate action points. </w:t>
+      </w:r>
+    </w:p>
+    <w:p>
+      <w:pPr>
+        <w:numPr>
+          <w:ilvl w:val="3"/>
+          <w:numId w:val="37"/>
+        </w:numPr>
+        <w:rPr>
+          <w:i/>
+        </w:rPr>
+      </w:pPr>
+      <w:r>
+        <w:rPr>
+          <w:i/>
+        </w:rPr>
+        <w:t>moveDOWN()</w:t>
+      </w:r>
+    </w:p>
+    <w:p>
+      <w:pPr>
+        <w:ind w:left="1728"/>
+      </w:pPr>
+      <w:r>
+        <w:t xml:space="preserve">This function moves the unit down 1 space vertically and if successful, subtracts the appropriate action points. </w:t>
+      </w:r>
+    </w:p>
+    <w:p>
+      <w:pPr>
+        <w:numPr>
+          <w:ilvl w:val="3"/>
+          <w:numId w:val="37"/>
+        </w:numPr>
+        <w:rPr>
+          <w:i/>
+        </w:rPr>
+      </w:pPr>
+      <w:r>
+        <w:rPr>
+          <w:i/>
+        </w:rPr>
+        <w:t>moveLEFT()</w:t>
+      </w:r>
+    </w:p>
+    <w:p>
+      <w:pPr>
+        <w:ind w:left="1728"/>
+      </w:pPr>
+      <w:r>
+        <w:t xml:space="preserve">This function moves the unit left 1 space horizontally and if successful, subtracts the appropriate action points. </w:t>
+      </w:r>
+    </w:p>
+    <w:p>
+      <w:pPr>
+        <w:numPr>
+          <w:ilvl w:val="3"/>
+          <w:numId w:val="37"/>
+        </w:numPr>
+        <w:rPr>
+          <w:i/>
+        </w:rPr>
+      </w:pPr>
+      <w:r>
+        <w:rPr>
+          <w:i/>
+        </w:rPr>
+        <w:t>moveRIGHT()</w:t>
+      </w:r>
+    </w:p>
+    <w:p>
+      <w:pPr>
+        <w:ind w:left="1728"/>
+      </w:pPr>
+      <w:r>
+        <w:t xml:space="preserve">This function moves the unit right 1 space horizontally and if successful, subtracts the appropriate action points. </w:t>
+      </w:r>
+    </w:p>
+    <w:p>
+      <w:pPr>
+        <w:numPr>
+          <w:ilvl w:val="3"/>
+          <w:numId w:val="37"/>
+        </w:numPr>
+      </w:pPr>
+      <w:r>
+        <w:t>Move()</w:t>
+      </w:r>
+    </w:p>
+    <w:p>
+      <w:pPr>
+        <w:ind w:left="1728"/>
+      </w:pPr>
+      <w:r>
+        <w:t>This function takes a unit and asks the usr in which direction to attempt to move the unit</w:t>
+      </w:r>
+    </w:p>
+    <w:p>
+      <w:pPr>
+        <w:numPr>
+          <w:ilvl w:val="3"/>
+          <w:numId w:val="37"/>
+        </w:numPr>
+      </w:pPr>
+      <w:r>
+        <w:t>isValidMove()</w:t>
+      </w:r>
+    </w:p>
+    <w:p>
+      <w:pPr>
+        <w:ind w:left="1728"/>
+      </w:pPr>
+      <w:r>
+        <w:t>This function determines whether the location to which the player desires to move a given unit to is occupied.  If the space is occupied, the move is invalid</w:t>
+      </w:r>
+    </w:p>
+    <w:p>
+      <w:pPr>
+        <w:numPr>
+          <w:ilvl w:val="3"/>
+          <w:numId w:val="37"/>
+        </w:numPr>
+      </w:pPr>
+      <w:r>
+        <w:t>isOccupied()</w:t>
+      </w:r>
+    </w:p>
+    <w:p>
+      <w:pPr>
+        <w:ind w:left="1728"/>
+      </w:pPr>
+      <w:r>
+        <w:t>This function determines if a given space on the board is occupied by an object.</w:t>
+      </w:r>
+    </w:p>
+    <w:p>
+      <w:pPr>
+        <w:numPr>
+          <w:ilvl w:val="3"/>
+          <w:numId w:val="37"/>
+        </w:numPr>
+      </w:pPr>
+      <w:r>
+        <w:t>isValid attack()</w:t>
+      </w:r>
+    </w:p>
+    <w:p>
+      <w:pPr>
+        <w:numPr>
+          <w:ilvl w:val="3"/>
+          <w:numId w:val="37"/>
+        </w:numPr>
+      </w:pPr>
+      <w:r>
+        <w:t>isEnemy()</w:t>
+      </w:r>
+    </w:p>
+    <w:p>
+      <w:pPr>
+        <w:numPr>
+          <w:ilvl w:val="3"/>
+          <w:numId w:val="37"/>
+        </w:numPr>
+      </w:pPr>
+      <w:r>
+        <w:t>isGameOver()</w:t>
+      </w:r>
+    </w:p>
+    <w:p>
+      <w:pPr>
+        <w:numPr>
+          <w:ilvl w:val="3"/>
+          <w:numId w:val="37"/>
+        </w:numPr>
+      </w:pPr>
+      <w:r>
+        <w:t>isBattleRunning()</w:t>
+      </w:r>
+    </w:p>
+    <w:p>
+      <w:pPr>
+        <w:numPr>
+          <w:ilvl w:val="3"/>
+          <w:numId w:val="37"/>
+        </w:numPr>
+      </w:pPr>
+      <w:r>
+        <w:t>attack()</w:t>
+      </w:r>
+    </w:p>
+    <w:p>
+      <w:pPr>
+        <w:numPr>
+          <w:ilvl w:val="3"/>
+          <w:numId w:val="37"/>
+        </w:numPr>
+      </w:pPr>
+      <w:r>
+        <w:t>BattleInitiate()</w:t>
+      </w:r>
+    </w:p>
+    <w:p>
+      <w:pPr>
+        <w:numPr>
+          <w:ilvl w:val="3"/>
+          <w:numId w:val="37"/>
+        </w:numPr>
+      </w:pPr>
+      <w:r>
+        <w:t>BattleEnd()</w:t>
+      </w:r>
+    </w:p>
+    <w:p>
+      <w:pPr>
+        <w:numPr>
+          <w:ilvl w:val="3"/>
+          <w:numId w:val="37"/>
+        </w:numPr>
+      </w:pPr>
+      <w:r>
+        <w:t>SwitchPlayers()</w:t>
+      </w:r>
+    </w:p>
+    <w:p>
+      <w:pPr>
+        <w:numPr>
+          <w:ilvl w:val="3"/>
+          <w:numId w:val="37"/>
+        </w:numPr>
+      </w:pPr>
+      <w:r>
+        <w:t>Unit Upgrade()</w:t>
+      </w:r>
+    </w:p>
+    <w:p>
+      <w:pPr>
+        <w:ind w:left="1728"/>
+      </w:pPr>
+    </w:p>
+    <w:p>
+      <w:pPr>
+        <w:ind w:left="1728"/>
+      </w:pPr>
+    </w:p>
+    <w:p>
+      <w:pPr>
+        <w:ind w:left="2736"/>
+      </w:pPr>
+    </w:p>
+    <w:p>
+      <w:pPr>
+        <w:ind w:left="1728"/>
+      </w:pPr>
+    </w:p>
+    <w:p>
+      <w:pPr>
+        <w:ind w:left="1728"/>
+      </w:pPr>
+    </w:p>
+    <w:p>
+      <w:pPr>
+        <w:ind w:left="1728"/>
+      </w:pPr>
+    </w:p>
+    <w:p>
+      <w:pPr>
+        <w:pStyle w:val="Heading2"/>
+        <w:numPr>
+          <w:ilvl w:val="1"/>
+          <w:numId w:val="37"/>
+        </w:numPr>
+      </w:pPr>
+      <w:r>
+        <w:t>Database Member Functions</w:t>
       </w:r>
     </w:p>
     <w:p/>
     <w:p/>
     <w:p>
-      <w:r>
-        <w:t>5.0 TESTING</w:t>
-      </w:r>
-    </w:p>
-    <w:p>
-      <w:r>
-        <w:tab/>
-        <w:t>5.1 Unit Testing</w:t>
-      </w:r>
-    </w:p>
-    <w:p>
-      <w:r>
-        <w:tab/>
-        <w:t>5.2 System Testing</w:t>
+      <w:pPr>
+        <w:pStyle w:val="Heading1"/>
+        <w:numPr>
+          <w:ilvl w:val="0"/>
+          <w:numId w:val="37"/>
+        </w:numPr>
+      </w:pPr>
+      <w:r>
+        <w:t>TESTING</w:t>
+      </w:r>
+    </w:p>
+    <w:p>
+      <w:pPr>
+        <w:pStyle w:val="Heading2"/>
+        <w:numPr>
+          <w:ilvl w:val="1"/>
+          <w:numId w:val="37"/>
+        </w:numPr>
+      </w:pPr>
+      <w:r>
+        <w:t>Unit Testing</w:t>
+      </w:r>
+    </w:p>
+    <w:p>
+      <w:pPr>
+        <w:pStyle w:val="Heading2"/>
+        <w:numPr>
+          <w:ilvl w:val="1"/>
+          <w:numId w:val="37"/>
+        </w:numPr>
+      </w:pPr>
+      <w:r>
+        <w:t>System Testing</w:t>
       </w:r>
     </w:p>
     <w:p/>
     <w:p>
       <w:pPr>
         <w:pStyle w:val="Heading1"/>
-        <w:ind w:left="720" w:hanging="720"/>
-      </w:pPr>
-      <w:bookmarkStart w:id="22" w:name="_Toc258922475"/>
-      <w:r>
-        <w:t>6</w:t>
-      </w:r>
-      <w:r>
-        <w:t xml:space="preserve">.0 </w:t>
-      </w:r>
+        <w:numPr>
+          <w:ilvl w:val="0"/>
+          <w:numId w:val="37"/>
+        </w:numPr>
+      </w:pPr>
+      <w:bookmarkStart w:id="17" w:name="_Toc258922475"/>
       <w:r>
         <w:t>References (Ye)</w:t>
       </w:r>
+      <w:bookmarkEnd w:id="17"/>
+    </w:p>
+    <w:p>
+      <w:pPr>
+        <w:pStyle w:val="List"/>
+        <w:numPr>
+          <w:ilvl w:val="1"/>
+          <w:numId w:val="37"/>
+        </w:numPr>
+      </w:pPr>
+      <w:bookmarkStart w:id="18" w:name="_Ref256956570"/>
+      <w:r>
+        <w:t>Team Gold: Josh Kilgore, Obi Atueyi, Thomas Calloway, Ye Tian, "Duel Reality: A Turn-Based Battle Strategy Game", Proposal, 02/19/2010.</w:t>
+      </w:r>
+      <w:bookmarkEnd w:id="18"/>
+    </w:p>
+    <w:p>
+      <w:pPr>
+        <w:pStyle w:val="List"/>
+        <w:numPr>
+          <w:ilvl w:val="1"/>
+          <w:numId w:val="37"/>
+        </w:numPr>
+      </w:pPr>
+      <w:bookmarkStart w:id="19" w:name="_Ref258831037"/>
+      <w:r>
+        <w:t>Team Gold: Josh Kilgore, Obi Atueyi, Thomas Calloway, Ye Tian, "Duel Reality: A Turn-Based Battle Strategy Game", Software Architecture Specification, 03/20/2010.</w:t>
+      </w:r>
+      <w:bookmarkEnd w:id="19"/>
+    </w:p>
+    <w:p>
+      <w:bookmarkStart w:id="20" w:name="_Ref258664848"/>
+      <w:bookmarkStart w:id="21" w:name="_Ref258665251"/>
+      <w:bookmarkStart w:id="22" w:name="_Ref258665414"/>
+      <w:bookmarkStart w:id="23" w:name="_Ref258752618"/>
+      <w:bookmarkStart w:id="24" w:name="_Ref258752606"/>
+      <w:bookmarkStart w:id="25" w:name="_Ref258752589"/>
+      <w:bookmarkEnd w:id="20"/>
+      <w:bookmarkEnd w:id="21"/>
       <w:bookmarkEnd w:id="22"/>
-    </w:p>
-    <w:p>
-      <w:pPr>
-        <w:pStyle w:val="List"/>
-      </w:pPr>
-      <w:bookmarkStart w:id="23" w:name="_Ref256956570"/>
-      <w:r>
-        <w:t>Team Gold: Josh Kilgore, Obi Atueyi, Thomas Calloway, Ye Tian, "Duel Reality: A Turn-Based Battle Strategy Game", Proposal, 02/19/2010.</w:t>
-      </w:r>
       <w:bookmarkEnd w:id="23"/>
-    </w:p>
-    <w:p>
-      <w:pPr>
-        <w:pStyle w:val="List"/>
-      </w:pPr>
-      <w:bookmarkStart w:id="24" w:name="_Ref258831037"/>
-      <w:r>
-        <w:t>Team Gold: Josh Kilgore, Obi Atueyi, Thomas Calloway, Ye Tian, "Duel Reality: A Turn-Based Battle Strategy Game", Software Architecture Specification, 03/20/2010.</w:t>
-      </w:r>
       <w:bookmarkEnd w:id="24"/>
-    </w:p>
-    <w:p>
-      <w:bookmarkStart w:id="25" w:name="_Ref258664848"/>
-      <w:bookmarkStart w:id="26" w:name="_Ref258665251"/>
-      <w:bookmarkStart w:id="27" w:name="_Ref258665414"/>
-      <w:bookmarkStart w:id="28" w:name="_Ref258752618"/>
-      <w:bookmarkStart w:id="29" w:name="_Ref258752606"/>
-      <w:bookmarkStart w:id="30" w:name="_Ref258752589"/>
       <w:bookmarkEnd w:id="25"/>
-      <w:bookmarkEnd w:id="26"/>
-      <w:bookmarkEnd w:id="27"/>
-      <w:bookmarkEnd w:id="28"/>
-      <w:bookmarkEnd w:id="29"/>
-      <w:bookmarkEnd w:id="30"/>
     </w:p>
     <w:sectPr>
-      <w:headerReference w:type="even" r:id="rId84"/>
-      <w:headerReference w:type="default" r:id="rId85"/>
-      <w:footerReference w:type="even" r:id="rId86"/>
-      <w:footerReference w:type="default" r:id="rId87"/>
-      <w:headerReference w:type="first" r:id="rId88"/>
-      <w:footerReference w:type="first" r:id="rId89"/>
+      <w:headerReference w:type="even" r:id="rId43"/>
+      <w:headerReference w:type="default" r:id="rId44"/>
+      <w:footerReference w:type="even" r:id="rId45"/>
+      <w:footerReference w:type="default" r:id="rId46"/>
+      <w:headerReference w:type="first" r:id="rId47"/>
+      <w:footerReference w:type="first" r:id="rId48"/>
       <w:pgSz w:w="12240" w:h="15840"/>
       <w:pgMar w:top="1440" w:right="1800" w:bottom="1440" w:left="1800" w:header="720" w:footer="720" w:gutter="0"/>
       <w:cols w:space="720"/>
@@ -2281,154 +2983,6 @@
 
 <file path=word/footer19.xml><?xml version="1.0" encoding="utf-8"?>
 <w:ftr xmlns:ve="http://schemas.openxmlformats.org/markup-compatibility/2006" xmlns:o="urn:schemas-microsoft-com:office:office" xmlns:r="http://schemas.openxmlformats.org/officeDocument/2006/relationships" xmlns:m="http://schemas.openxmlformats.org/officeDocument/2006/math" xmlns:v="urn:schemas-microsoft-com:vml" xmlns:wp="http://schemas.openxmlformats.org/drawingml/2006/wordprocessingDrawing" xmlns:w10="urn:schemas-microsoft-com:office:word" xmlns:w="http://schemas.openxmlformats.org/wordprocessingml/2006/main" xmlns:wne="http://schemas.microsoft.com/office/word/2006/wordml">
-  <w:p/>
-</w:ftr>
-</file>
-
-<file path=word/footer2.xml><?xml version="1.0" encoding="utf-8"?>
-<w:ftr xmlns:ve="http://schemas.openxmlformats.org/markup-compatibility/2006" xmlns:o="urn:schemas-microsoft-com:office:office" xmlns:r="http://schemas.openxmlformats.org/officeDocument/2006/relationships" xmlns:m="http://schemas.openxmlformats.org/officeDocument/2006/math" xmlns:v="urn:schemas-microsoft-com:vml" xmlns:wp="http://schemas.openxmlformats.org/drawingml/2006/wordprocessingDrawing" xmlns:w10="urn:schemas-microsoft-com:office:word" xmlns:w="http://schemas.openxmlformats.org/wordprocessingml/2006/main" xmlns:wne="http://schemas.microsoft.com/office/word/2006/wordml">
-  <w:p/>
-</w:ftr>
-</file>
-
-<file path=word/footer20.xml><?xml version="1.0" encoding="utf-8"?>
-<w:ftr xmlns:ve="http://schemas.openxmlformats.org/markup-compatibility/2006" xmlns:o="urn:schemas-microsoft-com:office:office" xmlns:r="http://schemas.openxmlformats.org/officeDocument/2006/relationships" xmlns:m="http://schemas.openxmlformats.org/officeDocument/2006/math" xmlns:v="urn:schemas-microsoft-com:vml" xmlns:wp="http://schemas.openxmlformats.org/drawingml/2006/wordprocessingDrawing" xmlns:w10="urn:schemas-microsoft-com:office:word" xmlns:w="http://schemas.openxmlformats.org/wordprocessingml/2006/main" xmlns:wne="http://schemas.microsoft.com/office/word/2006/wordml">
-  <w:p/>
-</w:ftr>
-</file>
-
-<file path=word/footer21.xml><?xml version="1.0" encoding="utf-8"?>
-<w:ftr xmlns:ve="http://schemas.openxmlformats.org/markup-compatibility/2006" xmlns:o="urn:schemas-microsoft-com:office:office" xmlns:r="http://schemas.openxmlformats.org/officeDocument/2006/relationships" xmlns:m="http://schemas.openxmlformats.org/officeDocument/2006/math" xmlns:v="urn:schemas-microsoft-com:vml" xmlns:wp="http://schemas.openxmlformats.org/drawingml/2006/wordprocessingDrawing" xmlns:w10="urn:schemas-microsoft-com:office:word" xmlns:w="http://schemas.openxmlformats.org/wordprocessingml/2006/main" xmlns:wne="http://schemas.microsoft.com/office/word/2006/wordml">
-  <w:p/>
-</w:ftr>
-</file>
-
-<file path=word/footer22.xml><?xml version="1.0" encoding="utf-8"?>
-<w:ftr xmlns:ve="http://schemas.openxmlformats.org/markup-compatibility/2006" xmlns:o="urn:schemas-microsoft-com:office:office" xmlns:r="http://schemas.openxmlformats.org/officeDocument/2006/relationships" xmlns:m="http://schemas.openxmlformats.org/officeDocument/2006/math" xmlns:v="urn:schemas-microsoft-com:vml" xmlns:wp="http://schemas.openxmlformats.org/drawingml/2006/wordprocessingDrawing" xmlns:w10="urn:schemas-microsoft-com:office:word" xmlns:w="http://schemas.openxmlformats.org/wordprocessingml/2006/main" xmlns:wne="http://schemas.microsoft.com/office/word/2006/wordml">
-  <w:p/>
-</w:ftr>
-</file>
-
-<file path=word/footer23.xml><?xml version="1.0" encoding="utf-8"?>
-<w:ftr xmlns:ve="http://schemas.openxmlformats.org/markup-compatibility/2006" xmlns:o="urn:schemas-microsoft-com:office:office" xmlns:r="http://schemas.openxmlformats.org/officeDocument/2006/relationships" xmlns:m="http://schemas.openxmlformats.org/officeDocument/2006/math" xmlns:v="urn:schemas-microsoft-com:vml" xmlns:wp="http://schemas.openxmlformats.org/drawingml/2006/wordprocessingDrawing" xmlns:w10="urn:schemas-microsoft-com:office:word" xmlns:w="http://schemas.openxmlformats.org/wordprocessingml/2006/main" xmlns:wne="http://schemas.microsoft.com/office/word/2006/wordml">
-  <w:p/>
-</w:ftr>
-</file>
-
-<file path=word/footer24.xml><?xml version="1.0" encoding="utf-8"?>
-<w:ftr xmlns:ve="http://schemas.openxmlformats.org/markup-compatibility/2006" xmlns:o="urn:schemas-microsoft-com:office:office" xmlns:r="http://schemas.openxmlformats.org/officeDocument/2006/relationships" xmlns:m="http://schemas.openxmlformats.org/officeDocument/2006/math" xmlns:v="urn:schemas-microsoft-com:vml" xmlns:wp="http://schemas.openxmlformats.org/drawingml/2006/wordprocessingDrawing" xmlns:w10="urn:schemas-microsoft-com:office:word" xmlns:w="http://schemas.openxmlformats.org/wordprocessingml/2006/main" xmlns:wne="http://schemas.microsoft.com/office/word/2006/wordml">
-  <w:p/>
-</w:ftr>
-</file>
-
-<file path=word/footer25.xml><?xml version="1.0" encoding="utf-8"?>
-<w:ftr xmlns:ve="http://schemas.openxmlformats.org/markup-compatibility/2006" xmlns:o="urn:schemas-microsoft-com:office:office" xmlns:r="http://schemas.openxmlformats.org/officeDocument/2006/relationships" xmlns:m="http://schemas.openxmlformats.org/officeDocument/2006/math" xmlns:v="urn:schemas-microsoft-com:vml" xmlns:wp="http://schemas.openxmlformats.org/drawingml/2006/wordprocessingDrawing" xmlns:w10="urn:schemas-microsoft-com:office:word" xmlns:w="http://schemas.openxmlformats.org/wordprocessingml/2006/main" xmlns:wne="http://schemas.microsoft.com/office/word/2006/wordml">
-  <w:p/>
-</w:ftr>
-</file>
-
-<file path=word/footer26.xml><?xml version="1.0" encoding="utf-8"?>
-<w:ftr xmlns:ve="http://schemas.openxmlformats.org/markup-compatibility/2006" xmlns:o="urn:schemas-microsoft-com:office:office" xmlns:r="http://schemas.openxmlformats.org/officeDocument/2006/relationships" xmlns:m="http://schemas.openxmlformats.org/officeDocument/2006/math" xmlns:v="urn:schemas-microsoft-com:vml" xmlns:wp="http://schemas.openxmlformats.org/drawingml/2006/wordprocessingDrawing" xmlns:w10="urn:schemas-microsoft-com:office:word" xmlns:w="http://schemas.openxmlformats.org/wordprocessingml/2006/main" xmlns:wne="http://schemas.microsoft.com/office/word/2006/wordml">
-  <w:p/>
-</w:ftr>
-</file>
-
-<file path=word/footer27.xml><?xml version="1.0" encoding="utf-8"?>
-<w:ftr xmlns:ve="http://schemas.openxmlformats.org/markup-compatibility/2006" xmlns:o="urn:schemas-microsoft-com:office:office" xmlns:r="http://schemas.openxmlformats.org/officeDocument/2006/relationships" xmlns:m="http://schemas.openxmlformats.org/officeDocument/2006/math" xmlns:v="urn:schemas-microsoft-com:vml" xmlns:wp="http://schemas.openxmlformats.org/drawingml/2006/wordprocessingDrawing" xmlns:w10="urn:schemas-microsoft-com:office:word" xmlns:w="http://schemas.openxmlformats.org/wordprocessingml/2006/main" xmlns:wne="http://schemas.microsoft.com/office/word/2006/wordml">
-  <w:p/>
-</w:ftr>
-</file>
-
-<file path=word/footer28.xml><?xml version="1.0" encoding="utf-8"?>
-<w:ftr xmlns:ve="http://schemas.openxmlformats.org/markup-compatibility/2006" xmlns:o="urn:schemas-microsoft-com:office:office" xmlns:r="http://schemas.openxmlformats.org/officeDocument/2006/relationships" xmlns:m="http://schemas.openxmlformats.org/officeDocument/2006/math" xmlns:v="urn:schemas-microsoft-com:vml" xmlns:wp="http://schemas.openxmlformats.org/drawingml/2006/wordprocessingDrawing" xmlns:w10="urn:schemas-microsoft-com:office:word" xmlns:w="http://schemas.openxmlformats.org/wordprocessingml/2006/main" xmlns:wne="http://schemas.microsoft.com/office/word/2006/wordml">
-  <w:p/>
-</w:ftr>
-</file>
-
-<file path=word/footer29.xml><?xml version="1.0" encoding="utf-8"?>
-<w:ftr xmlns:ve="http://schemas.openxmlformats.org/markup-compatibility/2006" xmlns:o="urn:schemas-microsoft-com:office:office" xmlns:r="http://schemas.openxmlformats.org/officeDocument/2006/relationships" xmlns:m="http://schemas.openxmlformats.org/officeDocument/2006/math" xmlns:v="urn:schemas-microsoft-com:vml" xmlns:wp="http://schemas.openxmlformats.org/drawingml/2006/wordprocessingDrawing" xmlns:w10="urn:schemas-microsoft-com:office:word" xmlns:w="http://schemas.openxmlformats.org/wordprocessingml/2006/main" xmlns:wne="http://schemas.microsoft.com/office/word/2006/wordml">
-  <w:p/>
-</w:ftr>
-</file>
-
-<file path=word/footer3.xml><?xml version="1.0" encoding="utf-8"?>
-<w:ftr xmlns:ve="http://schemas.openxmlformats.org/markup-compatibility/2006" xmlns:o="urn:schemas-microsoft-com:office:office" xmlns:r="http://schemas.openxmlformats.org/officeDocument/2006/relationships" xmlns:m="http://schemas.openxmlformats.org/officeDocument/2006/math" xmlns:v="urn:schemas-microsoft-com:vml" xmlns:wp="http://schemas.openxmlformats.org/drawingml/2006/wordprocessingDrawing" xmlns:w10="urn:schemas-microsoft-com:office:word" xmlns:w="http://schemas.openxmlformats.org/wordprocessingml/2006/main" xmlns:wne="http://schemas.microsoft.com/office/word/2006/wordml">
-  <w:p/>
-</w:ftr>
-</file>
-
-<file path=word/footer30.xml><?xml version="1.0" encoding="utf-8"?>
-<w:ftr xmlns:ve="http://schemas.openxmlformats.org/markup-compatibility/2006" xmlns:o="urn:schemas-microsoft-com:office:office" xmlns:r="http://schemas.openxmlformats.org/officeDocument/2006/relationships" xmlns:m="http://schemas.openxmlformats.org/officeDocument/2006/math" xmlns:v="urn:schemas-microsoft-com:vml" xmlns:wp="http://schemas.openxmlformats.org/drawingml/2006/wordprocessingDrawing" xmlns:w10="urn:schemas-microsoft-com:office:word" xmlns:w="http://schemas.openxmlformats.org/wordprocessingml/2006/main" xmlns:wne="http://schemas.microsoft.com/office/word/2006/wordml">
-  <w:p/>
-</w:ftr>
-</file>
-
-<file path=word/footer31.xml><?xml version="1.0" encoding="utf-8"?>
-<w:ftr xmlns:ve="http://schemas.openxmlformats.org/markup-compatibility/2006" xmlns:o="urn:schemas-microsoft-com:office:office" xmlns:r="http://schemas.openxmlformats.org/officeDocument/2006/relationships" xmlns:m="http://schemas.openxmlformats.org/officeDocument/2006/math" xmlns:v="urn:schemas-microsoft-com:vml" xmlns:wp="http://schemas.openxmlformats.org/drawingml/2006/wordprocessingDrawing" xmlns:w10="urn:schemas-microsoft-com:office:word" xmlns:w="http://schemas.openxmlformats.org/wordprocessingml/2006/main" xmlns:wne="http://schemas.microsoft.com/office/word/2006/wordml">
-  <w:p/>
-</w:ftr>
-</file>
-
-<file path=word/footer32.xml><?xml version="1.0" encoding="utf-8"?>
-<w:ftr xmlns:ve="http://schemas.openxmlformats.org/markup-compatibility/2006" xmlns:o="urn:schemas-microsoft-com:office:office" xmlns:r="http://schemas.openxmlformats.org/officeDocument/2006/relationships" xmlns:m="http://schemas.openxmlformats.org/officeDocument/2006/math" xmlns:v="urn:schemas-microsoft-com:vml" xmlns:wp="http://schemas.openxmlformats.org/drawingml/2006/wordprocessingDrawing" xmlns:w10="urn:schemas-microsoft-com:office:word" xmlns:w="http://schemas.openxmlformats.org/wordprocessingml/2006/main" xmlns:wne="http://schemas.microsoft.com/office/word/2006/wordml">
-  <w:p/>
-</w:ftr>
-</file>
-
-<file path=word/footer33.xml><?xml version="1.0" encoding="utf-8"?>
-<w:ftr xmlns:ve="http://schemas.openxmlformats.org/markup-compatibility/2006" xmlns:o="urn:schemas-microsoft-com:office:office" xmlns:r="http://schemas.openxmlformats.org/officeDocument/2006/relationships" xmlns:m="http://schemas.openxmlformats.org/officeDocument/2006/math" xmlns:v="urn:schemas-microsoft-com:vml" xmlns:wp="http://schemas.openxmlformats.org/drawingml/2006/wordprocessingDrawing" xmlns:w10="urn:schemas-microsoft-com:office:word" xmlns:w="http://schemas.openxmlformats.org/wordprocessingml/2006/main" xmlns:wne="http://schemas.microsoft.com/office/word/2006/wordml">
-  <w:p/>
-</w:ftr>
-</file>
-
-<file path=word/footer34.xml><?xml version="1.0" encoding="utf-8"?>
-<w:ftr xmlns:ve="http://schemas.openxmlformats.org/markup-compatibility/2006" xmlns:o="urn:schemas-microsoft-com:office:office" xmlns:r="http://schemas.openxmlformats.org/officeDocument/2006/relationships" xmlns:m="http://schemas.openxmlformats.org/officeDocument/2006/math" xmlns:v="urn:schemas-microsoft-com:vml" xmlns:wp="http://schemas.openxmlformats.org/drawingml/2006/wordprocessingDrawing" xmlns:w10="urn:schemas-microsoft-com:office:word" xmlns:w="http://schemas.openxmlformats.org/wordprocessingml/2006/main" xmlns:wne="http://schemas.microsoft.com/office/word/2006/wordml">
-  <w:p/>
-</w:ftr>
-</file>
-
-<file path=word/footer35.xml><?xml version="1.0" encoding="utf-8"?>
-<w:ftr xmlns:ve="http://schemas.openxmlformats.org/markup-compatibility/2006" xmlns:o="urn:schemas-microsoft-com:office:office" xmlns:r="http://schemas.openxmlformats.org/officeDocument/2006/relationships" xmlns:m="http://schemas.openxmlformats.org/officeDocument/2006/math" xmlns:v="urn:schemas-microsoft-com:vml" xmlns:wp="http://schemas.openxmlformats.org/drawingml/2006/wordprocessingDrawing" xmlns:w10="urn:schemas-microsoft-com:office:word" xmlns:w="http://schemas.openxmlformats.org/wordprocessingml/2006/main" xmlns:wne="http://schemas.microsoft.com/office/word/2006/wordml">
-  <w:p/>
-</w:ftr>
-</file>
-
-<file path=word/footer36.xml><?xml version="1.0" encoding="utf-8"?>
-<w:ftr xmlns:ve="http://schemas.openxmlformats.org/markup-compatibility/2006" xmlns:o="urn:schemas-microsoft-com:office:office" xmlns:r="http://schemas.openxmlformats.org/officeDocument/2006/relationships" xmlns:m="http://schemas.openxmlformats.org/officeDocument/2006/math" xmlns:v="urn:schemas-microsoft-com:vml" xmlns:wp="http://schemas.openxmlformats.org/drawingml/2006/wordprocessingDrawing" xmlns:w10="urn:schemas-microsoft-com:office:word" xmlns:w="http://schemas.openxmlformats.org/wordprocessingml/2006/main" xmlns:wne="http://schemas.microsoft.com/office/word/2006/wordml">
-  <w:p/>
-</w:ftr>
-</file>
-
-<file path=word/footer37.xml><?xml version="1.0" encoding="utf-8"?>
-<w:ftr xmlns:ve="http://schemas.openxmlformats.org/markup-compatibility/2006" xmlns:o="urn:schemas-microsoft-com:office:office" xmlns:r="http://schemas.openxmlformats.org/officeDocument/2006/relationships" xmlns:m="http://schemas.openxmlformats.org/officeDocument/2006/math" xmlns:v="urn:schemas-microsoft-com:vml" xmlns:wp="http://schemas.openxmlformats.org/drawingml/2006/wordprocessingDrawing" xmlns:w10="urn:schemas-microsoft-com:office:word" xmlns:w="http://schemas.openxmlformats.org/wordprocessingml/2006/main" xmlns:wne="http://schemas.microsoft.com/office/word/2006/wordml">
-  <w:p/>
-</w:ftr>
-</file>
-
-<file path=word/footer38.xml><?xml version="1.0" encoding="utf-8"?>
-<w:ftr xmlns:ve="http://schemas.openxmlformats.org/markup-compatibility/2006" xmlns:o="urn:schemas-microsoft-com:office:office" xmlns:r="http://schemas.openxmlformats.org/officeDocument/2006/relationships" xmlns:m="http://schemas.openxmlformats.org/officeDocument/2006/math" xmlns:v="urn:schemas-microsoft-com:vml" xmlns:wp="http://schemas.openxmlformats.org/drawingml/2006/wordprocessingDrawing" xmlns:w10="urn:schemas-microsoft-com:office:word" xmlns:w="http://schemas.openxmlformats.org/wordprocessingml/2006/main" xmlns:wne="http://schemas.microsoft.com/office/word/2006/wordml">
-  <w:p/>
-</w:ftr>
-</file>
-
-<file path=word/footer39.xml><?xml version="1.0" encoding="utf-8"?>
-<w:ftr xmlns:ve="http://schemas.openxmlformats.org/markup-compatibility/2006" xmlns:o="urn:schemas-microsoft-com:office:office" xmlns:r="http://schemas.openxmlformats.org/officeDocument/2006/relationships" xmlns:m="http://schemas.openxmlformats.org/officeDocument/2006/math" xmlns:v="urn:schemas-microsoft-com:vml" xmlns:wp="http://schemas.openxmlformats.org/drawingml/2006/wordprocessingDrawing" xmlns:w10="urn:schemas-microsoft-com:office:word" xmlns:w="http://schemas.openxmlformats.org/wordprocessingml/2006/main" xmlns:wne="http://schemas.microsoft.com/office/word/2006/wordml">
-  <w:p/>
-</w:ftr>
-</file>
-
-<file path=word/footer4.xml><?xml version="1.0" encoding="utf-8"?>
-<w:ftr xmlns:ve="http://schemas.openxmlformats.org/markup-compatibility/2006" xmlns:o="urn:schemas-microsoft-com:office:office" xmlns:r="http://schemas.openxmlformats.org/officeDocument/2006/relationships" xmlns:m="http://schemas.openxmlformats.org/officeDocument/2006/math" xmlns:v="urn:schemas-microsoft-com:vml" xmlns:wp="http://schemas.openxmlformats.org/drawingml/2006/wordprocessingDrawing" xmlns:w10="urn:schemas-microsoft-com:office:word" xmlns:w="http://schemas.openxmlformats.org/wordprocessingml/2006/main" xmlns:wne="http://schemas.microsoft.com/office/word/2006/wordml">
-  <w:p>
-    <w:pPr>
-      <w:pStyle w:val="Footer"/>
-    </w:pPr>
-  </w:p>
-</w:ftr>
-</file>
-
-<file path=word/footer40.xml><?xml version="1.0" encoding="utf-8"?>
-<w:ftr xmlns:ve="http://schemas.openxmlformats.org/markup-compatibility/2006" xmlns:o="urn:schemas-microsoft-com:office:office" xmlns:r="http://schemas.openxmlformats.org/officeDocument/2006/relationships" xmlns:m="http://schemas.openxmlformats.org/officeDocument/2006/math" xmlns:v="urn:schemas-microsoft-com:vml" xmlns:wp="http://schemas.openxmlformats.org/drawingml/2006/wordprocessingDrawing" xmlns:w10="urn:schemas-microsoft-com:office:word" xmlns:w="http://schemas.openxmlformats.org/wordprocessingml/2006/main" xmlns:wne="http://schemas.microsoft.com/office/word/2006/wordml">
   <w:p>
     <w:pPr>
       <w:pStyle w:val="Footer"/>
@@ -2460,7 +3014,7 @@
         <w:rPr>
           <w:noProof/>
         </w:rPr>
-        <w:t>8</w:t>
+        <w:t>4</w:t>
       </w:r>
     </w:fldSimple>
     <w:r>
@@ -2471,14 +3025,32 @@
         <w:rPr>
           <w:noProof/>
         </w:rPr>
-        <w:t>8</w:t>
+        <w:t>12</w:t>
       </w:r>
     </w:fldSimple>
   </w:p>
 </w:ftr>
 </file>
 
-<file path=word/footer41.xml><?xml version="1.0" encoding="utf-8"?>
+<file path=word/footer2.xml><?xml version="1.0" encoding="utf-8"?>
+<w:ftr xmlns:ve="http://schemas.openxmlformats.org/markup-compatibility/2006" xmlns:o="urn:schemas-microsoft-com:office:office" xmlns:r="http://schemas.openxmlformats.org/officeDocument/2006/relationships" xmlns:m="http://schemas.openxmlformats.org/officeDocument/2006/math" xmlns:v="urn:schemas-microsoft-com:vml" xmlns:wp="http://schemas.openxmlformats.org/drawingml/2006/wordprocessingDrawing" xmlns:w10="urn:schemas-microsoft-com:office:word" xmlns:w="http://schemas.openxmlformats.org/wordprocessingml/2006/main" xmlns:wne="http://schemas.microsoft.com/office/word/2006/wordml">
+  <w:p/>
+</w:ftr>
+</file>
+
+<file path=word/footer20.xml><?xml version="1.0" encoding="utf-8"?>
+<w:ftr xmlns:ve="http://schemas.openxmlformats.org/markup-compatibility/2006" xmlns:o="urn:schemas-microsoft-com:office:office" xmlns:r="http://schemas.openxmlformats.org/officeDocument/2006/relationships" xmlns:m="http://schemas.openxmlformats.org/officeDocument/2006/math" xmlns:v="urn:schemas-microsoft-com:vml" xmlns:wp="http://schemas.openxmlformats.org/drawingml/2006/wordprocessingDrawing" xmlns:w10="urn:schemas-microsoft-com:office:word" xmlns:w="http://schemas.openxmlformats.org/wordprocessingml/2006/main" xmlns:wne="http://schemas.microsoft.com/office/word/2006/wordml">
+  <w:p/>
+</w:ftr>
+</file>
+
+<file path=word/footer3.xml><?xml version="1.0" encoding="utf-8"?>
+<w:ftr xmlns:ve="http://schemas.openxmlformats.org/markup-compatibility/2006" xmlns:o="urn:schemas-microsoft-com:office:office" xmlns:r="http://schemas.openxmlformats.org/officeDocument/2006/relationships" xmlns:m="http://schemas.openxmlformats.org/officeDocument/2006/math" xmlns:v="urn:schemas-microsoft-com:vml" xmlns:wp="http://schemas.openxmlformats.org/drawingml/2006/wordprocessingDrawing" xmlns:w10="urn:schemas-microsoft-com:office:word" xmlns:w="http://schemas.openxmlformats.org/wordprocessingml/2006/main" xmlns:wne="http://schemas.microsoft.com/office/word/2006/wordml">
+  <w:p/>
+</w:ftr>
+</file>
+
+<file path=word/footer4.xml><?xml version="1.0" encoding="utf-8"?>
 <w:ftr xmlns:ve="http://schemas.openxmlformats.org/markup-compatibility/2006" xmlns:o="urn:schemas-microsoft-com:office:office" xmlns:r="http://schemas.openxmlformats.org/officeDocument/2006/relationships" xmlns:m="http://schemas.openxmlformats.org/officeDocument/2006/math" xmlns:v="urn:schemas-microsoft-com:vml" xmlns:wp="http://schemas.openxmlformats.org/drawingml/2006/wordprocessingDrawing" xmlns:w10="urn:schemas-microsoft-com:office:word" xmlns:w="http://schemas.openxmlformats.org/wordprocessingml/2006/main" xmlns:wne="http://schemas.microsoft.com/office/word/2006/wordml">
   <w:p/>
 </w:ftr>
@@ -2498,11 +3070,7 @@
 
 <file path=word/footer7.xml><?xml version="1.0" encoding="utf-8"?>
 <w:ftr xmlns:ve="http://schemas.openxmlformats.org/markup-compatibility/2006" xmlns:o="urn:schemas-microsoft-com:office:office" xmlns:r="http://schemas.openxmlformats.org/officeDocument/2006/relationships" xmlns:m="http://schemas.openxmlformats.org/officeDocument/2006/math" xmlns:v="urn:schemas-microsoft-com:vml" xmlns:wp="http://schemas.openxmlformats.org/drawingml/2006/wordprocessingDrawing" xmlns:w10="urn:schemas-microsoft-com:office:word" xmlns:w="http://schemas.openxmlformats.org/wordprocessingml/2006/main" xmlns:wne="http://schemas.microsoft.com/office/word/2006/wordml">
-  <w:p>
-    <w:pPr>
-      <w:pStyle w:val="Footer"/>
-    </w:pPr>
-  </w:p>
+  <w:p/>
 </w:ftr>
 </file>
 
@@ -2609,7 +3177,31 @@
 
 <file path=word/header19.xml><?xml version="1.0" encoding="utf-8"?>
 <w:hdr xmlns:ve="http://schemas.openxmlformats.org/markup-compatibility/2006" xmlns:o="urn:schemas-microsoft-com:office:office" xmlns:r="http://schemas.openxmlformats.org/officeDocument/2006/relationships" xmlns:m="http://schemas.openxmlformats.org/officeDocument/2006/math" xmlns:v="urn:schemas-microsoft-com:vml" xmlns:wp="http://schemas.openxmlformats.org/drawingml/2006/wordprocessingDrawing" xmlns:w10="urn:schemas-microsoft-com:office:word" xmlns:w="http://schemas.openxmlformats.org/wordprocessingml/2006/main" xmlns:wne="http://schemas.microsoft.com/office/word/2006/wordml">
-  <w:p/>
+  <w:p>
+    <w:pPr>
+      <w:pStyle w:val="Header"/>
+      <w:tabs>
+        <w:tab w:val="clear" w:pos="4320"/>
+        <w:tab w:val="left" w:pos="0"/>
+      </w:tabs>
+    </w:pPr>
+    <w:r>
+      <w:tab/>
+    </w:r>
+    <w:fldSimple w:instr=" SUBJECT ">
+      <w:r>
+        <w:t>Duel Reality</w:t>
+      </w:r>
+    </w:fldSimple>
+    <w:r>
+      <w:t xml:space="preserve"> </w:t>
+    </w:r>
+    <w:fldSimple w:instr=" TITLE ">
+      <w:r>
+        <w:t>Software Functional Specification</w:t>
+      </w:r>
+    </w:fldSimple>
+  </w:p>
 </w:hdr>
 </file>
 
@@ -2625,167 +3217,13 @@
 </w:hdr>
 </file>
 
-<file path=word/header21.xml><?xml version="1.0" encoding="utf-8"?>
-<w:hdr xmlns:ve="http://schemas.openxmlformats.org/markup-compatibility/2006" xmlns:o="urn:schemas-microsoft-com:office:office" xmlns:r="http://schemas.openxmlformats.org/officeDocument/2006/relationships" xmlns:m="http://schemas.openxmlformats.org/officeDocument/2006/math" xmlns:v="urn:schemas-microsoft-com:vml" xmlns:wp="http://schemas.openxmlformats.org/drawingml/2006/wordprocessingDrawing" xmlns:w10="urn:schemas-microsoft-com:office:word" xmlns:w="http://schemas.openxmlformats.org/wordprocessingml/2006/main" xmlns:wne="http://schemas.microsoft.com/office/word/2006/wordml">
-  <w:p/>
-</w:hdr>
-</file>
-
-<file path=word/header22.xml><?xml version="1.0" encoding="utf-8"?>
-<w:hdr xmlns:ve="http://schemas.openxmlformats.org/markup-compatibility/2006" xmlns:o="urn:schemas-microsoft-com:office:office" xmlns:r="http://schemas.openxmlformats.org/officeDocument/2006/relationships" xmlns:m="http://schemas.openxmlformats.org/officeDocument/2006/math" xmlns:v="urn:schemas-microsoft-com:vml" xmlns:wp="http://schemas.openxmlformats.org/drawingml/2006/wordprocessingDrawing" xmlns:w10="urn:schemas-microsoft-com:office:word" xmlns:w="http://schemas.openxmlformats.org/wordprocessingml/2006/main" xmlns:wne="http://schemas.microsoft.com/office/word/2006/wordml">
-  <w:p/>
-</w:hdr>
-</file>
-
-<file path=word/header23.xml><?xml version="1.0" encoding="utf-8"?>
-<w:hdr xmlns:ve="http://schemas.openxmlformats.org/markup-compatibility/2006" xmlns:o="urn:schemas-microsoft-com:office:office" xmlns:r="http://schemas.openxmlformats.org/officeDocument/2006/relationships" xmlns:m="http://schemas.openxmlformats.org/officeDocument/2006/math" xmlns:v="urn:schemas-microsoft-com:vml" xmlns:wp="http://schemas.openxmlformats.org/drawingml/2006/wordprocessingDrawing" xmlns:w10="urn:schemas-microsoft-com:office:word" xmlns:w="http://schemas.openxmlformats.org/wordprocessingml/2006/main" xmlns:wne="http://schemas.microsoft.com/office/word/2006/wordml">
-  <w:p/>
-</w:hdr>
-</file>
-
-<file path=word/header24.xml><?xml version="1.0" encoding="utf-8"?>
-<w:hdr xmlns:ve="http://schemas.openxmlformats.org/markup-compatibility/2006" xmlns:o="urn:schemas-microsoft-com:office:office" xmlns:r="http://schemas.openxmlformats.org/officeDocument/2006/relationships" xmlns:m="http://schemas.openxmlformats.org/officeDocument/2006/math" xmlns:v="urn:schemas-microsoft-com:vml" xmlns:wp="http://schemas.openxmlformats.org/drawingml/2006/wordprocessingDrawing" xmlns:w10="urn:schemas-microsoft-com:office:word" xmlns:w="http://schemas.openxmlformats.org/wordprocessingml/2006/main" xmlns:wne="http://schemas.microsoft.com/office/word/2006/wordml">
-  <w:p/>
-</w:hdr>
-</file>
-
-<file path=word/header25.xml><?xml version="1.0" encoding="utf-8"?>
-<w:hdr xmlns:ve="http://schemas.openxmlformats.org/markup-compatibility/2006" xmlns:o="urn:schemas-microsoft-com:office:office" xmlns:r="http://schemas.openxmlformats.org/officeDocument/2006/relationships" xmlns:m="http://schemas.openxmlformats.org/officeDocument/2006/math" xmlns:v="urn:schemas-microsoft-com:vml" xmlns:wp="http://schemas.openxmlformats.org/drawingml/2006/wordprocessingDrawing" xmlns:w10="urn:schemas-microsoft-com:office:word" xmlns:w="http://schemas.openxmlformats.org/wordprocessingml/2006/main" xmlns:wne="http://schemas.microsoft.com/office/word/2006/wordml">
-  <w:p/>
-</w:hdr>
-</file>
-
-<file path=word/header26.xml><?xml version="1.0" encoding="utf-8"?>
-<w:hdr xmlns:ve="http://schemas.openxmlformats.org/markup-compatibility/2006" xmlns:o="urn:schemas-microsoft-com:office:office" xmlns:r="http://schemas.openxmlformats.org/officeDocument/2006/relationships" xmlns:m="http://schemas.openxmlformats.org/officeDocument/2006/math" xmlns:v="urn:schemas-microsoft-com:vml" xmlns:wp="http://schemas.openxmlformats.org/drawingml/2006/wordprocessingDrawing" xmlns:w10="urn:schemas-microsoft-com:office:word" xmlns:w="http://schemas.openxmlformats.org/wordprocessingml/2006/main" xmlns:wne="http://schemas.microsoft.com/office/word/2006/wordml">
-  <w:p/>
-</w:hdr>
-</file>
-
-<file path=word/header27.xml><?xml version="1.0" encoding="utf-8"?>
-<w:hdr xmlns:ve="http://schemas.openxmlformats.org/markup-compatibility/2006" xmlns:o="urn:schemas-microsoft-com:office:office" xmlns:r="http://schemas.openxmlformats.org/officeDocument/2006/relationships" xmlns:m="http://schemas.openxmlformats.org/officeDocument/2006/math" xmlns:v="urn:schemas-microsoft-com:vml" xmlns:wp="http://schemas.openxmlformats.org/drawingml/2006/wordprocessingDrawing" xmlns:w10="urn:schemas-microsoft-com:office:word" xmlns:w="http://schemas.openxmlformats.org/wordprocessingml/2006/main" xmlns:wne="http://schemas.microsoft.com/office/word/2006/wordml">
-  <w:p/>
-</w:hdr>
-</file>
-
-<file path=word/header28.xml><?xml version="1.0" encoding="utf-8"?>
-<w:hdr xmlns:ve="http://schemas.openxmlformats.org/markup-compatibility/2006" xmlns:o="urn:schemas-microsoft-com:office:office" xmlns:r="http://schemas.openxmlformats.org/officeDocument/2006/relationships" xmlns:m="http://schemas.openxmlformats.org/officeDocument/2006/math" xmlns:v="urn:schemas-microsoft-com:vml" xmlns:wp="http://schemas.openxmlformats.org/drawingml/2006/wordprocessingDrawing" xmlns:w10="urn:schemas-microsoft-com:office:word" xmlns:w="http://schemas.openxmlformats.org/wordprocessingml/2006/main" xmlns:wne="http://schemas.microsoft.com/office/word/2006/wordml">
-  <w:p/>
-</w:hdr>
-</file>
-
-<file path=word/header29.xml><?xml version="1.0" encoding="utf-8"?>
-<w:hdr xmlns:ve="http://schemas.openxmlformats.org/markup-compatibility/2006" xmlns:o="urn:schemas-microsoft-com:office:office" xmlns:r="http://schemas.openxmlformats.org/officeDocument/2006/relationships" xmlns:m="http://schemas.openxmlformats.org/officeDocument/2006/math" xmlns:v="urn:schemas-microsoft-com:vml" xmlns:wp="http://schemas.openxmlformats.org/drawingml/2006/wordprocessingDrawing" xmlns:w10="urn:schemas-microsoft-com:office:word" xmlns:w="http://schemas.openxmlformats.org/wordprocessingml/2006/main" xmlns:wne="http://schemas.microsoft.com/office/word/2006/wordml">
-  <w:p/>
-</w:hdr>
-</file>
-
 <file path=word/header3.xml><?xml version="1.0" encoding="utf-8"?>
 <w:hdr xmlns:ve="http://schemas.openxmlformats.org/markup-compatibility/2006" xmlns:o="urn:schemas-microsoft-com:office:office" xmlns:r="http://schemas.openxmlformats.org/officeDocument/2006/relationships" xmlns:m="http://schemas.openxmlformats.org/officeDocument/2006/math" xmlns:v="urn:schemas-microsoft-com:vml" xmlns:wp="http://schemas.openxmlformats.org/drawingml/2006/wordprocessingDrawing" xmlns:w10="urn:schemas-microsoft-com:office:word" xmlns:w="http://schemas.openxmlformats.org/wordprocessingml/2006/main" xmlns:wne="http://schemas.microsoft.com/office/word/2006/wordml">
   <w:p/>
 </w:hdr>
 </file>
 
-<file path=word/header30.xml><?xml version="1.0" encoding="utf-8"?>
-<w:hdr xmlns:ve="http://schemas.openxmlformats.org/markup-compatibility/2006" xmlns:o="urn:schemas-microsoft-com:office:office" xmlns:r="http://schemas.openxmlformats.org/officeDocument/2006/relationships" xmlns:m="http://schemas.openxmlformats.org/officeDocument/2006/math" xmlns:v="urn:schemas-microsoft-com:vml" xmlns:wp="http://schemas.openxmlformats.org/drawingml/2006/wordprocessingDrawing" xmlns:w10="urn:schemas-microsoft-com:office:word" xmlns:w="http://schemas.openxmlformats.org/wordprocessingml/2006/main" xmlns:wne="http://schemas.microsoft.com/office/word/2006/wordml">
-  <w:p/>
-</w:hdr>
-</file>
-
-<file path=word/header31.xml><?xml version="1.0" encoding="utf-8"?>
-<w:hdr xmlns:ve="http://schemas.openxmlformats.org/markup-compatibility/2006" xmlns:o="urn:schemas-microsoft-com:office:office" xmlns:r="http://schemas.openxmlformats.org/officeDocument/2006/relationships" xmlns:m="http://schemas.openxmlformats.org/officeDocument/2006/math" xmlns:v="urn:schemas-microsoft-com:vml" xmlns:wp="http://schemas.openxmlformats.org/drawingml/2006/wordprocessingDrawing" xmlns:w10="urn:schemas-microsoft-com:office:word" xmlns:w="http://schemas.openxmlformats.org/wordprocessingml/2006/main" xmlns:wne="http://schemas.microsoft.com/office/word/2006/wordml">
-  <w:p/>
-</w:hdr>
-</file>
-
-<file path=word/header32.xml><?xml version="1.0" encoding="utf-8"?>
-<w:hdr xmlns:ve="http://schemas.openxmlformats.org/markup-compatibility/2006" xmlns:o="urn:schemas-microsoft-com:office:office" xmlns:r="http://schemas.openxmlformats.org/officeDocument/2006/relationships" xmlns:m="http://schemas.openxmlformats.org/officeDocument/2006/math" xmlns:v="urn:schemas-microsoft-com:vml" xmlns:wp="http://schemas.openxmlformats.org/drawingml/2006/wordprocessingDrawing" xmlns:w10="urn:schemas-microsoft-com:office:word" xmlns:w="http://schemas.openxmlformats.org/wordprocessingml/2006/main" xmlns:wne="http://schemas.microsoft.com/office/word/2006/wordml">
-  <w:p/>
-</w:hdr>
-</file>
-
-<file path=word/header33.xml><?xml version="1.0" encoding="utf-8"?>
-<w:hdr xmlns:ve="http://schemas.openxmlformats.org/markup-compatibility/2006" xmlns:o="urn:schemas-microsoft-com:office:office" xmlns:r="http://schemas.openxmlformats.org/officeDocument/2006/relationships" xmlns:m="http://schemas.openxmlformats.org/officeDocument/2006/math" xmlns:v="urn:schemas-microsoft-com:vml" xmlns:wp="http://schemas.openxmlformats.org/drawingml/2006/wordprocessingDrawing" xmlns:w10="urn:schemas-microsoft-com:office:word" xmlns:w="http://schemas.openxmlformats.org/wordprocessingml/2006/main" xmlns:wne="http://schemas.microsoft.com/office/word/2006/wordml">
-  <w:p/>
-</w:hdr>
-</file>
-
-<file path=word/header34.xml><?xml version="1.0" encoding="utf-8"?>
-<w:hdr xmlns:ve="http://schemas.openxmlformats.org/markup-compatibility/2006" xmlns:o="urn:schemas-microsoft-com:office:office" xmlns:r="http://schemas.openxmlformats.org/officeDocument/2006/relationships" xmlns:m="http://schemas.openxmlformats.org/officeDocument/2006/math" xmlns:v="urn:schemas-microsoft-com:vml" xmlns:wp="http://schemas.openxmlformats.org/drawingml/2006/wordprocessingDrawing" xmlns:w10="urn:schemas-microsoft-com:office:word" xmlns:w="http://schemas.openxmlformats.org/wordprocessingml/2006/main" xmlns:wne="http://schemas.microsoft.com/office/word/2006/wordml">
-  <w:p/>
-</w:hdr>
-</file>
-
-<file path=word/header35.xml><?xml version="1.0" encoding="utf-8"?>
-<w:hdr xmlns:ve="http://schemas.openxmlformats.org/markup-compatibility/2006" xmlns:o="urn:schemas-microsoft-com:office:office" xmlns:r="http://schemas.openxmlformats.org/officeDocument/2006/relationships" xmlns:m="http://schemas.openxmlformats.org/officeDocument/2006/math" xmlns:v="urn:schemas-microsoft-com:vml" xmlns:wp="http://schemas.openxmlformats.org/drawingml/2006/wordprocessingDrawing" xmlns:w10="urn:schemas-microsoft-com:office:word" xmlns:w="http://schemas.openxmlformats.org/wordprocessingml/2006/main" xmlns:wne="http://schemas.microsoft.com/office/word/2006/wordml">
-  <w:p/>
-</w:hdr>
-</file>
-
-<file path=word/header36.xml><?xml version="1.0" encoding="utf-8"?>
-<w:hdr xmlns:ve="http://schemas.openxmlformats.org/markup-compatibility/2006" xmlns:o="urn:schemas-microsoft-com:office:office" xmlns:r="http://schemas.openxmlformats.org/officeDocument/2006/relationships" xmlns:m="http://schemas.openxmlformats.org/officeDocument/2006/math" xmlns:v="urn:schemas-microsoft-com:vml" xmlns:wp="http://schemas.openxmlformats.org/drawingml/2006/wordprocessingDrawing" xmlns:w10="urn:schemas-microsoft-com:office:word" xmlns:w="http://schemas.openxmlformats.org/wordprocessingml/2006/main" xmlns:wne="http://schemas.microsoft.com/office/word/2006/wordml">
-  <w:p/>
-</w:hdr>
-</file>
-
-<file path=word/header37.xml><?xml version="1.0" encoding="utf-8"?>
-<w:hdr xmlns:ve="http://schemas.openxmlformats.org/markup-compatibility/2006" xmlns:o="urn:schemas-microsoft-com:office:office" xmlns:r="http://schemas.openxmlformats.org/officeDocument/2006/relationships" xmlns:m="http://schemas.openxmlformats.org/officeDocument/2006/math" xmlns:v="urn:schemas-microsoft-com:vml" xmlns:wp="http://schemas.openxmlformats.org/drawingml/2006/wordprocessingDrawing" xmlns:w10="urn:schemas-microsoft-com:office:word" xmlns:w="http://schemas.openxmlformats.org/wordprocessingml/2006/main" xmlns:wne="http://schemas.microsoft.com/office/word/2006/wordml">
-  <w:p/>
-</w:hdr>
-</file>
-
-<file path=word/header38.xml><?xml version="1.0" encoding="utf-8"?>
-<w:hdr xmlns:ve="http://schemas.openxmlformats.org/markup-compatibility/2006" xmlns:o="urn:schemas-microsoft-com:office:office" xmlns:r="http://schemas.openxmlformats.org/officeDocument/2006/relationships" xmlns:m="http://schemas.openxmlformats.org/officeDocument/2006/math" xmlns:v="urn:schemas-microsoft-com:vml" xmlns:wp="http://schemas.openxmlformats.org/drawingml/2006/wordprocessingDrawing" xmlns:w10="urn:schemas-microsoft-com:office:word" xmlns:w="http://schemas.openxmlformats.org/wordprocessingml/2006/main" xmlns:wne="http://schemas.microsoft.com/office/word/2006/wordml">
-  <w:p/>
-</w:hdr>
-</file>
-
-<file path=word/header39.xml><?xml version="1.0" encoding="utf-8"?>
-<w:hdr xmlns:ve="http://schemas.openxmlformats.org/markup-compatibility/2006" xmlns:o="urn:schemas-microsoft-com:office:office" xmlns:r="http://schemas.openxmlformats.org/officeDocument/2006/relationships" xmlns:m="http://schemas.openxmlformats.org/officeDocument/2006/math" xmlns:v="urn:schemas-microsoft-com:vml" xmlns:wp="http://schemas.openxmlformats.org/drawingml/2006/wordprocessingDrawing" xmlns:w10="urn:schemas-microsoft-com:office:word" xmlns:w="http://schemas.openxmlformats.org/wordprocessingml/2006/main" xmlns:wne="http://schemas.microsoft.com/office/word/2006/wordml">
-  <w:p/>
-</w:hdr>
-</file>
-
 <file path=word/header4.xml><?xml version="1.0" encoding="utf-8"?>
-<w:hdr xmlns:ve="http://schemas.openxmlformats.org/markup-compatibility/2006" xmlns:o="urn:schemas-microsoft-com:office:office" xmlns:r="http://schemas.openxmlformats.org/officeDocument/2006/relationships" xmlns:m="http://schemas.openxmlformats.org/officeDocument/2006/math" xmlns:v="urn:schemas-microsoft-com:vml" xmlns:wp="http://schemas.openxmlformats.org/drawingml/2006/wordprocessingDrawing" xmlns:w10="urn:schemas-microsoft-com:office:word" xmlns:w="http://schemas.openxmlformats.org/wordprocessingml/2006/main" xmlns:wne="http://schemas.microsoft.com/office/word/2006/wordml">
-  <w:p>
-    <w:pPr>
-      <w:pStyle w:val="Header"/>
-    </w:pPr>
-  </w:p>
-</w:hdr>
-</file>
-
-<file path=word/header40.xml><?xml version="1.0" encoding="utf-8"?>
-<w:hdr xmlns:ve="http://schemas.openxmlformats.org/markup-compatibility/2006" xmlns:o="urn:schemas-microsoft-com:office:office" xmlns:r="http://schemas.openxmlformats.org/officeDocument/2006/relationships" xmlns:m="http://schemas.openxmlformats.org/officeDocument/2006/math" xmlns:v="urn:schemas-microsoft-com:vml" xmlns:wp="http://schemas.openxmlformats.org/drawingml/2006/wordprocessingDrawing" xmlns:w10="urn:schemas-microsoft-com:office:word" xmlns:w="http://schemas.openxmlformats.org/wordprocessingml/2006/main" xmlns:wne="http://schemas.microsoft.com/office/word/2006/wordml">
-  <w:p>
-    <w:pPr>
-      <w:pStyle w:val="Header"/>
-      <w:tabs>
-        <w:tab w:val="clear" w:pos="4320"/>
-        <w:tab w:val="left" w:pos="0"/>
-      </w:tabs>
-    </w:pPr>
-    <w:r>
-      <w:tab/>
-    </w:r>
-    <w:fldSimple w:instr=" SUBJECT ">
-      <w:r>
-        <w:t>Duel Reality</w:t>
-      </w:r>
-    </w:fldSimple>
-    <w:r>
-      <w:t xml:space="preserve"> </w:t>
-    </w:r>
-    <w:fldSimple w:instr=" TITLE ">
-      <w:r>
-        <w:t>Software Functional Specification</w:t>
-      </w:r>
-    </w:fldSimple>
-  </w:p>
-</w:hdr>
-</file>
-
-<file path=word/header41.xml><?xml version="1.0" encoding="utf-8"?>
 <w:hdr xmlns:ve="http://schemas.openxmlformats.org/markup-compatibility/2006" xmlns:o="urn:schemas-microsoft-com:office:office" xmlns:r="http://schemas.openxmlformats.org/officeDocument/2006/relationships" xmlns:m="http://schemas.openxmlformats.org/officeDocument/2006/math" xmlns:v="urn:schemas-microsoft-com:vml" xmlns:wp="http://schemas.openxmlformats.org/drawingml/2006/wordprocessingDrawing" xmlns:w10="urn:schemas-microsoft-com:office:word" xmlns:w="http://schemas.openxmlformats.org/wordprocessingml/2006/main" xmlns:wne="http://schemas.microsoft.com/office/word/2006/wordml">
   <w:p/>
 </w:hdr>
@@ -2805,11 +3243,7 @@
 
 <file path=word/header7.xml><?xml version="1.0" encoding="utf-8"?>
 <w:hdr xmlns:ve="http://schemas.openxmlformats.org/markup-compatibility/2006" xmlns:o="urn:schemas-microsoft-com:office:office" xmlns:r="http://schemas.openxmlformats.org/officeDocument/2006/relationships" xmlns:m="http://schemas.openxmlformats.org/officeDocument/2006/math" xmlns:v="urn:schemas-microsoft-com:vml" xmlns:wp="http://schemas.openxmlformats.org/drawingml/2006/wordprocessingDrawing" xmlns:w10="urn:schemas-microsoft-com:office:word" xmlns:w="http://schemas.openxmlformats.org/wordprocessingml/2006/main" xmlns:wne="http://schemas.microsoft.com/office/word/2006/wordml">
-  <w:p>
-    <w:pPr>
-      <w:pStyle w:val="Header"/>
-    </w:pPr>
-  </w:p>
+  <w:p/>
 </w:hdr>
 </file>
 
@@ -2848,7 +3282,7 @@
         <v:path o:extrusionok="f" gradientshapeok="t" o:connecttype="rect"/>
         <o:lock v:ext="edit" aspectratio="t"/>
       </v:shapetype>
-      <v:shape id="_x0000_i1027" type="#_x0000_t75" style="width:11.25pt;height:11.25pt" o:bullet="t" filled="t">
+      <v:shape id="_x0000_i1106" type="#_x0000_t75" style="width:11.25pt;height:11.25pt" o:bullet="t" filled="t">
         <v:fill color2="black"/>
         <v:imagedata r:id="rId1" o:title=""/>
       </v:shape>
@@ -3329,6 +3763,646 @@
     </w:lvl>
   </w:abstractNum>
   <w:abstractNum w:abstractNumId="5">
+    <w:nsid w:val="01DF7C7A"/>
+    <w:multiLevelType w:val="hybridMultilevel"/>
+    <w:tmpl w:val="47C480E4"/>
+    <w:lvl w:ilvl="0" w:tplc="0409000F">
+      <w:start w:val="1"/>
+      <w:numFmt w:val="decimal"/>
+      <w:lvlText w:val="%1."/>
+      <w:lvlJc w:val="left"/>
+      <w:pPr>
+        <w:ind w:left="720" w:hanging="360"/>
+      </w:pPr>
+    </w:lvl>
+    <w:lvl w:ilvl="1" w:tplc="04090019" w:tentative="1">
+      <w:start w:val="1"/>
+      <w:numFmt w:val="lowerLetter"/>
+      <w:lvlText w:val="%2."/>
+      <w:lvlJc w:val="left"/>
+      <w:pPr>
+        <w:ind w:left="1440" w:hanging="360"/>
+      </w:pPr>
+    </w:lvl>
+    <w:lvl w:ilvl="2" w:tplc="0409001B" w:tentative="1">
+      <w:start w:val="1"/>
+      <w:numFmt w:val="lowerRoman"/>
+      <w:lvlText w:val="%3."/>
+      <w:lvlJc w:val="right"/>
+      <w:pPr>
+        <w:ind w:left="2160" w:hanging="180"/>
+      </w:pPr>
+    </w:lvl>
+    <w:lvl w:ilvl="3" w:tplc="0409000F" w:tentative="1">
+      <w:start w:val="1"/>
+      <w:numFmt w:val="decimal"/>
+      <w:lvlText w:val="%4."/>
+      <w:lvlJc w:val="left"/>
+      <w:pPr>
+        <w:ind w:left="2880" w:hanging="360"/>
+      </w:pPr>
+    </w:lvl>
+    <w:lvl w:ilvl="4" w:tplc="04090019" w:tentative="1">
+      <w:start w:val="1"/>
+      <w:numFmt w:val="lowerLetter"/>
+      <w:lvlText w:val="%5."/>
+      <w:lvlJc w:val="left"/>
+      <w:pPr>
+        <w:ind w:left="3600" w:hanging="360"/>
+      </w:pPr>
+    </w:lvl>
+    <w:lvl w:ilvl="5" w:tplc="0409001B" w:tentative="1">
+      <w:start w:val="1"/>
+      <w:numFmt w:val="lowerRoman"/>
+      <w:lvlText w:val="%6."/>
+      <w:lvlJc w:val="right"/>
+      <w:pPr>
+        <w:ind w:left="4320" w:hanging="180"/>
+      </w:pPr>
+    </w:lvl>
+    <w:lvl w:ilvl="6" w:tplc="0409000F" w:tentative="1">
+      <w:start w:val="1"/>
+      <w:numFmt w:val="decimal"/>
+      <w:lvlText w:val="%7."/>
+      <w:lvlJc w:val="left"/>
+      <w:pPr>
+        <w:ind w:left="5040" w:hanging="360"/>
+      </w:pPr>
+    </w:lvl>
+    <w:lvl w:ilvl="7" w:tplc="04090019" w:tentative="1">
+      <w:start w:val="1"/>
+      <w:numFmt w:val="lowerLetter"/>
+      <w:lvlText w:val="%8."/>
+      <w:lvlJc w:val="left"/>
+      <w:pPr>
+        <w:ind w:left="5760" w:hanging="360"/>
+      </w:pPr>
+    </w:lvl>
+    <w:lvl w:ilvl="8" w:tplc="0409001B" w:tentative="1">
+      <w:start w:val="1"/>
+      <w:numFmt w:val="lowerRoman"/>
+      <w:lvlText w:val="%9."/>
+      <w:lvlJc w:val="right"/>
+      <w:pPr>
+        <w:ind w:left="6480" w:hanging="180"/>
+      </w:pPr>
+    </w:lvl>
+  </w:abstractNum>
+  <w:abstractNum w:abstractNumId="6">
+    <w:nsid w:val="03F91F94"/>
+    <w:multiLevelType w:val="multilevel"/>
+    <w:tmpl w:val="0409001F"/>
+    <w:lvl w:ilvl="0">
+      <w:start w:val="1"/>
+      <w:numFmt w:val="decimal"/>
+      <w:lvlText w:val="%1."/>
+      <w:lvlJc w:val="left"/>
+      <w:pPr>
+        <w:ind w:left="360" w:hanging="360"/>
+      </w:pPr>
+    </w:lvl>
+    <w:lvl w:ilvl="1">
+      <w:start w:val="1"/>
+      <w:numFmt w:val="decimal"/>
+      <w:lvlText w:val="%1.%2."/>
+      <w:lvlJc w:val="left"/>
+      <w:pPr>
+        <w:ind w:left="792" w:hanging="432"/>
+      </w:pPr>
+    </w:lvl>
+    <w:lvl w:ilvl="2">
+      <w:start w:val="1"/>
+      <w:numFmt w:val="decimal"/>
+      <w:lvlText w:val="%1.%2.%3."/>
+      <w:lvlJc w:val="left"/>
+      <w:pPr>
+        <w:ind w:left="1224" w:hanging="504"/>
+      </w:pPr>
+    </w:lvl>
+    <w:lvl w:ilvl="3">
+      <w:start w:val="1"/>
+      <w:numFmt w:val="decimal"/>
+      <w:lvlText w:val="%1.%2.%3.%4."/>
+      <w:lvlJc w:val="left"/>
+      <w:pPr>
+        <w:ind w:left="1728" w:hanging="648"/>
+      </w:pPr>
+    </w:lvl>
+    <w:lvl w:ilvl="4">
+      <w:start w:val="1"/>
+      <w:numFmt w:val="decimal"/>
+      <w:lvlText w:val="%1.%2.%3.%4.%5."/>
+      <w:lvlJc w:val="left"/>
+      <w:pPr>
+        <w:ind w:left="2232" w:hanging="792"/>
+      </w:pPr>
+    </w:lvl>
+    <w:lvl w:ilvl="5">
+      <w:start w:val="1"/>
+      <w:numFmt w:val="decimal"/>
+      <w:lvlText w:val="%1.%2.%3.%4.%5.%6."/>
+      <w:lvlJc w:val="left"/>
+      <w:pPr>
+        <w:ind w:left="2736" w:hanging="936"/>
+      </w:pPr>
+    </w:lvl>
+    <w:lvl w:ilvl="6">
+      <w:start w:val="1"/>
+      <w:numFmt w:val="decimal"/>
+      <w:lvlText w:val="%1.%2.%3.%4.%5.%6.%7."/>
+      <w:lvlJc w:val="left"/>
+      <w:pPr>
+        <w:ind w:left="3240" w:hanging="1080"/>
+      </w:pPr>
+    </w:lvl>
+    <w:lvl w:ilvl="7">
+      <w:start w:val="1"/>
+      <w:numFmt w:val="decimal"/>
+      <w:lvlText w:val="%1.%2.%3.%4.%5.%6.%7.%8."/>
+      <w:lvlJc w:val="left"/>
+      <w:pPr>
+        <w:ind w:left="3744" w:hanging="1224"/>
+      </w:pPr>
+    </w:lvl>
+    <w:lvl w:ilvl="8">
+      <w:start w:val="1"/>
+      <w:numFmt w:val="decimal"/>
+      <w:lvlText w:val="%1.%2.%3.%4.%5.%6.%7.%8.%9."/>
+      <w:lvlJc w:val="left"/>
+      <w:pPr>
+        <w:ind w:left="4320" w:hanging="1440"/>
+      </w:pPr>
+    </w:lvl>
+  </w:abstractNum>
+  <w:abstractNum w:abstractNumId="7">
+    <w:nsid w:val="052D3614"/>
+    <w:multiLevelType w:val="hybridMultilevel"/>
+    <w:tmpl w:val="CF627902"/>
+    <w:lvl w:ilvl="0" w:tplc="0409000F">
+      <w:start w:val="1"/>
+      <w:numFmt w:val="decimal"/>
+      <w:lvlText w:val="%1."/>
+      <w:lvlJc w:val="left"/>
+      <w:pPr>
+        <w:ind w:left="720" w:hanging="360"/>
+      </w:pPr>
+    </w:lvl>
+    <w:lvl w:ilvl="1" w:tplc="04090019" w:tentative="1">
+      <w:start w:val="1"/>
+      <w:numFmt w:val="lowerLetter"/>
+      <w:lvlText w:val="%2."/>
+      <w:lvlJc w:val="left"/>
+      <w:pPr>
+        <w:ind w:left="1440" w:hanging="360"/>
+      </w:pPr>
+    </w:lvl>
+    <w:lvl w:ilvl="2" w:tplc="0409001B" w:tentative="1">
+      <w:start w:val="1"/>
+      <w:numFmt w:val="lowerRoman"/>
+      <w:lvlText w:val="%3."/>
+      <w:lvlJc w:val="right"/>
+      <w:pPr>
+        <w:ind w:left="2160" w:hanging="180"/>
+      </w:pPr>
+    </w:lvl>
+    <w:lvl w:ilvl="3" w:tplc="0409000F" w:tentative="1">
+      <w:start w:val="1"/>
+      <w:numFmt w:val="decimal"/>
+      <w:lvlText w:val="%4."/>
+      <w:lvlJc w:val="left"/>
+      <w:pPr>
+        <w:ind w:left="2880" w:hanging="360"/>
+      </w:pPr>
+    </w:lvl>
+    <w:lvl w:ilvl="4" w:tplc="04090019" w:tentative="1">
+      <w:start w:val="1"/>
+      <w:numFmt w:val="lowerLetter"/>
+      <w:lvlText w:val="%5."/>
+      <w:lvlJc w:val="left"/>
+      <w:pPr>
+        <w:ind w:left="3600" w:hanging="360"/>
+      </w:pPr>
+    </w:lvl>
+    <w:lvl w:ilvl="5" w:tplc="0409001B" w:tentative="1">
+      <w:start w:val="1"/>
+      <w:numFmt w:val="lowerRoman"/>
+      <w:lvlText w:val="%6."/>
+      <w:lvlJc w:val="right"/>
+      <w:pPr>
+        <w:ind w:left="4320" w:hanging="180"/>
+      </w:pPr>
+    </w:lvl>
+    <w:lvl w:ilvl="6" w:tplc="0409000F" w:tentative="1">
+      <w:start w:val="1"/>
+      <w:numFmt w:val="decimal"/>
+      <w:lvlText w:val="%7."/>
+      <w:lvlJc w:val="left"/>
+      <w:pPr>
+        <w:ind w:left="5040" w:hanging="360"/>
+      </w:pPr>
+    </w:lvl>
+    <w:lvl w:ilvl="7" w:tplc="04090019" w:tentative="1">
+      <w:start w:val="1"/>
+      <w:numFmt w:val="lowerLetter"/>
+      <w:lvlText w:val="%8."/>
+      <w:lvlJc w:val="left"/>
+      <w:pPr>
+        <w:ind w:left="5760" w:hanging="360"/>
+      </w:pPr>
+    </w:lvl>
+    <w:lvl w:ilvl="8" w:tplc="0409001B" w:tentative="1">
+      <w:start w:val="1"/>
+      <w:numFmt w:val="lowerRoman"/>
+      <w:lvlText w:val="%9."/>
+      <w:lvlJc w:val="right"/>
+      <w:pPr>
+        <w:ind w:left="6480" w:hanging="180"/>
+      </w:pPr>
+    </w:lvl>
+  </w:abstractNum>
+  <w:abstractNum w:abstractNumId="8">
+    <w:nsid w:val="0B881E61"/>
+    <w:multiLevelType w:val="hybridMultilevel"/>
+    <w:tmpl w:val="4B1E428E"/>
+    <w:lvl w:ilvl="0" w:tplc="0409000F">
+      <w:start w:val="1"/>
+      <w:numFmt w:val="decimal"/>
+      <w:lvlText w:val="%1."/>
+      <w:lvlJc w:val="left"/>
+      <w:pPr>
+        <w:ind w:left="720" w:hanging="360"/>
+      </w:pPr>
+      <w:rPr>
+        <w:rFonts w:hint="default"/>
+      </w:rPr>
+    </w:lvl>
+    <w:lvl w:ilvl="1" w:tplc="04090019" w:tentative="1">
+      <w:start w:val="1"/>
+      <w:numFmt w:val="lowerLetter"/>
+      <w:lvlText w:val="%2."/>
+      <w:lvlJc w:val="left"/>
+      <w:pPr>
+        <w:ind w:left="1440" w:hanging="360"/>
+      </w:pPr>
+    </w:lvl>
+    <w:lvl w:ilvl="2" w:tplc="0409001B" w:tentative="1">
+      <w:start w:val="1"/>
+      <w:numFmt w:val="lowerRoman"/>
+      <w:lvlText w:val="%3."/>
+      <w:lvlJc w:val="right"/>
+      <w:pPr>
+        <w:ind w:left="2160" w:hanging="180"/>
+      </w:pPr>
+    </w:lvl>
+    <w:lvl w:ilvl="3" w:tplc="0409000F" w:tentative="1">
+      <w:start w:val="1"/>
+      <w:numFmt w:val="decimal"/>
+      <w:lvlText w:val="%4."/>
+      <w:lvlJc w:val="left"/>
+      <w:pPr>
+        <w:ind w:left="2880" w:hanging="360"/>
+      </w:pPr>
+    </w:lvl>
+    <w:lvl w:ilvl="4" w:tplc="04090019" w:tentative="1">
+      <w:start w:val="1"/>
+      <w:numFmt w:val="lowerLetter"/>
+      <w:lvlText w:val="%5."/>
+      <w:lvlJc w:val="left"/>
+      <w:pPr>
+        <w:ind w:left="3600" w:hanging="360"/>
+      </w:pPr>
+    </w:lvl>
+    <w:lvl w:ilvl="5" w:tplc="0409001B" w:tentative="1">
+      <w:start w:val="1"/>
+      <w:numFmt w:val="lowerRoman"/>
+      <w:lvlText w:val="%6."/>
+      <w:lvlJc w:val="right"/>
+      <w:pPr>
+        <w:ind w:left="4320" w:hanging="180"/>
+      </w:pPr>
+    </w:lvl>
+    <w:lvl w:ilvl="6" w:tplc="0409000F" w:tentative="1">
+      <w:start w:val="1"/>
+      <w:numFmt w:val="decimal"/>
+      <w:lvlText w:val="%7."/>
+      <w:lvlJc w:val="left"/>
+      <w:pPr>
+        <w:ind w:left="5040" w:hanging="360"/>
+      </w:pPr>
+    </w:lvl>
+    <w:lvl w:ilvl="7" w:tplc="04090019" w:tentative="1">
+      <w:start w:val="1"/>
+      <w:numFmt w:val="lowerLetter"/>
+      <w:lvlText w:val="%8."/>
+      <w:lvlJc w:val="left"/>
+      <w:pPr>
+        <w:ind w:left="5760" w:hanging="360"/>
+      </w:pPr>
+    </w:lvl>
+    <w:lvl w:ilvl="8" w:tplc="0409001B" w:tentative="1">
+      <w:start w:val="1"/>
+      <w:numFmt w:val="lowerRoman"/>
+      <w:lvlText w:val="%9."/>
+      <w:lvlJc w:val="right"/>
+      <w:pPr>
+        <w:ind w:left="6480" w:hanging="180"/>
+      </w:pPr>
+    </w:lvl>
+  </w:abstractNum>
+  <w:abstractNum w:abstractNumId="9">
+    <w:nsid w:val="0CA2613B"/>
+    <w:multiLevelType w:val="multilevel"/>
+    <w:tmpl w:val="40DCBC1E"/>
+    <w:lvl w:ilvl="0">
+      <w:start w:val="1"/>
+      <w:numFmt w:val="decimal"/>
+      <w:lvlText w:val="%1."/>
+      <w:lvlJc w:val="left"/>
+      <w:pPr>
+        <w:ind w:left="360" w:hanging="360"/>
+      </w:pPr>
+    </w:lvl>
+    <w:lvl w:ilvl="1">
+      <w:start w:val="1"/>
+      <w:numFmt w:val="decimal"/>
+      <w:isLgl/>
+      <w:lvlText w:val="%1.%2"/>
+      <w:lvlJc w:val="left"/>
+      <w:pPr>
+        <w:ind w:left="720" w:hanging="720"/>
+      </w:pPr>
+      <w:rPr>
+        <w:rFonts w:hint="default"/>
+      </w:rPr>
+    </w:lvl>
+    <w:lvl w:ilvl="2">
+      <w:start w:val="1"/>
+      <w:numFmt w:val="decimal"/>
+      <w:isLgl/>
+      <w:lvlText w:val="%1.%2.%3"/>
+      <w:lvlJc w:val="left"/>
+      <w:pPr>
+        <w:ind w:left="720" w:hanging="720"/>
+      </w:pPr>
+      <w:rPr>
+        <w:rFonts w:hint="default"/>
+      </w:rPr>
+    </w:lvl>
+    <w:lvl w:ilvl="3">
+      <w:start w:val="1"/>
+      <w:numFmt w:val="decimal"/>
+      <w:isLgl/>
+      <w:lvlText w:val="%1.%2.%3.%4"/>
+      <w:lvlJc w:val="left"/>
+      <w:pPr>
+        <w:ind w:left="1080" w:hanging="1080"/>
+      </w:pPr>
+      <w:rPr>
+        <w:rFonts w:hint="default"/>
+      </w:rPr>
+    </w:lvl>
+    <w:lvl w:ilvl="4">
+      <w:start w:val="1"/>
+      <w:numFmt w:val="decimal"/>
+      <w:isLgl/>
+      <w:lvlText w:val="%1.%2.%3.%4.%5"/>
+      <w:lvlJc w:val="left"/>
+      <w:pPr>
+        <w:ind w:left="1440" w:hanging="1440"/>
+      </w:pPr>
+      <w:rPr>
+        <w:rFonts w:hint="default"/>
+      </w:rPr>
+    </w:lvl>
+    <w:lvl w:ilvl="5">
+      <w:start w:val="1"/>
+      <w:numFmt w:val="decimal"/>
+      <w:isLgl/>
+      <w:lvlText w:val="%1.%2.%3.%4.%5.%6"/>
+      <w:lvlJc w:val="left"/>
+      <w:pPr>
+        <w:ind w:left="1440" w:hanging="1440"/>
+      </w:pPr>
+      <w:rPr>
+        <w:rFonts w:hint="default"/>
+      </w:rPr>
+    </w:lvl>
+    <w:lvl w:ilvl="6">
+      <w:start w:val="1"/>
+      <w:numFmt w:val="decimal"/>
+      <w:isLgl/>
+      <w:lvlText w:val="%1.%2.%3.%4.%5.%6.%7"/>
+      <w:lvlJc w:val="left"/>
+      <w:pPr>
+        <w:ind w:left="1800" w:hanging="1800"/>
+      </w:pPr>
+      <w:rPr>
+        <w:rFonts w:hint="default"/>
+      </w:rPr>
+    </w:lvl>
+    <w:lvl w:ilvl="7">
+      <w:start w:val="1"/>
+      <w:numFmt w:val="decimal"/>
+      <w:isLgl/>
+      <w:lvlText w:val="%1.%2.%3.%4.%5.%6.%7.%8"/>
+      <w:lvlJc w:val="left"/>
+      <w:pPr>
+        <w:ind w:left="1800" w:hanging="1800"/>
+      </w:pPr>
+      <w:rPr>
+        <w:rFonts w:hint="default"/>
+      </w:rPr>
+    </w:lvl>
+    <w:lvl w:ilvl="8">
+      <w:start w:val="1"/>
+      <w:numFmt w:val="decimal"/>
+      <w:isLgl/>
+      <w:lvlText w:val="%1.%2.%3.%4.%5.%6.%7.%8.%9"/>
+      <w:lvlJc w:val="left"/>
+      <w:pPr>
+        <w:ind w:left="2160" w:hanging="2160"/>
+      </w:pPr>
+      <w:rPr>
+        <w:rFonts w:hint="default"/>
+      </w:rPr>
+    </w:lvl>
+  </w:abstractNum>
+  <w:abstractNum w:abstractNumId="10">
+    <w:nsid w:val="0DB63B89"/>
+    <w:multiLevelType w:val="multilevel"/>
+    <w:tmpl w:val="CF627902"/>
+    <w:lvl w:ilvl="0">
+      <w:start w:val="1"/>
+      <w:numFmt w:val="decimal"/>
+      <w:lvlText w:val="%1."/>
+      <w:lvlJc w:val="left"/>
+      <w:pPr>
+        <w:ind w:left="720" w:hanging="360"/>
+      </w:pPr>
+    </w:lvl>
+    <w:lvl w:ilvl="1">
+      <w:start w:val="1"/>
+      <w:numFmt w:val="lowerLetter"/>
+      <w:lvlText w:val="%2."/>
+      <w:lvlJc w:val="left"/>
+      <w:pPr>
+        <w:ind w:left="1440" w:hanging="360"/>
+      </w:pPr>
+    </w:lvl>
+    <w:lvl w:ilvl="2">
+      <w:start w:val="1"/>
+      <w:numFmt w:val="lowerRoman"/>
+      <w:lvlText w:val="%3."/>
+      <w:lvlJc w:val="right"/>
+      <w:pPr>
+        <w:ind w:left="2160" w:hanging="180"/>
+      </w:pPr>
+    </w:lvl>
+    <w:lvl w:ilvl="3">
+      <w:start w:val="1"/>
+      <w:numFmt w:val="decimal"/>
+      <w:lvlText w:val="%4."/>
+      <w:lvlJc w:val="left"/>
+      <w:pPr>
+        <w:ind w:left="2880" w:hanging="360"/>
+      </w:pPr>
+    </w:lvl>
+    <w:lvl w:ilvl="4">
+      <w:start w:val="1"/>
+      <w:numFmt w:val="lowerLetter"/>
+      <w:lvlText w:val="%5."/>
+      <w:lvlJc w:val="left"/>
+      <w:pPr>
+        <w:ind w:left="3600" w:hanging="360"/>
+      </w:pPr>
+    </w:lvl>
+    <w:lvl w:ilvl="5">
+      <w:start w:val="1"/>
+      <w:numFmt w:val="lowerRoman"/>
+      <w:lvlText w:val="%6."/>
+      <w:lvlJc w:val="right"/>
+      <w:pPr>
+        <w:ind w:left="4320" w:hanging="180"/>
+      </w:pPr>
+    </w:lvl>
+    <w:lvl w:ilvl="6">
+      <w:start w:val="1"/>
+      <w:numFmt w:val="decimal"/>
+      <w:lvlText w:val="%7."/>
+      <w:lvlJc w:val="left"/>
+      <w:pPr>
+        <w:ind w:left="5040" w:hanging="360"/>
+      </w:pPr>
+    </w:lvl>
+    <w:lvl w:ilvl="7">
+      <w:start w:val="1"/>
+      <w:numFmt w:val="lowerLetter"/>
+      <w:lvlText w:val="%8."/>
+      <w:lvlJc w:val="left"/>
+      <w:pPr>
+        <w:ind w:left="5760" w:hanging="360"/>
+      </w:pPr>
+    </w:lvl>
+    <w:lvl w:ilvl="8">
+      <w:start w:val="1"/>
+      <w:numFmt w:val="lowerRoman"/>
+      <w:lvlText w:val="%9."/>
+      <w:lvlJc w:val="right"/>
+      <w:pPr>
+        <w:ind w:left="6480" w:hanging="180"/>
+      </w:pPr>
+    </w:lvl>
+  </w:abstractNum>
+  <w:abstractNum w:abstractNumId="11">
+    <w:nsid w:val="11C90FE3"/>
+    <w:multiLevelType w:val="hybridMultilevel"/>
+    <w:tmpl w:val="6D8E415E"/>
+    <w:lvl w:ilvl="0" w:tplc="0409000F">
+      <w:start w:val="1"/>
+      <w:numFmt w:val="decimal"/>
+      <w:lvlText w:val="%1."/>
+      <w:lvlJc w:val="left"/>
+      <w:pPr>
+        <w:ind w:left="720" w:hanging="360"/>
+      </w:pPr>
+      <w:rPr>
+        <w:rFonts w:hint="default"/>
+      </w:rPr>
+    </w:lvl>
+    <w:lvl w:ilvl="1" w:tplc="04090019" w:tentative="1">
+      <w:start w:val="1"/>
+      <w:numFmt w:val="lowerLetter"/>
+      <w:lvlText w:val="%2."/>
+      <w:lvlJc w:val="left"/>
+      <w:pPr>
+        <w:ind w:left="1440" w:hanging="360"/>
+      </w:pPr>
+    </w:lvl>
+    <w:lvl w:ilvl="2" w:tplc="0409001B" w:tentative="1">
+      <w:start w:val="1"/>
+      <w:numFmt w:val="lowerRoman"/>
+      <w:lvlText w:val="%3."/>
+      <w:lvlJc w:val="right"/>
+      <w:pPr>
+        <w:ind w:left="2160" w:hanging="180"/>
+      </w:pPr>
+    </w:lvl>
+    <w:lvl w:ilvl="3" w:tplc="0409000F" w:tentative="1">
+      <w:start w:val="1"/>
+      <w:numFmt w:val="decimal"/>
+      <w:lvlText w:val="%4."/>
+      <w:lvlJc w:val="left"/>
+      <w:pPr>
+        <w:ind w:left="2880" w:hanging="360"/>
+      </w:pPr>
+    </w:lvl>
+    <w:lvl w:ilvl="4" w:tplc="04090019" w:tentative="1">
+      <w:start w:val="1"/>
+      <w:numFmt w:val="lowerLetter"/>
+      <w:lvlText w:val="%5."/>
+      <w:lvlJc w:val="left"/>
+      <w:pPr>
+        <w:ind w:left="3600" w:hanging="360"/>
+      </w:pPr>
+    </w:lvl>
+    <w:lvl w:ilvl="5" w:tplc="0409001B" w:tentative="1">
+      <w:start w:val="1"/>
+      <w:numFmt w:val="lowerRoman"/>
+      <w:lvlText w:val="%6."/>
+      <w:lvlJc w:val="right"/>
+      <w:pPr>
+        <w:ind w:left="4320" w:hanging="180"/>
+      </w:pPr>
+    </w:lvl>
+    <w:lvl w:ilvl="6" w:tplc="0409000F" w:tentative="1">
+      <w:start w:val="1"/>
+      <w:numFmt w:val="decimal"/>
+      <w:lvlText w:val="%7."/>
+      <w:lvlJc w:val="left"/>
+      <w:pPr>
+        <w:ind w:left="5040" w:hanging="360"/>
+      </w:pPr>
+    </w:lvl>
+    <w:lvl w:ilvl="7" w:tplc="04090019" w:tentative="1">
+      <w:start w:val="1"/>
+      <w:numFmt w:val="lowerLetter"/>
+      <w:lvlText w:val="%8."/>
+      <w:lvlJc w:val="left"/>
+      <w:pPr>
+        <w:ind w:left="5760" w:hanging="360"/>
+      </w:pPr>
+    </w:lvl>
+    <w:lvl w:ilvl="8" w:tplc="0409001B" w:tentative="1">
+      <w:start w:val="1"/>
+      <w:numFmt w:val="lowerRoman"/>
+      <w:lvlText w:val="%9."/>
+      <w:lvlJc w:val="right"/>
+      <w:pPr>
+        <w:ind w:left="6480" w:hanging="180"/>
+      </w:pPr>
+    </w:lvl>
+  </w:abstractNum>
+  <w:abstractNum w:abstractNumId="12">
     <w:nsid w:val="13765AB0"/>
     <w:multiLevelType w:val="multilevel"/>
     <w:tmpl w:val="C4BE6576"/>
@@ -3469,7 +4543,1052 @@
       </w:rPr>
     </w:lvl>
   </w:abstractNum>
-  <w:abstractNum w:abstractNumId="6">
+  <w:abstractNum w:abstractNumId="13">
+    <w:nsid w:val="21317C5C"/>
+    <w:multiLevelType w:val="multilevel"/>
+    <w:tmpl w:val="0409001F"/>
+    <w:lvl w:ilvl="0">
+      <w:start w:val="1"/>
+      <w:numFmt w:val="decimal"/>
+      <w:lvlText w:val="%1."/>
+      <w:lvlJc w:val="left"/>
+      <w:pPr>
+        <w:ind w:left="360" w:hanging="360"/>
+      </w:pPr>
+    </w:lvl>
+    <w:lvl w:ilvl="1">
+      <w:start w:val="1"/>
+      <w:numFmt w:val="decimal"/>
+      <w:lvlText w:val="%1.%2."/>
+      <w:lvlJc w:val="left"/>
+      <w:pPr>
+        <w:ind w:left="792" w:hanging="432"/>
+      </w:pPr>
+    </w:lvl>
+    <w:lvl w:ilvl="2">
+      <w:start w:val="1"/>
+      <w:numFmt w:val="decimal"/>
+      <w:lvlText w:val="%1.%2.%3."/>
+      <w:lvlJc w:val="left"/>
+      <w:pPr>
+        <w:ind w:left="1224" w:hanging="504"/>
+      </w:pPr>
+    </w:lvl>
+    <w:lvl w:ilvl="3">
+      <w:start w:val="1"/>
+      <w:numFmt w:val="decimal"/>
+      <w:lvlText w:val="%1.%2.%3.%4."/>
+      <w:lvlJc w:val="left"/>
+      <w:pPr>
+        <w:ind w:left="1728" w:hanging="648"/>
+      </w:pPr>
+    </w:lvl>
+    <w:lvl w:ilvl="4">
+      <w:start w:val="1"/>
+      <w:numFmt w:val="decimal"/>
+      <w:lvlText w:val="%1.%2.%3.%4.%5."/>
+      <w:lvlJc w:val="left"/>
+      <w:pPr>
+        <w:ind w:left="2232" w:hanging="792"/>
+      </w:pPr>
+    </w:lvl>
+    <w:lvl w:ilvl="5">
+      <w:start w:val="1"/>
+      <w:numFmt w:val="decimal"/>
+      <w:lvlText w:val="%1.%2.%3.%4.%5.%6."/>
+      <w:lvlJc w:val="left"/>
+      <w:pPr>
+        <w:ind w:left="2736" w:hanging="936"/>
+      </w:pPr>
+    </w:lvl>
+    <w:lvl w:ilvl="6">
+      <w:start w:val="1"/>
+      <w:numFmt w:val="decimal"/>
+      <w:lvlText w:val="%1.%2.%3.%4.%5.%6.%7."/>
+      <w:lvlJc w:val="left"/>
+      <w:pPr>
+        <w:ind w:left="3240" w:hanging="1080"/>
+      </w:pPr>
+    </w:lvl>
+    <w:lvl w:ilvl="7">
+      <w:start w:val="1"/>
+      <w:numFmt w:val="decimal"/>
+      <w:lvlText w:val="%1.%2.%3.%4.%5.%6.%7.%8."/>
+      <w:lvlJc w:val="left"/>
+      <w:pPr>
+        <w:ind w:left="3744" w:hanging="1224"/>
+      </w:pPr>
+    </w:lvl>
+    <w:lvl w:ilvl="8">
+      <w:start w:val="1"/>
+      <w:numFmt w:val="decimal"/>
+      <w:lvlText w:val="%1.%2.%3.%4.%5.%6.%7.%8.%9."/>
+      <w:lvlJc w:val="left"/>
+      <w:pPr>
+        <w:ind w:left="4320" w:hanging="1440"/>
+      </w:pPr>
+    </w:lvl>
+  </w:abstractNum>
+  <w:abstractNum w:abstractNumId="14">
+    <w:nsid w:val="2282096D"/>
+    <w:multiLevelType w:val="multilevel"/>
+    <w:tmpl w:val="40DCBC1E"/>
+    <w:lvl w:ilvl="0">
+      <w:start w:val="1"/>
+      <w:numFmt w:val="decimal"/>
+      <w:lvlText w:val="%1."/>
+      <w:lvlJc w:val="left"/>
+      <w:pPr>
+        <w:ind w:left="360" w:hanging="360"/>
+      </w:pPr>
+    </w:lvl>
+    <w:lvl w:ilvl="1">
+      <w:start w:val="1"/>
+      <w:numFmt w:val="decimal"/>
+      <w:isLgl/>
+      <w:lvlText w:val="%1.%2"/>
+      <w:lvlJc w:val="left"/>
+      <w:pPr>
+        <w:ind w:left="720" w:hanging="720"/>
+      </w:pPr>
+      <w:rPr>
+        <w:rFonts w:hint="default"/>
+      </w:rPr>
+    </w:lvl>
+    <w:lvl w:ilvl="2">
+      <w:start w:val="1"/>
+      <w:numFmt w:val="decimal"/>
+      <w:isLgl/>
+      <w:lvlText w:val="%1.%2.%3"/>
+      <w:lvlJc w:val="left"/>
+      <w:pPr>
+        <w:ind w:left="720" w:hanging="720"/>
+      </w:pPr>
+      <w:rPr>
+        <w:rFonts w:hint="default"/>
+      </w:rPr>
+    </w:lvl>
+    <w:lvl w:ilvl="3">
+      <w:start w:val="1"/>
+      <w:numFmt w:val="decimal"/>
+      <w:isLgl/>
+      <w:lvlText w:val="%1.%2.%3.%4"/>
+      <w:lvlJc w:val="left"/>
+      <w:pPr>
+        <w:ind w:left="1080" w:hanging="1080"/>
+      </w:pPr>
+      <w:rPr>
+        <w:rFonts w:hint="default"/>
+      </w:rPr>
+    </w:lvl>
+    <w:lvl w:ilvl="4">
+      <w:start w:val="1"/>
+      <w:numFmt w:val="decimal"/>
+      <w:isLgl/>
+      <w:lvlText w:val="%1.%2.%3.%4.%5"/>
+      <w:lvlJc w:val="left"/>
+      <w:pPr>
+        <w:ind w:left="1440" w:hanging="1440"/>
+      </w:pPr>
+      <w:rPr>
+        <w:rFonts w:hint="default"/>
+      </w:rPr>
+    </w:lvl>
+    <w:lvl w:ilvl="5">
+      <w:start w:val="1"/>
+      <w:numFmt w:val="decimal"/>
+      <w:isLgl/>
+      <w:lvlText w:val="%1.%2.%3.%4.%5.%6"/>
+      <w:lvlJc w:val="left"/>
+      <w:pPr>
+        <w:ind w:left="1440" w:hanging="1440"/>
+      </w:pPr>
+      <w:rPr>
+        <w:rFonts w:hint="default"/>
+      </w:rPr>
+    </w:lvl>
+    <w:lvl w:ilvl="6">
+      <w:start w:val="1"/>
+      <w:numFmt w:val="decimal"/>
+      <w:isLgl/>
+      <w:lvlText w:val="%1.%2.%3.%4.%5.%6.%7"/>
+      <w:lvlJc w:val="left"/>
+      <w:pPr>
+        <w:ind w:left="1800" w:hanging="1800"/>
+      </w:pPr>
+      <w:rPr>
+        <w:rFonts w:hint="default"/>
+      </w:rPr>
+    </w:lvl>
+    <w:lvl w:ilvl="7">
+      <w:start w:val="1"/>
+      <w:numFmt w:val="decimal"/>
+      <w:isLgl/>
+      <w:lvlText w:val="%1.%2.%3.%4.%5.%6.%7.%8"/>
+      <w:lvlJc w:val="left"/>
+      <w:pPr>
+        <w:ind w:left="1800" w:hanging="1800"/>
+      </w:pPr>
+      <w:rPr>
+        <w:rFonts w:hint="default"/>
+      </w:rPr>
+    </w:lvl>
+    <w:lvl w:ilvl="8">
+      <w:start w:val="1"/>
+      <w:numFmt w:val="decimal"/>
+      <w:isLgl/>
+      <w:lvlText w:val="%1.%2.%3.%4.%5.%6.%7.%8.%9"/>
+      <w:lvlJc w:val="left"/>
+      <w:pPr>
+        <w:ind w:left="2160" w:hanging="2160"/>
+      </w:pPr>
+      <w:rPr>
+        <w:rFonts w:hint="default"/>
+      </w:rPr>
+    </w:lvl>
+  </w:abstractNum>
+  <w:abstractNum w:abstractNumId="15">
+    <w:nsid w:val="24C016B4"/>
+    <w:multiLevelType w:val="multilevel"/>
+    <w:tmpl w:val="0409001F"/>
+    <w:lvl w:ilvl="0">
+      <w:start w:val="1"/>
+      <w:numFmt w:val="decimal"/>
+      <w:lvlText w:val="%1."/>
+      <w:lvlJc w:val="left"/>
+      <w:pPr>
+        <w:ind w:left="360" w:hanging="360"/>
+      </w:pPr>
+    </w:lvl>
+    <w:lvl w:ilvl="1">
+      <w:start w:val="1"/>
+      <w:numFmt w:val="decimal"/>
+      <w:lvlText w:val="%1.%2."/>
+      <w:lvlJc w:val="left"/>
+      <w:pPr>
+        <w:ind w:left="792" w:hanging="432"/>
+      </w:pPr>
+    </w:lvl>
+    <w:lvl w:ilvl="2">
+      <w:start w:val="1"/>
+      <w:numFmt w:val="decimal"/>
+      <w:lvlText w:val="%1.%2.%3."/>
+      <w:lvlJc w:val="left"/>
+      <w:pPr>
+        <w:ind w:left="1224" w:hanging="504"/>
+      </w:pPr>
+    </w:lvl>
+    <w:lvl w:ilvl="3">
+      <w:start w:val="1"/>
+      <w:numFmt w:val="decimal"/>
+      <w:lvlText w:val="%1.%2.%3.%4."/>
+      <w:lvlJc w:val="left"/>
+      <w:pPr>
+        <w:ind w:left="1728" w:hanging="648"/>
+      </w:pPr>
+    </w:lvl>
+    <w:lvl w:ilvl="4">
+      <w:start w:val="1"/>
+      <w:numFmt w:val="decimal"/>
+      <w:lvlText w:val="%1.%2.%3.%4.%5."/>
+      <w:lvlJc w:val="left"/>
+      <w:pPr>
+        <w:ind w:left="2232" w:hanging="792"/>
+      </w:pPr>
+    </w:lvl>
+    <w:lvl w:ilvl="5">
+      <w:start w:val="1"/>
+      <w:numFmt w:val="decimal"/>
+      <w:lvlText w:val="%1.%2.%3.%4.%5.%6."/>
+      <w:lvlJc w:val="left"/>
+      <w:pPr>
+        <w:ind w:left="2736" w:hanging="936"/>
+      </w:pPr>
+    </w:lvl>
+    <w:lvl w:ilvl="6">
+      <w:start w:val="1"/>
+      <w:numFmt w:val="decimal"/>
+      <w:lvlText w:val="%1.%2.%3.%4.%5.%6.%7."/>
+      <w:lvlJc w:val="left"/>
+      <w:pPr>
+        <w:ind w:left="3240" w:hanging="1080"/>
+      </w:pPr>
+    </w:lvl>
+    <w:lvl w:ilvl="7">
+      <w:start w:val="1"/>
+      <w:numFmt w:val="decimal"/>
+      <w:lvlText w:val="%1.%2.%3.%4.%5.%6.%7.%8."/>
+      <w:lvlJc w:val="left"/>
+      <w:pPr>
+        <w:ind w:left="3744" w:hanging="1224"/>
+      </w:pPr>
+    </w:lvl>
+    <w:lvl w:ilvl="8">
+      <w:start w:val="1"/>
+      <w:numFmt w:val="decimal"/>
+      <w:lvlText w:val="%1.%2.%3.%4.%5.%6.%7.%8.%9."/>
+      <w:lvlJc w:val="left"/>
+      <w:pPr>
+        <w:ind w:left="4320" w:hanging="1440"/>
+      </w:pPr>
+    </w:lvl>
+  </w:abstractNum>
+  <w:abstractNum w:abstractNumId="16">
+    <w:nsid w:val="27953CF5"/>
+    <w:multiLevelType w:val="hybridMultilevel"/>
+    <w:tmpl w:val="496C3F1A"/>
+    <w:lvl w:ilvl="0" w:tplc="0409000F">
+      <w:start w:val="1"/>
+      <w:numFmt w:val="decimal"/>
+      <w:lvlText w:val="%1."/>
+      <w:lvlJc w:val="left"/>
+      <w:pPr>
+        <w:ind w:left="720" w:hanging="360"/>
+      </w:pPr>
+      <w:rPr>
+        <w:rFonts w:hint="default"/>
+      </w:rPr>
+    </w:lvl>
+    <w:lvl w:ilvl="1" w:tplc="04090019" w:tentative="1">
+      <w:start w:val="1"/>
+      <w:numFmt w:val="lowerLetter"/>
+      <w:lvlText w:val="%2."/>
+      <w:lvlJc w:val="left"/>
+      <w:pPr>
+        <w:ind w:left="1440" w:hanging="360"/>
+      </w:pPr>
+    </w:lvl>
+    <w:lvl w:ilvl="2" w:tplc="0409001B" w:tentative="1">
+      <w:start w:val="1"/>
+      <w:numFmt w:val="lowerRoman"/>
+      <w:lvlText w:val="%3."/>
+      <w:lvlJc w:val="right"/>
+      <w:pPr>
+        <w:ind w:left="2160" w:hanging="180"/>
+      </w:pPr>
+    </w:lvl>
+    <w:lvl w:ilvl="3" w:tplc="0409000F" w:tentative="1">
+      <w:start w:val="1"/>
+      <w:numFmt w:val="decimal"/>
+      <w:lvlText w:val="%4."/>
+      <w:lvlJc w:val="left"/>
+      <w:pPr>
+        <w:ind w:left="2880" w:hanging="360"/>
+      </w:pPr>
+    </w:lvl>
+    <w:lvl w:ilvl="4" w:tplc="04090019" w:tentative="1">
+      <w:start w:val="1"/>
+      <w:numFmt w:val="lowerLetter"/>
+      <w:lvlText w:val="%5."/>
+      <w:lvlJc w:val="left"/>
+      <w:pPr>
+        <w:ind w:left="3600" w:hanging="360"/>
+      </w:pPr>
+    </w:lvl>
+    <w:lvl w:ilvl="5" w:tplc="0409001B" w:tentative="1">
+      <w:start w:val="1"/>
+      <w:numFmt w:val="lowerRoman"/>
+      <w:lvlText w:val="%6."/>
+      <w:lvlJc w:val="right"/>
+      <w:pPr>
+        <w:ind w:left="4320" w:hanging="180"/>
+      </w:pPr>
+    </w:lvl>
+    <w:lvl w:ilvl="6" w:tplc="0409000F" w:tentative="1">
+      <w:start w:val="1"/>
+      <w:numFmt w:val="decimal"/>
+      <w:lvlText w:val="%7."/>
+      <w:lvlJc w:val="left"/>
+      <w:pPr>
+        <w:ind w:left="5040" w:hanging="360"/>
+      </w:pPr>
+    </w:lvl>
+    <w:lvl w:ilvl="7" w:tplc="04090019" w:tentative="1">
+      <w:start w:val="1"/>
+      <w:numFmt w:val="lowerLetter"/>
+      <w:lvlText w:val="%8."/>
+      <w:lvlJc w:val="left"/>
+      <w:pPr>
+        <w:ind w:left="5760" w:hanging="360"/>
+      </w:pPr>
+    </w:lvl>
+    <w:lvl w:ilvl="8" w:tplc="0409001B" w:tentative="1">
+      <w:start w:val="1"/>
+      <w:numFmt w:val="lowerRoman"/>
+      <w:lvlText w:val="%9."/>
+      <w:lvlJc w:val="right"/>
+      <w:pPr>
+        <w:ind w:left="6480" w:hanging="180"/>
+      </w:pPr>
+    </w:lvl>
+  </w:abstractNum>
+  <w:abstractNum w:abstractNumId="17">
+    <w:nsid w:val="29280D74"/>
+    <w:multiLevelType w:val="multilevel"/>
+    <w:tmpl w:val="40DCBC1E"/>
+    <w:lvl w:ilvl="0">
+      <w:start w:val="1"/>
+      <w:numFmt w:val="decimal"/>
+      <w:lvlText w:val="%1."/>
+      <w:lvlJc w:val="left"/>
+      <w:pPr>
+        <w:ind w:left="360" w:hanging="360"/>
+      </w:pPr>
+    </w:lvl>
+    <w:lvl w:ilvl="1">
+      <w:start w:val="1"/>
+      <w:numFmt w:val="decimal"/>
+      <w:isLgl/>
+      <w:lvlText w:val="%1.%2"/>
+      <w:lvlJc w:val="left"/>
+      <w:pPr>
+        <w:ind w:left="720" w:hanging="720"/>
+      </w:pPr>
+      <w:rPr>
+        <w:rFonts w:hint="default"/>
+      </w:rPr>
+    </w:lvl>
+    <w:lvl w:ilvl="2">
+      <w:start w:val="1"/>
+      <w:numFmt w:val="decimal"/>
+      <w:isLgl/>
+      <w:lvlText w:val="%1.%2.%3"/>
+      <w:lvlJc w:val="left"/>
+      <w:pPr>
+        <w:ind w:left="720" w:hanging="720"/>
+      </w:pPr>
+      <w:rPr>
+        <w:rFonts w:hint="default"/>
+      </w:rPr>
+    </w:lvl>
+    <w:lvl w:ilvl="3">
+      <w:start w:val="1"/>
+      <w:numFmt w:val="decimal"/>
+      <w:isLgl/>
+      <w:lvlText w:val="%1.%2.%3.%4"/>
+      <w:lvlJc w:val="left"/>
+      <w:pPr>
+        <w:ind w:left="1080" w:hanging="1080"/>
+      </w:pPr>
+      <w:rPr>
+        <w:rFonts w:hint="default"/>
+      </w:rPr>
+    </w:lvl>
+    <w:lvl w:ilvl="4">
+      <w:start w:val="1"/>
+      <w:numFmt w:val="decimal"/>
+      <w:isLgl/>
+      <w:lvlText w:val="%1.%2.%3.%4.%5"/>
+      <w:lvlJc w:val="left"/>
+      <w:pPr>
+        <w:ind w:left="1440" w:hanging="1440"/>
+      </w:pPr>
+      <w:rPr>
+        <w:rFonts w:hint="default"/>
+      </w:rPr>
+    </w:lvl>
+    <w:lvl w:ilvl="5">
+      <w:start w:val="1"/>
+      <w:numFmt w:val="decimal"/>
+      <w:isLgl/>
+      <w:lvlText w:val="%1.%2.%3.%4.%5.%6"/>
+      <w:lvlJc w:val="left"/>
+      <w:pPr>
+        <w:ind w:left="1440" w:hanging="1440"/>
+      </w:pPr>
+      <w:rPr>
+        <w:rFonts w:hint="default"/>
+      </w:rPr>
+    </w:lvl>
+    <w:lvl w:ilvl="6">
+      <w:start w:val="1"/>
+      <w:numFmt w:val="decimal"/>
+      <w:isLgl/>
+      <w:lvlText w:val="%1.%2.%3.%4.%5.%6.%7"/>
+      <w:lvlJc w:val="left"/>
+      <w:pPr>
+        <w:ind w:left="1800" w:hanging="1800"/>
+      </w:pPr>
+      <w:rPr>
+        <w:rFonts w:hint="default"/>
+      </w:rPr>
+    </w:lvl>
+    <w:lvl w:ilvl="7">
+      <w:start w:val="1"/>
+      <w:numFmt w:val="decimal"/>
+      <w:isLgl/>
+      <w:lvlText w:val="%1.%2.%3.%4.%5.%6.%7.%8"/>
+      <w:lvlJc w:val="left"/>
+      <w:pPr>
+        <w:ind w:left="1800" w:hanging="1800"/>
+      </w:pPr>
+      <w:rPr>
+        <w:rFonts w:hint="default"/>
+      </w:rPr>
+    </w:lvl>
+    <w:lvl w:ilvl="8">
+      <w:start w:val="1"/>
+      <w:numFmt w:val="decimal"/>
+      <w:isLgl/>
+      <w:lvlText w:val="%1.%2.%3.%4.%5.%6.%7.%8.%9"/>
+      <w:lvlJc w:val="left"/>
+      <w:pPr>
+        <w:ind w:left="2160" w:hanging="2160"/>
+      </w:pPr>
+      <w:rPr>
+        <w:rFonts w:hint="default"/>
+      </w:rPr>
+    </w:lvl>
+  </w:abstractNum>
+  <w:abstractNum w:abstractNumId="18">
+    <w:nsid w:val="2B150ABB"/>
+    <w:multiLevelType w:val="multilevel"/>
+    <w:tmpl w:val="0409001F"/>
+    <w:lvl w:ilvl="0">
+      <w:start w:val="1"/>
+      <w:numFmt w:val="decimal"/>
+      <w:lvlText w:val="%1."/>
+      <w:lvlJc w:val="left"/>
+      <w:pPr>
+        <w:ind w:left="360" w:hanging="360"/>
+      </w:pPr>
+    </w:lvl>
+    <w:lvl w:ilvl="1">
+      <w:start w:val="1"/>
+      <w:numFmt w:val="decimal"/>
+      <w:lvlText w:val="%1.%2."/>
+      <w:lvlJc w:val="left"/>
+      <w:pPr>
+        <w:ind w:left="792" w:hanging="432"/>
+      </w:pPr>
+    </w:lvl>
+    <w:lvl w:ilvl="2">
+      <w:start w:val="1"/>
+      <w:numFmt w:val="decimal"/>
+      <w:lvlText w:val="%1.%2.%3."/>
+      <w:lvlJc w:val="left"/>
+      <w:pPr>
+        <w:ind w:left="1224" w:hanging="504"/>
+      </w:pPr>
+    </w:lvl>
+    <w:lvl w:ilvl="3">
+      <w:start w:val="1"/>
+      <w:numFmt w:val="decimal"/>
+      <w:lvlText w:val="%1.%2.%3.%4."/>
+      <w:lvlJc w:val="left"/>
+      <w:pPr>
+        <w:ind w:left="1728" w:hanging="648"/>
+      </w:pPr>
+    </w:lvl>
+    <w:lvl w:ilvl="4">
+      <w:start w:val="1"/>
+      <w:numFmt w:val="decimal"/>
+      <w:lvlText w:val="%1.%2.%3.%4.%5."/>
+      <w:lvlJc w:val="left"/>
+      <w:pPr>
+        <w:ind w:left="2232" w:hanging="792"/>
+      </w:pPr>
+    </w:lvl>
+    <w:lvl w:ilvl="5">
+      <w:start w:val="1"/>
+      <w:numFmt w:val="decimal"/>
+      <w:lvlText w:val="%1.%2.%3.%4.%5.%6."/>
+      <w:lvlJc w:val="left"/>
+      <w:pPr>
+        <w:ind w:left="2736" w:hanging="936"/>
+      </w:pPr>
+    </w:lvl>
+    <w:lvl w:ilvl="6">
+      <w:start w:val="1"/>
+      <w:numFmt w:val="decimal"/>
+      <w:lvlText w:val="%1.%2.%3.%4.%5.%6.%7."/>
+      <w:lvlJc w:val="left"/>
+      <w:pPr>
+        <w:ind w:left="3240" w:hanging="1080"/>
+      </w:pPr>
+    </w:lvl>
+    <w:lvl w:ilvl="7">
+      <w:start w:val="1"/>
+      <w:numFmt w:val="decimal"/>
+      <w:lvlText w:val="%1.%2.%3.%4.%5.%6.%7.%8."/>
+      <w:lvlJc w:val="left"/>
+      <w:pPr>
+        <w:ind w:left="3744" w:hanging="1224"/>
+      </w:pPr>
+    </w:lvl>
+    <w:lvl w:ilvl="8">
+      <w:start w:val="1"/>
+      <w:numFmt w:val="decimal"/>
+      <w:lvlText w:val="%1.%2.%3.%4.%5.%6.%7.%8.%9."/>
+      <w:lvlJc w:val="left"/>
+      <w:pPr>
+        <w:ind w:left="4320" w:hanging="1440"/>
+      </w:pPr>
+    </w:lvl>
+  </w:abstractNum>
+  <w:abstractNum w:abstractNumId="19">
+    <w:nsid w:val="2CE32C7E"/>
+    <w:multiLevelType w:val="multilevel"/>
+    <w:tmpl w:val="40DCBC1E"/>
+    <w:lvl w:ilvl="0">
+      <w:start w:val="1"/>
+      <w:numFmt w:val="decimal"/>
+      <w:lvlText w:val="%1."/>
+      <w:lvlJc w:val="left"/>
+      <w:pPr>
+        <w:ind w:left="360" w:hanging="360"/>
+      </w:pPr>
+    </w:lvl>
+    <w:lvl w:ilvl="1">
+      <w:start w:val="1"/>
+      <w:numFmt w:val="decimal"/>
+      <w:isLgl/>
+      <w:lvlText w:val="%1.%2"/>
+      <w:lvlJc w:val="left"/>
+      <w:pPr>
+        <w:ind w:left="720" w:hanging="720"/>
+      </w:pPr>
+      <w:rPr>
+        <w:rFonts w:hint="default"/>
+      </w:rPr>
+    </w:lvl>
+    <w:lvl w:ilvl="2">
+      <w:start w:val="1"/>
+      <w:numFmt w:val="decimal"/>
+      <w:isLgl/>
+      <w:lvlText w:val="%1.%2.%3"/>
+      <w:lvlJc w:val="left"/>
+      <w:pPr>
+        <w:ind w:left="720" w:hanging="720"/>
+      </w:pPr>
+      <w:rPr>
+        <w:rFonts w:hint="default"/>
+      </w:rPr>
+    </w:lvl>
+    <w:lvl w:ilvl="3">
+      <w:start w:val="1"/>
+      <w:numFmt w:val="decimal"/>
+      <w:isLgl/>
+      <w:lvlText w:val="%1.%2.%3.%4"/>
+      <w:lvlJc w:val="left"/>
+      <w:pPr>
+        <w:ind w:left="1080" w:hanging="1080"/>
+      </w:pPr>
+      <w:rPr>
+        <w:rFonts w:hint="default"/>
+      </w:rPr>
+    </w:lvl>
+    <w:lvl w:ilvl="4">
+      <w:start w:val="1"/>
+      <w:numFmt w:val="decimal"/>
+      <w:isLgl/>
+      <w:lvlText w:val="%1.%2.%3.%4.%5"/>
+      <w:lvlJc w:val="left"/>
+      <w:pPr>
+        <w:ind w:left="1440" w:hanging="1440"/>
+      </w:pPr>
+      <w:rPr>
+        <w:rFonts w:hint="default"/>
+      </w:rPr>
+    </w:lvl>
+    <w:lvl w:ilvl="5">
+      <w:start w:val="1"/>
+      <w:numFmt w:val="decimal"/>
+      <w:isLgl/>
+      <w:lvlText w:val="%1.%2.%3.%4.%5.%6"/>
+      <w:lvlJc w:val="left"/>
+      <w:pPr>
+        <w:ind w:left="1440" w:hanging="1440"/>
+      </w:pPr>
+      <w:rPr>
+        <w:rFonts w:hint="default"/>
+      </w:rPr>
+    </w:lvl>
+    <w:lvl w:ilvl="6">
+      <w:start w:val="1"/>
+      <w:numFmt w:val="decimal"/>
+      <w:isLgl/>
+      <w:lvlText w:val="%1.%2.%3.%4.%5.%6.%7"/>
+      <w:lvlJc w:val="left"/>
+      <w:pPr>
+        <w:ind w:left="1800" w:hanging="1800"/>
+      </w:pPr>
+      <w:rPr>
+        <w:rFonts w:hint="default"/>
+      </w:rPr>
+    </w:lvl>
+    <w:lvl w:ilvl="7">
+      <w:start w:val="1"/>
+      <w:numFmt w:val="decimal"/>
+      <w:isLgl/>
+      <w:lvlText w:val="%1.%2.%3.%4.%5.%6.%7.%8"/>
+      <w:lvlJc w:val="left"/>
+      <w:pPr>
+        <w:ind w:left="1800" w:hanging="1800"/>
+      </w:pPr>
+      <w:rPr>
+        <w:rFonts w:hint="default"/>
+      </w:rPr>
+    </w:lvl>
+    <w:lvl w:ilvl="8">
+      <w:start w:val="1"/>
+      <w:numFmt w:val="decimal"/>
+      <w:isLgl/>
+      <w:lvlText w:val="%1.%2.%3.%4.%5.%6.%7.%8.%9"/>
+      <w:lvlJc w:val="left"/>
+      <w:pPr>
+        <w:ind w:left="2160" w:hanging="2160"/>
+      </w:pPr>
+      <w:rPr>
+        <w:rFonts w:hint="default"/>
+      </w:rPr>
+    </w:lvl>
+  </w:abstractNum>
+  <w:abstractNum w:abstractNumId="20">
+    <w:nsid w:val="2CF91B51"/>
+    <w:multiLevelType w:val="hybridMultilevel"/>
+    <w:tmpl w:val="012091EA"/>
+    <w:lvl w:ilvl="0" w:tplc="0409000F">
+      <w:start w:val="1"/>
+      <w:numFmt w:val="decimal"/>
+      <w:lvlText w:val="%1."/>
+      <w:lvlJc w:val="left"/>
+      <w:pPr>
+        <w:ind w:left="720" w:hanging="360"/>
+      </w:pPr>
+    </w:lvl>
+    <w:lvl w:ilvl="1" w:tplc="04090019" w:tentative="1">
+      <w:start w:val="1"/>
+      <w:numFmt w:val="lowerLetter"/>
+      <w:lvlText w:val="%2."/>
+      <w:lvlJc w:val="left"/>
+      <w:pPr>
+        <w:ind w:left="1440" w:hanging="360"/>
+      </w:pPr>
+    </w:lvl>
+    <w:lvl w:ilvl="2" w:tplc="0409001B" w:tentative="1">
+      <w:start w:val="1"/>
+      <w:numFmt w:val="lowerRoman"/>
+      <w:lvlText w:val="%3."/>
+      <w:lvlJc w:val="right"/>
+      <w:pPr>
+        <w:ind w:left="2160" w:hanging="180"/>
+      </w:pPr>
+    </w:lvl>
+    <w:lvl w:ilvl="3" w:tplc="0409000F" w:tentative="1">
+      <w:start w:val="1"/>
+      <w:numFmt w:val="decimal"/>
+      <w:lvlText w:val="%4."/>
+      <w:lvlJc w:val="left"/>
+      <w:pPr>
+        <w:ind w:left="2880" w:hanging="360"/>
+      </w:pPr>
+    </w:lvl>
+    <w:lvl w:ilvl="4" w:tplc="04090019" w:tentative="1">
+      <w:start w:val="1"/>
+      <w:numFmt w:val="lowerLetter"/>
+      <w:lvlText w:val="%5."/>
+      <w:lvlJc w:val="left"/>
+      <w:pPr>
+        <w:ind w:left="3600" w:hanging="360"/>
+      </w:pPr>
+    </w:lvl>
+    <w:lvl w:ilvl="5" w:tplc="0409001B" w:tentative="1">
+      <w:start w:val="1"/>
+      <w:numFmt w:val="lowerRoman"/>
+      <w:lvlText w:val="%6."/>
+      <w:lvlJc w:val="right"/>
+      <w:pPr>
+        <w:ind w:left="4320" w:hanging="180"/>
+      </w:pPr>
+    </w:lvl>
+    <w:lvl w:ilvl="6" w:tplc="0409000F" w:tentative="1">
+      <w:start w:val="1"/>
+      <w:numFmt w:val="decimal"/>
+      <w:lvlText w:val="%7."/>
+      <w:lvlJc w:val="left"/>
+      <w:pPr>
+        <w:ind w:left="5040" w:hanging="360"/>
+      </w:pPr>
+    </w:lvl>
+    <w:lvl w:ilvl="7" w:tplc="04090019" w:tentative="1">
+      <w:start w:val="1"/>
+      <w:numFmt w:val="lowerLetter"/>
+      <w:lvlText w:val="%8."/>
+      <w:lvlJc w:val="left"/>
+      <w:pPr>
+        <w:ind w:left="5760" w:hanging="360"/>
+      </w:pPr>
+    </w:lvl>
+    <w:lvl w:ilvl="8" w:tplc="0409001B" w:tentative="1">
+      <w:start w:val="1"/>
+      <w:numFmt w:val="lowerRoman"/>
+      <w:lvlText w:val="%9."/>
+      <w:lvlJc w:val="right"/>
+      <w:pPr>
+        <w:ind w:left="6480" w:hanging="180"/>
+      </w:pPr>
+    </w:lvl>
+  </w:abstractNum>
+  <w:abstractNum w:abstractNumId="21">
+    <w:nsid w:val="302F31B7"/>
+    <w:multiLevelType w:val="hybridMultilevel"/>
+    <w:tmpl w:val="E3CE18D2"/>
+    <w:lvl w:ilvl="0" w:tplc="0409000F">
+      <w:start w:val="1"/>
+      <w:numFmt w:val="decimal"/>
+      <w:lvlText w:val="%1."/>
+      <w:lvlJc w:val="left"/>
+      <w:pPr>
+        <w:ind w:left="360" w:hanging="360"/>
+      </w:pPr>
+    </w:lvl>
+    <w:lvl w:ilvl="1" w:tplc="04090019" w:tentative="1">
+      <w:start w:val="1"/>
+      <w:numFmt w:val="lowerLetter"/>
+      <w:lvlText w:val="%2."/>
+      <w:lvlJc w:val="left"/>
+      <w:pPr>
+        <w:ind w:left="1080" w:hanging="360"/>
+      </w:pPr>
+    </w:lvl>
+    <w:lvl w:ilvl="2" w:tplc="0409001B" w:tentative="1">
+      <w:start w:val="1"/>
+      <w:numFmt w:val="lowerRoman"/>
+      <w:lvlText w:val="%3."/>
+      <w:lvlJc w:val="right"/>
+      <w:pPr>
+        <w:ind w:left="1800" w:hanging="180"/>
+      </w:pPr>
+    </w:lvl>
+    <w:lvl w:ilvl="3" w:tplc="0409000F" w:tentative="1">
+      <w:start w:val="1"/>
+      <w:numFmt w:val="decimal"/>
+      <w:lvlText w:val="%4."/>
+      <w:lvlJc w:val="left"/>
+      <w:pPr>
+        <w:ind w:left="2520" w:hanging="360"/>
+      </w:pPr>
+    </w:lvl>
+    <w:lvl w:ilvl="4" w:tplc="04090019" w:tentative="1">
+      <w:start w:val="1"/>
+      <w:numFmt w:val="lowerLetter"/>
+      <w:lvlText w:val="%5."/>
+      <w:lvlJc w:val="left"/>
+      <w:pPr>
+        <w:ind w:left="3240" w:hanging="360"/>
+      </w:pPr>
+    </w:lvl>
+    <w:lvl w:ilvl="5" w:tplc="0409001B" w:tentative="1">
+      <w:start w:val="1"/>
+      <w:numFmt w:val="lowerRoman"/>
+      <w:lvlText w:val="%6."/>
+      <w:lvlJc w:val="right"/>
+      <w:pPr>
+        <w:ind w:left="3960" w:hanging="180"/>
+      </w:pPr>
+    </w:lvl>
+    <w:lvl w:ilvl="6" w:tplc="0409000F" w:tentative="1">
+      <w:start w:val="1"/>
+      <w:numFmt w:val="decimal"/>
+      <w:lvlText w:val="%7."/>
+      <w:lvlJc w:val="left"/>
+      <w:pPr>
+        <w:ind w:left="4680" w:hanging="360"/>
+      </w:pPr>
+    </w:lvl>
+    <w:lvl w:ilvl="7" w:tplc="04090019" w:tentative="1">
+      <w:start w:val="1"/>
+      <w:numFmt w:val="lowerLetter"/>
+      <w:lvlText w:val="%8."/>
+      <w:lvlJc w:val="left"/>
+      <w:pPr>
+        <w:ind w:left="5400" w:hanging="360"/>
+      </w:pPr>
+    </w:lvl>
+    <w:lvl w:ilvl="8" w:tplc="0409001B" w:tentative="1">
+      <w:start w:val="1"/>
+      <w:numFmt w:val="lowerRoman"/>
+      <w:lvlText w:val="%9."/>
+      <w:lvlJc w:val="right"/>
+      <w:pPr>
+        <w:ind w:left="6120" w:hanging="180"/>
+      </w:pPr>
+    </w:lvl>
+  </w:abstractNum>
+  <w:abstractNum w:abstractNumId="22">
+    <w:nsid w:val="35F824BD"/>
+    <w:multiLevelType w:val="multilevel"/>
+    <w:tmpl w:val="0409001F"/>
+    <w:lvl w:ilvl="0">
+      <w:start w:val="1"/>
+      <w:numFmt w:val="decimal"/>
+      <w:lvlText w:val="%1."/>
+      <w:lvlJc w:val="left"/>
+      <w:pPr>
+        <w:ind w:left="360" w:hanging="360"/>
+      </w:pPr>
+    </w:lvl>
+    <w:lvl w:ilvl="1">
+      <w:start w:val="1"/>
+      <w:numFmt w:val="decimal"/>
+      <w:lvlText w:val="%1.%2."/>
+      <w:lvlJc w:val="left"/>
+      <w:pPr>
+        <w:ind w:left="792" w:hanging="432"/>
+      </w:pPr>
+    </w:lvl>
+    <w:lvl w:ilvl="2">
+      <w:start w:val="1"/>
+      <w:numFmt w:val="decimal"/>
+      <w:lvlText w:val="%1.%2.%3."/>
+      <w:lvlJc w:val="left"/>
+      <w:pPr>
+        <w:ind w:left="1224" w:hanging="504"/>
+      </w:pPr>
+    </w:lvl>
+    <w:lvl w:ilvl="3">
+      <w:start w:val="1"/>
+      <w:numFmt w:val="decimal"/>
+      <w:lvlText w:val="%1.%2.%3.%4."/>
+      <w:lvlJc w:val="left"/>
+      <w:pPr>
+        <w:ind w:left="1728" w:hanging="648"/>
+      </w:pPr>
+    </w:lvl>
+    <w:lvl w:ilvl="4">
+      <w:start w:val="1"/>
+      <w:numFmt w:val="decimal"/>
+      <w:lvlText w:val="%1.%2.%3.%4.%5."/>
+      <w:lvlJc w:val="left"/>
+      <w:pPr>
+        <w:ind w:left="2232" w:hanging="792"/>
+      </w:pPr>
+    </w:lvl>
+    <w:lvl w:ilvl="5">
+      <w:start w:val="1"/>
+      <w:numFmt w:val="decimal"/>
+      <w:lvlText w:val="%1.%2.%3.%4.%5.%6."/>
+      <w:lvlJc w:val="left"/>
+      <w:pPr>
+        <w:ind w:left="2736" w:hanging="936"/>
+      </w:pPr>
+    </w:lvl>
+    <w:lvl w:ilvl="6">
+      <w:start w:val="1"/>
+      <w:numFmt w:val="decimal"/>
+      <w:lvlText w:val="%1.%2.%3.%4.%5.%6.%7."/>
+      <w:lvlJc w:val="left"/>
+      <w:pPr>
+        <w:ind w:left="3240" w:hanging="1080"/>
+      </w:pPr>
+    </w:lvl>
+    <w:lvl w:ilvl="7">
+      <w:start w:val="1"/>
+      <w:numFmt w:val="decimal"/>
+      <w:lvlText w:val="%1.%2.%3.%4.%5.%6.%7.%8."/>
+      <w:lvlJc w:val="left"/>
+      <w:pPr>
+        <w:ind w:left="3744" w:hanging="1224"/>
+      </w:pPr>
+    </w:lvl>
+    <w:lvl w:ilvl="8">
+      <w:start w:val="1"/>
+      <w:numFmt w:val="decimal"/>
+      <w:lvlText w:val="%1.%2.%3.%4.%5.%6.%7.%8.%9."/>
+      <w:lvlJc w:val="left"/>
+      <w:pPr>
+        <w:ind w:left="4320" w:hanging="1440"/>
+      </w:pPr>
+    </w:lvl>
+  </w:abstractNum>
+  <w:abstractNum w:abstractNumId="23">
+    <w:nsid w:val="36482CE7"/>
+    <w:multiLevelType w:val="multilevel"/>
+    <w:tmpl w:val="0409001F"/>
+    <w:lvl w:ilvl="0">
+      <w:start w:val="1"/>
+      <w:numFmt w:val="decimal"/>
+      <w:lvlText w:val="%1."/>
+      <w:lvlJc w:val="left"/>
+      <w:pPr>
+        <w:ind w:left="360" w:hanging="360"/>
+      </w:pPr>
+    </w:lvl>
+    <w:lvl w:ilvl="1">
+      <w:start w:val="1"/>
+      <w:numFmt w:val="decimal"/>
+      <w:lvlText w:val="%1.%2."/>
+      <w:lvlJc w:val="left"/>
+      <w:pPr>
+        <w:ind w:left="792" w:hanging="432"/>
+      </w:pPr>
+    </w:lvl>
+    <w:lvl w:ilvl="2">
+      <w:start w:val="1"/>
+      <w:numFmt w:val="decimal"/>
+      <w:lvlText w:val="%1.%2.%3."/>
+      <w:lvlJc w:val="left"/>
+      <w:pPr>
+        <w:ind w:left="1224" w:hanging="504"/>
+      </w:pPr>
+    </w:lvl>
+    <w:lvl w:ilvl="3">
+      <w:start w:val="1"/>
+      <w:numFmt w:val="decimal"/>
+      <w:lvlText w:val="%1.%2.%3.%4."/>
+      <w:lvlJc w:val="left"/>
+      <w:pPr>
+        <w:ind w:left="1728" w:hanging="648"/>
+      </w:pPr>
+    </w:lvl>
+    <w:lvl w:ilvl="4">
+      <w:start w:val="1"/>
+      <w:numFmt w:val="decimal"/>
+      <w:lvlText w:val="%1.%2.%3.%4.%5."/>
+      <w:lvlJc w:val="left"/>
+      <w:pPr>
+        <w:ind w:left="2232" w:hanging="792"/>
+      </w:pPr>
+    </w:lvl>
+    <w:lvl w:ilvl="5">
+      <w:start w:val="1"/>
+      <w:numFmt w:val="decimal"/>
+      <w:lvlText w:val="%1.%2.%3.%4.%5.%6."/>
+      <w:lvlJc w:val="left"/>
+      <w:pPr>
+        <w:ind w:left="2736" w:hanging="936"/>
+      </w:pPr>
+    </w:lvl>
+    <w:lvl w:ilvl="6">
+      <w:start w:val="1"/>
+      <w:numFmt w:val="decimal"/>
+      <w:lvlText w:val="%1.%2.%3.%4.%5.%6.%7."/>
+      <w:lvlJc w:val="left"/>
+      <w:pPr>
+        <w:ind w:left="3240" w:hanging="1080"/>
+      </w:pPr>
+    </w:lvl>
+    <w:lvl w:ilvl="7">
+      <w:start w:val="1"/>
+      <w:numFmt w:val="decimal"/>
+      <w:lvlText w:val="%1.%2.%3.%4.%5.%6.%7.%8."/>
+      <w:lvlJc w:val="left"/>
+      <w:pPr>
+        <w:ind w:left="3744" w:hanging="1224"/>
+      </w:pPr>
+    </w:lvl>
+    <w:lvl w:ilvl="8">
+      <w:start w:val="1"/>
+      <w:numFmt w:val="decimal"/>
+      <w:lvlText w:val="%1.%2.%3.%4.%5.%6.%7.%8.%9."/>
+      <w:lvlJc w:val="left"/>
+      <w:pPr>
+        <w:ind w:left="4320" w:hanging="1440"/>
+      </w:pPr>
+    </w:lvl>
+  </w:abstractNum>
+  <w:abstractNum w:abstractNumId="24">
     <w:nsid w:val="3EF90D6E"/>
     <w:multiLevelType w:val="multilevel"/>
     <w:tmpl w:val="00000001"/>
@@ -3581,6 +5700,1806 @@
         </w:tabs>
         <w:ind w:left="1584" w:hanging="1584"/>
       </w:pPr>
+    </w:lvl>
+  </w:abstractNum>
+  <w:abstractNum w:abstractNumId="25">
+    <w:nsid w:val="3F293DE1"/>
+    <w:multiLevelType w:val="multilevel"/>
+    <w:tmpl w:val="0409001F"/>
+    <w:lvl w:ilvl="0">
+      <w:start w:val="1"/>
+      <w:numFmt w:val="decimal"/>
+      <w:lvlText w:val="%1."/>
+      <w:lvlJc w:val="left"/>
+      <w:pPr>
+        <w:ind w:left="360" w:hanging="360"/>
+      </w:pPr>
+    </w:lvl>
+    <w:lvl w:ilvl="1">
+      <w:start w:val="1"/>
+      <w:numFmt w:val="decimal"/>
+      <w:lvlText w:val="%1.%2."/>
+      <w:lvlJc w:val="left"/>
+      <w:pPr>
+        <w:ind w:left="792" w:hanging="432"/>
+      </w:pPr>
+    </w:lvl>
+    <w:lvl w:ilvl="2">
+      <w:start w:val="1"/>
+      <w:numFmt w:val="decimal"/>
+      <w:lvlText w:val="%1.%2.%3."/>
+      <w:lvlJc w:val="left"/>
+      <w:pPr>
+        <w:ind w:left="1224" w:hanging="504"/>
+      </w:pPr>
+    </w:lvl>
+    <w:lvl w:ilvl="3">
+      <w:start w:val="1"/>
+      <w:numFmt w:val="decimal"/>
+      <w:lvlText w:val="%1.%2.%3.%4."/>
+      <w:lvlJc w:val="left"/>
+      <w:pPr>
+        <w:ind w:left="1728" w:hanging="648"/>
+      </w:pPr>
+    </w:lvl>
+    <w:lvl w:ilvl="4">
+      <w:start w:val="1"/>
+      <w:numFmt w:val="decimal"/>
+      <w:lvlText w:val="%1.%2.%3.%4.%5."/>
+      <w:lvlJc w:val="left"/>
+      <w:pPr>
+        <w:ind w:left="2232" w:hanging="792"/>
+      </w:pPr>
+    </w:lvl>
+    <w:lvl w:ilvl="5">
+      <w:start w:val="1"/>
+      <w:numFmt w:val="decimal"/>
+      <w:lvlText w:val="%1.%2.%3.%4.%5.%6."/>
+      <w:lvlJc w:val="left"/>
+      <w:pPr>
+        <w:ind w:left="2736" w:hanging="936"/>
+      </w:pPr>
+    </w:lvl>
+    <w:lvl w:ilvl="6">
+      <w:start w:val="1"/>
+      <w:numFmt w:val="decimal"/>
+      <w:lvlText w:val="%1.%2.%3.%4.%5.%6.%7."/>
+      <w:lvlJc w:val="left"/>
+      <w:pPr>
+        <w:ind w:left="3240" w:hanging="1080"/>
+      </w:pPr>
+    </w:lvl>
+    <w:lvl w:ilvl="7">
+      <w:start w:val="1"/>
+      <w:numFmt w:val="decimal"/>
+      <w:lvlText w:val="%1.%2.%3.%4.%5.%6.%7.%8."/>
+      <w:lvlJc w:val="left"/>
+      <w:pPr>
+        <w:ind w:left="3744" w:hanging="1224"/>
+      </w:pPr>
+    </w:lvl>
+    <w:lvl w:ilvl="8">
+      <w:start w:val="1"/>
+      <w:numFmt w:val="decimal"/>
+      <w:lvlText w:val="%1.%2.%3.%4.%5.%6.%7.%8.%9."/>
+      <w:lvlJc w:val="left"/>
+      <w:pPr>
+        <w:ind w:left="4320" w:hanging="1440"/>
+      </w:pPr>
+    </w:lvl>
+  </w:abstractNum>
+  <w:abstractNum w:abstractNumId="26">
+    <w:nsid w:val="400B1E4B"/>
+    <w:multiLevelType w:val="hybridMultilevel"/>
+    <w:tmpl w:val="B00E8664"/>
+    <w:lvl w:ilvl="0" w:tplc="04090001">
+      <w:start w:val="1"/>
+      <w:numFmt w:val="bullet"/>
+      <w:lvlText w:val=""/>
+      <w:lvlJc w:val="left"/>
+      <w:pPr>
+        <w:ind w:left="720" w:hanging="360"/>
+      </w:pPr>
+      <w:rPr>
+        <w:rFonts w:ascii="Symbol" w:hAnsi="Symbol" w:hint="default"/>
+      </w:rPr>
+    </w:lvl>
+    <w:lvl w:ilvl="1" w:tplc="04090019" w:tentative="1">
+      <w:start w:val="1"/>
+      <w:numFmt w:val="lowerLetter"/>
+      <w:lvlText w:val="%2."/>
+      <w:lvlJc w:val="left"/>
+      <w:pPr>
+        <w:ind w:left="1440" w:hanging="360"/>
+      </w:pPr>
+    </w:lvl>
+    <w:lvl w:ilvl="2" w:tplc="0409001B" w:tentative="1">
+      <w:start w:val="1"/>
+      <w:numFmt w:val="lowerRoman"/>
+      <w:lvlText w:val="%3."/>
+      <w:lvlJc w:val="right"/>
+      <w:pPr>
+        <w:ind w:left="2160" w:hanging="180"/>
+      </w:pPr>
+    </w:lvl>
+    <w:lvl w:ilvl="3" w:tplc="0409000F" w:tentative="1">
+      <w:start w:val="1"/>
+      <w:numFmt w:val="decimal"/>
+      <w:lvlText w:val="%4."/>
+      <w:lvlJc w:val="left"/>
+      <w:pPr>
+        <w:ind w:left="2880" w:hanging="360"/>
+      </w:pPr>
+    </w:lvl>
+    <w:lvl w:ilvl="4" w:tplc="04090019" w:tentative="1">
+      <w:start w:val="1"/>
+      <w:numFmt w:val="lowerLetter"/>
+      <w:lvlText w:val="%5."/>
+      <w:lvlJc w:val="left"/>
+      <w:pPr>
+        <w:ind w:left="3600" w:hanging="360"/>
+      </w:pPr>
+    </w:lvl>
+    <w:lvl w:ilvl="5" w:tplc="0409001B" w:tentative="1">
+      <w:start w:val="1"/>
+      <w:numFmt w:val="lowerRoman"/>
+      <w:lvlText w:val="%6."/>
+      <w:lvlJc w:val="right"/>
+      <w:pPr>
+        <w:ind w:left="4320" w:hanging="180"/>
+      </w:pPr>
+    </w:lvl>
+    <w:lvl w:ilvl="6" w:tplc="0409000F" w:tentative="1">
+      <w:start w:val="1"/>
+      <w:numFmt w:val="decimal"/>
+      <w:lvlText w:val="%7."/>
+      <w:lvlJc w:val="left"/>
+      <w:pPr>
+        <w:ind w:left="5040" w:hanging="360"/>
+      </w:pPr>
+    </w:lvl>
+    <w:lvl w:ilvl="7" w:tplc="04090019" w:tentative="1">
+      <w:start w:val="1"/>
+      <w:numFmt w:val="lowerLetter"/>
+      <w:lvlText w:val="%8."/>
+      <w:lvlJc w:val="left"/>
+      <w:pPr>
+        <w:ind w:left="5760" w:hanging="360"/>
+      </w:pPr>
+    </w:lvl>
+    <w:lvl w:ilvl="8" w:tplc="0409001B" w:tentative="1">
+      <w:start w:val="1"/>
+      <w:numFmt w:val="lowerRoman"/>
+      <w:lvlText w:val="%9."/>
+      <w:lvlJc w:val="right"/>
+      <w:pPr>
+        <w:ind w:left="6480" w:hanging="180"/>
+      </w:pPr>
+    </w:lvl>
+  </w:abstractNum>
+  <w:abstractNum w:abstractNumId="27">
+    <w:nsid w:val="408D24B6"/>
+    <w:multiLevelType w:val="hybridMultilevel"/>
+    <w:tmpl w:val="1772CA88"/>
+    <w:lvl w:ilvl="0" w:tplc="0409000F">
+      <w:start w:val="1"/>
+      <w:numFmt w:val="decimal"/>
+      <w:lvlText w:val="%1."/>
+      <w:lvlJc w:val="left"/>
+      <w:pPr>
+        <w:ind w:left="360" w:hanging="360"/>
+      </w:pPr>
+    </w:lvl>
+    <w:lvl w:ilvl="1" w:tplc="04090019" w:tentative="1">
+      <w:start w:val="1"/>
+      <w:numFmt w:val="lowerLetter"/>
+      <w:lvlText w:val="%2."/>
+      <w:lvlJc w:val="left"/>
+      <w:pPr>
+        <w:ind w:left="1080" w:hanging="360"/>
+      </w:pPr>
+    </w:lvl>
+    <w:lvl w:ilvl="2" w:tplc="0409001B" w:tentative="1">
+      <w:start w:val="1"/>
+      <w:numFmt w:val="lowerRoman"/>
+      <w:lvlText w:val="%3."/>
+      <w:lvlJc w:val="right"/>
+      <w:pPr>
+        <w:ind w:left="1800" w:hanging="180"/>
+      </w:pPr>
+    </w:lvl>
+    <w:lvl w:ilvl="3" w:tplc="0409000F" w:tentative="1">
+      <w:start w:val="1"/>
+      <w:numFmt w:val="decimal"/>
+      <w:lvlText w:val="%4."/>
+      <w:lvlJc w:val="left"/>
+      <w:pPr>
+        <w:ind w:left="2520" w:hanging="360"/>
+      </w:pPr>
+    </w:lvl>
+    <w:lvl w:ilvl="4" w:tplc="04090019" w:tentative="1">
+      <w:start w:val="1"/>
+      <w:numFmt w:val="lowerLetter"/>
+      <w:lvlText w:val="%5."/>
+      <w:lvlJc w:val="left"/>
+      <w:pPr>
+        <w:ind w:left="3240" w:hanging="360"/>
+      </w:pPr>
+    </w:lvl>
+    <w:lvl w:ilvl="5" w:tplc="0409001B" w:tentative="1">
+      <w:start w:val="1"/>
+      <w:numFmt w:val="lowerRoman"/>
+      <w:lvlText w:val="%6."/>
+      <w:lvlJc w:val="right"/>
+      <w:pPr>
+        <w:ind w:left="3960" w:hanging="180"/>
+      </w:pPr>
+    </w:lvl>
+    <w:lvl w:ilvl="6" w:tplc="0409000F" w:tentative="1">
+      <w:start w:val="1"/>
+      <w:numFmt w:val="decimal"/>
+      <w:lvlText w:val="%7."/>
+      <w:lvlJc w:val="left"/>
+      <w:pPr>
+        <w:ind w:left="4680" w:hanging="360"/>
+      </w:pPr>
+    </w:lvl>
+    <w:lvl w:ilvl="7" w:tplc="04090019" w:tentative="1">
+      <w:start w:val="1"/>
+      <w:numFmt w:val="lowerLetter"/>
+      <w:lvlText w:val="%8."/>
+      <w:lvlJc w:val="left"/>
+      <w:pPr>
+        <w:ind w:left="5400" w:hanging="360"/>
+      </w:pPr>
+    </w:lvl>
+    <w:lvl w:ilvl="8" w:tplc="0409001B" w:tentative="1">
+      <w:start w:val="1"/>
+      <w:numFmt w:val="lowerRoman"/>
+      <w:lvlText w:val="%9."/>
+      <w:lvlJc w:val="right"/>
+      <w:pPr>
+        <w:ind w:left="6120" w:hanging="180"/>
+      </w:pPr>
+    </w:lvl>
+  </w:abstractNum>
+  <w:abstractNum w:abstractNumId="28">
+    <w:nsid w:val="47984D84"/>
+    <w:multiLevelType w:val="multilevel"/>
+    <w:tmpl w:val="40DCBC1E"/>
+    <w:lvl w:ilvl="0">
+      <w:start w:val="1"/>
+      <w:numFmt w:val="decimal"/>
+      <w:lvlText w:val="%1."/>
+      <w:lvlJc w:val="left"/>
+      <w:pPr>
+        <w:ind w:left="360" w:hanging="360"/>
+      </w:pPr>
+    </w:lvl>
+    <w:lvl w:ilvl="1">
+      <w:start w:val="1"/>
+      <w:numFmt w:val="decimal"/>
+      <w:isLgl/>
+      <w:lvlText w:val="%1.%2"/>
+      <w:lvlJc w:val="left"/>
+      <w:pPr>
+        <w:ind w:left="720" w:hanging="720"/>
+      </w:pPr>
+      <w:rPr>
+        <w:rFonts w:hint="default"/>
+      </w:rPr>
+    </w:lvl>
+    <w:lvl w:ilvl="2">
+      <w:start w:val="1"/>
+      <w:numFmt w:val="decimal"/>
+      <w:isLgl/>
+      <w:lvlText w:val="%1.%2.%3"/>
+      <w:lvlJc w:val="left"/>
+      <w:pPr>
+        <w:ind w:left="720" w:hanging="720"/>
+      </w:pPr>
+      <w:rPr>
+        <w:rFonts w:hint="default"/>
+      </w:rPr>
+    </w:lvl>
+    <w:lvl w:ilvl="3">
+      <w:start w:val="1"/>
+      <w:numFmt w:val="decimal"/>
+      <w:isLgl/>
+      <w:lvlText w:val="%1.%2.%3.%4"/>
+      <w:lvlJc w:val="left"/>
+      <w:pPr>
+        <w:ind w:left="1080" w:hanging="1080"/>
+      </w:pPr>
+      <w:rPr>
+        <w:rFonts w:hint="default"/>
+      </w:rPr>
+    </w:lvl>
+    <w:lvl w:ilvl="4">
+      <w:start w:val="1"/>
+      <w:numFmt w:val="decimal"/>
+      <w:isLgl/>
+      <w:lvlText w:val="%1.%2.%3.%4.%5"/>
+      <w:lvlJc w:val="left"/>
+      <w:pPr>
+        <w:ind w:left="1440" w:hanging="1440"/>
+      </w:pPr>
+      <w:rPr>
+        <w:rFonts w:hint="default"/>
+      </w:rPr>
+    </w:lvl>
+    <w:lvl w:ilvl="5">
+      <w:start w:val="1"/>
+      <w:numFmt w:val="decimal"/>
+      <w:isLgl/>
+      <w:lvlText w:val="%1.%2.%3.%4.%5.%6"/>
+      <w:lvlJc w:val="left"/>
+      <w:pPr>
+        <w:ind w:left="1440" w:hanging="1440"/>
+      </w:pPr>
+      <w:rPr>
+        <w:rFonts w:hint="default"/>
+      </w:rPr>
+    </w:lvl>
+    <w:lvl w:ilvl="6">
+      <w:start w:val="1"/>
+      <w:numFmt w:val="decimal"/>
+      <w:isLgl/>
+      <w:lvlText w:val="%1.%2.%3.%4.%5.%6.%7"/>
+      <w:lvlJc w:val="left"/>
+      <w:pPr>
+        <w:ind w:left="1800" w:hanging="1800"/>
+      </w:pPr>
+      <w:rPr>
+        <w:rFonts w:hint="default"/>
+      </w:rPr>
+    </w:lvl>
+    <w:lvl w:ilvl="7">
+      <w:start w:val="1"/>
+      <w:numFmt w:val="decimal"/>
+      <w:isLgl/>
+      <w:lvlText w:val="%1.%2.%3.%4.%5.%6.%7.%8"/>
+      <w:lvlJc w:val="left"/>
+      <w:pPr>
+        <w:ind w:left="1800" w:hanging="1800"/>
+      </w:pPr>
+      <w:rPr>
+        <w:rFonts w:hint="default"/>
+      </w:rPr>
+    </w:lvl>
+    <w:lvl w:ilvl="8">
+      <w:start w:val="1"/>
+      <w:numFmt w:val="decimal"/>
+      <w:isLgl/>
+      <w:lvlText w:val="%1.%2.%3.%4.%5.%6.%7.%8.%9"/>
+      <w:lvlJc w:val="left"/>
+      <w:pPr>
+        <w:ind w:left="2160" w:hanging="2160"/>
+      </w:pPr>
+      <w:rPr>
+        <w:rFonts w:hint="default"/>
+      </w:rPr>
+    </w:lvl>
+  </w:abstractNum>
+  <w:abstractNum w:abstractNumId="29">
+    <w:nsid w:val="485B1E77"/>
+    <w:multiLevelType w:val="hybridMultilevel"/>
+    <w:tmpl w:val="D01C7538"/>
+    <w:lvl w:ilvl="0" w:tplc="0409000F">
+      <w:start w:val="1"/>
+      <w:numFmt w:val="decimal"/>
+      <w:lvlText w:val="%1."/>
+      <w:lvlJc w:val="left"/>
+      <w:pPr>
+        <w:ind w:left="1080" w:hanging="360"/>
+      </w:pPr>
+    </w:lvl>
+    <w:lvl w:ilvl="1" w:tplc="04090019" w:tentative="1">
+      <w:start w:val="1"/>
+      <w:numFmt w:val="lowerLetter"/>
+      <w:lvlText w:val="%2."/>
+      <w:lvlJc w:val="left"/>
+      <w:pPr>
+        <w:ind w:left="1800" w:hanging="360"/>
+      </w:pPr>
+    </w:lvl>
+    <w:lvl w:ilvl="2" w:tplc="0409001B" w:tentative="1">
+      <w:start w:val="1"/>
+      <w:numFmt w:val="lowerRoman"/>
+      <w:lvlText w:val="%3."/>
+      <w:lvlJc w:val="right"/>
+      <w:pPr>
+        <w:ind w:left="2520" w:hanging="180"/>
+      </w:pPr>
+    </w:lvl>
+    <w:lvl w:ilvl="3" w:tplc="0409000F" w:tentative="1">
+      <w:start w:val="1"/>
+      <w:numFmt w:val="decimal"/>
+      <w:lvlText w:val="%4."/>
+      <w:lvlJc w:val="left"/>
+      <w:pPr>
+        <w:ind w:left="3240" w:hanging="360"/>
+      </w:pPr>
+    </w:lvl>
+    <w:lvl w:ilvl="4" w:tplc="04090019" w:tentative="1">
+      <w:start w:val="1"/>
+      <w:numFmt w:val="lowerLetter"/>
+      <w:lvlText w:val="%5."/>
+      <w:lvlJc w:val="left"/>
+      <w:pPr>
+        <w:ind w:left="3960" w:hanging="360"/>
+      </w:pPr>
+    </w:lvl>
+    <w:lvl w:ilvl="5" w:tplc="0409001B" w:tentative="1">
+      <w:start w:val="1"/>
+      <w:numFmt w:val="lowerRoman"/>
+      <w:lvlText w:val="%6."/>
+      <w:lvlJc w:val="right"/>
+      <w:pPr>
+        <w:ind w:left="4680" w:hanging="180"/>
+      </w:pPr>
+    </w:lvl>
+    <w:lvl w:ilvl="6" w:tplc="0409000F" w:tentative="1">
+      <w:start w:val="1"/>
+      <w:numFmt w:val="decimal"/>
+      <w:lvlText w:val="%7."/>
+      <w:lvlJc w:val="left"/>
+      <w:pPr>
+        <w:ind w:left="5400" w:hanging="360"/>
+      </w:pPr>
+    </w:lvl>
+    <w:lvl w:ilvl="7" w:tplc="04090019" w:tentative="1">
+      <w:start w:val="1"/>
+      <w:numFmt w:val="lowerLetter"/>
+      <w:lvlText w:val="%8."/>
+      <w:lvlJc w:val="left"/>
+      <w:pPr>
+        <w:ind w:left="6120" w:hanging="360"/>
+      </w:pPr>
+    </w:lvl>
+    <w:lvl w:ilvl="8" w:tplc="0409001B" w:tentative="1">
+      <w:start w:val="1"/>
+      <w:numFmt w:val="lowerRoman"/>
+      <w:lvlText w:val="%9."/>
+      <w:lvlJc w:val="right"/>
+      <w:pPr>
+        <w:ind w:left="6840" w:hanging="180"/>
+      </w:pPr>
+    </w:lvl>
+  </w:abstractNum>
+  <w:abstractNum w:abstractNumId="30">
+    <w:nsid w:val="51597AE6"/>
+    <w:multiLevelType w:val="multilevel"/>
+    <w:tmpl w:val="40DCBC1E"/>
+    <w:lvl w:ilvl="0">
+      <w:start w:val="1"/>
+      <w:numFmt w:val="decimal"/>
+      <w:lvlText w:val="%1."/>
+      <w:lvlJc w:val="left"/>
+      <w:pPr>
+        <w:ind w:left="360" w:hanging="360"/>
+      </w:pPr>
+    </w:lvl>
+    <w:lvl w:ilvl="1">
+      <w:start w:val="1"/>
+      <w:numFmt w:val="decimal"/>
+      <w:isLgl/>
+      <w:lvlText w:val="%1.%2"/>
+      <w:lvlJc w:val="left"/>
+      <w:pPr>
+        <w:ind w:left="720" w:hanging="720"/>
+      </w:pPr>
+      <w:rPr>
+        <w:rFonts w:hint="default"/>
+      </w:rPr>
+    </w:lvl>
+    <w:lvl w:ilvl="2">
+      <w:start w:val="1"/>
+      <w:numFmt w:val="decimal"/>
+      <w:isLgl/>
+      <w:lvlText w:val="%1.%2.%3"/>
+      <w:lvlJc w:val="left"/>
+      <w:pPr>
+        <w:ind w:left="720" w:hanging="720"/>
+      </w:pPr>
+      <w:rPr>
+        <w:rFonts w:hint="default"/>
+      </w:rPr>
+    </w:lvl>
+    <w:lvl w:ilvl="3">
+      <w:start w:val="1"/>
+      <w:numFmt w:val="decimal"/>
+      <w:isLgl/>
+      <w:lvlText w:val="%1.%2.%3.%4"/>
+      <w:lvlJc w:val="left"/>
+      <w:pPr>
+        <w:ind w:left="1080" w:hanging="1080"/>
+      </w:pPr>
+      <w:rPr>
+        <w:rFonts w:hint="default"/>
+      </w:rPr>
+    </w:lvl>
+    <w:lvl w:ilvl="4">
+      <w:start w:val="1"/>
+      <w:numFmt w:val="decimal"/>
+      <w:isLgl/>
+      <w:lvlText w:val="%1.%2.%3.%4.%5"/>
+      <w:lvlJc w:val="left"/>
+      <w:pPr>
+        <w:ind w:left="1440" w:hanging="1440"/>
+      </w:pPr>
+      <w:rPr>
+        <w:rFonts w:hint="default"/>
+      </w:rPr>
+    </w:lvl>
+    <w:lvl w:ilvl="5">
+      <w:start w:val="1"/>
+      <w:numFmt w:val="decimal"/>
+      <w:isLgl/>
+      <w:lvlText w:val="%1.%2.%3.%4.%5.%6"/>
+      <w:lvlJc w:val="left"/>
+      <w:pPr>
+        <w:ind w:left="1440" w:hanging="1440"/>
+      </w:pPr>
+      <w:rPr>
+        <w:rFonts w:hint="default"/>
+      </w:rPr>
+    </w:lvl>
+    <w:lvl w:ilvl="6">
+      <w:start w:val="1"/>
+      <w:numFmt w:val="decimal"/>
+      <w:isLgl/>
+      <w:lvlText w:val="%1.%2.%3.%4.%5.%6.%7"/>
+      <w:lvlJc w:val="left"/>
+      <w:pPr>
+        <w:ind w:left="1800" w:hanging="1800"/>
+      </w:pPr>
+      <w:rPr>
+        <w:rFonts w:hint="default"/>
+      </w:rPr>
+    </w:lvl>
+    <w:lvl w:ilvl="7">
+      <w:start w:val="1"/>
+      <w:numFmt w:val="decimal"/>
+      <w:isLgl/>
+      <w:lvlText w:val="%1.%2.%3.%4.%5.%6.%7.%8"/>
+      <w:lvlJc w:val="left"/>
+      <w:pPr>
+        <w:ind w:left="1800" w:hanging="1800"/>
+      </w:pPr>
+      <w:rPr>
+        <w:rFonts w:hint="default"/>
+      </w:rPr>
+    </w:lvl>
+    <w:lvl w:ilvl="8">
+      <w:start w:val="1"/>
+      <w:numFmt w:val="decimal"/>
+      <w:isLgl/>
+      <w:lvlText w:val="%1.%2.%3.%4.%5.%6.%7.%8.%9"/>
+      <w:lvlJc w:val="left"/>
+      <w:pPr>
+        <w:ind w:left="2160" w:hanging="2160"/>
+      </w:pPr>
+      <w:rPr>
+        <w:rFonts w:hint="default"/>
+      </w:rPr>
+    </w:lvl>
+  </w:abstractNum>
+  <w:abstractNum w:abstractNumId="31">
+    <w:nsid w:val="52E30F02"/>
+    <w:multiLevelType w:val="hybridMultilevel"/>
+    <w:tmpl w:val="F954C6BA"/>
+    <w:lvl w:ilvl="0" w:tplc="0409000F">
+      <w:start w:val="1"/>
+      <w:numFmt w:val="decimal"/>
+      <w:lvlText w:val="%1."/>
+      <w:lvlJc w:val="left"/>
+      <w:pPr>
+        <w:ind w:left="720" w:hanging="360"/>
+      </w:pPr>
+    </w:lvl>
+    <w:lvl w:ilvl="1" w:tplc="04090019" w:tentative="1">
+      <w:start w:val="1"/>
+      <w:numFmt w:val="lowerLetter"/>
+      <w:lvlText w:val="%2."/>
+      <w:lvlJc w:val="left"/>
+      <w:pPr>
+        <w:ind w:left="1440" w:hanging="360"/>
+      </w:pPr>
+    </w:lvl>
+    <w:lvl w:ilvl="2" w:tplc="0409001B" w:tentative="1">
+      <w:start w:val="1"/>
+      <w:numFmt w:val="lowerRoman"/>
+      <w:lvlText w:val="%3."/>
+      <w:lvlJc w:val="right"/>
+      <w:pPr>
+        <w:ind w:left="2160" w:hanging="180"/>
+      </w:pPr>
+    </w:lvl>
+    <w:lvl w:ilvl="3" w:tplc="0409000F" w:tentative="1">
+      <w:start w:val="1"/>
+      <w:numFmt w:val="decimal"/>
+      <w:lvlText w:val="%4."/>
+      <w:lvlJc w:val="left"/>
+      <w:pPr>
+        <w:ind w:left="2880" w:hanging="360"/>
+      </w:pPr>
+    </w:lvl>
+    <w:lvl w:ilvl="4" w:tplc="04090019" w:tentative="1">
+      <w:start w:val="1"/>
+      <w:numFmt w:val="lowerLetter"/>
+      <w:lvlText w:val="%5."/>
+      <w:lvlJc w:val="left"/>
+      <w:pPr>
+        <w:ind w:left="3600" w:hanging="360"/>
+      </w:pPr>
+    </w:lvl>
+    <w:lvl w:ilvl="5" w:tplc="0409001B" w:tentative="1">
+      <w:start w:val="1"/>
+      <w:numFmt w:val="lowerRoman"/>
+      <w:lvlText w:val="%6."/>
+      <w:lvlJc w:val="right"/>
+      <w:pPr>
+        <w:ind w:left="4320" w:hanging="180"/>
+      </w:pPr>
+    </w:lvl>
+    <w:lvl w:ilvl="6" w:tplc="0409000F" w:tentative="1">
+      <w:start w:val="1"/>
+      <w:numFmt w:val="decimal"/>
+      <w:lvlText w:val="%7."/>
+      <w:lvlJc w:val="left"/>
+      <w:pPr>
+        <w:ind w:left="5040" w:hanging="360"/>
+      </w:pPr>
+    </w:lvl>
+    <w:lvl w:ilvl="7" w:tplc="04090019" w:tentative="1">
+      <w:start w:val="1"/>
+      <w:numFmt w:val="lowerLetter"/>
+      <w:lvlText w:val="%8."/>
+      <w:lvlJc w:val="left"/>
+      <w:pPr>
+        <w:ind w:left="5760" w:hanging="360"/>
+      </w:pPr>
+    </w:lvl>
+    <w:lvl w:ilvl="8" w:tplc="0409001B" w:tentative="1">
+      <w:start w:val="1"/>
+      <w:numFmt w:val="lowerRoman"/>
+      <w:lvlText w:val="%9."/>
+      <w:lvlJc w:val="right"/>
+      <w:pPr>
+        <w:ind w:left="6480" w:hanging="180"/>
+      </w:pPr>
+    </w:lvl>
+  </w:abstractNum>
+  <w:abstractNum w:abstractNumId="32">
+    <w:nsid w:val="581A359C"/>
+    <w:multiLevelType w:val="multilevel"/>
+    <w:tmpl w:val="0409001F"/>
+    <w:lvl w:ilvl="0">
+      <w:start w:val="1"/>
+      <w:numFmt w:val="decimal"/>
+      <w:lvlText w:val="%1."/>
+      <w:lvlJc w:val="left"/>
+      <w:pPr>
+        <w:ind w:left="360" w:hanging="360"/>
+      </w:pPr>
+    </w:lvl>
+    <w:lvl w:ilvl="1">
+      <w:start w:val="1"/>
+      <w:numFmt w:val="decimal"/>
+      <w:lvlText w:val="%1.%2."/>
+      <w:lvlJc w:val="left"/>
+      <w:pPr>
+        <w:ind w:left="792" w:hanging="432"/>
+      </w:pPr>
+    </w:lvl>
+    <w:lvl w:ilvl="2">
+      <w:start w:val="1"/>
+      <w:numFmt w:val="decimal"/>
+      <w:lvlText w:val="%1.%2.%3."/>
+      <w:lvlJc w:val="left"/>
+      <w:pPr>
+        <w:ind w:left="1224" w:hanging="504"/>
+      </w:pPr>
+    </w:lvl>
+    <w:lvl w:ilvl="3">
+      <w:start w:val="1"/>
+      <w:numFmt w:val="decimal"/>
+      <w:lvlText w:val="%1.%2.%3.%4."/>
+      <w:lvlJc w:val="left"/>
+      <w:pPr>
+        <w:ind w:left="1728" w:hanging="648"/>
+      </w:pPr>
+    </w:lvl>
+    <w:lvl w:ilvl="4">
+      <w:start w:val="1"/>
+      <w:numFmt w:val="decimal"/>
+      <w:lvlText w:val="%1.%2.%3.%4.%5."/>
+      <w:lvlJc w:val="left"/>
+      <w:pPr>
+        <w:ind w:left="2232" w:hanging="792"/>
+      </w:pPr>
+    </w:lvl>
+    <w:lvl w:ilvl="5">
+      <w:start w:val="1"/>
+      <w:numFmt w:val="decimal"/>
+      <w:lvlText w:val="%1.%2.%3.%4.%5.%6."/>
+      <w:lvlJc w:val="left"/>
+      <w:pPr>
+        <w:ind w:left="2736" w:hanging="936"/>
+      </w:pPr>
+    </w:lvl>
+    <w:lvl w:ilvl="6">
+      <w:start w:val="1"/>
+      <w:numFmt w:val="decimal"/>
+      <w:lvlText w:val="%1.%2.%3.%4.%5.%6.%7."/>
+      <w:lvlJc w:val="left"/>
+      <w:pPr>
+        <w:ind w:left="3240" w:hanging="1080"/>
+      </w:pPr>
+    </w:lvl>
+    <w:lvl w:ilvl="7">
+      <w:start w:val="1"/>
+      <w:numFmt w:val="decimal"/>
+      <w:lvlText w:val="%1.%2.%3.%4.%5.%6.%7.%8."/>
+      <w:lvlJc w:val="left"/>
+      <w:pPr>
+        <w:ind w:left="3744" w:hanging="1224"/>
+      </w:pPr>
+    </w:lvl>
+    <w:lvl w:ilvl="8">
+      <w:start w:val="1"/>
+      <w:numFmt w:val="decimal"/>
+      <w:lvlText w:val="%1.%2.%3.%4.%5.%6.%7.%8.%9."/>
+      <w:lvlJc w:val="left"/>
+      <w:pPr>
+        <w:ind w:left="4320" w:hanging="1440"/>
+      </w:pPr>
+    </w:lvl>
+  </w:abstractNum>
+  <w:abstractNum w:abstractNumId="33">
+    <w:nsid w:val="5E8F55B4"/>
+    <w:multiLevelType w:val="hybridMultilevel"/>
+    <w:tmpl w:val="3C469BF0"/>
+    <w:lvl w:ilvl="0" w:tplc="0409000F">
+      <w:start w:val="1"/>
+      <w:numFmt w:val="decimal"/>
+      <w:lvlText w:val="%1."/>
+      <w:lvlJc w:val="left"/>
+      <w:pPr>
+        <w:ind w:left="1080" w:hanging="360"/>
+      </w:pPr>
+    </w:lvl>
+    <w:lvl w:ilvl="1" w:tplc="04090019" w:tentative="1">
+      <w:start w:val="1"/>
+      <w:numFmt w:val="lowerLetter"/>
+      <w:lvlText w:val="%2."/>
+      <w:lvlJc w:val="left"/>
+      <w:pPr>
+        <w:ind w:left="1800" w:hanging="360"/>
+      </w:pPr>
+    </w:lvl>
+    <w:lvl w:ilvl="2" w:tplc="0409001B" w:tentative="1">
+      <w:start w:val="1"/>
+      <w:numFmt w:val="lowerRoman"/>
+      <w:lvlText w:val="%3."/>
+      <w:lvlJc w:val="right"/>
+      <w:pPr>
+        <w:ind w:left="2520" w:hanging="180"/>
+      </w:pPr>
+    </w:lvl>
+    <w:lvl w:ilvl="3" w:tplc="0409000F" w:tentative="1">
+      <w:start w:val="1"/>
+      <w:numFmt w:val="decimal"/>
+      <w:lvlText w:val="%4."/>
+      <w:lvlJc w:val="left"/>
+      <w:pPr>
+        <w:ind w:left="3240" w:hanging="360"/>
+      </w:pPr>
+    </w:lvl>
+    <w:lvl w:ilvl="4" w:tplc="04090019" w:tentative="1">
+      <w:start w:val="1"/>
+      <w:numFmt w:val="lowerLetter"/>
+      <w:lvlText w:val="%5."/>
+      <w:lvlJc w:val="left"/>
+      <w:pPr>
+        <w:ind w:left="3960" w:hanging="360"/>
+      </w:pPr>
+    </w:lvl>
+    <w:lvl w:ilvl="5" w:tplc="0409001B" w:tentative="1">
+      <w:start w:val="1"/>
+      <w:numFmt w:val="lowerRoman"/>
+      <w:lvlText w:val="%6."/>
+      <w:lvlJc w:val="right"/>
+      <w:pPr>
+        <w:ind w:left="4680" w:hanging="180"/>
+      </w:pPr>
+    </w:lvl>
+    <w:lvl w:ilvl="6" w:tplc="0409000F" w:tentative="1">
+      <w:start w:val="1"/>
+      <w:numFmt w:val="decimal"/>
+      <w:lvlText w:val="%7."/>
+      <w:lvlJc w:val="left"/>
+      <w:pPr>
+        <w:ind w:left="5400" w:hanging="360"/>
+      </w:pPr>
+    </w:lvl>
+    <w:lvl w:ilvl="7" w:tplc="04090019" w:tentative="1">
+      <w:start w:val="1"/>
+      <w:numFmt w:val="lowerLetter"/>
+      <w:lvlText w:val="%8."/>
+      <w:lvlJc w:val="left"/>
+      <w:pPr>
+        <w:ind w:left="6120" w:hanging="360"/>
+      </w:pPr>
+    </w:lvl>
+    <w:lvl w:ilvl="8" w:tplc="0409001B" w:tentative="1">
+      <w:start w:val="1"/>
+      <w:numFmt w:val="lowerRoman"/>
+      <w:lvlText w:val="%9."/>
+      <w:lvlJc w:val="right"/>
+      <w:pPr>
+        <w:ind w:left="6840" w:hanging="180"/>
+      </w:pPr>
+    </w:lvl>
+  </w:abstractNum>
+  <w:abstractNum w:abstractNumId="34">
+    <w:nsid w:val="61CD2ED0"/>
+    <w:multiLevelType w:val="hybridMultilevel"/>
+    <w:tmpl w:val="1ECE2CCA"/>
+    <w:lvl w:ilvl="0" w:tplc="0409000F">
+      <w:start w:val="1"/>
+      <w:numFmt w:val="decimal"/>
+      <w:lvlText w:val="%1."/>
+      <w:lvlJc w:val="left"/>
+      <w:pPr>
+        <w:ind w:left="1080" w:hanging="360"/>
+      </w:pPr>
+    </w:lvl>
+    <w:lvl w:ilvl="1" w:tplc="04090019" w:tentative="1">
+      <w:start w:val="1"/>
+      <w:numFmt w:val="lowerLetter"/>
+      <w:lvlText w:val="%2."/>
+      <w:lvlJc w:val="left"/>
+      <w:pPr>
+        <w:ind w:left="1800" w:hanging="360"/>
+      </w:pPr>
+    </w:lvl>
+    <w:lvl w:ilvl="2" w:tplc="0409001B" w:tentative="1">
+      <w:start w:val="1"/>
+      <w:numFmt w:val="lowerRoman"/>
+      <w:lvlText w:val="%3."/>
+      <w:lvlJc w:val="right"/>
+      <w:pPr>
+        <w:ind w:left="2520" w:hanging="180"/>
+      </w:pPr>
+    </w:lvl>
+    <w:lvl w:ilvl="3" w:tplc="0409000F" w:tentative="1">
+      <w:start w:val="1"/>
+      <w:numFmt w:val="decimal"/>
+      <w:lvlText w:val="%4."/>
+      <w:lvlJc w:val="left"/>
+      <w:pPr>
+        <w:ind w:left="3240" w:hanging="360"/>
+      </w:pPr>
+    </w:lvl>
+    <w:lvl w:ilvl="4" w:tplc="04090019" w:tentative="1">
+      <w:start w:val="1"/>
+      <w:numFmt w:val="lowerLetter"/>
+      <w:lvlText w:val="%5."/>
+      <w:lvlJc w:val="left"/>
+      <w:pPr>
+        <w:ind w:left="3960" w:hanging="360"/>
+      </w:pPr>
+    </w:lvl>
+    <w:lvl w:ilvl="5" w:tplc="0409001B" w:tentative="1">
+      <w:start w:val="1"/>
+      <w:numFmt w:val="lowerRoman"/>
+      <w:lvlText w:val="%6."/>
+      <w:lvlJc w:val="right"/>
+      <w:pPr>
+        <w:ind w:left="4680" w:hanging="180"/>
+      </w:pPr>
+    </w:lvl>
+    <w:lvl w:ilvl="6" w:tplc="0409000F" w:tentative="1">
+      <w:start w:val="1"/>
+      <w:numFmt w:val="decimal"/>
+      <w:lvlText w:val="%7."/>
+      <w:lvlJc w:val="left"/>
+      <w:pPr>
+        <w:ind w:left="5400" w:hanging="360"/>
+      </w:pPr>
+    </w:lvl>
+    <w:lvl w:ilvl="7" w:tplc="04090019" w:tentative="1">
+      <w:start w:val="1"/>
+      <w:numFmt w:val="lowerLetter"/>
+      <w:lvlText w:val="%8."/>
+      <w:lvlJc w:val="left"/>
+      <w:pPr>
+        <w:ind w:left="6120" w:hanging="360"/>
+      </w:pPr>
+    </w:lvl>
+    <w:lvl w:ilvl="8" w:tplc="0409001B" w:tentative="1">
+      <w:start w:val="1"/>
+      <w:numFmt w:val="lowerRoman"/>
+      <w:lvlText w:val="%9."/>
+      <w:lvlJc w:val="right"/>
+      <w:pPr>
+        <w:ind w:left="6840" w:hanging="180"/>
+      </w:pPr>
+    </w:lvl>
+  </w:abstractNum>
+  <w:abstractNum w:abstractNumId="35">
+    <w:nsid w:val="639B0B88"/>
+    <w:multiLevelType w:val="hybridMultilevel"/>
+    <w:tmpl w:val="6EECC66A"/>
+    <w:lvl w:ilvl="0" w:tplc="0409000F">
+      <w:start w:val="1"/>
+      <w:numFmt w:val="decimal"/>
+      <w:lvlText w:val="%1."/>
+      <w:lvlJc w:val="left"/>
+      <w:pPr>
+        <w:ind w:left="720" w:hanging="360"/>
+      </w:pPr>
+      <w:rPr>
+        <w:rFonts w:hint="default"/>
+      </w:rPr>
+    </w:lvl>
+    <w:lvl w:ilvl="1" w:tplc="04090019" w:tentative="1">
+      <w:start w:val="1"/>
+      <w:numFmt w:val="lowerLetter"/>
+      <w:lvlText w:val="%2."/>
+      <w:lvlJc w:val="left"/>
+      <w:pPr>
+        <w:ind w:left="1440" w:hanging="360"/>
+      </w:pPr>
+    </w:lvl>
+    <w:lvl w:ilvl="2" w:tplc="0409001B" w:tentative="1">
+      <w:start w:val="1"/>
+      <w:numFmt w:val="lowerRoman"/>
+      <w:lvlText w:val="%3."/>
+      <w:lvlJc w:val="right"/>
+      <w:pPr>
+        <w:ind w:left="2160" w:hanging="180"/>
+      </w:pPr>
+    </w:lvl>
+    <w:lvl w:ilvl="3" w:tplc="0409000F" w:tentative="1">
+      <w:start w:val="1"/>
+      <w:numFmt w:val="decimal"/>
+      <w:lvlText w:val="%4."/>
+      <w:lvlJc w:val="left"/>
+      <w:pPr>
+        <w:ind w:left="2880" w:hanging="360"/>
+      </w:pPr>
+    </w:lvl>
+    <w:lvl w:ilvl="4" w:tplc="04090019" w:tentative="1">
+      <w:start w:val="1"/>
+      <w:numFmt w:val="lowerLetter"/>
+      <w:lvlText w:val="%5."/>
+      <w:lvlJc w:val="left"/>
+      <w:pPr>
+        <w:ind w:left="3600" w:hanging="360"/>
+      </w:pPr>
+    </w:lvl>
+    <w:lvl w:ilvl="5" w:tplc="0409001B" w:tentative="1">
+      <w:start w:val="1"/>
+      <w:numFmt w:val="lowerRoman"/>
+      <w:lvlText w:val="%6."/>
+      <w:lvlJc w:val="right"/>
+      <w:pPr>
+        <w:ind w:left="4320" w:hanging="180"/>
+      </w:pPr>
+    </w:lvl>
+    <w:lvl w:ilvl="6" w:tplc="0409000F" w:tentative="1">
+      <w:start w:val="1"/>
+      <w:numFmt w:val="decimal"/>
+      <w:lvlText w:val="%7."/>
+      <w:lvlJc w:val="left"/>
+      <w:pPr>
+        <w:ind w:left="5040" w:hanging="360"/>
+      </w:pPr>
+    </w:lvl>
+    <w:lvl w:ilvl="7" w:tplc="04090019" w:tentative="1">
+      <w:start w:val="1"/>
+      <w:numFmt w:val="lowerLetter"/>
+      <w:lvlText w:val="%8."/>
+      <w:lvlJc w:val="left"/>
+      <w:pPr>
+        <w:ind w:left="5760" w:hanging="360"/>
+      </w:pPr>
+    </w:lvl>
+    <w:lvl w:ilvl="8" w:tplc="0409001B" w:tentative="1">
+      <w:start w:val="1"/>
+      <w:numFmt w:val="lowerRoman"/>
+      <w:lvlText w:val="%9."/>
+      <w:lvlJc w:val="right"/>
+      <w:pPr>
+        <w:ind w:left="6480" w:hanging="180"/>
+      </w:pPr>
+    </w:lvl>
+  </w:abstractNum>
+  <w:abstractNum w:abstractNumId="36">
+    <w:nsid w:val="64611E77"/>
+    <w:multiLevelType w:val="hybridMultilevel"/>
+    <w:tmpl w:val="C442953C"/>
+    <w:lvl w:ilvl="0" w:tplc="0409000F">
+      <w:start w:val="1"/>
+      <w:numFmt w:val="decimal"/>
+      <w:lvlText w:val="%1."/>
+      <w:lvlJc w:val="left"/>
+      <w:pPr>
+        <w:ind w:left="1080" w:hanging="360"/>
+      </w:pPr>
+    </w:lvl>
+    <w:lvl w:ilvl="1" w:tplc="04090019" w:tentative="1">
+      <w:start w:val="1"/>
+      <w:numFmt w:val="lowerLetter"/>
+      <w:lvlText w:val="%2."/>
+      <w:lvlJc w:val="left"/>
+      <w:pPr>
+        <w:ind w:left="1800" w:hanging="360"/>
+      </w:pPr>
+    </w:lvl>
+    <w:lvl w:ilvl="2" w:tplc="0409001B" w:tentative="1">
+      <w:start w:val="1"/>
+      <w:numFmt w:val="lowerRoman"/>
+      <w:lvlText w:val="%3."/>
+      <w:lvlJc w:val="right"/>
+      <w:pPr>
+        <w:ind w:left="2520" w:hanging="180"/>
+      </w:pPr>
+    </w:lvl>
+    <w:lvl w:ilvl="3" w:tplc="0409000F" w:tentative="1">
+      <w:start w:val="1"/>
+      <w:numFmt w:val="decimal"/>
+      <w:lvlText w:val="%4."/>
+      <w:lvlJc w:val="left"/>
+      <w:pPr>
+        <w:ind w:left="3240" w:hanging="360"/>
+      </w:pPr>
+    </w:lvl>
+    <w:lvl w:ilvl="4" w:tplc="04090019" w:tentative="1">
+      <w:start w:val="1"/>
+      <w:numFmt w:val="lowerLetter"/>
+      <w:lvlText w:val="%5."/>
+      <w:lvlJc w:val="left"/>
+      <w:pPr>
+        <w:ind w:left="3960" w:hanging="360"/>
+      </w:pPr>
+    </w:lvl>
+    <w:lvl w:ilvl="5" w:tplc="0409001B" w:tentative="1">
+      <w:start w:val="1"/>
+      <w:numFmt w:val="lowerRoman"/>
+      <w:lvlText w:val="%6."/>
+      <w:lvlJc w:val="right"/>
+      <w:pPr>
+        <w:ind w:left="4680" w:hanging="180"/>
+      </w:pPr>
+    </w:lvl>
+    <w:lvl w:ilvl="6" w:tplc="0409000F" w:tentative="1">
+      <w:start w:val="1"/>
+      <w:numFmt w:val="decimal"/>
+      <w:lvlText w:val="%7."/>
+      <w:lvlJc w:val="left"/>
+      <w:pPr>
+        <w:ind w:left="5400" w:hanging="360"/>
+      </w:pPr>
+    </w:lvl>
+    <w:lvl w:ilvl="7" w:tplc="04090019" w:tentative="1">
+      <w:start w:val="1"/>
+      <w:numFmt w:val="lowerLetter"/>
+      <w:lvlText w:val="%8."/>
+      <w:lvlJc w:val="left"/>
+      <w:pPr>
+        <w:ind w:left="6120" w:hanging="360"/>
+      </w:pPr>
+    </w:lvl>
+    <w:lvl w:ilvl="8" w:tplc="0409001B" w:tentative="1">
+      <w:start w:val="1"/>
+      <w:numFmt w:val="lowerRoman"/>
+      <w:lvlText w:val="%9."/>
+      <w:lvlJc w:val="right"/>
+      <w:pPr>
+        <w:ind w:left="6840" w:hanging="180"/>
+      </w:pPr>
+    </w:lvl>
+  </w:abstractNum>
+  <w:abstractNum w:abstractNumId="37">
+    <w:nsid w:val="67904E5F"/>
+    <w:multiLevelType w:val="hybridMultilevel"/>
+    <w:tmpl w:val="A7D2B832"/>
+    <w:lvl w:ilvl="0" w:tplc="0409000F">
+      <w:start w:val="1"/>
+      <w:numFmt w:val="decimal"/>
+      <w:lvlText w:val="%1."/>
+      <w:lvlJc w:val="left"/>
+      <w:pPr>
+        <w:ind w:left="720" w:hanging="360"/>
+      </w:pPr>
+    </w:lvl>
+    <w:lvl w:ilvl="1" w:tplc="04090019" w:tentative="1">
+      <w:start w:val="1"/>
+      <w:numFmt w:val="lowerLetter"/>
+      <w:lvlText w:val="%2."/>
+      <w:lvlJc w:val="left"/>
+      <w:pPr>
+        <w:ind w:left="1440" w:hanging="360"/>
+      </w:pPr>
+    </w:lvl>
+    <w:lvl w:ilvl="2" w:tplc="0409001B" w:tentative="1">
+      <w:start w:val="1"/>
+      <w:numFmt w:val="lowerRoman"/>
+      <w:lvlText w:val="%3."/>
+      <w:lvlJc w:val="right"/>
+      <w:pPr>
+        <w:ind w:left="2160" w:hanging="180"/>
+      </w:pPr>
+    </w:lvl>
+    <w:lvl w:ilvl="3" w:tplc="0409000F" w:tentative="1">
+      <w:start w:val="1"/>
+      <w:numFmt w:val="decimal"/>
+      <w:lvlText w:val="%4."/>
+      <w:lvlJc w:val="left"/>
+      <w:pPr>
+        <w:ind w:left="2880" w:hanging="360"/>
+      </w:pPr>
+    </w:lvl>
+    <w:lvl w:ilvl="4" w:tplc="04090019" w:tentative="1">
+      <w:start w:val="1"/>
+      <w:numFmt w:val="lowerLetter"/>
+      <w:lvlText w:val="%5."/>
+      <w:lvlJc w:val="left"/>
+      <w:pPr>
+        <w:ind w:left="3600" w:hanging="360"/>
+      </w:pPr>
+    </w:lvl>
+    <w:lvl w:ilvl="5" w:tplc="0409001B" w:tentative="1">
+      <w:start w:val="1"/>
+      <w:numFmt w:val="lowerRoman"/>
+      <w:lvlText w:val="%6."/>
+      <w:lvlJc w:val="right"/>
+      <w:pPr>
+        <w:ind w:left="4320" w:hanging="180"/>
+      </w:pPr>
+    </w:lvl>
+    <w:lvl w:ilvl="6" w:tplc="0409000F" w:tentative="1">
+      <w:start w:val="1"/>
+      <w:numFmt w:val="decimal"/>
+      <w:lvlText w:val="%7."/>
+      <w:lvlJc w:val="left"/>
+      <w:pPr>
+        <w:ind w:left="5040" w:hanging="360"/>
+      </w:pPr>
+    </w:lvl>
+    <w:lvl w:ilvl="7" w:tplc="04090019" w:tentative="1">
+      <w:start w:val="1"/>
+      <w:numFmt w:val="lowerLetter"/>
+      <w:lvlText w:val="%8."/>
+      <w:lvlJc w:val="left"/>
+      <w:pPr>
+        <w:ind w:left="5760" w:hanging="360"/>
+      </w:pPr>
+    </w:lvl>
+    <w:lvl w:ilvl="8" w:tplc="0409001B" w:tentative="1">
+      <w:start w:val="1"/>
+      <w:numFmt w:val="lowerRoman"/>
+      <w:lvlText w:val="%9."/>
+      <w:lvlJc w:val="right"/>
+      <w:pPr>
+        <w:ind w:left="6480" w:hanging="180"/>
+      </w:pPr>
+    </w:lvl>
+  </w:abstractNum>
+  <w:abstractNum w:abstractNumId="38">
+    <w:nsid w:val="6CAC6146"/>
+    <w:multiLevelType w:val="hybridMultilevel"/>
+    <w:tmpl w:val="0DA8450E"/>
+    <w:lvl w:ilvl="0" w:tplc="0409000F">
+      <w:start w:val="1"/>
+      <w:numFmt w:val="decimal"/>
+      <w:lvlText w:val="%1."/>
+      <w:lvlJc w:val="left"/>
+      <w:pPr>
+        <w:ind w:left="1440" w:hanging="360"/>
+      </w:pPr>
+    </w:lvl>
+    <w:lvl w:ilvl="1" w:tplc="04090019" w:tentative="1">
+      <w:start w:val="1"/>
+      <w:numFmt w:val="lowerLetter"/>
+      <w:lvlText w:val="%2."/>
+      <w:lvlJc w:val="left"/>
+      <w:pPr>
+        <w:ind w:left="2160" w:hanging="360"/>
+      </w:pPr>
+    </w:lvl>
+    <w:lvl w:ilvl="2" w:tplc="0409001B" w:tentative="1">
+      <w:start w:val="1"/>
+      <w:numFmt w:val="lowerRoman"/>
+      <w:lvlText w:val="%3."/>
+      <w:lvlJc w:val="right"/>
+      <w:pPr>
+        <w:ind w:left="2880" w:hanging="180"/>
+      </w:pPr>
+    </w:lvl>
+    <w:lvl w:ilvl="3" w:tplc="0409000F" w:tentative="1">
+      <w:start w:val="1"/>
+      <w:numFmt w:val="decimal"/>
+      <w:lvlText w:val="%4."/>
+      <w:lvlJc w:val="left"/>
+      <w:pPr>
+        <w:ind w:left="3600" w:hanging="360"/>
+      </w:pPr>
+    </w:lvl>
+    <w:lvl w:ilvl="4" w:tplc="04090019" w:tentative="1">
+      <w:start w:val="1"/>
+      <w:numFmt w:val="lowerLetter"/>
+      <w:lvlText w:val="%5."/>
+      <w:lvlJc w:val="left"/>
+      <w:pPr>
+        <w:ind w:left="4320" w:hanging="360"/>
+      </w:pPr>
+    </w:lvl>
+    <w:lvl w:ilvl="5" w:tplc="0409001B" w:tentative="1">
+      <w:start w:val="1"/>
+      <w:numFmt w:val="lowerRoman"/>
+      <w:lvlText w:val="%6."/>
+      <w:lvlJc w:val="right"/>
+      <w:pPr>
+        <w:ind w:left="5040" w:hanging="180"/>
+      </w:pPr>
+    </w:lvl>
+    <w:lvl w:ilvl="6" w:tplc="0409000F" w:tentative="1">
+      <w:start w:val="1"/>
+      <w:numFmt w:val="decimal"/>
+      <w:lvlText w:val="%7."/>
+      <w:lvlJc w:val="left"/>
+      <w:pPr>
+        <w:ind w:left="5760" w:hanging="360"/>
+      </w:pPr>
+    </w:lvl>
+    <w:lvl w:ilvl="7" w:tplc="04090019" w:tentative="1">
+      <w:start w:val="1"/>
+      <w:numFmt w:val="lowerLetter"/>
+      <w:lvlText w:val="%8."/>
+      <w:lvlJc w:val="left"/>
+      <w:pPr>
+        <w:ind w:left="6480" w:hanging="360"/>
+      </w:pPr>
+    </w:lvl>
+    <w:lvl w:ilvl="8" w:tplc="0409001B" w:tentative="1">
+      <w:start w:val="1"/>
+      <w:numFmt w:val="lowerRoman"/>
+      <w:lvlText w:val="%9."/>
+      <w:lvlJc w:val="right"/>
+      <w:pPr>
+        <w:ind w:left="7200" w:hanging="180"/>
+      </w:pPr>
+    </w:lvl>
+  </w:abstractNum>
+  <w:abstractNum w:abstractNumId="39">
+    <w:nsid w:val="6D8260C2"/>
+    <w:multiLevelType w:val="multilevel"/>
+    <w:tmpl w:val="40DCBC1E"/>
+    <w:lvl w:ilvl="0">
+      <w:start w:val="1"/>
+      <w:numFmt w:val="decimal"/>
+      <w:lvlText w:val="%1."/>
+      <w:lvlJc w:val="left"/>
+      <w:pPr>
+        <w:ind w:left="360" w:hanging="360"/>
+      </w:pPr>
+    </w:lvl>
+    <w:lvl w:ilvl="1">
+      <w:start w:val="1"/>
+      <w:numFmt w:val="decimal"/>
+      <w:isLgl/>
+      <w:lvlText w:val="%1.%2"/>
+      <w:lvlJc w:val="left"/>
+      <w:pPr>
+        <w:ind w:left="720" w:hanging="720"/>
+      </w:pPr>
+      <w:rPr>
+        <w:rFonts w:hint="default"/>
+      </w:rPr>
+    </w:lvl>
+    <w:lvl w:ilvl="2">
+      <w:start w:val="1"/>
+      <w:numFmt w:val="decimal"/>
+      <w:isLgl/>
+      <w:lvlText w:val="%1.%2.%3"/>
+      <w:lvlJc w:val="left"/>
+      <w:pPr>
+        <w:ind w:left="720" w:hanging="720"/>
+      </w:pPr>
+      <w:rPr>
+        <w:rFonts w:hint="default"/>
+      </w:rPr>
+    </w:lvl>
+    <w:lvl w:ilvl="3">
+      <w:start w:val="1"/>
+      <w:numFmt w:val="decimal"/>
+      <w:isLgl/>
+      <w:lvlText w:val="%1.%2.%3.%4"/>
+      <w:lvlJc w:val="left"/>
+      <w:pPr>
+        <w:ind w:left="1080" w:hanging="1080"/>
+      </w:pPr>
+      <w:rPr>
+        <w:rFonts w:hint="default"/>
+      </w:rPr>
+    </w:lvl>
+    <w:lvl w:ilvl="4">
+      <w:start w:val="1"/>
+      <w:numFmt w:val="decimal"/>
+      <w:isLgl/>
+      <w:lvlText w:val="%1.%2.%3.%4.%5"/>
+      <w:lvlJc w:val="left"/>
+      <w:pPr>
+        <w:ind w:left="1440" w:hanging="1440"/>
+      </w:pPr>
+      <w:rPr>
+        <w:rFonts w:hint="default"/>
+      </w:rPr>
+    </w:lvl>
+    <w:lvl w:ilvl="5">
+      <w:start w:val="1"/>
+      <w:numFmt w:val="decimal"/>
+      <w:isLgl/>
+      <w:lvlText w:val="%1.%2.%3.%4.%5.%6"/>
+      <w:lvlJc w:val="left"/>
+      <w:pPr>
+        <w:ind w:left="1440" w:hanging="1440"/>
+      </w:pPr>
+      <w:rPr>
+        <w:rFonts w:hint="default"/>
+      </w:rPr>
+    </w:lvl>
+    <w:lvl w:ilvl="6">
+      <w:start w:val="1"/>
+      <w:numFmt w:val="decimal"/>
+      <w:isLgl/>
+      <w:lvlText w:val="%1.%2.%3.%4.%5.%6.%7"/>
+      <w:lvlJc w:val="left"/>
+      <w:pPr>
+        <w:ind w:left="1800" w:hanging="1800"/>
+      </w:pPr>
+      <w:rPr>
+        <w:rFonts w:hint="default"/>
+      </w:rPr>
+    </w:lvl>
+    <w:lvl w:ilvl="7">
+      <w:start w:val="1"/>
+      <w:numFmt w:val="decimal"/>
+      <w:isLgl/>
+      <w:lvlText w:val="%1.%2.%3.%4.%5.%6.%7.%8"/>
+      <w:lvlJc w:val="left"/>
+      <w:pPr>
+        <w:ind w:left="1800" w:hanging="1800"/>
+      </w:pPr>
+      <w:rPr>
+        <w:rFonts w:hint="default"/>
+      </w:rPr>
+    </w:lvl>
+    <w:lvl w:ilvl="8">
+      <w:start w:val="1"/>
+      <w:numFmt w:val="decimal"/>
+      <w:isLgl/>
+      <w:lvlText w:val="%1.%2.%3.%4.%5.%6.%7.%8.%9"/>
+      <w:lvlJc w:val="left"/>
+      <w:pPr>
+        <w:ind w:left="2160" w:hanging="2160"/>
+      </w:pPr>
+      <w:rPr>
+        <w:rFonts w:hint="default"/>
+      </w:rPr>
+    </w:lvl>
+  </w:abstractNum>
+  <w:abstractNum w:abstractNumId="40">
+    <w:nsid w:val="729879FC"/>
+    <w:multiLevelType w:val="multilevel"/>
+    <w:tmpl w:val="40DCBC1E"/>
+    <w:lvl w:ilvl="0">
+      <w:start w:val="1"/>
+      <w:numFmt w:val="decimal"/>
+      <w:lvlText w:val="%1."/>
+      <w:lvlJc w:val="left"/>
+      <w:pPr>
+        <w:ind w:left="360" w:hanging="360"/>
+      </w:pPr>
+    </w:lvl>
+    <w:lvl w:ilvl="1">
+      <w:start w:val="1"/>
+      <w:numFmt w:val="decimal"/>
+      <w:isLgl/>
+      <w:lvlText w:val="%1.%2"/>
+      <w:lvlJc w:val="left"/>
+      <w:pPr>
+        <w:ind w:left="720" w:hanging="720"/>
+      </w:pPr>
+      <w:rPr>
+        <w:rFonts w:hint="default"/>
+      </w:rPr>
+    </w:lvl>
+    <w:lvl w:ilvl="2">
+      <w:start w:val="1"/>
+      <w:numFmt w:val="decimal"/>
+      <w:isLgl/>
+      <w:lvlText w:val="%1.%2.%3"/>
+      <w:lvlJc w:val="left"/>
+      <w:pPr>
+        <w:ind w:left="720" w:hanging="720"/>
+      </w:pPr>
+      <w:rPr>
+        <w:rFonts w:hint="default"/>
+      </w:rPr>
+    </w:lvl>
+    <w:lvl w:ilvl="3">
+      <w:start w:val="1"/>
+      <w:numFmt w:val="decimal"/>
+      <w:isLgl/>
+      <w:lvlText w:val="%1.%2.%3.%4"/>
+      <w:lvlJc w:val="left"/>
+      <w:pPr>
+        <w:ind w:left="1080" w:hanging="1080"/>
+      </w:pPr>
+      <w:rPr>
+        <w:rFonts w:hint="default"/>
+      </w:rPr>
+    </w:lvl>
+    <w:lvl w:ilvl="4">
+      <w:start w:val="1"/>
+      <w:numFmt w:val="decimal"/>
+      <w:isLgl/>
+      <w:lvlText w:val="%1.%2.%3.%4.%5"/>
+      <w:lvlJc w:val="left"/>
+      <w:pPr>
+        <w:ind w:left="1440" w:hanging="1440"/>
+      </w:pPr>
+      <w:rPr>
+        <w:rFonts w:hint="default"/>
+      </w:rPr>
+    </w:lvl>
+    <w:lvl w:ilvl="5">
+      <w:start w:val="1"/>
+      <w:numFmt w:val="decimal"/>
+      <w:isLgl/>
+      <w:lvlText w:val="%1.%2.%3.%4.%5.%6"/>
+      <w:lvlJc w:val="left"/>
+      <w:pPr>
+        <w:ind w:left="1440" w:hanging="1440"/>
+      </w:pPr>
+      <w:rPr>
+        <w:rFonts w:hint="default"/>
+      </w:rPr>
+    </w:lvl>
+    <w:lvl w:ilvl="6">
+      <w:start w:val="1"/>
+      <w:numFmt w:val="decimal"/>
+      <w:isLgl/>
+      <w:lvlText w:val="%1.%2.%3.%4.%5.%6.%7"/>
+      <w:lvlJc w:val="left"/>
+      <w:pPr>
+        <w:ind w:left="1800" w:hanging="1800"/>
+      </w:pPr>
+      <w:rPr>
+        <w:rFonts w:hint="default"/>
+      </w:rPr>
+    </w:lvl>
+    <w:lvl w:ilvl="7">
+      <w:start w:val="1"/>
+      <w:numFmt w:val="decimal"/>
+      <w:isLgl/>
+      <w:lvlText w:val="%1.%2.%3.%4.%5.%6.%7.%8"/>
+      <w:lvlJc w:val="left"/>
+      <w:pPr>
+        <w:ind w:left="1800" w:hanging="1800"/>
+      </w:pPr>
+      <w:rPr>
+        <w:rFonts w:hint="default"/>
+      </w:rPr>
+    </w:lvl>
+    <w:lvl w:ilvl="8">
+      <w:start w:val="1"/>
+      <w:numFmt w:val="decimal"/>
+      <w:isLgl/>
+      <w:lvlText w:val="%1.%2.%3.%4.%5.%6.%7.%8.%9"/>
+      <w:lvlJc w:val="left"/>
+      <w:pPr>
+        <w:ind w:left="2160" w:hanging="2160"/>
+      </w:pPr>
+      <w:rPr>
+        <w:rFonts w:hint="default"/>
+      </w:rPr>
+    </w:lvl>
+  </w:abstractNum>
+  <w:abstractNum w:abstractNumId="41">
+    <w:nsid w:val="766D07AF"/>
+    <w:multiLevelType w:val="hybridMultilevel"/>
+    <w:tmpl w:val="CDF27B2C"/>
+    <w:lvl w:ilvl="0" w:tplc="0409000F">
+      <w:start w:val="1"/>
+      <w:numFmt w:val="decimal"/>
+      <w:lvlText w:val="%1."/>
+      <w:lvlJc w:val="left"/>
+      <w:pPr>
+        <w:ind w:left="720" w:hanging="360"/>
+      </w:pPr>
+    </w:lvl>
+    <w:lvl w:ilvl="1" w:tplc="04090019" w:tentative="1">
+      <w:start w:val="1"/>
+      <w:numFmt w:val="lowerLetter"/>
+      <w:lvlText w:val="%2."/>
+      <w:lvlJc w:val="left"/>
+      <w:pPr>
+        <w:ind w:left="1440" w:hanging="360"/>
+      </w:pPr>
+    </w:lvl>
+    <w:lvl w:ilvl="2" w:tplc="0409001B" w:tentative="1">
+      <w:start w:val="1"/>
+      <w:numFmt w:val="lowerRoman"/>
+      <w:lvlText w:val="%3."/>
+      <w:lvlJc w:val="right"/>
+      <w:pPr>
+        <w:ind w:left="2160" w:hanging="180"/>
+      </w:pPr>
+    </w:lvl>
+    <w:lvl w:ilvl="3" w:tplc="0409000F" w:tentative="1">
+      <w:start w:val="1"/>
+      <w:numFmt w:val="decimal"/>
+      <w:lvlText w:val="%4."/>
+      <w:lvlJc w:val="left"/>
+      <w:pPr>
+        <w:ind w:left="2880" w:hanging="360"/>
+      </w:pPr>
+    </w:lvl>
+    <w:lvl w:ilvl="4" w:tplc="04090019" w:tentative="1">
+      <w:start w:val="1"/>
+      <w:numFmt w:val="lowerLetter"/>
+      <w:lvlText w:val="%5."/>
+      <w:lvlJc w:val="left"/>
+      <w:pPr>
+        <w:ind w:left="3600" w:hanging="360"/>
+      </w:pPr>
+    </w:lvl>
+    <w:lvl w:ilvl="5" w:tplc="0409001B" w:tentative="1">
+      <w:start w:val="1"/>
+      <w:numFmt w:val="lowerRoman"/>
+      <w:lvlText w:val="%6."/>
+      <w:lvlJc w:val="right"/>
+      <w:pPr>
+        <w:ind w:left="4320" w:hanging="180"/>
+      </w:pPr>
+    </w:lvl>
+    <w:lvl w:ilvl="6" w:tplc="0409000F" w:tentative="1">
+      <w:start w:val="1"/>
+      <w:numFmt w:val="decimal"/>
+      <w:lvlText w:val="%7."/>
+      <w:lvlJc w:val="left"/>
+      <w:pPr>
+        <w:ind w:left="5040" w:hanging="360"/>
+      </w:pPr>
+    </w:lvl>
+    <w:lvl w:ilvl="7" w:tplc="04090019" w:tentative="1">
+      <w:start w:val="1"/>
+      <w:numFmt w:val="lowerLetter"/>
+      <w:lvlText w:val="%8."/>
+      <w:lvlJc w:val="left"/>
+      <w:pPr>
+        <w:ind w:left="5760" w:hanging="360"/>
+      </w:pPr>
+    </w:lvl>
+    <w:lvl w:ilvl="8" w:tplc="0409001B" w:tentative="1">
+      <w:start w:val="1"/>
+      <w:numFmt w:val="lowerRoman"/>
+      <w:lvlText w:val="%9."/>
+      <w:lvlJc w:val="right"/>
+      <w:pPr>
+        <w:ind w:left="6480" w:hanging="180"/>
+      </w:pPr>
+    </w:lvl>
+  </w:abstractNum>
+  <w:abstractNum w:abstractNumId="42">
+    <w:nsid w:val="776655FE"/>
+    <w:multiLevelType w:val="hybridMultilevel"/>
+    <w:tmpl w:val="8A52FF90"/>
+    <w:lvl w:ilvl="0" w:tplc="0409000F">
+      <w:start w:val="1"/>
+      <w:numFmt w:val="decimal"/>
+      <w:lvlText w:val="%1."/>
+      <w:lvlJc w:val="left"/>
+      <w:pPr>
+        <w:ind w:left="720" w:hanging="360"/>
+      </w:pPr>
+    </w:lvl>
+    <w:lvl w:ilvl="1" w:tplc="04090019" w:tentative="1">
+      <w:start w:val="1"/>
+      <w:numFmt w:val="lowerLetter"/>
+      <w:lvlText w:val="%2."/>
+      <w:lvlJc w:val="left"/>
+      <w:pPr>
+        <w:ind w:left="1440" w:hanging="360"/>
+      </w:pPr>
+    </w:lvl>
+    <w:lvl w:ilvl="2" w:tplc="0409001B" w:tentative="1">
+      <w:start w:val="1"/>
+      <w:numFmt w:val="lowerRoman"/>
+      <w:lvlText w:val="%3."/>
+      <w:lvlJc w:val="right"/>
+      <w:pPr>
+        <w:ind w:left="2160" w:hanging="180"/>
+      </w:pPr>
+    </w:lvl>
+    <w:lvl w:ilvl="3" w:tplc="0409000F" w:tentative="1">
+      <w:start w:val="1"/>
+      <w:numFmt w:val="decimal"/>
+      <w:lvlText w:val="%4."/>
+      <w:lvlJc w:val="left"/>
+      <w:pPr>
+        <w:ind w:left="2880" w:hanging="360"/>
+      </w:pPr>
+    </w:lvl>
+    <w:lvl w:ilvl="4" w:tplc="04090019" w:tentative="1">
+      <w:start w:val="1"/>
+      <w:numFmt w:val="lowerLetter"/>
+      <w:lvlText w:val="%5."/>
+      <w:lvlJc w:val="left"/>
+      <w:pPr>
+        <w:ind w:left="3600" w:hanging="360"/>
+      </w:pPr>
+    </w:lvl>
+    <w:lvl w:ilvl="5" w:tplc="0409001B" w:tentative="1">
+      <w:start w:val="1"/>
+      <w:numFmt w:val="lowerRoman"/>
+      <w:lvlText w:val="%6."/>
+      <w:lvlJc w:val="right"/>
+      <w:pPr>
+        <w:ind w:left="4320" w:hanging="180"/>
+      </w:pPr>
+    </w:lvl>
+    <w:lvl w:ilvl="6" w:tplc="0409000F" w:tentative="1">
+      <w:start w:val="1"/>
+      <w:numFmt w:val="decimal"/>
+      <w:lvlText w:val="%7."/>
+      <w:lvlJc w:val="left"/>
+      <w:pPr>
+        <w:ind w:left="5040" w:hanging="360"/>
+      </w:pPr>
+    </w:lvl>
+    <w:lvl w:ilvl="7" w:tplc="04090019" w:tentative="1">
+      <w:start w:val="1"/>
+      <w:numFmt w:val="lowerLetter"/>
+      <w:lvlText w:val="%8."/>
+      <w:lvlJc w:val="left"/>
+      <w:pPr>
+        <w:ind w:left="5760" w:hanging="360"/>
+      </w:pPr>
+    </w:lvl>
+    <w:lvl w:ilvl="8" w:tplc="0409001B" w:tentative="1">
+      <w:start w:val="1"/>
+      <w:numFmt w:val="lowerRoman"/>
+      <w:lvlText w:val="%9."/>
+      <w:lvlJc w:val="right"/>
+      <w:pPr>
+        <w:ind w:left="6480" w:hanging="180"/>
+      </w:pPr>
+    </w:lvl>
+  </w:abstractNum>
+  <w:abstractNum w:abstractNumId="43">
+    <w:nsid w:val="7CB753C5"/>
+    <w:multiLevelType w:val="multilevel"/>
+    <w:tmpl w:val="40DCBC1E"/>
+    <w:lvl w:ilvl="0">
+      <w:start w:val="1"/>
+      <w:numFmt w:val="decimal"/>
+      <w:lvlText w:val="%1."/>
+      <w:lvlJc w:val="left"/>
+      <w:pPr>
+        <w:ind w:left="360" w:hanging="360"/>
+      </w:pPr>
+    </w:lvl>
+    <w:lvl w:ilvl="1">
+      <w:start w:val="1"/>
+      <w:numFmt w:val="decimal"/>
+      <w:isLgl/>
+      <w:lvlText w:val="%1.%2"/>
+      <w:lvlJc w:val="left"/>
+      <w:pPr>
+        <w:ind w:left="720" w:hanging="720"/>
+      </w:pPr>
+      <w:rPr>
+        <w:rFonts w:hint="default"/>
+      </w:rPr>
+    </w:lvl>
+    <w:lvl w:ilvl="2">
+      <w:start w:val="1"/>
+      <w:numFmt w:val="decimal"/>
+      <w:isLgl/>
+      <w:lvlText w:val="%1.%2.%3"/>
+      <w:lvlJc w:val="left"/>
+      <w:pPr>
+        <w:ind w:left="720" w:hanging="720"/>
+      </w:pPr>
+      <w:rPr>
+        <w:rFonts w:hint="default"/>
+      </w:rPr>
+    </w:lvl>
+    <w:lvl w:ilvl="3">
+      <w:start w:val="1"/>
+      <w:numFmt w:val="decimal"/>
+      <w:isLgl/>
+      <w:lvlText w:val="%1.%2.%3.%4"/>
+      <w:lvlJc w:val="left"/>
+      <w:pPr>
+        <w:ind w:left="1080" w:hanging="1080"/>
+      </w:pPr>
+      <w:rPr>
+        <w:rFonts w:hint="default"/>
+      </w:rPr>
+    </w:lvl>
+    <w:lvl w:ilvl="4">
+      <w:start w:val="1"/>
+      <w:numFmt w:val="decimal"/>
+      <w:isLgl/>
+      <w:lvlText w:val="%1.%2.%3.%4.%5"/>
+      <w:lvlJc w:val="left"/>
+      <w:pPr>
+        <w:ind w:left="1440" w:hanging="1440"/>
+      </w:pPr>
+      <w:rPr>
+        <w:rFonts w:hint="default"/>
+      </w:rPr>
+    </w:lvl>
+    <w:lvl w:ilvl="5">
+      <w:start w:val="1"/>
+      <w:numFmt w:val="decimal"/>
+      <w:isLgl/>
+      <w:lvlText w:val="%1.%2.%3.%4.%5.%6"/>
+      <w:lvlJc w:val="left"/>
+      <w:pPr>
+        <w:ind w:left="1440" w:hanging="1440"/>
+      </w:pPr>
+      <w:rPr>
+        <w:rFonts w:hint="default"/>
+      </w:rPr>
+    </w:lvl>
+    <w:lvl w:ilvl="6">
+      <w:start w:val="1"/>
+      <w:numFmt w:val="decimal"/>
+      <w:isLgl/>
+      <w:lvlText w:val="%1.%2.%3.%4.%5.%6.%7"/>
+      <w:lvlJc w:val="left"/>
+      <w:pPr>
+        <w:ind w:left="1800" w:hanging="1800"/>
+      </w:pPr>
+      <w:rPr>
+        <w:rFonts w:hint="default"/>
+      </w:rPr>
+    </w:lvl>
+    <w:lvl w:ilvl="7">
+      <w:start w:val="1"/>
+      <w:numFmt w:val="decimal"/>
+      <w:isLgl/>
+      <w:lvlText w:val="%1.%2.%3.%4.%5.%6.%7.%8"/>
+      <w:lvlJc w:val="left"/>
+      <w:pPr>
+        <w:ind w:left="1800" w:hanging="1800"/>
+      </w:pPr>
+      <w:rPr>
+        <w:rFonts w:hint="default"/>
+      </w:rPr>
+    </w:lvl>
+    <w:lvl w:ilvl="8">
+      <w:start w:val="1"/>
+      <w:numFmt w:val="decimal"/>
+      <w:isLgl/>
+      <w:lvlText w:val="%1.%2.%3.%4.%5.%6.%7.%8.%9"/>
+      <w:lvlJc w:val="left"/>
+      <w:pPr>
+        <w:ind w:left="2160" w:hanging="2160"/>
+      </w:pPr>
+      <w:rPr>
+        <w:rFonts w:hint="default"/>
+      </w:rPr>
     </w:lvl>
   </w:abstractNum>
   <w:num w:numId="1">
@@ -3599,10 +7518,121 @@
     <w:abstractNumId w:val="4"/>
   </w:num>
   <w:num w:numId="6">
+    <w:abstractNumId w:val="12"/>
+  </w:num>
+  <w:num w:numId="7">
+    <w:abstractNumId w:val="24"/>
+  </w:num>
+  <w:num w:numId="8">
+    <w:abstractNumId w:val="31"/>
+  </w:num>
+  <w:num w:numId="9">
+    <w:abstractNumId w:val="16"/>
+  </w:num>
+  <w:num w:numId="10">
+    <w:abstractNumId w:val="36"/>
+  </w:num>
+  <w:num w:numId="11">
+    <w:abstractNumId w:val="33"/>
+  </w:num>
+  <w:num w:numId="12">
+    <w:abstractNumId w:val="34"/>
+  </w:num>
+  <w:num w:numId="13">
+    <w:abstractNumId w:val="29"/>
+  </w:num>
+  <w:num w:numId="14">
+    <w:abstractNumId w:val="21"/>
+  </w:num>
+  <w:num w:numId="15">
+    <w:abstractNumId w:val="35"/>
+  </w:num>
+  <w:num w:numId="16">
+    <w:abstractNumId w:val="20"/>
+  </w:num>
+  <w:num w:numId="17">
+    <w:abstractNumId w:val="8"/>
+  </w:num>
+  <w:num w:numId="18">
+    <w:abstractNumId w:val="11"/>
+  </w:num>
+  <w:num w:numId="19">
+    <w:abstractNumId w:val="26"/>
+  </w:num>
+  <w:num w:numId="20">
     <w:abstractNumId w:val="5"/>
   </w:num>
-  <w:num w:numId="7">
+  <w:num w:numId="21">
+    <w:abstractNumId w:val="7"/>
+  </w:num>
+  <w:num w:numId="22">
+    <w:abstractNumId w:val="10"/>
+  </w:num>
+  <w:num w:numId="23">
+    <w:abstractNumId w:val="42"/>
+  </w:num>
+  <w:num w:numId="24">
+    <w:abstractNumId w:val="37"/>
+  </w:num>
+  <w:num w:numId="25">
+    <w:abstractNumId w:val="41"/>
+  </w:num>
+  <w:num w:numId="26">
+    <w:abstractNumId w:val="38"/>
+  </w:num>
+  <w:num w:numId="27">
+    <w:abstractNumId w:val="27"/>
+  </w:num>
+  <w:num w:numId="28">
+    <w:abstractNumId w:val="14"/>
+  </w:num>
+  <w:num w:numId="29">
+    <w:abstractNumId w:val="19"/>
+  </w:num>
+  <w:num w:numId="30">
+    <w:abstractNumId w:val="17"/>
+  </w:num>
+  <w:num w:numId="31">
+    <w:abstractNumId w:val="28"/>
+  </w:num>
+  <w:num w:numId="32">
+    <w:abstractNumId w:val="43"/>
+  </w:num>
+  <w:num w:numId="33">
+    <w:abstractNumId w:val="39"/>
+  </w:num>
+  <w:num w:numId="34">
+    <w:abstractNumId w:val="30"/>
+  </w:num>
+  <w:num w:numId="35">
+    <w:abstractNumId w:val="9"/>
+  </w:num>
+  <w:num w:numId="36">
+    <w:abstractNumId w:val="40"/>
+  </w:num>
+  <w:num w:numId="37">
     <w:abstractNumId w:val="6"/>
+  </w:num>
+  <w:num w:numId="38">
+    <w:abstractNumId w:val="15"/>
+  </w:num>
+  <w:num w:numId="39">
+    <w:abstractNumId w:val="23"/>
+  </w:num>
+  <w:num w:numId="40">
+    <w:abstractNumId w:val="25"/>
+  </w:num>
+  <w:num w:numId="41">
+    <w:abstractNumId w:val="18"/>
+  </w:num>
+  <w:num w:numId="42">
+    <w:abstractNumId w:val="32"/>
+  </w:num>
+  <w:num w:numId="43">
+    <w:abstractNumId w:val="22"/>
+  </w:num>
+  <w:num w:numId="44">
+    <w:abstractNumId w:val="13"/>
   </w:num>
 </w:numbering>
 </file>
@@ -3620,15 +7650,15 @@
   </w:docDefaults>
   <w:latentStyles w:defLockedState="0" w:defUIPriority="99" w:defSemiHidden="1" w:defUnhideWhenUsed="1" w:defQFormat="0" w:count="267">
     <w:lsdException w:name="Normal" w:semiHidden="0" w:uiPriority="0" w:unhideWhenUsed="0" w:qFormat="1"/>
-    <w:lsdException w:name="heading 1" w:semiHidden="0" w:uiPriority="9" w:unhideWhenUsed="0" w:qFormat="1"/>
-    <w:lsdException w:name="heading 2" w:semiHidden="0" w:uiPriority="9" w:unhideWhenUsed="0" w:qFormat="1"/>
-    <w:lsdException w:name="heading 3" w:semiHidden="0" w:uiPriority="9" w:unhideWhenUsed="0" w:qFormat="1"/>
-    <w:lsdException w:name="heading 4" w:semiHidden="0" w:uiPriority="9" w:unhideWhenUsed="0" w:qFormat="1"/>
-    <w:lsdException w:name="heading 5" w:semiHidden="0" w:uiPriority="9" w:unhideWhenUsed="0" w:qFormat="1"/>
-    <w:lsdException w:name="heading 6" w:semiHidden="0" w:uiPriority="9" w:unhideWhenUsed="0" w:qFormat="1"/>
-    <w:lsdException w:name="heading 7" w:semiHidden="0" w:uiPriority="9" w:unhideWhenUsed="0" w:qFormat="1"/>
-    <w:lsdException w:name="heading 8" w:semiHidden="0" w:uiPriority="9" w:unhideWhenUsed="0" w:qFormat="1"/>
-    <w:lsdException w:name="heading 9" w:semiHidden="0" w:uiPriority="9" w:unhideWhenUsed="0" w:qFormat="1"/>
+    <w:lsdException w:name="heading 1" w:semiHidden="0" w:uiPriority="0" w:unhideWhenUsed="0" w:qFormat="1"/>
+    <w:lsdException w:name="heading 2" w:semiHidden="0" w:uiPriority="0" w:unhideWhenUsed="0" w:qFormat="1"/>
+    <w:lsdException w:name="heading 3" w:semiHidden="0" w:uiPriority="0" w:unhideWhenUsed="0" w:qFormat="1"/>
+    <w:lsdException w:name="heading 4" w:semiHidden="0" w:uiPriority="0" w:unhideWhenUsed="0" w:qFormat="1"/>
+    <w:lsdException w:name="heading 5" w:semiHidden="0" w:uiPriority="0" w:unhideWhenUsed="0" w:qFormat="1"/>
+    <w:lsdException w:name="heading 6" w:semiHidden="0" w:uiPriority="0" w:unhideWhenUsed="0" w:qFormat="1"/>
+    <w:lsdException w:name="heading 7" w:semiHidden="0" w:uiPriority="0" w:unhideWhenUsed="0" w:qFormat="1"/>
+    <w:lsdException w:name="heading 8" w:semiHidden="0" w:uiPriority="0" w:unhideWhenUsed="0" w:qFormat="1"/>
+    <w:lsdException w:name="heading 9" w:semiHidden="0" w:uiPriority="0" w:unhideWhenUsed="0" w:qFormat="1"/>
     <w:lsdException w:name="toc 1" w:uiPriority="39"/>
     <w:lsdException w:name="toc 2" w:uiPriority="39"/>
     <w:lsdException w:name="toc 3" w:uiPriority="39"/>
@@ -3638,15 +7668,15 @@
     <w:lsdException w:name="toc 7" w:uiPriority="39"/>
     <w:lsdException w:name="toc 8" w:uiPriority="39"/>
     <w:lsdException w:name="toc 9" w:uiPriority="39"/>
-    <w:lsdException w:name="caption" w:semiHidden="0" w:uiPriority="35" w:unhideWhenUsed="0" w:qFormat="1"/>
-    <w:lsdException w:name="Title" w:semiHidden="0" w:uiPriority="10" w:unhideWhenUsed="0" w:qFormat="1"/>
+    <w:lsdException w:name="caption" w:semiHidden="0" w:uiPriority="0" w:unhideWhenUsed="0" w:qFormat="1"/>
+    <w:lsdException w:name="Title" w:semiHidden="0" w:uiPriority="0" w:unhideWhenUsed="0" w:qFormat="1"/>
     <w:lsdException w:name="Default Paragraph Font" w:uiPriority="1"/>
-    <w:lsdException w:name="Subtitle" w:semiHidden="0" w:uiPriority="11" w:unhideWhenUsed="0" w:qFormat="1"/>
+    <w:lsdException w:name="Subtitle" w:semiHidden="0" w:uiPriority="0" w:unhideWhenUsed="0" w:qFormat="1"/>
     <w:lsdException w:name="Strong" w:semiHidden="0" w:uiPriority="22" w:unhideWhenUsed="0" w:qFormat="1"/>
     <w:lsdException w:name="Emphasis" w:semiHidden="0" w:uiPriority="20" w:unhideWhenUsed="0" w:qFormat="1"/>
     <w:lsdException w:name="Table Grid" w:semiHidden="0" w:uiPriority="59" w:unhideWhenUsed="0"/>
     <w:lsdException w:name="Placeholder Text" w:unhideWhenUsed="0"/>
-    <w:lsdException w:name="No Spacing" w:semiHidden="0" w:uiPriority="1" w:unhideWhenUsed="0" w:qFormat="1"/>
+    <w:lsdException w:name="No Spacing" w:semiHidden="0" w:uiPriority="0" w:unhideWhenUsed="0" w:qFormat="1"/>
     <w:lsdException w:name="Light Shading" w:semiHidden="0" w:uiPriority="60" w:unhideWhenUsed="0"/>
     <w:lsdException w:name="Light List" w:semiHidden="0" w:uiPriority="61" w:unhideWhenUsed="0"/>
     <w:lsdException w:name="Light Grid" w:semiHidden="0" w:uiPriority="62" w:unhideWhenUsed="0"/>
@@ -3668,7 +7698,7 @@
     <w:lsdException w:name="Medium Shading 2 Accent 1" w:semiHidden="0" w:uiPriority="64" w:unhideWhenUsed="0"/>
     <w:lsdException w:name="Medium List 1 Accent 1" w:semiHidden="0" w:uiPriority="65" w:unhideWhenUsed="0"/>
     <w:lsdException w:name="Revision" w:unhideWhenUsed="0"/>
-    <w:lsdException w:name="List Paragraph" w:semiHidden="0" w:uiPriority="34" w:unhideWhenUsed="0" w:qFormat="1"/>
+    <w:lsdException w:name="List Paragraph" w:semiHidden="0" w:uiPriority="0" w:unhideWhenUsed="0" w:qFormat="1"/>
     <w:lsdException w:name="Quote" w:semiHidden="0" w:uiPriority="29" w:unhideWhenUsed="0" w:qFormat="1"/>
     <w:lsdException w:name="Intense Quote" w:semiHidden="0" w:uiPriority="30" w:unhideWhenUsed="0" w:qFormat="1"/>
     <w:lsdException w:name="Medium List 2 Accent 1" w:semiHidden="0" w:uiPriority="66" w:unhideWhenUsed="0"/>
@@ -3755,12 +7785,12 @@
     <w:lsdException w:name="Intense Reference" w:semiHidden="0" w:uiPriority="32" w:unhideWhenUsed="0" w:qFormat="1"/>
     <w:lsdException w:name="Book Title" w:semiHidden="0" w:uiPriority="33" w:unhideWhenUsed="0" w:qFormat="1"/>
     <w:lsdException w:name="Bibliography" w:uiPriority="37"/>
-    <w:lsdException w:name="TOC Heading" w:semiHidden="0" w:uiPriority="39" w:unhideWhenUsed="0" w:qFormat="1"/>
+    <w:lsdException w:name="TOC Heading" w:semiHidden="0" w:uiPriority="0" w:unhideWhenUsed="0" w:qFormat="1"/>
   </w:latentStyles>
   <w:style w:type="paragraph" w:default="1" w:styleId="Normal">
     <w:name w:val="Normal"/>
     <w:qFormat/>
-    <w:rsid w:val="00AE2FE6"/>
+    <w:rsid w:val="0088325A"/>
     <w:pPr>
       <w:suppressAutoHyphens/>
       <w:spacing w:after="120"/>
@@ -3778,7 +7808,7 @@
     <w:basedOn w:val="Normal"/>
     <w:next w:val="Normal"/>
     <w:qFormat/>
-    <w:rsid w:val="00736223"/>
+    <w:rsid w:val="0088325A"/>
     <w:pPr>
       <w:keepNext/>
       <w:tabs>
@@ -3802,7 +7832,7 @@
     <w:basedOn w:val="Normal"/>
     <w:next w:val="Normal"/>
     <w:qFormat/>
-    <w:rsid w:val="00736223"/>
+    <w:rsid w:val="0088325A"/>
     <w:pPr>
       <w:keepNext/>
       <w:tabs>
@@ -3826,7 +7856,7 @@
     <w:basedOn w:val="Normal"/>
     <w:next w:val="Normal"/>
     <w:qFormat/>
-    <w:rsid w:val="00736223"/>
+    <w:rsid w:val="0088325A"/>
     <w:pPr>
       <w:keepNext/>
       <w:tabs>
@@ -3849,7 +7879,7 @@
     <w:basedOn w:val="Normal"/>
     <w:next w:val="Normal"/>
     <w:qFormat/>
-    <w:rsid w:val="00AE2FE6"/>
+    <w:rsid w:val="0088325A"/>
     <w:pPr>
       <w:keepNext/>
       <w:tabs>
@@ -3871,7 +7901,7 @@
     <w:basedOn w:val="Normal"/>
     <w:next w:val="Normal"/>
     <w:qFormat/>
-    <w:rsid w:val="00736223"/>
+    <w:rsid w:val="0088325A"/>
     <w:pPr>
       <w:tabs>
         <w:tab w:val="num" w:pos="1008"/>
@@ -3894,7 +7924,7 @@
     <w:basedOn w:val="Normal"/>
     <w:next w:val="Normal"/>
     <w:qFormat/>
-    <w:rsid w:val="00736223"/>
+    <w:rsid w:val="0088325A"/>
     <w:pPr>
       <w:tabs>
         <w:tab w:val="num" w:pos="1152"/>
@@ -3915,7 +7945,7 @@
     <w:basedOn w:val="Normal"/>
     <w:next w:val="Normal"/>
     <w:qFormat/>
-    <w:rsid w:val="00736223"/>
+    <w:rsid w:val="0088325A"/>
     <w:pPr>
       <w:tabs>
         <w:tab w:val="num" w:pos="1296"/>
@@ -3930,7 +7960,7 @@
     <w:basedOn w:val="Normal"/>
     <w:next w:val="Normal"/>
     <w:qFormat/>
-    <w:rsid w:val="00736223"/>
+    <w:rsid w:val="0088325A"/>
     <w:pPr>
       <w:tabs>
         <w:tab w:val="num" w:pos="1440"/>
@@ -3949,7 +7979,7 @@
     <w:basedOn w:val="Normal"/>
     <w:next w:val="Normal"/>
     <w:qFormat/>
-    <w:rsid w:val="00736223"/>
+    <w:rsid w:val="0088325A"/>
     <w:pPr>
       <w:tabs>
         <w:tab w:val="num" w:pos="1584"/>
@@ -4319,7 +8349,7 @@
     <w:basedOn w:val="Normal"/>
     <w:next w:val="Normal"/>
     <w:qFormat/>
-    <w:rsid w:val="00736223"/>
+    <w:rsid w:val="0088325A"/>
     <w:rPr>
       <w:b/>
       <w:bCs/>
@@ -4450,7 +8480,7 @@
   <w:style w:type="paragraph" w:styleId="NoSpacing">
     <w:name w:val="No Spacing"/>
     <w:qFormat/>
-    <w:rsid w:val="00736223"/>
+    <w:rsid w:val="0088325A"/>
     <w:pPr>
       <w:suppressAutoHyphens/>
     </w:pPr>
@@ -4466,7 +8496,7 @@
     <w:basedOn w:val="Normal"/>
     <w:next w:val="Normal"/>
     <w:qFormat/>
-    <w:rsid w:val="00736223"/>
+    <w:rsid w:val="0088325A"/>
     <w:pPr>
       <w:spacing w:before="240" w:after="60"/>
       <w:jc w:val="center"/>
@@ -4485,7 +8515,7 @@
     <w:basedOn w:val="Normal"/>
     <w:next w:val="Normal"/>
     <w:qFormat/>
-    <w:rsid w:val="00736223"/>
+    <w:rsid w:val="0088325A"/>
     <w:pPr>
       <w:spacing w:after="60"/>
       <w:jc w:val="center"/>
@@ -4646,7 +8676,7 @@
     <w:name w:val="List Paragraph"/>
     <w:basedOn w:val="Normal"/>
     <w:qFormat/>
-    <w:rsid w:val="00736223"/>
+    <w:rsid w:val="0088325A"/>
     <w:pPr>
       <w:ind w:left="720"/>
     </w:pPr>
@@ -4656,7 +8686,7 @@
     <w:basedOn w:val="Heading1"/>
     <w:next w:val="Normal"/>
     <w:qFormat/>
-    <w:rsid w:val="00736223"/>
+    <w:rsid w:val="0088325A"/>
     <w:pPr>
       <w:keepLines/>
       <w:tabs>
@@ -4982,7 +9012,7 @@
 </file>
 
 <file path=customXml/itemProps1.xml><?xml version="1.0" encoding="utf-8"?>
-<ds:datastoreItem xmlns:ds="http://schemas.openxmlformats.org/officeDocument/2006/customXml" ds:itemID="{220B1D5B-FF1C-4579-A40D-9B5FF492D8A6}">
+<ds:datastoreItem xmlns:ds="http://schemas.openxmlformats.org/officeDocument/2006/customXml" ds:itemID="{2B5726F5-58D6-4134-BA90-2FD87660B5A6}">
   <ds:schemaRefs>
     <ds:schemaRef ds:uri="http://schemas.openxmlformats.org/officeDocument/2006/bibliography"/>
   </ds:schemaRefs>

--- a/Docs/SWDesigncSpec.docx
+++ b/Docs/SWDesigncSpec.docx
@@ -1349,6 +1349,7 @@
       </w:pPr>
       <w:bookmarkStart w:id="3" w:name="_Toc258922447"/>
       <w:r>
+        <w:lastRenderedPageBreak/>
         <w:t>Terminology</w:t>
       </w:r>
       <w:bookmarkEnd w:id="3"/>
@@ -1416,7 +1417,6 @@
       </w:pPr>
       <w:bookmarkStart w:id="4" w:name="_Toc258922448"/>
       <w:r>
-        <w:lastRenderedPageBreak/>
         <w:t>Acronyms</w:t>
       </w:r>
       <w:bookmarkEnd w:id="4"/>
@@ -1552,6 +1552,7 @@
         <w:ind w:left="0" w:firstLine="0"/>
       </w:pPr>
       <w:r>
+        <w:lastRenderedPageBreak/>
         <w:t xml:space="preserve">The Database section is responsible for retaining the data associated with the game and the units and passing that data back to the Game Mechanics and User Interface sections when needed. </w:t>
       </w:r>
     </w:p>
@@ -1576,7 +1577,6 @@
         <w:rPr>
           <w:rFonts w:ascii="Arial" w:hAnsi="Arial"/>
         </w:rPr>
-        <w:lastRenderedPageBreak/>
         <w:pict>
           <v:shape id="_x0000_i1025" type="#_x0000_t75" style="width:318pt;height:255pt;visibility:visible" o:gfxdata="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">
             <v:imagedata r:id="rId42" o:title="" cropbottom="-167f"/>
@@ -1615,6 +1615,7 @@
         </w:numPr>
       </w:pPr>
       <w:r>
+        <w:lastRenderedPageBreak/>
         <w:t xml:space="preserve">UI </w:t>
       </w:r>
     </w:p>
@@ -1682,10 +1683,45 @@
           <w:ilvl w:val="2"/>
           <w:numId w:val="37"/>
         </w:numPr>
-      </w:pPr>
-      <w:r>
-        <w:lastRenderedPageBreak/>
+        <w:rPr>
+          <w:rFonts w:eastAsiaTheme="minorEastAsia" w:hint="eastAsia"/>
+          <w:lang w:eastAsia="zh-CN"/>
+        </w:rPr>
+      </w:pPr>
+      <w:r>
         <w:t>Database</w:t>
+      </w:r>
+      <w:r>
+        <w:rPr>
+          <w:rFonts w:eastAsiaTheme="minorEastAsia" w:hint="eastAsia"/>
+          <w:lang w:eastAsia="zh-CN"/>
+        </w:rPr>
+        <w:t xml:space="preserve"> (Ye)</w:t>
+      </w:r>
+    </w:p>
+    <w:p>
+      <w:pPr>
+        <w:pStyle w:val="Heading2"/>
+        <w:tabs>
+          <w:tab w:val="clear" w:pos="576"/>
+        </w:tabs>
+        <w:ind w:left="720" w:firstLine="0"/>
+        <w:rPr>
+          <w:rFonts w:ascii="Times New Roman" w:eastAsiaTheme="minorEastAsia" w:hAnsi="Times New Roman" w:cs="Times New Roman" w:hint="eastAsia"/>
+          <w:b w:val="0"/>
+          <w:sz w:val="24"/>
+          <w:szCs w:val="24"/>
+          <w:lang w:eastAsia="zh-CN"/>
+        </w:rPr>
+      </w:pPr>
+      <w:r>
+        <w:rPr>
+          <w:rFonts w:ascii="Times New Roman" w:hAnsi="Times New Roman" w:cs="Times New Roman"/>
+          <w:b w:val="0"/>
+          <w:sz w:val="24"/>
+          <w:szCs w:val="24"/>
+        </w:rPr>
+        <w:t>The game database contains all of the tables and data records, which function like a background support to other modules. It is a collection of the names, parameters, status of all units, and the game content such as maps. The data is retrieved and overwritten in real-time game going and asynchronous backup.</w:t>
       </w:r>
     </w:p>
     <w:p>
@@ -1757,6 +1793,7 @@
         </w:numPr>
       </w:pPr>
       <w:r>
+        <w:lastRenderedPageBreak/>
         <w:t>Design Environment and Tools</w:t>
       </w:r>
     </w:p>
@@ -1986,7 +2023,11 @@
         <w:ind w:left="1224"/>
       </w:pPr>
       <w:r>
-        <w:t xml:space="preserve">The Unit class represents the units which are placed in the map to do battle.  The Units are each distinct in terms of class, for instance a soldier has different amount of health and action points than a wizard, as well as a different appearance.  </w:t>
+        <w:t xml:space="preserve">The Unit class represents the units which are placed in the map to do battle.  The Units are each distinct in terms of class, for instance a soldier has different amount of health and action points than a wizard, as well as a </w:t>
+      </w:r>
+      <w:r>
+        <w:lastRenderedPageBreak/>
+        <w:t xml:space="preserve">different appearance.  </w:t>
       </w:r>
       <w:r>
         <w:t>Units have several attributes including:type, facing direction, vertical location, horizontal location, team number, health points, action points, movement and action costs, an amount of XP the unit is worth, current unit status, sprite image.</w:t>
@@ -2031,7 +2072,6 @@
         <w:rPr>
           <w:b/>
         </w:rPr>
-        <w:lastRenderedPageBreak/>
         <w:t>Mechanics Class</w:t>
       </w:r>
     </w:p>
@@ -2097,6 +2137,7 @@
       </w:pPr>
       <w:bookmarkStart w:id="15" w:name="_Toc258922472"/>
       <w:r>
+        <w:lastRenderedPageBreak/>
         <w:t>Database (Ye)</w:t>
       </w:r>
       <w:bookmarkEnd w:id="15"/>
@@ -2126,36 +2167,612 @@
     </w:p>
     <w:p>
       <w:pPr>
-        <w:ind w:left="360"/>
-      </w:pPr>
-      <w:r>
-        <w:t>The game database contains all of the tables and data records, which function like a background support to other modules. It is a collection of the names, parameters, status of all units, and the game content such as maps. The data is retrieved and overwritten in real-time game going and asynchronous backup.</w:t>
-      </w:r>
-    </w:p>
-    <w:p>
-      <w:pPr>
-        <w:ind w:left="360"/>
-      </w:pPr>
-      <w:r>
-        <w:t xml:space="preserve">The database module interacts with other modules, but does not affect them. It </w:t>
-      </w:r>
-      <w:r>
-        <w:rPr>
-          <w:b/>
-          <w:i/>
-          <w:iCs/>
-          <w:u w:val="single"/>
-        </w:rPr>
-        <w:t>shall</w:t>
-      </w:r>
-      <w:r>
-        <w:rPr>
-          <w:b/>
+        <w:ind w:left="1224"/>
+        <w:rPr>
+          <w:rFonts w:eastAsiaTheme="minorEastAsia" w:hint="eastAsia"/>
+          <w:lang w:eastAsia="zh-CN"/>
+        </w:rPr>
+      </w:pPr>
+      <w:r>
+        <w:t>The database module interacts with other modules, but does not affect them. It shall provide operation function by other modules.</w:t>
+      </w:r>
+      <w:r>
+        <w:rPr>
+          <w:rFonts w:eastAsiaTheme="minorEastAsia" w:hint="eastAsia"/>
+          <w:lang w:eastAsia="zh-CN"/>
+        </w:rPr>
+        <w:t xml:space="preserve"> Finally, this database module will be added into the entire project through following three steps:</w:t>
+      </w:r>
+    </w:p>
+    <w:p>
+      <w:pPr>
+        <w:numPr>
+          <w:ilvl w:val="3"/>
+          <w:numId w:val="37"/>
+        </w:numPr>
+        <w:ind w:left="1224"/>
+        <w:rPr>
+          <w:rFonts w:eastAsiaTheme="minorEastAsia" w:hint="eastAsia"/>
+          <w:lang w:eastAsia="zh-CN"/>
+        </w:rPr>
+      </w:pPr>
+      <w:r>
+        <w:rPr>
+          <w:rFonts w:eastAsiaTheme="minorEastAsia" w:hint="eastAsia"/>
+          <w:lang w:eastAsia="zh-CN"/>
+        </w:rPr>
+        <w:t>Header file and source file</w:t>
+      </w:r>
+    </w:p>
+    <w:p>
+      <w:pPr>
+        <w:ind w:left="1224"/>
+        <w:rPr>
+          <w:rFonts w:eastAsiaTheme="minorEastAsia" w:hint="eastAsia"/>
+          <w:lang w:eastAsia="zh-CN"/>
+        </w:rPr>
+      </w:pPr>
+      <w:r>
+        <w:rPr>
+          <w:rFonts w:eastAsiaTheme="minorEastAsia" w:hint="eastAsia"/>
+          <w:lang w:eastAsia="zh-CN"/>
+        </w:rPr>
+        <w:t xml:space="preserve">Only </w:t>
+      </w:r>
+      <w:r>
+        <w:rPr>
+          <w:rFonts w:eastAsiaTheme="minorEastAsia"/>
+          <w:lang w:eastAsia="zh-CN"/>
+        </w:rPr>
+        <w:t xml:space="preserve">two files </w:t>
+      </w:r>
+      <w:r>
+        <w:rPr>
+          <w:rFonts w:eastAsiaTheme="minorEastAsia" w:hint="eastAsia"/>
+          <w:lang w:eastAsia="zh-CN"/>
+        </w:rPr>
+        <w:t xml:space="preserve">will be added </w:t>
+      </w:r>
+      <w:r>
+        <w:rPr>
+          <w:rFonts w:eastAsiaTheme="minorEastAsia"/>
+          <w:lang w:eastAsia="zh-CN"/>
+        </w:rPr>
+        <w:t>into the entire project: “database.h” and</w:t>
+      </w:r>
+      <w:r>
+        <w:rPr>
+          <w:rFonts w:eastAsiaTheme="minorEastAsia" w:hint="eastAsia"/>
+          <w:lang w:eastAsia="zh-CN"/>
         </w:rPr>
         <w:t xml:space="preserve"> </w:t>
       </w:r>
       <w:r>
-        <w:t>provide operation function by other modules.</w:t>
+        <w:rPr>
+          <w:rFonts w:eastAsiaTheme="minorEastAsia"/>
+          <w:lang w:eastAsia="zh-CN"/>
+        </w:rPr>
+        <w:t>“database.cpp”.</w:t>
+      </w:r>
+      <w:r>
+        <w:rPr>
+          <w:rFonts w:eastAsiaTheme="minorEastAsia" w:hint="eastAsia"/>
+          <w:lang w:eastAsia="zh-CN"/>
+        </w:rPr>
+        <w:t xml:space="preserve"> Beside of defining its own member variables and functions, </w:t>
+      </w:r>
+      <w:r>
+        <w:rPr>
+          <w:rFonts w:eastAsiaTheme="minorEastAsia"/>
+          <w:lang w:eastAsia="zh-CN"/>
+        </w:rPr>
+        <w:t>“</w:t>
+      </w:r>
+      <w:r>
+        <w:rPr>
+          <w:rFonts w:eastAsiaTheme="minorEastAsia" w:hint="eastAsia"/>
+          <w:lang w:eastAsia="zh-CN"/>
+        </w:rPr>
+        <w:t>database.h</w:t>
+      </w:r>
+      <w:r>
+        <w:rPr>
+          <w:rFonts w:eastAsiaTheme="minorEastAsia"/>
+          <w:lang w:eastAsia="zh-CN"/>
+        </w:rPr>
+        <w:t>”</w:t>
+      </w:r>
+      <w:r>
+        <w:rPr>
+          <w:rFonts w:eastAsiaTheme="minorEastAsia" w:hint="eastAsia"/>
+          <w:lang w:eastAsia="zh-CN"/>
+        </w:rPr>
+        <w:t xml:space="preserve"> needs to include all of the header </w:t>
+      </w:r>
+      <w:r>
+        <w:rPr>
+          <w:rFonts w:eastAsiaTheme="minorEastAsia"/>
+          <w:lang w:eastAsia="zh-CN"/>
+        </w:rPr>
+        <w:t>definition</w:t>
+      </w:r>
+      <w:r>
+        <w:rPr>
+          <w:rFonts w:eastAsiaTheme="minorEastAsia" w:hint="eastAsia"/>
+          <w:lang w:eastAsia="zh-CN"/>
+        </w:rPr>
+        <w:t xml:space="preserve"> of global AI classes such as: sprite, unit, player, and user so that such objects can be passed and returned as arguments. </w:t>
+      </w:r>
+    </w:p>
+    <w:p>
+      <w:pPr>
+        <w:numPr>
+          <w:ilvl w:val="3"/>
+          <w:numId w:val="37"/>
+        </w:numPr>
+        <w:ind w:left="1224"/>
+        <w:rPr>
+          <w:rFonts w:eastAsiaTheme="minorEastAsia" w:hint="eastAsia"/>
+          <w:lang w:eastAsia="zh-CN"/>
+        </w:rPr>
+      </w:pPr>
+      <w:r>
+        <w:rPr>
+          <w:rFonts w:eastAsiaTheme="minorEastAsia" w:hint="eastAsia"/>
+          <w:lang w:eastAsia="zh-CN"/>
+        </w:rPr>
+        <w:t>SQLITE database file</w:t>
+      </w:r>
+    </w:p>
+    <w:p>
+      <w:pPr>
+        <w:ind w:left="1224"/>
+        <w:rPr>
+          <w:rFonts w:eastAsiaTheme="minorEastAsia" w:hint="eastAsia"/>
+          <w:lang w:eastAsia="zh-CN"/>
+        </w:rPr>
+      </w:pPr>
+      <w:r>
+        <w:rPr>
+          <w:rFonts w:eastAsiaTheme="minorEastAsia" w:hint="eastAsia"/>
+          <w:lang w:eastAsia="zh-CN"/>
+        </w:rPr>
+        <w:t xml:space="preserve">A SQLITE database file </w:t>
+      </w:r>
+      <w:r>
+        <w:rPr>
+          <w:rFonts w:eastAsiaTheme="minorEastAsia"/>
+          <w:lang w:eastAsia="zh-CN"/>
+        </w:rPr>
+        <w:t>“</w:t>
+      </w:r>
+      <w:r>
+        <w:rPr>
+          <w:rFonts w:eastAsiaTheme="minorEastAsia" w:hint="eastAsia"/>
+          <w:lang w:eastAsia="zh-CN"/>
+        </w:rPr>
+        <w:t>gamedata.db3</w:t>
+      </w:r>
+      <w:r>
+        <w:rPr>
+          <w:rFonts w:eastAsiaTheme="minorEastAsia"/>
+          <w:lang w:eastAsia="zh-CN"/>
+        </w:rPr>
+        <w:t>”</w:t>
+      </w:r>
+      <w:r>
+        <w:rPr>
+          <w:rFonts w:eastAsiaTheme="minorEastAsia" w:hint="eastAsia"/>
+          <w:lang w:eastAsia="zh-CN"/>
+        </w:rPr>
+        <w:t xml:space="preserve"> will be placed in the game execution folder. This file contains a sprites table including all the prototypes of the game sprite </w:t>
+      </w:r>
+      <w:r>
+        <w:rPr>
+          <w:rFonts w:eastAsiaTheme="minorEastAsia"/>
+          <w:lang w:eastAsia="zh-CN"/>
+        </w:rPr>
+        <w:t>whose</w:t>
+      </w:r>
+      <w:r>
+        <w:rPr>
+          <w:rFonts w:eastAsiaTheme="minorEastAsia" w:hint="eastAsia"/>
+          <w:lang w:eastAsia="zh-CN"/>
+        </w:rPr>
+        <w:t xml:space="preserve"> parameters are used to initialize the game. The file also has a players table that stores the user-created name. Every player name corresponds to one or more storage table to save all the units parameters during the game ongoing. The file is operated </w:t>
+      </w:r>
+      <w:r>
+        <w:rPr>
+          <w:rFonts w:eastAsiaTheme="minorEastAsia"/>
+          <w:lang w:eastAsia="zh-CN"/>
+        </w:rPr>
+        <w:t>dynamically</w:t>
+      </w:r>
+      <w:r>
+        <w:rPr>
+          <w:rFonts w:eastAsiaTheme="minorEastAsia" w:hint="eastAsia"/>
+          <w:lang w:eastAsia="zh-CN"/>
+        </w:rPr>
+        <w:t xml:space="preserve"> by the database member functions.</w:t>
+      </w:r>
+    </w:p>
+    <w:p>
+      <w:pPr>
+        <w:numPr>
+          <w:ilvl w:val="3"/>
+          <w:numId w:val="37"/>
+        </w:numPr>
+        <w:ind w:left="1224"/>
+        <w:rPr>
+          <w:rFonts w:eastAsiaTheme="minorEastAsia" w:hint="eastAsia"/>
+          <w:lang w:eastAsia="zh-CN"/>
+        </w:rPr>
+      </w:pPr>
+      <w:r>
+        <w:rPr>
+          <w:rFonts w:eastAsiaTheme="minorEastAsia" w:hint="eastAsia"/>
+          <w:lang w:eastAsia="zh-CN"/>
+        </w:rPr>
+        <w:t>SQLITE database file</w:t>
+      </w:r>
+    </w:p>
+    <w:p>
+      <w:pPr>
+        <w:ind w:left="1224"/>
+        <w:rPr>
+          <w:rFonts w:eastAsiaTheme="minorEastAsia" w:hint="eastAsia"/>
+          <w:lang w:eastAsia="zh-CN"/>
+        </w:rPr>
+      </w:pPr>
+      <w:r>
+        <w:rPr>
+          <w:rFonts w:eastAsiaTheme="minorEastAsia" w:hint="eastAsia"/>
+          <w:lang w:eastAsia="zh-CN"/>
+        </w:rPr>
+        <w:t>In order to ensure that the application is linked against the QtSql library, one code line</w:t>
+      </w:r>
+    </w:p>
+    <w:p>
+      <w:pPr>
+        <w:ind w:left="1224"/>
+        <w:rPr>
+          <w:rFonts w:eastAsiaTheme="minorEastAsia" w:hint="eastAsia"/>
+          <w:lang w:eastAsia="zh-CN"/>
+        </w:rPr>
+      </w:pPr>
+      <w:r>
+        <w:rPr>
+          <w:rFonts w:eastAsiaTheme="minorEastAsia" w:hint="eastAsia"/>
+          <w:lang w:eastAsia="zh-CN"/>
+        </w:rPr>
+        <w:t>QT += sql;</w:t>
+      </w:r>
+    </w:p>
+    <w:p>
+      <w:pPr>
+        <w:ind w:left="1224"/>
+        <w:rPr>
+          <w:rFonts w:eastAsiaTheme="minorEastAsia" w:hint="eastAsia"/>
+          <w:lang w:eastAsia="zh-CN"/>
+        </w:rPr>
+      </w:pPr>
+      <w:r>
+        <w:rPr>
+          <w:rFonts w:eastAsiaTheme="minorEastAsia" w:hint="eastAsia"/>
+          <w:lang w:eastAsia="zh-CN"/>
+        </w:rPr>
+        <w:t>must be added to the .pro file.</w:t>
+      </w:r>
+    </w:p>
+    <w:p>
+      <w:pPr>
+        <w:pStyle w:val="Heading3"/>
+        <w:numPr>
+          <w:ilvl w:val="2"/>
+          <w:numId w:val="37"/>
+        </w:numPr>
+      </w:pPr>
+      <w:r>
+        <w:rPr>
+          <w:rFonts w:eastAsiaTheme="minorEastAsia" w:hint="eastAsia"/>
+          <w:lang w:eastAsia="zh-CN"/>
+        </w:rPr>
+        <w:t>Database class (Ye)</w:t>
+      </w:r>
+    </w:p>
+    <w:p>
+      <w:pPr>
+        <w:ind w:left="1224"/>
+        <w:rPr>
+          <w:rFonts w:eastAsiaTheme="minorEastAsia" w:hint="eastAsia"/>
+          <w:lang w:eastAsia="zh-CN"/>
+        </w:rPr>
+      </w:pPr>
+      <w:r>
+        <w:rPr>
+          <w:rFonts w:eastAsiaTheme="minorEastAsia" w:hint="eastAsia"/>
+          <w:lang w:eastAsia="zh-CN"/>
+        </w:rPr>
+        <w:t xml:space="preserve">Only one database class is designed to be combined into the entire project. This class defines the basic functions to create database tables with specific </w:t>
+      </w:r>
+      <w:r>
+        <w:rPr>
+          <w:rFonts w:eastAsiaTheme="minorEastAsia" w:hint="eastAsia"/>
+          <w:lang w:eastAsia="zh-CN"/>
+        </w:rPr>
+        <w:lastRenderedPageBreak/>
+        <w:t xml:space="preserve">format, to connect the database file to QT platform, and all other functions that are necessary for other modules calling. </w:t>
+      </w:r>
+      <w:r>
+        <w:rPr>
+          <w:rFonts w:eastAsiaTheme="minorEastAsia"/>
+          <w:lang w:eastAsia="zh-CN"/>
+        </w:rPr>
+        <w:t xml:space="preserve">Actually </w:t>
+      </w:r>
+      <w:r>
+        <w:rPr>
+          <w:rFonts w:eastAsiaTheme="minorEastAsia" w:hint="eastAsia"/>
+          <w:lang w:eastAsia="zh-CN"/>
+        </w:rPr>
+        <w:t xml:space="preserve">the design and </w:t>
+      </w:r>
+      <w:r>
+        <w:rPr>
+          <w:rFonts w:eastAsiaTheme="minorEastAsia"/>
+          <w:lang w:eastAsia="zh-CN"/>
+        </w:rPr>
+        <w:t>application</w:t>
+      </w:r>
+      <w:r>
+        <w:rPr>
+          <w:rFonts w:eastAsiaTheme="minorEastAsia" w:hint="eastAsia"/>
+          <w:lang w:eastAsia="zh-CN"/>
+        </w:rPr>
+        <w:t xml:space="preserve"> of this class</w:t>
+      </w:r>
+      <w:r>
+        <w:rPr>
+          <w:rFonts w:eastAsiaTheme="minorEastAsia"/>
+          <w:lang w:eastAsia="zh-CN"/>
+        </w:rPr>
+        <w:t xml:space="preserve"> is</w:t>
+      </w:r>
+      <w:r>
+        <w:rPr>
+          <w:rFonts w:eastAsiaTheme="minorEastAsia" w:hint="eastAsia"/>
+          <w:lang w:eastAsia="zh-CN"/>
+        </w:rPr>
+        <w:t xml:space="preserve"> </w:t>
+      </w:r>
+      <w:r>
+        <w:rPr>
+          <w:rFonts w:eastAsiaTheme="minorEastAsia"/>
+          <w:lang w:eastAsia="zh-CN"/>
+        </w:rPr>
+        <w:t xml:space="preserve">independent, and just like a black box. </w:t>
+      </w:r>
+      <w:r>
+        <w:rPr>
+          <w:rFonts w:eastAsiaTheme="minorEastAsia" w:hint="eastAsia"/>
+          <w:lang w:eastAsia="zh-CN"/>
+        </w:rPr>
+        <w:t xml:space="preserve">Other modules </w:t>
+      </w:r>
+      <w:r>
+        <w:rPr>
+          <w:rFonts w:eastAsiaTheme="minorEastAsia"/>
+          <w:lang w:eastAsia="zh-CN"/>
+        </w:rPr>
+        <w:t>are not necessary to know SQL,</w:t>
+      </w:r>
+      <w:r>
+        <w:rPr>
+          <w:rFonts w:eastAsiaTheme="minorEastAsia" w:hint="eastAsia"/>
+          <w:lang w:eastAsia="zh-CN"/>
+        </w:rPr>
+        <w:t xml:space="preserve"> but</w:t>
+      </w:r>
+      <w:r>
+        <w:rPr>
+          <w:rFonts w:eastAsiaTheme="minorEastAsia"/>
+          <w:lang w:eastAsia="zh-CN"/>
+        </w:rPr>
+        <w:t xml:space="preserve"> just use one or two code lines to call </w:t>
+      </w:r>
+      <w:r>
+        <w:rPr>
+          <w:rFonts w:eastAsiaTheme="minorEastAsia" w:hint="eastAsia"/>
+          <w:lang w:eastAsia="zh-CN"/>
+        </w:rPr>
+        <w:t>the database class member</w:t>
+      </w:r>
+      <w:r>
+        <w:rPr>
+          <w:rFonts w:eastAsiaTheme="minorEastAsia"/>
+          <w:lang w:eastAsia="zh-CN"/>
+        </w:rPr>
+        <w:t xml:space="preserve"> function</w:t>
+      </w:r>
+      <w:r>
+        <w:rPr>
+          <w:rFonts w:eastAsiaTheme="minorEastAsia" w:hint="eastAsia"/>
+          <w:lang w:eastAsia="zh-CN"/>
+        </w:rPr>
+        <w:t>s and pass the arguments</w:t>
+      </w:r>
+      <w:r>
+        <w:rPr>
+          <w:rFonts w:eastAsiaTheme="minorEastAsia"/>
+          <w:lang w:eastAsia="zh-CN"/>
+        </w:rPr>
+        <w:t>.</w:t>
+      </w:r>
+    </w:p>
+    <w:p>
+      <w:pPr>
+        <w:pStyle w:val="Heading3"/>
+        <w:numPr>
+          <w:ilvl w:val="2"/>
+          <w:numId w:val="37"/>
+        </w:numPr>
+      </w:pPr>
+      <w:r>
+        <w:rPr>
+          <w:rFonts w:eastAsiaTheme="minorEastAsia" w:hint="eastAsia"/>
+          <w:lang w:eastAsia="zh-CN"/>
+        </w:rPr>
+        <w:t>Test window class (Ye)</w:t>
+      </w:r>
+    </w:p>
+    <w:p>
+      <w:pPr>
+        <w:ind w:left="1224"/>
+        <w:rPr>
+          <w:rFonts w:eastAsiaTheme="minorEastAsia" w:hint="eastAsia"/>
+          <w:lang w:eastAsia="zh-CN"/>
+        </w:rPr>
+      </w:pPr>
+      <w:r>
+        <w:rPr>
+          <w:rFonts w:eastAsiaTheme="minorEastAsia" w:hint="eastAsia"/>
+          <w:lang w:eastAsia="zh-CN"/>
+        </w:rPr>
+        <w:t>Additionally, one test window class is designed to display the database table. In the main function, after some database operations are applied, test window class object calls its member function to display the operated database table. Consequently, the member functions of database class can be verified.</w:t>
+      </w:r>
+    </w:p>
+    <w:p>
+      <w:pPr>
+        <w:pStyle w:val="Heading3"/>
+        <w:numPr>
+          <w:ilvl w:val="2"/>
+          <w:numId w:val="37"/>
+        </w:numPr>
+      </w:pPr>
+      <w:r>
+        <w:rPr>
+          <w:rFonts w:eastAsiaTheme="minorEastAsia" w:hint="eastAsia"/>
+          <w:lang w:eastAsia="zh-CN"/>
+        </w:rPr>
+        <w:t>SQLITE in the Qt platform (Ye)</w:t>
+      </w:r>
+    </w:p>
+    <w:p>
+      <w:pPr>
+        <w:ind w:left="1224"/>
+        <w:rPr>
+          <w:rFonts w:eastAsiaTheme="minorEastAsia" w:hint="eastAsia"/>
+          <w:lang w:eastAsia="zh-CN"/>
+        </w:rPr>
+      </w:pPr>
+      <w:r>
+        <w:rPr>
+          <w:rFonts w:eastAsiaTheme="minorEastAsia" w:hint="eastAsia"/>
+          <w:lang w:eastAsia="zh-CN"/>
+        </w:rPr>
+        <w:t xml:space="preserve">For better compatibility, only one </w:t>
+      </w:r>
+      <w:r>
+        <w:rPr>
+          <w:rFonts w:eastAsiaTheme="minorEastAsia"/>
+          <w:lang w:eastAsia="zh-CN"/>
+        </w:rPr>
+        <w:t>platform</w:t>
+      </w:r>
+      <w:r>
+        <w:rPr>
+          <w:rFonts w:eastAsiaTheme="minorEastAsia" w:hint="eastAsia"/>
+          <w:lang w:eastAsia="zh-CN"/>
+        </w:rPr>
+        <w:t xml:space="preserve"> Qt is used to develop all of the modules. The QtSql provides a platform- and database-independent interface for accessing SQL database. A database connection is represented by a QSqlDatabase object. Qt uses drivers to communicate with the various database APIs. Considering SQLite database is a public domain in-process database, we use it.</w:t>
+      </w:r>
+    </w:p>
+    <w:p>
+      <w:pPr>
+        <w:ind w:left="1224"/>
+        <w:rPr>
+          <w:rFonts w:eastAsiaTheme="minorEastAsia" w:hint="eastAsia"/>
+          <w:lang w:eastAsia="zh-CN"/>
+        </w:rPr>
+      </w:pPr>
+      <w:r>
+        <w:rPr>
+          <w:rFonts w:eastAsiaTheme="minorEastAsia" w:hint="eastAsia"/>
+          <w:lang w:eastAsia="zh-CN"/>
+        </w:rPr>
+        <w:t xml:space="preserve">Qt supplies </w:t>
+      </w:r>
+      <w:r>
+        <w:rPr>
+          <w:rFonts w:eastAsiaTheme="minorEastAsia"/>
+          <w:lang w:eastAsia="zh-CN"/>
+        </w:rPr>
+        <w:t>plent</w:t>
+      </w:r>
+      <w:r>
+        <w:rPr>
+          <w:rFonts w:eastAsiaTheme="minorEastAsia" w:hint="eastAsia"/>
+          <w:lang w:eastAsia="zh-CN"/>
+        </w:rPr>
+        <w:t xml:space="preserve">y of classes for operating SQLITE database. </w:t>
+      </w:r>
+      <w:r>
+        <w:rPr>
+          <w:rFonts w:eastAsiaTheme="minorEastAsia"/>
+          <w:lang w:eastAsia="zh-CN"/>
+        </w:rPr>
+        <w:t>F</w:t>
+      </w:r>
+      <w:r>
+        <w:rPr>
+          <w:rFonts w:eastAsiaTheme="minorEastAsia" w:hint="eastAsia"/>
+          <w:lang w:eastAsia="zh-CN"/>
+        </w:rPr>
+        <w:t xml:space="preserve">or users who are comfortable with SQL syntax, the QSqlQuery class provides a means of directly executing arbitrary SQL statements and </w:t>
+      </w:r>
+      <w:r>
+        <w:rPr>
+          <w:rFonts w:eastAsiaTheme="minorEastAsia"/>
+          <w:lang w:eastAsia="zh-CN"/>
+        </w:rPr>
+        <w:t>handling</w:t>
+      </w:r>
+      <w:r>
+        <w:rPr>
+          <w:rFonts w:eastAsiaTheme="minorEastAsia" w:hint="eastAsia"/>
+          <w:lang w:eastAsia="zh-CN"/>
+        </w:rPr>
+        <w:t xml:space="preserve"> their results. For users who prefer a higher-level database interface that avoids SQL syntax, QSqlTableModel and QSqlRelationalTableModel provide suitable abstractions.</w:t>
+      </w:r>
+    </w:p>
+    <w:p>
+      <w:pPr>
+        <w:ind w:left="1224"/>
+        <w:rPr>
+          <w:rFonts w:eastAsiaTheme="minorEastAsia" w:hint="eastAsia"/>
+          <w:lang w:eastAsia="zh-CN"/>
+        </w:rPr>
+      </w:pPr>
+      <w:r>
+        <w:rPr>
+          <w:rFonts w:eastAsiaTheme="minorEastAsia" w:hint="eastAsia"/>
+          <w:lang w:eastAsia="zh-CN"/>
+        </w:rPr>
+        <w:t xml:space="preserve">QVariant class provides good </w:t>
+      </w:r>
+      <w:r>
+        <w:rPr>
+          <w:rFonts w:eastAsiaTheme="minorEastAsia"/>
+          <w:lang w:eastAsia="zh-CN"/>
+        </w:rPr>
+        <w:t>compatibility</w:t>
+      </w:r>
+      <w:r>
+        <w:rPr>
+          <w:rFonts w:eastAsiaTheme="minorEastAsia" w:hint="eastAsia"/>
+          <w:lang w:eastAsia="zh-CN"/>
+        </w:rPr>
+        <w:t xml:space="preserve"> for mapping the different types of data stored in the database into the corresponding Qt types in QVariants.</w:t>
       </w:r>
     </w:p>
     <w:p/>
@@ -2431,6 +3048,7 @@
         <w:ind w:left="1728"/>
       </w:pPr>
       <w:r>
+        <w:lastRenderedPageBreak/>
         <w:t xml:space="preserve">This function creates a 2-dimension array of the vertical and horizontal locations for each object on the board.This function is used to track where objects are at any given point in the game and to </w:t>
       </w:r>
       <w:r>
@@ -2476,7 +3094,6 @@
         <w:ind w:left="1728"/>
       </w:pPr>
       <w:r>
-        <w:lastRenderedPageBreak/>
         <w:t>This function l</w:t>
       </w:r>
       <w:r>
@@ -2659,6 +3276,7 @@
         </w:numPr>
       </w:pPr>
       <w:r>
+        <w:lastRenderedPageBreak/>
         <w:t>isEnemy()</w:t>
       </w:r>
     </w:p>
@@ -2780,8 +3398,1308 @@
       <w:r>
         <w:t>Database Member Functions</w:t>
       </w:r>
-    </w:p>
-    <w:p/>
+      <w:r>
+        <w:rPr>
+          <w:rFonts w:eastAsiaTheme="minorEastAsia" w:hint="eastAsia"/>
+          <w:lang w:eastAsia="zh-CN"/>
+        </w:rPr>
+        <w:t xml:space="preserve"> (Ye)</w:t>
+      </w:r>
+    </w:p>
+    <w:p>
+      <w:pPr>
+        <w:numPr>
+          <w:ilvl w:val="2"/>
+          <w:numId w:val="37"/>
+        </w:numPr>
+        <w:rPr>
+          <w:rFonts w:hint="eastAsia"/>
+          <w:b/>
+        </w:rPr>
+      </w:pPr>
+      <w:r>
+        <w:rPr>
+          <w:rFonts w:eastAsiaTheme="minorEastAsia" w:hint="eastAsia"/>
+          <w:b/>
+          <w:lang w:eastAsia="zh-CN"/>
+        </w:rPr>
+        <w:t>Database</w:t>
+      </w:r>
+      <w:r>
+        <w:rPr>
+          <w:b/>
+        </w:rPr>
+        <w:t xml:space="preserve"> Member Functions</w:t>
+      </w:r>
+      <w:r>
+        <w:rPr>
+          <w:rFonts w:eastAsiaTheme="minorEastAsia" w:hint="eastAsia"/>
+          <w:b/>
+          <w:lang w:eastAsia="zh-CN"/>
+        </w:rPr>
+        <w:t xml:space="preserve"> (Ye)</w:t>
+      </w:r>
+    </w:p>
+    <w:p>
+      <w:pPr>
+        <w:numPr>
+          <w:ilvl w:val="3"/>
+          <w:numId w:val="37"/>
+        </w:numPr>
+        <w:rPr>
+          <w:rFonts w:eastAsiaTheme="minorEastAsia" w:hint="eastAsia"/>
+          <w:i/>
+          <w:lang w:eastAsia="zh-CN"/>
+        </w:rPr>
+      </w:pPr>
+      <w:r>
+        <w:rPr>
+          <w:i/>
+        </w:rPr>
+        <w:t>connection ()</w:t>
+      </w:r>
+    </w:p>
+    <w:p>
+      <w:pPr>
+        <w:ind w:left="1728"/>
+        <w:rPr>
+          <w:rFonts w:eastAsiaTheme="minorEastAsia" w:hint="eastAsia"/>
+          <w:lang w:eastAsia="zh-CN"/>
+        </w:rPr>
+      </w:pPr>
+      <w:r>
+        <w:t>Th</w:t>
+      </w:r>
+      <w:r>
+        <w:rPr>
+          <w:rFonts w:eastAsiaTheme="minorEastAsia" w:hint="eastAsia"/>
+          <w:lang w:eastAsia="zh-CN"/>
+        </w:rPr>
+        <w:t xml:space="preserve">is </w:t>
+      </w:r>
+      <w:r>
+        <w:t xml:space="preserve">function </w:t>
+      </w:r>
+      <w:r>
+        <w:rPr>
+          <w:rFonts w:eastAsiaTheme="minorEastAsia" w:hint="eastAsia"/>
+          <w:lang w:eastAsia="zh-CN"/>
+        </w:rPr>
+        <w:t>establishes</w:t>
+      </w:r>
+      <w:r>
+        <w:t xml:space="preserve"> a connection </w:t>
+      </w:r>
+      <w:r>
+        <w:rPr>
+          <w:rFonts w:eastAsiaTheme="minorEastAsia" w:hint="eastAsia"/>
+          <w:lang w:eastAsia="zh-CN"/>
+        </w:rPr>
+        <w:t>with</w:t>
+      </w:r>
+      <w:r>
+        <w:t xml:space="preserve"> a</w:t>
+      </w:r>
+      <w:r>
+        <w:rPr>
+          <w:rFonts w:eastAsiaTheme="minorEastAsia" w:hint="eastAsia"/>
+          <w:lang w:eastAsia="zh-CN"/>
+        </w:rPr>
+        <w:t xml:space="preserve"> </w:t>
+      </w:r>
+      <w:r>
+        <w:t>SQLITE database and creates test table</w:t>
+      </w:r>
+      <w:r>
+        <w:rPr>
+          <w:rFonts w:eastAsiaTheme="minorEastAsia" w:hint="eastAsia"/>
+          <w:lang w:eastAsia="zh-CN"/>
+        </w:rPr>
+        <w:t>s if necessary</w:t>
+      </w:r>
+      <w:r>
+        <w:t xml:space="preserve">. </w:t>
+      </w:r>
+      <w:r>
+        <w:rPr>
+          <w:rFonts w:eastAsiaTheme="minorEastAsia" w:hint="eastAsia"/>
+          <w:lang w:eastAsia="zh-CN"/>
+        </w:rPr>
+        <w:t xml:space="preserve">This is the first step for following operations to the database tables. It will return true if connection is </w:t>
+      </w:r>
+      <w:r>
+        <w:rPr>
+          <w:rFonts w:eastAsiaTheme="minorEastAsia"/>
+          <w:lang w:eastAsia="zh-CN"/>
+        </w:rPr>
+        <w:t>successful</w:t>
+      </w:r>
+      <w:r>
+        <w:rPr>
+          <w:rFonts w:eastAsiaTheme="minorEastAsia" w:hint="eastAsia"/>
+          <w:lang w:eastAsia="zh-CN"/>
+        </w:rPr>
+        <w:t xml:space="preserve"> or false if it is failure</w:t>
+      </w:r>
+      <w:r>
+        <w:rPr>
+          <w:rFonts w:eastAsiaTheme="minorEastAsia"/>
+          <w:lang w:eastAsia="zh-CN"/>
+        </w:rPr>
+        <w:t xml:space="preserve"> </w:t>
+      </w:r>
+      <w:r>
+        <w:rPr>
+          <w:rFonts w:eastAsiaTheme="minorEastAsia" w:hint="eastAsia"/>
+          <w:lang w:eastAsia="zh-CN"/>
+        </w:rPr>
+        <w:t>un</w:t>
+      </w:r>
+      <w:r>
+        <w:rPr>
+          <w:rFonts w:eastAsiaTheme="minorEastAsia"/>
+          <w:lang w:eastAsia="zh-CN"/>
+        </w:rPr>
+        <w:t>successful</w:t>
+      </w:r>
+      <w:r>
+        <w:rPr>
+          <w:rFonts w:eastAsiaTheme="minorEastAsia" w:hint="eastAsia"/>
+          <w:lang w:eastAsia="zh-CN"/>
+        </w:rPr>
+        <w:t>.</w:t>
+      </w:r>
+    </w:p>
+    <w:p>
+      <w:pPr>
+        <w:numPr>
+          <w:ilvl w:val="3"/>
+          <w:numId w:val="37"/>
+        </w:numPr>
+        <w:rPr>
+          <w:i/>
+        </w:rPr>
+      </w:pPr>
+      <w:r>
+        <w:rPr>
+          <w:i/>
+        </w:rPr>
+        <w:t>userCount()</w:t>
+      </w:r>
+    </w:p>
+    <w:p>
+      <w:pPr>
+        <w:ind w:left="1728"/>
+        <w:rPr>
+          <w:rFonts w:eastAsiaTheme="minorEastAsia" w:hint="eastAsia"/>
+          <w:lang w:eastAsia="zh-CN"/>
+        </w:rPr>
+      </w:pPr>
+      <w:r>
+        <w:t xml:space="preserve">This function </w:t>
+      </w:r>
+      <w:r>
+        <w:rPr>
+          <w:rFonts w:eastAsiaTheme="minorEastAsia" w:hint="eastAsia"/>
+          <w:lang w:eastAsia="zh-CN"/>
+        </w:rPr>
+        <w:t>r</w:t>
+      </w:r>
+      <w:r>
+        <w:t>eturns total number of user player</w:t>
+      </w:r>
+      <w:r>
+        <w:rPr>
+          <w:rFonts w:eastAsiaTheme="minorEastAsia" w:hint="eastAsia"/>
+          <w:lang w:eastAsia="zh-CN"/>
+        </w:rPr>
+        <w:t>s</w:t>
+      </w:r>
+      <w:r>
+        <w:rPr>
+          <w:rFonts w:eastAsiaTheme="minorEastAsia"/>
+          <w:lang w:eastAsia="zh-CN"/>
+        </w:rPr>
+        <w:t>’</w:t>
+      </w:r>
+      <w:r>
+        <w:t xml:space="preserve"> data </w:t>
+      </w:r>
+      <w:r>
+        <w:rPr>
+          <w:rFonts w:eastAsiaTheme="minorEastAsia" w:hint="eastAsia"/>
+          <w:lang w:eastAsia="zh-CN"/>
+        </w:rPr>
+        <w:t>in the database player table.</w:t>
+      </w:r>
+    </w:p>
+    <w:p>
+      <w:pPr>
+        <w:numPr>
+          <w:ilvl w:val="3"/>
+          <w:numId w:val="37"/>
+        </w:numPr>
+        <w:rPr>
+          <w:rFonts w:eastAsiaTheme="minorEastAsia" w:hint="eastAsia"/>
+          <w:lang w:eastAsia="zh-CN"/>
+        </w:rPr>
+      </w:pPr>
+      <w:r>
+        <w:rPr>
+          <w:i/>
+        </w:rPr>
+        <w:t>userName()</w:t>
+      </w:r>
+    </w:p>
+    <w:p>
+      <w:pPr>
+        <w:ind w:left="1728"/>
+        <w:rPr>
+          <w:rFonts w:eastAsiaTheme="minorEastAsia" w:hint="eastAsia"/>
+          <w:lang w:eastAsia="zh-CN"/>
+        </w:rPr>
+      </w:pPr>
+      <w:r>
+        <w:t xml:space="preserve">This function </w:t>
+      </w:r>
+      <w:r>
+        <w:rPr>
+          <w:rFonts w:eastAsiaTheme="minorEastAsia" w:hint="eastAsia"/>
+          <w:lang w:eastAsia="zh-CN"/>
+        </w:rPr>
+        <w:t>r</w:t>
+      </w:r>
+      <w:r>
+        <w:t xml:space="preserve">eturns user player name </w:t>
+      </w:r>
+      <w:r>
+        <w:rPr>
+          <w:rFonts w:eastAsiaTheme="minorEastAsia" w:hint="eastAsia"/>
+          <w:lang w:eastAsia="zh-CN"/>
+        </w:rPr>
+        <w:t>corresponded to the passed number index argument in the database players table.</w:t>
+      </w:r>
+    </w:p>
+    <w:p>
+      <w:pPr>
+        <w:numPr>
+          <w:ilvl w:val="3"/>
+          <w:numId w:val="37"/>
+        </w:numPr>
+        <w:rPr>
+          <w:rFonts w:eastAsiaTheme="minorEastAsia" w:hint="eastAsia"/>
+          <w:lang w:eastAsia="zh-CN"/>
+        </w:rPr>
+      </w:pPr>
+      <w:r>
+        <w:rPr>
+          <w:i/>
+        </w:rPr>
+        <w:t>addPlayer ()</w:t>
+      </w:r>
+    </w:p>
+    <w:p>
+      <w:pPr>
+        <w:ind w:left="1728"/>
+        <w:rPr>
+          <w:rFonts w:eastAsiaTheme="minorEastAsia" w:hint="eastAsia"/>
+          <w:lang w:eastAsia="zh-CN"/>
+        </w:rPr>
+      </w:pPr>
+      <w:r>
+        <w:lastRenderedPageBreak/>
+        <w:t xml:space="preserve">This function </w:t>
+      </w:r>
+      <w:r>
+        <w:rPr>
+          <w:rFonts w:eastAsiaTheme="minorEastAsia" w:hint="eastAsia"/>
+          <w:lang w:eastAsia="zh-CN"/>
+        </w:rPr>
+        <w:t>adds a new created user player name with the passed string name into the database player table. Before adding, it looks up the table to find matched player name. If the name exists, it r</w:t>
+      </w:r>
+      <w:r>
+        <w:t xml:space="preserve">eturns </w:t>
+      </w:r>
+      <w:r>
+        <w:rPr>
+          <w:rFonts w:eastAsiaTheme="minorEastAsia" w:hint="eastAsia"/>
+          <w:lang w:eastAsia="zh-CN"/>
+        </w:rPr>
+        <w:t>false, and do not add new player. If not, it adds new player and returns true.</w:t>
+      </w:r>
+    </w:p>
+    <w:p>
+      <w:pPr>
+        <w:numPr>
+          <w:ilvl w:val="3"/>
+          <w:numId w:val="37"/>
+        </w:numPr>
+        <w:rPr>
+          <w:i/>
+        </w:rPr>
+      </w:pPr>
+      <w:r>
+        <w:rPr>
+          <w:i/>
+        </w:rPr>
+        <w:t>spriteName</w:t>
+      </w:r>
+      <w:r>
+        <w:rPr>
+          <w:rFonts w:eastAsiaTheme="minorEastAsia" w:hint="eastAsia"/>
+          <w:i/>
+          <w:lang w:eastAsia="zh-CN"/>
+        </w:rPr>
+        <w:t>()</w:t>
+      </w:r>
+    </w:p>
+    <w:p>
+      <w:pPr>
+        <w:ind w:left="1728"/>
+        <w:rPr>
+          <w:rFonts w:eastAsiaTheme="minorEastAsia" w:hint="eastAsia"/>
+          <w:lang w:eastAsia="zh-CN"/>
+        </w:rPr>
+      </w:pPr>
+      <w:r>
+        <w:t xml:space="preserve">This function </w:t>
+      </w:r>
+      <w:r>
+        <w:rPr>
+          <w:rFonts w:eastAsiaTheme="minorEastAsia" w:hint="eastAsia"/>
+          <w:lang w:eastAsia="zh-CN"/>
+        </w:rPr>
+        <w:t>r</w:t>
+      </w:r>
+      <w:r>
+        <w:t xml:space="preserve">eturns sprite name </w:t>
+      </w:r>
+      <w:r>
+        <w:rPr>
+          <w:rFonts w:eastAsiaTheme="minorEastAsia" w:hint="eastAsia"/>
+          <w:lang w:eastAsia="zh-CN"/>
+        </w:rPr>
+        <w:t>with the passed number</w:t>
+      </w:r>
+      <w:r>
+        <w:t xml:space="preserve"> index</w:t>
+      </w:r>
+      <w:r>
+        <w:rPr>
+          <w:rFonts w:eastAsiaTheme="minorEastAsia" w:hint="eastAsia"/>
+          <w:lang w:eastAsia="zh-CN"/>
+        </w:rPr>
+        <w:t xml:space="preserve"> argument in the database sprites table which provides all of the </w:t>
+      </w:r>
+      <w:r>
+        <w:rPr>
+          <w:rFonts w:eastAsiaTheme="minorEastAsia"/>
+          <w:lang w:eastAsia="zh-CN"/>
+        </w:rPr>
+        <w:t>prototype</w:t>
+      </w:r>
+      <w:r>
+        <w:rPr>
+          <w:rFonts w:eastAsiaTheme="minorEastAsia" w:hint="eastAsia"/>
+          <w:lang w:eastAsia="zh-CN"/>
+        </w:rPr>
+        <w:t xml:space="preserve"> sprites of the game.</w:t>
+      </w:r>
+    </w:p>
+    <w:p>
+      <w:pPr>
+        <w:numPr>
+          <w:ilvl w:val="3"/>
+          <w:numId w:val="37"/>
+        </w:numPr>
+        <w:rPr>
+          <w:i/>
+        </w:rPr>
+      </w:pPr>
+      <w:r>
+        <w:t xml:space="preserve"> </w:t>
+      </w:r>
+      <w:r>
+        <w:rPr>
+          <w:i/>
+        </w:rPr>
+        <w:t>spritePixMap</w:t>
+      </w:r>
+    </w:p>
+    <w:p>
+      <w:pPr>
+        <w:ind w:left="1728"/>
+        <w:rPr>
+          <w:rFonts w:eastAsiaTheme="minorEastAsia" w:hint="eastAsia"/>
+          <w:lang w:eastAsia="zh-CN"/>
+        </w:rPr>
+      </w:pPr>
+      <w:r>
+        <w:t xml:space="preserve">This function </w:t>
+      </w:r>
+      <w:r>
+        <w:rPr>
+          <w:rFonts w:eastAsiaTheme="minorEastAsia" w:hint="eastAsia"/>
+          <w:lang w:eastAsia="zh-CN"/>
+        </w:rPr>
+        <w:t>r</w:t>
+      </w:r>
+      <w:r>
+        <w:t xml:space="preserve">eturns sprite </w:t>
+      </w:r>
+      <w:r>
+        <w:rPr>
+          <w:rFonts w:eastAsiaTheme="minorEastAsia" w:hint="eastAsia"/>
+          <w:lang w:eastAsia="zh-CN"/>
+        </w:rPr>
+        <w:t>PixMap</w:t>
+      </w:r>
+      <w:r>
+        <w:t xml:space="preserve"> </w:t>
+      </w:r>
+      <w:r>
+        <w:rPr>
+          <w:rFonts w:eastAsiaTheme="minorEastAsia" w:hint="eastAsia"/>
+          <w:lang w:eastAsia="zh-CN"/>
+        </w:rPr>
+        <w:t>with the passed number</w:t>
+      </w:r>
+      <w:r>
+        <w:t xml:space="preserve"> index</w:t>
+      </w:r>
+      <w:r>
+        <w:rPr>
+          <w:rFonts w:eastAsiaTheme="minorEastAsia" w:hint="eastAsia"/>
+          <w:lang w:eastAsia="zh-CN"/>
+        </w:rPr>
+        <w:t xml:space="preserve"> argument in the database sprites table.</w:t>
+      </w:r>
+    </w:p>
+    <w:p>
+      <w:pPr>
+        <w:numPr>
+          <w:ilvl w:val="3"/>
+          <w:numId w:val="37"/>
+        </w:numPr>
+        <w:rPr>
+          <w:i/>
+        </w:rPr>
+      </w:pPr>
+      <w:r>
+        <w:rPr>
+          <w:i/>
+        </w:rPr>
+        <w:t>sprite</w:t>
+      </w:r>
+      <w:r>
+        <w:rPr>
+          <w:rFonts w:eastAsiaTheme="minorEastAsia" w:hint="eastAsia"/>
+          <w:i/>
+          <w:lang w:eastAsia="zh-CN"/>
+        </w:rPr>
+        <w:t>AP()</w:t>
+      </w:r>
+    </w:p>
+    <w:p>
+      <w:pPr>
+        <w:ind w:left="1728"/>
+        <w:rPr>
+          <w:rFonts w:eastAsiaTheme="minorEastAsia" w:hint="eastAsia"/>
+          <w:lang w:eastAsia="zh-CN"/>
+        </w:rPr>
+      </w:pPr>
+      <w:r>
+        <w:t xml:space="preserve">This function </w:t>
+      </w:r>
+      <w:r>
+        <w:rPr>
+          <w:rFonts w:eastAsiaTheme="minorEastAsia" w:hint="eastAsia"/>
+          <w:lang w:eastAsia="zh-CN"/>
+        </w:rPr>
+        <w:t>r</w:t>
+      </w:r>
+      <w:r>
+        <w:t xml:space="preserve">eturns sprite </w:t>
+      </w:r>
+      <w:r>
+        <w:rPr>
+          <w:rFonts w:eastAsiaTheme="minorEastAsia" w:hint="eastAsia"/>
+          <w:lang w:eastAsia="zh-CN"/>
+        </w:rPr>
+        <w:t>AP value</w:t>
+      </w:r>
+      <w:r>
+        <w:t xml:space="preserve"> </w:t>
+      </w:r>
+      <w:r>
+        <w:rPr>
+          <w:rFonts w:eastAsiaTheme="minorEastAsia" w:hint="eastAsia"/>
+          <w:lang w:eastAsia="zh-CN"/>
+        </w:rPr>
+        <w:t>with the passed number</w:t>
+      </w:r>
+      <w:r>
+        <w:t xml:space="preserve"> index</w:t>
+      </w:r>
+      <w:r>
+        <w:rPr>
+          <w:rFonts w:eastAsiaTheme="minorEastAsia" w:hint="eastAsia"/>
+          <w:lang w:eastAsia="zh-CN"/>
+        </w:rPr>
+        <w:t xml:space="preserve"> argument in the database sprites table.</w:t>
+      </w:r>
+    </w:p>
+    <w:p>
+      <w:pPr>
+        <w:numPr>
+          <w:ilvl w:val="3"/>
+          <w:numId w:val="37"/>
+        </w:numPr>
+        <w:rPr>
+          <w:i/>
+        </w:rPr>
+      </w:pPr>
+      <w:r>
+        <w:rPr>
+          <w:i/>
+        </w:rPr>
+        <w:t>sprite</w:t>
+      </w:r>
+      <w:r>
+        <w:rPr>
+          <w:rFonts w:eastAsiaTheme="minorEastAsia" w:hint="eastAsia"/>
+          <w:i/>
+          <w:lang w:eastAsia="zh-CN"/>
+        </w:rPr>
+        <w:t>HP()</w:t>
+      </w:r>
+    </w:p>
+    <w:p>
+      <w:pPr>
+        <w:ind w:left="1728"/>
+        <w:rPr>
+          <w:rFonts w:eastAsiaTheme="minorEastAsia" w:hint="eastAsia"/>
+          <w:lang w:eastAsia="zh-CN"/>
+        </w:rPr>
+      </w:pPr>
+      <w:r>
+        <w:t xml:space="preserve">This function </w:t>
+      </w:r>
+      <w:r>
+        <w:rPr>
+          <w:rFonts w:eastAsiaTheme="minorEastAsia" w:hint="eastAsia"/>
+          <w:lang w:eastAsia="zh-CN"/>
+        </w:rPr>
+        <w:t>r</w:t>
+      </w:r>
+      <w:r>
+        <w:t xml:space="preserve">eturns sprite </w:t>
+      </w:r>
+      <w:r>
+        <w:rPr>
+          <w:rFonts w:eastAsiaTheme="minorEastAsia" w:hint="eastAsia"/>
+          <w:lang w:eastAsia="zh-CN"/>
+        </w:rPr>
+        <w:t>HP value</w:t>
+      </w:r>
+      <w:r>
+        <w:t xml:space="preserve"> </w:t>
+      </w:r>
+      <w:r>
+        <w:rPr>
+          <w:rFonts w:eastAsiaTheme="minorEastAsia" w:hint="eastAsia"/>
+          <w:lang w:eastAsia="zh-CN"/>
+        </w:rPr>
+        <w:t>with the passed number</w:t>
+      </w:r>
+      <w:r>
+        <w:t xml:space="preserve"> index</w:t>
+      </w:r>
+      <w:r>
+        <w:rPr>
+          <w:rFonts w:eastAsiaTheme="minorEastAsia" w:hint="eastAsia"/>
+          <w:lang w:eastAsia="zh-CN"/>
+        </w:rPr>
+        <w:t xml:space="preserve"> argument in the database sprites table.</w:t>
+      </w:r>
+    </w:p>
+    <w:p>
+      <w:pPr>
+        <w:numPr>
+          <w:ilvl w:val="3"/>
+          <w:numId w:val="37"/>
+        </w:numPr>
+        <w:rPr>
+          <w:i/>
+        </w:rPr>
+      </w:pPr>
+      <w:r>
+        <w:rPr>
+          <w:i/>
+        </w:rPr>
+        <w:t>sprite</w:t>
+      </w:r>
+      <w:r>
+        <w:rPr>
+          <w:rFonts w:eastAsiaTheme="minorEastAsia" w:hint="eastAsia"/>
+          <w:i/>
+          <w:lang w:eastAsia="zh-CN"/>
+        </w:rPr>
+        <w:t>Range()</w:t>
+      </w:r>
+    </w:p>
+    <w:p>
+      <w:pPr>
+        <w:ind w:left="1728"/>
+        <w:rPr>
+          <w:rFonts w:eastAsiaTheme="minorEastAsia" w:hint="eastAsia"/>
+          <w:lang w:eastAsia="zh-CN"/>
+        </w:rPr>
+      </w:pPr>
+      <w:r>
+        <w:t xml:space="preserve">This function </w:t>
+      </w:r>
+      <w:r>
+        <w:rPr>
+          <w:rFonts w:eastAsiaTheme="minorEastAsia" w:hint="eastAsia"/>
+          <w:lang w:eastAsia="zh-CN"/>
+        </w:rPr>
+        <w:t>r</w:t>
+      </w:r>
+      <w:r>
+        <w:t xml:space="preserve">eturns sprite </w:t>
+      </w:r>
+      <w:r>
+        <w:rPr>
+          <w:rFonts w:eastAsiaTheme="minorEastAsia" w:hint="eastAsia"/>
+          <w:lang w:eastAsia="zh-CN"/>
+        </w:rPr>
+        <w:t>range value</w:t>
+      </w:r>
+      <w:r>
+        <w:t xml:space="preserve"> </w:t>
+      </w:r>
+      <w:r>
+        <w:rPr>
+          <w:rFonts w:eastAsiaTheme="minorEastAsia" w:hint="eastAsia"/>
+          <w:lang w:eastAsia="zh-CN"/>
+        </w:rPr>
+        <w:t>with the passed number</w:t>
+      </w:r>
+      <w:r>
+        <w:t xml:space="preserve"> index</w:t>
+      </w:r>
+      <w:r>
+        <w:rPr>
+          <w:rFonts w:eastAsiaTheme="minorEastAsia" w:hint="eastAsia"/>
+          <w:lang w:eastAsia="zh-CN"/>
+        </w:rPr>
+        <w:t xml:space="preserve"> argument in the database sprites table.</w:t>
+      </w:r>
+    </w:p>
+    <w:p>
+      <w:pPr>
+        <w:numPr>
+          <w:ilvl w:val="3"/>
+          <w:numId w:val="37"/>
+        </w:numPr>
+        <w:rPr>
+          <w:i/>
+        </w:rPr>
+      </w:pPr>
+      <w:r>
+        <w:rPr>
+          <w:i/>
+        </w:rPr>
+        <w:t>loadSprite</w:t>
+      </w:r>
+      <w:r>
+        <w:rPr>
+          <w:rFonts w:hint="eastAsia"/>
+          <w:i/>
+        </w:rPr>
+        <w:t xml:space="preserve"> </w:t>
+      </w:r>
+      <w:r>
+        <w:rPr>
+          <w:rFonts w:eastAsiaTheme="minorEastAsia" w:hint="eastAsia"/>
+          <w:i/>
+          <w:lang w:eastAsia="zh-CN"/>
+        </w:rPr>
+        <w:t>()</w:t>
+      </w:r>
+    </w:p>
+    <w:p>
+      <w:pPr>
+        <w:ind w:left="1728"/>
+        <w:rPr>
+          <w:rFonts w:eastAsiaTheme="minorEastAsia" w:hint="eastAsia"/>
+          <w:lang w:eastAsia="zh-CN"/>
+        </w:rPr>
+      </w:pPr>
+      <w:r>
+        <w:t xml:space="preserve">This function </w:t>
+      </w:r>
+      <w:r>
+        <w:rPr>
+          <w:rFonts w:eastAsiaTheme="minorEastAsia" w:hint="eastAsia"/>
+          <w:lang w:eastAsia="zh-CN"/>
+        </w:rPr>
+        <w:t>r</w:t>
+      </w:r>
+      <w:r>
+        <w:t xml:space="preserve">eturns </w:t>
+      </w:r>
+      <w:r>
+        <w:rPr>
+          <w:rFonts w:eastAsiaTheme="minorEastAsia" w:hint="eastAsia"/>
+          <w:lang w:eastAsia="zh-CN"/>
+        </w:rPr>
+        <w:t xml:space="preserve">a </w:t>
+      </w:r>
+      <w:r>
+        <w:t>sprite</w:t>
+      </w:r>
+      <w:r>
+        <w:rPr>
+          <w:rFonts w:eastAsiaTheme="minorEastAsia" w:hint="eastAsia"/>
+          <w:lang w:eastAsia="zh-CN"/>
+        </w:rPr>
+        <w:t xml:space="preserve"> object</w:t>
+      </w:r>
+      <w:r>
+        <w:t xml:space="preserve"> </w:t>
+      </w:r>
+      <w:r>
+        <w:rPr>
+          <w:rFonts w:eastAsiaTheme="minorEastAsia" w:hint="eastAsia"/>
+          <w:lang w:eastAsia="zh-CN"/>
+        </w:rPr>
+        <w:t>with the passed string name argument in the database sprites table.</w:t>
+      </w:r>
+    </w:p>
+    <w:p>
+      <w:pPr>
+        <w:numPr>
+          <w:ilvl w:val="3"/>
+          <w:numId w:val="37"/>
+        </w:numPr>
+        <w:rPr>
+          <w:i/>
+        </w:rPr>
+      </w:pPr>
+      <w:r>
+        <w:rPr>
+          <w:rFonts w:eastAsiaTheme="minorEastAsia" w:hint="eastAsia"/>
+          <w:i/>
+          <w:lang w:eastAsia="zh-CN"/>
+        </w:rPr>
+        <w:t>add</w:t>
+      </w:r>
+      <w:r>
+        <w:rPr>
+          <w:i/>
+        </w:rPr>
+        <w:t>Sprite</w:t>
+      </w:r>
+      <w:r>
+        <w:rPr>
+          <w:rFonts w:hint="eastAsia"/>
+          <w:i/>
+        </w:rPr>
+        <w:t xml:space="preserve"> </w:t>
+      </w:r>
+      <w:r>
+        <w:rPr>
+          <w:rFonts w:eastAsiaTheme="minorEastAsia" w:hint="eastAsia"/>
+          <w:i/>
+          <w:lang w:eastAsia="zh-CN"/>
+        </w:rPr>
+        <w:t>()</w:t>
+      </w:r>
+    </w:p>
+    <w:p>
+      <w:pPr>
+        <w:ind w:left="1728"/>
+        <w:rPr>
+          <w:rFonts w:eastAsiaTheme="minorEastAsia" w:hint="eastAsia"/>
+          <w:lang w:eastAsia="zh-CN"/>
+        </w:rPr>
+      </w:pPr>
+      <w:r>
+        <w:t xml:space="preserve">This function </w:t>
+      </w:r>
+      <w:r>
+        <w:rPr>
+          <w:rFonts w:eastAsiaTheme="minorEastAsia" w:hint="eastAsia"/>
+          <w:lang w:eastAsia="zh-CN"/>
+        </w:rPr>
+        <w:t>adds one</w:t>
+      </w:r>
+      <w:r>
+        <w:t xml:space="preserve"> sprite</w:t>
+      </w:r>
+      <w:r>
+        <w:rPr>
+          <w:rFonts w:eastAsiaTheme="minorEastAsia" w:hint="eastAsia"/>
+          <w:lang w:eastAsia="zh-CN"/>
+        </w:rPr>
+        <w:t xml:space="preserve"> with parameters into current user player data table.</w:t>
+      </w:r>
+    </w:p>
+    <w:p>
+      <w:pPr>
+        <w:numPr>
+          <w:ilvl w:val="3"/>
+          <w:numId w:val="37"/>
+        </w:numPr>
+        <w:rPr>
+          <w:i/>
+        </w:rPr>
+      </w:pPr>
+      <w:r>
+        <w:rPr>
+          <w:i/>
+        </w:rPr>
+        <w:t>loadUser</w:t>
+      </w:r>
+      <w:r>
+        <w:rPr>
+          <w:rFonts w:hint="eastAsia"/>
+          <w:i/>
+        </w:rPr>
+        <w:t xml:space="preserve"> </w:t>
+      </w:r>
+      <w:r>
+        <w:rPr>
+          <w:rFonts w:eastAsiaTheme="minorEastAsia" w:hint="eastAsia"/>
+          <w:i/>
+          <w:lang w:eastAsia="zh-CN"/>
+        </w:rPr>
+        <w:t>()</w:t>
+      </w:r>
+    </w:p>
+    <w:p>
+      <w:pPr>
+        <w:ind w:left="1728"/>
+        <w:rPr>
+          <w:rFonts w:eastAsiaTheme="minorEastAsia" w:hint="eastAsia"/>
+          <w:lang w:eastAsia="zh-CN"/>
+        </w:rPr>
+      </w:pPr>
+      <w:r>
+        <w:t xml:space="preserve">This function </w:t>
+      </w:r>
+      <w:r>
+        <w:rPr>
+          <w:rFonts w:eastAsiaTheme="minorEastAsia" w:hint="eastAsia"/>
+          <w:lang w:eastAsia="zh-CN"/>
+        </w:rPr>
+        <w:t>r</w:t>
+      </w:r>
+      <w:r>
+        <w:t xml:space="preserve">eturns </w:t>
+      </w:r>
+      <w:r>
+        <w:rPr>
+          <w:rFonts w:eastAsiaTheme="minorEastAsia" w:hint="eastAsia"/>
+          <w:lang w:eastAsia="zh-CN"/>
+        </w:rPr>
+        <w:t xml:space="preserve">a </w:t>
+      </w:r>
+      <w:r>
+        <w:t>user player</w:t>
+      </w:r>
+      <w:r>
+        <w:rPr>
+          <w:rFonts w:eastAsiaTheme="minorEastAsia" w:hint="eastAsia"/>
+          <w:lang w:eastAsia="zh-CN"/>
+        </w:rPr>
+        <w:t xml:space="preserve"> object</w:t>
+      </w:r>
+      <w:r>
+        <w:t xml:space="preserve"> for</w:t>
+      </w:r>
+      <w:r>
+        <w:rPr>
+          <w:rFonts w:eastAsiaTheme="minorEastAsia" w:hint="eastAsia"/>
+          <w:lang w:eastAsia="zh-CN"/>
+        </w:rPr>
+        <w:t xml:space="preserve"> the passed string</w:t>
+      </w:r>
+      <w:r>
+        <w:t xml:space="preserve"> player name</w:t>
+      </w:r>
+      <w:r>
+        <w:rPr>
+          <w:rFonts w:eastAsiaTheme="minorEastAsia" w:hint="eastAsia"/>
+          <w:lang w:eastAsia="zh-CN"/>
+        </w:rPr>
+        <w:t xml:space="preserve"> argument.</w:t>
+      </w:r>
+    </w:p>
+    <w:p>
+      <w:pPr>
+        <w:numPr>
+          <w:ilvl w:val="3"/>
+          <w:numId w:val="37"/>
+        </w:numPr>
+        <w:rPr>
+          <w:i/>
+        </w:rPr>
+      </w:pPr>
+      <w:r>
+        <w:rPr>
+          <w:rFonts w:eastAsiaTheme="minorEastAsia" w:hint="eastAsia"/>
+          <w:i/>
+          <w:lang w:eastAsia="zh-CN"/>
+        </w:rPr>
+        <w:lastRenderedPageBreak/>
+        <w:t>save</w:t>
+      </w:r>
+      <w:r>
+        <w:rPr>
+          <w:i/>
+        </w:rPr>
+        <w:t>Units</w:t>
+      </w:r>
+      <w:r>
+        <w:rPr>
+          <w:rFonts w:hint="eastAsia"/>
+          <w:i/>
+        </w:rPr>
+        <w:t xml:space="preserve"> </w:t>
+      </w:r>
+      <w:r>
+        <w:rPr>
+          <w:rFonts w:eastAsiaTheme="minorEastAsia" w:hint="eastAsia"/>
+          <w:i/>
+          <w:lang w:eastAsia="zh-CN"/>
+        </w:rPr>
+        <w:t>()</w:t>
+      </w:r>
+    </w:p>
+    <w:p>
+      <w:pPr>
+        <w:ind w:left="1728"/>
+        <w:rPr>
+          <w:rFonts w:eastAsiaTheme="minorEastAsia" w:hint="eastAsia"/>
+          <w:lang w:eastAsia="zh-CN"/>
+        </w:rPr>
+      </w:pPr>
+      <w:r>
+        <w:t xml:space="preserve">This function </w:t>
+      </w:r>
+      <w:r>
+        <w:rPr>
+          <w:rFonts w:eastAsiaTheme="minorEastAsia" w:hint="eastAsia"/>
+          <w:lang w:eastAsia="zh-CN"/>
+        </w:rPr>
+        <w:t>save</w:t>
+      </w:r>
+      <w:r>
+        <w:rPr>
+          <w:rFonts w:eastAsiaTheme="minorEastAsia"/>
+          <w:lang w:eastAsia="zh-CN"/>
+        </w:rPr>
+        <w:t>s array of units</w:t>
+      </w:r>
+      <w:r>
+        <w:rPr>
+          <w:rFonts w:eastAsiaTheme="minorEastAsia" w:hint="eastAsia"/>
+          <w:lang w:eastAsia="zh-CN"/>
+        </w:rPr>
+        <w:t xml:space="preserve"> of the passed string player name</w:t>
+      </w:r>
+      <w:r>
+        <w:rPr>
+          <w:rFonts w:eastAsiaTheme="minorEastAsia"/>
+          <w:lang w:eastAsia="zh-CN"/>
+        </w:rPr>
+        <w:t xml:space="preserve"> </w:t>
+      </w:r>
+      <w:r>
+        <w:rPr>
+          <w:rFonts w:eastAsiaTheme="minorEastAsia" w:hint="eastAsia"/>
+          <w:lang w:eastAsia="zh-CN"/>
+        </w:rPr>
+        <w:t xml:space="preserve">argument into the user </w:t>
+      </w:r>
+      <w:r>
+        <w:rPr>
+          <w:rFonts w:eastAsiaTheme="minorEastAsia"/>
+          <w:lang w:eastAsia="zh-CN"/>
+        </w:rPr>
+        <w:t>player data</w:t>
+      </w:r>
+      <w:r>
+        <w:rPr>
+          <w:rFonts w:eastAsiaTheme="minorEastAsia" w:hint="eastAsia"/>
+          <w:lang w:eastAsia="zh-CN"/>
+        </w:rPr>
+        <w:t xml:space="preserve"> table.</w:t>
+      </w:r>
+    </w:p>
+    <w:p>
+      <w:pPr>
+        <w:numPr>
+          <w:ilvl w:val="3"/>
+          <w:numId w:val="37"/>
+        </w:numPr>
+        <w:rPr>
+          <w:i/>
+        </w:rPr>
+      </w:pPr>
+      <w:r>
+        <w:rPr>
+          <w:i/>
+        </w:rPr>
+        <w:t>loadUnits</w:t>
+      </w:r>
+      <w:r>
+        <w:rPr>
+          <w:rFonts w:hint="eastAsia"/>
+          <w:i/>
+        </w:rPr>
+        <w:t xml:space="preserve"> </w:t>
+      </w:r>
+      <w:r>
+        <w:rPr>
+          <w:rFonts w:eastAsiaTheme="minorEastAsia" w:hint="eastAsia"/>
+          <w:i/>
+          <w:lang w:eastAsia="zh-CN"/>
+        </w:rPr>
+        <w:t>()</w:t>
+      </w:r>
+    </w:p>
+    <w:p>
+      <w:pPr>
+        <w:ind w:left="1728"/>
+        <w:rPr>
+          <w:rFonts w:eastAsiaTheme="minorEastAsia" w:hint="eastAsia"/>
+          <w:lang w:eastAsia="zh-CN"/>
+        </w:rPr>
+      </w:pPr>
+      <w:r>
+        <w:t xml:space="preserve">This function </w:t>
+      </w:r>
+      <w:r>
+        <w:rPr>
+          <w:rFonts w:eastAsiaTheme="minorEastAsia" w:hint="eastAsia"/>
+          <w:lang w:eastAsia="zh-CN"/>
+        </w:rPr>
+        <w:t>l</w:t>
+      </w:r>
+      <w:r>
+        <w:rPr>
+          <w:rFonts w:eastAsiaTheme="minorEastAsia"/>
+          <w:lang w:eastAsia="zh-CN"/>
+        </w:rPr>
+        <w:t>oads array of units</w:t>
+      </w:r>
+      <w:r>
+        <w:rPr>
+          <w:rFonts w:eastAsiaTheme="minorEastAsia" w:hint="eastAsia"/>
+          <w:lang w:eastAsia="zh-CN"/>
+        </w:rPr>
+        <w:t xml:space="preserve"> of the passed string player name</w:t>
+      </w:r>
+      <w:r>
+        <w:rPr>
+          <w:rFonts w:eastAsiaTheme="minorEastAsia"/>
+          <w:lang w:eastAsia="zh-CN"/>
+        </w:rPr>
+        <w:t xml:space="preserve"> </w:t>
+      </w:r>
+      <w:r>
+        <w:rPr>
+          <w:rFonts w:eastAsiaTheme="minorEastAsia" w:hint="eastAsia"/>
+          <w:lang w:eastAsia="zh-CN"/>
+        </w:rPr>
+        <w:t xml:space="preserve">argument </w:t>
+      </w:r>
+      <w:r>
+        <w:rPr>
+          <w:rFonts w:eastAsiaTheme="minorEastAsia"/>
+          <w:lang w:eastAsia="zh-CN"/>
+        </w:rPr>
+        <w:t xml:space="preserve">from </w:t>
+      </w:r>
+      <w:r>
+        <w:rPr>
+          <w:rFonts w:eastAsiaTheme="minorEastAsia" w:hint="eastAsia"/>
+          <w:lang w:eastAsia="zh-CN"/>
+        </w:rPr>
+        <w:t xml:space="preserve">the user </w:t>
+      </w:r>
+      <w:r>
+        <w:rPr>
+          <w:rFonts w:eastAsiaTheme="minorEastAsia"/>
+          <w:lang w:eastAsia="zh-CN"/>
+        </w:rPr>
+        <w:t>player data</w:t>
+      </w:r>
+      <w:r>
+        <w:rPr>
+          <w:rFonts w:eastAsiaTheme="minorEastAsia" w:hint="eastAsia"/>
+          <w:lang w:eastAsia="zh-CN"/>
+        </w:rPr>
+        <w:t xml:space="preserve"> table.</w:t>
+      </w:r>
+    </w:p>
+    <w:p>
+      <w:pPr>
+        <w:numPr>
+          <w:ilvl w:val="3"/>
+          <w:numId w:val="37"/>
+        </w:numPr>
+        <w:rPr>
+          <w:i/>
+        </w:rPr>
+      </w:pPr>
+      <w:r>
+        <w:rPr>
+          <w:rFonts w:eastAsiaTheme="minorEastAsia" w:hint="eastAsia"/>
+          <w:i/>
+          <w:lang w:eastAsia="zh-CN"/>
+        </w:rPr>
+        <w:t>show</w:t>
+      </w:r>
+      <w:r>
+        <w:rPr>
+          <w:rFonts w:hint="eastAsia"/>
+          <w:i/>
+        </w:rPr>
+        <w:t xml:space="preserve"> </w:t>
+      </w:r>
+      <w:r>
+        <w:rPr>
+          <w:rFonts w:eastAsiaTheme="minorEastAsia" w:hint="eastAsia"/>
+          <w:i/>
+          <w:lang w:eastAsia="zh-CN"/>
+        </w:rPr>
+        <w:t>()</w:t>
+      </w:r>
+    </w:p>
+    <w:p>
+      <w:pPr>
+        <w:ind w:left="1728"/>
+        <w:rPr>
+          <w:rFonts w:eastAsiaTheme="minorEastAsia" w:hint="eastAsia"/>
+          <w:lang w:eastAsia="zh-CN"/>
+        </w:rPr>
+      </w:pPr>
+      <w:r>
+        <w:t xml:space="preserve">This function </w:t>
+      </w:r>
+      <w:r>
+        <w:rPr>
+          <w:rFonts w:eastAsiaTheme="minorEastAsia"/>
+          <w:lang w:eastAsia="zh-CN"/>
+        </w:rPr>
+        <w:t>display</w:t>
+      </w:r>
+      <w:r>
+        <w:rPr>
+          <w:rFonts w:eastAsiaTheme="minorEastAsia" w:hint="eastAsia"/>
+          <w:lang w:eastAsia="zh-CN"/>
+        </w:rPr>
+        <w:t>s</w:t>
+      </w:r>
+      <w:r>
+        <w:rPr>
+          <w:rFonts w:eastAsiaTheme="minorEastAsia"/>
+          <w:lang w:eastAsia="zh-CN"/>
+        </w:rPr>
+        <w:t xml:space="preserve"> the database table</w:t>
+      </w:r>
+      <w:r>
+        <w:rPr>
+          <w:rFonts w:eastAsiaTheme="minorEastAsia" w:hint="eastAsia"/>
+          <w:lang w:eastAsia="zh-CN"/>
+        </w:rPr>
+        <w:t xml:space="preserve"> of the passed table name argument in a window. It is used for testing.</w:t>
+      </w:r>
+    </w:p>
+    <w:p>
+      <w:pPr>
+        <w:numPr>
+          <w:ilvl w:val="2"/>
+          <w:numId w:val="37"/>
+        </w:numPr>
+        <w:rPr>
+          <w:rFonts w:hint="eastAsia"/>
+          <w:b/>
+        </w:rPr>
+      </w:pPr>
+      <w:r>
+        <w:rPr>
+          <w:rFonts w:eastAsiaTheme="minorEastAsia" w:hint="eastAsia"/>
+          <w:b/>
+          <w:lang w:eastAsia="zh-CN"/>
+        </w:rPr>
+        <w:t>Test Window</w:t>
+      </w:r>
+      <w:r>
+        <w:rPr>
+          <w:b/>
+        </w:rPr>
+        <w:t xml:space="preserve"> Member Functions</w:t>
+      </w:r>
+      <w:r>
+        <w:rPr>
+          <w:rFonts w:eastAsiaTheme="minorEastAsia" w:hint="eastAsia"/>
+          <w:b/>
+          <w:lang w:eastAsia="zh-CN"/>
+        </w:rPr>
+        <w:t xml:space="preserve"> (Ye)</w:t>
+      </w:r>
+    </w:p>
+    <w:p>
+      <w:pPr>
+        <w:numPr>
+          <w:ilvl w:val="3"/>
+          <w:numId w:val="37"/>
+        </w:numPr>
+        <w:rPr>
+          <w:rFonts w:eastAsiaTheme="minorEastAsia" w:hint="eastAsia"/>
+          <w:i/>
+          <w:lang w:eastAsia="zh-CN"/>
+        </w:rPr>
+      </w:pPr>
+      <w:r>
+        <w:rPr>
+          <w:i/>
+        </w:rPr>
+        <w:t>TableEditor ()</w:t>
+      </w:r>
+    </w:p>
+    <w:p>
+      <w:pPr>
+        <w:ind w:left="1728"/>
+        <w:rPr>
+          <w:rFonts w:eastAsiaTheme="minorEastAsia" w:hint="eastAsia"/>
+          <w:lang w:eastAsia="zh-CN"/>
+        </w:rPr>
+      </w:pPr>
+      <w:r>
+        <w:rPr>
+          <w:rFonts w:eastAsiaTheme="minorEastAsia" w:hint="eastAsia"/>
+          <w:lang w:eastAsia="zh-CN"/>
+        </w:rPr>
+        <w:t>Only one constructor function is defined in this class. It</w:t>
+      </w:r>
+      <w:r>
+        <w:t xml:space="preserve"> </w:t>
+      </w:r>
+      <w:r>
+        <w:rPr>
+          <w:rFonts w:eastAsiaTheme="minorEastAsia" w:hint="eastAsia"/>
+          <w:lang w:eastAsia="zh-CN"/>
+        </w:rPr>
+        <w:t>creates a test window class object with passed string table name. All of the related table data are displayed in the window. This object is initialized in the database member function show().</w:t>
+      </w:r>
+    </w:p>
     <w:p/>
     <w:p>
       <w:pPr>
@@ -2855,12 +4773,88 @@
           <w:ilvl w:val="1"/>
           <w:numId w:val="37"/>
         </w:numPr>
+        <w:rPr>
+          <w:rFonts w:hint="eastAsia"/>
+        </w:rPr>
       </w:pPr>
       <w:bookmarkStart w:id="19" w:name="_Ref258831037"/>
       <w:r>
         <w:t>Team Gold: Josh Kilgore, Obi Atueyi, Thomas Calloway, Ye Tian, "Duel Reality: A Turn-Based Battle Strategy Game", Software Architecture Specification, 03/20/2010.</w:t>
       </w:r>
       <w:bookmarkEnd w:id="19"/>
+    </w:p>
+    <w:p>
+      <w:pPr>
+        <w:pStyle w:val="List"/>
+        <w:numPr>
+          <w:ilvl w:val="1"/>
+          <w:numId w:val="37"/>
+        </w:numPr>
+        <w:rPr>
+          <w:rFonts w:hint="eastAsia"/>
+        </w:rPr>
+      </w:pPr>
+      <w:r>
+        <w:lastRenderedPageBreak/>
+        <w:t xml:space="preserve">Team Gold: Josh Kilgore, Obi Atueyi, Thomas Calloway, Ye Tian, "Duel Reality: A Turn-Based Battle Strategy Game", Software </w:t>
+      </w:r>
+      <w:r>
+        <w:rPr>
+          <w:rFonts w:eastAsiaTheme="minorEastAsia" w:hint="eastAsia"/>
+          <w:lang w:eastAsia="zh-CN"/>
+        </w:rPr>
+        <w:t>Function</w:t>
+      </w:r>
+      <w:r>
+        <w:t xml:space="preserve"> Specification, 0</w:t>
+      </w:r>
+      <w:r>
+        <w:rPr>
+          <w:rFonts w:eastAsiaTheme="minorEastAsia" w:hint="eastAsia"/>
+          <w:lang w:eastAsia="zh-CN"/>
+        </w:rPr>
+        <w:t>4</w:t>
+      </w:r>
+      <w:r>
+        <w:t>/</w:t>
+      </w:r>
+      <w:r>
+        <w:rPr>
+          <w:rFonts w:eastAsiaTheme="minorEastAsia" w:hint="eastAsia"/>
+          <w:lang w:eastAsia="zh-CN"/>
+        </w:rPr>
+        <w:t>13</w:t>
+      </w:r>
+      <w:r>
+        <w:t>/2010.</w:t>
+      </w:r>
+    </w:p>
+    <w:p>
+      <w:pPr>
+        <w:pStyle w:val="List"/>
+        <w:numPr>
+          <w:ilvl w:val="1"/>
+          <w:numId w:val="37"/>
+        </w:numPr>
+        <w:rPr>
+          <w:rFonts w:hint="eastAsia"/>
+        </w:rPr>
+      </w:pPr>
+      <w:r>
+        <w:t>Joe Russell, "Coding Guidelines", Software Engineering (16.453/16.553), University of Massachusetts at Lowell.</w:t>
+      </w:r>
+    </w:p>
+    <w:p>
+      <w:pPr>
+        <w:pStyle w:val="List"/>
+        <w:numPr>
+          <w:ilvl w:val="1"/>
+          <w:numId w:val="37"/>
+        </w:numPr>
+      </w:pPr>
+      <w:r>
+        <w:t>Jasmin Blanchette, Mark Summerfield, "C++ GUI Programming with Qt 4", Prentice Hall, In association with Trolltech Press, ISBN 0-13-187249-4, First printing: June 2006.</w:t>
+      </w:r>
     </w:p>
     <w:p>
       <w:bookmarkStart w:id="20" w:name="_Ref258664848"/>
@@ -2886,7 +4880,7 @@
       <w:pgSz w:w="12240" w:h="15840"/>
       <w:pgMar w:top="1440" w:right="1800" w:bottom="1440" w:left="1800" w:header="720" w:footer="720" w:gutter="0"/>
       <w:cols w:space="720"/>
-      <w:docGrid w:linePitch="360"/>
+      <w:docGrid w:type="lines" w:linePitch="360"/>
     </w:sectPr>
   </w:body>
 </w:document>
@@ -3014,7 +5008,7 @@
         <w:rPr>
           <w:noProof/>
         </w:rPr>
-        <w:t>4</w:t>
+        <w:t>15</w:t>
       </w:r>
     </w:fldSimple>
     <w:r>
@@ -3025,7 +5019,7 @@
         <w:rPr>
           <w:noProof/>
         </w:rPr>
-        <w:t>12</w:t>
+        <w:t>18</w:t>
       </w:r>
     </w:fldSimple>
   </w:p>
@@ -3282,7 +5276,7 @@
         <v:path o:extrusionok="f" gradientshapeok="t" o:connecttype="rect"/>
         <o:lock v:ext="edit" aspectratio="t"/>
       </v:shapetype>
-      <v:shape id="_x0000_i1106" type="#_x0000_t75" style="width:11.25pt;height:11.25pt" o:bullet="t" filled="t">
+      <v:shape id="_x0000_i1115" type="#_x0000_t75" style="width:11.25pt;height:11.25pt" o:bullet="t" filled="t">
         <v:fill color2="black"/>
         <v:imagedata r:id="rId1" o:title=""/>
       </v:shape>
@@ -7642,8 +9636,8 @@
   <w:docDefaults>
     <w:rPrDefault>
       <w:rPr>
-        <w:rFonts w:ascii="Times New Roman" w:eastAsia="Times New Roman" w:hAnsi="Times New Roman" w:cs="Times New Roman"/>
-        <w:lang w:val="en-US" w:eastAsia="en-US" w:bidi="ar-SA"/>
+        <w:rFonts w:ascii="Times New Roman" w:eastAsia="宋体" w:hAnsi="Times New Roman" w:cs="Times New Roman"/>
+        <w:lang w:val="en-US" w:eastAsia="zh-CN" w:bidi="ar-SA"/>
       </w:rPr>
     </w:rPrDefault>
     <w:pPrDefault/>
@@ -7669,6 +9663,7 @@
     <w:lsdException w:name="toc 8" w:uiPriority="39"/>
     <w:lsdException w:name="toc 9" w:uiPriority="39"/>
     <w:lsdException w:name="caption" w:semiHidden="0" w:uiPriority="0" w:unhideWhenUsed="0" w:qFormat="1"/>
+    <w:lsdException w:name="List" w:uiPriority="0"/>
     <w:lsdException w:name="Title" w:semiHidden="0" w:uiPriority="0" w:unhideWhenUsed="0" w:qFormat="1"/>
     <w:lsdException w:name="Default Paragraph Font" w:uiPriority="1"/>
     <w:lsdException w:name="Subtitle" w:semiHidden="0" w:uiPriority="0" w:unhideWhenUsed="0" w:qFormat="1"/>
@@ -9012,7 +11007,7 @@
 </file>
 
 <file path=customXml/itemProps1.xml><?xml version="1.0" encoding="utf-8"?>
-<ds:datastoreItem xmlns:ds="http://schemas.openxmlformats.org/officeDocument/2006/customXml" ds:itemID="{2B5726F5-58D6-4134-BA90-2FD87660B5A6}">
+<ds:datastoreItem xmlns:ds="http://schemas.openxmlformats.org/officeDocument/2006/customXml" ds:itemID="{9C216024-F007-44E6-8A68-F21AC73F727F}">
   <ds:schemaRefs>
     <ds:schemaRef ds:uri="http://schemas.openxmlformats.org/officeDocument/2006/bibliography"/>
   </ds:schemaRefs>

--- a/Docs/SWDesigncSpec.docx
+++ b/Docs/SWDesigncSpec.docx
@@ -1684,7 +1684,7 @@
           <w:numId w:val="37"/>
         </w:numPr>
         <w:rPr>
-          <w:rFonts w:eastAsiaTheme="minorEastAsia" w:hint="eastAsia"/>
+          <w:rFonts w:eastAsiaTheme="minorEastAsia"/>
           <w:lang w:eastAsia="zh-CN"/>
         </w:rPr>
       </w:pPr>
@@ -1707,7 +1707,7 @@
         </w:tabs>
         <w:ind w:left="720" w:firstLine="0"/>
         <w:rPr>
-          <w:rFonts w:ascii="Times New Roman" w:eastAsiaTheme="minorEastAsia" w:hAnsi="Times New Roman" w:cs="Times New Roman" w:hint="eastAsia"/>
+          <w:rFonts w:ascii="Times New Roman" w:eastAsiaTheme="minorEastAsia" w:hAnsi="Times New Roman" w:cs="Times New Roman"/>
           <w:b w:val="0"/>
           <w:sz w:val="24"/>
           <w:szCs w:val="24"/>
@@ -2169,7 +2169,7 @@
       <w:pPr>
         <w:ind w:left="1224"/>
         <w:rPr>
-          <w:rFonts w:eastAsiaTheme="minorEastAsia" w:hint="eastAsia"/>
+          <w:rFonts w:eastAsiaTheme="minorEastAsia"/>
           <w:lang w:eastAsia="zh-CN"/>
         </w:rPr>
       </w:pPr>
@@ -2192,7 +2192,7 @@
         </w:numPr>
         <w:ind w:left="1224"/>
         <w:rPr>
-          <w:rFonts w:eastAsiaTheme="minorEastAsia" w:hint="eastAsia"/>
+          <w:rFonts w:eastAsiaTheme="minorEastAsia"/>
           <w:lang w:eastAsia="zh-CN"/>
         </w:rPr>
       </w:pPr>
@@ -2208,7 +2208,7 @@
       <w:pPr>
         <w:ind w:left="1224"/>
         <w:rPr>
-          <w:rFonts w:eastAsiaTheme="minorEastAsia" w:hint="eastAsia"/>
+          <w:rFonts w:eastAsiaTheme="minorEastAsia"/>
           <w:lang w:eastAsia="zh-CN"/>
         </w:rPr>
       </w:pPr>
@@ -2312,7 +2312,7 @@
         </w:numPr>
         <w:ind w:left="1224"/>
         <w:rPr>
-          <w:rFonts w:eastAsiaTheme="minorEastAsia" w:hint="eastAsia"/>
+          <w:rFonts w:eastAsiaTheme="minorEastAsia"/>
           <w:lang w:eastAsia="zh-CN"/>
         </w:rPr>
       </w:pPr>
@@ -2328,7 +2328,7 @@
       <w:pPr>
         <w:ind w:left="1224"/>
         <w:rPr>
-          <w:rFonts w:eastAsiaTheme="minorEastAsia" w:hint="eastAsia"/>
+          <w:rFonts w:eastAsiaTheme="minorEastAsia"/>
           <w:lang w:eastAsia="zh-CN"/>
         </w:rPr>
       </w:pPr>
@@ -2404,7 +2404,7 @@
         </w:numPr>
         <w:ind w:left="1224"/>
         <w:rPr>
-          <w:rFonts w:eastAsiaTheme="minorEastAsia" w:hint="eastAsia"/>
+          <w:rFonts w:eastAsiaTheme="minorEastAsia"/>
           <w:lang w:eastAsia="zh-CN"/>
         </w:rPr>
       </w:pPr>
@@ -2420,7 +2420,7 @@
       <w:pPr>
         <w:ind w:left="1224"/>
         <w:rPr>
-          <w:rFonts w:eastAsiaTheme="minorEastAsia" w:hint="eastAsia"/>
+          <w:rFonts w:eastAsiaTheme="minorEastAsia"/>
           <w:lang w:eastAsia="zh-CN"/>
         </w:rPr>
       </w:pPr>
@@ -2436,7 +2436,7 @@
       <w:pPr>
         <w:ind w:left="1224"/>
         <w:rPr>
-          <w:rFonts w:eastAsiaTheme="minorEastAsia" w:hint="eastAsia"/>
+          <w:rFonts w:eastAsiaTheme="minorEastAsia"/>
           <w:lang w:eastAsia="zh-CN"/>
         </w:rPr>
       </w:pPr>
@@ -2452,7 +2452,7 @@
       <w:pPr>
         <w:ind w:left="1224"/>
         <w:rPr>
-          <w:rFonts w:eastAsiaTheme="minorEastAsia" w:hint="eastAsia"/>
+          <w:rFonts w:eastAsiaTheme="minorEastAsia"/>
           <w:lang w:eastAsia="zh-CN"/>
         </w:rPr>
       </w:pPr>
@@ -2484,7 +2484,7 @@
       <w:pPr>
         <w:ind w:left="1224"/>
         <w:rPr>
-          <w:rFonts w:eastAsiaTheme="minorEastAsia" w:hint="eastAsia"/>
+          <w:rFonts w:eastAsiaTheme="minorEastAsia"/>
           <w:lang w:eastAsia="zh-CN"/>
         </w:rPr>
       </w:pPr>
@@ -2629,7 +2629,7 @@
       <w:pPr>
         <w:ind w:left="1224"/>
         <w:rPr>
-          <w:rFonts w:eastAsiaTheme="minorEastAsia" w:hint="eastAsia"/>
+          <w:rFonts w:eastAsiaTheme="minorEastAsia"/>
           <w:lang w:eastAsia="zh-CN"/>
         </w:rPr>
       </w:pPr>
@@ -2661,7 +2661,7 @@
       <w:pPr>
         <w:ind w:left="1224"/>
         <w:rPr>
-          <w:rFonts w:eastAsiaTheme="minorEastAsia" w:hint="eastAsia"/>
+          <w:rFonts w:eastAsiaTheme="minorEastAsia"/>
           <w:lang w:eastAsia="zh-CN"/>
         </w:rPr>
       </w:pPr>
@@ -2691,7 +2691,7 @@
       <w:pPr>
         <w:ind w:left="1224"/>
         <w:rPr>
-          <w:rFonts w:eastAsiaTheme="minorEastAsia" w:hint="eastAsia"/>
+          <w:rFonts w:eastAsiaTheme="minorEastAsia"/>
           <w:lang w:eastAsia="zh-CN"/>
         </w:rPr>
       </w:pPr>
@@ -2749,7 +2749,7 @@
       <w:pPr>
         <w:ind w:left="1224"/>
         <w:rPr>
-          <w:rFonts w:eastAsiaTheme="minorEastAsia" w:hint="eastAsia"/>
+          <w:rFonts w:eastAsiaTheme="minorEastAsia"/>
           <w:lang w:eastAsia="zh-CN"/>
         </w:rPr>
       </w:pPr>
@@ -3413,7 +3413,6 @@
           <w:numId w:val="37"/>
         </w:numPr>
         <w:rPr>
-          <w:rFonts w:hint="eastAsia"/>
           <w:b/>
         </w:rPr>
       </w:pPr>
@@ -3447,7 +3446,7 @@
           <w:numId w:val="37"/>
         </w:numPr>
         <w:rPr>
-          <w:rFonts w:eastAsiaTheme="minorEastAsia" w:hint="eastAsia"/>
+          <w:rFonts w:eastAsiaTheme="minorEastAsia"/>
           <w:i/>
           <w:lang w:eastAsia="zh-CN"/>
         </w:rPr>
@@ -3463,7 +3462,7 @@
       <w:pPr>
         <w:ind w:left="1728"/>
         <w:rPr>
-          <w:rFonts w:eastAsiaTheme="minorEastAsia" w:hint="eastAsia"/>
+          <w:rFonts w:eastAsiaTheme="minorEastAsia"/>
           <w:lang w:eastAsia="zh-CN"/>
         </w:rPr>
       </w:pPr>
@@ -3591,7 +3590,7 @@
       <w:pPr>
         <w:ind w:left="1728"/>
         <w:rPr>
-          <w:rFonts w:eastAsiaTheme="minorEastAsia" w:hint="eastAsia"/>
+          <w:rFonts w:eastAsiaTheme="minorEastAsia"/>
           <w:lang w:eastAsia="zh-CN"/>
         </w:rPr>
       </w:pPr>
@@ -3640,7 +3639,7 @@
           <w:numId w:val="37"/>
         </w:numPr>
         <w:rPr>
-          <w:rFonts w:eastAsiaTheme="minorEastAsia" w:hint="eastAsia"/>
+          <w:rFonts w:eastAsiaTheme="minorEastAsia"/>
           <w:lang w:eastAsia="zh-CN"/>
         </w:rPr>
       </w:pPr>
@@ -3655,7 +3654,7 @@
       <w:pPr>
         <w:ind w:left="1728"/>
         <w:rPr>
-          <w:rFonts w:eastAsiaTheme="minorEastAsia" w:hint="eastAsia"/>
+          <w:rFonts w:eastAsiaTheme="minorEastAsia"/>
           <w:lang w:eastAsia="zh-CN"/>
         </w:rPr>
       </w:pPr>
@@ -3687,7 +3686,7 @@
           <w:numId w:val="37"/>
         </w:numPr>
         <w:rPr>
-          <w:rFonts w:eastAsiaTheme="minorEastAsia" w:hint="eastAsia"/>
+          <w:rFonts w:eastAsiaTheme="minorEastAsia"/>
           <w:lang w:eastAsia="zh-CN"/>
         </w:rPr>
       </w:pPr>
@@ -3702,7 +3701,7 @@
       <w:pPr>
         <w:ind w:left="1728"/>
         <w:rPr>
-          <w:rFonts w:eastAsiaTheme="minorEastAsia" w:hint="eastAsia"/>
+          <w:rFonts w:eastAsiaTheme="minorEastAsia"/>
           <w:lang w:eastAsia="zh-CN"/>
         </w:rPr>
       </w:pPr>
@@ -3757,7 +3756,7 @@
       <w:pPr>
         <w:ind w:left="1728"/>
         <w:rPr>
-          <w:rFonts w:eastAsiaTheme="minorEastAsia" w:hint="eastAsia"/>
+          <w:rFonts w:eastAsiaTheme="minorEastAsia"/>
           <w:lang w:eastAsia="zh-CN"/>
         </w:rPr>
       </w:pPr>
@@ -3830,7 +3829,7 @@
       <w:pPr>
         <w:ind w:left="1728"/>
         <w:rPr>
-          <w:rFonts w:eastAsiaTheme="minorEastAsia" w:hint="eastAsia"/>
+          <w:rFonts w:eastAsiaTheme="minorEastAsia"/>
           <w:lang w:eastAsia="zh-CN"/>
         </w:rPr>
       </w:pPr>
@@ -3904,7 +3903,7 @@
       <w:pPr>
         <w:ind w:left="1728"/>
         <w:rPr>
-          <w:rFonts w:eastAsiaTheme="minorEastAsia" w:hint="eastAsia"/>
+          <w:rFonts w:eastAsiaTheme="minorEastAsia"/>
           <w:lang w:eastAsia="zh-CN"/>
         </w:rPr>
       </w:pPr>
@@ -3978,7 +3977,7 @@
       <w:pPr>
         <w:ind w:left="1728"/>
         <w:rPr>
-          <w:rFonts w:eastAsiaTheme="minorEastAsia" w:hint="eastAsia"/>
+          <w:rFonts w:eastAsiaTheme="minorEastAsia"/>
           <w:lang w:eastAsia="zh-CN"/>
         </w:rPr>
       </w:pPr>
@@ -4052,7 +4051,7 @@
       <w:pPr>
         <w:ind w:left="1728"/>
         <w:rPr>
-          <w:rFonts w:eastAsiaTheme="minorEastAsia" w:hint="eastAsia"/>
+          <w:rFonts w:eastAsiaTheme="minorEastAsia"/>
           <w:lang w:eastAsia="zh-CN"/>
         </w:rPr>
       </w:pPr>
@@ -4133,7 +4132,7 @@
       <w:pPr>
         <w:ind w:left="1728"/>
         <w:rPr>
-          <w:rFonts w:eastAsiaTheme="minorEastAsia" w:hint="eastAsia"/>
+          <w:rFonts w:eastAsiaTheme="minorEastAsia"/>
           <w:lang w:eastAsia="zh-CN"/>
         </w:rPr>
       </w:pPr>
@@ -4222,7 +4221,7 @@
       <w:pPr>
         <w:ind w:left="1728"/>
         <w:rPr>
-          <w:rFonts w:eastAsiaTheme="minorEastAsia" w:hint="eastAsia"/>
+          <w:rFonts w:eastAsiaTheme="minorEastAsia"/>
           <w:lang w:eastAsia="zh-CN"/>
         </w:rPr>
       </w:pPr>
@@ -4283,7 +4282,7 @@
       <w:pPr>
         <w:ind w:left="1728"/>
         <w:rPr>
-          <w:rFonts w:eastAsiaTheme="minorEastAsia" w:hint="eastAsia"/>
+          <w:rFonts w:eastAsiaTheme="minorEastAsia"/>
           <w:lang w:eastAsia="zh-CN"/>
         </w:rPr>
       </w:pPr>
@@ -4383,7 +4382,7 @@
       <w:pPr>
         <w:ind w:left="1728"/>
         <w:rPr>
-          <w:rFonts w:eastAsiaTheme="minorEastAsia" w:hint="eastAsia"/>
+          <w:rFonts w:eastAsiaTheme="minorEastAsia"/>
           <w:lang w:eastAsia="zh-CN"/>
         </w:rPr>
       </w:pPr>
@@ -4476,7 +4475,7 @@
       <w:pPr>
         <w:ind w:left="1728"/>
         <w:rPr>
-          <w:rFonts w:eastAsiaTheme="minorEastAsia" w:hint="eastAsia"/>
+          <w:rFonts w:eastAsiaTheme="minorEastAsia"/>
           <w:lang w:eastAsia="zh-CN"/>
         </w:rPr>
       </w:pPr>
@@ -4585,7 +4584,7 @@
       <w:pPr>
         <w:ind w:left="1728"/>
         <w:rPr>
-          <w:rFonts w:eastAsiaTheme="minorEastAsia" w:hint="eastAsia"/>
+          <w:rFonts w:eastAsiaTheme="minorEastAsia"/>
           <w:lang w:eastAsia="zh-CN"/>
         </w:rPr>
       </w:pPr>
@@ -4628,7 +4627,6 @@
           <w:numId w:val="37"/>
         </w:numPr>
         <w:rPr>
-          <w:rFonts w:hint="eastAsia"/>
           <w:b/>
         </w:rPr>
       </w:pPr>
@@ -4662,7 +4660,7 @@
           <w:numId w:val="37"/>
         </w:numPr>
         <w:rPr>
-          <w:rFonts w:eastAsiaTheme="minorEastAsia" w:hint="eastAsia"/>
+          <w:rFonts w:eastAsiaTheme="minorEastAsia"/>
           <w:i/>
           <w:lang w:eastAsia="zh-CN"/>
         </w:rPr>
@@ -4678,7 +4676,7 @@
       <w:pPr>
         <w:ind w:left="1728"/>
         <w:rPr>
-          <w:rFonts w:eastAsiaTheme="minorEastAsia" w:hint="eastAsia"/>
+          <w:rFonts w:eastAsiaTheme="minorEastAsia"/>
           <w:lang w:eastAsia="zh-CN"/>
         </w:rPr>
       </w:pPr>
@@ -4720,10 +4718,199 @@
           <w:ilvl w:val="1"/>
           <w:numId w:val="37"/>
         </w:numPr>
+        <w:rPr>
+          <w:rFonts w:eastAsiaTheme="minorEastAsia" w:hint="eastAsia"/>
+          <w:lang w:eastAsia="zh-CN"/>
+        </w:rPr>
       </w:pPr>
       <w:r>
         <w:t>Unit Testing</w:t>
       </w:r>
+    </w:p>
+    <w:p>
+      <w:pPr>
+        <w:pStyle w:val="Heading3"/>
+        <w:numPr>
+          <w:ilvl w:val="2"/>
+          <w:numId w:val="37"/>
+        </w:numPr>
+        <w:rPr>
+          <w:rFonts w:eastAsiaTheme="minorEastAsia" w:hint="eastAsia"/>
+          <w:lang w:eastAsia="zh-CN"/>
+        </w:rPr>
+      </w:pPr>
+      <w:r>
+        <w:rPr>
+          <w:rFonts w:eastAsiaTheme="minorEastAsia" w:hint="eastAsia"/>
+          <w:lang w:eastAsia="zh-CN"/>
+        </w:rPr>
+        <w:t>User interface</w:t>
+      </w:r>
+    </w:p>
+    <w:p>
+      <w:pPr>
+        <w:pStyle w:val="Heading3"/>
+        <w:numPr>
+          <w:ilvl w:val="2"/>
+          <w:numId w:val="37"/>
+        </w:numPr>
+        <w:rPr>
+          <w:rFonts w:eastAsiaTheme="minorEastAsia" w:hint="eastAsia"/>
+          <w:lang w:eastAsia="zh-CN"/>
+        </w:rPr>
+      </w:pPr>
+      <w:r>
+        <w:t>Game Graphics</w:t>
+      </w:r>
+      <w:r>
+        <w:rPr>
+          <w:rFonts w:eastAsiaTheme="minorEastAsia" w:hint="eastAsia"/>
+          <w:lang w:eastAsia="zh-CN"/>
+        </w:rPr>
+        <w:t xml:space="preserve"> </w:t>
+      </w:r>
+    </w:p>
+    <w:p>
+      <w:pPr>
+        <w:pStyle w:val="Heading3"/>
+        <w:numPr>
+          <w:ilvl w:val="2"/>
+          <w:numId w:val="37"/>
+        </w:numPr>
+        <w:rPr>
+          <w:rFonts w:eastAsiaTheme="minorEastAsia" w:hint="eastAsia"/>
+          <w:lang w:eastAsia="zh-CN"/>
+        </w:rPr>
+      </w:pPr>
+      <w:r>
+        <w:t>Game Mechanics</w:t>
+      </w:r>
+    </w:p>
+    <w:p>
+      <w:pPr>
+        <w:pStyle w:val="Heading3"/>
+        <w:numPr>
+          <w:ilvl w:val="2"/>
+          <w:numId w:val="37"/>
+        </w:numPr>
+        <w:rPr>
+          <w:rFonts w:eastAsiaTheme="minorEastAsia" w:hint="eastAsia"/>
+          <w:lang w:eastAsia="zh-CN"/>
+        </w:rPr>
+      </w:pPr>
+      <w:r>
+        <w:rPr>
+          <w:rFonts w:eastAsiaTheme="minorEastAsia" w:hint="eastAsia"/>
+          <w:lang w:eastAsia="zh-CN"/>
+        </w:rPr>
+        <w:t>AI</w:t>
+      </w:r>
+    </w:p>
+    <w:p>
+      <w:pPr>
+        <w:pStyle w:val="Heading3"/>
+        <w:numPr>
+          <w:ilvl w:val="2"/>
+          <w:numId w:val="37"/>
+        </w:numPr>
+        <w:rPr>
+          <w:rFonts w:eastAsiaTheme="minorEastAsia" w:hint="eastAsia"/>
+          <w:lang w:eastAsia="zh-CN"/>
+        </w:rPr>
+      </w:pPr>
+      <w:r>
+        <w:rPr>
+          <w:rFonts w:eastAsiaTheme="minorEastAsia" w:hint="eastAsia"/>
+          <w:lang w:eastAsia="zh-CN"/>
+        </w:rPr>
+        <w:t>Database</w:t>
+      </w:r>
+    </w:p>
+    <w:p>
+      <w:pPr>
+        <w:ind w:left="1728"/>
+        <w:rPr>
+          <w:rFonts w:eastAsia="宋体"/>
+          <w:sz w:val="20"/>
+          <w:szCs w:val="20"/>
+          <w:lang w:eastAsia="zh-CN"/>
+        </w:rPr>
+      </w:pPr>
+      <w:r>
+        <w:rPr>
+          <w:rFonts w:eastAsiaTheme="minorEastAsia"/>
+          <w:lang w:eastAsia="zh-CN"/>
+        </w:rPr>
+        <w:t>The</w:t>
+      </w:r>
+      <w:r>
+        <w:rPr>
+          <w:rFonts w:eastAsia="宋体"/>
+          <w:lang w:eastAsia="zh-CN"/>
+        </w:rPr>
+        <w:t xml:space="preserve"> database was tested by inputting a series of coordinates and </w:t>
+      </w:r>
+      <w:r>
+        <w:rPr>
+          <w:rFonts w:eastAsia="宋体" w:hint="eastAsia"/>
+          <w:lang w:eastAsia="zh-CN"/>
+        </w:rPr>
+        <w:t>displaying</w:t>
+      </w:r>
+      <w:r>
+        <w:rPr>
+          <w:rFonts w:eastAsia="宋体"/>
+          <w:lang w:eastAsia="zh-CN"/>
+        </w:rPr>
+        <w:t xml:space="preserve"> the data</w:t>
+      </w:r>
+      <w:r>
+        <w:rPr>
+          <w:rFonts w:eastAsia="宋体" w:hint="eastAsia"/>
+          <w:lang w:eastAsia="zh-CN"/>
+        </w:rPr>
+        <w:t xml:space="preserve">. All of the database member functions and the test window member function were called by a database object in a main </w:t>
+      </w:r>
+      <w:r>
+        <w:rPr>
+          <w:rFonts w:eastAsia="宋体" w:hint="eastAsia"/>
+          <w:lang w:eastAsia="zh-CN"/>
+        </w:rPr>
+        <w:lastRenderedPageBreak/>
+        <w:t>function to operate the database file and display the data. All of the functions worked well.</w:t>
+      </w:r>
+    </w:p>
+    <w:p>
+      <w:pPr>
+        <w:rPr>
+          <w:rFonts w:eastAsiaTheme="minorEastAsia" w:hint="eastAsia"/>
+          <w:lang w:eastAsia="zh-CN"/>
+        </w:rPr>
+      </w:pPr>
+    </w:p>
+    <w:p>
+      <w:pPr>
+        <w:rPr>
+          <w:rFonts w:eastAsiaTheme="minorEastAsia" w:hint="eastAsia"/>
+          <w:lang w:eastAsia="zh-CN"/>
+        </w:rPr>
+      </w:pPr>
+    </w:p>
+    <w:p>
+      <w:pPr>
+        <w:rPr>
+          <w:rFonts w:eastAsiaTheme="minorEastAsia" w:hint="eastAsia"/>
+          <w:lang w:eastAsia="zh-CN"/>
+        </w:rPr>
+      </w:pPr>
+    </w:p>
+    <w:p>
+      <w:pPr>
+        <w:rPr>
+          <w:rFonts w:eastAsiaTheme="minorEastAsia" w:hint="eastAsia"/>
+          <w:lang w:eastAsia="zh-CN"/>
+        </w:rPr>
+      </w:pPr>
     </w:p>
     <w:p>
       <w:pPr>
@@ -4773,9 +4960,6 @@
           <w:ilvl w:val="1"/>
           <w:numId w:val="37"/>
         </w:numPr>
-        <w:rPr>
-          <w:rFonts w:hint="eastAsia"/>
-        </w:rPr>
       </w:pPr>
       <w:bookmarkStart w:id="19" w:name="_Ref258831037"/>
       <w:r>
@@ -4790,12 +4974,8 @@
           <w:ilvl w:val="1"/>
           <w:numId w:val="37"/>
         </w:numPr>
-        <w:rPr>
-          <w:rFonts w:hint="eastAsia"/>
-        </w:rPr>
-      </w:pPr>
-      <w:r>
-        <w:lastRenderedPageBreak/>
+      </w:pPr>
+      <w:r>
         <w:t xml:space="preserve">Team Gold: Josh Kilgore, Obi Atueyi, Thomas Calloway, Ye Tian, "Duel Reality: A Turn-Based Battle Strategy Game", Software </w:t>
       </w:r>
       <w:r>
@@ -4836,9 +5016,6 @@
           <w:ilvl w:val="1"/>
           <w:numId w:val="37"/>
         </w:numPr>
-        <w:rPr>
-          <w:rFonts w:hint="eastAsia"/>
-        </w:rPr>
       </w:pPr>
       <w:r>
         <w:t>Joe Russell, "Coding Guidelines", Software Engineering (16.453/16.553), University of Massachusetts at Lowell.</w:t>
@@ -5008,7 +5185,7 @@
         <w:rPr>
           <w:noProof/>
         </w:rPr>
-        <w:t>15</w:t>
+        <w:t>18</w:t>
       </w:r>
     </w:fldSimple>
     <w:r>
@@ -5276,7 +5453,7 @@
         <v:path o:extrusionok="f" gradientshapeok="t" o:connecttype="rect"/>
         <o:lock v:ext="edit" aspectratio="t"/>
       </v:shapetype>
-      <v:shape id="_x0000_i1115" type="#_x0000_t75" style="width:11.25pt;height:11.25pt" o:bullet="t" filled="t">
+      <v:shape id="_x0000_i1120" type="#_x0000_t75" style="width:11.25pt;height:11.25pt" o:bullet="t" filled="t">
         <v:fill color2="black"/>
         <v:imagedata r:id="rId1" o:title=""/>
       </v:shape>
@@ -11007,7 +11184,7 @@
 </file>
 
 <file path=customXml/itemProps1.xml><?xml version="1.0" encoding="utf-8"?>
-<ds:datastoreItem xmlns:ds="http://schemas.openxmlformats.org/officeDocument/2006/customXml" ds:itemID="{9C216024-F007-44E6-8A68-F21AC73F727F}">
+<ds:datastoreItem xmlns:ds="http://schemas.openxmlformats.org/officeDocument/2006/customXml" ds:itemID="{7512B707-9035-4EA7-AB57-BF0B58C2E9DA}">
   <ds:schemaRefs>
     <ds:schemaRef ds:uri="http://schemas.openxmlformats.org/officeDocument/2006/bibliography"/>
   </ds:schemaRefs>

--- a/Docs/SWDesigncSpec.docx
+++ b/Docs/SWDesigncSpec.docx
@@ -4719,7 +4719,7 @@
           <w:numId w:val="37"/>
         </w:numPr>
         <w:rPr>
-          <w:rFonts w:eastAsiaTheme="minorEastAsia" w:hint="eastAsia"/>
+          <w:rFonts w:eastAsiaTheme="minorEastAsia"/>
           <w:lang w:eastAsia="zh-CN"/>
         </w:rPr>
       </w:pPr>
@@ -4735,7 +4735,7 @@
           <w:numId w:val="37"/>
         </w:numPr>
         <w:rPr>
-          <w:rFonts w:eastAsiaTheme="minorEastAsia" w:hint="eastAsia"/>
+          <w:rFonts w:eastAsiaTheme="minorEastAsia"/>
           <w:lang w:eastAsia="zh-CN"/>
         </w:rPr>
       </w:pPr>
@@ -4755,7 +4755,7 @@
           <w:numId w:val="37"/>
         </w:numPr>
         <w:rPr>
-          <w:rFonts w:eastAsiaTheme="minorEastAsia" w:hint="eastAsia"/>
+          <w:rFonts w:eastAsiaTheme="minorEastAsia"/>
           <w:lang w:eastAsia="zh-CN"/>
         </w:rPr>
       </w:pPr>
@@ -4778,7 +4778,7 @@
           <w:numId w:val="37"/>
         </w:numPr>
         <w:rPr>
-          <w:rFonts w:eastAsiaTheme="minorEastAsia" w:hint="eastAsia"/>
+          <w:rFonts w:eastAsiaTheme="minorEastAsia"/>
           <w:lang w:eastAsia="zh-CN"/>
         </w:rPr>
       </w:pPr>
@@ -4794,7 +4794,7 @@
           <w:numId w:val="37"/>
         </w:numPr>
         <w:rPr>
-          <w:rFonts w:eastAsiaTheme="minorEastAsia" w:hint="eastAsia"/>
+          <w:rFonts w:eastAsiaTheme="minorEastAsia"/>
           <w:lang w:eastAsia="zh-CN"/>
         </w:rPr>
       </w:pPr>
@@ -4814,7 +4814,7 @@
           <w:numId w:val="37"/>
         </w:numPr>
         <w:rPr>
-          <w:rFonts w:eastAsiaTheme="minorEastAsia" w:hint="eastAsia"/>
+          <w:rFonts w:eastAsiaTheme="minorEastAsia"/>
           <w:lang w:eastAsia="zh-CN"/>
         </w:rPr>
       </w:pPr>
@@ -4824,6 +4824,13 @@
           <w:lang w:eastAsia="zh-CN"/>
         </w:rPr>
         <w:t>Database</w:t>
+      </w:r>
+      <w:r>
+        <w:rPr>
+          <w:rFonts w:eastAsiaTheme="minorEastAsia" w:hint="eastAsia"/>
+          <w:lang w:eastAsia="zh-CN"/>
+        </w:rPr>
+        <w:t xml:space="preserve"> (Ye)</w:t>
       </w:r>
     </w:p>
     <w:p>
@@ -4883,31 +4890,31 @@
     <w:p>
       <w:pPr>
         <w:rPr>
-          <w:rFonts w:eastAsiaTheme="minorEastAsia" w:hint="eastAsia"/>
-          <w:lang w:eastAsia="zh-CN"/>
-        </w:rPr>
-      </w:pPr>
-    </w:p>
-    <w:p>
-      <w:pPr>
-        <w:rPr>
-          <w:rFonts w:eastAsiaTheme="minorEastAsia" w:hint="eastAsia"/>
-          <w:lang w:eastAsia="zh-CN"/>
-        </w:rPr>
-      </w:pPr>
-    </w:p>
-    <w:p>
-      <w:pPr>
-        <w:rPr>
-          <w:rFonts w:eastAsiaTheme="minorEastAsia" w:hint="eastAsia"/>
-          <w:lang w:eastAsia="zh-CN"/>
-        </w:rPr>
-      </w:pPr>
-    </w:p>
-    <w:p>
-      <w:pPr>
-        <w:rPr>
-          <w:rFonts w:eastAsiaTheme="minorEastAsia" w:hint="eastAsia"/>
+          <w:rFonts w:eastAsiaTheme="minorEastAsia"/>
+          <w:lang w:eastAsia="zh-CN"/>
+        </w:rPr>
+      </w:pPr>
+    </w:p>
+    <w:p>
+      <w:pPr>
+        <w:rPr>
+          <w:rFonts w:eastAsiaTheme="minorEastAsia"/>
+          <w:lang w:eastAsia="zh-CN"/>
+        </w:rPr>
+      </w:pPr>
+    </w:p>
+    <w:p>
+      <w:pPr>
+        <w:rPr>
+          <w:rFonts w:eastAsiaTheme="minorEastAsia"/>
+          <w:lang w:eastAsia="zh-CN"/>
+        </w:rPr>
+      </w:pPr>
+    </w:p>
+    <w:p>
+      <w:pPr>
+        <w:rPr>
+          <w:rFonts w:eastAsiaTheme="minorEastAsia"/>
           <w:lang w:eastAsia="zh-CN"/>
         </w:rPr>
       </w:pPr>
@@ -5453,7 +5460,7 @@
         <v:path o:extrusionok="f" gradientshapeok="t" o:connecttype="rect"/>
         <o:lock v:ext="edit" aspectratio="t"/>
       </v:shapetype>
-      <v:shape id="_x0000_i1120" type="#_x0000_t75" style="width:11.25pt;height:11.25pt" o:bullet="t" filled="t">
+      <v:shape id="_x0000_i1122" type="#_x0000_t75" style="width:11.25pt;height:11.25pt" o:bullet="t" filled="t">
         <v:fill color2="black"/>
         <v:imagedata r:id="rId1" o:title=""/>
       </v:shape>
@@ -11184,7 +11191,7 @@
 </file>
 
 <file path=customXml/itemProps1.xml><?xml version="1.0" encoding="utf-8"?>
-<ds:datastoreItem xmlns:ds="http://schemas.openxmlformats.org/officeDocument/2006/customXml" ds:itemID="{7512B707-9035-4EA7-AB57-BF0B58C2E9DA}">
+<ds:datastoreItem xmlns:ds="http://schemas.openxmlformats.org/officeDocument/2006/customXml" ds:itemID="{59E3A5C7-586F-46C4-BED0-31FBA8C1FF4E}">
   <ds:schemaRefs>
     <ds:schemaRef ds:uri="http://schemas.openxmlformats.org/officeDocument/2006/bibliography"/>
   </ds:schemaRefs>

--- a/Docs/SWDesigncSpec.docx
+++ b/Docs/SWDesigncSpec.docx
@@ -1791,10 +1791,44 @@
           <w:ilvl w:val="1"/>
           <w:numId w:val="37"/>
         </w:numPr>
+        <w:rPr>
+          <w:rFonts w:eastAsiaTheme="minorEastAsia" w:hint="eastAsia"/>
+          <w:lang w:eastAsia="zh-CN"/>
+        </w:rPr>
       </w:pPr>
       <w:r>
         <w:lastRenderedPageBreak/>
         <w:t>Design Environment and Tools</w:t>
+      </w:r>
+      <w:r>
+        <w:rPr>
+          <w:rFonts w:eastAsiaTheme="minorEastAsia" w:hint="eastAsia"/>
+          <w:lang w:eastAsia="zh-CN"/>
+        </w:rPr>
+        <w:t xml:space="preserve"> (Ye)</w:t>
+      </w:r>
+    </w:p>
+    <w:p>
+      <w:pPr>
+        <w:ind w:left="360"/>
+        <w:jc w:val="left"/>
+        <w:rPr>
+          <w:rFonts w:eastAsiaTheme="minorEastAsia" w:hint="eastAsia"/>
+          <w:lang w:eastAsia="zh-CN"/>
+        </w:rPr>
+      </w:pPr>
+      <w:r>
+        <w:rPr>
+          <w:rFonts w:hint="eastAsia"/>
+        </w:rPr>
+        <w:t>SQLite</w:t>
+      </w:r>
+      <w:r>
+        <w:rPr>
+          <w:rFonts w:eastAsiaTheme="minorEastAsia" w:hint="eastAsia"/>
+          <w:lang w:eastAsia="zh-CN"/>
+        </w:rPr>
+        <w:t xml:space="preserve"> is used to design database module. SQLiteSpy is used to easily create and operate database file gamedata.db3.</w:t>
       </w:r>
     </w:p>
     <w:p>
@@ -2484,7 +2518,7 @@
       <w:pPr>
         <w:ind w:left="1224"/>
         <w:rPr>
-          <w:rFonts w:eastAsiaTheme="minorEastAsia"/>
+          <w:rFonts w:eastAsiaTheme="minorEastAsia" w:hint="eastAsia"/>
           <w:lang w:eastAsia="zh-CN"/>
         </w:rPr>
       </w:pPr>
@@ -2607,6 +2641,65 @@
           <w:lang w:eastAsia="zh-CN"/>
         </w:rPr>
         <w:t>.</w:t>
+      </w:r>
+      <w:r>
+        <w:rPr>
+          <w:rFonts w:eastAsiaTheme="minorEastAsia" w:hint="eastAsia"/>
+          <w:lang w:eastAsia="zh-CN"/>
+        </w:rPr>
+        <w:t xml:space="preserve"> T</w:t>
+      </w:r>
+      <w:r>
+        <w:rPr>
+          <w:rFonts w:eastAsiaTheme="minorEastAsia"/>
+          <w:lang w:eastAsia="zh-CN"/>
+        </w:rPr>
+        <w:t>h</w:t>
+      </w:r>
+      <w:r>
+        <w:rPr>
+          <w:rFonts w:eastAsiaTheme="minorEastAsia" w:hint="eastAsia"/>
+          <w:lang w:eastAsia="zh-CN"/>
+        </w:rPr>
+        <w:t>e interaction between database class and UI module, global classes is shown in Figure 3.1.</w:t>
+      </w:r>
+    </w:p>
+    <w:p>
+      <w:pPr>
+        <w:ind w:left="1224"/>
+        <w:jc w:val="left"/>
+        <w:rPr>
+          <w:rFonts w:eastAsiaTheme="minorEastAsia" w:hint="eastAsia"/>
+          <w:lang w:eastAsia="zh-CN"/>
+        </w:rPr>
+      </w:pPr>
+      <w:r>
+        <w:rPr>
+          <w:rFonts w:eastAsiaTheme="minorEastAsia"/>
+          <w:lang w:eastAsia="zh-CN"/>
+        </w:rPr>
+        <w:pict>
+          <v:shape id="Picture 1" o:spid="_x0000_i1026" type="#_x0000_t75" style="width:369.75pt;height:222pt;visibility:visible;mso-wrap-style:square">
+            <v:imagedata r:id="rId43" o:title=""/>
+          </v:shape>
+        </w:pict>
+      </w:r>
+    </w:p>
+    <w:p>
+      <w:pPr>
+        <w:ind w:left="1224"/>
+        <w:jc w:val="left"/>
+        <w:rPr>
+          <w:rFonts w:eastAsiaTheme="minorEastAsia"/>
+          <w:lang w:eastAsia="zh-CN"/>
+        </w:rPr>
+      </w:pPr>
+      <w:r>
+        <w:rPr>
+          <w:rFonts w:eastAsiaTheme="minorEastAsia" w:hint="eastAsia"/>
+          <w:lang w:eastAsia="zh-CN"/>
+        </w:rPr>
+        <w:t>Figure 3.1 Interaction between database class and UI module, global classes</w:t>
       </w:r>
     </w:p>
     <w:p>
@@ -2684,7 +2777,15 @@
           <w:rFonts w:eastAsiaTheme="minorEastAsia" w:hint="eastAsia"/>
           <w:lang w:eastAsia="zh-CN"/>
         </w:rPr>
-        <w:t xml:space="preserve"> Qt is used to develop all of the modules. The QtSql provides a platform- and database-independent interface for accessing SQL database. A database connection is represented by a QSqlDatabase object. Qt uses drivers to communicate with the various database APIs. Considering SQLite database is a public domain in-process database, we use it.</w:t>
+        <w:t xml:space="preserve"> Qt is used to develop all of the modules. The QtSql provides a platform- and database-independent interface for accessing SQL database. A database connection is represented by a QSqlDatabase object. Qt uses drivers to communicate with the various </w:t>
+      </w:r>
+      <w:r>
+        <w:rPr>
+          <w:rFonts w:eastAsiaTheme="minorEastAsia" w:hint="eastAsia"/>
+          <w:lang w:eastAsia="zh-CN"/>
+        </w:rPr>
+        <w:lastRenderedPageBreak/>
+        <w:t>database APIs. Considering SQLite database is a public domain in-process database, we use it.</w:t>
       </w:r>
     </w:p>
     <w:p>
@@ -2796,11 +2897,7 @@
         <w:t>//EXAMPLE SHOWS DISCRIPTION OF EACH OF THE FUNCTIONS UNDER EACH CLASS ALONG WITH A STATE DIAGRAM OF HOW THE CLASS FLOWS, IF THAT’S USEFUL. SO SOMETHING ALONG THOSE LINES HERE</w:t>
       </w:r>
       <w:r>
-        <w:t xml:space="preserve">.  </w:t>
-      </w:r>
-      <w:r>
-        <w:lastRenderedPageBreak/>
-        <w:t>Don’t have to show actual code!!! just describe what it is and does, inputs/outputs wouldn’t be bad either.//</w:t>
+        <w:t>.  Don’t have to show actual code!!! just describe what it is and does, inputs/outputs wouldn’t be bad either.//</w:t>
       </w:r>
     </w:p>
     <w:p>
@@ -2932,6 +3029,7 @@
         <w:rPr>
           <w:b/>
         </w:rPr>
+        <w:lastRenderedPageBreak/>
         <w:t>Unit Class Member Functions</w:t>
       </w:r>
     </w:p>
@@ -3048,7 +3146,6 @@
         <w:ind w:left="1728"/>
       </w:pPr>
       <w:r>
-        <w:lastRenderedPageBreak/>
         <w:t xml:space="preserve">This function creates a 2-dimension array of the vertical and horizontal locations for each object on the board.This function is used to track where objects are at any given point in the game and to </w:t>
       </w:r>
       <w:r>
@@ -3172,6 +3269,7 @@
         <w:ind w:left="1728"/>
       </w:pPr>
       <w:r>
+        <w:lastRenderedPageBreak/>
         <w:t xml:space="preserve">This function moves the unit left 1 space horizontally and if successful, subtracts the appropriate action points. </w:t>
       </w:r>
     </w:p>
@@ -3276,7 +3374,6 @@
         </w:numPr>
       </w:pPr>
       <w:r>
-        <w:lastRenderedPageBreak/>
         <w:t>isEnemy()</w:t>
       </w:r>
     </w:p>
@@ -3706,7 +3803,6 @@
         </w:rPr>
       </w:pPr>
       <w:r>
-        <w:lastRenderedPageBreak/>
         <w:t xml:space="preserve">This function </w:t>
       </w:r>
       <w:r>
@@ -3908,6 +4004,7 @@
         </w:rPr>
       </w:pPr>
       <w:r>
+        <w:lastRenderedPageBreak/>
         <w:t xml:space="preserve">This function </w:t>
       </w:r>
       <w:r>
@@ -4353,7 +4450,6 @@
           <w:i/>
           <w:lang w:eastAsia="zh-CN"/>
         </w:rPr>
-        <w:lastRenderedPageBreak/>
         <w:t>save</w:t>
       </w:r>
       <w:r>
@@ -4685,6 +4781,7 @@
           <w:rFonts w:eastAsiaTheme="minorEastAsia" w:hint="eastAsia"/>
           <w:lang w:eastAsia="zh-CN"/>
         </w:rPr>
+        <w:lastRenderedPageBreak/>
         <w:t>Only one constructor function is defined in this class. It</w:t>
       </w:r>
       <w:r>
@@ -4876,15 +4973,7 @@
           <w:rFonts w:eastAsia="宋体" w:hint="eastAsia"/>
           <w:lang w:eastAsia="zh-CN"/>
         </w:rPr>
-        <w:t xml:space="preserve">. All of the database member functions and the test window member function were called by a database object in a main </w:t>
-      </w:r>
-      <w:r>
-        <w:rPr>
-          <w:rFonts w:eastAsia="宋体" w:hint="eastAsia"/>
-          <w:lang w:eastAsia="zh-CN"/>
-        </w:rPr>
-        <w:lastRenderedPageBreak/>
-        <w:t>function to operate the database file and display the data. All of the functions worked well.</w:t>
+        <w:t>. All of the database member functions and the test window member function were called by a database object in a main function to operate the database file and display the data. All of the functions worked well.</w:t>
       </w:r>
     </w:p>
     <w:p>
@@ -4942,6 +5031,7 @@
       </w:pPr>
       <w:bookmarkStart w:id="17" w:name="_Toc258922475"/>
       <w:r>
+        <w:lastRenderedPageBreak/>
         <w:t>References (Ye)</w:t>
       </w:r>
       <w:bookmarkEnd w:id="17"/>
@@ -5035,9 +5125,120 @@
           <w:ilvl w:val="1"/>
           <w:numId w:val="37"/>
         </w:numPr>
+        <w:rPr>
+          <w:rFonts w:hint="eastAsia"/>
+        </w:rPr>
       </w:pPr>
       <w:r>
         <w:t>Jasmin Blanchette, Mark Summerfield, "C++ GUI Programming with Qt 4", Prentice Hall, In association with Trolltech Press, ISBN 0-13-187249-4, First printing: June 2006.</w:t>
+      </w:r>
+    </w:p>
+    <w:p>
+      <w:pPr>
+        <w:pStyle w:val="List"/>
+        <w:numPr>
+          <w:ilvl w:val="1"/>
+          <w:numId w:val="37"/>
+        </w:numPr>
+        <w:rPr>
+          <w:rFonts w:hint="eastAsia"/>
+        </w:rPr>
+      </w:pPr>
+      <w:hyperlink r:id="rId44" w:history="1">
+        <w:r>
+          <w:rPr>
+            <w:rStyle w:val="Hyperlink"/>
+          </w:rPr>
+          <w:t>http://www.sqlite.org</w:t>
+        </w:r>
+      </w:hyperlink>
+      <w:r>
+        <w:rPr>
+          <w:rFonts w:eastAsiaTheme="minorEastAsia" w:hint="eastAsia"/>
+          <w:lang w:eastAsia="zh-CN"/>
+        </w:rPr>
+        <w:t>.</w:t>
+      </w:r>
+    </w:p>
+    <w:p>
+      <w:pPr>
+        <w:pStyle w:val="List"/>
+        <w:numPr>
+          <w:ilvl w:val="1"/>
+          <w:numId w:val="37"/>
+        </w:numPr>
+        <w:rPr>
+          <w:rFonts w:hint="eastAsia"/>
+        </w:rPr>
+      </w:pPr>
+      <w:hyperlink r:id="rId45" w:history="1">
+        <w:r>
+          <w:rPr>
+            <w:rStyle w:val="Hyperlink"/>
+          </w:rPr>
+          <w:t>http://www.sqlite.com</w:t>
+        </w:r>
+      </w:hyperlink>
+      <w:r>
+        <w:rPr>
+          <w:rFonts w:eastAsiaTheme="minorEastAsia" w:hint="eastAsia"/>
+          <w:lang w:eastAsia="zh-CN"/>
+        </w:rPr>
+        <w:t>.</w:t>
+      </w:r>
+    </w:p>
+    <w:p>
+      <w:pPr>
+        <w:pStyle w:val="List"/>
+        <w:numPr>
+          <w:ilvl w:val="1"/>
+          <w:numId w:val="37"/>
+        </w:numPr>
+        <w:rPr>
+          <w:rFonts w:hint="eastAsia"/>
+        </w:rPr>
+      </w:pPr>
+      <w:hyperlink r:id="rId46" w:history="1">
+        <w:r>
+          <w:rPr>
+            <w:rStyle w:val="Hyperlink"/>
+          </w:rPr>
+          <w:t>http://qt.nokia.com</w:t>
+        </w:r>
+      </w:hyperlink>
+      <w:r>
+        <w:rPr>
+          <w:rFonts w:eastAsiaTheme="minorEastAsia" w:hint="eastAsia"/>
+          <w:lang w:eastAsia="zh-CN"/>
+        </w:rPr>
+        <w:t>.</w:t>
+      </w:r>
+    </w:p>
+    <w:p>
+      <w:pPr>
+        <w:pStyle w:val="List"/>
+        <w:numPr>
+          <w:ilvl w:val="1"/>
+          <w:numId w:val="37"/>
+        </w:numPr>
+      </w:pPr>
+      <w:hyperlink r:id="rId47" w:history="1">
+        <w:r>
+          <w:rPr>
+            <w:rStyle w:val="Hyperlink"/>
+          </w:rPr>
+          <w:t>http://nehe.gamedev.net</w:t>
+        </w:r>
+      </w:hyperlink>
+      <w:r>
+        <w:rPr>
+          <w:rFonts w:eastAsiaTheme="minorEastAsia" w:hint="eastAsia"/>
+          <w:lang w:eastAsia="zh-CN"/>
+        </w:rPr>
+        <w:t>.</w:t>
+      </w:r>
+      <w:r>
+        <w:t xml:space="preserve"> </w:t>
       </w:r>
     </w:p>
     <w:p>
@@ -5055,12 +5256,12 @@
       <w:bookmarkEnd w:id="25"/>
     </w:p>
     <w:sectPr>
-      <w:headerReference w:type="even" r:id="rId43"/>
-      <w:headerReference w:type="default" r:id="rId44"/>
-      <w:footerReference w:type="even" r:id="rId45"/>
-      <w:footerReference w:type="default" r:id="rId46"/>
-      <w:headerReference w:type="first" r:id="rId47"/>
-      <w:footerReference w:type="first" r:id="rId48"/>
+      <w:headerReference w:type="even" r:id="rId48"/>
+      <w:headerReference w:type="default" r:id="rId49"/>
+      <w:footerReference w:type="even" r:id="rId50"/>
+      <w:footerReference w:type="default" r:id="rId51"/>
+      <w:headerReference w:type="first" r:id="rId52"/>
+      <w:footerReference w:type="first" r:id="rId53"/>
       <w:pgSz w:w="12240" w:h="15840"/>
       <w:pgMar w:top="1440" w:right="1800" w:bottom="1440" w:left="1800" w:header="720" w:footer="720" w:gutter="0"/>
       <w:cols w:space="720"/>
@@ -5192,7 +5393,7 @@
         <w:rPr>
           <w:noProof/>
         </w:rPr>
-        <w:t>18</w:t>
+        <w:t>19</w:t>
       </w:r>
     </w:fldSimple>
     <w:r>
@@ -5203,7 +5404,7 @@
         <w:rPr>
           <w:noProof/>
         </w:rPr>
-        <w:t>18</w:t>
+        <w:t>19</w:t>
       </w:r>
     </w:fldSimple>
   </w:p>
@@ -5460,7 +5661,7 @@
         <v:path o:extrusionok="f" gradientshapeok="t" o:connecttype="rect"/>
         <o:lock v:ext="edit" aspectratio="t"/>
       </v:shapetype>
-      <v:shape id="_x0000_i1122" type="#_x0000_t75" style="width:11.25pt;height:11.25pt" o:bullet="t" filled="t">
+      <v:shape id="_x0000_i1035" type="#_x0000_t75" style="width:11.25pt;height:11.25pt" o:bullet="t" filled="t">
         <v:fill color2="black"/>
         <v:imagedata r:id="rId1" o:title=""/>
       </v:shape>
@@ -10176,7 +10377,6 @@
   <w:style w:type="character" w:default="1" w:styleId="DefaultParagraphFont">
     <w:name w:val="Default Paragraph Font"/>
     <w:uiPriority w:val="1"/>
-    <w:semiHidden/>
     <w:unhideWhenUsed/>
   </w:style>
   <w:style w:type="table" w:default="1" w:styleId="TableNormal">
@@ -11191,7 +11391,7 @@
 </file>
 
 <file path=customXml/itemProps1.xml><?xml version="1.0" encoding="utf-8"?>
-<ds:datastoreItem xmlns:ds="http://schemas.openxmlformats.org/officeDocument/2006/customXml" ds:itemID="{59E3A5C7-586F-46C4-BED0-31FBA8C1FF4E}">
+<ds:datastoreItem xmlns:ds="http://schemas.openxmlformats.org/officeDocument/2006/customXml" ds:itemID="{A2D8A774-5929-4363-ABC9-6A450F8B63C9}">
   <ds:schemaRefs>
     <ds:schemaRef ds:uri="http://schemas.openxmlformats.org/officeDocument/2006/bibliography"/>
   </ds:schemaRefs>

--- a/Docs/SWDesigncSpec.docx
+++ b/Docs/SWDesigncSpec.docx
@@ -1792,7 +1792,7 @@
           <w:numId w:val="37"/>
         </w:numPr>
         <w:rPr>
-          <w:rFonts w:eastAsiaTheme="minorEastAsia" w:hint="eastAsia"/>
+          <w:rFonts w:eastAsiaTheme="minorEastAsia"/>
           <w:lang w:eastAsia="zh-CN"/>
         </w:rPr>
       </w:pPr>
@@ -1813,7 +1813,7 @@
         <w:ind w:left="360"/>
         <w:jc w:val="left"/>
         <w:rPr>
-          <w:rFonts w:eastAsiaTheme="minorEastAsia" w:hint="eastAsia"/>
+          <w:rFonts w:eastAsiaTheme="minorEastAsia"/>
           <w:lang w:eastAsia="zh-CN"/>
         </w:rPr>
       </w:pPr>
@@ -2355,7 +2355,21 @@
           <w:rFonts w:eastAsiaTheme="minorEastAsia" w:hint="eastAsia"/>
           <w:lang w:eastAsia="zh-CN"/>
         </w:rPr>
-        <w:t>SQLITE database file</w:t>
+        <w:t>SQL</w:t>
+      </w:r>
+      <w:r>
+        <w:rPr>
+          <w:rFonts w:eastAsiaTheme="minorEastAsia" w:hint="eastAsia"/>
+          <w:lang w:eastAsia="zh-CN"/>
+        </w:rPr>
+        <w:t>ite</w:t>
+      </w:r>
+      <w:r>
+        <w:rPr>
+          <w:rFonts w:eastAsiaTheme="minorEastAsia" w:hint="eastAsia"/>
+          <w:lang w:eastAsia="zh-CN"/>
+        </w:rPr>
+        <w:t xml:space="preserve"> database file</w:t>
       </w:r>
     </w:p>
     <w:p>
@@ -2371,7 +2385,14 @@
           <w:rFonts w:eastAsiaTheme="minorEastAsia" w:hint="eastAsia"/>
           <w:lang w:eastAsia="zh-CN"/>
         </w:rPr>
-        <w:t xml:space="preserve">A SQLITE database file </w:t>
+        <w:t>A SQLite</w:t>
+      </w:r>
+      <w:r>
+        <w:rPr>
+          <w:rFonts w:eastAsiaTheme="minorEastAsia" w:hint="eastAsia"/>
+          <w:lang w:eastAsia="zh-CN"/>
+        </w:rPr>
+        <w:t xml:space="preserve"> database file </w:t>
       </w:r>
       <w:r>
         <w:rPr>
@@ -2447,7 +2468,21 @@
           <w:rFonts w:eastAsiaTheme="minorEastAsia" w:hint="eastAsia"/>
           <w:lang w:eastAsia="zh-CN"/>
         </w:rPr>
-        <w:t>SQLITE database file</w:t>
+        <w:t>SQL</w:t>
+      </w:r>
+      <w:r>
+        <w:rPr>
+          <w:rFonts w:eastAsiaTheme="minorEastAsia" w:hint="eastAsia"/>
+          <w:lang w:eastAsia="zh-CN"/>
+        </w:rPr>
+        <w:t>ite</w:t>
+      </w:r>
+      <w:r>
+        <w:rPr>
+          <w:rFonts w:eastAsiaTheme="minorEastAsia" w:hint="eastAsia"/>
+          <w:lang w:eastAsia="zh-CN"/>
+        </w:rPr>
+        <w:t xml:space="preserve"> database file</w:t>
       </w:r>
     </w:p>
     <w:p>
@@ -2518,7 +2553,7 @@
       <w:pPr>
         <w:ind w:left="1224"/>
         <w:rPr>
-          <w:rFonts w:eastAsiaTheme="minorEastAsia" w:hint="eastAsia"/>
+          <w:rFonts w:eastAsiaTheme="minorEastAsia"/>
           <w:lang w:eastAsia="zh-CN"/>
         </w:rPr>
       </w:pPr>
@@ -2669,7 +2704,7 @@
         <w:ind w:left="1224"/>
         <w:jc w:val="left"/>
         <w:rPr>
-          <w:rFonts w:eastAsiaTheme="minorEastAsia" w:hint="eastAsia"/>
+          <w:rFonts w:eastAsiaTheme="minorEastAsia"/>
           <w:lang w:eastAsia="zh-CN"/>
         </w:rPr>
       </w:pPr>
@@ -2754,38 +2789,47 @@
       <w:pPr>
         <w:ind w:left="1224"/>
         <w:rPr>
+          <w:rFonts w:eastAsiaTheme="minorEastAsia" w:hint="eastAsia"/>
+          <w:lang w:eastAsia="zh-CN"/>
+        </w:rPr>
+      </w:pPr>
+      <w:r>
+        <w:rPr>
+          <w:rFonts w:eastAsiaTheme="minorEastAsia" w:hint="eastAsia"/>
+          <w:lang w:eastAsia="zh-CN"/>
+        </w:rPr>
+        <w:t xml:space="preserve">For better compatibility, only one </w:t>
+      </w:r>
+      <w:r>
+        <w:rPr>
           <w:rFonts w:eastAsiaTheme="minorEastAsia"/>
           <w:lang w:eastAsia="zh-CN"/>
         </w:rPr>
-      </w:pPr>
-      <w:r>
-        <w:rPr>
-          <w:rFonts w:eastAsiaTheme="minorEastAsia" w:hint="eastAsia"/>
-          <w:lang w:eastAsia="zh-CN"/>
-        </w:rPr>
-        <w:t xml:space="preserve">For better compatibility, only one </w:t>
-      </w:r>
+        <w:t>platform</w:t>
+      </w:r>
+      <w:r>
+        <w:rPr>
+          <w:rFonts w:eastAsiaTheme="minorEastAsia" w:hint="eastAsia"/>
+          <w:lang w:eastAsia="zh-CN"/>
+        </w:rPr>
+        <w:t xml:space="preserve"> Qt is used to develop all of the modules. The QtSql provides a platform- and database-independent interface for accessing SQL database. A database connection is represented by a QSqlDatabase object. Qt uses drivers to communicate with the various database APIs.</w:t>
+      </w:r>
+    </w:p>
+    <w:p>
+      <w:pPr>
+        <w:ind w:left="1224"/>
+        <w:rPr>
+          <w:rFonts w:eastAsiaTheme="minorEastAsia" w:hint="eastAsia"/>
+          <w:lang w:eastAsia="zh-CN"/>
+        </w:rPr>
+      </w:pPr>
       <w:r>
         <w:rPr>
           <w:rFonts w:eastAsiaTheme="minorEastAsia"/>
           <w:lang w:eastAsia="zh-CN"/>
         </w:rPr>
-        <w:t>platform</w:t>
-      </w:r>
-      <w:r>
-        <w:rPr>
-          <w:rFonts w:eastAsiaTheme="minorEastAsia" w:hint="eastAsia"/>
-          <w:lang w:eastAsia="zh-CN"/>
-        </w:rPr>
-        <w:t xml:space="preserve"> Qt is used to develop all of the modules. The QtSql provides a platform- and database-independent interface for accessing SQL database. A database connection is represented by a QSqlDatabase object. Qt uses drivers to communicate with the various </w:t>
-      </w:r>
-      <w:r>
-        <w:rPr>
-          <w:rFonts w:eastAsiaTheme="minorEastAsia" w:hint="eastAsia"/>
-          <w:lang w:eastAsia="zh-CN"/>
-        </w:rPr>
         <w:lastRenderedPageBreak/>
-        <w:t>database APIs. Considering SQLite database is a public domain in-process database, we use it.</w:t>
+        <w:t>SQLite is a in-process library that implements a self-contained, serverless, zero-configuration, transactional SQL database engine. The code for SQLite is in the public domain and is thus free for use for any purpose, commercial or private. SQLite is currently found in more applications than we can count, including several high-profile projects.</w:t>
       </w:r>
     </w:p>
     <w:p>
@@ -2815,7 +2859,21 @@
           <w:rFonts w:eastAsiaTheme="minorEastAsia" w:hint="eastAsia"/>
           <w:lang w:eastAsia="zh-CN"/>
         </w:rPr>
-        <w:t xml:space="preserve">y of classes for operating SQLITE database. </w:t>
+        <w:t>y of classes for operating SQL</w:t>
+      </w:r>
+      <w:r>
+        <w:rPr>
+          <w:rFonts w:eastAsiaTheme="minorEastAsia" w:hint="eastAsia"/>
+          <w:lang w:eastAsia="zh-CN"/>
+        </w:rPr>
+        <w:t>ite</w:t>
+      </w:r>
+      <w:r>
+        <w:rPr>
+          <w:rFonts w:eastAsiaTheme="minorEastAsia" w:hint="eastAsia"/>
+          <w:lang w:eastAsia="zh-CN"/>
+        </w:rPr>
+        <w:t xml:space="preserve"> database. </w:t>
       </w:r>
       <w:r>
         <w:rPr>
@@ -2844,36 +2902,6 @@
           <w:lang w:eastAsia="zh-CN"/>
         </w:rPr>
         <w:t xml:space="preserve"> their results. For users who prefer a higher-level database interface that avoids SQL syntax, QSqlTableModel and QSqlRelationalTableModel provide suitable abstractions.</w:t>
-      </w:r>
-    </w:p>
-    <w:p>
-      <w:pPr>
-        <w:ind w:left="1224"/>
-        <w:rPr>
-          <w:rFonts w:eastAsiaTheme="minorEastAsia"/>
-          <w:lang w:eastAsia="zh-CN"/>
-        </w:rPr>
-      </w:pPr>
-      <w:r>
-        <w:rPr>
-          <w:rFonts w:eastAsiaTheme="minorEastAsia" w:hint="eastAsia"/>
-          <w:lang w:eastAsia="zh-CN"/>
-        </w:rPr>
-        <w:t xml:space="preserve">QVariant class provides good </w:t>
-      </w:r>
-      <w:r>
-        <w:rPr>
-          <w:rFonts w:eastAsiaTheme="minorEastAsia"/>
-          <w:lang w:eastAsia="zh-CN"/>
-        </w:rPr>
-        <w:t>compatibility</w:t>
-      </w:r>
-      <w:r>
-        <w:rPr>
-          <w:rFonts w:eastAsiaTheme="minorEastAsia" w:hint="eastAsia"/>
-          <w:lang w:eastAsia="zh-CN"/>
-        </w:rPr>
-        <w:t xml:space="preserve"> for mapping the different types of data stored in the database into the corresponding Qt types in QVariants.</w:t>
       </w:r>
     </w:p>
     <w:p/>
@@ -3029,7 +3057,6 @@
         <w:rPr>
           <w:b/>
         </w:rPr>
-        <w:lastRenderedPageBreak/>
         <w:t>Unit Class Member Functions</w:t>
       </w:r>
     </w:p>
@@ -5125,9 +5152,6 @@
           <w:ilvl w:val="1"/>
           <w:numId w:val="37"/>
         </w:numPr>
-        <w:rPr>
-          <w:rFonts w:hint="eastAsia"/>
-        </w:rPr>
       </w:pPr>
       <w:r>
         <w:t>Jasmin Blanchette, Mark Summerfield, "C++ GUI Programming with Qt 4", Prentice Hall, In association with Trolltech Press, ISBN 0-13-187249-4, First printing: June 2006.</w:t>
@@ -5140,9 +5164,6 @@
           <w:ilvl w:val="1"/>
           <w:numId w:val="37"/>
         </w:numPr>
-        <w:rPr>
-          <w:rFonts w:hint="eastAsia"/>
-        </w:rPr>
       </w:pPr>
       <w:hyperlink r:id="rId44" w:history="1">
         <w:r>
@@ -5167,9 +5188,6 @@
           <w:ilvl w:val="1"/>
           <w:numId w:val="37"/>
         </w:numPr>
-        <w:rPr>
-          <w:rFonts w:hint="eastAsia"/>
-        </w:rPr>
       </w:pPr>
       <w:hyperlink r:id="rId45" w:history="1">
         <w:r>
@@ -5194,9 +5212,6 @@
           <w:ilvl w:val="1"/>
           <w:numId w:val="37"/>
         </w:numPr>
-        <w:rPr>
-          <w:rFonts w:hint="eastAsia"/>
-        </w:rPr>
       </w:pPr>
       <w:hyperlink r:id="rId46" w:history="1">
         <w:r>
@@ -5393,7 +5408,7 @@
         <w:rPr>
           <w:noProof/>
         </w:rPr>
-        <w:t>19</w:t>
+        <w:t>17</w:t>
       </w:r>
     </w:fldSimple>
     <w:r>
@@ -5661,7 +5676,7 @@
         <v:path o:extrusionok="f" gradientshapeok="t" o:connecttype="rect"/>
         <o:lock v:ext="edit" aspectratio="t"/>
       </v:shapetype>
-      <v:shape id="_x0000_i1035" type="#_x0000_t75" style="width:11.25pt;height:11.25pt" o:bullet="t" filled="t">
+      <v:shape id="_x0000_i1031" type="#_x0000_t75" style="width:11.25pt;height:11.25pt" o:bullet="t" filled="t">
         <v:fill color2="black"/>
         <v:imagedata r:id="rId1" o:title=""/>
       </v:shape>
@@ -10377,6 +10392,7 @@
   <w:style w:type="character" w:default="1" w:styleId="DefaultParagraphFont">
     <w:name w:val="Default Paragraph Font"/>
     <w:uiPriority w:val="1"/>
+    <w:semiHidden/>
     <w:unhideWhenUsed/>
   </w:style>
   <w:style w:type="table" w:default="1" w:styleId="TableNormal">
@@ -11391,7 +11407,7 @@
 </file>
 
 <file path=customXml/itemProps1.xml><?xml version="1.0" encoding="utf-8"?>
-<ds:datastoreItem xmlns:ds="http://schemas.openxmlformats.org/officeDocument/2006/customXml" ds:itemID="{A2D8A774-5929-4363-ABC9-6A450F8B63C9}">
+<ds:datastoreItem xmlns:ds="http://schemas.openxmlformats.org/officeDocument/2006/customXml" ds:itemID="{54E021D2-DABC-47BE-AA67-D7B3233BC363}">
   <ds:schemaRefs>
     <ds:schemaRef ds:uri="http://schemas.openxmlformats.org/officeDocument/2006/bibliography"/>
   </ds:schemaRefs>

--- a/Docs/SWDesigncSpec.docx
+++ b/Docs/SWDesigncSpec.docx
@@ -2468,21 +2468,7 @@
           <w:rFonts w:eastAsiaTheme="minorEastAsia" w:hint="eastAsia"/>
           <w:lang w:eastAsia="zh-CN"/>
         </w:rPr>
-        <w:t>SQL</w:t>
-      </w:r>
-      <w:r>
-        <w:rPr>
-          <w:rFonts w:eastAsiaTheme="minorEastAsia" w:hint="eastAsia"/>
-          <w:lang w:eastAsia="zh-CN"/>
-        </w:rPr>
-        <w:t>ite</w:t>
-      </w:r>
-      <w:r>
-        <w:rPr>
-          <w:rFonts w:eastAsiaTheme="minorEastAsia" w:hint="eastAsia"/>
-          <w:lang w:eastAsia="zh-CN"/>
-        </w:rPr>
-        <w:t xml:space="preserve"> database file</w:t>
+        <w:t>Project file</w:t>
       </w:r>
     </w:p>
     <w:p>
@@ -2789,7 +2775,7 @@
       <w:pPr>
         <w:ind w:left="1224"/>
         <w:rPr>
-          <w:rFonts w:eastAsiaTheme="minorEastAsia" w:hint="eastAsia"/>
+          <w:rFonts w:eastAsiaTheme="minorEastAsia"/>
           <w:lang w:eastAsia="zh-CN"/>
         </w:rPr>
       </w:pPr>
@@ -2819,7 +2805,7 @@
       <w:pPr>
         <w:ind w:left="1224"/>
         <w:rPr>
-          <w:rFonts w:eastAsiaTheme="minorEastAsia" w:hint="eastAsia"/>
+          <w:rFonts w:eastAsiaTheme="minorEastAsia"/>
           <w:lang w:eastAsia="zh-CN"/>
         </w:rPr>
       </w:pPr>
@@ -5408,7 +5394,7 @@
         <w:rPr>
           <w:noProof/>
         </w:rPr>
-        <w:t>17</w:t>
+        <w:t>11</w:t>
       </w:r>
     </w:fldSimple>
     <w:r>
@@ -5676,7 +5662,7 @@
         <v:path o:extrusionok="f" gradientshapeok="t" o:connecttype="rect"/>
         <o:lock v:ext="edit" aspectratio="t"/>
       </v:shapetype>
-      <v:shape id="_x0000_i1031" type="#_x0000_t75" style="width:11.25pt;height:11.25pt" o:bullet="t" filled="t">
+      <v:shape id="_x0000_i1027" type="#_x0000_t75" style="width:11.25pt;height:11.25pt" o:bullet="t" filled="t">
         <v:fill color2="black"/>
         <v:imagedata r:id="rId1" o:title=""/>
       </v:shape>
@@ -11407,7 +11393,7 @@
 </file>
 
 <file path=customXml/itemProps1.xml><?xml version="1.0" encoding="utf-8"?>
-<ds:datastoreItem xmlns:ds="http://schemas.openxmlformats.org/officeDocument/2006/customXml" ds:itemID="{54E021D2-DABC-47BE-AA67-D7B3233BC363}">
+<ds:datastoreItem xmlns:ds="http://schemas.openxmlformats.org/officeDocument/2006/customXml" ds:itemID="{C091858C-9E47-4044-B72E-D66574DAE1D4}">
   <ds:schemaRefs>
     <ds:schemaRef ds:uri="http://schemas.openxmlformats.org/officeDocument/2006/bibliography"/>
   </ds:schemaRefs>

--- a/Docs/SWDesigncSpec.docx
+++ b/Docs/SWDesigncSpec.docx
@@ -2815,7 +2815,21 @@
           <w:lang w:eastAsia="zh-CN"/>
         </w:rPr>
         <w:lastRenderedPageBreak/>
-        <w:t>SQLite is a in-process library that implements a self-contained, serverless, zero-configuration, transactional SQL database engine. The code for SQLite is in the public domain and is thus free for use for any purpose, commercial or private. SQLite is currently found in more applications than we can count, including several high-profile projects.</w:t>
+        <w:t>SQLite is a</w:t>
+      </w:r>
+      <w:r>
+        <w:rPr>
+          <w:rFonts w:eastAsiaTheme="minorEastAsia" w:hint="eastAsia"/>
+          <w:lang w:eastAsia="zh-CN"/>
+        </w:rPr>
+        <w:t>n</w:t>
+      </w:r>
+      <w:r>
+        <w:rPr>
+          <w:rFonts w:eastAsiaTheme="minorEastAsia"/>
+          <w:lang w:eastAsia="zh-CN"/>
+        </w:rPr>
+        <w:t xml:space="preserve"> in-process library that implements a self-contained, serverless, zero-configuration, transactional SQL database engine. The code for SQLite is in the public domain and is thus free for use for any purpose, commercial or private. SQLite is currently found in more applications than we can count, including several high-profile projects.</w:t>
       </w:r>
     </w:p>
     <w:p>
@@ -5394,7 +5408,7 @@
         <w:rPr>
           <w:noProof/>
         </w:rPr>
-        <w:t>11</w:t>
+        <w:t>13</w:t>
       </w:r>
     </w:fldSimple>
     <w:r>
@@ -5662,7 +5676,7 @@
         <v:path o:extrusionok="f" gradientshapeok="t" o:connecttype="rect"/>
         <o:lock v:ext="edit" aspectratio="t"/>
       </v:shapetype>
-      <v:shape id="_x0000_i1027" type="#_x0000_t75" style="width:11.25pt;height:11.25pt" o:bullet="t" filled="t">
+      <v:shape id="_x0000_i1028" type="#_x0000_t75" style="width:11.25pt;height:11.25pt" o:bullet="t" filled="t">
         <v:fill color2="black"/>
         <v:imagedata r:id="rId1" o:title=""/>
       </v:shape>
@@ -11393,7 +11407,7 @@
 </file>
 
 <file path=customXml/itemProps1.xml><?xml version="1.0" encoding="utf-8"?>
-<ds:datastoreItem xmlns:ds="http://schemas.openxmlformats.org/officeDocument/2006/customXml" ds:itemID="{C091858C-9E47-4044-B72E-D66574DAE1D4}">
+<ds:datastoreItem xmlns:ds="http://schemas.openxmlformats.org/officeDocument/2006/customXml" ds:itemID="{D6F686BA-9606-4667-BB64-B5DF57DEA77C}">
   <ds:schemaRefs>
     <ds:schemaRef ds:uri="http://schemas.openxmlformats.org/officeDocument/2006/bibliography"/>
   </ds:schemaRefs>

--- a/Docs/SWDesigncSpec.docx
+++ b/Docs/SWDesigncSpec.docx
@@ -154,9 +154,23 @@
     <w:p>
       <w:pPr>
         <w:rPr>
+          <w:sz w:val="32"/>
+          <w:szCs w:val="32"/>
+        </w:rPr>
+      </w:pPr>
+      <w:r>
+        <w:rPr>
           <w:rFonts w:ascii="Arial" w:hAnsi="Arial"/>
         </w:rPr>
-      </w:pPr>
+        <w:t xml:space="preserve">     </w:t>
+      </w:r>
+      <w:r>
+        <w:rPr>
+          <w:sz w:val="32"/>
+          <w:szCs w:val="32"/>
+        </w:rPr>
+        <w:t>TEAM GOLD</w:t>
+      </w:r>
     </w:p>
     <w:p>
       <w:pPr>
@@ -205,13 +219,6 @@
         </w:rPr>
         <w:fldChar w:fldCharType="end"/>
       </w:r>
-    </w:p>
-    <w:p>
-      <w:pPr>
-        <w:rPr>
-          <w:rFonts w:ascii="Arial" w:hAnsi="Arial"/>
-        </w:rPr>
-      </w:pPr>
     </w:p>
     <w:p>
       <w:pPr>
@@ -596,7 +603,6 @@
               <w:jc w:val="left"/>
             </w:pPr>
             <w:r>
-              <w:lastRenderedPageBreak/>
               <w:t>Ye Tian</w:t>
             </w:r>
           </w:p>
@@ -642,10 +648,6 @@
     <w:p>
       <w:pPr>
         <w:sectPr>
-          <w:headerReference w:type="default" r:id="rId8"/>
-          <w:footerReference w:type="default" r:id="rId9"/>
-          <w:headerReference w:type="first" r:id="rId10"/>
-          <w:footerReference w:type="first" r:id="rId11"/>
           <w:pgSz w:w="12240" w:h="15840"/>
           <w:pgMar w:top="1671" w:right="1800" w:bottom="1671" w:left="1800" w:header="1440" w:footer="1440" w:gutter="0"/>
           <w:cols w:space="720"/>
@@ -697,7 +699,23 @@
           <w:sz w:val="26"/>
           <w:szCs w:val="26"/>
         </w:rPr>
-        <w:t>The following is a software functional specification document for the Duel Reality personal computer game.  The document fully identifies and describes both the high and low level functionality of the software without going into the design details themselves.  This document attempts to serve the needs of those looking to understand the functional requirements of the game from both the user and designer perspectives.</w:t>
+        <w:t xml:space="preserve">The following is a software </w:t>
+      </w:r>
+      <w:ins w:id="0" w:author="USAF User" w:date="2010-05-11T15:32:00Z">
+        <w:r>
+          <w:rPr>
+            <w:sz w:val="26"/>
+            <w:szCs w:val="26"/>
+          </w:rPr>
+          <w:t xml:space="preserve">design </w:t>
+        </w:r>
+      </w:ins>
+      <w:r>
+        <w:rPr>
+          <w:sz w:val="26"/>
+          <w:szCs w:val="26"/>
+        </w:rPr>
+        <w:t>specification document for the Duel Reality personal computer game.  The document fully identifies and describes both the high and low level functionality of the software without going into the design details themselves.  This document attempts to serve the needs of those looking to understand the functional requirements of the game from both the user and designer perspectives.</w:t>
       </w:r>
     </w:p>
     <w:p>
@@ -1093,12 +1111,12 @@
     <w:p>
       <w:pPr>
         <w:sectPr>
-          <w:headerReference w:type="even" r:id="rId12"/>
-          <w:headerReference w:type="default" r:id="rId13"/>
-          <w:footerReference w:type="even" r:id="rId14"/>
-          <w:footerReference w:type="default" r:id="rId15"/>
-          <w:headerReference w:type="first" r:id="rId16"/>
-          <w:footerReference w:type="first" r:id="rId17"/>
+          <w:headerReference w:type="even" r:id="rId8"/>
+          <w:headerReference w:type="default" r:id="rId9"/>
+          <w:footerReference w:type="even" r:id="rId10"/>
+          <w:footerReference w:type="default" r:id="rId11"/>
+          <w:headerReference w:type="first" r:id="rId12"/>
+          <w:footerReference w:type="first" r:id="rId13"/>
           <w:type w:val="continuous"/>
           <w:pgSz w:w="12240" w:h="15840"/>
           <w:pgMar w:top="1671" w:right="1800" w:bottom="1671" w:left="1800" w:header="1440" w:footer="1440" w:gutter="0"/>
@@ -1131,12 +1149,12 @@
     <w:p>
       <w:pPr>
         <w:sectPr>
-          <w:headerReference w:type="even" r:id="rId18"/>
-          <w:headerReference w:type="default" r:id="rId19"/>
-          <w:footerReference w:type="even" r:id="rId20"/>
-          <w:footerReference w:type="default" r:id="rId21"/>
-          <w:headerReference w:type="first" r:id="rId22"/>
-          <w:footerReference w:type="first" r:id="rId23"/>
+          <w:headerReference w:type="even" r:id="rId14"/>
+          <w:headerReference w:type="default" r:id="rId15"/>
+          <w:footerReference w:type="even" r:id="rId16"/>
+          <w:footerReference w:type="default" r:id="rId17"/>
+          <w:headerReference w:type="first" r:id="rId18"/>
+          <w:footerReference w:type="first" r:id="rId19"/>
           <w:type w:val="continuous"/>
           <w:pgSz w:w="12240" w:h="15840"/>
           <w:pgMar w:top="1671" w:right="1800" w:bottom="1671" w:left="1800" w:header="1440" w:footer="1440" w:gutter="0"/>
@@ -1148,12 +1166,12 @@
     <w:p>
       <w:pPr>
         <w:sectPr>
-          <w:headerReference w:type="even" r:id="rId24"/>
-          <w:headerReference w:type="default" r:id="rId25"/>
-          <w:footerReference w:type="even" r:id="rId26"/>
-          <w:footerReference w:type="default" r:id="rId27"/>
-          <w:headerReference w:type="first" r:id="rId28"/>
-          <w:footerReference w:type="first" r:id="rId29"/>
+          <w:headerReference w:type="even" r:id="rId20"/>
+          <w:headerReference w:type="default" r:id="rId21"/>
+          <w:footerReference w:type="even" r:id="rId22"/>
+          <w:footerReference w:type="default" r:id="rId23"/>
+          <w:headerReference w:type="first" r:id="rId24"/>
+          <w:footerReference w:type="first" r:id="rId25"/>
           <w:type w:val="continuous"/>
           <w:pgSz w:w="12240" w:h="15840"/>
           <w:pgMar w:top="1671" w:right="1800" w:bottom="1671" w:left="1800" w:header="1440" w:footer="1440" w:gutter="0"/>
@@ -1165,12 +1183,12 @@
     <w:p>
       <w:pPr>
         <w:sectPr>
-          <w:headerReference w:type="even" r:id="rId30"/>
-          <w:headerReference w:type="default" r:id="rId31"/>
-          <w:footerReference w:type="even" r:id="rId32"/>
-          <w:footerReference w:type="default" r:id="rId33"/>
-          <w:headerReference w:type="first" r:id="rId34"/>
-          <w:footerReference w:type="first" r:id="rId35"/>
+          <w:headerReference w:type="even" r:id="rId26"/>
+          <w:headerReference w:type="default" r:id="rId27"/>
+          <w:footerReference w:type="even" r:id="rId28"/>
+          <w:footerReference w:type="default" r:id="rId29"/>
+          <w:headerReference w:type="first" r:id="rId30"/>
+          <w:footerReference w:type="first" r:id="rId31"/>
           <w:type w:val="continuous"/>
           <w:pgSz w:w="12240" w:h="15840"/>
           <w:pgMar w:top="1671" w:right="1800" w:bottom="1671" w:left="1800" w:header="1440" w:footer="1440" w:gutter="0"/>
@@ -1182,12 +1200,12 @@
     <w:p>
       <w:pPr>
         <w:sectPr>
-          <w:headerReference w:type="even" r:id="rId36"/>
-          <w:headerReference w:type="default" r:id="rId37"/>
-          <w:footerReference w:type="even" r:id="rId38"/>
-          <w:footerReference w:type="default" r:id="rId39"/>
-          <w:headerReference w:type="first" r:id="rId40"/>
-          <w:footerReference w:type="first" r:id="rId41"/>
+          <w:headerReference w:type="even" r:id="rId32"/>
+          <w:headerReference w:type="default" r:id="rId33"/>
+          <w:footerReference w:type="even" r:id="rId34"/>
+          <w:footerReference w:type="default" r:id="rId35"/>
+          <w:headerReference w:type="first" r:id="rId36"/>
+          <w:footerReference w:type="first" r:id="rId37"/>
           <w:type w:val="continuous"/>
           <w:pgSz w:w="12240" w:h="15840"/>
           <w:pgMar w:top="1671" w:right="1800" w:bottom="1671" w:left="1800" w:header="1440" w:footer="1440" w:gutter="0"/>
@@ -1204,7 +1222,7 @@
           <w:numId w:val="39"/>
         </w:numPr>
       </w:pPr>
-      <w:bookmarkStart w:id="0" w:name="_Toc258922444"/>
+      <w:bookmarkStart w:id="1" w:name="_Toc258922444"/>
       <w:r>
         <w:lastRenderedPageBreak/>
         <w:t>I</w:t>
@@ -1212,7 +1230,7 @@
       <w:r>
         <w:t>ntroduction (Obi)</w:t>
       </w:r>
-      <w:bookmarkEnd w:id="0"/>
+      <w:bookmarkEnd w:id="1"/>
     </w:p>
     <w:p>
       <w:pPr>
@@ -1292,11 +1310,11 @@
           <w:numId w:val="37"/>
         </w:numPr>
       </w:pPr>
-      <w:bookmarkStart w:id="1" w:name="_Toc258922445"/>
+      <w:bookmarkStart w:id="2" w:name="_Toc258922445"/>
       <w:r>
         <w:t>Document Purpose (Tom)</w:t>
       </w:r>
-      <w:bookmarkEnd w:id="1"/>
+      <w:bookmarkEnd w:id="2"/>
     </w:p>
     <w:p>
       <w:pPr>
@@ -1324,11 +1342,11 @@
           <w:numId w:val="37"/>
         </w:numPr>
       </w:pPr>
-      <w:bookmarkStart w:id="2" w:name="_Toc258922446"/>
+      <w:bookmarkStart w:id="3" w:name="_Toc258922446"/>
       <w:r>
         <w:t>Product Scope (Josh)</w:t>
       </w:r>
-      <w:bookmarkEnd w:id="2"/>
+      <w:bookmarkEnd w:id="3"/>
     </w:p>
     <w:p>
       <w:pPr>
@@ -1347,12 +1365,12 @@
           <w:numId w:val="37"/>
         </w:numPr>
       </w:pPr>
-      <w:bookmarkStart w:id="3" w:name="_Toc258922447"/>
+      <w:bookmarkStart w:id="4" w:name="_Toc258922447"/>
       <w:r>
         <w:lastRenderedPageBreak/>
         <w:t>Terminology</w:t>
       </w:r>
-      <w:bookmarkEnd w:id="3"/>
+      <w:bookmarkEnd w:id="4"/>
     </w:p>
     <w:p>
       <w:pPr>
@@ -1415,11 +1433,11 @@
           <w:numId w:val="37"/>
         </w:numPr>
       </w:pPr>
-      <w:bookmarkStart w:id="4" w:name="_Toc258922448"/>
+      <w:bookmarkStart w:id="5" w:name="_Toc258922448"/>
       <w:r>
         <w:t>Acronyms</w:t>
       </w:r>
-      <w:bookmarkEnd w:id="4"/>
+      <w:bookmarkEnd w:id="5"/>
     </w:p>
     <w:p>
       <w:pPr>
@@ -1465,7 +1483,9 @@
         <w:t>GUI</w:t>
       </w:r>
       <w:r>
-        <w:tab/>
+        <w:t xml:space="preserve"> </w:t>
+      </w:r>
+      <w:r>
         <w:t>Graphical User Interface</w:t>
       </w:r>
     </w:p>
@@ -1486,10 +1506,9 @@
         <w:ind w:left="360"/>
       </w:pPr>
       <w:r>
-        <w:t>TBS</w:t>
-      </w:r>
-      <w:r>
-        <w:tab/>
+        <w:t xml:space="preserve">TBS </w:t>
+      </w:r>
+      <w:r>
         <w:t>Turn-Based Strategy</w:t>
       </w:r>
     </w:p>
@@ -1502,11 +1521,11 @@
           <w:numId w:val="37"/>
         </w:numPr>
       </w:pPr>
-      <w:bookmarkStart w:id="5" w:name="_Toc258922449"/>
+      <w:bookmarkStart w:id="6" w:name="_Toc258922449"/>
       <w:r>
         <w:t>Overall Description</w:t>
       </w:r>
-      <w:bookmarkEnd w:id="5"/>
+      <w:bookmarkEnd w:id="6"/>
       <w:r>
         <w:t xml:space="preserve"> (Josh)</w:t>
       </w:r>
@@ -1526,7 +1545,183 @@
           <w:sz w:val="24"/>
           <w:szCs w:val="24"/>
         </w:rPr>
-        <w:t xml:space="preserve">The program displays graphics and text on the screen and interacts with the user by use of the mouse and keyboard.  The Interactivity portion of theUser Interface takes input from the user and uses that to update the game, which is then output back to the screen from the Visualization part of the User Interface.  The Interactivity portion of the User Interfaceis responsible for handling player commands like “move here” and “attack this target.”  It is also responsible for such things as the log-in of players, game settings, and menu commands like “NewGame” and “Save Game.” The Visualization part of the User Interface outputs its data by drawing all of the objects which appear on the screen, effects, sound, and the visual interactions between the objects and the game board.  </w:t>
+        <w:tab/>
+      </w:r>
+      <w:r>
+        <w:rPr>
+          <w:b w:val="0"/>
+          <w:sz w:val="24"/>
+          <w:szCs w:val="24"/>
+        </w:rPr>
+        <w:t>Duel Reality is a game comprised of four main parts, or modules.  Those modules are shown in relation below in Figure(</w:t>
+      </w:r>
+      <w:r>
+        <w:rPr>
+          <w:b w:val="0"/>
+          <w:sz w:val="24"/>
+          <w:szCs w:val="24"/>
+        </w:rPr>
+        <w:t>1</w:t>
+      </w:r>
+      <w:r>
+        <w:rPr>
+          <w:b w:val="0"/>
+          <w:sz w:val="24"/>
+          <w:szCs w:val="24"/>
+        </w:rPr>
+        <w:t xml:space="preserve">) and are called: Visualization, User Interaction, Game Mechanics &amp; AI, and Database. </w:t>
+      </w:r>
+      <w:r>
+        <w:rPr>
+          <w:b w:val="0"/>
+          <w:sz w:val="24"/>
+          <w:szCs w:val="24"/>
+        </w:rPr>
+        <w:t>The program displays graphics and text on the screen and interacts with the user by use of the mouse and keyboard.  The Interactivity portion of the</w:t>
+      </w:r>
+      <w:r>
+        <w:rPr>
+          <w:b w:val="0"/>
+          <w:sz w:val="24"/>
+          <w:szCs w:val="24"/>
+        </w:rPr>
+        <w:t xml:space="preserve"> </w:t>
+      </w:r>
+      <w:r>
+        <w:rPr>
+          <w:b w:val="0"/>
+          <w:sz w:val="24"/>
+          <w:szCs w:val="24"/>
+        </w:rPr>
+        <w:t>User Interface takes input from the user and uses that to update the game</w:t>
+      </w:r>
+      <w:r>
+        <w:rPr>
+          <w:b w:val="0"/>
+          <w:sz w:val="24"/>
+          <w:szCs w:val="24"/>
+        </w:rPr>
+        <w:t xml:space="preserve"> conditions</w:t>
+      </w:r>
+      <w:r>
+        <w:rPr>
+          <w:b w:val="0"/>
+          <w:sz w:val="24"/>
+          <w:szCs w:val="24"/>
+        </w:rPr>
+        <w:t xml:space="preserve">, which </w:t>
+      </w:r>
+      <w:r>
+        <w:rPr>
+          <w:b w:val="0"/>
+          <w:sz w:val="24"/>
+          <w:szCs w:val="24"/>
+        </w:rPr>
+        <w:t>are</w:t>
+      </w:r>
+      <w:r>
+        <w:rPr>
+          <w:b w:val="0"/>
+          <w:sz w:val="24"/>
+          <w:szCs w:val="24"/>
+        </w:rPr>
+        <w:t xml:space="preserve"> then output back to the screen </w:t>
+      </w:r>
+      <w:r>
+        <w:rPr>
+          <w:b w:val="0"/>
+          <w:sz w:val="24"/>
+          <w:szCs w:val="24"/>
+        </w:rPr>
+        <w:t xml:space="preserve">and speakers </w:t>
+      </w:r>
+      <w:r>
+        <w:rPr>
+          <w:b w:val="0"/>
+          <w:sz w:val="24"/>
+          <w:szCs w:val="24"/>
+        </w:rPr>
+        <w:t>from the Visualization part of the User Interface.  The Interactivity portion of the User Interface</w:t>
+      </w:r>
+      <w:r>
+        <w:rPr>
+          <w:b w:val="0"/>
+          <w:sz w:val="24"/>
+          <w:szCs w:val="24"/>
+        </w:rPr>
+        <w:t xml:space="preserve"> </w:t>
+      </w:r>
+      <w:r>
+        <w:rPr>
+          <w:b w:val="0"/>
+          <w:sz w:val="24"/>
+          <w:szCs w:val="24"/>
+        </w:rPr>
+        <w:t>is responsible for handling player commands like “move here” and “attack this target”</w:t>
+      </w:r>
+      <w:r>
+        <w:rPr>
+          <w:b w:val="0"/>
+          <w:sz w:val="24"/>
+          <w:szCs w:val="24"/>
+        </w:rPr>
+        <w:t xml:space="preserve"> and for passing that information to the Game Mechanics module.</w:t>
+      </w:r>
+      <w:r>
+        <w:rPr>
+          <w:b w:val="0"/>
+          <w:sz w:val="24"/>
+          <w:szCs w:val="24"/>
+        </w:rPr>
+        <w:t xml:space="preserve">  It is also responsible for </w:t>
+      </w:r>
+      <w:r>
+        <w:rPr>
+          <w:b w:val="0"/>
+          <w:sz w:val="24"/>
+          <w:szCs w:val="24"/>
+        </w:rPr>
+        <w:t xml:space="preserve">acting as the User’s access point for database functions </w:t>
+      </w:r>
+      <w:r>
+        <w:rPr>
+          <w:b w:val="0"/>
+          <w:sz w:val="24"/>
+          <w:szCs w:val="24"/>
+        </w:rPr>
+        <w:t>such as the log-in of</w:t>
+      </w:r>
+      <w:r>
+        <w:rPr>
+          <w:b w:val="0"/>
+          <w:sz w:val="24"/>
+          <w:szCs w:val="24"/>
+        </w:rPr>
+        <w:t xml:space="preserve"> new and returning</w:t>
+      </w:r>
+      <w:r>
+        <w:rPr>
+          <w:b w:val="0"/>
+          <w:sz w:val="24"/>
+          <w:szCs w:val="24"/>
+        </w:rPr>
+        <w:t xml:space="preserve"> players,</w:t>
+      </w:r>
+      <w:r>
+        <w:rPr>
+          <w:b w:val="0"/>
+          <w:sz w:val="24"/>
+          <w:szCs w:val="24"/>
+        </w:rPr>
+        <w:t xml:space="preserve"> individual</w:t>
+      </w:r>
+      <w:r>
+        <w:rPr>
+          <w:b w:val="0"/>
+          <w:sz w:val="24"/>
+          <w:szCs w:val="24"/>
+        </w:rPr>
+        <w:t xml:space="preserve"> game settings, and menu commands like “NewGame” and “Save Game.” The Visualization part of the User Interface outputs its data by drawing all of the objects which appear on the screen, effects, sound, and the visual interactions between the objects and the game board.  </w:t>
       </w:r>
     </w:p>
     <w:p>
@@ -1539,7 +1734,50 @@
         <w:ind w:left="0" w:firstLine="0"/>
       </w:pPr>
       <w:r>
-        <w:t xml:space="preserve">The Game Mechanics section handles the inputs from the User Interface and applies the game rules and does the internal math between objects, and returning the results to the User Interface to be displayed on the gameboard.  The game mechanics section also handles the Artificial Intelligence which is responsible for giving the player a playable opponent. </w:t>
+        <w:lastRenderedPageBreak/>
+        <w:tab/>
+      </w:r>
+      <w:r>
+        <w:t xml:space="preserve">The Game </w:t>
+      </w:r>
+      <w:r>
+        <w:t>Mechanics section handles the inputs from the User Interface</w:t>
+      </w:r>
+      <w:r>
+        <w:t>,</w:t>
+      </w:r>
+      <w:r>
+        <w:t xml:space="preserve"> applies the game rules </w:t>
+      </w:r>
+      <w:r>
+        <w:t>to actions requested by the Player.</w:t>
+      </w:r>
+      <w:r>
+        <w:t xml:space="preserve"> </w:t>
+      </w:r>
+      <w:r>
+        <w:t xml:space="preserve">calculates </w:t>
+      </w:r>
+      <w:r>
+        <w:t xml:space="preserve">the internal math between objects, returning the results to the </w:t>
+      </w:r>
+      <w:r>
+        <w:t xml:space="preserve">Visualization module </w:t>
+      </w:r>
+      <w:r>
+        <w:t xml:space="preserve">to be displayed on the </w:t>
+      </w:r>
+      <w:r>
+        <w:t>screen</w:t>
+      </w:r>
+      <w:r>
+        <w:t>.  The game mechanics section also handles the Artificial Intelligence giv</w:t>
+      </w:r>
+      <w:r>
+        <w:t>es</w:t>
+      </w:r>
+      <w:r>
+        <w:t xml:space="preserve"> the player a playable opponent. </w:t>
       </w:r>
     </w:p>
     <w:p>
@@ -1552,26 +1790,40 @@
         <w:ind w:left="0" w:firstLine="0"/>
       </w:pPr>
       <w:r>
-        <w:lastRenderedPageBreak/>
-        <w:t xml:space="preserve">The Database section is responsible for retaining the data associated with the game and the units and passing that data back to the Game Mechanics and User Interface sections when needed. </w:t>
-      </w:r>
-    </w:p>
-    <w:p>
-      <w:pPr>
-        <w:pStyle w:val="Heading7"/>
-        <w:tabs>
-          <w:tab w:val="clear" w:pos="1296"/>
-          <w:tab w:val="num" w:pos="0"/>
-        </w:tabs>
-        <w:ind w:left="0" w:firstLine="0"/>
-      </w:pPr>
-      <w:r>
-        <w:t>(Basically reposted from Arch Spec, will re-work, suggestions welcomed)</w:t>
-      </w:r>
-    </w:p>
-    <w:p>
-      <w:pPr>
+        <w:tab/>
+      </w:r>
+      <w:r>
+        <w:t xml:space="preserve">The Database section is responsible for retaining the data associated with the </w:t>
+      </w:r>
+      <w:r>
+        <w:t xml:space="preserve">players, </w:t>
+      </w:r>
+      <w:r>
+        <w:t xml:space="preserve">game </w:t>
+      </w:r>
+      <w:r>
+        <w:t xml:space="preserve">settings, </w:t>
+      </w:r>
+      <w:r>
+        <w:t>and the units</w:t>
+      </w:r>
+      <w:r>
+        <w:t xml:space="preserve">.  The database has functions which save and load the data </w:t>
+      </w:r>
+      <w:r>
+        <w:t>to the Game Mechanics and User Interface sections when needed.</w:t>
+      </w:r>
+      <w:r>
+        <w:t xml:space="preserve"> for processing. </w:t>
+      </w:r>
+    </w:p>
+    <w:p>
+      <w:pPr>
+        <w:keepNext/>
         <w:ind w:left="360"/>
+        <w:rPr>
+          <w:rFonts w:ascii="Arial" w:hAnsi="Arial"/>
+        </w:rPr>
       </w:pPr>
       <w:r>
         <w:rPr>
@@ -1579,12 +1831,44 @@
         </w:rPr>
         <w:pict>
           <v:shape id="_x0000_i1025" type="#_x0000_t75" style="width:318pt;height:255pt;visibility:visible" o:gfxdata="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">
-            <v:imagedata r:id="rId42" o:title="" cropbottom="-167f"/>
+            <v:imagedata r:id="rId38" o:title="" cropbottom="-167f"/>
             <o:lock v:ext="edit" aspectratio="f"/>
           </v:shape>
         </w:pict>
       </w:r>
     </w:p>
+    <w:p>
+      <w:pPr>
+        <w:keepNext/>
+        <w:ind w:left="360"/>
+      </w:pPr>
+    </w:p>
+    <w:p>
+      <w:pPr>
+        <w:pStyle w:val="Caption"/>
+      </w:pPr>
+      <w:r>
+        <w:t xml:space="preserve">Figure </w:t>
+      </w:r>
+      <w:fldSimple w:instr=" SEQ Figure \* ARABIC ">
+        <w:r>
+          <w:rPr>
+            <w:noProof/>
+          </w:rPr>
+          <w:t>1</w:t>
+        </w:r>
+      </w:fldSimple>
+      <w:r>
+        <w:t xml:space="preserve"> Program Diagram</w:t>
+      </w:r>
+    </w:p>
+    <w:p/>
+    <w:p/>
+    <w:p/>
+    <w:p/>
+    <w:p/>
+    <w:p/>
+    <w:p/>
     <w:p>
       <w:pPr>
         <w:pStyle w:val="Heading2"/>
@@ -1594,14 +1878,21 @@
         </w:numPr>
       </w:pPr>
       <w:r>
+        <w:lastRenderedPageBreak/>
         <w:t xml:space="preserve">Module Description </w:t>
       </w:r>
     </w:p>
     <w:p>
       <w:pPr>
         <w:ind w:left="360"/>
-      </w:pPr>
-      <w:r>
+        <w:rPr>
+          <w:color w:val="4F81BD" w:themeColor="accent1"/>
+        </w:rPr>
+      </w:pPr>
+      <w:r>
+        <w:rPr>
+          <w:color w:val="4F81BD" w:themeColor="accent1"/>
+        </w:rPr>
         <w:t>//BRIEF Description of Module – will be expanded in section 3.0 (what it is, what it consists of, what it does)</w:t>
       </w:r>
     </w:p>
@@ -1615,7 +1906,6 @@
         </w:numPr>
       </w:pPr>
       <w:r>
-        <w:lastRenderedPageBreak/>
         <w:t xml:space="preserve">UI </w:t>
       </w:r>
     </w:p>
@@ -1641,6 +1931,9 @@
       </w:pPr>
       <w:r>
         <w:t>Game Mechanics</w:t>
+      </w:r>
+      <w:r>
+        <w:t xml:space="preserve"> &amp; Artificial Intelligence</w:t>
       </w:r>
     </w:p>
     <w:p>
@@ -1665,7 +1958,16 @@
           <w:sz w:val="24"/>
           <w:szCs w:val="24"/>
         </w:rPr>
-        <w:t>The Game Mechanics module comprises the rules about how the different parts of the program work together to present the player with a full experience.  In this section are defined the units, their interaction with the board and the players, the basic rules of the game including movement and actions.</w:t>
+        <w:t>The Game Mechanics module comprises the rules about how the different parts of the program work together to present the player with a full experience.  In this section are defined the units, their interaction with the board and the players, the basic rules of the game including movement and actions</w:t>
+      </w:r>
+      <w:r>
+        <w:rPr>
+          <w:rFonts w:ascii="Times New Roman" w:hAnsi="Times New Roman" w:cs="Times New Roman"/>
+          <w:b w:val="0"/>
+          <w:sz w:val="24"/>
+          <w:szCs w:val="24"/>
+        </w:rPr>
+        <w:t xml:space="preserve">, what those entail, and when they are allowed. </w:t>
       </w:r>
     </w:p>
     <w:p>
@@ -1673,7 +1975,13 @@
         <w:ind w:left="720"/>
       </w:pPr>
       <w:r>
-        <w:t>The AI consists of a set of decisions and actions which will mimic the actions of another human opponent for the single Player to play against.  The AI will operate under the same constraints as the Player in terms of gameplay, but will not have the ability to automatically upgrade its capabilities. This AI model will be sufficient for the purposes of this game, and can scale easily in complexity.</w:t>
+        <w:t xml:space="preserve">The AI consists of a set of decisions and actions which will mimic the actions of another human opponent for the single Player to play against.  The AI will operate under the same constraints as the Player in terms of gameplay, but will not have the ability to automatically upgrade its capabilities. This AI model will be sufficient for the purposes of </w:t>
+      </w:r>
+      <w:r>
+        <w:t>providing the player a suitable opponent</w:t>
+      </w:r>
+      <w:r>
+        <w:t>.</w:t>
       </w:r>
     </w:p>
     <w:p>
@@ -1732,11 +2040,11 @@
           <w:numId w:val="37"/>
         </w:numPr>
       </w:pPr>
-      <w:bookmarkStart w:id="6" w:name="_Toc258922456"/>
+      <w:bookmarkStart w:id="7" w:name="_Toc258922456"/>
       <w:r>
         <w:t>Design Constraints (Josh)</w:t>
       </w:r>
-      <w:bookmarkEnd w:id="6"/>
+      <w:bookmarkEnd w:id="7"/>
     </w:p>
     <w:p>
       <w:pPr>
@@ -1755,11 +2063,12 @@
           <w:numId w:val="37"/>
         </w:numPr>
       </w:pPr>
-      <w:bookmarkStart w:id="7" w:name="_Toc258922457"/>
-      <w:r>
+      <w:bookmarkStart w:id="8" w:name="_Toc258922457"/>
+      <w:r>
+        <w:lastRenderedPageBreak/>
         <w:t>Assumptions and Dependencies (Josh)</w:t>
       </w:r>
-      <w:bookmarkEnd w:id="7"/>
+      <w:bookmarkEnd w:id="8"/>
     </w:p>
     <w:p>
       <w:pPr>
@@ -1797,7 +2106,6 @@
         </w:rPr>
       </w:pPr>
       <w:r>
-        <w:lastRenderedPageBreak/>
         <w:t>Design Environment and Tools</w:t>
       </w:r>
       <w:r>
@@ -1842,12 +2150,62 @@
       <w:r>
         <w:t>Software Design</w:t>
       </w:r>
-    </w:p>
-    <w:p>
-      <w:pPr>
-        <w:pStyle w:val="ListParagraph"/>
-        <w:ind w:left="0"/>
-      </w:pPr>
+      <w:r>
+        <w:t xml:space="preserve"> (Josh)</w:t>
+      </w:r>
+    </w:p>
+    <w:p>
+      <w:r>
+        <w:tab/>
+        <w:t xml:space="preserve">The overall Software class diagram closely mirrors the conceptual module development. The subsequent software classes are shown below in Figure 2.  The GLWidget class is where the OpenGL information is drawn on the screen.  The window for the Open GL information is housed within the MainWindow.  The MainWindow Class is where the user chooses unit action as well as game functions such as Load Game, New Game, and SaveGame.  The NewGameWizard and LoadGameWindow allow the Player to make selections about the upcoming game and load that data into the Database. </w:t>
+      </w:r>
+    </w:p>
+    <w:p>
+      <w:r>
+        <w:tab/>
+        <w:t xml:space="preserve">The Database class handles all of the game data, saving it, and loading it when being processed by thte other classes.  The most active class in maniupulating the data is the Mechanics class.  This class defines the rules and attributes of actions such as movement and attack.  The Mechanics class also defines the rules by which the Artificial Intelligence acts.  This class also interfaces with the GLWidget  to determine the active units and targets, and the MainWindow Class to determine game state and </w:t>
+      </w:r>
+      <w:r>
+        <w:t xml:space="preserve">game over conditions. </w:t>
+      </w:r>
+    </w:p>
+    <w:p>
+      <w:r>
+        <w:tab/>
+      </w:r>
+    </w:p>
+    <w:p>
+      <w:pPr>
+        <w:keepNext/>
+        <w:jc w:val="center"/>
+      </w:pPr>
+      <w:r>
+        <w:lastRenderedPageBreak/>
+        <w:pict>
+          <v:shape id="_x0000_i1027" type="#_x0000_t75" style="width:403.5pt;height:306.75pt">
+            <v:imagedata r:id="rId39" o:title=""/>
+          </v:shape>
+        </w:pict>
+      </w:r>
+    </w:p>
+    <w:p>
+      <w:pPr>
+        <w:pStyle w:val="Caption"/>
+      </w:pPr>
+      <w:r>
+        <w:t xml:space="preserve">Figure </w:t>
+      </w:r>
+      <w:fldSimple w:instr=" SEQ Figure \* ARABIC ">
+        <w:r>
+          <w:rPr>
+            <w:noProof/>
+          </w:rPr>
+          <w:t>2</w:t>
+        </w:r>
+      </w:fldSimple>
+      <w:r>
+        <w:t xml:space="preserve"> Class Diagram</w:t>
+      </w:r>
     </w:p>
     <w:p>
       <w:pPr>
@@ -1857,7 +2215,423 @@
           <w:numId w:val="37"/>
         </w:numPr>
       </w:pPr>
-      <w:bookmarkStart w:id="8" w:name="_Toc258922460"/>
+      <w:bookmarkStart w:id="9" w:name="_Toc258922460"/>
+      <w:r>
+        <w:t>Basic Classes (Josh)</w:t>
+      </w:r>
+    </w:p>
+    <w:p/>
+    <w:p>
+      <w:pPr>
+        <w:numPr>
+          <w:ilvl w:val="2"/>
+          <w:numId w:val="37"/>
+        </w:numPr>
+        <w:rPr>
+          <w:b/>
+        </w:rPr>
+      </w:pPr>
+      <w:r>
+        <w:rPr>
+          <w:b/>
+        </w:rPr>
+        <w:t xml:space="preserve">Player Class </w:t>
+      </w:r>
+    </w:p>
+    <w:p>
+      <w:pPr>
+        <w:ind w:left="720"/>
+      </w:pPr>
+      <w:r>
+        <w:t>The Player class is responsible for determining the individual player and the attributes associated with that player such as the current campaign level played, the XP gained so far, the amount of XP the player has to spend on unit upgrades.</w:t>
+      </w:r>
+    </w:p>
+    <w:p>
+      <w:pPr>
+        <w:ind w:left="720"/>
+      </w:pPr>
+      <w:r>
+        <w:t>The class diagram for the player class is shown below in Figure XX</w:t>
+      </w:r>
+    </w:p>
+    <w:p>
+      <w:pPr>
+        <w:keepNext/>
+        <w:ind w:left="720"/>
+      </w:pPr>
+      <w:r>
+        <w:pict>
+          <v:shape id="_x0000_i1029" type="#_x0000_t75" style="width:163.5pt;height:67.5pt">
+            <v:imagedata r:id="rId40" o:title=""/>
+          </v:shape>
+        </w:pict>
+      </w:r>
+    </w:p>
+    <w:p>
+      <w:pPr>
+        <w:pStyle w:val="Caption"/>
+      </w:pPr>
+      <w:r>
+        <w:t xml:space="preserve">Figure </w:t>
+      </w:r>
+      <w:fldSimple w:instr=" SEQ Figure \* ARABIC ">
+        <w:r>
+          <w:rPr>
+            <w:noProof/>
+          </w:rPr>
+          <w:t>3</w:t>
+        </w:r>
+      </w:fldSimple>
+      <w:r>
+        <w:t xml:space="preserve"> Player Class Diagram</w:t>
+      </w:r>
+    </w:p>
+    <w:p>
+      <w:pPr>
+        <w:ind w:left="720"/>
+      </w:pPr>
+      <w:r>
+        <w:t>3.1.1.1  User Class</w:t>
+      </w:r>
+    </w:p>
+    <w:p>
+      <w:pPr>
+        <w:ind w:left="720"/>
+      </w:pPr>
+      <w:r>
+        <w:lastRenderedPageBreak/>
+        <w:tab/>
+        <w:t>The User Class is a child of the Player Class and is associated with a human player.  This class contains the Player name, accumulated Experience points, whether the Player is active, and the last campaign level played. The class Diagram is shown Below in Figure ??</w:t>
+      </w:r>
+    </w:p>
+    <w:p>
+      <w:pPr>
+        <w:keepNext/>
+        <w:ind w:left="720"/>
+      </w:pPr>
+      <w:r>
+        <w:pict>
+          <v:shape id="_x0000_i1030" type="#_x0000_t75" style="width:126pt;height:87pt">
+            <v:imagedata r:id="rId41" o:title=""/>
+          </v:shape>
+        </w:pict>
+      </w:r>
+    </w:p>
+    <w:p>
+      <w:pPr>
+        <w:pStyle w:val="Caption"/>
+      </w:pPr>
+      <w:r>
+        <w:t xml:space="preserve">Figure </w:t>
+      </w:r>
+      <w:fldSimple w:instr=" SEQ Figure \* ARABIC ">
+        <w:r>
+          <w:rPr>
+            <w:noProof/>
+          </w:rPr>
+          <w:t>4</w:t>
+        </w:r>
+      </w:fldSimple>
+      <w:r>
+        <w:t xml:space="preserve"> User Class Diagram</w:t>
+      </w:r>
+    </w:p>
+    <w:p>
+      <w:pPr>
+        <w:ind w:left="720"/>
+      </w:pPr>
+      <w:r>
+        <w:t xml:space="preserve">  </w:t>
+      </w:r>
+    </w:p>
+    <w:p>
+      <w:pPr>
+        <w:ind w:left="720"/>
+      </w:pPr>
+      <w:r>
+        <w:t>3.1.2.2. The AI class</w:t>
+      </w:r>
+    </w:p>
+    <w:p>
+      <w:pPr>
+        <w:ind w:left="720"/>
+      </w:pPr>
+      <w:r>
+        <w:tab/>
+        <w:t>The AI Class is also a Child of the User Class meant to act as a stand-in for the Player when assigning AI units to a team.  The class diagram for the AI class is below in Figure???</w:t>
+      </w:r>
+    </w:p>
+    <w:p>
+      <w:pPr>
+        <w:keepNext/>
+        <w:ind w:left="720"/>
+      </w:pPr>
+      <w:r>
+        <w:pict>
+          <v:shape id="_x0000_i1031" type="#_x0000_t75" style="width:122.25pt;height:66pt">
+            <v:imagedata r:id="rId42" o:title=""/>
+          </v:shape>
+        </w:pict>
+      </w:r>
+    </w:p>
+    <w:p>
+      <w:pPr>
+        <w:pStyle w:val="Caption"/>
+      </w:pPr>
+      <w:r>
+        <w:t xml:space="preserve">Figure </w:t>
+      </w:r>
+      <w:fldSimple w:instr=" SEQ Figure \* ARABIC ">
+        <w:r>
+          <w:rPr>
+            <w:noProof/>
+          </w:rPr>
+          <w:t>5</w:t>
+        </w:r>
+      </w:fldSimple>
+      <w:r>
+        <w:t xml:space="preserve"> AI Class Diagram</w:t>
+      </w:r>
+    </w:p>
+    <w:p>
+      <w:pPr>
+        <w:ind w:left="720"/>
+      </w:pPr>
+      <w:r>
+        <w:t xml:space="preserve"> </w:t>
+      </w:r>
+    </w:p>
+    <w:p>
+      <w:pPr>
+        <w:ind w:left="720"/>
+      </w:pPr>
+      <w:r>
+        <w:tab/>
+      </w:r>
+    </w:p>
+    <w:p>
+      <w:pPr>
+        <w:numPr>
+          <w:ilvl w:val="2"/>
+          <w:numId w:val="37"/>
+        </w:numPr>
+        <w:rPr>
+          <w:b/>
+        </w:rPr>
+      </w:pPr>
+      <w:r>
+        <w:rPr>
+          <w:b/>
+        </w:rPr>
+        <w:t>Unit Class</w:t>
+      </w:r>
+    </w:p>
+    <w:p>
+      <w:pPr>
+        <w:ind w:left="360"/>
+      </w:pPr>
+      <w:r>
+        <w:tab/>
+        <w:t xml:space="preserve">The Unit class represents the units which are placed in the map to do battle.  The </w:t>
+      </w:r>
+      <w:r>
+        <w:tab/>
+        <w:t xml:space="preserve">Units are each distinct in terms of class, for instance a soldier has different </w:t>
+      </w:r>
+      <w:r>
+        <w:tab/>
+        <w:t xml:space="preserve">amount of health and action points than a wizard, as well as a different </w:t>
+      </w:r>
+      <w:r>
+        <w:tab/>
+        <w:t xml:space="preserve">appearance.  Units have several attributes including:type, facing direction, vertical </w:t>
+      </w:r>
+      <w:r>
+        <w:tab/>
+        <w:t xml:space="preserve">location, horizontal location, team number, health points, action rate, and amount </w:t>
+      </w:r>
+      <w:r>
+        <w:tab/>
+        <w:t>of XP the unit is worth, current unit status, sprite image</w:t>
+      </w:r>
+      <w:r>
+        <w:t>. The Class diagram for the Unit class is below in Figure ??</w:t>
+      </w:r>
+    </w:p>
+    <w:p>
+      <w:pPr>
+        <w:keepNext/>
+        <w:ind w:left="360"/>
+      </w:pPr>
+      <w:r>
+        <w:lastRenderedPageBreak/>
+        <w:pict>
+          <v:shape id="_x0000_i1032" type="#_x0000_t75" style="width:130.5pt;height:256.5pt">
+            <v:imagedata r:id="rId43" o:title=""/>
+          </v:shape>
+        </w:pict>
+      </w:r>
+    </w:p>
+    <w:p>
+      <w:pPr>
+        <w:pStyle w:val="Caption"/>
+        <w:rPr>
+          <w:b w:val="0"/>
+        </w:rPr>
+      </w:pPr>
+      <w:r>
+        <w:t xml:space="preserve">Figure </w:t>
+      </w:r>
+      <w:fldSimple w:instr=" SEQ Figure \* ARABIC ">
+        <w:r>
+          <w:rPr>
+            <w:noProof/>
+          </w:rPr>
+          <w:t>6</w:t>
+        </w:r>
+      </w:fldSimple>
+      <w:r>
+        <w:t xml:space="preserve"> Unit </w:t>
+      </w:r>
+      <w:r>
+        <w:t>Class Diagram</w:t>
+      </w:r>
+    </w:p>
+    <w:p>
+      <w:pPr>
+        <w:numPr>
+          <w:ilvl w:val="2"/>
+          <w:numId w:val="37"/>
+        </w:numPr>
+        <w:rPr>
+          <w:b/>
+        </w:rPr>
+      </w:pPr>
+      <w:r>
+        <w:rPr>
+          <w:b/>
+        </w:rPr>
+        <w:t>GridBox Class</w:t>
+      </w:r>
+    </w:p>
+    <w:p>
+      <w:pPr>
+        <w:ind w:left="720"/>
+      </w:pPr>
+      <w:r>
+        <w:t xml:space="preserve">This class is used to define one square on the game board.  Using this class each grid on the board has an associated Unit whose attributes are changed to match whatever unit the data says is occupying that space, as well as if the grid is currently selected by the user.  It also has the attributes that Open GL uses to draw the grid and contents.  </w:t>
+      </w:r>
+      <w:r>
+        <w:t>The class diagram for the GridBox class is below in Figure ??</w:t>
+      </w:r>
+    </w:p>
+    <w:p>
+      <w:pPr>
+        <w:keepNext/>
+        <w:ind w:left="720"/>
+      </w:pPr>
+      <w:r>
+        <w:pict>
+          <v:shape id="_x0000_i1033" type="#_x0000_t75" style="width:113.25pt;height:120pt">
+            <v:imagedata r:id="rId44" o:title=""/>
+          </v:shape>
+        </w:pict>
+      </w:r>
+    </w:p>
+    <w:p>
+      <w:pPr>
+        <w:pStyle w:val="Caption"/>
+      </w:pPr>
+      <w:r>
+        <w:t xml:space="preserve">Figure </w:t>
+      </w:r>
+      <w:fldSimple w:instr=" SEQ Figure \* ARABIC ">
+        <w:r>
+          <w:rPr>
+            <w:noProof/>
+          </w:rPr>
+          <w:t>7</w:t>
+        </w:r>
+      </w:fldSimple>
+      <w:r>
+        <w:t xml:space="preserve"> GridBox </w:t>
+      </w:r>
+      <w:r>
+        <w:t>Class Diagram</w:t>
+      </w:r>
+    </w:p>
+    <w:p>
+      <w:pPr>
+        <w:numPr>
+          <w:ilvl w:val="2"/>
+          <w:numId w:val="37"/>
+        </w:numPr>
+        <w:rPr>
+          <w:b/>
+        </w:rPr>
+      </w:pPr>
+      <w:r>
+        <w:rPr>
+          <w:b/>
+        </w:rPr>
+        <w:t>Map Class</w:t>
+      </w:r>
+    </w:p>
+    <w:p>
+      <w:pPr>
+        <w:ind w:left="720"/>
+      </w:pPr>
+      <w:r>
+        <w:lastRenderedPageBreak/>
+        <w:t xml:space="preserve">This class defines the overall game board.  It consists of a 2-D array of GridBox objects to a desired height and width depending on the background image played.  It also contains the image of the background, and the audio file associated with the level. </w:t>
+      </w:r>
+      <w:r>
+        <w:t>The class diagram for the Map class is below in Figure ??</w:t>
+      </w:r>
+    </w:p>
+    <w:p>
+      <w:pPr>
+        <w:keepNext/>
+        <w:ind w:left="720"/>
+      </w:pPr>
+      <w:r>
+        <w:pict>
+          <v:shape id="_x0000_i1034" type="#_x0000_t75" style="width:317.25pt;height:129.75pt">
+            <v:imagedata r:id="rId45" o:title=""/>
+          </v:shape>
+        </w:pict>
+      </w:r>
+    </w:p>
+    <w:p>
+      <w:pPr>
+        <w:pStyle w:val="Caption"/>
+      </w:pPr>
+      <w:r>
+        <w:t xml:space="preserve">Figure </w:t>
+      </w:r>
+      <w:fldSimple w:instr=" SEQ Figure \* ARABIC ">
+        <w:r>
+          <w:rPr>
+            <w:noProof/>
+          </w:rPr>
+          <w:t>8</w:t>
+        </w:r>
+      </w:fldSimple>
+      <w:r>
+        <w:t xml:space="preserve"> Map </w:t>
+      </w:r>
+      <w:r>
+        <w:t>Class Diagram</w:t>
+      </w:r>
+    </w:p>
+    <w:p>
+      <w:pPr>
+        <w:pStyle w:val="Heading2"/>
+        <w:numPr>
+          <w:ilvl w:val="1"/>
+          <w:numId w:val="37"/>
+        </w:numPr>
+      </w:pPr>
       <w:r>
         <w:t xml:space="preserve">User Interface </w:t>
       </w:r>
@@ -1867,7 +2641,7 @@
       <w:r>
         <w:t>(Obi)</w:t>
       </w:r>
-      <w:bookmarkEnd w:id="8"/>
+      <w:bookmarkEnd w:id="9"/>
     </w:p>
     <w:p>
       <w:pPr>
@@ -1885,11 +2659,11 @@
           <w:numId w:val="37"/>
         </w:numPr>
       </w:pPr>
-      <w:bookmarkStart w:id="9" w:name="_Toc258922461"/>
+      <w:bookmarkStart w:id="10" w:name="_Toc258922461"/>
       <w:r>
         <w:t>Description</w:t>
       </w:r>
-      <w:bookmarkEnd w:id="9"/>
+      <w:bookmarkEnd w:id="10"/>
     </w:p>
     <w:p>
       <w:pPr>
@@ -1908,12 +2682,18 @@
           <w:numId w:val="37"/>
         </w:numPr>
       </w:pPr>
-      <w:bookmarkStart w:id="10" w:name="_Toc258922463"/>
+      <w:bookmarkStart w:id="11" w:name="_Toc258922463"/>
       <w:r>
         <w:lastRenderedPageBreak/>
-        <w:t>Game Graphics (Tom)</w:t>
-      </w:r>
-      <w:bookmarkEnd w:id="10"/>
+        <w:t>Game Graphics</w:t>
+      </w:r>
+      <w:r>
+        <w:t xml:space="preserve"> Classes</w:t>
+      </w:r>
+      <w:r>
+        <w:t xml:space="preserve"> (Tom)</w:t>
+      </w:r>
+      <w:bookmarkEnd w:id="11"/>
     </w:p>
     <w:p>
       <w:pPr>
@@ -1932,11 +2712,11 @@
           <w:numId w:val="37"/>
         </w:numPr>
       </w:pPr>
-      <w:bookmarkStart w:id="11" w:name="_Toc258922464"/>
+      <w:bookmarkStart w:id="12" w:name="_Toc258922464"/>
       <w:r>
         <w:t>Description (Tom)</w:t>
       </w:r>
-      <w:bookmarkEnd w:id="11"/>
+      <w:bookmarkEnd w:id="12"/>
     </w:p>
     <w:p>
       <w:pPr>
@@ -1945,15 +2725,6 @@
       <w:r>
         <w:t>The main dialog of the Duel Reality PC game features a game graphics window, which represents the map and units currently in play.  As such, the graphics window is the user’s primary feedback regarding the current state of the game.  The graphics window will include a background image, two-dimensional sprites to represent units, and a grid representing the discrete locations of the map.  The game graphics window will also feature sounds and visual effect to represent significant game events.</w:t>
       </w:r>
-    </w:p>
-    <w:p/>
-    <w:p>
-      <w:pPr>
-        <w:ind w:left="1008"/>
-        <w:rPr>
-          <w:bCs/>
-        </w:rPr>
-      </w:pPr>
     </w:p>
     <w:p>
       <w:pPr>
@@ -1963,11 +2734,208 @@
           <w:numId w:val="37"/>
         </w:numPr>
       </w:pPr>
-      <w:bookmarkStart w:id="12" w:name="_Toc258922466"/>
-      <w:r>
-        <w:t>Game Mechanics (Josh)</w:t>
-      </w:r>
-      <w:bookmarkEnd w:id="12"/>
+      <w:bookmarkStart w:id="13" w:name="_Toc258922466"/>
+      <w:r>
+        <w:t xml:space="preserve">Game Mechanics </w:t>
+      </w:r>
+      <w:r>
+        <w:t xml:space="preserve">and Artificial Intelligence </w:t>
+      </w:r>
+      <w:r>
+        <w:t>(Josh)</w:t>
+      </w:r>
+      <w:bookmarkEnd w:id="13"/>
+    </w:p>
+    <w:p>
+      <w:pPr>
+        <w:ind w:left="360"/>
+      </w:pPr>
+      <w:r>
+        <w:t xml:space="preserve">The Game Mechanics module </w:t>
+      </w:r>
+      <w:r>
+        <w:t xml:space="preserve">has several different and distinct classes that handle the manipulation of </w:t>
+      </w:r>
+      <w:r>
+        <w:t xml:space="preserve">game </w:t>
+      </w:r>
+      <w:r>
+        <w:t>data.</w:t>
+      </w:r>
+      <w:r>
+        <w:t xml:space="preserve">  The class diagram is shown below in Figure 3.  The communication between this module and the other modules come form the Signals and Slots which pass signals to the Main Window, and the individual member functions, a lot of which access information in the GLWidget class such as Unit health or location at a given coordinate. </w:t>
+      </w:r>
+    </w:p>
+    <w:p>
+      <w:pPr>
+        <w:ind w:left="360"/>
+      </w:pPr>
+      <w:r>
+        <w:lastRenderedPageBreak/>
+        <w:pict>
+          <v:shape id="_x0000_i1028" type="#_x0000_t75" style="width:410.25pt;height:429.75pt">
+            <v:imagedata r:id="rId46" o:title=""/>
+          </v:shape>
+        </w:pict>
+      </w:r>
+    </w:p>
+    <w:p>
+      <w:pPr>
+        <w:pStyle w:val="Caption"/>
+      </w:pPr>
+      <w:r>
+        <w:t xml:space="preserve">Figure </w:t>
+      </w:r>
+      <w:fldSimple w:instr=" SEQ Figure \* ARABIC ">
+        <w:r>
+          <w:rPr>
+            <w:noProof/>
+          </w:rPr>
+          <w:t>9</w:t>
+        </w:r>
+      </w:fldSimple>
+      <w:r>
+        <w:t xml:space="preserve"> Mechanics Class Diagram</w:t>
+      </w:r>
+    </w:p>
+    <w:p>
+      <w:pPr>
+        <w:numPr>
+          <w:ilvl w:val="2"/>
+          <w:numId w:val="37"/>
+        </w:numPr>
+        <w:rPr>
+          <w:b/>
+        </w:rPr>
+      </w:pPr>
+      <w:r>
+        <w:rPr>
+          <w:b/>
+        </w:rPr>
+        <w:t>Mechanics Class</w:t>
+      </w:r>
+    </w:p>
+    <w:p>
+      <w:pPr>
+        <w:ind w:left="1224"/>
+      </w:pPr>
+      <w:r>
+        <w:t xml:space="preserve">The Mechanics class has several functions that perform the actions of the game by manipulating the attributes of the units according to the game rules and player input to produce a result. Functions included in this class include those associated with </w:t>
+      </w:r>
+      <w:r>
+        <w:t>unit initial placement, unit movement, unit attacking</w:t>
+      </w:r>
+      <w:r>
+        <w:t>,</w:t>
+      </w:r>
+      <w:r>
+        <w:t xml:space="preserve"> the direction that the unit is facing,</w:t>
+      </w:r>
+      <w:r>
+        <w:t xml:space="preserve"> validating functions to check if actions are allowed at that time, turns between the players, and </w:t>
+      </w:r>
+      <w:r>
+        <w:t>handling game victory and defeat</w:t>
+      </w:r>
+      <w:r>
+        <w:t xml:space="preserve">.  </w:t>
+      </w:r>
+    </w:p>
+    <w:p/>
+    <w:p>
+      <w:pPr>
+        <w:numPr>
+          <w:ilvl w:val="2"/>
+          <w:numId w:val="37"/>
+        </w:numPr>
+        <w:rPr>
+          <w:b/>
+        </w:rPr>
+      </w:pPr>
+      <w:r>
+        <w:rPr>
+          <w:b/>
+        </w:rPr>
+        <w:lastRenderedPageBreak/>
+        <w:t>A</w:t>
+      </w:r>
+      <w:r>
+        <w:rPr>
+          <w:b/>
+        </w:rPr>
+        <w:t>rtificial Intelligence</w:t>
+      </w:r>
+    </w:p>
+    <w:p>
+      <w:pPr>
+        <w:ind w:left="1224"/>
+      </w:pPr>
+      <w:r>
+        <w:t xml:space="preserve">The </w:t>
+      </w:r>
+      <w:r>
+        <w:t xml:space="preserve">artificial intelligence for this game </w:t>
+      </w:r>
+      <w:r>
+        <w:t xml:space="preserve">is located in the Mechanics class. </w:t>
+      </w:r>
+      <w:r>
+        <w:t>consists of functions that</w:t>
+      </w:r>
+      <w:r>
+        <w:t xml:space="preserve"> </w:t>
+      </w:r>
+      <w:r>
+        <w:t>simulate a human opponent for the player.</w:t>
+      </w:r>
+      <w:r>
+        <w:t xml:space="preserve"> The memebr functions</w:t>
+      </w:r>
+      <w:r>
+        <w:t xml:space="preserve"> </w:t>
+      </w:r>
+      <w:r>
+        <w:t>are responsible for evaluating board position</w:t>
+      </w:r>
+      <w:r>
+        <w:t xml:space="preserve"> of the various units and</w:t>
+      </w:r>
+      <w:r>
+        <w:t xml:space="preserve"> and running the decision matrix which determines the AI’s next move</w:t>
+      </w:r>
+      <w:r>
+        <w:t>, absed on a rating for the associated action</w:t>
+      </w:r>
+      <w:r>
+        <w:t xml:space="preserve">. </w:t>
+      </w:r>
+      <w:r>
+        <w:t>For instance, the AI will attack as soon as it is in range of an enemy, and will focus on chasing that enemy if it is lower than 50% health.</w:t>
+      </w:r>
+      <w:r>
+        <w:t xml:space="preserve"> The AI class calls the existing functions to </w:t>
+      </w:r>
+      <w:r>
+        <w:t>perform moving and attacking functions</w:t>
+      </w:r>
+      <w:r>
+        <w:t xml:space="preserve">. </w:t>
+      </w:r>
+    </w:p>
+    <w:p/>
+    <w:p>
+      <w:pPr>
+        <w:pStyle w:val="Heading2"/>
+        <w:numPr>
+          <w:ilvl w:val="1"/>
+          <w:numId w:val="37"/>
+        </w:numPr>
+      </w:pPr>
+      <w:bookmarkStart w:id="14" w:name="_Toc258922472"/>
+      <w:r>
+        <w:t>Database (Ye)</w:t>
+      </w:r>
+      <w:bookmarkEnd w:id="14"/>
     </w:p>
     <w:p>
       <w:pPr>
@@ -1977,14 +2945,7 @@
         <w:t>//DISCUSS CLASSES IN THIS MODULE AND HOW THEY FIT TOGETHER INTERNALLY  &amp; WHAT THEY INTERACT WITH FROM OTHER MODULES.</w:t>
       </w:r>
     </w:p>
-    <w:p>
-      <w:pPr>
-        <w:ind w:left="720"/>
-      </w:pPr>
-      <w:r>
-        <w:t>//CURRENTLY JUST A DRAFT BASED ON MY .h and .cpp FILES</w:t>
-      </w:r>
-    </w:p>
+    <w:p/>
     <w:p>
       <w:pPr>
         <w:pStyle w:val="Heading3"/>
@@ -1993,131 +2954,741 @@
           <w:numId w:val="37"/>
         </w:numPr>
       </w:pPr>
-      <w:bookmarkStart w:id="13" w:name="_Toc258922467"/>
-      <w:r>
-        <w:t>Description</w:t>
-      </w:r>
-      <w:bookmarkEnd w:id="13"/>
-    </w:p>
-    <w:p>
-      <w:pPr>
-        <w:ind w:left="360"/>
-      </w:pPr>
-      <w:r>
-        <w:t xml:space="preserve">The Game Mechanics module </w:t>
-      </w:r>
-      <w:r>
-        <w:t>has several different and distinct classes that handle the back end manipulation of data.</w:t>
-      </w:r>
-    </w:p>
-    <w:p>
-      <w:pPr>
+      <w:bookmarkStart w:id="15" w:name="_Toc258922473"/>
+      <w:r>
+        <w:t>Description (Ye)</w:t>
+      </w:r>
+      <w:bookmarkEnd w:id="15"/>
+    </w:p>
+    <w:p>
+      <w:pPr>
+        <w:ind w:left="1224"/>
+        <w:rPr>
+          <w:rFonts w:eastAsiaTheme="minorEastAsia"/>
+          <w:lang w:eastAsia="zh-CN"/>
+        </w:rPr>
+      </w:pPr>
+      <w:r>
+        <w:t>The database module interacts with other modules, but does not affect them. It shall provide operation function by other modules.</w:t>
+      </w:r>
+      <w:r>
+        <w:rPr>
+          <w:rFonts w:eastAsiaTheme="minorEastAsia" w:hint="eastAsia"/>
+          <w:lang w:eastAsia="zh-CN"/>
+        </w:rPr>
+        <w:t xml:space="preserve"> Finally, this database module will be added into the entire project through following three steps:</w:t>
+      </w:r>
+    </w:p>
+    <w:p>
+      <w:pPr>
+        <w:numPr>
+          <w:ilvl w:val="3"/>
+          <w:numId w:val="37"/>
+        </w:numPr>
+        <w:ind w:left="1224"/>
+        <w:rPr>
+          <w:rFonts w:eastAsiaTheme="minorEastAsia"/>
+          <w:lang w:eastAsia="zh-CN"/>
+        </w:rPr>
+      </w:pPr>
+      <w:r>
+        <w:rPr>
+          <w:rFonts w:eastAsiaTheme="minorEastAsia" w:hint="eastAsia"/>
+          <w:lang w:eastAsia="zh-CN"/>
+        </w:rPr>
+        <w:t>Header file and source file</w:t>
+      </w:r>
+    </w:p>
+    <w:p>
+      <w:pPr>
+        <w:ind w:left="1224"/>
+        <w:rPr>
+          <w:rFonts w:eastAsiaTheme="minorEastAsia"/>
+          <w:lang w:eastAsia="zh-CN"/>
+        </w:rPr>
+      </w:pPr>
+      <w:r>
+        <w:rPr>
+          <w:rFonts w:eastAsiaTheme="minorEastAsia" w:hint="eastAsia"/>
+          <w:lang w:eastAsia="zh-CN"/>
+        </w:rPr>
+        <w:t xml:space="preserve">Only </w:t>
+      </w:r>
+      <w:r>
+        <w:rPr>
+          <w:rFonts w:eastAsiaTheme="minorEastAsia"/>
+          <w:lang w:eastAsia="zh-CN"/>
+        </w:rPr>
+        <w:t xml:space="preserve">two files </w:t>
+      </w:r>
+      <w:r>
+        <w:rPr>
+          <w:rFonts w:eastAsiaTheme="minorEastAsia" w:hint="eastAsia"/>
+          <w:lang w:eastAsia="zh-CN"/>
+        </w:rPr>
+        <w:t xml:space="preserve">will be added </w:t>
+      </w:r>
+      <w:r>
+        <w:rPr>
+          <w:rFonts w:eastAsiaTheme="minorEastAsia"/>
+          <w:lang w:eastAsia="zh-CN"/>
+        </w:rPr>
+        <w:t>into the entire project: “database.h” and</w:t>
+      </w:r>
+      <w:r>
+        <w:rPr>
+          <w:rFonts w:eastAsiaTheme="minorEastAsia" w:hint="eastAsia"/>
+          <w:lang w:eastAsia="zh-CN"/>
+        </w:rPr>
+        <w:t xml:space="preserve"> </w:t>
+      </w:r>
+      <w:r>
+        <w:rPr>
+          <w:rFonts w:eastAsiaTheme="minorEastAsia"/>
+          <w:lang w:eastAsia="zh-CN"/>
+        </w:rPr>
+        <w:t>“database.cpp”.</w:t>
+      </w:r>
+      <w:r>
+        <w:rPr>
+          <w:rFonts w:eastAsiaTheme="minorEastAsia" w:hint="eastAsia"/>
+          <w:lang w:eastAsia="zh-CN"/>
+        </w:rPr>
+        <w:t xml:space="preserve"> Beside of defining its own member variables and functions, </w:t>
+      </w:r>
+      <w:r>
+        <w:rPr>
+          <w:rFonts w:eastAsiaTheme="minorEastAsia"/>
+          <w:lang w:eastAsia="zh-CN"/>
+        </w:rPr>
+        <w:t>“</w:t>
+      </w:r>
+      <w:r>
+        <w:rPr>
+          <w:rFonts w:eastAsiaTheme="minorEastAsia" w:hint="eastAsia"/>
+          <w:lang w:eastAsia="zh-CN"/>
+        </w:rPr>
+        <w:t>database.h</w:t>
+      </w:r>
+      <w:r>
+        <w:rPr>
+          <w:rFonts w:eastAsiaTheme="minorEastAsia"/>
+          <w:lang w:eastAsia="zh-CN"/>
+        </w:rPr>
+        <w:t>”</w:t>
+      </w:r>
+      <w:r>
+        <w:rPr>
+          <w:rFonts w:eastAsiaTheme="minorEastAsia" w:hint="eastAsia"/>
+          <w:lang w:eastAsia="zh-CN"/>
+        </w:rPr>
+        <w:t xml:space="preserve"> needs to include all of the header </w:t>
+      </w:r>
+      <w:r>
+        <w:rPr>
+          <w:rFonts w:eastAsiaTheme="minorEastAsia"/>
+          <w:lang w:eastAsia="zh-CN"/>
+        </w:rPr>
+        <w:t>definition</w:t>
+      </w:r>
+      <w:r>
+        <w:rPr>
+          <w:rFonts w:eastAsiaTheme="minorEastAsia" w:hint="eastAsia"/>
+          <w:lang w:eastAsia="zh-CN"/>
+        </w:rPr>
+        <w:t xml:space="preserve"> of global AI classes such as: sprite, unit, player, and user so that such objects can be passed and returned as arguments. </w:t>
+      </w:r>
+    </w:p>
+    <w:p>
+      <w:pPr>
+        <w:numPr>
+          <w:ilvl w:val="3"/>
+          <w:numId w:val="37"/>
+        </w:numPr>
+        <w:ind w:left="1224"/>
+        <w:rPr>
+          <w:rFonts w:eastAsiaTheme="minorEastAsia"/>
+          <w:lang w:eastAsia="zh-CN"/>
+        </w:rPr>
+      </w:pPr>
+      <w:r>
+        <w:rPr>
+          <w:rFonts w:eastAsiaTheme="minorEastAsia" w:hint="eastAsia"/>
+          <w:lang w:eastAsia="zh-CN"/>
+        </w:rPr>
+        <w:t>SQL</w:t>
+      </w:r>
+      <w:r>
+        <w:rPr>
+          <w:rFonts w:eastAsiaTheme="minorEastAsia" w:hint="eastAsia"/>
+          <w:lang w:eastAsia="zh-CN"/>
+        </w:rPr>
+        <w:t>ite</w:t>
+      </w:r>
+      <w:r>
+        <w:rPr>
+          <w:rFonts w:eastAsiaTheme="minorEastAsia" w:hint="eastAsia"/>
+          <w:lang w:eastAsia="zh-CN"/>
+        </w:rPr>
+        <w:t xml:space="preserve"> database file</w:t>
+      </w:r>
+    </w:p>
+    <w:p>
+      <w:pPr>
+        <w:ind w:left="1224"/>
+        <w:rPr>
+          <w:rFonts w:eastAsiaTheme="minorEastAsia"/>
+          <w:lang w:eastAsia="zh-CN"/>
+        </w:rPr>
+      </w:pPr>
+      <w:r>
+        <w:rPr>
+          <w:rFonts w:eastAsiaTheme="minorEastAsia" w:hint="eastAsia"/>
+          <w:lang w:eastAsia="zh-CN"/>
+        </w:rPr>
+        <w:t>A SQLite</w:t>
+      </w:r>
+      <w:r>
+        <w:rPr>
+          <w:rFonts w:eastAsiaTheme="minorEastAsia" w:hint="eastAsia"/>
+          <w:lang w:eastAsia="zh-CN"/>
+        </w:rPr>
+        <w:t xml:space="preserve"> database file </w:t>
+      </w:r>
+      <w:r>
+        <w:rPr>
+          <w:rFonts w:eastAsiaTheme="minorEastAsia"/>
+          <w:lang w:eastAsia="zh-CN"/>
+        </w:rPr>
+        <w:t>“</w:t>
+      </w:r>
+      <w:r>
+        <w:rPr>
+          <w:rFonts w:eastAsiaTheme="minorEastAsia" w:hint="eastAsia"/>
+          <w:lang w:eastAsia="zh-CN"/>
+        </w:rPr>
+        <w:t>gamedata.db3</w:t>
+      </w:r>
+      <w:r>
+        <w:rPr>
+          <w:rFonts w:eastAsiaTheme="minorEastAsia"/>
+          <w:lang w:eastAsia="zh-CN"/>
+        </w:rPr>
+        <w:t>”</w:t>
+      </w:r>
+      <w:r>
+        <w:rPr>
+          <w:rFonts w:eastAsiaTheme="minorEastAsia" w:hint="eastAsia"/>
+          <w:lang w:eastAsia="zh-CN"/>
+        </w:rPr>
+        <w:t xml:space="preserve"> will be placed in the game execution folder. This file contains a sprites table including all the prototypes of the game sprite </w:t>
+      </w:r>
+      <w:r>
+        <w:rPr>
+          <w:rFonts w:eastAsiaTheme="minorEastAsia"/>
+          <w:lang w:eastAsia="zh-CN"/>
+        </w:rPr>
+        <w:t>whose</w:t>
+      </w:r>
+      <w:r>
+        <w:rPr>
+          <w:rFonts w:eastAsiaTheme="minorEastAsia" w:hint="eastAsia"/>
+          <w:lang w:eastAsia="zh-CN"/>
+        </w:rPr>
+        <w:t xml:space="preserve"> parameters are used to initialize the game. The file also has a players table that stores the user-created name. Every player name corresponds to one or more storage table to save all the units parameters </w:t>
+      </w:r>
+      <w:r>
+        <w:rPr>
+          <w:rFonts w:eastAsiaTheme="minorEastAsia" w:hint="eastAsia"/>
+          <w:lang w:eastAsia="zh-CN"/>
+        </w:rPr>
+        <w:lastRenderedPageBreak/>
+        <w:t xml:space="preserve">during the game ongoing. The file is operated </w:t>
+      </w:r>
+      <w:r>
+        <w:rPr>
+          <w:rFonts w:eastAsiaTheme="minorEastAsia"/>
+          <w:lang w:eastAsia="zh-CN"/>
+        </w:rPr>
+        <w:t>dynamically</w:t>
+      </w:r>
+      <w:r>
+        <w:rPr>
+          <w:rFonts w:eastAsiaTheme="minorEastAsia" w:hint="eastAsia"/>
+          <w:lang w:eastAsia="zh-CN"/>
+        </w:rPr>
+        <w:t xml:space="preserve"> by the database member functions.</w:t>
+      </w:r>
+    </w:p>
+    <w:p>
+      <w:pPr>
+        <w:numPr>
+          <w:ilvl w:val="3"/>
+          <w:numId w:val="37"/>
+        </w:numPr>
+        <w:ind w:left="1224"/>
+        <w:rPr>
+          <w:rFonts w:eastAsiaTheme="minorEastAsia"/>
+          <w:lang w:eastAsia="zh-CN"/>
+        </w:rPr>
+      </w:pPr>
+      <w:r>
+        <w:rPr>
+          <w:rFonts w:eastAsiaTheme="minorEastAsia" w:hint="eastAsia"/>
+          <w:lang w:eastAsia="zh-CN"/>
+        </w:rPr>
+        <w:t>Project file</w:t>
+      </w:r>
+    </w:p>
+    <w:p>
+      <w:pPr>
+        <w:ind w:left="1224"/>
+        <w:rPr>
+          <w:rFonts w:eastAsiaTheme="minorEastAsia"/>
+          <w:lang w:eastAsia="zh-CN"/>
+        </w:rPr>
+      </w:pPr>
+      <w:r>
+        <w:rPr>
+          <w:rFonts w:eastAsiaTheme="minorEastAsia" w:hint="eastAsia"/>
+          <w:lang w:eastAsia="zh-CN"/>
+        </w:rPr>
+        <w:t>In order to ensure that the application is linked against the QtSql library, one code line</w:t>
+      </w:r>
+    </w:p>
+    <w:p>
+      <w:pPr>
+        <w:ind w:left="1224"/>
+        <w:rPr>
+          <w:rFonts w:eastAsiaTheme="minorEastAsia"/>
+          <w:lang w:eastAsia="zh-CN"/>
+        </w:rPr>
+      </w:pPr>
+      <w:r>
+        <w:rPr>
+          <w:rFonts w:eastAsiaTheme="minorEastAsia" w:hint="eastAsia"/>
+          <w:lang w:eastAsia="zh-CN"/>
+        </w:rPr>
+        <w:t>QT += sql;</w:t>
+      </w:r>
+    </w:p>
+    <w:p>
+      <w:pPr>
+        <w:ind w:left="1224"/>
+        <w:rPr>
+          <w:rFonts w:eastAsiaTheme="minorEastAsia"/>
+          <w:lang w:eastAsia="zh-CN"/>
+        </w:rPr>
+      </w:pPr>
+      <w:r>
+        <w:rPr>
+          <w:rFonts w:eastAsiaTheme="minorEastAsia" w:hint="eastAsia"/>
+          <w:lang w:eastAsia="zh-CN"/>
+        </w:rPr>
+        <w:t>must be added to the .pro file.</w:t>
+      </w:r>
+    </w:p>
+    <w:p>
+      <w:pPr>
+        <w:pStyle w:val="Heading3"/>
         <w:numPr>
           <w:ilvl w:val="2"/>
           <w:numId w:val="37"/>
         </w:numPr>
-        <w:rPr>
-          <w:b/>
-        </w:rPr>
-      </w:pPr>
-      <w:r>
-        <w:rPr>
-          <w:b/>
-        </w:rPr>
-        <w:t xml:space="preserve">Player Class </w:t>
-      </w:r>
-    </w:p>
-    <w:p>
-      <w:pPr>
-        <w:ind w:left="720"/>
-      </w:pPr>
-      <w:r>
-        <w:t>The Player class is responsible for determining the individual player and the attributes associated with that player such as the current campaign level played, the XP gained so far, the amount of XP the player has to spend on unit upgrades.</w:t>
-      </w:r>
-    </w:p>
-    <w:p>
-      <w:pPr>
+      </w:pPr>
+      <w:r>
+        <w:rPr>
+          <w:rFonts w:eastAsiaTheme="minorEastAsia" w:hint="eastAsia"/>
+          <w:lang w:eastAsia="zh-CN"/>
+        </w:rPr>
+        <w:t>Database class (Ye)</w:t>
+      </w:r>
+    </w:p>
+    <w:p>
+      <w:pPr>
+        <w:ind w:left="1224"/>
+        <w:rPr>
+          <w:rFonts w:eastAsiaTheme="minorEastAsia"/>
+          <w:lang w:eastAsia="zh-CN"/>
+        </w:rPr>
+      </w:pPr>
+      <w:r>
+        <w:rPr>
+          <w:rFonts w:eastAsiaTheme="minorEastAsia" w:hint="eastAsia"/>
+          <w:lang w:eastAsia="zh-CN"/>
+        </w:rPr>
+        <w:t xml:space="preserve">Only one database class is designed to be combined into the entire project. This class defines the basic functions to create database tables with specific format, to connect the database file to QT platform, and all other functions that are necessary for other modules calling. </w:t>
+      </w:r>
+      <w:r>
+        <w:rPr>
+          <w:rFonts w:eastAsiaTheme="minorEastAsia"/>
+          <w:lang w:eastAsia="zh-CN"/>
+        </w:rPr>
+        <w:t xml:space="preserve">Actually </w:t>
+      </w:r>
+      <w:r>
+        <w:rPr>
+          <w:rFonts w:eastAsiaTheme="minorEastAsia" w:hint="eastAsia"/>
+          <w:lang w:eastAsia="zh-CN"/>
+        </w:rPr>
+        <w:t xml:space="preserve">the design and </w:t>
+      </w:r>
+      <w:r>
+        <w:rPr>
+          <w:rFonts w:eastAsiaTheme="minorEastAsia"/>
+          <w:lang w:eastAsia="zh-CN"/>
+        </w:rPr>
+        <w:t>application</w:t>
+      </w:r>
+      <w:r>
+        <w:rPr>
+          <w:rFonts w:eastAsiaTheme="minorEastAsia" w:hint="eastAsia"/>
+          <w:lang w:eastAsia="zh-CN"/>
+        </w:rPr>
+        <w:t xml:space="preserve"> of this class</w:t>
+      </w:r>
+      <w:r>
+        <w:rPr>
+          <w:rFonts w:eastAsiaTheme="minorEastAsia"/>
+          <w:lang w:eastAsia="zh-CN"/>
+        </w:rPr>
+        <w:t xml:space="preserve"> is</w:t>
+      </w:r>
+      <w:r>
+        <w:rPr>
+          <w:rFonts w:eastAsiaTheme="minorEastAsia" w:hint="eastAsia"/>
+          <w:lang w:eastAsia="zh-CN"/>
+        </w:rPr>
+        <w:t xml:space="preserve"> </w:t>
+      </w:r>
+      <w:r>
+        <w:rPr>
+          <w:rFonts w:eastAsiaTheme="minorEastAsia"/>
+          <w:lang w:eastAsia="zh-CN"/>
+        </w:rPr>
+        <w:t xml:space="preserve">independent, and just like a black box. </w:t>
+      </w:r>
+      <w:r>
+        <w:rPr>
+          <w:rFonts w:eastAsiaTheme="minorEastAsia" w:hint="eastAsia"/>
+          <w:lang w:eastAsia="zh-CN"/>
+        </w:rPr>
+        <w:t xml:space="preserve">Other modules </w:t>
+      </w:r>
+      <w:r>
+        <w:rPr>
+          <w:rFonts w:eastAsiaTheme="minorEastAsia"/>
+          <w:lang w:eastAsia="zh-CN"/>
+        </w:rPr>
+        <w:t>are not necessary to know SQL,</w:t>
+      </w:r>
+      <w:r>
+        <w:rPr>
+          <w:rFonts w:eastAsiaTheme="minorEastAsia" w:hint="eastAsia"/>
+          <w:lang w:eastAsia="zh-CN"/>
+        </w:rPr>
+        <w:t xml:space="preserve"> but</w:t>
+      </w:r>
+      <w:r>
+        <w:rPr>
+          <w:rFonts w:eastAsiaTheme="minorEastAsia"/>
+          <w:lang w:eastAsia="zh-CN"/>
+        </w:rPr>
+        <w:t xml:space="preserve"> just use one or two code lines to call </w:t>
+      </w:r>
+      <w:r>
+        <w:rPr>
+          <w:rFonts w:eastAsiaTheme="minorEastAsia" w:hint="eastAsia"/>
+          <w:lang w:eastAsia="zh-CN"/>
+        </w:rPr>
+        <w:t>the database class member</w:t>
+      </w:r>
+      <w:r>
+        <w:rPr>
+          <w:rFonts w:eastAsiaTheme="minorEastAsia"/>
+          <w:lang w:eastAsia="zh-CN"/>
+        </w:rPr>
+        <w:t xml:space="preserve"> function</w:t>
+      </w:r>
+      <w:r>
+        <w:rPr>
+          <w:rFonts w:eastAsiaTheme="minorEastAsia" w:hint="eastAsia"/>
+          <w:lang w:eastAsia="zh-CN"/>
+        </w:rPr>
+        <w:t>s and pass the arguments</w:t>
+      </w:r>
+      <w:r>
+        <w:rPr>
+          <w:rFonts w:eastAsiaTheme="minorEastAsia"/>
+          <w:lang w:eastAsia="zh-CN"/>
+        </w:rPr>
+        <w:t>.</w:t>
+      </w:r>
+      <w:r>
+        <w:rPr>
+          <w:rFonts w:eastAsiaTheme="minorEastAsia" w:hint="eastAsia"/>
+          <w:lang w:eastAsia="zh-CN"/>
+        </w:rPr>
+        <w:t xml:space="preserve"> T</w:t>
+      </w:r>
+      <w:r>
+        <w:rPr>
+          <w:rFonts w:eastAsiaTheme="minorEastAsia"/>
+          <w:lang w:eastAsia="zh-CN"/>
+        </w:rPr>
+        <w:t>h</w:t>
+      </w:r>
+      <w:r>
+        <w:rPr>
+          <w:rFonts w:eastAsiaTheme="minorEastAsia" w:hint="eastAsia"/>
+          <w:lang w:eastAsia="zh-CN"/>
+        </w:rPr>
+        <w:t>e interaction between database class and UI module, global classes is shown in Figure 3.1.</w:t>
+      </w:r>
+    </w:p>
+    <w:p>
+      <w:pPr>
+        <w:ind w:left="1224"/>
+        <w:jc w:val="left"/>
+        <w:rPr>
+          <w:rFonts w:eastAsiaTheme="minorEastAsia"/>
+          <w:lang w:eastAsia="zh-CN"/>
+        </w:rPr>
+      </w:pPr>
+      <w:r>
+        <w:rPr>
+          <w:rFonts w:eastAsiaTheme="minorEastAsia"/>
+          <w:lang w:eastAsia="zh-CN"/>
+        </w:rPr>
+        <w:pict>
+          <v:shape id="Picture 1" o:spid="_x0000_i1026" type="#_x0000_t75" style="width:369.75pt;height:222pt;visibility:visible;mso-wrap-style:square">
+            <v:imagedata r:id="rId47" o:title=""/>
+          </v:shape>
+        </w:pict>
+      </w:r>
+    </w:p>
+    <w:p>
+      <w:pPr>
+        <w:ind w:left="1224"/>
+        <w:jc w:val="left"/>
+        <w:rPr>
+          <w:rFonts w:eastAsiaTheme="minorEastAsia"/>
+          <w:lang w:eastAsia="zh-CN"/>
+        </w:rPr>
+      </w:pPr>
+      <w:r>
+        <w:rPr>
+          <w:rFonts w:eastAsiaTheme="minorEastAsia" w:hint="eastAsia"/>
+          <w:lang w:eastAsia="zh-CN"/>
+        </w:rPr>
+        <w:t>Figure 3.1 Interaction between database class and UI module, global classes</w:t>
+      </w:r>
+    </w:p>
+    <w:p>
+      <w:pPr>
+        <w:pStyle w:val="Heading3"/>
         <w:numPr>
           <w:ilvl w:val="2"/>
           <w:numId w:val="37"/>
         </w:numPr>
-        <w:rPr>
-          <w:b/>
-        </w:rPr>
-      </w:pPr>
-      <w:r>
-        <w:rPr>
-          <w:b/>
-        </w:rPr>
-        <w:t>Unit Class</w:t>
+      </w:pPr>
+      <w:r>
+        <w:rPr>
+          <w:rFonts w:eastAsiaTheme="minorEastAsia" w:hint="eastAsia"/>
+          <w:lang w:eastAsia="zh-CN"/>
+        </w:rPr>
+        <w:lastRenderedPageBreak/>
+        <w:t>Test window class (Ye)</w:t>
       </w:r>
     </w:p>
     <w:p>
       <w:pPr>
         <w:ind w:left="1224"/>
-      </w:pPr>
-      <w:r>
-        <w:t xml:space="preserve">The Unit class represents the units which are placed in the map to do battle.  The Units are each distinct in terms of class, for instance a soldier has different amount of health and action points than a wizard, as well as a </w:t>
-      </w:r>
-      <w:r>
-        <w:lastRenderedPageBreak/>
-        <w:t xml:space="preserve">different appearance.  </w:t>
-      </w:r>
-      <w:r>
-        <w:t>Units have several attributes including:type, facing direction, vertical location, horizontal location, team number, health points, action points, movement and action costs, an amount of XP the unit is worth, current unit status, sprite image.</w:t>
-      </w:r>
-    </w:p>
-    <w:p>
-      <w:pPr>
+        <w:rPr>
+          <w:rFonts w:eastAsiaTheme="minorEastAsia"/>
+          <w:lang w:eastAsia="zh-CN"/>
+        </w:rPr>
+      </w:pPr>
+      <w:r>
+        <w:rPr>
+          <w:rFonts w:eastAsiaTheme="minorEastAsia" w:hint="eastAsia"/>
+          <w:lang w:eastAsia="zh-CN"/>
+        </w:rPr>
+        <w:t>Additionally, one test window class is designed to display the database table. In the main function, after some database operations are applied, test window class object calls its member function to display the operated database table. Consequently, the member functions of database class can be verified.</w:t>
+      </w:r>
+    </w:p>
+    <w:p>
+      <w:pPr>
+        <w:pStyle w:val="Heading3"/>
         <w:numPr>
           <w:ilvl w:val="2"/>
           <w:numId w:val="37"/>
         </w:numPr>
-        <w:rPr>
-          <w:b/>
-        </w:rPr>
-      </w:pPr>
-      <w:r>
-        <w:rPr>
-          <w:b/>
-        </w:rPr>
-        <w:t xml:space="preserve">JMap Class </w:t>
+      </w:pPr>
+      <w:r>
+        <w:rPr>
+          <w:rFonts w:eastAsiaTheme="minorEastAsia" w:hint="eastAsia"/>
+          <w:lang w:eastAsia="zh-CN"/>
+        </w:rPr>
+        <w:t>SQLITE in the Qt platform (Ye)</w:t>
       </w:r>
     </w:p>
     <w:p>
       <w:pPr>
         <w:ind w:left="1224"/>
-      </w:pPr>
-      <w:r>
-        <w:t>The Jmap class creates a 2-dimensional array of ints called MapGrid which correspond to places on the board map.  The Jmap class has functions which assign places on the board to the units, and track the location of the units.</w:t>
-      </w:r>
-    </w:p>
-    <w:p>
-      <w:pPr>
+        <w:rPr>
+          <w:rFonts w:eastAsiaTheme="minorEastAsia"/>
+          <w:lang w:eastAsia="zh-CN"/>
+        </w:rPr>
+      </w:pPr>
+      <w:r>
+        <w:rPr>
+          <w:rFonts w:eastAsiaTheme="minorEastAsia" w:hint="eastAsia"/>
+          <w:lang w:eastAsia="zh-CN"/>
+        </w:rPr>
+        <w:t xml:space="preserve">For better compatibility, only one </w:t>
+      </w:r>
+      <w:r>
+        <w:rPr>
+          <w:rFonts w:eastAsiaTheme="minorEastAsia"/>
+          <w:lang w:eastAsia="zh-CN"/>
+        </w:rPr>
+        <w:t>platform</w:t>
+      </w:r>
+      <w:r>
+        <w:rPr>
+          <w:rFonts w:eastAsiaTheme="minorEastAsia" w:hint="eastAsia"/>
+          <w:lang w:eastAsia="zh-CN"/>
+        </w:rPr>
+        <w:t xml:space="preserve"> Qt is used to develop all of the modules. The QtSql provides a platform- and database-independent interface for accessing SQL database. A database connection is represented by a QSqlDatabase object. Qt uses drivers to communicate with the various database APIs.</w:t>
+      </w:r>
+    </w:p>
+    <w:p>
+      <w:pPr>
+        <w:ind w:left="1224"/>
+        <w:rPr>
+          <w:rFonts w:eastAsiaTheme="minorEastAsia"/>
+          <w:lang w:eastAsia="zh-CN"/>
+        </w:rPr>
+      </w:pPr>
+      <w:r>
+        <w:rPr>
+          <w:rFonts w:eastAsiaTheme="minorEastAsia"/>
+          <w:lang w:eastAsia="zh-CN"/>
+        </w:rPr>
+        <w:t>SQLite is a</w:t>
+      </w:r>
+      <w:r>
+        <w:rPr>
+          <w:rFonts w:eastAsiaTheme="minorEastAsia" w:hint="eastAsia"/>
+          <w:lang w:eastAsia="zh-CN"/>
+        </w:rPr>
+        <w:t>n</w:t>
+      </w:r>
+      <w:r>
+        <w:rPr>
+          <w:rFonts w:eastAsiaTheme="minorEastAsia"/>
+          <w:lang w:eastAsia="zh-CN"/>
+        </w:rPr>
+        <w:t xml:space="preserve"> in-process library that implements a self-contained, serverless, zero-configuration, transactional SQL database engine. The code for SQLite is in the public domain and is thus free for use for any purpose, commercial or private. SQLite is currently found in more applications than we can count, including several high-profile projects.</w:t>
+      </w:r>
+    </w:p>
+    <w:p>
+      <w:pPr>
+        <w:ind w:left="1224"/>
+        <w:rPr>
+          <w:rFonts w:eastAsiaTheme="minorEastAsia"/>
+          <w:lang w:eastAsia="zh-CN"/>
+        </w:rPr>
+      </w:pPr>
+      <w:r>
+        <w:rPr>
+          <w:rFonts w:eastAsiaTheme="minorEastAsia" w:hint="eastAsia"/>
+          <w:lang w:eastAsia="zh-CN"/>
+        </w:rPr>
+        <w:t xml:space="preserve">Qt supplies </w:t>
+      </w:r>
+      <w:r>
+        <w:rPr>
+          <w:rFonts w:eastAsiaTheme="minorEastAsia"/>
+          <w:lang w:eastAsia="zh-CN"/>
+        </w:rPr>
+        <w:t>plent</w:t>
+      </w:r>
+      <w:r>
+        <w:rPr>
+          <w:rFonts w:eastAsiaTheme="minorEastAsia" w:hint="eastAsia"/>
+          <w:lang w:eastAsia="zh-CN"/>
+        </w:rPr>
+        <w:t>y of classes for operating SQL</w:t>
+      </w:r>
+      <w:r>
+        <w:rPr>
+          <w:rFonts w:eastAsiaTheme="minorEastAsia" w:hint="eastAsia"/>
+          <w:lang w:eastAsia="zh-CN"/>
+        </w:rPr>
+        <w:t>ite</w:t>
+      </w:r>
+      <w:r>
+        <w:rPr>
+          <w:rFonts w:eastAsiaTheme="minorEastAsia" w:hint="eastAsia"/>
+          <w:lang w:eastAsia="zh-CN"/>
+        </w:rPr>
+        <w:t xml:space="preserve"> database. </w:t>
+      </w:r>
+      <w:r>
+        <w:rPr>
+          <w:rFonts w:eastAsiaTheme="minorEastAsia"/>
+          <w:lang w:eastAsia="zh-CN"/>
+        </w:rPr>
+        <w:t>F</w:t>
+      </w:r>
+      <w:r>
+        <w:rPr>
+          <w:rFonts w:eastAsiaTheme="minorEastAsia" w:hint="eastAsia"/>
+          <w:lang w:eastAsia="zh-CN"/>
+        </w:rPr>
+        <w:t xml:space="preserve">or users who are comfortable with SQL syntax, the QSqlQuery class provides a means of directly executing arbitrary SQL statements and </w:t>
+      </w:r>
+      <w:r>
+        <w:rPr>
+          <w:rFonts w:eastAsiaTheme="minorEastAsia"/>
+          <w:lang w:eastAsia="zh-CN"/>
+        </w:rPr>
+        <w:t>handling</w:t>
+      </w:r>
+      <w:r>
+        <w:rPr>
+          <w:rFonts w:eastAsiaTheme="minorEastAsia" w:hint="eastAsia"/>
+          <w:lang w:eastAsia="zh-CN"/>
+        </w:rPr>
+        <w:t xml:space="preserve"> their results. For users who prefer a higher-level database interface that avoids SQL syntax, QSqlTableModel and QSqlRelationalTableModel provide suitable abstractions.</w:t>
+      </w:r>
+    </w:p>
+    <w:p/>
+    <w:p>
+      <w:pPr>
+        <w:pStyle w:val="Heading1"/>
         <w:numPr>
-          <w:ilvl w:val="2"/>
+          <w:ilvl w:val="0"/>
           <w:numId w:val="37"/>
         </w:numPr>
-        <w:rPr>
-          <w:b/>
-        </w:rPr>
-      </w:pPr>
-      <w:r>
-        <w:rPr>
-          <w:b/>
-        </w:rPr>
-        <w:t>Mechanics Class</w:t>
-      </w:r>
-    </w:p>
-    <w:p>
-      <w:pPr>
-        <w:ind w:left="1224"/>
-      </w:pPr>
-      <w:r>
-        <w:t xml:space="preserve">The Mechanics class has several functions that perform the actions of the game by manipulating the attributes of the units according to the game rules and player input to produce a result. Functions included in this class include those associated with selecting an action, moving the units, making a unit attack, validating functions to check if actions are allowed at that time, turns between the players, upgrading player units, and initiating a battle.  </w:t>
-      </w:r>
-    </w:p>
-    <w:p/>
+      </w:pPr>
+      <w:r>
+        <w:t>CLASS MEMBER FUNCTIONS</w:t>
+      </w:r>
+    </w:p>
+    <w:p>
+      <w:pPr>
+        <w:ind w:left="360"/>
+      </w:pPr>
+      <w:r>
+        <w:t>//EXAMPLE SHOWS DISCRIPTION OF EACH OF THE FUNCTIONS UNDER EACH CLASS ALONG WITH A STATE DIAGRAM OF HOW THE CLASS FLOWS, IF THAT’S USEFUL. SO SOMETHING ALONG THOSE LINES HERE</w:t>
+      </w:r>
+      <w:r>
+        <w:t>.  Don’t have to show actual code!!! just describe what it is and does, inputs/outputs wouldn’t be bad either.//</w:t>
+      </w:r>
+    </w:p>
     <w:p>
       <w:pPr>
         <w:pStyle w:val="Heading2"/>
@@ -2126,41 +3697,11 @@
           <w:numId w:val="37"/>
         </w:numPr>
       </w:pPr>
-      <w:bookmarkStart w:id="14" w:name="_Toc258922469"/>
-      <w:r>
-        <w:t>AI (Josh)</w:t>
-      </w:r>
-      <w:bookmarkEnd w:id="14"/>
-    </w:p>
-    <w:p>
-      <w:pPr>
-        <w:ind w:left="720"/>
-      </w:pPr>
-      <w:r>
-        <w:t>//DISCUSS CLASSES IN THIS MODULE AND HOW THEY FIT TOGETHER INTERNALLY  &amp; WHAT THEY INTERACT WITH FROM OTHER MODULES.</w:t>
-      </w:r>
-    </w:p>
-    <w:p/>
-    <w:p>
-      <w:pPr>
-        <w:numPr>
-          <w:ilvl w:val="2"/>
-          <w:numId w:val="37"/>
-        </w:numPr>
-      </w:pPr>
-      <w:r>
-        <w:t>AI Engine class</w:t>
-      </w:r>
-    </w:p>
-    <w:p>
-      <w:pPr>
-        <w:ind w:left="1224"/>
-      </w:pPr>
-      <w:r>
-        <w:t xml:space="preserve">The AIEngine class has modules which handle the functioning of the AI opponent. The memebr functions of this class are responsible for evaluating board position and running the decision matrix which determines the AI’s next move.  The AI class calls the existing mechanics functions to perform actions. </w:t>
-      </w:r>
-    </w:p>
-    <w:p/>
+      <w:r>
+        <w:lastRenderedPageBreak/>
+        <w:t>UI Class Member Functions</w:t>
+      </w:r>
+    </w:p>
     <w:p>
       <w:pPr>
         <w:pStyle w:val="Heading2"/>
@@ -2169,22 +3710,1932 @@
           <w:numId w:val="37"/>
         </w:numPr>
       </w:pPr>
-      <w:bookmarkStart w:id="15" w:name="_Toc258922472"/>
+      <w:r>
+        <w:t>Graphics Member Functions</w:t>
+      </w:r>
+    </w:p>
+    <w:p>
+      <w:pPr>
+        <w:pStyle w:val="Heading2"/>
+        <w:numPr>
+          <w:ilvl w:val="1"/>
+          <w:numId w:val="37"/>
+        </w:numPr>
+      </w:pPr>
+      <w:r>
+        <w:t>Game Mechanics Member Function</w:t>
+      </w:r>
+    </w:p>
+    <w:p/>
+    <w:p>
+      <w:pPr>
+        <w:numPr>
+          <w:ilvl w:val="2"/>
+          <w:numId w:val="37"/>
+        </w:numPr>
+        <w:rPr>
+          <w:b/>
+        </w:rPr>
+      </w:pPr>
+      <w:r>
+        <w:rPr>
+          <w:b/>
+        </w:rPr>
+        <w:t>Mechanics Member Functions</w:t>
+      </w:r>
+    </w:p>
+    <w:p>
+      <w:pPr>
+        <w:numPr>
+          <w:ilvl w:val="3"/>
+          <w:numId w:val="37"/>
+        </w:numPr>
+        <w:rPr>
+          <w:i/>
+        </w:rPr>
+      </w:pPr>
+      <w:r>
+        <w:rPr>
+          <w:i/>
+        </w:rPr>
+        <w:t>makeAIunits()</w:t>
+      </w:r>
+    </w:p>
+    <w:p>
+      <w:pPr>
+        <w:ind w:left="1728"/>
+      </w:pPr>
+      <w:r>
+        <w:t xml:space="preserve">This function </w:t>
+      </w:r>
+      <w:r>
+        <w:t>creates an Ai User, assigns AI units, and makes those units available to the game for drawing</w:t>
+      </w:r>
+    </w:p>
+    <w:p>
+      <w:pPr>
+        <w:numPr>
+          <w:ilvl w:val="3"/>
+          <w:numId w:val="37"/>
+        </w:numPr>
+        <w:rPr>
+          <w:i/>
+        </w:rPr>
+      </w:pPr>
+      <w:r>
+        <w:rPr>
+          <w:i/>
+        </w:rPr>
+        <w:t>handleAI()</w:t>
+      </w:r>
+    </w:p>
+    <w:p>
+      <w:pPr>
+        <w:ind w:left="1728"/>
+      </w:pPr>
+      <w:r>
+        <w:t xml:space="preserve">This function is called when an AI unit is called on to perform an action.  It looks for the AI unit which is supposed to act, evaluate its position and the position of all units around it and then executes either a move or an attack based on its logic. </w:t>
+      </w:r>
+    </w:p>
+    <w:p>
+      <w:pPr>
+        <w:numPr>
+          <w:ilvl w:val="3"/>
+          <w:numId w:val="37"/>
+        </w:numPr>
+        <w:rPr>
+          <w:i/>
+        </w:rPr>
+      </w:pPr>
+      <w:r>
+        <w:rPr>
+          <w:i/>
+        </w:rPr>
+        <w:t>AIAttackCheck()</w:t>
+      </w:r>
+    </w:p>
+    <w:p>
+      <w:pPr>
+        <w:ind w:left="1728"/>
+      </w:pPr>
+      <w:r>
+        <w:t xml:space="preserve">This function </w:t>
+      </w:r>
+      <w:r>
+        <w:t xml:space="preserve">evaluates the spaces on the board so that  the AI unit can attack an enemy unit.  If a nearby unit is occupied by the Player, and the attack move is valid, the AI unit attacks. Based on relative position of the attacker and target the AI unit may turn right or left. </w:t>
+      </w:r>
+    </w:p>
+    <w:p>
+      <w:pPr>
+        <w:numPr>
+          <w:ilvl w:val="3"/>
+          <w:numId w:val="37"/>
+        </w:numPr>
+        <w:rPr>
+          <w:i/>
+        </w:rPr>
+      </w:pPr>
+      <w:r>
+        <w:rPr>
+          <w:i/>
+        </w:rPr>
+        <w:t>AImoveCheck(</w:t>
+      </w:r>
+      <w:r>
+        <w:rPr>
+          <w:i/>
+        </w:rPr>
+        <w:t>)</w:t>
+      </w:r>
+    </w:p>
+    <w:p>
+      <w:pPr>
+        <w:ind w:left="1728"/>
+      </w:pPr>
+      <w:r>
+        <w:t xml:space="preserve">This function evaluates the spaces on the board so that the AI unit can determine where to move next. It takes note of where all the Player and Ai units are, and the health of the Player units and based on the wieght asociated with those conditions and the distance to the relative targets, choses which direction to head. Based on the direction of travel, the unit may turn left or right. </w:t>
+      </w:r>
+    </w:p>
+    <w:p>
+      <w:pPr>
+        <w:numPr>
+          <w:ilvl w:val="3"/>
+          <w:numId w:val="37"/>
+        </w:numPr>
+        <w:rPr>
+          <w:i/>
+        </w:rPr>
+      </w:pPr>
+      <w:r>
+        <w:rPr>
+          <w:i/>
+        </w:rPr>
+        <w:t>Move()</w:t>
+      </w:r>
+    </w:p>
+    <w:p>
+      <w:pPr>
+        <w:ind w:left="1728"/>
+        <w:rPr>
+          <w:i/>
+        </w:rPr>
+      </w:pPr>
+      <w:r>
+        <w:t xml:space="preserve">This function is the basic movement action.  It is called by the Player triggering the move button from the main window.  It finds the Player unit’s position, the position of the selected destination, calculates whether it is a valid move, and if so, calls the visualization mdule to </w:t>
+      </w:r>
       <w:r>
         <w:lastRenderedPageBreak/>
-        <w:t>Database (Ye)</w:t>
-      </w:r>
-      <w:bookmarkEnd w:id="15"/>
-    </w:p>
-    <w:p>
-      <w:pPr>
-        <w:ind w:left="720"/>
-      </w:pPr>
-      <w:r>
-        <w:t>//DISCUSS CLASSES IN THIS MODULE AND HOW THEY FIT TOGETHER INTERNALLY  &amp; WHAT THEY INTERACT WITH FROM OTHER MODULES.</w:t>
+        <w:t xml:space="preserve">update the unit’s position.  This shows up on screen as a unit moving. </w:t>
+      </w:r>
+      <w:r>
+        <w:t>Based on the direction of travel, the unit may turn left or right.</w:t>
+      </w:r>
+      <w:r>
+        <w:rPr>
+          <w:i/>
+        </w:rPr>
+        <w:t xml:space="preserve"> </w:t>
+      </w:r>
+    </w:p>
+    <w:p>
+      <w:pPr>
+        <w:numPr>
+          <w:ilvl w:val="3"/>
+          <w:numId w:val="37"/>
+        </w:numPr>
+        <w:rPr>
+          <w:i/>
+        </w:rPr>
+      </w:pPr>
+      <w:r>
+        <w:rPr>
+          <w:i/>
+        </w:rPr>
+        <w:t>isValidMove()</w:t>
+      </w:r>
+    </w:p>
+    <w:p>
+      <w:pPr>
+        <w:ind w:left="1728"/>
+      </w:pPr>
+      <w:r>
+        <w:t xml:space="preserve">This function </w:t>
+      </w:r>
+      <w:r>
+        <w:t xml:space="preserve">is called by both the Player and AI movement functions to determine if a selected move is valid.  The criteria of a valid move involve the range of the unit moving, whether the selected space is occupied, and whether the space is in a straight line from the unit.  </w:t>
+      </w:r>
+    </w:p>
+    <w:p>
+      <w:pPr>
+        <w:numPr>
+          <w:ilvl w:val="3"/>
+          <w:numId w:val="37"/>
+        </w:numPr>
+        <w:rPr>
+          <w:i/>
+        </w:rPr>
+      </w:pPr>
+      <w:r>
+        <w:rPr>
+          <w:i/>
+        </w:rPr>
+        <w:t>attackUnit()</w:t>
+      </w:r>
+    </w:p>
+    <w:p>
+      <w:pPr>
+        <w:ind w:left="1728"/>
+        <w:rPr>
+          <w:i/>
+        </w:rPr>
+      </w:pPr>
+      <w:r>
+        <w:t xml:space="preserve">This function </w:t>
+      </w:r>
+      <w:r>
+        <w:t xml:space="preserve">is responsible for execuing an attack on another unit.  It is called by the player selecting the attack button on the main window.  </w:t>
+      </w:r>
+      <w:r>
+        <w:t>It finds the player’s location, the location of the selected target, tests whether it is a valid attack, and calls the visualization module to execute either a hit or kill based on how close the target is to running out of health.</w:t>
+      </w:r>
+      <w:r>
+        <w:rPr>
+          <w:i/>
+        </w:rPr>
+        <w:t xml:space="preserve"> </w:t>
+      </w:r>
+      <w:r>
+        <w:rPr>
+          <w:i/>
+        </w:rPr>
+        <w:t xml:space="preserve">Based on the direction of travel, the unit may turn left or right. </w:t>
+      </w:r>
+    </w:p>
+    <w:p>
+      <w:pPr>
+        <w:numPr>
+          <w:ilvl w:val="3"/>
+          <w:numId w:val="37"/>
+        </w:numPr>
+        <w:rPr>
+          <w:i/>
+        </w:rPr>
+      </w:pPr>
+      <w:r>
+        <w:rPr>
+          <w:i/>
+        </w:rPr>
+        <w:t>isValidattack()</w:t>
+      </w:r>
+    </w:p>
+    <w:p>
+      <w:pPr>
+        <w:ind w:left="1728"/>
+      </w:pPr>
+      <w:r>
+        <w:t>This function determines if a selected attack is valid.  It takes into consideration the distance between the units, the attacker’s range, the teams of the units, and whether the selected location is occupied. It returns either true or false depending on the conditions.</w:t>
+      </w:r>
+    </w:p>
+    <w:p>
+      <w:pPr>
+        <w:numPr>
+          <w:ilvl w:val="3"/>
+          <w:numId w:val="37"/>
+        </w:numPr>
+        <w:rPr>
+          <w:i/>
+        </w:rPr>
+      </w:pPr>
+      <w:r>
+        <w:rPr>
+          <w:i/>
+        </w:rPr>
+        <w:t>checkEndGame()</w:t>
+      </w:r>
+    </w:p>
+    <w:p>
+      <w:pPr>
+        <w:ind w:left="1728"/>
+      </w:pPr>
+      <w:r>
+        <w:t>This function is called after every time a unit is killed to check the game board to determine if either Player 1 or AI units are all dead.  If so it loads the correct screen depending on if the Player won or lost.</w:t>
+      </w:r>
+    </w:p>
+    <w:p>
+      <w:pPr>
+        <w:numPr>
+          <w:ilvl w:val="3"/>
+          <w:numId w:val="37"/>
+        </w:numPr>
+        <w:rPr>
+          <w:i/>
+        </w:rPr>
+      </w:pPr>
+      <w:r>
+        <w:rPr>
+          <w:i/>
+        </w:rPr>
+        <w:t>isOccupied()</w:t>
+      </w:r>
+    </w:p>
+    <w:p>
+      <w:pPr>
+        <w:ind w:left="1728"/>
+      </w:pPr>
+      <w:r>
+        <w:t xml:space="preserve">This function determines if a given space on the board is occupied by </w:t>
+      </w:r>
+      <w:r>
+        <w:t>a unit</w:t>
+      </w:r>
+      <w:r>
+        <w:t>.</w:t>
+      </w:r>
+    </w:p>
+    <w:p>
+      <w:pPr>
+        <w:numPr>
+          <w:ilvl w:val="3"/>
+          <w:numId w:val="37"/>
+        </w:numPr>
+        <w:rPr>
+          <w:i/>
+        </w:rPr>
+      </w:pPr>
+      <w:r>
+        <w:rPr>
+          <w:i/>
+        </w:rPr>
+        <w:t>isGameOverP1()</w:t>
+      </w:r>
+    </w:p>
+    <w:p>
+      <w:pPr>
+        <w:ind w:left="1728"/>
+      </w:pPr>
+      <w:r>
+        <w:tab/>
+      </w:r>
+      <w:r>
+        <w:t>This function is responsible for looking through the spaces on the board and returning whether there are any of Player 1’s units alive.</w:t>
+      </w:r>
+    </w:p>
+    <w:p>
+      <w:pPr>
+        <w:numPr>
+          <w:ilvl w:val="3"/>
+          <w:numId w:val="37"/>
+        </w:numPr>
+        <w:rPr>
+          <w:i/>
+        </w:rPr>
+      </w:pPr>
+      <w:r>
+        <w:rPr>
+          <w:i/>
+        </w:rPr>
+        <w:t>isGameOverP2()</w:t>
+      </w:r>
+    </w:p>
+    <w:p>
+      <w:pPr>
+        <w:ind w:left="1728"/>
+      </w:pPr>
+      <w:r>
+        <w:lastRenderedPageBreak/>
+        <w:tab/>
+      </w:r>
+      <w:r>
+        <w:tab/>
+        <w:t>This function is responsible for looking through the spaces on the board and returning whether there are any of Player 2’s units alive.</w:t>
+      </w:r>
+    </w:p>
+    <w:p>
+      <w:pPr>
+        <w:ind w:left="1728"/>
+      </w:pPr>
+    </w:p>
+    <w:p>
+      <w:pPr>
+        <w:numPr>
+          <w:ilvl w:val="3"/>
+          <w:numId w:val="37"/>
+        </w:numPr>
+        <w:rPr>
+          <w:i/>
+        </w:rPr>
+      </w:pPr>
+      <w:r>
+        <w:rPr>
+          <w:i/>
+        </w:rPr>
+        <w:t>EndBattle();</w:t>
+      </w:r>
+    </w:p>
+    <w:p>
+      <w:pPr>
+        <w:ind w:left="1728"/>
+      </w:pPr>
+      <w:r>
+        <w:tab/>
+        <w:t xml:space="preserve">This Function calls the isGameOverP1 function, if that returns true, calls the isGameOverP2 function.  If either returns false, calls the appropriate function to signal MainWindow which end state dialog to run. </w:t>
+      </w:r>
+    </w:p>
+    <w:p>
+      <w:pPr>
+        <w:numPr>
+          <w:ilvl w:val="3"/>
+          <w:numId w:val="37"/>
+        </w:numPr>
+        <w:rPr>
+          <w:i/>
+        </w:rPr>
+      </w:pPr>
+      <w:r>
+        <w:rPr>
+          <w:i/>
+        </w:rPr>
+        <w:t>sendPlayerLost()</w:t>
+      </w:r>
+    </w:p>
+    <w:p>
+      <w:pPr>
+        <w:ind w:left="1728"/>
+      </w:pPr>
+      <w:r>
+        <w:t xml:space="preserve">This function, when called, emits the signal called signalPlayerLost, which is connected to the onPlayerLost slot in the MainWindow class. </w:t>
+      </w:r>
+    </w:p>
+    <w:p>
+      <w:pPr>
+        <w:numPr>
+          <w:ilvl w:val="3"/>
+          <w:numId w:val="37"/>
+        </w:numPr>
+        <w:rPr>
+          <w:i/>
+        </w:rPr>
+      </w:pPr>
+      <w:r>
+        <w:rPr>
+          <w:i/>
+        </w:rPr>
+        <w:t>sendBattleEnd()</w:t>
+      </w:r>
+    </w:p>
+    <w:p>
+      <w:pPr>
+        <w:ind w:left="1728"/>
+      </w:pPr>
+      <w:r>
+        <w:t xml:space="preserve">This function, when called, emits the signal called signalBattleEnd(), which is connected to the onBattleEnd slot in the MainWindow class.  This signals that Player 1 has won the game.  </w:t>
+      </w:r>
+    </w:p>
+    <w:p>
+      <w:pPr>
+        <w:numPr>
+          <w:ilvl w:val="3"/>
+          <w:numId w:val="37"/>
+        </w:numPr>
+        <w:rPr>
+          <w:i/>
+        </w:rPr>
+      </w:pPr>
+      <w:r>
+        <w:rPr>
+          <w:i/>
+        </w:rPr>
+        <w:t>populate()</w:t>
+      </w:r>
+    </w:p>
+    <w:p>
+      <w:pPr>
+        <w:ind w:left="1728"/>
+      </w:pPr>
+      <w:r>
+        <w:tab/>
+        <w:t xml:space="preserve">This function creates a two-dimensional array which is loaded with random numbers which will be used to initially position Player, AI, and any obstacle pieces on the board.  The function is designed to start the Player 1 on the left side of the board, the AI on the right, and the obstacles anywhere on the board.  It automatically adjusts to the dimensions of the board loaded from the database. </w:t>
+      </w:r>
+    </w:p>
+    <w:p>
+      <w:pPr>
+        <w:numPr>
+          <w:ilvl w:val="3"/>
+          <w:numId w:val="37"/>
+        </w:numPr>
+        <w:rPr>
+          <w:i/>
+        </w:rPr>
+      </w:pPr>
+      <w:r>
+        <w:rPr>
+          <w:i/>
+        </w:rPr>
+        <w:t>slotTestinput()</w:t>
+      </w:r>
+    </w:p>
+    <w:p>
+      <w:pPr>
+        <w:ind w:left="1728"/>
+      </w:pPr>
+      <w:r>
+        <w:t>This funciton is called when the slot slotTestInput is called by the signal s</w:t>
+      </w:r>
+      <w:r>
+        <w:rPr>
+          <w:rStyle w:val="pln3"/>
+          <w:rFonts w:ascii="Arial" w:hAnsi="Arial" w:cs="Arial"/>
+          <w:sz w:val="20"/>
+          <w:szCs w:val="20"/>
+        </w:rPr>
+        <w:t xml:space="preserve">ignalGameCfgComplete() is called from the MainWindow class.  This signal tells the mechanics class </w:t>
+      </w:r>
+      <w:r>
+        <w:rPr>
+          <w:rStyle w:val="pln3"/>
+          <w:rFonts w:ascii="Arial" w:hAnsi="Arial" w:cs="Arial"/>
+          <w:sz w:val="20"/>
+          <w:szCs w:val="20"/>
+        </w:rPr>
+        <w:t xml:space="preserve">that the game configuration is complete and to set up the game. </w:t>
+      </w:r>
+    </w:p>
+    <w:p>
+      <w:pPr>
+        <w:numPr>
+          <w:ilvl w:val="3"/>
+          <w:numId w:val="37"/>
+        </w:numPr>
+        <w:rPr>
+          <w:i/>
+        </w:rPr>
+      </w:pPr>
+      <w:r>
+        <w:rPr>
+          <w:i/>
+        </w:rPr>
+        <w:t>populate()</w:t>
+      </w:r>
+    </w:p>
+    <w:p>
+      <w:pPr>
+        <w:ind w:left="1728"/>
+      </w:pPr>
+      <w:r>
+        <w:lastRenderedPageBreak/>
+        <w:t>This function randomly assignes units to locations on that players side of the board at the start of the battle and returns those locations to the user.</w:t>
+      </w:r>
+    </w:p>
+    <w:p>
+      <w:pPr>
+        <w:ind w:left="1728"/>
+      </w:pPr>
+    </w:p>
+    <w:p>
+      <w:pPr>
+        <w:ind w:left="1728"/>
+      </w:pPr>
+    </w:p>
+    <w:p>
+      <w:pPr>
+        <w:pStyle w:val="Heading2"/>
+        <w:numPr>
+          <w:ilvl w:val="1"/>
+          <w:numId w:val="37"/>
+        </w:numPr>
+      </w:pPr>
+      <w:r>
+        <w:t>Database Member Functions</w:t>
+      </w:r>
+      <w:r>
+        <w:rPr>
+          <w:rFonts w:eastAsiaTheme="minorEastAsia" w:hint="eastAsia"/>
+          <w:lang w:eastAsia="zh-CN"/>
+        </w:rPr>
+        <w:t xml:space="preserve"> (Ye)</w:t>
+      </w:r>
+    </w:p>
+    <w:p>
+      <w:pPr>
+        <w:numPr>
+          <w:ilvl w:val="2"/>
+          <w:numId w:val="37"/>
+        </w:numPr>
+        <w:rPr>
+          <w:b/>
+        </w:rPr>
+      </w:pPr>
+      <w:r>
+        <w:rPr>
+          <w:rFonts w:eastAsiaTheme="minorEastAsia" w:hint="eastAsia"/>
+          <w:b/>
+          <w:lang w:eastAsia="zh-CN"/>
+        </w:rPr>
+        <w:t>Database</w:t>
+      </w:r>
+      <w:r>
+        <w:rPr>
+          <w:b/>
+        </w:rPr>
+        <w:t xml:space="preserve"> Member Functions</w:t>
+      </w:r>
+      <w:r>
+        <w:rPr>
+          <w:rFonts w:eastAsiaTheme="minorEastAsia" w:hint="eastAsia"/>
+          <w:b/>
+          <w:lang w:eastAsia="zh-CN"/>
+        </w:rPr>
+        <w:t xml:space="preserve"> (Ye)</w:t>
+      </w:r>
+    </w:p>
+    <w:p>
+      <w:pPr>
+        <w:numPr>
+          <w:ilvl w:val="3"/>
+          <w:numId w:val="37"/>
+        </w:numPr>
+        <w:rPr>
+          <w:rFonts w:eastAsiaTheme="minorEastAsia"/>
+          <w:i/>
+          <w:lang w:eastAsia="zh-CN"/>
+        </w:rPr>
+      </w:pPr>
+      <w:r>
+        <w:rPr>
+          <w:i/>
+        </w:rPr>
+        <w:t>connection ()</w:t>
+      </w:r>
+    </w:p>
+    <w:p>
+      <w:pPr>
+        <w:ind w:left="1728"/>
+        <w:rPr>
+          <w:rFonts w:eastAsiaTheme="minorEastAsia"/>
+          <w:lang w:eastAsia="zh-CN"/>
+        </w:rPr>
+      </w:pPr>
+      <w:r>
+        <w:t>Th</w:t>
+      </w:r>
+      <w:r>
+        <w:rPr>
+          <w:rFonts w:eastAsiaTheme="minorEastAsia" w:hint="eastAsia"/>
+          <w:lang w:eastAsia="zh-CN"/>
+        </w:rPr>
+        <w:t xml:space="preserve">is </w:t>
+      </w:r>
+      <w:r>
+        <w:t xml:space="preserve">function </w:t>
+      </w:r>
+      <w:r>
+        <w:rPr>
+          <w:rFonts w:eastAsiaTheme="minorEastAsia" w:hint="eastAsia"/>
+          <w:lang w:eastAsia="zh-CN"/>
+        </w:rPr>
+        <w:t>establishes</w:t>
+      </w:r>
+      <w:r>
+        <w:t xml:space="preserve"> a connection </w:t>
+      </w:r>
+      <w:r>
+        <w:rPr>
+          <w:rFonts w:eastAsiaTheme="minorEastAsia" w:hint="eastAsia"/>
+          <w:lang w:eastAsia="zh-CN"/>
+        </w:rPr>
+        <w:t>with</w:t>
+      </w:r>
+      <w:r>
+        <w:t xml:space="preserve"> a</w:t>
+      </w:r>
+      <w:r>
+        <w:rPr>
+          <w:rFonts w:eastAsiaTheme="minorEastAsia" w:hint="eastAsia"/>
+          <w:lang w:eastAsia="zh-CN"/>
+        </w:rPr>
+        <w:t xml:space="preserve"> </w:t>
+      </w:r>
+      <w:r>
+        <w:t>SQLITE database and creates test table</w:t>
+      </w:r>
+      <w:r>
+        <w:rPr>
+          <w:rFonts w:eastAsiaTheme="minorEastAsia" w:hint="eastAsia"/>
+          <w:lang w:eastAsia="zh-CN"/>
+        </w:rPr>
+        <w:t>s if necessary</w:t>
+      </w:r>
+      <w:r>
+        <w:t xml:space="preserve">. </w:t>
+      </w:r>
+      <w:r>
+        <w:rPr>
+          <w:rFonts w:eastAsiaTheme="minorEastAsia" w:hint="eastAsia"/>
+          <w:lang w:eastAsia="zh-CN"/>
+        </w:rPr>
+        <w:t xml:space="preserve">This is the first step for following operations to the database tables. It will return true if connection is </w:t>
+      </w:r>
+      <w:r>
+        <w:rPr>
+          <w:rFonts w:eastAsiaTheme="minorEastAsia"/>
+          <w:lang w:eastAsia="zh-CN"/>
+        </w:rPr>
+        <w:t>successful</w:t>
+      </w:r>
+      <w:r>
+        <w:rPr>
+          <w:rFonts w:eastAsiaTheme="minorEastAsia" w:hint="eastAsia"/>
+          <w:lang w:eastAsia="zh-CN"/>
+        </w:rPr>
+        <w:t xml:space="preserve"> or false if it is failure</w:t>
+      </w:r>
+      <w:r>
+        <w:rPr>
+          <w:rFonts w:eastAsiaTheme="minorEastAsia"/>
+          <w:lang w:eastAsia="zh-CN"/>
+        </w:rPr>
+        <w:t xml:space="preserve"> </w:t>
+      </w:r>
+      <w:r>
+        <w:rPr>
+          <w:rFonts w:eastAsiaTheme="minorEastAsia" w:hint="eastAsia"/>
+          <w:lang w:eastAsia="zh-CN"/>
+        </w:rPr>
+        <w:t>un</w:t>
+      </w:r>
+      <w:r>
+        <w:rPr>
+          <w:rFonts w:eastAsiaTheme="minorEastAsia"/>
+          <w:lang w:eastAsia="zh-CN"/>
+        </w:rPr>
+        <w:t>successful</w:t>
+      </w:r>
+      <w:r>
+        <w:rPr>
+          <w:rFonts w:eastAsiaTheme="minorEastAsia" w:hint="eastAsia"/>
+          <w:lang w:eastAsia="zh-CN"/>
+        </w:rPr>
+        <w:t>.</w:t>
+      </w:r>
+    </w:p>
+    <w:p>
+      <w:pPr>
+        <w:numPr>
+          <w:ilvl w:val="3"/>
+          <w:numId w:val="37"/>
+        </w:numPr>
+        <w:rPr>
+          <w:i/>
+        </w:rPr>
+      </w:pPr>
+      <w:r>
+        <w:rPr>
+          <w:i/>
+        </w:rPr>
+        <w:t>userCount()</w:t>
+      </w:r>
+    </w:p>
+    <w:p>
+      <w:pPr>
+        <w:ind w:left="1728"/>
+        <w:rPr>
+          <w:rFonts w:eastAsiaTheme="minorEastAsia"/>
+          <w:lang w:eastAsia="zh-CN"/>
+        </w:rPr>
+      </w:pPr>
+      <w:r>
+        <w:t xml:space="preserve">This function </w:t>
+      </w:r>
+      <w:r>
+        <w:rPr>
+          <w:rFonts w:eastAsiaTheme="minorEastAsia" w:hint="eastAsia"/>
+          <w:lang w:eastAsia="zh-CN"/>
+        </w:rPr>
+        <w:t>r</w:t>
+      </w:r>
+      <w:r>
+        <w:t>eturns total number of user player</w:t>
+      </w:r>
+      <w:r>
+        <w:rPr>
+          <w:rFonts w:eastAsiaTheme="minorEastAsia" w:hint="eastAsia"/>
+          <w:lang w:eastAsia="zh-CN"/>
+        </w:rPr>
+        <w:t>s</w:t>
+      </w:r>
+      <w:r>
+        <w:rPr>
+          <w:rFonts w:eastAsiaTheme="minorEastAsia"/>
+          <w:lang w:eastAsia="zh-CN"/>
+        </w:rPr>
+        <w:t>’</w:t>
+      </w:r>
+      <w:r>
+        <w:t xml:space="preserve"> data </w:t>
+      </w:r>
+      <w:r>
+        <w:rPr>
+          <w:rFonts w:eastAsiaTheme="minorEastAsia" w:hint="eastAsia"/>
+          <w:lang w:eastAsia="zh-CN"/>
+        </w:rPr>
+        <w:t>in the database player table.</w:t>
+      </w:r>
+    </w:p>
+    <w:p>
+      <w:pPr>
+        <w:numPr>
+          <w:ilvl w:val="3"/>
+          <w:numId w:val="37"/>
+        </w:numPr>
+        <w:rPr>
+          <w:rFonts w:eastAsiaTheme="minorEastAsia"/>
+          <w:lang w:eastAsia="zh-CN"/>
+        </w:rPr>
+      </w:pPr>
+      <w:r>
+        <w:rPr>
+          <w:i/>
+        </w:rPr>
+        <w:t>userName()</w:t>
+      </w:r>
+    </w:p>
+    <w:p>
+      <w:pPr>
+        <w:ind w:left="1728"/>
+        <w:rPr>
+          <w:rFonts w:eastAsiaTheme="minorEastAsia"/>
+          <w:lang w:eastAsia="zh-CN"/>
+        </w:rPr>
+      </w:pPr>
+      <w:r>
+        <w:t xml:space="preserve">This function </w:t>
+      </w:r>
+      <w:r>
+        <w:rPr>
+          <w:rFonts w:eastAsiaTheme="minorEastAsia" w:hint="eastAsia"/>
+          <w:lang w:eastAsia="zh-CN"/>
+        </w:rPr>
+        <w:t>r</w:t>
+      </w:r>
+      <w:r>
+        <w:t xml:space="preserve">eturns user player name </w:t>
+      </w:r>
+      <w:r>
+        <w:rPr>
+          <w:rFonts w:eastAsiaTheme="minorEastAsia" w:hint="eastAsia"/>
+          <w:lang w:eastAsia="zh-CN"/>
+        </w:rPr>
+        <w:t>corresponded to the passed number index argument in the database players table.</w:t>
+      </w:r>
+    </w:p>
+    <w:p>
+      <w:pPr>
+        <w:numPr>
+          <w:ilvl w:val="3"/>
+          <w:numId w:val="37"/>
+        </w:numPr>
+        <w:rPr>
+          <w:rFonts w:eastAsiaTheme="minorEastAsia"/>
+          <w:lang w:eastAsia="zh-CN"/>
+        </w:rPr>
+      </w:pPr>
+      <w:r>
+        <w:rPr>
+          <w:i/>
+        </w:rPr>
+        <w:t>addPlayer ()</w:t>
+      </w:r>
+    </w:p>
+    <w:p>
+      <w:pPr>
+        <w:ind w:left="1728"/>
+        <w:rPr>
+          <w:rFonts w:eastAsiaTheme="minorEastAsia"/>
+          <w:lang w:eastAsia="zh-CN"/>
+        </w:rPr>
+      </w:pPr>
+      <w:r>
+        <w:t xml:space="preserve">This function </w:t>
+      </w:r>
+      <w:r>
+        <w:rPr>
+          <w:rFonts w:eastAsiaTheme="minorEastAsia" w:hint="eastAsia"/>
+          <w:lang w:eastAsia="zh-CN"/>
+        </w:rPr>
+        <w:t>adds a new created user player name with the passed string name into the database player table. Before adding, it looks up the table to find matched player name. If the name exists, it r</w:t>
+      </w:r>
+      <w:r>
+        <w:t xml:space="preserve">eturns </w:t>
+      </w:r>
+      <w:r>
+        <w:rPr>
+          <w:rFonts w:eastAsiaTheme="minorEastAsia" w:hint="eastAsia"/>
+          <w:lang w:eastAsia="zh-CN"/>
+        </w:rPr>
+        <w:t>false, and do not add new player. If not, it adds new player and returns true.</w:t>
+      </w:r>
+    </w:p>
+    <w:p>
+      <w:pPr>
+        <w:numPr>
+          <w:ilvl w:val="3"/>
+          <w:numId w:val="37"/>
+        </w:numPr>
+        <w:rPr>
+          <w:i/>
+        </w:rPr>
+      </w:pPr>
+      <w:r>
+        <w:rPr>
+          <w:i/>
+        </w:rPr>
+        <w:t>spriteName</w:t>
+      </w:r>
+      <w:r>
+        <w:rPr>
+          <w:rFonts w:eastAsiaTheme="minorEastAsia" w:hint="eastAsia"/>
+          <w:i/>
+          <w:lang w:eastAsia="zh-CN"/>
+        </w:rPr>
+        <w:t>()</w:t>
+      </w:r>
+    </w:p>
+    <w:p>
+      <w:pPr>
+        <w:ind w:left="1728"/>
+        <w:rPr>
+          <w:rFonts w:eastAsiaTheme="minorEastAsia"/>
+          <w:lang w:eastAsia="zh-CN"/>
+        </w:rPr>
+      </w:pPr>
+      <w:r>
+        <w:t xml:space="preserve">This function </w:t>
+      </w:r>
+      <w:r>
+        <w:rPr>
+          <w:rFonts w:eastAsiaTheme="minorEastAsia" w:hint="eastAsia"/>
+          <w:lang w:eastAsia="zh-CN"/>
+        </w:rPr>
+        <w:t>r</w:t>
+      </w:r>
+      <w:r>
+        <w:t xml:space="preserve">eturns sprite name </w:t>
+      </w:r>
+      <w:r>
+        <w:rPr>
+          <w:rFonts w:eastAsiaTheme="minorEastAsia" w:hint="eastAsia"/>
+          <w:lang w:eastAsia="zh-CN"/>
+        </w:rPr>
+        <w:t>with the passed number</w:t>
+      </w:r>
+      <w:r>
+        <w:t xml:space="preserve"> index</w:t>
+      </w:r>
+      <w:r>
+        <w:rPr>
+          <w:rFonts w:eastAsiaTheme="minorEastAsia" w:hint="eastAsia"/>
+          <w:lang w:eastAsia="zh-CN"/>
+        </w:rPr>
+        <w:t xml:space="preserve"> argument in the database sprites table which provides all of the </w:t>
+      </w:r>
+      <w:r>
+        <w:rPr>
+          <w:rFonts w:eastAsiaTheme="minorEastAsia"/>
+          <w:lang w:eastAsia="zh-CN"/>
+        </w:rPr>
+        <w:t>prototype</w:t>
+      </w:r>
+      <w:r>
+        <w:rPr>
+          <w:rFonts w:eastAsiaTheme="minorEastAsia" w:hint="eastAsia"/>
+          <w:lang w:eastAsia="zh-CN"/>
+        </w:rPr>
+        <w:t xml:space="preserve"> sprites of the game.</w:t>
+      </w:r>
+    </w:p>
+    <w:p>
+      <w:pPr>
+        <w:numPr>
+          <w:ilvl w:val="3"/>
+          <w:numId w:val="37"/>
+        </w:numPr>
+        <w:rPr>
+          <w:i/>
+        </w:rPr>
+      </w:pPr>
+      <w:r>
+        <w:t xml:space="preserve"> </w:t>
+      </w:r>
+      <w:r>
+        <w:rPr>
+          <w:i/>
+        </w:rPr>
+        <w:t>spritePixMap</w:t>
+      </w:r>
+    </w:p>
+    <w:p>
+      <w:pPr>
+        <w:ind w:left="1728"/>
+        <w:rPr>
+          <w:rFonts w:eastAsiaTheme="minorEastAsia"/>
+          <w:lang w:eastAsia="zh-CN"/>
+        </w:rPr>
+      </w:pPr>
+      <w:r>
+        <w:lastRenderedPageBreak/>
+        <w:t xml:space="preserve">This function </w:t>
+      </w:r>
+      <w:r>
+        <w:rPr>
+          <w:rFonts w:eastAsiaTheme="minorEastAsia" w:hint="eastAsia"/>
+          <w:lang w:eastAsia="zh-CN"/>
+        </w:rPr>
+        <w:t>r</w:t>
+      </w:r>
+      <w:r>
+        <w:t xml:space="preserve">eturns sprite </w:t>
+      </w:r>
+      <w:r>
+        <w:rPr>
+          <w:rFonts w:eastAsiaTheme="minorEastAsia" w:hint="eastAsia"/>
+          <w:lang w:eastAsia="zh-CN"/>
+        </w:rPr>
+        <w:t>PixMap</w:t>
+      </w:r>
+      <w:r>
+        <w:t xml:space="preserve"> </w:t>
+      </w:r>
+      <w:r>
+        <w:rPr>
+          <w:rFonts w:eastAsiaTheme="minorEastAsia" w:hint="eastAsia"/>
+          <w:lang w:eastAsia="zh-CN"/>
+        </w:rPr>
+        <w:t>with the passed number</w:t>
+      </w:r>
+      <w:r>
+        <w:t xml:space="preserve"> index</w:t>
+      </w:r>
+      <w:r>
+        <w:rPr>
+          <w:rFonts w:eastAsiaTheme="minorEastAsia" w:hint="eastAsia"/>
+          <w:lang w:eastAsia="zh-CN"/>
+        </w:rPr>
+        <w:t xml:space="preserve"> argument in the database sprites table.</w:t>
+      </w:r>
+    </w:p>
+    <w:p>
+      <w:pPr>
+        <w:numPr>
+          <w:ilvl w:val="3"/>
+          <w:numId w:val="37"/>
+        </w:numPr>
+        <w:rPr>
+          <w:i/>
+        </w:rPr>
+      </w:pPr>
+      <w:r>
+        <w:rPr>
+          <w:i/>
+        </w:rPr>
+        <w:t>sprite</w:t>
+      </w:r>
+      <w:r>
+        <w:rPr>
+          <w:rFonts w:eastAsiaTheme="minorEastAsia" w:hint="eastAsia"/>
+          <w:i/>
+          <w:lang w:eastAsia="zh-CN"/>
+        </w:rPr>
+        <w:t>AP()</w:t>
+      </w:r>
+    </w:p>
+    <w:p>
+      <w:pPr>
+        <w:ind w:left="1728"/>
+        <w:rPr>
+          <w:rFonts w:eastAsiaTheme="minorEastAsia"/>
+          <w:lang w:eastAsia="zh-CN"/>
+        </w:rPr>
+      </w:pPr>
+      <w:r>
+        <w:t xml:space="preserve">This function </w:t>
+      </w:r>
+      <w:r>
+        <w:rPr>
+          <w:rFonts w:eastAsiaTheme="minorEastAsia" w:hint="eastAsia"/>
+          <w:lang w:eastAsia="zh-CN"/>
+        </w:rPr>
+        <w:t>r</w:t>
+      </w:r>
+      <w:r>
+        <w:t xml:space="preserve">eturns sprite </w:t>
+      </w:r>
+      <w:r>
+        <w:rPr>
+          <w:rFonts w:eastAsiaTheme="minorEastAsia" w:hint="eastAsia"/>
+          <w:lang w:eastAsia="zh-CN"/>
+        </w:rPr>
+        <w:t>AP value</w:t>
+      </w:r>
+      <w:r>
+        <w:t xml:space="preserve"> </w:t>
+      </w:r>
+      <w:r>
+        <w:rPr>
+          <w:rFonts w:eastAsiaTheme="minorEastAsia" w:hint="eastAsia"/>
+          <w:lang w:eastAsia="zh-CN"/>
+        </w:rPr>
+        <w:t>with the passed number</w:t>
+      </w:r>
+      <w:r>
+        <w:t xml:space="preserve"> index</w:t>
+      </w:r>
+      <w:r>
+        <w:rPr>
+          <w:rFonts w:eastAsiaTheme="minorEastAsia" w:hint="eastAsia"/>
+          <w:lang w:eastAsia="zh-CN"/>
+        </w:rPr>
+        <w:t xml:space="preserve"> argument in the database sprites table.</w:t>
+      </w:r>
+    </w:p>
+    <w:p>
+      <w:pPr>
+        <w:numPr>
+          <w:ilvl w:val="3"/>
+          <w:numId w:val="37"/>
+        </w:numPr>
+        <w:rPr>
+          <w:i/>
+        </w:rPr>
+      </w:pPr>
+      <w:r>
+        <w:rPr>
+          <w:i/>
+        </w:rPr>
+        <w:t>sprite</w:t>
+      </w:r>
+      <w:r>
+        <w:rPr>
+          <w:rFonts w:eastAsiaTheme="minorEastAsia" w:hint="eastAsia"/>
+          <w:i/>
+          <w:lang w:eastAsia="zh-CN"/>
+        </w:rPr>
+        <w:t>HP()</w:t>
+      </w:r>
+    </w:p>
+    <w:p>
+      <w:pPr>
+        <w:ind w:left="1728"/>
+        <w:rPr>
+          <w:rFonts w:eastAsiaTheme="minorEastAsia"/>
+          <w:lang w:eastAsia="zh-CN"/>
+        </w:rPr>
+      </w:pPr>
+      <w:r>
+        <w:t xml:space="preserve">This function </w:t>
+      </w:r>
+      <w:r>
+        <w:rPr>
+          <w:rFonts w:eastAsiaTheme="minorEastAsia" w:hint="eastAsia"/>
+          <w:lang w:eastAsia="zh-CN"/>
+        </w:rPr>
+        <w:t>r</w:t>
+      </w:r>
+      <w:r>
+        <w:t xml:space="preserve">eturns sprite </w:t>
+      </w:r>
+      <w:r>
+        <w:rPr>
+          <w:rFonts w:eastAsiaTheme="minorEastAsia" w:hint="eastAsia"/>
+          <w:lang w:eastAsia="zh-CN"/>
+        </w:rPr>
+        <w:t>HP value</w:t>
+      </w:r>
+      <w:r>
+        <w:t xml:space="preserve"> </w:t>
+      </w:r>
+      <w:r>
+        <w:rPr>
+          <w:rFonts w:eastAsiaTheme="minorEastAsia" w:hint="eastAsia"/>
+          <w:lang w:eastAsia="zh-CN"/>
+        </w:rPr>
+        <w:t>with the passed number</w:t>
+      </w:r>
+      <w:r>
+        <w:t xml:space="preserve"> index</w:t>
+      </w:r>
+      <w:r>
+        <w:rPr>
+          <w:rFonts w:eastAsiaTheme="minorEastAsia" w:hint="eastAsia"/>
+          <w:lang w:eastAsia="zh-CN"/>
+        </w:rPr>
+        <w:t xml:space="preserve"> argument in the database sprites table.</w:t>
+      </w:r>
+    </w:p>
+    <w:p>
+      <w:pPr>
+        <w:numPr>
+          <w:ilvl w:val="3"/>
+          <w:numId w:val="37"/>
+        </w:numPr>
+        <w:rPr>
+          <w:i/>
+        </w:rPr>
+      </w:pPr>
+      <w:r>
+        <w:rPr>
+          <w:i/>
+        </w:rPr>
+        <w:t>sprite</w:t>
+      </w:r>
+      <w:r>
+        <w:rPr>
+          <w:rFonts w:eastAsiaTheme="minorEastAsia" w:hint="eastAsia"/>
+          <w:i/>
+          <w:lang w:eastAsia="zh-CN"/>
+        </w:rPr>
+        <w:t>Range()</w:t>
+      </w:r>
+    </w:p>
+    <w:p>
+      <w:pPr>
+        <w:ind w:left="1728"/>
+        <w:rPr>
+          <w:rFonts w:eastAsiaTheme="minorEastAsia"/>
+          <w:lang w:eastAsia="zh-CN"/>
+        </w:rPr>
+      </w:pPr>
+      <w:r>
+        <w:t xml:space="preserve">This function </w:t>
+      </w:r>
+      <w:r>
+        <w:rPr>
+          <w:rFonts w:eastAsiaTheme="minorEastAsia" w:hint="eastAsia"/>
+          <w:lang w:eastAsia="zh-CN"/>
+        </w:rPr>
+        <w:t>r</w:t>
+      </w:r>
+      <w:r>
+        <w:t xml:space="preserve">eturns sprite </w:t>
+      </w:r>
+      <w:r>
+        <w:rPr>
+          <w:rFonts w:eastAsiaTheme="minorEastAsia" w:hint="eastAsia"/>
+          <w:lang w:eastAsia="zh-CN"/>
+        </w:rPr>
+        <w:t>range value</w:t>
+      </w:r>
+      <w:r>
+        <w:t xml:space="preserve"> </w:t>
+      </w:r>
+      <w:r>
+        <w:rPr>
+          <w:rFonts w:eastAsiaTheme="minorEastAsia" w:hint="eastAsia"/>
+          <w:lang w:eastAsia="zh-CN"/>
+        </w:rPr>
+        <w:t>with the passed number</w:t>
+      </w:r>
+      <w:r>
+        <w:t xml:space="preserve"> index</w:t>
+      </w:r>
+      <w:r>
+        <w:rPr>
+          <w:rFonts w:eastAsiaTheme="minorEastAsia" w:hint="eastAsia"/>
+          <w:lang w:eastAsia="zh-CN"/>
+        </w:rPr>
+        <w:t xml:space="preserve"> argument in the database sprites table.</w:t>
+      </w:r>
+    </w:p>
+    <w:p>
+      <w:pPr>
+        <w:numPr>
+          <w:ilvl w:val="3"/>
+          <w:numId w:val="37"/>
+        </w:numPr>
+        <w:rPr>
+          <w:i/>
+        </w:rPr>
+      </w:pPr>
+      <w:r>
+        <w:rPr>
+          <w:i/>
+        </w:rPr>
+        <w:t>loadSprite</w:t>
+      </w:r>
+      <w:r>
+        <w:rPr>
+          <w:rFonts w:hint="eastAsia"/>
+          <w:i/>
+        </w:rPr>
+        <w:t xml:space="preserve"> </w:t>
+      </w:r>
+      <w:r>
+        <w:rPr>
+          <w:rFonts w:eastAsiaTheme="minorEastAsia" w:hint="eastAsia"/>
+          <w:i/>
+          <w:lang w:eastAsia="zh-CN"/>
+        </w:rPr>
+        <w:t>()</w:t>
+      </w:r>
+    </w:p>
+    <w:p>
+      <w:pPr>
+        <w:ind w:left="1728"/>
+        <w:rPr>
+          <w:rFonts w:eastAsiaTheme="minorEastAsia"/>
+          <w:lang w:eastAsia="zh-CN"/>
+        </w:rPr>
+      </w:pPr>
+      <w:r>
+        <w:t xml:space="preserve">This function </w:t>
+      </w:r>
+      <w:r>
+        <w:rPr>
+          <w:rFonts w:eastAsiaTheme="minorEastAsia" w:hint="eastAsia"/>
+          <w:lang w:eastAsia="zh-CN"/>
+        </w:rPr>
+        <w:t>r</w:t>
+      </w:r>
+      <w:r>
+        <w:t xml:space="preserve">eturns </w:t>
+      </w:r>
+      <w:r>
+        <w:rPr>
+          <w:rFonts w:eastAsiaTheme="minorEastAsia" w:hint="eastAsia"/>
+          <w:lang w:eastAsia="zh-CN"/>
+        </w:rPr>
+        <w:t xml:space="preserve">a </w:t>
+      </w:r>
+      <w:r>
+        <w:t>sprite</w:t>
+      </w:r>
+      <w:r>
+        <w:rPr>
+          <w:rFonts w:eastAsiaTheme="minorEastAsia" w:hint="eastAsia"/>
+          <w:lang w:eastAsia="zh-CN"/>
+        </w:rPr>
+        <w:t xml:space="preserve"> object</w:t>
+      </w:r>
+      <w:r>
+        <w:t xml:space="preserve"> </w:t>
+      </w:r>
+      <w:r>
+        <w:rPr>
+          <w:rFonts w:eastAsiaTheme="minorEastAsia" w:hint="eastAsia"/>
+          <w:lang w:eastAsia="zh-CN"/>
+        </w:rPr>
+        <w:t>with the passed string name argument in the database sprites table.</w:t>
+      </w:r>
+    </w:p>
+    <w:p>
+      <w:pPr>
+        <w:numPr>
+          <w:ilvl w:val="3"/>
+          <w:numId w:val="37"/>
+        </w:numPr>
+        <w:rPr>
+          <w:i/>
+        </w:rPr>
+      </w:pPr>
+      <w:r>
+        <w:rPr>
+          <w:rFonts w:eastAsiaTheme="minorEastAsia" w:hint="eastAsia"/>
+          <w:i/>
+          <w:lang w:eastAsia="zh-CN"/>
+        </w:rPr>
+        <w:t>add</w:t>
+      </w:r>
+      <w:r>
+        <w:rPr>
+          <w:i/>
+        </w:rPr>
+        <w:t>Sprite</w:t>
+      </w:r>
+      <w:r>
+        <w:rPr>
+          <w:rFonts w:hint="eastAsia"/>
+          <w:i/>
+        </w:rPr>
+        <w:t xml:space="preserve"> </w:t>
+      </w:r>
+      <w:r>
+        <w:rPr>
+          <w:rFonts w:eastAsiaTheme="minorEastAsia" w:hint="eastAsia"/>
+          <w:i/>
+          <w:lang w:eastAsia="zh-CN"/>
+        </w:rPr>
+        <w:t>()</w:t>
+      </w:r>
+    </w:p>
+    <w:p>
+      <w:pPr>
+        <w:ind w:left="1728"/>
+        <w:rPr>
+          <w:rFonts w:eastAsiaTheme="minorEastAsia"/>
+          <w:lang w:eastAsia="zh-CN"/>
+        </w:rPr>
+      </w:pPr>
+      <w:r>
+        <w:t xml:space="preserve">This function </w:t>
+      </w:r>
+      <w:r>
+        <w:rPr>
+          <w:rFonts w:eastAsiaTheme="minorEastAsia" w:hint="eastAsia"/>
+          <w:lang w:eastAsia="zh-CN"/>
+        </w:rPr>
+        <w:t>adds one</w:t>
+      </w:r>
+      <w:r>
+        <w:t xml:space="preserve"> sprite</w:t>
+      </w:r>
+      <w:r>
+        <w:rPr>
+          <w:rFonts w:eastAsiaTheme="minorEastAsia" w:hint="eastAsia"/>
+          <w:lang w:eastAsia="zh-CN"/>
+        </w:rPr>
+        <w:t xml:space="preserve"> with parameters into current user player data table.</w:t>
+      </w:r>
+    </w:p>
+    <w:p>
+      <w:pPr>
+        <w:numPr>
+          <w:ilvl w:val="3"/>
+          <w:numId w:val="37"/>
+        </w:numPr>
+        <w:rPr>
+          <w:i/>
+        </w:rPr>
+      </w:pPr>
+      <w:r>
+        <w:rPr>
+          <w:i/>
+        </w:rPr>
+        <w:t>loadUser</w:t>
+      </w:r>
+      <w:r>
+        <w:rPr>
+          <w:rFonts w:hint="eastAsia"/>
+          <w:i/>
+        </w:rPr>
+        <w:t xml:space="preserve"> </w:t>
+      </w:r>
+      <w:r>
+        <w:rPr>
+          <w:rFonts w:eastAsiaTheme="minorEastAsia" w:hint="eastAsia"/>
+          <w:i/>
+          <w:lang w:eastAsia="zh-CN"/>
+        </w:rPr>
+        <w:t>()</w:t>
+      </w:r>
+    </w:p>
+    <w:p>
+      <w:pPr>
+        <w:ind w:left="1728"/>
+        <w:rPr>
+          <w:rFonts w:eastAsiaTheme="minorEastAsia"/>
+          <w:lang w:eastAsia="zh-CN"/>
+        </w:rPr>
+      </w:pPr>
+      <w:r>
+        <w:t xml:space="preserve">This function </w:t>
+      </w:r>
+      <w:r>
+        <w:rPr>
+          <w:rFonts w:eastAsiaTheme="minorEastAsia" w:hint="eastAsia"/>
+          <w:lang w:eastAsia="zh-CN"/>
+        </w:rPr>
+        <w:t>r</w:t>
+      </w:r>
+      <w:r>
+        <w:t xml:space="preserve">eturns </w:t>
+      </w:r>
+      <w:r>
+        <w:rPr>
+          <w:rFonts w:eastAsiaTheme="minorEastAsia" w:hint="eastAsia"/>
+          <w:lang w:eastAsia="zh-CN"/>
+        </w:rPr>
+        <w:t xml:space="preserve">a </w:t>
+      </w:r>
+      <w:r>
+        <w:t>user player</w:t>
+      </w:r>
+      <w:r>
+        <w:rPr>
+          <w:rFonts w:eastAsiaTheme="minorEastAsia" w:hint="eastAsia"/>
+          <w:lang w:eastAsia="zh-CN"/>
+        </w:rPr>
+        <w:t xml:space="preserve"> object</w:t>
+      </w:r>
+      <w:r>
+        <w:t xml:space="preserve"> for</w:t>
+      </w:r>
+      <w:r>
+        <w:rPr>
+          <w:rFonts w:eastAsiaTheme="minorEastAsia" w:hint="eastAsia"/>
+          <w:lang w:eastAsia="zh-CN"/>
+        </w:rPr>
+        <w:t xml:space="preserve"> the passed string</w:t>
+      </w:r>
+      <w:r>
+        <w:t xml:space="preserve"> player name</w:t>
+      </w:r>
+      <w:r>
+        <w:rPr>
+          <w:rFonts w:eastAsiaTheme="minorEastAsia" w:hint="eastAsia"/>
+          <w:lang w:eastAsia="zh-CN"/>
+        </w:rPr>
+        <w:t xml:space="preserve"> argument.</w:t>
+      </w:r>
+    </w:p>
+    <w:p>
+      <w:pPr>
+        <w:numPr>
+          <w:ilvl w:val="3"/>
+          <w:numId w:val="37"/>
+        </w:numPr>
+        <w:rPr>
+          <w:i/>
+        </w:rPr>
+      </w:pPr>
+      <w:r>
+        <w:rPr>
+          <w:rFonts w:eastAsiaTheme="minorEastAsia" w:hint="eastAsia"/>
+          <w:i/>
+          <w:lang w:eastAsia="zh-CN"/>
+        </w:rPr>
+        <w:t>save</w:t>
+      </w:r>
+      <w:r>
+        <w:rPr>
+          <w:i/>
+        </w:rPr>
+        <w:t>Units</w:t>
+      </w:r>
+      <w:r>
+        <w:rPr>
+          <w:rFonts w:hint="eastAsia"/>
+          <w:i/>
+        </w:rPr>
+        <w:t xml:space="preserve"> </w:t>
+      </w:r>
+      <w:r>
+        <w:rPr>
+          <w:rFonts w:eastAsiaTheme="minorEastAsia" w:hint="eastAsia"/>
+          <w:i/>
+          <w:lang w:eastAsia="zh-CN"/>
+        </w:rPr>
+        <w:t>()</w:t>
+      </w:r>
+    </w:p>
+    <w:p>
+      <w:pPr>
+        <w:ind w:left="1728"/>
+        <w:rPr>
+          <w:rFonts w:eastAsiaTheme="minorEastAsia"/>
+          <w:lang w:eastAsia="zh-CN"/>
+        </w:rPr>
+      </w:pPr>
+      <w:r>
+        <w:t xml:space="preserve">This function </w:t>
+      </w:r>
+      <w:r>
+        <w:rPr>
+          <w:rFonts w:eastAsiaTheme="minorEastAsia" w:hint="eastAsia"/>
+          <w:lang w:eastAsia="zh-CN"/>
+        </w:rPr>
+        <w:t>save</w:t>
+      </w:r>
+      <w:r>
+        <w:rPr>
+          <w:rFonts w:eastAsiaTheme="minorEastAsia"/>
+          <w:lang w:eastAsia="zh-CN"/>
+        </w:rPr>
+        <w:t>s array of units</w:t>
+      </w:r>
+      <w:r>
+        <w:rPr>
+          <w:rFonts w:eastAsiaTheme="minorEastAsia" w:hint="eastAsia"/>
+          <w:lang w:eastAsia="zh-CN"/>
+        </w:rPr>
+        <w:t xml:space="preserve"> of the passed string player name</w:t>
+      </w:r>
+      <w:r>
+        <w:rPr>
+          <w:rFonts w:eastAsiaTheme="minorEastAsia"/>
+          <w:lang w:eastAsia="zh-CN"/>
+        </w:rPr>
+        <w:t xml:space="preserve"> </w:t>
+      </w:r>
+      <w:r>
+        <w:rPr>
+          <w:rFonts w:eastAsiaTheme="minorEastAsia" w:hint="eastAsia"/>
+          <w:lang w:eastAsia="zh-CN"/>
+        </w:rPr>
+        <w:t xml:space="preserve">argument into the user </w:t>
+      </w:r>
+      <w:r>
+        <w:rPr>
+          <w:rFonts w:eastAsiaTheme="minorEastAsia"/>
+          <w:lang w:eastAsia="zh-CN"/>
+        </w:rPr>
+        <w:t>player data</w:t>
+      </w:r>
+      <w:r>
+        <w:rPr>
+          <w:rFonts w:eastAsiaTheme="minorEastAsia" w:hint="eastAsia"/>
+          <w:lang w:eastAsia="zh-CN"/>
+        </w:rPr>
+        <w:t xml:space="preserve"> table.</w:t>
+      </w:r>
+    </w:p>
+    <w:p>
+      <w:pPr>
+        <w:numPr>
+          <w:ilvl w:val="3"/>
+          <w:numId w:val="37"/>
+        </w:numPr>
+        <w:rPr>
+          <w:i/>
+        </w:rPr>
+      </w:pPr>
+      <w:r>
+        <w:rPr>
+          <w:i/>
+        </w:rPr>
+        <w:t>loadUnits</w:t>
+      </w:r>
+      <w:r>
+        <w:rPr>
+          <w:rFonts w:hint="eastAsia"/>
+          <w:i/>
+        </w:rPr>
+        <w:t xml:space="preserve"> </w:t>
+      </w:r>
+      <w:r>
+        <w:rPr>
+          <w:rFonts w:eastAsiaTheme="minorEastAsia" w:hint="eastAsia"/>
+          <w:i/>
+          <w:lang w:eastAsia="zh-CN"/>
+        </w:rPr>
+        <w:t>()</w:t>
+      </w:r>
+    </w:p>
+    <w:p>
+      <w:pPr>
+        <w:ind w:left="1728"/>
+        <w:rPr>
+          <w:rFonts w:eastAsiaTheme="minorEastAsia"/>
+          <w:lang w:eastAsia="zh-CN"/>
+        </w:rPr>
+      </w:pPr>
+      <w:r>
+        <w:t xml:space="preserve">This function </w:t>
+      </w:r>
+      <w:r>
+        <w:rPr>
+          <w:rFonts w:eastAsiaTheme="minorEastAsia" w:hint="eastAsia"/>
+          <w:lang w:eastAsia="zh-CN"/>
+        </w:rPr>
+        <w:t>l</w:t>
+      </w:r>
+      <w:r>
+        <w:rPr>
+          <w:rFonts w:eastAsiaTheme="minorEastAsia"/>
+          <w:lang w:eastAsia="zh-CN"/>
+        </w:rPr>
+        <w:t>oads array of units</w:t>
+      </w:r>
+      <w:r>
+        <w:rPr>
+          <w:rFonts w:eastAsiaTheme="minorEastAsia" w:hint="eastAsia"/>
+          <w:lang w:eastAsia="zh-CN"/>
+        </w:rPr>
+        <w:t xml:space="preserve"> of the passed string player name</w:t>
+      </w:r>
+      <w:r>
+        <w:rPr>
+          <w:rFonts w:eastAsiaTheme="minorEastAsia"/>
+          <w:lang w:eastAsia="zh-CN"/>
+        </w:rPr>
+        <w:t xml:space="preserve"> </w:t>
+      </w:r>
+      <w:r>
+        <w:rPr>
+          <w:rFonts w:eastAsiaTheme="minorEastAsia" w:hint="eastAsia"/>
+          <w:lang w:eastAsia="zh-CN"/>
+        </w:rPr>
+        <w:t xml:space="preserve">argument </w:t>
+      </w:r>
+      <w:r>
+        <w:rPr>
+          <w:rFonts w:eastAsiaTheme="minorEastAsia"/>
+          <w:lang w:eastAsia="zh-CN"/>
+        </w:rPr>
+        <w:t xml:space="preserve">from </w:t>
+      </w:r>
+      <w:r>
+        <w:rPr>
+          <w:rFonts w:eastAsiaTheme="minorEastAsia" w:hint="eastAsia"/>
+          <w:lang w:eastAsia="zh-CN"/>
+        </w:rPr>
+        <w:t xml:space="preserve">the user </w:t>
+      </w:r>
+      <w:r>
+        <w:rPr>
+          <w:rFonts w:eastAsiaTheme="minorEastAsia"/>
+          <w:lang w:eastAsia="zh-CN"/>
+        </w:rPr>
+        <w:t>player data</w:t>
+      </w:r>
+      <w:r>
+        <w:rPr>
+          <w:rFonts w:eastAsiaTheme="minorEastAsia" w:hint="eastAsia"/>
+          <w:lang w:eastAsia="zh-CN"/>
+        </w:rPr>
+        <w:t xml:space="preserve"> table.</w:t>
+      </w:r>
+    </w:p>
+    <w:p>
+      <w:pPr>
+        <w:numPr>
+          <w:ilvl w:val="3"/>
+          <w:numId w:val="37"/>
+        </w:numPr>
+        <w:rPr>
+          <w:i/>
+        </w:rPr>
+      </w:pPr>
+      <w:r>
+        <w:rPr>
+          <w:rFonts w:eastAsiaTheme="minorEastAsia" w:hint="eastAsia"/>
+          <w:i/>
+          <w:lang w:eastAsia="zh-CN"/>
+        </w:rPr>
+        <w:t>show</w:t>
+      </w:r>
+      <w:r>
+        <w:rPr>
+          <w:rFonts w:hint="eastAsia"/>
+          <w:i/>
+        </w:rPr>
+        <w:t xml:space="preserve"> </w:t>
+      </w:r>
+      <w:r>
+        <w:rPr>
+          <w:rFonts w:eastAsiaTheme="minorEastAsia" w:hint="eastAsia"/>
+          <w:i/>
+          <w:lang w:eastAsia="zh-CN"/>
+        </w:rPr>
+        <w:t>()</w:t>
+      </w:r>
+    </w:p>
+    <w:p>
+      <w:pPr>
+        <w:ind w:left="1728"/>
+        <w:rPr>
+          <w:rFonts w:eastAsiaTheme="minorEastAsia"/>
+          <w:lang w:eastAsia="zh-CN"/>
+        </w:rPr>
+      </w:pPr>
+      <w:r>
+        <w:t xml:space="preserve">This function </w:t>
+      </w:r>
+      <w:r>
+        <w:rPr>
+          <w:rFonts w:eastAsiaTheme="minorEastAsia"/>
+          <w:lang w:eastAsia="zh-CN"/>
+        </w:rPr>
+        <w:t>display</w:t>
+      </w:r>
+      <w:r>
+        <w:rPr>
+          <w:rFonts w:eastAsiaTheme="minorEastAsia" w:hint="eastAsia"/>
+          <w:lang w:eastAsia="zh-CN"/>
+        </w:rPr>
+        <w:t>s</w:t>
+      </w:r>
+      <w:r>
+        <w:rPr>
+          <w:rFonts w:eastAsiaTheme="minorEastAsia"/>
+          <w:lang w:eastAsia="zh-CN"/>
+        </w:rPr>
+        <w:t xml:space="preserve"> the database table</w:t>
+      </w:r>
+      <w:r>
+        <w:rPr>
+          <w:rFonts w:eastAsiaTheme="minorEastAsia" w:hint="eastAsia"/>
+          <w:lang w:eastAsia="zh-CN"/>
+        </w:rPr>
+        <w:t xml:space="preserve"> of the passed table name argument in a window. It is used for testing.</w:t>
+      </w:r>
+    </w:p>
+    <w:p>
+      <w:pPr>
+        <w:numPr>
+          <w:ilvl w:val="2"/>
+          <w:numId w:val="37"/>
+        </w:numPr>
+        <w:rPr>
+          <w:b/>
+        </w:rPr>
+      </w:pPr>
+      <w:r>
+        <w:rPr>
+          <w:rFonts w:eastAsiaTheme="minorEastAsia" w:hint="eastAsia"/>
+          <w:b/>
+          <w:lang w:eastAsia="zh-CN"/>
+        </w:rPr>
+        <w:lastRenderedPageBreak/>
+        <w:t>Test Window</w:t>
+      </w:r>
+      <w:r>
+        <w:rPr>
+          <w:b/>
+        </w:rPr>
+        <w:t xml:space="preserve"> Member Functions</w:t>
+      </w:r>
+      <w:r>
+        <w:rPr>
+          <w:rFonts w:eastAsiaTheme="minorEastAsia" w:hint="eastAsia"/>
+          <w:b/>
+          <w:lang w:eastAsia="zh-CN"/>
+        </w:rPr>
+        <w:t xml:space="preserve"> (Ye)</w:t>
+      </w:r>
+    </w:p>
+    <w:p>
+      <w:pPr>
+        <w:numPr>
+          <w:ilvl w:val="3"/>
+          <w:numId w:val="37"/>
+        </w:numPr>
+        <w:rPr>
+          <w:rFonts w:eastAsiaTheme="minorEastAsia"/>
+          <w:i/>
+          <w:lang w:eastAsia="zh-CN"/>
+        </w:rPr>
+      </w:pPr>
+      <w:r>
+        <w:rPr>
+          <w:i/>
+        </w:rPr>
+        <w:t>TableEditor ()</w:t>
+      </w:r>
+    </w:p>
+    <w:p>
+      <w:pPr>
+        <w:ind w:left="1728"/>
+        <w:rPr>
+          <w:rFonts w:eastAsiaTheme="minorEastAsia"/>
+          <w:lang w:eastAsia="zh-CN"/>
+        </w:rPr>
+      </w:pPr>
+      <w:r>
+        <w:rPr>
+          <w:rFonts w:eastAsiaTheme="minorEastAsia" w:hint="eastAsia"/>
+          <w:lang w:eastAsia="zh-CN"/>
+        </w:rPr>
+        <w:t>Only one constructor function is defined in this class. It</w:t>
+      </w:r>
+      <w:r>
+        <w:t xml:space="preserve"> </w:t>
+      </w:r>
+      <w:r>
+        <w:rPr>
+          <w:rFonts w:eastAsiaTheme="minorEastAsia" w:hint="eastAsia"/>
+          <w:lang w:eastAsia="zh-CN"/>
+        </w:rPr>
+        <w:t>creates a test window class object with passed string table name. All of the related table data are displayed in the window. This object is initialized in the database member function show().</w:t>
       </w:r>
     </w:p>
     <w:p/>
+    <w:p>
+      <w:pPr>
+        <w:pStyle w:val="Heading1"/>
+        <w:numPr>
+          <w:ilvl w:val="0"/>
+          <w:numId w:val="37"/>
+        </w:numPr>
+      </w:pPr>
+      <w:r>
+        <w:t>TESTING</w:t>
+      </w:r>
+    </w:p>
+    <w:p>
+      <w:pPr>
+        <w:pStyle w:val="Heading2"/>
+        <w:numPr>
+          <w:ilvl w:val="1"/>
+          <w:numId w:val="37"/>
+        </w:numPr>
+        <w:rPr>
+          <w:rFonts w:eastAsiaTheme="minorEastAsia"/>
+          <w:lang w:eastAsia="zh-CN"/>
+        </w:rPr>
+      </w:pPr>
+      <w:r>
+        <w:t>Unit Testing</w:t>
+      </w:r>
+    </w:p>
     <w:p>
       <w:pPr>
         <w:pStyle w:val="Heading3"/>
@@ -2192,331 +5643,17 @@
           <w:ilvl w:val="2"/>
           <w:numId w:val="37"/>
         </w:numPr>
-      </w:pPr>
-      <w:bookmarkStart w:id="16" w:name="_Toc258922473"/>
-      <w:r>
-        <w:t>Description (Ye)</w:t>
-      </w:r>
-      <w:bookmarkEnd w:id="16"/>
-    </w:p>
-    <w:p>
-      <w:pPr>
-        <w:ind w:left="1224"/>
         <w:rPr>
           <w:rFonts w:eastAsiaTheme="minorEastAsia"/>
           <w:lang w:eastAsia="zh-CN"/>
         </w:rPr>
       </w:pPr>
       <w:r>
-        <w:t>The database module interacts with other modules, but does not affect them. It shall provide operation function by other modules.</w:t>
-      </w:r>
-      <w:r>
-        <w:rPr>
-          <w:rFonts w:eastAsiaTheme="minorEastAsia" w:hint="eastAsia"/>
-          <w:lang w:eastAsia="zh-CN"/>
-        </w:rPr>
-        <w:t xml:space="preserve"> Finally, this database module will be added into the entire project through following three steps:</w:t>
-      </w:r>
-    </w:p>
-    <w:p>
-      <w:pPr>
-        <w:numPr>
-          <w:ilvl w:val="3"/>
-          <w:numId w:val="37"/>
-        </w:numPr>
-        <w:ind w:left="1224"/>
-        <w:rPr>
-          <w:rFonts w:eastAsiaTheme="minorEastAsia"/>
-          <w:lang w:eastAsia="zh-CN"/>
-        </w:rPr>
-      </w:pPr>
-      <w:r>
-        <w:rPr>
-          <w:rFonts w:eastAsiaTheme="minorEastAsia" w:hint="eastAsia"/>
-          <w:lang w:eastAsia="zh-CN"/>
-        </w:rPr>
-        <w:t>Header file and source file</w:t>
-      </w:r>
-    </w:p>
-    <w:p>
-      <w:pPr>
-        <w:ind w:left="1224"/>
-        <w:rPr>
-          <w:rFonts w:eastAsiaTheme="minorEastAsia"/>
-          <w:lang w:eastAsia="zh-CN"/>
-        </w:rPr>
-      </w:pPr>
-      <w:r>
-        <w:rPr>
-          <w:rFonts w:eastAsiaTheme="minorEastAsia" w:hint="eastAsia"/>
-          <w:lang w:eastAsia="zh-CN"/>
-        </w:rPr>
-        <w:t xml:space="preserve">Only </w:t>
-      </w:r>
-      <w:r>
-        <w:rPr>
-          <w:rFonts w:eastAsiaTheme="minorEastAsia"/>
-          <w:lang w:eastAsia="zh-CN"/>
-        </w:rPr>
-        <w:t xml:space="preserve">two files </w:t>
-      </w:r>
-      <w:r>
-        <w:rPr>
-          <w:rFonts w:eastAsiaTheme="minorEastAsia" w:hint="eastAsia"/>
-          <w:lang w:eastAsia="zh-CN"/>
-        </w:rPr>
-        <w:t xml:space="preserve">will be added </w:t>
-      </w:r>
-      <w:r>
-        <w:rPr>
-          <w:rFonts w:eastAsiaTheme="minorEastAsia"/>
-          <w:lang w:eastAsia="zh-CN"/>
-        </w:rPr>
-        <w:t>into the entire project: “database.h” and</w:t>
-      </w:r>
-      <w:r>
-        <w:rPr>
-          <w:rFonts w:eastAsiaTheme="minorEastAsia" w:hint="eastAsia"/>
-          <w:lang w:eastAsia="zh-CN"/>
-        </w:rPr>
-        <w:t xml:space="preserve"> </w:t>
-      </w:r>
-      <w:r>
-        <w:rPr>
-          <w:rFonts w:eastAsiaTheme="minorEastAsia"/>
-          <w:lang w:eastAsia="zh-CN"/>
-        </w:rPr>
-        <w:t>“database.cpp”.</w:t>
-      </w:r>
-      <w:r>
-        <w:rPr>
-          <w:rFonts w:eastAsiaTheme="minorEastAsia" w:hint="eastAsia"/>
-          <w:lang w:eastAsia="zh-CN"/>
-        </w:rPr>
-        <w:t xml:space="preserve"> Beside of defining its own member variables and functions, </w:t>
-      </w:r>
-      <w:r>
-        <w:rPr>
-          <w:rFonts w:eastAsiaTheme="minorEastAsia"/>
-          <w:lang w:eastAsia="zh-CN"/>
-        </w:rPr>
-        <w:t>“</w:t>
-      </w:r>
-      <w:r>
-        <w:rPr>
-          <w:rFonts w:eastAsiaTheme="minorEastAsia" w:hint="eastAsia"/>
-          <w:lang w:eastAsia="zh-CN"/>
-        </w:rPr>
-        <w:t>database.h</w:t>
-      </w:r>
-      <w:r>
-        <w:rPr>
-          <w:rFonts w:eastAsiaTheme="minorEastAsia"/>
-          <w:lang w:eastAsia="zh-CN"/>
-        </w:rPr>
-        <w:t>”</w:t>
-      </w:r>
-      <w:r>
-        <w:rPr>
-          <w:rFonts w:eastAsiaTheme="minorEastAsia" w:hint="eastAsia"/>
-          <w:lang w:eastAsia="zh-CN"/>
-        </w:rPr>
-        <w:t xml:space="preserve"> needs to include all of the header </w:t>
-      </w:r>
-      <w:r>
-        <w:rPr>
-          <w:rFonts w:eastAsiaTheme="minorEastAsia"/>
-          <w:lang w:eastAsia="zh-CN"/>
-        </w:rPr>
-        <w:t>definition</w:t>
-      </w:r>
-      <w:r>
-        <w:rPr>
-          <w:rFonts w:eastAsiaTheme="minorEastAsia" w:hint="eastAsia"/>
-          <w:lang w:eastAsia="zh-CN"/>
-        </w:rPr>
-        <w:t xml:space="preserve"> of global AI classes such as: sprite, unit, player, and user so that such objects can be passed and returned as arguments. </w:t>
-      </w:r>
-    </w:p>
-    <w:p>
-      <w:pPr>
-        <w:numPr>
-          <w:ilvl w:val="3"/>
-          <w:numId w:val="37"/>
-        </w:numPr>
-        <w:ind w:left="1224"/>
-        <w:rPr>
-          <w:rFonts w:eastAsiaTheme="minorEastAsia"/>
-          <w:lang w:eastAsia="zh-CN"/>
-        </w:rPr>
-      </w:pPr>
-      <w:r>
-        <w:rPr>
-          <w:rFonts w:eastAsiaTheme="minorEastAsia" w:hint="eastAsia"/>
-          <w:lang w:eastAsia="zh-CN"/>
-        </w:rPr>
-        <w:t>SQL</w:t>
-      </w:r>
-      <w:r>
-        <w:rPr>
-          <w:rFonts w:eastAsiaTheme="minorEastAsia" w:hint="eastAsia"/>
-          <w:lang w:eastAsia="zh-CN"/>
-        </w:rPr>
-        <w:t>ite</w:t>
-      </w:r>
-      <w:r>
-        <w:rPr>
-          <w:rFonts w:eastAsiaTheme="minorEastAsia" w:hint="eastAsia"/>
-          <w:lang w:eastAsia="zh-CN"/>
-        </w:rPr>
-        <w:t xml:space="preserve"> database file</w:t>
-      </w:r>
-    </w:p>
-    <w:p>
-      <w:pPr>
-        <w:ind w:left="1224"/>
-        <w:rPr>
-          <w:rFonts w:eastAsiaTheme="minorEastAsia"/>
-          <w:lang w:eastAsia="zh-CN"/>
-        </w:rPr>
-      </w:pPr>
-      <w:r>
-        <w:rPr>
-          <w:rFonts w:eastAsiaTheme="minorEastAsia" w:hint="eastAsia"/>
-          <w:lang w:eastAsia="zh-CN"/>
-        </w:rPr>
-        <w:t>A SQLite</w:t>
-      </w:r>
-      <w:r>
-        <w:rPr>
-          <w:rFonts w:eastAsiaTheme="minorEastAsia" w:hint="eastAsia"/>
-          <w:lang w:eastAsia="zh-CN"/>
-        </w:rPr>
-        <w:t xml:space="preserve"> database file </w:t>
-      </w:r>
-      <w:r>
-        <w:rPr>
-          <w:rFonts w:eastAsiaTheme="minorEastAsia"/>
-          <w:lang w:eastAsia="zh-CN"/>
-        </w:rPr>
-        <w:t>“</w:t>
-      </w:r>
-      <w:r>
-        <w:rPr>
-          <w:rFonts w:eastAsiaTheme="minorEastAsia" w:hint="eastAsia"/>
-          <w:lang w:eastAsia="zh-CN"/>
-        </w:rPr>
-        <w:t>gamedata.db3</w:t>
-      </w:r>
-      <w:r>
-        <w:rPr>
-          <w:rFonts w:eastAsiaTheme="minorEastAsia"/>
-          <w:lang w:eastAsia="zh-CN"/>
-        </w:rPr>
-        <w:t>”</w:t>
-      </w:r>
-      <w:r>
-        <w:rPr>
-          <w:rFonts w:eastAsiaTheme="minorEastAsia" w:hint="eastAsia"/>
-          <w:lang w:eastAsia="zh-CN"/>
-        </w:rPr>
-        <w:t xml:space="preserve"> will be placed in the game execution folder. This file contains a sprites table including all the prototypes of the game sprite </w:t>
-      </w:r>
-      <w:r>
-        <w:rPr>
-          <w:rFonts w:eastAsiaTheme="minorEastAsia"/>
-          <w:lang w:eastAsia="zh-CN"/>
-        </w:rPr>
-        <w:t>whose</w:t>
-      </w:r>
-      <w:r>
-        <w:rPr>
-          <w:rFonts w:eastAsiaTheme="minorEastAsia" w:hint="eastAsia"/>
-          <w:lang w:eastAsia="zh-CN"/>
-        </w:rPr>
-        <w:t xml:space="preserve"> parameters are used to initialize the game. The file also has a players table that stores the user-created name. Every player name corresponds to one or more storage table to save all the units parameters during the game ongoing. The file is operated </w:t>
-      </w:r>
-      <w:r>
-        <w:rPr>
-          <w:rFonts w:eastAsiaTheme="minorEastAsia"/>
-          <w:lang w:eastAsia="zh-CN"/>
-        </w:rPr>
-        <w:t>dynamically</w:t>
-      </w:r>
-      <w:r>
-        <w:rPr>
-          <w:rFonts w:eastAsiaTheme="minorEastAsia" w:hint="eastAsia"/>
-          <w:lang w:eastAsia="zh-CN"/>
-        </w:rPr>
-        <w:t xml:space="preserve"> by the database member functions.</w:t>
-      </w:r>
-    </w:p>
-    <w:p>
-      <w:pPr>
-        <w:numPr>
-          <w:ilvl w:val="3"/>
-          <w:numId w:val="37"/>
-        </w:numPr>
-        <w:ind w:left="1224"/>
-        <w:rPr>
-          <w:rFonts w:eastAsiaTheme="minorEastAsia"/>
-          <w:lang w:eastAsia="zh-CN"/>
-        </w:rPr>
-      </w:pPr>
-      <w:r>
-        <w:rPr>
-          <w:rFonts w:eastAsiaTheme="minorEastAsia" w:hint="eastAsia"/>
-          <w:lang w:eastAsia="zh-CN"/>
-        </w:rPr>
-        <w:t>Project file</w:t>
-      </w:r>
-    </w:p>
-    <w:p>
-      <w:pPr>
-        <w:ind w:left="1224"/>
-        <w:rPr>
-          <w:rFonts w:eastAsiaTheme="minorEastAsia"/>
-          <w:lang w:eastAsia="zh-CN"/>
-        </w:rPr>
-      </w:pPr>
-      <w:r>
-        <w:rPr>
-          <w:rFonts w:eastAsiaTheme="minorEastAsia" w:hint="eastAsia"/>
-          <w:lang w:eastAsia="zh-CN"/>
-        </w:rPr>
-        <w:t>In order to ensure that the application is linked against the QtSql library, one code line</w:t>
-      </w:r>
-    </w:p>
-    <w:p>
-      <w:pPr>
-        <w:ind w:left="1224"/>
-        <w:rPr>
-          <w:rFonts w:eastAsiaTheme="minorEastAsia"/>
-          <w:lang w:eastAsia="zh-CN"/>
-        </w:rPr>
-      </w:pPr>
-      <w:r>
-        <w:rPr>
-          <w:rFonts w:eastAsiaTheme="minorEastAsia" w:hint="eastAsia"/>
-          <w:lang w:eastAsia="zh-CN"/>
-        </w:rPr>
-        <w:t>QT += sql;</w:t>
-      </w:r>
-    </w:p>
-    <w:p>
-      <w:pPr>
-        <w:ind w:left="1224"/>
-        <w:rPr>
-          <w:rFonts w:eastAsiaTheme="minorEastAsia"/>
-          <w:lang w:eastAsia="zh-CN"/>
-        </w:rPr>
-      </w:pPr>
-      <w:r>
-        <w:rPr>
-          <w:rFonts w:eastAsiaTheme="minorEastAsia" w:hint="eastAsia"/>
-          <w:lang w:eastAsia="zh-CN"/>
-        </w:rPr>
-        <w:t>must be added to the .pro file.</w:t>
+        <w:rPr>
+          <w:rFonts w:eastAsiaTheme="minorEastAsia" w:hint="eastAsia"/>
+          <w:lang w:eastAsia="zh-CN"/>
+        </w:rPr>
+        <w:t>User interface</w:t>
       </w:r>
     </w:p>
     <w:p>
@@ -2526,72 +5663,13 @@
           <w:ilvl w:val="2"/>
           <w:numId w:val="37"/>
         </w:numPr>
-      </w:pPr>
-      <w:r>
-        <w:rPr>
-          <w:rFonts w:eastAsiaTheme="minorEastAsia" w:hint="eastAsia"/>
-          <w:lang w:eastAsia="zh-CN"/>
-        </w:rPr>
-        <w:t>Database class (Ye)</w:t>
-      </w:r>
-    </w:p>
-    <w:p>
-      <w:pPr>
-        <w:ind w:left="1224"/>
         <w:rPr>
           <w:rFonts w:eastAsiaTheme="minorEastAsia"/>
           <w:lang w:eastAsia="zh-CN"/>
         </w:rPr>
       </w:pPr>
       <w:r>
-        <w:rPr>
-          <w:rFonts w:eastAsiaTheme="minorEastAsia" w:hint="eastAsia"/>
-          <w:lang w:eastAsia="zh-CN"/>
-        </w:rPr>
-        <w:t xml:space="preserve">Only one database class is designed to be combined into the entire project. This class defines the basic functions to create database tables with specific </w:t>
-      </w:r>
-      <w:r>
-        <w:rPr>
-          <w:rFonts w:eastAsiaTheme="minorEastAsia" w:hint="eastAsia"/>
-          <w:lang w:eastAsia="zh-CN"/>
-        </w:rPr>
-        <w:lastRenderedPageBreak/>
-        <w:t xml:space="preserve">format, to connect the database file to QT platform, and all other functions that are necessary for other modules calling. </w:t>
-      </w:r>
-      <w:r>
-        <w:rPr>
-          <w:rFonts w:eastAsiaTheme="minorEastAsia"/>
-          <w:lang w:eastAsia="zh-CN"/>
-        </w:rPr>
-        <w:t xml:space="preserve">Actually </w:t>
-      </w:r>
-      <w:r>
-        <w:rPr>
-          <w:rFonts w:eastAsiaTheme="minorEastAsia" w:hint="eastAsia"/>
-          <w:lang w:eastAsia="zh-CN"/>
-        </w:rPr>
-        <w:t xml:space="preserve">the design and </w:t>
-      </w:r>
-      <w:r>
-        <w:rPr>
-          <w:rFonts w:eastAsiaTheme="minorEastAsia"/>
-          <w:lang w:eastAsia="zh-CN"/>
-        </w:rPr>
-        <w:t>application</w:t>
-      </w:r>
-      <w:r>
-        <w:rPr>
-          <w:rFonts w:eastAsiaTheme="minorEastAsia" w:hint="eastAsia"/>
-          <w:lang w:eastAsia="zh-CN"/>
-        </w:rPr>
-        <w:t xml:space="preserve"> of this class</w:t>
-      </w:r>
-      <w:r>
-        <w:rPr>
-          <w:rFonts w:eastAsiaTheme="minorEastAsia"/>
-          <w:lang w:eastAsia="zh-CN"/>
-        </w:rPr>
-        <w:t xml:space="preserve"> is</w:t>
+        <w:t>Game Graphics</w:t>
       </w:r>
       <w:r>
         <w:rPr>
@@ -2599,128 +5677,6 @@
           <w:lang w:eastAsia="zh-CN"/>
         </w:rPr>
         <w:t xml:space="preserve"> </w:t>
-      </w:r>
-      <w:r>
-        <w:rPr>
-          <w:rFonts w:eastAsiaTheme="minorEastAsia"/>
-          <w:lang w:eastAsia="zh-CN"/>
-        </w:rPr>
-        <w:t xml:space="preserve">independent, and just like a black box. </w:t>
-      </w:r>
-      <w:r>
-        <w:rPr>
-          <w:rFonts w:eastAsiaTheme="minorEastAsia" w:hint="eastAsia"/>
-          <w:lang w:eastAsia="zh-CN"/>
-        </w:rPr>
-        <w:t xml:space="preserve">Other modules </w:t>
-      </w:r>
-      <w:r>
-        <w:rPr>
-          <w:rFonts w:eastAsiaTheme="minorEastAsia"/>
-          <w:lang w:eastAsia="zh-CN"/>
-        </w:rPr>
-        <w:t>are not necessary to know SQL,</w:t>
-      </w:r>
-      <w:r>
-        <w:rPr>
-          <w:rFonts w:eastAsiaTheme="minorEastAsia" w:hint="eastAsia"/>
-          <w:lang w:eastAsia="zh-CN"/>
-        </w:rPr>
-        <w:t xml:space="preserve"> but</w:t>
-      </w:r>
-      <w:r>
-        <w:rPr>
-          <w:rFonts w:eastAsiaTheme="minorEastAsia"/>
-          <w:lang w:eastAsia="zh-CN"/>
-        </w:rPr>
-        <w:t xml:space="preserve"> just use one or two code lines to call </w:t>
-      </w:r>
-      <w:r>
-        <w:rPr>
-          <w:rFonts w:eastAsiaTheme="minorEastAsia" w:hint="eastAsia"/>
-          <w:lang w:eastAsia="zh-CN"/>
-        </w:rPr>
-        <w:t>the database class member</w:t>
-      </w:r>
-      <w:r>
-        <w:rPr>
-          <w:rFonts w:eastAsiaTheme="minorEastAsia"/>
-          <w:lang w:eastAsia="zh-CN"/>
-        </w:rPr>
-        <w:t xml:space="preserve"> function</w:t>
-      </w:r>
-      <w:r>
-        <w:rPr>
-          <w:rFonts w:eastAsiaTheme="minorEastAsia" w:hint="eastAsia"/>
-          <w:lang w:eastAsia="zh-CN"/>
-        </w:rPr>
-        <w:t>s and pass the arguments</w:t>
-      </w:r>
-      <w:r>
-        <w:rPr>
-          <w:rFonts w:eastAsiaTheme="minorEastAsia"/>
-          <w:lang w:eastAsia="zh-CN"/>
-        </w:rPr>
-        <w:t>.</w:t>
-      </w:r>
-      <w:r>
-        <w:rPr>
-          <w:rFonts w:eastAsiaTheme="minorEastAsia" w:hint="eastAsia"/>
-          <w:lang w:eastAsia="zh-CN"/>
-        </w:rPr>
-        <w:t xml:space="preserve"> T</w:t>
-      </w:r>
-      <w:r>
-        <w:rPr>
-          <w:rFonts w:eastAsiaTheme="minorEastAsia"/>
-          <w:lang w:eastAsia="zh-CN"/>
-        </w:rPr>
-        <w:t>h</w:t>
-      </w:r>
-      <w:r>
-        <w:rPr>
-          <w:rFonts w:eastAsiaTheme="minorEastAsia" w:hint="eastAsia"/>
-          <w:lang w:eastAsia="zh-CN"/>
-        </w:rPr>
-        <w:t>e interaction between database class and UI module, global classes is shown in Figure 3.1.</w:t>
-      </w:r>
-    </w:p>
-    <w:p>
-      <w:pPr>
-        <w:ind w:left="1224"/>
-        <w:jc w:val="left"/>
-        <w:rPr>
-          <w:rFonts w:eastAsiaTheme="minorEastAsia"/>
-          <w:lang w:eastAsia="zh-CN"/>
-        </w:rPr>
-      </w:pPr>
-      <w:r>
-        <w:rPr>
-          <w:rFonts w:eastAsiaTheme="minorEastAsia"/>
-          <w:lang w:eastAsia="zh-CN"/>
-        </w:rPr>
-        <w:pict>
-          <v:shape id="Picture 1" o:spid="_x0000_i1026" type="#_x0000_t75" style="width:369.75pt;height:222pt;visibility:visible;mso-wrap-style:square">
-            <v:imagedata r:id="rId43" o:title=""/>
-          </v:shape>
-        </w:pict>
-      </w:r>
-    </w:p>
-    <w:p>
-      <w:pPr>
-        <w:ind w:left="1224"/>
-        <w:jc w:val="left"/>
-        <w:rPr>
-          <w:rFonts w:eastAsiaTheme="minorEastAsia"/>
-          <w:lang w:eastAsia="zh-CN"/>
-        </w:rPr>
-      </w:pPr>
-      <w:r>
-        <w:rPr>
-          <w:rFonts w:eastAsiaTheme="minorEastAsia" w:hint="eastAsia"/>
-          <w:lang w:eastAsia="zh-CN"/>
-        </w:rPr>
-        <w:t>Figure 3.1 Interaction between database class and UI module, global classes</w:t>
       </w:r>
     </w:p>
     <w:p>
@@ -2730,30 +5686,114 @@
           <w:ilvl w:val="2"/>
           <w:numId w:val="37"/>
         </w:numPr>
-      </w:pPr>
-      <w:r>
-        <w:rPr>
-          <w:rFonts w:eastAsiaTheme="minorEastAsia" w:hint="eastAsia"/>
-          <w:lang w:eastAsia="zh-CN"/>
-        </w:rPr>
-        <w:t>Test window class (Ye)</w:t>
-      </w:r>
-    </w:p>
-    <w:p>
-      <w:pPr>
-        <w:ind w:left="1224"/>
         <w:rPr>
           <w:rFonts w:eastAsiaTheme="minorEastAsia"/>
           <w:lang w:eastAsia="zh-CN"/>
         </w:rPr>
       </w:pPr>
       <w:r>
-        <w:rPr>
-          <w:rFonts w:eastAsiaTheme="minorEastAsia" w:hint="eastAsia"/>
-          <w:lang w:eastAsia="zh-CN"/>
-        </w:rPr>
-        <w:t>Additionally, one test window class is designed to display the database table. In the main function, after some database operations are applied, test window class object calls its member function to display the operated database table. Consequently, the member functions of database class can be verified.</w:t>
-      </w:r>
+        <w:t>Game Mechanics</w:t>
+      </w:r>
+      <w:r>
+        <w:t xml:space="preserve"> and Aritificial intelligence</w:t>
+      </w:r>
+    </w:p>
+    <w:p>
+      <w:pPr>
+        <w:pStyle w:val="Heading3"/>
+        <w:tabs>
+          <w:tab w:val="clear" w:pos="720"/>
+        </w:tabs>
+        <w:ind w:left="1224" w:firstLine="0"/>
+        <w:rPr>
+          <w:rFonts w:ascii="Times New Roman" w:eastAsiaTheme="minorEastAsia" w:hAnsi="Times New Roman" w:cs="Times New Roman"/>
+          <w:b w:val="0"/>
+          <w:sz w:val="24"/>
+          <w:szCs w:val="24"/>
+          <w:lang w:eastAsia="zh-CN"/>
+        </w:rPr>
+      </w:pPr>
+      <w:r>
+        <w:rPr>
+          <w:rFonts w:ascii="Times New Roman" w:eastAsiaTheme="minorEastAsia" w:hAnsi="Times New Roman" w:cs="Times New Roman"/>
+          <w:b w:val="0"/>
+          <w:sz w:val="24"/>
+          <w:szCs w:val="24"/>
+          <w:lang w:eastAsia="zh-CN"/>
+        </w:rPr>
+        <w:tab/>
+      </w:r>
+      <w:r>
+        <w:rPr>
+          <w:rFonts w:ascii="Times New Roman" w:eastAsiaTheme="minorEastAsia" w:hAnsi="Times New Roman" w:cs="Times New Roman"/>
+          <w:b w:val="0"/>
+          <w:sz w:val="24"/>
+          <w:szCs w:val="24"/>
+          <w:lang w:eastAsia="zh-CN"/>
+        </w:rPr>
+        <w:t xml:space="preserve">The Game mechanics were initially coded and tested in a console version, adding complexity as it was verified to work to a satisfactory degree.  Efforts focused on unit assignment, positioning, changing position in a 2-dimension array of objects, and attacking. </w:t>
+      </w:r>
+    </w:p>
+    <w:p>
+      <w:pPr>
+        <w:ind w:left="1260"/>
+        <w:rPr>
+          <w:lang w:eastAsia="zh-CN"/>
+        </w:rPr>
+      </w:pPr>
+      <w:r>
+        <w:rPr>
+          <w:lang w:eastAsia="zh-CN"/>
+        </w:rPr>
+        <w:tab/>
+      </w:r>
+      <w:r>
+        <w:rPr>
+          <w:lang w:eastAsia="zh-CN"/>
+        </w:rPr>
+        <w:t xml:space="preserve">Much of the code for the mechanics class had to be rewritten for the system testing.  </w:t>
+      </w:r>
+      <w:r>
+        <w:rPr>
+          <w:lang w:eastAsia="zh-CN"/>
+        </w:rPr>
+        <w:t xml:space="preserve">Once the basic actions of move and attack were successfully tested and how they interacted with the unit objects’ attributes, it was easy to scale complexity.  </w:t>
+      </w:r>
+    </w:p>
+    <w:p>
+      <w:pPr>
+        <w:ind w:left="1260"/>
+        <w:rPr>
+          <w:lang w:eastAsia="zh-CN"/>
+        </w:rPr>
+      </w:pPr>
+      <w:r>
+        <w:rPr>
+          <w:lang w:eastAsia="zh-CN"/>
+        </w:rPr>
+        <w:tab/>
+        <w:t>The Artificial Intelligence was written and tested as an automatic call of the move and attack functions without user input.  Trial and error were used to grow the AI from simply moving between squares to chosing direction and attacking the Player in accordance to its own goa</w:t>
+      </w:r>
+      <w:r>
+        <w:rPr>
+          <w:lang w:eastAsia="zh-CN"/>
+        </w:rPr>
+        <w:t>l</w:t>
+      </w:r>
+      <w:r>
+        <w:rPr>
+          <w:lang w:eastAsia="zh-CN"/>
+        </w:rPr>
+        <w:t xml:space="preserve">-driven behavior. </w:t>
+      </w:r>
+    </w:p>
+    <w:p>
+      <w:pPr>
+        <w:ind w:left="1260"/>
+        <w:rPr>
+          <w:lang w:eastAsia="zh-CN"/>
+        </w:rPr>
+      </w:pPr>
     </w:p>
     <w:p>
       <w:pPr>
@@ -2762,18 +5802,6 @@
           <w:ilvl w:val="2"/>
           <w:numId w:val="37"/>
         </w:numPr>
-      </w:pPr>
-      <w:r>
-        <w:rPr>
-          <w:rFonts w:eastAsiaTheme="minorEastAsia" w:hint="eastAsia"/>
-          <w:lang w:eastAsia="zh-CN"/>
-        </w:rPr>
-        <w:t>SQLITE in the Qt platform (Ye)</w:t>
-      </w:r>
-    </w:p>
-    <w:p>
-      <w:pPr>
-        <w:ind w:left="1224"/>
         <w:rPr>
           <w:rFonts w:eastAsiaTheme="minorEastAsia"/>
           <w:lang w:eastAsia="zh-CN"/>
@@ -2784,124 +5812,77 @@
           <w:rFonts w:eastAsiaTheme="minorEastAsia" w:hint="eastAsia"/>
           <w:lang w:eastAsia="zh-CN"/>
         </w:rPr>
-        <w:t xml:space="preserve">For better compatibility, only one </w:t>
-      </w:r>
+        <w:t>Database</w:t>
+      </w:r>
+      <w:r>
+        <w:rPr>
+          <w:rFonts w:eastAsiaTheme="minorEastAsia" w:hint="eastAsia"/>
+          <w:lang w:eastAsia="zh-CN"/>
+        </w:rPr>
+        <w:t xml:space="preserve"> (Ye)</w:t>
+      </w:r>
+    </w:p>
+    <w:p>
+      <w:pPr>
+        <w:ind w:left="1728"/>
+        <w:rPr>
+          <w:sz w:val="20"/>
+          <w:szCs w:val="20"/>
+          <w:lang w:eastAsia="zh-CN"/>
+        </w:rPr>
+      </w:pPr>
       <w:r>
         <w:rPr>
           <w:rFonts w:eastAsiaTheme="minorEastAsia"/>
           <w:lang w:eastAsia="zh-CN"/>
         </w:rPr>
-        <w:t>platform</w:t>
-      </w:r>
-      <w:r>
-        <w:rPr>
-          <w:rFonts w:eastAsiaTheme="minorEastAsia" w:hint="eastAsia"/>
-          <w:lang w:eastAsia="zh-CN"/>
-        </w:rPr>
-        <w:t xml:space="preserve"> Qt is used to develop all of the modules. The QtSql provides a platform- and database-independent interface for accessing SQL database. A database connection is represented by a QSqlDatabase object. Qt uses drivers to communicate with the various database APIs.</w:t>
-      </w:r>
-    </w:p>
-    <w:p>
-      <w:pPr>
-        <w:ind w:left="1224"/>
-        <w:rPr>
-          <w:rFonts w:eastAsiaTheme="minorEastAsia"/>
-          <w:lang w:eastAsia="zh-CN"/>
-        </w:rPr>
-      </w:pPr>
-      <w:r>
-        <w:rPr>
-          <w:rFonts w:eastAsiaTheme="minorEastAsia"/>
+        <w:t>The</w:t>
+      </w:r>
+      <w:r>
+        <w:rPr>
+          <w:lang w:eastAsia="zh-CN"/>
+        </w:rPr>
+        <w:t xml:space="preserve"> database was tested by inputting a series of coordinates and </w:t>
+      </w:r>
+      <w:r>
+        <w:rPr>
+          <w:rFonts w:hint="eastAsia"/>
+          <w:lang w:eastAsia="zh-CN"/>
+        </w:rPr>
+        <w:t>displaying</w:t>
+      </w:r>
+      <w:r>
+        <w:rPr>
+          <w:lang w:eastAsia="zh-CN"/>
+        </w:rPr>
+        <w:t xml:space="preserve"> the data</w:t>
+      </w:r>
+      <w:r>
+        <w:rPr>
+          <w:rFonts w:hint="eastAsia"/>
+          <w:lang w:eastAsia="zh-CN"/>
+        </w:rPr>
+        <w:t xml:space="preserve">. All of the database member functions and the test </w:t>
+      </w:r>
+      <w:r>
+        <w:rPr>
+          <w:rFonts w:hint="eastAsia"/>
           <w:lang w:eastAsia="zh-CN"/>
         </w:rPr>
         <w:lastRenderedPageBreak/>
-        <w:t>SQLite is a</w:t>
-      </w:r>
-      <w:r>
-        <w:rPr>
-          <w:rFonts w:eastAsiaTheme="minorEastAsia" w:hint="eastAsia"/>
-          <w:lang w:eastAsia="zh-CN"/>
-        </w:rPr>
-        <w:t>n</w:t>
-      </w:r>
-      <w:r>
-        <w:rPr>
-          <w:rFonts w:eastAsiaTheme="minorEastAsia"/>
-          <w:lang w:eastAsia="zh-CN"/>
-        </w:rPr>
-        <w:t xml:space="preserve"> in-process library that implements a self-contained, serverless, zero-configuration, transactional SQL database engine. The code for SQLite is in the public domain and is thus free for use for any purpose, commercial or private. SQLite is currently found in more applications than we can count, including several high-profile projects.</w:t>
-      </w:r>
-    </w:p>
-    <w:p>
-      <w:pPr>
-        <w:ind w:left="1224"/>
-        <w:rPr>
-          <w:rFonts w:eastAsiaTheme="minorEastAsia"/>
-          <w:lang w:eastAsia="zh-CN"/>
-        </w:rPr>
-      </w:pPr>
-      <w:r>
-        <w:rPr>
-          <w:rFonts w:eastAsiaTheme="minorEastAsia" w:hint="eastAsia"/>
-          <w:lang w:eastAsia="zh-CN"/>
-        </w:rPr>
-        <w:t xml:space="preserve">Qt supplies </w:t>
-      </w:r>
-      <w:r>
-        <w:rPr>
-          <w:rFonts w:eastAsiaTheme="minorEastAsia"/>
-          <w:lang w:eastAsia="zh-CN"/>
-        </w:rPr>
-        <w:t>plent</w:t>
-      </w:r>
-      <w:r>
-        <w:rPr>
-          <w:rFonts w:eastAsiaTheme="minorEastAsia" w:hint="eastAsia"/>
-          <w:lang w:eastAsia="zh-CN"/>
-        </w:rPr>
-        <w:t>y of classes for operating SQL</w:t>
-      </w:r>
-      <w:r>
-        <w:rPr>
-          <w:rFonts w:eastAsiaTheme="minorEastAsia" w:hint="eastAsia"/>
-          <w:lang w:eastAsia="zh-CN"/>
-        </w:rPr>
-        <w:t>ite</w:t>
-      </w:r>
-      <w:r>
-        <w:rPr>
-          <w:rFonts w:eastAsiaTheme="minorEastAsia" w:hint="eastAsia"/>
-          <w:lang w:eastAsia="zh-CN"/>
-        </w:rPr>
-        <w:t xml:space="preserve"> database. </w:t>
-      </w:r>
-      <w:r>
-        <w:rPr>
-          <w:rFonts w:eastAsiaTheme="minorEastAsia"/>
-          <w:lang w:eastAsia="zh-CN"/>
-        </w:rPr>
-        <w:t>F</w:t>
-      </w:r>
-      <w:r>
-        <w:rPr>
-          <w:rFonts w:eastAsiaTheme="minorEastAsia" w:hint="eastAsia"/>
-          <w:lang w:eastAsia="zh-CN"/>
-        </w:rPr>
-        <w:t xml:space="preserve">or users who are comfortable with SQL syntax, the QSqlQuery class provides a means of directly executing arbitrary SQL statements and </w:t>
-      </w:r>
-      <w:r>
-        <w:rPr>
-          <w:rFonts w:eastAsiaTheme="minorEastAsia"/>
-          <w:lang w:eastAsia="zh-CN"/>
-        </w:rPr>
-        <w:t>handling</w:t>
-      </w:r>
-      <w:r>
-        <w:rPr>
-          <w:rFonts w:eastAsiaTheme="minorEastAsia" w:hint="eastAsia"/>
-          <w:lang w:eastAsia="zh-CN"/>
-        </w:rPr>
-        <w:t xml:space="preserve"> their results. For users who prefer a higher-level database interface that avoids SQL syntax, QSqlTableModel and QSqlRelationalTableModel provide suitable abstractions.</w:t>
+        <w:t>window member function were called by a database object in a main function to operate the database file and display the data. All of the functions worked well.</w:t>
+      </w:r>
+    </w:p>
+    <w:p>
+      <w:pPr>
+        <w:pStyle w:val="Heading2"/>
+        <w:numPr>
+          <w:ilvl w:val="1"/>
+          <w:numId w:val="37"/>
+        </w:numPr>
+      </w:pPr>
+      <w:r>
+        <w:t>System Testing</w:t>
       </w:r>
     </w:p>
     <w:p/>
@@ -2913,2155 +5894,11 @@
           <w:numId w:val="37"/>
         </w:numPr>
       </w:pPr>
-      <w:r>
-        <w:t>CLASS MEMBER FUNCTIONS</w:t>
-      </w:r>
-    </w:p>
-    <w:p>
-      <w:pPr>
-        <w:ind w:left="360"/>
-      </w:pPr>
-      <w:r>
-        <w:t>//EXAMPLE SHOWS DISCRIPTION OF EACH OF THE FUNCTIONS UNDER EACH CLASS ALONG WITH A STATE DIAGRAM OF HOW THE CLASS FLOWS, IF THAT’S USEFUL. SO SOMETHING ALONG THOSE LINES HERE</w:t>
-      </w:r>
-      <w:r>
-        <w:t>.  Don’t have to show actual code!!! just describe what it is and does, inputs/outputs wouldn’t be bad either.//</w:t>
-      </w:r>
-    </w:p>
-    <w:p>
-      <w:pPr>
-        <w:pStyle w:val="Heading2"/>
-        <w:numPr>
-          <w:ilvl w:val="1"/>
-          <w:numId w:val="37"/>
-        </w:numPr>
-      </w:pPr>
-      <w:r>
-        <w:t>UI Class Member Functions</w:t>
-      </w:r>
-    </w:p>
-    <w:p>
-      <w:pPr>
-        <w:pStyle w:val="Heading2"/>
-        <w:numPr>
-          <w:ilvl w:val="1"/>
-          <w:numId w:val="37"/>
-        </w:numPr>
-      </w:pPr>
-      <w:r>
-        <w:t>Graphics Member Functions</w:t>
-      </w:r>
-    </w:p>
-    <w:p>
-      <w:pPr>
-        <w:pStyle w:val="Heading2"/>
-        <w:numPr>
-          <w:ilvl w:val="1"/>
-          <w:numId w:val="37"/>
-        </w:numPr>
-      </w:pPr>
-      <w:r>
-        <w:t>Game Mechanics Member Functions</w:t>
-      </w:r>
-    </w:p>
-    <w:p/>
-    <w:p>
-      <w:pPr>
-        <w:numPr>
-          <w:ilvl w:val="2"/>
-          <w:numId w:val="37"/>
-        </w:numPr>
-        <w:rPr>
-          <w:b/>
-        </w:rPr>
-      </w:pPr>
-      <w:r>
-        <w:rPr>
-          <w:b/>
-        </w:rPr>
-        <w:t>Player Class Member Functions</w:t>
-      </w:r>
-    </w:p>
-    <w:p>
-      <w:pPr>
-        <w:numPr>
-          <w:ilvl w:val="3"/>
-          <w:numId w:val="37"/>
-        </w:numPr>
-        <w:rPr>
-          <w:i/>
-        </w:rPr>
-      </w:pPr>
-      <w:r>
-        <w:rPr>
-          <w:i/>
-        </w:rPr>
-        <w:t>player()</w:t>
-      </w:r>
-      <w:r>
-        <w:rPr>
-          <w:i/>
-        </w:rPr>
-        <w:t xml:space="preserve"> </w:t>
-      </w:r>
-    </w:p>
-    <w:p>
-      <w:pPr>
-        <w:ind w:left="1728"/>
-      </w:pPr>
-      <w:r>
-        <w:t xml:space="preserve">This function creates the plater object and assignes a new player their starting attributes for XP earned, and level. </w:t>
-      </w:r>
-    </w:p>
-    <w:p>
-      <w:pPr>
-        <w:numPr>
-          <w:ilvl w:val="3"/>
-          <w:numId w:val="37"/>
-        </w:numPr>
-        <w:rPr>
-          <w:i/>
-        </w:rPr>
-      </w:pPr>
-      <w:r>
-        <w:rPr>
-          <w:i/>
-        </w:rPr>
-        <w:t>get Team()</w:t>
-      </w:r>
-    </w:p>
-    <w:p>
-      <w:pPr>
-        <w:ind w:left="1728"/>
-      </w:pPr>
-      <w:r>
-        <w:t>This function asks the player which types of units they want on their team.</w:t>
-      </w:r>
-    </w:p>
-    <w:p>
-      <w:pPr>
-        <w:ind w:left="1728"/>
-      </w:pPr>
-    </w:p>
-    <w:p>
-      <w:pPr>
-        <w:numPr>
-          <w:ilvl w:val="2"/>
-          <w:numId w:val="37"/>
-        </w:numPr>
-        <w:rPr>
-          <w:b/>
-        </w:rPr>
-      </w:pPr>
-      <w:r>
-        <w:rPr>
-          <w:b/>
-        </w:rPr>
-        <w:t>Unit Class Member Functions</w:t>
-      </w:r>
-    </w:p>
-    <w:p>
-      <w:pPr>
-        <w:numPr>
-          <w:ilvl w:val="3"/>
-          <w:numId w:val="37"/>
-        </w:numPr>
-        <w:rPr>
-          <w:i/>
-        </w:rPr>
-      </w:pPr>
-      <w:r>
-        <w:rPr>
-          <w:i/>
-        </w:rPr>
-        <w:t>unit()</w:t>
-      </w:r>
-    </w:p>
-    <w:p>
-      <w:pPr>
-        <w:ind w:left="1728"/>
-      </w:pPr>
-      <w:r>
-        <w:t>This function creates a unit based on the type chosen by the player in the player::getTeam() function;</w:t>
-      </w:r>
-    </w:p>
-    <w:p>
-      <w:pPr>
-        <w:ind w:left="1728"/>
-      </w:pPr>
-    </w:p>
-    <w:p>
-      <w:pPr>
-        <w:numPr>
-          <w:ilvl w:val="2"/>
-          <w:numId w:val="37"/>
-        </w:numPr>
-        <w:rPr>
-          <w:b/>
-        </w:rPr>
-      </w:pPr>
-      <w:r>
-        <w:rPr>
-          <w:b/>
-        </w:rPr>
-        <w:t>Jmap Class Member Functions</w:t>
-      </w:r>
-    </w:p>
-    <w:p>
-      <w:pPr>
-        <w:numPr>
-          <w:ilvl w:val="3"/>
-          <w:numId w:val="37"/>
-        </w:numPr>
-        <w:rPr>
-          <w:i/>
-        </w:rPr>
-      </w:pPr>
-      <w:r>
-        <w:rPr>
-          <w:i/>
-        </w:rPr>
-        <w:t>jmap()</w:t>
-      </w:r>
-    </w:p>
-    <w:p>
-      <w:pPr>
-        <w:ind w:left="1728"/>
-      </w:pPr>
-      <w:r>
-        <w:t>This function creates a new 2-dimention int array the size of the gameboard and initializes the values to zero</w:t>
-      </w:r>
-    </w:p>
-    <w:p>
-      <w:pPr>
-        <w:numPr>
-          <w:ilvl w:val="3"/>
-          <w:numId w:val="37"/>
-        </w:numPr>
-        <w:rPr>
-          <w:i/>
-        </w:rPr>
-      </w:pPr>
-      <w:r>
-        <w:rPr>
-          <w:i/>
-        </w:rPr>
-        <w:t>populate()</w:t>
-      </w:r>
-    </w:p>
-    <w:p>
-      <w:pPr>
-        <w:ind w:left="1728"/>
-      </w:pPr>
-      <w:r>
-        <w:t>This function randomly assignes units to locations on that players side of the board at the start of the battle and returns those locations to the user.</w:t>
-      </w:r>
-    </w:p>
-    <w:p>
-      <w:pPr>
-        <w:numPr>
-          <w:ilvl w:val="3"/>
-          <w:numId w:val="37"/>
-        </w:numPr>
-      </w:pPr>
-      <w:r>
-        <w:t>locationUpdate()</w:t>
-      </w:r>
-    </w:p>
-    <w:p>
-      <w:pPr>
-        <w:ind w:left="1728"/>
-      </w:pPr>
-      <w:r>
-        <w:t xml:space="preserve">This function creates a 2-dimension array of the vertical and horizontal locations for each object on the board.This function is used to track where objects are at any given point in the game and to </w:t>
-      </w:r>
-      <w:r>
-        <w:t>validate moves and actions.</w:t>
-      </w:r>
-    </w:p>
-    <w:p>
-      <w:pPr>
-        <w:numPr>
-          <w:ilvl w:val="2"/>
-          <w:numId w:val="37"/>
-        </w:numPr>
-        <w:rPr>
-          <w:b/>
-        </w:rPr>
-      </w:pPr>
-      <w:r>
-        <w:rPr>
-          <w:b/>
-        </w:rPr>
-        <w:t>Mechanics Member Functions</w:t>
-      </w:r>
-    </w:p>
-    <w:p>
-      <w:pPr>
-        <w:numPr>
-          <w:ilvl w:val="3"/>
-          <w:numId w:val="37"/>
-        </w:numPr>
-        <w:rPr>
-          <w:i/>
-        </w:rPr>
-      </w:pPr>
-      <w:r>
-        <w:rPr>
-          <w:i/>
-        </w:rPr>
-        <w:t>mechanics()</w:t>
-      </w:r>
-    </w:p>
-    <w:p>
-      <w:pPr>
-        <w:ind w:left="1728"/>
-      </w:pPr>
-      <w:r>
-        <w:t>This function l</w:t>
-      </w:r>
-      <w:r>
-        <w:t>oads a set of rules for the battle taking place</w:t>
-      </w:r>
-    </w:p>
-    <w:p>
-      <w:pPr>
-        <w:numPr>
-          <w:ilvl w:val="3"/>
-          <w:numId w:val="37"/>
-        </w:numPr>
-        <w:rPr>
-          <w:i/>
-        </w:rPr>
-      </w:pPr>
-      <w:r>
-        <w:rPr>
-          <w:i/>
-        </w:rPr>
-        <w:t>moveUP()</w:t>
-      </w:r>
-    </w:p>
-    <w:p>
-      <w:pPr>
-        <w:ind w:left="1728"/>
-      </w:pPr>
-      <w:r>
-        <w:t xml:space="preserve">This function moves the unit up 1 space vertically and if successful, subtracts the appropriate action points. </w:t>
-      </w:r>
-    </w:p>
-    <w:p>
-      <w:pPr>
-        <w:numPr>
-          <w:ilvl w:val="3"/>
-          <w:numId w:val="37"/>
-        </w:numPr>
-        <w:rPr>
-          <w:i/>
-        </w:rPr>
-      </w:pPr>
-      <w:r>
-        <w:rPr>
-          <w:i/>
-        </w:rPr>
-        <w:t>moveDOWN()</w:t>
-      </w:r>
-    </w:p>
-    <w:p>
-      <w:pPr>
-        <w:ind w:left="1728"/>
-      </w:pPr>
-      <w:r>
-        <w:t xml:space="preserve">This function moves the unit down 1 space vertically and if successful, subtracts the appropriate action points. </w:t>
-      </w:r>
-    </w:p>
-    <w:p>
-      <w:pPr>
-        <w:numPr>
-          <w:ilvl w:val="3"/>
-          <w:numId w:val="37"/>
-        </w:numPr>
-        <w:rPr>
-          <w:i/>
-        </w:rPr>
-      </w:pPr>
-      <w:r>
-        <w:rPr>
-          <w:i/>
-        </w:rPr>
-        <w:t>moveLEFT()</w:t>
-      </w:r>
-    </w:p>
-    <w:p>
-      <w:pPr>
-        <w:ind w:left="1728"/>
-      </w:pPr>
-      <w:r>
-        <w:lastRenderedPageBreak/>
-        <w:t xml:space="preserve">This function moves the unit left 1 space horizontally and if successful, subtracts the appropriate action points. </w:t>
-      </w:r>
-    </w:p>
-    <w:p>
-      <w:pPr>
-        <w:numPr>
-          <w:ilvl w:val="3"/>
-          <w:numId w:val="37"/>
-        </w:numPr>
-        <w:rPr>
-          <w:i/>
-        </w:rPr>
-      </w:pPr>
-      <w:r>
-        <w:rPr>
-          <w:i/>
-        </w:rPr>
-        <w:t>moveRIGHT()</w:t>
-      </w:r>
-    </w:p>
-    <w:p>
-      <w:pPr>
-        <w:ind w:left="1728"/>
-      </w:pPr>
-      <w:r>
-        <w:t xml:space="preserve">This function moves the unit right 1 space horizontally and if successful, subtracts the appropriate action points. </w:t>
-      </w:r>
-    </w:p>
-    <w:p>
-      <w:pPr>
-        <w:numPr>
-          <w:ilvl w:val="3"/>
-          <w:numId w:val="37"/>
-        </w:numPr>
-      </w:pPr>
-      <w:r>
-        <w:t>Move()</w:t>
-      </w:r>
-    </w:p>
-    <w:p>
-      <w:pPr>
-        <w:ind w:left="1728"/>
-      </w:pPr>
-      <w:r>
-        <w:t>This function takes a unit and asks the usr in which direction to attempt to move the unit</w:t>
-      </w:r>
-    </w:p>
-    <w:p>
-      <w:pPr>
-        <w:numPr>
-          <w:ilvl w:val="3"/>
-          <w:numId w:val="37"/>
-        </w:numPr>
-      </w:pPr>
-      <w:r>
-        <w:t>isValidMove()</w:t>
-      </w:r>
-    </w:p>
-    <w:p>
-      <w:pPr>
-        <w:ind w:left="1728"/>
-      </w:pPr>
-      <w:r>
-        <w:t>This function determines whether the location to which the player desires to move a given unit to is occupied.  If the space is occupied, the move is invalid</w:t>
-      </w:r>
-    </w:p>
-    <w:p>
-      <w:pPr>
-        <w:numPr>
-          <w:ilvl w:val="3"/>
-          <w:numId w:val="37"/>
-        </w:numPr>
-      </w:pPr>
-      <w:r>
-        <w:t>isOccupied()</w:t>
-      </w:r>
-    </w:p>
-    <w:p>
-      <w:pPr>
-        <w:ind w:left="1728"/>
-      </w:pPr>
-      <w:r>
-        <w:t>This function determines if a given space on the board is occupied by an object.</w:t>
-      </w:r>
-    </w:p>
-    <w:p>
-      <w:pPr>
-        <w:numPr>
-          <w:ilvl w:val="3"/>
-          <w:numId w:val="37"/>
-        </w:numPr>
-      </w:pPr>
-      <w:r>
-        <w:t>isValid attack()</w:t>
-      </w:r>
-    </w:p>
-    <w:p>
-      <w:pPr>
-        <w:numPr>
-          <w:ilvl w:val="3"/>
-          <w:numId w:val="37"/>
-        </w:numPr>
-      </w:pPr>
-      <w:r>
-        <w:t>isEnemy()</w:t>
-      </w:r>
-    </w:p>
-    <w:p>
-      <w:pPr>
-        <w:numPr>
-          <w:ilvl w:val="3"/>
-          <w:numId w:val="37"/>
-        </w:numPr>
-      </w:pPr>
-      <w:r>
-        <w:t>isGameOver()</w:t>
-      </w:r>
-    </w:p>
-    <w:p>
-      <w:pPr>
-        <w:numPr>
-          <w:ilvl w:val="3"/>
-          <w:numId w:val="37"/>
-        </w:numPr>
-      </w:pPr>
-      <w:r>
-        <w:t>isBattleRunning()</w:t>
-      </w:r>
-    </w:p>
-    <w:p>
-      <w:pPr>
-        <w:numPr>
-          <w:ilvl w:val="3"/>
-          <w:numId w:val="37"/>
-        </w:numPr>
-      </w:pPr>
-      <w:r>
-        <w:t>attack()</w:t>
-      </w:r>
-    </w:p>
-    <w:p>
-      <w:pPr>
-        <w:numPr>
-          <w:ilvl w:val="3"/>
-          <w:numId w:val="37"/>
-        </w:numPr>
-      </w:pPr>
-      <w:r>
-        <w:t>BattleInitiate()</w:t>
-      </w:r>
-    </w:p>
-    <w:p>
-      <w:pPr>
-        <w:numPr>
-          <w:ilvl w:val="3"/>
-          <w:numId w:val="37"/>
-        </w:numPr>
-      </w:pPr>
-      <w:r>
-        <w:t>BattleEnd()</w:t>
-      </w:r>
-    </w:p>
-    <w:p>
-      <w:pPr>
-        <w:numPr>
-          <w:ilvl w:val="3"/>
-          <w:numId w:val="37"/>
-        </w:numPr>
-      </w:pPr>
-      <w:r>
-        <w:t>SwitchPlayers()</w:t>
-      </w:r>
-    </w:p>
-    <w:p>
-      <w:pPr>
-        <w:numPr>
-          <w:ilvl w:val="3"/>
-          <w:numId w:val="37"/>
-        </w:numPr>
-      </w:pPr>
-      <w:r>
-        <w:t>Unit Upgrade()</w:t>
-      </w:r>
-    </w:p>
-    <w:p>
-      <w:pPr>
-        <w:ind w:left="1728"/>
-      </w:pPr>
-    </w:p>
-    <w:p>
-      <w:pPr>
-        <w:ind w:left="1728"/>
-      </w:pPr>
-    </w:p>
-    <w:p>
-      <w:pPr>
-        <w:ind w:left="2736"/>
-      </w:pPr>
-    </w:p>
-    <w:p>
-      <w:pPr>
-        <w:ind w:left="1728"/>
-      </w:pPr>
-    </w:p>
-    <w:p>
-      <w:pPr>
-        <w:ind w:left="1728"/>
-      </w:pPr>
-    </w:p>
-    <w:p>
-      <w:pPr>
-        <w:ind w:left="1728"/>
-      </w:pPr>
-    </w:p>
-    <w:p>
-      <w:pPr>
-        <w:pStyle w:val="Heading2"/>
-        <w:numPr>
-          <w:ilvl w:val="1"/>
-          <w:numId w:val="37"/>
-        </w:numPr>
-      </w:pPr>
-      <w:r>
-        <w:t>Database Member Functions</w:t>
-      </w:r>
-      <w:r>
-        <w:rPr>
-          <w:rFonts w:eastAsiaTheme="minorEastAsia" w:hint="eastAsia"/>
-          <w:lang w:eastAsia="zh-CN"/>
-        </w:rPr>
-        <w:t xml:space="preserve"> (Ye)</w:t>
-      </w:r>
-    </w:p>
-    <w:p>
-      <w:pPr>
-        <w:numPr>
-          <w:ilvl w:val="2"/>
-          <w:numId w:val="37"/>
-        </w:numPr>
-        <w:rPr>
-          <w:b/>
-        </w:rPr>
-      </w:pPr>
-      <w:r>
-        <w:rPr>
-          <w:rFonts w:eastAsiaTheme="minorEastAsia" w:hint="eastAsia"/>
-          <w:b/>
-          <w:lang w:eastAsia="zh-CN"/>
-        </w:rPr>
-        <w:t>Database</w:t>
-      </w:r>
-      <w:r>
-        <w:rPr>
-          <w:b/>
-        </w:rPr>
-        <w:t xml:space="preserve"> Member Functions</w:t>
-      </w:r>
-      <w:r>
-        <w:rPr>
-          <w:rFonts w:eastAsiaTheme="minorEastAsia" w:hint="eastAsia"/>
-          <w:b/>
-          <w:lang w:eastAsia="zh-CN"/>
-        </w:rPr>
-        <w:t xml:space="preserve"> (Ye)</w:t>
-      </w:r>
-    </w:p>
-    <w:p>
-      <w:pPr>
-        <w:numPr>
-          <w:ilvl w:val="3"/>
-          <w:numId w:val="37"/>
-        </w:numPr>
-        <w:rPr>
-          <w:rFonts w:eastAsiaTheme="minorEastAsia"/>
-          <w:i/>
-          <w:lang w:eastAsia="zh-CN"/>
-        </w:rPr>
-      </w:pPr>
-      <w:r>
-        <w:rPr>
-          <w:i/>
-        </w:rPr>
-        <w:t>connection ()</w:t>
-      </w:r>
-    </w:p>
-    <w:p>
-      <w:pPr>
-        <w:ind w:left="1728"/>
-        <w:rPr>
-          <w:rFonts w:eastAsiaTheme="minorEastAsia"/>
-          <w:lang w:eastAsia="zh-CN"/>
-        </w:rPr>
-      </w:pPr>
-      <w:r>
-        <w:t>Th</w:t>
-      </w:r>
-      <w:r>
-        <w:rPr>
-          <w:rFonts w:eastAsiaTheme="minorEastAsia" w:hint="eastAsia"/>
-          <w:lang w:eastAsia="zh-CN"/>
-        </w:rPr>
-        <w:t xml:space="preserve">is </w:t>
-      </w:r>
-      <w:r>
-        <w:t xml:space="preserve">function </w:t>
-      </w:r>
-      <w:r>
-        <w:rPr>
-          <w:rFonts w:eastAsiaTheme="minorEastAsia" w:hint="eastAsia"/>
-          <w:lang w:eastAsia="zh-CN"/>
-        </w:rPr>
-        <w:t>establishes</w:t>
-      </w:r>
-      <w:r>
-        <w:t xml:space="preserve"> a connection </w:t>
-      </w:r>
-      <w:r>
-        <w:rPr>
-          <w:rFonts w:eastAsiaTheme="minorEastAsia" w:hint="eastAsia"/>
-          <w:lang w:eastAsia="zh-CN"/>
-        </w:rPr>
-        <w:t>with</w:t>
-      </w:r>
-      <w:r>
-        <w:t xml:space="preserve"> a</w:t>
-      </w:r>
-      <w:r>
-        <w:rPr>
-          <w:rFonts w:eastAsiaTheme="minorEastAsia" w:hint="eastAsia"/>
-          <w:lang w:eastAsia="zh-CN"/>
-        </w:rPr>
-        <w:t xml:space="preserve"> </w:t>
-      </w:r>
-      <w:r>
-        <w:t>SQLITE database and creates test table</w:t>
-      </w:r>
-      <w:r>
-        <w:rPr>
-          <w:rFonts w:eastAsiaTheme="minorEastAsia" w:hint="eastAsia"/>
-          <w:lang w:eastAsia="zh-CN"/>
-        </w:rPr>
-        <w:t>s if necessary</w:t>
-      </w:r>
-      <w:r>
-        <w:t xml:space="preserve">. </w:t>
-      </w:r>
-      <w:r>
-        <w:rPr>
-          <w:rFonts w:eastAsiaTheme="minorEastAsia" w:hint="eastAsia"/>
-          <w:lang w:eastAsia="zh-CN"/>
-        </w:rPr>
-        <w:t xml:space="preserve">This is the first step for following operations to the database tables. It will return true if connection is </w:t>
-      </w:r>
-      <w:r>
-        <w:rPr>
-          <w:rFonts w:eastAsiaTheme="minorEastAsia"/>
-          <w:lang w:eastAsia="zh-CN"/>
-        </w:rPr>
-        <w:t>successful</w:t>
-      </w:r>
-      <w:r>
-        <w:rPr>
-          <w:rFonts w:eastAsiaTheme="minorEastAsia" w:hint="eastAsia"/>
-          <w:lang w:eastAsia="zh-CN"/>
-        </w:rPr>
-        <w:t xml:space="preserve"> or false if it is failure</w:t>
-      </w:r>
-      <w:r>
-        <w:rPr>
-          <w:rFonts w:eastAsiaTheme="minorEastAsia"/>
-          <w:lang w:eastAsia="zh-CN"/>
-        </w:rPr>
-        <w:t xml:space="preserve"> </w:t>
-      </w:r>
-      <w:r>
-        <w:rPr>
-          <w:rFonts w:eastAsiaTheme="minorEastAsia" w:hint="eastAsia"/>
-          <w:lang w:eastAsia="zh-CN"/>
-        </w:rPr>
-        <w:t>un</w:t>
-      </w:r>
-      <w:r>
-        <w:rPr>
-          <w:rFonts w:eastAsiaTheme="minorEastAsia"/>
-          <w:lang w:eastAsia="zh-CN"/>
-        </w:rPr>
-        <w:t>successful</w:t>
-      </w:r>
-      <w:r>
-        <w:rPr>
-          <w:rFonts w:eastAsiaTheme="minorEastAsia" w:hint="eastAsia"/>
-          <w:lang w:eastAsia="zh-CN"/>
-        </w:rPr>
-        <w:t>.</w:t>
-      </w:r>
-    </w:p>
-    <w:p>
-      <w:pPr>
-        <w:numPr>
-          <w:ilvl w:val="3"/>
-          <w:numId w:val="37"/>
-        </w:numPr>
-        <w:rPr>
-          <w:i/>
-        </w:rPr>
-      </w:pPr>
-      <w:r>
-        <w:rPr>
-          <w:i/>
-        </w:rPr>
-        <w:t>userCount()</w:t>
-      </w:r>
-    </w:p>
-    <w:p>
-      <w:pPr>
-        <w:ind w:left="1728"/>
-        <w:rPr>
-          <w:rFonts w:eastAsiaTheme="minorEastAsia"/>
-          <w:lang w:eastAsia="zh-CN"/>
-        </w:rPr>
-      </w:pPr>
-      <w:r>
-        <w:t xml:space="preserve">This function </w:t>
-      </w:r>
-      <w:r>
-        <w:rPr>
-          <w:rFonts w:eastAsiaTheme="minorEastAsia" w:hint="eastAsia"/>
-          <w:lang w:eastAsia="zh-CN"/>
-        </w:rPr>
-        <w:t>r</w:t>
-      </w:r>
-      <w:r>
-        <w:t>eturns total number of user player</w:t>
-      </w:r>
-      <w:r>
-        <w:rPr>
-          <w:rFonts w:eastAsiaTheme="minorEastAsia" w:hint="eastAsia"/>
-          <w:lang w:eastAsia="zh-CN"/>
-        </w:rPr>
-        <w:t>s</w:t>
-      </w:r>
-      <w:r>
-        <w:rPr>
-          <w:rFonts w:eastAsiaTheme="minorEastAsia"/>
-          <w:lang w:eastAsia="zh-CN"/>
-        </w:rPr>
-        <w:t>’</w:t>
-      </w:r>
-      <w:r>
-        <w:t xml:space="preserve"> data </w:t>
-      </w:r>
-      <w:r>
-        <w:rPr>
-          <w:rFonts w:eastAsiaTheme="minorEastAsia" w:hint="eastAsia"/>
-          <w:lang w:eastAsia="zh-CN"/>
-        </w:rPr>
-        <w:t>in the database player table.</w:t>
-      </w:r>
-    </w:p>
-    <w:p>
-      <w:pPr>
-        <w:numPr>
-          <w:ilvl w:val="3"/>
-          <w:numId w:val="37"/>
-        </w:numPr>
-        <w:rPr>
-          <w:rFonts w:eastAsiaTheme="minorEastAsia"/>
-          <w:lang w:eastAsia="zh-CN"/>
-        </w:rPr>
-      </w:pPr>
-      <w:r>
-        <w:rPr>
-          <w:i/>
-        </w:rPr>
-        <w:t>userName()</w:t>
-      </w:r>
-    </w:p>
-    <w:p>
-      <w:pPr>
-        <w:ind w:left="1728"/>
-        <w:rPr>
-          <w:rFonts w:eastAsiaTheme="minorEastAsia"/>
-          <w:lang w:eastAsia="zh-CN"/>
-        </w:rPr>
-      </w:pPr>
-      <w:r>
-        <w:t xml:space="preserve">This function </w:t>
-      </w:r>
-      <w:r>
-        <w:rPr>
-          <w:rFonts w:eastAsiaTheme="minorEastAsia" w:hint="eastAsia"/>
-          <w:lang w:eastAsia="zh-CN"/>
-        </w:rPr>
-        <w:t>r</w:t>
-      </w:r>
-      <w:r>
-        <w:t xml:space="preserve">eturns user player name </w:t>
-      </w:r>
-      <w:r>
-        <w:rPr>
-          <w:rFonts w:eastAsiaTheme="minorEastAsia" w:hint="eastAsia"/>
-          <w:lang w:eastAsia="zh-CN"/>
-        </w:rPr>
-        <w:t>corresponded to the passed number index argument in the database players table.</w:t>
-      </w:r>
-    </w:p>
-    <w:p>
-      <w:pPr>
-        <w:numPr>
-          <w:ilvl w:val="3"/>
-          <w:numId w:val="37"/>
-        </w:numPr>
-        <w:rPr>
-          <w:rFonts w:eastAsiaTheme="minorEastAsia"/>
-          <w:lang w:eastAsia="zh-CN"/>
-        </w:rPr>
-      </w:pPr>
-      <w:r>
-        <w:rPr>
-          <w:i/>
-        </w:rPr>
-        <w:t>addPlayer ()</w:t>
-      </w:r>
-    </w:p>
-    <w:p>
-      <w:pPr>
-        <w:ind w:left="1728"/>
-        <w:rPr>
-          <w:rFonts w:eastAsiaTheme="minorEastAsia"/>
-          <w:lang w:eastAsia="zh-CN"/>
-        </w:rPr>
-      </w:pPr>
-      <w:r>
-        <w:t xml:space="preserve">This function </w:t>
-      </w:r>
-      <w:r>
-        <w:rPr>
-          <w:rFonts w:eastAsiaTheme="minorEastAsia" w:hint="eastAsia"/>
-          <w:lang w:eastAsia="zh-CN"/>
-        </w:rPr>
-        <w:t>adds a new created user player name with the passed string name into the database player table. Before adding, it looks up the table to find matched player name. If the name exists, it r</w:t>
-      </w:r>
-      <w:r>
-        <w:t xml:space="preserve">eturns </w:t>
-      </w:r>
-      <w:r>
-        <w:rPr>
-          <w:rFonts w:eastAsiaTheme="minorEastAsia" w:hint="eastAsia"/>
-          <w:lang w:eastAsia="zh-CN"/>
-        </w:rPr>
-        <w:t>false, and do not add new player. If not, it adds new player and returns true.</w:t>
-      </w:r>
-    </w:p>
-    <w:p>
-      <w:pPr>
-        <w:numPr>
-          <w:ilvl w:val="3"/>
-          <w:numId w:val="37"/>
-        </w:numPr>
-        <w:rPr>
-          <w:i/>
-        </w:rPr>
-      </w:pPr>
-      <w:r>
-        <w:rPr>
-          <w:i/>
-        </w:rPr>
-        <w:t>spriteName</w:t>
-      </w:r>
-      <w:r>
-        <w:rPr>
-          <w:rFonts w:eastAsiaTheme="minorEastAsia" w:hint="eastAsia"/>
-          <w:i/>
-          <w:lang w:eastAsia="zh-CN"/>
-        </w:rPr>
-        <w:t>()</w:t>
-      </w:r>
-    </w:p>
-    <w:p>
-      <w:pPr>
-        <w:ind w:left="1728"/>
-        <w:rPr>
-          <w:rFonts w:eastAsiaTheme="minorEastAsia"/>
-          <w:lang w:eastAsia="zh-CN"/>
-        </w:rPr>
-      </w:pPr>
-      <w:r>
-        <w:t xml:space="preserve">This function </w:t>
-      </w:r>
-      <w:r>
-        <w:rPr>
-          <w:rFonts w:eastAsiaTheme="minorEastAsia" w:hint="eastAsia"/>
-          <w:lang w:eastAsia="zh-CN"/>
-        </w:rPr>
-        <w:t>r</w:t>
-      </w:r>
-      <w:r>
-        <w:t xml:space="preserve">eturns sprite name </w:t>
-      </w:r>
-      <w:r>
-        <w:rPr>
-          <w:rFonts w:eastAsiaTheme="minorEastAsia" w:hint="eastAsia"/>
-          <w:lang w:eastAsia="zh-CN"/>
-        </w:rPr>
-        <w:t>with the passed number</w:t>
-      </w:r>
-      <w:r>
-        <w:t xml:space="preserve"> index</w:t>
-      </w:r>
-      <w:r>
-        <w:rPr>
-          <w:rFonts w:eastAsiaTheme="minorEastAsia" w:hint="eastAsia"/>
-          <w:lang w:eastAsia="zh-CN"/>
-        </w:rPr>
-        <w:t xml:space="preserve"> argument in the database sprites table which provides all of the </w:t>
-      </w:r>
-      <w:r>
-        <w:rPr>
-          <w:rFonts w:eastAsiaTheme="minorEastAsia"/>
-          <w:lang w:eastAsia="zh-CN"/>
-        </w:rPr>
-        <w:t>prototype</w:t>
-      </w:r>
-      <w:r>
-        <w:rPr>
-          <w:rFonts w:eastAsiaTheme="minorEastAsia" w:hint="eastAsia"/>
-          <w:lang w:eastAsia="zh-CN"/>
-        </w:rPr>
-        <w:t xml:space="preserve"> sprites of the game.</w:t>
-      </w:r>
-    </w:p>
-    <w:p>
-      <w:pPr>
-        <w:numPr>
-          <w:ilvl w:val="3"/>
-          <w:numId w:val="37"/>
-        </w:numPr>
-        <w:rPr>
-          <w:i/>
-        </w:rPr>
-      </w:pPr>
-      <w:r>
-        <w:t xml:space="preserve"> </w:t>
-      </w:r>
-      <w:r>
-        <w:rPr>
-          <w:i/>
-        </w:rPr>
-        <w:t>spritePixMap</w:t>
-      </w:r>
-    </w:p>
-    <w:p>
-      <w:pPr>
-        <w:ind w:left="1728"/>
-        <w:rPr>
-          <w:rFonts w:eastAsiaTheme="minorEastAsia"/>
-          <w:lang w:eastAsia="zh-CN"/>
-        </w:rPr>
-      </w:pPr>
-      <w:r>
-        <w:t xml:space="preserve">This function </w:t>
-      </w:r>
-      <w:r>
-        <w:rPr>
-          <w:rFonts w:eastAsiaTheme="minorEastAsia" w:hint="eastAsia"/>
-          <w:lang w:eastAsia="zh-CN"/>
-        </w:rPr>
-        <w:t>r</w:t>
-      </w:r>
-      <w:r>
-        <w:t xml:space="preserve">eturns sprite </w:t>
-      </w:r>
-      <w:r>
-        <w:rPr>
-          <w:rFonts w:eastAsiaTheme="minorEastAsia" w:hint="eastAsia"/>
-          <w:lang w:eastAsia="zh-CN"/>
-        </w:rPr>
-        <w:t>PixMap</w:t>
-      </w:r>
-      <w:r>
-        <w:t xml:space="preserve"> </w:t>
-      </w:r>
-      <w:r>
-        <w:rPr>
-          <w:rFonts w:eastAsiaTheme="minorEastAsia" w:hint="eastAsia"/>
-          <w:lang w:eastAsia="zh-CN"/>
-        </w:rPr>
-        <w:t>with the passed number</w:t>
-      </w:r>
-      <w:r>
-        <w:t xml:space="preserve"> index</w:t>
-      </w:r>
-      <w:r>
-        <w:rPr>
-          <w:rFonts w:eastAsiaTheme="minorEastAsia" w:hint="eastAsia"/>
-          <w:lang w:eastAsia="zh-CN"/>
-        </w:rPr>
-        <w:t xml:space="preserve"> argument in the database sprites table.</w:t>
-      </w:r>
-    </w:p>
-    <w:p>
-      <w:pPr>
-        <w:numPr>
-          <w:ilvl w:val="3"/>
-          <w:numId w:val="37"/>
-        </w:numPr>
-        <w:rPr>
-          <w:i/>
-        </w:rPr>
-      </w:pPr>
-      <w:r>
-        <w:rPr>
-          <w:i/>
-        </w:rPr>
-        <w:t>sprite</w:t>
-      </w:r>
-      <w:r>
-        <w:rPr>
-          <w:rFonts w:eastAsiaTheme="minorEastAsia" w:hint="eastAsia"/>
-          <w:i/>
-          <w:lang w:eastAsia="zh-CN"/>
-        </w:rPr>
-        <w:t>AP()</w:t>
-      </w:r>
-    </w:p>
-    <w:p>
-      <w:pPr>
-        <w:ind w:left="1728"/>
-        <w:rPr>
-          <w:rFonts w:eastAsiaTheme="minorEastAsia"/>
-          <w:lang w:eastAsia="zh-CN"/>
-        </w:rPr>
-      </w:pPr>
-      <w:r>
-        <w:lastRenderedPageBreak/>
-        <w:t xml:space="preserve">This function </w:t>
-      </w:r>
-      <w:r>
-        <w:rPr>
-          <w:rFonts w:eastAsiaTheme="minorEastAsia" w:hint="eastAsia"/>
-          <w:lang w:eastAsia="zh-CN"/>
-        </w:rPr>
-        <w:t>r</w:t>
-      </w:r>
-      <w:r>
-        <w:t xml:space="preserve">eturns sprite </w:t>
-      </w:r>
-      <w:r>
-        <w:rPr>
-          <w:rFonts w:eastAsiaTheme="minorEastAsia" w:hint="eastAsia"/>
-          <w:lang w:eastAsia="zh-CN"/>
-        </w:rPr>
-        <w:t>AP value</w:t>
-      </w:r>
-      <w:r>
-        <w:t xml:space="preserve"> </w:t>
-      </w:r>
-      <w:r>
-        <w:rPr>
-          <w:rFonts w:eastAsiaTheme="minorEastAsia" w:hint="eastAsia"/>
-          <w:lang w:eastAsia="zh-CN"/>
-        </w:rPr>
-        <w:t>with the passed number</w:t>
-      </w:r>
-      <w:r>
-        <w:t xml:space="preserve"> index</w:t>
-      </w:r>
-      <w:r>
-        <w:rPr>
-          <w:rFonts w:eastAsiaTheme="minorEastAsia" w:hint="eastAsia"/>
-          <w:lang w:eastAsia="zh-CN"/>
-        </w:rPr>
-        <w:t xml:space="preserve"> argument in the database sprites table.</w:t>
-      </w:r>
-    </w:p>
-    <w:p>
-      <w:pPr>
-        <w:numPr>
-          <w:ilvl w:val="3"/>
-          <w:numId w:val="37"/>
-        </w:numPr>
-        <w:rPr>
-          <w:i/>
-        </w:rPr>
-      </w:pPr>
-      <w:r>
-        <w:rPr>
-          <w:i/>
-        </w:rPr>
-        <w:t>sprite</w:t>
-      </w:r>
-      <w:r>
-        <w:rPr>
-          <w:rFonts w:eastAsiaTheme="minorEastAsia" w:hint="eastAsia"/>
-          <w:i/>
-          <w:lang w:eastAsia="zh-CN"/>
-        </w:rPr>
-        <w:t>HP()</w:t>
-      </w:r>
-    </w:p>
-    <w:p>
-      <w:pPr>
-        <w:ind w:left="1728"/>
-        <w:rPr>
-          <w:rFonts w:eastAsiaTheme="minorEastAsia"/>
-          <w:lang w:eastAsia="zh-CN"/>
-        </w:rPr>
-      </w:pPr>
-      <w:r>
-        <w:t xml:space="preserve">This function </w:t>
-      </w:r>
-      <w:r>
-        <w:rPr>
-          <w:rFonts w:eastAsiaTheme="minorEastAsia" w:hint="eastAsia"/>
-          <w:lang w:eastAsia="zh-CN"/>
-        </w:rPr>
-        <w:t>r</w:t>
-      </w:r>
-      <w:r>
-        <w:t xml:space="preserve">eturns sprite </w:t>
-      </w:r>
-      <w:r>
-        <w:rPr>
-          <w:rFonts w:eastAsiaTheme="minorEastAsia" w:hint="eastAsia"/>
-          <w:lang w:eastAsia="zh-CN"/>
-        </w:rPr>
-        <w:t>HP value</w:t>
-      </w:r>
-      <w:r>
-        <w:t xml:space="preserve"> </w:t>
-      </w:r>
-      <w:r>
-        <w:rPr>
-          <w:rFonts w:eastAsiaTheme="minorEastAsia" w:hint="eastAsia"/>
-          <w:lang w:eastAsia="zh-CN"/>
-        </w:rPr>
-        <w:t>with the passed number</w:t>
-      </w:r>
-      <w:r>
-        <w:t xml:space="preserve"> index</w:t>
-      </w:r>
-      <w:r>
-        <w:rPr>
-          <w:rFonts w:eastAsiaTheme="minorEastAsia" w:hint="eastAsia"/>
-          <w:lang w:eastAsia="zh-CN"/>
-        </w:rPr>
-        <w:t xml:space="preserve"> argument in the database sprites table.</w:t>
-      </w:r>
-    </w:p>
-    <w:p>
-      <w:pPr>
-        <w:numPr>
-          <w:ilvl w:val="3"/>
-          <w:numId w:val="37"/>
-        </w:numPr>
-        <w:rPr>
-          <w:i/>
-        </w:rPr>
-      </w:pPr>
-      <w:r>
-        <w:rPr>
-          <w:i/>
-        </w:rPr>
-        <w:t>sprite</w:t>
-      </w:r>
-      <w:r>
-        <w:rPr>
-          <w:rFonts w:eastAsiaTheme="minorEastAsia" w:hint="eastAsia"/>
-          <w:i/>
-          <w:lang w:eastAsia="zh-CN"/>
-        </w:rPr>
-        <w:t>Range()</w:t>
-      </w:r>
-    </w:p>
-    <w:p>
-      <w:pPr>
-        <w:ind w:left="1728"/>
-        <w:rPr>
-          <w:rFonts w:eastAsiaTheme="minorEastAsia"/>
-          <w:lang w:eastAsia="zh-CN"/>
-        </w:rPr>
-      </w:pPr>
-      <w:r>
-        <w:t xml:space="preserve">This function </w:t>
-      </w:r>
-      <w:r>
-        <w:rPr>
-          <w:rFonts w:eastAsiaTheme="minorEastAsia" w:hint="eastAsia"/>
-          <w:lang w:eastAsia="zh-CN"/>
-        </w:rPr>
-        <w:t>r</w:t>
-      </w:r>
-      <w:r>
-        <w:t xml:space="preserve">eturns sprite </w:t>
-      </w:r>
-      <w:r>
-        <w:rPr>
-          <w:rFonts w:eastAsiaTheme="minorEastAsia" w:hint="eastAsia"/>
-          <w:lang w:eastAsia="zh-CN"/>
-        </w:rPr>
-        <w:t>range value</w:t>
-      </w:r>
-      <w:r>
-        <w:t xml:space="preserve"> </w:t>
-      </w:r>
-      <w:r>
-        <w:rPr>
-          <w:rFonts w:eastAsiaTheme="minorEastAsia" w:hint="eastAsia"/>
-          <w:lang w:eastAsia="zh-CN"/>
-        </w:rPr>
-        <w:t>with the passed number</w:t>
-      </w:r>
-      <w:r>
-        <w:t xml:space="preserve"> index</w:t>
-      </w:r>
-      <w:r>
-        <w:rPr>
-          <w:rFonts w:eastAsiaTheme="minorEastAsia" w:hint="eastAsia"/>
-          <w:lang w:eastAsia="zh-CN"/>
-        </w:rPr>
-        <w:t xml:space="preserve"> argument in the database sprites table.</w:t>
-      </w:r>
-    </w:p>
-    <w:p>
-      <w:pPr>
-        <w:numPr>
-          <w:ilvl w:val="3"/>
-          <w:numId w:val="37"/>
-        </w:numPr>
-        <w:rPr>
-          <w:i/>
-        </w:rPr>
-      </w:pPr>
-      <w:r>
-        <w:rPr>
-          <w:i/>
-        </w:rPr>
-        <w:t>loadSprite</w:t>
-      </w:r>
-      <w:r>
-        <w:rPr>
-          <w:rFonts w:hint="eastAsia"/>
-          <w:i/>
-        </w:rPr>
-        <w:t xml:space="preserve"> </w:t>
-      </w:r>
-      <w:r>
-        <w:rPr>
-          <w:rFonts w:eastAsiaTheme="minorEastAsia" w:hint="eastAsia"/>
-          <w:i/>
-          <w:lang w:eastAsia="zh-CN"/>
-        </w:rPr>
-        <w:t>()</w:t>
-      </w:r>
-    </w:p>
-    <w:p>
-      <w:pPr>
-        <w:ind w:left="1728"/>
-        <w:rPr>
-          <w:rFonts w:eastAsiaTheme="minorEastAsia"/>
-          <w:lang w:eastAsia="zh-CN"/>
-        </w:rPr>
-      </w:pPr>
-      <w:r>
-        <w:t xml:space="preserve">This function </w:t>
-      </w:r>
-      <w:r>
-        <w:rPr>
-          <w:rFonts w:eastAsiaTheme="minorEastAsia" w:hint="eastAsia"/>
-          <w:lang w:eastAsia="zh-CN"/>
-        </w:rPr>
-        <w:t>r</w:t>
-      </w:r>
-      <w:r>
-        <w:t xml:space="preserve">eturns </w:t>
-      </w:r>
-      <w:r>
-        <w:rPr>
-          <w:rFonts w:eastAsiaTheme="minorEastAsia" w:hint="eastAsia"/>
-          <w:lang w:eastAsia="zh-CN"/>
-        </w:rPr>
-        <w:t xml:space="preserve">a </w:t>
-      </w:r>
-      <w:r>
-        <w:t>sprite</w:t>
-      </w:r>
-      <w:r>
-        <w:rPr>
-          <w:rFonts w:eastAsiaTheme="minorEastAsia" w:hint="eastAsia"/>
-          <w:lang w:eastAsia="zh-CN"/>
-        </w:rPr>
-        <w:t xml:space="preserve"> object</w:t>
-      </w:r>
-      <w:r>
-        <w:t xml:space="preserve"> </w:t>
-      </w:r>
-      <w:r>
-        <w:rPr>
-          <w:rFonts w:eastAsiaTheme="minorEastAsia" w:hint="eastAsia"/>
-          <w:lang w:eastAsia="zh-CN"/>
-        </w:rPr>
-        <w:t>with the passed string name argument in the database sprites table.</w:t>
-      </w:r>
-    </w:p>
-    <w:p>
-      <w:pPr>
-        <w:numPr>
-          <w:ilvl w:val="3"/>
-          <w:numId w:val="37"/>
-        </w:numPr>
-        <w:rPr>
-          <w:i/>
-        </w:rPr>
-      </w:pPr>
-      <w:r>
-        <w:rPr>
-          <w:rFonts w:eastAsiaTheme="minorEastAsia" w:hint="eastAsia"/>
-          <w:i/>
-          <w:lang w:eastAsia="zh-CN"/>
-        </w:rPr>
-        <w:t>add</w:t>
-      </w:r>
-      <w:r>
-        <w:rPr>
-          <w:i/>
-        </w:rPr>
-        <w:t>Sprite</w:t>
-      </w:r>
-      <w:r>
-        <w:rPr>
-          <w:rFonts w:hint="eastAsia"/>
-          <w:i/>
-        </w:rPr>
-        <w:t xml:space="preserve"> </w:t>
-      </w:r>
-      <w:r>
-        <w:rPr>
-          <w:rFonts w:eastAsiaTheme="minorEastAsia" w:hint="eastAsia"/>
-          <w:i/>
-          <w:lang w:eastAsia="zh-CN"/>
-        </w:rPr>
-        <w:t>()</w:t>
-      </w:r>
-    </w:p>
-    <w:p>
-      <w:pPr>
-        <w:ind w:left="1728"/>
-        <w:rPr>
-          <w:rFonts w:eastAsiaTheme="minorEastAsia"/>
-          <w:lang w:eastAsia="zh-CN"/>
-        </w:rPr>
-      </w:pPr>
-      <w:r>
-        <w:t xml:space="preserve">This function </w:t>
-      </w:r>
-      <w:r>
-        <w:rPr>
-          <w:rFonts w:eastAsiaTheme="minorEastAsia" w:hint="eastAsia"/>
-          <w:lang w:eastAsia="zh-CN"/>
-        </w:rPr>
-        <w:t>adds one</w:t>
-      </w:r>
-      <w:r>
-        <w:t xml:space="preserve"> sprite</w:t>
-      </w:r>
-      <w:r>
-        <w:rPr>
-          <w:rFonts w:eastAsiaTheme="minorEastAsia" w:hint="eastAsia"/>
-          <w:lang w:eastAsia="zh-CN"/>
-        </w:rPr>
-        <w:t xml:space="preserve"> with parameters into current user player data table.</w:t>
-      </w:r>
-    </w:p>
-    <w:p>
-      <w:pPr>
-        <w:numPr>
-          <w:ilvl w:val="3"/>
-          <w:numId w:val="37"/>
-        </w:numPr>
-        <w:rPr>
-          <w:i/>
-        </w:rPr>
-      </w:pPr>
-      <w:r>
-        <w:rPr>
-          <w:i/>
-        </w:rPr>
-        <w:t>loadUser</w:t>
-      </w:r>
-      <w:r>
-        <w:rPr>
-          <w:rFonts w:hint="eastAsia"/>
-          <w:i/>
-        </w:rPr>
-        <w:t xml:space="preserve"> </w:t>
-      </w:r>
-      <w:r>
-        <w:rPr>
-          <w:rFonts w:eastAsiaTheme="minorEastAsia" w:hint="eastAsia"/>
-          <w:i/>
-          <w:lang w:eastAsia="zh-CN"/>
-        </w:rPr>
-        <w:t>()</w:t>
-      </w:r>
-    </w:p>
-    <w:p>
-      <w:pPr>
-        <w:ind w:left="1728"/>
-        <w:rPr>
-          <w:rFonts w:eastAsiaTheme="minorEastAsia"/>
-          <w:lang w:eastAsia="zh-CN"/>
-        </w:rPr>
-      </w:pPr>
-      <w:r>
-        <w:t xml:space="preserve">This function </w:t>
-      </w:r>
-      <w:r>
-        <w:rPr>
-          <w:rFonts w:eastAsiaTheme="minorEastAsia" w:hint="eastAsia"/>
-          <w:lang w:eastAsia="zh-CN"/>
-        </w:rPr>
-        <w:t>r</w:t>
-      </w:r>
-      <w:r>
-        <w:t xml:space="preserve">eturns </w:t>
-      </w:r>
-      <w:r>
-        <w:rPr>
-          <w:rFonts w:eastAsiaTheme="minorEastAsia" w:hint="eastAsia"/>
-          <w:lang w:eastAsia="zh-CN"/>
-        </w:rPr>
-        <w:t xml:space="preserve">a </w:t>
-      </w:r>
-      <w:r>
-        <w:t>user player</w:t>
-      </w:r>
-      <w:r>
-        <w:rPr>
-          <w:rFonts w:eastAsiaTheme="minorEastAsia" w:hint="eastAsia"/>
-          <w:lang w:eastAsia="zh-CN"/>
-        </w:rPr>
-        <w:t xml:space="preserve"> object</w:t>
-      </w:r>
-      <w:r>
-        <w:t xml:space="preserve"> for</w:t>
-      </w:r>
-      <w:r>
-        <w:rPr>
-          <w:rFonts w:eastAsiaTheme="minorEastAsia" w:hint="eastAsia"/>
-          <w:lang w:eastAsia="zh-CN"/>
-        </w:rPr>
-        <w:t xml:space="preserve"> the passed string</w:t>
-      </w:r>
-      <w:r>
-        <w:t xml:space="preserve"> player name</w:t>
-      </w:r>
-      <w:r>
-        <w:rPr>
-          <w:rFonts w:eastAsiaTheme="minorEastAsia" w:hint="eastAsia"/>
-          <w:lang w:eastAsia="zh-CN"/>
-        </w:rPr>
-        <w:t xml:space="preserve"> argument.</w:t>
-      </w:r>
-    </w:p>
-    <w:p>
-      <w:pPr>
-        <w:numPr>
-          <w:ilvl w:val="3"/>
-          <w:numId w:val="37"/>
-        </w:numPr>
-        <w:rPr>
-          <w:i/>
-        </w:rPr>
-      </w:pPr>
-      <w:r>
-        <w:rPr>
-          <w:rFonts w:eastAsiaTheme="minorEastAsia" w:hint="eastAsia"/>
-          <w:i/>
-          <w:lang w:eastAsia="zh-CN"/>
-        </w:rPr>
-        <w:t>save</w:t>
-      </w:r>
-      <w:r>
-        <w:rPr>
-          <w:i/>
-        </w:rPr>
-        <w:t>Units</w:t>
-      </w:r>
-      <w:r>
-        <w:rPr>
-          <w:rFonts w:hint="eastAsia"/>
-          <w:i/>
-        </w:rPr>
-        <w:t xml:space="preserve"> </w:t>
-      </w:r>
-      <w:r>
-        <w:rPr>
-          <w:rFonts w:eastAsiaTheme="minorEastAsia" w:hint="eastAsia"/>
-          <w:i/>
-          <w:lang w:eastAsia="zh-CN"/>
-        </w:rPr>
-        <w:t>()</w:t>
-      </w:r>
-    </w:p>
-    <w:p>
-      <w:pPr>
-        <w:ind w:left="1728"/>
-        <w:rPr>
-          <w:rFonts w:eastAsiaTheme="minorEastAsia"/>
-          <w:lang w:eastAsia="zh-CN"/>
-        </w:rPr>
-      </w:pPr>
-      <w:r>
-        <w:t xml:space="preserve">This function </w:t>
-      </w:r>
-      <w:r>
-        <w:rPr>
-          <w:rFonts w:eastAsiaTheme="minorEastAsia" w:hint="eastAsia"/>
-          <w:lang w:eastAsia="zh-CN"/>
-        </w:rPr>
-        <w:t>save</w:t>
-      </w:r>
-      <w:r>
-        <w:rPr>
-          <w:rFonts w:eastAsiaTheme="minorEastAsia"/>
-          <w:lang w:eastAsia="zh-CN"/>
-        </w:rPr>
-        <w:t>s array of units</w:t>
-      </w:r>
-      <w:r>
-        <w:rPr>
-          <w:rFonts w:eastAsiaTheme="minorEastAsia" w:hint="eastAsia"/>
-          <w:lang w:eastAsia="zh-CN"/>
-        </w:rPr>
-        <w:t xml:space="preserve"> of the passed string player name</w:t>
-      </w:r>
-      <w:r>
-        <w:rPr>
-          <w:rFonts w:eastAsiaTheme="minorEastAsia"/>
-          <w:lang w:eastAsia="zh-CN"/>
-        </w:rPr>
-        <w:t xml:space="preserve"> </w:t>
-      </w:r>
-      <w:r>
-        <w:rPr>
-          <w:rFonts w:eastAsiaTheme="minorEastAsia" w:hint="eastAsia"/>
-          <w:lang w:eastAsia="zh-CN"/>
-        </w:rPr>
-        <w:t xml:space="preserve">argument into the user </w:t>
-      </w:r>
-      <w:r>
-        <w:rPr>
-          <w:rFonts w:eastAsiaTheme="minorEastAsia"/>
-          <w:lang w:eastAsia="zh-CN"/>
-        </w:rPr>
-        <w:t>player data</w:t>
-      </w:r>
-      <w:r>
-        <w:rPr>
-          <w:rFonts w:eastAsiaTheme="minorEastAsia" w:hint="eastAsia"/>
-          <w:lang w:eastAsia="zh-CN"/>
-        </w:rPr>
-        <w:t xml:space="preserve"> table.</w:t>
-      </w:r>
-    </w:p>
-    <w:p>
-      <w:pPr>
-        <w:numPr>
-          <w:ilvl w:val="3"/>
-          <w:numId w:val="37"/>
-        </w:numPr>
-        <w:rPr>
-          <w:i/>
-        </w:rPr>
-      </w:pPr>
-      <w:r>
-        <w:rPr>
-          <w:i/>
-        </w:rPr>
-        <w:t>loadUnits</w:t>
-      </w:r>
-      <w:r>
-        <w:rPr>
-          <w:rFonts w:hint="eastAsia"/>
-          <w:i/>
-        </w:rPr>
-        <w:t xml:space="preserve"> </w:t>
-      </w:r>
-      <w:r>
-        <w:rPr>
-          <w:rFonts w:eastAsiaTheme="minorEastAsia" w:hint="eastAsia"/>
-          <w:i/>
-          <w:lang w:eastAsia="zh-CN"/>
-        </w:rPr>
-        <w:t>()</w:t>
-      </w:r>
-    </w:p>
-    <w:p>
-      <w:pPr>
-        <w:ind w:left="1728"/>
-        <w:rPr>
-          <w:rFonts w:eastAsiaTheme="minorEastAsia"/>
-          <w:lang w:eastAsia="zh-CN"/>
-        </w:rPr>
-      </w:pPr>
-      <w:r>
-        <w:t xml:space="preserve">This function </w:t>
-      </w:r>
-      <w:r>
-        <w:rPr>
-          <w:rFonts w:eastAsiaTheme="minorEastAsia" w:hint="eastAsia"/>
-          <w:lang w:eastAsia="zh-CN"/>
-        </w:rPr>
-        <w:t>l</w:t>
-      </w:r>
-      <w:r>
-        <w:rPr>
-          <w:rFonts w:eastAsiaTheme="minorEastAsia"/>
-          <w:lang w:eastAsia="zh-CN"/>
-        </w:rPr>
-        <w:t>oads array of units</w:t>
-      </w:r>
-      <w:r>
-        <w:rPr>
-          <w:rFonts w:eastAsiaTheme="minorEastAsia" w:hint="eastAsia"/>
-          <w:lang w:eastAsia="zh-CN"/>
-        </w:rPr>
-        <w:t xml:space="preserve"> of the passed string player name</w:t>
-      </w:r>
-      <w:r>
-        <w:rPr>
-          <w:rFonts w:eastAsiaTheme="minorEastAsia"/>
-          <w:lang w:eastAsia="zh-CN"/>
-        </w:rPr>
-        <w:t xml:space="preserve"> </w:t>
-      </w:r>
-      <w:r>
-        <w:rPr>
-          <w:rFonts w:eastAsiaTheme="minorEastAsia" w:hint="eastAsia"/>
-          <w:lang w:eastAsia="zh-CN"/>
-        </w:rPr>
-        <w:t xml:space="preserve">argument </w:t>
-      </w:r>
-      <w:r>
-        <w:rPr>
-          <w:rFonts w:eastAsiaTheme="minorEastAsia"/>
-          <w:lang w:eastAsia="zh-CN"/>
-        </w:rPr>
-        <w:t xml:space="preserve">from </w:t>
-      </w:r>
-      <w:r>
-        <w:rPr>
-          <w:rFonts w:eastAsiaTheme="minorEastAsia" w:hint="eastAsia"/>
-          <w:lang w:eastAsia="zh-CN"/>
-        </w:rPr>
-        <w:t xml:space="preserve">the user </w:t>
-      </w:r>
-      <w:r>
-        <w:rPr>
-          <w:rFonts w:eastAsiaTheme="minorEastAsia"/>
-          <w:lang w:eastAsia="zh-CN"/>
-        </w:rPr>
-        <w:t>player data</w:t>
-      </w:r>
-      <w:r>
-        <w:rPr>
-          <w:rFonts w:eastAsiaTheme="minorEastAsia" w:hint="eastAsia"/>
-          <w:lang w:eastAsia="zh-CN"/>
-        </w:rPr>
-        <w:t xml:space="preserve"> table.</w:t>
-      </w:r>
-    </w:p>
-    <w:p>
-      <w:pPr>
-        <w:numPr>
-          <w:ilvl w:val="3"/>
-          <w:numId w:val="37"/>
-        </w:numPr>
-        <w:rPr>
-          <w:i/>
-        </w:rPr>
-      </w:pPr>
-      <w:r>
-        <w:rPr>
-          <w:rFonts w:eastAsiaTheme="minorEastAsia" w:hint="eastAsia"/>
-          <w:i/>
-          <w:lang w:eastAsia="zh-CN"/>
-        </w:rPr>
-        <w:t>show</w:t>
-      </w:r>
-      <w:r>
-        <w:rPr>
-          <w:rFonts w:hint="eastAsia"/>
-          <w:i/>
-        </w:rPr>
-        <w:t xml:space="preserve"> </w:t>
-      </w:r>
-      <w:r>
-        <w:rPr>
-          <w:rFonts w:eastAsiaTheme="minorEastAsia" w:hint="eastAsia"/>
-          <w:i/>
-          <w:lang w:eastAsia="zh-CN"/>
-        </w:rPr>
-        <w:t>()</w:t>
-      </w:r>
-    </w:p>
-    <w:p>
-      <w:pPr>
-        <w:ind w:left="1728"/>
-        <w:rPr>
-          <w:rFonts w:eastAsiaTheme="minorEastAsia"/>
-          <w:lang w:eastAsia="zh-CN"/>
-        </w:rPr>
-      </w:pPr>
-      <w:r>
-        <w:t xml:space="preserve">This function </w:t>
-      </w:r>
-      <w:r>
-        <w:rPr>
-          <w:rFonts w:eastAsiaTheme="minorEastAsia"/>
-          <w:lang w:eastAsia="zh-CN"/>
-        </w:rPr>
-        <w:t>display</w:t>
-      </w:r>
-      <w:r>
-        <w:rPr>
-          <w:rFonts w:eastAsiaTheme="minorEastAsia" w:hint="eastAsia"/>
-          <w:lang w:eastAsia="zh-CN"/>
-        </w:rPr>
-        <w:t>s</w:t>
-      </w:r>
-      <w:r>
-        <w:rPr>
-          <w:rFonts w:eastAsiaTheme="minorEastAsia"/>
-          <w:lang w:eastAsia="zh-CN"/>
-        </w:rPr>
-        <w:t xml:space="preserve"> the database table</w:t>
-      </w:r>
-      <w:r>
-        <w:rPr>
-          <w:rFonts w:eastAsiaTheme="minorEastAsia" w:hint="eastAsia"/>
-          <w:lang w:eastAsia="zh-CN"/>
-        </w:rPr>
-        <w:t xml:space="preserve"> of the passed table name argument in a window. It is used for testing.</w:t>
-      </w:r>
-    </w:p>
-    <w:p>
-      <w:pPr>
-        <w:numPr>
-          <w:ilvl w:val="2"/>
-          <w:numId w:val="37"/>
-        </w:numPr>
-        <w:rPr>
-          <w:b/>
-        </w:rPr>
-      </w:pPr>
-      <w:r>
-        <w:rPr>
-          <w:rFonts w:eastAsiaTheme="minorEastAsia" w:hint="eastAsia"/>
-          <w:b/>
-          <w:lang w:eastAsia="zh-CN"/>
-        </w:rPr>
-        <w:t>Test Window</w:t>
-      </w:r>
-      <w:r>
-        <w:rPr>
-          <w:b/>
-        </w:rPr>
-        <w:t xml:space="preserve"> Member Functions</w:t>
-      </w:r>
-      <w:r>
-        <w:rPr>
-          <w:rFonts w:eastAsiaTheme="minorEastAsia" w:hint="eastAsia"/>
-          <w:b/>
-          <w:lang w:eastAsia="zh-CN"/>
-        </w:rPr>
-        <w:t xml:space="preserve"> (Ye)</w:t>
-      </w:r>
-    </w:p>
-    <w:p>
-      <w:pPr>
-        <w:numPr>
-          <w:ilvl w:val="3"/>
-          <w:numId w:val="37"/>
-        </w:numPr>
-        <w:rPr>
-          <w:rFonts w:eastAsiaTheme="minorEastAsia"/>
-          <w:i/>
-          <w:lang w:eastAsia="zh-CN"/>
-        </w:rPr>
-      </w:pPr>
-      <w:r>
-        <w:rPr>
-          <w:i/>
-        </w:rPr>
-        <w:t>TableEditor ()</w:t>
-      </w:r>
-    </w:p>
-    <w:p>
-      <w:pPr>
-        <w:ind w:left="1728"/>
-        <w:rPr>
-          <w:rFonts w:eastAsiaTheme="minorEastAsia"/>
-          <w:lang w:eastAsia="zh-CN"/>
-        </w:rPr>
-      </w:pPr>
-      <w:r>
-        <w:rPr>
-          <w:rFonts w:eastAsiaTheme="minorEastAsia" w:hint="eastAsia"/>
-          <w:lang w:eastAsia="zh-CN"/>
-        </w:rPr>
-        <w:lastRenderedPageBreak/>
-        <w:t>Only one constructor function is defined in this class. It</w:t>
-      </w:r>
-      <w:r>
-        <w:t xml:space="preserve"> </w:t>
-      </w:r>
-      <w:r>
-        <w:rPr>
-          <w:rFonts w:eastAsiaTheme="minorEastAsia" w:hint="eastAsia"/>
-          <w:lang w:eastAsia="zh-CN"/>
-        </w:rPr>
-        <w:t>creates a test window class object with passed string table name. All of the related table data are displayed in the window. This object is initialized in the database member function show().</w:t>
-      </w:r>
-    </w:p>
-    <w:p/>
-    <w:p>
-      <w:pPr>
-        <w:pStyle w:val="Heading1"/>
-        <w:numPr>
-          <w:ilvl w:val="0"/>
-          <w:numId w:val="37"/>
-        </w:numPr>
-      </w:pPr>
-      <w:r>
-        <w:t>TESTING</w:t>
-      </w:r>
-    </w:p>
-    <w:p>
-      <w:pPr>
-        <w:pStyle w:val="Heading2"/>
-        <w:numPr>
-          <w:ilvl w:val="1"/>
-          <w:numId w:val="37"/>
-        </w:numPr>
-        <w:rPr>
-          <w:rFonts w:eastAsiaTheme="minorEastAsia"/>
-          <w:lang w:eastAsia="zh-CN"/>
-        </w:rPr>
-      </w:pPr>
-      <w:r>
-        <w:t>Unit Testing</w:t>
-      </w:r>
-    </w:p>
-    <w:p>
-      <w:pPr>
-        <w:pStyle w:val="Heading3"/>
-        <w:numPr>
-          <w:ilvl w:val="2"/>
-          <w:numId w:val="37"/>
-        </w:numPr>
-        <w:rPr>
-          <w:rFonts w:eastAsiaTheme="minorEastAsia"/>
-          <w:lang w:eastAsia="zh-CN"/>
-        </w:rPr>
-      </w:pPr>
-      <w:r>
-        <w:rPr>
-          <w:rFonts w:eastAsiaTheme="minorEastAsia" w:hint="eastAsia"/>
-          <w:lang w:eastAsia="zh-CN"/>
-        </w:rPr>
-        <w:t>User interface</w:t>
-      </w:r>
-    </w:p>
-    <w:p>
-      <w:pPr>
-        <w:pStyle w:val="Heading3"/>
-        <w:numPr>
-          <w:ilvl w:val="2"/>
-          <w:numId w:val="37"/>
-        </w:numPr>
-        <w:rPr>
-          <w:rFonts w:eastAsiaTheme="minorEastAsia"/>
-          <w:lang w:eastAsia="zh-CN"/>
-        </w:rPr>
-      </w:pPr>
-      <w:r>
-        <w:t>Game Graphics</w:t>
-      </w:r>
-      <w:r>
-        <w:rPr>
-          <w:rFonts w:eastAsiaTheme="minorEastAsia" w:hint="eastAsia"/>
-          <w:lang w:eastAsia="zh-CN"/>
-        </w:rPr>
-        <w:t xml:space="preserve"> </w:t>
-      </w:r>
-    </w:p>
-    <w:p>
-      <w:pPr>
-        <w:pStyle w:val="Heading3"/>
-        <w:numPr>
-          <w:ilvl w:val="2"/>
-          <w:numId w:val="37"/>
-        </w:numPr>
-        <w:rPr>
-          <w:rFonts w:eastAsiaTheme="minorEastAsia"/>
-          <w:lang w:eastAsia="zh-CN"/>
-        </w:rPr>
-      </w:pPr>
-      <w:r>
-        <w:t>Game Mechanics</w:t>
-      </w:r>
-    </w:p>
-    <w:p>
-      <w:pPr>
-        <w:pStyle w:val="Heading3"/>
-        <w:numPr>
-          <w:ilvl w:val="2"/>
-          <w:numId w:val="37"/>
-        </w:numPr>
-        <w:rPr>
-          <w:rFonts w:eastAsiaTheme="minorEastAsia"/>
-          <w:lang w:eastAsia="zh-CN"/>
-        </w:rPr>
-      </w:pPr>
-      <w:r>
-        <w:rPr>
-          <w:rFonts w:eastAsiaTheme="minorEastAsia" w:hint="eastAsia"/>
-          <w:lang w:eastAsia="zh-CN"/>
-        </w:rPr>
-        <w:t>AI</w:t>
-      </w:r>
-    </w:p>
-    <w:p>
-      <w:pPr>
-        <w:pStyle w:val="Heading3"/>
-        <w:numPr>
-          <w:ilvl w:val="2"/>
-          <w:numId w:val="37"/>
-        </w:numPr>
-        <w:rPr>
-          <w:rFonts w:eastAsiaTheme="minorEastAsia"/>
-          <w:lang w:eastAsia="zh-CN"/>
-        </w:rPr>
-      </w:pPr>
-      <w:r>
-        <w:rPr>
-          <w:rFonts w:eastAsiaTheme="minorEastAsia" w:hint="eastAsia"/>
-          <w:lang w:eastAsia="zh-CN"/>
-        </w:rPr>
-        <w:t>Database</w:t>
-      </w:r>
-      <w:r>
-        <w:rPr>
-          <w:rFonts w:eastAsiaTheme="minorEastAsia" w:hint="eastAsia"/>
-          <w:lang w:eastAsia="zh-CN"/>
-        </w:rPr>
-        <w:t xml:space="preserve"> (Ye)</w:t>
-      </w:r>
-    </w:p>
-    <w:p>
-      <w:pPr>
-        <w:ind w:left="1728"/>
-        <w:rPr>
-          <w:rFonts w:eastAsia="宋体"/>
-          <w:sz w:val="20"/>
-          <w:szCs w:val="20"/>
-          <w:lang w:eastAsia="zh-CN"/>
-        </w:rPr>
-      </w:pPr>
-      <w:r>
-        <w:rPr>
-          <w:rFonts w:eastAsiaTheme="minorEastAsia"/>
-          <w:lang w:eastAsia="zh-CN"/>
-        </w:rPr>
-        <w:t>The</w:t>
-      </w:r>
-      <w:r>
-        <w:rPr>
-          <w:rFonts w:eastAsia="宋体"/>
-          <w:lang w:eastAsia="zh-CN"/>
-        </w:rPr>
-        <w:t xml:space="preserve"> database was tested by inputting a series of coordinates and </w:t>
-      </w:r>
-      <w:r>
-        <w:rPr>
-          <w:rFonts w:eastAsia="宋体" w:hint="eastAsia"/>
-          <w:lang w:eastAsia="zh-CN"/>
-        </w:rPr>
-        <w:t>displaying</w:t>
-      </w:r>
-      <w:r>
-        <w:rPr>
-          <w:rFonts w:eastAsia="宋体"/>
-          <w:lang w:eastAsia="zh-CN"/>
-        </w:rPr>
-        <w:t xml:space="preserve"> the data</w:t>
-      </w:r>
-      <w:r>
-        <w:rPr>
-          <w:rFonts w:eastAsia="宋体" w:hint="eastAsia"/>
-          <w:lang w:eastAsia="zh-CN"/>
-        </w:rPr>
-        <w:t>. All of the database member functions and the test window member function were called by a database object in a main function to operate the database file and display the data. All of the functions worked well.</w:t>
-      </w:r>
-    </w:p>
-    <w:p>
-      <w:pPr>
-        <w:rPr>
-          <w:rFonts w:eastAsiaTheme="minorEastAsia"/>
-          <w:lang w:eastAsia="zh-CN"/>
-        </w:rPr>
-      </w:pPr>
-    </w:p>
-    <w:p>
-      <w:pPr>
-        <w:rPr>
-          <w:rFonts w:eastAsiaTheme="minorEastAsia"/>
-          <w:lang w:eastAsia="zh-CN"/>
-        </w:rPr>
-      </w:pPr>
-    </w:p>
-    <w:p>
-      <w:pPr>
-        <w:rPr>
-          <w:rFonts w:eastAsiaTheme="minorEastAsia"/>
-          <w:lang w:eastAsia="zh-CN"/>
-        </w:rPr>
-      </w:pPr>
-    </w:p>
-    <w:p>
-      <w:pPr>
-        <w:rPr>
-          <w:rFonts w:eastAsiaTheme="minorEastAsia"/>
-          <w:lang w:eastAsia="zh-CN"/>
-        </w:rPr>
-      </w:pPr>
-    </w:p>
-    <w:p>
-      <w:pPr>
-        <w:pStyle w:val="Heading2"/>
-        <w:numPr>
-          <w:ilvl w:val="1"/>
-          <w:numId w:val="37"/>
-        </w:numPr>
-      </w:pPr>
-      <w:r>
-        <w:t>System Testing</w:t>
-      </w:r>
-    </w:p>
-    <w:p/>
-    <w:p>
-      <w:pPr>
-        <w:pStyle w:val="Heading1"/>
-        <w:numPr>
-          <w:ilvl w:val="0"/>
-          <w:numId w:val="37"/>
-        </w:numPr>
-      </w:pPr>
-      <w:bookmarkStart w:id="17" w:name="_Toc258922475"/>
-      <w:r>
-        <w:lastRenderedPageBreak/>
+      <w:bookmarkStart w:id="16" w:name="_Toc258922475"/>
+      <w:r>
         <w:t>References (Ye)</w:t>
       </w:r>
-      <w:bookmarkEnd w:id="17"/>
+      <w:bookmarkEnd w:id="16"/>
     </w:p>
     <w:p>
       <w:pPr>
@@ -5071,11 +5908,11 @@
           <w:numId w:val="37"/>
         </w:numPr>
       </w:pPr>
-      <w:bookmarkStart w:id="18" w:name="_Ref256956570"/>
+      <w:bookmarkStart w:id="17" w:name="_Ref256956570"/>
       <w:r>
         <w:t>Team Gold: Josh Kilgore, Obi Atueyi, Thomas Calloway, Ye Tian, "Duel Reality: A Turn-Based Battle Strategy Game", Proposal, 02/19/2010.</w:t>
       </w:r>
-      <w:bookmarkEnd w:id="18"/>
+      <w:bookmarkEnd w:id="17"/>
     </w:p>
     <w:p>
       <w:pPr>
@@ -5085,11 +5922,11 @@
           <w:numId w:val="37"/>
         </w:numPr>
       </w:pPr>
-      <w:bookmarkStart w:id="19" w:name="_Ref258831037"/>
+      <w:bookmarkStart w:id="18" w:name="_Ref258831037"/>
       <w:r>
         <w:t>Team Gold: Josh Kilgore, Obi Atueyi, Thomas Calloway, Ye Tian, "Duel Reality: A Turn-Based Battle Strategy Game", Software Architecture Specification, 03/20/2010.</w:t>
       </w:r>
-      <w:bookmarkEnd w:id="19"/>
+      <w:bookmarkEnd w:id="18"/>
     </w:p>
     <w:p>
       <w:pPr>
@@ -5165,7 +6002,7 @@
           <w:numId w:val="37"/>
         </w:numPr>
       </w:pPr>
-      <w:hyperlink r:id="rId44" w:history="1">
+      <w:hyperlink r:id="rId48" w:history="1">
         <w:r>
           <w:rPr>
             <w:rStyle w:val="Hyperlink"/>
@@ -5189,7 +6026,7 @@
           <w:numId w:val="37"/>
         </w:numPr>
       </w:pPr>
-      <w:hyperlink r:id="rId45" w:history="1">
+      <w:hyperlink r:id="rId49" w:history="1">
         <w:r>
           <w:rPr>
             <w:rStyle w:val="Hyperlink"/>
@@ -5213,7 +6050,7 @@
           <w:numId w:val="37"/>
         </w:numPr>
       </w:pPr>
-      <w:hyperlink r:id="rId46" w:history="1">
+      <w:hyperlink r:id="rId50" w:history="1">
         <w:r>
           <w:rPr>
             <w:rStyle w:val="Hyperlink"/>
@@ -5237,7 +6074,7 @@
           <w:numId w:val="37"/>
         </w:numPr>
       </w:pPr>
-      <w:hyperlink r:id="rId47" w:history="1">
+      <w:hyperlink r:id="rId51" w:history="1">
         <w:r>
           <w:rPr>
             <w:rStyle w:val="Hyperlink"/>
@@ -5257,26 +6094,26 @@
       </w:r>
     </w:p>
     <w:p>
-      <w:bookmarkStart w:id="20" w:name="_Ref258664848"/>
-      <w:bookmarkStart w:id="21" w:name="_Ref258665251"/>
-      <w:bookmarkStart w:id="22" w:name="_Ref258665414"/>
-      <w:bookmarkStart w:id="23" w:name="_Ref258752618"/>
-      <w:bookmarkStart w:id="24" w:name="_Ref258752606"/>
-      <w:bookmarkStart w:id="25" w:name="_Ref258752589"/>
+      <w:bookmarkStart w:id="19" w:name="_Ref258664848"/>
+      <w:bookmarkStart w:id="20" w:name="_Ref258665251"/>
+      <w:bookmarkStart w:id="21" w:name="_Ref258665414"/>
+      <w:bookmarkStart w:id="22" w:name="_Ref258752618"/>
+      <w:bookmarkStart w:id="23" w:name="_Ref258752606"/>
+      <w:bookmarkStart w:id="24" w:name="_Ref258752589"/>
+      <w:bookmarkEnd w:id="19"/>
       <w:bookmarkEnd w:id="20"/>
       <w:bookmarkEnd w:id="21"/>
       <w:bookmarkEnd w:id="22"/>
       <w:bookmarkEnd w:id="23"/>
       <w:bookmarkEnd w:id="24"/>
-      <w:bookmarkEnd w:id="25"/>
     </w:p>
     <w:sectPr>
-      <w:headerReference w:type="even" r:id="rId48"/>
-      <w:headerReference w:type="default" r:id="rId49"/>
-      <w:footerReference w:type="even" r:id="rId50"/>
-      <w:footerReference w:type="default" r:id="rId51"/>
-      <w:headerReference w:type="first" r:id="rId52"/>
-      <w:footerReference w:type="first" r:id="rId53"/>
+      <w:headerReference w:type="even" r:id="rId52"/>
+      <w:headerReference w:type="default" r:id="rId53"/>
+      <w:footerReference w:type="even" r:id="rId54"/>
+      <w:footerReference w:type="default" r:id="rId55"/>
+      <w:headerReference w:type="first" r:id="rId56"/>
+      <w:footerReference w:type="first" r:id="rId57"/>
       <w:pgSz w:w="12240" w:h="15840"/>
       <w:pgMar w:top="1440" w:right="1800" w:bottom="1440" w:left="1800" w:header="720" w:footer="720" w:gutter="0"/>
       <w:cols w:space="720"/>
@@ -5313,11 +6150,7 @@
 
 <file path=word/footer1.xml><?xml version="1.0" encoding="utf-8"?>
 <w:ftr xmlns:ve="http://schemas.openxmlformats.org/markup-compatibility/2006" xmlns:o="urn:schemas-microsoft-com:office:office" xmlns:r="http://schemas.openxmlformats.org/officeDocument/2006/relationships" xmlns:m="http://schemas.openxmlformats.org/officeDocument/2006/math" xmlns:v="urn:schemas-microsoft-com:vml" xmlns:wp="http://schemas.openxmlformats.org/drawingml/2006/wordprocessingDrawing" xmlns:w10="urn:schemas-microsoft-com:office:word" xmlns:w="http://schemas.openxmlformats.org/wordprocessingml/2006/main" xmlns:wne="http://schemas.microsoft.com/office/word/2006/wordml">
-  <w:p>
-    <w:pPr>
-      <w:pStyle w:val="Footer"/>
-    </w:pPr>
-  </w:p>
+  <w:p/>
 </w:ftr>
 </file>
 
@@ -5365,18 +6198,6 @@
 
 <file path=word/footer17.xml><?xml version="1.0" encoding="utf-8"?>
 <w:ftr xmlns:ve="http://schemas.openxmlformats.org/markup-compatibility/2006" xmlns:o="urn:schemas-microsoft-com:office:office" xmlns:r="http://schemas.openxmlformats.org/officeDocument/2006/relationships" xmlns:m="http://schemas.openxmlformats.org/officeDocument/2006/math" xmlns:v="urn:schemas-microsoft-com:vml" xmlns:wp="http://schemas.openxmlformats.org/drawingml/2006/wordprocessingDrawing" xmlns:w10="urn:schemas-microsoft-com:office:word" xmlns:w="http://schemas.openxmlformats.org/wordprocessingml/2006/main" xmlns:wne="http://schemas.microsoft.com/office/word/2006/wordml">
-  <w:p/>
-</w:ftr>
-</file>
-
-<file path=word/footer18.xml><?xml version="1.0" encoding="utf-8"?>
-<w:ftr xmlns:ve="http://schemas.openxmlformats.org/markup-compatibility/2006" xmlns:o="urn:schemas-microsoft-com:office:office" xmlns:r="http://schemas.openxmlformats.org/officeDocument/2006/relationships" xmlns:m="http://schemas.openxmlformats.org/officeDocument/2006/math" xmlns:v="urn:schemas-microsoft-com:vml" xmlns:wp="http://schemas.openxmlformats.org/drawingml/2006/wordprocessingDrawing" xmlns:w10="urn:schemas-microsoft-com:office:word" xmlns:w="http://schemas.openxmlformats.org/wordprocessingml/2006/main" xmlns:wne="http://schemas.microsoft.com/office/word/2006/wordml">
-  <w:p/>
-</w:ftr>
-</file>
-
-<file path=word/footer19.xml><?xml version="1.0" encoding="utf-8"?>
-<w:ftr xmlns:ve="http://schemas.openxmlformats.org/markup-compatibility/2006" xmlns:o="urn:schemas-microsoft-com:office:office" xmlns:r="http://schemas.openxmlformats.org/officeDocument/2006/relationships" xmlns:m="http://schemas.openxmlformats.org/officeDocument/2006/math" xmlns:v="urn:schemas-microsoft-com:vml" xmlns:wp="http://schemas.openxmlformats.org/drawingml/2006/wordprocessingDrawing" xmlns:w10="urn:schemas-microsoft-com:office:word" xmlns:w="http://schemas.openxmlformats.org/wordprocessingml/2006/main" xmlns:wne="http://schemas.microsoft.com/office/word/2006/wordml">
   <w:p>
     <w:pPr>
       <w:pStyle w:val="Footer"/>
@@ -5391,7 +6212,12 @@
     </w:r>
     <w:r>
       <w:tab/>
-      <w:t>April 12, 2010, Rev. 1.0</w:t>
+    </w:r>
+    <w:r>
+      <w:t>May</w:t>
+    </w:r>
+    <w:r>
+      <w:t>12, 2010, Rev. 1.0</w:t>
     </w:r>
   </w:p>
   <w:p>
@@ -5408,7 +6234,7 @@
         <w:rPr>
           <w:noProof/>
         </w:rPr>
-        <w:t>13</w:t>
+        <w:t>3</w:t>
       </w:r>
     </w:fldSimple>
     <w:r>
@@ -5419,20 +6245,20 @@
         <w:rPr>
           <w:noProof/>
         </w:rPr>
-        <w:t>19</w:t>
+        <w:t>23</w:t>
       </w:r>
     </w:fldSimple>
   </w:p>
 </w:ftr>
 </file>
 
-<file path=word/footer2.xml><?xml version="1.0" encoding="utf-8"?>
+<file path=word/footer18.xml><?xml version="1.0" encoding="utf-8"?>
 <w:ftr xmlns:ve="http://schemas.openxmlformats.org/markup-compatibility/2006" xmlns:o="urn:schemas-microsoft-com:office:office" xmlns:r="http://schemas.openxmlformats.org/officeDocument/2006/relationships" xmlns:m="http://schemas.openxmlformats.org/officeDocument/2006/math" xmlns:v="urn:schemas-microsoft-com:vml" xmlns:wp="http://schemas.openxmlformats.org/drawingml/2006/wordprocessingDrawing" xmlns:w10="urn:schemas-microsoft-com:office:word" xmlns:w="http://schemas.openxmlformats.org/wordprocessingml/2006/main" xmlns:wne="http://schemas.microsoft.com/office/word/2006/wordml">
   <w:p/>
 </w:ftr>
 </file>
 
-<file path=word/footer20.xml><?xml version="1.0" encoding="utf-8"?>
+<file path=word/footer2.xml><?xml version="1.0" encoding="utf-8"?>
 <w:ftr xmlns:ve="http://schemas.openxmlformats.org/markup-compatibility/2006" xmlns:o="urn:schemas-microsoft-com:office:office" xmlns:r="http://schemas.openxmlformats.org/officeDocument/2006/relationships" xmlns:m="http://schemas.openxmlformats.org/officeDocument/2006/math" xmlns:v="urn:schemas-microsoft-com:vml" xmlns:wp="http://schemas.openxmlformats.org/drawingml/2006/wordprocessingDrawing" xmlns:w10="urn:schemas-microsoft-com:office:word" xmlns:w="http://schemas.openxmlformats.org/wordprocessingml/2006/main" xmlns:wne="http://schemas.microsoft.com/office/word/2006/wordml">
   <w:p/>
 </w:ftr>
@@ -5507,11 +6333,7 @@
 
 <file path=word/header1.xml><?xml version="1.0" encoding="utf-8"?>
 <w:hdr xmlns:ve="http://schemas.openxmlformats.org/markup-compatibility/2006" xmlns:o="urn:schemas-microsoft-com:office:office" xmlns:r="http://schemas.openxmlformats.org/officeDocument/2006/relationships" xmlns:m="http://schemas.openxmlformats.org/officeDocument/2006/math" xmlns:v="urn:schemas-microsoft-com:vml" xmlns:wp="http://schemas.openxmlformats.org/drawingml/2006/wordprocessingDrawing" xmlns:w10="urn:schemas-microsoft-com:office:word" xmlns:w="http://schemas.openxmlformats.org/wordprocessingml/2006/main" xmlns:wne="http://schemas.microsoft.com/office/word/2006/wordml">
-  <w:p>
-    <w:pPr>
-      <w:pStyle w:val="Header"/>
-    </w:pPr>
-  </w:p>
+  <w:p/>
 </w:hdr>
 </file>
 
@@ -5559,18 +6381,6 @@
 
 <file path=word/header17.xml><?xml version="1.0" encoding="utf-8"?>
 <w:hdr xmlns:ve="http://schemas.openxmlformats.org/markup-compatibility/2006" xmlns:o="urn:schemas-microsoft-com:office:office" xmlns:r="http://schemas.openxmlformats.org/officeDocument/2006/relationships" xmlns:m="http://schemas.openxmlformats.org/officeDocument/2006/math" xmlns:v="urn:schemas-microsoft-com:vml" xmlns:wp="http://schemas.openxmlformats.org/drawingml/2006/wordprocessingDrawing" xmlns:w10="urn:schemas-microsoft-com:office:word" xmlns:w="http://schemas.openxmlformats.org/wordprocessingml/2006/main" xmlns:wne="http://schemas.microsoft.com/office/word/2006/wordml">
-  <w:p/>
-</w:hdr>
-</file>
-
-<file path=word/header18.xml><?xml version="1.0" encoding="utf-8"?>
-<w:hdr xmlns:ve="http://schemas.openxmlformats.org/markup-compatibility/2006" xmlns:o="urn:schemas-microsoft-com:office:office" xmlns:r="http://schemas.openxmlformats.org/officeDocument/2006/relationships" xmlns:m="http://schemas.openxmlformats.org/officeDocument/2006/math" xmlns:v="urn:schemas-microsoft-com:vml" xmlns:wp="http://schemas.openxmlformats.org/drawingml/2006/wordprocessingDrawing" xmlns:w10="urn:schemas-microsoft-com:office:word" xmlns:w="http://schemas.openxmlformats.org/wordprocessingml/2006/main" xmlns:wne="http://schemas.microsoft.com/office/word/2006/wordml">
-  <w:p/>
-</w:hdr>
-</file>
-
-<file path=word/header19.xml><?xml version="1.0" encoding="utf-8"?>
-<w:hdr xmlns:ve="http://schemas.openxmlformats.org/markup-compatibility/2006" xmlns:o="urn:schemas-microsoft-com:office:office" xmlns:r="http://schemas.openxmlformats.org/officeDocument/2006/relationships" xmlns:m="http://schemas.openxmlformats.org/officeDocument/2006/math" xmlns:v="urn:schemas-microsoft-com:vml" xmlns:wp="http://schemas.openxmlformats.org/drawingml/2006/wordprocessingDrawing" xmlns:w10="urn:schemas-microsoft-com:office:word" xmlns:w="http://schemas.openxmlformats.org/wordprocessingml/2006/main" xmlns:wne="http://schemas.microsoft.com/office/word/2006/wordml">
   <w:p>
     <w:pPr>
       <w:pStyle w:val="Header"/>
@@ -5599,13 +6409,13 @@
 </w:hdr>
 </file>
 
-<file path=word/header2.xml><?xml version="1.0" encoding="utf-8"?>
+<file path=word/header18.xml><?xml version="1.0" encoding="utf-8"?>
 <w:hdr xmlns:ve="http://schemas.openxmlformats.org/markup-compatibility/2006" xmlns:o="urn:schemas-microsoft-com:office:office" xmlns:r="http://schemas.openxmlformats.org/officeDocument/2006/relationships" xmlns:m="http://schemas.openxmlformats.org/officeDocument/2006/math" xmlns:v="urn:schemas-microsoft-com:vml" xmlns:wp="http://schemas.openxmlformats.org/drawingml/2006/wordprocessingDrawing" xmlns:w10="urn:schemas-microsoft-com:office:word" xmlns:w="http://schemas.openxmlformats.org/wordprocessingml/2006/main" xmlns:wne="http://schemas.microsoft.com/office/word/2006/wordml">
   <w:p/>
 </w:hdr>
 </file>
 
-<file path=word/header20.xml><?xml version="1.0" encoding="utf-8"?>
+<file path=word/header2.xml><?xml version="1.0" encoding="utf-8"?>
 <w:hdr xmlns:ve="http://schemas.openxmlformats.org/markup-compatibility/2006" xmlns:o="urn:schemas-microsoft-com:office:office" xmlns:r="http://schemas.openxmlformats.org/officeDocument/2006/relationships" xmlns:m="http://schemas.openxmlformats.org/officeDocument/2006/math" xmlns:v="urn:schemas-microsoft-com:vml" xmlns:wp="http://schemas.openxmlformats.org/drawingml/2006/wordprocessingDrawing" xmlns:w10="urn:schemas-microsoft-com:office:word" xmlns:w="http://schemas.openxmlformats.org/wordprocessingml/2006/main" xmlns:wne="http://schemas.microsoft.com/office/word/2006/wordml">
   <w:p/>
 </w:hdr>
@@ -5676,7 +6486,7 @@
         <v:path o:extrusionok="f" gradientshapeok="t" o:connecttype="rect"/>
         <o:lock v:ext="edit" aspectratio="t"/>
       </v:shapetype>
-      <v:shape id="_x0000_i1028" type="#_x0000_t75" style="width:11.25pt;height:11.25pt" o:bullet="t" filled="t">
+      <v:shape id="_x0000_i1053" type="#_x0000_t75" style="width:11.25pt;height:11.25pt" o:bullet="t" filled="t">
         <v:fill color2="black"/>
         <v:imagedata r:id="rId1" o:title=""/>
       </v:shape>
@@ -9285,6 +10095,92 @@
     </w:lvl>
   </w:abstractNum>
   <w:abstractNum w:abstractNumId="38">
+    <w:nsid w:val="6C554BBA"/>
+    <w:multiLevelType w:val="hybridMultilevel"/>
+    <w:tmpl w:val="C0A636AA"/>
+    <w:lvl w:ilvl="0" w:tplc="0409000F">
+      <w:start w:val="1"/>
+      <w:numFmt w:val="decimal"/>
+      <w:lvlText w:val="%1."/>
+      <w:lvlJc w:val="left"/>
+      <w:pPr>
+        <w:ind w:left="1080" w:hanging="360"/>
+      </w:pPr>
+    </w:lvl>
+    <w:lvl w:ilvl="1" w:tplc="04090019" w:tentative="1">
+      <w:start w:val="1"/>
+      <w:numFmt w:val="lowerLetter"/>
+      <w:lvlText w:val="%2."/>
+      <w:lvlJc w:val="left"/>
+      <w:pPr>
+        <w:ind w:left="1800" w:hanging="360"/>
+      </w:pPr>
+    </w:lvl>
+    <w:lvl w:ilvl="2" w:tplc="0409001B" w:tentative="1">
+      <w:start w:val="1"/>
+      <w:numFmt w:val="lowerRoman"/>
+      <w:lvlText w:val="%3."/>
+      <w:lvlJc w:val="right"/>
+      <w:pPr>
+        <w:ind w:left="2520" w:hanging="180"/>
+      </w:pPr>
+    </w:lvl>
+    <w:lvl w:ilvl="3" w:tplc="0409000F" w:tentative="1">
+      <w:start w:val="1"/>
+      <w:numFmt w:val="decimal"/>
+      <w:lvlText w:val="%4."/>
+      <w:lvlJc w:val="left"/>
+      <w:pPr>
+        <w:ind w:left="3240" w:hanging="360"/>
+      </w:pPr>
+    </w:lvl>
+    <w:lvl w:ilvl="4" w:tplc="04090019" w:tentative="1">
+      <w:start w:val="1"/>
+      <w:numFmt w:val="lowerLetter"/>
+      <w:lvlText w:val="%5."/>
+      <w:lvlJc w:val="left"/>
+      <w:pPr>
+        <w:ind w:left="3960" w:hanging="360"/>
+      </w:pPr>
+    </w:lvl>
+    <w:lvl w:ilvl="5" w:tplc="0409001B" w:tentative="1">
+      <w:start w:val="1"/>
+      <w:numFmt w:val="lowerRoman"/>
+      <w:lvlText w:val="%6."/>
+      <w:lvlJc w:val="right"/>
+      <w:pPr>
+        <w:ind w:left="4680" w:hanging="180"/>
+      </w:pPr>
+    </w:lvl>
+    <w:lvl w:ilvl="6" w:tplc="0409000F" w:tentative="1">
+      <w:start w:val="1"/>
+      <w:numFmt w:val="decimal"/>
+      <w:lvlText w:val="%7."/>
+      <w:lvlJc w:val="left"/>
+      <w:pPr>
+        <w:ind w:left="5400" w:hanging="360"/>
+      </w:pPr>
+    </w:lvl>
+    <w:lvl w:ilvl="7" w:tplc="04090019" w:tentative="1">
+      <w:start w:val="1"/>
+      <w:numFmt w:val="lowerLetter"/>
+      <w:lvlText w:val="%8."/>
+      <w:lvlJc w:val="left"/>
+      <w:pPr>
+        <w:ind w:left="6120" w:hanging="360"/>
+      </w:pPr>
+    </w:lvl>
+    <w:lvl w:ilvl="8" w:tplc="0409001B" w:tentative="1">
+      <w:start w:val="1"/>
+      <w:numFmt w:val="lowerRoman"/>
+      <w:lvlText w:val="%9."/>
+      <w:lvlJc w:val="right"/>
+      <w:pPr>
+        <w:ind w:left="6840" w:hanging="180"/>
+      </w:pPr>
+    </w:lvl>
+  </w:abstractNum>
+  <w:abstractNum w:abstractNumId="39">
     <w:nsid w:val="6CAC6146"/>
     <w:multiLevelType w:val="hybridMultilevel"/>
     <w:tmpl w:val="0DA8450E"/>
@@ -9370,7 +10266,7 @@
       </w:pPr>
     </w:lvl>
   </w:abstractNum>
-  <w:abstractNum w:abstractNumId="39">
+  <w:abstractNum w:abstractNumId="40">
     <w:nsid w:val="6D8260C2"/>
     <w:multiLevelType w:val="multilevel"/>
     <w:tmpl w:val="40DCBC1E"/>
@@ -9488,7 +10384,7 @@
       </w:rPr>
     </w:lvl>
   </w:abstractNum>
-  <w:abstractNum w:abstractNumId="40">
+  <w:abstractNum w:abstractNumId="41">
     <w:nsid w:val="729879FC"/>
     <w:multiLevelType w:val="multilevel"/>
     <w:tmpl w:val="40DCBC1E"/>
@@ -9606,7 +10502,7 @@
       </w:rPr>
     </w:lvl>
   </w:abstractNum>
-  <w:abstractNum w:abstractNumId="41">
+  <w:abstractNum w:abstractNumId="42">
     <w:nsid w:val="766D07AF"/>
     <w:multiLevelType w:val="hybridMultilevel"/>
     <w:tmpl w:val="CDF27B2C"/>
@@ -9692,7 +10588,7 @@
       </w:pPr>
     </w:lvl>
   </w:abstractNum>
-  <w:abstractNum w:abstractNumId="42">
+  <w:abstractNum w:abstractNumId="43">
     <w:nsid w:val="776655FE"/>
     <w:multiLevelType w:val="hybridMultilevel"/>
     <w:tmpl w:val="8A52FF90"/>
@@ -9778,7 +10674,7 @@
       </w:pPr>
     </w:lvl>
   </w:abstractNum>
-  <w:abstractNum w:abstractNumId="43">
+  <w:abstractNum w:abstractNumId="44">
     <w:nsid w:val="7CB753C5"/>
     <w:multiLevelType w:val="multilevel"/>
     <w:tmpl w:val="40DCBC1E"/>
@@ -9963,16 +10859,16 @@
     <w:abstractNumId w:val="10"/>
   </w:num>
   <w:num w:numId="23">
-    <w:abstractNumId w:val="42"/>
+    <w:abstractNumId w:val="43"/>
   </w:num>
   <w:num w:numId="24">
     <w:abstractNumId w:val="37"/>
   </w:num>
   <w:num w:numId="25">
-    <w:abstractNumId w:val="41"/>
+    <w:abstractNumId w:val="42"/>
   </w:num>
   <w:num w:numId="26">
-    <w:abstractNumId w:val="38"/>
+    <w:abstractNumId w:val="39"/>
   </w:num>
   <w:num w:numId="27">
     <w:abstractNumId w:val="27"/>
@@ -9990,10 +10886,10 @@
     <w:abstractNumId w:val="28"/>
   </w:num>
   <w:num w:numId="32">
-    <w:abstractNumId w:val="43"/>
+    <w:abstractNumId w:val="44"/>
   </w:num>
   <w:num w:numId="33">
-    <w:abstractNumId w:val="39"/>
+    <w:abstractNumId w:val="40"/>
   </w:num>
   <w:num w:numId="34">
     <w:abstractNumId w:val="30"/>
@@ -10002,7 +10898,7 @@
     <w:abstractNumId w:val="9"/>
   </w:num>
   <w:num w:numId="36">
-    <w:abstractNumId w:val="40"/>
+    <w:abstractNumId w:val="41"/>
   </w:num>
   <w:num w:numId="37">
     <w:abstractNumId w:val="6"/>
@@ -10028,6 +10924,9 @@
   <w:num w:numId="44">
     <w:abstractNumId w:val="13"/>
   </w:num>
+  <w:num w:numId="45">
+    <w:abstractNumId w:val="38"/>
+  </w:num>
 </w:numbering>
 </file>
 
@@ -10036,8 +10935,8 @@
   <w:docDefaults>
     <w:rPrDefault>
       <w:rPr>
-        <w:rFonts w:ascii="Times New Roman" w:eastAsia="宋体" w:hAnsi="Times New Roman" w:cs="Times New Roman"/>
-        <w:lang w:val="en-US" w:eastAsia="zh-CN" w:bidi="ar-SA"/>
+        <w:rFonts w:ascii="Times New Roman" w:eastAsia="SimSun" w:hAnsi="Times New Roman" w:cs="Times New Roman"/>
+        <w:lang w:val="en-US" w:eastAsia="en-US" w:bidi="ar-SA"/>
       </w:rPr>
     </w:rPrDefault>
     <w:pPrDefault/>
@@ -10192,7 +11091,6 @@
       <w:jc w:val="both"/>
     </w:pPr>
     <w:rPr>
-      <w:rFonts w:eastAsia="SimSun"/>
       <w:sz w:val="24"/>
       <w:szCs w:val="24"/>
       <w:lang w:eastAsia="ar-SA"/>
@@ -10880,7 +11778,6 @@
       <w:suppressAutoHyphens/>
     </w:pPr>
     <w:rPr>
-      <w:rFonts w:eastAsia="SimSun"/>
       <w:sz w:val="24"/>
       <w:szCs w:val="24"/>
       <w:lang w:eastAsia="ar-SA"/>
@@ -11029,7 +11926,6 @@
       <w:textAlignment w:val="baseline"/>
     </w:pPr>
     <w:rPr>
-      <w:rFonts w:eastAsia="SimSun"/>
       <w:kern w:val="1"/>
       <w:sz w:val="24"/>
       <w:szCs w:val="24"/>
@@ -11115,6 +12011,11 @@
       <w:color w:val="800080"/>
       <w:u w:val="single"/>
     </w:rPr>
+  </w:style>
+  <w:style w:type="character" w:customStyle="1" w:styleId="pln3">
+    <w:name w:val="pln3"/>
+    <w:basedOn w:val="DefaultParagraphFont"/>
+    <w:rsid w:val="002E30D9"/>
   </w:style>
 </w:styles>
 </file>
@@ -11407,7 +12308,7 @@
 </file>
 
 <file path=customXml/itemProps1.xml><?xml version="1.0" encoding="utf-8"?>
-<ds:datastoreItem xmlns:ds="http://schemas.openxmlformats.org/officeDocument/2006/customXml" ds:itemID="{D6F686BA-9606-4667-BB64-B5DF57DEA77C}">
+<ds:datastoreItem xmlns:ds="http://schemas.openxmlformats.org/officeDocument/2006/customXml" ds:itemID="{BC0FE575-3F0A-4576-B7CB-0BEA9A00909D}">
   <ds:schemaRefs>
     <ds:schemaRef ds:uri="http://schemas.openxmlformats.org/officeDocument/2006/bibliography"/>
   </ds:schemaRefs>

--- a/Docs/SWDesigncSpec.docx
+++ b/Docs/SWDesigncSpec.docx
@@ -701,15 +701,13 @@
         </w:rPr>
         <w:t xml:space="preserve">The following is a software </w:t>
       </w:r>
-      <w:ins w:id="0" w:author="USAF User" w:date="2010-05-11T15:32:00Z">
-        <w:r>
-          <w:rPr>
-            <w:sz w:val="26"/>
-            <w:szCs w:val="26"/>
-          </w:rPr>
-          <w:t xml:space="preserve">design </w:t>
-        </w:r>
-      </w:ins>
+      <w:r>
+        <w:rPr>
+          <w:sz w:val="26"/>
+          <w:szCs w:val="26"/>
+        </w:rPr>
+        <w:t xml:space="preserve">design </w:t>
+      </w:r>
       <w:r>
         <w:rPr>
           <w:sz w:val="26"/>
@@ -1219,10 +1217,10 @@
         <w:pStyle w:val="Heading1"/>
         <w:numPr>
           <w:ilvl w:val="0"/>
-          <w:numId w:val="39"/>
-        </w:numPr>
-      </w:pPr>
-      <w:bookmarkStart w:id="1" w:name="_Toc258922444"/>
+          <w:numId w:val="2"/>
+        </w:numPr>
+      </w:pPr>
+      <w:bookmarkStart w:id="0" w:name="_Toc258922444"/>
       <w:r>
         <w:lastRenderedPageBreak/>
         <w:t>I</w:t>
@@ -1230,91 +1228,91 @@
       <w:r>
         <w:t>ntroduction (Obi)</w:t>
       </w:r>
+      <w:bookmarkEnd w:id="0"/>
+    </w:p>
+    <w:p>
+      <w:pPr>
+        <w:ind w:left="360"/>
+      </w:pPr>
+      <w:r>
+        <w:t>This document describes the functions of the Duel Reality modules, in accordance with its Architectural Specification</w:t>
+      </w:r>
+      <w:r>
+        <w:t xml:space="preserve"> </w:t>
+      </w:r>
+      <w:r>
+        <w:fldChar w:fldCharType="begin"/>
+      </w:r>
+      <w:r>
+        <w:instrText xml:space="preserve"> REF _Ref258831037 \n \h </w:instrText>
+      </w:r>
+      <w:r>
+        <w:fldChar w:fldCharType="separate"/>
+      </w:r>
+      <w:r>
+        <w:t>[2]</w:t>
+      </w:r>
+      <w:r>
+        <w:fldChar w:fldCharType="end"/>
+      </w:r>
+      <w:r>
+        <w:t>.</w:t>
+      </w:r>
+    </w:p>
+    <w:p>
+      <w:pPr>
+        <w:ind w:left="360"/>
+      </w:pPr>
+      <w:r>
+        <w:t>Interactions between the user and the game are provided via the User Interface (UI). The UI is the main window that comprises the menu, toolbar, and status bar. It is through this interface that the user sets the desired game play options and receives error messages during battles.</w:t>
+      </w:r>
+    </w:p>
+    <w:p>
+      <w:pPr>
+        <w:ind w:left="360"/>
+      </w:pPr>
+      <w:r>
+        <w:t>The main window also contains a game view that comprises the map and player unit. This is the Game Graphics and it provides the user a visual representation of the state of the game during a battle.</w:t>
+      </w:r>
+    </w:p>
+    <w:p>
+      <w:pPr>
+        <w:ind w:left="360"/>
+      </w:pPr>
+      <w:r>
+        <w:t>The Game Mechanics provides the state of the game to the Game Graphics. In response to the user’s turns during battle, the Game Mechanics uses the game play options entered at the UI and interactions with the Artificial Intelligence (AI) to define the state of the game at any time.</w:t>
+      </w:r>
+    </w:p>
+    <w:p>
+      <w:pPr>
+        <w:ind w:left="360"/>
+      </w:pPr>
+      <w:r>
+        <w:t>The AI is the user’s opponent that adapts to the game level and the user’s units. It retrieves game and user information from the Database and uses this information to model an opponent suitable for the user’s experience level.</w:t>
+      </w:r>
+    </w:p>
+    <w:p>
+      <w:pPr>
+        <w:ind w:left="360"/>
+      </w:pPr>
+      <w:r>
+        <w:t>The Database stores information provided by the AI and UI. It also fetches information on request by the AI and UI. The Database provides permanent storage of such information for use during future program runs.</w:t>
+      </w:r>
+    </w:p>
+    <w:p/>
+    <w:p>
+      <w:pPr>
+        <w:pStyle w:val="Heading2"/>
+        <w:numPr>
+          <w:ilvl w:val="1"/>
+          <w:numId w:val="1"/>
+        </w:numPr>
+      </w:pPr>
+      <w:bookmarkStart w:id="1" w:name="_Toc258922445"/>
+      <w:r>
+        <w:t>Document Purpose (Tom)</w:t>
+      </w:r>
       <w:bookmarkEnd w:id="1"/>
-    </w:p>
-    <w:p>
-      <w:pPr>
-        <w:ind w:left="360"/>
-      </w:pPr>
-      <w:r>
-        <w:t>This document describes the functions of the Duel Reality modules, in accordance with its Architectural Specification</w:t>
-      </w:r>
-      <w:r>
-        <w:t xml:space="preserve"> </w:t>
-      </w:r>
-      <w:r>
-        <w:fldChar w:fldCharType="begin"/>
-      </w:r>
-      <w:r>
-        <w:instrText xml:space="preserve"> REF _Ref258831037 \n \h </w:instrText>
-      </w:r>
-      <w:r>
-        <w:fldChar w:fldCharType="separate"/>
-      </w:r>
-      <w:r>
-        <w:t>[2]</w:t>
-      </w:r>
-      <w:r>
-        <w:fldChar w:fldCharType="end"/>
-      </w:r>
-      <w:r>
-        <w:t>.</w:t>
-      </w:r>
-    </w:p>
-    <w:p>
-      <w:pPr>
-        <w:ind w:left="360"/>
-      </w:pPr>
-      <w:r>
-        <w:t>Interactions between the user and the game are provided via the User Interface (UI). The UI is the main window that comprises the menu, toolbar, and status bar. It is through this interface that the user sets the desired game play options and receives error messages during battles.</w:t>
-      </w:r>
-    </w:p>
-    <w:p>
-      <w:pPr>
-        <w:ind w:left="360"/>
-      </w:pPr>
-      <w:r>
-        <w:t>The main window also contains a game view that comprises the map and player unit. This is the Game Graphics and it provides the user a visual representation of the state of the game during a battle.</w:t>
-      </w:r>
-    </w:p>
-    <w:p>
-      <w:pPr>
-        <w:ind w:left="360"/>
-      </w:pPr>
-      <w:r>
-        <w:t>The Game Mechanics provides the state of the game to the Game Graphics. In response to the user’s turns during battle, the Game Mechanics uses the game play options entered at the UI and interactions with the Artificial Intelligence (AI) to define the state of the game at any time.</w:t>
-      </w:r>
-    </w:p>
-    <w:p>
-      <w:pPr>
-        <w:ind w:left="360"/>
-      </w:pPr>
-      <w:r>
-        <w:t>The AI is the user’s opponent that adapts to the game level and the user’s units. It retrieves game and user information from the Database and uses this information to model an opponent suitable for the user’s experience level.</w:t>
-      </w:r>
-    </w:p>
-    <w:p>
-      <w:pPr>
-        <w:ind w:left="360"/>
-      </w:pPr>
-      <w:r>
-        <w:t>The Database stores information provided by the AI and UI. It also fetches information on request by the AI and UI. The Database provides permanent storage of such information for use during future program runs.</w:t>
-      </w:r>
-    </w:p>
-    <w:p/>
-    <w:p>
-      <w:pPr>
-        <w:pStyle w:val="Heading2"/>
-        <w:numPr>
-          <w:ilvl w:val="1"/>
-          <w:numId w:val="37"/>
-        </w:numPr>
-      </w:pPr>
-      <w:bookmarkStart w:id="2" w:name="_Toc258922445"/>
-      <w:r>
-        <w:t>Document Purpose (Tom)</w:t>
-      </w:r>
-      <w:bookmarkEnd w:id="2"/>
     </w:p>
     <w:p>
       <w:pPr>
@@ -1324,7 +1322,13 @@
         <w:jc w:val="left"/>
       </w:pPr>
       <w:r>
-        <w:t>The purpose of this document is to provide the functional specifications for the development of the Duel Reality turn based strategy role playing game.</w:t>
+        <w:t xml:space="preserve">The purpose of this document is to </w:t>
+      </w:r>
+      <w:r>
+        <w:t xml:space="preserve">specify the design details </w:t>
+      </w:r>
+      <w:r>
+        <w:t>for the development of the Duel Reality turn based strategy role playing game.</w:t>
       </w:r>
     </w:p>
     <w:p>
@@ -1339,14 +1343,14 @@
         <w:pStyle w:val="Heading2"/>
         <w:numPr>
           <w:ilvl w:val="1"/>
-          <w:numId w:val="37"/>
-        </w:numPr>
-      </w:pPr>
-      <w:bookmarkStart w:id="3" w:name="_Toc258922446"/>
+          <w:numId w:val="1"/>
+        </w:numPr>
+      </w:pPr>
+      <w:bookmarkStart w:id="2" w:name="_Toc258922446"/>
       <w:r>
         <w:t>Product Scope (Josh)</w:t>
       </w:r>
-      <w:bookmarkEnd w:id="3"/>
+      <w:bookmarkEnd w:id="2"/>
     </w:p>
     <w:p>
       <w:pPr>
@@ -1362,15 +1366,15 @@
         <w:pStyle w:val="Heading2"/>
         <w:numPr>
           <w:ilvl w:val="1"/>
-          <w:numId w:val="37"/>
-        </w:numPr>
-      </w:pPr>
-      <w:bookmarkStart w:id="4" w:name="_Toc258922447"/>
+          <w:numId w:val="1"/>
+        </w:numPr>
+      </w:pPr>
+      <w:bookmarkStart w:id="3" w:name="_Toc258922447"/>
       <w:r>
         <w:lastRenderedPageBreak/>
         <w:t>Terminology</w:t>
       </w:r>
-      <w:bookmarkEnd w:id="4"/>
+      <w:bookmarkEnd w:id="3"/>
     </w:p>
     <w:p>
       <w:pPr>
@@ -1430,14 +1434,14 @@
         <w:pStyle w:val="Heading2"/>
         <w:numPr>
           <w:ilvl w:val="1"/>
-          <w:numId w:val="37"/>
-        </w:numPr>
-      </w:pPr>
-      <w:bookmarkStart w:id="5" w:name="_Toc258922448"/>
+          <w:numId w:val="1"/>
+        </w:numPr>
+      </w:pPr>
+      <w:bookmarkStart w:id="4" w:name="_Toc258922448"/>
       <w:r>
         <w:t>Acronyms</w:t>
       </w:r>
-      <w:bookmarkEnd w:id="5"/>
+      <w:bookmarkEnd w:id="4"/>
     </w:p>
     <w:p>
       <w:pPr>
@@ -1518,14 +1522,14 @@
         <w:pStyle w:val="Heading1"/>
         <w:numPr>
           <w:ilvl w:val="0"/>
-          <w:numId w:val="37"/>
-        </w:numPr>
-      </w:pPr>
-      <w:bookmarkStart w:id="6" w:name="_Toc258922449"/>
+          <w:numId w:val="1"/>
+        </w:numPr>
+      </w:pPr>
+      <w:bookmarkStart w:id="5" w:name="_Toc258922449"/>
       <w:r>
         <w:t>Overall Description</w:t>
       </w:r>
-      <w:bookmarkEnd w:id="6"/>
+      <w:bookmarkEnd w:id="5"/>
       <w:r>
         <w:t xml:space="preserve"> (Josh)</w:t>
       </w:r>
@@ -1738,10 +1742,7 @@
         <w:tab/>
       </w:r>
       <w:r>
-        <w:t xml:space="preserve">The Game </w:t>
-      </w:r>
-      <w:r>
-        <w:t>Mechanics section handles the inputs from the User Interface</w:t>
+        <w:t>The Game Mechanics section handles the inputs from the User Interface</w:t>
       </w:r>
       <w:r>
         <w:t>,</w:t>
@@ -1830,6 +1831,25 @@
           <w:rFonts w:ascii="Arial" w:hAnsi="Arial"/>
         </w:rPr>
         <w:pict>
+          <v:shapetype id="_x0000_t75" coordsize="21600,21600" o:spt="75" o:preferrelative="t" path="m@4@5l@4@11@9@11@9@5xe" filled="f" stroked="f">
+            <v:stroke joinstyle="miter"/>
+            <v:formulas>
+              <v:f eqn="if lineDrawn pixelLineWidth 0"/>
+              <v:f eqn="sum @0 1 0"/>
+              <v:f eqn="sum 0 0 @1"/>
+              <v:f eqn="prod @2 1 2"/>
+              <v:f eqn="prod @3 21600 pixelWidth"/>
+              <v:f eqn="prod @3 21600 pixelHeight"/>
+              <v:f eqn="sum @0 0 1"/>
+              <v:f eqn="prod @6 1 2"/>
+              <v:f eqn="prod @7 21600 pixelWidth"/>
+              <v:f eqn="sum @8 21600 0"/>
+              <v:f eqn="prod @7 21600 pixelHeight"/>
+              <v:f eqn="sum @10 21600 0"/>
+            </v:formulas>
+            <v:path o:extrusionok="f" gradientshapeok="t" o:connecttype="rect"/>
+            <o:lock v:ext="edit" aspectratio="t"/>
+          </v:shapetype>
           <v:shape id="_x0000_i1025" type="#_x0000_t75" style="width:318pt;height:255pt;visibility:visible" o:gfxdata="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">
             <v:imagedata r:id="rId38" o:title="" cropbottom="-167f"/>
             <o:lock v:ext="edit" aspectratio="f"/>
@@ -1874,7 +1894,7 @@
         <w:pStyle w:val="Heading2"/>
         <w:numPr>
           <w:ilvl w:val="1"/>
-          <w:numId w:val="37"/>
+          <w:numId w:val="1"/>
         </w:numPr>
       </w:pPr>
       <w:r>
@@ -1902,7 +1922,7 @@
         <w:pStyle w:val="Heading2"/>
         <w:numPr>
           <w:ilvl w:val="2"/>
-          <w:numId w:val="37"/>
+          <w:numId w:val="1"/>
         </w:numPr>
       </w:pPr>
       <w:r>
@@ -1914,7 +1934,7 @@
         <w:pStyle w:val="Heading2"/>
         <w:numPr>
           <w:ilvl w:val="2"/>
-          <w:numId w:val="37"/>
+          <w:numId w:val="1"/>
         </w:numPr>
       </w:pPr>
       <w:r>
@@ -1926,7 +1946,7 @@
         <w:pStyle w:val="Heading2"/>
         <w:numPr>
           <w:ilvl w:val="2"/>
-          <w:numId w:val="37"/>
+          <w:numId w:val="1"/>
         </w:numPr>
       </w:pPr>
       <w:r>
@@ -1989,7 +2009,7 @@
         <w:pStyle w:val="Heading2"/>
         <w:numPr>
           <w:ilvl w:val="2"/>
-          <w:numId w:val="37"/>
+          <w:numId w:val="1"/>
         </w:numPr>
         <w:rPr>
           <w:rFonts w:eastAsiaTheme="minorEastAsia"/>
@@ -2037,14 +2057,14 @@
         <w:pStyle w:val="Heading2"/>
         <w:numPr>
           <w:ilvl w:val="1"/>
-          <w:numId w:val="37"/>
-        </w:numPr>
-      </w:pPr>
-      <w:bookmarkStart w:id="7" w:name="_Toc258922456"/>
+          <w:numId w:val="1"/>
+        </w:numPr>
+      </w:pPr>
+      <w:bookmarkStart w:id="6" w:name="_Toc258922456"/>
       <w:r>
         <w:t>Design Constraints (Josh)</w:t>
       </w:r>
-      <w:bookmarkEnd w:id="7"/>
+      <w:bookmarkEnd w:id="6"/>
     </w:p>
     <w:p>
       <w:pPr>
@@ -2060,15 +2080,15 @@
         <w:pStyle w:val="Heading2"/>
         <w:numPr>
           <w:ilvl w:val="1"/>
-          <w:numId w:val="37"/>
-        </w:numPr>
-      </w:pPr>
-      <w:bookmarkStart w:id="8" w:name="_Toc258922457"/>
+          <w:numId w:val="1"/>
+        </w:numPr>
+      </w:pPr>
+      <w:bookmarkStart w:id="7" w:name="_Toc258922457"/>
       <w:r>
         <w:lastRenderedPageBreak/>
         <w:t>Assumptions and Dependencies (Josh)</w:t>
       </w:r>
-      <w:bookmarkEnd w:id="8"/>
+      <w:bookmarkEnd w:id="7"/>
     </w:p>
     <w:p>
       <w:pPr>
@@ -2098,7 +2118,7 @@
         <w:pStyle w:val="Heading2"/>
         <w:numPr>
           <w:ilvl w:val="1"/>
-          <w:numId w:val="37"/>
+          <w:numId w:val="1"/>
         </w:numPr>
         <w:rPr>
           <w:rFonts w:eastAsiaTheme="minorEastAsia"/>
@@ -2144,7 +2164,7 @@
         <w:pStyle w:val="Heading1"/>
         <w:numPr>
           <w:ilvl w:val="0"/>
-          <w:numId w:val="37"/>
+          <w:numId w:val="1"/>
         </w:numPr>
       </w:pPr>
       <w:r>
@@ -2182,7 +2202,7 @@
       <w:r>
         <w:lastRenderedPageBreak/>
         <w:pict>
-          <v:shape id="_x0000_i1027" type="#_x0000_t75" style="width:403.5pt;height:306.75pt">
+          <v:shape id="_x0000_i1026" type="#_x0000_t75" style="width:403.5pt;height:306.75pt">
             <v:imagedata r:id="rId39" o:title=""/>
           </v:shape>
         </w:pict>
@@ -2212,10 +2232,10 @@
         <w:pStyle w:val="Heading2"/>
         <w:numPr>
           <w:ilvl w:val="1"/>
-          <w:numId w:val="37"/>
-        </w:numPr>
-      </w:pPr>
-      <w:bookmarkStart w:id="9" w:name="_Toc258922460"/>
+          <w:numId w:val="1"/>
+        </w:numPr>
+      </w:pPr>
+      <w:bookmarkStart w:id="8" w:name="_Toc258922460"/>
       <w:r>
         <w:t>Basic Classes (Josh)</w:t>
       </w:r>
@@ -2225,7 +2245,7 @@
       <w:pPr>
         <w:numPr>
           <w:ilvl w:val="2"/>
-          <w:numId w:val="37"/>
+          <w:numId w:val="1"/>
         </w:numPr>
         <w:rPr>
           <w:b/>
@@ -2261,7 +2281,7 @@
       </w:pPr>
       <w:r>
         <w:pict>
-          <v:shape id="_x0000_i1029" type="#_x0000_t75" style="width:163.5pt;height:67.5pt">
+          <v:shape id="_x0000_i1027" type="#_x0000_t75" style="width:163.5pt;height:67.5pt">
             <v:imagedata r:id="rId40" o:title=""/>
           </v:shape>
         </w:pict>
@@ -2311,7 +2331,7 @@
       </w:pPr>
       <w:r>
         <w:pict>
-          <v:shape id="_x0000_i1030" type="#_x0000_t75" style="width:126pt;height:87pt">
+          <v:shape id="_x0000_i1028" type="#_x0000_t75" style="width:126pt;height:87pt">
             <v:imagedata r:id="rId41" o:title=""/>
           </v:shape>
         </w:pict>
@@ -2368,7 +2388,7 @@
       </w:pPr>
       <w:r>
         <w:pict>
-          <v:shape id="_x0000_i1031" type="#_x0000_t75" style="width:122.25pt;height:66pt">
+          <v:shape id="_x0000_i1029" type="#_x0000_t75" style="width:122.25pt;height:66pt">
             <v:imagedata r:id="rId42" o:title=""/>
           </v:shape>
         </w:pict>
@@ -2413,7 +2433,7 @@
       <w:pPr>
         <w:numPr>
           <w:ilvl w:val="2"/>
-          <w:numId w:val="37"/>
+          <w:numId w:val="1"/>
         </w:numPr>
         <w:rPr>
           <w:b/>
@@ -2466,7 +2486,7 @@
       <w:r>
         <w:lastRenderedPageBreak/>
         <w:pict>
-          <v:shape id="_x0000_i1032" type="#_x0000_t75" style="width:130.5pt;height:256.5pt">
+          <v:shape id="_x0000_i1030" type="#_x0000_t75" style="width:130.5pt;height:256.5pt">
             <v:imagedata r:id="rId43" o:title=""/>
           </v:shape>
         </w:pict>
@@ -2501,7 +2521,7 @@
       <w:pPr>
         <w:numPr>
           <w:ilvl w:val="2"/>
-          <w:numId w:val="37"/>
+          <w:numId w:val="1"/>
         </w:numPr>
         <w:rPr>
           <w:b/>
@@ -2532,7 +2552,7 @@
       </w:pPr>
       <w:r>
         <w:pict>
-          <v:shape id="_x0000_i1033" type="#_x0000_t75" style="width:113.25pt;height:120pt">
+          <v:shape id="_x0000_i1031" type="#_x0000_t75" style="width:113.25pt;height:120pt">
             <v:imagedata r:id="rId44" o:title=""/>
           </v:shape>
         </w:pict>
@@ -2564,7 +2584,7 @@
       <w:pPr>
         <w:numPr>
           <w:ilvl w:val="2"/>
-          <w:numId w:val="37"/>
+          <w:numId w:val="1"/>
         </w:numPr>
         <w:rPr>
           <w:b/>
@@ -2596,7 +2616,7 @@
       </w:pPr>
       <w:r>
         <w:pict>
-          <v:shape id="_x0000_i1034" type="#_x0000_t75" style="width:317.25pt;height:129.75pt">
+          <v:shape id="_x0000_i1032" type="#_x0000_t75" style="width:317.25pt;height:129.75pt">
             <v:imagedata r:id="rId45" o:title=""/>
           </v:shape>
         </w:pict>
@@ -2629,7 +2649,7 @@
         <w:pStyle w:val="Heading2"/>
         <w:numPr>
           <w:ilvl w:val="1"/>
-          <w:numId w:val="37"/>
+          <w:numId w:val="1"/>
         </w:numPr>
       </w:pPr>
       <w:r>
@@ -2641,29 +2661,29 @@
       <w:r>
         <w:t>(Obi)</w:t>
       </w:r>
+      <w:bookmarkEnd w:id="8"/>
+    </w:p>
+    <w:p>
+      <w:pPr>
+        <w:ind w:left="720"/>
+      </w:pPr>
+      <w:r>
+        <w:t>//DISCUSS CLASSES IN THIS MODULE AND HOW THEY FIT TOGETHER INTERNALLY  &amp; WHAT THEY INTERACT WITH FROM OTHER MODULES.</w:t>
+      </w:r>
+    </w:p>
+    <w:p>
+      <w:pPr>
+        <w:pStyle w:val="Heading3"/>
+        <w:numPr>
+          <w:ilvl w:val="2"/>
+          <w:numId w:val="1"/>
+        </w:numPr>
+      </w:pPr>
+      <w:bookmarkStart w:id="9" w:name="_Toc258922461"/>
+      <w:r>
+        <w:t>Description</w:t>
+      </w:r>
       <w:bookmarkEnd w:id="9"/>
-    </w:p>
-    <w:p>
-      <w:pPr>
-        <w:ind w:left="720"/>
-      </w:pPr>
-      <w:r>
-        <w:t>//DISCUSS CLASSES IN THIS MODULE AND HOW THEY FIT TOGETHER INTERNALLY  &amp; WHAT THEY INTERACT WITH FROM OTHER MODULES.</w:t>
-      </w:r>
-    </w:p>
-    <w:p>
-      <w:pPr>
-        <w:pStyle w:val="Heading3"/>
-        <w:numPr>
-          <w:ilvl w:val="2"/>
-          <w:numId w:val="37"/>
-        </w:numPr>
-      </w:pPr>
-      <w:bookmarkStart w:id="10" w:name="_Toc258922461"/>
-      <w:r>
-        <w:t>Description</w:t>
-      </w:r>
-      <w:bookmarkEnd w:id="10"/>
     </w:p>
     <w:p>
       <w:pPr>
@@ -2679,10 +2699,10 @@
         <w:pageBreakBefore/>
         <w:numPr>
           <w:ilvl w:val="1"/>
-          <w:numId w:val="37"/>
-        </w:numPr>
-      </w:pPr>
-      <w:bookmarkStart w:id="11" w:name="_Toc258922463"/>
+          <w:numId w:val="1"/>
+        </w:numPr>
+      </w:pPr>
+      <w:bookmarkStart w:id="10" w:name="_Toc258922463"/>
       <w:r>
         <w:lastRenderedPageBreak/>
         <w:t>Game Graphics</w:t>
@@ -2693,58 +2713,58 @@
       <w:r>
         <w:t xml:space="preserve"> (Tom)</w:t>
       </w:r>
+      <w:bookmarkEnd w:id="10"/>
+    </w:p>
+    <w:p>
+      <w:pPr>
+        <w:ind w:left="720"/>
+      </w:pPr>
+      <w:r>
+        <w:t>//DISCUSS CLASSES IN THIS MODULE AND HOW THEY FIT TOGETHER INTERNALLY  &amp; WHAT THEY INTERACT WITH FROM OTHER MODULES.</w:t>
+      </w:r>
+    </w:p>
+    <w:p/>
+    <w:p>
+      <w:pPr>
+        <w:pStyle w:val="Heading3"/>
+        <w:numPr>
+          <w:ilvl w:val="2"/>
+          <w:numId w:val="1"/>
+        </w:numPr>
+      </w:pPr>
+      <w:bookmarkStart w:id="11" w:name="_Toc258922464"/>
+      <w:r>
+        <w:t>Description (Tom)</w:t>
+      </w:r>
       <w:bookmarkEnd w:id="11"/>
     </w:p>
     <w:p>
       <w:pPr>
-        <w:ind w:left="720"/>
-      </w:pPr>
-      <w:r>
-        <w:t>//DISCUSS CLASSES IN THIS MODULE AND HOW THEY FIT TOGETHER INTERNALLY  &amp; WHAT THEY INTERACT WITH FROM OTHER MODULES.</w:t>
-      </w:r>
-    </w:p>
-    <w:p/>
-    <w:p>
-      <w:pPr>
-        <w:pStyle w:val="Heading3"/>
-        <w:numPr>
-          <w:ilvl w:val="2"/>
-          <w:numId w:val="37"/>
-        </w:numPr>
-      </w:pPr>
-      <w:bookmarkStart w:id="12" w:name="_Toc258922464"/>
-      <w:r>
-        <w:t>Description (Tom)</w:t>
+        <w:ind w:left="360"/>
+      </w:pPr>
+      <w:r>
+        <w:t>The main dialog of the Duel Reality PC game features a game graphics window, which represents the map and units currently in play.  As such, the graphics window is the user’s primary feedback regarding the current state of the game.  The graphics window will include a background image, two-dimensional sprites to represent units, and a grid representing the discrete locations of the map.  The game graphics window will also feature sounds and visual effect to represent significant game events.</w:t>
+      </w:r>
+    </w:p>
+    <w:p>
+      <w:pPr>
+        <w:pStyle w:val="Heading2"/>
+        <w:numPr>
+          <w:ilvl w:val="1"/>
+          <w:numId w:val="1"/>
+        </w:numPr>
+      </w:pPr>
+      <w:bookmarkStart w:id="12" w:name="_Toc258922466"/>
+      <w:r>
+        <w:t xml:space="preserve">Game Mechanics </w:t>
+      </w:r>
+      <w:r>
+        <w:t xml:space="preserve">and Artificial Intelligence </w:t>
+      </w:r>
+      <w:r>
+        <w:t>(Josh)</w:t>
       </w:r>
       <w:bookmarkEnd w:id="12"/>
-    </w:p>
-    <w:p>
-      <w:pPr>
-        <w:ind w:left="360"/>
-      </w:pPr>
-      <w:r>
-        <w:t>The main dialog of the Duel Reality PC game features a game graphics window, which represents the map and units currently in play.  As such, the graphics window is the user’s primary feedback regarding the current state of the game.  The graphics window will include a background image, two-dimensional sprites to represent units, and a grid representing the discrete locations of the map.  The game graphics window will also feature sounds and visual effect to represent significant game events.</w:t>
-      </w:r>
-    </w:p>
-    <w:p>
-      <w:pPr>
-        <w:pStyle w:val="Heading2"/>
-        <w:numPr>
-          <w:ilvl w:val="1"/>
-          <w:numId w:val="37"/>
-        </w:numPr>
-      </w:pPr>
-      <w:bookmarkStart w:id="13" w:name="_Toc258922466"/>
-      <w:r>
-        <w:t xml:space="preserve">Game Mechanics </w:t>
-      </w:r>
-      <w:r>
-        <w:t xml:space="preserve">and Artificial Intelligence </w:t>
-      </w:r>
-      <w:r>
-        <w:t>(Josh)</w:t>
-      </w:r>
-      <w:bookmarkEnd w:id="13"/>
     </w:p>
     <w:p>
       <w:pPr>
@@ -2773,7 +2793,7 @@
       <w:r>
         <w:lastRenderedPageBreak/>
         <w:pict>
-          <v:shape id="_x0000_i1028" type="#_x0000_t75" style="width:410.25pt;height:429.75pt">
+          <v:shape id="_x0000_i1033" type="#_x0000_t75" style="width:410.25pt;height:429.75pt">
             <v:imagedata r:id="rId46" o:title=""/>
           </v:shape>
         </w:pict>
@@ -2802,7 +2822,7 @@
       <w:pPr>
         <w:numPr>
           <w:ilvl w:val="2"/>
-          <w:numId w:val="37"/>
+          <w:numId w:val="1"/>
         </w:numPr>
         <w:rPr>
           <w:b/>
@@ -2846,7 +2866,7 @@
       <w:pPr>
         <w:numPr>
           <w:ilvl w:val="2"/>
-          <w:numId w:val="37"/>
+          <w:numId w:val="1"/>
         </w:numPr>
         <w:rPr>
           <w:b/>
@@ -2928,40 +2948,40 @@
         <w:pStyle w:val="Heading2"/>
         <w:numPr>
           <w:ilvl w:val="1"/>
-          <w:numId w:val="37"/>
-        </w:numPr>
-      </w:pPr>
-      <w:bookmarkStart w:id="14" w:name="_Toc258922472"/>
+          <w:numId w:val="1"/>
+        </w:numPr>
+      </w:pPr>
+      <w:bookmarkStart w:id="13" w:name="_Toc258922472"/>
       <w:r>
         <w:t>Database (Ye)</w:t>
       </w:r>
+      <w:bookmarkEnd w:id="13"/>
+    </w:p>
+    <w:p>
+      <w:pPr>
+        <w:ind w:left="720"/>
+      </w:pPr>
+      <w:r>
+        <w:t>//DISCUSS CLASSES IN THIS MODULE AND HOW THEY FIT TOGETHER INTERNALLY  &amp; WHAT THEY INTERACT WITH FROM OTHER MODULES.</w:t>
+      </w:r>
+    </w:p>
+    <w:p/>
+    <w:p>
+      <w:pPr>
+        <w:pStyle w:val="Heading3"/>
+        <w:numPr>
+          <w:ilvl w:val="2"/>
+          <w:numId w:val="1"/>
+        </w:numPr>
+      </w:pPr>
+      <w:bookmarkStart w:id="14" w:name="_Toc258922473"/>
+      <w:r>
+        <w:t>Description (Ye)</w:t>
+      </w:r>
       <w:bookmarkEnd w:id="14"/>
     </w:p>
     <w:p>
       <w:pPr>
-        <w:ind w:left="720"/>
-      </w:pPr>
-      <w:r>
-        <w:t>//DISCUSS CLASSES IN THIS MODULE AND HOW THEY FIT TOGETHER INTERNALLY  &amp; WHAT THEY INTERACT WITH FROM OTHER MODULES.</w:t>
-      </w:r>
-    </w:p>
-    <w:p/>
-    <w:p>
-      <w:pPr>
-        <w:pStyle w:val="Heading3"/>
-        <w:numPr>
-          <w:ilvl w:val="2"/>
-          <w:numId w:val="37"/>
-        </w:numPr>
-      </w:pPr>
-      <w:bookmarkStart w:id="15" w:name="_Toc258922473"/>
-      <w:r>
-        <w:t>Description (Ye)</w:t>
-      </w:r>
-      <w:bookmarkEnd w:id="15"/>
-    </w:p>
-    <w:p>
-      <w:pPr>
         <w:ind w:left="1224"/>
         <w:rPr>
           <w:rFonts w:eastAsiaTheme="minorEastAsia"/>
@@ -2983,7 +3003,7 @@
       <w:pPr>
         <w:numPr>
           <w:ilvl w:val="3"/>
-          <w:numId w:val="37"/>
+          <w:numId w:val="1"/>
         </w:numPr>
         <w:ind w:left="1224"/>
         <w:rPr>
@@ -3103,7 +3123,7 @@
       <w:pPr>
         <w:numPr>
           <w:ilvl w:val="3"/>
-          <w:numId w:val="37"/>
+          <w:numId w:val="1"/>
         </w:numPr>
         <w:ind w:left="1224"/>
         <w:rPr>
@@ -3224,7 +3244,7 @@
       <w:pPr>
         <w:numPr>
           <w:ilvl w:val="3"/>
-          <w:numId w:val="37"/>
+          <w:numId w:val="1"/>
         </w:numPr>
         <w:ind w:left="1224"/>
         <w:rPr>
@@ -3293,7 +3313,7 @@
         <w:pStyle w:val="Heading3"/>
         <w:numPr>
           <w:ilvl w:val="2"/>
-          <w:numId w:val="37"/>
+          <w:numId w:val="1"/>
         </w:numPr>
       </w:pPr>
       <w:r>
@@ -3461,7 +3481,7 @@
           <w:lang w:eastAsia="zh-CN"/>
         </w:rPr>
         <w:pict>
-          <v:shape id="Picture 1" o:spid="_x0000_i1026" type="#_x0000_t75" style="width:369.75pt;height:222pt;visibility:visible;mso-wrap-style:square">
+          <v:shape id="Picture 1" o:spid="_x0000_i1034" type="#_x0000_t75" style="width:369.75pt;height:222pt;visibility:visible;mso-wrap-style:square">
             <v:imagedata r:id="rId47" o:title=""/>
           </v:shape>
         </w:pict>
@@ -3489,7 +3509,7 @@
         <w:pStyle w:val="Heading3"/>
         <w:numPr>
           <w:ilvl w:val="2"/>
-          <w:numId w:val="37"/>
+          <w:numId w:val="1"/>
         </w:numPr>
       </w:pPr>
       <w:r>
@@ -3522,7 +3542,7 @@
         <w:pStyle w:val="Heading3"/>
         <w:numPr>
           <w:ilvl w:val="2"/>
-          <w:numId w:val="37"/>
+          <w:numId w:val="1"/>
         </w:numPr>
       </w:pPr>
       <w:r>
@@ -3671,7 +3691,7 @@
         <w:pStyle w:val="Heading1"/>
         <w:numPr>
           <w:ilvl w:val="0"/>
-          <w:numId w:val="37"/>
+          <w:numId w:val="1"/>
         </w:numPr>
       </w:pPr>
       <w:r>
@@ -3694,7 +3714,7 @@
         <w:pStyle w:val="Heading2"/>
         <w:numPr>
           <w:ilvl w:val="1"/>
-          <w:numId w:val="37"/>
+          <w:numId w:val="1"/>
         </w:numPr>
       </w:pPr>
       <w:r>
@@ -3707,19 +3727,1307 @@
         <w:pStyle w:val="Heading2"/>
         <w:numPr>
           <w:ilvl w:val="1"/>
-          <w:numId w:val="37"/>
+          <w:numId w:val="1"/>
         </w:numPr>
       </w:pPr>
       <w:r>
         <w:t>Graphics Member Functions</w:t>
       </w:r>
+      <w:r>
+        <w:t xml:space="preserve"> (Tom)</w:t>
+      </w:r>
+    </w:p>
+    <w:p>
+      <w:pPr>
+        <w:ind w:left="360"/>
+        <w:rPr>
+          <w:rFonts w:eastAsiaTheme="minorEastAsia"/>
+          <w:lang w:eastAsia="zh-CN"/>
+        </w:rPr>
+      </w:pPr>
+      <w:r>
+        <w:rPr>
+          <w:rFonts w:eastAsiaTheme="minorEastAsia"/>
+          <w:lang w:eastAsia="zh-CN"/>
+        </w:rPr>
+        <w:t>The following</w:t>
+      </w:r>
+      <w:r>
+        <w:rPr>
+          <w:rFonts w:eastAsiaTheme="minorEastAsia"/>
+          <w:lang w:eastAsia="zh-CN"/>
+        </w:rPr>
+        <w:t xml:space="preserve"> is a list of the functions which comprise the “glWidget” class responsible for the game graphics.  The purpose of each function </w:t>
+      </w:r>
+      <w:r>
+        <w:rPr>
+          <w:rFonts w:eastAsiaTheme="minorEastAsia"/>
+          <w:lang w:eastAsia="zh-CN"/>
+        </w:rPr>
+        <w:t>is given as well as the various inputs, outputs and return values (where they exist).</w:t>
+      </w:r>
+    </w:p>
+    <w:p>
+      <w:pPr>
+        <w:pStyle w:val="Heading3"/>
+        <w:numPr>
+          <w:ilvl w:val="2"/>
+          <w:numId w:val="1"/>
+        </w:numPr>
+        <w:rPr>
+          <w:rFonts w:eastAsiaTheme="minorEastAsia"/>
+          <w:lang w:eastAsia="zh-CN"/>
+        </w:rPr>
+      </w:pPr>
+      <w:r>
+        <w:rPr>
+          <w:rFonts w:eastAsiaTheme="minorEastAsia"/>
+          <w:lang w:eastAsia="zh-CN"/>
+        </w:rPr>
+        <w:t xml:space="preserve">void </w:t>
+      </w:r>
+      <w:r>
+        <w:rPr>
+          <w:rFonts w:eastAsiaTheme="minorEastAsia"/>
+          <w:lang w:eastAsia="zh-CN"/>
+        </w:rPr>
+        <w:t>initializeGL()</w:t>
+      </w:r>
+    </w:p>
+    <w:p>
+      <w:pPr>
+        <w:ind w:left="720"/>
+        <w:rPr>
+          <w:lang w:eastAsia="zh-CN"/>
+        </w:rPr>
+      </w:pPr>
+      <w:r>
+        <w:rPr>
+          <w:lang w:eastAsia="zh-CN"/>
+        </w:rPr>
+        <w:t>This function i</w:t>
+      </w:r>
+      <w:r>
+        <w:rPr>
+          <w:lang w:eastAsia="zh-CN"/>
+        </w:rPr>
+        <w:t xml:space="preserve">nitializes the OpenGL graphics widget by setting </w:t>
+      </w:r>
+      <w:r>
+        <w:rPr>
+          <w:lang w:eastAsia="zh-CN"/>
+        </w:rPr>
+        <w:t xml:space="preserve">the </w:t>
+      </w:r>
+      <w:r>
+        <w:rPr>
+          <w:lang w:eastAsia="zh-CN"/>
+        </w:rPr>
+        <w:t xml:space="preserve">various </w:t>
+      </w:r>
+      <w:r>
+        <w:rPr>
+          <w:lang w:eastAsia="zh-CN"/>
+        </w:rPr>
+        <w:t>colors</w:t>
+      </w:r>
+      <w:r>
+        <w:rPr>
+          <w:lang w:eastAsia="zh-CN"/>
+        </w:rPr>
+        <w:t>, shading, and blending options.</w:t>
+      </w:r>
+    </w:p>
+    <w:p>
+      <w:pPr>
+        <w:pStyle w:val="Heading3"/>
+        <w:numPr>
+          <w:ilvl w:val="2"/>
+          <w:numId w:val="1"/>
+        </w:numPr>
+        <w:rPr>
+          <w:rFonts w:eastAsiaTheme="minorEastAsia"/>
+          <w:lang w:eastAsia="zh-CN"/>
+        </w:rPr>
+      </w:pPr>
+      <w:r>
+        <w:rPr>
+          <w:rFonts w:eastAsiaTheme="minorEastAsia"/>
+          <w:lang w:eastAsia="zh-CN"/>
+        </w:rPr>
+        <w:t xml:space="preserve">void </w:t>
+      </w:r>
+      <w:r>
+        <w:rPr>
+          <w:rFonts w:eastAsiaTheme="minorEastAsia"/>
+          <w:lang w:eastAsia="zh-CN"/>
+        </w:rPr>
+        <w:t>paintGL()</w:t>
+      </w:r>
+    </w:p>
+    <w:p>
+      <w:pPr>
+        <w:ind w:left="720"/>
+        <w:rPr>
+          <w:lang w:eastAsia="zh-CN"/>
+        </w:rPr>
+      </w:pPr>
+      <w:r>
+        <w:rPr>
+          <w:lang w:eastAsia="zh-CN"/>
+        </w:rPr>
+        <w:t xml:space="preserve">This is the primary painting function for the OpenGL widget.  </w:t>
+      </w:r>
+      <w:r>
+        <w:rPr>
+          <w:lang w:eastAsia="zh-CN"/>
+        </w:rPr>
+        <w:t>All of the miscellaneous drawing functions are called from here.  This function is called at the specified update rate (10 Hz by default).</w:t>
+      </w:r>
+    </w:p>
+    <w:p>
+      <w:pPr>
+        <w:pStyle w:val="Heading3"/>
+        <w:numPr>
+          <w:ilvl w:val="2"/>
+          <w:numId w:val="1"/>
+        </w:numPr>
+        <w:rPr>
+          <w:rFonts w:eastAsiaTheme="minorEastAsia"/>
+          <w:lang w:eastAsia="zh-CN"/>
+        </w:rPr>
+      </w:pPr>
+      <w:r>
+        <w:rPr>
+          <w:rFonts w:eastAsiaTheme="minorEastAsia"/>
+          <w:lang w:eastAsia="zh-CN"/>
+        </w:rPr>
+        <w:t>void mous</w:t>
+      </w:r>
+      <w:r>
+        <w:rPr>
+          <w:rFonts w:eastAsiaTheme="minorEastAsia"/>
+          <w:lang w:eastAsia="zh-CN"/>
+        </w:rPr>
+        <w:t>ePressEvent(QMouseEvent *event)</w:t>
+      </w:r>
+    </w:p>
+    <w:p>
+      <w:pPr>
+        <w:ind w:left="720"/>
+        <w:rPr>
+          <w:lang w:eastAsia="zh-CN"/>
+        </w:rPr>
+      </w:pPr>
+      <w:r>
+        <w:rPr>
+          <w:lang w:eastAsia="zh-CN"/>
+        </w:rPr>
+        <w:t>This function is triggered whenever a click even occurs on the OpenGL widget itself.  If a battle is in progress, the function captures the mouse coordinates at the time of the event and makes them available to the rest of the class.</w:t>
+      </w:r>
+    </w:p>
+    <w:p>
+      <w:pPr>
+        <w:numPr>
+          <w:ilvl w:val="0"/>
+          <w:numId w:val="3"/>
+        </w:numPr>
+        <w:spacing w:after="0"/>
+        <w:rPr>
+          <w:lang w:eastAsia="zh-CN"/>
+        </w:rPr>
+      </w:pPr>
+      <w:r>
+        <w:rPr>
+          <w:b/>
+          <w:lang w:eastAsia="zh-CN"/>
+        </w:rPr>
+        <w:t>Inputs</w:t>
+      </w:r>
+      <w:r>
+        <w:rPr>
+          <w:lang w:eastAsia="zh-CN"/>
+        </w:rPr>
+        <w:t>: the event which includes the coordinates of the mouse</w:t>
+      </w:r>
+    </w:p>
+    <w:p>
+      <w:pPr>
+        <w:pStyle w:val="Heading3"/>
+        <w:numPr>
+          <w:ilvl w:val="2"/>
+          <w:numId w:val="1"/>
+        </w:numPr>
+        <w:rPr>
+          <w:rFonts w:eastAsiaTheme="minorEastAsia"/>
+          <w:lang w:eastAsia="zh-CN"/>
+        </w:rPr>
+      </w:pPr>
+      <w:r>
+        <w:rPr>
+          <w:rFonts w:eastAsiaTheme="minorEastAsia"/>
+          <w:lang w:eastAsia="zh-CN"/>
+        </w:rPr>
+        <w:t xml:space="preserve">void </w:t>
+      </w:r>
+      <w:r>
+        <w:rPr>
+          <w:rFonts w:eastAsiaTheme="minorEastAsia"/>
+          <w:lang w:eastAsia="zh-CN"/>
+        </w:rPr>
+        <w:t>timerEvent(QTimerEvent *event)</w:t>
+      </w:r>
+    </w:p>
+    <w:p>
+      <w:pPr>
+        <w:ind w:left="720"/>
+        <w:rPr>
+          <w:lang w:eastAsia="zh-CN"/>
+        </w:rPr>
+      </w:pPr>
+      <w:r>
+        <w:rPr>
+          <w:lang w:eastAsia="zh-CN"/>
+        </w:rPr>
+        <w:t>This function repaints the OpenGL widget whenever the timer triggers.</w:t>
+      </w:r>
+    </w:p>
+    <w:p>
+      <w:pPr>
+        <w:numPr>
+          <w:ilvl w:val="0"/>
+          <w:numId w:val="3"/>
+        </w:numPr>
+        <w:spacing w:after="0"/>
+        <w:rPr>
+          <w:lang w:eastAsia="zh-CN"/>
+        </w:rPr>
+      </w:pPr>
+      <w:r>
+        <w:rPr>
+          <w:b/>
+          <w:lang w:eastAsia="zh-CN"/>
+        </w:rPr>
+        <w:t>Inputs</w:t>
+      </w:r>
+      <w:r>
+        <w:rPr>
+          <w:lang w:eastAsia="zh-CN"/>
+        </w:rPr>
+        <w:t>: the event itself (unused)</w:t>
+      </w:r>
+    </w:p>
+    <w:p>
+      <w:pPr>
+        <w:pStyle w:val="Heading3"/>
+        <w:numPr>
+          <w:ilvl w:val="2"/>
+          <w:numId w:val="1"/>
+        </w:numPr>
+        <w:rPr>
+          <w:rFonts w:eastAsiaTheme="minorEastAsia"/>
+          <w:lang w:eastAsia="zh-CN"/>
+        </w:rPr>
+      </w:pPr>
+      <w:r>
+        <w:rPr>
+          <w:rFonts w:eastAsiaTheme="minorEastAsia"/>
+          <w:lang w:eastAsia="zh-CN"/>
+        </w:rPr>
+        <w:t xml:space="preserve">void </w:t>
+      </w:r>
+      <w:r>
+        <w:rPr>
+          <w:rFonts w:eastAsiaTheme="minorEastAsia"/>
+          <w:lang w:eastAsia="zh-CN"/>
+        </w:rPr>
+        <w:t>resizeGL(int width, int height)</w:t>
+      </w:r>
+    </w:p>
+    <w:p>
+      <w:pPr>
+        <w:ind w:left="720"/>
+        <w:rPr>
+          <w:lang w:eastAsia="zh-CN"/>
+        </w:rPr>
+      </w:pPr>
+      <w:r>
+        <w:rPr>
+          <w:lang w:eastAsia="zh-CN"/>
+        </w:rPr>
+        <w:t xml:space="preserve">This function triggers whenever the OpenGL widget is resized.  It modifies the dimensions of individual graphics components and re-initializes the </w:t>
+      </w:r>
+      <w:r>
+        <w:rPr>
+          <w:lang w:eastAsia="zh-CN"/>
+        </w:rPr>
+        <w:t>drawing state</w:t>
+      </w:r>
+      <w:r>
+        <w:rPr>
+          <w:lang w:eastAsia="zh-CN"/>
+        </w:rPr>
+        <w:t>.</w:t>
+      </w:r>
+    </w:p>
+    <w:p>
+      <w:pPr>
+        <w:numPr>
+          <w:ilvl w:val="0"/>
+          <w:numId w:val="3"/>
+        </w:numPr>
+        <w:spacing w:after="0"/>
+        <w:rPr>
+          <w:lang w:eastAsia="zh-CN"/>
+        </w:rPr>
+      </w:pPr>
+      <w:r>
+        <w:rPr>
+          <w:b/>
+          <w:lang w:eastAsia="zh-CN"/>
+        </w:rPr>
+        <w:t>Inputs</w:t>
+      </w:r>
+      <w:r>
+        <w:rPr>
+          <w:lang w:eastAsia="zh-CN"/>
+        </w:rPr>
+        <w:t>: new width and height of the graphics widget</w:t>
+      </w:r>
+    </w:p>
+    <w:p>
+      <w:pPr>
+        <w:pStyle w:val="Heading3"/>
+        <w:numPr>
+          <w:ilvl w:val="2"/>
+          <w:numId w:val="1"/>
+        </w:numPr>
+        <w:rPr>
+          <w:rFonts w:eastAsiaTheme="minorEastAsia"/>
+          <w:lang w:eastAsia="zh-CN"/>
+        </w:rPr>
+      </w:pPr>
+      <w:r>
+        <w:rPr>
+          <w:rFonts w:eastAsiaTheme="minorEastAsia"/>
+          <w:lang w:eastAsia="zh-CN"/>
+        </w:rPr>
+        <w:t xml:space="preserve">void </w:t>
+      </w:r>
+      <w:r>
+        <w:rPr>
+          <w:rFonts w:eastAsiaTheme="minorEastAsia"/>
+          <w:lang w:eastAsia="zh-CN"/>
+        </w:rPr>
+        <w:t>updateUnit(Unit unit)</w:t>
+      </w:r>
+    </w:p>
+    <w:p>
+      <w:pPr>
+        <w:ind w:left="720"/>
+        <w:rPr>
+          <w:lang w:eastAsia="zh-CN"/>
+        </w:rPr>
+      </w:pPr>
+      <w:r>
+        <w:rPr>
+          <w:lang w:eastAsia="zh-CN"/>
+        </w:rPr>
+        <w:t>This is the function which draws individual units.  It draws the transparent sprite along with the associated health and action bars.</w:t>
+      </w:r>
+    </w:p>
+    <w:p>
+      <w:pPr>
+        <w:numPr>
+          <w:ilvl w:val="0"/>
+          <w:numId w:val="3"/>
+        </w:numPr>
+        <w:spacing w:after="0"/>
+        <w:rPr>
+          <w:lang w:eastAsia="zh-CN"/>
+        </w:rPr>
+      </w:pPr>
+      <w:r>
+        <w:rPr>
+          <w:b/>
+          <w:lang w:eastAsia="zh-CN"/>
+        </w:rPr>
+        <w:t>Inputs</w:t>
+      </w:r>
+      <w:r>
+        <w:rPr>
+          <w:lang w:eastAsia="zh-CN"/>
+        </w:rPr>
+        <w:t xml:space="preserve">: an instance of the </w:t>
+      </w:r>
+      <w:r>
+        <w:rPr>
+          <w:lang w:eastAsia="zh-CN"/>
+        </w:rPr>
+        <w:t>unit requesting to be drawn</w:t>
+      </w:r>
+    </w:p>
+    <w:p>
+      <w:pPr>
+        <w:pStyle w:val="Heading3"/>
+        <w:numPr>
+          <w:ilvl w:val="2"/>
+          <w:numId w:val="1"/>
+        </w:numPr>
+        <w:rPr>
+          <w:rFonts w:eastAsiaTheme="minorEastAsia"/>
+          <w:lang w:eastAsia="zh-CN"/>
+        </w:rPr>
+      </w:pPr>
+      <w:r>
+        <w:rPr>
+          <w:rFonts w:eastAsiaTheme="minorEastAsia"/>
+          <w:lang w:eastAsia="zh-CN"/>
+        </w:rPr>
+        <w:lastRenderedPageBreak/>
+        <w:t xml:space="preserve">void drawGridBox(int </w:t>
+      </w:r>
+      <w:r>
+        <w:rPr>
+          <w:rFonts w:eastAsiaTheme="minorEastAsia"/>
+          <w:lang w:eastAsia="zh-CN"/>
+        </w:rPr>
+        <w:t>vLoc</w:t>
+      </w:r>
+      <w:r>
+        <w:rPr>
+          <w:rFonts w:eastAsiaTheme="minorEastAsia"/>
+          <w:lang w:eastAsia="zh-CN"/>
+        </w:rPr>
+        <w:t xml:space="preserve">, int </w:t>
+      </w:r>
+      <w:r>
+        <w:rPr>
+          <w:rFonts w:eastAsiaTheme="minorEastAsia"/>
+          <w:lang w:eastAsia="zh-CN"/>
+        </w:rPr>
+        <w:t>hLoc</w:t>
+      </w:r>
+      <w:r>
+        <w:rPr>
+          <w:rFonts w:eastAsiaTheme="minorEastAsia"/>
+          <w:lang w:eastAsia="zh-CN"/>
+        </w:rPr>
+        <w:t>)</w:t>
+      </w:r>
+    </w:p>
+    <w:p>
+      <w:pPr>
+        <w:ind w:left="720"/>
+        <w:rPr>
+          <w:lang w:eastAsia="zh-CN"/>
+        </w:rPr>
+      </w:pPr>
+      <w:r>
+        <w:rPr>
+          <w:lang w:eastAsia="zh-CN"/>
+        </w:rPr>
+        <w:t>This function draws an individual grid cell.</w:t>
+      </w:r>
+    </w:p>
+    <w:p>
+      <w:pPr>
+        <w:numPr>
+          <w:ilvl w:val="0"/>
+          <w:numId w:val="3"/>
+        </w:numPr>
+        <w:spacing w:after="0"/>
+        <w:rPr>
+          <w:lang w:eastAsia="zh-CN"/>
+        </w:rPr>
+      </w:pPr>
+      <w:r>
+        <w:rPr>
+          <w:b/>
+          <w:lang w:eastAsia="zh-CN"/>
+        </w:rPr>
+        <w:t>Inputs</w:t>
+      </w:r>
+      <w:r>
+        <w:rPr>
+          <w:lang w:eastAsia="zh-CN"/>
+        </w:rPr>
+        <w:t>: Coordinates of the grid cell</w:t>
+      </w:r>
+      <w:r>
+        <w:rPr>
+          <w:lang w:eastAsia="zh-CN"/>
+        </w:rPr>
+        <w:t xml:space="preserve"> to be drawn</w:t>
+      </w:r>
+    </w:p>
+    <w:p>
+      <w:pPr>
+        <w:pStyle w:val="Heading3"/>
+        <w:numPr>
+          <w:ilvl w:val="2"/>
+          <w:numId w:val="1"/>
+        </w:numPr>
+        <w:rPr>
+          <w:rFonts w:eastAsiaTheme="minorEastAsia"/>
+          <w:lang w:eastAsia="zh-CN"/>
+        </w:rPr>
+      </w:pPr>
+      <w:r>
+        <w:rPr>
+          <w:rFonts w:eastAsiaTheme="minorEastAsia"/>
+          <w:lang w:eastAsia="zh-CN"/>
+        </w:rPr>
+        <w:t xml:space="preserve">bool </w:t>
+      </w:r>
+      <w:r>
+        <w:rPr>
+          <w:rFonts w:eastAsiaTheme="minorEastAsia"/>
+          <w:lang w:eastAsia="zh-CN"/>
+        </w:rPr>
+        <w:t xml:space="preserve">isGridBoxSelected(int </w:t>
+      </w:r>
+      <w:r>
+        <w:rPr>
+          <w:rFonts w:eastAsiaTheme="minorEastAsia"/>
+          <w:lang w:eastAsia="zh-CN"/>
+        </w:rPr>
+        <w:t>vLoc</w:t>
+      </w:r>
+      <w:r>
+        <w:rPr>
+          <w:rFonts w:eastAsiaTheme="minorEastAsia"/>
+          <w:lang w:eastAsia="zh-CN"/>
+        </w:rPr>
+        <w:t xml:space="preserve">, int </w:t>
+      </w:r>
+      <w:r>
+        <w:rPr>
+          <w:rFonts w:eastAsiaTheme="minorEastAsia"/>
+          <w:lang w:eastAsia="zh-CN"/>
+        </w:rPr>
+        <w:t>hLoc</w:t>
+      </w:r>
+      <w:r>
+        <w:rPr>
+          <w:rFonts w:eastAsiaTheme="minorEastAsia"/>
+          <w:lang w:eastAsia="zh-CN"/>
+        </w:rPr>
+        <w:t>)</w:t>
+      </w:r>
+    </w:p>
+    <w:p>
+      <w:pPr>
+        <w:ind w:left="720"/>
+        <w:rPr>
+          <w:lang w:eastAsia="zh-CN"/>
+        </w:rPr>
+      </w:pPr>
+      <w:r>
+        <w:rPr>
+          <w:lang w:eastAsia="zh-CN"/>
+        </w:rPr>
+        <w:t>This function determines whether or not a grid cell is selected based on the mouse coordinates.</w:t>
+      </w:r>
+    </w:p>
+    <w:p>
+      <w:pPr>
+        <w:numPr>
+          <w:ilvl w:val="0"/>
+          <w:numId w:val="3"/>
+        </w:numPr>
+        <w:spacing w:after="0"/>
+        <w:rPr>
+          <w:lang w:eastAsia="zh-CN"/>
+        </w:rPr>
+      </w:pPr>
+      <w:r>
+        <w:rPr>
+          <w:b/>
+          <w:lang w:eastAsia="zh-CN"/>
+        </w:rPr>
+        <w:t>Inputs</w:t>
+      </w:r>
+      <w:r>
+        <w:rPr>
+          <w:lang w:eastAsia="zh-CN"/>
+        </w:rPr>
+        <w:t>: Grid cell in question</w:t>
+      </w:r>
+    </w:p>
+    <w:p>
+      <w:pPr>
+        <w:numPr>
+          <w:ilvl w:val="0"/>
+          <w:numId w:val="3"/>
+        </w:numPr>
+        <w:spacing w:after="0"/>
+        <w:rPr>
+          <w:lang w:eastAsia="zh-CN"/>
+        </w:rPr>
+      </w:pPr>
+      <w:r>
+        <w:rPr>
+          <w:b/>
+          <w:lang w:eastAsia="zh-CN"/>
+        </w:rPr>
+        <w:t>Return Value</w:t>
+      </w:r>
+      <w:r>
+        <w:rPr>
+          <w:lang w:eastAsia="zh-CN"/>
+        </w:rPr>
+        <w:t>: Whether or not the cell in question is selected</w:t>
+      </w:r>
+    </w:p>
+    <w:p>
+      <w:pPr>
+        <w:pStyle w:val="Heading3"/>
+        <w:numPr>
+          <w:ilvl w:val="2"/>
+          <w:numId w:val="1"/>
+        </w:numPr>
+        <w:rPr>
+          <w:rFonts w:eastAsiaTheme="minorEastAsia"/>
+          <w:lang w:eastAsia="zh-CN"/>
+        </w:rPr>
+      </w:pPr>
+      <w:r>
+        <w:rPr>
+          <w:rFonts w:eastAsiaTheme="minorEastAsia"/>
+          <w:lang w:eastAsia="zh-CN"/>
+        </w:rPr>
+        <w:t>void initGr</w:t>
+      </w:r>
+      <w:r>
+        <w:rPr>
+          <w:rFonts w:eastAsiaTheme="minorEastAsia"/>
+          <w:lang w:eastAsia="zh-CN"/>
+        </w:rPr>
+        <w:t>id()</w:t>
+      </w:r>
+    </w:p>
+    <w:p>
+      <w:pPr>
+        <w:ind w:left="720"/>
+        <w:rPr>
+          <w:lang w:eastAsia="zh-CN"/>
+        </w:rPr>
+      </w:pPr>
+      <w:r>
+        <w:rPr>
+          <w:lang w:eastAsia="zh-CN"/>
+        </w:rPr>
+        <w:t>This function initializes all of the current battle map grid cells with correct (initial) values</w:t>
+      </w:r>
+      <w:r>
+        <w:rPr>
+          <w:lang w:eastAsia="zh-CN"/>
+        </w:rPr>
+        <w:t xml:space="preserve"> in order to avoid fault conditions caused by uninitialized data</w:t>
+      </w:r>
+      <w:r>
+        <w:rPr>
+          <w:lang w:eastAsia="zh-CN"/>
+        </w:rPr>
+        <w:t>.</w:t>
+      </w:r>
+    </w:p>
+    <w:p>
+      <w:pPr>
+        <w:pStyle w:val="Heading3"/>
+        <w:numPr>
+          <w:ilvl w:val="2"/>
+          <w:numId w:val="1"/>
+        </w:numPr>
+        <w:rPr>
+          <w:rFonts w:eastAsiaTheme="minorEastAsia"/>
+          <w:lang w:eastAsia="zh-CN"/>
+        </w:rPr>
+      </w:pPr>
+      <w:r>
+        <w:rPr>
+          <w:rFonts w:eastAsiaTheme="minorEastAsia"/>
+          <w:lang w:eastAsia="zh-CN"/>
+        </w:rPr>
+        <w:t>void drawHeaderInfo()</w:t>
+      </w:r>
+    </w:p>
+    <w:p>
+      <w:pPr>
+        <w:ind w:left="720"/>
+        <w:rPr>
+          <w:lang w:eastAsia="zh-CN"/>
+        </w:rPr>
+      </w:pPr>
+      <w:r>
+        <w:rPr>
+          <w:lang w:eastAsia="zh-CN"/>
+        </w:rPr>
+        <w:t>This function draws the header region for any pending or manually selected units.</w:t>
+      </w:r>
+    </w:p>
+    <w:p>
+      <w:pPr>
+        <w:pStyle w:val="Heading3"/>
+        <w:numPr>
+          <w:ilvl w:val="2"/>
+          <w:numId w:val="1"/>
+        </w:numPr>
+        <w:rPr>
+          <w:rFonts w:eastAsiaTheme="minorEastAsia"/>
+          <w:lang w:eastAsia="zh-CN"/>
+        </w:rPr>
+      </w:pPr>
+      <w:r>
+        <w:rPr>
+          <w:rFonts w:eastAsiaTheme="minorEastAsia"/>
+          <w:lang w:eastAsia="zh-CN"/>
+        </w:rPr>
+        <w:t>void drawGrid()</w:t>
+      </w:r>
+    </w:p>
+    <w:p>
+      <w:pPr>
+        <w:ind w:left="720"/>
+        <w:rPr>
+          <w:lang w:eastAsia="zh-CN"/>
+        </w:rPr>
+      </w:pPr>
+      <w:r>
+        <w:rPr>
+          <w:lang w:eastAsia="zh-CN"/>
+        </w:rPr>
+        <w:t>This function loops through all of the existed grid boxes and calls a function to draw them individually.</w:t>
+      </w:r>
+    </w:p>
+    <w:p>
+      <w:pPr>
+        <w:pStyle w:val="Heading3"/>
+        <w:numPr>
+          <w:ilvl w:val="2"/>
+          <w:numId w:val="1"/>
+        </w:numPr>
+        <w:rPr>
+          <w:rFonts w:eastAsiaTheme="minorEastAsia"/>
+          <w:lang w:eastAsia="zh-CN"/>
+        </w:rPr>
+      </w:pPr>
+      <w:r>
+        <w:rPr>
+          <w:rFonts w:eastAsiaTheme="minorEastAsia"/>
+          <w:lang w:eastAsia="zh-CN"/>
+        </w:rPr>
+        <w:t>void drawUnits()</w:t>
+      </w:r>
+    </w:p>
+    <w:p>
+      <w:pPr>
+        <w:ind w:left="720"/>
+        <w:rPr>
+          <w:lang w:eastAsia="zh-CN"/>
+        </w:rPr>
+      </w:pPr>
+      <w:r>
+        <w:rPr>
+          <w:lang w:eastAsia="zh-CN"/>
+        </w:rPr>
+        <w:t>This function loops through all of the units in play, updates appropriate pointers, and calls a function which draws them individually.</w:t>
+      </w:r>
+    </w:p>
+    <w:p>
+      <w:pPr>
+        <w:pStyle w:val="Heading3"/>
+        <w:numPr>
+          <w:ilvl w:val="2"/>
+          <w:numId w:val="1"/>
+        </w:numPr>
+        <w:rPr>
+          <w:rFonts w:eastAsiaTheme="minorEastAsia"/>
+          <w:lang w:eastAsia="zh-CN"/>
+        </w:rPr>
+      </w:pPr>
+      <w:r>
+        <w:rPr>
+          <w:rFonts w:eastAsiaTheme="minorEastAsia"/>
+          <w:lang w:eastAsia="zh-CN"/>
+        </w:rPr>
+        <w:t>void drawBackground()</w:t>
+      </w:r>
+    </w:p>
+    <w:p>
+      <w:pPr>
+        <w:ind w:left="720"/>
+        <w:rPr>
+          <w:lang w:eastAsia="zh-CN"/>
+        </w:rPr>
+      </w:pPr>
+      <w:r>
+        <w:rPr>
+          <w:lang w:eastAsia="zh-CN"/>
+        </w:rPr>
+        <w:t>This function draws the static background.  This is generally the first item drawn because it is designed to be behind all other objects.</w:t>
+      </w:r>
+    </w:p>
+    <w:p>
+      <w:pPr>
+        <w:pStyle w:val="Heading3"/>
+        <w:numPr>
+          <w:ilvl w:val="2"/>
+          <w:numId w:val="1"/>
+        </w:numPr>
+        <w:rPr>
+          <w:rFonts w:eastAsiaTheme="minorEastAsia"/>
+          <w:lang w:eastAsia="zh-CN"/>
+        </w:rPr>
+      </w:pPr>
+      <w:r>
+        <w:rPr>
+          <w:rFonts w:eastAsiaTheme="minorEastAsia"/>
+          <w:lang w:eastAsia="zh-CN"/>
+        </w:rPr>
+        <w:t>void updateTitleScreen()</w:t>
+      </w:r>
+    </w:p>
+    <w:p>
+      <w:pPr>
+        <w:ind w:left="720"/>
+        <w:rPr>
+          <w:lang w:eastAsia="zh-CN"/>
+        </w:rPr>
+      </w:pPr>
+      <w:r>
+        <w:rPr>
+          <w:lang w:eastAsia="zh-CN"/>
+        </w:rPr>
+        <w:t>This function t</w:t>
+      </w:r>
+      <w:r>
+        <w:rPr>
+          <w:lang w:eastAsia="zh-CN"/>
+        </w:rPr>
+        <w:t>oggles through various battle map backgrounds and displays a "Duel Reality" logo across the top.</w:t>
+      </w:r>
+    </w:p>
+    <w:p>
+      <w:pPr>
+        <w:pStyle w:val="Heading3"/>
+        <w:numPr>
+          <w:ilvl w:val="2"/>
+          <w:numId w:val="1"/>
+        </w:numPr>
+        <w:rPr>
+          <w:rFonts w:eastAsiaTheme="minorEastAsia"/>
+          <w:lang w:eastAsia="zh-CN"/>
+        </w:rPr>
+      </w:pPr>
+      <w:r>
+        <w:rPr>
+          <w:rFonts w:eastAsiaTheme="minorEastAsia"/>
+          <w:lang w:eastAsia="zh-CN"/>
+        </w:rPr>
+        <w:t>void drawEffects()</w:t>
+      </w:r>
+    </w:p>
+    <w:p>
+      <w:pPr>
+        <w:ind w:left="720"/>
+        <w:rPr>
+          <w:lang w:eastAsia="zh-CN"/>
+        </w:rPr>
+      </w:pPr>
+      <w:r>
+        <w:rPr>
+          <w:lang w:eastAsia="zh-CN"/>
+        </w:rPr>
+        <w:t>This function features a large switch statement which handles the appropriate special effect in progress.</w:t>
+      </w:r>
+    </w:p>
+    <w:p>
+      <w:pPr>
+        <w:pStyle w:val="Heading3"/>
+        <w:numPr>
+          <w:ilvl w:val="2"/>
+          <w:numId w:val="1"/>
+        </w:numPr>
+        <w:rPr>
+          <w:rFonts w:eastAsiaTheme="minorEastAsia"/>
+          <w:lang w:eastAsia="zh-CN"/>
+        </w:rPr>
+      </w:pPr>
+      <w:r>
+        <w:rPr>
+          <w:rFonts w:eastAsiaTheme="minorEastAsia"/>
+          <w:lang w:eastAsia="zh-CN"/>
+        </w:rPr>
+        <w:lastRenderedPageBreak/>
+        <w:t>void drawAttack()</w:t>
+      </w:r>
+    </w:p>
+    <w:p>
+      <w:pPr>
+        <w:ind w:left="720"/>
+        <w:rPr>
+          <w:lang w:eastAsia="zh-CN"/>
+        </w:rPr>
+      </w:pPr>
+      <w:r>
+        <w:rPr>
+          <w:lang w:eastAsia="zh-CN"/>
+        </w:rPr>
+        <w:t>This function handles and draws the special effect for the attack function.</w:t>
+      </w:r>
+    </w:p>
+    <w:p>
+      <w:pPr>
+        <w:pStyle w:val="Heading3"/>
+        <w:numPr>
+          <w:ilvl w:val="2"/>
+          <w:numId w:val="1"/>
+        </w:numPr>
+        <w:rPr>
+          <w:rFonts w:eastAsiaTheme="minorEastAsia"/>
+          <w:lang w:eastAsia="zh-CN"/>
+        </w:rPr>
+      </w:pPr>
+      <w:r>
+        <w:rPr>
+          <w:rFonts w:eastAsiaTheme="minorEastAsia"/>
+          <w:lang w:eastAsia="zh-CN"/>
+        </w:rPr>
+        <w:t xml:space="preserve">void </w:t>
+      </w:r>
+      <w:r>
+        <w:rPr>
+          <w:rFonts w:eastAsiaTheme="minorEastAsia"/>
+          <w:lang w:eastAsia="zh-CN"/>
+        </w:rPr>
+        <w:t>LoadContent(Database db)</w:t>
+      </w:r>
+    </w:p>
+    <w:p>
+      <w:pPr>
+        <w:ind w:left="720"/>
+        <w:rPr>
+          <w:lang w:eastAsia="zh-CN"/>
+        </w:rPr>
+      </w:pPr>
+      <w:r>
+        <w:rPr>
+          <w:lang w:eastAsia="zh-CN"/>
+        </w:rPr>
+        <w:t>This function loads the battle map content passed from the user interface (with some hard coded).</w:t>
+      </w:r>
+    </w:p>
+    <w:p>
+      <w:pPr>
+        <w:pStyle w:val="Heading3"/>
+        <w:numPr>
+          <w:ilvl w:val="2"/>
+          <w:numId w:val="1"/>
+        </w:numPr>
+        <w:rPr>
+          <w:rFonts w:eastAsiaTheme="minorEastAsia"/>
+          <w:lang w:eastAsia="zh-CN"/>
+        </w:rPr>
+      </w:pPr>
+      <w:r>
+        <w:rPr>
+          <w:rFonts w:eastAsiaTheme="minorEastAsia"/>
+          <w:lang w:eastAsia="zh-CN"/>
+        </w:rPr>
+        <w:t xml:space="preserve">void </w:t>
+      </w:r>
+      <w:r>
+        <w:rPr>
+          <w:rFonts w:eastAsiaTheme="minorEastAsia"/>
+          <w:lang w:eastAsia="zh-CN"/>
+        </w:rPr>
+        <w:t>unitTest_GenerateContent()</w:t>
+      </w:r>
+    </w:p>
+    <w:p>
+      <w:pPr>
+        <w:ind w:left="720"/>
+        <w:rPr>
+          <w:lang w:eastAsia="zh-CN"/>
+        </w:rPr>
+      </w:pPr>
+      <w:r>
+        <w:rPr>
+          <w:lang w:eastAsia="zh-CN"/>
+        </w:rPr>
+        <w:t>This function</w:t>
+      </w:r>
+      <w:r>
+        <w:t xml:space="preserve"> </w:t>
+      </w:r>
+      <w:r>
+        <w:t>l</w:t>
+      </w:r>
+      <w:r>
+        <w:rPr>
+          <w:lang w:eastAsia="zh-CN"/>
+        </w:rPr>
+        <w:t>oads the battle map content passed from the user interface (with some hard coded).</w:t>
+      </w:r>
+    </w:p>
+    <w:p>
+      <w:pPr>
+        <w:pStyle w:val="Heading3"/>
+        <w:numPr>
+          <w:ilvl w:val="2"/>
+          <w:numId w:val="1"/>
+        </w:numPr>
+        <w:rPr>
+          <w:rFonts w:eastAsiaTheme="minorEastAsia"/>
+          <w:lang w:eastAsia="zh-CN"/>
+        </w:rPr>
+      </w:pPr>
+      <w:r>
+        <w:rPr>
+          <w:rFonts w:eastAsiaTheme="minorEastAsia"/>
+          <w:lang w:eastAsia="zh-CN"/>
+        </w:rPr>
+        <w:t xml:space="preserve">void </w:t>
+      </w:r>
+      <w:r>
+        <w:rPr>
+          <w:rFonts w:eastAsiaTheme="minorEastAsia"/>
+          <w:lang w:eastAsia="zh-CN"/>
+        </w:rPr>
+        <w:t>unitTest_AddUnits()</w:t>
+      </w:r>
+    </w:p>
+    <w:p>
+      <w:pPr>
+        <w:ind w:left="720"/>
+        <w:rPr>
+          <w:lang w:eastAsia="zh-CN"/>
+        </w:rPr>
+      </w:pPr>
+      <w:r>
+        <w:rPr>
+          <w:lang w:eastAsia="zh-CN"/>
+        </w:rPr>
+        <w:t>This function creates and initializes eight “dummy” units for unit test purposes.</w:t>
+      </w:r>
+    </w:p>
+    <w:p>
+      <w:pPr>
+        <w:pStyle w:val="Heading3"/>
+        <w:numPr>
+          <w:ilvl w:val="2"/>
+          <w:numId w:val="1"/>
+        </w:numPr>
+        <w:rPr>
+          <w:rFonts w:eastAsiaTheme="minorEastAsia"/>
+          <w:lang w:eastAsia="zh-CN"/>
+        </w:rPr>
+      </w:pPr>
+      <w:r>
+        <w:rPr>
+          <w:rFonts w:eastAsiaTheme="minorEastAsia"/>
+          <w:lang w:eastAsia="zh-CN"/>
+        </w:rPr>
+        <w:t xml:space="preserve">void </w:t>
+      </w:r>
+      <w:r>
+        <w:rPr>
+          <w:rFonts w:eastAsiaTheme="minorEastAsia"/>
+          <w:lang w:eastAsia="zh-CN"/>
+        </w:rPr>
+        <w:t>moveUnit(int vLocPrev, int hLocPrev, int vLocNext, int hLocNext)</w:t>
+      </w:r>
+    </w:p>
+    <w:p>
+      <w:pPr>
+        <w:ind w:left="720"/>
+        <w:rPr>
+          <w:lang w:eastAsia="zh-CN"/>
+        </w:rPr>
+      </w:pPr>
+      <w:r>
+        <w:rPr>
+          <w:lang w:eastAsia="zh-CN"/>
+        </w:rPr>
+        <w:t>This function handles the "move unit" event triggered</w:t>
+      </w:r>
+      <w:r>
+        <w:rPr>
+          <w:lang w:eastAsia="zh-CN"/>
+        </w:rPr>
+        <w:tab/>
+      </w:r>
+      <w:r>
+        <w:rPr>
+          <w:lang w:eastAsia="zh-CN"/>
+        </w:rPr>
+        <w:t xml:space="preserve"> by the UI and managed by the mechanics modules.</w:t>
+      </w:r>
+    </w:p>
+    <w:p>
+      <w:pPr>
+        <w:numPr>
+          <w:ilvl w:val="0"/>
+          <w:numId w:val="3"/>
+        </w:numPr>
+        <w:spacing w:after="0"/>
+        <w:rPr>
+          <w:lang w:eastAsia="zh-CN"/>
+        </w:rPr>
+      </w:pPr>
+      <w:r>
+        <w:rPr>
+          <w:b/>
+          <w:lang w:eastAsia="zh-CN"/>
+        </w:rPr>
+        <w:t>Inputs</w:t>
+      </w:r>
+      <w:r>
+        <w:rPr>
+          <w:lang w:eastAsia="zh-CN"/>
+        </w:rPr>
+        <w:t>: previous and new coordinates of the unit in question</w:t>
+      </w:r>
+    </w:p>
+    <w:p>
+      <w:pPr>
+        <w:pStyle w:val="Heading3"/>
+        <w:numPr>
+          <w:ilvl w:val="2"/>
+          <w:numId w:val="1"/>
+        </w:numPr>
+        <w:rPr>
+          <w:rFonts w:eastAsiaTheme="minorEastAsia"/>
+          <w:lang w:eastAsia="zh-CN"/>
+        </w:rPr>
+      </w:pPr>
+      <w:r>
+        <w:rPr>
+          <w:rFonts w:eastAsiaTheme="minorEastAsia"/>
+          <w:lang w:eastAsia="zh-CN"/>
+        </w:rPr>
+        <w:t xml:space="preserve">void </w:t>
+      </w:r>
+      <w:r>
+        <w:rPr>
+          <w:rFonts w:eastAsiaTheme="minorEastAsia"/>
+          <w:lang w:eastAsia="zh-CN"/>
+        </w:rPr>
+        <w:t>hitUnit(int vLoc, int hLoc, int damage, int vAttackerLoc, int hAttackerLoc)</w:t>
+      </w:r>
+    </w:p>
+    <w:p>
+      <w:pPr>
+        <w:ind w:left="720"/>
+        <w:rPr>
+          <w:lang w:eastAsia="zh-CN"/>
+        </w:rPr>
+      </w:pPr>
+      <w:r>
+        <w:rPr>
+          <w:lang w:eastAsia="zh-CN"/>
+        </w:rPr>
+        <w:t>This function handles the "hit unit" event triggered by the UI and managed by the mechanics modules.</w:t>
+      </w:r>
+    </w:p>
+    <w:p>
+      <w:pPr>
+        <w:numPr>
+          <w:ilvl w:val="0"/>
+          <w:numId w:val="3"/>
+        </w:numPr>
+        <w:spacing w:after="0"/>
+        <w:rPr>
+          <w:lang w:eastAsia="zh-CN"/>
+        </w:rPr>
+      </w:pPr>
+      <w:r>
+        <w:rPr>
+          <w:b/>
+          <w:lang w:eastAsia="zh-CN"/>
+        </w:rPr>
+        <w:t xml:space="preserve">Inputs: </w:t>
+      </w:r>
+      <w:r>
+        <w:rPr>
+          <w:lang w:eastAsia="zh-CN"/>
+        </w:rPr>
+        <w:t>Attacker and victim coordinates as well as</w:t>
+      </w:r>
+      <w:r>
+        <w:rPr>
+          <w:lang w:eastAsia="zh-CN"/>
+        </w:rPr>
+        <w:t xml:space="preserve"> the damage to be done</w:t>
+      </w:r>
+    </w:p>
+    <w:p>
+      <w:pPr>
+        <w:pStyle w:val="Heading3"/>
+        <w:numPr>
+          <w:ilvl w:val="2"/>
+          <w:numId w:val="1"/>
+        </w:numPr>
+        <w:rPr>
+          <w:rFonts w:eastAsiaTheme="minorEastAsia"/>
+          <w:lang w:eastAsia="zh-CN"/>
+        </w:rPr>
+      </w:pPr>
+      <w:r>
+        <w:rPr>
+          <w:rFonts w:eastAsiaTheme="minorEastAsia"/>
+          <w:lang w:eastAsia="zh-CN"/>
+        </w:rPr>
+        <w:t>killUnit(int vLoc, int hLoc, int vAttackerLoc, int hAttackerLoc)</w:t>
+      </w:r>
+    </w:p>
+    <w:p>
+      <w:pPr>
+        <w:ind w:left="720"/>
+        <w:rPr>
+          <w:lang w:eastAsia="zh-CN"/>
+        </w:rPr>
+      </w:pPr>
+      <w:r>
+        <w:rPr>
+          <w:lang w:eastAsia="zh-CN"/>
+        </w:rPr>
+        <w:t>This function handles the "kill unit" event triggered by the UI and managed by the mechanics modules.</w:t>
+      </w:r>
+    </w:p>
+    <w:p>
+      <w:pPr>
+        <w:numPr>
+          <w:ilvl w:val="0"/>
+          <w:numId w:val="3"/>
+        </w:numPr>
+        <w:spacing w:after="0"/>
+        <w:rPr>
+          <w:lang w:eastAsia="zh-CN"/>
+        </w:rPr>
+      </w:pPr>
+      <w:r>
+        <w:rPr>
+          <w:b/>
+          <w:lang w:eastAsia="zh-CN"/>
+        </w:rPr>
+        <w:t xml:space="preserve">Inputs: </w:t>
+      </w:r>
+      <w:r>
+        <w:rPr>
+          <w:lang w:eastAsia="zh-CN"/>
+        </w:rPr>
+        <w:t>Attacker and victim coordinates</w:t>
+      </w:r>
     </w:p>
     <w:p>
       <w:pPr>
         <w:pStyle w:val="Heading2"/>
         <w:numPr>
           <w:ilvl w:val="1"/>
-          <w:numId w:val="37"/>
+          <w:numId w:val="1"/>
         </w:numPr>
       </w:pPr>
       <w:r>
@@ -3731,7 +5039,7 @@
       <w:pPr>
         <w:numPr>
           <w:ilvl w:val="2"/>
-          <w:numId w:val="37"/>
+          <w:numId w:val="1"/>
         </w:numPr>
         <w:rPr>
           <w:b/>
@@ -3748,7 +5056,7 @@
       <w:pPr>
         <w:numPr>
           <w:ilvl w:val="3"/>
-          <w:numId w:val="37"/>
+          <w:numId w:val="1"/>
         </w:numPr>
         <w:rPr>
           <w:i/>
@@ -3758,6 +5066,7 @@
         <w:rPr>
           <w:i/>
         </w:rPr>
+        <w:lastRenderedPageBreak/>
         <w:t>makeAIunits()</w:t>
       </w:r>
     </w:p>
@@ -3776,7 +5085,7 @@
       <w:pPr>
         <w:numPr>
           <w:ilvl w:val="3"/>
-          <w:numId w:val="37"/>
+          <w:numId w:val="1"/>
         </w:numPr>
         <w:rPr>
           <w:i/>
@@ -3801,7 +5110,7 @@
       <w:pPr>
         <w:numPr>
           <w:ilvl w:val="3"/>
-          <w:numId w:val="37"/>
+          <w:numId w:val="1"/>
         </w:numPr>
         <w:rPr>
           <w:i/>
@@ -3829,7 +5138,7 @@
       <w:pPr>
         <w:numPr>
           <w:ilvl w:val="3"/>
-          <w:numId w:val="37"/>
+          <w:numId w:val="1"/>
         </w:numPr>
         <w:rPr>
           <w:i/>
@@ -3860,7 +5169,7 @@
       <w:pPr>
         <w:numPr>
           <w:ilvl w:val="3"/>
-          <w:numId w:val="37"/>
+          <w:numId w:val="1"/>
         </w:numPr>
         <w:rPr>
           <w:i/>
@@ -3884,24 +5193,98 @@
         <w:t xml:space="preserve">This function is the basic movement action.  It is called by the Player triggering the move button from the main window.  It finds the Player unit’s position, the position of the selected destination, calculates whether it is a valid move, and if so, calls the visualization mdule to </w:t>
       </w:r>
       <w:r>
+        <w:t xml:space="preserve">update the unit’s position.  This shows up on screen as a unit moving. </w:t>
+      </w:r>
+      <w:r>
+        <w:t>Based on the direction of travel, the unit may turn left or right.</w:t>
+      </w:r>
+      <w:r>
+        <w:rPr>
+          <w:i/>
+        </w:rPr>
+        <w:t xml:space="preserve"> </w:t>
+      </w:r>
+    </w:p>
+    <w:p>
+      <w:pPr>
+        <w:numPr>
+          <w:ilvl w:val="3"/>
+          <w:numId w:val="1"/>
+        </w:numPr>
+        <w:rPr>
+          <w:i/>
+        </w:rPr>
+      </w:pPr>
+      <w:r>
+        <w:rPr>
+          <w:i/>
+        </w:rPr>
+        <w:t>isValidMove()</w:t>
+      </w:r>
+    </w:p>
+    <w:p>
+      <w:pPr>
+        <w:ind w:left="1728"/>
+      </w:pPr>
+      <w:r>
+        <w:t xml:space="preserve">This function </w:t>
+      </w:r>
+      <w:r>
+        <w:t xml:space="preserve">is called by both the Player and AI movement functions to determine if a selected move is valid.  The criteria of a valid move involve the range of the unit moving, whether the selected space is occupied, and whether the space is in a straight line from the unit.  </w:t>
+      </w:r>
+    </w:p>
+    <w:p>
+      <w:pPr>
+        <w:numPr>
+          <w:ilvl w:val="3"/>
+          <w:numId w:val="1"/>
+        </w:numPr>
+        <w:rPr>
+          <w:i/>
+        </w:rPr>
+      </w:pPr>
+      <w:r>
+        <w:rPr>
+          <w:i/>
+        </w:rPr>
         <w:lastRenderedPageBreak/>
-        <w:t xml:space="preserve">update the unit’s position.  This shows up on screen as a unit moving. </w:t>
-      </w:r>
-      <w:r>
-        <w:t>Based on the direction of travel, the unit may turn left or right.</w:t>
-      </w:r>
-      <w:r>
+        <w:t>attackUnit()</w:t>
+      </w:r>
+    </w:p>
+    <w:p>
+      <w:pPr>
+        <w:ind w:left="1728"/>
         <w:rPr>
           <w:i/>
         </w:rPr>
+      </w:pPr>
+      <w:r>
+        <w:t xml:space="preserve">This function </w:t>
+      </w:r>
+      <w:r>
+        <w:t xml:space="preserve">is responsible for execuing an attack on another unit.  It is called by the player selecting the attack button on the main window.  </w:t>
+      </w:r>
+      <w:r>
+        <w:t>It finds the player’s location, the location of the selected target, tests whether it is a valid attack, and calls the visualization module to execute either a hit or kill based on how close the target is to running out of health.</w:t>
+      </w:r>
+      <w:r>
+        <w:rPr>
+          <w:i/>
+        </w:rPr>
         <w:t xml:space="preserve"> </w:t>
       </w:r>
+      <w:r>
+        <w:rPr>
+          <w:i/>
+        </w:rPr>
+        <w:t xml:space="preserve">Based on the direction of travel, the unit may turn left or right. </w:t>
+      </w:r>
     </w:p>
     <w:p>
       <w:pPr>
         <w:numPr>
           <w:ilvl w:val="3"/>
-          <w:numId w:val="37"/>
+          <w:numId w:val="1"/>
         </w:numPr>
         <w:rPr>
           <w:i/>
@@ -3911,7 +5294,7 @@
         <w:rPr>
           <w:i/>
         </w:rPr>
-        <w:t>isValidMove()</w:t>
+        <w:t>isValidattack()</w:t>
       </w:r>
     </w:p>
     <w:p>
@@ -3919,17 +5302,14 @@
         <w:ind w:left="1728"/>
       </w:pPr>
       <w:r>
-        <w:t xml:space="preserve">This function </w:t>
-      </w:r>
-      <w:r>
-        <w:t xml:space="preserve">is called by both the Player and AI movement functions to determine if a selected move is valid.  The criteria of a valid move involve the range of the unit moving, whether the selected space is occupied, and whether the space is in a straight line from the unit.  </w:t>
+        <w:t>This function determines if a selected attack is valid.  It takes into consideration the distance between the units, the attacker’s range, the teams of the units, and whether the selected location is occupied. It returns either true or false depending on the conditions.</w:t>
       </w:r>
     </w:p>
     <w:p>
       <w:pPr>
         <w:numPr>
           <w:ilvl w:val="3"/>
-          <w:numId w:val="37"/>
+          <w:numId w:val="1"/>
         </w:numPr>
         <w:rPr>
           <w:i/>
@@ -3939,43 +5319,81 @@
         <w:rPr>
           <w:i/>
         </w:rPr>
-        <w:t>attackUnit()</w:t>
+        <w:t>checkEndGame()</w:t>
       </w:r>
     </w:p>
     <w:p>
       <w:pPr>
         <w:ind w:left="1728"/>
+      </w:pPr>
+      <w:r>
+        <w:t>This function is called after every time a unit is killed to check the game board to determine if either Player 1 or AI units are all dead.  If so it loads the correct screen depending on if the Player won or lost.</w:t>
+      </w:r>
+    </w:p>
+    <w:p>
+      <w:pPr>
+        <w:numPr>
+          <w:ilvl w:val="3"/>
+          <w:numId w:val="1"/>
+        </w:numPr>
         <w:rPr>
           <w:i/>
         </w:rPr>
       </w:pPr>
       <w:r>
-        <w:t xml:space="preserve">This function </w:t>
-      </w:r>
-      <w:r>
-        <w:t xml:space="preserve">is responsible for execuing an attack on another unit.  It is called by the player selecting the attack button on the main window.  </w:t>
-      </w:r>
-      <w:r>
-        <w:t>It finds the player’s location, the location of the selected target, tests whether it is a valid attack, and calls the visualization module to execute either a hit or kill based on how close the target is to running out of health.</w:t>
-      </w:r>
-      <w:r>
         <w:rPr>
           <w:i/>
         </w:rPr>
-        <w:t xml:space="preserve"> </w:t>
-      </w:r>
-      <w:r>
+        <w:t>isOccupied()</w:t>
+      </w:r>
+    </w:p>
+    <w:p>
+      <w:pPr>
+        <w:ind w:left="1728"/>
+      </w:pPr>
+      <w:r>
+        <w:t xml:space="preserve">This function determines if a given space on the board is occupied by </w:t>
+      </w:r>
+      <w:r>
+        <w:t>a unit</w:t>
+      </w:r>
+      <w:r>
+        <w:t>.</w:t>
+      </w:r>
+    </w:p>
+    <w:p>
+      <w:pPr>
+        <w:numPr>
+          <w:ilvl w:val="3"/>
+          <w:numId w:val="1"/>
+        </w:numPr>
         <w:rPr>
           <w:i/>
         </w:rPr>
-        <w:t xml:space="preserve">Based on the direction of travel, the unit may turn left or right. </w:t>
+      </w:pPr>
+      <w:r>
+        <w:rPr>
+          <w:i/>
+        </w:rPr>
+        <w:t>isGameOverP1()</w:t>
+      </w:r>
+    </w:p>
+    <w:p>
+      <w:pPr>
+        <w:ind w:left="1728"/>
+      </w:pPr>
+      <w:r>
+        <w:tab/>
+      </w:r>
+      <w:r>
+        <w:t>This function is responsible for looking through the spaces on the board and returning whether there are any of Player 1’s units alive.</w:t>
       </w:r>
     </w:p>
     <w:p>
       <w:pPr>
         <w:numPr>
           <w:ilvl w:val="3"/>
-          <w:numId w:val="37"/>
+          <w:numId w:val="1"/>
         </w:numPr>
         <w:rPr>
           <w:i/>
@@ -3985,7 +5403,7 @@
         <w:rPr>
           <w:i/>
         </w:rPr>
-        <w:t>isValidattack()</w:t>
+        <w:t>isGameOverP2()</w:t>
       </w:r>
     </w:p>
     <w:p>
@@ -3993,116 +5411,6 @@
         <w:ind w:left="1728"/>
       </w:pPr>
       <w:r>
-        <w:t>This function determines if a selected attack is valid.  It takes into consideration the distance between the units, the attacker’s range, the teams of the units, and whether the selected location is occupied. It returns either true or false depending on the conditions.</w:t>
-      </w:r>
-    </w:p>
-    <w:p>
-      <w:pPr>
-        <w:numPr>
-          <w:ilvl w:val="3"/>
-          <w:numId w:val="37"/>
-        </w:numPr>
-        <w:rPr>
-          <w:i/>
-        </w:rPr>
-      </w:pPr>
-      <w:r>
-        <w:rPr>
-          <w:i/>
-        </w:rPr>
-        <w:t>checkEndGame()</w:t>
-      </w:r>
-    </w:p>
-    <w:p>
-      <w:pPr>
-        <w:ind w:left="1728"/>
-      </w:pPr>
-      <w:r>
-        <w:t>This function is called after every time a unit is killed to check the game board to determine if either Player 1 or AI units are all dead.  If so it loads the correct screen depending on if the Player won or lost.</w:t>
-      </w:r>
-    </w:p>
-    <w:p>
-      <w:pPr>
-        <w:numPr>
-          <w:ilvl w:val="3"/>
-          <w:numId w:val="37"/>
-        </w:numPr>
-        <w:rPr>
-          <w:i/>
-        </w:rPr>
-      </w:pPr>
-      <w:r>
-        <w:rPr>
-          <w:i/>
-        </w:rPr>
-        <w:t>isOccupied()</w:t>
-      </w:r>
-    </w:p>
-    <w:p>
-      <w:pPr>
-        <w:ind w:left="1728"/>
-      </w:pPr>
-      <w:r>
-        <w:t xml:space="preserve">This function determines if a given space on the board is occupied by </w:t>
-      </w:r>
-      <w:r>
-        <w:t>a unit</w:t>
-      </w:r>
-      <w:r>
-        <w:t>.</w:t>
-      </w:r>
-    </w:p>
-    <w:p>
-      <w:pPr>
-        <w:numPr>
-          <w:ilvl w:val="3"/>
-          <w:numId w:val="37"/>
-        </w:numPr>
-        <w:rPr>
-          <w:i/>
-        </w:rPr>
-      </w:pPr>
-      <w:r>
-        <w:rPr>
-          <w:i/>
-        </w:rPr>
-        <w:t>isGameOverP1()</w:t>
-      </w:r>
-    </w:p>
-    <w:p>
-      <w:pPr>
-        <w:ind w:left="1728"/>
-      </w:pPr>
-      <w:r>
-        <w:tab/>
-      </w:r>
-      <w:r>
-        <w:t>This function is responsible for looking through the spaces on the board and returning whether there are any of Player 1’s units alive.</w:t>
-      </w:r>
-    </w:p>
-    <w:p>
-      <w:pPr>
-        <w:numPr>
-          <w:ilvl w:val="3"/>
-          <w:numId w:val="37"/>
-        </w:numPr>
-        <w:rPr>
-          <w:i/>
-        </w:rPr>
-      </w:pPr>
-      <w:r>
-        <w:rPr>
-          <w:i/>
-        </w:rPr>
-        <w:t>isGameOverP2()</w:t>
-      </w:r>
-    </w:p>
-    <w:p>
-      <w:pPr>
-        <w:ind w:left="1728"/>
-      </w:pPr>
-      <w:r>
-        <w:lastRenderedPageBreak/>
         <w:tab/>
       </w:r>
       <w:r>
@@ -4119,7 +5427,7 @@
       <w:pPr>
         <w:numPr>
           <w:ilvl w:val="3"/>
-          <w:numId w:val="37"/>
+          <w:numId w:val="1"/>
         </w:numPr>
         <w:rPr>
           <w:i/>
@@ -4138,14 +5446,18 @@
       </w:pPr>
       <w:r>
         <w:tab/>
-        <w:t xml:space="preserve">This Function calls the isGameOverP1 function, if that returns true, calls the isGameOverP2 function.  If either returns false, calls the appropriate function to signal MainWindow which end state dialog to run. </w:t>
+        <w:t xml:space="preserve">This Function calls the isGameOverP1 function, if that returns true, calls the isGameOverP2 function.  If either returns false, calls the </w:t>
+      </w:r>
+      <w:r>
+        <w:lastRenderedPageBreak/>
+        <w:t xml:space="preserve">appropriate function to signal MainWindow which end state dialog to run. </w:t>
       </w:r>
     </w:p>
     <w:p>
       <w:pPr>
         <w:numPr>
           <w:ilvl w:val="3"/>
-          <w:numId w:val="37"/>
+          <w:numId w:val="1"/>
         </w:numPr>
         <w:rPr>
           <w:i/>
@@ -4170,7 +5482,7 @@
       <w:pPr>
         <w:numPr>
           <w:ilvl w:val="3"/>
-          <w:numId w:val="37"/>
+          <w:numId w:val="1"/>
         </w:numPr>
         <w:rPr>
           <w:i/>
@@ -4195,7 +5507,7 @@
       <w:pPr>
         <w:numPr>
           <w:ilvl w:val="3"/>
-          <w:numId w:val="37"/>
+          <w:numId w:val="1"/>
         </w:numPr>
         <w:rPr>
           <w:i/>
@@ -4221,7 +5533,7 @@
       <w:pPr>
         <w:numPr>
           <w:ilvl w:val="3"/>
-          <w:numId w:val="37"/>
+          <w:numId w:val="1"/>
         </w:numPr>
         <w:rPr>
           <w:i/>
@@ -4264,7 +5576,7 @@
       <w:pPr>
         <w:numPr>
           <w:ilvl w:val="3"/>
-          <w:numId w:val="37"/>
+          <w:numId w:val="1"/>
         </w:numPr>
         <w:rPr>
           <w:i/>
@@ -4282,89 +5594,382 @@
         <w:ind w:left="1728"/>
       </w:pPr>
       <w:r>
+        <w:t>This function randomly assignes units to locations on that players side of the board at the start of the battle and returns those locations to the user.</w:t>
+      </w:r>
+    </w:p>
+    <w:p>
+      <w:pPr>
+        <w:ind w:left="1728"/>
+      </w:pPr>
+    </w:p>
+    <w:p>
+      <w:pPr>
+        <w:ind w:left="1728"/>
+      </w:pPr>
+    </w:p>
+    <w:p>
+      <w:pPr>
+        <w:pStyle w:val="Heading2"/>
+        <w:numPr>
+          <w:ilvl w:val="1"/>
+          <w:numId w:val="1"/>
+        </w:numPr>
+      </w:pPr>
+      <w:r>
+        <w:t>Database Member Functions</w:t>
+      </w:r>
+      <w:r>
+        <w:rPr>
+          <w:rFonts w:eastAsiaTheme="minorEastAsia" w:hint="eastAsia"/>
+          <w:lang w:eastAsia="zh-CN"/>
+        </w:rPr>
+        <w:t xml:space="preserve"> (Ye)</w:t>
+      </w:r>
+    </w:p>
+    <w:p>
+      <w:pPr>
+        <w:numPr>
+          <w:ilvl w:val="2"/>
+          <w:numId w:val="1"/>
+        </w:numPr>
+        <w:rPr>
+          <w:b/>
+        </w:rPr>
+      </w:pPr>
+      <w:r>
+        <w:rPr>
+          <w:rFonts w:eastAsiaTheme="minorEastAsia" w:hint="eastAsia"/>
+          <w:b/>
+          <w:lang w:eastAsia="zh-CN"/>
+        </w:rPr>
+        <w:t>Database</w:t>
+      </w:r>
+      <w:r>
+        <w:rPr>
+          <w:b/>
+        </w:rPr>
+        <w:t xml:space="preserve"> Member Functions</w:t>
+      </w:r>
+      <w:r>
+        <w:rPr>
+          <w:rFonts w:eastAsiaTheme="minorEastAsia" w:hint="eastAsia"/>
+          <w:b/>
+          <w:lang w:eastAsia="zh-CN"/>
+        </w:rPr>
+        <w:t xml:space="preserve"> (Ye)</w:t>
+      </w:r>
+    </w:p>
+    <w:p>
+      <w:pPr>
+        <w:numPr>
+          <w:ilvl w:val="3"/>
+          <w:numId w:val="1"/>
+        </w:numPr>
+        <w:rPr>
+          <w:rFonts w:eastAsiaTheme="minorEastAsia"/>
+          <w:i/>
+          <w:lang w:eastAsia="zh-CN"/>
+        </w:rPr>
+      </w:pPr>
+      <w:r>
+        <w:rPr>
+          <w:i/>
+        </w:rPr>
+        <w:t>connection ()</w:t>
+      </w:r>
+    </w:p>
+    <w:p>
+      <w:pPr>
+        <w:ind w:left="1728"/>
+        <w:rPr>
+          <w:rFonts w:eastAsiaTheme="minorEastAsia"/>
+          <w:lang w:eastAsia="zh-CN"/>
+        </w:rPr>
+      </w:pPr>
+      <w:r>
         <w:lastRenderedPageBreak/>
-        <w:t>This function randomly assignes units to locations on that players side of the board at the start of the battle and returns those locations to the user.</w:t>
+        <w:t>Th</w:t>
+      </w:r>
+      <w:r>
+        <w:rPr>
+          <w:rFonts w:eastAsiaTheme="minorEastAsia" w:hint="eastAsia"/>
+          <w:lang w:eastAsia="zh-CN"/>
+        </w:rPr>
+        <w:t xml:space="preserve">is </w:t>
+      </w:r>
+      <w:r>
+        <w:t xml:space="preserve">function </w:t>
+      </w:r>
+      <w:r>
+        <w:rPr>
+          <w:rFonts w:eastAsiaTheme="minorEastAsia" w:hint="eastAsia"/>
+          <w:lang w:eastAsia="zh-CN"/>
+        </w:rPr>
+        <w:t>establishes</w:t>
+      </w:r>
+      <w:r>
+        <w:t xml:space="preserve"> a connection </w:t>
+      </w:r>
+      <w:r>
+        <w:rPr>
+          <w:rFonts w:eastAsiaTheme="minorEastAsia" w:hint="eastAsia"/>
+          <w:lang w:eastAsia="zh-CN"/>
+        </w:rPr>
+        <w:t>with</w:t>
+      </w:r>
+      <w:r>
+        <w:t xml:space="preserve"> a</w:t>
+      </w:r>
+      <w:r>
+        <w:rPr>
+          <w:rFonts w:eastAsiaTheme="minorEastAsia" w:hint="eastAsia"/>
+          <w:lang w:eastAsia="zh-CN"/>
+        </w:rPr>
+        <w:t xml:space="preserve"> </w:t>
+      </w:r>
+      <w:r>
+        <w:t>SQLITE database and creates test table</w:t>
+      </w:r>
+      <w:r>
+        <w:rPr>
+          <w:rFonts w:eastAsiaTheme="minorEastAsia" w:hint="eastAsia"/>
+          <w:lang w:eastAsia="zh-CN"/>
+        </w:rPr>
+        <w:t>s if necessary</w:t>
+      </w:r>
+      <w:r>
+        <w:t xml:space="preserve">. </w:t>
+      </w:r>
+      <w:r>
+        <w:rPr>
+          <w:rFonts w:eastAsiaTheme="minorEastAsia" w:hint="eastAsia"/>
+          <w:lang w:eastAsia="zh-CN"/>
+        </w:rPr>
+        <w:t xml:space="preserve">This is the first step for following operations to the database tables. It will return true if connection is </w:t>
+      </w:r>
+      <w:r>
+        <w:rPr>
+          <w:rFonts w:eastAsiaTheme="minorEastAsia"/>
+          <w:lang w:eastAsia="zh-CN"/>
+        </w:rPr>
+        <w:t>successful</w:t>
+      </w:r>
+      <w:r>
+        <w:rPr>
+          <w:rFonts w:eastAsiaTheme="minorEastAsia" w:hint="eastAsia"/>
+          <w:lang w:eastAsia="zh-CN"/>
+        </w:rPr>
+        <w:t xml:space="preserve"> or false if it is failure</w:t>
+      </w:r>
+      <w:r>
+        <w:rPr>
+          <w:rFonts w:eastAsiaTheme="minorEastAsia"/>
+          <w:lang w:eastAsia="zh-CN"/>
+        </w:rPr>
+        <w:t xml:space="preserve"> </w:t>
+      </w:r>
+      <w:r>
+        <w:rPr>
+          <w:rFonts w:eastAsiaTheme="minorEastAsia" w:hint="eastAsia"/>
+          <w:lang w:eastAsia="zh-CN"/>
+        </w:rPr>
+        <w:t>un</w:t>
+      </w:r>
+      <w:r>
+        <w:rPr>
+          <w:rFonts w:eastAsiaTheme="minorEastAsia"/>
+          <w:lang w:eastAsia="zh-CN"/>
+        </w:rPr>
+        <w:t>successful</w:t>
+      </w:r>
+      <w:r>
+        <w:rPr>
+          <w:rFonts w:eastAsiaTheme="minorEastAsia" w:hint="eastAsia"/>
+          <w:lang w:eastAsia="zh-CN"/>
+        </w:rPr>
+        <w:t>.</w:t>
+      </w:r>
+    </w:p>
+    <w:p>
+      <w:pPr>
+        <w:numPr>
+          <w:ilvl w:val="3"/>
+          <w:numId w:val="1"/>
+        </w:numPr>
+        <w:rPr>
+          <w:i/>
+        </w:rPr>
+      </w:pPr>
+      <w:r>
+        <w:rPr>
+          <w:i/>
+        </w:rPr>
+        <w:t>userCount()</w:t>
       </w:r>
     </w:p>
     <w:p>
       <w:pPr>
         <w:ind w:left="1728"/>
-      </w:pPr>
+        <w:rPr>
+          <w:rFonts w:eastAsiaTheme="minorEastAsia"/>
+          <w:lang w:eastAsia="zh-CN"/>
+        </w:rPr>
+      </w:pPr>
+      <w:r>
+        <w:t xml:space="preserve">This function </w:t>
+      </w:r>
+      <w:r>
+        <w:rPr>
+          <w:rFonts w:eastAsiaTheme="minorEastAsia" w:hint="eastAsia"/>
+          <w:lang w:eastAsia="zh-CN"/>
+        </w:rPr>
+        <w:t>r</w:t>
+      </w:r>
+      <w:r>
+        <w:t>eturns total number of user player</w:t>
+      </w:r>
+      <w:r>
+        <w:rPr>
+          <w:rFonts w:eastAsiaTheme="minorEastAsia" w:hint="eastAsia"/>
+          <w:lang w:eastAsia="zh-CN"/>
+        </w:rPr>
+        <w:t>s</w:t>
+      </w:r>
+      <w:r>
+        <w:rPr>
+          <w:rFonts w:eastAsiaTheme="minorEastAsia"/>
+          <w:lang w:eastAsia="zh-CN"/>
+        </w:rPr>
+        <w:t>’</w:t>
+      </w:r>
+      <w:r>
+        <w:t xml:space="preserve"> data </w:t>
+      </w:r>
+      <w:r>
+        <w:rPr>
+          <w:rFonts w:eastAsiaTheme="minorEastAsia" w:hint="eastAsia"/>
+          <w:lang w:eastAsia="zh-CN"/>
+        </w:rPr>
+        <w:t>in the database player table.</w:t>
+      </w:r>
+    </w:p>
+    <w:p>
+      <w:pPr>
+        <w:numPr>
+          <w:ilvl w:val="3"/>
+          <w:numId w:val="1"/>
+        </w:numPr>
+        <w:rPr>
+          <w:rFonts w:eastAsiaTheme="minorEastAsia"/>
+          <w:lang w:eastAsia="zh-CN"/>
+        </w:rPr>
+      </w:pPr>
+      <w:r>
+        <w:rPr>
+          <w:i/>
+        </w:rPr>
+        <w:t>userName()</w:t>
+      </w:r>
     </w:p>
     <w:p>
       <w:pPr>
         <w:ind w:left="1728"/>
-      </w:pPr>
-    </w:p>
-    <w:p>
-      <w:pPr>
-        <w:pStyle w:val="Heading2"/>
-        <w:numPr>
-          <w:ilvl w:val="1"/>
-          <w:numId w:val="37"/>
-        </w:numPr>
-      </w:pPr>
-      <w:r>
-        <w:t>Database Member Functions</w:t>
-      </w:r>
-      <w:r>
-        <w:rPr>
-          <w:rFonts w:eastAsiaTheme="minorEastAsia" w:hint="eastAsia"/>
-          <w:lang w:eastAsia="zh-CN"/>
-        </w:rPr>
-        <w:t xml:space="preserve"> (Ye)</w:t>
-      </w:r>
-    </w:p>
-    <w:p>
-      <w:pPr>
-        <w:numPr>
-          <w:ilvl w:val="2"/>
-          <w:numId w:val="37"/>
-        </w:numPr>
-        <w:rPr>
-          <w:b/>
-        </w:rPr>
-      </w:pPr>
-      <w:r>
-        <w:rPr>
-          <w:rFonts w:eastAsiaTheme="minorEastAsia" w:hint="eastAsia"/>
-          <w:b/>
-          <w:lang w:eastAsia="zh-CN"/>
-        </w:rPr>
-        <w:t>Database</w:t>
-      </w:r>
-      <w:r>
-        <w:rPr>
-          <w:b/>
-        </w:rPr>
-        <w:t xml:space="preserve"> Member Functions</w:t>
-      </w:r>
-      <w:r>
-        <w:rPr>
-          <w:rFonts w:eastAsiaTheme="minorEastAsia" w:hint="eastAsia"/>
-          <w:b/>
-          <w:lang w:eastAsia="zh-CN"/>
-        </w:rPr>
-        <w:t xml:space="preserve"> (Ye)</w:t>
+        <w:rPr>
+          <w:rFonts w:eastAsiaTheme="minorEastAsia"/>
+          <w:lang w:eastAsia="zh-CN"/>
+        </w:rPr>
+      </w:pPr>
+      <w:r>
+        <w:t xml:space="preserve">This function </w:t>
+      </w:r>
+      <w:r>
+        <w:rPr>
+          <w:rFonts w:eastAsiaTheme="minorEastAsia" w:hint="eastAsia"/>
+          <w:lang w:eastAsia="zh-CN"/>
+        </w:rPr>
+        <w:t>r</w:t>
+      </w:r>
+      <w:r>
+        <w:t xml:space="preserve">eturns user player name </w:t>
+      </w:r>
+      <w:r>
+        <w:rPr>
+          <w:rFonts w:eastAsiaTheme="minorEastAsia" w:hint="eastAsia"/>
+          <w:lang w:eastAsia="zh-CN"/>
+        </w:rPr>
+        <w:t>corresponded to the passed number index argument in the database players table.</w:t>
       </w:r>
     </w:p>
     <w:p>
       <w:pPr>
         <w:numPr>
           <w:ilvl w:val="3"/>
-          <w:numId w:val="37"/>
-        </w:numPr>
-        <w:rPr>
-          <w:rFonts w:eastAsiaTheme="minorEastAsia"/>
+          <w:numId w:val="1"/>
+        </w:numPr>
+        <w:rPr>
+          <w:rFonts w:eastAsiaTheme="minorEastAsia"/>
+          <w:lang w:eastAsia="zh-CN"/>
+        </w:rPr>
+      </w:pPr>
+      <w:r>
+        <w:rPr>
           <w:i/>
-          <w:lang w:eastAsia="zh-CN"/>
-        </w:rPr>
-      </w:pPr>
-      <w:r>
+        </w:rPr>
+        <w:t>addPlayer ()</w:t>
+      </w:r>
+    </w:p>
+    <w:p>
+      <w:pPr>
+        <w:ind w:left="1728"/>
+        <w:rPr>
+          <w:rFonts w:eastAsiaTheme="minorEastAsia"/>
+          <w:lang w:eastAsia="zh-CN"/>
+        </w:rPr>
+      </w:pPr>
+      <w:r>
+        <w:t xml:space="preserve">This function </w:t>
+      </w:r>
+      <w:r>
+        <w:rPr>
+          <w:rFonts w:eastAsiaTheme="minorEastAsia" w:hint="eastAsia"/>
+          <w:lang w:eastAsia="zh-CN"/>
+        </w:rPr>
+        <w:t>adds a new created user player name with the passed string name into the database player table. Before adding, it looks up the table to find matched player name. If the name exists, it r</w:t>
+      </w:r>
+      <w:r>
+        <w:t xml:space="preserve">eturns </w:t>
+      </w:r>
+      <w:r>
+        <w:rPr>
+          <w:rFonts w:eastAsiaTheme="minorEastAsia" w:hint="eastAsia"/>
+          <w:lang w:eastAsia="zh-CN"/>
+        </w:rPr>
+        <w:t>false, and do not add new player. If not, it adds new player and returns true.</w:t>
+      </w:r>
+    </w:p>
+    <w:p>
+      <w:pPr>
+        <w:numPr>
+          <w:ilvl w:val="3"/>
+          <w:numId w:val="1"/>
+        </w:numPr>
         <w:rPr>
           <w:i/>
         </w:rPr>
-        <w:t>connection ()</w:t>
+      </w:pPr>
+      <w:r>
+        <w:rPr>
+          <w:i/>
+        </w:rPr>
+        <w:t>spriteName</w:t>
+      </w:r>
+      <w:r>
+        <w:rPr>
+          <w:rFonts w:eastAsiaTheme="minorEastAsia" w:hint="eastAsia"/>
+          <w:i/>
+          <w:lang w:eastAsia="zh-CN"/>
+        </w:rPr>
+        <w:t>()</w:t>
       </w:r>
     </w:p>
     <w:p>
@@ -4376,84 +5981,99 @@
         </w:rPr>
       </w:pPr>
       <w:r>
-        <w:t>Th</w:t>
-      </w:r>
-      <w:r>
-        <w:rPr>
-          <w:rFonts w:eastAsiaTheme="minorEastAsia" w:hint="eastAsia"/>
-          <w:lang w:eastAsia="zh-CN"/>
-        </w:rPr>
-        <w:t xml:space="preserve">is </w:t>
-      </w:r>
-      <w:r>
-        <w:t xml:space="preserve">function </w:t>
-      </w:r>
-      <w:r>
-        <w:rPr>
-          <w:rFonts w:eastAsiaTheme="minorEastAsia" w:hint="eastAsia"/>
-          <w:lang w:eastAsia="zh-CN"/>
-        </w:rPr>
-        <w:t>establishes</w:t>
-      </w:r>
-      <w:r>
-        <w:t xml:space="preserve"> a connection </w:t>
-      </w:r>
-      <w:r>
-        <w:rPr>
-          <w:rFonts w:eastAsiaTheme="minorEastAsia" w:hint="eastAsia"/>
-          <w:lang w:eastAsia="zh-CN"/>
-        </w:rPr>
-        <w:t>with</w:t>
-      </w:r>
-      <w:r>
-        <w:t xml:space="preserve"> a</w:t>
-      </w:r>
-      <w:r>
-        <w:rPr>
-          <w:rFonts w:eastAsiaTheme="minorEastAsia" w:hint="eastAsia"/>
-          <w:lang w:eastAsia="zh-CN"/>
-        </w:rPr>
+        <w:t xml:space="preserve">This function </w:t>
+      </w:r>
+      <w:r>
+        <w:rPr>
+          <w:rFonts w:eastAsiaTheme="minorEastAsia" w:hint="eastAsia"/>
+          <w:lang w:eastAsia="zh-CN"/>
+        </w:rPr>
+        <w:t>r</w:t>
+      </w:r>
+      <w:r>
+        <w:t xml:space="preserve">eturns sprite name </w:t>
+      </w:r>
+      <w:r>
+        <w:rPr>
+          <w:rFonts w:eastAsiaTheme="minorEastAsia" w:hint="eastAsia"/>
+          <w:lang w:eastAsia="zh-CN"/>
+        </w:rPr>
+        <w:t>with the passed number</w:t>
+      </w:r>
+      <w:r>
+        <w:t xml:space="preserve"> index</w:t>
+      </w:r>
+      <w:r>
+        <w:rPr>
+          <w:rFonts w:eastAsiaTheme="minorEastAsia" w:hint="eastAsia"/>
+          <w:lang w:eastAsia="zh-CN"/>
+        </w:rPr>
+        <w:t xml:space="preserve"> argument in the database sprites table which provides all of the </w:t>
+      </w:r>
+      <w:r>
+        <w:rPr>
+          <w:rFonts w:eastAsiaTheme="minorEastAsia"/>
+          <w:lang w:eastAsia="zh-CN"/>
+        </w:rPr>
+        <w:t>prototype</w:t>
+      </w:r>
+      <w:r>
+        <w:rPr>
+          <w:rFonts w:eastAsiaTheme="minorEastAsia" w:hint="eastAsia"/>
+          <w:lang w:eastAsia="zh-CN"/>
+        </w:rPr>
+        <w:t xml:space="preserve"> sprites of the game.</w:t>
+      </w:r>
+    </w:p>
+    <w:p>
+      <w:pPr>
+        <w:numPr>
+          <w:ilvl w:val="3"/>
+          <w:numId w:val="1"/>
+        </w:numPr>
+        <w:rPr>
+          <w:i/>
+        </w:rPr>
+      </w:pPr>
+      <w:r>
         <w:t xml:space="preserve"> </w:t>
       </w:r>
       <w:r>
-        <w:t>SQLITE database and creates test table</w:t>
-      </w:r>
-      <w:r>
-        <w:rPr>
-          <w:rFonts w:eastAsiaTheme="minorEastAsia" w:hint="eastAsia"/>
-          <w:lang w:eastAsia="zh-CN"/>
-        </w:rPr>
-        <w:t>s if necessary</w:t>
-      </w:r>
-      <w:r>
-        <w:t xml:space="preserve">. </w:t>
-      </w:r>
-      <w:r>
-        <w:rPr>
-          <w:rFonts w:eastAsiaTheme="minorEastAsia" w:hint="eastAsia"/>
-          <w:lang w:eastAsia="zh-CN"/>
-        </w:rPr>
-        <w:t xml:space="preserve">This is the first step for following operations to the database tables. It will return true if connection is </w:t>
-      </w:r>
-      <w:r>
-        <w:rPr>
-          <w:rFonts w:eastAsiaTheme="minorEastAsia"/>
-          <w:lang w:eastAsia="zh-CN"/>
-        </w:rPr>
-        <w:t>successful</w:t>
-      </w:r>
-      <w:r>
-        <w:rPr>
-          <w:rFonts w:eastAsiaTheme="minorEastAsia" w:hint="eastAsia"/>
-          <w:lang w:eastAsia="zh-CN"/>
-        </w:rPr>
-        <w:t xml:space="preserve"> or false if it is failure</w:t>
-      </w:r>
-      <w:r>
-        <w:rPr>
-          <w:rFonts w:eastAsiaTheme="minorEastAsia"/>
-          <w:lang w:eastAsia="zh-CN"/>
-        </w:rPr>
+        <w:rPr>
+          <w:i/>
+        </w:rPr>
+        <w:t>spritePixMap</w:t>
+      </w:r>
+    </w:p>
+    <w:p>
+      <w:pPr>
+        <w:ind w:left="1728"/>
+        <w:rPr>
+          <w:rFonts w:eastAsiaTheme="minorEastAsia"/>
+          <w:lang w:eastAsia="zh-CN"/>
+        </w:rPr>
+      </w:pPr>
+      <w:r>
+        <w:t xml:space="preserve">This function </w:t>
+      </w:r>
+      <w:r>
+        <w:rPr>
+          <w:rFonts w:eastAsiaTheme="minorEastAsia" w:hint="eastAsia"/>
+          <w:lang w:eastAsia="zh-CN"/>
+        </w:rPr>
+        <w:t>r</w:t>
+      </w:r>
+      <w:r>
+        <w:t xml:space="preserve">eturns sprite </w:t>
+      </w:r>
+      <w:r>
+        <w:rPr>
+          <w:rFonts w:eastAsiaTheme="minorEastAsia" w:hint="eastAsia"/>
+          <w:lang w:eastAsia="zh-CN"/>
+        </w:rPr>
+        <w:t>PixMap</w:t>
+      </w:r>
+      <w:r>
         <w:t xml:space="preserve"> </w:t>
       </w:r>
       <w:r>
@@ -4461,28 +6081,24 @@
           <w:rFonts w:eastAsiaTheme="minorEastAsia" w:hint="eastAsia"/>
           <w:lang w:eastAsia="zh-CN"/>
         </w:rPr>
-        <w:t>un</w:t>
-      </w:r>
-      <w:r>
-        <w:rPr>
-          <w:rFonts w:eastAsiaTheme="minorEastAsia"/>
-          <w:lang w:eastAsia="zh-CN"/>
-        </w:rPr>
-        <w:t>successful</w:t>
-      </w:r>
-      <w:r>
-        <w:rPr>
-          <w:rFonts w:eastAsiaTheme="minorEastAsia" w:hint="eastAsia"/>
-          <w:lang w:eastAsia="zh-CN"/>
-        </w:rPr>
-        <w:t>.</w:t>
+        <w:t>with the passed number</w:t>
+      </w:r>
+      <w:r>
+        <w:t xml:space="preserve"> index</w:t>
+      </w:r>
+      <w:r>
+        <w:rPr>
+          <w:rFonts w:eastAsiaTheme="minorEastAsia" w:hint="eastAsia"/>
+          <w:lang w:eastAsia="zh-CN"/>
+        </w:rPr>
+        <w:t xml:space="preserve"> argument in the database sprites table.</w:t>
       </w:r>
     </w:p>
     <w:p>
       <w:pPr>
         <w:numPr>
           <w:ilvl w:val="3"/>
-          <w:numId w:val="37"/>
+          <w:numId w:val="1"/>
         </w:numPr>
         <w:rPr>
           <w:i/>
@@ -4492,7 +6108,15 @@
         <w:rPr>
           <w:i/>
         </w:rPr>
-        <w:t>userCount()</w:t>
+        <w:t>sprite</w:t>
+      </w:r>
+      <w:r>
+        <w:rPr>
+          <w:rFonts w:eastAsiaTheme="minorEastAsia" w:hint="eastAsia"/>
+          <w:i/>
+          <w:lang w:eastAsia="zh-CN"/>
+        </w:rPr>
+        <w:t>AP()</w:t>
       </w:r>
     </w:p>
     <w:p>
@@ -4514,49 +6138,59 @@
         <w:t>r</w:t>
       </w:r>
       <w:r>
-        <w:t>eturns total number of user player</w:t>
-      </w:r>
-      <w:r>
-        <w:rPr>
-          <w:rFonts w:eastAsiaTheme="minorEastAsia" w:hint="eastAsia"/>
-          <w:lang w:eastAsia="zh-CN"/>
-        </w:rPr>
-        <w:t>s</w:t>
-      </w:r>
-      <w:r>
-        <w:rPr>
-          <w:rFonts w:eastAsiaTheme="minorEastAsia"/>
-          <w:lang w:eastAsia="zh-CN"/>
-        </w:rPr>
-        <w:t>’</w:t>
-      </w:r>
-      <w:r>
-        <w:t xml:space="preserve"> data </w:t>
-      </w:r>
-      <w:r>
-        <w:rPr>
-          <w:rFonts w:eastAsiaTheme="minorEastAsia" w:hint="eastAsia"/>
-          <w:lang w:eastAsia="zh-CN"/>
-        </w:rPr>
-        <w:t>in the database player table.</w:t>
+        <w:t xml:space="preserve">eturns sprite </w:t>
+      </w:r>
+      <w:r>
+        <w:rPr>
+          <w:rFonts w:eastAsiaTheme="minorEastAsia" w:hint="eastAsia"/>
+          <w:lang w:eastAsia="zh-CN"/>
+        </w:rPr>
+        <w:t>AP value</w:t>
+      </w:r>
+      <w:r>
+        <w:t xml:space="preserve"> </w:t>
+      </w:r>
+      <w:r>
+        <w:rPr>
+          <w:rFonts w:eastAsiaTheme="minorEastAsia" w:hint="eastAsia"/>
+          <w:lang w:eastAsia="zh-CN"/>
+        </w:rPr>
+        <w:t>with the passed number</w:t>
+      </w:r>
+      <w:r>
+        <w:t xml:space="preserve"> index</w:t>
+      </w:r>
+      <w:r>
+        <w:rPr>
+          <w:rFonts w:eastAsiaTheme="minorEastAsia" w:hint="eastAsia"/>
+          <w:lang w:eastAsia="zh-CN"/>
+        </w:rPr>
+        <w:t xml:space="preserve"> argument in the database sprites table.</w:t>
       </w:r>
     </w:p>
     <w:p>
       <w:pPr>
         <w:numPr>
           <w:ilvl w:val="3"/>
-          <w:numId w:val="37"/>
-        </w:numPr>
-        <w:rPr>
-          <w:rFonts w:eastAsiaTheme="minorEastAsia"/>
-          <w:lang w:eastAsia="zh-CN"/>
-        </w:rPr>
-      </w:pPr>
-      <w:r>
+          <w:numId w:val="1"/>
+        </w:numPr>
         <w:rPr>
           <w:i/>
         </w:rPr>
-        <w:t>userName()</w:t>
+      </w:pPr>
+      <w:r>
+        <w:rPr>
+          <w:i/>
+        </w:rPr>
+        <w:t>sprite</w:t>
+      </w:r>
+      <w:r>
+        <w:rPr>
+          <w:rFonts w:eastAsiaTheme="minorEastAsia" w:hint="eastAsia"/>
+          <w:i/>
+          <w:lang w:eastAsia="zh-CN"/>
+        </w:rPr>
+        <w:t>HP()</w:t>
       </w:r>
     </w:p>
     <w:p>
@@ -4578,159 +6212,59 @@
         <w:t>r</w:t>
       </w:r>
       <w:r>
-        <w:t xml:space="preserve">eturns user player name </w:t>
-      </w:r>
-      <w:r>
-        <w:rPr>
-          <w:rFonts w:eastAsiaTheme="minorEastAsia" w:hint="eastAsia"/>
-          <w:lang w:eastAsia="zh-CN"/>
-        </w:rPr>
-        <w:t>corresponded to the passed number index argument in the database players table.</w:t>
+        <w:t xml:space="preserve">eturns sprite </w:t>
+      </w:r>
+      <w:r>
+        <w:rPr>
+          <w:rFonts w:eastAsiaTheme="minorEastAsia" w:hint="eastAsia"/>
+          <w:lang w:eastAsia="zh-CN"/>
+        </w:rPr>
+        <w:t>HP value</w:t>
+      </w:r>
+      <w:r>
+        <w:t xml:space="preserve"> </w:t>
+      </w:r>
+      <w:r>
+        <w:rPr>
+          <w:rFonts w:eastAsiaTheme="minorEastAsia" w:hint="eastAsia"/>
+          <w:lang w:eastAsia="zh-CN"/>
+        </w:rPr>
+        <w:t>with the passed number</w:t>
+      </w:r>
+      <w:r>
+        <w:t xml:space="preserve"> index</w:t>
+      </w:r>
+      <w:r>
+        <w:rPr>
+          <w:rFonts w:eastAsiaTheme="minorEastAsia" w:hint="eastAsia"/>
+          <w:lang w:eastAsia="zh-CN"/>
+        </w:rPr>
+        <w:t xml:space="preserve"> argument in the database sprites table.</w:t>
       </w:r>
     </w:p>
     <w:p>
       <w:pPr>
         <w:numPr>
           <w:ilvl w:val="3"/>
-          <w:numId w:val="37"/>
-        </w:numPr>
-        <w:rPr>
-          <w:rFonts w:eastAsiaTheme="minorEastAsia"/>
-          <w:lang w:eastAsia="zh-CN"/>
-        </w:rPr>
-      </w:pPr>
-      <w:r>
+          <w:numId w:val="1"/>
+        </w:numPr>
         <w:rPr>
           <w:i/>
         </w:rPr>
-        <w:t>addPlayer ()</w:t>
-      </w:r>
-    </w:p>
-    <w:p>
-      <w:pPr>
-        <w:ind w:left="1728"/>
-        <w:rPr>
-          <w:rFonts w:eastAsiaTheme="minorEastAsia"/>
-          <w:lang w:eastAsia="zh-CN"/>
-        </w:rPr>
-      </w:pPr>
-      <w:r>
-        <w:t xml:space="preserve">This function </w:t>
-      </w:r>
-      <w:r>
-        <w:rPr>
-          <w:rFonts w:eastAsiaTheme="minorEastAsia" w:hint="eastAsia"/>
-          <w:lang w:eastAsia="zh-CN"/>
-        </w:rPr>
-        <w:t>adds a new created user player name with the passed string name into the database player table. Before adding, it looks up the table to find matched player name. If the name exists, it r</w:t>
-      </w:r>
-      <w:r>
-        <w:t xml:space="preserve">eturns </w:t>
-      </w:r>
-      <w:r>
-        <w:rPr>
-          <w:rFonts w:eastAsiaTheme="minorEastAsia" w:hint="eastAsia"/>
-          <w:lang w:eastAsia="zh-CN"/>
-        </w:rPr>
-        <w:t>false, and do not add new player. If not, it adds new player and returns true.</w:t>
-      </w:r>
-    </w:p>
-    <w:p>
-      <w:pPr>
-        <w:numPr>
-          <w:ilvl w:val="3"/>
-          <w:numId w:val="37"/>
-        </w:numPr>
+      </w:pPr>
+      <w:r>
         <w:rPr>
           <w:i/>
         </w:rPr>
-      </w:pPr>
-      <w:r>
-        <w:rPr>
+        <w:t>sprite</w:t>
+      </w:r>
+      <w:r>
+        <w:rPr>
+          <w:rFonts w:eastAsiaTheme="minorEastAsia" w:hint="eastAsia"/>
           <w:i/>
-        </w:rPr>
-        <w:t>spriteName</w:t>
-      </w:r>
-      <w:r>
-        <w:rPr>
-          <w:rFonts w:eastAsiaTheme="minorEastAsia" w:hint="eastAsia"/>
-          <w:i/>
-          <w:lang w:eastAsia="zh-CN"/>
-        </w:rPr>
-        <w:t>()</w:t>
-      </w:r>
-    </w:p>
-    <w:p>
-      <w:pPr>
-        <w:ind w:left="1728"/>
-        <w:rPr>
-          <w:rFonts w:eastAsiaTheme="minorEastAsia"/>
-          <w:lang w:eastAsia="zh-CN"/>
-        </w:rPr>
-      </w:pPr>
-      <w:r>
-        <w:t xml:space="preserve">This function </w:t>
-      </w:r>
-      <w:r>
-        <w:rPr>
-          <w:rFonts w:eastAsiaTheme="minorEastAsia" w:hint="eastAsia"/>
-          <w:lang w:eastAsia="zh-CN"/>
-        </w:rPr>
-        <w:t>r</w:t>
-      </w:r>
-      <w:r>
-        <w:t xml:space="preserve">eturns sprite name </w:t>
-      </w:r>
-      <w:r>
-        <w:rPr>
-          <w:rFonts w:eastAsiaTheme="minorEastAsia" w:hint="eastAsia"/>
-          <w:lang w:eastAsia="zh-CN"/>
-        </w:rPr>
-        <w:t>with the passed number</w:t>
-      </w:r>
-      <w:r>
-        <w:t xml:space="preserve"> index</w:t>
-      </w:r>
-      <w:r>
-        <w:rPr>
-          <w:rFonts w:eastAsiaTheme="minorEastAsia" w:hint="eastAsia"/>
-          <w:lang w:eastAsia="zh-CN"/>
-        </w:rPr>
-        <w:t xml:space="preserve"> argument in the database sprites table which provides all of the </w:t>
-      </w:r>
-      <w:r>
-        <w:rPr>
-          <w:rFonts w:eastAsiaTheme="minorEastAsia"/>
-          <w:lang w:eastAsia="zh-CN"/>
-        </w:rPr>
-        <w:t>prototype</w:t>
-      </w:r>
-      <w:r>
-        <w:rPr>
-          <w:rFonts w:eastAsiaTheme="minorEastAsia" w:hint="eastAsia"/>
-          <w:lang w:eastAsia="zh-CN"/>
-        </w:rPr>
-        <w:t xml:space="preserve"> sprites of the game.</w:t>
-      </w:r>
-    </w:p>
-    <w:p>
-      <w:pPr>
-        <w:numPr>
-          <w:ilvl w:val="3"/>
-          <w:numId w:val="37"/>
-        </w:numPr>
-        <w:rPr>
-          <w:i/>
-        </w:rPr>
-      </w:pPr>
-      <w:r>
-        <w:t xml:space="preserve"> </w:t>
-      </w:r>
-      <w:r>
-        <w:rPr>
-          <w:i/>
-        </w:rPr>
-        <w:t>spritePixMap</w:t>
+          <w:lang w:eastAsia="zh-CN"/>
+        </w:rPr>
+        <w:t>Range()</w:t>
       </w:r>
     </w:p>
     <w:p>
@@ -4760,7 +6294,7 @@
           <w:rFonts w:eastAsiaTheme="minorEastAsia" w:hint="eastAsia"/>
           <w:lang w:eastAsia="zh-CN"/>
         </w:rPr>
-        <w:t>PixMap</w:t>
+        <w:t>range value</w:t>
       </w:r>
       <w:r>
         <w:t xml:space="preserve"> </w:t>
@@ -4787,229 +6321,7 @@
       <w:pPr>
         <w:numPr>
           <w:ilvl w:val="3"/>
-          <w:numId w:val="37"/>
-        </w:numPr>
-        <w:rPr>
-          <w:i/>
-        </w:rPr>
-      </w:pPr>
-      <w:r>
-        <w:rPr>
-          <w:i/>
-        </w:rPr>
-        <w:t>sprite</w:t>
-      </w:r>
-      <w:r>
-        <w:rPr>
-          <w:rFonts w:eastAsiaTheme="minorEastAsia" w:hint="eastAsia"/>
-          <w:i/>
-          <w:lang w:eastAsia="zh-CN"/>
-        </w:rPr>
-        <w:t>AP()</w:t>
-      </w:r>
-    </w:p>
-    <w:p>
-      <w:pPr>
-        <w:ind w:left="1728"/>
-        <w:rPr>
-          <w:rFonts w:eastAsiaTheme="minorEastAsia"/>
-          <w:lang w:eastAsia="zh-CN"/>
-        </w:rPr>
-      </w:pPr>
-      <w:r>
-        <w:t xml:space="preserve">This function </w:t>
-      </w:r>
-      <w:r>
-        <w:rPr>
-          <w:rFonts w:eastAsiaTheme="minorEastAsia" w:hint="eastAsia"/>
-          <w:lang w:eastAsia="zh-CN"/>
-        </w:rPr>
-        <w:t>r</w:t>
-      </w:r>
-      <w:r>
-        <w:t xml:space="preserve">eturns sprite </w:t>
-      </w:r>
-      <w:r>
-        <w:rPr>
-          <w:rFonts w:eastAsiaTheme="minorEastAsia" w:hint="eastAsia"/>
-          <w:lang w:eastAsia="zh-CN"/>
-        </w:rPr>
-        <w:t>AP value</w:t>
-      </w:r>
-      <w:r>
-        <w:t xml:space="preserve"> </w:t>
-      </w:r>
-      <w:r>
-        <w:rPr>
-          <w:rFonts w:eastAsiaTheme="minorEastAsia" w:hint="eastAsia"/>
-          <w:lang w:eastAsia="zh-CN"/>
-        </w:rPr>
-        <w:t>with the passed number</w:t>
-      </w:r>
-      <w:r>
-        <w:t xml:space="preserve"> index</w:t>
-      </w:r>
-      <w:r>
-        <w:rPr>
-          <w:rFonts w:eastAsiaTheme="minorEastAsia" w:hint="eastAsia"/>
-          <w:lang w:eastAsia="zh-CN"/>
-        </w:rPr>
-        <w:t xml:space="preserve"> argument in the database sprites table.</w:t>
-      </w:r>
-    </w:p>
-    <w:p>
-      <w:pPr>
-        <w:numPr>
-          <w:ilvl w:val="3"/>
-          <w:numId w:val="37"/>
-        </w:numPr>
-        <w:rPr>
-          <w:i/>
-        </w:rPr>
-      </w:pPr>
-      <w:r>
-        <w:rPr>
-          <w:i/>
-        </w:rPr>
-        <w:t>sprite</w:t>
-      </w:r>
-      <w:r>
-        <w:rPr>
-          <w:rFonts w:eastAsiaTheme="minorEastAsia" w:hint="eastAsia"/>
-          <w:i/>
-          <w:lang w:eastAsia="zh-CN"/>
-        </w:rPr>
-        <w:t>HP()</w:t>
-      </w:r>
-    </w:p>
-    <w:p>
-      <w:pPr>
-        <w:ind w:left="1728"/>
-        <w:rPr>
-          <w:rFonts w:eastAsiaTheme="minorEastAsia"/>
-          <w:lang w:eastAsia="zh-CN"/>
-        </w:rPr>
-      </w:pPr>
-      <w:r>
-        <w:t xml:space="preserve">This function </w:t>
-      </w:r>
-      <w:r>
-        <w:rPr>
-          <w:rFonts w:eastAsiaTheme="minorEastAsia" w:hint="eastAsia"/>
-          <w:lang w:eastAsia="zh-CN"/>
-        </w:rPr>
-        <w:t>r</w:t>
-      </w:r>
-      <w:r>
-        <w:t xml:space="preserve">eturns sprite </w:t>
-      </w:r>
-      <w:r>
-        <w:rPr>
-          <w:rFonts w:eastAsiaTheme="minorEastAsia" w:hint="eastAsia"/>
-          <w:lang w:eastAsia="zh-CN"/>
-        </w:rPr>
-        <w:t>HP value</w:t>
-      </w:r>
-      <w:r>
-        <w:t xml:space="preserve"> </w:t>
-      </w:r>
-      <w:r>
-        <w:rPr>
-          <w:rFonts w:eastAsiaTheme="minorEastAsia" w:hint="eastAsia"/>
-          <w:lang w:eastAsia="zh-CN"/>
-        </w:rPr>
-        <w:t>with the passed number</w:t>
-      </w:r>
-      <w:r>
-        <w:t xml:space="preserve"> index</w:t>
-      </w:r>
-      <w:r>
-        <w:rPr>
-          <w:rFonts w:eastAsiaTheme="minorEastAsia" w:hint="eastAsia"/>
-          <w:lang w:eastAsia="zh-CN"/>
-        </w:rPr>
-        <w:t xml:space="preserve"> argument in the database sprites table.</w:t>
-      </w:r>
-    </w:p>
-    <w:p>
-      <w:pPr>
-        <w:numPr>
-          <w:ilvl w:val="3"/>
-          <w:numId w:val="37"/>
-        </w:numPr>
-        <w:rPr>
-          <w:i/>
-        </w:rPr>
-      </w:pPr>
-      <w:r>
-        <w:rPr>
-          <w:i/>
-        </w:rPr>
-        <w:t>sprite</w:t>
-      </w:r>
-      <w:r>
-        <w:rPr>
-          <w:rFonts w:eastAsiaTheme="minorEastAsia" w:hint="eastAsia"/>
-          <w:i/>
-          <w:lang w:eastAsia="zh-CN"/>
-        </w:rPr>
-        <w:t>Range()</w:t>
-      </w:r>
-    </w:p>
-    <w:p>
-      <w:pPr>
-        <w:ind w:left="1728"/>
-        <w:rPr>
-          <w:rFonts w:eastAsiaTheme="minorEastAsia"/>
-          <w:lang w:eastAsia="zh-CN"/>
-        </w:rPr>
-      </w:pPr>
-      <w:r>
-        <w:t xml:space="preserve">This function </w:t>
-      </w:r>
-      <w:r>
-        <w:rPr>
-          <w:rFonts w:eastAsiaTheme="minorEastAsia" w:hint="eastAsia"/>
-          <w:lang w:eastAsia="zh-CN"/>
-        </w:rPr>
-        <w:t>r</w:t>
-      </w:r>
-      <w:r>
-        <w:t xml:space="preserve">eturns sprite </w:t>
-      </w:r>
-      <w:r>
-        <w:rPr>
-          <w:rFonts w:eastAsiaTheme="minorEastAsia" w:hint="eastAsia"/>
-          <w:lang w:eastAsia="zh-CN"/>
-        </w:rPr>
-        <w:t>range value</w:t>
-      </w:r>
-      <w:r>
-        <w:t xml:space="preserve"> </w:t>
-      </w:r>
-      <w:r>
-        <w:rPr>
-          <w:rFonts w:eastAsiaTheme="minorEastAsia" w:hint="eastAsia"/>
-          <w:lang w:eastAsia="zh-CN"/>
-        </w:rPr>
-        <w:t>with the passed number</w:t>
-      </w:r>
-      <w:r>
-        <w:t xml:space="preserve"> index</w:t>
-      </w:r>
-      <w:r>
-        <w:rPr>
-          <w:rFonts w:eastAsiaTheme="minorEastAsia" w:hint="eastAsia"/>
-          <w:lang w:eastAsia="zh-CN"/>
-        </w:rPr>
-        <w:t xml:space="preserve"> argument in the database sprites table.</w:t>
-      </w:r>
-    </w:p>
-    <w:p>
-      <w:pPr>
-        <w:numPr>
-          <w:ilvl w:val="3"/>
-          <w:numId w:val="37"/>
+          <w:numId w:val="1"/>
         </w:numPr>
         <w:rPr>
           <w:i/>
@@ -5090,7 +6402,7 @@
       <w:pPr>
         <w:numPr>
           <w:ilvl w:val="3"/>
-          <w:numId w:val="37"/>
+          <w:numId w:val="1"/>
         </w:numPr>
         <w:rPr>
           <w:i/>
@@ -5159,7 +6471,7 @@
       <w:pPr>
         <w:numPr>
           <w:ilvl w:val="3"/>
-          <w:numId w:val="37"/>
+          <w:numId w:val="1"/>
         </w:numPr>
         <w:rPr>
           <w:i/>
@@ -5250,7 +6562,7 @@
       <w:pPr>
         <w:numPr>
           <w:ilvl w:val="3"/>
-          <w:numId w:val="37"/>
+          <w:numId w:val="1"/>
         </w:numPr>
         <w:rPr>
           <w:i/>
@@ -5351,7 +6663,7 @@
       <w:pPr>
         <w:numPr>
           <w:ilvl w:val="3"/>
-          <w:numId w:val="37"/>
+          <w:numId w:val="1"/>
         </w:numPr>
         <w:rPr>
           <w:i/>
@@ -5458,7 +6770,7 @@
       <w:pPr>
         <w:numPr>
           <w:ilvl w:val="3"/>
-          <w:numId w:val="37"/>
+          <w:numId w:val="1"/>
         </w:numPr>
         <w:rPr>
           <w:i/>
@@ -5532,7 +6844,7 @@
       <w:pPr>
         <w:numPr>
           <w:ilvl w:val="2"/>
-          <w:numId w:val="37"/>
+          <w:numId w:val="1"/>
         </w:numPr>
         <w:rPr>
           <w:b/>
@@ -5544,147 +6856,147 @@
           <w:b/>
           <w:lang w:eastAsia="zh-CN"/>
         </w:rPr>
+        <w:t>Test Window</w:t>
+      </w:r>
+      <w:r>
+        <w:rPr>
+          <w:b/>
+        </w:rPr>
+        <w:t xml:space="preserve"> Member Functions</w:t>
+      </w:r>
+      <w:r>
+        <w:rPr>
+          <w:rFonts w:eastAsiaTheme="minorEastAsia" w:hint="eastAsia"/>
+          <w:b/>
+          <w:lang w:eastAsia="zh-CN"/>
+        </w:rPr>
+        <w:t xml:space="preserve"> (Ye)</w:t>
+      </w:r>
+    </w:p>
+    <w:p>
+      <w:pPr>
+        <w:numPr>
+          <w:ilvl w:val="3"/>
+          <w:numId w:val="1"/>
+        </w:numPr>
+        <w:rPr>
+          <w:rFonts w:eastAsiaTheme="minorEastAsia"/>
+          <w:i/>
+          <w:lang w:eastAsia="zh-CN"/>
+        </w:rPr>
+      </w:pPr>
+      <w:r>
+        <w:rPr>
+          <w:i/>
+        </w:rPr>
+        <w:t>TableEditor ()</w:t>
+      </w:r>
+    </w:p>
+    <w:p>
+      <w:pPr>
+        <w:ind w:left="1728"/>
+        <w:rPr>
+          <w:rFonts w:eastAsiaTheme="minorEastAsia"/>
+          <w:lang w:eastAsia="zh-CN"/>
+        </w:rPr>
+      </w:pPr>
+      <w:r>
+        <w:rPr>
+          <w:rFonts w:eastAsiaTheme="minorEastAsia" w:hint="eastAsia"/>
+          <w:lang w:eastAsia="zh-CN"/>
+        </w:rPr>
+        <w:t>Only one constructor function is defined in this class. It</w:t>
+      </w:r>
+      <w:r>
+        <w:t xml:space="preserve"> </w:t>
+      </w:r>
+      <w:r>
+        <w:rPr>
+          <w:rFonts w:eastAsiaTheme="minorEastAsia" w:hint="eastAsia"/>
+          <w:lang w:eastAsia="zh-CN"/>
+        </w:rPr>
+        <w:t>creates a test window class object with passed string table name. All of the related table data are displayed in the window. This object is initialized in the database member function show().</w:t>
+      </w:r>
+    </w:p>
+    <w:p/>
+    <w:p>
+      <w:pPr>
+        <w:pStyle w:val="Heading1"/>
+        <w:numPr>
+          <w:ilvl w:val="0"/>
+          <w:numId w:val="1"/>
+        </w:numPr>
+      </w:pPr>
+      <w:r>
         <w:lastRenderedPageBreak/>
-        <w:t>Test Window</w:t>
-      </w:r>
-      <w:r>
-        <w:rPr>
-          <w:b/>
-        </w:rPr>
-        <w:t xml:space="preserve"> Member Functions</w:t>
-      </w:r>
-      <w:r>
-        <w:rPr>
-          <w:rFonts w:eastAsiaTheme="minorEastAsia" w:hint="eastAsia"/>
-          <w:b/>
-          <w:lang w:eastAsia="zh-CN"/>
-        </w:rPr>
-        <w:t xml:space="preserve"> (Ye)</w:t>
-      </w:r>
-    </w:p>
-    <w:p>
-      <w:pPr>
-        <w:numPr>
-          <w:ilvl w:val="3"/>
-          <w:numId w:val="37"/>
-        </w:numPr>
-        <w:rPr>
-          <w:rFonts w:eastAsiaTheme="minorEastAsia"/>
-          <w:i/>
-          <w:lang w:eastAsia="zh-CN"/>
-        </w:rPr>
-      </w:pPr>
-      <w:r>
-        <w:rPr>
-          <w:i/>
-        </w:rPr>
-        <w:t>TableEditor ()</w:t>
-      </w:r>
-    </w:p>
-    <w:p>
-      <w:pPr>
-        <w:ind w:left="1728"/>
-        <w:rPr>
-          <w:rFonts w:eastAsiaTheme="minorEastAsia"/>
-          <w:lang w:eastAsia="zh-CN"/>
-        </w:rPr>
-      </w:pPr>
-      <w:r>
-        <w:rPr>
-          <w:rFonts w:eastAsiaTheme="minorEastAsia" w:hint="eastAsia"/>
-          <w:lang w:eastAsia="zh-CN"/>
-        </w:rPr>
-        <w:t>Only one constructor function is defined in this class. It</w:t>
-      </w:r>
-      <w:r>
+        <w:t>TESTING</w:t>
+      </w:r>
+    </w:p>
+    <w:p>
+      <w:pPr>
+        <w:pStyle w:val="Heading2"/>
+        <w:numPr>
+          <w:ilvl w:val="1"/>
+          <w:numId w:val="1"/>
+        </w:numPr>
+        <w:rPr>
+          <w:rFonts w:eastAsiaTheme="minorEastAsia"/>
+          <w:lang w:eastAsia="zh-CN"/>
+        </w:rPr>
+      </w:pPr>
+      <w:r>
+        <w:t>Unit Testing</w:t>
+      </w:r>
+    </w:p>
+    <w:p>
+      <w:pPr>
+        <w:pStyle w:val="Heading3"/>
+        <w:numPr>
+          <w:ilvl w:val="2"/>
+          <w:numId w:val="1"/>
+        </w:numPr>
+        <w:rPr>
+          <w:rFonts w:eastAsiaTheme="minorEastAsia"/>
+          <w:lang w:eastAsia="zh-CN"/>
+        </w:rPr>
+      </w:pPr>
+      <w:r>
+        <w:rPr>
+          <w:rFonts w:eastAsiaTheme="minorEastAsia" w:hint="eastAsia"/>
+          <w:lang w:eastAsia="zh-CN"/>
+        </w:rPr>
+        <w:t>User interface</w:t>
+      </w:r>
+    </w:p>
+    <w:p>
+      <w:pPr>
+        <w:pStyle w:val="Heading3"/>
+        <w:numPr>
+          <w:ilvl w:val="2"/>
+          <w:numId w:val="1"/>
+        </w:numPr>
+        <w:rPr>
+          <w:rFonts w:eastAsiaTheme="minorEastAsia"/>
+          <w:lang w:eastAsia="zh-CN"/>
+        </w:rPr>
+      </w:pPr>
+      <w:r>
+        <w:t>Game Graphics</w:t>
+      </w:r>
+      <w:r>
+        <w:rPr>
+          <w:rFonts w:eastAsiaTheme="minorEastAsia" w:hint="eastAsia"/>
+          <w:lang w:eastAsia="zh-CN"/>
+        </w:rPr>
         <w:t xml:space="preserve"> </w:t>
       </w:r>
-      <w:r>
-        <w:rPr>
-          <w:rFonts w:eastAsiaTheme="minorEastAsia" w:hint="eastAsia"/>
-          <w:lang w:eastAsia="zh-CN"/>
-        </w:rPr>
-        <w:t>creates a test window class object with passed string table name. All of the related table data are displayed in the window. This object is initialized in the database member function show().</w:t>
-      </w:r>
-    </w:p>
-    <w:p/>
-    <w:p>
-      <w:pPr>
-        <w:pStyle w:val="Heading1"/>
-        <w:numPr>
-          <w:ilvl w:val="0"/>
-          <w:numId w:val="37"/>
-        </w:numPr>
-      </w:pPr>
-      <w:r>
-        <w:t>TESTING</w:t>
-      </w:r>
-    </w:p>
-    <w:p>
-      <w:pPr>
-        <w:pStyle w:val="Heading2"/>
-        <w:numPr>
-          <w:ilvl w:val="1"/>
-          <w:numId w:val="37"/>
-        </w:numPr>
-        <w:rPr>
-          <w:rFonts w:eastAsiaTheme="minorEastAsia"/>
-          <w:lang w:eastAsia="zh-CN"/>
-        </w:rPr>
-      </w:pPr>
-      <w:r>
-        <w:t>Unit Testing</w:t>
-      </w:r>
     </w:p>
     <w:p>
       <w:pPr>
         <w:pStyle w:val="Heading3"/>
         <w:numPr>
           <w:ilvl w:val="2"/>
-          <w:numId w:val="37"/>
-        </w:numPr>
-        <w:rPr>
-          <w:rFonts w:eastAsiaTheme="minorEastAsia"/>
-          <w:lang w:eastAsia="zh-CN"/>
-        </w:rPr>
-      </w:pPr>
-      <w:r>
-        <w:rPr>
-          <w:rFonts w:eastAsiaTheme="minorEastAsia" w:hint="eastAsia"/>
-          <w:lang w:eastAsia="zh-CN"/>
-        </w:rPr>
-        <w:t>User interface</w:t>
-      </w:r>
-    </w:p>
-    <w:p>
-      <w:pPr>
-        <w:pStyle w:val="Heading3"/>
-        <w:numPr>
-          <w:ilvl w:val="2"/>
-          <w:numId w:val="37"/>
-        </w:numPr>
-        <w:rPr>
-          <w:rFonts w:eastAsiaTheme="minorEastAsia"/>
-          <w:lang w:eastAsia="zh-CN"/>
-        </w:rPr>
-      </w:pPr>
-      <w:r>
-        <w:t>Game Graphics</w:t>
-      </w:r>
-      <w:r>
-        <w:rPr>
-          <w:rFonts w:eastAsiaTheme="minorEastAsia" w:hint="eastAsia"/>
-          <w:lang w:eastAsia="zh-CN"/>
-        </w:rPr>
-        <w:t xml:space="preserve"> </w:t>
-      </w:r>
-    </w:p>
-    <w:p>
-      <w:pPr>
-        <w:pStyle w:val="Heading3"/>
-        <w:numPr>
-          <w:ilvl w:val="2"/>
-          <w:numId w:val="37"/>
+          <w:numId w:val="1"/>
         </w:numPr>
         <w:rPr>
           <w:rFonts w:eastAsiaTheme="minorEastAsia"/>
@@ -5800,7 +7112,7 @@
         <w:pStyle w:val="Heading3"/>
         <w:numPr>
           <w:ilvl w:val="2"/>
-          <w:numId w:val="37"/>
+          <w:numId w:val="1"/>
         </w:numPr>
         <w:rPr>
           <w:rFonts w:eastAsiaTheme="minorEastAsia"/>
@@ -5862,41 +7174,48 @@
           <w:rFonts w:hint="eastAsia"/>
           <w:lang w:eastAsia="zh-CN"/>
         </w:rPr>
-        <w:t xml:space="preserve">. All of the database member functions and the test </w:t>
-      </w:r>
-      <w:r>
-        <w:rPr>
-          <w:rFonts w:hint="eastAsia"/>
-          <w:lang w:eastAsia="zh-CN"/>
-        </w:rPr>
+        <w:t>. All of the database member functions and the test window member function were called by a database object in a main function to operate the database file and display the data. All of the functions worked well.</w:t>
+      </w:r>
+    </w:p>
+    <w:p>
+      <w:pPr>
+        <w:pStyle w:val="Heading2"/>
+        <w:numPr>
+          <w:ilvl w:val="1"/>
+          <w:numId w:val="1"/>
+        </w:numPr>
+      </w:pPr>
+      <w:r>
+        <w:t>System Testing</w:t>
+      </w:r>
+    </w:p>
+    <w:p/>
+    <w:p>
+      <w:pPr>
+        <w:pStyle w:val="Heading1"/>
+        <w:numPr>
+          <w:ilvl w:val="0"/>
+          <w:numId w:val="1"/>
+        </w:numPr>
+      </w:pPr>
+      <w:bookmarkStart w:id="15" w:name="_Toc258922475"/>
+      <w:r>
         <w:lastRenderedPageBreak/>
-        <w:t>window member function were called by a database object in a main function to operate the database file and display the data. All of the functions worked well.</w:t>
-      </w:r>
-    </w:p>
-    <w:p>
-      <w:pPr>
-        <w:pStyle w:val="Heading2"/>
+        <w:t>References (Ye)</w:t>
+      </w:r>
+      <w:bookmarkEnd w:id="15"/>
+    </w:p>
+    <w:p>
+      <w:pPr>
+        <w:pStyle w:val="List"/>
         <w:numPr>
           <w:ilvl w:val="1"/>
-          <w:numId w:val="37"/>
-        </w:numPr>
-      </w:pPr>
-      <w:r>
-        <w:t>System Testing</w:t>
-      </w:r>
-    </w:p>
-    <w:p/>
-    <w:p>
-      <w:pPr>
-        <w:pStyle w:val="Heading1"/>
-        <w:numPr>
-          <w:ilvl w:val="0"/>
-          <w:numId w:val="37"/>
-        </w:numPr>
-      </w:pPr>
-      <w:bookmarkStart w:id="16" w:name="_Toc258922475"/>
-      <w:r>
-        <w:t>References (Ye)</w:t>
+          <w:numId w:val="1"/>
+        </w:numPr>
+      </w:pPr>
+      <w:bookmarkStart w:id="16" w:name="_Ref256956570"/>
+      <w:r>
+        <w:t>Team Gold: Josh Kilgore, Obi Atueyi, Thomas Calloway, Ye Tian, "Duel Reality: A Turn-Based Battle Strategy Game", Proposal, 02/19/2010.</w:t>
       </w:r>
       <w:bookmarkEnd w:id="16"/>
     </w:p>
@@ -5905,12 +7224,12 @@
         <w:pStyle w:val="List"/>
         <w:numPr>
           <w:ilvl w:val="1"/>
-          <w:numId w:val="37"/>
-        </w:numPr>
-      </w:pPr>
-      <w:bookmarkStart w:id="17" w:name="_Ref256956570"/>
-      <w:r>
-        <w:t>Team Gold: Josh Kilgore, Obi Atueyi, Thomas Calloway, Ye Tian, "Duel Reality: A Turn-Based Battle Strategy Game", Proposal, 02/19/2010.</w:t>
+          <w:numId w:val="1"/>
+        </w:numPr>
+      </w:pPr>
+      <w:bookmarkStart w:id="17" w:name="_Ref258831037"/>
+      <w:r>
+        <w:t>Team Gold: Josh Kilgore, Obi Atueyi, Thomas Calloway, Ye Tian, "Duel Reality: A Turn-Based Battle Strategy Game", Software Architecture Specification, 03/20/2010.</w:t>
       </w:r>
       <w:bookmarkEnd w:id="17"/>
     </w:p>
@@ -5919,55 +7238,53 @@
         <w:pStyle w:val="List"/>
         <w:numPr>
           <w:ilvl w:val="1"/>
-          <w:numId w:val="37"/>
-        </w:numPr>
-      </w:pPr>
-      <w:bookmarkStart w:id="18" w:name="_Ref258831037"/>
-      <w:r>
-        <w:t>Team Gold: Josh Kilgore, Obi Atueyi, Thomas Calloway, Ye Tian, "Duel Reality: A Turn-Based Battle Strategy Game", Software Architecture Specification, 03/20/2010.</w:t>
-      </w:r>
-      <w:bookmarkEnd w:id="18"/>
+          <w:numId w:val="1"/>
+        </w:numPr>
+      </w:pPr>
+      <w:r>
+        <w:t xml:space="preserve">Team Gold: Josh Kilgore, Obi Atueyi, Thomas Calloway, Ye Tian, "Duel Reality: A Turn-Based Battle Strategy Game", Software </w:t>
+      </w:r>
+      <w:r>
+        <w:rPr>
+          <w:rFonts w:eastAsiaTheme="minorEastAsia" w:hint="eastAsia"/>
+          <w:lang w:eastAsia="zh-CN"/>
+        </w:rPr>
+        <w:t>Function</w:t>
+      </w:r>
+      <w:r>
+        <w:t xml:space="preserve"> Specification, 0</w:t>
+      </w:r>
+      <w:r>
+        <w:rPr>
+          <w:rFonts w:eastAsiaTheme="minorEastAsia" w:hint="eastAsia"/>
+          <w:lang w:eastAsia="zh-CN"/>
+        </w:rPr>
+        <w:t>4</w:t>
+      </w:r>
+      <w:r>
+        <w:t>/</w:t>
+      </w:r>
+      <w:r>
+        <w:rPr>
+          <w:rFonts w:eastAsiaTheme="minorEastAsia" w:hint="eastAsia"/>
+          <w:lang w:eastAsia="zh-CN"/>
+        </w:rPr>
+        <w:t>13</w:t>
+      </w:r>
+      <w:r>
+        <w:t>/2010.</w:t>
+      </w:r>
     </w:p>
     <w:p>
       <w:pPr>
         <w:pStyle w:val="List"/>
         <w:numPr>
           <w:ilvl w:val="1"/>
-          <w:numId w:val="37"/>
-        </w:numPr>
-      </w:pPr>
-      <w:r>
-        <w:t xml:space="preserve">Team Gold: Josh Kilgore, Obi Atueyi, Thomas Calloway, Ye Tian, "Duel Reality: A Turn-Based Battle Strategy Game", Software </w:t>
-      </w:r>
-      <w:r>
-        <w:rPr>
-          <w:rFonts w:eastAsiaTheme="minorEastAsia" w:hint="eastAsia"/>
-          <w:lang w:eastAsia="zh-CN"/>
-        </w:rPr>
-        <w:t>Function</w:t>
-      </w:r>
-      <w:r>
-        <w:t xml:space="preserve"> Specification, 0</w:t>
-      </w:r>
-      <w:r>
-        <w:rPr>
-          <w:rFonts w:eastAsiaTheme="minorEastAsia" w:hint="eastAsia"/>
-          <w:lang w:eastAsia="zh-CN"/>
-        </w:rPr>
-        <w:t>4</w:t>
-      </w:r>
-      <w:r>
-        <w:t>/</w:t>
-      </w:r>
-      <w:r>
-        <w:rPr>
-          <w:rFonts w:eastAsiaTheme="minorEastAsia" w:hint="eastAsia"/>
-          <w:lang w:eastAsia="zh-CN"/>
-        </w:rPr>
-        <w:t>13</w:t>
-      </w:r>
-      <w:r>
-        <w:t>/2010.</w:t>
+          <w:numId w:val="1"/>
+        </w:numPr>
+      </w:pPr>
+      <w:r>
+        <w:t>Joe Russell, "Coding Guidelines", Software Engineering (16.453/16.553), University of Massachusetts at Lowell.</w:t>
       </w:r>
     </w:p>
     <w:p>
@@ -5975,11 +7292,11 @@
         <w:pStyle w:val="List"/>
         <w:numPr>
           <w:ilvl w:val="1"/>
-          <w:numId w:val="37"/>
-        </w:numPr>
-      </w:pPr>
-      <w:r>
-        <w:t>Joe Russell, "Coding Guidelines", Software Engineering (16.453/16.553), University of Massachusetts at Lowell.</w:t>
+          <w:numId w:val="1"/>
+        </w:numPr>
+      </w:pPr>
+      <w:r>
+        <w:t>Jasmin Blanchette, Mark Summerfield, "C++ GUI Programming with Qt 4", Prentice Hall, In association with Trolltech Press, ISBN 0-13-187249-4, First printing: June 2006.</w:t>
       </w:r>
     </w:p>
     <w:p>
@@ -5987,19 +7304,7 @@
         <w:pStyle w:val="List"/>
         <w:numPr>
           <w:ilvl w:val="1"/>
-          <w:numId w:val="37"/>
-        </w:numPr>
-      </w:pPr>
-      <w:r>
-        <w:t>Jasmin Blanchette, Mark Summerfield, "C++ GUI Programming with Qt 4", Prentice Hall, In association with Trolltech Press, ISBN 0-13-187249-4, First printing: June 2006.</w:t>
-      </w:r>
-    </w:p>
-    <w:p>
-      <w:pPr>
-        <w:pStyle w:val="List"/>
-        <w:numPr>
-          <w:ilvl w:val="1"/>
-          <w:numId w:val="37"/>
+          <w:numId w:val="1"/>
         </w:numPr>
       </w:pPr>
       <w:hyperlink r:id="rId48" w:history="1">
@@ -6023,7 +7328,7 @@
         <w:pStyle w:val="List"/>
         <w:numPr>
           <w:ilvl w:val="1"/>
-          <w:numId w:val="37"/>
+          <w:numId w:val="1"/>
         </w:numPr>
       </w:pPr>
       <w:hyperlink r:id="rId49" w:history="1">
@@ -6047,7 +7352,7 @@
         <w:pStyle w:val="List"/>
         <w:numPr>
           <w:ilvl w:val="1"/>
-          <w:numId w:val="37"/>
+          <w:numId w:val="1"/>
         </w:numPr>
       </w:pPr>
       <w:hyperlink r:id="rId50" w:history="1">
@@ -6071,7 +7376,7 @@
         <w:pStyle w:val="List"/>
         <w:numPr>
           <w:ilvl w:val="1"/>
-          <w:numId w:val="37"/>
+          <w:numId w:val="1"/>
         </w:numPr>
       </w:pPr>
       <w:hyperlink r:id="rId51" w:history="1">
@@ -6094,18 +7399,18 @@
       </w:r>
     </w:p>
     <w:p>
-      <w:bookmarkStart w:id="19" w:name="_Ref258664848"/>
-      <w:bookmarkStart w:id="20" w:name="_Ref258665251"/>
-      <w:bookmarkStart w:id="21" w:name="_Ref258665414"/>
-      <w:bookmarkStart w:id="22" w:name="_Ref258752618"/>
-      <w:bookmarkStart w:id="23" w:name="_Ref258752606"/>
-      <w:bookmarkStart w:id="24" w:name="_Ref258752589"/>
+      <w:bookmarkStart w:id="18" w:name="_Ref258664848"/>
+      <w:bookmarkStart w:id="19" w:name="_Ref258665251"/>
+      <w:bookmarkStart w:id="20" w:name="_Ref258665414"/>
+      <w:bookmarkStart w:id="21" w:name="_Ref258752618"/>
+      <w:bookmarkStart w:id="22" w:name="_Ref258752606"/>
+      <w:bookmarkStart w:id="23" w:name="_Ref258752589"/>
+      <w:bookmarkEnd w:id="18"/>
       <w:bookmarkEnd w:id="19"/>
       <w:bookmarkEnd w:id="20"/>
       <w:bookmarkEnd w:id="21"/>
       <w:bookmarkEnd w:id="22"/>
       <w:bookmarkEnd w:id="23"/>
-      <w:bookmarkEnd w:id="24"/>
     </w:p>
     <w:sectPr>
       <w:headerReference w:type="even" r:id="rId52"/>
@@ -6212,12 +7517,7 @@
     </w:r>
     <w:r>
       <w:tab/>
-    </w:r>
-    <w:r>
-      <w:t>May</w:t>
-    </w:r>
-    <w:r>
-      <w:t>12, 2010, Rev. 1.0</w:t>
+      <w:t>May12, 2010, Rev. 1.0</w:t>
     </w:r>
   </w:p>
   <w:p>
@@ -6234,7 +7534,7 @@
         <w:rPr>
           <w:noProof/>
         </w:rPr>
-        <w:t>3</w:t>
+        <w:t>19</w:t>
       </w:r>
     </w:fldSimple>
     <w:r>
@@ -6245,7 +7545,7 @@
         <w:rPr>
           <w:noProof/>
         </w:rPr>
-        <w:t>23</w:t>
+        <w:t>26</w:t>
       </w:r>
     </w:fldSimple>
   </w:p>
@@ -6465,33 +7765,6 @@
 
 <file path=word/numbering.xml><?xml version="1.0" encoding="utf-8"?>
 <w:numbering xmlns:ve="http://schemas.openxmlformats.org/markup-compatibility/2006" xmlns:o="urn:schemas-microsoft-com:office:office" xmlns:r="http://schemas.openxmlformats.org/officeDocument/2006/relationships" xmlns:m="http://schemas.openxmlformats.org/officeDocument/2006/math" xmlns:v="urn:schemas-microsoft-com:vml" xmlns:wp="http://schemas.openxmlformats.org/drawingml/2006/wordprocessingDrawing" xmlns:w10="urn:schemas-microsoft-com:office:word" xmlns:w="http://schemas.openxmlformats.org/wordprocessingml/2006/main" xmlns:wne="http://schemas.microsoft.com/office/word/2006/wordml">
-  <w:numPicBullet w:numPicBulletId="0">
-    <w:pict>
-      <v:shapetype id="_x0000_t75" coordsize="21600,21600" o:spt="75" o:preferrelative="t" path="m@4@5l@4@11@9@11@9@5xe" filled="f" stroked="f">
-        <v:stroke joinstyle="miter"/>
-        <v:formulas>
-          <v:f eqn="if lineDrawn pixelLineWidth 0"/>
-          <v:f eqn="sum @0 1 0"/>
-          <v:f eqn="sum 0 0 @1"/>
-          <v:f eqn="prod @2 1 2"/>
-          <v:f eqn="prod @3 21600 pixelWidth"/>
-          <v:f eqn="prod @3 21600 pixelHeight"/>
-          <v:f eqn="sum @0 0 1"/>
-          <v:f eqn="prod @6 1 2"/>
-          <v:f eqn="prod @7 21600 pixelWidth"/>
-          <v:f eqn="sum @8 21600 0"/>
-          <v:f eqn="prod @7 21600 pixelHeight"/>
-          <v:f eqn="sum @10 21600 0"/>
-        </v:formulas>
-        <v:path o:extrusionok="f" gradientshapeok="t" o:connecttype="rect"/>
-        <o:lock v:ext="edit" aspectratio="t"/>
-      </v:shapetype>
-      <v:shape id="_x0000_i1053" type="#_x0000_t75" style="width:11.25pt;height:11.25pt" o:bullet="t" filled="t">
-        <v:fill color2="black"/>
-        <v:imagedata r:id="rId1" o:title=""/>
-      </v:shape>
-    </w:pict>
-  </w:numPicBullet>
   <w:abstractNum w:abstractNumId="0">
     <w:nsid w:val="00000001"/>
     <w:multiLevelType w:val="multilevel"/>
@@ -6967,92 +8240,6 @@
     </w:lvl>
   </w:abstractNum>
   <w:abstractNum w:abstractNumId="5">
-    <w:nsid w:val="01DF7C7A"/>
-    <w:multiLevelType w:val="hybridMultilevel"/>
-    <w:tmpl w:val="47C480E4"/>
-    <w:lvl w:ilvl="0" w:tplc="0409000F">
-      <w:start w:val="1"/>
-      <w:numFmt w:val="decimal"/>
-      <w:lvlText w:val="%1."/>
-      <w:lvlJc w:val="left"/>
-      <w:pPr>
-        <w:ind w:left="720" w:hanging="360"/>
-      </w:pPr>
-    </w:lvl>
-    <w:lvl w:ilvl="1" w:tplc="04090019" w:tentative="1">
-      <w:start w:val="1"/>
-      <w:numFmt w:val="lowerLetter"/>
-      <w:lvlText w:val="%2."/>
-      <w:lvlJc w:val="left"/>
-      <w:pPr>
-        <w:ind w:left="1440" w:hanging="360"/>
-      </w:pPr>
-    </w:lvl>
-    <w:lvl w:ilvl="2" w:tplc="0409001B" w:tentative="1">
-      <w:start w:val="1"/>
-      <w:numFmt w:val="lowerRoman"/>
-      <w:lvlText w:val="%3."/>
-      <w:lvlJc w:val="right"/>
-      <w:pPr>
-        <w:ind w:left="2160" w:hanging="180"/>
-      </w:pPr>
-    </w:lvl>
-    <w:lvl w:ilvl="3" w:tplc="0409000F" w:tentative="1">
-      <w:start w:val="1"/>
-      <w:numFmt w:val="decimal"/>
-      <w:lvlText w:val="%4."/>
-      <w:lvlJc w:val="left"/>
-      <w:pPr>
-        <w:ind w:left="2880" w:hanging="360"/>
-      </w:pPr>
-    </w:lvl>
-    <w:lvl w:ilvl="4" w:tplc="04090019" w:tentative="1">
-      <w:start w:val="1"/>
-      <w:numFmt w:val="lowerLetter"/>
-      <w:lvlText w:val="%5."/>
-      <w:lvlJc w:val="left"/>
-      <w:pPr>
-        <w:ind w:left="3600" w:hanging="360"/>
-      </w:pPr>
-    </w:lvl>
-    <w:lvl w:ilvl="5" w:tplc="0409001B" w:tentative="1">
-      <w:start w:val="1"/>
-      <w:numFmt w:val="lowerRoman"/>
-      <w:lvlText w:val="%6."/>
-      <w:lvlJc w:val="right"/>
-      <w:pPr>
-        <w:ind w:left="4320" w:hanging="180"/>
-      </w:pPr>
-    </w:lvl>
-    <w:lvl w:ilvl="6" w:tplc="0409000F" w:tentative="1">
-      <w:start w:val="1"/>
-      <w:numFmt w:val="decimal"/>
-      <w:lvlText w:val="%7."/>
-      <w:lvlJc w:val="left"/>
-      <w:pPr>
-        <w:ind w:left="5040" w:hanging="360"/>
-      </w:pPr>
-    </w:lvl>
-    <w:lvl w:ilvl="7" w:tplc="04090019" w:tentative="1">
-      <w:start w:val="1"/>
-      <w:numFmt w:val="lowerLetter"/>
-      <w:lvlText w:val="%8."/>
-      <w:lvlJc w:val="left"/>
-      <w:pPr>
-        <w:ind w:left="5760" w:hanging="360"/>
-      </w:pPr>
-    </w:lvl>
-    <w:lvl w:ilvl="8" w:tplc="0409001B" w:tentative="1">
-      <w:start w:val="1"/>
-      <w:numFmt w:val="lowerRoman"/>
-      <w:lvlText w:val="%9."/>
-      <w:lvlJc w:val="right"/>
-      <w:pPr>
-        <w:ind w:left="6480" w:hanging="180"/>
-      </w:pPr>
-    </w:lvl>
-  </w:abstractNum>
-  <w:abstractNum w:abstractNumId="6">
     <w:nsid w:val="03F91F94"/>
     <w:multiLevelType w:val="multilevel"/>
     <w:tmpl w:val="0409001F"/>
@@ -7138,475 +8325,7 @@
       </w:pPr>
     </w:lvl>
   </w:abstractNum>
-  <w:abstractNum w:abstractNumId="7">
-    <w:nsid w:val="052D3614"/>
-    <w:multiLevelType w:val="hybridMultilevel"/>
-    <w:tmpl w:val="CF627902"/>
-    <w:lvl w:ilvl="0" w:tplc="0409000F">
-      <w:start w:val="1"/>
-      <w:numFmt w:val="decimal"/>
-      <w:lvlText w:val="%1."/>
-      <w:lvlJc w:val="left"/>
-      <w:pPr>
-        <w:ind w:left="720" w:hanging="360"/>
-      </w:pPr>
-    </w:lvl>
-    <w:lvl w:ilvl="1" w:tplc="04090019" w:tentative="1">
-      <w:start w:val="1"/>
-      <w:numFmt w:val="lowerLetter"/>
-      <w:lvlText w:val="%2."/>
-      <w:lvlJc w:val="left"/>
-      <w:pPr>
-        <w:ind w:left="1440" w:hanging="360"/>
-      </w:pPr>
-    </w:lvl>
-    <w:lvl w:ilvl="2" w:tplc="0409001B" w:tentative="1">
-      <w:start w:val="1"/>
-      <w:numFmt w:val="lowerRoman"/>
-      <w:lvlText w:val="%3."/>
-      <w:lvlJc w:val="right"/>
-      <w:pPr>
-        <w:ind w:left="2160" w:hanging="180"/>
-      </w:pPr>
-    </w:lvl>
-    <w:lvl w:ilvl="3" w:tplc="0409000F" w:tentative="1">
-      <w:start w:val="1"/>
-      <w:numFmt w:val="decimal"/>
-      <w:lvlText w:val="%4."/>
-      <w:lvlJc w:val="left"/>
-      <w:pPr>
-        <w:ind w:left="2880" w:hanging="360"/>
-      </w:pPr>
-    </w:lvl>
-    <w:lvl w:ilvl="4" w:tplc="04090019" w:tentative="1">
-      <w:start w:val="1"/>
-      <w:numFmt w:val="lowerLetter"/>
-      <w:lvlText w:val="%5."/>
-      <w:lvlJc w:val="left"/>
-      <w:pPr>
-        <w:ind w:left="3600" w:hanging="360"/>
-      </w:pPr>
-    </w:lvl>
-    <w:lvl w:ilvl="5" w:tplc="0409001B" w:tentative="1">
-      <w:start w:val="1"/>
-      <w:numFmt w:val="lowerRoman"/>
-      <w:lvlText w:val="%6."/>
-      <w:lvlJc w:val="right"/>
-      <w:pPr>
-        <w:ind w:left="4320" w:hanging="180"/>
-      </w:pPr>
-    </w:lvl>
-    <w:lvl w:ilvl="6" w:tplc="0409000F" w:tentative="1">
-      <w:start w:val="1"/>
-      <w:numFmt w:val="decimal"/>
-      <w:lvlText w:val="%7."/>
-      <w:lvlJc w:val="left"/>
-      <w:pPr>
-        <w:ind w:left="5040" w:hanging="360"/>
-      </w:pPr>
-    </w:lvl>
-    <w:lvl w:ilvl="7" w:tplc="04090019" w:tentative="1">
-      <w:start w:val="1"/>
-      <w:numFmt w:val="lowerLetter"/>
-      <w:lvlText w:val="%8."/>
-      <w:lvlJc w:val="left"/>
-      <w:pPr>
-        <w:ind w:left="5760" w:hanging="360"/>
-      </w:pPr>
-    </w:lvl>
-    <w:lvl w:ilvl="8" w:tplc="0409001B" w:tentative="1">
-      <w:start w:val="1"/>
-      <w:numFmt w:val="lowerRoman"/>
-      <w:lvlText w:val="%9."/>
-      <w:lvlJc w:val="right"/>
-      <w:pPr>
-        <w:ind w:left="6480" w:hanging="180"/>
-      </w:pPr>
-    </w:lvl>
-  </w:abstractNum>
-  <w:abstractNum w:abstractNumId="8">
-    <w:nsid w:val="0B881E61"/>
-    <w:multiLevelType w:val="hybridMultilevel"/>
-    <w:tmpl w:val="4B1E428E"/>
-    <w:lvl w:ilvl="0" w:tplc="0409000F">
-      <w:start w:val="1"/>
-      <w:numFmt w:val="decimal"/>
-      <w:lvlText w:val="%1."/>
-      <w:lvlJc w:val="left"/>
-      <w:pPr>
-        <w:ind w:left="720" w:hanging="360"/>
-      </w:pPr>
-      <w:rPr>
-        <w:rFonts w:hint="default"/>
-      </w:rPr>
-    </w:lvl>
-    <w:lvl w:ilvl="1" w:tplc="04090019" w:tentative="1">
-      <w:start w:val="1"/>
-      <w:numFmt w:val="lowerLetter"/>
-      <w:lvlText w:val="%2."/>
-      <w:lvlJc w:val="left"/>
-      <w:pPr>
-        <w:ind w:left="1440" w:hanging="360"/>
-      </w:pPr>
-    </w:lvl>
-    <w:lvl w:ilvl="2" w:tplc="0409001B" w:tentative="1">
-      <w:start w:val="1"/>
-      <w:numFmt w:val="lowerRoman"/>
-      <w:lvlText w:val="%3."/>
-      <w:lvlJc w:val="right"/>
-      <w:pPr>
-        <w:ind w:left="2160" w:hanging="180"/>
-      </w:pPr>
-    </w:lvl>
-    <w:lvl w:ilvl="3" w:tplc="0409000F" w:tentative="1">
-      <w:start w:val="1"/>
-      <w:numFmt w:val="decimal"/>
-      <w:lvlText w:val="%4."/>
-      <w:lvlJc w:val="left"/>
-      <w:pPr>
-        <w:ind w:left="2880" w:hanging="360"/>
-      </w:pPr>
-    </w:lvl>
-    <w:lvl w:ilvl="4" w:tplc="04090019" w:tentative="1">
-      <w:start w:val="1"/>
-      <w:numFmt w:val="lowerLetter"/>
-      <w:lvlText w:val="%5."/>
-      <w:lvlJc w:val="left"/>
-      <w:pPr>
-        <w:ind w:left="3600" w:hanging="360"/>
-      </w:pPr>
-    </w:lvl>
-    <w:lvl w:ilvl="5" w:tplc="0409001B" w:tentative="1">
-      <w:start w:val="1"/>
-      <w:numFmt w:val="lowerRoman"/>
-      <w:lvlText w:val="%6."/>
-      <w:lvlJc w:val="right"/>
-      <w:pPr>
-        <w:ind w:left="4320" w:hanging="180"/>
-      </w:pPr>
-    </w:lvl>
-    <w:lvl w:ilvl="6" w:tplc="0409000F" w:tentative="1">
-      <w:start w:val="1"/>
-      <w:numFmt w:val="decimal"/>
-      <w:lvlText w:val="%7."/>
-      <w:lvlJc w:val="left"/>
-      <w:pPr>
-        <w:ind w:left="5040" w:hanging="360"/>
-      </w:pPr>
-    </w:lvl>
-    <w:lvl w:ilvl="7" w:tplc="04090019" w:tentative="1">
-      <w:start w:val="1"/>
-      <w:numFmt w:val="lowerLetter"/>
-      <w:lvlText w:val="%8."/>
-      <w:lvlJc w:val="left"/>
-      <w:pPr>
-        <w:ind w:left="5760" w:hanging="360"/>
-      </w:pPr>
-    </w:lvl>
-    <w:lvl w:ilvl="8" w:tplc="0409001B" w:tentative="1">
-      <w:start w:val="1"/>
-      <w:numFmt w:val="lowerRoman"/>
-      <w:lvlText w:val="%9."/>
-      <w:lvlJc w:val="right"/>
-      <w:pPr>
-        <w:ind w:left="6480" w:hanging="180"/>
-      </w:pPr>
-    </w:lvl>
-  </w:abstractNum>
-  <w:abstractNum w:abstractNumId="9">
-    <w:nsid w:val="0CA2613B"/>
-    <w:multiLevelType w:val="multilevel"/>
-    <w:tmpl w:val="40DCBC1E"/>
-    <w:lvl w:ilvl="0">
-      <w:start w:val="1"/>
-      <w:numFmt w:val="decimal"/>
-      <w:lvlText w:val="%1."/>
-      <w:lvlJc w:val="left"/>
-      <w:pPr>
-        <w:ind w:left="360" w:hanging="360"/>
-      </w:pPr>
-    </w:lvl>
-    <w:lvl w:ilvl="1">
-      <w:start w:val="1"/>
-      <w:numFmt w:val="decimal"/>
-      <w:isLgl/>
-      <w:lvlText w:val="%1.%2"/>
-      <w:lvlJc w:val="left"/>
-      <w:pPr>
-        <w:ind w:left="720" w:hanging="720"/>
-      </w:pPr>
-      <w:rPr>
-        <w:rFonts w:hint="default"/>
-      </w:rPr>
-    </w:lvl>
-    <w:lvl w:ilvl="2">
-      <w:start w:val="1"/>
-      <w:numFmt w:val="decimal"/>
-      <w:isLgl/>
-      <w:lvlText w:val="%1.%2.%3"/>
-      <w:lvlJc w:val="left"/>
-      <w:pPr>
-        <w:ind w:left="720" w:hanging="720"/>
-      </w:pPr>
-      <w:rPr>
-        <w:rFonts w:hint="default"/>
-      </w:rPr>
-    </w:lvl>
-    <w:lvl w:ilvl="3">
-      <w:start w:val="1"/>
-      <w:numFmt w:val="decimal"/>
-      <w:isLgl/>
-      <w:lvlText w:val="%1.%2.%3.%4"/>
-      <w:lvlJc w:val="left"/>
-      <w:pPr>
-        <w:ind w:left="1080" w:hanging="1080"/>
-      </w:pPr>
-      <w:rPr>
-        <w:rFonts w:hint="default"/>
-      </w:rPr>
-    </w:lvl>
-    <w:lvl w:ilvl="4">
-      <w:start w:val="1"/>
-      <w:numFmt w:val="decimal"/>
-      <w:isLgl/>
-      <w:lvlText w:val="%1.%2.%3.%4.%5"/>
-      <w:lvlJc w:val="left"/>
-      <w:pPr>
-        <w:ind w:left="1440" w:hanging="1440"/>
-      </w:pPr>
-      <w:rPr>
-        <w:rFonts w:hint="default"/>
-      </w:rPr>
-    </w:lvl>
-    <w:lvl w:ilvl="5">
-      <w:start w:val="1"/>
-      <w:numFmt w:val="decimal"/>
-      <w:isLgl/>
-      <w:lvlText w:val="%1.%2.%3.%4.%5.%6"/>
-      <w:lvlJc w:val="left"/>
-      <w:pPr>
-        <w:ind w:left="1440" w:hanging="1440"/>
-      </w:pPr>
-      <w:rPr>
-        <w:rFonts w:hint="default"/>
-      </w:rPr>
-    </w:lvl>
-    <w:lvl w:ilvl="6">
-      <w:start w:val="1"/>
-      <w:numFmt w:val="decimal"/>
-      <w:isLgl/>
-      <w:lvlText w:val="%1.%2.%3.%4.%5.%6.%7"/>
-      <w:lvlJc w:val="left"/>
-      <w:pPr>
-        <w:ind w:left="1800" w:hanging="1800"/>
-      </w:pPr>
-      <w:rPr>
-        <w:rFonts w:hint="default"/>
-      </w:rPr>
-    </w:lvl>
-    <w:lvl w:ilvl="7">
-      <w:start w:val="1"/>
-      <w:numFmt w:val="decimal"/>
-      <w:isLgl/>
-      <w:lvlText w:val="%1.%2.%3.%4.%5.%6.%7.%8"/>
-      <w:lvlJc w:val="left"/>
-      <w:pPr>
-        <w:ind w:left="1800" w:hanging="1800"/>
-      </w:pPr>
-      <w:rPr>
-        <w:rFonts w:hint="default"/>
-      </w:rPr>
-    </w:lvl>
-    <w:lvl w:ilvl="8">
-      <w:start w:val="1"/>
-      <w:numFmt w:val="decimal"/>
-      <w:isLgl/>
-      <w:lvlText w:val="%1.%2.%3.%4.%5.%6.%7.%8.%9"/>
-      <w:lvlJc w:val="left"/>
-      <w:pPr>
-        <w:ind w:left="2160" w:hanging="2160"/>
-      </w:pPr>
-      <w:rPr>
-        <w:rFonts w:hint="default"/>
-      </w:rPr>
-    </w:lvl>
-  </w:abstractNum>
-  <w:abstractNum w:abstractNumId="10">
-    <w:nsid w:val="0DB63B89"/>
-    <w:multiLevelType w:val="multilevel"/>
-    <w:tmpl w:val="CF627902"/>
-    <w:lvl w:ilvl="0">
-      <w:start w:val="1"/>
-      <w:numFmt w:val="decimal"/>
-      <w:lvlText w:val="%1."/>
-      <w:lvlJc w:val="left"/>
-      <w:pPr>
-        <w:ind w:left="720" w:hanging="360"/>
-      </w:pPr>
-    </w:lvl>
-    <w:lvl w:ilvl="1">
-      <w:start w:val="1"/>
-      <w:numFmt w:val="lowerLetter"/>
-      <w:lvlText w:val="%2."/>
-      <w:lvlJc w:val="left"/>
-      <w:pPr>
-        <w:ind w:left="1440" w:hanging="360"/>
-      </w:pPr>
-    </w:lvl>
-    <w:lvl w:ilvl="2">
-      <w:start w:val="1"/>
-      <w:numFmt w:val="lowerRoman"/>
-      <w:lvlText w:val="%3."/>
-      <w:lvlJc w:val="right"/>
-      <w:pPr>
-        <w:ind w:left="2160" w:hanging="180"/>
-      </w:pPr>
-    </w:lvl>
-    <w:lvl w:ilvl="3">
-      <w:start w:val="1"/>
-      <w:numFmt w:val="decimal"/>
-      <w:lvlText w:val="%4."/>
-      <w:lvlJc w:val="left"/>
-      <w:pPr>
-        <w:ind w:left="2880" w:hanging="360"/>
-      </w:pPr>
-    </w:lvl>
-    <w:lvl w:ilvl="4">
-      <w:start w:val="1"/>
-      <w:numFmt w:val="lowerLetter"/>
-      <w:lvlText w:val="%5."/>
-      <w:lvlJc w:val="left"/>
-      <w:pPr>
-        <w:ind w:left="3600" w:hanging="360"/>
-      </w:pPr>
-    </w:lvl>
-    <w:lvl w:ilvl="5">
-      <w:start w:val="1"/>
-      <w:numFmt w:val="lowerRoman"/>
-      <w:lvlText w:val="%6."/>
-      <w:lvlJc w:val="right"/>
-      <w:pPr>
-        <w:ind w:left="4320" w:hanging="180"/>
-      </w:pPr>
-    </w:lvl>
-    <w:lvl w:ilvl="6">
-      <w:start w:val="1"/>
-      <w:numFmt w:val="decimal"/>
-      <w:lvlText w:val="%7."/>
-      <w:lvlJc w:val="left"/>
-      <w:pPr>
-        <w:ind w:left="5040" w:hanging="360"/>
-      </w:pPr>
-    </w:lvl>
-    <w:lvl w:ilvl="7">
-      <w:start w:val="1"/>
-      <w:numFmt w:val="lowerLetter"/>
-      <w:lvlText w:val="%8."/>
-      <w:lvlJc w:val="left"/>
-      <w:pPr>
-        <w:ind w:left="5760" w:hanging="360"/>
-      </w:pPr>
-    </w:lvl>
-    <w:lvl w:ilvl="8">
-      <w:start w:val="1"/>
-      <w:numFmt w:val="lowerRoman"/>
-      <w:lvlText w:val="%9."/>
-      <w:lvlJc w:val="right"/>
-      <w:pPr>
-        <w:ind w:left="6480" w:hanging="180"/>
-      </w:pPr>
-    </w:lvl>
-  </w:abstractNum>
-  <w:abstractNum w:abstractNumId="11">
-    <w:nsid w:val="11C90FE3"/>
-    <w:multiLevelType w:val="hybridMultilevel"/>
-    <w:tmpl w:val="6D8E415E"/>
-    <w:lvl w:ilvl="0" w:tplc="0409000F">
-      <w:start w:val="1"/>
-      <w:numFmt w:val="decimal"/>
-      <w:lvlText w:val="%1."/>
-      <w:lvlJc w:val="left"/>
-      <w:pPr>
-        <w:ind w:left="720" w:hanging="360"/>
-      </w:pPr>
-      <w:rPr>
-        <w:rFonts w:hint="default"/>
-      </w:rPr>
-    </w:lvl>
-    <w:lvl w:ilvl="1" w:tplc="04090019" w:tentative="1">
-      <w:start w:val="1"/>
-      <w:numFmt w:val="lowerLetter"/>
-      <w:lvlText w:val="%2."/>
-      <w:lvlJc w:val="left"/>
-      <w:pPr>
-        <w:ind w:left="1440" w:hanging="360"/>
-      </w:pPr>
-    </w:lvl>
-    <w:lvl w:ilvl="2" w:tplc="0409001B" w:tentative="1">
-      <w:start w:val="1"/>
-      <w:numFmt w:val="lowerRoman"/>
-      <w:lvlText w:val="%3."/>
-      <w:lvlJc w:val="right"/>
-      <w:pPr>
-        <w:ind w:left="2160" w:hanging="180"/>
-      </w:pPr>
-    </w:lvl>
-    <w:lvl w:ilvl="3" w:tplc="0409000F" w:tentative="1">
-      <w:start w:val="1"/>
-      <w:numFmt w:val="decimal"/>
-      <w:lvlText w:val="%4."/>
-      <w:lvlJc w:val="left"/>
-      <w:pPr>
-        <w:ind w:left="2880" w:hanging="360"/>
-      </w:pPr>
-    </w:lvl>
-    <w:lvl w:ilvl="4" w:tplc="04090019" w:tentative="1">
-      <w:start w:val="1"/>
-      <w:numFmt w:val="lowerLetter"/>
-      <w:lvlText w:val="%5."/>
-      <w:lvlJc w:val="left"/>
-      <w:pPr>
-        <w:ind w:left="3600" w:hanging="360"/>
-      </w:pPr>
-    </w:lvl>
-    <w:lvl w:ilvl="5" w:tplc="0409001B" w:tentative="1">
-      <w:start w:val="1"/>
-      <w:numFmt w:val="lowerRoman"/>
-      <w:lvlText w:val="%6."/>
-      <w:lvlJc w:val="right"/>
-      <w:pPr>
-        <w:ind w:left="4320" w:hanging="180"/>
-      </w:pPr>
-    </w:lvl>
-    <w:lvl w:ilvl="6" w:tplc="0409000F" w:tentative="1">
-      <w:start w:val="1"/>
-      <w:numFmt w:val="decimal"/>
-      <w:lvlText w:val="%7."/>
-      <w:lvlJc w:val="left"/>
-      <w:pPr>
-        <w:ind w:left="5040" w:hanging="360"/>
-      </w:pPr>
-    </w:lvl>
-    <w:lvl w:ilvl="7" w:tplc="04090019" w:tentative="1">
-      <w:start w:val="1"/>
-      <w:numFmt w:val="lowerLetter"/>
-      <w:lvlText w:val="%8."/>
-      <w:lvlJc w:val="left"/>
-      <w:pPr>
-        <w:ind w:left="5760" w:hanging="360"/>
-      </w:pPr>
-    </w:lvl>
-    <w:lvl w:ilvl="8" w:tplc="0409001B" w:tentative="1">
-      <w:start w:val="1"/>
-      <w:numFmt w:val="lowerRoman"/>
-      <w:lvlText w:val="%9."/>
-      <w:lvlJc w:val="right"/>
-      <w:pPr>
-        <w:ind w:left="6480" w:hanging="180"/>
-      </w:pPr>
-    </w:lvl>
-  </w:abstractNum>
-  <w:abstractNum w:abstractNumId="12">
+  <w:abstractNum w:abstractNumId="6">
     <w:nsid w:val="13765AB0"/>
     <w:multiLevelType w:val="multilevel"/>
     <w:tmpl w:val="C4BE6576"/>
@@ -7747,966 +8466,7 @@
       </w:rPr>
     </w:lvl>
   </w:abstractNum>
-  <w:abstractNum w:abstractNumId="13">
-    <w:nsid w:val="21317C5C"/>
-    <w:multiLevelType w:val="multilevel"/>
-    <w:tmpl w:val="0409001F"/>
-    <w:lvl w:ilvl="0">
-      <w:start w:val="1"/>
-      <w:numFmt w:val="decimal"/>
-      <w:lvlText w:val="%1."/>
-      <w:lvlJc w:val="left"/>
-      <w:pPr>
-        <w:ind w:left="360" w:hanging="360"/>
-      </w:pPr>
-    </w:lvl>
-    <w:lvl w:ilvl="1">
-      <w:start w:val="1"/>
-      <w:numFmt w:val="decimal"/>
-      <w:lvlText w:val="%1.%2."/>
-      <w:lvlJc w:val="left"/>
-      <w:pPr>
-        <w:ind w:left="792" w:hanging="432"/>
-      </w:pPr>
-    </w:lvl>
-    <w:lvl w:ilvl="2">
-      <w:start w:val="1"/>
-      <w:numFmt w:val="decimal"/>
-      <w:lvlText w:val="%1.%2.%3."/>
-      <w:lvlJc w:val="left"/>
-      <w:pPr>
-        <w:ind w:left="1224" w:hanging="504"/>
-      </w:pPr>
-    </w:lvl>
-    <w:lvl w:ilvl="3">
-      <w:start w:val="1"/>
-      <w:numFmt w:val="decimal"/>
-      <w:lvlText w:val="%1.%2.%3.%4."/>
-      <w:lvlJc w:val="left"/>
-      <w:pPr>
-        <w:ind w:left="1728" w:hanging="648"/>
-      </w:pPr>
-    </w:lvl>
-    <w:lvl w:ilvl="4">
-      <w:start w:val="1"/>
-      <w:numFmt w:val="decimal"/>
-      <w:lvlText w:val="%1.%2.%3.%4.%5."/>
-      <w:lvlJc w:val="left"/>
-      <w:pPr>
-        <w:ind w:left="2232" w:hanging="792"/>
-      </w:pPr>
-    </w:lvl>
-    <w:lvl w:ilvl="5">
-      <w:start w:val="1"/>
-      <w:numFmt w:val="decimal"/>
-      <w:lvlText w:val="%1.%2.%3.%4.%5.%6."/>
-      <w:lvlJc w:val="left"/>
-      <w:pPr>
-        <w:ind w:left="2736" w:hanging="936"/>
-      </w:pPr>
-    </w:lvl>
-    <w:lvl w:ilvl="6">
-      <w:start w:val="1"/>
-      <w:numFmt w:val="decimal"/>
-      <w:lvlText w:val="%1.%2.%3.%4.%5.%6.%7."/>
-      <w:lvlJc w:val="left"/>
-      <w:pPr>
-        <w:ind w:left="3240" w:hanging="1080"/>
-      </w:pPr>
-    </w:lvl>
-    <w:lvl w:ilvl="7">
-      <w:start w:val="1"/>
-      <w:numFmt w:val="decimal"/>
-      <w:lvlText w:val="%1.%2.%3.%4.%5.%6.%7.%8."/>
-      <w:lvlJc w:val="left"/>
-      <w:pPr>
-        <w:ind w:left="3744" w:hanging="1224"/>
-      </w:pPr>
-    </w:lvl>
-    <w:lvl w:ilvl="8">
-      <w:start w:val="1"/>
-      <w:numFmt w:val="decimal"/>
-      <w:lvlText w:val="%1.%2.%3.%4.%5.%6.%7.%8.%9."/>
-      <w:lvlJc w:val="left"/>
-      <w:pPr>
-        <w:ind w:left="4320" w:hanging="1440"/>
-      </w:pPr>
-    </w:lvl>
-  </w:abstractNum>
-  <w:abstractNum w:abstractNumId="14">
-    <w:nsid w:val="2282096D"/>
-    <w:multiLevelType w:val="multilevel"/>
-    <w:tmpl w:val="40DCBC1E"/>
-    <w:lvl w:ilvl="0">
-      <w:start w:val="1"/>
-      <w:numFmt w:val="decimal"/>
-      <w:lvlText w:val="%1."/>
-      <w:lvlJc w:val="left"/>
-      <w:pPr>
-        <w:ind w:left="360" w:hanging="360"/>
-      </w:pPr>
-    </w:lvl>
-    <w:lvl w:ilvl="1">
-      <w:start w:val="1"/>
-      <w:numFmt w:val="decimal"/>
-      <w:isLgl/>
-      <w:lvlText w:val="%1.%2"/>
-      <w:lvlJc w:val="left"/>
-      <w:pPr>
-        <w:ind w:left="720" w:hanging="720"/>
-      </w:pPr>
-      <w:rPr>
-        <w:rFonts w:hint="default"/>
-      </w:rPr>
-    </w:lvl>
-    <w:lvl w:ilvl="2">
-      <w:start w:val="1"/>
-      <w:numFmt w:val="decimal"/>
-      <w:isLgl/>
-      <w:lvlText w:val="%1.%2.%3"/>
-      <w:lvlJc w:val="left"/>
-      <w:pPr>
-        <w:ind w:left="720" w:hanging="720"/>
-      </w:pPr>
-      <w:rPr>
-        <w:rFonts w:hint="default"/>
-      </w:rPr>
-    </w:lvl>
-    <w:lvl w:ilvl="3">
-      <w:start w:val="1"/>
-      <w:numFmt w:val="decimal"/>
-      <w:isLgl/>
-      <w:lvlText w:val="%1.%2.%3.%4"/>
-      <w:lvlJc w:val="left"/>
-      <w:pPr>
-        <w:ind w:left="1080" w:hanging="1080"/>
-      </w:pPr>
-      <w:rPr>
-        <w:rFonts w:hint="default"/>
-      </w:rPr>
-    </w:lvl>
-    <w:lvl w:ilvl="4">
-      <w:start w:val="1"/>
-      <w:numFmt w:val="decimal"/>
-      <w:isLgl/>
-      <w:lvlText w:val="%1.%2.%3.%4.%5"/>
-      <w:lvlJc w:val="left"/>
-      <w:pPr>
-        <w:ind w:left="1440" w:hanging="1440"/>
-      </w:pPr>
-      <w:rPr>
-        <w:rFonts w:hint="default"/>
-      </w:rPr>
-    </w:lvl>
-    <w:lvl w:ilvl="5">
-      <w:start w:val="1"/>
-      <w:numFmt w:val="decimal"/>
-      <w:isLgl/>
-      <w:lvlText w:val="%1.%2.%3.%4.%5.%6"/>
-      <w:lvlJc w:val="left"/>
-      <w:pPr>
-        <w:ind w:left="1440" w:hanging="1440"/>
-      </w:pPr>
-      <w:rPr>
-        <w:rFonts w:hint="default"/>
-      </w:rPr>
-    </w:lvl>
-    <w:lvl w:ilvl="6">
-      <w:start w:val="1"/>
-      <w:numFmt w:val="decimal"/>
-      <w:isLgl/>
-      <w:lvlText w:val="%1.%2.%3.%4.%5.%6.%7"/>
-      <w:lvlJc w:val="left"/>
-      <w:pPr>
-        <w:ind w:left="1800" w:hanging="1800"/>
-      </w:pPr>
-      <w:rPr>
-        <w:rFonts w:hint="default"/>
-      </w:rPr>
-    </w:lvl>
-    <w:lvl w:ilvl="7">
-      <w:start w:val="1"/>
-      <w:numFmt w:val="decimal"/>
-      <w:isLgl/>
-      <w:lvlText w:val="%1.%2.%3.%4.%5.%6.%7.%8"/>
-      <w:lvlJc w:val="left"/>
-      <w:pPr>
-        <w:ind w:left="1800" w:hanging="1800"/>
-      </w:pPr>
-      <w:rPr>
-        <w:rFonts w:hint="default"/>
-      </w:rPr>
-    </w:lvl>
-    <w:lvl w:ilvl="8">
-      <w:start w:val="1"/>
-      <w:numFmt w:val="decimal"/>
-      <w:isLgl/>
-      <w:lvlText w:val="%1.%2.%3.%4.%5.%6.%7.%8.%9"/>
-      <w:lvlJc w:val="left"/>
-      <w:pPr>
-        <w:ind w:left="2160" w:hanging="2160"/>
-      </w:pPr>
-      <w:rPr>
-        <w:rFonts w:hint="default"/>
-      </w:rPr>
-    </w:lvl>
-  </w:abstractNum>
-  <w:abstractNum w:abstractNumId="15">
-    <w:nsid w:val="24C016B4"/>
-    <w:multiLevelType w:val="multilevel"/>
-    <w:tmpl w:val="0409001F"/>
-    <w:lvl w:ilvl="0">
-      <w:start w:val="1"/>
-      <w:numFmt w:val="decimal"/>
-      <w:lvlText w:val="%1."/>
-      <w:lvlJc w:val="left"/>
-      <w:pPr>
-        <w:ind w:left="360" w:hanging="360"/>
-      </w:pPr>
-    </w:lvl>
-    <w:lvl w:ilvl="1">
-      <w:start w:val="1"/>
-      <w:numFmt w:val="decimal"/>
-      <w:lvlText w:val="%1.%2."/>
-      <w:lvlJc w:val="left"/>
-      <w:pPr>
-        <w:ind w:left="792" w:hanging="432"/>
-      </w:pPr>
-    </w:lvl>
-    <w:lvl w:ilvl="2">
-      <w:start w:val="1"/>
-      <w:numFmt w:val="decimal"/>
-      <w:lvlText w:val="%1.%2.%3."/>
-      <w:lvlJc w:val="left"/>
-      <w:pPr>
-        <w:ind w:left="1224" w:hanging="504"/>
-      </w:pPr>
-    </w:lvl>
-    <w:lvl w:ilvl="3">
-      <w:start w:val="1"/>
-      <w:numFmt w:val="decimal"/>
-      <w:lvlText w:val="%1.%2.%3.%4."/>
-      <w:lvlJc w:val="left"/>
-      <w:pPr>
-        <w:ind w:left="1728" w:hanging="648"/>
-      </w:pPr>
-    </w:lvl>
-    <w:lvl w:ilvl="4">
-      <w:start w:val="1"/>
-      <w:numFmt w:val="decimal"/>
-      <w:lvlText w:val="%1.%2.%3.%4.%5."/>
-      <w:lvlJc w:val="left"/>
-      <w:pPr>
-        <w:ind w:left="2232" w:hanging="792"/>
-      </w:pPr>
-    </w:lvl>
-    <w:lvl w:ilvl="5">
-      <w:start w:val="1"/>
-      <w:numFmt w:val="decimal"/>
-      <w:lvlText w:val="%1.%2.%3.%4.%5.%6."/>
-      <w:lvlJc w:val="left"/>
-      <w:pPr>
-        <w:ind w:left="2736" w:hanging="936"/>
-      </w:pPr>
-    </w:lvl>
-    <w:lvl w:ilvl="6">
-      <w:start w:val="1"/>
-      <w:numFmt w:val="decimal"/>
-      <w:lvlText w:val="%1.%2.%3.%4.%5.%6.%7."/>
-      <w:lvlJc w:val="left"/>
-      <w:pPr>
-        <w:ind w:left="3240" w:hanging="1080"/>
-      </w:pPr>
-    </w:lvl>
-    <w:lvl w:ilvl="7">
-      <w:start w:val="1"/>
-      <w:numFmt w:val="decimal"/>
-      <w:lvlText w:val="%1.%2.%3.%4.%5.%6.%7.%8."/>
-      <w:lvlJc w:val="left"/>
-      <w:pPr>
-        <w:ind w:left="3744" w:hanging="1224"/>
-      </w:pPr>
-    </w:lvl>
-    <w:lvl w:ilvl="8">
-      <w:start w:val="1"/>
-      <w:numFmt w:val="decimal"/>
-      <w:lvlText w:val="%1.%2.%3.%4.%5.%6.%7.%8.%9."/>
-      <w:lvlJc w:val="left"/>
-      <w:pPr>
-        <w:ind w:left="4320" w:hanging="1440"/>
-      </w:pPr>
-    </w:lvl>
-  </w:abstractNum>
-  <w:abstractNum w:abstractNumId="16">
-    <w:nsid w:val="27953CF5"/>
-    <w:multiLevelType w:val="hybridMultilevel"/>
-    <w:tmpl w:val="496C3F1A"/>
-    <w:lvl w:ilvl="0" w:tplc="0409000F">
-      <w:start w:val="1"/>
-      <w:numFmt w:val="decimal"/>
-      <w:lvlText w:val="%1."/>
-      <w:lvlJc w:val="left"/>
-      <w:pPr>
-        <w:ind w:left="720" w:hanging="360"/>
-      </w:pPr>
-      <w:rPr>
-        <w:rFonts w:hint="default"/>
-      </w:rPr>
-    </w:lvl>
-    <w:lvl w:ilvl="1" w:tplc="04090019" w:tentative="1">
-      <w:start w:val="1"/>
-      <w:numFmt w:val="lowerLetter"/>
-      <w:lvlText w:val="%2."/>
-      <w:lvlJc w:val="left"/>
-      <w:pPr>
-        <w:ind w:left="1440" w:hanging="360"/>
-      </w:pPr>
-    </w:lvl>
-    <w:lvl w:ilvl="2" w:tplc="0409001B" w:tentative="1">
-      <w:start w:val="1"/>
-      <w:numFmt w:val="lowerRoman"/>
-      <w:lvlText w:val="%3."/>
-      <w:lvlJc w:val="right"/>
-      <w:pPr>
-        <w:ind w:left="2160" w:hanging="180"/>
-      </w:pPr>
-    </w:lvl>
-    <w:lvl w:ilvl="3" w:tplc="0409000F" w:tentative="1">
-      <w:start w:val="1"/>
-      <w:numFmt w:val="decimal"/>
-      <w:lvlText w:val="%4."/>
-      <w:lvlJc w:val="left"/>
-      <w:pPr>
-        <w:ind w:left="2880" w:hanging="360"/>
-      </w:pPr>
-    </w:lvl>
-    <w:lvl w:ilvl="4" w:tplc="04090019" w:tentative="1">
-      <w:start w:val="1"/>
-      <w:numFmt w:val="lowerLetter"/>
-      <w:lvlText w:val="%5."/>
-      <w:lvlJc w:val="left"/>
-      <w:pPr>
-        <w:ind w:left="3600" w:hanging="360"/>
-      </w:pPr>
-    </w:lvl>
-    <w:lvl w:ilvl="5" w:tplc="0409001B" w:tentative="1">
-      <w:start w:val="1"/>
-      <w:numFmt w:val="lowerRoman"/>
-      <w:lvlText w:val="%6."/>
-      <w:lvlJc w:val="right"/>
-      <w:pPr>
-        <w:ind w:left="4320" w:hanging="180"/>
-      </w:pPr>
-    </w:lvl>
-    <w:lvl w:ilvl="6" w:tplc="0409000F" w:tentative="1">
-      <w:start w:val="1"/>
-      <w:numFmt w:val="decimal"/>
-      <w:lvlText w:val="%7."/>
-      <w:lvlJc w:val="left"/>
-      <w:pPr>
-        <w:ind w:left="5040" w:hanging="360"/>
-      </w:pPr>
-    </w:lvl>
-    <w:lvl w:ilvl="7" w:tplc="04090019" w:tentative="1">
-      <w:start w:val="1"/>
-      <w:numFmt w:val="lowerLetter"/>
-      <w:lvlText w:val="%8."/>
-      <w:lvlJc w:val="left"/>
-      <w:pPr>
-        <w:ind w:left="5760" w:hanging="360"/>
-      </w:pPr>
-    </w:lvl>
-    <w:lvl w:ilvl="8" w:tplc="0409001B" w:tentative="1">
-      <w:start w:val="1"/>
-      <w:numFmt w:val="lowerRoman"/>
-      <w:lvlText w:val="%9."/>
-      <w:lvlJc w:val="right"/>
-      <w:pPr>
-        <w:ind w:left="6480" w:hanging="180"/>
-      </w:pPr>
-    </w:lvl>
-  </w:abstractNum>
-  <w:abstractNum w:abstractNumId="17">
-    <w:nsid w:val="29280D74"/>
-    <w:multiLevelType w:val="multilevel"/>
-    <w:tmpl w:val="40DCBC1E"/>
-    <w:lvl w:ilvl="0">
-      <w:start w:val="1"/>
-      <w:numFmt w:val="decimal"/>
-      <w:lvlText w:val="%1."/>
-      <w:lvlJc w:val="left"/>
-      <w:pPr>
-        <w:ind w:left="360" w:hanging="360"/>
-      </w:pPr>
-    </w:lvl>
-    <w:lvl w:ilvl="1">
-      <w:start w:val="1"/>
-      <w:numFmt w:val="decimal"/>
-      <w:isLgl/>
-      <w:lvlText w:val="%1.%2"/>
-      <w:lvlJc w:val="left"/>
-      <w:pPr>
-        <w:ind w:left="720" w:hanging="720"/>
-      </w:pPr>
-      <w:rPr>
-        <w:rFonts w:hint="default"/>
-      </w:rPr>
-    </w:lvl>
-    <w:lvl w:ilvl="2">
-      <w:start w:val="1"/>
-      <w:numFmt w:val="decimal"/>
-      <w:isLgl/>
-      <w:lvlText w:val="%1.%2.%3"/>
-      <w:lvlJc w:val="left"/>
-      <w:pPr>
-        <w:ind w:left="720" w:hanging="720"/>
-      </w:pPr>
-      <w:rPr>
-        <w:rFonts w:hint="default"/>
-      </w:rPr>
-    </w:lvl>
-    <w:lvl w:ilvl="3">
-      <w:start w:val="1"/>
-      <w:numFmt w:val="decimal"/>
-      <w:isLgl/>
-      <w:lvlText w:val="%1.%2.%3.%4"/>
-      <w:lvlJc w:val="left"/>
-      <w:pPr>
-        <w:ind w:left="1080" w:hanging="1080"/>
-      </w:pPr>
-      <w:rPr>
-        <w:rFonts w:hint="default"/>
-      </w:rPr>
-    </w:lvl>
-    <w:lvl w:ilvl="4">
-      <w:start w:val="1"/>
-      <w:numFmt w:val="decimal"/>
-      <w:isLgl/>
-      <w:lvlText w:val="%1.%2.%3.%4.%5"/>
-      <w:lvlJc w:val="left"/>
-      <w:pPr>
-        <w:ind w:left="1440" w:hanging="1440"/>
-      </w:pPr>
-      <w:rPr>
-        <w:rFonts w:hint="default"/>
-      </w:rPr>
-    </w:lvl>
-    <w:lvl w:ilvl="5">
-      <w:start w:val="1"/>
-      <w:numFmt w:val="decimal"/>
-      <w:isLgl/>
-      <w:lvlText w:val="%1.%2.%3.%4.%5.%6"/>
-      <w:lvlJc w:val="left"/>
-      <w:pPr>
-        <w:ind w:left="1440" w:hanging="1440"/>
-      </w:pPr>
-      <w:rPr>
-        <w:rFonts w:hint="default"/>
-      </w:rPr>
-    </w:lvl>
-    <w:lvl w:ilvl="6">
-      <w:start w:val="1"/>
-      <w:numFmt w:val="decimal"/>
-      <w:isLgl/>
-      <w:lvlText w:val="%1.%2.%3.%4.%5.%6.%7"/>
-      <w:lvlJc w:val="left"/>
-      <w:pPr>
-        <w:ind w:left="1800" w:hanging="1800"/>
-      </w:pPr>
-      <w:rPr>
-        <w:rFonts w:hint="default"/>
-      </w:rPr>
-    </w:lvl>
-    <w:lvl w:ilvl="7">
-      <w:start w:val="1"/>
-      <w:numFmt w:val="decimal"/>
-      <w:isLgl/>
-      <w:lvlText w:val="%1.%2.%3.%4.%5.%6.%7.%8"/>
-      <w:lvlJc w:val="left"/>
-      <w:pPr>
-        <w:ind w:left="1800" w:hanging="1800"/>
-      </w:pPr>
-      <w:rPr>
-        <w:rFonts w:hint="default"/>
-      </w:rPr>
-    </w:lvl>
-    <w:lvl w:ilvl="8">
-      <w:start w:val="1"/>
-      <w:numFmt w:val="decimal"/>
-      <w:isLgl/>
-      <w:lvlText w:val="%1.%2.%3.%4.%5.%6.%7.%8.%9"/>
-      <w:lvlJc w:val="left"/>
-      <w:pPr>
-        <w:ind w:left="2160" w:hanging="2160"/>
-      </w:pPr>
-      <w:rPr>
-        <w:rFonts w:hint="default"/>
-      </w:rPr>
-    </w:lvl>
-  </w:abstractNum>
-  <w:abstractNum w:abstractNumId="18">
-    <w:nsid w:val="2B150ABB"/>
-    <w:multiLevelType w:val="multilevel"/>
-    <w:tmpl w:val="0409001F"/>
-    <w:lvl w:ilvl="0">
-      <w:start w:val="1"/>
-      <w:numFmt w:val="decimal"/>
-      <w:lvlText w:val="%1."/>
-      <w:lvlJc w:val="left"/>
-      <w:pPr>
-        <w:ind w:left="360" w:hanging="360"/>
-      </w:pPr>
-    </w:lvl>
-    <w:lvl w:ilvl="1">
-      <w:start w:val="1"/>
-      <w:numFmt w:val="decimal"/>
-      <w:lvlText w:val="%1.%2."/>
-      <w:lvlJc w:val="left"/>
-      <w:pPr>
-        <w:ind w:left="792" w:hanging="432"/>
-      </w:pPr>
-    </w:lvl>
-    <w:lvl w:ilvl="2">
-      <w:start w:val="1"/>
-      <w:numFmt w:val="decimal"/>
-      <w:lvlText w:val="%1.%2.%3."/>
-      <w:lvlJc w:val="left"/>
-      <w:pPr>
-        <w:ind w:left="1224" w:hanging="504"/>
-      </w:pPr>
-    </w:lvl>
-    <w:lvl w:ilvl="3">
-      <w:start w:val="1"/>
-      <w:numFmt w:val="decimal"/>
-      <w:lvlText w:val="%1.%2.%3.%4."/>
-      <w:lvlJc w:val="left"/>
-      <w:pPr>
-        <w:ind w:left="1728" w:hanging="648"/>
-      </w:pPr>
-    </w:lvl>
-    <w:lvl w:ilvl="4">
-      <w:start w:val="1"/>
-      <w:numFmt w:val="decimal"/>
-      <w:lvlText w:val="%1.%2.%3.%4.%5."/>
-      <w:lvlJc w:val="left"/>
-      <w:pPr>
-        <w:ind w:left="2232" w:hanging="792"/>
-      </w:pPr>
-    </w:lvl>
-    <w:lvl w:ilvl="5">
-      <w:start w:val="1"/>
-      <w:numFmt w:val="decimal"/>
-      <w:lvlText w:val="%1.%2.%3.%4.%5.%6."/>
-      <w:lvlJc w:val="left"/>
-      <w:pPr>
-        <w:ind w:left="2736" w:hanging="936"/>
-      </w:pPr>
-    </w:lvl>
-    <w:lvl w:ilvl="6">
-      <w:start w:val="1"/>
-      <w:numFmt w:val="decimal"/>
-      <w:lvlText w:val="%1.%2.%3.%4.%5.%6.%7."/>
-      <w:lvlJc w:val="left"/>
-      <w:pPr>
-        <w:ind w:left="3240" w:hanging="1080"/>
-      </w:pPr>
-    </w:lvl>
-    <w:lvl w:ilvl="7">
-      <w:start w:val="1"/>
-      <w:numFmt w:val="decimal"/>
-      <w:lvlText w:val="%1.%2.%3.%4.%5.%6.%7.%8."/>
-      <w:lvlJc w:val="left"/>
-      <w:pPr>
-        <w:ind w:left="3744" w:hanging="1224"/>
-      </w:pPr>
-    </w:lvl>
-    <w:lvl w:ilvl="8">
-      <w:start w:val="1"/>
-      <w:numFmt w:val="decimal"/>
-      <w:lvlText w:val="%1.%2.%3.%4.%5.%6.%7.%8.%9."/>
-      <w:lvlJc w:val="left"/>
-      <w:pPr>
-        <w:ind w:left="4320" w:hanging="1440"/>
-      </w:pPr>
-    </w:lvl>
-  </w:abstractNum>
-  <w:abstractNum w:abstractNumId="19">
-    <w:nsid w:val="2CE32C7E"/>
-    <w:multiLevelType w:val="multilevel"/>
-    <w:tmpl w:val="40DCBC1E"/>
-    <w:lvl w:ilvl="0">
-      <w:start w:val="1"/>
-      <w:numFmt w:val="decimal"/>
-      <w:lvlText w:val="%1."/>
-      <w:lvlJc w:val="left"/>
-      <w:pPr>
-        <w:ind w:left="360" w:hanging="360"/>
-      </w:pPr>
-    </w:lvl>
-    <w:lvl w:ilvl="1">
-      <w:start w:val="1"/>
-      <w:numFmt w:val="decimal"/>
-      <w:isLgl/>
-      <w:lvlText w:val="%1.%2"/>
-      <w:lvlJc w:val="left"/>
-      <w:pPr>
-        <w:ind w:left="720" w:hanging="720"/>
-      </w:pPr>
-      <w:rPr>
-        <w:rFonts w:hint="default"/>
-      </w:rPr>
-    </w:lvl>
-    <w:lvl w:ilvl="2">
-      <w:start w:val="1"/>
-      <w:numFmt w:val="decimal"/>
-      <w:isLgl/>
-      <w:lvlText w:val="%1.%2.%3"/>
-      <w:lvlJc w:val="left"/>
-      <w:pPr>
-        <w:ind w:left="720" w:hanging="720"/>
-      </w:pPr>
-      <w:rPr>
-        <w:rFonts w:hint="default"/>
-      </w:rPr>
-    </w:lvl>
-    <w:lvl w:ilvl="3">
-      <w:start w:val="1"/>
-      <w:numFmt w:val="decimal"/>
-      <w:isLgl/>
-      <w:lvlText w:val="%1.%2.%3.%4"/>
-      <w:lvlJc w:val="left"/>
-      <w:pPr>
-        <w:ind w:left="1080" w:hanging="1080"/>
-      </w:pPr>
-      <w:rPr>
-        <w:rFonts w:hint="default"/>
-      </w:rPr>
-    </w:lvl>
-    <w:lvl w:ilvl="4">
-      <w:start w:val="1"/>
-      <w:numFmt w:val="decimal"/>
-      <w:isLgl/>
-      <w:lvlText w:val="%1.%2.%3.%4.%5"/>
-      <w:lvlJc w:val="left"/>
-      <w:pPr>
-        <w:ind w:left="1440" w:hanging="1440"/>
-      </w:pPr>
-      <w:rPr>
-        <w:rFonts w:hint="default"/>
-      </w:rPr>
-    </w:lvl>
-    <w:lvl w:ilvl="5">
-      <w:start w:val="1"/>
-      <w:numFmt w:val="decimal"/>
-      <w:isLgl/>
-      <w:lvlText w:val="%1.%2.%3.%4.%5.%6"/>
-      <w:lvlJc w:val="left"/>
-      <w:pPr>
-        <w:ind w:left="1440" w:hanging="1440"/>
-      </w:pPr>
-      <w:rPr>
-        <w:rFonts w:hint="default"/>
-      </w:rPr>
-    </w:lvl>
-    <w:lvl w:ilvl="6">
-      <w:start w:val="1"/>
-      <w:numFmt w:val="decimal"/>
-      <w:isLgl/>
-      <w:lvlText w:val="%1.%2.%3.%4.%5.%6.%7"/>
-      <w:lvlJc w:val="left"/>
-      <w:pPr>
-        <w:ind w:left="1800" w:hanging="1800"/>
-      </w:pPr>
-      <w:rPr>
-        <w:rFonts w:hint="default"/>
-      </w:rPr>
-    </w:lvl>
-    <w:lvl w:ilvl="7">
-      <w:start w:val="1"/>
-      <w:numFmt w:val="decimal"/>
-      <w:isLgl/>
-      <w:lvlText w:val="%1.%2.%3.%4.%5.%6.%7.%8"/>
-      <w:lvlJc w:val="left"/>
-      <w:pPr>
-        <w:ind w:left="1800" w:hanging="1800"/>
-      </w:pPr>
-      <w:rPr>
-        <w:rFonts w:hint="default"/>
-      </w:rPr>
-    </w:lvl>
-    <w:lvl w:ilvl="8">
-      <w:start w:val="1"/>
-      <w:numFmt w:val="decimal"/>
-      <w:isLgl/>
-      <w:lvlText w:val="%1.%2.%3.%4.%5.%6.%7.%8.%9"/>
-      <w:lvlJc w:val="left"/>
-      <w:pPr>
-        <w:ind w:left="2160" w:hanging="2160"/>
-      </w:pPr>
-      <w:rPr>
-        <w:rFonts w:hint="default"/>
-      </w:rPr>
-    </w:lvl>
-  </w:abstractNum>
-  <w:abstractNum w:abstractNumId="20">
-    <w:nsid w:val="2CF91B51"/>
-    <w:multiLevelType w:val="hybridMultilevel"/>
-    <w:tmpl w:val="012091EA"/>
-    <w:lvl w:ilvl="0" w:tplc="0409000F">
-      <w:start w:val="1"/>
-      <w:numFmt w:val="decimal"/>
-      <w:lvlText w:val="%1."/>
-      <w:lvlJc w:val="left"/>
-      <w:pPr>
-        <w:ind w:left="720" w:hanging="360"/>
-      </w:pPr>
-    </w:lvl>
-    <w:lvl w:ilvl="1" w:tplc="04090019" w:tentative="1">
-      <w:start w:val="1"/>
-      <w:numFmt w:val="lowerLetter"/>
-      <w:lvlText w:val="%2."/>
-      <w:lvlJc w:val="left"/>
-      <w:pPr>
-        <w:ind w:left="1440" w:hanging="360"/>
-      </w:pPr>
-    </w:lvl>
-    <w:lvl w:ilvl="2" w:tplc="0409001B" w:tentative="1">
-      <w:start w:val="1"/>
-      <w:numFmt w:val="lowerRoman"/>
-      <w:lvlText w:val="%3."/>
-      <w:lvlJc w:val="right"/>
-      <w:pPr>
-        <w:ind w:left="2160" w:hanging="180"/>
-      </w:pPr>
-    </w:lvl>
-    <w:lvl w:ilvl="3" w:tplc="0409000F" w:tentative="1">
-      <w:start w:val="1"/>
-      <w:numFmt w:val="decimal"/>
-      <w:lvlText w:val="%4."/>
-      <w:lvlJc w:val="left"/>
-      <w:pPr>
-        <w:ind w:left="2880" w:hanging="360"/>
-      </w:pPr>
-    </w:lvl>
-    <w:lvl w:ilvl="4" w:tplc="04090019" w:tentative="1">
-      <w:start w:val="1"/>
-      <w:numFmt w:val="lowerLetter"/>
-      <w:lvlText w:val="%5."/>
-      <w:lvlJc w:val="left"/>
-      <w:pPr>
-        <w:ind w:left="3600" w:hanging="360"/>
-      </w:pPr>
-    </w:lvl>
-    <w:lvl w:ilvl="5" w:tplc="0409001B" w:tentative="1">
-      <w:start w:val="1"/>
-      <w:numFmt w:val="lowerRoman"/>
-      <w:lvlText w:val="%6."/>
-      <w:lvlJc w:val="right"/>
-      <w:pPr>
-        <w:ind w:left="4320" w:hanging="180"/>
-      </w:pPr>
-    </w:lvl>
-    <w:lvl w:ilvl="6" w:tplc="0409000F" w:tentative="1">
-      <w:start w:val="1"/>
-      <w:numFmt w:val="decimal"/>
-      <w:lvlText w:val="%7."/>
-      <w:lvlJc w:val="left"/>
-      <w:pPr>
-        <w:ind w:left="5040" w:hanging="360"/>
-      </w:pPr>
-    </w:lvl>
-    <w:lvl w:ilvl="7" w:tplc="04090019" w:tentative="1">
-      <w:start w:val="1"/>
-      <w:numFmt w:val="lowerLetter"/>
-      <w:lvlText w:val="%8."/>
-      <w:lvlJc w:val="left"/>
-      <w:pPr>
-        <w:ind w:left="5760" w:hanging="360"/>
-      </w:pPr>
-    </w:lvl>
-    <w:lvl w:ilvl="8" w:tplc="0409001B" w:tentative="1">
-      <w:start w:val="1"/>
-      <w:numFmt w:val="lowerRoman"/>
-      <w:lvlText w:val="%9."/>
-      <w:lvlJc w:val="right"/>
-      <w:pPr>
-        <w:ind w:left="6480" w:hanging="180"/>
-      </w:pPr>
-    </w:lvl>
-  </w:abstractNum>
-  <w:abstractNum w:abstractNumId="21">
-    <w:nsid w:val="302F31B7"/>
-    <w:multiLevelType w:val="hybridMultilevel"/>
-    <w:tmpl w:val="E3CE18D2"/>
-    <w:lvl w:ilvl="0" w:tplc="0409000F">
-      <w:start w:val="1"/>
-      <w:numFmt w:val="decimal"/>
-      <w:lvlText w:val="%1."/>
-      <w:lvlJc w:val="left"/>
-      <w:pPr>
-        <w:ind w:left="360" w:hanging="360"/>
-      </w:pPr>
-    </w:lvl>
-    <w:lvl w:ilvl="1" w:tplc="04090019" w:tentative="1">
-      <w:start w:val="1"/>
-      <w:numFmt w:val="lowerLetter"/>
-      <w:lvlText w:val="%2."/>
-      <w:lvlJc w:val="left"/>
-      <w:pPr>
-        <w:ind w:left="1080" w:hanging="360"/>
-      </w:pPr>
-    </w:lvl>
-    <w:lvl w:ilvl="2" w:tplc="0409001B" w:tentative="1">
-      <w:start w:val="1"/>
-      <w:numFmt w:val="lowerRoman"/>
-      <w:lvlText w:val="%3."/>
-      <w:lvlJc w:val="right"/>
-      <w:pPr>
-        <w:ind w:left="1800" w:hanging="180"/>
-      </w:pPr>
-    </w:lvl>
-    <w:lvl w:ilvl="3" w:tplc="0409000F" w:tentative="1">
-      <w:start w:val="1"/>
-      <w:numFmt w:val="decimal"/>
-      <w:lvlText w:val="%4."/>
-      <w:lvlJc w:val="left"/>
-      <w:pPr>
-        <w:ind w:left="2520" w:hanging="360"/>
-      </w:pPr>
-    </w:lvl>
-    <w:lvl w:ilvl="4" w:tplc="04090019" w:tentative="1">
-      <w:start w:val="1"/>
-      <w:numFmt w:val="lowerLetter"/>
-      <w:lvlText w:val="%5."/>
-      <w:lvlJc w:val="left"/>
-      <w:pPr>
-        <w:ind w:left="3240" w:hanging="360"/>
-      </w:pPr>
-    </w:lvl>
-    <w:lvl w:ilvl="5" w:tplc="0409001B" w:tentative="1">
-      <w:start w:val="1"/>
-      <w:numFmt w:val="lowerRoman"/>
-      <w:lvlText w:val="%6."/>
-      <w:lvlJc w:val="right"/>
-      <w:pPr>
-        <w:ind w:left="3960" w:hanging="180"/>
-      </w:pPr>
-    </w:lvl>
-    <w:lvl w:ilvl="6" w:tplc="0409000F" w:tentative="1">
-      <w:start w:val="1"/>
-      <w:numFmt w:val="decimal"/>
-      <w:lvlText w:val="%7."/>
-      <w:lvlJc w:val="left"/>
-      <w:pPr>
-        <w:ind w:left="4680" w:hanging="360"/>
-      </w:pPr>
-    </w:lvl>
-    <w:lvl w:ilvl="7" w:tplc="04090019" w:tentative="1">
-      <w:start w:val="1"/>
-      <w:numFmt w:val="lowerLetter"/>
-      <w:lvlText w:val="%8."/>
-      <w:lvlJc w:val="left"/>
-      <w:pPr>
-        <w:ind w:left="5400" w:hanging="360"/>
-      </w:pPr>
-    </w:lvl>
-    <w:lvl w:ilvl="8" w:tplc="0409001B" w:tentative="1">
-      <w:start w:val="1"/>
-      <w:numFmt w:val="lowerRoman"/>
-      <w:lvlText w:val="%9."/>
-      <w:lvlJc w:val="right"/>
-      <w:pPr>
-        <w:ind w:left="6120" w:hanging="180"/>
-      </w:pPr>
-    </w:lvl>
-  </w:abstractNum>
-  <w:abstractNum w:abstractNumId="22">
-    <w:nsid w:val="35F824BD"/>
-    <w:multiLevelType w:val="multilevel"/>
-    <w:tmpl w:val="0409001F"/>
-    <w:lvl w:ilvl="0">
-      <w:start w:val="1"/>
-      <w:numFmt w:val="decimal"/>
-      <w:lvlText w:val="%1."/>
-      <w:lvlJc w:val="left"/>
-      <w:pPr>
-        <w:ind w:left="360" w:hanging="360"/>
-      </w:pPr>
-    </w:lvl>
-    <w:lvl w:ilvl="1">
-      <w:start w:val="1"/>
-      <w:numFmt w:val="decimal"/>
-      <w:lvlText w:val="%1.%2."/>
-      <w:lvlJc w:val="left"/>
-      <w:pPr>
-        <w:ind w:left="792" w:hanging="432"/>
-      </w:pPr>
-    </w:lvl>
-    <w:lvl w:ilvl="2">
-      <w:start w:val="1"/>
-      <w:numFmt w:val="decimal"/>
-      <w:lvlText w:val="%1.%2.%3."/>
-      <w:lvlJc w:val="left"/>
-      <w:pPr>
-        <w:ind w:left="1224" w:hanging="504"/>
-      </w:pPr>
-    </w:lvl>
-    <w:lvl w:ilvl="3">
-      <w:start w:val="1"/>
-      <w:numFmt w:val="decimal"/>
-      <w:lvlText w:val="%1.%2.%3.%4."/>
-      <w:lvlJc w:val="left"/>
-      <w:pPr>
-        <w:ind w:left="1728" w:hanging="648"/>
-      </w:pPr>
-    </w:lvl>
-    <w:lvl w:ilvl="4">
-      <w:start w:val="1"/>
-      <w:numFmt w:val="decimal"/>
-      <w:lvlText w:val="%1.%2.%3.%4.%5."/>
-      <w:lvlJc w:val="left"/>
-      <w:pPr>
-        <w:ind w:left="2232" w:hanging="792"/>
-      </w:pPr>
-    </w:lvl>
-    <w:lvl w:ilvl="5">
-      <w:start w:val="1"/>
-      <w:numFmt w:val="decimal"/>
-      <w:lvlText w:val="%1.%2.%3.%4.%5.%6."/>
-      <w:lvlJc w:val="left"/>
-      <w:pPr>
-        <w:ind w:left="2736" w:hanging="936"/>
-      </w:pPr>
-    </w:lvl>
-    <w:lvl w:ilvl="6">
-      <w:start w:val="1"/>
-      <w:numFmt w:val="decimal"/>
-      <w:lvlText w:val="%1.%2.%3.%4.%5.%6.%7."/>
-      <w:lvlJc w:val="left"/>
-      <w:pPr>
-        <w:ind w:left="3240" w:hanging="1080"/>
-      </w:pPr>
-    </w:lvl>
-    <w:lvl w:ilvl="7">
-      <w:start w:val="1"/>
-      <w:numFmt w:val="decimal"/>
-      <w:lvlText w:val="%1.%2.%3.%4.%5.%6.%7.%8."/>
-      <w:lvlJc w:val="left"/>
-      <w:pPr>
-        <w:ind w:left="3744" w:hanging="1224"/>
-      </w:pPr>
-    </w:lvl>
-    <w:lvl w:ilvl="8">
-      <w:start w:val="1"/>
-      <w:numFmt w:val="decimal"/>
-      <w:lvlText w:val="%1.%2.%3.%4.%5.%6.%7.%8.%9."/>
-      <w:lvlJc w:val="left"/>
-      <w:pPr>
-        <w:ind w:left="4320" w:hanging="1440"/>
-      </w:pPr>
-    </w:lvl>
-  </w:abstractNum>
-  <w:abstractNum w:abstractNumId="23">
+  <w:abstractNum w:abstractNumId="7">
     <w:nsid w:val="36482CE7"/>
     <w:multiLevelType w:val="multilevel"/>
     <w:tmpl w:val="0409001F"/>
@@ -8792,7 +8552,7 @@
       </w:pPr>
     </w:lvl>
   </w:abstractNum>
-  <w:abstractNum w:abstractNumId="24">
+  <w:abstractNum w:abstractNumId="8">
     <w:nsid w:val="3EF90D6E"/>
     <w:multiLevelType w:val="multilevel"/>
     <w:tmpl w:val="00000001"/>
@@ -8906,2027 +8666,129 @@
       </w:pPr>
     </w:lvl>
   </w:abstractNum>
-  <w:abstractNum w:abstractNumId="25">
-    <w:nsid w:val="3F293DE1"/>
-    <w:multiLevelType w:val="multilevel"/>
-    <w:tmpl w:val="0409001F"/>
-    <w:lvl w:ilvl="0">
-      <w:start w:val="1"/>
-      <w:numFmt w:val="decimal"/>
-      <w:lvlText w:val="%1."/>
-      <w:lvlJc w:val="left"/>
-      <w:pPr>
-        <w:ind w:left="360" w:hanging="360"/>
-      </w:pPr>
-    </w:lvl>
-    <w:lvl w:ilvl="1">
-      <w:start w:val="1"/>
-      <w:numFmt w:val="decimal"/>
-      <w:lvlText w:val="%1.%2."/>
-      <w:lvlJc w:val="left"/>
-      <w:pPr>
-        <w:ind w:left="792" w:hanging="432"/>
-      </w:pPr>
-    </w:lvl>
-    <w:lvl w:ilvl="2">
-      <w:start w:val="1"/>
-      <w:numFmt w:val="decimal"/>
-      <w:lvlText w:val="%1.%2.%3."/>
-      <w:lvlJc w:val="left"/>
-      <w:pPr>
-        <w:ind w:left="1224" w:hanging="504"/>
-      </w:pPr>
-    </w:lvl>
-    <w:lvl w:ilvl="3">
-      <w:start w:val="1"/>
-      <w:numFmt w:val="decimal"/>
-      <w:lvlText w:val="%1.%2.%3.%4."/>
-      <w:lvlJc w:val="left"/>
-      <w:pPr>
-        <w:ind w:left="1728" w:hanging="648"/>
-      </w:pPr>
-    </w:lvl>
-    <w:lvl w:ilvl="4">
-      <w:start w:val="1"/>
-      <w:numFmt w:val="decimal"/>
-      <w:lvlText w:val="%1.%2.%3.%4.%5."/>
-      <w:lvlJc w:val="left"/>
-      <w:pPr>
-        <w:ind w:left="2232" w:hanging="792"/>
-      </w:pPr>
-    </w:lvl>
-    <w:lvl w:ilvl="5">
-      <w:start w:val="1"/>
-      <w:numFmt w:val="decimal"/>
-      <w:lvlText w:val="%1.%2.%3.%4.%5.%6."/>
-      <w:lvlJc w:val="left"/>
-      <w:pPr>
-        <w:ind w:left="2736" w:hanging="936"/>
-      </w:pPr>
-    </w:lvl>
-    <w:lvl w:ilvl="6">
-      <w:start w:val="1"/>
-      <w:numFmt w:val="decimal"/>
-      <w:lvlText w:val="%1.%2.%3.%4.%5.%6.%7."/>
-      <w:lvlJc w:val="left"/>
-      <w:pPr>
-        <w:ind w:left="3240" w:hanging="1080"/>
-      </w:pPr>
-    </w:lvl>
-    <w:lvl w:ilvl="7">
-      <w:start w:val="1"/>
-      <w:numFmt w:val="decimal"/>
-      <w:lvlText w:val="%1.%2.%3.%4.%5.%6.%7.%8."/>
-      <w:lvlJc w:val="left"/>
-      <w:pPr>
-        <w:ind w:left="3744" w:hanging="1224"/>
-      </w:pPr>
-    </w:lvl>
-    <w:lvl w:ilvl="8">
-      <w:start w:val="1"/>
-      <w:numFmt w:val="decimal"/>
-      <w:lvlText w:val="%1.%2.%3.%4.%5.%6.%7.%8.%9."/>
-      <w:lvlJc w:val="left"/>
-      <w:pPr>
-        <w:ind w:left="4320" w:hanging="1440"/>
-      </w:pPr>
-    </w:lvl>
-  </w:abstractNum>
-  <w:abstractNum w:abstractNumId="26">
-    <w:nsid w:val="400B1E4B"/>
+  <w:abstractNum w:abstractNumId="9">
+    <w:nsid w:val="65025744"/>
     <w:multiLevelType w:val="hybridMultilevel"/>
-    <w:tmpl w:val="B00E8664"/>
+    <w:tmpl w:val="10C0EBBE"/>
     <w:lvl w:ilvl="0" w:tplc="04090001">
       <w:start w:val="1"/>
       <w:numFmt w:val="bullet"/>
       <w:lvlText w:val=""/>
       <w:lvlJc w:val="left"/>
       <w:pPr>
-        <w:ind w:left="720" w:hanging="360"/>
+        <w:ind w:left="1440" w:hanging="360"/>
       </w:pPr>
       <w:rPr>
         <w:rFonts w:ascii="Symbol" w:hAnsi="Symbol" w:hint="default"/>
       </w:rPr>
     </w:lvl>
-    <w:lvl w:ilvl="1" w:tplc="04090019" w:tentative="1">
+    <w:lvl w:ilvl="1" w:tplc="04090003" w:tentative="1">
       <w:start w:val="1"/>
-      <w:numFmt w:val="lowerLetter"/>
-      <w:lvlText w:val="%2."/>
+      <w:numFmt w:val="bullet"/>
+      <w:lvlText w:val="o"/>
       <w:lvlJc w:val="left"/>
       <w:pPr>
-        <w:ind w:left="1440" w:hanging="360"/>
-      </w:pPr>
-    </w:lvl>
-    <w:lvl w:ilvl="2" w:tplc="0409001B" w:tentative="1">
-      <w:start w:val="1"/>
-      <w:numFmt w:val="lowerRoman"/>
-      <w:lvlText w:val="%3."/>
-      <w:lvlJc w:val="right"/>
-      <w:pPr>
-        <w:ind w:left="2160" w:hanging="180"/>
-      </w:pPr>
-    </w:lvl>
-    <w:lvl w:ilvl="3" w:tplc="0409000F" w:tentative="1">
-      <w:start w:val="1"/>
-      <w:numFmt w:val="decimal"/>
-      <w:lvlText w:val="%4."/>
-      <w:lvlJc w:val="left"/>
-      <w:pPr>
-        <w:ind w:left="2880" w:hanging="360"/>
-      </w:pPr>
-    </w:lvl>
-    <w:lvl w:ilvl="4" w:tplc="04090019" w:tentative="1">
-      <w:start w:val="1"/>
-      <w:numFmt w:val="lowerLetter"/>
-      <w:lvlText w:val="%5."/>
-      <w:lvlJc w:val="left"/>
-      <w:pPr>
-        <w:ind w:left="3600" w:hanging="360"/>
-      </w:pPr>
-    </w:lvl>
-    <w:lvl w:ilvl="5" w:tplc="0409001B" w:tentative="1">
-      <w:start w:val="1"/>
-      <w:numFmt w:val="lowerRoman"/>
-      <w:lvlText w:val="%6."/>
-      <w:lvlJc w:val="right"/>
-      <w:pPr>
-        <w:ind w:left="4320" w:hanging="180"/>
-      </w:pPr>
-    </w:lvl>
-    <w:lvl w:ilvl="6" w:tplc="0409000F" w:tentative="1">
-      <w:start w:val="1"/>
-      <w:numFmt w:val="decimal"/>
-      <w:lvlText w:val="%7."/>
-      <w:lvlJc w:val="left"/>
-      <w:pPr>
-        <w:ind w:left="5040" w:hanging="360"/>
-      </w:pPr>
-    </w:lvl>
-    <w:lvl w:ilvl="7" w:tplc="04090019" w:tentative="1">
-      <w:start w:val="1"/>
-      <w:numFmt w:val="lowerLetter"/>
-      <w:lvlText w:val="%8."/>
-      <w:lvlJc w:val="left"/>
-      <w:pPr>
-        <w:ind w:left="5760" w:hanging="360"/>
-      </w:pPr>
-    </w:lvl>
-    <w:lvl w:ilvl="8" w:tplc="0409001B" w:tentative="1">
-      <w:start w:val="1"/>
-      <w:numFmt w:val="lowerRoman"/>
-      <w:lvlText w:val="%9."/>
-      <w:lvlJc w:val="right"/>
-      <w:pPr>
-        <w:ind w:left="6480" w:hanging="180"/>
-      </w:pPr>
-    </w:lvl>
-  </w:abstractNum>
-  <w:abstractNum w:abstractNumId="27">
-    <w:nsid w:val="408D24B6"/>
-    <w:multiLevelType w:val="hybridMultilevel"/>
-    <w:tmpl w:val="1772CA88"/>
-    <w:lvl w:ilvl="0" w:tplc="0409000F">
-      <w:start w:val="1"/>
-      <w:numFmt w:val="decimal"/>
-      <w:lvlText w:val="%1."/>
-      <w:lvlJc w:val="left"/>
-      <w:pPr>
-        <w:ind w:left="360" w:hanging="360"/>
-      </w:pPr>
-    </w:lvl>
-    <w:lvl w:ilvl="1" w:tplc="04090019" w:tentative="1">
-      <w:start w:val="1"/>
-      <w:numFmt w:val="lowerLetter"/>
-      <w:lvlText w:val="%2."/>
-      <w:lvlJc w:val="left"/>
-      <w:pPr>
-        <w:ind w:left="1080" w:hanging="360"/>
-      </w:pPr>
-    </w:lvl>
-    <w:lvl w:ilvl="2" w:tplc="0409001B" w:tentative="1">
-      <w:start w:val="1"/>
-      <w:numFmt w:val="lowerRoman"/>
-      <w:lvlText w:val="%3."/>
-      <w:lvlJc w:val="right"/>
-      <w:pPr>
-        <w:ind w:left="1800" w:hanging="180"/>
-      </w:pPr>
-    </w:lvl>
-    <w:lvl w:ilvl="3" w:tplc="0409000F" w:tentative="1">
-      <w:start w:val="1"/>
-      <w:numFmt w:val="decimal"/>
-      <w:lvlText w:val="%4."/>
-      <w:lvlJc w:val="left"/>
-      <w:pPr>
-        <w:ind w:left="2520" w:hanging="360"/>
-      </w:pPr>
-    </w:lvl>
-    <w:lvl w:ilvl="4" w:tplc="04090019" w:tentative="1">
-      <w:start w:val="1"/>
-      <w:numFmt w:val="lowerLetter"/>
-      <w:lvlText w:val="%5."/>
-      <w:lvlJc w:val="left"/>
-      <w:pPr>
-        <w:ind w:left="3240" w:hanging="360"/>
-      </w:pPr>
-    </w:lvl>
-    <w:lvl w:ilvl="5" w:tplc="0409001B" w:tentative="1">
-      <w:start w:val="1"/>
-      <w:numFmt w:val="lowerRoman"/>
-      <w:lvlText w:val="%6."/>
-      <w:lvlJc w:val="right"/>
-      <w:pPr>
-        <w:ind w:left="3960" w:hanging="180"/>
-      </w:pPr>
-    </w:lvl>
-    <w:lvl w:ilvl="6" w:tplc="0409000F" w:tentative="1">
-      <w:start w:val="1"/>
-      <w:numFmt w:val="decimal"/>
-      <w:lvlText w:val="%7."/>
-      <w:lvlJc w:val="left"/>
-      <w:pPr>
-        <w:ind w:left="4680" w:hanging="360"/>
-      </w:pPr>
-    </w:lvl>
-    <w:lvl w:ilvl="7" w:tplc="04090019" w:tentative="1">
-      <w:start w:val="1"/>
-      <w:numFmt w:val="lowerLetter"/>
-      <w:lvlText w:val="%8."/>
-      <w:lvlJc w:val="left"/>
-      <w:pPr>
-        <w:ind w:left="5400" w:hanging="360"/>
-      </w:pPr>
-    </w:lvl>
-    <w:lvl w:ilvl="8" w:tplc="0409001B" w:tentative="1">
-      <w:start w:val="1"/>
-      <w:numFmt w:val="lowerRoman"/>
-      <w:lvlText w:val="%9."/>
-      <w:lvlJc w:val="right"/>
-      <w:pPr>
-        <w:ind w:left="6120" w:hanging="180"/>
-      </w:pPr>
-    </w:lvl>
-  </w:abstractNum>
-  <w:abstractNum w:abstractNumId="28">
-    <w:nsid w:val="47984D84"/>
-    <w:multiLevelType w:val="multilevel"/>
-    <w:tmpl w:val="40DCBC1E"/>
-    <w:lvl w:ilvl="0">
-      <w:start w:val="1"/>
-      <w:numFmt w:val="decimal"/>
-      <w:lvlText w:val="%1."/>
-      <w:lvlJc w:val="left"/>
-      <w:pPr>
-        <w:ind w:left="360" w:hanging="360"/>
-      </w:pPr>
-    </w:lvl>
-    <w:lvl w:ilvl="1">
-      <w:start w:val="1"/>
-      <w:numFmt w:val="decimal"/>
-      <w:isLgl/>
-      <w:lvlText w:val="%1.%2"/>
-      <w:lvlJc w:val="left"/>
-      <w:pPr>
-        <w:ind w:left="720" w:hanging="720"/>
+        <w:ind w:left="2160" w:hanging="360"/>
       </w:pPr>
       <w:rPr>
-        <w:rFonts w:hint="default"/>
+        <w:rFonts w:ascii="Courier New" w:hAnsi="Courier New" w:cs="Courier New" w:hint="default"/>
       </w:rPr>
     </w:lvl>
-    <w:lvl w:ilvl="2">
+    <w:lvl w:ilvl="2" w:tplc="04090005" w:tentative="1">
       <w:start w:val="1"/>
-      <w:numFmt w:val="decimal"/>
-      <w:isLgl/>
-      <w:lvlText w:val="%1.%2.%3"/>
+      <w:numFmt w:val="bullet"/>
+      <w:lvlText w:val=""/>
       <w:lvlJc w:val="left"/>
       <w:pPr>
-        <w:ind w:left="720" w:hanging="720"/>
+        <w:ind w:left="2880" w:hanging="360"/>
       </w:pPr>
       <w:rPr>
-        <w:rFonts w:hint="default"/>
+        <w:rFonts w:ascii="Wingdings" w:hAnsi="Wingdings" w:hint="default"/>
       </w:rPr>
     </w:lvl>
-    <w:lvl w:ilvl="3">
+    <w:lvl w:ilvl="3" w:tplc="04090001" w:tentative="1">
       <w:start w:val="1"/>
-      <w:numFmt w:val="decimal"/>
-      <w:isLgl/>
-      <w:lvlText w:val="%1.%2.%3.%4"/>
+      <w:numFmt w:val="bullet"/>
+      <w:lvlText w:val=""/>
       <w:lvlJc w:val="left"/>
       <w:pPr>
-        <w:ind w:left="1080" w:hanging="1080"/>
+        <w:ind w:left="3600" w:hanging="360"/>
       </w:pPr>
       <w:rPr>
-        <w:rFonts w:hint="default"/>
+        <w:rFonts w:ascii="Symbol" w:hAnsi="Symbol" w:hint="default"/>
       </w:rPr>
     </w:lvl>
-    <w:lvl w:ilvl="4">
+    <w:lvl w:ilvl="4" w:tplc="04090003" w:tentative="1">
       <w:start w:val="1"/>
-      <w:numFmt w:val="decimal"/>
-      <w:isLgl/>
-      <w:lvlText w:val="%1.%2.%3.%4.%5"/>
+      <w:numFmt w:val="bullet"/>
+      <w:lvlText w:val="o"/>
       <w:lvlJc w:val="left"/>
       <w:pPr>
-        <w:ind w:left="1440" w:hanging="1440"/>
+        <w:ind w:left="4320" w:hanging="360"/>
       </w:pPr>
       <w:rPr>
-        <w:rFonts w:hint="default"/>
+        <w:rFonts w:ascii="Courier New" w:hAnsi="Courier New" w:cs="Courier New" w:hint="default"/>
       </w:rPr>
     </w:lvl>
-    <w:lvl w:ilvl="5">
+    <w:lvl w:ilvl="5" w:tplc="04090005" w:tentative="1">
       <w:start w:val="1"/>
-      <w:numFmt w:val="decimal"/>
-      <w:isLgl/>
-      <w:lvlText w:val="%1.%2.%3.%4.%5.%6"/>
+      <w:numFmt w:val="bullet"/>
+      <w:lvlText w:val=""/>
       <w:lvlJc w:val="left"/>
       <w:pPr>
-        <w:ind w:left="1440" w:hanging="1440"/>
+        <w:ind w:left="5040" w:hanging="360"/>
       </w:pPr>
       <w:rPr>
-        <w:rFonts w:hint="default"/>
+        <w:rFonts w:ascii="Wingdings" w:hAnsi="Wingdings" w:hint="default"/>
       </w:rPr>
     </w:lvl>
-    <w:lvl w:ilvl="6">
+    <w:lvl w:ilvl="6" w:tplc="04090001" w:tentative="1">
       <w:start w:val="1"/>
-      <w:numFmt w:val="decimal"/>
-      <w:isLgl/>
-      <w:lvlText w:val="%1.%2.%3.%4.%5.%6.%7"/>
+      <w:numFmt w:val="bullet"/>
+      <w:lvlText w:val=""/>
       <w:lvlJc w:val="left"/>
       <w:pPr>
-        <w:ind w:left="1800" w:hanging="1800"/>
+        <w:ind w:left="5760" w:hanging="360"/>
       </w:pPr>
       <w:rPr>
-        <w:rFonts w:hint="default"/>
+        <w:rFonts w:ascii="Symbol" w:hAnsi="Symbol" w:hint="default"/>
       </w:rPr>
     </w:lvl>
-    <w:lvl w:ilvl="7">
+    <w:lvl w:ilvl="7" w:tplc="04090003" w:tentative="1">
       <w:start w:val="1"/>
-      <w:numFmt w:val="decimal"/>
-      <w:isLgl/>
-      <w:lvlText w:val="%1.%2.%3.%4.%5.%6.%7.%8"/>
+      <w:numFmt w:val="bullet"/>
+      <w:lvlText w:val="o"/>
       <w:lvlJc w:val="left"/>
       <w:pPr>
-        <w:ind w:left="1800" w:hanging="1800"/>
+        <w:ind w:left="6480" w:hanging="360"/>
       </w:pPr>
       <w:rPr>
-        <w:rFonts w:hint="default"/>
+        <w:rFonts w:ascii="Courier New" w:hAnsi="Courier New" w:cs="Courier New" w:hint="default"/>
       </w:rPr>
     </w:lvl>
-    <w:lvl w:ilvl="8">
+    <w:lvl w:ilvl="8" w:tplc="04090005" w:tentative="1">
       <w:start w:val="1"/>
-      <w:numFmt w:val="decimal"/>
-      <w:isLgl/>
-      <w:lvlText w:val="%1.%2.%3.%4.%5.%6.%7.%8.%9"/>
+      <w:numFmt w:val="bullet"/>
+      <w:lvlText w:val=""/>
       <w:lvlJc w:val="left"/>
       <w:pPr>
-        <w:ind w:left="2160" w:hanging="2160"/>
+        <w:ind w:left="7200" w:hanging="360"/>
       </w:pPr>
       <w:rPr>
-        <w:rFonts w:hint="default"/>
-      </w:rPr>
-    </w:lvl>
-  </w:abstractNum>
-  <w:abstractNum w:abstractNumId="29">
-    <w:nsid w:val="485B1E77"/>
-    <w:multiLevelType w:val="hybridMultilevel"/>
-    <w:tmpl w:val="D01C7538"/>
-    <w:lvl w:ilvl="0" w:tplc="0409000F">
-      <w:start w:val="1"/>
-      <w:numFmt w:val="decimal"/>
-      <w:lvlText w:val="%1."/>
-      <w:lvlJc w:val="left"/>
-      <w:pPr>
-        <w:ind w:left="1080" w:hanging="360"/>
-      </w:pPr>
-    </w:lvl>
-    <w:lvl w:ilvl="1" w:tplc="04090019" w:tentative="1">
-      <w:start w:val="1"/>
-      <w:numFmt w:val="lowerLetter"/>
-      <w:lvlText w:val="%2."/>
-      <w:lvlJc w:val="left"/>
-      <w:pPr>
-        <w:ind w:left="1800" w:hanging="360"/>
-      </w:pPr>
-    </w:lvl>
-    <w:lvl w:ilvl="2" w:tplc="0409001B" w:tentative="1">
-      <w:start w:val="1"/>
-      <w:numFmt w:val="lowerRoman"/>
-      <w:lvlText w:val="%3."/>
-      <w:lvlJc w:val="right"/>
-      <w:pPr>
-        <w:ind w:left="2520" w:hanging="180"/>
-      </w:pPr>
-    </w:lvl>
-    <w:lvl w:ilvl="3" w:tplc="0409000F" w:tentative="1">
-      <w:start w:val="1"/>
-      <w:numFmt w:val="decimal"/>
-      <w:lvlText w:val="%4."/>
-      <w:lvlJc w:val="left"/>
-      <w:pPr>
-        <w:ind w:left="3240" w:hanging="360"/>
-      </w:pPr>
-    </w:lvl>
-    <w:lvl w:ilvl="4" w:tplc="04090019" w:tentative="1">
-      <w:start w:val="1"/>
-      <w:numFmt w:val="lowerLetter"/>
-      <w:lvlText w:val="%5."/>
-      <w:lvlJc w:val="left"/>
-      <w:pPr>
-        <w:ind w:left="3960" w:hanging="360"/>
-      </w:pPr>
-    </w:lvl>
-    <w:lvl w:ilvl="5" w:tplc="0409001B" w:tentative="1">
-      <w:start w:val="1"/>
-      <w:numFmt w:val="lowerRoman"/>
-      <w:lvlText w:val="%6."/>
-      <w:lvlJc w:val="right"/>
-      <w:pPr>
-        <w:ind w:left="4680" w:hanging="180"/>
-      </w:pPr>
-    </w:lvl>
-    <w:lvl w:ilvl="6" w:tplc="0409000F" w:tentative="1">
-      <w:start w:val="1"/>
-      <w:numFmt w:val="decimal"/>
-      <w:lvlText w:val="%7."/>
-      <w:lvlJc w:val="left"/>
-      <w:pPr>
-        <w:ind w:left="5400" w:hanging="360"/>
-      </w:pPr>
-    </w:lvl>
-    <w:lvl w:ilvl="7" w:tplc="04090019" w:tentative="1">
-      <w:start w:val="1"/>
-      <w:numFmt w:val="lowerLetter"/>
-      <w:lvlText w:val="%8."/>
-      <w:lvlJc w:val="left"/>
-      <w:pPr>
-        <w:ind w:left="6120" w:hanging="360"/>
-      </w:pPr>
-    </w:lvl>
-    <w:lvl w:ilvl="8" w:tplc="0409001B" w:tentative="1">
-      <w:start w:val="1"/>
-      <w:numFmt w:val="lowerRoman"/>
-      <w:lvlText w:val="%9."/>
-      <w:lvlJc w:val="right"/>
-      <w:pPr>
-        <w:ind w:left="6840" w:hanging="180"/>
-      </w:pPr>
-    </w:lvl>
-  </w:abstractNum>
-  <w:abstractNum w:abstractNumId="30">
-    <w:nsid w:val="51597AE6"/>
-    <w:multiLevelType w:val="multilevel"/>
-    <w:tmpl w:val="40DCBC1E"/>
-    <w:lvl w:ilvl="0">
-      <w:start w:val="1"/>
-      <w:numFmt w:val="decimal"/>
-      <w:lvlText w:val="%1."/>
-      <w:lvlJc w:val="left"/>
-      <w:pPr>
-        <w:ind w:left="360" w:hanging="360"/>
-      </w:pPr>
-    </w:lvl>
-    <w:lvl w:ilvl="1">
-      <w:start w:val="1"/>
-      <w:numFmt w:val="decimal"/>
-      <w:isLgl/>
-      <w:lvlText w:val="%1.%2"/>
-      <w:lvlJc w:val="left"/>
-      <w:pPr>
-        <w:ind w:left="720" w:hanging="720"/>
-      </w:pPr>
-      <w:rPr>
-        <w:rFonts w:hint="default"/>
-      </w:rPr>
-    </w:lvl>
-    <w:lvl w:ilvl="2">
-      <w:start w:val="1"/>
-      <w:numFmt w:val="decimal"/>
-      <w:isLgl/>
-      <w:lvlText w:val="%1.%2.%3"/>
-      <w:lvlJc w:val="left"/>
-      <w:pPr>
-        <w:ind w:left="720" w:hanging="720"/>
-      </w:pPr>
-      <w:rPr>
-        <w:rFonts w:hint="default"/>
-      </w:rPr>
-    </w:lvl>
-    <w:lvl w:ilvl="3">
-      <w:start w:val="1"/>
-      <w:numFmt w:val="decimal"/>
-      <w:isLgl/>
-      <w:lvlText w:val="%1.%2.%3.%4"/>
-      <w:lvlJc w:val="left"/>
-      <w:pPr>
-        <w:ind w:left="1080" w:hanging="1080"/>
-      </w:pPr>
-      <w:rPr>
-        <w:rFonts w:hint="default"/>
-      </w:rPr>
-    </w:lvl>
-    <w:lvl w:ilvl="4">
-      <w:start w:val="1"/>
-      <w:numFmt w:val="decimal"/>
-      <w:isLgl/>
-      <w:lvlText w:val="%1.%2.%3.%4.%5"/>
-      <w:lvlJc w:val="left"/>
-      <w:pPr>
-        <w:ind w:left="1440" w:hanging="1440"/>
-      </w:pPr>
-      <w:rPr>
-        <w:rFonts w:hint="default"/>
-      </w:rPr>
-    </w:lvl>
-    <w:lvl w:ilvl="5">
-      <w:start w:val="1"/>
-      <w:numFmt w:val="decimal"/>
-      <w:isLgl/>
-      <w:lvlText w:val="%1.%2.%3.%4.%5.%6"/>
-      <w:lvlJc w:val="left"/>
-      <w:pPr>
-        <w:ind w:left="1440" w:hanging="1440"/>
-      </w:pPr>
-      <w:rPr>
-        <w:rFonts w:hint="default"/>
-      </w:rPr>
-    </w:lvl>
-    <w:lvl w:ilvl="6">
-      <w:start w:val="1"/>
-      <w:numFmt w:val="decimal"/>
-      <w:isLgl/>
-      <w:lvlText w:val="%1.%2.%3.%4.%5.%6.%7"/>
-      <w:lvlJc w:val="left"/>
-      <w:pPr>
-        <w:ind w:left="1800" w:hanging="1800"/>
-      </w:pPr>
-      <w:rPr>
-        <w:rFonts w:hint="default"/>
-      </w:rPr>
-    </w:lvl>
-    <w:lvl w:ilvl="7">
-      <w:start w:val="1"/>
-      <w:numFmt w:val="decimal"/>
-      <w:isLgl/>
-      <w:lvlText w:val="%1.%2.%3.%4.%5.%6.%7.%8"/>
-      <w:lvlJc w:val="left"/>
-      <w:pPr>
-        <w:ind w:left="1800" w:hanging="1800"/>
-      </w:pPr>
-      <w:rPr>
-        <w:rFonts w:hint="default"/>
-      </w:rPr>
-    </w:lvl>
-    <w:lvl w:ilvl="8">
-      <w:start w:val="1"/>
-      <w:numFmt w:val="decimal"/>
-      <w:isLgl/>
-      <w:lvlText w:val="%1.%2.%3.%4.%5.%6.%7.%8.%9"/>
-      <w:lvlJc w:val="left"/>
-      <w:pPr>
-        <w:ind w:left="2160" w:hanging="2160"/>
-      </w:pPr>
-      <w:rPr>
-        <w:rFonts w:hint="default"/>
-      </w:rPr>
-    </w:lvl>
-  </w:abstractNum>
-  <w:abstractNum w:abstractNumId="31">
-    <w:nsid w:val="52E30F02"/>
-    <w:multiLevelType w:val="hybridMultilevel"/>
-    <w:tmpl w:val="F954C6BA"/>
-    <w:lvl w:ilvl="0" w:tplc="0409000F">
-      <w:start w:val="1"/>
-      <w:numFmt w:val="decimal"/>
-      <w:lvlText w:val="%1."/>
-      <w:lvlJc w:val="left"/>
-      <w:pPr>
-        <w:ind w:left="720" w:hanging="360"/>
-      </w:pPr>
-    </w:lvl>
-    <w:lvl w:ilvl="1" w:tplc="04090019" w:tentative="1">
-      <w:start w:val="1"/>
-      <w:numFmt w:val="lowerLetter"/>
-      <w:lvlText w:val="%2."/>
-      <w:lvlJc w:val="left"/>
-      <w:pPr>
-        <w:ind w:left="1440" w:hanging="360"/>
-      </w:pPr>
-    </w:lvl>
-    <w:lvl w:ilvl="2" w:tplc="0409001B" w:tentative="1">
-      <w:start w:val="1"/>
-      <w:numFmt w:val="lowerRoman"/>
-      <w:lvlText w:val="%3."/>
-      <w:lvlJc w:val="right"/>
-      <w:pPr>
-        <w:ind w:left="2160" w:hanging="180"/>
-      </w:pPr>
-    </w:lvl>
-    <w:lvl w:ilvl="3" w:tplc="0409000F" w:tentative="1">
-      <w:start w:val="1"/>
-      <w:numFmt w:val="decimal"/>
-      <w:lvlText w:val="%4."/>
-      <w:lvlJc w:val="left"/>
-      <w:pPr>
-        <w:ind w:left="2880" w:hanging="360"/>
-      </w:pPr>
-    </w:lvl>
-    <w:lvl w:ilvl="4" w:tplc="04090019" w:tentative="1">
-      <w:start w:val="1"/>
-      <w:numFmt w:val="lowerLetter"/>
-      <w:lvlText w:val="%5."/>
-      <w:lvlJc w:val="left"/>
-      <w:pPr>
-        <w:ind w:left="3600" w:hanging="360"/>
-      </w:pPr>
-    </w:lvl>
-    <w:lvl w:ilvl="5" w:tplc="0409001B" w:tentative="1">
-      <w:start w:val="1"/>
-      <w:numFmt w:val="lowerRoman"/>
-      <w:lvlText w:val="%6."/>
-      <w:lvlJc w:val="right"/>
-      <w:pPr>
-        <w:ind w:left="4320" w:hanging="180"/>
-      </w:pPr>
-    </w:lvl>
-    <w:lvl w:ilvl="6" w:tplc="0409000F" w:tentative="1">
-      <w:start w:val="1"/>
-      <w:numFmt w:val="decimal"/>
-      <w:lvlText w:val="%7."/>
-      <w:lvlJc w:val="left"/>
-      <w:pPr>
-        <w:ind w:left="5040" w:hanging="360"/>
-      </w:pPr>
-    </w:lvl>
-    <w:lvl w:ilvl="7" w:tplc="04090019" w:tentative="1">
-      <w:start w:val="1"/>
-      <w:numFmt w:val="lowerLetter"/>
-      <w:lvlText w:val="%8."/>
-      <w:lvlJc w:val="left"/>
-      <w:pPr>
-        <w:ind w:left="5760" w:hanging="360"/>
-      </w:pPr>
-    </w:lvl>
-    <w:lvl w:ilvl="8" w:tplc="0409001B" w:tentative="1">
-      <w:start w:val="1"/>
-      <w:numFmt w:val="lowerRoman"/>
-      <w:lvlText w:val="%9."/>
-      <w:lvlJc w:val="right"/>
-      <w:pPr>
-        <w:ind w:left="6480" w:hanging="180"/>
-      </w:pPr>
-    </w:lvl>
-  </w:abstractNum>
-  <w:abstractNum w:abstractNumId="32">
-    <w:nsid w:val="581A359C"/>
-    <w:multiLevelType w:val="multilevel"/>
-    <w:tmpl w:val="0409001F"/>
-    <w:lvl w:ilvl="0">
-      <w:start w:val="1"/>
-      <w:numFmt w:val="decimal"/>
-      <w:lvlText w:val="%1."/>
-      <w:lvlJc w:val="left"/>
-      <w:pPr>
-        <w:ind w:left="360" w:hanging="360"/>
-      </w:pPr>
-    </w:lvl>
-    <w:lvl w:ilvl="1">
-      <w:start w:val="1"/>
-      <w:numFmt w:val="decimal"/>
-      <w:lvlText w:val="%1.%2."/>
-      <w:lvlJc w:val="left"/>
-      <w:pPr>
-        <w:ind w:left="792" w:hanging="432"/>
-      </w:pPr>
-    </w:lvl>
-    <w:lvl w:ilvl="2">
-      <w:start w:val="1"/>
-      <w:numFmt w:val="decimal"/>
-      <w:lvlText w:val="%1.%2.%3."/>
-      <w:lvlJc w:val="left"/>
-      <w:pPr>
-        <w:ind w:left="1224" w:hanging="504"/>
-      </w:pPr>
-    </w:lvl>
-    <w:lvl w:ilvl="3">
-      <w:start w:val="1"/>
-      <w:numFmt w:val="decimal"/>
-      <w:lvlText w:val="%1.%2.%3.%4."/>
-      <w:lvlJc w:val="left"/>
-      <w:pPr>
-        <w:ind w:left="1728" w:hanging="648"/>
-      </w:pPr>
-    </w:lvl>
-    <w:lvl w:ilvl="4">
-      <w:start w:val="1"/>
-      <w:numFmt w:val="decimal"/>
-      <w:lvlText w:val="%1.%2.%3.%4.%5."/>
-      <w:lvlJc w:val="left"/>
-      <w:pPr>
-        <w:ind w:left="2232" w:hanging="792"/>
-      </w:pPr>
-    </w:lvl>
-    <w:lvl w:ilvl="5">
-      <w:start w:val="1"/>
-      <w:numFmt w:val="decimal"/>
-      <w:lvlText w:val="%1.%2.%3.%4.%5.%6."/>
-      <w:lvlJc w:val="left"/>
-      <w:pPr>
-        <w:ind w:left="2736" w:hanging="936"/>
-      </w:pPr>
-    </w:lvl>
-    <w:lvl w:ilvl="6">
-      <w:start w:val="1"/>
-      <w:numFmt w:val="decimal"/>
-      <w:lvlText w:val="%1.%2.%3.%4.%5.%6.%7."/>
-      <w:lvlJc w:val="left"/>
-      <w:pPr>
-        <w:ind w:left="3240" w:hanging="1080"/>
-      </w:pPr>
-    </w:lvl>
-    <w:lvl w:ilvl="7">
-      <w:start w:val="1"/>
-      <w:numFmt w:val="decimal"/>
-      <w:lvlText w:val="%1.%2.%3.%4.%5.%6.%7.%8."/>
-      <w:lvlJc w:val="left"/>
-      <w:pPr>
-        <w:ind w:left="3744" w:hanging="1224"/>
-      </w:pPr>
-    </w:lvl>
-    <w:lvl w:ilvl="8">
-      <w:start w:val="1"/>
-      <w:numFmt w:val="decimal"/>
-      <w:lvlText w:val="%1.%2.%3.%4.%5.%6.%7.%8.%9."/>
-      <w:lvlJc w:val="left"/>
-      <w:pPr>
-        <w:ind w:left="4320" w:hanging="1440"/>
-      </w:pPr>
-    </w:lvl>
-  </w:abstractNum>
-  <w:abstractNum w:abstractNumId="33">
-    <w:nsid w:val="5E8F55B4"/>
-    <w:multiLevelType w:val="hybridMultilevel"/>
-    <w:tmpl w:val="3C469BF0"/>
-    <w:lvl w:ilvl="0" w:tplc="0409000F">
-      <w:start w:val="1"/>
-      <w:numFmt w:val="decimal"/>
-      <w:lvlText w:val="%1."/>
-      <w:lvlJc w:val="left"/>
-      <w:pPr>
-        <w:ind w:left="1080" w:hanging="360"/>
-      </w:pPr>
-    </w:lvl>
-    <w:lvl w:ilvl="1" w:tplc="04090019" w:tentative="1">
-      <w:start w:val="1"/>
-      <w:numFmt w:val="lowerLetter"/>
-      <w:lvlText w:val="%2."/>
-      <w:lvlJc w:val="left"/>
-      <w:pPr>
-        <w:ind w:left="1800" w:hanging="360"/>
-      </w:pPr>
-    </w:lvl>
-    <w:lvl w:ilvl="2" w:tplc="0409001B" w:tentative="1">
-      <w:start w:val="1"/>
-      <w:numFmt w:val="lowerRoman"/>
-      <w:lvlText w:val="%3."/>
-      <w:lvlJc w:val="right"/>
-      <w:pPr>
-        <w:ind w:left="2520" w:hanging="180"/>
-      </w:pPr>
-    </w:lvl>
-    <w:lvl w:ilvl="3" w:tplc="0409000F" w:tentative="1">
-      <w:start w:val="1"/>
-      <w:numFmt w:val="decimal"/>
-      <w:lvlText w:val="%4."/>
-      <w:lvlJc w:val="left"/>
-      <w:pPr>
-        <w:ind w:left="3240" w:hanging="360"/>
-      </w:pPr>
-    </w:lvl>
-    <w:lvl w:ilvl="4" w:tplc="04090019" w:tentative="1">
-      <w:start w:val="1"/>
-      <w:numFmt w:val="lowerLetter"/>
-      <w:lvlText w:val="%5."/>
-      <w:lvlJc w:val="left"/>
-      <w:pPr>
-        <w:ind w:left="3960" w:hanging="360"/>
-      </w:pPr>
-    </w:lvl>
-    <w:lvl w:ilvl="5" w:tplc="0409001B" w:tentative="1">
-      <w:start w:val="1"/>
-      <w:numFmt w:val="lowerRoman"/>
-      <w:lvlText w:val="%6."/>
-      <w:lvlJc w:val="right"/>
-      <w:pPr>
-        <w:ind w:left="4680" w:hanging="180"/>
-      </w:pPr>
-    </w:lvl>
-    <w:lvl w:ilvl="6" w:tplc="0409000F" w:tentative="1">
-      <w:start w:val="1"/>
-      <w:numFmt w:val="decimal"/>
-      <w:lvlText w:val="%7."/>
-      <w:lvlJc w:val="left"/>
-      <w:pPr>
-        <w:ind w:left="5400" w:hanging="360"/>
-      </w:pPr>
-    </w:lvl>
-    <w:lvl w:ilvl="7" w:tplc="04090019" w:tentative="1">
-      <w:start w:val="1"/>
-      <w:numFmt w:val="lowerLetter"/>
-      <w:lvlText w:val="%8."/>
-      <w:lvlJc w:val="left"/>
-      <w:pPr>
-        <w:ind w:left="6120" w:hanging="360"/>
-      </w:pPr>
-    </w:lvl>
-    <w:lvl w:ilvl="8" w:tplc="0409001B" w:tentative="1">
-      <w:start w:val="1"/>
-      <w:numFmt w:val="lowerRoman"/>
-      <w:lvlText w:val="%9."/>
-      <w:lvlJc w:val="right"/>
-      <w:pPr>
-        <w:ind w:left="6840" w:hanging="180"/>
-      </w:pPr>
-    </w:lvl>
-  </w:abstractNum>
-  <w:abstractNum w:abstractNumId="34">
-    <w:nsid w:val="61CD2ED0"/>
-    <w:multiLevelType w:val="hybridMultilevel"/>
-    <w:tmpl w:val="1ECE2CCA"/>
-    <w:lvl w:ilvl="0" w:tplc="0409000F">
-      <w:start w:val="1"/>
-      <w:numFmt w:val="decimal"/>
-      <w:lvlText w:val="%1."/>
-      <w:lvlJc w:val="left"/>
-      <w:pPr>
-        <w:ind w:left="1080" w:hanging="360"/>
-      </w:pPr>
-    </w:lvl>
-    <w:lvl w:ilvl="1" w:tplc="04090019" w:tentative="1">
-      <w:start w:val="1"/>
-      <w:numFmt w:val="lowerLetter"/>
-      <w:lvlText w:val="%2."/>
-      <w:lvlJc w:val="left"/>
-      <w:pPr>
-        <w:ind w:left="1800" w:hanging="360"/>
-      </w:pPr>
-    </w:lvl>
-    <w:lvl w:ilvl="2" w:tplc="0409001B" w:tentative="1">
-      <w:start w:val="1"/>
-      <w:numFmt w:val="lowerRoman"/>
-      <w:lvlText w:val="%3."/>
-      <w:lvlJc w:val="right"/>
-      <w:pPr>
-        <w:ind w:left="2520" w:hanging="180"/>
-      </w:pPr>
-    </w:lvl>
-    <w:lvl w:ilvl="3" w:tplc="0409000F" w:tentative="1">
-      <w:start w:val="1"/>
-      <w:numFmt w:val="decimal"/>
-      <w:lvlText w:val="%4."/>
-      <w:lvlJc w:val="left"/>
-      <w:pPr>
-        <w:ind w:left="3240" w:hanging="360"/>
-      </w:pPr>
-    </w:lvl>
-    <w:lvl w:ilvl="4" w:tplc="04090019" w:tentative="1">
-      <w:start w:val="1"/>
-      <w:numFmt w:val="lowerLetter"/>
-      <w:lvlText w:val="%5."/>
-      <w:lvlJc w:val="left"/>
-      <w:pPr>
-        <w:ind w:left="3960" w:hanging="360"/>
-      </w:pPr>
-    </w:lvl>
-    <w:lvl w:ilvl="5" w:tplc="0409001B" w:tentative="1">
-      <w:start w:val="1"/>
-      <w:numFmt w:val="lowerRoman"/>
-      <w:lvlText w:val="%6."/>
-      <w:lvlJc w:val="right"/>
-      <w:pPr>
-        <w:ind w:left="4680" w:hanging="180"/>
-      </w:pPr>
-    </w:lvl>
-    <w:lvl w:ilvl="6" w:tplc="0409000F" w:tentative="1">
-      <w:start w:val="1"/>
-      <w:numFmt w:val="decimal"/>
-      <w:lvlText w:val="%7."/>
-      <w:lvlJc w:val="left"/>
-      <w:pPr>
-        <w:ind w:left="5400" w:hanging="360"/>
-      </w:pPr>
-    </w:lvl>
-    <w:lvl w:ilvl="7" w:tplc="04090019" w:tentative="1">
-      <w:start w:val="1"/>
-      <w:numFmt w:val="lowerLetter"/>
-      <w:lvlText w:val="%8."/>
-      <w:lvlJc w:val="left"/>
-      <w:pPr>
-        <w:ind w:left="6120" w:hanging="360"/>
-      </w:pPr>
-    </w:lvl>
-    <w:lvl w:ilvl="8" w:tplc="0409001B" w:tentative="1">
-      <w:start w:val="1"/>
-      <w:numFmt w:val="lowerRoman"/>
-      <w:lvlText w:val="%9."/>
-      <w:lvlJc w:val="right"/>
-      <w:pPr>
-        <w:ind w:left="6840" w:hanging="180"/>
-      </w:pPr>
-    </w:lvl>
-  </w:abstractNum>
-  <w:abstractNum w:abstractNumId="35">
-    <w:nsid w:val="639B0B88"/>
-    <w:multiLevelType w:val="hybridMultilevel"/>
-    <w:tmpl w:val="6EECC66A"/>
-    <w:lvl w:ilvl="0" w:tplc="0409000F">
-      <w:start w:val="1"/>
-      <w:numFmt w:val="decimal"/>
-      <w:lvlText w:val="%1."/>
-      <w:lvlJc w:val="left"/>
-      <w:pPr>
-        <w:ind w:left="720" w:hanging="360"/>
-      </w:pPr>
-      <w:rPr>
-        <w:rFonts w:hint="default"/>
-      </w:rPr>
-    </w:lvl>
-    <w:lvl w:ilvl="1" w:tplc="04090019" w:tentative="1">
-      <w:start w:val="1"/>
-      <w:numFmt w:val="lowerLetter"/>
-      <w:lvlText w:val="%2."/>
-      <w:lvlJc w:val="left"/>
-      <w:pPr>
-        <w:ind w:left="1440" w:hanging="360"/>
-      </w:pPr>
-    </w:lvl>
-    <w:lvl w:ilvl="2" w:tplc="0409001B" w:tentative="1">
-      <w:start w:val="1"/>
-      <w:numFmt w:val="lowerRoman"/>
-      <w:lvlText w:val="%3."/>
-      <w:lvlJc w:val="right"/>
-      <w:pPr>
-        <w:ind w:left="2160" w:hanging="180"/>
-      </w:pPr>
-    </w:lvl>
-    <w:lvl w:ilvl="3" w:tplc="0409000F" w:tentative="1">
-      <w:start w:val="1"/>
-      <w:numFmt w:val="decimal"/>
-      <w:lvlText w:val="%4."/>
-      <w:lvlJc w:val="left"/>
-      <w:pPr>
-        <w:ind w:left="2880" w:hanging="360"/>
-      </w:pPr>
-    </w:lvl>
-    <w:lvl w:ilvl="4" w:tplc="04090019" w:tentative="1">
-      <w:start w:val="1"/>
-      <w:numFmt w:val="lowerLetter"/>
-      <w:lvlText w:val="%5."/>
-      <w:lvlJc w:val="left"/>
-      <w:pPr>
-        <w:ind w:left="3600" w:hanging="360"/>
-      </w:pPr>
-    </w:lvl>
-    <w:lvl w:ilvl="5" w:tplc="0409001B" w:tentative="1">
-      <w:start w:val="1"/>
-      <w:numFmt w:val="lowerRoman"/>
-      <w:lvlText w:val="%6."/>
-      <w:lvlJc w:val="right"/>
-      <w:pPr>
-        <w:ind w:left="4320" w:hanging="180"/>
-      </w:pPr>
-    </w:lvl>
-    <w:lvl w:ilvl="6" w:tplc="0409000F" w:tentative="1">
-      <w:start w:val="1"/>
-      <w:numFmt w:val="decimal"/>
-      <w:lvlText w:val="%7."/>
-      <w:lvlJc w:val="left"/>
-      <w:pPr>
-        <w:ind w:left="5040" w:hanging="360"/>
-      </w:pPr>
-    </w:lvl>
-    <w:lvl w:ilvl="7" w:tplc="04090019" w:tentative="1">
-      <w:start w:val="1"/>
-      <w:numFmt w:val="lowerLetter"/>
-      <w:lvlText w:val="%8."/>
-      <w:lvlJc w:val="left"/>
-      <w:pPr>
-        <w:ind w:left="5760" w:hanging="360"/>
-      </w:pPr>
-    </w:lvl>
-    <w:lvl w:ilvl="8" w:tplc="0409001B" w:tentative="1">
-      <w:start w:val="1"/>
-      <w:numFmt w:val="lowerRoman"/>
-      <w:lvlText w:val="%9."/>
-      <w:lvlJc w:val="right"/>
-      <w:pPr>
-        <w:ind w:left="6480" w:hanging="180"/>
-      </w:pPr>
-    </w:lvl>
-  </w:abstractNum>
-  <w:abstractNum w:abstractNumId="36">
-    <w:nsid w:val="64611E77"/>
-    <w:multiLevelType w:val="hybridMultilevel"/>
-    <w:tmpl w:val="C442953C"/>
-    <w:lvl w:ilvl="0" w:tplc="0409000F">
-      <w:start w:val="1"/>
-      <w:numFmt w:val="decimal"/>
-      <w:lvlText w:val="%1."/>
-      <w:lvlJc w:val="left"/>
-      <w:pPr>
-        <w:ind w:left="1080" w:hanging="360"/>
-      </w:pPr>
-    </w:lvl>
-    <w:lvl w:ilvl="1" w:tplc="04090019" w:tentative="1">
-      <w:start w:val="1"/>
-      <w:numFmt w:val="lowerLetter"/>
-      <w:lvlText w:val="%2."/>
-      <w:lvlJc w:val="left"/>
-      <w:pPr>
-        <w:ind w:left="1800" w:hanging="360"/>
-      </w:pPr>
-    </w:lvl>
-    <w:lvl w:ilvl="2" w:tplc="0409001B" w:tentative="1">
-      <w:start w:val="1"/>
-      <w:numFmt w:val="lowerRoman"/>
-      <w:lvlText w:val="%3."/>
-      <w:lvlJc w:val="right"/>
-      <w:pPr>
-        <w:ind w:left="2520" w:hanging="180"/>
-      </w:pPr>
-    </w:lvl>
-    <w:lvl w:ilvl="3" w:tplc="0409000F" w:tentative="1">
-      <w:start w:val="1"/>
-      <w:numFmt w:val="decimal"/>
-      <w:lvlText w:val="%4."/>
-      <w:lvlJc w:val="left"/>
-      <w:pPr>
-        <w:ind w:left="3240" w:hanging="360"/>
-      </w:pPr>
-    </w:lvl>
-    <w:lvl w:ilvl="4" w:tplc="04090019" w:tentative="1">
-      <w:start w:val="1"/>
-      <w:numFmt w:val="lowerLetter"/>
-      <w:lvlText w:val="%5."/>
-      <w:lvlJc w:val="left"/>
-      <w:pPr>
-        <w:ind w:left="3960" w:hanging="360"/>
-      </w:pPr>
-    </w:lvl>
-    <w:lvl w:ilvl="5" w:tplc="0409001B" w:tentative="1">
-      <w:start w:val="1"/>
-      <w:numFmt w:val="lowerRoman"/>
-      <w:lvlText w:val="%6."/>
-      <w:lvlJc w:val="right"/>
-      <w:pPr>
-        <w:ind w:left="4680" w:hanging="180"/>
-      </w:pPr>
-    </w:lvl>
-    <w:lvl w:ilvl="6" w:tplc="0409000F" w:tentative="1">
-      <w:start w:val="1"/>
-      <w:numFmt w:val="decimal"/>
-      <w:lvlText w:val="%7."/>
-      <w:lvlJc w:val="left"/>
-      <w:pPr>
-        <w:ind w:left="5400" w:hanging="360"/>
-      </w:pPr>
-    </w:lvl>
-    <w:lvl w:ilvl="7" w:tplc="04090019" w:tentative="1">
-      <w:start w:val="1"/>
-      <w:numFmt w:val="lowerLetter"/>
-      <w:lvlText w:val="%8."/>
-      <w:lvlJc w:val="left"/>
-      <w:pPr>
-        <w:ind w:left="6120" w:hanging="360"/>
-      </w:pPr>
-    </w:lvl>
-    <w:lvl w:ilvl="8" w:tplc="0409001B" w:tentative="1">
-      <w:start w:val="1"/>
-      <w:numFmt w:val="lowerRoman"/>
-      <w:lvlText w:val="%9."/>
-      <w:lvlJc w:val="right"/>
-      <w:pPr>
-        <w:ind w:left="6840" w:hanging="180"/>
-      </w:pPr>
-    </w:lvl>
-  </w:abstractNum>
-  <w:abstractNum w:abstractNumId="37">
-    <w:nsid w:val="67904E5F"/>
-    <w:multiLevelType w:val="hybridMultilevel"/>
-    <w:tmpl w:val="A7D2B832"/>
-    <w:lvl w:ilvl="0" w:tplc="0409000F">
-      <w:start w:val="1"/>
-      <w:numFmt w:val="decimal"/>
-      <w:lvlText w:val="%1."/>
-      <w:lvlJc w:val="left"/>
-      <w:pPr>
-        <w:ind w:left="720" w:hanging="360"/>
-      </w:pPr>
-    </w:lvl>
-    <w:lvl w:ilvl="1" w:tplc="04090019" w:tentative="1">
-      <w:start w:val="1"/>
-      <w:numFmt w:val="lowerLetter"/>
-      <w:lvlText w:val="%2."/>
-      <w:lvlJc w:val="left"/>
-      <w:pPr>
-        <w:ind w:left="1440" w:hanging="360"/>
-      </w:pPr>
-    </w:lvl>
-    <w:lvl w:ilvl="2" w:tplc="0409001B" w:tentative="1">
-      <w:start w:val="1"/>
-      <w:numFmt w:val="lowerRoman"/>
-      <w:lvlText w:val="%3."/>
-      <w:lvlJc w:val="right"/>
-      <w:pPr>
-        <w:ind w:left="2160" w:hanging="180"/>
-      </w:pPr>
-    </w:lvl>
-    <w:lvl w:ilvl="3" w:tplc="0409000F" w:tentative="1">
-      <w:start w:val="1"/>
-      <w:numFmt w:val="decimal"/>
-      <w:lvlText w:val="%4."/>
-      <w:lvlJc w:val="left"/>
-      <w:pPr>
-        <w:ind w:left="2880" w:hanging="360"/>
-      </w:pPr>
-    </w:lvl>
-    <w:lvl w:ilvl="4" w:tplc="04090019" w:tentative="1">
-      <w:start w:val="1"/>
-      <w:numFmt w:val="lowerLetter"/>
-      <w:lvlText w:val="%5."/>
-      <w:lvlJc w:val="left"/>
-      <w:pPr>
-        <w:ind w:left="3600" w:hanging="360"/>
-      </w:pPr>
-    </w:lvl>
-    <w:lvl w:ilvl="5" w:tplc="0409001B" w:tentative="1">
-      <w:start w:val="1"/>
-      <w:numFmt w:val="lowerRoman"/>
-      <w:lvlText w:val="%6."/>
-      <w:lvlJc w:val="right"/>
-      <w:pPr>
-        <w:ind w:left="4320" w:hanging="180"/>
-      </w:pPr>
-    </w:lvl>
-    <w:lvl w:ilvl="6" w:tplc="0409000F" w:tentative="1">
-      <w:start w:val="1"/>
-      <w:numFmt w:val="decimal"/>
-      <w:lvlText w:val="%7."/>
-      <w:lvlJc w:val="left"/>
-      <w:pPr>
-        <w:ind w:left="5040" w:hanging="360"/>
-      </w:pPr>
-    </w:lvl>
-    <w:lvl w:ilvl="7" w:tplc="04090019" w:tentative="1">
-      <w:start w:val="1"/>
-      <w:numFmt w:val="lowerLetter"/>
-      <w:lvlText w:val="%8."/>
-      <w:lvlJc w:val="left"/>
-      <w:pPr>
-        <w:ind w:left="5760" w:hanging="360"/>
-      </w:pPr>
-    </w:lvl>
-    <w:lvl w:ilvl="8" w:tplc="0409001B" w:tentative="1">
-      <w:start w:val="1"/>
-      <w:numFmt w:val="lowerRoman"/>
-      <w:lvlText w:val="%9."/>
-      <w:lvlJc w:val="right"/>
-      <w:pPr>
-        <w:ind w:left="6480" w:hanging="180"/>
-      </w:pPr>
-    </w:lvl>
-  </w:abstractNum>
-  <w:abstractNum w:abstractNumId="38">
-    <w:nsid w:val="6C554BBA"/>
-    <w:multiLevelType w:val="hybridMultilevel"/>
-    <w:tmpl w:val="C0A636AA"/>
-    <w:lvl w:ilvl="0" w:tplc="0409000F">
-      <w:start w:val="1"/>
-      <w:numFmt w:val="decimal"/>
-      <w:lvlText w:val="%1."/>
-      <w:lvlJc w:val="left"/>
-      <w:pPr>
-        <w:ind w:left="1080" w:hanging="360"/>
-      </w:pPr>
-    </w:lvl>
-    <w:lvl w:ilvl="1" w:tplc="04090019" w:tentative="1">
-      <w:start w:val="1"/>
-      <w:numFmt w:val="lowerLetter"/>
-      <w:lvlText w:val="%2."/>
-      <w:lvlJc w:val="left"/>
-      <w:pPr>
-        <w:ind w:left="1800" w:hanging="360"/>
-      </w:pPr>
-    </w:lvl>
-    <w:lvl w:ilvl="2" w:tplc="0409001B" w:tentative="1">
-      <w:start w:val="1"/>
-      <w:numFmt w:val="lowerRoman"/>
-      <w:lvlText w:val="%3."/>
-      <w:lvlJc w:val="right"/>
-      <w:pPr>
-        <w:ind w:left="2520" w:hanging="180"/>
-      </w:pPr>
-    </w:lvl>
-    <w:lvl w:ilvl="3" w:tplc="0409000F" w:tentative="1">
-      <w:start w:val="1"/>
-      <w:numFmt w:val="decimal"/>
-      <w:lvlText w:val="%4."/>
-      <w:lvlJc w:val="left"/>
-      <w:pPr>
-        <w:ind w:left="3240" w:hanging="360"/>
-      </w:pPr>
-    </w:lvl>
-    <w:lvl w:ilvl="4" w:tplc="04090019" w:tentative="1">
-      <w:start w:val="1"/>
-      <w:numFmt w:val="lowerLetter"/>
-      <w:lvlText w:val="%5."/>
-      <w:lvlJc w:val="left"/>
-      <w:pPr>
-        <w:ind w:left="3960" w:hanging="360"/>
-      </w:pPr>
-    </w:lvl>
-    <w:lvl w:ilvl="5" w:tplc="0409001B" w:tentative="1">
-      <w:start w:val="1"/>
-      <w:numFmt w:val="lowerRoman"/>
-      <w:lvlText w:val="%6."/>
-      <w:lvlJc w:val="right"/>
-      <w:pPr>
-        <w:ind w:left="4680" w:hanging="180"/>
-      </w:pPr>
-    </w:lvl>
-    <w:lvl w:ilvl="6" w:tplc="0409000F" w:tentative="1">
-      <w:start w:val="1"/>
-      <w:numFmt w:val="decimal"/>
-      <w:lvlText w:val="%7."/>
-      <w:lvlJc w:val="left"/>
-      <w:pPr>
-        <w:ind w:left="5400" w:hanging="360"/>
-      </w:pPr>
-    </w:lvl>
-    <w:lvl w:ilvl="7" w:tplc="04090019" w:tentative="1">
-      <w:start w:val="1"/>
-      <w:numFmt w:val="lowerLetter"/>
-      <w:lvlText w:val="%8."/>
-      <w:lvlJc w:val="left"/>
-      <w:pPr>
-        <w:ind w:left="6120" w:hanging="360"/>
-      </w:pPr>
-    </w:lvl>
-    <w:lvl w:ilvl="8" w:tplc="0409001B" w:tentative="1">
-      <w:start w:val="1"/>
-      <w:numFmt w:val="lowerRoman"/>
-      <w:lvlText w:val="%9."/>
-      <w:lvlJc w:val="right"/>
-      <w:pPr>
-        <w:ind w:left="6840" w:hanging="180"/>
-      </w:pPr>
-    </w:lvl>
-  </w:abstractNum>
-  <w:abstractNum w:abstractNumId="39">
-    <w:nsid w:val="6CAC6146"/>
-    <w:multiLevelType w:val="hybridMultilevel"/>
-    <w:tmpl w:val="0DA8450E"/>
-    <w:lvl w:ilvl="0" w:tplc="0409000F">
-      <w:start w:val="1"/>
-      <w:numFmt w:val="decimal"/>
-      <w:lvlText w:val="%1."/>
-      <w:lvlJc w:val="left"/>
-      <w:pPr>
-        <w:ind w:left="1440" w:hanging="360"/>
-      </w:pPr>
-    </w:lvl>
-    <w:lvl w:ilvl="1" w:tplc="04090019" w:tentative="1">
-      <w:start w:val="1"/>
-      <w:numFmt w:val="lowerLetter"/>
-      <w:lvlText w:val="%2."/>
-      <w:lvlJc w:val="left"/>
-      <w:pPr>
-        <w:ind w:left="2160" w:hanging="360"/>
-      </w:pPr>
-    </w:lvl>
-    <w:lvl w:ilvl="2" w:tplc="0409001B" w:tentative="1">
-      <w:start w:val="1"/>
-      <w:numFmt w:val="lowerRoman"/>
-      <w:lvlText w:val="%3."/>
-      <w:lvlJc w:val="right"/>
-      <w:pPr>
-        <w:ind w:left="2880" w:hanging="180"/>
-      </w:pPr>
-    </w:lvl>
-    <w:lvl w:ilvl="3" w:tplc="0409000F" w:tentative="1">
-      <w:start w:val="1"/>
-      <w:numFmt w:val="decimal"/>
-      <w:lvlText w:val="%4."/>
-      <w:lvlJc w:val="left"/>
-      <w:pPr>
-        <w:ind w:left="3600" w:hanging="360"/>
-      </w:pPr>
-    </w:lvl>
-    <w:lvl w:ilvl="4" w:tplc="04090019" w:tentative="1">
-      <w:start w:val="1"/>
-      <w:numFmt w:val="lowerLetter"/>
-      <w:lvlText w:val="%5."/>
-      <w:lvlJc w:val="left"/>
-      <w:pPr>
-        <w:ind w:left="4320" w:hanging="360"/>
-      </w:pPr>
-    </w:lvl>
-    <w:lvl w:ilvl="5" w:tplc="0409001B" w:tentative="1">
-      <w:start w:val="1"/>
-      <w:numFmt w:val="lowerRoman"/>
-      <w:lvlText w:val="%6."/>
-      <w:lvlJc w:val="right"/>
-      <w:pPr>
-        <w:ind w:left="5040" w:hanging="180"/>
-      </w:pPr>
-    </w:lvl>
-    <w:lvl w:ilvl="6" w:tplc="0409000F" w:tentative="1">
-      <w:start w:val="1"/>
-      <w:numFmt w:val="decimal"/>
-      <w:lvlText w:val="%7."/>
-      <w:lvlJc w:val="left"/>
-      <w:pPr>
-        <w:ind w:left="5760" w:hanging="360"/>
-      </w:pPr>
-    </w:lvl>
-    <w:lvl w:ilvl="7" w:tplc="04090019" w:tentative="1">
-      <w:start w:val="1"/>
-      <w:numFmt w:val="lowerLetter"/>
-      <w:lvlText w:val="%8."/>
-      <w:lvlJc w:val="left"/>
-      <w:pPr>
-        <w:ind w:left="6480" w:hanging="360"/>
-      </w:pPr>
-    </w:lvl>
-    <w:lvl w:ilvl="8" w:tplc="0409001B" w:tentative="1">
-      <w:start w:val="1"/>
-      <w:numFmt w:val="lowerRoman"/>
-      <w:lvlText w:val="%9."/>
-      <w:lvlJc w:val="right"/>
-      <w:pPr>
-        <w:ind w:left="7200" w:hanging="180"/>
-      </w:pPr>
-    </w:lvl>
-  </w:abstractNum>
-  <w:abstractNum w:abstractNumId="40">
-    <w:nsid w:val="6D8260C2"/>
-    <w:multiLevelType w:val="multilevel"/>
-    <w:tmpl w:val="40DCBC1E"/>
-    <w:lvl w:ilvl="0">
-      <w:start w:val="1"/>
-      <w:numFmt w:val="decimal"/>
-      <w:lvlText w:val="%1."/>
-      <w:lvlJc w:val="left"/>
-      <w:pPr>
-        <w:ind w:left="360" w:hanging="360"/>
-      </w:pPr>
-    </w:lvl>
-    <w:lvl w:ilvl="1">
-      <w:start w:val="1"/>
-      <w:numFmt w:val="decimal"/>
-      <w:isLgl/>
-      <w:lvlText w:val="%1.%2"/>
-      <w:lvlJc w:val="left"/>
-      <w:pPr>
-        <w:ind w:left="720" w:hanging="720"/>
-      </w:pPr>
-      <w:rPr>
-        <w:rFonts w:hint="default"/>
-      </w:rPr>
-    </w:lvl>
-    <w:lvl w:ilvl="2">
-      <w:start w:val="1"/>
-      <w:numFmt w:val="decimal"/>
-      <w:isLgl/>
-      <w:lvlText w:val="%1.%2.%3"/>
-      <w:lvlJc w:val="left"/>
-      <w:pPr>
-        <w:ind w:left="720" w:hanging="720"/>
-      </w:pPr>
-      <w:rPr>
-        <w:rFonts w:hint="default"/>
-      </w:rPr>
-    </w:lvl>
-    <w:lvl w:ilvl="3">
-      <w:start w:val="1"/>
-      <w:numFmt w:val="decimal"/>
-      <w:isLgl/>
-      <w:lvlText w:val="%1.%2.%3.%4"/>
-      <w:lvlJc w:val="left"/>
-      <w:pPr>
-        <w:ind w:left="1080" w:hanging="1080"/>
-      </w:pPr>
-      <w:rPr>
-        <w:rFonts w:hint="default"/>
-      </w:rPr>
-    </w:lvl>
-    <w:lvl w:ilvl="4">
-      <w:start w:val="1"/>
-      <w:numFmt w:val="decimal"/>
-      <w:isLgl/>
-      <w:lvlText w:val="%1.%2.%3.%4.%5"/>
-      <w:lvlJc w:val="left"/>
-      <w:pPr>
-        <w:ind w:left="1440" w:hanging="1440"/>
-      </w:pPr>
-      <w:rPr>
-        <w:rFonts w:hint="default"/>
-      </w:rPr>
-    </w:lvl>
-    <w:lvl w:ilvl="5">
-      <w:start w:val="1"/>
-      <w:numFmt w:val="decimal"/>
-      <w:isLgl/>
-      <w:lvlText w:val="%1.%2.%3.%4.%5.%6"/>
-      <w:lvlJc w:val="left"/>
-      <w:pPr>
-        <w:ind w:left="1440" w:hanging="1440"/>
-      </w:pPr>
-      <w:rPr>
-        <w:rFonts w:hint="default"/>
-      </w:rPr>
-    </w:lvl>
-    <w:lvl w:ilvl="6">
-      <w:start w:val="1"/>
-      <w:numFmt w:val="decimal"/>
-      <w:isLgl/>
-      <w:lvlText w:val="%1.%2.%3.%4.%5.%6.%7"/>
-      <w:lvlJc w:val="left"/>
-      <w:pPr>
-        <w:ind w:left="1800" w:hanging="1800"/>
-      </w:pPr>
-      <w:rPr>
-        <w:rFonts w:hint="default"/>
-      </w:rPr>
-    </w:lvl>
-    <w:lvl w:ilvl="7">
-      <w:start w:val="1"/>
-      <w:numFmt w:val="decimal"/>
-      <w:isLgl/>
-      <w:lvlText w:val="%1.%2.%3.%4.%5.%6.%7.%8"/>
-      <w:lvlJc w:val="left"/>
-      <w:pPr>
-        <w:ind w:left="1800" w:hanging="1800"/>
-      </w:pPr>
-      <w:rPr>
-        <w:rFonts w:hint="default"/>
-      </w:rPr>
-    </w:lvl>
-    <w:lvl w:ilvl="8">
-      <w:start w:val="1"/>
-      <w:numFmt w:val="decimal"/>
-      <w:isLgl/>
-      <w:lvlText w:val="%1.%2.%3.%4.%5.%6.%7.%8.%9"/>
-      <w:lvlJc w:val="left"/>
-      <w:pPr>
-        <w:ind w:left="2160" w:hanging="2160"/>
-      </w:pPr>
-      <w:rPr>
-        <w:rFonts w:hint="default"/>
-      </w:rPr>
-    </w:lvl>
-  </w:abstractNum>
-  <w:abstractNum w:abstractNumId="41">
-    <w:nsid w:val="729879FC"/>
-    <w:multiLevelType w:val="multilevel"/>
-    <w:tmpl w:val="40DCBC1E"/>
-    <w:lvl w:ilvl="0">
-      <w:start w:val="1"/>
-      <w:numFmt w:val="decimal"/>
-      <w:lvlText w:val="%1."/>
-      <w:lvlJc w:val="left"/>
-      <w:pPr>
-        <w:ind w:left="360" w:hanging="360"/>
-      </w:pPr>
-    </w:lvl>
-    <w:lvl w:ilvl="1">
-      <w:start w:val="1"/>
-      <w:numFmt w:val="decimal"/>
-      <w:isLgl/>
-      <w:lvlText w:val="%1.%2"/>
-      <w:lvlJc w:val="left"/>
-      <w:pPr>
-        <w:ind w:left="720" w:hanging="720"/>
-      </w:pPr>
-      <w:rPr>
-        <w:rFonts w:hint="default"/>
-      </w:rPr>
-    </w:lvl>
-    <w:lvl w:ilvl="2">
-      <w:start w:val="1"/>
-      <w:numFmt w:val="decimal"/>
-      <w:isLgl/>
-      <w:lvlText w:val="%1.%2.%3"/>
-      <w:lvlJc w:val="left"/>
-      <w:pPr>
-        <w:ind w:left="720" w:hanging="720"/>
-      </w:pPr>
-      <w:rPr>
-        <w:rFonts w:hint="default"/>
-      </w:rPr>
-    </w:lvl>
-    <w:lvl w:ilvl="3">
-      <w:start w:val="1"/>
-      <w:numFmt w:val="decimal"/>
-      <w:isLgl/>
-      <w:lvlText w:val="%1.%2.%3.%4"/>
-      <w:lvlJc w:val="left"/>
-      <w:pPr>
-        <w:ind w:left="1080" w:hanging="1080"/>
-      </w:pPr>
-      <w:rPr>
-        <w:rFonts w:hint="default"/>
-      </w:rPr>
-    </w:lvl>
-    <w:lvl w:ilvl="4">
-      <w:start w:val="1"/>
-      <w:numFmt w:val="decimal"/>
-      <w:isLgl/>
-      <w:lvlText w:val="%1.%2.%3.%4.%5"/>
-      <w:lvlJc w:val="left"/>
-      <w:pPr>
-        <w:ind w:left="1440" w:hanging="1440"/>
-      </w:pPr>
-      <w:rPr>
-        <w:rFonts w:hint="default"/>
-      </w:rPr>
-    </w:lvl>
-    <w:lvl w:ilvl="5">
-      <w:start w:val="1"/>
-      <w:numFmt w:val="decimal"/>
-      <w:isLgl/>
-      <w:lvlText w:val="%1.%2.%3.%4.%5.%6"/>
-      <w:lvlJc w:val="left"/>
-      <w:pPr>
-        <w:ind w:left="1440" w:hanging="1440"/>
-      </w:pPr>
-      <w:rPr>
-        <w:rFonts w:hint="default"/>
-      </w:rPr>
-    </w:lvl>
-    <w:lvl w:ilvl="6">
-      <w:start w:val="1"/>
-      <w:numFmt w:val="decimal"/>
-      <w:isLgl/>
-      <w:lvlText w:val="%1.%2.%3.%4.%5.%6.%7"/>
-      <w:lvlJc w:val="left"/>
-      <w:pPr>
-        <w:ind w:left="1800" w:hanging="1800"/>
-      </w:pPr>
-      <w:rPr>
-        <w:rFonts w:hint="default"/>
-      </w:rPr>
-    </w:lvl>
-    <w:lvl w:ilvl="7">
-      <w:start w:val="1"/>
-      <w:numFmt w:val="decimal"/>
-      <w:isLgl/>
-      <w:lvlText w:val="%1.%2.%3.%4.%5.%6.%7.%8"/>
-      <w:lvlJc w:val="left"/>
-      <w:pPr>
-        <w:ind w:left="1800" w:hanging="1800"/>
-      </w:pPr>
-      <w:rPr>
-        <w:rFonts w:hint="default"/>
-      </w:rPr>
-    </w:lvl>
-    <w:lvl w:ilvl="8">
-      <w:start w:val="1"/>
-      <w:numFmt w:val="decimal"/>
-      <w:isLgl/>
-      <w:lvlText w:val="%1.%2.%3.%4.%5.%6.%7.%8.%9"/>
-      <w:lvlJc w:val="left"/>
-      <w:pPr>
-        <w:ind w:left="2160" w:hanging="2160"/>
-      </w:pPr>
-      <w:rPr>
-        <w:rFonts w:hint="default"/>
-      </w:rPr>
-    </w:lvl>
-  </w:abstractNum>
-  <w:abstractNum w:abstractNumId="42">
-    <w:nsid w:val="766D07AF"/>
-    <w:multiLevelType w:val="hybridMultilevel"/>
-    <w:tmpl w:val="CDF27B2C"/>
-    <w:lvl w:ilvl="0" w:tplc="0409000F">
-      <w:start w:val="1"/>
-      <w:numFmt w:val="decimal"/>
-      <w:lvlText w:val="%1."/>
-      <w:lvlJc w:val="left"/>
-      <w:pPr>
-        <w:ind w:left="720" w:hanging="360"/>
-      </w:pPr>
-    </w:lvl>
-    <w:lvl w:ilvl="1" w:tplc="04090019" w:tentative="1">
-      <w:start w:val="1"/>
-      <w:numFmt w:val="lowerLetter"/>
-      <w:lvlText w:val="%2."/>
-      <w:lvlJc w:val="left"/>
-      <w:pPr>
-        <w:ind w:left="1440" w:hanging="360"/>
-      </w:pPr>
-    </w:lvl>
-    <w:lvl w:ilvl="2" w:tplc="0409001B" w:tentative="1">
-      <w:start w:val="1"/>
-      <w:numFmt w:val="lowerRoman"/>
-      <w:lvlText w:val="%3."/>
-      <w:lvlJc w:val="right"/>
-      <w:pPr>
-        <w:ind w:left="2160" w:hanging="180"/>
-      </w:pPr>
-    </w:lvl>
-    <w:lvl w:ilvl="3" w:tplc="0409000F" w:tentative="1">
-      <w:start w:val="1"/>
-      <w:numFmt w:val="decimal"/>
-      <w:lvlText w:val="%4."/>
-      <w:lvlJc w:val="left"/>
-      <w:pPr>
-        <w:ind w:left="2880" w:hanging="360"/>
-      </w:pPr>
-    </w:lvl>
-    <w:lvl w:ilvl="4" w:tplc="04090019" w:tentative="1">
-      <w:start w:val="1"/>
-      <w:numFmt w:val="lowerLetter"/>
-      <w:lvlText w:val="%5."/>
-      <w:lvlJc w:val="left"/>
-      <w:pPr>
-        <w:ind w:left="3600" w:hanging="360"/>
-      </w:pPr>
-    </w:lvl>
-    <w:lvl w:ilvl="5" w:tplc="0409001B" w:tentative="1">
-      <w:start w:val="1"/>
-      <w:numFmt w:val="lowerRoman"/>
-      <w:lvlText w:val="%6."/>
-      <w:lvlJc w:val="right"/>
-      <w:pPr>
-        <w:ind w:left="4320" w:hanging="180"/>
-      </w:pPr>
-    </w:lvl>
-    <w:lvl w:ilvl="6" w:tplc="0409000F" w:tentative="1">
-      <w:start w:val="1"/>
-      <w:numFmt w:val="decimal"/>
-      <w:lvlText w:val="%7."/>
-      <w:lvlJc w:val="left"/>
-      <w:pPr>
-        <w:ind w:left="5040" w:hanging="360"/>
-      </w:pPr>
-    </w:lvl>
-    <w:lvl w:ilvl="7" w:tplc="04090019" w:tentative="1">
-      <w:start w:val="1"/>
-      <w:numFmt w:val="lowerLetter"/>
-      <w:lvlText w:val="%8."/>
-      <w:lvlJc w:val="left"/>
-      <w:pPr>
-        <w:ind w:left="5760" w:hanging="360"/>
-      </w:pPr>
-    </w:lvl>
-    <w:lvl w:ilvl="8" w:tplc="0409001B" w:tentative="1">
-      <w:start w:val="1"/>
-      <w:numFmt w:val="lowerRoman"/>
-      <w:lvlText w:val="%9."/>
-      <w:lvlJc w:val="right"/>
-      <w:pPr>
-        <w:ind w:left="6480" w:hanging="180"/>
-      </w:pPr>
-    </w:lvl>
-  </w:abstractNum>
-  <w:abstractNum w:abstractNumId="43">
-    <w:nsid w:val="776655FE"/>
-    <w:multiLevelType w:val="hybridMultilevel"/>
-    <w:tmpl w:val="8A52FF90"/>
-    <w:lvl w:ilvl="0" w:tplc="0409000F">
-      <w:start w:val="1"/>
-      <w:numFmt w:val="decimal"/>
-      <w:lvlText w:val="%1."/>
-      <w:lvlJc w:val="left"/>
-      <w:pPr>
-        <w:ind w:left="720" w:hanging="360"/>
-      </w:pPr>
-    </w:lvl>
-    <w:lvl w:ilvl="1" w:tplc="04090019" w:tentative="1">
-      <w:start w:val="1"/>
-      <w:numFmt w:val="lowerLetter"/>
-      <w:lvlText w:val="%2."/>
-      <w:lvlJc w:val="left"/>
-      <w:pPr>
-        <w:ind w:left="1440" w:hanging="360"/>
-      </w:pPr>
-    </w:lvl>
-    <w:lvl w:ilvl="2" w:tplc="0409001B" w:tentative="1">
-      <w:start w:val="1"/>
-      <w:numFmt w:val="lowerRoman"/>
-      <w:lvlText w:val="%3."/>
-      <w:lvlJc w:val="right"/>
-      <w:pPr>
-        <w:ind w:left="2160" w:hanging="180"/>
-      </w:pPr>
-    </w:lvl>
-    <w:lvl w:ilvl="3" w:tplc="0409000F" w:tentative="1">
-      <w:start w:val="1"/>
-      <w:numFmt w:val="decimal"/>
-      <w:lvlText w:val="%4."/>
-      <w:lvlJc w:val="left"/>
-      <w:pPr>
-        <w:ind w:left="2880" w:hanging="360"/>
-      </w:pPr>
-    </w:lvl>
-    <w:lvl w:ilvl="4" w:tplc="04090019" w:tentative="1">
-      <w:start w:val="1"/>
-      <w:numFmt w:val="lowerLetter"/>
-      <w:lvlText w:val="%5."/>
-      <w:lvlJc w:val="left"/>
-      <w:pPr>
-        <w:ind w:left="3600" w:hanging="360"/>
-      </w:pPr>
-    </w:lvl>
-    <w:lvl w:ilvl="5" w:tplc="0409001B" w:tentative="1">
-      <w:start w:val="1"/>
-      <w:numFmt w:val="lowerRoman"/>
-      <w:lvlText w:val="%6."/>
-      <w:lvlJc w:val="right"/>
-      <w:pPr>
-        <w:ind w:left="4320" w:hanging="180"/>
-      </w:pPr>
-    </w:lvl>
-    <w:lvl w:ilvl="6" w:tplc="0409000F" w:tentative="1">
-      <w:start w:val="1"/>
-      <w:numFmt w:val="decimal"/>
-      <w:lvlText w:val="%7."/>
-      <w:lvlJc w:val="left"/>
-      <w:pPr>
-        <w:ind w:left="5040" w:hanging="360"/>
-      </w:pPr>
-    </w:lvl>
-    <w:lvl w:ilvl="7" w:tplc="04090019" w:tentative="1">
-      <w:start w:val="1"/>
-      <w:numFmt w:val="lowerLetter"/>
-      <w:lvlText w:val="%8."/>
-      <w:lvlJc w:val="left"/>
-      <w:pPr>
-        <w:ind w:left="5760" w:hanging="360"/>
-      </w:pPr>
-    </w:lvl>
-    <w:lvl w:ilvl="8" w:tplc="0409001B" w:tentative="1">
-      <w:start w:val="1"/>
-      <w:numFmt w:val="lowerRoman"/>
-      <w:lvlText w:val="%9."/>
-      <w:lvlJc w:val="right"/>
-      <w:pPr>
-        <w:ind w:left="6480" w:hanging="180"/>
-      </w:pPr>
-    </w:lvl>
-  </w:abstractNum>
-  <w:abstractNum w:abstractNumId="44">
-    <w:nsid w:val="7CB753C5"/>
-    <w:multiLevelType w:val="multilevel"/>
-    <w:tmpl w:val="40DCBC1E"/>
-    <w:lvl w:ilvl="0">
-      <w:start w:val="1"/>
-      <w:numFmt w:val="decimal"/>
-      <w:lvlText w:val="%1."/>
-      <w:lvlJc w:val="left"/>
-      <w:pPr>
-        <w:ind w:left="360" w:hanging="360"/>
-      </w:pPr>
-    </w:lvl>
-    <w:lvl w:ilvl="1">
-      <w:start w:val="1"/>
-      <w:numFmt w:val="decimal"/>
-      <w:isLgl/>
-      <w:lvlText w:val="%1.%2"/>
-      <w:lvlJc w:val="left"/>
-      <w:pPr>
-        <w:ind w:left="720" w:hanging="720"/>
-      </w:pPr>
-      <w:rPr>
-        <w:rFonts w:hint="default"/>
-      </w:rPr>
-    </w:lvl>
-    <w:lvl w:ilvl="2">
-      <w:start w:val="1"/>
-      <w:numFmt w:val="decimal"/>
-      <w:isLgl/>
-      <w:lvlText w:val="%1.%2.%3"/>
-      <w:lvlJc w:val="left"/>
-      <w:pPr>
-        <w:ind w:left="720" w:hanging="720"/>
-      </w:pPr>
-      <w:rPr>
-        <w:rFonts w:hint="default"/>
-      </w:rPr>
-    </w:lvl>
-    <w:lvl w:ilvl="3">
-      <w:start w:val="1"/>
-      <w:numFmt w:val="decimal"/>
-      <w:isLgl/>
-      <w:lvlText w:val="%1.%2.%3.%4"/>
-      <w:lvlJc w:val="left"/>
-      <w:pPr>
-        <w:ind w:left="1080" w:hanging="1080"/>
-      </w:pPr>
-      <w:rPr>
-        <w:rFonts w:hint="default"/>
-      </w:rPr>
-    </w:lvl>
-    <w:lvl w:ilvl="4">
-      <w:start w:val="1"/>
-      <w:numFmt w:val="decimal"/>
-      <w:isLgl/>
-      <w:lvlText w:val="%1.%2.%3.%4.%5"/>
-      <w:lvlJc w:val="left"/>
-      <w:pPr>
-        <w:ind w:left="1440" w:hanging="1440"/>
-      </w:pPr>
-      <w:rPr>
-        <w:rFonts w:hint="default"/>
-      </w:rPr>
-    </w:lvl>
-    <w:lvl w:ilvl="5">
-      <w:start w:val="1"/>
-      <w:numFmt w:val="decimal"/>
-      <w:isLgl/>
-      <w:lvlText w:val="%1.%2.%3.%4.%5.%6"/>
-      <w:lvlJc w:val="left"/>
-      <w:pPr>
-        <w:ind w:left="1440" w:hanging="1440"/>
-      </w:pPr>
-      <w:rPr>
-        <w:rFonts w:hint="default"/>
-      </w:rPr>
-    </w:lvl>
-    <w:lvl w:ilvl="6">
-      <w:start w:val="1"/>
-      <w:numFmt w:val="decimal"/>
-      <w:isLgl/>
-      <w:lvlText w:val="%1.%2.%3.%4.%5.%6.%7"/>
-      <w:lvlJc w:val="left"/>
-      <w:pPr>
-        <w:ind w:left="1800" w:hanging="1800"/>
-      </w:pPr>
-      <w:rPr>
-        <w:rFonts w:hint="default"/>
-      </w:rPr>
-    </w:lvl>
-    <w:lvl w:ilvl="7">
-      <w:start w:val="1"/>
-      <w:numFmt w:val="decimal"/>
-      <w:isLgl/>
-      <w:lvlText w:val="%1.%2.%3.%4.%5.%6.%7.%8"/>
-      <w:lvlJc w:val="left"/>
-      <w:pPr>
-        <w:ind w:left="1800" w:hanging="1800"/>
-      </w:pPr>
-      <w:rPr>
-        <w:rFonts w:hint="default"/>
-      </w:rPr>
-    </w:lvl>
-    <w:lvl w:ilvl="8">
-      <w:start w:val="1"/>
-      <w:numFmt w:val="decimal"/>
-      <w:isLgl/>
-      <w:lvlText w:val="%1.%2.%3.%4.%5.%6.%7.%8.%9"/>
-      <w:lvlJc w:val="left"/>
-      <w:pPr>
-        <w:ind w:left="2160" w:hanging="2160"/>
-      </w:pPr>
-      <w:rPr>
-        <w:rFonts w:hint="default"/>
+        <w:rFonts w:ascii="Wingdings" w:hAnsi="Wingdings" w:hint="default"/>
       </w:rPr>
     </w:lvl>
   </w:abstractNum>
   <w:num w:numId="1">
-    <w:abstractNumId w:val="0"/>
+    <w:abstractNumId w:val="5"/>
   </w:num>
   <w:num w:numId="2">
-    <w:abstractNumId w:val="1"/>
+    <w:abstractNumId w:val="7"/>
   </w:num>
   <w:num w:numId="3">
-    <w:abstractNumId w:val="2"/>
-  </w:num>
-  <w:num w:numId="4">
-    <w:abstractNumId w:val="3"/>
-  </w:num>
-  <w:num w:numId="5">
-    <w:abstractNumId w:val="4"/>
-  </w:num>
-  <w:num w:numId="6">
-    <w:abstractNumId w:val="12"/>
-  </w:num>
-  <w:num w:numId="7">
-    <w:abstractNumId w:val="24"/>
-  </w:num>
-  <w:num w:numId="8">
-    <w:abstractNumId w:val="31"/>
-  </w:num>
-  <w:num w:numId="9">
-    <w:abstractNumId w:val="16"/>
-  </w:num>
-  <w:num w:numId="10">
-    <w:abstractNumId w:val="36"/>
-  </w:num>
-  <w:num w:numId="11">
-    <w:abstractNumId w:val="33"/>
-  </w:num>
-  <w:num w:numId="12">
-    <w:abstractNumId w:val="34"/>
-  </w:num>
-  <w:num w:numId="13">
-    <w:abstractNumId w:val="29"/>
-  </w:num>
-  <w:num w:numId="14">
-    <w:abstractNumId w:val="21"/>
-  </w:num>
-  <w:num w:numId="15">
-    <w:abstractNumId w:val="35"/>
-  </w:num>
-  <w:num w:numId="16">
-    <w:abstractNumId w:val="20"/>
-  </w:num>
-  <w:num w:numId="17">
-    <w:abstractNumId w:val="8"/>
-  </w:num>
-  <w:num w:numId="18">
-    <w:abstractNumId w:val="11"/>
-  </w:num>
-  <w:num w:numId="19">
-    <w:abstractNumId w:val="26"/>
-  </w:num>
-  <w:num w:numId="20">
-    <w:abstractNumId w:val="5"/>
-  </w:num>
-  <w:num w:numId="21">
-    <w:abstractNumId w:val="7"/>
-  </w:num>
-  <w:num w:numId="22">
-    <w:abstractNumId w:val="10"/>
-  </w:num>
-  <w:num w:numId="23">
-    <w:abstractNumId w:val="43"/>
-  </w:num>
-  <w:num w:numId="24">
-    <w:abstractNumId w:val="37"/>
-  </w:num>
-  <w:num w:numId="25">
-    <w:abstractNumId w:val="42"/>
-  </w:num>
-  <w:num w:numId="26">
-    <w:abstractNumId w:val="39"/>
-  </w:num>
-  <w:num w:numId="27">
-    <w:abstractNumId w:val="27"/>
-  </w:num>
-  <w:num w:numId="28">
-    <w:abstractNumId w:val="14"/>
-  </w:num>
-  <w:num w:numId="29">
-    <w:abstractNumId w:val="19"/>
-  </w:num>
-  <w:num w:numId="30">
-    <w:abstractNumId w:val="17"/>
-  </w:num>
-  <w:num w:numId="31">
-    <w:abstractNumId w:val="28"/>
-  </w:num>
-  <w:num w:numId="32">
-    <w:abstractNumId w:val="44"/>
-  </w:num>
-  <w:num w:numId="33">
-    <w:abstractNumId w:val="40"/>
-  </w:num>
-  <w:num w:numId="34">
-    <w:abstractNumId w:val="30"/>
-  </w:num>
-  <w:num w:numId="35">
     <w:abstractNumId w:val="9"/>
   </w:num>
-  <w:num w:numId="36">
-    <w:abstractNumId w:val="41"/>
-  </w:num>
-  <w:num w:numId="37">
-    <w:abstractNumId w:val="6"/>
-  </w:num>
-  <w:num w:numId="38">
-    <w:abstractNumId w:val="15"/>
-  </w:num>
-  <w:num w:numId="39">
-    <w:abstractNumId w:val="23"/>
-  </w:num>
-  <w:num w:numId="40">
-    <w:abstractNumId w:val="25"/>
-  </w:num>
-  <w:num w:numId="41">
-    <w:abstractNumId w:val="18"/>
-  </w:num>
-  <w:num w:numId="42">
-    <w:abstractNumId w:val="32"/>
-  </w:num>
-  <w:num w:numId="43">
-    <w:abstractNumId w:val="22"/>
-  </w:num>
-  <w:num w:numId="44">
-    <w:abstractNumId w:val="13"/>
-  </w:num>
-  <w:num w:numId="45">
-    <w:abstractNumId w:val="38"/>
-  </w:num>
+  <w:numIdMacAtCleanup w:val="3"/>
 </w:numbering>
 </file>
 
@@ -12308,7 +10170,7 @@
 </file>
 
 <file path=customXml/itemProps1.xml><?xml version="1.0" encoding="utf-8"?>
-<ds:datastoreItem xmlns:ds="http://schemas.openxmlformats.org/officeDocument/2006/customXml" ds:itemID="{BC0FE575-3F0A-4576-B7CB-0BEA9A00909D}">
+<ds:datastoreItem xmlns:ds="http://schemas.openxmlformats.org/officeDocument/2006/customXml" ds:itemID="{B68AADF5-BBBA-4A75-9FA8-28C988824EDD}">
   <ds:schemaRefs>
     <ds:schemaRef ds:uri="http://schemas.openxmlformats.org/officeDocument/2006/bibliography"/>
   </ds:schemaRefs>

--- a/Docs/SWDesigncSpec.docx
+++ b/Docs/SWDesigncSpec.docx
@@ -349,11 +349,13 @@
               <w:ind w:left="360"/>
               <w:jc w:val="center"/>
               <w:rPr>
+                <w:rFonts w:eastAsiaTheme="minorEastAsia"/>
                 <w:b/>
               </w:rPr>
             </w:pPr>
             <w:r>
               <w:rPr>
+                <w:rFonts w:eastAsiaTheme="minorEastAsia"/>
                 <w:b/>
               </w:rPr>
               <w:t>Name</w:t>
@@ -375,11 +377,13 @@
               <w:ind w:left="360"/>
               <w:jc w:val="center"/>
               <w:rPr>
+                <w:rFonts w:eastAsiaTheme="minorEastAsia"/>
                 <w:b/>
               </w:rPr>
             </w:pPr>
             <w:r>
               <w:rPr>
+                <w:rFonts w:eastAsiaTheme="minorEastAsia"/>
                 <w:b/>
               </w:rPr>
               <w:t>Responsibility</w:t>
@@ -402,11 +406,13 @@
               <w:ind w:left="360"/>
               <w:jc w:val="center"/>
               <w:rPr>
+                <w:rFonts w:eastAsiaTheme="minorEastAsia"/>
                 <w:b/>
               </w:rPr>
             </w:pPr>
             <w:r>
               <w:rPr>
+                <w:rFonts w:eastAsiaTheme="minorEastAsia"/>
                 <w:b/>
               </w:rPr>
               <w:t>Initials</w:t>
@@ -429,8 +435,14 @@
               <w:snapToGrid w:val="0"/>
               <w:ind w:left="360"/>
               <w:jc w:val="left"/>
+              <w:rPr>
+                <w:rFonts w:eastAsiaTheme="minorEastAsia"/>
+              </w:rPr>
             </w:pPr>
             <w:r>
+              <w:rPr>
+                <w:rFonts w:eastAsiaTheme="minorEastAsia"/>
+              </w:rPr>
               <w:t>Josh Kilgore (Team Lead)</w:t>
             </w:r>
           </w:p>
@@ -449,8 +461,14 @@
               <w:snapToGrid w:val="0"/>
               <w:ind w:left="360"/>
               <w:jc w:val="left"/>
+              <w:rPr>
+                <w:rFonts w:eastAsiaTheme="minorEastAsia"/>
+              </w:rPr>
             </w:pPr>
             <w:r>
+              <w:rPr>
+                <w:rFonts w:eastAsiaTheme="minorEastAsia"/>
+              </w:rPr>
               <w:t>Game Mechanics &amp; AI</w:t>
             </w:r>
           </w:p>
@@ -469,6 +487,9 @@
             <w:pPr>
               <w:snapToGrid w:val="0"/>
               <w:jc w:val="left"/>
+              <w:rPr>
+                <w:rFonts w:eastAsiaTheme="minorEastAsia"/>
+              </w:rPr>
             </w:pPr>
           </w:p>
         </w:tc>
@@ -487,8 +508,14 @@
             <w:pPr>
               <w:snapToGrid w:val="0"/>
               <w:jc w:val="left"/>
+              <w:rPr>
+                <w:rFonts w:eastAsiaTheme="minorEastAsia"/>
+              </w:rPr>
             </w:pPr>
             <w:r>
+              <w:rPr>
+                <w:rFonts w:eastAsiaTheme="minorEastAsia"/>
+              </w:rPr>
               <w:t>Obi Atueyi</w:t>
             </w:r>
           </w:p>
@@ -506,8 +533,14 @@
             <w:pPr>
               <w:snapToGrid w:val="0"/>
               <w:jc w:val="left"/>
+              <w:rPr>
+                <w:rFonts w:eastAsiaTheme="minorEastAsia"/>
+              </w:rPr>
             </w:pPr>
             <w:r>
+              <w:rPr>
+                <w:rFonts w:eastAsiaTheme="minorEastAsia"/>
+              </w:rPr>
               <w:t>User Interface</w:t>
             </w:r>
           </w:p>
@@ -526,6 +559,9 @@
             <w:pPr>
               <w:snapToGrid w:val="0"/>
               <w:jc w:val="left"/>
+              <w:rPr>
+                <w:rFonts w:eastAsiaTheme="minorEastAsia"/>
+              </w:rPr>
             </w:pPr>
           </w:p>
         </w:tc>
@@ -544,8 +580,14 @@
             <w:pPr>
               <w:snapToGrid w:val="0"/>
               <w:jc w:val="left"/>
+              <w:rPr>
+                <w:rFonts w:eastAsiaTheme="minorEastAsia"/>
+              </w:rPr>
             </w:pPr>
             <w:r>
+              <w:rPr>
+                <w:rFonts w:eastAsiaTheme="minorEastAsia"/>
+              </w:rPr>
               <w:t>Tom Calloway</w:t>
             </w:r>
           </w:p>
@@ -563,8 +605,14 @@
             <w:pPr>
               <w:snapToGrid w:val="0"/>
               <w:jc w:val="left"/>
+              <w:rPr>
+                <w:rFonts w:eastAsiaTheme="minorEastAsia"/>
+              </w:rPr>
             </w:pPr>
             <w:r>
+              <w:rPr>
+                <w:rFonts w:eastAsiaTheme="minorEastAsia"/>
+              </w:rPr>
               <w:t>Graphics Window</w:t>
             </w:r>
           </w:p>
@@ -583,6 +631,9 @@
             <w:pPr>
               <w:snapToGrid w:val="0"/>
               <w:jc w:val="left"/>
+              <w:rPr>
+                <w:rFonts w:eastAsiaTheme="minorEastAsia"/>
+              </w:rPr>
             </w:pPr>
           </w:p>
         </w:tc>
@@ -601,8 +652,14 @@
             <w:pPr>
               <w:snapToGrid w:val="0"/>
               <w:jc w:val="left"/>
+              <w:rPr>
+                <w:rFonts w:eastAsiaTheme="minorEastAsia"/>
+              </w:rPr>
             </w:pPr>
             <w:r>
+              <w:rPr>
+                <w:rFonts w:eastAsiaTheme="minorEastAsia"/>
+              </w:rPr>
               <w:t>Ye Tian</w:t>
             </w:r>
           </w:p>
@@ -620,8 +677,14 @@
             <w:pPr>
               <w:snapToGrid w:val="0"/>
               <w:jc w:val="left"/>
+              <w:rPr>
+                <w:rFonts w:eastAsiaTheme="minorEastAsia"/>
+              </w:rPr>
             </w:pPr>
             <w:r>
+              <w:rPr>
+                <w:rFonts w:eastAsiaTheme="minorEastAsia"/>
+              </w:rPr>
               <w:t>Database</w:t>
             </w:r>
           </w:p>
@@ -640,6 +703,9 @@
             <w:pPr>
               <w:snapToGrid w:val="0"/>
               <w:jc w:val="left"/>
+              <w:rPr>
+                <w:rFonts w:eastAsiaTheme="minorEastAsia"/>
+              </w:rPr>
             </w:pPr>
           </w:p>
         </w:tc>
@@ -874,11 +940,13 @@
               <w:ind w:left="360"/>
               <w:jc w:val="center"/>
               <w:rPr>
+                <w:rFonts w:eastAsiaTheme="minorEastAsia"/>
                 <w:b/>
               </w:rPr>
             </w:pPr>
             <w:r>
               <w:rPr>
+                <w:rFonts w:eastAsiaTheme="minorEastAsia"/>
                 <w:b/>
               </w:rPr>
               <w:t>Revision</w:t>
@@ -900,11 +968,13 @@
               <w:ind w:left="360"/>
               <w:jc w:val="center"/>
               <w:rPr>
+                <w:rFonts w:eastAsiaTheme="minorEastAsia"/>
                 <w:b/>
               </w:rPr>
             </w:pPr>
             <w:r>
               <w:rPr>
+                <w:rFonts w:eastAsiaTheme="minorEastAsia"/>
                 <w:b/>
               </w:rPr>
               <w:t>Date</w:t>
@@ -926,11 +996,13 @@
               <w:ind w:left="360"/>
               <w:jc w:val="center"/>
               <w:rPr>
+                <w:rFonts w:eastAsiaTheme="minorEastAsia"/>
                 <w:b/>
               </w:rPr>
             </w:pPr>
             <w:r>
               <w:rPr>
+                <w:rFonts w:eastAsiaTheme="minorEastAsia"/>
                 <w:b/>
               </w:rPr>
               <w:t>Revised By</w:t>
@@ -953,11 +1025,13 @@
               <w:ind w:left="360"/>
               <w:jc w:val="center"/>
               <w:rPr>
+                <w:rFonts w:eastAsiaTheme="minorEastAsia"/>
                 <w:b/>
               </w:rPr>
             </w:pPr>
             <w:r>
               <w:rPr>
+                <w:rFonts w:eastAsiaTheme="minorEastAsia"/>
                 <w:b/>
               </w:rPr>
               <w:t>Comments</w:t>
@@ -980,6 +1054,9 @@
               <w:snapToGrid w:val="0"/>
               <w:ind w:left="360"/>
               <w:jc w:val="left"/>
+              <w:rPr>
+                <w:rFonts w:eastAsiaTheme="minorEastAsia"/>
+              </w:rPr>
             </w:pPr>
           </w:p>
         </w:tc>
@@ -997,6 +1074,9 @@
               <w:snapToGrid w:val="0"/>
               <w:ind w:left="360"/>
               <w:jc w:val="left"/>
+              <w:rPr>
+                <w:rFonts w:eastAsiaTheme="minorEastAsia"/>
+              </w:rPr>
             </w:pPr>
           </w:p>
         </w:tc>
@@ -1014,6 +1094,9 @@
               <w:snapToGrid w:val="0"/>
               <w:ind w:left="360"/>
               <w:jc w:val="left"/>
+              <w:rPr>
+                <w:rFonts w:eastAsiaTheme="minorEastAsia"/>
+              </w:rPr>
             </w:pPr>
           </w:p>
         </w:tc>
@@ -1032,6 +1115,9 @@
               <w:snapToGrid w:val="0"/>
               <w:ind w:left="360"/>
               <w:jc w:val="left"/>
+              <w:rPr>
+                <w:rFonts w:eastAsiaTheme="minorEastAsia"/>
+              </w:rPr>
             </w:pPr>
           </w:p>
         </w:tc>
@@ -1051,6 +1137,9 @@
               <w:snapToGrid w:val="0"/>
               <w:ind w:left="360"/>
               <w:jc w:val="center"/>
+              <w:rPr>
+                <w:rFonts w:eastAsiaTheme="minorEastAsia"/>
+              </w:rPr>
             </w:pPr>
           </w:p>
         </w:tc>
@@ -1068,6 +1157,9 @@
               <w:snapToGrid w:val="0"/>
               <w:ind w:left="360"/>
               <w:jc w:val="center"/>
+              <w:rPr>
+                <w:rFonts w:eastAsiaTheme="minorEastAsia"/>
+              </w:rPr>
             </w:pPr>
           </w:p>
         </w:tc>
@@ -1084,6 +1176,9 @@
             <w:pPr>
               <w:snapToGrid w:val="0"/>
               <w:ind w:left="360"/>
+              <w:rPr>
+                <w:rFonts w:eastAsiaTheme="minorEastAsia"/>
+              </w:rPr>
             </w:pPr>
           </w:p>
         </w:tc>
@@ -1101,6 +1196,9 @@
             <w:pPr>
               <w:snapToGrid w:val="0"/>
               <w:ind w:left="360"/>
+              <w:rPr>
+                <w:rFonts w:eastAsiaTheme="minorEastAsia"/>
+              </w:rPr>
             </w:pPr>
           </w:p>
         </w:tc>
@@ -3215,7 +3313,21 @@
           <w:rFonts w:eastAsiaTheme="minorEastAsia" w:hint="eastAsia"/>
           <w:lang w:eastAsia="zh-CN"/>
         </w:rPr>
-        <w:t xml:space="preserve"> parameters are used to initialize the game. The file also has a players table that stores the user-created name. Every player name corresponds to one or more storage table to save all the units parameters </w:t>
+        <w:t xml:space="preserve"> parameters are used to initialize the game. The file also has a players table that stores the user-created name. Every </w:t>
+      </w:r>
+      <w:r>
+        <w:rPr>
+          <w:rFonts w:hint="eastAsia"/>
+          <w:lang w:eastAsia="zh-CN"/>
+        </w:rPr>
+        <w:t>user</w:t>
+      </w:r>
+      <w:r>
+        <w:rPr>
+          <w:rFonts w:eastAsiaTheme="minorEastAsia" w:hint="eastAsia"/>
+          <w:lang w:eastAsia="zh-CN"/>
+        </w:rPr>
+        <w:t xml:space="preserve"> name corresponds to one or more storage table to save all the units parameters </w:t>
       </w:r>
       <w:r>
         <w:rPr>
@@ -3477,11 +3589,11 @@
       </w:pPr>
       <w:r>
         <w:rPr>
-          <w:rFonts w:eastAsiaTheme="minorEastAsia"/>
-          <w:lang w:eastAsia="zh-CN"/>
-        </w:rPr>
+          <w:lang w:eastAsia="zh-CN"/>
+        </w:rPr>
+        <w:lastRenderedPageBreak/>
         <w:pict>
-          <v:shape id="Picture 1" o:spid="_x0000_i1034" type="#_x0000_t75" style="width:369.75pt;height:222pt;visibility:visible;mso-wrap-style:square">
+          <v:shape id="_x0000_i1034" type="#_x0000_t75" style="width:5in;height:322.5pt">
             <v:imagedata r:id="rId47" o:title=""/>
           </v:shape>
         </w:pict>
@@ -3517,8 +3629,135 @@
           <w:rFonts w:eastAsiaTheme="minorEastAsia" w:hint="eastAsia"/>
           <w:lang w:eastAsia="zh-CN"/>
         </w:rPr>
+        <w:t>Test window class (Ye)</w:t>
+      </w:r>
+    </w:p>
+    <w:p>
+      <w:pPr>
+        <w:ind w:left="1224"/>
+        <w:rPr>
+          <w:rFonts w:eastAsiaTheme="minorEastAsia"/>
+          <w:lang w:eastAsia="zh-CN"/>
+        </w:rPr>
+      </w:pPr>
+      <w:r>
+        <w:rPr>
+          <w:rFonts w:eastAsiaTheme="minorEastAsia" w:hint="eastAsia"/>
+          <w:lang w:eastAsia="zh-CN"/>
+        </w:rPr>
+        <w:t>Additionally, one test window class is designed to display the database table. In the main function, after some database operations are applied, test window class object calls its member function to display the operated database table. Consequently, the member functions of database class can be verified.</w:t>
+      </w:r>
+    </w:p>
+    <w:p>
+      <w:pPr>
+        <w:pStyle w:val="Heading3"/>
+        <w:numPr>
+          <w:ilvl w:val="2"/>
+          <w:numId w:val="1"/>
+        </w:numPr>
+      </w:pPr>
+      <w:r>
+        <w:rPr>
+          <w:rFonts w:eastAsiaTheme="minorEastAsia" w:hint="eastAsia"/>
+          <w:lang w:eastAsia="zh-CN"/>
+        </w:rPr>
+        <w:t>SQLITE in the Qt platform (Ye)</w:t>
+      </w:r>
+    </w:p>
+    <w:p>
+      <w:pPr>
+        <w:ind w:left="1224"/>
+        <w:rPr>
+          <w:rFonts w:eastAsiaTheme="minorEastAsia"/>
+          <w:lang w:eastAsia="zh-CN"/>
+        </w:rPr>
+      </w:pPr>
+      <w:r>
+        <w:rPr>
+          <w:rFonts w:eastAsiaTheme="minorEastAsia" w:hint="eastAsia"/>
+          <w:lang w:eastAsia="zh-CN"/>
+        </w:rPr>
+        <w:t xml:space="preserve">For better compatibility, only one </w:t>
+      </w:r>
+      <w:r>
+        <w:rPr>
+          <w:rFonts w:eastAsiaTheme="minorEastAsia"/>
+          <w:lang w:eastAsia="zh-CN"/>
+        </w:rPr>
+        <w:t>platform</w:t>
+      </w:r>
+      <w:r>
+        <w:rPr>
+          <w:rFonts w:eastAsiaTheme="minorEastAsia" w:hint="eastAsia"/>
+          <w:lang w:eastAsia="zh-CN"/>
+        </w:rPr>
+        <w:t xml:space="preserve"> Qt is used to develop all of the modules. The QtSql provides a platform- and database-independent interface for accessing SQL database. A database connection is represented by a QSqlDatabase object. Qt uses drivers to communicate with the various database APIs</w:t>
+      </w:r>
+      <w:r>
+        <w:rPr>
+          <w:rFonts w:hint="eastAsia"/>
+          <w:lang w:eastAsia="zh-CN"/>
+        </w:rPr>
+        <w:t xml:space="preserve"> [5]</w:t>
+      </w:r>
+      <w:r>
+        <w:rPr>
+          <w:rFonts w:eastAsiaTheme="minorEastAsia" w:hint="eastAsia"/>
+          <w:lang w:eastAsia="zh-CN"/>
+        </w:rPr>
+        <w:t>.</w:t>
+      </w:r>
+    </w:p>
+    <w:p>
+      <w:pPr>
+        <w:ind w:left="1224"/>
+        <w:rPr>
+          <w:rFonts w:eastAsiaTheme="minorEastAsia"/>
+          <w:lang w:eastAsia="zh-CN"/>
+        </w:rPr>
+      </w:pPr>
+      <w:r>
+        <w:rPr>
+          <w:rFonts w:eastAsiaTheme="minorEastAsia"/>
+          <w:lang w:eastAsia="zh-CN"/>
+        </w:rPr>
+        <w:t>SQLite is a</w:t>
+      </w:r>
+      <w:r>
+        <w:rPr>
+          <w:rFonts w:eastAsiaTheme="minorEastAsia" w:hint="eastAsia"/>
+          <w:lang w:eastAsia="zh-CN"/>
+        </w:rPr>
+        <w:t>n</w:t>
+      </w:r>
+      <w:r>
+        <w:rPr>
+          <w:rFonts w:eastAsiaTheme="minorEastAsia"/>
+          <w:lang w:eastAsia="zh-CN"/>
+        </w:rPr>
+        <w:t xml:space="preserve"> in-process library that implements a self-contained, serverless, zero-configuration, transactional SQL database engine. The code for SQLite </w:t>
+      </w:r>
+      <w:r>
+        <w:rPr>
+          <w:rFonts w:eastAsiaTheme="minorEastAsia"/>
+          <w:lang w:eastAsia="zh-CN"/>
+        </w:rPr>
         <w:lastRenderedPageBreak/>
-        <w:t>Test window class (Ye)</w:t>
+        <w:t>is in the public domain and is thus free for use for any purpose, commercial or private. SQLite is currently found in more applications than we can count, including several high-profile projects</w:t>
+      </w:r>
+      <w:r>
+        <w:rPr>
+          <w:rFonts w:hint="eastAsia"/>
+          <w:lang w:eastAsia="zh-CN"/>
+        </w:rPr>
+        <w:t xml:space="preserve"> [6]</w:t>
+      </w:r>
+      <w:r>
+        <w:rPr>
+          <w:rFonts w:eastAsiaTheme="minorEastAsia"/>
+          <w:lang w:eastAsia="zh-CN"/>
+        </w:rPr>
+        <w:t>.</w:t>
       </w:r>
     </w:p>
     <w:p>
@@ -3534,7 +3773,158 @@
           <w:rFonts w:eastAsiaTheme="minorEastAsia" w:hint="eastAsia"/>
           <w:lang w:eastAsia="zh-CN"/>
         </w:rPr>
-        <w:t>Additionally, one test window class is designed to display the database table. In the main function, after some database operations are applied, test window class object calls its member function to display the operated database table. Consequently, the member functions of database class can be verified.</w:t>
+        <w:t xml:space="preserve">Qt supplies </w:t>
+      </w:r>
+      <w:r>
+        <w:rPr>
+          <w:rFonts w:eastAsiaTheme="minorEastAsia"/>
+          <w:lang w:eastAsia="zh-CN"/>
+        </w:rPr>
+        <w:t>plent</w:t>
+      </w:r>
+      <w:r>
+        <w:rPr>
+          <w:rFonts w:eastAsiaTheme="minorEastAsia" w:hint="eastAsia"/>
+          <w:lang w:eastAsia="zh-CN"/>
+        </w:rPr>
+        <w:t>y of classes for operating SQL</w:t>
+      </w:r>
+      <w:r>
+        <w:rPr>
+          <w:rFonts w:eastAsiaTheme="minorEastAsia" w:hint="eastAsia"/>
+          <w:lang w:eastAsia="zh-CN"/>
+        </w:rPr>
+        <w:t>ite</w:t>
+      </w:r>
+      <w:r>
+        <w:rPr>
+          <w:rFonts w:eastAsiaTheme="minorEastAsia" w:hint="eastAsia"/>
+          <w:lang w:eastAsia="zh-CN"/>
+        </w:rPr>
+        <w:t xml:space="preserve"> database. </w:t>
+      </w:r>
+      <w:r>
+        <w:rPr>
+          <w:rFonts w:eastAsiaTheme="minorEastAsia"/>
+          <w:lang w:eastAsia="zh-CN"/>
+        </w:rPr>
+        <w:t>F</w:t>
+      </w:r>
+      <w:r>
+        <w:rPr>
+          <w:rFonts w:eastAsiaTheme="minorEastAsia" w:hint="eastAsia"/>
+          <w:lang w:eastAsia="zh-CN"/>
+        </w:rPr>
+        <w:t xml:space="preserve">or users who are comfortable with SQL syntax, the QSqlQuery class provides a means of directly executing arbitrary SQL statements and </w:t>
+      </w:r>
+      <w:r>
+        <w:rPr>
+          <w:rFonts w:eastAsiaTheme="minorEastAsia"/>
+          <w:lang w:eastAsia="zh-CN"/>
+        </w:rPr>
+        <w:t>handling</w:t>
+      </w:r>
+      <w:r>
+        <w:rPr>
+          <w:rFonts w:eastAsiaTheme="minorEastAsia" w:hint="eastAsia"/>
+          <w:lang w:eastAsia="zh-CN"/>
+        </w:rPr>
+        <w:t xml:space="preserve"> their results. For users who prefer a higher-level database interface that avoids SQL syntax, QSqlTableModel and QSqlRelationalTableModel provide suitable abstractions</w:t>
+      </w:r>
+      <w:r>
+        <w:rPr>
+          <w:rFonts w:hint="eastAsia"/>
+          <w:lang w:eastAsia="zh-CN"/>
+        </w:rPr>
+        <w:t xml:space="preserve"> [7]</w:t>
+      </w:r>
+      <w:r>
+        <w:rPr>
+          <w:rFonts w:eastAsiaTheme="minorEastAsia" w:hint="eastAsia"/>
+          <w:lang w:eastAsia="zh-CN"/>
+        </w:rPr>
+        <w:t>.</w:t>
+      </w:r>
+    </w:p>
+    <w:p/>
+    <w:p>
+      <w:pPr>
+        <w:pStyle w:val="Heading1"/>
+        <w:numPr>
+          <w:ilvl w:val="0"/>
+          <w:numId w:val="1"/>
+        </w:numPr>
+      </w:pPr>
+      <w:r>
+        <w:t>CLASS MEMBER FUNCTIONS</w:t>
+      </w:r>
+    </w:p>
+    <w:p>
+      <w:pPr>
+        <w:ind w:left="360"/>
+      </w:pPr>
+      <w:r>
+        <w:t>//EXAMPLE SHOWS DISCRIPTION OF EACH OF THE FUNCTIONS UNDER EACH CLASS ALONG WITH A STATE DIAGRAM OF HOW THE CLASS FLOWS, IF THAT’S USEFUL. SO SOMETHING ALONG THOSE LINES HERE</w:t>
+      </w:r>
+      <w:r>
+        <w:t>.  Don’t have to show actual code!!! just describe what it is and does, inputs/outputs wouldn’t be bad either.//</w:t>
+      </w:r>
+    </w:p>
+    <w:p>
+      <w:pPr>
+        <w:pStyle w:val="Heading2"/>
+        <w:numPr>
+          <w:ilvl w:val="1"/>
+          <w:numId w:val="1"/>
+        </w:numPr>
+      </w:pPr>
+      <w:r>
+        <w:t>UI Class Member Functions</w:t>
+      </w:r>
+    </w:p>
+    <w:p>
+      <w:pPr>
+        <w:pStyle w:val="Heading2"/>
+        <w:numPr>
+          <w:ilvl w:val="1"/>
+          <w:numId w:val="1"/>
+        </w:numPr>
+      </w:pPr>
+      <w:r>
+        <w:t>Graphics Member Functions</w:t>
+      </w:r>
+      <w:r>
+        <w:t xml:space="preserve"> (Tom)</w:t>
+      </w:r>
+    </w:p>
+    <w:p>
+      <w:pPr>
+        <w:ind w:left="360"/>
+        <w:rPr>
+          <w:rFonts w:eastAsiaTheme="minorEastAsia"/>
+          <w:lang w:eastAsia="zh-CN"/>
+        </w:rPr>
+      </w:pPr>
+      <w:r>
+        <w:rPr>
+          <w:rFonts w:eastAsiaTheme="minorEastAsia"/>
+          <w:lang w:eastAsia="zh-CN"/>
+        </w:rPr>
+        <w:t>The following</w:t>
+      </w:r>
+      <w:r>
+        <w:rPr>
+          <w:rFonts w:eastAsiaTheme="minorEastAsia"/>
+          <w:lang w:eastAsia="zh-CN"/>
+        </w:rPr>
+        <w:t xml:space="preserve"> is a list of the functions which comprise the “glWidget” class responsible for the game graphics.  The purpose of each function </w:t>
+      </w:r>
+      <w:r>
+        <w:rPr>
+          <w:rFonts w:eastAsiaTheme="minorEastAsia"/>
+          <w:lang w:eastAsia="zh-CN"/>
+        </w:rPr>
+        <w:t>is given as well as the various inputs, outputs and return values (where they exist).</w:t>
       </w:r>
     </w:p>
     <w:p>
@@ -3544,364 +3934,135 @@
           <w:ilvl w:val="2"/>
           <w:numId w:val="1"/>
         </w:numPr>
-      </w:pPr>
-      <w:r>
-        <w:rPr>
-          <w:rFonts w:eastAsiaTheme="minorEastAsia" w:hint="eastAsia"/>
-          <w:lang w:eastAsia="zh-CN"/>
-        </w:rPr>
-        <w:t>SQLITE in the Qt platform (Ye)</w:t>
-      </w:r>
-    </w:p>
-    <w:p>
-      <w:pPr>
-        <w:ind w:left="1224"/>
-        <w:rPr>
-          <w:rFonts w:eastAsiaTheme="minorEastAsia"/>
-          <w:lang w:eastAsia="zh-CN"/>
-        </w:rPr>
-      </w:pPr>
-      <w:r>
-        <w:rPr>
-          <w:rFonts w:eastAsiaTheme="minorEastAsia" w:hint="eastAsia"/>
-          <w:lang w:eastAsia="zh-CN"/>
-        </w:rPr>
-        <w:t xml:space="preserve">For better compatibility, only one </w:t>
-      </w:r>
-      <w:r>
-        <w:rPr>
-          <w:rFonts w:eastAsiaTheme="minorEastAsia"/>
-          <w:lang w:eastAsia="zh-CN"/>
-        </w:rPr>
-        <w:t>platform</w:t>
-      </w:r>
-      <w:r>
-        <w:rPr>
-          <w:rFonts w:eastAsiaTheme="minorEastAsia" w:hint="eastAsia"/>
-          <w:lang w:eastAsia="zh-CN"/>
-        </w:rPr>
-        <w:t xml:space="preserve"> Qt is used to develop all of the modules. The QtSql provides a platform- and database-independent interface for accessing SQL database. A database connection is represented by a QSqlDatabase object. Qt uses drivers to communicate with the various database APIs.</w:t>
-      </w:r>
-    </w:p>
-    <w:p>
-      <w:pPr>
-        <w:ind w:left="1224"/>
-        <w:rPr>
-          <w:rFonts w:eastAsiaTheme="minorEastAsia"/>
-          <w:lang w:eastAsia="zh-CN"/>
-        </w:rPr>
-      </w:pPr>
-      <w:r>
-        <w:rPr>
-          <w:rFonts w:eastAsiaTheme="minorEastAsia"/>
-          <w:lang w:eastAsia="zh-CN"/>
-        </w:rPr>
-        <w:t>SQLite is a</w:t>
-      </w:r>
-      <w:r>
-        <w:rPr>
-          <w:rFonts w:eastAsiaTheme="minorEastAsia" w:hint="eastAsia"/>
-          <w:lang w:eastAsia="zh-CN"/>
-        </w:rPr>
-        <w:t>n</w:t>
-      </w:r>
-      <w:r>
-        <w:rPr>
-          <w:rFonts w:eastAsiaTheme="minorEastAsia"/>
-          <w:lang w:eastAsia="zh-CN"/>
-        </w:rPr>
-        <w:t xml:space="preserve"> in-process library that implements a self-contained, serverless, zero-configuration, transactional SQL database engine. The code for SQLite is in the public domain and is thus free for use for any purpose, commercial or private. SQLite is currently found in more applications than we can count, including several high-profile projects.</w:t>
-      </w:r>
-    </w:p>
-    <w:p>
-      <w:pPr>
-        <w:ind w:left="1224"/>
-        <w:rPr>
-          <w:rFonts w:eastAsiaTheme="minorEastAsia"/>
-          <w:lang w:eastAsia="zh-CN"/>
-        </w:rPr>
-      </w:pPr>
-      <w:r>
-        <w:rPr>
-          <w:rFonts w:eastAsiaTheme="minorEastAsia" w:hint="eastAsia"/>
-          <w:lang w:eastAsia="zh-CN"/>
-        </w:rPr>
-        <w:t xml:space="preserve">Qt supplies </w:t>
-      </w:r>
-      <w:r>
-        <w:rPr>
-          <w:rFonts w:eastAsiaTheme="minorEastAsia"/>
-          <w:lang w:eastAsia="zh-CN"/>
-        </w:rPr>
-        <w:t>plent</w:t>
-      </w:r>
-      <w:r>
-        <w:rPr>
-          <w:rFonts w:eastAsiaTheme="minorEastAsia" w:hint="eastAsia"/>
-          <w:lang w:eastAsia="zh-CN"/>
-        </w:rPr>
-        <w:t>y of classes for operating SQL</w:t>
-      </w:r>
-      <w:r>
-        <w:rPr>
-          <w:rFonts w:eastAsiaTheme="minorEastAsia" w:hint="eastAsia"/>
-          <w:lang w:eastAsia="zh-CN"/>
-        </w:rPr>
-        <w:t>ite</w:t>
-      </w:r>
-      <w:r>
-        <w:rPr>
-          <w:rFonts w:eastAsiaTheme="minorEastAsia" w:hint="eastAsia"/>
-          <w:lang w:eastAsia="zh-CN"/>
-        </w:rPr>
-        <w:t xml:space="preserve"> database. </w:t>
-      </w:r>
-      <w:r>
-        <w:rPr>
-          <w:rFonts w:eastAsiaTheme="minorEastAsia"/>
-          <w:lang w:eastAsia="zh-CN"/>
-        </w:rPr>
-        <w:t>F</w:t>
-      </w:r>
-      <w:r>
-        <w:rPr>
-          <w:rFonts w:eastAsiaTheme="minorEastAsia" w:hint="eastAsia"/>
-          <w:lang w:eastAsia="zh-CN"/>
-        </w:rPr>
-        <w:t xml:space="preserve">or users who are comfortable with SQL syntax, the QSqlQuery class provides a means of directly executing arbitrary SQL statements and </w:t>
-      </w:r>
-      <w:r>
-        <w:rPr>
-          <w:rFonts w:eastAsiaTheme="minorEastAsia"/>
-          <w:lang w:eastAsia="zh-CN"/>
-        </w:rPr>
-        <w:t>handling</w:t>
-      </w:r>
-      <w:r>
-        <w:rPr>
-          <w:rFonts w:eastAsiaTheme="minorEastAsia" w:hint="eastAsia"/>
-          <w:lang w:eastAsia="zh-CN"/>
-        </w:rPr>
-        <w:t xml:space="preserve"> their results. For users who prefer a higher-level database interface that avoids SQL syntax, QSqlTableModel and QSqlRelationalTableModel provide suitable abstractions.</w:t>
-      </w:r>
-    </w:p>
-    <w:p/>
-    <w:p>
-      <w:pPr>
-        <w:pStyle w:val="Heading1"/>
-        <w:numPr>
-          <w:ilvl w:val="0"/>
-          <w:numId w:val="1"/>
-        </w:numPr>
-      </w:pPr>
-      <w:r>
-        <w:t>CLASS MEMBER FUNCTIONS</w:t>
-      </w:r>
-    </w:p>
-    <w:p>
-      <w:pPr>
-        <w:ind w:left="360"/>
-      </w:pPr>
-      <w:r>
-        <w:t>//EXAMPLE SHOWS DISCRIPTION OF EACH OF THE FUNCTIONS UNDER EACH CLASS ALONG WITH A STATE DIAGRAM OF HOW THE CLASS FLOWS, IF THAT’S USEFUL. SO SOMETHING ALONG THOSE LINES HERE</w:t>
-      </w:r>
-      <w:r>
-        <w:t>.  Don’t have to show actual code!!! just describe what it is and does, inputs/outputs wouldn’t be bad either.//</w:t>
-      </w:r>
-    </w:p>
-    <w:p>
-      <w:pPr>
-        <w:pStyle w:val="Heading2"/>
-        <w:numPr>
-          <w:ilvl w:val="1"/>
-          <w:numId w:val="1"/>
-        </w:numPr>
-      </w:pPr>
-      <w:r>
+        <w:rPr>
+          <w:rFonts w:eastAsiaTheme="minorEastAsia"/>
+          <w:lang w:eastAsia="zh-CN"/>
+        </w:rPr>
+      </w:pPr>
+      <w:r>
+        <w:rPr>
+          <w:rFonts w:eastAsiaTheme="minorEastAsia"/>
+          <w:lang w:eastAsia="zh-CN"/>
+        </w:rPr>
+        <w:t xml:space="preserve">void </w:t>
+      </w:r>
+      <w:r>
+        <w:rPr>
+          <w:rFonts w:eastAsiaTheme="minorEastAsia"/>
+          <w:lang w:eastAsia="zh-CN"/>
+        </w:rPr>
+        <w:t>initializeGL()</w:t>
+      </w:r>
+    </w:p>
+    <w:p>
+      <w:pPr>
+        <w:ind w:left="720"/>
+        <w:rPr>
+          <w:lang w:eastAsia="zh-CN"/>
+        </w:rPr>
+      </w:pPr>
+      <w:r>
+        <w:rPr>
+          <w:lang w:eastAsia="zh-CN"/>
+        </w:rPr>
+        <w:t>This function i</w:t>
+      </w:r>
+      <w:r>
+        <w:rPr>
+          <w:lang w:eastAsia="zh-CN"/>
+        </w:rPr>
+        <w:t xml:space="preserve">nitializes the OpenGL graphics widget by setting </w:t>
+      </w:r>
+      <w:r>
+        <w:rPr>
+          <w:lang w:eastAsia="zh-CN"/>
+        </w:rPr>
+        <w:t xml:space="preserve">the </w:t>
+      </w:r>
+      <w:r>
+        <w:rPr>
+          <w:lang w:eastAsia="zh-CN"/>
+        </w:rPr>
+        <w:t xml:space="preserve">various </w:t>
+      </w:r>
+      <w:r>
+        <w:rPr>
+          <w:lang w:eastAsia="zh-CN"/>
+        </w:rPr>
+        <w:t>colors</w:t>
+      </w:r>
+      <w:r>
+        <w:rPr>
+          <w:lang w:eastAsia="zh-CN"/>
+        </w:rPr>
+        <w:t>, shading, and blending options.</w:t>
+      </w:r>
+    </w:p>
+    <w:p>
+      <w:pPr>
+        <w:pStyle w:val="Heading3"/>
+        <w:numPr>
+          <w:ilvl w:val="2"/>
+          <w:numId w:val="1"/>
+        </w:numPr>
+        <w:rPr>
+          <w:rFonts w:eastAsiaTheme="minorEastAsia"/>
+          <w:lang w:eastAsia="zh-CN"/>
+        </w:rPr>
+      </w:pPr>
+      <w:r>
+        <w:rPr>
+          <w:rFonts w:eastAsiaTheme="minorEastAsia"/>
+          <w:lang w:eastAsia="zh-CN"/>
+        </w:rPr>
+        <w:t xml:space="preserve">void </w:t>
+      </w:r>
+      <w:r>
+        <w:rPr>
+          <w:rFonts w:eastAsiaTheme="minorEastAsia"/>
+          <w:lang w:eastAsia="zh-CN"/>
+        </w:rPr>
+        <w:t>paintGL()</w:t>
+      </w:r>
+    </w:p>
+    <w:p>
+      <w:pPr>
+        <w:ind w:left="720"/>
+        <w:rPr>
+          <w:lang w:eastAsia="zh-CN"/>
+        </w:rPr>
+      </w:pPr>
+      <w:r>
+        <w:rPr>
+          <w:lang w:eastAsia="zh-CN"/>
+        </w:rPr>
+        <w:t xml:space="preserve">This is the primary painting function for the OpenGL widget.  </w:t>
+      </w:r>
+      <w:r>
+        <w:rPr>
+          <w:lang w:eastAsia="zh-CN"/>
+        </w:rPr>
+        <w:t>All of the miscellaneous drawing functions are called from here.  This function is called at the specified update rate (10 Hz by default).</w:t>
+      </w:r>
+    </w:p>
+    <w:p>
+      <w:pPr>
+        <w:pStyle w:val="Heading3"/>
+        <w:numPr>
+          <w:ilvl w:val="2"/>
+          <w:numId w:val="1"/>
+        </w:numPr>
+        <w:rPr>
+          <w:rFonts w:eastAsiaTheme="minorEastAsia"/>
+          <w:lang w:eastAsia="zh-CN"/>
+        </w:rPr>
+      </w:pPr>
+      <w:r>
+        <w:rPr>
+          <w:rFonts w:eastAsiaTheme="minorEastAsia"/>
+          <w:lang w:eastAsia="zh-CN"/>
+        </w:rPr>
         <w:lastRenderedPageBreak/>
-        <w:t>UI Class Member Functions</w:t>
-      </w:r>
-    </w:p>
-    <w:p>
-      <w:pPr>
-        <w:pStyle w:val="Heading2"/>
-        <w:numPr>
-          <w:ilvl w:val="1"/>
-          <w:numId w:val="1"/>
-        </w:numPr>
-      </w:pPr>
-      <w:r>
-        <w:t>Graphics Member Functions</w:t>
-      </w:r>
-      <w:r>
-        <w:t xml:space="preserve"> (Tom)</w:t>
-      </w:r>
-    </w:p>
-    <w:p>
-      <w:pPr>
-        <w:ind w:left="360"/>
-        <w:rPr>
-          <w:rFonts w:eastAsiaTheme="minorEastAsia"/>
-          <w:lang w:eastAsia="zh-CN"/>
-        </w:rPr>
-      </w:pPr>
-      <w:r>
-        <w:rPr>
-          <w:rFonts w:eastAsiaTheme="minorEastAsia"/>
-          <w:lang w:eastAsia="zh-CN"/>
-        </w:rPr>
-        <w:t>The following</w:t>
-      </w:r>
-      <w:r>
-        <w:rPr>
-          <w:rFonts w:eastAsiaTheme="minorEastAsia"/>
-          <w:lang w:eastAsia="zh-CN"/>
-        </w:rPr>
-        <w:t xml:space="preserve"> is a list of the functions which comprise the “glWidget” class responsible for the game graphics.  The purpose of each function </w:t>
-      </w:r>
-      <w:r>
-        <w:rPr>
-          <w:rFonts w:eastAsiaTheme="minorEastAsia"/>
-          <w:lang w:eastAsia="zh-CN"/>
-        </w:rPr>
-        <w:t>is given as well as the various inputs, outputs and return values (where they exist).</w:t>
-      </w:r>
-    </w:p>
-    <w:p>
-      <w:pPr>
-        <w:pStyle w:val="Heading3"/>
-        <w:numPr>
-          <w:ilvl w:val="2"/>
-          <w:numId w:val="1"/>
-        </w:numPr>
-        <w:rPr>
-          <w:rFonts w:eastAsiaTheme="minorEastAsia"/>
-          <w:lang w:eastAsia="zh-CN"/>
-        </w:rPr>
-      </w:pPr>
-      <w:r>
-        <w:rPr>
-          <w:rFonts w:eastAsiaTheme="minorEastAsia"/>
-          <w:lang w:eastAsia="zh-CN"/>
-        </w:rPr>
-        <w:t xml:space="preserve">void </w:t>
-      </w:r>
-      <w:r>
-        <w:rPr>
-          <w:rFonts w:eastAsiaTheme="minorEastAsia"/>
-          <w:lang w:eastAsia="zh-CN"/>
-        </w:rPr>
-        <w:t>initializeGL()</w:t>
-      </w:r>
-    </w:p>
-    <w:p>
-      <w:pPr>
-        <w:ind w:left="720"/>
-        <w:rPr>
-          <w:lang w:eastAsia="zh-CN"/>
-        </w:rPr>
-      </w:pPr>
-      <w:r>
-        <w:rPr>
-          <w:lang w:eastAsia="zh-CN"/>
-        </w:rPr>
-        <w:t>This function i</w:t>
-      </w:r>
-      <w:r>
-        <w:rPr>
-          <w:lang w:eastAsia="zh-CN"/>
-        </w:rPr>
-        <w:t xml:space="preserve">nitializes the OpenGL graphics widget by setting </w:t>
-      </w:r>
-      <w:r>
-        <w:rPr>
-          <w:lang w:eastAsia="zh-CN"/>
-        </w:rPr>
-        <w:t xml:space="preserve">the </w:t>
-      </w:r>
-      <w:r>
-        <w:rPr>
-          <w:lang w:eastAsia="zh-CN"/>
-        </w:rPr>
-        <w:t xml:space="preserve">various </w:t>
-      </w:r>
-      <w:r>
-        <w:rPr>
-          <w:lang w:eastAsia="zh-CN"/>
-        </w:rPr>
-        <w:t>colors</w:t>
-      </w:r>
-      <w:r>
-        <w:rPr>
-          <w:lang w:eastAsia="zh-CN"/>
-        </w:rPr>
-        <w:t>, shading, and blending options.</w:t>
-      </w:r>
-    </w:p>
-    <w:p>
-      <w:pPr>
-        <w:pStyle w:val="Heading3"/>
-        <w:numPr>
-          <w:ilvl w:val="2"/>
-          <w:numId w:val="1"/>
-        </w:numPr>
-        <w:rPr>
-          <w:rFonts w:eastAsiaTheme="minorEastAsia"/>
-          <w:lang w:eastAsia="zh-CN"/>
-        </w:rPr>
-      </w:pPr>
-      <w:r>
-        <w:rPr>
-          <w:rFonts w:eastAsiaTheme="minorEastAsia"/>
-          <w:lang w:eastAsia="zh-CN"/>
-        </w:rPr>
-        <w:t xml:space="preserve">void </w:t>
-      </w:r>
-      <w:r>
-        <w:rPr>
-          <w:rFonts w:eastAsiaTheme="minorEastAsia"/>
-          <w:lang w:eastAsia="zh-CN"/>
-        </w:rPr>
-        <w:t>paintGL()</w:t>
-      </w:r>
-    </w:p>
-    <w:p>
-      <w:pPr>
-        <w:ind w:left="720"/>
-        <w:rPr>
-          <w:lang w:eastAsia="zh-CN"/>
-        </w:rPr>
-      </w:pPr>
-      <w:r>
-        <w:rPr>
-          <w:lang w:eastAsia="zh-CN"/>
-        </w:rPr>
-        <w:t xml:space="preserve">This is the primary painting function for the OpenGL widget.  </w:t>
-      </w:r>
-      <w:r>
-        <w:rPr>
-          <w:lang w:eastAsia="zh-CN"/>
-        </w:rPr>
-        <w:t>All of the miscellaneous drawing functions are called from here.  This function is called at the specified update rate (10 Hz by default).</w:t>
-      </w:r>
-    </w:p>
-    <w:p>
-      <w:pPr>
-        <w:pStyle w:val="Heading3"/>
-        <w:numPr>
-          <w:ilvl w:val="2"/>
-          <w:numId w:val="1"/>
-        </w:numPr>
-        <w:rPr>
-          <w:rFonts w:eastAsiaTheme="minorEastAsia"/>
-          <w:lang w:eastAsia="zh-CN"/>
-        </w:rPr>
-      </w:pPr>
-      <w:r>
-        <w:rPr>
-          <w:rFonts w:eastAsiaTheme="minorEastAsia"/>
-          <w:lang w:eastAsia="zh-CN"/>
-        </w:rPr>
         <w:t>void mous</w:t>
       </w:r>
       <w:r>
@@ -4184,7 +4345,6 @@
           <w:rFonts w:eastAsiaTheme="minorEastAsia"/>
           <w:lang w:eastAsia="zh-CN"/>
         </w:rPr>
-        <w:lastRenderedPageBreak/>
         <w:t xml:space="preserve">void drawGridBox(int </w:t>
       </w:r>
       <w:r>
@@ -4450,6 +4610,7 @@
           <w:rFonts w:eastAsiaTheme="minorEastAsia"/>
           <w:lang w:eastAsia="zh-CN"/>
         </w:rPr>
+        <w:lastRenderedPageBreak/>
         <w:t>void drawHeaderInfo()</w:t>
       </w:r>
     </w:p>
@@ -4660,176 +4821,176 @@
           <w:rFonts w:eastAsiaTheme="minorEastAsia"/>
           <w:lang w:eastAsia="zh-CN"/>
         </w:rPr>
+        <w:t>void drawAttack()</w:t>
+      </w:r>
+    </w:p>
+    <w:p>
+      <w:pPr>
+        <w:ind w:left="720"/>
+        <w:rPr>
+          <w:lang w:eastAsia="zh-CN"/>
+        </w:rPr>
+      </w:pPr>
+      <w:r>
+        <w:rPr>
+          <w:lang w:eastAsia="zh-CN"/>
+        </w:rPr>
+        <w:t>This function handles and draws the special effect for the attack function.</w:t>
+      </w:r>
+    </w:p>
+    <w:p>
+      <w:pPr>
+        <w:pStyle w:val="Heading3"/>
+        <w:numPr>
+          <w:ilvl w:val="2"/>
+          <w:numId w:val="1"/>
+        </w:numPr>
+        <w:rPr>
+          <w:rFonts w:eastAsiaTheme="minorEastAsia"/>
+          <w:lang w:eastAsia="zh-CN"/>
+        </w:rPr>
+      </w:pPr>
+      <w:r>
+        <w:rPr>
+          <w:rFonts w:eastAsiaTheme="minorEastAsia"/>
+          <w:lang w:eastAsia="zh-CN"/>
+        </w:rPr>
+        <w:t xml:space="preserve">void </w:t>
+      </w:r>
+      <w:r>
+        <w:rPr>
+          <w:rFonts w:eastAsiaTheme="minorEastAsia"/>
+          <w:lang w:eastAsia="zh-CN"/>
+        </w:rPr>
+        <w:t>LoadContent(Database db)</w:t>
+      </w:r>
+    </w:p>
+    <w:p>
+      <w:pPr>
+        <w:ind w:left="720"/>
+        <w:rPr>
+          <w:lang w:eastAsia="zh-CN"/>
+        </w:rPr>
+      </w:pPr>
+      <w:r>
+        <w:rPr>
+          <w:lang w:eastAsia="zh-CN"/>
+        </w:rPr>
+        <w:t>This function loads the battle map content passed from the user interface (with some hard coded).</w:t>
+      </w:r>
+    </w:p>
+    <w:p>
+      <w:pPr>
+        <w:pStyle w:val="Heading3"/>
+        <w:numPr>
+          <w:ilvl w:val="2"/>
+          <w:numId w:val="1"/>
+        </w:numPr>
+        <w:rPr>
+          <w:rFonts w:eastAsiaTheme="minorEastAsia"/>
+          <w:lang w:eastAsia="zh-CN"/>
+        </w:rPr>
+      </w:pPr>
+      <w:r>
+        <w:rPr>
+          <w:rFonts w:eastAsiaTheme="minorEastAsia"/>
+          <w:lang w:eastAsia="zh-CN"/>
+        </w:rPr>
+        <w:t xml:space="preserve">void </w:t>
+      </w:r>
+      <w:r>
+        <w:rPr>
+          <w:rFonts w:eastAsiaTheme="minorEastAsia"/>
+          <w:lang w:eastAsia="zh-CN"/>
+        </w:rPr>
+        <w:t>unitTest_GenerateContent()</w:t>
+      </w:r>
+    </w:p>
+    <w:p>
+      <w:pPr>
+        <w:ind w:left="720"/>
+        <w:rPr>
+          <w:lang w:eastAsia="zh-CN"/>
+        </w:rPr>
+      </w:pPr>
+      <w:r>
+        <w:rPr>
+          <w:lang w:eastAsia="zh-CN"/>
+        </w:rPr>
+        <w:t>This function</w:t>
+      </w:r>
+      <w:r>
+        <w:t xml:space="preserve"> </w:t>
+      </w:r>
+      <w:r>
+        <w:t>l</w:t>
+      </w:r>
+      <w:r>
+        <w:rPr>
+          <w:lang w:eastAsia="zh-CN"/>
+        </w:rPr>
+        <w:t>oads the battle map content passed from the user interface (with some hard coded).</w:t>
+      </w:r>
+    </w:p>
+    <w:p>
+      <w:pPr>
+        <w:pStyle w:val="Heading3"/>
+        <w:numPr>
+          <w:ilvl w:val="2"/>
+          <w:numId w:val="1"/>
+        </w:numPr>
+        <w:rPr>
+          <w:rFonts w:eastAsiaTheme="minorEastAsia"/>
+          <w:lang w:eastAsia="zh-CN"/>
+        </w:rPr>
+      </w:pPr>
+      <w:r>
+        <w:rPr>
+          <w:rFonts w:eastAsiaTheme="minorEastAsia"/>
+          <w:lang w:eastAsia="zh-CN"/>
+        </w:rPr>
+        <w:t xml:space="preserve">void </w:t>
+      </w:r>
+      <w:r>
+        <w:rPr>
+          <w:rFonts w:eastAsiaTheme="minorEastAsia"/>
+          <w:lang w:eastAsia="zh-CN"/>
+        </w:rPr>
+        <w:t>unitTest_AddUnits()</w:t>
+      </w:r>
+    </w:p>
+    <w:p>
+      <w:pPr>
+        <w:ind w:left="720"/>
+        <w:rPr>
+          <w:lang w:eastAsia="zh-CN"/>
+        </w:rPr>
+      </w:pPr>
+      <w:r>
+        <w:rPr>
+          <w:lang w:eastAsia="zh-CN"/>
+        </w:rPr>
+        <w:t>This function creates and initializes eight “dummy” units for unit test purposes.</w:t>
+      </w:r>
+    </w:p>
+    <w:p>
+      <w:pPr>
+        <w:pStyle w:val="Heading3"/>
+        <w:numPr>
+          <w:ilvl w:val="2"/>
+          <w:numId w:val="1"/>
+        </w:numPr>
+        <w:rPr>
+          <w:rFonts w:eastAsiaTheme="minorEastAsia"/>
+          <w:lang w:eastAsia="zh-CN"/>
+        </w:rPr>
+      </w:pPr>
+      <w:r>
+        <w:rPr>
+          <w:rFonts w:eastAsiaTheme="minorEastAsia"/>
+          <w:lang w:eastAsia="zh-CN"/>
+        </w:rPr>
         <w:lastRenderedPageBreak/>
-        <w:t>void drawAttack()</w:t>
-      </w:r>
-    </w:p>
-    <w:p>
-      <w:pPr>
-        <w:ind w:left="720"/>
-        <w:rPr>
-          <w:lang w:eastAsia="zh-CN"/>
-        </w:rPr>
-      </w:pPr>
-      <w:r>
-        <w:rPr>
-          <w:lang w:eastAsia="zh-CN"/>
-        </w:rPr>
-        <w:t>This function handles and draws the special effect for the attack function.</w:t>
-      </w:r>
-    </w:p>
-    <w:p>
-      <w:pPr>
-        <w:pStyle w:val="Heading3"/>
-        <w:numPr>
-          <w:ilvl w:val="2"/>
-          <w:numId w:val="1"/>
-        </w:numPr>
-        <w:rPr>
-          <w:rFonts w:eastAsiaTheme="minorEastAsia"/>
-          <w:lang w:eastAsia="zh-CN"/>
-        </w:rPr>
-      </w:pPr>
-      <w:r>
-        <w:rPr>
-          <w:rFonts w:eastAsiaTheme="minorEastAsia"/>
-          <w:lang w:eastAsia="zh-CN"/>
-        </w:rPr>
-        <w:t xml:space="preserve">void </w:t>
-      </w:r>
-      <w:r>
-        <w:rPr>
-          <w:rFonts w:eastAsiaTheme="minorEastAsia"/>
-          <w:lang w:eastAsia="zh-CN"/>
-        </w:rPr>
-        <w:t>LoadContent(Database db)</w:t>
-      </w:r>
-    </w:p>
-    <w:p>
-      <w:pPr>
-        <w:ind w:left="720"/>
-        <w:rPr>
-          <w:lang w:eastAsia="zh-CN"/>
-        </w:rPr>
-      </w:pPr>
-      <w:r>
-        <w:rPr>
-          <w:lang w:eastAsia="zh-CN"/>
-        </w:rPr>
-        <w:t>This function loads the battle map content passed from the user interface (with some hard coded).</w:t>
-      </w:r>
-    </w:p>
-    <w:p>
-      <w:pPr>
-        <w:pStyle w:val="Heading3"/>
-        <w:numPr>
-          <w:ilvl w:val="2"/>
-          <w:numId w:val="1"/>
-        </w:numPr>
-        <w:rPr>
-          <w:rFonts w:eastAsiaTheme="minorEastAsia"/>
-          <w:lang w:eastAsia="zh-CN"/>
-        </w:rPr>
-      </w:pPr>
-      <w:r>
-        <w:rPr>
-          <w:rFonts w:eastAsiaTheme="minorEastAsia"/>
-          <w:lang w:eastAsia="zh-CN"/>
-        </w:rPr>
-        <w:t xml:space="preserve">void </w:t>
-      </w:r>
-      <w:r>
-        <w:rPr>
-          <w:rFonts w:eastAsiaTheme="minorEastAsia"/>
-          <w:lang w:eastAsia="zh-CN"/>
-        </w:rPr>
-        <w:t>unitTest_GenerateContent()</w:t>
-      </w:r>
-    </w:p>
-    <w:p>
-      <w:pPr>
-        <w:ind w:left="720"/>
-        <w:rPr>
-          <w:lang w:eastAsia="zh-CN"/>
-        </w:rPr>
-      </w:pPr>
-      <w:r>
-        <w:rPr>
-          <w:lang w:eastAsia="zh-CN"/>
-        </w:rPr>
-        <w:t>This function</w:t>
-      </w:r>
-      <w:r>
-        <w:t xml:space="preserve"> </w:t>
-      </w:r>
-      <w:r>
-        <w:t>l</w:t>
-      </w:r>
-      <w:r>
-        <w:rPr>
-          <w:lang w:eastAsia="zh-CN"/>
-        </w:rPr>
-        <w:t>oads the battle map content passed from the user interface (with some hard coded).</w:t>
-      </w:r>
-    </w:p>
-    <w:p>
-      <w:pPr>
-        <w:pStyle w:val="Heading3"/>
-        <w:numPr>
-          <w:ilvl w:val="2"/>
-          <w:numId w:val="1"/>
-        </w:numPr>
-        <w:rPr>
-          <w:rFonts w:eastAsiaTheme="minorEastAsia"/>
-          <w:lang w:eastAsia="zh-CN"/>
-        </w:rPr>
-      </w:pPr>
-      <w:r>
-        <w:rPr>
-          <w:rFonts w:eastAsiaTheme="minorEastAsia"/>
-          <w:lang w:eastAsia="zh-CN"/>
-        </w:rPr>
-        <w:t xml:space="preserve">void </w:t>
-      </w:r>
-      <w:r>
-        <w:rPr>
-          <w:rFonts w:eastAsiaTheme="minorEastAsia"/>
-          <w:lang w:eastAsia="zh-CN"/>
-        </w:rPr>
-        <w:t>unitTest_AddUnits()</w:t>
-      </w:r>
-    </w:p>
-    <w:p>
-      <w:pPr>
-        <w:ind w:left="720"/>
-        <w:rPr>
-          <w:lang w:eastAsia="zh-CN"/>
-        </w:rPr>
-      </w:pPr>
-      <w:r>
-        <w:rPr>
-          <w:lang w:eastAsia="zh-CN"/>
-        </w:rPr>
-        <w:t>This function creates and initializes eight “dummy” units for unit test purposes.</w:t>
-      </w:r>
-    </w:p>
-    <w:p>
-      <w:pPr>
-        <w:pStyle w:val="Heading3"/>
-        <w:numPr>
-          <w:ilvl w:val="2"/>
-          <w:numId w:val="1"/>
-        </w:numPr>
-        <w:rPr>
-          <w:rFonts w:eastAsiaTheme="minorEastAsia"/>
-          <w:lang w:eastAsia="zh-CN"/>
-        </w:rPr>
-      </w:pPr>
-      <w:r>
-        <w:rPr>
-          <w:rFonts w:eastAsiaTheme="minorEastAsia"/>
-          <w:lang w:eastAsia="zh-CN"/>
-        </w:rPr>
         <w:t xml:space="preserve">void </w:t>
       </w:r>
       <w:r>
@@ -5066,8 +5227,98 @@
         <w:rPr>
           <w:i/>
         </w:rPr>
+        <w:t>makeAIunits()</w:t>
+      </w:r>
+    </w:p>
+    <w:p>
+      <w:pPr>
+        <w:ind w:left="1728"/>
+      </w:pPr>
+      <w:r>
+        <w:t xml:space="preserve">This function </w:t>
+      </w:r>
+      <w:r>
+        <w:t>creates an Ai User, assigns AI units, and makes those units available to the game for drawing</w:t>
+      </w:r>
+    </w:p>
+    <w:p>
+      <w:pPr>
+        <w:numPr>
+          <w:ilvl w:val="3"/>
+          <w:numId w:val="1"/>
+        </w:numPr>
+        <w:rPr>
+          <w:i/>
+        </w:rPr>
+      </w:pPr>
+      <w:r>
+        <w:rPr>
+          <w:i/>
+        </w:rPr>
+        <w:t>handleAI()</w:t>
+      </w:r>
+    </w:p>
+    <w:p>
+      <w:pPr>
+        <w:ind w:left="1728"/>
+      </w:pPr>
+      <w:r>
+        <w:t xml:space="preserve">This function is called when an AI unit is called on to perform an action.  It looks for the AI unit which is supposed to act, evaluate its position and the position of all units around it and then executes either a move or an attack based on its logic. </w:t>
+      </w:r>
+    </w:p>
+    <w:p>
+      <w:pPr>
+        <w:numPr>
+          <w:ilvl w:val="3"/>
+          <w:numId w:val="1"/>
+        </w:numPr>
+        <w:rPr>
+          <w:i/>
+        </w:rPr>
+      </w:pPr>
+      <w:r>
+        <w:rPr>
+          <w:i/>
+        </w:rPr>
+        <w:t>AIAttackCheck()</w:t>
+      </w:r>
+    </w:p>
+    <w:p>
+      <w:pPr>
+        <w:ind w:left="1728"/>
+      </w:pPr>
+      <w:r>
+        <w:t xml:space="preserve">This function </w:t>
+      </w:r>
+      <w:r>
+        <w:t xml:space="preserve">evaluates the spaces on the board so that  the AI unit can attack an enemy unit.  If a nearby unit is occupied by the Player, and </w:t>
+      </w:r>
+      <w:r>
         <w:lastRenderedPageBreak/>
-        <w:t>makeAIunits()</w:t>
+        <w:t xml:space="preserve">the attack move is valid, the AI unit attacks. Based on relative position of the attacker and target the AI unit may turn right or left. </w:t>
+      </w:r>
+    </w:p>
+    <w:p>
+      <w:pPr>
+        <w:numPr>
+          <w:ilvl w:val="3"/>
+          <w:numId w:val="1"/>
+        </w:numPr>
+        <w:rPr>
+          <w:i/>
+        </w:rPr>
+      </w:pPr>
+      <w:r>
+        <w:rPr>
+          <w:i/>
+        </w:rPr>
+        <w:t>AImoveCheck(</w:t>
+      </w:r>
+      <w:r>
+        <w:rPr>
+          <w:i/>
+        </w:rPr>
+        <w:t>)</w:t>
       </w:r>
     </w:p>
     <w:p>
@@ -5075,10 +5326,75 @@
         <w:ind w:left="1728"/>
       </w:pPr>
       <w:r>
+        <w:t xml:space="preserve">This function evaluates the spaces on the board so that the AI unit can determine where to move next. It takes note of where all the Player and Ai units are, and the health of the Player units and based on the wieght asociated with those conditions and the distance to the relative targets, choses which direction to head. Based on the direction of travel, the unit may turn left or right. </w:t>
+      </w:r>
+    </w:p>
+    <w:p>
+      <w:pPr>
+        <w:numPr>
+          <w:ilvl w:val="3"/>
+          <w:numId w:val="1"/>
+        </w:numPr>
+        <w:rPr>
+          <w:i/>
+        </w:rPr>
+      </w:pPr>
+      <w:r>
+        <w:rPr>
+          <w:i/>
+        </w:rPr>
+        <w:t>Move()</w:t>
+      </w:r>
+    </w:p>
+    <w:p>
+      <w:pPr>
+        <w:ind w:left="1728"/>
+        <w:rPr>
+          <w:i/>
+        </w:rPr>
+      </w:pPr>
+      <w:r>
+        <w:t xml:space="preserve">This function is the basic movement action.  It is called by the Player triggering the move button from the main window.  It finds the Player unit’s position, the position of the selected destination, calculates whether it is a valid move, and if so, calls the visualization mdule to </w:t>
+      </w:r>
+      <w:r>
+        <w:t xml:space="preserve">update the unit’s position.  This shows up on screen as a unit moving. </w:t>
+      </w:r>
+      <w:r>
+        <w:t>Based on the direction of travel, the unit may turn left or right.</w:t>
+      </w:r>
+      <w:r>
+        <w:rPr>
+          <w:i/>
+        </w:rPr>
+        <w:t xml:space="preserve"> </w:t>
+      </w:r>
+    </w:p>
+    <w:p>
+      <w:pPr>
+        <w:numPr>
+          <w:ilvl w:val="3"/>
+          <w:numId w:val="1"/>
+        </w:numPr>
+        <w:rPr>
+          <w:i/>
+        </w:rPr>
+      </w:pPr>
+      <w:r>
+        <w:rPr>
+          <w:i/>
+        </w:rPr>
+        <w:t>isValidMove()</w:t>
+      </w:r>
+    </w:p>
+    <w:p>
+      <w:pPr>
+        <w:ind w:left="1728"/>
+      </w:pPr>
+      <w:r>
         <w:t xml:space="preserve">This function </w:t>
       </w:r>
       <w:r>
-        <w:t>creates an Ai User, assigns AI units, and makes those units available to the game for drawing</w:t>
+        <w:t xml:space="preserve">is called by both the Player and AI movement functions to determine if a selected move is valid.  The criteria of a valid move involve the range of the unit moving, whether the selected space is occupied, and whether the space is in a straight line from the unit.  </w:t>
       </w:r>
     </w:p>
     <w:p>
@@ -5095,15 +5411,36 @@
         <w:rPr>
           <w:i/>
         </w:rPr>
-        <w:t>handleAI()</w:t>
+        <w:t>attackUnit()</w:t>
       </w:r>
     </w:p>
     <w:p>
       <w:pPr>
         <w:ind w:left="1728"/>
-      </w:pPr>
-      <w:r>
-        <w:t xml:space="preserve">This function is called when an AI unit is called on to perform an action.  It looks for the AI unit which is supposed to act, evaluate its position and the position of all units around it and then executes either a move or an attack based on its logic. </w:t>
+        <w:rPr>
+          <w:i/>
+        </w:rPr>
+      </w:pPr>
+      <w:r>
+        <w:t xml:space="preserve">This function </w:t>
+      </w:r>
+      <w:r>
+        <w:t xml:space="preserve">is responsible for execuing an attack on another unit.  It is called by the player selecting the attack button on the main window.  </w:t>
+      </w:r>
+      <w:r>
+        <w:t>It finds the player’s location, the location of the selected target, tests whether it is a valid attack, and calls the visualization module to execute either a hit or kill based on how close the target is to running out of health.</w:t>
+      </w:r>
+      <w:r>
+        <w:rPr>
+          <w:i/>
+        </w:rPr>
+        <w:t xml:space="preserve"> </w:t>
+      </w:r>
+      <w:r>
+        <w:rPr>
+          <w:i/>
+        </w:rPr>
+        <w:t xml:space="preserve">Based on the direction of travel, the unit may turn left or right. </w:t>
       </w:r>
     </w:p>
     <w:p>
@@ -5120,7 +5457,7 @@
         <w:rPr>
           <w:i/>
         </w:rPr>
-        <w:t>AIAttackCheck()</w:t>
+        <w:t>isValidattack()</w:t>
       </w:r>
     </w:p>
     <w:p>
@@ -5128,181 +5465,11 @@
         <w:ind w:left="1728"/>
       </w:pPr>
       <w:r>
-        <w:t xml:space="preserve">This function </w:t>
-      </w:r>
-      <w:r>
-        <w:t xml:space="preserve">evaluates the spaces on the board so that  the AI unit can attack an enemy unit.  If a nearby unit is occupied by the Player, and the attack move is valid, the AI unit attacks. Based on relative position of the attacker and target the AI unit may turn right or left. </w:t>
-      </w:r>
-    </w:p>
-    <w:p>
-      <w:pPr>
-        <w:numPr>
-          <w:ilvl w:val="3"/>
-          <w:numId w:val="1"/>
-        </w:numPr>
-        <w:rPr>
-          <w:i/>
-        </w:rPr>
-      </w:pPr>
-      <w:r>
-        <w:rPr>
-          <w:i/>
-        </w:rPr>
-        <w:t>AImoveCheck(</w:t>
-      </w:r>
-      <w:r>
-        <w:rPr>
-          <w:i/>
-        </w:rPr>
-        <w:t>)</w:t>
-      </w:r>
-    </w:p>
-    <w:p>
-      <w:pPr>
-        <w:ind w:left="1728"/>
-      </w:pPr>
-      <w:r>
-        <w:t xml:space="preserve">This function evaluates the spaces on the board so that the AI unit can determine where to move next. It takes note of where all the Player and Ai units are, and the health of the Player units and based on the wieght asociated with those conditions and the distance to the relative targets, choses which direction to head. Based on the direction of travel, the unit may turn left or right. </w:t>
-      </w:r>
-    </w:p>
-    <w:p>
-      <w:pPr>
-        <w:numPr>
-          <w:ilvl w:val="3"/>
-          <w:numId w:val="1"/>
-        </w:numPr>
-        <w:rPr>
-          <w:i/>
-        </w:rPr>
-      </w:pPr>
-      <w:r>
-        <w:rPr>
-          <w:i/>
-        </w:rPr>
-        <w:t>Move()</w:t>
-      </w:r>
-    </w:p>
-    <w:p>
-      <w:pPr>
-        <w:ind w:left="1728"/>
-        <w:rPr>
-          <w:i/>
-        </w:rPr>
-      </w:pPr>
-      <w:r>
-        <w:t xml:space="preserve">This function is the basic movement action.  It is called by the Player triggering the move button from the main window.  It finds the Player unit’s position, the position of the selected destination, calculates whether it is a valid move, and if so, calls the visualization mdule to </w:t>
-      </w:r>
-      <w:r>
-        <w:t xml:space="preserve">update the unit’s position.  This shows up on screen as a unit moving. </w:t>
-      </w:r>
-      <w:r>
-        <w:t>Based on the direction of travel, the unit may turn left or right.</w:t>
-      </w:r>
-      <w:r>
-        <w:rPr>
-          <w:i/>
-        </w:rPr>
-        <w:t xml:space="preserve"> </w:t>
-      </w:r>
-    </w:p>
-    <w:p>
-      <w:pPr>
-        <w:numPr>
-          <w:ilvl w:val="3"/>
-          <w:numId w:val="1"/>
-        </w:numPr>
-        <w:rPr>
-          <w:i/>
-        </w:rPr>
-      </w:pPr>
-      <w:r>
-        <w:rPr>
-          <w:i/>
-        </w:rPr>
-        <w:t>isValidMove()</w:t>
-      </w:r>
-    </w:p>
-    <w:p>
-      <w:pPr>
-        <w:ind w:left="1728"/>
-      </w:pPr>
-      <w:r>
-        <w:t xml:space="preserve">This function </w:t>
-      </w:r>
-      <w:r>
-        <w:t xml:space="preserve">is called by both the Player and AI movement functions to determine if a selected move is valid.  The criteria of a valid move involve the range of the unit moving, whether the selected space is occupied, and whether the space is in a straight line from the unit.  </w:t>
-      </w:r>
-    </w:p>
-    <w:p>
-      <w:pPr>
-        <w:numPr>
-          <w:ilvl w:val="3"/>
-          <w:numId w:val="1"/>
-        </w:numPr>
-        <w:rPr>
-          <w:i/>
-        </w:rPr>
-      </w:pPr>
-      <w:r>
-        <w:rPr>
-          <w:i/>
-        </w:rPr>
+        <w:t xml:space="preserve">This function determines if a selected attack is valid.  It takes into consideration the distance between the units, the attacker’s range, the </w:t>
+      </w:r>
+      <w:r>
         <w:lastRenderedPageBreak/>
-        <w:t>attackUnit()</w:t>
-      </w:r>
-    </w:p>
-    <w:p>
-      <w:pPr>
-        <w:ind w:left="1728"/>
-        <w:rPr>
-          <w:i/>
-        </w:rPr>
-      </w:pPr>
-      <w:r>
-        <w:t xml:space="preserve">This function </w:t>
-      </w:r>
-      <w:r>
-        <w:t xml:space="preserve">is responsible for execuing an attack on another unit.  It is called by the player selecting the attack button on the main window.  </w:t>
-      </w:r>
-      <w:r>
-        <w:t>It finds the player’s location, the location of the selected target, tests whether it is a valid attack, and calls the visualization module to execute either a hit or kill based on how close the target is to running out of health.</w:t>
-      </w:r>
-      <w:r>
-        <w:rPr>
-          <w:i/>
-        </w:rPr>
-        <w:t xml:space="preserve"> </w:t>
-      </w:r>
-      <w:r>
-        <w:rPr>
-          <w:i/>
-        </w:rPr>
-        <w:t xml:space="preserve">Based on the direction of travel, the unit may turn left or right. </w:t>
-      </w:r>
-    </w:p>
-    <w:p>
-      <w:pPr>
-        <w:numPr>
-          <w:ilvl w:val="3"/>
-          <w:numId w:val="1"/>
-        </w:numPr>
-        <w:rPr>
-          <w:i/>
-        </w:rPr>
-      </w:pPr>
-      <w:r>
-        <w:rPr>
-          <w:i/>
-        </w:rPr>
-        <w:t>isValidattack()</w:t>
-      </w:r>
-    </w:p>
-    <w:p>
-      <w:pPr>
-        <w:ind w:left="1728"/>
-      </w:pPr>
-      <w:r>
-        <w:t>This function determines if a selected attack is valid.  It takes into consideration the distance between the units, the attacker’s range, the teams of the units, and whether the selected location is occupied. It returns either true or false depending on the conditions.</w:t>
+        <w:t>teams of the units, and whether the selected location is occupied. It returns either true or false depending on the conditions.</w:t>
       </w:r>
     </w:p>
     <w:p>
@@ -5446,85 +5613,82 @@
       </w:pPr>
       <w:r>
         <w:tab/>
-        <w:t xml:space="preserve">This Function calls the isGameOverP1 function, if that returns true, calls the isGameOverP2 function.  If either returns false, calls the </w:t>
-      </w:r>
+        <w:t xml:space="preserve">This Function calls the isGameOverP1 function, if that returns true, calls the isGameOverP2 function.  If either returns false, calls the appropriate function to signal MainWindow which end state dialog to run. </w:t>
+      </w:r>
+    </w:p>
+    <w:p>
+      <w:pPr>
+        <w:numPr>
+          <w:ilvl w:val="3"/>
+          <w:numId w:val="1"/>
+        </w:numPr>
+        <w:rPr>
+          <w:i/>
+        </w:rPr>
+      </w:pPr>
+      <w:r>
+        <w:rPr>
+          <w:i/>
+        </w:rPr>
+        <w:t>sendPlayerLost()</w:t>
+      </w:r>
+    </w:p>
+    <w:p>
+      <w:pPr>
+        <w:ind w:left="1728"/>
+      </w:pPr>
+      <w:r>
+        <w:t xml:space="preserve">This function, when called, emits the signal called signalPlayerLost, which is connected to the onPlayerLost slot in the MainWindow class. </w:t>
+      </w:r>
+    </w:p>
+    <w:p>
+      <w:pPr>
+        <w:numPr>
+          <w:ilvl w:val="3"/>
+          <w:numId w:val="1"/>
+        </w:numPr>
+        <w:rPr>
+          <w:i/>
+        </w:rPr>
+      </w:pPr>
+      <w:r>
+        <w:rPr>
+          <w:i/>
+        </w:rPr>
+        <w:t>sendBattleEnd()</w:t>
+      </w:r>
+    </w:p>
+    <w:p>
+      <w:pPr>
+        <w:ind w:left="1728"/>
+      </w:pPr>
+      <w:r>
+        <w:t xml:space="preserve">This function, when called, emits the signal called signalBattleEnd(), which is connected to the onBattleEnd slot in the MainWindow class.  This signals that Player 1 has won the game.  </w:t>
+      </w:r>
+    </w:p>
+    <w:p>
+      <w:pPr>
+        <w:numPr>
+          <w:ilvl w:val="3"/>
+          <w:numId w:val="1"/>
+        </w:numPr>
+        <w:rPr>
+          <w:i/>
+        </w:rPr>
+      </w:pPr>
+      <w:r>
+        <w:rPr>
+          <w:i/>
+        </w:rPr>
+        <w:t>populate()</w:t>
+      </w:r>
+    </w:p>
+    <w:p>
+      <w:pPr>
+        <w:ind w:left="1728"/>
+      </w:pPr>
       <w:r>
         <w:lastRenderedPageBreak/>
-        <w:t xml:space="preserve">appropriate function to signal MainWindow which end state dialog to run. </w:t>
-      </w:r>
-    </w:p>
-    <w:p>
-      <w:pPr>
-        <w:numPr>
-          <w:ilvl w:val="3"/>
-          <w:numId w:val="1"/>
-        </w:numPr>
-        <w:rPr>
-          <w:i/>
-        </w:rPr>
-      </w:pPr>
-      <w:r>
-        <w:rPr>
-          <w:i/>
-        </w:rPr>
-        <w:t>sendPlayerLost()</w:t>
-      </w:r>
-    </w:p>
-    <w:p>
-      <w:pPr>
-        <w:ind w:left="1728"/>
-      </w:pPr>
-      <w:r>
-        <w:t xml:space="preserve">This function, when called, emits the signal called signalPlayerLost, which is connected to the onPlayerLost slot in the MainWindow class. </w:t>
-      </w:r>
-    </w:p>
-    <w:p>
-      <w:pPr>
-        <w:numPr>
-          <w:ilvl w:val="3"/>
-          <w:numId w:val="1"/>
-        </w:numPr>
-        <w:rPr>
-          <w:i/>
-        </w:rPr>
-      </w:pPr>
-      <w:r>
-        <w:rPr>
-          <w:i/>
-        </w:rPr>
-        <w:t>sendBattleEnd()</w:t>
-      </w:r>
-    </w:p>
-    <w:p>
-      <w:pPr>
-        <w:ind w:left="1728"/>
-      </w:pPr>
-      <w:r>
-        <w:t xml:space="preserve">This function, when called, emits the signal called signalBattleEnd(), which is connected to the onBattleEnd slot in the MainWindow class.  This signals that Player 1 has won the game.  </w:t>
-      </w:r>
-    </w:p>
-    <w:p>
-      <w:pPr>
-        <w:numPr>
-          <w:ilvl w:val="3"/>
-          <w:numId w:val="1"/>
-        </w:numPr>
-        <w:rPr>
-          <w:i/>
-        </w:rPr>
-      </w:pPr>
-      <w:r>
-        <w:rPr>
-          <w:i/>
-        </w:rPr>
-        <w:t>populate()</w:t>
-      </w:r>
-    </w:p>
-    <w:p>
-      <w:pPr>
-        <w:ind w:left="1728"/>
-      </w:pPr>
-      <w:r>
         <w:tab/>
         <w:t xml:space="preserve">This function creates a two-dimensional array which is loaded with random numbers which will be used to initially position Player, AI, and any obstacle pieces on the board.  The function is designed to start the Player 1 on the left side of the board, the AI on the right, and the obstacles anywhere on the board.  It automatically adjusts to the dimensions of the board loaded from the database. </w:t>
       </w:r>
@@ -5673,7 +5837,15 @@
       </w:pPr>
       <w:r>
         <w:rPr>
+          <w:rFonts w:hint="eastAsia"/>
           <w:i/>
+          <w:lang w:eastAsia="zh-CN"/>
+        </w:rPr>
+        <w:t xml:space="preserve">bool </w:t>
+      </w:r>
+      <w:r>
+        <w:rPr>
+          <w:i/>
         </w:rPr>
         <w:t>connection ()</w:t>
       </w:r>
@@ -5682,43 +5854,445 @@
       <w:pPr>
         <w:ind w:left="1728"/>
         <w:rPr>
-          <w:rFonts w:eastAsiaTheme="minorEastAsia"/>
-          <w:lang w:eastAsia="zh-CN"/>
-        </w:rPr>
-      </w:pPr>
-      <w:r>
+          <w:rFonts w:hint="eastAsia"/>
+          <w:lang w:eastAsia="zh-CN"/>
+        </w:rPr>
+      </w:pPr>
+      <w:r>
+        <w:t>Th</w:t>
+      </w:r>
+      <w:r>
+        <w:rPr>
+          <w:rFonts w:eastAsiaTheme="minorEastAsia" w:hint="eastAsia"/>
+          <w:lang w:eastAsia="zh-CN"/>
+        </w:rPr>
+        <w:t xml:space="preserve">is </w:t>
+      </w:r>
+      <w:r>
+        <w:t xml:space="preserve">function </w:t>
+      </w:r>
+      <w:r>
+        <w:rPr>
+          <w:rFonts w:eastAsiaTheme="minorEastAsia" w:hint="eastAsia"/>
+          <w:lang w:eastAsia="zh-CN"/>
+        </w:rPr>
+        <w:t>establishes</w:t>
+      </w:r>
+      <w:r>
+        <w:t xml:space="preserve"> a connection </w:t>
+      </w:r>
+      <w:r>
+        <w:rPr>
+          <w:rFonts w:eastAsiaTheme="minorEastAsia" w:hint="eastAsia"/>
+          <w:lang w:eastAsia="zh-CN"/>
+        </w:rPr>
+        <w:t>with</w:t>
+      </w:r>
+      <w:r>
+        <w:t xml:space="preserve"> a</w:t>
+      </w:r>
+      <w:r>
+        <w:rPr>
+          <w:rFonts w:eastAsiaTheme="minorEastAsia" w:hint="eastAsia"/>
+          <w:lang w:eastAsia="zh-CN"/>
+        </w:rPr>
+        <w:t xml:space="preserve"> </w:t>
+      </w:r>
+      <w:r>
+        <w:t>SQLITE database and creates test table</w:t>
+      </w:r>
+      <w:r>
+        <w:rPr>
+          <w:rFonts w:eastAsiaTheme="minorEastAsia" w:hint="eastAsia"/>
+          <w:lang w:eastAsia="zh-CN"/>
+        </w:rPr>
+        <w:t>s if necessary</w:t>
+      </w:r>
+      <w:r>
+        <w:t xml:space="preserve">. </w:t>
+      </w:r>
+      <w:r>
+        <w:rPr>
+          <w:rFonts w:eastAsiaTheme="minorEastAsia" w:hint="eastAsia"/>
+          <w:lang w:eastAsia="zh-CN"/>
+        </w:rPr>
+        <w:t xml:space="preserve">This is the first step for following operations to the database tables. It will return true if connection is </w:t>
+      </w:r>
+      <w:r>
+        <w:rPr>
+          <w:rFonts w:eastAsiaTheme="minorEastAsia"/>
+          <w:lang w:eastAsia="zh-CN"/>
+        </w:rPr>
+        <w:t>successful</w:t>
+      </w:r>
+      <w:r>
+        <w:rPr>
+          <w:rFonts w:eastAsiaTheme="minorEastAsia" w:hint="eastAsia"/>
+          <w:lang w:eastAsia="zh-CN"/>
+        </w:rPr>
+        <w:t xml:space="preserve"> or false if it is failure</w:t>
+      </w:r>
+      <w:r>
+        <w:rPr>
+          <w:rFonts w:eastAsiaTheme="minorEastAsia"/>
+          <w:lang w:eastAsia="zh-CN"/>
+        </w:rPr>
+        <w:t xml:space="preserve"> </w:t>
+      </w:r>
+      <w:r>
+        <w:rPr>
+          <w:rFonts w:eastAsiaTheme="minorEastAsia" w:hint="eastAsia"/>
+          <w:lang w:eastAsia="zh-CN"/>
+        </w:rPr>
+        <w:t>un</w:t>
+      </w:r>
+      <w:r>
+        <w:rPr>
+          <w:rFonts w:eastAsiaTheme="minorEastAsia"/>
+          <w:lang w:eastAsia="zh-CN"/>
+        </w:rPr>
+        <w:t>successful</w:t>
+      </w:r>
+      <w:r>
+        <w:rPr>
+          <w:rFonts w:eastAsiaTheme="minorEastAsia" w:hint="eastAsia"/>
+          <w:lang w:eastAsia="zh-CN"/>
+        </w:rPr>
+        <w:t>.</w:t>
+      </w:r>
+    </w:p>
+    <w:p>
+      <w:pPr>
+        <w:numPr>
+          <w:ilvl w:val="3"/>
+          <w:numId w:val="1"/>
+        </w:numPr>
+        <w:rPr>
+          <w:i/>
+        </w:rPr>
+      </w:pPr>
+      <w:r>
+        <w:rPr>
+          <w:i/>
+          <w:lang w:eastAsia="zh-CN"/>
+        </w:rPr>
+        <w:t>int show(QString &amp;tableName)</w:t>
+      </w:r>
+    </w:p>
+    <w:p>
+      <w:pPr>
+        <w:ind w:left="1728"/>
+        <w:rPr>
+          <w:rFonts w:eastAsiaTheme="minorEastAsia"/>
+          <w:lang w:eastAsia="zh-CN"/>
+        </w:rPr>
+      </w:pPr>
+      <w:r>
+        <w:t xml:space="preserve">This function </w:t>
+      </w:r>
+      <w:r>
+        <w:rPr>
+          <w:rFonts w:eastAsiaTheme="minorEastAsia"/>
+          <w:lang w:eastAsia="zh-CN"/>
+        </w:rPr>
+        <w:t>display</w:t>
+      </w:r>
+      <w:r>
+        <w:rPr>
+          <w:rFonts w:eastAsiaTheme="minorEastAsia" w:hint="eastAsia"/>
+          <w:lang w:eastAsia="zh-CN"/>
+        </w:rPr>
+        <w:t>s</w:t>
+      </w:r>
+      <w:r>
+        <w:rPr>
+          <w:rFonts w:eastAsiaTheme="minorEastAsia"/>
+          <w:lang w:eastAsia="zh-CN"/>
+        </w:rPr>
+        <w:t xml:space="preserve"> the database table</w:t>
+      </w:r>
+      <w:r>
+        <w:rPr>
+          <w:rFonts w:eastAsiaTheme="minorEastAsia" w:hint="eastAsia"/>
+          <w:lang w:eastAsia="zh-CN"/>
+        </w:rPr>
+        <w:t xml:space="preserve"> of the passed table name argument in a window. It is used for testing.</w:t>
+      </w:r>
+    </w:p>
+    <w:p>
+      <w:pPr>
+        <w:numPr>
+          <w:ilvl w:val="3"/>
+          <w:numId w:val="1"/>
+        </w:numPr>
+        <w:rPr>
+          <w:i/>
+        </w:rPr>
+      </w:pPr>
+      <w:r>
+        <w:rPr>
+          <w:rFonts w:hint="eastAsia"/>
+          <w:i/>
+          <w:lang w:eastAsia="zh-CN"/>
+        </w:rPr>
+        <w:t xml:space="preserve">int </w:t>
+      </w:r>
+      <w:r>
+        <w:rPr>
+          <w:i/>
+        </w:rPr>
+        <w:t>userCount()</w:t>
+      </w:r>
+    </w:p>
+    <w:p>
+      <w:pPr>
+        <w:ind w:left="1728"/>
+        <w:rPr>
+          <w:rFonts w:hint="eastAsia"/>
+          <w:lang w:eastAsia="zh-CN"/>
+        </w:rPr>
+      </w:pPr>
+      <w:r>
+        <w:t xml:space="preserve">This function </w:t>
+      </w:r>
+      <w:r>
+        <w:rPr>
+          <w:rFonts w:eastAsiaTheme="minorEastAsia" w:hint="eastAsia"/>
+          <w:lang w:eastAsia="zh-CN"/>
+        </w:rPr>
+        <w:t>r</w:t>
+      </w:r>
+      <w:r>
+        <w:t>et</w:t>
+      </w:r>
+      <w:r>
+        <w:t>urns total number of user</w:t>
+      </w:r>
+      <w:r>
+        <w:rPr>
+          <w:rFonts w:hint="eastAsia"/>
+          <w:lang w:eastAsia="zh-CN"/>
+        </w:rPr>
+        <w:t>s</w:t>
+      </w:r>
+      <w:r>
+        <w:t xml:space="preserve"> data </w:t>
+      </w:r>
+      <w:r>
+        <w:rPr>
+          <w:rFonts w:eastAsiaTheme="minorEastAsia" w:hint="eastAsia"/>
+          <w:lang w:eastAsia="zh-CN"/>
+        </w:rPr>
+        <w:t>in the database player table.</w:t>
+      </w:r>
+    </w:p>
+    <w:p>
+      <w:pPr>
+        <w:numPr>
+          <w:ilvl w:val="3"/>
+          <w:numId w:val="1"/>
+        </w:numPr>
+        <w:rPr>
+          <w:rFonts w:eastAsiaTheme="minorEastAsia"/>
+          <w:lang w:eastAsia="zh-CN"/>
+        </w:rPr>
+      </w:pPr>
+      <w:r>
+        <w:rPr>
+          <w:i/>
+        </w:rPr>
         <w:lastRenderedPageBreak/>
-        <w:t>Th</w:t>
-      </w:r>
-      <w:r>
-        <w:rPr>
-          <w:rFonts w:eastAsiaTheme="minorEastAsia" w:hint="eastAsia"/>
-          <w:lang w:eastAsia="zh-CN"/>
-        </w:rPr>
-        <w:t xml:space="preserve">is </w:t>
-      </w:r>
-      <w:r>
-        <w:t xml:space="preserve">function </w:t>
-      </w:r>
-      <w:r>
-        <w:rPr>
-          <w:rFonts w:eastAsiaTheme="minorEastAsia" w:hint="eastAsia"/>
-          <w:lang w:eastAsia="zh-CN"/>
-        </w:rPr>
-        <w:t>establishes</w:t>
-      </w:r>
-      <w:r>
-        <w:t xml:space="preserve"> a connection </w:t>
-      </w:r>
-      <w:r>
-        <w:rPr>
-          <w:rFonts w:eastAsiaTheme="minorEastAsia" w:hint="eastAsia"/>
-          <w:lang w:eastAsia="zh-CN"/>
-        </w:rPr>
-        <w:t>with</w:t>
-      </w:r>
-      <w:r>
-        <w:t xml:space="preserve"> a</w:t>
+        <w:t>bool addUser(User user)</w:t>
+      </w:r>
+    </w:p>
+    <w:p>
+      <w:pPr>
+        <w:ind w:left="1728"/>
+        <w:rPr>
+          <w:rFonts w:eastAsiaTheme="minorEastAsia"/>
+          <w:lang w:eastAsia="zh-CN"/>
+        </w:rPr>
+      </w:pPr>
+      <w:r>
+        <w:t xml:space="preserve">This function </w:t>
+      </w:r>
+      <w:r>
+        <w:rPr>
+          <w:rFonts w:eastAsiaTheme="minorEastAsia" w:hint="eastAsia"/>
+          <w:lang w:eastAsia="zh-CN"/>
+        </w:rPr>
+        <w:t xml:space="preserve">adds a new created user name with the passed </w:t>
+      </w:r>
+      <w:r>
+        <w:rPr>
+          <w:rFonts w:hint="eastAsia"/>
+          <w:lang w:eastAsia="zh-CN"/>
+        </w:rPr>
+        <w:t>user class into the database user</w:t>
+      </w:r>
+      <w:r>
+        <w:rPr>
+          <w:rFonts w:eastAsiaTheme="minorEastAsia" w:hint="eastAsia"/>
+          <w:lang w:eastAsia="zh-CN"/>
+        </w:rPr>
+        <w:t xml:space="preserve"> table. Before adding, it looks up </w:t>
+      </w:r>
+      <w:r>
+        <w:rPr>
+          <w:rFonts w:hint="eastAsia"/>
+          <w:lang w:eastAsia="zh-CN"/>
+        </w:rPr>
+        <w:t>the table to find matched user</w:t>
+      </w:r>
+      <w:r>
+        <w:rPr>
+          <w:rFonts w:eastAsiaTheme="minorEastAsia" w:hint="eastAsia"/>
+          <w:lang w:eastAsia="zh-CN"/>
+        </w:rPr>
+        <w:t xml:space="preserve"> name. If the name exists, it r</w:t>
+      </w:r>
+      <w:r>
+        <w:t xml:space="preserve">eturns </w:t>
+      </w:r>
+      <w:r>
+        <w:rPr>
+          <w:rFonts w:hint="eastAsia"/>
+          <w:lang w:eastAsia="zh-CN"/>
+        </w:rPr>
+        <w:t>false, and do not add new user. If not, it adds new user</w:t>
+      </w:r>
+      <w:r>
+        <w:rPr>
+          <w:rFonts w:eastAsiaTheme="minorEastAsia" w:hint="eastAsia"/>
+          <w:lang w:eastAsia="zh-CN"/>
+        </w:rPr>
+        <w:t xml:space="preserve"> and returns true.</w:t>
+      </w:r>
+    </w:p>
+    <w:p>
+      <w:pPr>
+        <w:numPr>
+          <w:ilvl w:val="3"/>
+          <w:numId w:val="1"/>
+        </w:numPr>
+        <w:rPr>
+          <w:rFonts w:eastAsiaTheme="minorEastAsia"/>
+          <w:lang w:eastAsia="zh-CN"/>
+        </w:rPr>
+      </w:pPr>
+      <w:r>
+        <w:rPr>
+          <w:i/>
+        </w:rPr>
+        <w:t>bool addUser(QString userName)</w:t>
+      </w:r>
+    </w:p>
+    <w:p>
+      <w:pPr>
+        <w:ind w:left="1728"/>
+        <w:rPr>
+          <w:rFonts w:hint="eastAsia"/>
+          <w:lang w:eastAsia="zh-CN"/>
+        </w:rPr>
+      </w:pPr>
+      <w:r>
+        <w:t xml:space="preserve">This function </w:t>
+      </w:r>
+      <w:r>
+        <w:rPr>
+          <w:rFonts w:hint="eastAsia"/>
+          <w:lang w:eastAsia="zh-CN"/>
+        </w:rPr>
+        <w:t>adds a new created user</w:t>
+      </w:r>
+      <w:r>
+        <w:rPr>
+          <w:rFonts w:eastAsiaTheme="minorEastAsia" w:hint="eastAsia"/>
+          <w:lang w:eastAsia="zh-CN"/>
+        </w:rPr>
+        <w:t xml:space="preserve"> name with the passed stri</w:t>
+      </w:r>
+      <w:r>
+        <w:rPr>
+          <w:rFonts w:hint="eastAsia"/>
+          <w:lang w:eastAsia="zh-CN"/>
+        </w:rPr>
+        <w:t>ng name into the database user</w:t>
+      </w:r>
+      <w:r>
+        <w:rPr>
+          <w:rFonts w:eastAsiaTheme="minorEastAsia" w:hint="eastAsia"/>
+          <w:lang w:eastAsia="zh-CN"/>
+        </w:rPr>
+        <w:t xml:space="preserve"> table. Before adding, it looks up </w:t>
+      </w:r>
+      <w:r>
+        <w:rPr>
+          <w:rFonts w:hint="eastAsia"/>
+          <w:lang w:eastAsia="zh-CN"/>
+        </w:rPr>
+        <w:t>the table to find matched user</w:t>
+      </w:r>
+      <w:r>
+        <w:rPr>
+          <w:rFonts w:eastAsiaTheme="minorEastAsia" w:hint="eastAsia"/>
+          <w:lang w:eastAsia="zh-CN"/>
+        </w:rPr>
+        <w:t xml:space="preserve"> name. If the name exists, it r</w:t>
+      </w:r>
+      <w:r>
+        <w:t xml:space="preserve">eturns </w:t>
+      </w:r>
+      <w:r>
+        <w:rPr>
+          <w:rFonts w:hint="eastAsia"/>
+          <w:lang w:eastAsia="zh-CN"/>
+        </w:rPr>
+        <w:t>false, and do not add new user. If not, it adds new user</w:t>
+      </w:r>
+      <w:r>
+        <w:rPr>
+          <w:rFonts w:eastAsiaTheme="minorEastAsia" w:hint="eastAsia"/>
+          <w:lang w:eastAsia="zh-CN"/>
+        </w:rPr>
+        <w:t xml:space="preserve"> and returns true.</w:t>
+      </w:r>
+    </w:p>
+    <w:p>
+      <w:pPr>
+        <w:numPr>
+          <w:ilvl w:val="3"/>
+          <w:numId w:val="1"/>
+        </w:numPr>
+        <w:rPr>
+          <w:rFonts w:hint="eastAsia"/>
+          <w:i/>
+        </w:rPr>
+      </w:pPr>
+      <w:r>
+        <w:rPr>
+          <w:i/>
+        </w:rPr>
+        <w:t>void saveUser(QString &amp;userName, User user)</w:t>
+      </w:r>
+    </w:p>
+    <w:p>
+      <w:pPr>
+        <w:ind w:left="1728"/>
+        <w:rPr>
+          <w:rFonts w:eastAsiaTheme="minorEastAsia" w:hint="eastAsia"/>
+          <w:lang w:eastAsia="zh-CN"/>
+        </w:rPr>
+      </w:pPr>
+      <w:r>
+        <w:t xml:space="preserve">This function </w:t>
+      </w:r>
+      <w:r>
+        <w:rPr>
+          <w:rFonts w:hint="eastAsia"/>
+          <w:lang w:eastAsia="zh-CN"/>
+        </w:rPr>
+        <w:t>adds a user</w:t>
       </w:r>
       <w:r>
         <w:rPr>
@@ -5728,42 +6302,155 @@
         <w:t xml:space="preserve"> </w:t>
       </w:r>
       <w:r>
-        <w:t>SQLITE database and creates test table</w:t>
-      </w:r>
-      <w:r>
-        <w:rPr>
-          <w:rFonts w:eastAsiaTheme="minorEastAsia" w:hint="eastAsia"/>
-          <w:lang w:eastAsia="zh-CN"/>
-        </w:rPr>
-        <w:t>s if necessary</w:t>
-      </w:r>
-      <w:r>
-        <w:t xml:space="preserve">. </w:t>
-      </w:r>
-      <w:r>
-        <w:rPr>
-          <w:rFonts w:eastAsiaTheme="minorEastAsia" w:hint="eastAsia"/>
-          <w:lang w:eastAsia="zh-CN"/>
-        </w:rPr>
-        <w:t xml:space="preserve">This is the first step for following operations to the database tables. It will return true if connection is </w:t>
-      </w:r>
-      <w:r>
-        <w:rPr>
-          <w:rFonts w:eastAsiaTheme="minorEastAsia"/>
-          <w:lang w:eastAsia="zh-CN"/>
-        </w:rPr>
-        <w:t>successful</w:t>
-      </w:r>
-      <w:r>
-        <w:rPr>
-          <w:rFonts w:eastAsiaTheme="minorEastAsia" w:hint="eastAsia"/>
-          <w:lang w:eastAsia="zh-CN"/>
-        </w:rPr>
-        <w:t xml:space="preserve"> or false if it is failure</w:t>
-      </w:r>
-      <w:r>
-        <w:rPr>
-          <w:rFonts w:eastAsiaTheme="minorEastAsia"/>
+        <w:rPr>
+          <w:rFonts w:hint="eastAsia"/>
+          <w:lang w:eastAsia="zh-CN"/>
+        </w:rPr>
+        <w:t xml:space="preserve">data </w:t>
+      </w:r>
+      <w:r>
+        <w:rPr>
+          <w:rFonts w:eastAsiaTheme="minorEastAsia" w:hint="eastAsia"/>
+          <w:lang w:eastAsia="zh-CN"/>
+        </w:rPr>
+        <w:t>with the passed stri</w:t>
+      </w:r>
+      <w:r>
+        <w:rPr>
+          <w:rFonts w:hint="eastAsia"/>
+          <w:lang w:eastAsia="zh-CN"/>
+        </w:rPr>
+        <w:t>ng name and user class into the database user</w:t>
+      </w:r>
+      <w:r>
+        <w:rPr>
+          <w:rFonts w:eastAsiaTheme="minorEastAsia" w:hint="eastAsia"/>
+          <w:lang w:eastAsia="zh-CN"/>
+        </w:rPr>
+        <w:t xml:space="preserve"> table.</w:t>
+      </w:r>
+    </w:p>
+    <w:p>
+      <w:pPr>
+        <w:numPr>
+          <w:ilvl w:val="3"/>
+          <w:numId w:val="1"/>
+        </w:numPr>
+        <w:rPr>
+          <w:rFonts w:eastAsiaTheme="minorEastAsia"/>
+          <w:lang w:eastAsia="zh-CN"/>
+        </w:rPr>
+      </w:pPr>
+      <w:r>
+        <w:rPr>
+          <w:i/>
+        </w:rPr>
+        <w:t>QString userName(int index) const</w:t>
+      </w:r>
+    </w:p>
+    <w:p>
+      <w:pPr>
+        <w:ind w:left="1728"/>
+        <w:rPr>
+          <w:rFonts w:eastAsiaTheme="minorEastAsia"/>
+          <w:lang w:eastAsia="zh-CN"/>
+        </w:rPr>
+      </w:pPr>
+      <w:r>
+        <w:t xml:space="preserve">This function </w:t>
+      </w:r>
+      <w:r>
+        <w:rPr>
+          <w:rFonts w:eastAsiaTheme="minorEastAsia" w:hint="eastAsia"/>
+          <w:lang w:eastAsia="zh-CN"/>
+        </w:rPr>
+        <w:t>r</w:t>
+      </w:r>
+      <w:r>
+        <w:t xml:space="preserve">eturns user player name </w:t>
+      </w:r>
+      <w:r>
+        <w:rPr>
+          <w:rFonts w:hint="eastAsia"/>
+          <w:lang w:eastAsia="zh-CN"/>
+        </w:rPr>
+        <w:t>corresponding</w:t>
+      </w:r>
+      <w:r>
+        <w:rPr>
+          <w:rFonts w:eastAsiaTheme="minorEastAsia" w:hint="eastAsia"/>
+          <w:lang w:eastAsia="zh-CN"/>
+        </w:rPr>
+        <w:t xml:space="preserve"> to the passed number index </w:t>
+      </w:r>
+      <w:r>
+        <w:rPr>
+          <w:rFonts w:hint="eastAsia"/>
+          <w:lang w:eastAsia="zh-CN"/>
+        </w:rPr>
+        <w:t>argument in the database user</w:t>
+      </w:r>
+      <w:r>
+        <w:rPr>
+          <w:rFonts w:eastAsiaTheme="minorEastAsia" w:hint="eastAsia"/>
+          <w:lang w:eastAsia="zh-CN"/>
+        </w:rPr>
+        <w:t xml:space="preserve"> table.</w:t>
+      </w:r>
+    </w:p>
+    <w:p>
+      <w:pPr>
+        <w:numPr>
+          <w:ilvl w:val="3"/>
+          <w:numId w:val="1"/>
+        </w:numPr>
+        <w:rPr>
+          <w:rFonts w:eastAsiaTheme="minorEastAsia"/>
+          <w:lang w:eastAsia="zh-CN"/>
+        </w:rPr>
+      </w:pPr>
+      <w:r>
+        <w:rPr>
+          <w:i/>
+        </w:rPr>
+        <w:t>void activateUser(QString &amp;userName)</w:t>
+      </w:r>
+    </w:p>
+    <w:p>
+      <w:pPr>
+        <w:ind w:left="1728"/>
+        <w:rPr>
+          <w:rFonts w:hint="eastAsia"/>
+          <w:lang w:eastAsia="zh-CN"/>
+        </w:rPr>
+      </w:pPr>
+      <w:r>
+        <w:t xml:space="preserve">This function </w:t>
+      </w:r>
+      <w:r>
+        <w:rPr>
+          <w:rFonts w:eastAsiaTheme="minorEastAsia" w:hint="eastAsia"/>
+          <w:lang w:eastAsia="zh-CN"/>
+        </w:rPr>
+        <w:t>a</w:t>
+      </w:r>
+      <w:r>
+        <w:rPr>
+          <w:rFonts w:hint="eastAsia"/>
+          <w:lang w:eastAsia="zh-CN"/>
+        </w:rPr>
+        <w:t>ctivates</w:t>
+      </w:r>
+      <w:r>
+        <w:rPr>
+          <w:rFonts w:eastAsiaTheme="minorEastAsia" w:hint="eastAsia"/>
+          <w:lang w:eastAsia="zh-CN"/>
+        </w:rPr>
+        <w:t xml:space="preserve"> a user</w:t>
+      </w:r>
+      <w:r>
+        <w:rPr>
+          <w:rFonts w:hint="eastAsia"/>
           <w:lang w:eastAsia="zh-CN"/>
         </w:rPr>
         <w:t xml:space="preserve"> </w:t>
@@ -5773,18 +6460,205 @@
           <w:rFonts w:eastAsiaTheme="minorEastAsia" w:hint="eastAsia"/>
           <w:lang w:eastAsia="zh-CN"/>
         </w:rPr>
-        <w:t>un</w:t>
-      </w:r>
-      <w:r>
-        <w:rPr>
-          <w:rFonts w:eastAsiaTheme="minorEastAsia"/>
-          <w:lang w:eastAsia="zh-CN"/>
-        </w:rPr>
-        <w:t>successful</w:t>
-      </w:r>
-      <w:r>
-        <w:rPr>
-          <w:rFonts w:eastAsiaTheme="minorEastAsia" w:hint="eastAsia"/>
+        <w:t>with the passed string name.</w:t>
+      </w:r>
+      <w:r>
+        <w:rPr>
+          <w:rFonts w:hint="eastAsia"/>
+          <w:lang w:eastAsia="zh-CN"/>
+        </w:rPr>
+        <w:t xml:space="preserve"> The corresponding value in the database will be set true.</w:t>
+      </w:r>
+    </w:p>
+    <w:p>
+      <w:pPr>
+        <w:numPr>
+          <w:ilvl w:val="3"/>
+          <w:numId w:val="1"/>
+        </w:numPr>
+        <w:rPr>
+          <w:rFonts w:eastAsiaTheme="minorEastAsia"/>
+          <w:lang w:eastAsia="zh-CN"/>
+        </w:rPr>
+      </w:pPr>
+      <w:r>
+        <w:rPr>
+          <w:i/>
+        </w:rPr>
+        <w:t xml:space="preserve">void </w:t>
+      </w:r>
+      <w:r>
+        <w:rPr>
+          <w:rFonts w:hint="eastAsia"/>
+          <w:i/>
+          <w:lang w:eastAsia="zh-CN"/>
+        </w:rPr>
+        <w:t>de</w:t>
+      </w:r>
+      <w:r>
+        <w:rPr>
+          <w:i/>
+        </w:rPr>
+        <w:t>activateUser(QString &amp;userName)</w:t>
+      </w:r>
+    </w:p>
+    <w:p>
+      <w:pPr>
+        <w:ind w:left="1728"/>
+        <w:rPr>
+          <w:rFonts w:eastAsiaTheme="minorEastAsia"/>
+          <w:lang w:eastAsia="zh-CN"/>
+        </w:rPr>
+      </w:pPr>
+      <w:r>
+        <w:t xml:space="preserve">This function </w:t>
+      </w:r>
+      <w:r>
+        <w:rPr>
+          <w:rFonts w:hint="eastAsia"/>
+          <w:lang w:eastAsia="zh-CN"/>
+        </w:rPr>
+        <w:t>de</w:t>
+      </w:r>
+      <w:r>
+        <w:rPr>
+          <w:rFonts w:eastAsiaTheme="minorEastAsia" w:hint="eastAsia"/>
+          <w:lang w:eastAsia="zh-CN"/>
+        </w:rPr>
+        <w:t>a</w:t>
+      </w:r>
+      <w:r>
+        <w:rPr>
+          <w:rFonts w:hint="eastAsia"/>
+          <w:lang w:eastAsia="zh-CN"/>
+        </w:rPr>
+        <w:t>ctivates</w:t>
+      </w:r>
+      <w:r>
+        <w:rPr>
+          <w:rFonts w:eastAsiaTheme="minorEastAsia" w:hint="eastAsia"/>
+          <w:lang w:eastAsia="zh-CN"/>
+        </w:rPr>
+        <w:t xml:space="preserve"> a user</w:t>
+      </w:r>
+      <w:r>
+        <w:rPr>
+          <w:rFonts w:hint="eastAsia"/>
+          <w:lang w:eastAsia="zh-CN"/>
+        </w:rPr>
+        <w:t xml:space="preserve"> </w:t>
+      </w:r>
+      <w:r>
+        <w:rPr>
+          <w:rFonts w:eastAsiaTheme="minorEastAsia" w:hint="eastAsia"/>
+          <w:lang w:eastAsia="zh-CN"/>
+        </w:rPr>
+        <w:t>with the passed string name.</w:t>
+      </w:r>
+      <w:r>
+        <w:rPr>
+          <w:rFonts w:hint="eastAsia"/>
+          <w:lang w:eastAsia="zh-CN"/>
+        </w:rPr>
+        <w:t xml:space="preserve"> The corresponding value in the database will be set false.</w:t>
+      </w:r>
+    </w:p>
+    <w:p>
+      <w:pPr>
+        <w:numPr>
+          <w:ilvl w:val="3"/>
+          <w:numId w:val="1"/>
+        </w:numPr>
+        <w:rPr>
+          <w:rFonts w:eastAsiaTheme="minorEastAsia"/>
+          <w:lang w:eastAsia="zh-CN"/>
+        </w:rPr>
+      </w:pPr>
+      <w:r>
+        <w:rPr>
+          <w:rFonts w:hint="eastAsia"/>
+          <w:i/>
+          <w:lang w:eastAsia="zh-CN"/>
+        </w:rPr>
+        <w:t>u</w:t>
+      </w:r>
+      <w:r>
+        <w:rPr>
+          <w:i/>
+        </w:rPr>
+        <w:t>ser loadActiveUser()</w:t>
+      </w:r>
+    </w:p>
+    <w:p>
+      <w:pPr>
+        <w:ind w:left="1728"/>
+        <w:rPr>
+          <w:rFonts w:eastAsiaTheme="minorEastAsia"/>
+          <w:lang w:eastAsia="zh-CN"/>
+        </w:rPr>
+      </w:pPr>
+      <w:r>
+        <w:t xml:space="preserve">This function </w:t>
+      </w:r>
+      <w:r>
+        <w:rPr>
+          <w:rFonts w:hint="eastAsia"/>
+          <w:lang w:eastAsia="zh-CN"/>
+        </w:rPr>
+        <w:t>scans the user table and load</w:t>
+      </w:r>
+      <w:r>
+        <w:rPr>
+          <w:rFonts w:hint="eastAsia"/>
+          <w:lang w:eastAsia="zh-CN"/>
+        </w:rPr>
+        <w:t>s</w:t>
+      </w:r>
+      <w:r>
+        <w:rPr>
+          <w:rFonts w:hint="eastAsia"/>
+          <w:lang w:eastAsia="zh-CN"/>
+        </w:rPr>
+        <w:t xml:space="preserve"> </w:t>
+      </w:r>
+      <w:r>
+        <w:rPr>
+          <w:rFonts w:eastAsiaTheme="minorEastAsia" w:hint="eastAsia"/>
+          <w:lang w:eastAsia="zh-CN"/>
+        </w:rPr>
+        <w:t>a</w:t>
+      </w:r>
+      <w:r>
+        <w:rPr>
+          <w:rFonts w:hint="eastAsia"/>
+          <w:lang w:eastAsia="zh-CN"/>
+        </w:rPr>
+        <w:t>ctiv</w:t>
+      </w:r>
+      <w:r>
+        <w:rPr>
+          <w:rFonts w:hint="eastAsia"/>
+          <w:lang w:eastAsia="zh-CN"/>
+        </w:rPr>
+        <w:t xml:space="preserve">e </w:t>
+      </w:r>
+      <w:r>
+        <w:rPr>
+          <w:rFonts w:eastAsiaTheme="minorEastAsia" w:hint="eastAsia"/>
+          <w:lang w:eastAsia="zh-CN"/>
+        </w:rPr>
+        <w:t>user</w:t>
+      </w:r>
+      <w:r>
+        <w:rPr>
+          <w:rFonts w:hint="eastAsia"/>
+          <w:lang w:eastAsia="zh-CN"/>
+        </w:rPr>
+        <w:t xml:space="preserve"> data into a user object</w:t>
+      </w:r>
+      <w:r>
+        <w:rPr>
+          <w:rFonts w:hint="eastAsia"/>
           <w:lang w:eastAsia="zh-CN"/>
         </w:rPr>
         <w:t>.</w:t>
@@ -5797,14 +6671,23 @@
           <w:numId w:val="1"/>
         </w:numPr>
         <w:rPr>
+          <w:rFonts w:eastAsiaTheme="minorEastAsia"/>
+          <w:lang w:eastAsia="zh-CN"/>
+        </w:rPr>
+      </w:pPr>
+      <w:r>
+        <w:rPr>
+          <w:rFonts w:hint="eastAsia"/>
           <w:i/>
-        </w:rPr>
-      </w:pPr>
+          <w:lang w:eastAsia="zh-CN"/>
+        </w:rPr>
+        <w:t>u</w:t>
+      </w:r>
       <w:r>
         <w:rPr>
           <w:i/>
         </w:rPr>
-        <w:t>userCount()</w:t>
+        <w:t>ser loadUser(const QString &amp;userName)</w:t>
       </w:r>
     </w:p>
     <w:p>
@@ -5820,37 +6703,52 @@
       </w:r>
       <w:r>
         <w:rPr>
-          <w:rFonts w:eastAsiaTheme="minorEastAsia" w:hint="eastAsia"/>
-          <w:lang w:eastAsia="zh-CN"/>
-        </w:rPr>
-        <w:t>r</w:t>
-      </w:r>
-      <w:r>
-        <w:t>eturns total number of user player</w:t>
-      </w:r>
-      <w:r>
-        <w:rPr>
-          <w:rFonts w:eastAsiaTheme="minorEastAsia" w:hint="eastAsia"/>
+          <w:rFonts w:hint="eastAsia"/>
+          <w:lang w:eastAsia="zh-CN"/>
+        </w:rPr>
+        <w:t>load</w:t>
+      </w:r>
+      <w:r>
+        <w:rPr>
+          <w:rFonts w:hint="eastAsia"/>
           <w:lang w:eastAsia="zh-CN"/>
         </w:rPr>
         <w:t>s</w:t>
       </w:r>
       <w:r>
         <w:rPr>
-          <w:rFonts w:eastAsiaTheme="minorEastAsia"/>
-          <w:lang w:eastAsia="zh-CN"/>
-        </w:rPr>
-        <w:t>’</w:t>
-      </w:r>
-      <w:r>
-        <w:t xml:space="preserve"> data </w:t>
-      </w:r>
-      <w:r>
-        <w:rPr>
-          <w:rFonts w:eastAsiaTheme="minorEastAsia" w:hint="eastAsia"/>
-          <w:lang w:eastAsia="zh-CN"/>
-        </w:rPr>
-        <w:t>in the database player table.</w:t>
+          <w:rFonts w:hint="eastAsia"/>
+          <w:lang w:eastAsia="zh-CN"/>
+        </w:rPr>
+        <w:t xml:space="preserve"> </w:t>
+      </w:r>
+      <w:r>
+        <w:rPr>
+          <w:rFonts w:eastAsiaTheme="minorEastAsia" w:hint="eastAsia"/>
+          <w:lang w:eastAsia="zh-CN"/>
+        </w:rPr>
+        <w:t>user</w:t>
+      </w:r>
+      <w:r>
+        <w:rPr>
+          <w:rFonts w:hint="eastAsia"/>
+          <w:lang w:eastAsia="zh-CN"/>
+        </w:rPr>
+        <w:t xml:space="preserve"> data</w:t>
+      </w:r>
+      <w:r>
+        <w:rPr>
+          <w:rFonts w:hint="eastAsia"/>
+          <w:lang w:eastAsia="zh-CN"/>
+        </w:rPr>
+        <w:t xml:space="preserve"> with the passed string user name</w:t>
+      </w:r>
+      <w:r>
+        <w:rPr>
+          <w:rFonts w:hint="eastAsia"/>
+          <w:lang w:eastAsia="zh-CN"/>
+        </w:rPr>
+        <w:t xml:space="preserve"> into a user object.</w:t>
       </w:r>
     </w:p>
     <w:p>
@@ -5860,411 +6758,14 @@
           <w:numId w:val="1"/>
         </w:numPr>
         <w:rPr>
-          <w:rFonts w:eastAsiaTheme="minorEastAsia"/>
-          <w:lang w:eastAsia="zh-CN"/>
-        </w:rPr>
-      </w:pPr>
-      <w:r>
-        <w:rPr>
           <w:i/>
         </w:rPr>
-        <w:t>userName()</w:t>
-      </w:r>
-    </w:p>
-    <w:p>
-      <w:pPr>
-        <w:ind w:left="1728"/>
-        <w:rPr>
-          <w:rFonts w:eastAsiaTheme="minorEastAsia"/>
-          <w:lang w:eastAsia="zh-CN"/>
-        </w:rPr>
-      </w:pPr>
-      <w:r>
-        <w:t xml:space="preserve">This function </w:t>
-      </w:r>
-      <w:r>
-        <w:rPr>
-          <w:rFonts w:eastAsiaTheme="minorEastAsia" w:hint="eastAsia"/>
-          <w:lang w:eastAsia="zh-CN"/>
-        </w:rPr>
-        <w:t>r</w:t>
-      </w:r>
-      <w:r>
-        <w:t xml:space="preserve">eturns user player name </w:t>
-      </w:r>
-      <w:r>
-        <w:rPr>
-          <w:rFonts w:eastAsiaTheme="minorEastAsia" w:hint="eastAsia"/>
-          <w:lang w:eastAsia="zh-CN"/>
-        </w:rPr>
-        <w:t>corresponded to the passed number index argument in the database players table.</w:t>
-      </w:r>
-    </w:p>
-    <w:p>
-      <w:pPr>
-        <w:numPr>
-          <w:ilvl w:val="3"/>
-          <w:numId w:val="1"/>
-        </w:numPr>
-        <w:rPr>
-          <w:rFonts w:eastAsiaTheme="minorEastAsia"/>
-          <w:lang w:eastAsia="zh-CN"/>
-        </w:rPr>
       </w:pPr>
       <w:r>
         <w:rPr>
           <w:i/>
         </w:rPr>
-        <w:t>addPlayer ()</w:t>
-      </w:r>
-    </w:p>
-    <w:p>
-      <w:pPr>
-        <w:ind w:left="1728"/>
-        <w:rPr>
-          <w:rFonts w:eastAsiaTheme="minorEastAsia"/>
-          <w:lang w:eastAsia="zh-CN"/>
-        </w:rPr>
-      </w:pPr>
-      <w:r>
-        <w:t xml:space="preserve">This function </w:t>
-      </w:r>
-      <w:r>
-        <w:rPr>
-          <w:rFonts w:eastAsiaTheme="minorEastAsia" w:hint="eastAsia"/>
-          <w:lang w:eastAsia="zh-CN"/>
-        </w:rPr>
-        <w:t>adds a new created user player name with the passed string name into the database player table. Before adding, it looks up the table to find matched player name. If the name exists, it r</w:t>
-      </w:r>
-      <w:r>
-        <w:t xml:space="preserve">eturns </w:t>
-      </w:r>
-      <w:r>
-        <w:rPr>
-          <w:rFonts w:eastAsiaTheme="minorEastAsia" w:hint="eastAsia"/>
-          <w:lang w:eastAsia="zh-CN"/>
-        </w:rPr>
-        <w:t>false, and do not add new player. If not, it adds new player and returns true.</w:t>
-      </w:r>
-    </w:p>
-    <w:p>
-      <w:pPr>
-        <w:numPr>
-          <w:ilvl w:val="3"/>
-          <w:numId w:val="1"/>
-        </w:numPr>
-        <w:rPr>
-          <w:i/>
-        </w:rPr>
-      </w:pPr>
-      <w:r>
-        <w:rPr>
-          <w:i/>
-        </w:rPr>
-        <w:t>spriteName</w:t>
-      </w:r>
-      <w:r>
-        <w:rPr>
-          <w:rFonts w:eastAsiaTheme="minorEastAsia" w:hint="eastAsia"/>
-          <w:i/>
-          <w:lang w:eastAsia="zh-CN"/>
-        </w:rPr>
-        <w:t>()</w:t>
-      </w:r>
-    </w:p>
-    <w:p>
-      <w:pPr>
-        <w:ind w:left="1728"/>
-        <w:rPr>
-          <w:rFonts w:eastAsiaTheme="minorEastAsia"/>
-          <w:lang w:eastAsia="zh-CN"/>
-        </w:rPr>
-      </w:pPr>
-      <w:r>
-        <w:t xml:space="preserve">This function </w:t>
-      </w:r>
-      <w:r>
-        <w:rPr>
-          <w:rFonts w:eastAsiaTheme="minorEastAsia" w:hint="eastAsia"/>
-          <w:lang w:eastAsia="zh-CN"/>
-        </w:rPr>
-        <w:t>r</w:t>
-      </w:r>
-      <w:r>
-        <w:t xml:space="preserve">eturns sprite name </w:t>
-      </w:r>
-      <w:r>
-        <w:rPr>
-          <w:rFonts w:eastAsiaTheme="minorEastAsia" w:hint="eastAsia"/>
-          <w:lang w:eastAsia="zh-CN"/>
-        </w:rPr>
-        <w:t>with the passed number</w:t>
-      </w:r>
-      <w:r>
-        <w:t xml:space="preserve"> index</w:t>
-      </w:r>
-      <w:r>
-        <w:rPr>
-          <w:rFonts w:eastAsiaTheme="minorEastAsia" w:hint="eastAsia"/>
-          <w:lang w:eastAsia="zh-CN"/>
-        </w:rPr>
-        <w:t xml:space="preserve"> argument in the database sprites table which provides all of the </w:t>
-      </w:r>
-      <w:r>
-        <w:rPr>
-          <w:rFonts w:eastAsiaTheme="minorEastAsia"/>
-          <w:lang w:eastAsia="zh-CN"/>
-        </w:rPr>
-        <w:t>prototype</w:t>
-      </w:r>
-      <w:r>
-        <w:rPr>
-          <w:rFonts w:eastAsiaTheme="minorEastAsia" w:hint="eastAsia"/>
-          <w:lang w:eastAsia="zh-CN"/>
-        </w:rPr>
-        <w:t xml:space="preserve"> sprites of the game.</w:t>
-      </w:r>
-    </w:p>
-    <w:p>
-      <w:pPr>
-        <w:numPr>
-          <w:ilvl w:val="3"/>
-          <w:numId w:val="1"/>
-        </w:numPr>
-        <w:rPr>
-          <w:i/>
-        </w:rPr>
-      </w:pPr>
-      <w:r>
-        <w:t xml:space="preserve"> </w:t>
-      </w:r>
-      <w:r>
-        <w:rPr>
-          <w:i/>
-        </w:rPr>
-        <w:t>spritePixMap</w:t>
-      </w:r>
-    </w:p>
-    <w:p>
-      <w:pPr>
-        <w:ind w:left="1728"/>
-        <w:rPr>
-          <w:rFonts w:eastAsiaTheme="minorEastAsia"/>
-          <w:lang w:eastAsia="zh-CN"/>
-        </w:rPr>
-      </w:pPr>
-      <w:r>
-        <w:t xml:space="preserve">This function </w:t>
-      </w:r>
-      <w:r>
-        <w:rPr>
-          <w:rFonts w:eastAsiaTheme="minorEastAsia" w:hint="eastAsia"/>
-          <w:lang w:eastAsia="zh-CN"/>
-        </w:rPr>
-        <w:t>r</w:t>
-      </w:r>
-      <w:r>
-        <w:t xml:space="preserve">eturns sprite </w:t>
-      </w:r>
-      <w:r>
-        <w:rPr>
-          <w:rFonts w:eastAsiaTheme="minorEastAsia" w:hint="eastAsia"/>
-          <w:lang w:eastAsia="zh-CN"/>
-        </w:rPr>
-        <w:t>PixMap</w:t>
-      </w:r>
-      <w:r>
-        <w:t xml:space="preserve"> </w:t>
-      </w:r>
-      <w:r>
-        <w:rPr>
-          <w:rFonts w:eastAsiaTheme="minorEastAsia" w:hint="eastAsia"/>
-          <w:lang w:eastAsia="zh-CN"/>
-        </w:rPr>
-        <w:t>with the passed number</w:t>
-      </w:r>
-      <w:r>
-        <w:t xml:space="preserve"> index</w:t>
-      </w:r>
-      <w:r>
-        <w:rPr>
-          <w:rFonts w:eastAsiaTheme="minorEastAsia" w:hint="eastAsia"/>
-          <w:lang w:eastAsia="zh-CN"/>
-        </w:rPr>
-        <w:t xml:space="preserve"> argument in the database sprites table.</w:t>
-      </w:r>
-    </w:p>
-    <w:p>
-      <w:pPr>
-        <w:numPr>
-          <w:ilvl w:val="3"/>
-          <w:numId w:val="1"/>
-        </w:numPr>
-        <w:rPr>
-          <w:i/>
-        </w:rPr>
-      </w:pPr>
-      <w:r>
-        <w:rPr>
-          <w:i/>
-        </w:rPr>
-        <w:t>sprite</w:t>
-      </w:r>
-      <w:r>
-        <w:rPr>
-          <w:rFonts w:eastAsiaTheme="minorEastAsia" w:hint="eastAsia"/>
-          <w:i/>
-          <w:lang w:eastAsia="zh-CN"/>
-        </w:rPr>
-        <w:t>AP()</w:t>
-      </w:r>
-    </w:p>
-    <w:p>
-      <w:pPr>
-        <w:ind w:left="1728"/>
-        <w:rPr>
-          <w:rFonts w:eastAsiaTheme="minorEastAsia"/>
-          <w:lang w:eastAsia="zh-CN"/>
-        </w:rPr>
-      </w:pPr>
-      <w:r>
-        <w:t xml:space="preserve">This function </w:t>
-      </w:r>
-      <w:r>
-        <w:rPr>
-          <w:rFonts w:eastAsiaTheme="minorEastAsia" w:hint="eastAsia"/>
-          <w:lang w:eastAsia="zh-CN"/>
-        </w:rPr>
-        <w:t>r</w:t>
-      </w:r>
-      <w:r>
-        <w:t xml:space="preserve">eturns sprite </w:t>
-      </w:r>
-      <w:r>
-        <w:rPr>
-          <w:rFonts w:eastAsiaTheme="minorEastAsia" w:hint="eastAsia"/>
-          <w:lang w:eastAsia="zh-CN"/>
-        </w:rPr>
-        <w:t>AP value</w:t>
-      </w:r>
-      <w:r>
-        <w:t xml:space="preserve"> </w:t>
-      </w:r>
-      <w:r>
-        <w:rPr>
-          <w:rFonts w:eastAsiaTheme="minorEastAsia" w:hint="eastAsia"/>
-          <w:lang w:eastAsia="zh-CN"/>
-        </w:rPr>
-        <w:t>with the passed number</w:t>
-      </w:r>
-      <w:r>
-        <w:t xml:space="preserve"> index</w:t>
-      </w:r>
-      <w:r>
-        <w:rPr>
-          <w:rFonts w:eastAsiaTheme="minorEastAsia" w:hint="eastAsia"/>
-          <w:lang w:eastAsia="zh-CN"/>
-        </w:rPr>
-        <w:t xml:space="preserve"> argument in the database sprites table.</w:t>
-      </w:r>
-    </w:p>
-    <w:p>
-      <w:pPr>
-        <w:numPr>
-          <w:ilvl w:val="3"/>
-          <w:numId w:val="1"/>
-        </w:numPr>
-        <w:rPr>
-          <w:i/>
-        </w:rPr>
-      </w:pPr>
-      <w:r>
-        <w:rPr>
-          <w:i/>
-        </w:rPr>
-        <w:t>sprite</w:t>
-      </w:r>
-      <w:r>
-        <w:rPr>
-          <w:rFonts w:eastAsiaTheme="minorEastAsia" w:hint="eastAsia"/>
-          <w:i/>
-          <w:lang w:eastAsia="zh-CN"/>
-        </w:rPr>
-        <w:t>HP()</w:t>
-      </w:r>
-    </w:p>
-    <w:p>
-      <w:pPr>
-        <w:ind w:left="1728"/>
-        <w:rPr>
-          <w:rFonts w:eastAsiaTheme="minorEastAsia"/>
-          <w:lang w:eastAsia="zh-CN"/>
-        </w:rPr>
-      </w:pPr>
-      <w:r>
-        <w:t xml:space="preserve">This function </w:t>
-      </w:r>
-      <w:r>
-        <w:rPr>
-          <w:rFonts w:eastAsiaTheme="minorEastAsia" w:hint="eastAsia"/>
-          <w:lang w:eastAsia="zh-CN"/>
-        </w:rPr>
-        <w:t>r</w:t>
-      </w:r>
-      <w:r>
-        <w:t xml:space="preserve">eturns sprite </w:t>
-      </w:r>
-      <w:r>
-        <w:rPr>
-          <w:rFonts w:eastAsiaTheme="minorEastAsia" w:hint="eastAsia"/>
-          <w:lang w:eastAsia="zh-CN"/>
-        </w:rPr>
-        <w:t>HP value</w:t>
-      </w:r>
-      <w:r>
-        <w:t xml:space="preserve"> </w:t>
-      </w:r>
-      <w:r>
-        <w:rPr>
-          <w:rFonts w:eastAsiaTheme="minorEastAsia" w:hint="eastAsia"/>
-          <w:lang w:eastAsia="zh-CN"/>
-        </w:rPr>
-        <w:t>with the passed number</w:t>
-      </w:r>
-      <w:r>
-        <w:t xml:space="preserve"> index</w:t>
-      </w:r>
-      <w:r>
-        <w:rPr>
-          <w:rFonts w:eastAsiaTheme="minorEastAsia" w:hint="eastAsia"/>
-          <w:lang w:eastAsia="zh-CN"/>
-        </w:rPr>
-        <w:t xml:space="preserve"> argument in the database sprites table.</w:t>
-      </w:r>
-    </w:p>
-    <w:p>
-      <w:pPr>
-        <w:numPr>
-          <w:ilvl w:val="3"/>
-          <w:numId w:val="1"/>
-        </w:numPr>
-        <w:rPr>
-          <w:i/>
-        </w:rPr>
-      </w:pPr>
-      <w:r>
-        <w:rPr>
-          <w:i/>
-        </w:rPr>
-        <w:t>sprite</w:t>
-      </w:r>
-      <w:r>
-        <w:rPr>
-          <w:rFonts w:eastAsiaTheme="minorEastAsia" w:hint="eastAsia"/>
-          <w:i/>
-          <w:lang w:eastAsia="zh-CN"/>
-        </w:rPr>
-        <w:t>Range()</w:t>
+        <w:t>QString spriteName(int index) const</w:t>
       </w:r>
     </w:p>
     <w:p>
@@ -6287,10 +6788,302 @@
         <w:t>r</w:t>
       </w:r>
       <w:r>
+        <w:t xml:space="preserve">eturns sprite name </w:t>
+      </w:r>
+      <w:r>
+        <w:rPr>
+          <w:rFonts w:eastAsiaTheme="minorEastAsia" w:hint="eastAsia"/>
+          <w:lang w:eastAsia="zh-CN"/>
+        </w:rPr>
+        <w:t>with the passed number</w:t>
+      </w:r>
+      <w:r>
+        <w:t xml:space="preserve"> index</w:t>
+      </w:r>
+      <w:r>
+        <w:rPr>
+          <w:rFonts w:eastAsiaTheme="minorEastAsia" w:hint="eastAsia"/>
+          <w:lang w:eastAsia="zh-CN"/>
+        </w:rPr>
+        <w:t xml:space="preserve"> argument in the database sprites table which provides all of the </w:t>
+      </w:r>
+      <w:r>
+        <w:rPr>
+          <w:rFonts w:eastAsiaTheme="minorEastAsia"/>
+          <w:lang w:eastAsia="zh-CN"/>
+        </w:rPr>
+        <w:t>prototype</w:t>
+      </w:r>
+      <w:r>
+        <w:rPr>
+          <w:rFonts w:eastAsiaTheme="minorEastAsia" w:hint="eastAsia"/>
+          <w:lang w:eastAsia="zh-CN"/>
+        </w:rPr>
+        <w:t xml:space="preserve"> sprites of the game.</w:t>
+      </w:r>
+    </w:p>
+    <w:p>
+      <w:pPr>
+        <w:numPr>
+          <w:ilvl w:val="3"/>
+          <w:numId w:val="1"/>
+        </w:numPr>
+        <w:rPr>
+          <w:i/>
+        </w:rPr>
+      </w:pPr>
+      <w:r>
+        <w:t xml:space="preserve"> </w:t>
+      </w:r>
+      <w:r>
+        <w:rPr>
+          <w:i/>
+        </w:rPr>
+        <w:t>QString spriteFileName(int index) const</w:t>
+      </w:r>
+    </w:p>
+    <w:p>
+      <w:pPr>
+        <w:ind w:left="1728"/>
+        <w:rPr>
+          <w:rFonts w:eastAsiaTheme="minorEastAsia"/>
+          <w:lang w:eastAsia="zh-CN"/>
+        </w:rPr>
+      </w:pPr>
+      <w:r>
+        <w:t xml:space="preserve">This function </w:t>
+      </w:r>
+      <w:r>
+        <w:rPr>
+          <w:rFonts w:eastAsiaTheme="minorEastAsia" w:hint="eastAsia"/>
+          <w:lang w:eastAsia="zh-CN"/>
+        </w:rPr>
+        <w:t>r</w:t>
+      </w:r>
+      <w:r>
         <w:t xml:space="preserve">eturns sprite </w:t>
       </w:r>
       <w:r>
         <w:rPr>
+          <w:rFonts w:hint="eastAsia"/>
+          <w:lang w:eastAsia="zh-CN"/>
+        </w:rPr>
+        <w:t>picture file name</w:t>
+      </w:r>
+      <w:r>
+        <w:t xml:space="preserve"> </w:t>
+      </w:r>
+      <w:r>
+        <w:rPr>
+          <w:rFonts w:eastAsiaTheme="minorEastAsia" w:hint="eastAsia"/>
+          <w:lang w:eastAsia="zh-CN"/>
+        </w:rPr>
+        <w:t>with the passed number</w:t>
+      </w:r>
+      <w:r>
+        <w:t xml:space="preserve"> index</w:t>
+      </w:r>
+      <w:r>
+        <w:rPr>
+          <w:rFonts w:eastAsiaTheme="minorEastAsia" w:hint="eastAsia"/>
+          <w:lang w:eastAsia="zh-CN"/>
+        </w:rPr>
+        <w:t xml:space="preserve"> argument in the database sprites table.</w:t>
+      </w:r>
+    </w:p>
+    <w:p>
+      <w:pPr>
+        <w:numPr>
+          <w:ilvl w:val="3"/>
+          <w:numId w:val="1"/>
+        </w:numPr>
+        <w:rPr>
+          <w:i/>
+        </w:rPr>
+      </w:pPr>
+      <w:r>
+        <w:rPr>
+          <w:i/>
+        </w:rPr>
+        <w:t>const int spriteAttackPower(int index) const</w:t>
+      </w:r>
+    </w:p>
+    <w:p>
+      <w:pPr>
+        <w:ind w:left="1728"/>
+        <w:rPr>
+          <w:rFonts w:eastAsiaTheme="minorEastAsia"/>
+          <w:lang w:eastAsia="zh-CN"/>
+        </w:rPr>
+      </w:pPr>
+      <w:r>
+        <w:t xml:space="preserve">This function </w:t>
+      </w:r>
+      <w:r>
+        <w:rPr>
+          <w:rFonts w:eastAsiaTheme="minorEastAsia" w:hint="eastAsia"/>
+          <w:lang w:eastAsia="zh-CN"/>
+        </w:rPr>
+        <w:t>r</w:t>
+      </w:r>
+      <w:r>
+        <w:t xml:space="preserve">eturns sprite </w:t>
+      </w:r>
+      <w:r>
+        <w:rPr>
+          <w:rFonts w:hint="eastAsia"/>
+          <w:lang w:eastAsia="zh-CN"/>
+        </w:rPr>
+        <w:t>attack power</w:t>
+      </w:r>
+      <w:r>
+        <w:rPr>
+          <w:rFonts w:eastAsiaTheme="minorEastAsia" w:hint="eastAsia"/>
+          <w:lang w:eastAsia="zh-CN"/>
+        </w:rPr>
+        <w:t xml:space="preserve"> value</w:t>
+      </w:r>
+      <w:r>
+        <w:t xml:space="preserve"> </w:t>
+      </w:r>
+      <w:r>
+        <w:rPr>
+          <w:rFonts w:eastAsiaTheme="minorEastAsia" w:hint="eastAsia"/>
+          <w:lang w:eastAsia="zh-CN"/>
+        </w:rPr>
+        <w:t>with the passed number</w:t>
+      </w:r>
+      <w:r>
+        <w:t xml:space="preserve"> index</w:t>
+      </w:r>
+      <w:r>
+        <w:rPr>
+          <w:rFonts w:eastAsiaTheme="minorEastAsia" w:hint="eastAsia"/>
+          <w:lang w:eastAsia="zh-CN"/>
+        </w:rPr>
+        <w:t xml:space="preserve"> argument in the database sprites table.</w:t>
+      </w:r>
+    </w:p>
+    <w:p>
+      <w:pPr>
+        <w:numPr>
+          <w:ilvl w:val="3"/>
+          <w:numId w:val="1"/>
+        </w:numPr>
+        <w:rPr>
+          <w:i/>
+        </w:rPr>
+      </w:pPr>
+      <w:r>
+        <w:rPr>
+          <w:i/>
+        </w:rPr>
+        <w:t>const int spriteHitPoints(int index) const</w:t>
+      </w:r>
+    </w:p>
+    <w:p>
+      <w:pPr>
+        <w:ind w:left="1728"/>
+        <w:rPr>
+          <w:rFonts w:eastAsiaTheme="minorEastAsia"/>
+          <w:lang w:eastAsia="zh-CN"/>
+        </w:rPr>
+      </w:pPr>
+      <w:r>
+        <w:t xml:space="preserve">This function </w:t>
+      </w:r>
+      <w:r>
+        <w:rPr>
+          <w:rFonts w:eastAsiaTheme="minorEastAsia" w:hint="eastAsia"/>
+          <w:lang w:eastAsia="zh-CN"/>
+        </w:rPr>
+        <w:t>r</w:t>
+      </w:r>
+      <w:r>
+        <w:t xml:space="preserve">eturns sprite </w:t>
+      </w:r>
+      <w:r>
+        <w:rPr>
+          <w:rFonts w:hint="eastAsia"/>
+          <w:lang w:eastAsia="zh-CN"/>
+        </w:rPr>
+        <w:t>hit points</w:t>
+      </w:r>
+      <w:r>
+        <w:rPr>
+          <w:rFonts w:eastAsiaTheme="minorEastAsia" w:hint="eastAsia"/>
+          <w:lang w:eastAsia="zh-CN"/>
+        </w:rPr>
+        <w:t xml:space="preserve"> value</w:t>
+      </w:r>
+      <w:r>
+        <w:t xml:space="preserve"> </w:t>
+      </w:r>
+      <w:r>
+        <w:rPr>
+          <w:rFonts w:eastAsiaTheme="minorEastAsia" w:hint="eastAsia"/>
+          <w:lang w:eastAsia="zh-CN"/>
+        </w:rPr>
+        <w:t>with the passed number</w:t>
+      </w:r>
+      <w:r>
+        <w:t xml:space="preserve"> index</w:t>
+      </w:r>
+      <w:r>
+        <w:rPr>
+          <w:rFonts w:eastAsiaTheme="minorEastAsia" w:hint="eastAsia"/>
+          <w:lang w:eastAsia="zh-CN"/>
+        </w:rPr>
+        <w:t xml:space="preserve"> argument in the database sprites table.</w:t>
+      </w:r>
+    </w:p>
+    <w:p>
+      <w:pPr>
+        <w:numPr>
+          <w:ilvl w:val="3"/>
+          <w:numId w:val="1"/>
+        </w:numPr>
+        <w:rPr>
+          <w:i/>
+        </w:rPr>
+      </w:pPr>
+      <w:r>
+        <w:rPr>
+          <w:i/>
+        </w:rPr>
+        <w:t>const int spriteAttackRange(int index) const</w:t>
+      </w:r>
+    </w:p>
+    <w:p>
+      <w:pPr>
+        <w:ind w:left="1728"/>
+        <w:rPr>
+          <w:rFonts w:hint="eastAsia"/>
+          <w:lang w:eastAsia="zh-CN"/>
+        </w:rPr>
+      </w:pPr>
+      <w:r>
+        <w:t xml:space="preserve">This function </w:t>
+      </w:r>
+      <w:r>
+        <w:rPr>
+          <w:rFonts w:eastAsiaTheme="minorEastAsia" w:hint="eastAsia"/>
+          <w:lang w:eastAsia="zh-CN"/>
+        </w:rPr>
+        <w:t>r</w:t>
+      </w:r>
+      <w:r>
+        <w:t xml:space="preserve">eturns sprite </w:t>
+      </w:r>
+      <w:r>
+        <w:rPr>
+          <w:rFonts w:hint="eastAsia"/>
+          <w:lang w:eastAsia="zh-CN"/>
+        </w:rPr>
+        <w:t xml:space="preserve">attack </w:t>
+      </w:r>
+      <w:r>
+        <w:rPr>
           <w:rFonts w:eastAsiaTheme="minorEastAsia" w:hint="eastAsia"/>
           <w:lang w:eastAsia="zh-CN"/>
         </w:rPr>
@@ -6331,278 +7124,423 @@
         <w:rPr>
           <w:i/>
         </w:rPr>
-        <w:t>loadSprite</w:t>
+        <w:t>const int spriteMovementRange(int index) const</w:t>
+      </w:r>
+    </w:p>
+    <w:p>
+      <w:pPr>
+        <w:ind w:left="1728"/>
+        <w:rPr>
+          <w:rFonts w:eastAsiaTheme="minorEastAsia"/>
+          <w:lang w:eastAsia="zh-CN"/>
+        </w:rPr>
+      </w:pPr>
+      <w:r>
+        <w:t xml:space="preserve">This function </w:t>
+      </w:r>
+      <w:r>
+        <w:rPr>
+          <w:rFonts w:eastAsiaTheme="minorEastAsia" w:hint="eastAsia"/>
+          <w:lang w:eastAsia="zh-CN"/>
+        </w:rPr>
+        <w:t>r</w:t>
+      </w:r>
+      <w:r>
+        <w:t xml:space="preserve">eturns sprite </w:t>
+      </w:r>
+      <w:r>
+        <w:rPr>
+          <w:rFonts w:hint="eastAsia"/>
+          <w:lang w:eastAsia="zh-CN"/>
+        </w:rPr>
+        <w:t xml:space="preserve">movement </w:t>
+      </w:r>
+      <w:r>
+        <w:rPr>
+          <w:rFonts w:eastAsiaTheme="minorEastAsia" w:hint="eastAsia"/>
+          <w:lang w:eastAsia="zh-CN"/>
+        </w:rPr>
+        <w:t>range value</w:t>
+      </w:r>
+      <w:r>
+        <w:t xml:space="preserve"> </w:t>
+      </w:r>
+      <w:r>
+        <w:rPr>
+          <w:rFonts w:eastAsiaTheme="minorEastAsia" w:hint="eastAsia"/>
+          <w:lang w:eastAsia="zh-CN"/>
+        </w:rPr>
+        <w:t>with the passed number</w:t>
+      </w:r>
+      <w:r>
+        <w:t xml:space="preserve"> index</w:t>
+      </w:r>
+      <w:r>
+        <w:rPr>
+          <w:rFonts w:eastAsiaTheme="minorEastAsia" w:hint="eastAsia"/>
+          <w:lang w:eastAsia="zh-CN"/>
+        </w:rPr>
+        <w:t xml:space="preserve"> argument in the database sprites table.</w:t>
+      </w:r>
+    </w:p>
+    <w:p>
+      <w:pPr>
+        <w:numPr>
+          <w:ilvl w:val="3"/>
+          <w:numId w:val="1"/>
+        </w:numPr>
+        <w:rPr>
+          <w:i/>
+        </w:rPr>
+      </w:pPr>
+      <w:r>
+        <w:rPr>
+          <w:i/>
+        </w:rPr>
+        <w:t>const int spriteRate(int index) const</w:t>
+      </w:r>
+    </w:p>
+    <w:p>
+      <w:pPr>
+        <w:ind w:left="1728"/>
+        <w:rPr>
+          <w:rFonts w:eastAsiaTheme="minorEastAsia"/>
+          <w:lang w:eastAsia="zh-CN"/>
+        </w:rPr>
+      </w:pPr>
+      <w:r>
+        <w:t xml:space="preserve">This function </w:t>
+      </w:r>
+      <w:r>
+        <w:rPr>
+          <w:rFonts w:eastAsiaTheme="minorEastAsia" w:hint="eastAsia"/>
+          <w:lang w:eastAsia="zh-CN"/>
+        </w:rPr>
+        <w:t>r</w:t>
+      </w:r>
+      <w:r>
+        <w:t>eturns sprite</w:t>
+      </w:r>
+      <w:r>
+        <w:rPr>
+          <w:rFonts w:hint="eastAsia"/>
+          <w:lang w:eastAsia="zh-CN"/>
+        </w:rPr>
+        <w:t xml:space="preserve"> </w:t>
+      </w:r>
+      <w:r>
+        <w:rPr>
+          <w:rFonts w:eastAsiaTheme="minorEastAsia" w:hint="eastAsia"/>
+          <w:lang w:eastAsia="zh-CN"/>
+        </w:rPr>
+        <w:t>range value</w:t>
+      </w:r>
+      <w:r>
+        <w:t xml:space="preserve"> </w:t>
+      </w:r>
+      <w:r>
+        <w:rPr>
+          <w:rFonts w:eastAsiaTheme="minorEastAsia" w:hint="eastAsia"/>
+          <w:lang w:eastAsia="zh-CN"/>
+        </w:rPr>
+        <w:t>with the passed number</w:t>
+      </w:r>
+      <w:r>
+        <w:t xml:space="preserve"> index</w:t>
+      </w:r>
+      <w:r>
+        <w:rPr>
+          <w:rFonts w:eastAsiaTheme="minorEastAsia" w:hint="eastAsia"/>
+          <w:lang w:eastAsia="zh-CN"/>
+        </w:rPr>
+        <w:t xml:space="preserve"> argument in the database sprites table.</w:t>
+      </w:r>
+    </w:p>
+    <w:p>
+      <w:pPr>
+        <w:numPr>
+          <w:ilvl w:val="3"/>
+          <w:numId w:val="1"/>
+        </w:numPr>
+        <w:rPr>
+          <w:i/>
+        </w:rPr>
+      </w:pPr>
+      <w:r>
+        <w:rPr>
+          <w:i/>
+        </w:rPr>
+        <w:t>const int sprite</w:t>
       </w:r>
       <w:r>
         <w:rPr>
           <w:rFonts w:hint="eastAsia"/>
           <w:i/>
-        </w:rPr>
+          <w:lang w:eastAsia="zh-CN"/>
+        </w:rPr>
+        <w:t>Action</w:t>
+      </w:r>
+      <w:r>
+        <w:rPr>
+          <w:i/>
+        </w:rPr>
+        <w:t>Rate(int index) const</w:t>
+      </w:r>
+    </w:p>
+    <w:p>
+      <w:pPr>
+        <w:ind w:left="1728"/>
+        <w:rPr>
+          <w:rFonts w:eastAsiaTheme="minorEastAsia"/>
+          <w:lang w:eastAsia="zh-CN"/>
+        </w:rPr>
+      </w:pPr>
+      <w:r>
+        <w:t xml:space="preserve">This function </w:t>
+      </w:r>
+      <w:r>
+        <w:rPr>
+          <w:rFonts w:eastAsiaTheme="minorEastAsia" w:hint="eastAsia"/>
+          <w:lang w:eastAsia="zh-CN"/>
+        </w:rPr>
+        <w:t>r</w:t>
+      </w:r>
+      <w:r>
+        <w:t>eturns sprite</w:t>
+      </w:r>
+      <w:r>
+        <w:rPr>
+          <w:rFonts w:hint="eastAsia"/>
+          <w:lang w:eastAsia="zh-CN"/>
+        </w:rPr>
+        <w:t xml:space="preserve"> action rate</w:t>
+      </w:r>
+      <w:r>
+        <w:rPr>
+          <w:rFonts w:eastAsiaTheme="minorEastAsia" w:hint="eastAsia"/>
+          <w:lang w:eastAsia="zh-CN"/>
+        </w:rPr>
+        <w:t xml:space="preserve"> value</w:t>
+      </w:r>
+      <w:r>
         <w:t xml:space="preserve"> </w:t>
       </w:r>
       <w:r>
         <w:rPr>
           <w:rFonts w:eastAsiaTheme="minorEastAsia" w:hint="eastAsia"/>
+          <w:lang w:eastAsia="zh-CN"/>
+        </w:rPr>
+        <w:t>with the passed number</w:t>
+      </w:r>
+      <w:r>
+        <w:t xml:space="preserve"> index</w:t>
+      </w:r>
+      <w:r>
+        <w:rPr>
+          <w:rFonts w:eastAsiaTheme="minorEastAsia" w:hint="eastAsia"/>
+          <w:lang w:eastAsia="zh-CN"/>
+        </w:rPr>
+        <w:t xml:space="preserve"> argument in the database sprites table.</w:t>
+      </w:r>
+    </w:p>
+    <w:p>
+      <w:pPr>
+        <w:numPr>
+          <w:ilvl w:val="3"/>
+          <w:numId w:val="1"/>
+        </w:numPr>
+        <w:rPr>
           <w:i/>
-          <w:lang w:eastAsia="zh-CN"/>
-        </w:rPr>
-        <w:t>()</w:t>
-      </w:r>
-    </w:p>
-    <w:p>
-      <w:pPr>
-        <w:ind w:left="1728"/>
-        <w:rPr>
-          <w:rFonts w:eastAsiaTheme="minorEastAsia"/>
-          <w:lang w:eastAsia="zh-CN"/>
-        </w:rPr>
-      </w:pPr>
-      <w:r>
-        <w:t xml:space="preserve">This function </w:t>
-      </w:r>
-      <w:r>
-        <w:rPr>
-          <w:rFonts w:eastAsiaTheme="minorEastAsia" w:hint="eastAsia"/>
-          <w:lang w:eastAsia="zh-CN"/>
-        </w:rPr>
-        <w:t>r</w:t>
-      </w:r>
-      <w:r>
-        <w:t xml:space="preserve">eturns </w:t>
-      </w:r>
-      <w:r>
-        <w:rPr>
-          <w:rFonts w:eastAsiaTheme="minorEastAsia" w:hint="eastAsia"/>
-          <w:lang w:eastAsia="zh-CN"/>
-        </w:rPr>
-        <w:t xml:space="preserve">a </w:t>
-      </w:r>
-      <w:r>
-        <w:t>sprite</w:t>
-      </w:r>
-      <w:r>
-        <w:rPr>
-          <w:rFonts w:eastAsiaTheme="minorEastAsia" w:hint="eastAsia"/>
-          <w:lang w:eastAsia="zh-CN"/>
-        </w:rPr>
-        <w:t xml:space="preserve"> object</w:t>
-      </w:r>
-      <w:r>
-        <w:t xml:space="preserve"> </w:t>
-      </w:r>
-      <w:r>
-        <w:rPr>
-          <w:rFonts w:eastAsiaTheme="minorEastAsia" w:hint="eastAsia"/>
-          <w:lang w:eastAsia="zh-CN"/>
-        </w:rPr>
-        <w:t>with the passed string name argument in the database sprites table.</w:t>
-      </w:r>
-    </w:p>
-    <w:p>
-      <w:pPr>
-        <w:numPr>
-          <w:ilvl w:val="3"/>
-          <w:numId w:val="1"/>
-        </w:numPr>
+        </w:rPr>
+      </w:pPr>
+      <w:r>
         <w:rPr>
           <w:i/>
         </w:rPr>
-      </w:pPr>
-      <w:r>
-        <w:rPr>
-          <w:rFonts w:eastAsiaTheme="minorEastAsia" w:hint="eastAsia"/>
-          <w:i/>
-          <w:lang w:eastAsia="zh-CN"/>
-        </w:rPr>
-        <w:t>add</w:t>
-      </w:r>
-      <w:r>
-        <w:rPr>
-          <w:i/>
-        </w:rPr>
-        <w:t>Sprite</w:t>
+        <w:t xml:space="preserve">const </w:t>
       </w:r>
       <w:r>
         <w:rPr>
           <w:rFonts w:hint="eastAsia"/>
           <w:i/>
-        </w:rPr>
-        <w:t xml:space="preserve"> </w:t>
-      </w:r>
-      <w:r>
-        <w:rPr>
-          <w:rFonts w:eastAsiaTheme="minorEastAsia" w:hint="eastAsia"/>
+          <w:lang w:eastAsia="zh-CN"/>
+        </w:rPr>
+        <w:t>float</w:t>
+      </w:r>
+      <w:r>
+        <w:rPr>
           <w:i/>
-          <w:lang w:eastAsia="zh-CN"/>
-        </w:rPr>
-        <w:t>()</w:t>
-      </w:r>
-    </w:p>
-    <w:p>
-      <w:pPr>
-        <w:ind w:left="1728"/>
-        <w:rPr>
-          <w:rFonts w:eastAsiaTheme="minorEastAsia"/>
-          <w:lang w:eastAsia="zh-CN"/>
-        </w:rPr>
-      </w:pPr>
-      <w:r>
-        <w:t xml:space="preserve">This function </w:t>
-      </w:r>
-      <w:r>
-        <w:rPr>
-          <w:rFonts w:eastAsiaTheme="minorEastAsia" w:hint="eastAsia"/>
-          <w:lang w:eastAsia="zh-CN"/>
-        </w:rPr>
-        <w:t>adds one</w:t>
-      </w:r>
-      <w:r>
+        </w:rPr>
         <w:t xml:space="preserve"> sprite</w:t>
-      </w:r>
-      <w:r>
-        <w:rPr>
-          <w:rFonts w:eastAsiaTheme="minorEastAsia" w:hint="eastAsia"/>
-          <w:lang w:eastAsia="zh-CN"/>
-        </w:rPr>
-        <w:t xml:space="preserve"> with parameters into current user player data table.</w:t>
-      </w:r>
-    </w:p>
-    <w:p>
-      <w:pPr>
-        <w:numPr>
-          <w:ilvl w:val="3"/>
-          <w:numId w:val="1"/>
-        </w:numPr>
-        <w:rPr>
-          <w:i/>
-        </w:rPr>
-      </w:pPr>
-      <w:r>
-        <w:rPr>
-          <w:i/>
-        </w:rPr>
-        <w:t>loadUser</w:t>
       </w:r>
       <w:r>
         <w:rPr>
           <w:rFonts w:hint="eastAsia"/>
           <w:i/>
-        </w:rPr>
+          <w:lang w:eastAsia="zh-CN"/>
+        </w:rPr>
+        <w:t>ActionTime</w:t>
+      </w:r>
+      <w:r>
+        <w:rPr>
+          <w:i/>
+        </w:rPr>
+        <w:t>(int index) const</w:t>
+      </w:r>
+    </w:p>
+    <w:p>
+      <w:pPr>
+        <w:ind w:left="1728"/>
+        <w:rPr>
+          <w:rFonts w:eastAsiaTheme="minorEastAsia"/>
+          <w:lang w:eastAsia="zh-CN"/>
+        </w:rPr>
+      </w:pPr>
+      <w:r>
+        <w:t xml:space="preserve">This function </w:t>
+      </w:r>
+      <w:r>
+        <w:rPr>
+          <w:rFonts w:eastAsiaTheme="minorEastAsia" w:hint="eastAsia"/>
+          <w:lang w:eastAsia="zh-CN"/>
+        </w:rPr>
+        <w:t>r</w:t>
+      </w:r>
+      <w:r>
+        <w:t>eturns sprite</w:t>
+      </w:r>
+      <w:r>
+        <w:rPr>
+          <w:rFonts w:hint="eastAsia"/>
+          <w:lang w:eastAsia="zh-CN"/>
+        </w:rPr>
+        <w:t xml:space="preserve"> action time </w:t>
+      </w:r>
+      <w:r>
+        <w:rPr>
+          <w:rFonts w:eastAsiaTheme="minorEastAsia" w:hint="eastAsia"/>
+          <w:lang w:eastAsia="zh-CN"/>
+        </w:rPr>
+        <w:t>value</w:t>
+      </w:r>
+      <w:r>
         <w:t xml:space="preserve"> </w:t>
       </w:r>
       <w:r>
         <w:rPr>
           <w:rFonts w:eastAsiaTheme="minorEastAsia" w:hint="eastAsia"/>
+          <w:lang w:eastAsia="zh-CN"/>
+        </w:rPr>
+        <w:t>with the passed number</w:t>
+      </w:r>
+      <w:r>
+        <w:t xml:space="preserve"> index</w:t>
+      </w:r>
+      <w:r>
+        <w:rPr>
+          <w:rFonts w:eastAsiaTheme="minorEastAsia" w:hint="eastAsia"/>
+          <w:lang w:eastAsia="zh-CN"/>
+        </w:rPr>
+        <w:t xml:space="preserve"> argument in the database sprites table.</w:t>
+      </w:r>
+    </w:p>
+    <w:p>
+      <w:pPr>
+        <w:numPr>
+          <w:ilvl w:val="3"/>
+          <w:numId w:val="1"/>
+        </w:numPr>
+        <w:rPr>
           <w:i/>
-          <w:lang w:eastAsia="zh-CN"/>
-        </w:rPr>
-        <w:t>()</w:t>
-      </w:r>
-    </w:p>
-    <w:p>
-      <w:pPr>
-        <w:ind w:left="1728"/>
-        <w:rPr>
-          <w:rFonts w:eastAsiaTheme="minorEastAsia"/>
-          <w:lang w:eastAsia="zh-CN"/>
-        </w:rPr>
-      </w:pPr>
-      <w:r>
-        <w:t xml:space="preserve">This function </w:t>
-      </w:r>
-      <w:r>
-        <w:rPr>
-          <w:rFonts w:eastAsiaTheme="minorEastAsia" w:hint="eastAsia"/>
-          <w:lang w:eastAsia="zh-CN"/>
-        </w:rPr>
-        <w:t>r</w:t>
-      </w:r>
-      <w:r>
-        <w:t xml:space="preserve">eturns </w:t>
-      </w:r>
-      <w:r>
-        <w:rPr>
-          <w:rFonts w:eastAsiaTheme="minorEastAsia" w:hint="eastAsia"/>
-          <w:lang w:eastAsia="zh-CN"/>
-        </w:rPr>
-        <w:t xml:space="preserve">a </w:t>
-      </w:r>
-      <w:r>
-        <w:t>user player</w:t>
-      </w:r>
-      <w:r>
-        <w:rPr>
-          <w:rFonts w:eastAsiaTheme="minorEastAsia" w:hint="eastAsia"/>
-          <w:lang w:eastAsia="zh-CN"/>
-        </w:rPr>
-        <w:t xml:space="preserve"> object</w:t>
-      </w:r>
-      <w:r>
-        <w:t xml:space="preserve"> for</w:t>
-      </w:r>
-      <w:r>
-        <w:rPr>
-          <w:rFonts w:eastAsiaTheme="minorEastAsia" w:hint="eastAsia"/>
-          <w:lang w:eastAsia="zh-CN"/>
-        </w:rPr>
-        <w:t xml:space="preserve"> the passed string</w:t>
-      </w:r>
-      <w:r>
-        <w:t xml:space="preserve"> player name</w:t>
-      </w:r>
-      <w:r>
-        <w:rPr>
-          <w:rFonts w:eastAsiaTheme="minorEastAsia" w:hint="eastAsia"/>
-          <w:lang w:eastAsia="zh-CN"/>
-        </w:rPr>
-        <w:t xml:space="preserve"> argument.</w:t>
-      </w:r>
-    </w:p>
-    <w:p>
-      <w:pPr>
-        <w:numPr>
-          <w:ilvl w:val="3"/>
-          <w:numId w:val="1"/>
-        </w:numPr>
-        <w:rPr>
-          <w:i/>
-        </w:rPr>
-      </w:pPr>
-      <w:r>
-        <w:rPr>
-          <w:rFonts w:eastAsiaTheme="minorEastAsia" w:hint="eastAsia"/>
-          <w:i/>
-          <w:lang w:eastAsia="zh-CN"/>
-        </w:rPr>
-        <w:t>save</w:t>
-      </w:r>
-      <w:r>
-        <w:rPr>
-          <w:i/>
-        </w:rPr>
-        <w:t>Units</w:t>
-      </w:r>
+        </w:rPr>
+      </w:pPr>
       <w:r>
         <w:rPr>
           <w:rFonts w:hint="eastAsia"/>
           <w:i/>
-        </w:rPr>
+          <w:lang w:eastAsia="zh-CN"/>
+        </w:rPr>
+        <w:t>s</w:t>
+      </w:r>
+      <w:r>
+        <w:rPr>
+          <w:i/>
+        </w:rPr>
+        <w:t>prite loadSprite(QString spriteName)</w:t>
+      </w:r>
+    </w:p>
+    <w:p>
+      <w:pPr>
+        <w:ind w:left="1728"/>
+        <w:rPr>
+          <w:rFonts w:hint="eastAsia"/>
+          <w:lang w:eastAsia="zh-CN"/>
+        </w:rPr>
+      </w:pPr>
+      <w:r>
+        <w:t xml:space="preserve">This function </w:t>
+      </w:r>
+      <w:r>
+        <w:rPr>
+          <w:rFonts w:eastAsiaTheme="minorEastAsia" w:hint="eastAsia"/>
+          <w:lang w:eastAsia="zh-CN"/>
+        </w:rPr>
+        <w:t>r</w:t>
+      </w:r>
+      <w:r>
+        <w:t xml:space="preserve">eturns </w:t>
+      </w:r>
+      <w:r>
+        <w:rPr>
+          <w:rFonts w:eastAsiaTheme="minorEastAsia" w:hint="eastAsia"/>
+          <w:lang w:eastAsia="zh-CN"/>
+        </w:rPr>
+        <w:t xml:space="preserve">a </w:t>
+      </w:r>
+      <w:r>
+        <w:t>sprite</w:t>
+      </w:r>
+      <w:r>
+        <w:rPr>
+          <w:rFonts w:eastAsiaTheme="minorEastAsia" w:hint="eastAsia"/>
+          <w:lang w:eastAsia="zh-CN"/>
+        </w:rPr>
+        <w:t xml:space="preserve"> object</w:t>
+      </w:r>
+      <w:r>
         <w:t xml:space="preserve"> </w:t>
       </w:r>
       <w:r>
         <w:rPr>
           <w:rFonts w:eastAsiaTheme="minorEastAsia" w:hint="eastAsia"/>
+          <w:lang w:eastAsia="zh-CN"/>
+        </w:rPr>
+        <w:t>with the passed string name argument in the database sprites table.</w:t>
+      </w:r>
+    </w:p>
+    <w:p>
+      <w:pPr>
+        <w:numPr>
+          <w:ilvl w:val="3"/>
+          <w:numId w:val="1"/>
+        </w:numPr>
+        <w:rPr>
           <w:i/>
-          <w:lang w:eastAsia="zh-CN"/>
-        </w:rPr>
-        <w:t>()</w:t>
+        </w:rPr>
+      </w:pPr>
+      <w:r>
+        <w:rPr>
+          <w:i/>
+        </w:rPr>
+        <w:lastRenderedPageBreak/>
+        <w:t>void saveXP(QString &amp;userName, int xp)</w:t>
       </w:r>
     </w:p>
     <w:p>
       <w:pPr>
         <w:ind w:left="1728"/>
         <w:rPr>
-          <w:rFonts w:eastAsiaTheme="minorEastAsia"/>
+          <w:rFonts w:hint="eastAsia"/>
           <w:lang w:eastAsia="zh-CN"/>
         </w:rPr>
       </w:pPr>
@@ -6611,6 +7549,327 @@
       </w:r>
       <w:r>
         <w:rPr>
+          <w:rFonts w:hint="eastAsia"/>
+          <w:lang w:eastAsia="zh-CN"/>
+        </w:rPr>
+        <w:t>saves the current user experience points</w:t>
+      </w:r>
+      <w:r>
+        <w:t xml:space="preserve"> </w:t>
+      </w:r>
+      <w:r>
+        <w:rPr>
+          <w:rFonts w:eastAsiaTheme="minorEastAsia" w:hint="eastAsia"/>
+          <w:lang w:eastAsia="zh-CN"/>
+        </w:rPr>
+        <w:t xml:space="preserve">with the passed string </w:t>
+      </w:r>
+      <w:r>
+        <w:rPr>
+          <w:rFonts w:hint="eastAsia"/>
+          <w:lang w:eastAsia="zh-CN"/>
+        </w:rPr>
+        <w:t xml:space="preserve">user </w:t>
+      </w:r>
+      <w:r>
+        <w:rPr>
+          <w:rFonts w:eastAsiaTheme="minorEastAsia" w:hint="eastAsia"/>
+          <w:lang w:eastAsia="zh-CN"/>
+        </w:rPr>
+        <w:t xml:space="preserve">name </w:t>
+      </w:r>
+      <w:r>
+        <w:rPr>
+          <w:rFonts w:hint="eastAsia"/>
+          <w:lang w:eastAsia="zh-CN"/>
+        </w:rPr>
+        <w:t xml:space="preserve">and experience points value </w:t>
+      </w:r>
+      <w:r>
+        <w:rPr>
+          <w:rFonts w:eastAsiaTheme="minorEastAsia" w:hint="eastAsia"/>
+          <w:lang w:eastAsia="zh-CN"/>
+        </w:rPr>
+        <w:t>argument</w:t>
+      </w:r>
+      <w:r>
+        <w:rPr>
+          <w:rFonts w:hint="eastAsia"/>
+          <w:lang w:eastAsia="zh-CN"/>
+        </w:rPr>
+        <w:t>s</w:t>
+      </w:r>
+      <w:r>
+        <w:rPr>
+          <w:rFonts w:eastAsiaTheme="minorEastAsia" w:hint="eastAsia"/>
+          <w:lang w:eastAsia="zh-CN"/>
+        </w:rPr>
+        <w:t xml:space="preserve"> in</w:t>
+      </w:r>
+      <w:r>
+        <w:rPr>
+          <w:rFonts w:hint="eastAsia"/>
+          <w:lang w:eastAsia="zh-CN"/>
+        </w:rPr>
+        <w:t>to the database user</w:t>
+      </w:r>
+      <w:r>
+        <w:rPr>
+          <w:rFonts w:eastAsiaTheme="minorEastAsia" w:hint="eastAsia"/>
+          <w:lang w:eastAsia="zh-CN"/>
+        </w:rPr>
+        <w:t xml:space="preserve"> table.</w:t>
+      </w:r>
+    </w:p>
+    <w:p>
+      <w:pPr>
+        <w:numPr>
+          <w:ilvl w:val="3"/>
+          <w:numId w:val="1"/>
+        </w:numPr>
+        <w:rPr>
+          <w:i/>
+        </w:rPr>
+      </w:pPr>
+      <w:r>
+        <w:rPr>
+          <w:i/>
+        </w:rPr>
+        <w:t>int loadXP(QString &amp;userName) const</w:t>
+      </w:r>
+    </w:p>
+    <w:p>
+      <w:pPr>
+        <w:ind w:left="1728"/>
+        <w:rPr>
+          <w:rFonts w:hint="eastAsia"/>
+          <w:lang w:eastAsia="zh-CN"/>
+        </w:rPr>
+      </w:pPr>
+      <w:r>
+        <w:t xml:space="preserve">This function </w:t>
+      </w:r>
+      <w:r>
+        <w:rPr>
+          <w:rFonts w:hint="eastAsia"/>
+          <w:lang w:eastAsia="zh-CN"/>
+        </w:rPr>
+        <w:t>load</w:t>
+      </w:r>
+      <w:r>
+        <w:rPr>
+          <w:rFonts w:hint="eastAsia"/>
+          <w:lang w:eastAsia="zh-CN"/>
+        </w:rPr>
+        <w:t xml:space="preserve">s the </w:t>
+      </w:r>
+      <w:r>
+        <w:rPr>
+          <w:rFonts w:hint="eastAsia"/>
+          <w:lang w:eastAsia="zh-CN"/>
+        </w:rPr>
+        <w:t xml:space="preserve"> </w:t>
+      </w:r>
+      <w:r>
+        <w:rPr>
+          <w:rFonts w:hint="eastAsia"/>
+          <w:lang w:eastAsia="zh-CN"/>
+        </w:rPr>
+        <w:t>user experience points</w:t>
+      </w:r>
+      <w:r>
+        <w:t xml:space="preserve"> </w:t>
+      </w:r>
+      <w:r>
+        <w:rPr>
+          <w:rFonts w:eastAsiaTheme="minorEastAsia" w:hint="eastAsia"/>
+          <w:lang w:eastAsia="zh-CN"/>
+        </w:rPr>
+        <w:t xml:space="preserve">with the passed string </w:t>
+      </w:r>
+      <w:r>
+        <w:rPr>
+          <w:rFonts w:hint="eastAsia"/>
+          <w:lang w:eastAsia="zh-CN"/>
+        </w:rPr>
+        <w:t xml:space="preserve">user </w:t>
+      </w:r>
+      <w:r>
+        <w:rPr>
+          <w:rFonts w:eastAsiaTheme="minorEastAsia" w:hint="eastAsia"/>
+          <w:lang w:eastAsia="zh-CN"/>
+        </w:rPr>
+        <w:t>name</w:t>
+      </w:r>
+      <w:r>
+        <w:rPr>
+          <w:rFonts w:hint="eastAsia"/>
+          <w:lang w:eastAsia="zh-CN"/>
+        </w:rPr>
+        <w:t xml:space="preserve"> </w:t>
+      </w:r>
+      <w:r>
+        <w:rPr>
+          <w:rFonts w:eastAsiaTheme="minorEastAsia" w:hint="eastAsia"/>
+          <w:lang w:eastAsia="zh-CN"/>
+        </w:rPr>
+        <w:t>argument.</w:t>
+      </w:r>
+    </w:p>
+    <w:p>
+      <w:pPr>
+        <w:numPr>
+          <w:ilvl w:val="3"/>
+          <w:numId w:val="1"/>
+        </w:numPr>
+        <w:rPr>
+          <w:i/>
+        </w:rPr>
+      </w:pPr>
+      <w:r>
+        <w:rPr>
+          <w:i/>
+        </w:rPr>
+        <w:t>void saveLevel(QString &amp;userName, int level)</w:t>
+      </w:r>
+    </w:p>
+    <w:p>
+      <w:pPr>
+        <w:ind w:left="1728"/>
+        <w:rPr>
+          <w:rFonts w:hint="eastAsia"/>
+          <w:lang w:eastAsia="zh-CN"/>
+        </w:rPr>
+      </w:pPr>
+      <w:r>
+        <w:t xml:space="preserve">This function </w:t>
+      </w:r>
+      <w:r>
+        <w:rPr>
+          <w:rFonts w:hint="eastAsia"/>
+          <w:lang w:eastAsia="zh-CN"/>
+        </w:rPr>
+        <w:t xml:space="preserve">saves the current user </w:t>
+      </w:r>
+      <w:r>
+        <w:rPr>
+          <w:rFonts w:hint="eastAsia"/>
+          <w:lang w:eastAsia="zh-CN"/>
+        </w:rPr>
+        <w:t>level</w:t>
+      </w:r>
+      <w:r>
+        <w:t xml:space="preserve"> </w:t>
+      </w:r>
+      <w:r>
+        <w:rPr>
+          <w:rFonts w:eastAsiaTheme="minorEastAsia" w:hint="eastAsia"/>
+          <w:lang w:eastAsia="zh-CN"/>
+        </w:rPr>
+        <w:t xml:space="preserve">with the passed string </w:t>
+      </w:r>
+      <w:r>
+        <w:rPr>
+          <w:rFonts w:hint="eastAsia"/>
+          <w:lang w:eastAsia="zh-CN"/>
+        </w:rPr>
+        <w:t xml:space="preserve">user </w:t>
+      </w:r>
+      <w:r>
+        <w:rPr>
+          <w:rFonts w:eastAsiaTheme="minorEastAsia" w:hint="eastAsia"/>
+          <w:lang w:eastAsia="zh-CN"/>
+        </w:rPr>
+        <w:t xml:space="preserve">name </w:t>
+      </w:r>
+      <w:r>
+        <w:rPr>
+          <w:rFonts w:hint="eastAsia"/>
+          <w:lang w:eastAsia="zh-CN"/>
+        </w:rPr>
+        <w:t xml:space="preserve">and </w:t>
+      </w:r>
+      <w:r>
+        <w:rPr>
+          <w:rFonts w:hint="eastAsia"/>
+          <w:lang w:eastAsia="zh-CN"/>
+        </w:rPr>
+        <w:t>level</w:t>
+      </w:r>
+      <w:r>
+        <w:rPr>
+          <w:rFonts w:hint="eastAsia"/>
+          <w:lang w:eastAsia="zh-CN"/>
+        </w:rPr>
+        <w:t xml:space="preserve"> value </w:t>
+      </w:r>
+      <w:r>
+        <w:rPr>
+          <w:rFonts w:eastAsiaTheme="minorEastAsia" w:hint="eastAsia"/>
+          <w:lang w:eastAsia="zh-CN"/>
+        </w:rPr>
+        <w:t>argument</w:t>
+      </w:r>
+      <w:r>
+        <w:rPr>
+          <w:rFonts w:hint="eastAsia"/>
+          <w:lang w:eastAsia="zh-CN"/>
+        </w:rPr>
+        <w:t>s</w:t>
+      </w:r>
+      <w:r>
+        <w:rPr>
+          <w:rFonts w:eastAsiaTheme="minorEastAsia" w:hint="eastAsia"/>
+          <w:lang w:eastAsia="zh-CN"/>
+        </w:rPr>
+        <w:t xml:space="preserve"> in</w:t>
+      </w:r>
+      <w:r>
+        <w:rPr>
+          <w:rFonts w:hint="eastAsia"/>
+          <w:lang w:eastAsia="zh-CN"/>
+        </w:rPr>
+        <w:t>to the database user</w:t>
+      </w:r>
+      <w:r>
+        <w:rPr>
+          <w:rFonts w:eastAsiaTheme="minorEastAsia" w:hint="eastAsia"/>
+          <w:lang w:eastAsia="zh-CN"/>
+        </w:rPr>
+        <w:t xml:space="preserve"> table.</w:t>
+      </w:r>
+    </w:p>
+    <w:p>
+      <w:pPr>
+        <w:numPr>
+          <w:ilvl w:val="3"/>
+          <w:numId w:val="1"/>
+        </w:numPr>
+        <w:rPr>
+          <w:i/>
+        </w:rPr>
+      </w:pPr>
+      <w:r>
+        <w:rPr>
+          <w:i/>
+          <w:lang w:eastAsia="zh-CN"/>
+        </w:rPr>
+        <w:t>void saveUnits(QString userName, QList&lt;Unit&gt; units)</w:t>
+      </w:r>
+    </w:p>
+    <w:p>
+      <w:pPr>
+        <w:ind w:left="1728"/>
+        <w:rPr>
+          <w:rFonts w:eastAsiaTheme="minorEastAsia"/>
+          <w:lang w:eastAsia="zh-CN"/>
+        </w:rPr>
+      </w:pPr>
+      <w:r>
+        <w:t xml:space="preserve">This function </w:t>
+      </w:r>
+      <w:r>
+        <w:rPr>
           <w:rFonts w:eastAsiaTheme="minorEastAsia" w:hint="eastAsia"/>
           <w:lang w:eastAsia="zh-CN"/>
         </w:rPr>
@@ -6618,10 +7877,122 @@
       </w:r>
       <w:r>
         <w:rPr>
-          <w:rFonts w:eastAsiaTheme="minorEastAsia"/>
-          <w:lang w:eastAsia="zh-CN"/>
-        </w:rPr>
-        <w:t>s array of units</w:t>
+          <w:lang w:eastAsia="zh-CN"/>
+        </w:rPr>
+        <w:t>s array of unit</w:t>
+      </w:r>
+      <w:r>
+        <w:rPr>
+          <w:rFonts w:eastAsiaTheme="minorEastAsia" w:hint="eastAsia"/>
+          <w:lang w:eastAsia="zh-CN"/>
+        </w:rPr>
+        <w:t xml:space="preserve"> </w:t>
+      </w:r>
+      <w:r>
+        <w:rPr>
+          <w:rFonts w:hint="eastAsia"/>
+          <w:lang w:eastAsia="zh-CN"/>
+        </w:rPr>
+        <w:t xml:space="preserve">data </w:t>
+      </w:r>
+      <w:r>
+        <w:rPr>
+          <w:rFonts w:eastAsiaTheme="minorEastAsia" w:hint="eastAsia"/>
+          <w:lang w:eastAsia="zh-CN"/>
+        </w:rPr>
+        <w:t xml:space="preserve">of the passed string </w:t>
+      </w:r>
+      <w:r>
+        <w:rPr>
+          <w:rFonts w:hint="eastAsia"/>
+          <w:lang w:eastAsia="zh-CN"/>
+        </w:rPr>
+        <w:t>user</w:t>
+      </w:r>
+      <w:r>
+        <w:rPr>
+          <w:rFonts w:eastAsiaTheme="minorEastAsia" w:hint="eastAsia"/>
+          <w:lang w:eastAsia="zh-CN"/>
+        </w:rPr>
+        <w:t xml:space="preserve"> name</w:t>
+      </w:r>
+      <w:r>
+        <w:rPr>
+          <w:rFonts w:eastAsiaTheme="minorEastAsia"/>
+          <w:lang w:eastAsia="zh-CN"/>
+        </w:rPr>
+        <w:t xml:space="preserve"> </w:t>
+      </w:r>
+      <w:r>
+        <w:rPr>
+          <w:rFonts w:hint="eastAsia"/>
+          <w:lang w:eastAsia="zh-CN"/>
+        </w:rPr>
+        <w:t xml:space="preserve">and unit objects array </w:t>
+      </w:r>
+      <w:r>
+        <w:rPr>
+          <w:rFonts w:eastAsiaTheme="minorEastAsia" w:hint="eastAsia"/>
+          <w:lang w:eastAsia="zh-CN"/>
+        </w:rPr>
+        <w:t>argument</w:t>
+      </w:r>
+      <w:r>
+        <w:rPr>
+          <w:rFonts w:hint="eastAsia"/>
+          <w:lang w:eastAsia="zh-CN"/>
+        </w:rPr>
+        <w:t>s</w:t>
+      </w:r>
+      <w:r>
+        <w:rPr>
+          <w:rFonts w:eastAsiaTheme="minorEastAsia" w:hint="eastAsia"/>
+          <w:lang w:eastAsia="zh-CN"/>
+        </w:rPr>
+        <w:t xml:space="preserve"> into the user table.</w:t>
+      </w:r>
+    </w:p>
+    <w:p>
+      <w:pPr>
+        <w:numPr>
+          <w:ilvl w:val="3"/>
+          <w:numId w:val="1"/>
+        </w:numPr>
+        <w:rPr>
+          <w:i/>
+        </w:rPr>
+      </w:pPr>
+      <w:r>
+        <w:rPr>
+          <w:i/>
+        </w:rPr>
+        <w:t>QList&lt;Unit&gt; loadUnits(QString userName)</w:t>
+      </w:r>
+    </w:p>
+    <w:p>
+      <w:pPr>
+        <w:ind w:left="1728"/>
+        <w:rPr>
+          <w:rFonts w:eastAsiaTheme="minorEastAsia"/>
+          <w:lang w:eastAsia="zh-CN"/>
+        </w:rPr>
+      </w:pPr>
+      <w:r>
+        <w:t xml:space="preserve">This function </w:t>
+      </w:r>
+      <w:r>
+        <w:rPr>
+          <w:rFonts w:eastAsiaTheme="minorEastAsia" w:hint="eastAsia"/>
+          <w:lang w:eastAsia="zh-CN"/>
+        </w:rPr>
+        <w:t>l</w:t>
+      </w:r>
+      <w:r>
+        <w:rPr>
+          <w:rFonts w:eastAsiaTheme="minorEastAsia"/>
+          <w:lang w:eastAsia="zh-CN"/>
+        </w:rPr>
+        <w:t>oads array of units</w:t>
       </w:r>
       <w:r>
         <w:rPr>
@@ -6642,7 +8013,21 @@
           <w:rFonts w:eastAsiaTheme="minorEastAsia" w:hint="eastAsia"/>
           <w:lang w:eastAsia="zh-CN"/>
         </w:rPr>
-        <w:t xml:space="preserve">argument into the user </w:t>
+        <w:t xml:space="preserve">argument </w:t>
+      </w:r>
+      <w:r>
+        <w:rPr>
+          <w:rFonts w:eastAsiaTheme="minorEastAsia"/>
+          <w:lang w:eastAsia="zh-CN"/>
+        </w:rPr>
+        <w:t xml:space="preserve">from </w:t>
+      </w:r>
+      <w:r>
+        <w:rPr>
+          <w:rFonts w:eastAsiaTheme="minorEastAsia" w:hint="eastAsia"/>
+          <w:lang w:eastAsia="zh-CN"/>
+        </w:rPr>
+        <w:t xml:space="preserve">the user </w:t>
       </w:r>
       <w:r>
         <w:rPr>
@@ -6662,260 +8047,79 @@
     <w:p>
       <w:pPr>
         <w:numPr>
+          <w:ilvl w:val="2"/>
+          <w:numId w:val="1"/>
+        </w:numPr>
+        <w:rPr>
+          <w:b/>
+        </w:rPr>
+      </w:pPr>
+      <w:r>
+        <w:rPr>
+          <w:rFonts w:eastAsiaTheme="minorEastAsia" w:hint="eastAsia"/>
+          <w:b/>
+          <w:lang w:eastAsia="zh-CN"/>
+        </w:rPr>
+        <w:t>Test Window</w:t>
+      </w:r>
+      <w:r>
+        <w:rPr>
+          <w:b/>
+        </w:rPr>
+        <w:t xml:space="preserve"> Member Functions</w:t>
+      </w:r>
+      <w:r>
+        <w:rPr>
+          <w:rFonts w:eastAsiaTheme="minorEastAsia" w:hint="eastAsia"/>
+          <w:b/>
+          <w:lang w:eastAsia="zh-CN"/>
+        </w:rPr>
+        <w:t xml:space="preserve"> (Ye)</w:t>
+      </w:r>
+    </w:p>
+    <w:p>
+      <w:pPr>
+        <w:numPr>
           <w:ilvl w:val="3"/>
           <w:numId w:val="1"/>
         </w:numPr>
         <w:rPr>
+          <w:rFonts w:eastAsiaTheme="minorEastAsia"/>
           <w:i/>
+          <w:lang w:eastAsia="zh-CN"/>
         </w:rPr>
       </w:pPr>
       <w:r>
         <w:rPr>
           <w:i/>
         </w:rPr>
-        <w:t>loadUnits</w:t>
-      </w:r>
-      <w:r>
-        <w:rPr>
-          <w:rFonts w:hint="eastAsia"/>
-          <w:i/>
-        </w:rPr>
+        <w:t>TableEditor ()</w:t>
+      </w:r>
+    </w:p>
+    <w:p>
+      <w:pPr>
+        <w:ind w:left="1728"/>
+        <w:rPr>
+          <w:rFonts w:eastAsiaTheme="minorEastAsia"/>
+          <w:lang w:eastAsia="zh-CN"/>
+        </w:rPr>
+      </w:pPr>
+      <w:r>
+        <w:rPr>
+          <w:rFonts w:eastAsiaTheme="minorEastAsia" w:hint="eastAsia"/>
+          <w:lang w:eastAsia="zh-CN"/>
+        </w:rPr>
+        <w:t>Only one constructor function is defined in this class. It</w:t>
+      </w:r>
+      <w:r>
         <w:t xml:space="preserve"> </w:t>
       </w:r>
       <w:r>
         <w:rPr>
           <w:rFonts w:eastAsiaTheme="minorEastAsia" w:hint="eastAsia"/>
-          <w:i/>
-          <w:lang w:eastAsia="zh-CN"/>
-        </w:rPr>
-        <w:t>()</w:t>
-      </w:r>
-    </w:p>
-    <w:p>
-      <w:pPr>
-        <w:ind w:left="1728"/>
-        <w:rPr>
-          <w:rFonts w:eastAsiaTheme="minorEastAsia"/>
-          <w:lang w:eastAsia="zh-CN"/>
-        </w:rPr>
-      </w:pPr>
-      <w:r>
-        <w:t xml:space="preserve">This function </w:t>
-      </w:r>
-      <w:r>
-        <w:rPr>
-          <w:rFonts w:eastAsiaTheme="minorEastAsia" w:hint="eastAsia"/>
-          <w:lang w:eastAsia="zh-CN"/>
-        </w:rPr>
-        <w:t>l</w:t>
-      </w:r>
-      <w:r>
-        <w:rPr>
-          <w:rFonts w:eastAsiaTheme="minorEastAsia"/>
-          <w:lang w:eastAsia="zh-CN"/>
-        </w:rPr>
-        <w:t>oads array of units</w:t>
-      </w:r>
-      <w:r>
-        <w:rPr>
-          <w:rFonts w:eastAsiaTheme="minorEastAsia" w:hint="eastAsia"/>
-          <w:lang w:eastAsia="zh-CN"/>
-        </w:rPr>
-        <w:t xml:space="preserve"> of the passed string player name</w:t>
-      </w:r>
-      <w:r>
-        <w:rPr>
-          <w:rFonts w:eastAsiaTheme="minorEastAsia"/>
-          <w:lang w:eastAsia="zh-CN"/>
-        </w:rPr>
-        <w:t xml:space="preserve"> </w:t>
-      </w:r>
-      <w:r>
-        <w:rPr>
-          <w:rFonts w:eastAsiaTheme="minorEastAsia" w:hint="eastAsia"/>
-          <w:lang w:eastAsia="zh-CN"/>
-        </w:rPr>
-        <w:t xml:space="preserve">argument </w:t>
-      </w:r>
-      <w:r>
-        <w:rPr>
-          <w:rFonts w:eastAsiaTheme="minorEastAsia"/>
-          <w:lang w:eastAsia="zh-CN"/>
-        </w:rPr>
-        <w:t xml:space="preserve">from </w:t>
-      </w:r>
-      <w:r>
-        <w:rPr>
-          <w:rFonts w:eastAsiaTheme="minorEastAsia" w:hint="eastAsia"/>
-          <w:lang w:eastAsia="zh-CN"/>
-        </w:rPr>
-        <w:t xml:space="preserve">the user </w:t>
-      </w:r>
-      <w:r>
-        <w:rPr>
-          <w:rFonts w:eastAsiaTheme="minorEastAsia"/>
-          <w:lang w:eastAsia="zh-CN"/>
-        </w:rPr>
-        <w:t>player data</w:t>
-      </w:r>
-      <w:r>
-        <w:rPr>
-          <w:rFonts w:eastAsiaTheme="minorEastAsia" w:hint="eastAsia"/>
-          <w:lang w:eastAsia="zh-CN"/>
-        </w:rPr>
-        <w:t xml:space="preserve"> table.</w:t>
-      </w:r>
-    </w:p>
-    <w:p>
-      <w:pPr>
-        <w:numPr>
-          <w:ilvl w:val="3"/>
-          <w:numId w:val="1"/>
-        </w:numPr>
-        <w:rPr>
-          <w:i/>
-        </w:rPr>
-      </w:pPr>
-      <w:r>
-        <w:rPr>
-          <w:rFonts w:eastAsiaTheme="minorEastAsia" w:hint="eastAsia"/>
-          <w:i/>
-          <w:lang w:eastAsia="zh-CN"/>
-        </w:rPr>
-        <w:t>show</w:t>
-      </w:r>
-      <w:r>
-        <w:rPr>
-          <w:rFonts w:hint="eastAsia"/>
-          <w:i/>
-        </w:rPr>
-        <w:t xml:space="preserve"> </w:t>
-      </w:r>
-      <w:r>
-        <w:rPr>
-          <w:rFonts w:eastAsiaTheme="minorEastAsia" w:hint="eastAsia"/>
-          <w:i/>
-          <w:lang w:eastAsia="zh-CN"/>
-        </w:rPr>
-        <w:t>()</w:t>
-      </w:r>
-    </w:p>
-    <w:p>
-      <w:pPr>
-        <w:ind w:left="1728"/>
-        <w:rPr>
-          <w:rFonts w:eastAsiaTheme="minorEastAsia"/>
-          <w:lang w:eastAsia="zh-CN"/>
-        </w:rPr>
-      </w:pPr>
-      <w:r>
-        <w:t xml:space="preserve">This function </w:t>
-      </w:r>
-      <w:r>
-        <w:rPr>
-          <w:rFonts w:eastAsiaTheme="minorEastAsia"/>
-          <w:lang w:eastAsia="zh-CN"/>
-        </w:rPr>
-        <w:t>display</w:t>
-      </w:r>
-      <w:r>
-        <w:rPr>
-          <w:rFonts w:eastAsiaTheme="minorEastAsia" w:hint="eastAsia"/>
-          <w:lang w:eastAsia="zh-CN"/>
-        </w:rPr>
-        <w:t>s</w:t>
-      </w:r>
-      <w:r>
-        <w:rPr>
-          <w:rFonts w:eastAsiaTheme="minorEastAsia"/>
-          <w:lang w:eastAsia="zh-CN"/>
-        </w:rPr>
-        <w:t xml:space="preserve"> the database table</w:t>
-      </w:r>
-      <w:r>
-        <w:rPr>
-          <w:rFonts w:eastAsiaTheme="minorEastAsia" w:hint="eastAsia"/>
-          <w:lang w:eastAsia="zh-CN"/>
-        </w:rPr>
-        <w:t xml:space="preserve"> of the passed table name argument in a window. It is used for testing.</w:t>
-      </w:r>
-    </w:p>
-    <w:p>
-      <w:pPr>
-        <w:numPr>
-          <w:ilvl w:val="2"/>
-          <w:numId w:val="1"/>
-        </w:numPr>
-        <w:rPr>
-          <w:b/>
-        </w:rPr>
-      </w:pPr>
-      <w:r>
-        <w:rPr>
-          <w:rFonts w:eastAsiaTheme="minorEastAsia" w:hint="eastAsia"/>
-          <w:b/>
-          <w:lang w:eastAsia="zh-CN"/>
-        </w:rPr>
-        <w:t>Test Window</w:t>
-      </w:r>
-      <w:r>
-        <w:rPr>
-          <w:b/>
-        </w:rPr>
-        <w:t xml:space="preserve"> Member Functions</w:t>
-      </w:r>
-      <w:r>
-        <w:rPr>
-          <w:rFonts w:eastAsiaTheme="minorEastAsia" w:hint="eastAsia"/>
-          <w:b/>
-          <w:lang w:eastAsia="zh-CN"/>
-        </w:rPr>
-        <w:t xml:space="preserve"> (Ye)</w:t>
-      </w:r>
-    </w:p>
-    <w:p>
-      <w:pPr>
-        <w:numPr>
-          <w:ilvl w:val="3"/>
-          <w:numId w:val="1"/>
-        </w:numPr>
-        <w:rPr>
-          <w:rFonts w:eastAsiaTheme="minorEastAsia"/>
-          <w:i/>
-          <w:lang w:eastAsia="zh-CN"/>
-        </w:rPr>
-      </w:pPr>
-      <w:r>
-        <w:rPr>
-          <w:i/>
-        </w:rPr>
-        <w:t>TableEditor ()</w:t>
-      </w:r>
-    </w:p>
-    <w:p>
-      <w:pPr>
-        <w:ind w:left="1728"/>
-        <w:rPr>
-          <w:rFonts w:eastAsiaTheme="minorEastAsia"/>
-          <w:lang w:eastAsia="zh-CN"/>
-        </w:rPr>
-      </w:pPr>
-      <w:r>
-        <w:rPr>
-          <w:rFonts w:eastAsiaTheme="minorEastAsia" w:hint="eastAsia"/>
-          <w:lang w:eastAsia="zh-CN"/>
-        </w:rPr>
-        <w:t>Only one constructor function is defined in this class. It</w:t>
-      </w:r>
-      <w:r>
-        <w:t xml:space="preserve"> </w:t>
-      </w:r>
-      <w:r>
-        <w:rPr>
-          <w:rFonts w:eastAsiaTheme="minorEastAsia" w:hint="eastAsia"/>
-          <w:lang w:eastAsia="zh-CN"/>
-        </w:rPr>
-        <w:t>creates a test window class object with passed string table name. All of the related table data are displayed in the window. This object is initialized in the database member function show().</w:t>
+          <w:lang w:eastAsia="zh-CN"/>
+        </w:rPr>
+        <w:t>creates a test window class object with passed string table name. All of the related table data are displayed in the window.</w:t>
       </w:r>
     </w:p>
     <w:p/>
@@ -7534,7 +8738,7 @@
         <w:rPr>
           <w:noProof/>
         </w:rPr>
-        <w:t>19</w:t>
+        <w:t>17</w:t>
       </w:r>
     </w:fldSimple>
     <w:r>
@@ -7545,7 +8749,7 @@
         <w:rPr>
           <w:noProof/>
         </w:rPr>
-        <w:t>26</w:t>
+        <w:t>28</w:t>
       </w:r>
     </w:fldSimple>
   </w:p>
@@ -8797,8 +10001,8 @@
   <w:docDefaults>
     <w:rPrDefault>
       <w:rPr>
-        <w:rFonts w:ascii="Times New Roman" w:eastAsia="SimSun" w:hAnsi="Times New Roman" w:cs="Times New Roman"/>
-        <w:lang w:val="en-US" w:eastAsia="en-US" w:bidi="ar-SA"/>
+        <w:rFonts w:ascii="Times New Roman" w:eastAsia="宋体" w:hAnsi="Times New Roman" w:cs="Times New Roman"/>
+        <w:lang w:val="en-US" w:eastAsia="zh-CN" w:bidi="ar-SA"/>
       </w:rPr>
     </w:rPrDefault>
     <w:pPrDefault/>
@@ -10170,7 +11374,7 @@
 </file>
 
 <file path=customXml/itemProps1.xml><?xml version="1.0" encoding="utf-8"?>
-<ds:datastoreItem xmlns:ds="http://schemas.openxmlformats.org/officeDocument/2006/customXml" ds:itemID="{B68AADF5-BBBA-4A75-9FA8-28C988824EDD}">
+<ds:datastoreItem xmlns:ds="http://schemas.openxmlformats.org/officeDocument/2006/customXml" ds:itemID="{AC90907B-B33C-4443-B657-CF52D0BCDCC0}">
   <ds:schemaRefs>
     <ds:schemaRef ds:uri="http://schemas.openxmlformats.org/officeDocument/2006/bibliography"/>
   </ds:schemaRefs>

--- a/Docs/SWDesigncSpec.docx
+++ b/Docs/SWDesigncSpec.docx
@@ -1220,27 +1220,6 @@
           <w:docGrid w:linePitch="360"/>
         </w:sectPr>
       </w:pPr>
-      <w:r>
-        <w:pict>
-          <v:shapetype id="_x0000_t202" coordsize="21600,21600" o:spt="202" path="m,l,21600r21600,l21600,xe">
-            <v:stroke joinstyle="miter"/>
-            <v:path gradientshapeok="t" o:connecttype="rect"/>
-          </v:shapetype>
-          <v:shape id="_x0000_s1026" type="#_x0000_t202" style="position:absolute;left:0;text-align:left;margin-left:0;margin-top:2.05pt;width:383.35pt;height:60.85pt;z-index:1;mso-wrap-distance-left:9.05pt;mso-wrap-distance-right:9.05pt;mso-position-horizontal:center;mso-position-horizontal-relative:margin;mso-position-vertical-relative:text" stroked="f">
-            <v:fill opacity="0" color2="black"/>
-            <v:textbox inset="0,0,0,0">
-              <w:txbxContent>
-                <w:p>
-                  <w:r>
-                    <w:t xml:space="preserve"> </w:t>
-                  </w:r>
-                </w:p>
-              </w:txbxContent>
-            </v:textbox>
-            <w10:wrap type="square" side="largest" anchorx="margin"/>
-          </v:shape>
-        </w:pict>
-      </w:r>
     </w:p>
     <w:p>
       <w:pPr>
@@ -1278,6 +1257,5831 @@
     </w:p>
     <w:p>
       <w:pPr>
+        <w:rPr>
+          <w:rFonts w:hint="eastAsia"/>
+          <w:lang w:eastAsia="zh-CN"/>
+        </w:rPr>
+      </w:pPr>
+    </w:p>
+    <w:p>
+      <w:pPr>
+        <w:rPr>
+          <w:rFonts w:hint="eastAsia"/>
+          <w:lang w:eastAsia="zh-CN"/>
+        </w:rPr>
+      </w:pPr>
+    </w:p>
+    <w:p>
+      <w:pPr>
+        <w:rPr>
+          <w:rFonts w:hint="eastAsia"/>
+          <w:lang w:eastAsia="zh-CN"/>
+        </w:rPr>
+      </w:pPr>
+    </w:p>
+    <w:p>
+      <w:pPr>
+        <w:rPr>
+          <w:rFonts w:hint="eastAsia"/>
+          <w:lang w:eastAsia="zh-CN"/>
+        </w:rPr>
+      </w:pPr>
+    </w:p>
+    <w:p>
+      <w:pPr>
+        <w:pStyle w:val="TOCHeading"/>
+      </w:pPr>
+      <w:bookmarkStart w:id="0" w:name="_Toc261530304"/>
+      <w:r>
+        <w:t>Table of Contents</w:t>
+      </w:r>
+      <w:bookmarkEnd w:id="0"/>
+    </w:p>
+    <w:p>
+      <w:pPr>
+        <w:pStyle w:val="TOC1"/>
+        <w:tabs>
+          <w:tab w:val="right" w:leader="dot" w:pos="8630"/>
+        </w:tabs>
+        <w:rPr>
+          <w:rFonts w:asciiTheme="minorHAnsi" w:eastAsiaTheme="minorEastAsia" w:hAnsiTheme="minorHAnsi" w:cstheme="minorBidi"/>
+          <w:noProof/>
+          <w:kern w:val="2"/>
+          <w:sz w:val="21"/>
+          <w:szCs w:val="22"/>
+          <w:lang w:eastAsia="zh-CN"/>
+        </w:rPr>
+      </w:pPr>
+      <w:r>
+        <w:fldChar w:fldCharType="begin"/>
+      </w:r>
+      <w:r>
+        <w:instrText xml:space="preserve"> TOC \o "1-3" \h \z \u </w:instrText>
+      </w:r>
+      <w:r>
+        <w:fldChar w:fldCharType="separate"/>
+      </w:r>
+      <w:hyperlink w:anchor="_Toc261530304" w:history="1">
+        <w:r>
+          <w:rPr>
+            <w:rStyle w:val="Hyperlink"/>
+            <w:noProof/>
+          </w:rPr>
+          <w:t>Table of Contents</w:t>
+        </w:r>
+        <w:r>
+          <w:rPr>
+            <w:noProof/>
+            <w:webHidden/>
+          </w:rPr>
+          <w:tab/>
+        </w:r>
+        <w:r>
+          <w:rPr>
+            <w:noProof/>
+            <w:webHidden/>
+          </w:rPr>
+          <w:fldChar w:fldCharType="begin"/>
+        </w:r>
+        <w:r>
+          <w:rPr>
+            <w:noProof/>
+            <w:webHidden/>
+          </w:rPr>
+          <w:instrText xml:space="preserve"> PAGEREF _Toc261530304 \h </w:instrText>
+        </w:r>
+        <w:r>
+          <w:rPr>
+            <w:noProof/>
+            <w:webHidden/>
+          </w:rPr>
+        </w:r>
+        <w:r>
+          <w:rPr>
+            <w:noProof/>
+            <w:webHidden/>
+          </w:rPr>
+          <w:fldChar w:fldCharType="separate"/>
+        </w:r>
+        <w:r>
+          <w:rPr>
+            <w:noProof/>
+            <w:webHidden/>
+          </w:rPr>
+          <w:t>3</w:t>
+        </w:r>
+        <w:r>
+          <w:rPr>
+            <w:noProof/>
+            <w:webHidden/>
+          </w:rPr>
+          <w:fldChar w:fldCharType="end"/>
+        </w:r>
+      </w:hyperlink>
+    </w:p>
+    <w:p>
+      <w:pPr>
+        <w:pStyle w:val="TOC1"/>
+        <w:tabs>
+          <w:tab w:val="left" w:pos="480"/>
+          <w:tab w:val="right" w:leader="dot" w:pos="8630"/>
+        </w:tabs>
+        <w:rPr>
+          <w:rFonts w:asciiTheme="minorHAnsi" w:eastAsiaTheme="minorEastAsia" w:hAnsiTheme="minorHAnsi" w:cstheme="minorBidi"/>
+          <w:noProof/>
+          <w:kern w:val="2"/>
+          <w:sz w:val="21"/>
+          <w:szCs w:val="22"/>
+          <w:lang w:eastAsia="zh-CN"/>
+        </w:rPr>
+      </w:pPr>
+      <w:hyperlink w:anchor="_Toc261530305" w:history="1">
+        <w:r>
+          <w:rPr>
+            <w:rStyle w:val="Hyperlink"/>
+            <w:noProof/>
+          </w:rPr>
+          <w:t>1.</w:t>
+        </w:r>
+        <w:r>
+          <w:rPr>
+            <w:rFonts w:asciiTheme="minorHAnsi" w:eastAsiaTheme="minorEastAsia" w:hAnsiTheme="minorHAnsi" w:cstheme="minorBidi"/>
+            <w:noProof/>
+            <w:kern w:val="2"/>
+            <w:sz w:val="21"/>
+            <w:szCs w:val="22"/>
+            <w:lang w:eastAsia="zh-CN"/>
+          </w:rPr>
+          <w:tab/>
+        </w:r>
+        <w:r>
+          <w:rPr>
+            <w:rStyle w:val="Hyperlink"/>
+            <w:noProof/>
+          </w:rPr>
+          <w:t>Introduction (Obi)</w:t>
+        </w:r>
+        <w:r>
+          <w:rPr>
+            <w:noProof/>
+            <w:webHidden/>
+          </w:rPr>
+          <w:tab/>
+        </w:r>
+        <w:r>
+          <w:rPr>
+            <w:noProof/>
+            <w:webHidden/>
+          </w:rPr>
+          <w:fldChar w:fldCharType="begin"/>
+        </w:r>
+        <w:r>
+          <w:rPr>
+            <w:noProof/>
+            <w:webHidden/>
+          </w:rPr>
+          <w:instrText xml:space="preserve"> PAGEREF _Toc261530305 \h </w:instrText>
+        </w:r>
+        <w:r>
+          <w:rPr>
+            <w:noProof/>
+            <w:webHidden/>
+          </w:rPr>
+        </w:r>
+        <w:r>
+          <w:rPr>
+            <w:noProof/>
+            <w:webHidden/>
+          </w:rPr>
+          <w:fldChar w:fldCharType="separate"/>
+        </w:r>
+        <w:r>
+          <w:rPr>
+            <w:noProof/>
+            <w:webHidden/>
+          </w:rPr>
+          <w:t>4</w:t>
+        </w:r>
+        <w:r>
+          <w:rPr>
+            <w:noProof/>
+            <w:webHidden/>
+          </w:rPr>
+          <w:fldChar w:fldCharType="end"/>
+        </w:r>
+      </w:hyperlink>
+    </w:p>
+    <w:p>
+      <w:pPr>
+        <w:pStyle w:val="TOC2"/>
+        <w:tabs>
+          <w:tab w:val="left" w:pos="960"/>
+          <w:tab w:val="right" w:leader="dot" w:pos="8630"/>
+        </w:tabs>
+        <w:rPr>
+          <w:rFonts w:asciiTheme="minorHAnsi" w:eastAsiaTheme="minorEastAsia" w:hAnsiTheme="minorHAnsi" w:cstheme="minorBidi"/>
+          <w:noProof/>
+          <w:kern w:val="2"/>
+          <w:sz w:val="21"/>
+          <w:szCs w:val="22"/>
+          <w:lang w:eastAsia="zh-CN"/>
+        </w:rPr>
+      </w:pPr>
+      <w:hyperlink w:anchor="_Toc261530306" w:history="1">
+        <w:r>
+          <w:rPr>
+            <w:rStyle w:val="Hyperlink"/>
+            <w:noProof/>
+          </w:rPr>
+          <w:t>1.1.</w:t>
+        </w:r>
+        <w:r>
+          <w:rPr>
+            <w:rFonts w:asciiTheme="minorHAnsi" w:eastAsiaTheme="minorEastAsia" w:hAnsiTheme="minorHAnsi" w:cstheme="minorBidi"/>
+            <w:noProof/>
+            <w:kern w:val="2"/>
+            <w:sz w:val="21"/>
+            <w:szCs w:val="22"/>
+            <w:lang w:eastAsia="zh-CN"/>
+          </w:rPr>
+          <w:tab/>
+        </w:r>
+        <w:r>
+          <w:rPr>
+            <w:rStyle w:val="Hyperlink"/>
+            <w:noProof/>
+          </w:rPr>
+          <w:t>Document Purpose (Tom)</w:t>
+        </w:r>
+        <w:r>
+          <w:rPr>
+            <w:noProof/>
+            <w:webHidden/>
+          </w:rPr>
+          <w:tab/>
+        </w:r>
+        <w:r>
+          <w:rPr>
+            <w:noProof/>
+            <w:webHidden/>
+          </w:rPr>
+          <w:fldChar w:fldCharType="begin"/>
+        </w:r>
+        <w:r>
+          <w:rPr>
+            <w:noProof/>
+            <w:webHidden/>
+          </w:rPr>
+          <w:instrText xml:space="preserve"> PAGEREF _Toc261530306 \h </w:instrText>
+        </w:r>
+        <w:r>
+          <w:rPr>
+            <w:noProof/>
+            <w:webHidden/>
+          </w:rPr>
+        </w:r>
+        <w:r>
+          <w:rPr>
+            <w:noProof/>
+            <w:webHidden/>
+          </w:rPr>
+          <w:fldChar w:fldCharType="separate"/>
+        </w:r>
+        <w:r>
+          <w:rPr>
+            <w:noProof/>
+            <w:webHidden/>
+          </w:rPr>
+          <w:t>4</w:t>
+        </w:r>
+        <w:r>
+          <w:rPr>
+            <w:noProof/>
+            <w:webHidden/>
+          </w:rPr>
+          <w:fldChar w:fldCharType="end"/>
+        </w:r>
+      </w:hyperlink>
+    </w:p>
+    <w:p>
+      <w:pPr>
+        <w:pStyle w:val="TOC2"/>
+        <w:tabs>
+          <w:tab w:val="left" w:pos="960"/>
+          <w:tab w:val="right" w:leader="dot" w:pos="8630"/>
+        </w:tabs>
+        <w:rPr>
+          <w:rFonts w:asciiTheme="minorHAnsi" w:eastAsiaTheme="minorEastAsia" w:hAnsiTheme="minorHAnsi" w:cstheme="minorBidi"/>
+          <w:noProof/>
+          <w:kern w:val="2"/>
+          <w:sz w:val="21"/>
+          <w:szCs w:val="22"/>
+          <w:lang w:eastAsia="zh-CN"/>
+        </w:rPr>
+      </w:pPr>
+      <w:hyperlink w:anchor="_Toc261530307" w:history="1">
+        <w:r>
+          <w:rPr>
+            <w:rStyle w:val="Hyperlink"/>
+            <w:noProof/>
+          </w:rPr>
+          <w:t>1.2.</w:t>
+        </w:r>
+        <w:r>
+          <w:rPr>
+            <w:rFonts w:asciiTheme="minorHAnsi" w:eastAsiaTheme="minorEastAsia" w:hAnsiTheme="minorHAnsi" w:cstheme="minorBidi"/>
+            <w:noProof/>
+            <w:kern w:val="2"/>
+            <w:sz w:val="21"/>
+            <w:szCs w:val="22"/>
+            <w:lang w:eastAsia="zh-CN"/>
+          </w:rPr>
+          <w:tab/>
+        </w:r>
+        <w:r>
+          <w:rPr>
+            <w:rStyle w:val="Hyperlink"/>
+            <w:noProof/>
+          </w:rPr>
+          <w:t>Product Scope (Josh)</w:t>
+        </w:r>
+        <w:r>
+          <w:rPr>
+            <w:noProof/>
+            <w:webHidden/>
+          </w:rPr>
+          <w:tab/>
+        </w:r>
+        <w:r>
+          <w:rPr>
+            <w:noProof/>
+            <w:webHidden/>
+          </w:rPr>
+          <w:fldChar w:fldCharType="begin"/>
+        </w:r>
+        <w:r>
+          <w:rPr>
+            <w:noProof/>
+            <w:webHidden/>
+          </w:rPr>
+          <w:instrText xml:space="preserve"> PAGEREF _Toc261530307 \h </w:instrText>
+        </w:r>
+        <w:r>
+          <w:rPr>
+            <w:noProof/>
+            <w:webHidden/>
+          </w:rPr>
+        </w:r>
+        <w:r>
+          <w:rPr>
+            <w:noProof/>
+            <w:webHidden/>
+          </w:rPr>
+          <w:fldChar w:fldCharType="separate"/>
+        </w:r>
+        <w:r>
+          <w:rPr>
+            <w:noProof/>
+            <w:webHidden/>
+          </w:rPr>
+          <w:t>4</w:t>
+        </w:r>
+        <w:r>
+          <w:rPr>
+            <w:noProof/>
+            <w:webHidden/>
+          </w:rPr>
+          <w:fldChar w:fldCharType="end"/>
+        </w:r>
+      </w:hyperlink>
+    </w:p>
+    <w:p>
+      <w:pPr>
+        <w:pStyle w:val="TOC2"/>
+        <w:tabs>
+          <w:tab w:val="left" w:pos="960"/>
+          <w:tab w:val="right" w:leader="dot" w:pos="8630"/>
+        </w:tabs>
+        <w:rPr>
+          <w:rFonts w:asciiTheme="minorHAnsi" w:eastAsiaTheme="minorEastAsia" w:hAnsiTheme="minorHAnsi" w:cstheme="minorBidi"/>
+          <w:noProof/>
+          <w:kern w:val="2"/>
+          <w:sz w:val="21"/>
+          <w:szCs w:val="22"/>
+          <w:lang w:eastAsia="zh-CN"/>
+        </w:rPr>
+      </w:pPr>
+      <w:hyperlink w:anchor="_Toc261530308" w:history="1">
+        <w:r>
+          <w:rPr>
+            <w:rStyle w:val="Hyperlink"/>
+            <w:noProof/>
+          </w:rPr>
+          <w:t>1.3.</w:t>
+        </w:r>
+        <w:r>
+          <w:rPr>
+            <w:rFonts w:asciiTheme="minorHAnsi" w:eastAsiaTheme="minorEastAsia" w:hAnsiTheme="minorHAnsi" w:cstheme="minorBidi"/>
+            <w:noProof/>
+            <w:kern w:val="2"/>
+            <w:sz w:val="21"/>
+            <w:szCs w:val="22"/>
+            <w:lang w:eastAsia="zh-CN"/>
+          </w:rPr>
+          <w:tab/>
+        </w:r>
+        <w:r>
+          <w:rPr>
+            <w:rStyle w:val="Hyperlink"/>
+            <w:noProof/>
+          </w:rPr>
+          <w:t>Terminology</w:t>
+        </w:r>
+        <w:r>
+          <w:rPr>
+            <w:noProof/>
+            <w:webHidden/>
+          </w:rPr>
+          <w:tab/>
+        </w:r>
+        <w:r>
+          <w:rPr>
+            <w:noProof/>
+            <w:webHidden/>
+          </w:rPr>
+          <w:fldChar w:fldCharType="begin"/>
+        </w:r>
+        <w:r>
+          <w:rPr>
+            <w:noProof/>
+            <w:webHidden/>
+          </w:rPr>
+          <w:instrText xml:space="preserve"> PAGEREF _Toc261530308 \h </w:instrText>
+        </w:r>
+        <w:r>
+          <w:rPr>
+            <w:noProof/>
+            <w:webHidden/>
+          </w:rPr>
+        </w:r>
+        <w:r>
+          <w:rPr>
+            <w:noProof/>
+            <w:webHidden/>
+          </w:rPr>
+          <w:fldChar w:fldCharType="separate"/>
+        </w:r>
+        <w:r>
+          <w:rPr>
+            <w:noProof/>
+            <w:webHidden/>
+          </w:rPr>
+          <w:t>5</w:t>
+        </w:r>
+        <w:r>
+          <w:rPr>
+            <w:noProof/>
+            <w:webHidden/>
+          </w:rPr>
+          <w:fldChar w:fldCharType="end"/>
+        </w:r>
+      </w:hyperlink>
+    </w:p>
+    <w:p>
+      <w:pPr>
+        <w:pStyle w:val="TOC2"/>
+        <w:tabs>
+          <w:tab w:val="left" w:pos="960"/>
+          <w:tab w:val="right" w:leader="dot" w:pos="8630"/>
+        </w:tabs>
+        <w:rPr>
+          <w:rFonts w:asciiTheme="minorHAnsi" w:eastAsiaTheme="minorEastAsia" w:hAnsiTheme="minorHAnsi" w:cstheme="minorBidi"/>
+          <w:noProof/>
+          <w:kern w:val="2"/>
+          <w:sz w:val="21"/>
+          <w:szCs w:val="22"/>
+          <w:lang w:eastAsia="zh-CN"/>
+        </w:rPr>
+      </w:pPr>
+      <w:hyperlink w:anchor="_Toc261530309" w:history="1">
+        <w:r>
+          <w:rPr>
+            <w:rStyle w:val="Hyperlink"/>
+            <w:noProof/>
+          </w:rPr>
+          <w:t>1.4.</w:t>
+        </w:r>
+        <w:r>
+          <w:rPr>
+            <w:rFonts w:asciiTheme="minorHAnsi" w:eastAsiaTheme="minorEastAsia" w:hAnsiTheme="minorHAnsi" w:cstheme="minorBidi"/>
+            <w:noProof/>
+            <w:kern w:val="2"/>
+            <w:sz w:val="21"/>
+            <w:szCs w:val="22"/>
+            <w:lang w:eastAsia="zh-CN"/>
+          </w:rPr>
+          <w:tab/>
+        </w:r>
+        <w:r>
+          <w:rPr>
+            <w:rStyle w:val="Hyperlink"/>
+            <w:noProof/>
+          </w:rPr>
+          <w:t>Acronyms</w:t>
+        </w:r>
+        <w:r>
+          <w:rPr>
+            <w:noProof/>
+            <w:webHidden/>
+          </w:rPr>
+          <w:tab/>
+        </w:r>
+        <w:r>
+          <w:rPr>
+            <w:noProof/>
+            <w:webHidden/>
+          </w:rPr>
+          <w:fldChar w:fldCharType="begin"/>
+        </w:r>
+        <w:r>
+          <w:rPr>
+            <w:noProof/>
+            <w:webHidden/>
+          </w:rPr>
+          <w:instrText xml:space="preserve"> PAGEREF _Toc261530309 \h </w:instrText>
+        </w:r>
+        <w:r>
+          <w:rPr>
+            <w:noProof/>
+            <w:webHidden/>
+          </w:rPr>
+        </w:r>
+        <w:r>
+          <w:rPr>
+            <w:noProof/>
+            <w:webHidden/>
+          </w:rPr>
+          <w:fldChar w:fldCharType="separate"/>
+        </w:r>
+        <w:r>
+          <w:rPr>
+            <w:noProof/>
+            <w:webHidden/>
+          </w:rPr>
+          <w:t>5</w:t>
+        </w:r>
+        <w:r>
+          <w:rPr>
+            <w:noProof/>
+            <w:webHidden/>
+          </w:rPr>
+          <w:fldChar w:fldCharType="end"/>
+        </w:r>
+      </w:hyperlink>
+    </w:p>
+    <w:p>
+      <w:pPr>
+        <w:pStyle w:val="TOC1"/>
+        <w:tabs>
+          <w:tab w:val="left" w:pos="480"/>
+          <w:tab w:val="right" w:leader="dot" w:pos="8630"/>
+        </w:tabs>
+        <w:rPr>
+          <w:rFonts w:asciiTheme="minorHAnsi" w:eastAsiaTheme="minorEastAsia" w:hAnsiTheme="minorHAnsi" w:cstheme="minorBidi"/>
+          <w:noProof/>
+          <w:kern w:val="2"/>
+          <w:sz w:val="21"/>
+          <w:szCs w:val="22"/>
+          <w:lang w:eastAsia="zh-CN"/>
+        </w:rPr>
+      </w:pPr>
+      <w:hyperlink w:anchor="_Toc261530310" w:history="1">
+        <w:r>
+          <w:rPr>
+            <w:rStyle w:val="Hyperlink"/>
+            <w:noProof/>
+          </w:rPr>
+          <w:t>2.</w:t>
+        </w:r>
+        <w:r>
+          <w:rPr>
+            <w:rFonts w:asciiTheme="minorHAnsi" w:eastAsiaTheme="minorEastAsia" w:hAnsiTheme="minorHAnsi" w:cstheme="minorBidi"/>
+            <w:noProof/>
+            <w:kern w:val="2"/>
+            <w:sz w:val="21"/>
+            <w:szCs w:val="22"/>
+            <w:lang w:eastAsia="zh-CN"/>
+          </w:rPr>
+          <w:tab/>
+        </w:r>
+        <w:r>
+          <w:rPr>
+            <w:rStyle w:val="Hyperlink"/>
+            <w:noProof/>
+          </w:rPr>
+          <w:t>Overall Description (Josh)</w:t>
+        </w:r>
+        <w:r>
+          <w:rPr>
+            <w:noProof/>
+            <w:webHidden/>
+          </w:rPr>
+          <w:tab/>
+        </w:r>
+        <w:r>
+          <w:rPr>
+            <w:noProof/>
+            <w:webHidden/>
+          </w:rPr>
+          <w:fldChar w:fldCharType="begin"/>
+        </w:r>
+        <w:r>
+          <w:rPr>
+            <w:noProof/>
+            <w:webHidden/>
+          </w:rPr>
+          <w:instrText xml:space="preserve"> PAGEREF _Toc261530310 \h </w:instrText>
+        </w:r>
+        <w:r>
+          <w:rPr>
+            <w:noProof/>
+            <w:webHidden/>
+          </w:rPr>
+        </w:r>
+        <w:r>
+          <w:rPr>
+            <w:noProof/>
+            <w:webHidden/>
+          </w:rPr>
+          <w:fldChar w:fldCharType="separate"/>
+        </w:r>
+        <w:r>
+          <w:rPr>
+            <w:noProof/>
+            <w:webHidden/>
+          </w:rPr>
+          <w:t>5</w:t>
+        </w:r>
+        <w:r>
+          <w:rPr>
+            <w:noProof/>
+            <w:webHidden/>
+          </w:rPr>
+          <w:fldChar w:fldCharType="end"/>
+        </w:r>
+      </w:hyperlink>
+    </w:p>
+    <w:p>
+      <w:pPr>
+        <w:pStyle w:val="TOC2"/>
+        <w:tabs>
+          <w:tab w:val="left" w:pos="960"/>
+          <w:tab w:val="right" w:leader="dot" w:pos="8630"/>
+        </w:tabs>
+        <w:rPr>
+          <w:rFonts w:asciiTheme="minorHAnsi" w:eastAsiaTheme="minorEastAsia" w:hAnsiTheme="minorHAnsi" w:cstheme="minorBidi"/>
+          <w:noProof/>
+          <w:kern w:val="2"/>
+          <w:sz w:val="21"/>
+          <w:szCs w:val="22"/>
+          <w:lang w:eastAsia="zh-CN"/>
+        </w:rPr>
+      </w:pPr>
+      <w:hyperlink w:anchor="_Toc261530311" w:history="1">
+        <w:r>
+          <w:rPr>
+            <w:rStyle w:val="Hyperlink"/>
+            <w:noProof/>
+          </w:rPr>
+          <w:t>2.1.</w:t>
+        </w:r>
+        <w:r>
+          <w:rPr>
+            <w:rFonts w:asciiTheme="minorHAnsi" w:eastAsiaTheme="minorEastAsia" w:hAnsiTheme="minorHAnsi" w:cstheme="minorBidi"/>
+            <w:noProof/>
+            <w:kern w:val="2"/>
+            <w:sz w:val="21"/>
+            <w:szCs w:val="22"/>
+            <w:lang w:eastAsia="zh-CN"/>
+          </w:rPr>
+          <w:tab/>
+        </w:r>
+        <w:r>
+          <w:rPr>
+            <w:rStyle w:val="Hyperlink"/>
+            <w:noProof/>
+          </w:rPr>
+          <w:t>Module Description</w:t>
+        </w:r>
+        <w:r>
+          <w:rPr>
+            <w:noProof/>
+            <w:webHidden/>
+          </w:rPr>
+          <w:tab/>
+        </w:r>
+        <w:r>
+          <w:rPr>
+            <w:noProof/>
+            <w:webHidden/>
+          </w:rPr>
+          <w:fldChar w:fldCharType="begin"/>
+        </w:r>
+        <w:r>
+          <w:rPr>
+            <w:noProof/>
+            <w:webHidden/>
+          </w:rPr>
+          <w:instrText xml:space="preserve"> PAGEREF _Toc261530311 \h </w:instrText>
+        </w:r>
+        <w:r>
+          <w:rPr>
+            <w:noProof/>
+            <w:webHidden/>
+          </w:rPr>
+        </w:r>
+        <w:r>
+          <w:rPr>
+            <w:noProof/>
+            <w:webHidden/>
+          </w:rPr>
+          <w:fldChar w:fldCharType="separate"/>
+        </w:r>
+        <w:r>
+          <w:rPr>
+            <w:noProof/>
+            <w:webHidden/>
+          </w:rPr>
+          <w:t>7</w:t>
+        </w:r>
+        <w:r>
+          <w:rPr>
+            <w:noProof/>
+            <w:webHidden/>
+          </w:rPr>
+          <w:fldChar w:fldCharType="end"/>
+        </w:r>
+      </w:hyperlink>
+    </w:p>
+    <w:p>
+      <w:pPr>
+        <w:pStyle w:val="TOC2"/>
+        <w:tabs>
+          <w:tab w:val="left" w:pos="1200"/>
+          <w:tab w:val="right" w:leader="dot" w:pos="8630"/>
+        </w:tabs>
+        <w:rPr>
+          <w:rFonts w:asciiTheme="minorHAnsi" w:eastAsiaTheme="minorEastAsia" w:hAnsiTheme="minorHAnsi" w:cstheme="minorBidi"/>
+          <w:noProof/>
+          <w:kern w:val="2"/>
+          <w:sz w:val="21"/>
+          <w:szCs w:val="22"/>
+          <w:lang w:eastAsia="zh-CN"/>
+        </w:rPr>
+      </w:pPr>
+      <w:hyperlink w:anchor="_Toc261530312" w:history="1">
+        <w:r>
+          <w:rPr>
+            <w:rStyle w:val="Hyperlink"/>
+            <w:noProof/>
+          </w:rPr>
+          <w:t>2.1.1.</w:t>
+        </w:r>
+        <w:r>
+          <w:rPr>
+            <w:rFonts w:asciiTheme="minorHAnsi" w:eastAsiaTheme="minorEastAsia" w:hAnsiTheme="minorHAnsi" w:cstheme="minorBidi"/>
+            <w:noProof/>
+            <w:kern w:val="2"/>
+            <w:sz w:val="21"/>
+            <w:szCs w:val="22"/>
+            <w:lang w:eastAsia="zh-CN"/>
+          </w:rPr>
+          <w:tab/>
+        </w:r>
+        <w:r>
+          <w:rPr>
+            <w:rStyle w:val="Hyperlink"/>
+            <w:noProof/>
+          </w:rPr>
+          <w:t>UI</w:t>
+        </w:r>
+        <w:r>
+          <w:rPr>
+            <w:noProof/>
+            <w:webHidden/>
+          </w:rPr>
+          <w:tab/>
+        </w:r>
+        <w:r>
+          <w:rPr>
+            <w:noProof/>
+            <w:webHidden/>
+          </w:rPr>
+          <w:fldChar w:fldCharType="begin"/>
+        </w:r>
+        <w:r>
+          <w:rPr>
+            <w:noProof/>
+            <w:webHidden/>
+          </w:rPr>
+          <w:instrText xml:space="preserve"> PAGEREF _Toc261530312 \h </w:instrText>
+        </w:r>
+        <w:r>
+          <w:rPr>
+            <w:noProof/>
+            <w:webHidden/>
+          </w:rPr>
+        </w:r>
+        <w:r>
+          <w:rPr>
+            <w:noProof/>
+            <w:webHidden/>
+          </w:rPr>
+          <w:fldChar w:fldCharType="separate"/>
+        </w:r>
+        <w:r>
+          <w:rPr>
+            <w:noProof/>
+            <w:webHidden/>
+          </w:rPr>
+          <w:t>7</w:t>
+        </w:r>
+        <w:r>
+          <w:rPr>
+            <w:noProof/>
+            <w:webHidden/>
+          </w:rPr>
+          <w:fldChar w:fldCharType="end"/>
+        </w:r>
+      </w:hyperlink>
+    </w:p>
+    <w:p>
+      <w:pPr>
+        <w:pStyle w:val="TOC2"/>
+        <w:tabs>
+          <w:tab w:val="left" w:pos="1200"/>
+          <w:tab w:val="right" w:leader="dot" w:pos="8630"/>
+        </w:tabs>
+        <w:rPr>
+          <w:rFonts w:asciiTheme="minorHAnsi" w:eastAsiaTheme="minorEastAsia" w:hAnsiTheme="minorHAnsi" w:cstheme="minorBidi"/>
+          <w:noProof/>
+          <w:kern w:val="2"/>
+          <w:sz w:val="21"/>
+          <w:szCs w:val="22"/>
+          <w:lang w:eastAsia="zh-CN"/>
+        </w:rPr>
+      </w:pPr>
+      <w:hyperlink w:anchor="_Toc261530313" w:history="1">
+        <w:r>
+          <w:rPr>
+            <w:rStyle w:val="Hyperlink"/>
+            <w:noProof/>
+          </w:rPr>
+          <w:t>2.1.2.</w:t>
+        </w:r>
+        <w:r>
+          <w:rPr>
+            <w:rFonts w:asciiTheme="minorHAnsi" w:eastAsiaTheme="minorEastAsia" w:hAnsiTheme="minorHAnsi" w:cstheme="minorBidi"/>
+            <w:noProof/>
+            <w:kern w:val="2"/>
+            <w:sz w:val="21"/>
+            <w:szCs w:val="22"/>
+            <w:lang w:eastAsia="zh-CN"/>
+          </w:rPr>
+          <w:tab/>
+        </w:r>
+        <w:r>
+          <w:rPr>
+            <w:rStyle w:val="Hyperlink"/>
+            <w:noProof/>
+          </w:rPr>
+          <w:t>Graphics</w:t>
+        </w:r>
+        <w:r>
+          <w:rPr>
+            <w:noProof/>
+            <w:webHidden/>
+          </w:rPr>
+          <w:tab/>
+        </w:r>
+        <w:r>
+          <w:rPr>
+            <w:noProof/>
+            <w:webHidden/>
+          </w:rPr>
+          <w:fldChar w:fldCharType="begin"/>
+        </w:r>
+        <w:r>
+          <w:rPr>
+            <w:noProof/>
+            <w:webHidden/>
+          </w:rPr>
+          <w:instrText xml:space="preserve"> PAGEREF _Toc261530313 \h </w:instrText>
+        </w:r>
+        <w:r>
+          <w:rPr>
+            <w:noProof/>
+            <w:webHidden/>
+          </w:rPr>
+        </w:r>
+        <w:r>
+          <w:rPr>
+            <w:noProof/>
+            <w:webHidden/>
+          </w:rPr>
+          <w:fldChar w:fldCharType="separate"/>
+        </w:r>
+        <w:r>
+          <w:rPr>
+            <w:noProof/>
+            <w:webHidden/>
+          </w:rPr>
+          <w:t>7</w:t>
+        </w:r>
+        <w:r>
+          <w:rPr>
+            <w:noProof/>
+            <w:webHidden/>
+          </w:rPr>
+          <w:fldChar w:fldCharType="end"/>
+        </w:r>
+      </w:hyperlink>
+    </w:p>
+    <w:p>
+      <w:pPr>
+        <w:pStyle w:val="TOC2"/>
+        <w:tabs>
+          <w:tab w:val="left" w:pos="1200"/>
+          <w:tab w:val="right" w:leader="dot" w:pos="8630"/>
+        </w:tabs>
+        <w:rPr>
+          <w:rFonts w:asciiTheme="minorHAnsi" w:eastAsiaTheme="minorEastAsia" w:hAnsiTheme="minorHAnsi" w:cstheme="minorBidi"/>
+          <w:noProof/>
+          <w:kern w:val="2"/>
+          <w:sz w:val="21"/>
+          <w:szCs w:val="22"/>
+          <w:lang w:eastAsia="zh-CN"/>
+        </w:rPr>
+      </w:pPr>
+      <w:hyperlink w:anchor="_Toc261530314" w:history="1">
+        <w:r>
+          <w:rPr>
+            <w:rStyle w:val="Hyperlink"/>
+            <w:noProof/>
+          </w:rPr>
+          <w:t>2.1.3.</w:t>
+        </w:r>
+        <w:r>
+          <w:rPr>
+            <w:rFonts w:asciiTheme="minorHAnsi" w:eastAsiaTheme="minorEastAsia" w:hAnsiTheme="minorHAnsi" w:cstheme="minorBidi"/>
+            <w:noProof/>
+            <w:kern w:val="2"/>
+            <w:sz w:val="21"/>
+            <w:szCs w:val="22"/>
+            <w:lang w:eastAsia="zh-CN"/>
+          </w:rPr>
+          <w:tab/>
+        </w:r>
+        <w:r>
+          <w:rPr>
+            <w:rStyle w:val="Hyperlink"/>
+            <w:noProof/>
+          </w:rPr>
+          <w:t>Game Mechanics &amp; Artificial Intelligence</w:t>
+        </w:r>
+        <w:r>
+          <w:rPr>
+            <w:noProof/>
+            <w:webHidden/>
+          </w:rPr>
+          <w:tab/>
+        </w:r>
+        <w:r>
+          <w:rPr>
+            <w:noProof/>
+            <w:webHidden/>
+          </w:rPr>
+          <w:fldChar w:fldCharType="begin"/>
+        </w:r>
+        <w:r>
+          <w:rPr>
+            <w:noProof/>
+            <w:webHidden/>
+          </w:rPr>
+          <w:instrText xml:space="preserve"> PAGEREF _Toc261530314 \h </w:instrText>
+        </w:r>
+        <w:r>
+          <w:rPr>
+            <w:noProof/>
+            <w:webHidden/>
+          </w:rPr>
+        </w:r>
+        <w:r>
+          <w:rPr>
+            <w:noProof/>
+            <w:webHidden/>
+          </w:rPr>
+          <w:fldChar w:fldCharType="separate"/>
+        </w:r>
+        <w:r>
+          <w:rPr>
+            <w:noProof/>
+            <w:webHidden/>
+          </w:rPr>
+          <w:t>7</w:t>
+        </w:r>
+        <w:r>
+          <w:rPr>
+            <w:noProof/>
+            <w:webHidden/>
+          </w:rPr>
+          <w:fldChar w:fldCharType="end"/>
+        </w:r>
+      </w:hyperlink>
+    </w:p>
+    <w:p>
+      <w:pPr>
+        <w:pStyle w:val="TOC2"/>
+        <w:tabs>
+          <w:tab w:val="left" w:pos="1200"/>
+          <w:tab w:val="right" w:leader="dot" w:pos="8630"/>
+        </w:tabs>
+        <w:rPr>
+          <w:rFonts w:asciiTheme="minorHAnsi" w:eastAsiaTheme="minorEastAsia" w:hAnsiTheme="minorHAnsi" w:cstheme="minorBidi"/>
+          <w:noProof/>
+          <w:kern w:val="2"/>
+          <w:sz w:val="21"/>
+          <w:szCs w:val="22"/>
+          <w:lang w:eastAsia="zh-CN"/>
+        </w:rPr>
+      </w:pPr>
+      <w:hyperlink w:anchor="_Toc261530315" w:history="1">
+        <w:r>
+          <w:rPr>
+            <w:rStyle w:val="Hyperlink"/>
+            <w:noProof/>
+            <w:lang w:eastAsia="zh-CN"/>
+          </w:rPr>
+          <w:t>2.1.4.</w:t>
+        </w:r>
+        <w:r>
+          <w:rPr>
+            <w:rFonts w:asciiTheme="minorHAnsi" w:eastAsiaTheme="minorEastAsia" w:hAnsiTheme="minorHAnsi" w:cstheme="minorBidi"/>
+            <w:noProof/>
+            <w:kern w:val="2"/>
+            <w:sz w:val="21"/>
+            <w:szCs w:val="22"/>
+            <w:lang w:eastAsia="zh-CN"/>
+          </w:rPr>
+          <w:tab/>
+        </w:r>
+        <w:r>
+          <w:rPr>
+            <w:rStyle w:val="Hyperlink"/>
+            <w:noProof/>
+          </w:rPr>
+          <w:t>Database</w:t>
+        </w:r>
+        <w:r>
+          <w:rPr>
+            <w:rStyle w:val="Hyperlink"/>
+            <w:noProof/>
+            <w:lang w:eastAsia="zh-CN"/>
+          </w:rPr>
+          <w:t xml:space="preserve"> (Ye)</w:t>
+        </w:r>
+        <w:r>
+          <w:rPr>
+            <w:noProof/>
+            <w:webHidden/>
+          </w:rPr>
+          <w:tab/>
+        </w:r>
+        <w:r>
+          <w:rPr>
+            <w:noProof/>
+            <w:webHidden/>
+          </w:rPr>
+          <w:fldChar w:fldCharType="begin"/>
+        </w:r>
+        <w:r>
+          <w:rPr>
+            <w:noProof/>
+            <w:webHidden/>
+          </w:rPr>
+          <w:instrText xml:space="preserve"> PAGEREF _Toc261530315 \h </w:instrText>
+        </w:r>
+        <w:r>
+          <w:rPr>
+            <w:noProof/>
+            <w:webHidden/>
+          </w:rPr>
+        </w:r>
+        <w:r>
+          <w:rPr>
+            <w:noProof/>
+            <w:webHidden/>
+          </w:rPr>
+          <w:fldChar w:fldCharType="separate"/>
+        </w:r>
+        <w:r>
+          <w:rPr>
+            <w:noProof/>
+            <w:webHidden/>
+          </w:rPr>
+          <w:t>7</w:t>
+        </w:r>
+        <w:r>
+          <w:rPr>
+            <w:noProof/>
+            <w:webHidden/>
+          </w:rPr>
+          <w:fldChar w:fldCharType="end"/>
+        </w:r>
+      </w:hyperlink>
+    </w:p>
+    <w:p>
+      <w:pPr>
+        <w:pStyle w:val="TOC2"/>
+        <w:tabs>
+          <w:tab w:val="left" w:pos="960"/>
+          <w:tab w:val="right" w:leader="dot" w:pos="8630"/>
+        </w:tabs>
+        <w:rPr>
+          <w:rFonts w:asciiTheme="minorHAnsi" w:eastAsiaTheme="minorEastAsia" w:hAnsiTheme="minorHAnsi" w:cstheme="minorBidi"/>
+          <w:noProof/>
+          <w:kern w:val="2"/>
+          <w:sz w:val="21"/>
+          <w:szCs w:val="22"/>
+          <w:lang w:eastAsia="zh-CN"/>
+        </w:rPr>
+      </w:pPr>
+      <w:hyperlink w:anchor="_Toc261530316" w:history="1">
+        <w:r>
+          <w:rPr>
+            <w:rStyle w:val="Hyperlink"/>
+            <w:noProof/>
+          </w:rPr>
+          <w:t>2.2.</w:t>
+        </w:r>
+        <w:r>
+          <w:rPr>
+            <w:rFonts w:asciiTheme="minorHAnsi" w:eastAsiaTheme="minorEastAsia" w:hAnsiTheme="minorHAnsi" w:cstheme="minorBidi"/>
+            <w:noProof/>
+            <w:kern w:val="2"/>
+            <w:sz w:val="21"/>
+            <w:szCs w:val="22"/>
+            <w:lang w:eastAsia="zh-CN"/>
+          </w:rPr>
+          <w:tab/>
+        </w:r>
+        <w:r>
+          <w:rPr>
+            <w:rStyle w:val="Hyperlink"/>
+            <w:noProof/>
+          </w:rPr>
+          <w:t>Design Constraints (Josh)</w:t>
+        </w:r>
+        <w:r>
+          <w:rPr>
+            <w:noProof/>
+            <w:webHidden/>
+          </w:rPr>
+          <w:tab/>
+        </w:r>
+        <w:r>
+          <w:rPr>
+            <w:noProof/>
+            <w:webHidden/>
+          </w:rPr>
+          <w:fldChar w:fldCharType="begin"/>
+        </w:r>
+        <w:r>
+          <w:rPr>
+            <w:noProof/>
+            <w:webHidden/>
+          </w:rPr>
+          <w:instrText xml:space="preserve"> PAGEREF _Toc261530316 \h </w:instrText>
+        </w:r>
+        <w:r>
+          <w:rPr>
+            <w:noProof/>
+            <w:webHidden/>
+          </w:rPr>
+        </w:r>
+        <w:r>
+          <w:rPr>
+            <w:noProof/>
+            <w:webHidden/>
+          </w:rPr>
+          <w:fldChar w:fldCharType="separate"/>
+        </w:r>
+        <w:r>
+          <w:rPr>
+            <w:noProof/>
+            <w:webHidden/>
+          </w:rPr>
+          <w:t>7</w:t>
+        </w:r>
+        <w:r>
+          <w:rPr>
+            <w:noProof/>
+            <w:webHidden/>
+          </w:rPr>
+          <w:fldChar w:fldCharType="end"/>
+        </w:r>
+      </w:hyperlink>
+    </w:p>
+    <w:p>
+      <w:pPr>
+        <w:pStyle w:val="TOC2"/>
+        <w:tabs>
+          <w:tab w:val="left" w:pos="960"/>
+          <w:tab w:val="right" w:leader="dot" w:pos="8630"/>
+        </w:tabs>
+        <w:rPr>
+          <w:rFonts w:asciiTheme="minorHAnsi" w:eastAsiaTheme="minorEastAsia" w:hAnsiTheme="minorHAnsi" w:cstheme="minorBidi"/>
+          <w:noProof/>
+          <w:kern w:val="2"/>
+          <w:sz w:val="21"/>
+          <w:szCs w:val="22"/>
+          <w:lang w:eastAsia="zh-CN"/>
+        </w:rPr>
+      </w:pPr>
+      <w:hyperlink w:anchor="_Toc261530317" w:history="1">
+        <w:r>
+          <w:rPr>
+            <w:rStyle w:val="Hyperlink"/>
+            <w:noProof/>
+          </w:rPr>
+          <w:t>2.3.</w:t>
+        </w:r>
+        <w:r>
+          <w:rPr>
+            <w:rFonts w:asciiTheme="minorHAnsi" w:eastAsiaTheme="minorEastAsia" w:hAnsiTheme="minorHAnsi" w:cstheme="minorBidi"/>
+            <w:noProof/>
+            <w:kern w:val="2"/>
+            <w:sz w:val="21"/>
+            <w:szCs w:val="22"/>
+            <w:lang w:eastAsia="zh-CN"/>
+          </w:rPr>
+          <w:tab/>
+        </w:r>
+        <w:r>
+          <w:rPr>
+            <w:rStyle w:val="Hyperlink"/>
+            <w:noProof/>
+          </w:rPr>
+          <w:t>Assumptions and Dependencies (Josh)</w:t>
+        </w:r>
+        <w:r>
+          <w:rPr>
+            <w:noProof/>
+            <w:webHidden/>
+          </w:rPr>
+          <w:tab/>
+        </w:r>
+        <w:r>
+          <w:rPr>
+            <w:noProof/>
+            <w:webHidden/>
+          </w:rPr>
+          <w:fldChar w:fldCharType="begin"/>
+        </w:r>
+        <w:r>
+          <w:rPr>
+            <w:noProof/>
+            <w:webHidden/>
+          </w:rPr>
+          <w:instrText xml:space="preserve"> PAGEREF _Toc261530317 \h </w:instrText>
+        </w:r>
+        <w:r>
+          <w:rPr>
+            <w:noProof/>
+            <w:webHidden/>
+          </w:rPr>
+        </w:r>
+        <w:r>
+          <w:rPr>
+            <w:noProof/>
+            <w:webHidden/>
+          </w:rPr>
+          <w:fldChar w:fldCharType="separate"/>
+        </w:r>
+        <w:r>
+          <w:rPr>
+            <w:noProof/>
+            <w:webHidden/>
+          </w:rPr>
+          <w:t>7</w:t>
+        </w:r>
+        <w:r>
+          <w:rPr>
+            <w:noProof/>
+            <w:webHidden/>
+          </w:rPr>
+          <w:fldChar w:fldCharType="end"/>
+        </w:r>
+      </w:hyperlink>
+    </w:p>
+    <w:p>
+      <w:pPr>
+        <w:pStyle w:val="TOC2"/>
+        <w:tabs>
+          <w:tab w:val="left" w:pos="960"/>
+          <w:tab w:val="right" w:leader="dot" w:pos="8630"/>
+        </w:tabs>
+        <w:rPr>
+          <w:rFonts w:asciiTheme="minorHAnsi" w:eastAsiaTheme="minorEastAsia" w:hAnsiTheme="minorHAnsi" w:cstheme="minorBidi"/>
+          <w:noProof/>
+          <w:kern w:val="2"/>
+          <w:sz w:val="21"/>
+          <w:szCs w:val="22"/>
+          <w:lang w:eastAsia="zh-CN"/>
+        </w:rPr>
+      </w:pPr>
+      <w:hyperlink w:anchor="_Toc261530318" w:history="1">
+        <w:r>
+          <w:rPr>
+            <w:rStyle w:val="Hyperlink"/>
+            <w:noProof/>
+            <w:lang w:eastAsia="zh-CN"/>
+          </w:rPr>
+          <w:t>2.4.</w:t>
+        </w:r>
+        <w:r>
+          <w:rPr>
+            <w:rFonts w:asciiTheme="minorHAnsi" w:eastAsiaTheme="minorEastAsia" w:hAnsiTheme="minorHAnsi" w:cstheme="minorBidi"/>
+            <w:noProof/>
+            <w:kern w:val="2"/>
+            <w:sz w:val="21"/>
+            <w:szCs w:val="22"/>
+            <w:lang w:eastAsia="zh-CN"/>
+          </w:rPr>
+          <w:tab/>
+        </w:r>
+        <w:r>
+          <w:rPr>
+            <w:rStyle w:val="Hyperlink"/>
+            <w:noProof/>
+          </w:rPr>
+          <w:t>Design Environment and Tools</w:t>
+        </w:r>
+        <w:r>
+          <w:rPr>
+            <w:rStyle w:val="Hyperlink"/>
+            <w:noProof/>
+            <w:lang w:eastAsia="zh-CN"/>
+          </w:rPr>
+          <w:t xml:space="preserve"> (Ye)</w:t>
+        </w:r>
+        <w:r>
+          <w:rPr>
+            <w:noProof/>
+            <w:webHidden/>
+          </w:rPr>
+          <w:tab/>
+        </w:r>
+        <w:r>
+          <w:rPr>
+            <w:noProof/>
+            <w:webHidden/>
+          </w:rPr>
+          <w:fldChar w:fldCharType="begin"/>
+        </w:r>
+        <w:r>
+          <w:rPr>
+            <w:noProof/>
+            <w:webHidden/>
+          </w:rPr>
+          <w:instrText xml:space="preserve"> PAGEREF _Toc261530318 \h </w:instrText>
+        </w:r>
+        <w:r>
+          <w:rPr>
+            <w:noProof/>
+            <w:webHidden/>
+          </w:rPr>
+        </w:r>
+        <w:r>
+          <w:rPr>
+            <w:noProof/>
+            <w:webHidden/>
+          </w:rPr>
+          <w:fldChar w:fldCharType="separate"/>
+        </w:r>
+        <w:r>
+          <w:rPr>
+            <w:noProof/>
+            <w:webHidden/>
+          </w:rPr>
+          <w:t>8</w:t>
+        </w:r>
+        <w:r>
+          <w:rPr>
+            <w:noProof/>
+            <w:webHidden/>
+          </w:rPr>
+          <w:fldChar w:fldCharType="end"/>
+        </w:r>
+      </w:hyperlink>
+    </w:p>
+    <w:p>
+      <w:pPr>
+        <w:pStyle w:val="TOC1"/>
+        <w:tabs>
+          <w:tab w:val="left" w:pos="480"/>
+          <w:tab w:val="right" w:leader="dot" w:pos="8630"/>
+        </w:tabs>
+        <w:rPr>
+          <w:rFonts w:asciiTheme="minorHAnsi" w:eastAsiaTheme="minorEastAsia" w:hAnsiTheme="minorHAnsi" w:cstheme="minorBidi"/>
+          <w:noProof/>
+          <w:kern w:val="2"/>
+          <w:sz w:val="21"/>
+          <w:szCs w:val="22"/>
+          <w:lang w:eastAsia="zh-CN"/>
+        </w:rPr>
+      </w:pPr>
+      <w:hyperlink w:anchor="_Toc261530319" w:history="1">
+        <w:r>
+          <w:rPr>
+            <w:rStyle w:val="Hyperlink"/>
+            <w:noProof/>
+          </w:rPr>
+          <w:t>3.</w:t>
+        </w:r>
+        <w:r>
+          <w:rPr>
+            <w:rFonts w:asciiTheme="minorHAnsi" w:eastAsiaTheme="minorEastAsia" w:hAnsiTheme="minorHAnsi" w:cstheme="minorBidi"/>
+            <w:noProof/>
+            <w:kern w:val="2"/>
+            <w:sz w:val="21"/>
+            <w:szCs w:val="22"/>
+            <w:lang w:eastAsia="zh-CN"/>
+          </w:rPr>
+          <w:tab/>
+        </w:r>
+        <w:r>
+          <w:rPr>
+            <w:rStyle w:val="Hyperlink"/>
+            <w:noProof/>
+          </w:rPr>
+          <w:t>Software Design (Josh)</w:t>
+        </w:r>
+        <w:r>
+          <w:rPr>
+            <w:noProof/>
+            <w:webHidden/>
+          </w:rPr>
+          <w:tab/>
+        </w:r>
+        <w:r>
+          <w:rPr>
+            <w:noProof/>
+            <w:webHidden/>
+          </w:rPr>
+          <w:fldChar w:fldCharType="begin"/>
+        </w:r>
+        <w:r>
+          <w:rPr>
+            <w:noProof/>
+            <w:webHidden/>
+          </w:rPr>
+          <w:instrText xml:space="preserve"> PAGEREF _Toc261530319 \h </w:instrText>
+        </w:r>
+        <w:r>
+          <w:rPr>
+            <w:noProof/>
+            <w:webHidden/>
+          </w:rPr>
+        </w:r>
+        <w:r>
+          <w:rPr>
+            <w:noProof/>
+            <w:webHidden/>
+          </w:rPr>
+          <w:fldChar w:fldCharType="separate"/>
+        </w:r>
+        <w:r>
+          <w:rPr>
+            <w:noProof/>
+            <w:webHidden/>
+          </w:rPr>
+          <w:t>8</w:t>
+        </w:r>
+        <w:r>
+          <w:rPr>
+            <w:noProof/>
+            <w:webHidden/>
+          </w:rPr>
+          <w:fldChar w:fldCharType="end"/>
+        </w:r>
+      </w:hyperlink>
+    </w:p>
+    <w:p>
+      <w:pPr>
+        <w:pStyle w:val="TOC2"/>
+        <w:tabs>
+          <w:tab w:val="left" w:pos="960"/>
+          <w:tab w:val="right" w:leader="dot" w:pos="8630"/>
+        </w:tabs>
+        <w:rPr>
+          <w:rFonts w:asciiTheme="minorHAnsi" w:eastAsiaTheme="minorEastAsia" w:hAnsiTheme="minorHAnsi" w:cstheme="minorBidi"/>
+          <w:noProof/>
+          <w:kern w:val="2"/>
+          <w:sz w:val="21"/>
+          <w:szCs w:val="22"/>
+          <w:lang w:eastAsia="zh-CN"/>
+        </w:rPr>
+      </w:pPr>
+      <w:hyperlink w:anchor="_Toc261530320" w:history="1">
+        <w:r>
+          <w:rPr>
+            <w:rStyle w:val="Hyperlink"/>
+            <w:noProof/>
+          </w:rPr>
+          <w:t>3.1.</w:t>
+        </w:r>
+        <w:r>
+          <w:rPr>
+            <w:rFonts w:asciiTheme="minorHAnsi" w:eastAsiaTheme="minorEastAsia" w:hAnsiTheme="minorHAnsi" w:cstheme="minorBidi"/>
+            <w:noProof/>
+            <w:kern w:val="2"/>
+            <w:sz w:val="21"/>
+            <w:szCs w:val="22"/>
+            <w:lang w:eastAsia="zh-CN"/>
+          </w:rPr>
+          <w:tab/>
+        </w:r>
+        <w:r>
+          <w:rPr>
+            <w:rStyle w:val="Hyperlink"/>
+            <w:noProof/>
+          </w:rPr>
+          <w:t>Basic Classes (Josh)</w:t>
+        </w:r>
+        <w:r>
+          <w:rPr>
+            <w:noProof/>
+            <w:webHidden/>
+          </w:rPr>
+          <w:tab/>
+        </w:r>
+        <w:r>
+          <w:rPr>
+            <w:noProof/>
+            <w:webHidden/>
+          </w:rPr>
+          <w:fldChar w:fldCharType="begin"/>
+        </w:r>
+        <w:r>
+          <w:rPr>
+            <w:noProof/>
+            <w:webHidden/>
+          </w:rPr>
+          <w:instrText xml:space="preserve"> PAGEREF _Toc261530320 \h </w:instrText>
+        </w:r>
+        <w:r>
+          <w:rPr>
+            <w:noProof/>
+            <w:webHidden/>
+          </w:rPr>
+        </w:r>
+        <w:r>
+          <w:rPr>
+            <w:noProof/>
+            <w:webHidden/>
+          </w:rPr>
+          <w:fldChar w:fldCharType="separate"/>
+        </w:r>
+        <w:r>
+          <w:rPr>
+            <w:noProof/>
+            <w:webHidden/>
+          </w:rPr>
+          <w:t>9</w:t>
+        </w:r>
+        <w:r>
+          <w:rPr>
+            <w:noProof/>
+            <w:webHidden/>
+          </w:rPr>
+          <w:fldChar w:fldCharType="end"/>
+        </w:r>
+      </w:hyperlink>
+    </w:p>
+    <w:p>
+      <w:pPr>
+        <w:pStyle w:val="TOC2"/>
+        <w:tabs>
+          <w:tab w:val="left" w:pos="960"/>
+          <w:tab w:val="right" w:leader="dot" w:pos="8630"/>
+        </w:tabs>
+        <w:rPr>
+          <w:rFonts w:asciiTheme="minorHAnsi" w:eastAsiaTheme="minorEastAsia" w:hAnsiTheme="minorHAnsi" w:cstheme="minorBidi"/>
+          <w:noProof/>
+          <w:kern w:val="2"/>
+          <w:sz w:val="21"/>
+          <w:szCs w:val="22"/>
+          <w:lang w:eastAsia="zh-CN"/>
+        </w:rPr>
+      </w:pPr>
+      <w:hyperlink w:anchor="_Toc261530321" w:history="1">
+        <w:r>
+          <w:rPr>
+            <w:rStyle w:val="Hyperlink"/>
+            <w:noProof/>
+          </w:rPr>
+          <w:t>3.2.</w:t>
+        </w:r>
+        <w:r>
+          <w:rPr>
+            <w:rFonts w:asciiTheme="minorHAnsi" w:eastAsiaTheme="minorEastAsia" w:hAnsiTheme="minorHAnsi" w:cstheme="minorBidi"/>
+            <w:noProof/>
+            <w:kern w:val="2"/>
+            <w:sz w:val="21"/>
+            <w:szCs w:val="22"/>
+            <w:lang w:eastAsia="zh-CN"/>
+          </w:rPr>
+          <w:tab/>
+        </w:r>
+        <w:r>
+          <w:rPr>
+            <w:rStyle w:val="Hyperlink"/>
+            <w:noProof/>
+          </w:rPr>
+          <w:t>User Interface Classes(Obi)</w:t>
+        </w:r>
+        <w:r>
+          <w:rPr>
+            <w:noProof/>
+            <w:webHidden/>
+          </w:rPr>
+          <w:tab/>
+        </w:r>
+        <w:r>
+          <w:rPr>
+            <w:noProof/>
+            <w:webHidden/>
+          </w:rPr>
+          <w:fldChar w:fldCharType="begin"/>
+        </w:r>
+        <w:r>
+          <w:rPr>
+            <w:noProof/>
+            <w:webHidden/>
+          </w:rPr>
+          <w:instrText xml:space="preserve"> PAGEREF _Toc261530321 \h </w:instrText>
+        </w:r>
+        <w:r>
+          <w:rPr>
+            <w:noProof/>
+            <w:webHidden/>
+          </w:rPr>
+        </w:r>
+        <w:r>
+          <w:rPr>
+            <w:noProof/>
+            <w:webHidden/>
+          </w:rPr>
+          <w:fldChar w:fldCharType="separate"/>
+        </w:r>
+        <w:r>
+          <w:rPr>
+            <w:noProof/>
+            <w:webHidden/>
+          </w:rPr>
+          <w:t>12</w:t>
+        </w:r>
+        <w:r>
+          <w:rPr>
+            <w:noProof/>
+            <w:webHidden/>
+          </w:rPr>
+          <w:fldChar w:fldCharType="end"/>
+        </w:r>
+      </w:hyperlink>
+    </w:p>
+    <w:p>
+      <w:pPr>
+        <w:pStyle w:val="TOC3"/>
+        <w:tabs>
+          <w:tab w:val="left" w:pos="1440"/>
+          <w:tab w:val="right" w:leader="dot" w:pos="8630"/>
+        </w:tabs>
+        <w:rPr>
+          <w:rFonts w:asciiTheme="minorHAnsi" w:eastAsiaTheme="minorEastAsia" w:hAnsiTheme="minorHAnsi" w:cstheme="minorBidi"/>
+          <w:noProof/>
+          <w:kern w:val="2"/>
+          <w:sz w:val="21"/>
+          <w:szCs w:val="22"/>
+          <w:lang w:eastAsia="zh-CN"/>
+        </w:rPr>
+      </w:pPr>
+      <w:hyperlink w:anchor="_Toc261530322" w:history="1">
+        <w:r>
+          <w:rPr>
+            <w:rStyle w:val="Hyperlink"/>
+            <w:noProof/>
+          </w:rPr>
+          <w:t>3.2.1.</w:t>
+        </w:r>
+        <w:r>
+          <w:rPr>
+            <w:rFonts w:asciiTheme="minorHAnsi" w:eastAsiaTheme="minorEastAsia" w:hAnsiTheme="minorHAnsi" w:cstheme="minorBidi"/>
+            <w:noProof/>
+            <w:kern w:val="2"/>
+            <w:sz w:val="21"/>
+            <w:szCs w:val="22"/>
+            <w:lang w:eastAsia="zh-CN"/>
+          </w:rPr>
+          <w:tab/>
+        </w:r>
+        <w:r>
+          <w:rPr>
+            <w:rStyle w:val="Hyperlink"/>
+            <w:noProof/>
+          </w:rPr>
+          <w:t>Description</w:t>
+        </w:r>
+        <w:r>
+          <w:rPr>
+            <w:noProof/>
+            <w:webHidden/>
+          </w:rPr>
+          <w:tab/>
+        </w:r>
+        <w:r>
+          <w:rPr>
+            <w:noProof/>
+            <w:webHidden/>
+          </w:rPr>
+          <w:fldChar w:fldCharType="begin"/>
+        </w:r>
+        <w:r>
+          <w:rPr>
+            <w:noProof/>
+            <w:webHidden/>
+          </w:rPr>
+          <w:instrText xml:space="preserve"> PAGEREF _Toc261530322 \h </w:instrText>
+        </w:r>
+        <w:r>
+          <w:rPr>
+            <w:noProof/>
+            <w:webHidden/>
+          </w:rPr>
+        </w:r>
+        <w:r>
+          <w:rPr>
+            <w:noProof/>
+            <w:webHidden/>
+          </w:rPr>
+          <w:fldChar w:fldCharType="separate"/>
+        </w:r>
+        <w:r>
+          <w:rPr>
+            <w:noProof/>
+            <w:webHidden/>
+          </w:rPr>
+          <w:t>12</w:t>
+        </w:r>
+        <w:r>
+          <w:rPr>
+            <w:noProof/>
+            <w:webHidden/>
+          </w:rPr>
+          <w:fldChar w:fldCharType="end"/>
+        </w:r>
+      </w:hyperlink>
+    </w:p>
+    <w:p>
+      <w:pPr>
+        <w:pStyle w:val="TOC2"/>
+        <w:tabs>
+          <w:tab w:val="left" w:pos="960"/>
+          <w:tab w:val="right" w:leader="dot" w:pos="8630"/>
+        </w:tabs>
+        <w:rPr>
+          <w:rFonts w:asciiTheme="minorHAnsi" w:eastAsiaTheme="minorEastAsia" w:hAnsiTheme="minorHAnsi" w:cstheme="minorBidi"/>
+          <w:noProof/>
+          <w:kern w:val="2"/>
+          <w:sz w:val="21"/>
+          <w:szCs w:val="22"/>
+          <w:lang w:eastAsia="zh-CN"/>
+        </w:rPr>
+      </w:pPr>
+      <w:hyperlink w:anchor="_Toc261530323" w:history="1">
+        <w:r>
+          <w:rPr>
+            <w:rStyle w:val="Hyperlink"/>
+            <w:noProof/>
+          </w:rPr>
+          <w:t>3.3.</w:t>
+        </w:r>
+        <w:r>
+          <w:rPr>
+            <w:rFonts w:asciiTheme="minorHAnsi" w:eastAsiaTheme="minorEastAsia" w:hAnsiTheme="minorHAnsi" w:cstheme="minorBidi"/>
+            <w:noProof/>
+            <w:kern w:val="2"/>
+            <w:sz w:val="21"/>
+            <w:szCs w:val="22"/>
+            <w:lang w:eastAsia="zh-CN"/>
+          </w:rPr>
+          <w:tab/>
+        </w:r>
+        <w:r>
+          <w:rPr>
+            <w:rStyle w:val="Hyperlink"/>
+            <w:noProof/>
+          </w:rPr>
+          <w:t>Game Graphics Classes (Tom)</w:t>
+        </w:r>
+        <w:r>
+          <w:rPr>
+            <w:noProof/>
+            <w:webHidden/>
+          </w:rPr>
+          <w:tab/>
+        </w:r>
+        <w:r>
+          <w:rPr>
+            <w:noProof/>
+            <w:webHidden/>
+          </w:rPr>
+          <w:fldChar w:fldCharType="begin"/>
+        </w:r>
+        <w:r>
+          <w:rPr>
+            <w:noProof/>
+            <w:webHidden/>
+          </w:rPr>
+          <w:instrText xml:space="preserve"> PAGEREF _Toc261530323 \h </w:instrText>
+        </w:r>
+        <w:r>
+          <w:rPr>
+            <w:noProof/>
+            <w:webHidden/>
+          </w:rPr>
+        </w:r>
+        <w:r>
+          <w:rPr>
+            <w:noProof/>
+            <w:webHidden/>
+          </w:rPr>
+          <w:fldChar w:fldCharType="separate"/>
+        </w:r>
+        <w:r>
+          <w:rPr>
+            <w:noProof/>
+            <w:webHidden/>
+          </w:rPr>
+          <w:t>13</w:t>
+        </w:r>
+        <w:r>
+          <w:rPr>
+            <w:noProof/>
+            <w:webHidden/>
+          </w:rPr>
+          <w:fldChar w:fldCharType="end"/>
+        </w:r>
+      </w:hyperlink>
+    </w:p>
+    <w:p>
+      <w:pPr>
+        <w:pStyle w:val="TOC3"/>
+        <w:tabs>
+          <w:tab w:val="left" w:pos="1440"/>
+          <w:tab w:val="right" w:leader="dot" w:pos="8630"/>
+        </w:tabs>
+        <w:rPr>
+          <w:rFonts w:asciiTheme="minorHAnsi" w:eastAsiaTheme="minorEastAsia" w:hAnsiTheme="minorHAnsi" w:cstheme="minorBidi"/>
+          <w:noProof/>
+          <w:kern w:val="2"/>
+          <w:sz w:val="21"/>
+          <w:szCs w:val="22"/>
+          <w:lang w:eastAsia="zh-CN"/>
+        </w:rPr>
+      </w:pPr>
+      <w:hyperlink w:anchor="_Toc261530324" w:history="1">
+        <w:r>
+          <w:rPr>
+            <w:rStyle w:val="Hyperlink"/>
+            <w:noProof/>
+          </w:rPr>
+          <w:t>3.3.1.</w:t>
+        </w:r>
+        <w:r>
+          <w:rPr>
+            <w:rFonts w:asciiTheme="minorHAnsi" w:eastAsiaTheme="minorEastAsia" w:hAnsiTheme="minorHAnsi" w:cstheme="minorBidi"/>
+            <w:noProof/>
+            <w:kern w:val="2"/>
+            <w:sz w:val="21"/>
+            <w:szCs w:val="22"/>
+            <w:lang w:eastAsia="zh-CN"/>
+          </w:rPr>
+          <w:tab/>
+        </w:r>
+        <w:r>
+          <w:rPr>
+            <w:rStyle w:val="Hyperlink"/>
+            <w:noProof/>
+          </w:rPr>
+          <w:t>Description (Tom)</w:t>
+        </w:r>
+        <w:r>
+          <w:rPr>
+            <w:noProof/>
+            <w:webHidden/>
+          </w:rPr>
+          <w:tab/>
+        </w:r>
+        <w:r>
+          <w:rPr>
+            <w:noProof/>
+            <w:webHidden/>
+          </w:rPr>
+          <w:fldChar w:fldCharType="begin"/>
+        </w:r>
+        <w:r>
+          <w:rPr>
+            <w:noProof/>
+            <w:webHidden/>
+          </w:rPr>
+          <w:instrText xml:space="preserve"> PAGEREF _Toc261530324 \h </w:instrText>
+        </w:r>
+        <w:r>
+          <w:rPr>
+            <w:noProof/>
+            <w:webHidden/>
+          </w:rPr>
+        </w:r>
+        <w:r>
+          <w:rPr>
+            <w:noProof/>
+            <w:webHidden/>
+          </w:rPr>
+          <w:fldChar w:fldCharType="separate"/>
+        </w:r>
+        <w:r>
+          <w:rPr>
+            <w:noProof/>
+            <w:webHidden/>
+          </w:rPr>
+          <w:t>13</w:t>
+        </w:r>
+        <w:r>
+          <w:rPr>
+            <w:noProof/>
+            <w:webHidden/>
+          </w:rPr>
+          <w:fldChar w:fldCharType="end"/>
+        </w:r>
+      </w:hyperlink>
+    </w:p>
+    <w:p>
+      <w:pPr>
+        <w:pStyle w:val="TOC2"/>
+        <w:tabs>
+          <w:tab w:val="left" w:pos="960"/>
+          <w:tab w:val="right" w:leader="dot" w:pos="8630"/>
+        </w:tabs>
+        <w:rPr>
+          <w:rFonts w:asciiTheme="minorHAnsi" w:eastAsiaTheme="minorEastAsia" w:hAnsiTheme="minorHAnsi" w:cstheme="minorBidi"/>
+          <w:noProof/>
+          <w:kern w:val="2"/>
+          <w:sz w:val="21"/>
+          <w:szCs w:val="22"/>
+          <w:lang w:eastAsia="zh-CN"/>
+        </w:rPr>
+      </w:pPr>
+      <w:hyperlink w:anchor="_Toc261530325" w:history="1">
+        <w:r>
+          <w:rPr>
+            <w:rStyle w:val="Hyperlink"/>
+            <w:noProof/>
+          </w:rPr>
+          <w:t>3.4.</w:t>
+        </w:r>
+        <w:r>
+          <w:rPr>
+            <w:rFonts w:asciiTheme="minorHAnsi" w:eastAsiaTheme="minorEastAsia" w:hAnsiTheme="minorHAnsi" w:cstheme="minorBidi"/>
+            <w:noProof/>
+            <w:kern w:val="2"/>
+            <w:sz w:val="21"/>
+            <w:szCs w:val="22"/>
+            <w:lang w:eastAsia="zh-CN"/>
+          </w:rPr>
+          <w:tab/>
+        </w:r>
+        <w:r>
+          <w:rPr>
+            <w:rStyle w:val="Hyperlink"/>
+            <w:noProof/>
+          </w:rPr>
+          <w:t>Game Mechanics and Artificial Intelligence (Josh)</w:t>
+        </w:r>
+        <w:r>
+          <w:rPr>
+            <w:noProof/>
+            <w:webHidden/>
+          </w:rPr>
+          <w:tab/>
+        </w:r>
+        <w:r>
+          <w:rPr>
+            <w:noProof/>
+            <w:webHidden/>
+          </w:rPr>
+          <w:fldChar w:fldCharType="begin"/>
+        </w:r>
+        <w:r>
+          <w:rPr>
+            <w:noProof/>
+            <w:webHidden/>
+          </w:rPr>
+          <w:instrText xml:space="preserve"> PAGEREF _Toc261530325 \h </w:instrText>
+        </w:r>
+        <w:r>
+          <w:rPr>
+            <w:noProof/>
+            <w:webHidden/>
+          </w:rPr>
+        </w:r>
+        <w:r>
+          <w:rPr>
+            <w:noProof/>
+            <w:webHidden/>
+          </w:rPr>
+          <w:fldChar w:fldCharType="separate"/>
+        </w:r>
+        <w:r>
+          <w:rPr>
+            <w:noProof/>
+            <w:webHidden/>
+          </w:rPr>
+          <w:t>13</w:t>
+        </w:r>
+        <w:r>
+          <w:rPr>
+            <w:noProof/>
+            <w:webHidden/>
+          </w:rPr>
+          <w:fldChar w:fldCharType="end"/>
+        </w:r>
+      </w:hyperlink>
+    </w:p>
+    <w:p>
+      <w:pPr>
+        <w:pStyle w:val="TOC2"/>
+        <w:tabs>
+          <w:tab w:val="left" w:pos="960"/>
+          <w:tab w:val="right" w:leader="dot" w:pos="8630"/>
+        </w:tabs>
+        <w:rPr>
+          <w:rFonts w:asciiTheme="minorHAnsi" w:eastAsiaTheme="minorEastAsia" w:hAnsiTheme="minorHAnsi" w:cstheme="minorBidi"/>
+          <w:noProof/>
+          <w:kern w:val="2"/>
+          <w:sz w:val="21"/>
+          <w:szCs w:val="22"/>
+          <w:lang w:eastAsia="zh-CN"/>
+        </w:rPr>
+      </w:pPr>
+      <w:hyperlink w:anchor="_Toc261530326" w:history="1">
+        <w:r>
+          <w:rPr>
+            <w:rStyle w:val="Hyperlink"/>
+            <w:noProof/>
+          </w:rPr>
+          <w:t>3.5.</w:t>
+        </w:r>
+        <w:r>
+          <w:rPr>
+            <w:rFonts w:asciiTheme="minorHAnsi" w:eastAsiaTheme="minorEastAsia" w:hAnsiTheme="minorHAnsi" w:cstheme="minorBidi"/>
+            <w:noProof/>
+            <w:kern w:val="2"/>
+            <w:sz w:val="21"/>
+            <w:szCs w:val="22"/>
+            <w:lang w:eastAsia="zh-CN"/>
+          </w:rPr>
+          <w:tab/>
+        </w:r>
+        <w:r>
+          <w:rPr>
+            <w:rStyle w:val="Hyperlink"/>
+            <w:noProof/>
+          </w:rPr>
+          <w:t>Database (Ye)</w:t>
+        </w:r>
+        <w:r>
+          <w:rPr>
+            <w:noProof/>
+            <w:webHidden/>
+          </w:rPr>
+          <w:tab/>
+        </w:r>
+        <w:r>
+          <w:rPr>
+            <w:noProof/>
+            <w:webHidden/>
+          </w:rPr>
+          <w:fldChar w:fldCharType="begin"/>
+        </w:r>
+        <w:r>
+          <w:rPr>
+            <w:noProof/>
+            <w:webHidden/>
+          </w:rPr>
+          <w:instrText xml:space="preserve"> PAGEREF _Toc261530326 \h </w:instrText>
+        </w:r>
+        <w:r>
+          <w:rPr>
+            <w:noProof/>
+            <w:webHidden/>
+          </w:rPr>
+        </w:r>
+        <w:r>
+          <w:rPr>
+            <w:noProof/>
+            <w:webHidden/>
+          </w:rPr>
+          <w:fldChar w:fldCharType="separate"/>
+        </w:r>
+        <w:r>
+          <w:rPr>
+            <w:noProof/>
+            <w:webHidden/>
+          </w:rPr>
+          <w:t>15</w:t>
+        </w:r>
+        <w:r>
+          <w:rPr>
+            <w:noProof/>
+            <w:webHidden/>
+          </w:rPr>
+          <w:fldChar w:fldCharType="end"/>
+        </w:r>
+      </w:hyperlink>
+    </w:p>
+    <w:p>
+      <w:pPr>
+        <w:pStyle w:val="TOC3"/>
+        <w:tabs>
+          <w:tab w:val="left" w:pos="1440"/>
+          <w:tab w:val="right" w:leader="dot" w:pos="8630"/>
+        </w:tabs>
+        <w:rPr>
+          <w:rFonts w:asciiTheme="minorHAnsi" w:eastAsiaTheme="minorEastAsia" w:hAnsiTheme="minorHAnsi" w:cstheme="minorBidi"/>
+          <w:noProof/>
+          <w:kern w:val="2"/>
+          <w:sz w:val="21"/>
+          <w:szCs w:val="22"/>
+          <w:lang w:eastAsia="zh-CN"/>
+        </w:rPr>
+      </w:pPr>
+      <w:hyperlink w:anchor="_Toc261530327" w:history="1">
+        <w:r>
+          <w:rPr>
+            <w:rStyle w:val="Hyperlink"/>
+            <w:noProof/>
+          </w:rPr>
+          <w:t>3.5.1.</w:t>
+        </w:r>
+        <w:r>
+          <w:rPr>
+            <w:rFonts w:asciiTheme="minorHAnsi" w:eastAsiaTheme="minorEastAsia" w:hAnsiTheme="minorHAnsi" w:cstheme="minorBidi"/>
+            <w:noProof/>
+            <w:kern w:val="2"/>
+            <w:sz w:val="21"/>
+            <w:szCs w:val="22"/>
+            <w:lang w:eastAsia="zh-CN"/>
+          </w:rPr>
+          <w:tab/>
+        </w:r>
+        <w:r>
+          <w:rPr>
+            <w:rStyle w:val="Hyperlink"/>
+            <w:noProof/>
+          </w:rPr>
+          <w:t>Description (Ye)</w:t>
+        </w:r>
+        <w:r>
+          <w:rPr>
+            <w:noProof/>
+            <w:webHidden/>
+          </w:rPr>
+          <w:tab/>
+        </w:r>
+        <w:r>
+          <w:rPr>
+            <w:noProof/>
+            <w:webHidden/>
+          </w:rPr>
+          <w:fldChar w:fldCharType="begin"/>
+        </w:r>
+        <w:r>
+          <w:rPr>
+            <w:noProof/>
+            <w:webHidden/>
+          </w:rPr>
+          <w:instrText xml:space="preserve"> PAGEREF _Toc261530327 \h </w:instrText>
+        </w:r>
+        <w:r>
+          <w:rPr>
+            <w:noProof/>
+            <w:webHidden/>
+          </w:rPr>
+        </w:r>
+        <w:r>
+          <w:rPr>
+            <w:noProof/>
+            <w:webHidden/>
+          </w:rPr>
+          <w:fldChar w:fldCharType="separate"/>
+        </w:r>
+        <w:r>
+          <w:rPr>
+            <w:noProof/>
+            <w:webHidden/>
+          </w:rPr>
+          <w:t>15</w:t>
+        </w:r>
+        <w:r>
+          <w:rPr>
+            <w:noProof/>
+            <w:webHidden/>
+          </w:rPr>
+          <w:fldChar w:fldCharType="end"/>
+        </w:r>
+      </w:hyperlink>
+    </w:p>
+    <w:p>
+      <w:pPr>
+        <w:pStyle w:val="TOC3"/>
+        <w:tabs>
+          <w:tab w:val="left" w:pos="1440"/>
+          <w:tab w:val="right" w:leader="dot" w:pos="8630"/>
+        </w:tabs>
+        <w:rPr>
+          <w:rFonts w:asciiTheme="minorHAnsi" w:eastAsiaTheme="minorEastAsia" w:hAnsiTheme="minorHAnsi" w:cstheme="minorBidi"/>
+          <w:noProof/>
+          <w:kern w:val="2"/>
+          <w:sz w:val="21"/>
+          <w:szCs w:val="22"/>
+          <w:lang w:eastAsia="zh-CN"/>
+        </w:rPr>
+      </w:pPr>
+      <w:hyperlink w:anchor="_Toc261530328" w:history="1">
+        <w:r>
+          <w:rPr>
+            <w:rStyle w:val="Hyperlink"/>
+            <w:noProof/>
+          </w:rPr>
+          <w:t>3.5.2.</w:t>
+        </w:r>
+        <w:r>
+          <w:rPr>
+            <w:rFonts w:asciiTheme="minorHAnsi" w:eastAsiaTheme="minorEastAsia" w:hAnsiTheme="minorHAnsi" w:cstheme="minorBidi"/>
+            <w:noProof/>
+            <w:kern w:val="2"/>
+            <w:sz w:val="21"/>
+            <w:szCs w:val="22"/>
+            <w:lang w:eastAsia="zh-CN"/>
+          </w:rPr>
+          <w:tab/>
+        </w:r>
+        <w:r>
+          <w:rPr>
+            <w:rStyle w:val="Hyperlink"/>
+            <w:noProof/>
+            <w:lang w:eastAsia="zh-CN"/>
+          </w:rPr>
+          <w:t>Database class (Ye)</w:t>
+        </w:r>
+        <w:r>
+          <w:rPr>
+            <w:noProof/>
+            <w:webHidden/>
+          </w:rPr>
+          <w:tab/>
+        </w:r>
+        <w:r>
+          <w:rPr>
+            <w:noProof/>
+            <w:webHidden/>
+          </w:rPr>
+          <w:fldChar w:fldCharType="begin"/>
+        </w:r>
+        <w:r>
+          <w:rPr>
+            <w:noProof/>
+            <w:webHidden/>
+          </w:rPr>
+          <w:instrText xml:space="preserve"> PAGEREF _Toc261530328 \h </w:instrText>
+        </w:r>
+        <w:r>
+          <w:rPr>
+            <w:noProof/>
+            <w:webHidden/>
+          </w:rPr>
+        </w:r>
+        <w:r>
+          <w:rPr>
+            <w:noProof/>
+            <w:webHidden/>
+          </w:rPr>
+          <w:fldChar w:fldCharType="separate"/>
+        </w:r>
+        <w:r>
+          <w:rPr>
+            <w:noProof/>
+            <w:webHidden/>
+          </w:rPr>
+          <w:t>16</w:t>
+        </w:r>
+        <w:r>
+          <w:rPr>
+            <w:noProof/>
+            <w:webHidden/>
+          </w:rPr>
+          <w:fldChar w:fldCharType="end"/>
+        </w:r>
+      </w:hyperlink>
+    </w:p>
+    <w:p>
+      <w:pPr>
+        <w:pStyle w:val="TOC3"/>
+        <w:tabs>
+          <w:tab w:val="left" w:pos="1440"/>
+          <w:tab w:val="right" w:leader="dot" w:pos="8630"/>
+        </w:tabs>
+        <w:rPr>
+          <w:rFonts w:asciiTheme="minorHAnsi" w:eastAsiaTheme="minorEastAsia" w:hAnsiTheme="minorHAnsi" w:cstheme="minorBidi"/>
+          <w:noProof/>
+          <w:kern w:val="2"/>
+          <w:sz w:val="21"/>
+          <w:szCs w:val="22"/>
+          <w:lang w:eastAsia="zh-CN"/>
+        </w:rPr>
+      </w:pPr>
+      <w:hyperlink w:anchor="_Toc261530329" w:history="1">
+        <w:r>
+          <w:rPr>
+            <w:rStyle w:val="Hyperlink"/>
+            <w:noProof/>
+          </w:rPr>
+          <w:t>3.5.3.</w:t>
+        </w:r>
+        <w:r>
+          <w:rPr>
+            <w:rFonts w:asciiTheme="minorHAnsi" w:eastAsiaTheme="minorEastAsia" w:hAnsiTheme="minorHAnsi" w:cstheme="minorBidi"/>
+            <w:noProof/>
+            <w:kern w:val="2"/>
+            <w:sz w:val="21"/>
+            <w:szCs w:val="22"/>
+            <w:lang w:eastAsia="zh-CN"/>
+          </w:rPr>
+          <w:tab/>
+        </w:r>
+        <w:r>
+          <w:rPr>
+            <w:rStyle w:val="Hyperlink"/>
+            <w:noProof/>
+            <w:lang w:eastAsia="zh-CN"/>
+          </w:rPr>
+          <w:t>Test window class (Ye)</w:t>
+        </w:r>
+        <w:r>
+          <w:rPr>
+            <w:noProof/>
+            <w:webHidden/>
+          </w:rPr>
+          <w:tab/>
+        </w:r>
+        <w:r>
+          <w:rPr>
+            <w:noProof/>
+            <w:webHidden/>
+          </w:rPr>
+          <w:fldChar w:fldCharType="begin"/>
+        </w:r>
+        <w:r>
+          <w:rPr>
+            <w:noProof/>
+            <w:webHidden/>
+          </w:rPr>
+          <w:instrText xml:space="preserve"> PAGEREF _Toc261530329 \h </w:instrText>
+        </w:r>
+        <w:r>
+          <w:rPr>
+            <w:noProof/>
+            <w:webHidden/>
+          </w:rPr>
+        </w:r>
+        <w:r>
+          <w:rPr>
+            <w:noProof/>
+            <w:webHidden/>
+          </w:rPr>
+          <w:fldChar w:fldCharType="separate"/>
+        </w:r>
+        <w:r>
+          <w:rPr>
+            <w:noProof/>
+            <w:webHidden/>
+          </w:rPr>
+          <w:t>17</w:t>
+        </w:r>
+        <w:r>
+          <w:rPr>
+            <w:noProof/>
+            <w:webHidden/>
+          </w:rPr>
+          <w:fldChar w:fldCharType="end"/>
+        </w:r>
+      </w:hyperlink>
+    </w:p>
+    <w:p>
+      <w:pPr>
+        <w:pStyle w:val="TOC3"/>
+        <w:tabs>
+          <w:tab w:val="left" w:pos="1440"/>
+          <w:tab w:val="right" w:leader="dot" w:pos="8630"/>
+        </w:tabs>
+        <w:rPr>
+          <w:rFonts w:asciiTheme="minorHAnsi" w:eastAsiaTheme="minorEastAsia" w:hAnsiTheme="minorHAnsi" w:cstheme="minorBidi"/>
+          <w:noProof/>
+          <w:kern w:val="2"/>
+          <w:sz w:val="21"/>
+          <w:szCs w:val="22"/>
+          <w:lang w:eastAsia="zh-CN"/>
+        </w:rPr>
+      </w:pPr>
+      <w:hyperlink w:anchor="_Toc261530330" w:history="1">
+        <w:r>
+          <w:rPr>
+            <w:rStyle w:val="Hyperlink"/>
+            <w:noProof/>
+          </w:rPr>
+          <w:t>3.5.4.</w:t>
+        </w:r>
+        <w:r>
+          <w:rPr>
+            <w:rFonts w:asciiTheme="minorHAnsi" w:eastAsiaTheme="minorEastAsia" w:hAnsiTheme="minorHAnsi" w:cstheme="minorBidi"/>
+            <w:noProof/>
+            <w:kern w:val="2"/>
+            <w:sz w:val="21"/>
+            <w:szCs w:val="22"/>
+            <w:lang w:eastAsia="zh-CN"/>
+          </w:rPr>
+          <w:tab/>
+        </w:r>
+        <w:r>
+          <w:rPr>
+            <w:rStyle w:val="Hyperlink"/>
+            <w:noProof/>
+            <w:lang w:eastAsia="zh-CN"/>
+          </w:rPr>
+          <w:t>SQLITE in the Qt platform (Ye)</w:t>
+        </w:r>
+        <w:r>
+          <w:rPr>
+            <w:noProof/>
+            <w:webHidden/>
+          </w:rPr>
+          <w:tab/>
+        </w:r>
+        <w:r>
+          <w:rPr>
+            <w:noProof/>
+            <w:webHidden/>
+          </w:rPr>
+          <w:fldChar w:fldCharType="begin"/>
+        </w:r>
+        <w:r>
+          <w:rPr>
+            <w:noProof/>
+            <w:webHidden/>
+          </w:rPr>
+          <w:instrText xml:space="preserve"> PAGEREF _Toc261530330 \h </w:instrText>
+        </w:r>
+        <w:r>
+          <w:rPr>
+            <w:noProof/>
+            <w:webHidden/>
+          </w:rPr>
+        </w:r>
+        <w:r>
+          <w:rPr>
+            <w:noProof/>
+            <w:webHidden/>
+          </w:rPr>
+          <w:fldChar w:fldCharType="separate"/>
+        </w:r>
+        <w:r>
+          <w:rPr>
+            <w:noProof/>
+            <w:webHidden/>
+          </w:rPr>
+          <w:t>17</w:t>
+        </w:r>
+        <w:r>
+          <w:rPr>
+            <w:noProof/>
+            <w:webHidden/>
+          </w:rPr>
+          <w:fldChar w:fldCharType="end"/>
+        </w:r>
+      </w:hyperlink>
+    </w:p>
+    <w:p>
+      <w:pPr>
+        <w:pStyle w:val="TOC1"/>
+        <w:tabs>
+          <w:tab w:val="left" w:pos="480"/>
+          <w:tab w:val="right" w:leader="dot" w:pos="8630"/>
+        </w:tabs>
+        <w:rPr>
+          <w:rFonts w:asciiTheme="minorHAnsi" w:eastAsiaTheme="minorEastAsia" w:hAnsiTheme="minorHAnsi" w:cstheme="minorBidi"/>
+          <w:noProof/>
+          <w:kern w:val="2"/>
+          <w:sz w:val="21"/>
+          <w:szCs w:val="22"/>
+          <w:lang w:eastAsia="zh-CN"/>
+        </w:rPr>
+      </w:pPr>
+      <w:hyperlink w:anchor="_Toc261530331" w:history="1">
+        <w:r>
+          <w:rPr>
+            <w:rStyle w:val="Hyperlink"/>
+            <w:noProof/>
+          </w:rPr>
+          <w:t>4.</w:t>
+        </w:r>
+        <w:r>
+          <w:rPr>
+            <w:rFonts w:asciiTheme="minorHAnsi" w:eastAsiaTheme="minorEastAsia" w:hAnsiTheme="minorHAnsi" w:cstheme="minorBidi"/>
+            <w:noProof/>
+            <w:kern w:val="2"/>
+            <w:sz w:val="21"/>
+            <w:szCs w:val="22"/>
+            <w:lang w:eastAsia="zh-CN"/>
+          </w:rPr>
+          <w:tab/>
+        </w:r>
+        <w:r>
+          <w:rPr>
+            <w:rStyle w:val="Hyperlink"/>
+            <w:noProof/>
+          </w:rPr>
+          <w:t>CLASS MEMBER FUNCTIONS</w:t>
+        </w:r>
+        <w:r>
+          <w:rPr>
+            <w:noProof/>
+            <w:webHidden/>
+          </w:rPr>
+          <w:tab/>
+        </w:r>
+        <w:r>
+          <w:rPr>
+            <w:noProof/>
+            <w:webHidden/>
+          </w:rPr>
+          <w:fldChar w:fldCharType="begin"/>
+        </w:r>
+        <w:r>
+          <w:rPr>
+            <w:noProof/>
+            <w:webHidden/>
+          </w:rPr>
+          <w:instrText xml:space="preserve"> PAGEREF _Toc261530331 \h </w:instrText>
+        </w:r>
+        <w:r>
+          <w:rPr>
+            <w:noProof/>
+            <w:webHidden/>
+          </w:rPr>
+        </w:r>
+        <w:r>
+          <w:rPr>
+            <w:noProof/>
+            <w:webHidden/>
+          </w:rPr>
+          <w:fldChar w:fldCharType="separate"/>
+        </w:r>
+        <w:r>
+          <w:rPr>
+            <w:noProof/>
+            <w:webHidden/>
+          </w:rPr>
+          <w:t>17</w:t>
+        </w:r>
+        <w:r>
+          <w:rPr>
+            <w:noProof/>
+            <w:webHidden/>
+          </w:rPr>
+          <w:fldChar w:fldCharType="end"/>
+        </w:r>
+      </w:hyperlink>
+    </w:p>
+    <w:p>
+      <w:pPr>
+        <w:pStyle w:val="TOC2"/>
+        <w:tabs>
+          <w:tab w:val="left" w:pos="960"/>
+          <w:tab w:val="right" w:leader="dot" w:pos="8630"/>
+        </w:tabs>
+        <w:rPr>
+          <w:rFonts w:asciiTheme="minorHAnsi" w:eastAsiaTheme="minorEastAsia" w:hAnsiTheme="minorHAnsi" w:cstheme="minorBidi"/>
+          <w:noProof/>
+          <w:kern w:val="2"/>
+          <w:sz w:val="21"/>
+          <w:szCs w:val="22"/>
+          <w:lang w:eastAsia="zh-CN"/>
+        </w:rPr>
+      </w:pPr>
+      <w:hyperlink w:anchor="_Toc261530332" w:history="1">
+        <w:r>
+          <w:rPr>
+            <w:rStyle w:val="Hyperlink"/>
+            <w:noProof/>
+          </w:rPr>
+          <w:t>4.1.</w:t>
+        </w:r>
+        <w:r>
+          <w:rPr>
+            <w:rFonts w:asciiTheme="minorHAnsi" w:eastAsiaTheme="minorEastAsia" w:hAnsiTheme="minorHAnsi" w:cstheme="minorBidi"/>
+            <w:noProof/>
+            <w:kern w:val="2"/>
+            <w:sz w:val="21"/>
+            <w:szCs w:val="22"/>
+            <w:lang w:eastAsia="zh-CN"/>
+          </w:rPr>
+          <w:tab/>
+        </w:r>
+        <w:r>
+          <w:rPr>
+            <w:rStyle w:val="Hyperlink"/>
+            <w:noProof/>
+          </w:rPr>
+          <w:t>UI Class Member Functions</w:t>
+        </w:r>
+        <w:r>
+          <w:rPr>
+            <w:noProof/>
+            <w:webHidden/>
+          </w:rPr>
+          <w:tab/>
+        </w:r>
+        <w:r>
+          <w:rPr>
+            <w:noProof/>
+            <w:webHidden/>
+          </w:rPr>
+          <w:fldChar w:fldCharType="begin"/>
+        </w:r>
+        <w:r>
+          <w:rPr>
+            <w:noProof/>
+            <w:webHidden/>
+          </w:rPr>
+          <w:instrText xml:space="preserve"> PAGEREF _Toc261530332 \h </w:instrText>
+        </w:r>
+        <w:r>
+          <w:rPr>
+            <w:noProof/>
+            <w:webHidden/>
+          </w:rPr>
+        </w:r>
+        <w:r>
+          <w:rPr>
+            <w:noProof/>
+            <w:webHidden/>
+          </w:rPr>
+          <w:fldChar w:fldCharType="separate"/>
+        </w:r>
+        <w:r>
+          <w:rPr>
+            <w:noProof/>
+            <w:webHidden/>
+          </w:rPr>
+          <w:t>18</w:t>
+        </w:r>
+        <w:r>
+          <w:rPr>
+            <w:noProof/>
+            <w:webHidden/>
+          </w:rPr>
+          <w:fldChar w:fldCharType="end"/>
+        </w:r>
+      </w:hyperlink>
+    </w:p>
+    <w:p>
+      <w:pPr>
+        <w:pStyle w:val="TOC2"/>
+        <w:tabs>
+          <w:tab w:val="left" w:pos="960"/>
+          <w:tab w:val="right" w:leader="dot" w:pos="8630"/>
+        </w:tabs>
+        <w:rPr>
+          <w:rFonts w:asciiTheme="minorHAnsi" w:eastAsiaTheme="minorEastAsia" w:hAnsiTheme="minorHAnsi" w:cstheme="minorBidi"/>
+          <w:noProof/>
+          <w:kern w:val="2"/>
+          <w:sz w:val="21"/>
+          <w:szCs w:val="22"/>
+          <w:lang w:eastAsia="zh-CN"/>
+        </w:rPr>
+      </w:pPr>
+      <w:hyperlink w:anchor="_Toc261530333" w:history="1">
+        <w:r>
+          <w:rPr>
+            <w:rStyle w:val="Hyperlink"/>
+            <w:noProof/>
+          </w:rPr>
+          <w:t>4.2.</w:t>
+        </w:r>
+        <w:r>
+          <w:rPr>
+            <w:rFonts w:asciiTheme="minorHAnsi" w:eastAsiaTheme="minorEastAsia" w:hAnsiTheme="minorHAnsi" w:cstheme="minorBidi"/>
+            <w:noProof/>
+            <w:kern w:val="2"/>
+            <w:sz w:val="21"/>
+            <w:szCs w:val="22"/>
+            <w:lang w:eastAsia="zh-CN"/>
+          </w:rPr>
+          <w:tab/>
+        </w:r>
+        <w:r>
+          <w:rPr>
+            <w:rStyle w:val="Hyperlink"/>
+            <w:noProof/>
+          </w:rPr>
+          <w:t>Graphics Member Functions (Tom)</w:t>
+        </w:r>
+        <w:r>
+          <w:rPr>
+            <w:noProof/>
+            <w:webHidden/>
+          </w:rPr>
+          <w:tab/>
+        </w:r>
+        <w:r>
+          <w:rPr>
+            <w:noProof/>
+            <w:webHidden/>
+          </w:rPr>
+          <w:fldChar w:fldCharType="begin"/>
+        </w:r>
+        <w:r>
+          <w:rPr>
+            <w:noProof/>
+            <w:webHidden/>
+          </w:rPr>
+          <w:instrText xml:space="preserve"> PAGEREF _Toc261530333 \h </w:instrText>
+        </w:r>
+        <w:r>
+          <w:rPr>
+            <w:noProof/>
+            <w:webHidden/>
+          </w:rPr>
+        </w:r>
+        <w:r>
+          <w:rPr>
+            <w:noProof/>
+            <w:webHidden/>
+          </w:rPr>
+          <w:fldChar w:fldCharType="separate"/>
+        </w:r>
+        <w:r>
+          <w:rPr>
+            <w:noProof/>
+            <w:webHidden/>
+          </w:rPr>
+          <w:t>18</w:t>
+        </w:r>
+        <w:r>
+          <w:rPr>
+            <w:noProof/>
+            <w:webHidden/>
+          </w:rPr>
+          <w:fldChar w:fldCharType="end"/>
+        </w:r>
+      </w:hyperlink>
+    </w:p>
+    <w:p>
+      <w:pPr>
+        <w:pStyle w:val="TOC3"/>
+        <w:tabs>
+          <w:tab w:val="left" w:pos="1440"/>
+          <w:tab w:val="right" w:leader="dot" w:pos="8630"/>
+        </w:tabs>
+        <w:rPr>
+          <w:rFonts w:asciiTheme="minorHAnsi" w:eastAsiaTheme="minorEastAsia" w:hAnsiTheme="minorHAnsi" w:cstheme="minorBidi"/>
+          <w:noProof/>
+          <w:kern w:val="2"/>
+          <w:sz w:val="21"/>
+          <w:szCs w:val="22"/>
+          <w:lang w:eastAsia="zh-CN"/>
+        </w:rPr>
+      </w:pPr>
+      <w:hyperlink w:anchor="_Toc261530334" w:history="1">
+        <w:r>
+          <w:rPr>
+            <w:rStyle w:val="Hyperlink"/>
+            <w:noProof/>
+            <w:lang w:eastAsia="zh-CN"/>
+          </w:rPr>
+          <w:t>4.2.1.</w:t>
+        </w:r>
+        <w:r>
+          <w:rPr>
+            <w:rFonts w:asciiTheme="minorHAnsi" w:eastAsiaTheme="minorEastAsia" w:hAnsiTheme="minorHAnsi" w:cstheme="minorBidi"/>
+            <w:noProof/>
+            <w:kern w:val="2"/>
+            <w:sz w:val="21"/>
+            <w:szCs w:val="22"/>
+            <w:lang w:eastAsia="zh-CN"/>
+          </w:rPr>
+          <w:tab/>
+        </w:r>
+        <w:r>
+          <w:rPr>
+            <w:rStyle w:val="Hyperlink"/>
+            <w:noProof/>
+            <w:lang w:eastAsia="zh-CN"/>
+          </w:rPr>
+          <w:t>void initializeGL()</w:t>
+        </w:r>
+        <w:r>
+          <w:rPr>
+            <w:noProof/>
+            <w:webHidden/>
+          </w:rPr>
+          <w:tab/>
+        </w:r>
+        <w:r>
+          <w:rPr>
+            <w:noProof/>
+            <w:webHidden/>
+          </w:rPr>
+          <w:fldChar w:fldCharType="begin"/>
+        </w:r>
+        <w:r>
+          <w:rPr>
+            <w:noProof/>
+            <w:webHidden/>
+          </w:rPr>
+          <w:instrText xml:space="preserve"> PAGEREF _Toc261530334 \h </w:instrText>
+        </w:r>
+        <w:r>
+          <w:rPr>
+            <w:noProof/>
+            <w:webHidden/>
+          </w:rPr>
+        </w:r>
+        <w:r>
+          <w:rPr>
+            <w:noProof/>
+            <w:webHidden/>
+          </w:rPr>
+          <w:fldChar w:fldCharType="separate"/>
+        </w:r>
+        <w:r>
+          <w:rPr>
+            <w:noProof/>
+            <w:webHidden/>
+          </w:rPr>
+          <w:t>18</w:t>
+        </w:r>
+        <w:r>
+          <w:rPr>
+            <w:noProof/>
+            <w:webHidden/>
+          </w:rPr>
+          <w:fldChar w:fldCharType="end"/>
+        </w:r>
+      </w:hyperlink>
+    </w:p>
+    <w:p>
+      <w:pPr>
+        <w:pStyle w:val="TOC3"/>
+        <w:tabs>
+          <w:tab w:val="left" w:pos="1440"/>
+          <w:tab w:val="right" w:leader="dot" w:pos="8630"/>
+        </w:tabs>
+        <w:rPr>
+          <w:rFonts w:asciiTheme="minorHAnsi" w:eastAsiaTheme="minorEastAsia" w:hAnsiTheme="minorHAnsi" w:cstheme="minorBidi"/>
+          <w:noProof/>
+          <w:kern w:val="2"/>
+          <w:sz w:val="21"/>
+          <w:szCs w:val="22"/>
+          <w:lang w:eastAsia="zh-CN"/>
+        </w:rPr>
+      </w:pPr>
+      <w:hyperlink w:anchor="_Toc261530335" w:history="1">
+        <w:r>
+          <w:rPr>
+            <w:rStyle w:val="Hyperlink"/>
+            <w:noProof/>
+            <w:lang w:eastAsia="zh-CN"/>
+          </w:rPr>
+          <w:t>4.2.2.</w:t>
+        </w:r>
+        <w:r>
+          <w:rPr>
+            <w:rFonts w:asciiTheme="minorHAnsi" w:eastAsiaTheme="minorEastAsia" w:hAnsiTheme="minorHAnsi" w:cstheme="minorBidi"/>
+            <w:noProof/>
+            <w:kern w:val="2"/>
+            <w:sz w:val="21"/>
+            <w:szCs w:val="22"/>
+            <w:lang w:eastAsia="zh-CN"/>
+          </w:rPr>
+          <w:tab/>
+        </w:r>
+        <w:r>
+          <w:rPr>
+            <w:rStyle w:val="Hyperlink"/>
+            <w:noProof/>
+            <w:lang w:eastAsia="zh-CN"/>
+          </w:rPr>
+          <w:t>void paintGL()</w:t>
+        </w:r>
+        <w:r>
+          <w:rPr>
+            <w:noProof/>
+            <w:webHidden/>
+          </w:rPr>
+          <w:tab/>
+        </w:r>
+        <w:r>
+          <w:rPr>
+            <w:noProof/>
+            <w:webHidden/>
+          </w:rPr>
+          <w:fldChar w:fldCharType="begin"/>
+        </w:r>
+        <w:r>
+          <w:rPr>
+            <w:noProof/>
+            <w:webHidden/>
+          </w:rPr>
+          <w:instrText xml:space="preserve"> PAGEREF _Toc261530335 \h </w:instrText>
+        </w:r>
+        <w:r>
+          <w:rPr>
+            <w:noProof/>
+            <w:webHidden/>
+          </w:rPr>
+        </w:r>
+        <w:r>
+          <w:rPr>
+            <w:noProof/>
+            <w:webHidden/>
+          </w:rPr>
+          <w:fldChar w:fldCharType="separate"/>
+        </w:r>
+        <w:r>
+          <w:rPr>
+            <w:noProof/>
+            <w:webHidden/>
+          </w:rPr>
+          <w:t>18</w:t>
+        </w:r>
+        <w:r>
+          <w:rPr>
+            <w:noProof/>
+            <w:webHidden/>
+          </w:rPr>
+          <w:fldChar w:fldCharType="end"/>
+        </w:r>
+      </w:hyperlink>
+    </w:p>
+    <w:p>
+      <w:pPr>
+        <w:pStyle w:val="TOC3"/>
+        <w:tabs>
+          <w:tab w:val="left" w:pos="1440"/>
+          <w:tab w:val="right" w:leader="dot" w:pos="8630"/>
+        </w:tabs>
+        <w:rPr>
+          <w:rFonts w:asciiTheme="minorHAnsi" w:eastAsiaTheme="minorEastAsia" w:hAnsiTheme="minorHAnsi" w:cstheme="minorBidi"/>
+          <w:noProof/>
+          <w:kern w:val="2"/>
+          <w:sz w:val="21"/>
+          <w:szCs w:val="22"/>
+          <w:lang w:eastAsia="zh-CN"/>
+        </w:rPr>
+      </w:pPr>
+      <w:hyperlink w:anchor="_Toc261530336" w:history="1">
+        <w:r>
+          <w:rPr>
+            <w:rStyle w:val="Hyperlink"/>
+            <w:noProof/>
+            <w:lang w:eastAsia="zh-CN"/>
+          </w:rPr>
+          <w:t>4.2.3.</w:t>
+        </w:r>
+        <w:r>
+          <w:rPr>
+            <w:rFonts w:asciiTheme="minorHAnsi" w:eastAsiaTheme="minorEastAsia" w:hAnsiTheme="minorHAnsi" w:cstheme="minorBidi"/>
+            <w:noProof/>
+            <w:kern w:val="2"/>
+            <w:sz w:val="21"/>
+            <w:szCs w:val="22"/>
+            <w:lang w:eastAsia="zh-CN"/>
+          </w:rPr>
+          <w:tab/>
+        </w:r>
+        <w:r>
+          <w:rPr>
+            <w:rStyle w:val="Hyperlink"/>
+            <w:noProof/>
+            <w:lang w:eastAsia="zh-CN"/>
+          </w:rPr>
+          <w:t>void mousePressEvent(QMouseEvent *event)</w:t>
+        </w:r>
+        <w:r>
+          <w:rPr>
+            <w:noProof/>
+            <w:webHidden/>
+          </w:rPr>
+          <w:tab/>
+        </w:r>
+        <w:r>
+          <w:rPr>
+            <w:noProof/>
+            <w:webHidden/>
+          </w:rPr>
+          <w:fldChar w:fldCharType="begin"/>
+        </w:r>
+        <w:r>
+          <w:rPr>
+            <w:noProof/>
+            <w:webHidden/>
+          </w:rPr>
+          <w:instrText xml:space="preserve"> PAGEREF _Toc261530336 \h </w:instrText>
+        </w:r>
+        <w:r>
+          <w:rPr>
+            <w:noProof/>
+            <w:webHidden/>
+          </w:rPr>
+        </w:r>
+        <w:r>
+          <w:rPr>
+            <w:noProof/>
+            <w:webHidden/>
+          </w:rPr>
+          <w:fldChar w:fldCharType="separate"/>
+        </w:r>
+        <w:r>
+          <w:rPr>
+            <w:noProof/>
+            <w:webHidden/>
+          </w:rPr>
+          <w:t>18</w:t>
+        </w:r>
+        <w:r>
+          <w:rPr>
+            <w:noProof/>
+            <w:webHidden/>
+          </w:rPr>
+          <w:fldChar w:fldCharType="end"/>
+        </w:r>
+      </w:hyperlink>
+    </w:p>
+    <w:p>
+      <w:pPr>
+        <w:pStyle w:val="TOC3"/>
+        <w:tabs>
+          <w:tab w:val="left" w:pos="1440"/>
+          <w:tab w:val="right" w:leader="dot" w:pos="8630"/>
+        </w:tabs>
+        <w:rPr>
+          <w:rFonts w:asciiTheme="minorHAnsi" w:eastAsiaTheme="minorEastAsia" w:hAnsiTheme="minorHAnsi" w:cstheme="minorBidi"/>
+          <w:noProof/>
+          <w:kern w:val="2"/>
+          <w:sz w:val="21"/>
+          <w:szCs w:val="22"/>
+          <w:lang w:eastAsia="zh-CN"/>
+        </w:rPr>
+      </w:pPr>
+      <w:hyperlink w:anchor="_Toc261530337" w:history="1">
+        <w:r>
+          <w:rPr>
+            <w:rStyle w:val="Hyperlink"/>
+            <w:noProof/>
+            <w:lang w:eastAsia="zh-CN"/>
+          </w:rPr>
+          <w:t>4.2.4.</w:t>
+        </w:r>
+        <w:r>
+          <w:rPr>
+            <w:rFonts w:asciiTheme="minorHAnsi" w:eastAsiaTheme="minorEastAsia" w:hAnsiTheme="minorHAnsi" w:cstheme="minorBidi"/>
+            <w:noProof/>
+            <w:kern w:val="2"/>
+            <w:sz w:val="21"/>
+            <w:szCs w:val="22"/>
+            <w:lang w:eastAsia="zh-CN"/>
+          </w:rPr>
+          <w:tab/>
+        </w:r>
+        <w:r>
+          <w:rPr>
+            <w:rStyle w:val="Hyperlink"/>
+            <w:noProof/>
+            <w:lang w:eastAsia="zh-CN"/>
+          </w:rPr>
+          <w:t>void timerEvent(QTimerEvent *event)</w:t>
+        </w:r>
+        <w:r>
+          <w:rPr>
+            <w:noProof/>
+            <w:webHidden/>
+          </w:rPr>
+          <w:tab/>
+        </w:r>
+        <w:r>
+          <w:rPr>
+            <w:noProof/>
+            <w:webHidden/>
+          </w:rPr>
+          <w:fldChar w:fldCharType="begin"/>
+        </w:r>
+        <w:r>
+          <w:rPr>
+            <w:noProof/>
+            <w:webHidden/>
+          </w:rPr>
+          <w:instrText xml:space="preserve"> PAGEREF _Toc261530337 \h </w:instrText>
+        </w:r>
+        <w:r>
+          <w:rPr>
+            <w:noProof/>
+            <w:webHidden/>
+          </w:rPr>
+        </w:r>
+        <w:r>
+          <w:rPr>
+            <w:noProof/>
+            <w:webHidden/>
+          </w:rPr>
+          <w:fldChar w:fldCharType="separate"/>
+        </w:r>
+        <w:r>
+          <w:rPr>
+            <w:noProof/>
+            <w:webHidden/>
+          </w:rPr>
+          <w:t>18</w:t>
+        </w:r>
+        <w:r>
+          <w:rPr>
+            <w:noProof/>
+            <w:webHidden/>
+          </w:rPr>
+          <w:fldChar w:fldCharType="end"/>
+        </w:r>
+      </w:hyperlink>
+    </w:p>
+    <w:p>
+      <w:pPr>
+        <w:pStyle w:val="TOC3"/>
+        <w:tabs>
+          <w:tab w:val="left" w:pos="1440"/>
+          <w:tab w:val="right" w:leader="dot" w:pos="8630"/>
+        </w:tabs>
+        <w:rPr>
+          <w:rFonts w:asciiTheme="minorHAnsi" w:eastAsiaTheme="minorEastAsia" w:hAnsiTheme="minorHAnsi" w:cstheme="minorBidi"/>
+          <w:noProof/>
+          <w:kern w:val="2"/>
+          <w:sz w:val="21"/>
+          <w:szCs w:val="22"/>
+          <w:lang w:eastAsia="zh-CN"/>
+        </w:rPr>
+      </w:pPr>
+      <w:hyperlink w:anchor="_Toc261530338" w:history="1">
+        <w:r>
+          <w:rPr>
+            <w:rStyle w:val="Hyperlink"/>
+            <w:noProof/>
+            <w:lang w:eastAsia="zh-CN"/>
+          </w:rPr>
+          <w:t>4.2.5.</w:t>
+        </w:r>
+        <w:r>
+          <w:rPr>
+            <w:rFonts w:asciiTheme="minorHAnsi" w:eastAsiaTheme="minorEastAsia" w:hAnsiTheme="minorHAnsi" w:cstheme="minorBidi"/>
+            <w:noProof/>
+            <w:kern w:val="2"/>
+            <w:sz w:val="21"/>
+            <w:szCs w:val="22"/>
+            <w:lang w:eastAsia="zh-CN"/>
+          </w:rPr>
+          <w:tab/>
+        </w:r>
+        <w:r>
+          <w:rPr>
+            <w:rStyle w:val="Hyperlink"/>
+            <w:noProof/>
+            <w:lang w:eastAsia="zh-CN"/>
+          </w:rPr>
+          <w:t>void resizeGL(int width, int height)</w:t>
+        </w:r>
+        <w:r>
+          <w:rPr>
+            <w:noProof/>
+            <w:webHidden/>
+          </w:rPr>
+          <w:tab/>
+        </w:r>
+        <w:r>
+          <w:rPr>
+            <w:noProof/>
+            <w:webHidden/>
+          </w:rPr>
+          <w:fldChar w:fldCharType="begin"/>
+        </w:r>
+        <w:r>
+          <w:rPr>
+            <w:noProof/>
+            <w:webHidden/>
+          </w:rPr>
+          <w:instrText xml:space="preserve"> PAGEREF _Toc261530338 \h </w:instrText>
+        </w:r>
+        <w:r>
+          <w:rPr>
+            <w:noProof/>
+            <w:webHidden/>
+          </w:rPr>
+        </w:r>
+        <w:r>
+          <w:rPr>
+            <w:noProof/>
+            <w:webHidden/>
+          </w:rPr>
+          <w:fldChar w:fldCharType="separate"/>
+        </w:r>
+        <w:r>
+          <w:rPr>
+            <w:noProof/>
+            <w:webHidden/>
+          </w:rPr>
+          <w:t>18</w:t>
+        </w:r>
+        <w:r>
+          <w:rPr>
+            <w:noProof/>
+            <w:webHidden/>
+          </w:rPr>
+          <w:fldChar w:fldCharType="end"/>
+        </w:r>
+      </w:hyperlink>
+    </w:p>
+    <w:p>
+      <w:pPr>
+        <w:pStyle w:val="TOC3"/>
+        <w:tabs>
+          <w:tab w:val="left" w:pos="1440"/>
+          <w:tab w:val="right" w:leader="dot" w:pos="8630"/>
+        </w:tabs>
+        <w:rPr>
+          <w:rFonts w:asciiTheme="minorHAnsi" w:eastAsiaTheme="minorEastAsia" w:hAnsiTheme="minorHAnsi" w:cstheme="minorBidi"/>
+          <w:noProof/>
+          <w:kern w:val="2"/>
+          <w:sz w:val="21"/>
+          <w:szCs w:val="22"/>
+          <w:lang w:eastAsia="zh-CN"/>
+        </w:rPr>
+      </w:pPr>
+      <w:hyperlink w:anchor="_Toc261530339" w:history="1">
+        <w:r>
+          <w:rPr>
+            <w:rStyle w:val="Hyperlink"/>
+            <w:noProof/>
+            <w:lang w:eastAsia="zh-CN"/>
+          </w:rPr>
+          <w:t>4.2.6.</w:t>
+        </w:r>
+        <w:r>
+          <w:rPr>
+            <w:rFonts w:asciiTheme="minorHAnsi" w:eastAsiaTheme="minorEastAsia" w:hAnsiTheme="minorHAnsi" w:cstheme="minorBidi"/>
+            <w:noProof/>
+            <w:kern w:val="2"/>
+            <w:sz w:val="21"/>
+            <w:szCs w:val="22"/>
+            <w:lang w:eastAsia="zh-CN"/>
+          </w:rPr>
+          <w:tab/>
+        </w:r>
+        <w:r>
+          <w:rPr>
+            <w:rStyle w:val="Hyperlink"/>
+            <w:noProof/>
+            <w:lang w:eastAsia="zh-CN"/>
+          </w:rPr>
+          <w:t>void updateUnit(Unit unit)</w:t>
+        </w:r>
+        <w:r>
+          <w:rPr>
+            <w:noProof/>
+            <w:webHidden/>
+          </w:rPr>
+          <w:tab/>
+        </w:r>
+        <w:r>
+          <w:rPr>
+            <w:noProof/>
+            <w:webHidden/>
+          </w:rPr>
+          <w:fldChar w:fldCharType="begin"/>
+        </w:r>
+        <w:r>
+          <w:rPr>
+            <w:noProof/>
+            <w:webHidden/>
+          </w:rPr>
+          <w:instrText xml:space="preserve"> PAGEREF _Toc261530339 \h </w:instrText>
+        </w:r>
+        <w:r>
+          <w:rPr>
+            <w:noProof/>
+            <w:webHidden/>
+          </w:rPr>
+        </w:r>
+        <w:r>
+          <w:rPr>
+            <w:noProof/>
+            <w:webHidden/>
+          </w:rPr>
+          <w:fldChar w:fldCharType="separate"/>
+        </w:r>
+        <w:r>
+          <w:rPr>
+            <w:noProof/>
+            <w:webHidden/>
+          </w:rPr>
+          <w:t>18</w:t>
+        </w:r>
+        <w:r>
+          <w:rPr>
+            <w:noProof/>
+            <w:webHidden/>
+          </w:rPr>
+          <w:fldChar w:fldCharType="end"/>
+        </w:r>
+      </w:hyperlink>
+    </w:p>
+    <w:p>
+      <w:pPr>
+        <w:pStyle w:val="TOC3"/>
+        <w:tabs>
+          <w:tab w:val="left" w:pos="1440"/>
+          <w:tab w:val="right" w:leader="dot" w:pos="8630"/>
+        </w:tabs>
+        <w:rPr>
+          <w:rFonts w:asciiTheme="minorHAnsi" w:eastAsiaTheme="minorEastAsia" w:hAnsiTheme="minorHAnsi" w:cstheme="minorBidi"/>
+          <w:noProof/>
+          <w:kern w:val="2"/>
+          <w:sz w:val="21"/>
+          <w:szCs w:val="22"/>
+          <w:lang w:eastAsia="zh-CN"/>
+        </w:rPr>
+      </w:pPr>
+      <w:hyperlink w:anchor="_Toc261530340" w:history="1">
+        <w:r>
+          <w:rPr>
+            <w:rStyle w:val="Hyperlink"/>
+            <w:noProof/>
+            <w:lang w:eastAsia="zh-CN"/>
+          </w:rPr>
+          <w:t>4.2.7.</w:t>
+        </w:r>
+        <w:r>
+          <w:rPr>
+            <w:rFonts w:asciiTheme="minorHAnsi" w:eastAsiaTheme="minorEastAsia" w:hAnsiTheme="minorHAnsi" w:cstheme="minorBidi"/>
+            <w:noProof/>
+            <w:kern w:val="2"/>
+            <w:sz w:val="21"/>
+            <w:szCs w:val="22"/>
+            <w:lang w:eastAsia="zh-CN"/>
+          </w:rPr>
+          <w:tab/>
+        </w:r>
+        <w:r>
+          <w:rPr>
+            <w:rStyle w:val="Hyperlink"/>
+            <w:noProof/>
+            <w:lang w:eastAsia="zh-CN"/>
+          </w:rPr>
+          <w:t>void drawGridBox(int vLoc, int hLoc)</w:t>
+        </w:r>
+        <w:r>
+          <w:rPr>
+            <w:noProof/>
+            <w:webHidden/>
+          </w:rPr>
+          <w:tab/>
+        </w:r>
+        <w:r>
+          <w:rPr>
+            <w:noProof/>
+            <w:webHidden/>
+          </w:rPr>
+          <w:fldChar w:fldCharType="begin"/>
+        </w:r>
+        <w:r>
+          <w:rPr>
+            <w:noProof/>
+            <w:webHidden/>
+          </w:rPr>
+          <w:instrText xml:space="preserve"> PAGEREF _Toc261530340 \h </w:instrText>
+        </w:r>
+        <w:r>
+          <w:rPr>
+            <w:noProof/>
+            <w:webHidden/>
+          </w:rPr>
+        </w:r>
+        <w:r>
+          <w:rPr>
+            <w:noProof/>
+            <w:webHidden/>
+          </w:rPr>
+          <w:fldChar w:fldCharType="separate"/>
+        </w:r>
+        <w:r>
+          <w:rPr>
+            <w:noProof/>
+            <w:webHidden/>
+          </w:rPr>
+          <w:t>19</w:t>
+        </w:r>
+        <w:r>
+          <w:rPr>
+            <w:noProof/>
+            <w:webHidden/>
+          </w:rPr>
+          <w:fldChar w:fldCharType="end"/>
+        </w:r>
+      </w:hyperlink>
+    </w:p>
+    <w:p>
+      <w:pPr>
+        <w:pStyle w:val="TOC3"/>
+        <w:tabs>
+          <w:tab w:val="left" w:pos="1440"/>
+          <w:tab w:val="right" w:leader="dot" w:pos="8630"/>
+        </w:tabs>
+        <w:rPr>
+          <w:rFonts w:asciiTheme="minorHAnsi" w:eastAsiaTheme="minorEastAsia" w:hAnsiTheme="minorHAnsi" w:cstheme="minorBidi"/>
+          <w:noProof/>
+          <w:kern w:val="2"/>
+          <w:sz w:val="21"/>
+          <w:szCs w:val="22"/>
+          <w:lang w:eastAsia="zh-CN"/>
+        </w:rPr>
+      </w:pPr>
+      <w:hyperlink w:anchor="_Toc261530341" w:history="1">
+        <w:r>
+          <w:rPr>
+            <w:rStyle w:val="Hyperlink"/>
+            <w:noProof/>
+            <w:lang w:eastAsia="zh-CN"/>
+          </w:rPr>
+          <w:t>4.2.8.</w:t>
+        </w:r>
+        <w:r>
+          <w:rPr>
+            <w:rFonts w:asciiTheme="minorHAnsi" w:eastAsiaTheme="minorEastAsia" w:hAnsiTheme="minorHAnsi" w:cstheme="minorBidi"/>
+            <w:noProof/>
+            <w:kern w:val="2"/>
+            <w:sz w:val="21"/>
+            <w:szCs w:val="22"/>
+            <w:lang w:eastAsia="zh-CN"/>
+          </w:rPr>
+          <w:tab/>
+        </w:r>
+        <w:r>
+          <w:rPr>
+            <w:rStyle w:val="Hyperlink"/>
+            <w:noProof/>
+            <w:lang w:eastAsia="zh-CN"/>
+          </w:rPr>
+          <w:t>bool isGridBoxSelected(int vLoc, int hLoc)</w:t>
+        </w:r>
+        <w:r>
+          <w:rPr>
+            <w:noProof/>
+            <w:webHidden/>
+          </w:rPr>
+          <w:tab/>
+        </w:r>
+        <w:r>
+          <w:rPr>
+            <w:noProof/>
+            <w:webHidden/>
+          </w:rPr>
+          <w:fldChar w:fldCharType="begin"/>
+        </w:r>
+        <w:r>
+          <w:rPr>
+            <w:noProof/>
+            <w:webHidden/>
+          </w:rPr>
+          <w:instrText xml:space="preserve"> PAGEREF _Toc261530341 \h </w:instrText>
+        </w:r>
+        <w:r>
+          <w:rPr>
+            <w:noProof/>
+            <w:webHidden/>
+          </w:rPr>
+        </w:r>
+        <w:r>
+          <w:rPr>
+            <w:noProof/>
+            <w:webHidden/>
+          </w:rPr>
+          <w:fldChar w:fldCharType="separate"/>
+        </w:r>
+        <w:r>
+          <w:rPr>
+            <w:noProof/>
+            <w:webHidden/>
+          </w:rPr>
+          <w:t>19</w:t>
+        </w:r>
+        <w:r>
+          <w:rPr>
+            <w:noProof/>
+            <w:webHidden/>
+          </w:rPr>
+          <w:fldChar w:fldCharType="end"/>
+        </w:r>
+      </w:hyperlink>
+    </w:p>
+    <w:p>
+      <w:pPr>
+        <w:pStyle w:val="TOC3"/>
+        <w:tabs>
+          <w:tab w:val="left" w:pos="1440"/>
+          <w:tab w:val="right" w:leader="dot" w:pos="8630"/>
+        </w:tabs>
+        <w:rPr>
+          <w:rFonts w:asciiTheme="minorHAnsi" w:eastAsiaTheme="minorEastAsia" w:hAnsiTheme="minorHAnsi" w:cstheme="minorBidi"/>
+          <w:noProof/>
+          <w:kern w:val="2"/>
+          <w:sz w:val="21"/>
+          <w:szCs w:val="22"/>
+          <w:lang w:eastAsia="zh-CN"/>
+        </w:rPr>
+      </w:pPr>
+      <w:hyperlink w:anchor="_Toc261530342" w:history="1">
+        <w:r>
+          <w:rPr>
+            <w:rStyle w:val="Hyperlink"/>
+            <w:noProof/>
+            <w:lang w:eastAsia="zh-CN"/>
+          </w:rPr>
+          <w:t>4.2.9.</w:t>
+        </w:r>
+        <w:r>
+          <w:rPr>
+            <w:rFonts w:asciiTheme="minorHAnsi" w:eastAsiaTheme="minorEastAsia" w:hAnsiTheme="minorHAnsi" w:cstheme="minorBidi"/>
+            <w:noProof/>
+            <w:kern w:val="2"/>
+            <w:sz w:val="21"/>
+            <w:szCs w:val="22"/>
+            <w:lang w:eastAsia="zh-CN"/>
+          </w:rPr>
+          <w:tab/>
+        </w:r>
+        <w:r>
+          <w:rPr>
+            <w:rStyle w:val="Hyperlink"/>
+            <w:noProof/>
+            <w:lang w:eastAsia="zh-CN"/>
+          </w:rPr>
+          <w:t>void initGrid()</w:t>
+        </w:r>
+        <w:r>
+          <w:rPr>
+            <w:noProof/>
+            <w:webHidden/>
+          </w:rPr>
+          <w:tab/>
+        </w:r>
+        <w:r>
+          <w:rPr>
+            <w:noProof/>
+            <w:webHidden/>
+          </w:rPr>
+          <w:fldChar w:fldCharType="begin"/>
+        </w:r>
+        <w:r>
+          <w:rPr>
+            <w:noProof/>
+            <w:webHidden/>
+          </w:rPr>
+          <w:instrText xml:space="preserve"> PAGEREF _Toc261530342 \h </w:instrText>
+        </w:r>
+        <w:r>
+          <w:rPr>
+            <w:noProof/>
+            <w:webHidden/>
+          </w:rPr>
+        </w:r>
+        <w:r>
+          <w:rPr>
+            <w:noProof/>
+            <w:webHidden/>
+          </w:rPr>
+          <w:fldChar w:fldCharType="separate"/>
+        </w:r>
+        <w:r>
+          <w:rPr>
+            <w:noProof/>
+            <w:webHidden/>
+          </w:rPr>
+          <w:t>19</w:t>
+        </w:r>
+        <w:r>
+          <w:rPr>
+            <w:noProof/>
+            <w:webHidden/>
+          </w:rPr>
+          <w:fldChar w:fldCharType="end"/>
+        </w:r>
+      </w:hyperlink>
+    </w:p>
+    <w:p>
+      <w:pPr>
+        <w:pStyle w:val="TOC3"/>
+        <w:tabs>
+          <w:tab w:val="left" w:pos="1440"/>
+          <w:tab w:val="right" w:leader="dot" w:pos="8630"/>
+        </w:tabs>
+        <w:rPr>
+          <w:rFonts w:asciiTheme="minorHAnsi" w:eastAsiaTheme="minorEastAsia" w:hAnsiTheme="minorHAnsi" w:cstheme="minorBidi"/>
+          <w:noProof/>
+          <w:kern w:val="2"/>
+          <w:sz w:val="21"/>
+          <w:szCs w:val="22"/>
+          <w:lang w:eastAsia="zh-CN"/>
+        </w:rPr>
+      </w:pPr>
+      <w:hyperlink w:anchor="_Toc261530343" w:history="1">
+        <w:r>
+          <w:rPr>
+            <w:rStyle w:val="Hyperlink"/>
+            <w:noProof/>
+            <w:lang w:eastAsia="zh-CN"/>
+          </w:rPr>
+          <w:t>4.2.10.</w:t>
+        </w:r>
+        <w:r>
+          <w:rPr>
+            <w:rFonts w:asciiTheme="minorHAnsi" w:eastAsiaTheme="minorEastAsia" w:hAnsiTheme="minorHAnsi" w:cstheme="minorBidi"/>
+            <w:noProof/>
+            <w:kern w:val="2"/>
+            <w:sz w:val="21"/>
+            <w:szCs w:val="22"/>
+            <w:lang w:eastAsia="zh-CN"/>
+          </w:rPr>
+          <w:tab/>
+        </w:r>
+        <w:r>
+          <w:rPr>
+            <w:rStyle w:val="Hyperlink"/>
+            <w:noProof/>
+            <w:lang w:eastAsia="zh-CN"/>
+          </w:rPr>
+          <w:t>void drawHeaderInfo()</w:t>
+        </w:r>
+        <w:r>
+          <w:rPr>
+            <w:noProof/>
+            <w:webHidden/>
+          </w:rPr>
+          <w:tab/>
+        </w:r>
+        <w:r>
+          <w:rPr>
+            <w:noProof/>
+            <w:webHidden/>
+          </w:rPr>
+          <w:fldChar w:fldCharType="begin"/>
+        </w:r>
+        <w:r>
+          <w:rPr>
+            <w:noProof/>
+            <w:webHidden/>
+          </w:rPr>
+          <w:instrText xml:space="preserve"> PAGEREF _Toc261530343 \h </w:instrText>
+        </w:r>
+        <w:r>
+          <w:rPr>
+            <w:noProof/>
+            <w:webHidden/>
+          </w:rPr>
+        </w:r>
+        <w:r>
+          <w:rPr>
+            <w:noProof/>
+            <w:webHidden/>
+          </w:rPr>
+          <w:fldChar w:fldCharType="separate"/>
+        </w:r>
+        <w:r>
+          <w:rPr>
+            <w:noProof/>
+            <w:webHidden/>
+          </w:rPr>
+          <w:t>19</w:t>
+        </w:r>
+        <w:r>
+          <w:rPr>
+            <w:noProof/>
+            <w:webHidden/>
+          </w:rPr>
+          <w:fldChar w:fldCharType="end"/>
+        </w:r>
+      </w:hyperlink>
+    </w:p>
+    <w:p>
+      <w:pPr>
+        <w:pStyle w:val="TOC3"/>
+        <w:tabs>
+          <w:tab w:val="left" w:pos="1440"/>
+          <w:tab w:val="right" w:leader="dot" w:pos="8630"/>
+        </w:tabs>
+        <w:rPr>
+          <w:rFonts w:asciiTheme="minorHAnsi" w:eastAsiaTheme="minorEastAsia" w:hAnsiTheme="minorHAnsi" w:cstheme="minorBidi"/>
+          <w:noProof/>
+          <w:kern w:val="2"/>
+          <w:sz w:val="21"/>
+          <w:szCs w:val="22"/>
+          <w:lang w:eastAsia="zh-CN"/>
+        </w:rPr>
+      </w:pPr>
+      <w:hyperlink w:anchor="_Toc261530344" w:history="1">
+        <w:r>
+          <w:rPr>
+            <w:rStyle w:val="Hyperlink"/>
+            <w:noProof/>
+            <w:lang w:eastAsia="zh-CN"/>
+          </w:rPr>
+          <w:t>4.2.11.</w:t>
+        </w:r>
+        <w:r>
+          <w:rPr>
+            <w:rFonts w:asciiTheme="minorHAnsi" w:eastAsiaTheme="minorEastAsia" w:hAnsiTheme="minorHAnsi" w:cstheme="minorBidi"/>
+            <w:noProof/>
+            <w:kern w:val="2"/>
+            <w:sz w:val="21"/>
+            <w:szCs w:val="22"/>
+            <w:lang w:eastAsia="zh-CN"/>
+          </w:rPr>
+          <w:tab/>
+        </w:r>
+        <w:r>
+          <w:rPr>
+            <w:rStyle w:val="Hyperlink"/>
+            <w:noProof/>
+            <w:lang w:eastAsia="zh-CN"/>
+          </w:rPr>
+          <w:t>void drawGrid()</w:t>
+        </w:r>
+        <w:r>
+          <w:rPr>
+            <w:noProof/>
+            <w:webHidden/>
+          </w:rPr>
+          <w:tab/>
+        </w:r>
+        <w:r>
+          <w:rPr>
+            <w:noProof/>
+            <w:webHidden/>
+          </w:rPr>
+          <w:fldChar w:fldCharType="begin"/>
+        </w:r>
+        <w:r>
+          <w:rPr>
+            <w:noProof/>
+            <w:webHidden/>
+          </w:rPr>
+          <w:instrText xml:space="preserve"> PAGEREF _Toc261530344 \h </w:instrText>
+        </w:r>
+        <w:r>
+          <w:rPr>
+            <w:noProof/>
+            <w:webHidden/>
+          </w:rPr>
+        </w:r>
+        <w:r>
+          <w:rPr>
+            <w:noProof/>
+            <w:webHidden/>
+          </w:rPr>
+          <w:fldChar w:fldCharType="separate"/>
+        </w:r>
+        <w:r>
+          <w:rPr>
+            <w:noProof/>
+            <w:webHidden/>
+          </w:rPr>
+          <w:t>19</w:t>
+        </w:r>
+        <w:r>
+          <w:rPr>
+            <w:noProof/>
+            <w:webHidden/>
+          </w:rPr>
+          <w:fldChar w:fldCharType="end"/>
+        </w:r>
+      </w:hyperlink>
+    </w:p>
+    <w:p>
+      <w:pPr>
+        <w:pStyle w:val="TOC3"/>
+        <w:tabs>
+          <w:tab w:val="left" w:pos="1440"/>
+          <w:tab w:val="right" w:leader="dot" w:pos="8630"/>
+        </w:tabs>
+        <w:rPr>
+          <w:rFonts w:asciiTheme="minorHAnsi" w:eastAsiaTheme="minorEastAsia" w:hAnsiTheme="minorHAnsi" w:cstheme="minorBidi"/>
+          <w:noProof/>
+          <w:kern w:val="2"/>
+          <w:sz w:val="21"/>
+          <w:szCs w:val="22"/>
+          <w:lang w:eastAsia="zh-CN"/>
+        </w:rPr>
+      </w:pPr>
+      <w:hyperlink w:anchor="_Toc261530345" w:history="1">
+        <w:r>
+          <w:rPr>
+            <w:rStyle w:val="Hyperlink"/>
+            <w:noProof/>
+            <w:lang w:eastAsia="zh-CN"/>
+          </w:rPr>
+          <w:t>4.2.12.</w:t>
+        </w:r>
+        <w:r>
+          <w:rPr>
+            <w:rFonts w:asciiTheme="minorHAnsi" w:eastAsiaTheme="minorEastAsia" w:hAnsiTheme="minorHAnsi" w:cstheme="minorBidi"/>
+            <w:noProof/>
+            <w:kern w:val="2"/>
+            <w:sz w:val="21"/>
+            <w:szCs w:val="22"/>
+            <w:lang w:eastAsia="zh-CN"/>
+          </w:rPr>
+          <w:tab/>
+        </w:r>
+        <w:r>
+          <w:rPr>
+            <w:rStyle w:val="Hyperlink"/>
+            <w:noProof/>
+            <w:lang w:eastAsia="zh-CN"/>
+          </w:rPr>
+          <w:t>void drawUnits()</w:t>
+        </w:r>
+        <w:r>
+          <w:rPr>
+            <w:noProof/>
+            <w:webHidden/>
+          </w:rPr>
+          <w:tab/>
+        </w:r>
+        <w:r>
+          <w:rPr>
+            <w:noProof/>
+            <w:webHidden/>
+          </w:rPr>
+          <w:fldChar w:fldCharType="begin"/>
+        </w:r>
+        <w:r>
+          <w:rPr>
+            <w:noProof/>
+            <w:webHidden/>
+          </w:rPr>
+          <w:instrText xml:space="preserve"> PAGEREF _Toc261530345 \h </w:instrText>
+        </w:r>
+        <w:r>
+          <w:rPr>
+            <w:noProof/>
+            <w:webHidden/>
+          </w:rPr>
+        </w:r>
+        <w:r>
+          <w:rPr>
+            <w:noProof/>
+            <w:webHidden/>
+          </w:rPr>
+          <w:fldChar w:fldCharType="separate"/>
+        </w:r>
+        <w:r>
+          <w:rPr>
+            <w:noProof/>
+            <w:webHidden/>
+          </w:rPr>
+          <w:t>19</w:t>
+        </w:r>
+        <w:r>
+          <w:rPr>
+            <w:noProof/>
+            <w:webHidden/>
+          </w:rPr>
+          <w:fldChar w:fldCharType="end"/>
+        </w:r>
+      </w:hyperlink>
+    </w:p>
+    <w:p>
+      <w:pPr>
+        <w:pStyle w:val="TOC3"/>
+        <w:tabs>
+          <w:tab w:val="left" w:pos="1440"/>
+          <w:tab w:val="right" w:leader="dot" w:pos="8630"/>
+        </w:tabs>
+        <w:rPr>
+          <w:rFonts w:asciiTheme="minorHAnsi" w:eastAsiaTheme="minorEastAsia" w:hAnsiTheme="minorHAnsi" w:cstheme="minorBidi"/>
+          <w:noProof/>
+          <w:kern w:val="2"/>
+          <w:sz w:val="21"/>
+          <w:szCs w:val="22"/>
+          <w:lang w:eastAsia="zh-CN"/>
+        </w:rPr>
+      </w:pPr>
+      <w:hyperlink w:anchor="_Toc261530346" w:history="1">
+        <w:r>
+          <w:rPr>
+            <w:rStyle w:val="Hyperlink"/>
+            <w:noProof/>
+            <w:lang w:eastAsia="zh-CN"/>
+          </w:rPr>
+          <w:t>4.2.13.</w:t>
+        </w:r>
+        <w:r>
+          <w:rPr>
+            <w:rFonts w:asciiTheme="minorHAnsi" w:eastAsiaTheme="minorEastAsia" w:hAnsiTheme="minorHAnsi" w:cstheme="minorBidi"/>
+            <w:noProof/>
+            <w:kern w:val="2"/>
+            <w:sz w:val="21"/>
+            <w:szCs w:val="22"/>
+            <w:lang w:eastAsia="zh-CN"/>
+          </w:rPr>
+          <w:tab/>
+        </w:r>
+        <w:r>
+          <w:rPr>
+            <w:rStyle w:val="Hyperlink"/>
+            <w:noProof/>
+            <w:lang w:eastAsia="zh-CN"/>
+          </w:rPr>
+          <w:t>void drawBackground()</w:t>
+        </w:r>
+        <w:r>
+          <w:rPr>
+            <w:noProof/>
+            <w:webHidden/>
+          </w:rPr>
+          <w:tab/>
+        </w:r>
+        <w:r>
+          <w:rPr>
+            <w:noProof/>
+            <w:webHidden/>
+          </w:rPr>
+          <w:fldChar w:fldCharType="begin"/>
+        </w:r>
+        <w:r>
+          <w:rPr>
+            <w:noProof/>
+            <w:webHidden/>
+          </w:rPr>
+          <w:instrText xml:space="preserve"> PAGEREF _Toc261530346 \h </w:instrText>
+        </w:r>
+        <w:r>
+          <w:rPr>
+            <w:noProof/>
+            <w:webHidden/>
+          </w:rPr>
+        </w:r>
+        <w:r>
+          <w:rPr>
+            <w:noProof/>
+            <w:webHidden/>
+          </w:rPr>
+          <w:fldChar w:fldCharType="separate"/>
+        </w:r>
+        <w:r>
+          <w:rPr>
+            <w:noProof/>
+            <w:webHidden/>
+          </w:rPr>
+          <w:t>19</w:t>
+        </w:r>
+        <w:r>
+          <w:rPr>
+            <w:noProof/>
+            <w:webHidden/>
+          </w:rPr>
+          <w:fldChar w:fldCharType="end"/>
+        </w:r>
+      </w:hyperlink>
+    </w:p>
+    <w:p>
+      <w:pPr>
+        <w:pStyle w:val="TOC3"/>
+        <w:tabs>
+          <w:tab w:val="left" w:pos="1440"/>
+          <w:tab w:val="right" w:leader="dot" w:pos="8630"/>
+        </w:tabs>
+        <w:rPr>
+          <w:rFonts w:asciiTheme="minorHAnsi" w:eastAsiaTheme="minorEastAsia" w:hAnsiTheme="minorHAnsi" w:cstheme="minorBidi"/>
+          <w:noProof/>
+          <w:kern w:val="2"/>
+          <w:sz w:val="21"/>
+          <w:szCs w:val="22"/>
+          <w:lang w:eastAsia="zh-CN"/>
+        </w:rPr>
+      </w:pPr>
+      <w:hyperlink w:anchor="_Toc261530347" w:history="1">
+        <w:r>
+          <w:rPr>
+            <w:rStyle w:val="Hyperlink"/>
+            <w:noProof/>
+            <w:lang w:eastAsia="zh-CN"/>
+          </w:rPr>
+          <w:t>4.2.14.</w:t>
+        </w:r>
+        <w:r>
+          <w:rPr>
+            <w:rFonts w:asciiTheme="minorHAnsi" w:eastAsiaTheme="minorEastAsia" w:hAnsiTheme="minorHAnsi" w:cstheme="minorBidi"/>
+            <w:noProof/>
+            <w:kern w:val="2"/>
+            <w:sz w:val="21"/>
+            <w:szCs w:val="22"/>
+            <w:lang w:eastAsia="zh-CN"/>
+          </w:rPr>
+          <w:tab/>
+        </w:r>
+        <w:r>
+          <w:rPr>
+            <w:rStyle w:val="Hyperlink"/>
+            <w:noProof/>
+            <w:lang w:eastAsia="zh-CN"/>
+          </w:rPr>
+          <w:t>void updateTitleScreen()</w:t>
+        </w:r>
+        <w:r>
+          <w:rPr>
+            <w:noProof/>
+            <w:webHidden/>
+          </w:rPr>
+          <w:tab/>
+        </w:r>
+        <w:r>
+          <w:rPr>
+            <w:noProof/>
+            <w:webHidden/>
+          </w:rPr>
+          <w:fldChar w:fldCharType="begin"/>
+        </w:r>
+        <w:r>
+          <w:rPr>
+            <w:noProof/>
+            <w:webHidden/>
+          </w:rPr>
+          <w:instrText xml:space="preserve"> PAGEREF _Toc261530347 \h </w:instrText>
+        </w:r>
+        <w:r>
+          <w:rPr>
+            <w:noProof/>
+            <w:webHidden/>
+          </w:rPr>
+        </w:r>
+        <w:r>
+          <w:rPr>
+            <w:noProof/>
+            <w:webHidden/>
+          </w:rPr>
+          <w:fldChar w:fldCharType="separate"/>
+        </w:r>
+        <w:r>
+          <w:rPr>
+            <w:noProof/>
+            <w:webHidden/>
+          </w:rPr>
+          <w:t>19</w:t>
+        </w:r>
+        <w:r>
+          <w:rPr>
+            <w:noProof/>
+            <w:webHidden/>
+          </w:rPr>
+          <w:fldChar w:fldCharType="end"/>
+        </w:r>
+      </w:hyperlink>
+    </w:p>
+    <w:p>
+      <w:pPr>
+        <w:pStyle w:val="TOC3"/>
+        <w:tabs>
+          <w:tab w:val="left" w:pos="1440"/>
+          <w:tab w:val="right" w:leader="dot" w:pos="8630"/>
+        </w:tabs>
+        <w:rPr>
+          <w:rFonts w:asciiTheme="minorHAnsi" w:eastAsiaTheme="minorEastAsia" w:hAnsiTheme="minorHAnsi" w:cstheme="minorBidi"/>
+          <w:noProof/>
+          <w:kern w:val="2"/>
+          <w:sz w:val="21"/>
+          <w:szCs w:val="22"/>
+          <w:lang w:eastAsia="zh-CN"/>
+        </w:rPr>
+      </w:pPr>
+      <w:hyperlink w:anchor="_Toc261530348" w:history="1">
+        <w:r>
+          <w:rPr>
+            <w:rStyle w:val="Hyperlink"/>
+            <w:noProof/>
+            <w:lang w:eastAsia="zh-CN"/>
+          </w:rPr>
+          <w:t>4.2.15.</w:t>
+        </w:r>
+        <w:r>
+          <w:rPr>
+            <w:rFonts w:asciiTheme="minorHAnsi" w:eastAsiaTheme="minorEastAsia" w:hAnsiTheme="minorHAnsi" w:cstheme="minorBidi"/>
+            <w:noProof/>
+            <w:kern w:val="2"/>
+            <w:sz w:val="21"/>
+            <w:szCs w:val="22"/>
+            <w:lang w:eastAsia="zh-CN"/>
+          </w:rPr>
+          <w:tab/>
+        </w:r>
+        <w:r>
+          <w:rPr>
+            <w:rStyle w:val="Hyperlink"/>
+            <w:noProof/>
+            <w:lang w:eastAsia="zh-CN"/>
+          </w:rPr>
+          <w:t>void drawEffects()</w:t>
+        </w:r>
+        <w:r>
+          <w:rPr>
+            <w:noProof/>
+            <w:webHidden/>
+          </w:rPr>
+          <w:tab/>
+        </w:r>
+        <w:r>
+          <w:rPr>
+            <w:noProof/>
+            <w:webHidden/>
+          </w:rPr>
+          <w:fldChar w:fldCharType="begin"/>
+        </w:r>
+        <w:r>
+          <w:rPr>
+            <w:noProof/>
+            <w:webHidden/>
+          </w:rPr>
+          <w:instrText xml:space="preserve"> PAGEREF _Toc261530348 \h </w:instrText>
+        </w:r>
+        <w:r>
+          <w:rPr>
+            <w:noProof/>
+            <w:webHidden/>
+          </w:rPr>
+        </w:r>
+        <w:r>
+          <w:rPr>
+            <w:noProof/>
+            <w:webHidden/>
+          </w:rPr>
+          <w:fldChar w:fldCharType="separate"/>
+        </w:r>
+        <w:r>
+          <w:rPr>
+            <w:noProof/>
+            <w:webHidden/>
+          </w:rPr>
+          <w:t>19</w:t>
+        </w:r>
+        <w:r>
+          <w:rPr>
+            <w:noProof/>
+            <w:webHidden/>
+          </w:rPr>
+          <w:fldChar w:fldCharType="end"/>
+        </w:r>
+      </w:hyperlink>
+    </w:p>
+    <w:p>
+      <w:pPr>
+        <w:pStyle w:val="TOC3"/>
+        <w:tabs>
+          <w:tab w:val="left" w:pos="1440"/>
+          <w:tab w:val="right" w:leader="dot" w:pos="8630"/>
+        </w:tabs>
+        <w:rPr>
+          <w:rFonts w:asciiTheme="minorHAnsi" w:eastAsiaTheme="minorEastAsia" w:hAnsiTheme="minorHAnsi" w:cstheme="minorBidi"/>
+          <w:noProof/>
+          <w:kern w:val="2"/>
+          <w:sz w:val="21"/>
+          <w:szCs w:val="22"/>
+          <w:lang w:eastAsia="zh-CN"/>
+        </w:rPr>
+      </w:pPr>
+      <w:hyperlink w:anchor="_Toc261530349" w:history="1">
+        <w:r>
+          <w:rPr>
+            <w:rStyle w:val="Hyperlink"/>
+            <w:noProof/>
+            <w:lang w:eastAsia="zh-CN"/>
+          </w:rPr>
+          <w:t>4.2.16.</w:t>
+        </w:r>
+        <w:r>
+          <w:rPr>
+            <w:rFonts w:asciiTheme="minorHAnsi" w:eastAsiaTheme="minorEastAsia" w:hAnsiTheme="minorHAnsi" w:cstheme="minorBidi"/>
+            <w:noProof/>
+            <w:kern w:val="2"/>
+            <w:sz w:val="21"/>
+            <w:szCs w:val="22"/>
+            <w:lang w:eastAsia="zh-CN"/>
+          </w:rPr>
+          <w:tab/>
+        </w:r>
+        <w:r>
+          <w:rPr>
+            <w:rStyle w:val="Hyperlink"/>
+            <w:noProof/>
+            <w:lang w:eastAsia="zh-CN"/>
+          </w:rPr>
+          <w:t>void drawAttack()</w:t>
+        </w:r>
+        <w:r>
+          <w:rPr>
+            <w:noProof/>
+            <w:webHidden/>
+          </w:rPr>
+          <w:tab/>
+        </w:r>
+        <w:r>
+          <w:rPr>
+            <w:noProof/>
+            <w:webHidden/>
+          </w:rPr>
+          <w:fldChar w:fldCharType="begin"/>
+        </w:r>
+        <w:r>
+          <w:rPr>
+            <w:noProof/>
+            <w:webHidden/>
+          </w:rPr>
+          <w:instrText xml:space="preserve"> PAGEREF _Toc261530349 \h </w:instrText>
+        </w:r>
+        <w:r>
+          <w:rPr>
+            <w:noProof/>
+            <w:webHidden/>
+          </w:rPr>
+        </w:r>
+        <w:r>
+          <w:rPr>
+            <w:noProof/>
+            <w:webHidden/>
+          </w:rPr>
+          <w:fldChar w:fldCharType="separate"/>
+        </w:r>
+        <w:r>
+          <w:rPr>
+            <w:noProof/>
+            <w:webHidden/>
+          </w:rPr>
+          <w:t>20</w:t>
+        </w:r>
+        <w:r>
+          <w:rPr>
+            <w:noProof/>
+            <w:webHidden/>
+          </w:rPr>
+          <w:fldChar w:fldCharType="end"/>
+        </w:r>
+      </w:hyperlink>
+    </w:p>
+    <w:p>
+      <w:pPr>
+        <w:pStyle w:val="TOC3"/>
+        <w:tabs>
+          <w:tab w:val="left" w:pos="1440"/>
+          <w:tab w:val="right" w:leader="dot" w:pos="8630"/>
+        </w:tabs>
+        <w:rPr>
+          <w:rFonts w:asciiTheme="minorHAnsi" w:eastAsiaTheme="minorEastAsia" w:hAnsiTheme="minorHAnsi" w:cstheme="minorBidi"/>
+          <w:noProof/>
+          <w:kern w:val="2"/>
+          <w:sz w:val="21"/>
+          <w:szCs w:val="22"/>
+          <w:lang w:eastAsia="zh-CN"/>
+        </w:rPr>
+      </w:pPr>
+      <w:hyperlink w:anchor="_Toc261530350" w:history="1">
+        <w:r>
+          <w:rPr>
+            <w:rStyle w:val="Hyperlink"/>
+            <w:noProof/>
+            <w:lang w:eastAsia="zh-CN"/>
+          </w:rPr>
+          <w:t>4.2.17.</w:t>
+        </w:r>
+        <w:r>
+          <w:rPr>
+            <w:rFonts w:asciiTheme="minorHAnsi" w:eastAsiaTheme="minorEastAsia" w:hAnsiTheme="minorHAnsi" w:cstheme="minorBidi"/>
+            <w:noProof/>
+            <w:kern w:val="2"/>
+            <w:sz w:val="21"/>
+            <w:szCs w:val="22"/>
+            <w:lang w:eastAsia="zh-CN"/>
+          </w:rPr>
+          <w:tab/>
+        </w:r>
+        <w:r>
+          <w:rPr>
+            <w:rStyle w:val="Hyperlink"/>
+            <w:noProof/>
+            <w:lang w:eastAsia="zh-CN"/>
+          </w:rPr>
+          <w:t>void LoadContent(Database db)</w:t>
+        </w:r>
+        <w:r>
+          <w:rPr>
+            <w:noProof/>
+            <w:webHidden/>
+          </w:rPr>
+          <w:tab/>
+        </w:r>
+        <w:r>
+          <w:rPr>
+            <w:noProof/>
+            <w:webHidden/>
+          </w:rPr>
+          <w:fldChar w:fldCharType="begin"/>
+        </w:r>
+        <w:r>
+          <w:rPr>
+            <w:noProof/>
+            <w:webHidden/>
+          </w:rPr>
+          <w:instrText xml:space="preserve"> PAGEREF _Toc261530350 \h </w:instrText>
+        </w:r>
+        <w:r>
+          <w:rPr>
+            <w:noProof/>
+            <w:webHidden/>
+          </w:rPr>
+        </w:r>
+        <w:r>
+          <w:rPr>
+            <w:noProof/>
+            <w:webHidden/>
+          </w:rPr>
+          <w:fldChar w:fldCharType="separate"/>
+        </w:r>
+        <w:r>
+          <w:rPr>
+            <w:noProof/>
+            <w:webHidden/>
+          </w:rPr>
+          <w:t>20</w:t>
+        </w:r>
+        <w:r>
+          <w:rPr>
+            <w:noProof/>
+            <w:webHidden/>
+          </w:rPr>
+          <w:fldChar w:fldCharType="end"/>
+        </w:r>
+      </w:hyperlink>
+    </w:p>
+    <w:p>
+      <w:pPr>
+        <w:pStyle w:val="TOC3"/>
+        <w:tabs>
+          <w:tab w:val="left" w:pos="1440"/>
+          <w:tab w:val="right" w:leader="dot" w:pos="8630"/>
+        </w:tabs>
+        <w:rPr>
+          <w:rFonts w:asciiTheme="minorHAnsi" w:eastAsiaTheme="minorEastAsia" w:hAnsiTheme="minorHAnsi" w:cstheme="minorBidi"/>
+          <w:noProof/>
+          <w:kern w:val="2"/>
+          <w:sz w:val="21"/>
+          <w:szCs w:val="22"/>
+          <w:lang w:eastAsia="zh-CN"/>
+        </w:rPr>
+      </w:pPr>
+      <w:hyperlink w:anchor="_Toc261530351" w:history="1">
+        <w:r>
+          <w:rPr>
+            <w:rStyle w:val="Hyperlink"/>
+            <w:noProof/>
+            <w:lang w:eastAsia="zh-CN"/>
+          </w:rPr>
+          <w:t>4.2.18.</w:t>
+        </w:r>
+        <w:r>
+          <w:rPr>
+            <w:rFonts w:asciiTheme="minorHAnsi" w:eastAsiaTheme="minorEastAsia" w:hAnsiTheme="minorHAnsi" w:cstheme="minorBidi"/>
+            <w:noProof/>
+            <w:kern w:val="2"/>
+            <w:sz w:val="21"/>
+            <w:szCs w:val="22"/>
+            <w:lang w:eastAsia="zh-CN"/>
+          </w:rPr>
+          <w:tab/>
+        </w:r>
+        <w:r>
+          <w:rPr>
+            <w:rStyle w:val="Hyperlink"/>
+            <w:noProof/>
+            <w:lang w:eastAsia="zh-CN"/>
+          </w:rPr>
+          <w:t>void unitTest_GenerateContent()</w:t>
+        </w:r>
+        <w:r>
+          <w:rPr>
+            <w:noProof/>
+            <w:webHidden/>
+          </w:rPr>
+          <w:tab/>
+        </w:r>
+        <w:r>
+          <w:rPr>
+            <w:noProof/>
+            <w:webHidden/>
+          </w:rPr>
+          <w:fldChar w:fldCharType="begin"/>
+        </w:r>
+        <w:r>
+          <w:rPr>
+            <w:noProof/>
+            <w:webHidden/>
+          </w:rPr>
+          <w:instrText xml:space="preserve"> PAGEREF _Toc261530351 \h </w:instrText>
+        </w:r>
+        <w:r>
+          <w:rPr>
+            <w:noProof/>
+            <w:webHidden/>
+          </w:rPr>
+        </w:r>
+        <w:r>
+          <w:rPr>
+            <w:noProof/>
+            <w:webHidden/>
+          </w:rPr>
+          <w:fldChar w:fldCharType="separate"/>
+        </w:r>
+        <w:r>
+          <w:rPr>
+            <w:noProof/>
+            <w:webHidden/>
+          </w:rPr>
+          <w:t>20</w:t>
+        </w:r>
+        <w:r>
+          <w:rPr>
+            <w:noProof/>
+            <w:webHidden/>
+          </w:rPr>
+          <w:fldChar w:fldCharType="end"/>
+        </w:r>
+      </w:hyperlink>
+    </w:p>
+    <w:p>
+      <w:pPr>
+        <w:pStyle w:val="TOC3"/>
+        <w:tabs>
+          <w:tab w:val="left" w:pos="1440"/>
+          <w:tab w:val="right" w:leader="dot" w:pos="8630"/>
+        </w:tabs>
+        <w:rPr>
+          <w:rFonts w:asciiTheme="minorHAnsi" w:eastAsiaTheme="minorEastAsia" w:hAnsiTheme="minorHAnsi" w:cstheme="minorBidi"/>
+          <w:noProof/>
+          <w:kern w:val="2"/>
+          <w:sz w:val="21"/>
+          <w:szCs w:val="22"/>
+          <w:lang w:eastAsia="zh-CN"/>
+        </w:rPr>
+      </w:pPr>
+      <w:hyperlink w:anchor="_Toc261530352" w:history="1">
+        <w:r>
+          <w:rPr>
+            <w:rStyle w:val="Hyperlink"/>
+            <w:noProof/>
+            <w:lang w:eastAsia="zh-CN"/>
+          </w:rPr>
+          <w:t>4.2.19.</w:t>
+        </w:r>
+        <w:r>
+          <w:rPr>
+            <w:rFonts w:asciiTheme="minorHAnsi" w:eastAsiaTheme="minorEastAsia" w:hAnsiTheme="minorHAnsi" w:cstheme="minorBidi"/>
+            <w:noProof/>
+            <w:kern w:val="2"/>
+            <w:sz w:val="21"/>
+            <w:szCs w:val="22"/>
+            <w:lang w:eastAsia="zh-CN"/>
+          </w:rPr>
+          <w:tab/>
+        </w:r>
+        <w:r>
+          <w:rPr>
+            <w:rStyle w:val="Hyperlink"/>
+            <w:noProof/>
+            <w:lang w:eastAsia="zh-CN"/>
+          </w:rPr>
+          <w:t>void unitTest_AddUnits()</w:t>
+        </w:r>
+        <w:r>
+          <w:rPr>
+            <w:noProof/>
+            <w:webHidden/>
+          </w:rPr>
+          <w:tab/>
+        </w:r>
+        <w:r>
+          <w:rPr>
+            <w:noProof/>
+            <w:webHidden/>
+          </w:rPr>
+          <w:fldChar w:fldCharType="begin"/>
+        </w:r>
+        <w:r>
+          <w:rPr>
+            <w:noProof/>
+            <w:webHidden/>
+          </w:rPr>
+          <w:instrText xml:space="preserve"> PAGEREF _Toc261530352 \h </w:instrText>
+        </w:r>
+        <w:r>
+          <w:rPr>
+            <w:noProof/>
+            <w:webHidden/>
+          </w:rPr>
+        </w:r>
+        <w:r>
+          <w:rPr>
+            <w:noProof/>
+            <w:webHidden/>
+          </w:rPr>
+          <w:fldChar w:fldCharType="separate"/>
+        </w:r>
+        <w:r>
+          <w:rPr>
+            <w:noProof/>
+            <w:webHidden/>
+          </w:rPr>
+          <w:t>20</w:t>
+        </w:r>
+        <w:r>
+          <w:rPr>
+            <w:noProof/>
+            <w:webHidden/>
+          </w:rPr>
+          <w:fldChar w:fldCharType="end"/>
+        </w:r>
+      </w:hyperlink>
+    </w:p>
+    <w:p>
+      <w:pPr>
+        <w:pStyle w:val="TOC3"/>
+        <w:tabs>
+          <w:tab w:val="left" w:pos="1440"/>
+          <w:tab w:val="right" w:leader="dot" w:pos="8630"/>
+        </w:tabs>
+        <w:rPr>
+          <w:rFonts w:asciiTheme="minorHAnsi" w:eastAsiaTheme="minorEastAsia" w:hAnsiTheme="minorHAnsi" w:cstheme="minorBidi"/>
+          <w:noProof/>
+          <w:kern w:val="2"/>
+          <w:sz w:val="21"/>
+          <w:szCs w:val="22"/>
+          <w:lang w:eastAsia="zh-CN"/>
+        </w:rPr>
+      </w:pPr>
+      <w:hyperlink w:anchor="_Toc261530353" w:history="1">
+        <w:r>
+          <w:rPr>
+            <w:rStyle w:val="Hyperlink"/>
+            <w:noProof/>
+            <w:lang w:eastAsia="zh-CN"/>
+          </w:rPr>
+          <w:t>4.2.20.</w:t>
+        </w:r>
+        <w:r>
+          <w:rPr>
+            <w:rFonts w:asciiTheme="minorHAnsi" w:eastAsiaTheme="minorEastAsia" w:hAnsiTheme="minorHAnsi" w:cstheme="minorBidi"/>
+            <w:noProof/>
+            <w:kern w:val="2"/>
+            <w:sz w:val="21"/>
+            <w:szCs w:val="22"/>
+            <w:lang w:eastAsia="zh-CN"/>
+          </w:rPr>
+          <w:tab/>
+        </w:r>
+        <w:r>
+          <w:rPr>
+            <w:rStyle w:val="Hyperlink"/>
+            <w:noProof/>
+            <w:lang w:eastAsia="zh-CN"/>
+          </w:rPr>
+          <w:t>void moveUnit(int vLocPrev, int hLocPrev, int vLocNext, int hLocNext)</w:t>
+        </w:r>
+        <w:r>
+          <w:rPr>
+            <w:noProof/>
+            <w:webHidden/>
+          </w:rPr>
+          <w:tab/>
+        </w:r>
+        <w:r>
+          <w:rPr>
+            <w:noProof/>
+            <w:webHidden/>
+          </w:rPr>
+          <w:fldChar w:fldCharType="begin"/>
+        </w:r>
+        <w:r>
+          <w:rPr>
+            <w:noProof/>
+            <w:webHidden/>
+          </w:rPr>
+          <w:instrText xml:space="preserve"> PAGEREF _Toc261530353 \h </w:instrText>
+        </w:r>
+        <w:r>
+          <w:rPr>
+            <w:noProof/>
+            <w:webHidden/>
+          </w:rPr>
+        </w:r>
+        <w:r>
+          <w:rPr>
+            <w:noProof/>
+            <w:webHidden/>
+          </w:rPr>
+          <w:fldChar w:fldCharType="separate"/>
+        </w:r>
+        <w:r>
+          <w:rPr>
+            <w:noProof/>
+            <w:webHidden/>
+          </w:rPr>
+          <w:t>20</w:t>
+        </w:r>
+        <w:r>
+          <w:rPr>
+            <w:noProof/>
+            <w:webHidden/>
+          </w:rPr>
+          <w:fldChar w:fldCharType="end"/>
+        </w:r>
+      </w:hyperlink>
+    </w:p>
+    <w:p>
+      <w:pPr>
+        <w:pStyle w:val="TOC3"/>
+        <w:tabs>
+          <w:tab w:val="left" w:pos="1440"/>
+          <w:tab w:val="right" w:leader="dot" w:pos="8630"/>
+        </w:tabs>
+        <w:rPr>
+          <w:rFonts w:asciiTheme="minorHAnsi" w:eastAsiaTheme="minorEastAsia" w:hAnsiTheme="minorHAnsi" w:cstheme="minorBidi"/>
+          <w:noProof/>
+          <w:kern w:val="2"/>
+          <w:sz w:val="21"/>
+          <w:szCs w:val="22"/>
+          <w:lang w:eastAsia="zh-CN"/>
+        </w:rPr>
+      </w:pPr>
+      <w:hyperlink w:anchor="_Toc261530354" w:history="1">
+        <w:r>
+          <w:rPr>
+            <w:rStyle w:val="Hyperlink"/>
+            <w:noProof/>
+            <w:lang w:eastAsia="zh-CN"/>
+          </w:rPr>
+          <w:t>4.2.21.</w:t>
+        </w:r>
+        <w:r>
+          <w:rPr>
+            <w:rFonts w:asciiTheme="minorHAnsi" w:eastAsiaTheme="minorEastAsia" w:hAnsiTheme="minorHAnsi" w:cstheme="minorBidi"/>
+            <w:noProof/>
+            <w:kern w:val="2"/>
+            <w:sz w:val="21"/>
+            <w:szCs w:val="22"/>
+            <w:lang w:eastAsia="zh-CN"/>
+          </w:rPr>
+          <w:tab/>
+        </w:r>
+        <w:r>
+          <w:rPr>
+            <w:rStyle w:val="Hyperlink"/>
+            <w:noProof/>
+            <w:lang w:eastAsia="zh-CN"/>
+          </w:rPr>
+          <w:t>void hitUnit(int vLoc, int hLoc, int damage, int vAttackerLoc, int hAttackerLoc)</w:t>
+        </w:r>
+        <w:r>
+          <w:rPr>
+            <w:noProof/>
+            <w:webHidden/>
+          </w:rPr>
+          <w:tab/>
+        </w:r>
+        <w:r>
+          <w:rPr>
+            <w:noProof/>
+            <w:webHidden/>
+          </w:rPr>
+          <w:fldChar w:fldCharType="begin"/>
+        </w:r>
+        <w:r>
+          <w:rPr>
+            <w:noProof/>
+            <w:webHidden/>
+          </w:rPr>
+          <w:instrText xml:space="preserve"> PAGEREF _Toc261530354 \h </w:instrText>
+        </w:r>
+        <w:r>
+          <w:rPr>
+            <w:noProof/>
+            <w:webHidden/>
+          </w:rPr>
+        </w:r>
+        <w:r>
+          <w:rPr>
+            <w:noProof/>
+            <w:webHidden/>
+          </w:rPr>
+          <w:fldChar w:fldCharType="separate"/>
+        </w:r>
+        <w:r>
+          <w:rPr>
+            <w:noProof/>
+            <w:webHidden/>
+          </w:rPr>
+          <w:t>20</w:t>
+        </w:r>
+        <w:r>
+          <w:rPr>
+            <w:noProof/>
+            <w:webHidden/>
+          </w:rPr>
+          <w:fldChar w:fldCharType="end"/>
+        </w:r>
+      </w:hyperlink>
+    </w:p>
+    <w:p>
+      <w:pPr>
+        <w:pStyle w:val="TOC3"/>
+        <w:tabs>
+          <w:tab w:val="left" w:pos="1440"/>
+          <w:tab w:val="right" w:leader="dot" w:pos="8630"/>
+        </w:tabs>
+        <w:rPr>
+          <w:rFonts w:asciiTheme="minorHAnsi" w:eastAsiaTheme="minorEastAsia" w:hAnsiTheme="minorHAnsi" w:cstheme="minorBidi"/>
+          <w:noProof/>
+          <w:kern w:val="2"/>
+          <w:sz w:val="21"/>
+          <w:szCs w:val="22"/>
+          <w:lang w:eastAsia="zh-CN"/>
+        </w:rPr>
+      </w:pPr>
+      <w:hyperlink w:anchor="_Toc261530355" w:history="1">
+        <w:r>
+          <w:rPr>
+            <w:rStyle w:val="Hyperlink"/>
+            <w:noProof/>
+            <w:lang w:eastAsia="zh-CN"/>
+          </w:rPr>
+          <w:t>4.2.22.</w:t>
+        </w:r>
+        <w:r>
+          <w:rPr>
+            <w:rFonts w:asciiTheme="minorHAnsi" w:eastAsiaTheme="minorEastAsia" w:hAnsiTheme="minorHAnsi" w:cstheme="minorBidi"/>
+            <w:noProof/>
+            <w:kern w:val="2"/>
+            <w:sz w:val="21"/>
+            <w:szCs w:val="22"/>
+            <w:lang w:eastAsia="zh-CN"/>
+          </w:rPr>
+          <w:tab/>
+        </w:r>
+        <w:r>
+          <w:rPr>
+            <w:rStyle w:val="Hyperlink"/>
+            <w:noProof/>
+            <w:lang w:eastAsia="zh-CN"/>
+          </w:rPr>
+          <w:t>killUnit(int vLoc, int hLoc, int vAttackerLoc, int hAttackerLoc)</w:t>
+        </w:r>
+        <w:r>
+          <w:rPr>
+            <w:noProof/>
+            <w:webHidden/>
+          </w:rPr>
+          <w:tab/>
+        </w:r>
+        <w:r>
+          <w:rPr>
+            <w:noProof/>
+            <w:webHidden/>
+          </w:rPr>
+          <w:fldChar w:fldCharType="begin"/>
+        </w:r>
+        <w:r>
+          <w:rPr>
+            <w:noProof/>
+            <w:webHidden/>
+          </w:rPr>
+          <w:instrText xml:space="preserve"> PAGEREF _Toc261530355 \h </w:instrText>
+        </w:r>
+        <w:r>
+          <w:rPr>
+            <w:noProof/>
+            <w:webHidden/>
+          </w:rPr>
+        </w:r>
+        <w:r>
+          <w:rPr>
+            <w:noProof/>
+            <w:webHidden/>
+          </w:rPr>
+          <w:fldChar w:fldCharType="separate"/>
+        </w:r>
+        <w:r>
+          <w:rPr>
+            <w:noProof/>
+            <w:webHidden/>
+          </w:rPr>
+          <w:t>20</w:t>
+        </w:r>
+        <w:r>
+          <w:rPr>
+            <w:noProof/>
+            <w:webHidden/>
+          </w:rPr>
+          <w:fldChar w:fldCharType="end"/>
+        </w:r>
+      </w:hyperlink>
+    </w:p>
+    <w:p>
+      <w:pPr>
+        <w:pStyle w:val="TOC2"/>
+        <w:tabs>
+          <w:tab w:val="left" w:pos="960"/>
+          <w:tab w:val="right" w:leader="dot" w:pos="8630"/>
+        </w:tabs>
+        <w:rPr>
+          <w:rFonts w:asciiTheme="minorHAnsi" w:eastAsiaTheme="minorEastAsia" w:hAnsiTheme="minorHAnsi" w:cstheme="minorBidi"/>
+          <w:noProof/>
+          <w:kern w:val="2"/>
+          <w:sz w:val="21"/>
+          <w:szCs w:val="22"/>
+          <w:lang w:eastAsia="zh-CN"/>
+        </w:rPr>
+      </w:pPr>
+      <w:hyperlink w:anchor="_Toc261530356" w:history="1">
+        <w:r>
+          <w:rPr>
+            <w:rStyle w:val="Hyperlink"/>
+            <w:noProof/>
+          </w:rPr>
+          <w:t>4.3.</w:t>
+        </w:r>
+        <w:r>
+          <w:rPr>
+            <w:rFonts w:asciiTheme="minorHAnsi" w:eastAsiaTheme="minorEastAsia" w:hAnsiTheme="minorHAnsi" w:cstheme="minorBidi"/>
+            <w:noProof/>
+            <w:kern w:val="2"/>
+            <w:sz w:val="21"/>
+            <w:szCs w:val="22"/>
+            <w:lang w:eastAsia="zh-CN"/>
+          </w:rPr>
+          <w:tab/>
+        </w:r>
+        <w:r>
+          <w:rPr>
+            <w:rStyle w:val="Hyperlink"/>
+            <w:noProof/>
+          </w:rPr>
+          <w:t>Game Mechanics Member Function</w:t>
+        </w:r>
+        <w:r>
+          <w:rPr>
+            <w:noProof/>
+            <w:webHidden/>
+          </w:rPr>
+          <w:tab/>
+        </w:r>
+        <w:r>
+          <w:rPr>
+            <w:noProof/>
+            <w:webHidden/>
+          </w:rPr>
+          <w:fldChar w:fldCharType="begin"/>
+        </w:r>
+        <w:r>
+          <w:rPr>
+            <w:noProof/>
+            <w:webHidden/>
+          </w:rPr>
+          <w:instrText xml:space="preserve"> PAGEREF _Toc261530356 \h </w:instrText>
+        </w:r>
+        <w:r>
+          <w:rPr>
+            <w:noProof/>
+            <w:webHidden/>
+          </w:rPr>
+        </w:r>
+        <w:r>
+          <w:rPr>
+            <w:noProof/>
+            <w:webHidden/>
+          </w:rPr>
+          <w:fldChar w:fldCharType="separate"/>
+        </w:r>
+        <w:r>
+          <w:rPr>
+            <w:noProof/>
+            <w:webHidden/>
+          </w:rPr>
+          <w:t>20</w:t>
+        </w:r>
+        <w:r>
+          <w:rPr>
+            <w:noProof/>
+            <w:webHidden/>
+          </w:rPr>
+          <w:fldChar w:fldCharType="end"/>
+        </w:r>
+      </w:hyperlink>
+    </w:p>
+    <w:p>
+      <w:pPr>
+        <w:pStyle w:val="TOC2"/>
+        <w:tabs>
+          <w:tab w:val="left" w:pos="960"/>
+          <w:tab w:val="right" w:leader="dot" w:pos="8630"/>
+        </w:tabs>
+        <w:rPr>
+          <w:rFonts w:asciiTheme="minorHAnsi" w:eastAsiaTheme="minorEastAsia" w:hAnsiTheme="minorHAnsi" w:cstheme="minorBidi"/>
+          <w:noProof/>
+          <w:kern w:val="2"/>
+          <w:sz w:val="21"/>
+          <w:szCs w:val="22"/>
+          <w:lang w:eastAsia="zh-CN"/>
+        </w:rPr>
+      </w:pPr>
+      <w:hyperlink w:anchor="_Toc261530357" w:history="1">
+        <w:r>
+          <w:rPr>
+            <w:rStyle w:val="Hyperlink"/>
+            <w:noProof/>
+          </w:rPr>
+          <w:t>4.4.</w:t>
+        </w:r>
+        <w:r>
+          <w:rPr>
+            <w:rFonts w:asciiTheme="minorHAnsi" w:eastAsiaTheme="minorEastAsia" w:hAnsiTheme="minorHAnsi" w:cstheme="minorBidi"/>
+            <w:noProof/>
+            <w:kern w:val="2"/>
+            <w:sz w:val="21"/>
+            <w:szCs w:val="22"/>
+            <w:lang w:eastAsia="zh-CN"/>
+          </w:rPr>
+          <w:tab/>
+        </w:r>
+        <w:r>
+          <w:rPr>
+            <w:rStyle w:val="Hyperlink"/>
+            <w:noProof/>
+          </w:rPr>
+          <w:t>Database Member Functions</w:t>
+        </w:r>
+        <w:r>
+          <w:rPr>
+            <w:rStyle w:val="Hyperlink"/>
+            <w:noProof/>
+            <w:lang w:eastAsia="zh-CN"/>
+          </w:rPr>
+          <w:t xml:space="preserve"> (Ye)</w:t>
+        </w:r>
+        <w:r>
+          <w:rPr>
+            <w:noProof/>
+            <w:webHidden/>
+          </w:rPr>
+          <w:tab/>
+        </w:r>
+        <w:r>
+          <w:rPr>
+            <w:noProof/>
+            <w:webHidden/>
+          </w:rPr>
+          <w:fldChar w:fldCharType="begin"/>
+        </w:r>
+        <w:r>
+          <w:rPr>
+            <w:noProof/>
+            <w:webHidden/>
+          </w:rPr>
+          <w:instrText xml:space="preserve"> PAGEREF _Toc261530357 \h </w:instrText>
+        </w:r>
+        <w:r>
+          <w:rPr>
+            <w:noProof/>
+            <w:webHidden/>
+          </w:rPr>
+        </w:r>
+        <w:r>
+          <w:rPr>
+            <w:noProof/>
+            <w:webHidden/>
+          </w:rPr>
+          <w:fldChar w:fldCharType="separate"/>
+        </w:r>
+        <w:r>
+          <w:rPr>
+            <w:noProof/>
+            <w:webHidden/>
+          </w:rPr>
+          <w:t>23</w:t>
+        </w:r>
+        <w:r>
+          <w:rPr>
+            <w:noProof/>
+            <w:webHidden/>
+          </w:rPr>
+          <w:fldChar w:fldCharType="end"/>
+        </w:r>
+      </w:hyperlink>
+    </w:p>
+    <w:p>
+      <w:pPr>
+        <w:pStyle w:val="TOC1"/>
+        <w:tabs>
+          <w:tab w:val="left" w:pos="480"/>
+          <w:tab w:val="right" w:leader="dot" w:pos="8630"/>
+        </w:tabs>
+        <w:rPr>
+          <w:rFonts w:asciiTheme="minorHAnsi" w:eastAsiaTheme="minorEastAsia" w:hAnsiTheme="minorHAnsi" w:cstheme="minorBidi"/>
+          <w:noProof/>
+          <w:kern w:val="2"/>
+          <w:sz w:val="21"/>
+          <w:szCs w:val="22"/>
+          <w:lang w:eastAsia="zh-CN"/>
+        </w:rPr>
+      </w:pPr>
+      <w:hyperlink w:anchor="_Toc261530358" w:history="1">
+        <w:r>
+          <w:rPr>
+            <w:rStyle w:val="Hyperlink"/>
+            <w:noProof/>
+          </w:rPr>
+          <w:t>5.</w:t>
+        </w:r>
+        <w:r>
+          <w:rPr>
+            <w:rFonts w:asciiTheme="minorHAnsi" w:eastAsiaTheme="minorEastAsia" w:hAnsiTheme="minorHAnsi" w:cstheme="minorBidi"/>
+            <w:noProof/>
+            <w:kern w:val="2"/>
+            <w:sz w:val="21"/>
+            <w:szCs w:val="22"/>
+            <w:lang w:eastAsia="zh-CN"/>
+          </w:rPr>
+          <w:tab/>
+        </w:r>
+        <w:r>
+          <w:rPr>
+            <w:rStyle w:val="Hyperlink"/>
+            <w:noProof/>
+          </w:rPr>
+          <w:t>TESTING</w:t>
+        </w:r>
+        <w:r>
+          <w:rPr>
+            <w:noProof/>
+            <w:webHidden/>
+          </w:rPr>
+          <w:tab/>
+        </w:r>
+        <w:r>
+          <w:rPr>
+            <w:noProof/>
+            <w:webHidden/>
+          </w:rPr>
+          <w:fldChar w:fldCharType="begin"/>
+        </w:r>
+        <w:r>
+          <w:rPr>
+            <w:noProof/>
+            <w:webHidden/>
+          </w:rPr>
+          <w:instrText xml:space="preserve"> PAGEREF _Toc261530358 \h </w:instrText>
+        </w:r>
+        <w:r>
+          <w:rPr>
+            <w:noProof/>
+            <w:webHidden/>
+          </w:rPr>
+        </w:r>
+        <w:r>
+          <w:rPr>
+            <w:noProof/>
+            <w:webHidden/>
+          </w:rPr>
+          <w:fldChar w:fldCharType="separate"/>
+        </w:r>
+        <w:r>
+          <w:rPr>
+            <w:noProof/>
+            <w:webHidden/>
+          </w:rPr>
+          <w:t>27</w:t>
+        </w:r>
+        <w:r>
+          <w:rPr>
+            <w:noProof/>
+            <w:webHidden/>
+          </w:rPr>
+          <w:fldChar w:fldCharType="end"/>
+        </w:r>
+      </w:hyperlink>
+    </w:p>
+    <w:p>
+      <w:pPr>
+        <w:pStyle w:val="TOC2"/>
+        <w:tabs>
+          <w:tab w:val="left" w:pos="960"/>
+          <w:tab w:val="right" w:leader="dot" w:pos="8630"/>
+        </w:tabs>
+        <w:rPr>
+          <w:rFonts w:asciiTheme="minorHAnsi" w:eastAsiaTheme="minorEastAsia" w:hAnsiTheme="minorHAnsi" w:cstheme="minorBidi"/>
+          <w:noProof/>
+          <w:kern w:val="2"/>
+          <w:sz w:val="21"/>
+          <w:szCs w:val="22"/>
+          <w:lang w:eastAsia="zh-CN"/>
+        </w:rPr>
+      </w:pPr>
+      <w:hyperlink w:anchor="_Toc261530359" w:history="1">
+        <w:r>
+          <w:rPr>
+            <w:rStyle w:val="Hyperlink"/>
+            <w:noProof/>
+            <w:lang w:eastAsia="zh-CN"/>
+          </w:rPr>
+          <w:t>5.1.</w:t>
+        </w:r>
+        <w:r>
+          <w:rPr>
+            <w:rFonts w:asciiTheme="minorHAnsi" w:eastAsiaTheme="minorEastAsia" w:hAnsiTheme="minorHAnsi" w:cstheme="minorBidi"/>
+            <w:noProof/>
+            <w:kern w:val="2"/>
+            <w:sz w:val="21"/>
+            <w:szCs w:val="22"/>
+            <w:lang w:eastAsia="zh-CN"/>
+          </w:rPr>
+          <w:tab/>
+        </w:r>
+        <w:r>
+          <w:rPr>
+            <w:rStyle w:val="Hyperlink"/>
+            <w:noProof/>
+          </w:rPr>
+          <w:t>Unit Testing</w:t>
+        </w:r>
+        <w:r>
+          <w:rPr>
+            <w:noProof/>
+            <w:webHidden/>
+          </w:rPr>
+          <w:tab/>
+        </w:r>
+        <w:r>
+          <w:rPr>
+            <w:noProof/>
+            <w:webHidden/>
+          </w:rPr>
+          <w:fldChar w:fldCharType="begin"/>
+        </w:r>
+        <w:r>
+          <w:rPr>
+            <w:noProof/>
+            <w:webHidden/>
+          </w:rPr>
+          <w:instrText xml:space="preserve"> PAGEREF _Toc261530359 \h </w:instrText>
+        </w:r>
+        <w:r>
+          <w:rPr>
+            <w:noProof/>
+            <w:webHidden/>
+          </w:rPr>
+        </w:r>
+        <w:r>
+          <w:rPr>
+            <w:noProof/>
+            <w:webHidden/>
+          </w:rPr>
+          <w:fldChar w:fldCharType="separate"/>
+        </w:r>
+        <w:r>
+          <w:rPr>
+            <w:noProof/>
+            <w:webHidden/>
+          </w:rPr>
+          <w:t>27</w:t>
+        </w:r>
+        <w:r>
+          <w:rPr>
+            <w:noProof/>
+            <w:webHidden/>
+          </w:rPr>
+          <w:fldChar w:fldCharType="end"/>
+        </w:r>
+      </w:hyperlink>
+    </w:p>
+    <w:p>
+      <w:pPr>
+        <w:pStyle w:val="TOC3"/>
+        <w:tabs>
+          <w:tab w:val="left" w:pos="1440"/>
+          <w:tab w:val="right" w:leader="dot" w:pos="8630"/>
+        </w:tabs>
+        <w:rPr>
+          <w:rFonts w:asciiTheme="minorHAnsi" w:eastAsiaTheme="minorEastAsia" w:hAnsiTheme="minorHAnsi" w:cstheme="minorBidi"/>
+          <w:noProof/>
+          <w:kern w:val="2"/>
+          <w:sz w:val="21"/>
+          <w:szCs w:val="22"/>
+          <w:lang w:eastAsia="zh-CN"/>
+        </w:rPr>
+      </w:pPr>
+      <w:hyperlink w:anchor="_Toc261530360" w:history="1">
+        <w:r>
+          <w:rPr>
+            <w:rStyle w:val="Hyperlink"/>
+            <w:noProof/>
+            <w:lang w:eastAsia="zh-CN"/>
+          </w:rPr>
+          <w:t>5.1.1.</w:t>
+        </w:r>
+        <w:r>
+          <w:rPr>
+            <w:rFonts w:asciiTheme="minorHAnsi" w:eastAsiaTheme="minorEastAsia" w:hAnsiTheme="minorHAnsi" w:cstheme="minorBidi"/>
+            <w:noProof/>
+            <w:kern w:val="2"/>
+            <w:sz w:val="21"/>
+            <w:szCs w:val="22"/>
+            <w:lang w:eastAsia="zh-CN"/>
+          </w:rPr>
+          <w:tab/>
+        </w:r>
+        <w:r>
+          <w:rPr>
+            <w:rStyle w:val="Hyperlink"/>
+            <w:noProof/>
+            <w:lang w:eastAsia="zh-CN"/>
+          </w:rPr>
+          <w:t>User interface</w:t>
+        </w:r>
+        <w:r>
+          <w:rPr>
+            <w:noProof/>
+            <w:webHidden/>
+          </w:rPr>
+          <w:tab/>
+        </w:r>
+        <w:r>
+          <w:rPr>
+            <w:noProof/>
+            <w:webHidden/>
+          </w:rPr>
+          <w:fldChar w:fldCharType="begin"/>
+        </w:r>
+        <w:r>
+          <w:rPr>
+            <w:noProof/>
+            <w:webHidden/>
+          </w:rPr>
+          <w:instrText xml:space="preserve"> PAGEREF _Toc261530360 \h </w:instrText>
+        </w:r>
+        <w:r>
+          <w:rPr>
+            <w:noProof/>
+            <w:webHidden/>
+          </w:rPr>
+        </w:r>
+        <w:r>
+          <w:rPr>
+            <w:noProof/>
+            <w:webHidden/>
+          </w:rPr>
+          <w:fldChar w:fldCharType="separate"/>
+        </w:r>
+        <w:r>
+          <w:rPr>
+            <w:noProof/>
+            <w:webHidden/>
+          </w:rPr>
+          <w:t>27</w:t>
+        </w:r>
+        <w:r>
+          <w:rPr>
+            <w:noProof/>
+            <w:webHidden/>
+          </w:rPr>
+          <w:fldChar w:fldCharType="end"/>
+        </w:r>
+      </w:hyperlink>
+    </w:p>
+    <w:p>
+      <w:pPr>
+        <w:pStyle w:val="TOC3"/>
+        <w:tabs>
+          <w:tab w:val="left" w:pos="1440"/>
+          <w:tab w:val="right" w:leader="dot" w:pos="8630"/>
+        </w:tabs>
+        <w:rPr>
+          <w:rFonts w:asciiTheme="minorHAnsi" w:eastAsiaTheme="minorEastAsia" w:hAnsiTheme="minorHAnsi" w:cstheme="minorBidi"/>
+          <w:noProof/>
+          <w:kern w:val="2"/>
+          <w:sz w:val="21"/>
+          <w:szCs w:val="22"/>
+          <w:lang w:eastAsia="zh-CN"/>
+        </w:rPr>
+      </w:pPr>
+      <w:hyperlink w:anchor="_Toc261530361" w:history="1">
+        <w:r>
+          <w:rPr>
+            <w:rStyle w:val="Hyperlink"/>
+            <w:noProof/>
+            <w:lang w:eastAsia="zh-CN"/>
+          </w:rPr>
+          <w:t>5.1.2.</w:t>
+        </w:r>
+        <w:r>
+          <w:rPr>
+            <w:rFonts w:asciiTheme="minorHAnsi" w:eastAsiaTheme="minorEastAsia" w:hAnsiTheme="minorHAnsi" w:cstheme="minorBidi"/>
+            <w:noProof/>
+            <w:kern w:val="2"/>
+            <w:sz w:val="21"/>
+            <w:szCs w:val="22"/>
+            <w:lang w:eastAsia="zh-CN"/>
+          </w:rPr>
+          <w:tab/>
+        </w:r>
+        <w:r>
+          <w:rPr>
+            <w:rStyle w:val="Hyperlink"/>
+            <w:noProof/>
+          </w:rPr>
+          <w:t>Game Graphics</w:t>
+        </w:r>
+        <w:r>
+          <w:rPr>
+            <w:noProof/>
+            <w:webHidden/>
+          </w:rPr>
+          <w:tab/>
+        </w:r>
+        <w:r>
+          <w:rPr>
+            <w:noProof/>
+            <w:webHidden/>
+          </w:rPr>
+          <w:fldChar w:fldCharType="begin"/>
+        </w:r>
+        <w:r>
+          <w:rPr>
+            <w:noProof/>
+            <w:webHidden/>
+          </w:rPr>
+          <w:instrText xml:space="preserve"> PAGEREF _Toc261530361 \h </w:instrText>
+        </w:r>
+        <w:r>
+          <w:rPr>
+            <w:noProof/>
+            <w:webHidden/>
+          </w:rPr>
+        </w:r>
+        <w:r>
+          <w:rPr>
+            <w:noProof/>
+            <w:webHidden/>
+          </w:rPr>
+          <w:fldChar w:fldCharType="separate"/>
+        </w:r>
+        <w:r>
+          <w:rPr>
+            <w:noProof/>
+            <w:webHidden/>
+          </w:rPr>
+          <w:t>27</w:t>
+        </w:r>
+        <w:r>
+          <w:rPr>
+            <w:noProof/>
+            <w:webHidden/>
+          </w:rPr>
+          <w:fldChar w:fldCharType="end"/>
+        </w:r>
+      </w:hyperlink>
+    </w:p>
+    <w:p>
+      <w:pPr>
+        <w:pStyle w:val="TOC3"/>
+        <w:tabs>
+          <w:tab w:val="left" w:pos="1440"/>
+          <w:tab w:val="right" w:leader="dot" w:pos="8630"/>
+        </w:tabs>
+        <w:rPr>
+          <w:rFonts w:asciiTheme="minorHAnsi" w:eastAsiaTheme="minorEastAsia" w:hAnsiTheme="minorHAnsi" w:cstheme="minorBidi"/>
+          <w:noProof/>
+          <w:kern w:val="2"/>
+          <w:sz w:val="21"/>
+          <w:szCs w:val="22"/>
+          <w:lang w:eastAsia="zh-CN"/>
+        </w:rPr>
+      </w:pPr>
+      <w:hyperlink w:anchor="_Toc261530362" w:history="1">
+        <w:r>
+          <w:rPr>
+            <w:rStyle w:val="Hyperlink"/>
+            <w:noProof/>
+            <w:lang w:eastAsia="zh-CN"/>
+          </w:rPr>
+          <w:t>5.1.3.</w:t>
+        </w:r>
+        <w:r>
+          <w:rPr>
+            <w:rFonts w:asciiTheme="minorHAnsi" w:eastAsiaTheme="minorEastAsia" w:hAnsiTheme="minorHAnsi" w:cstheme="minorBidi"/>
+            <w:noProof/>
+            <w:kern w:val="2"/>
+            <w:sz w:val="21"/>
+            <w:szCs w:val="22"/>
+            <w:lang w:eastAsia="zh-CN"/>
+          </w:rPr>
+          <w:tab/>
+        </w:r>
+        <w:r>
+          <w:rPr>
+            <w:rStyle w:val="Hyperlink"/>
+            <w:noProof/>
+          </w:rPr>
+          <w:t>Game Mechanics and Aritificial intelligence</w:t>
+        </w:r>
+        <w:r>
+          <w:rPr>
+            <w:noProof/>
+            <w:webHidden/>
+          </w:rPr>
+          <w:tab/>
+        </w:r>
+        <w:r>
+          <w:rPr>
+            <w:noProof/>
+            <w:webHidden/>
+          </w:rPr>
+          <w:fldChar w:fldCharType="begin"/>
+        </w:r>
+        <w:r>
+          <w:rPr>
+            <w:noProof/>
+            <w:webHidden/>
+          </w:rPr>
+          <w:instrText xml:space="preserve"> PAGEREF _Toc261530362 \h </w:instrText>
+        </w:r>
+        <w:r>
+          <w:rPr>
+            <w:noProof/>
+            <w:webHidden/>
+          </w:rPr>
+        </w:r>
+        <w:r>
+          <w:rPr>
+            <w:noProof/>
+            <w:webHidden/>
+          </w:rPr>
+          <w:fldChar w:fldCharType="separate"/>
+        </w:r>
+        <w:r>
+          <w:rPr>
+            <w:noProof/>
+            <w:webHidden/>
+          </w:rPr>
+          <w:t>27</w:t>
+        </w:r>
+        <w:r>
+          <w:rPr>
+            <w:noProof/>
+            <w:webHidden/>
+          </w:rPr>
+          <w:fldChar w:fldCharType="end"/>
+        </w:r>
+      </w:hyperlink>
+    </w:p>
+    <w:p>
+      <w:pPr>
+        <w:pStyle w:val="TOC3"/>
+        <w:tabs>
+          <w:tab w:val="left" w:pos="1440"/>
+          <w:tab w:val="right" w:leader="dot" w:pos="8630"/>
+        </w:tabs>
+        <w:rPr>
+          <w:rFonts w:asciiTheme="minorHAnsi" w:eastAsiaTheme="minorEastAsia" w:hAnsiTheme="minorHAnsi" w:cstheme="minorBidi"/>
+          <w:noProof/>
+          <w:kern w:val="2"/>
+          <w:sz w:val="21"/>
+          <w:szCs w:val="22"/>
+          <w:lang w:eastAsia="zh-CN"/>
+        </w:rPr>
+      </w:pPr>
+      <w:hyperlink w:anchor="_Toc261530363" w:history="1">
+        <w:r>
+          <w:rPr>
+            <w:rStyle w:val="Hyperlink"/>
+            <w:noProof/>
+            <w:lang w:eastAsia="zh-CN"/>
+          </w:rPr>
+          <w:t>5.1.4.</w:t>
+        </w:r>
+        <w:r>
+          <w:rPr>
+            <w:rFonts w:asciiTheme="minorHAnsi" w:eastAsiaTheme="minorEastAsia" w:hAnsiTheme="minorHAnsi" w:cstheme="minorBidi"/>
+            <w:noProof/>
+            <w:kern w:val="2"/>
+            <w:sz w:val="21"/>
+            <w:szCs w:val="22"/>
+            <w:lang w:eastAsia="zh-CN"/>
+          </w:rPr>
+          <w:tab/>
+        </w:r>
+        <w:r>
+          <w:rPr>
+            <w:rStyle w:val="Hyperlink"/>
+            <w:noProof/>
+            <w:lang w:eastAsia="zh-CN"/>
+          </w:rPr>
+          <w:t>Database (Ye)</w:t>
+        </w:r>
+        <w:r>
+          <w:rPr>
+            <w:noProof/>
+            <w:webHidden/>
+          </w:rPr>
+          <w:tab/>
+        </w:r>
+        <w:r>
+          <w:rPr>
+            <w:noProof/>
+            <w:webHidden/>
+          </w:rPr>
+          <w:fldChar w:fldCharType="begin"/>
+        </w:r>
+        <w:r>
+          <w:rPr>
+            <w:noProof/>
+            <w:webHidden/>
+          </w:rPr>
+          <w:instrText xml:space="preserve"> PAGEREF _Toc261530363 \h </w:instrText>
+        </w:r>
+        <w:r>
+          <w:rPr>
+            <w:noProof/>
+            <w:webHidden/>
+          </w:rPr>
+        </w:r>
+        <w:r>
+          <w:rPr>
+            <w:noProof/>
+            <w:webHidden/>
+          </w:rPr>
+          <w:fldChar w:fldCharType="separate"/>
+        </w:r>
+        <w:r>
+          <w:rPr>
+            <w:noProof/>
+            <w:webHidden/>
+          </w:rPr>
+          <w:t>27</w:t>
+        </w:r>
+        <w:r>
+          <w:rPr>
+            <w:noProof/>
+            <w:webHidden/>
+          </w:rPr>
+          <w:fldChar w:fldCharType="end"/>
+        </w:r>
+      </w:hyperlink>
+    </w:p>
+    <w:p>
+      <w:pPr>
+        <w:pStyle w:val="TOC2"/>
+        <w:tabs>
+          <w:tab w:val="left" w:pos="960"/>
+          <w:tab w:val="right" w:leader="dot" w:pos="8630"/>
+        </w:tabs>
+        <w:rPr>
+          <w:rFonts w:asciiTheme="minorHAnsi" w:eastAsiaTheme="minorEastAsia" w:hAnsiTheme="minorHAnsi" w:cstheme="minorBidi"/>
+          <w:noProof/>
+          <w:kern w:val="2"/>
+          <w:sz w:val="21"/>
+          <w:szCs w:val="22"/>
+          <w:lang w:eastAsia="zh-CN"/>
+        </w:rPr>
+      </w:pPr>
+      <w:hyperlink w:anchor="_Toc261530364" w:history="1">
+        <w:r>
+          <w:rPr>
+            <w:rStyle w:val="Hyperlink"/>
+            <w:noProof/>
+          </w:rPr>
+          <w:t>5.2.</w:t>
+        </w:r>
+        <w:r>
+          <w:rPr>
+            <w:rFonts w:asciiTheme="minorHAnsi" w:eastAsiaTheme="minorEastAsia" w:hAnsiTheme="minorHAnsi" w:cstheme="minorBidi"/>
+            <w:noProof/>
+            <w:kern w:val="2"/>
+            <w:sz w:val="21"/>
+            <w:szCs w:val="22"/>
+            <w:lang w:eastAsia="zh-CN"/>
+          </w:rPr>
+          <w:tab/>
+        </w:r>
+        <w:r>
+          <w:rPr>
+            <w:rStyle w:val="Hyperlink"/>
+            <w:noProof/>
+          </w:rPr>
+          <w:t>System Testing</w:t>
+        </w:r>
+        <w:r>
+          <w:rPr>
+            <w:noProof/>
+            <w:webHidden/>
+          </w:rPr>
+          <w:tab/>
+        </w:r>
+        <w:r>
+          <w:rPr>
+            <w:noProof/>
+            <w:webHidden/>
+          </w:rPr>
+          <w:fldChar w:fldCharType="begin"/>
+        </w:r>
+        <w:r>
+          <w:rPr>
+            <w:noProof/>
+            <w:webHidden/>
+          </w:rPr>
+          <w:instrText xml:space="preserve"> PAGEREF _Toc261530364 \h </w:instrText>
+        </w:r>
+        <w:r>
+          <w:rPr>
+            <w:noProof/>
+            <w:webHidden/>
+          </w:rPr>
+        </w:r>
+        <w:r>
+          <w:rPr>
+            <w:noProof/>
+            <w:webHidden/>
+          </w:rPr>
+          <w:fldChar w:fldCharType="separate"/>
+        </w:r>
+        <w:r>
+          <w:rPr>
+            <w:noProof/>
+            <w:webHidden/>
+          </w:rPr>
+          <w:t>27</w:t>
+        </w:r>
+        <w:r>
+          <w:rPr>
+            <w:noProof/>
+            <w:webHidden/>
+          </w:rPr>
+          <w:fldChar w:fldCharType="end"/>
+        </w:r>
+      </w:hyperlink>
+    </w:p>
+    <w:p>
+      <w:pPr>
+        <w:pStyle w:val="TOC1"/>
+        <w:tabs>
+          <w:tab w:val="left" w:pos="480"/>
+          <w:tab w:val="right" w:leader="dot" w:pos="8630"/>
+        </w:tabs>
+        <w:rPr>
+          <w:rFonts w:asciiTheme="minorHAnsi" w:eastAsiaTheme="minorEastAsia" w:hAnsiTheme="minorHAnsi" w:cstheme="minorBidi"/>
+          <w:noProof/>
+          <w:kern w:val="2"/>
+          <w:sz w:val="21"/>
+          <w:szCs w:val="22"/>
+          <w:lang w:eastAsia="zh-CN"/>
+        </w:rPr>
+      </w:pPr>
+      <w:hyperlink w:anchor="_Toc261530365" w:history="1">
+        <w:r>
+          <w:rPr>
+            <w:rStyle w:val="Hyperlink"/>
+            <w:noProof/>
+          </w:rPr>
+          <w:t>6.</w:t>
+        </w:r>
+        <w:r>
+          <w:rPr>
+            <w:rFonts w:asciiTheme="minorHAnsi" w:eastAsiaTheme="minorEastAsia" w:hAnsiTheme="minorHAnsi" w:cstheme="minorBidi"/>
+            <w:noProof/>
+            <w:kern w:val="2"/>
+            <w:sz w:val="21"/>
+            <w:szCs w:val="22"/>
+            <w:lang w:eastAsia="zh-CN"/>
+          </w:rPr>
+          <w:tab/>
+        </w:r>
+        <w:r>
+          <w:rPr>
+            <w:rStyle w:val="Hyperlink"/>
+            <w:noProof/>
+          </w:rPr>
+          <w:t>References (Ye)</w:t>
+        </w:r>
+        <w:r>
+          <w:rPr>
+            <w:noProof/>
+            <w:webHidden/>
+          </w:rPr>
+          <w:tab/>
+        </w:r>
+        <w:r>
+          <w:rPr>
+            <w:noProof/>
+            <w:webHidden/>
+          </w:rPr>
+          <w:fldChar w:fldCharType="begin"/>
+        </w:r>
+        <w:r>
+          <w:rPr>
+            <w:noProof/>
+            <w:webHidden/>
+          </w:rPr>
+          <w:instrText xml:space="preserve"> PAGEREF _Toc261530365 \h </w:instrText>
+        </w:r>
+        <w:r>
+          <w:rPr>
+            <w:noProof/>
+            <w:webHidden/>
+          </w:rPr>
+        </w:r>
+        <w:r>
+          <w:rPr>
+            <w:noProof/>
+            <w:webHidden/>
+          </w:rPr>
+          <w:fldChar w:fldCharType="separate"/>
+        </w:r>
+        <w:r>
+          <w:rPr>
+            <w:noProof/>
+            <w:webHidden/>
+          </w:rPr>
+          <w:t>28</w:t>
+        </w:r>
+        <w:r>
+          <w:rPr>
+            <w:noProof/>
+            <w:webHidden/>
+          </w:rPr>
+          <w:fldChar w:fldCharType="end"/>
+        </w:r>
+      </w:hyperlink>
+    </w:p>
+    <w:p>
+      <w:r>
+        <w:fldChar w:fldCharType="end"/>
+      </w:r>
+    </w:p>
+    <w:p>
+      <w:pPr>
+        <w:rPr>
+          <w:rFonts w:hint="eastAsia"/>
+          <w:lang w:eastAsia="zh-CN"/>
+        </w:rPr>
         <w:sectPr>
           <w:headerReference w:type="even" r:id="rId26"/>
           <w:headerReference w:type="default" r:id="rId27"/>
@@ -1318,7 +7122,9 @@
           <w:numId w:val="2"/>
         </w:numPr>
       </w:pPr>
-      <w:bookmarkStart w:id="0" w:name="_Toc258922444"/>
+      <w:bookmarkStart w:id="1" w:name="_Toc258922444"/>
+      <w:bookmarkStart w:id="2" w:name="_Toc261529479"/>
+      <w:bookmarkStart w:id="3" w:name="_Toc261530305"/>
       <w:r>
         <w:lastRenderedPageBreak/>
         <w:t>I</w:t>
@@ -1326,7 +7132,9 @@
       <w:r>
         <w:t>ntroduction (Obi)</w:t>
       </w:r>
-      <w:bookmarkEnd w:id="0"/>
+      <w:bookmarkEnd w:id="1"/>
+      <w:bookmarkEnd w:id="2"/>
+      <w:bookmarkEnd w:id="3"/>
     </w:p>
     <w:p>
       <w:pPr>
@@ -1406,11 +7214,15 @@
           <w:numId w:val="1"/>
         </w:numPr>
       </w:pPr>
-      <w:bookmarkStart w:id="1" w:name="_Toc258922445"/>
+      <w:bookmarkStart w:id="4" w:name="_Toc258922445"/>
+      <w:bookmarkStart w:id="5" w:name="_Toc261529480"/>
+      <w:bookmarkStart w:id="6" w:name="_Toc261530306"/>
       <w:r>
         <w:t>Document Purpose (Tom)</w:t>
       </w:r>
-      <w:bookmarkEnd w:id="1"/>
+      <w:bookmarkEnd w:id="4"/>
+      <w:bookmarkEnd w:id="5"/>
+      <w:bookmarkEnd w:id="6"/>
     </w:p>
     <w:p>
       <w:pPr>
@@ -1444,11 +7256,15 @@
           <w:numId w:val="1"/>
         </w:numPr>
       </w:pPr>
-      <w:bookmarkStart w:id="2" w:name="_Toc258922446"/>
+      <w:bookmarkStart w:id="7" w:name="_Toc258922446"/>
+      <w:bookmarkStart w:id="8" w:name="_Toc261529481"/>
+      <w:bookmarkStart w:id="9" w:name="_Toc261530307"/>
       <w:r>
         <w:t>Product Scope (Josh)</w:t>
       </w:r>
-      <w:bookmarkEnd w:id="2"/>
+      <w:bookmarkEnd w:id="7"/>
+      <w:bookmarkEnd w:id="8"/>
+      <w:bookmarkEnd w:id="9"/>
     </w:p>
     <w:p>
       <w:pPr>
@@ -1467,12 +7283,16 @@
           <w:numId w:val="1"/>
         </w:numPr>
       </w:pPr>
-      <w:bookmarkStart w:id="3" w:name="_Toc258922447"/>
+      <w:bookmarkStart w:id="10" w:name="_Toc258922447"/>
+      <w:bookmarkStart w:id="11" w:name="_Toc261529482"/>
+      <w:bookmarkStart w:id="12" w:name="_Toc261530308"/>
       <w:r>
         <w:lastRenderedPageBreak/>
         <w:t>Terminology</w:t>
       </w:r>
-      <w:bookmarkEnd w:id="3"/>
+      <w:bookmarkEnd w:id="10"/>
+      <w:bookmarkEnd w:id="11"/>
+      <w:bookmarkEnd w:id="12"/>
     </w:p>
     <w:p>
       <w:pPr>
@@ -1535,11 +7355,15 @@
           <w:numId w:val="1"/>
         </w:numPr>
       </w:pPr>
-      <w:bookmarkStart w:id="4" w:name="_Toc258922448"/>
+      <w:bookmarkStart w:id="13" w:name="_Toc258922448"/>
+      <w:bookmarkStart w:id="14" w:name="_Toc261529483"/>
+      <w:bookmarkStart w:id="15" w:name="_Toc261530309"/>
       <w:r>
         <w:t>Acronyms</w:t>
       </w:r>
-      <w:bookmarkEnd w:id="4"/>
+      <w:bookmarkEnd w:id="13"/>
+      <w:bookmarkEnd w:id="14"/>
+      <w:bookmarkEnd w:id="15"/>
     </w:p>
     <w:p>
       <w:pPr>
@@ -1623,223 +7447,99 @@
           <w:numId w:val="1"/>
         </w:numPr>
       </w:pPr>
-      <w:bookmarkStart w:id="5" w:name="_Toc258922449"/>
+      <w:bookmarkStart w:id="16" w:name="_Toc258922449"/>
+      <w:bookmarkStart w:id="17" w:name="_Toc261529484"/>
+      <w:bookmarkStart w:id="18" w:name="_Toc261530310"/>
       <w:r>
         <w:t>Overall Description</w:t>
       </w:r>
-      <w:bookmarkEnd w:id="5"/>
+      <w:bookmarkEnd w:id="16"/>
       <w:r>
         <w:t xml:space="preserve"> (Josh)</w:t>
       </w:r>
-    </w:p>
-    <w:p>
-      <w:pPr>
-        <w:pStyle w:val="Caption"/>
-        <w:rPr>
-          <w:b w:val="0"/>
-          <w:sz w:val="24"/>
-          <w:szCs w:val="24"/>
-        </w:rPr>
-      </w:pPr>
-      <w:r>
-        <w:rPr>
-          <w:b w:val="0"/>
-          <w:sz w:val="24"/>
-          <w:szCs w:val="24"/>
-        </w:rPr>
-        <w:tab/>
-      </w:r>
-      <w:r>
-        <w:rPr>
-          <w:b w:val="0"/>
-          <w:sz w:val="24"/>
-          <w:szCs w:val="24"/>
-        </w:rPr>
+      <w:bookmarkEnd w:id="17"/>
+      <w:bookmarkEnd w:id="18"/>
+    </w:p>
+    <w:p>
+      <w:pPr>
+        <w:ind w:left="360"/>
+        <w:rPr>
+          <w:b/>
+        </w:rPr>
+      </w:pPr>
+      <w:r>
         <w:t>Duel Reality is a game comprised of four main parts, or modules.  Those modules are shown in relation below in Figure(</w:t>
       </w:r>
       <w:r>
-        <w:rPr>
-          <w:b w:val="0"/>
-          <w:sz w:val="24"/>
-          <w:szCs w:val="24"/>
-        </w:rPr>
         <w:t>1</w:t>
       </w:r>
       <w:r>
-        <w:rPr>
-          <w:b w:val="0"/>
-          <w:sz w:val="24"/>
-          <w:szCs w:val="24"/>
-        </w:rPr>
         <w:t xml:space="preserve">) and are called: Visualization, User Interaction, Game Mechanics &amp; AI, and Database. </w:t>
       </w:r>
       <w:r>
-        <w:rPr>
-          <w:b w:val="0"/>
-          <w:sz w:val="24"/>
-          <w:szCs w:val="24"/>
-        </w:rPr>
         <w:t>The program displays graphics and text on the screen and interacts with the user by use of the mouse and keyboard.  The Interactivity portion of the</w:t>
       </w:r>
       <w:r>
-        <w:rPr>
-          <w:b w:val="0"/>
-          <w:sz w:val="24"/>
-          <w:szCs w:val="24"/>
-        </w:rPr>
         <w:t xml:space="preserve"> </w:t>
       </w:r>
       <w:r>
-        <w:rPr>
-          <w:b w:val="0"/>
-          <w:sz w:val="24"/>
-          <w:szCs w:val="24"/>
-        </w:rPr>
         <w:t>User Interface takes input from the user and uses that to update the game</w:t>
       </w:r>
       <w:r>
-        <w:rPr>
-          <w:b w:val="0"/>
-          <w:sz w:val="24"/>
-          <w:szCs w:val="24"/>
-        </w:rPr>
         <w:t xml:space="preserve"> conditions</w:t>
       </w:r>
       <w:r>
-        <w:rPr>
-          <w:b w:val="0"/>
-          <w:sz w:val="24"/>
-          <w:szCs w:val="24"/>
-        </w:rPr>
         <w:t xml:space="preserve">, which </w:t>
       </w:r>
       <w:r>
-        <w:rPr>
-          <w:b w:val="0"/>
-          <w:sz w:val="24"/>
-          <w:szCs w:val="24"/>
-        </w:rPr>
         <w:t>are</w:t>
       </w:r>
       <w:r>
-        <w:rPr>
-          <w:b w:val="0"/>
-          <w:sz w:val="24"/>
-          <w:szCs w:val="24"/>
-        </w:rPr>
         <w:t xml:space="preserve"> then output back to the screen </w:t>
       </w:r>
       <w:r>
-        <w:rPr>
-          <w:b w:val="0"/>
-          <w:sz w:val="24"/>
-          <w:szCs w:val="24"/>
-        </w:rPr>
         <w:t xml:space="preserve">and speakers </w:t>
       </w:r>
       <w:r>
-        <w:rPr>
-          <w:b w:val="0"/>
-          <w:sz w:val="24"/>
-          <w:szCs w:val="24"/>
-        </w:rPr>
         <w:t>from the Visualization part of the User Interface.  The Interactivity portion of the User Interface</w:t>
       </w:r>
       <w:r>
-        <w:rPr>
-          <w:b w:val="0"/>
-          <w:sz w:val="24"/>
-          <w:szCs w:val="24"/>
-        </w:rPr>
         <w:t xml:space="preserve"> </w:t>
       </w:r>
       <w:r>
-        <w:rPr>
-          <w:b w:val="0"/>
-          <w:sz w:val="24"/>
-          <w:szCs w:val="24"/>
-        </w:rPr>
         <w:t>is responsible for handling player commands like “move here” and “attack this target”</w:t>
       </w:r>
       <w:r>
-        <w:rPr>
-          <w:b w:val="0"/>
-          <w:sz w:val="24"/>
-          <w:szCs w:val="24"/>
-        </w:rPr>
         <w:t xml:space="preserve"> and for passing that information to the Game Mechanics module.</w:t>
       </w:r>
       <w:r>
-        <w:rPr>
-          <w:b w:val="0"/>
-          <w:sz w:val="24"/>
-          <w:szCs w:val="24"/>
-        </w:rPr>
         <w:t xml:space="preserve">  It is also responsible for </w:t>
       </w:r>
       <w:r>
-        <w:rPr>
-          <w:b w:val="0"/>
-          <w:sz w:val="24"/>
-          <w:szCs w:val="24"/>
-        </w:rPr>
         <w:t xml:space="preserve">acting as the User’s access point for database functions </w:t>
       </w:r>
       <w:r>
-        <w:rPr>
-          <w:b w:val="0"/>
-          <w:sz w:val="24"/>
-          <w:szCs w:val="24"/>
-        </w:rPr>
         <w:t>such as the log-in of</w:t>
       </w:r>
       <w:r>
-        <w:rPr>
-          <w:b w:val="0"/>
-          <w:sz w:val="24"/>
-          <w:szCs w:val="24"/>
-        </w:rPr>
         <w:t xml:space="preserve"> new and returning</w:t>
       </w:r>
       <w:r>
-        <w:rPr>
-          <w:b w:val="0"/>
-          <w:sz w:val="24"/>
-          <w:szCs w:val="24"/>
-        </w:rPr>
         <w:t xml:space="preserve"> players,</w:t>
       </w:r>
       <w:r>
-        <w:rPr>
-          <w:b w:val="0"/>
-          <w:sz w:val="24"/>
-          <w:szCs w:val="24"/>
-        </w:rPr>
         <w:t xml:space="preserve"> individual</w:t>
       </w:r>
       <w:r>
-        <w:rPr>
-          <w:b w:val="0"/>
-          <w:sz w:val="24"/>
-          <w:szCs w:val="24"/>
-        </w:rPr>
         <w:t xml:space="preserve"> game settings, and menu commands like “NewGame” and “Save Game.” The Visualization part of the User Interface outputs its data by drawing all of the objects which appear on the screen, effects, sound, and the visual interactions between the objects and the game board.  </w:t>
       </w:r>
     </w:p>
     <w:p>
       <w:pPr>
-        <w:pStyle w:val="Heading7"/>
-        <w:tabs>
-          <w:tab w:val="clear" w:pos="1296"/>
-          <w:tab w:val="num" w:pos="0"/>
-        </w:tabs>
-        <w:ind w:left="0" w:firstLine="0"/>
+        <w:ind w:left="360"/>
       </w:pPr>
       <w:r>
         <w:lastRenderedPageBreak/>
-        <w:tab/>
-      </w:r>
-      <w:r>
         <w:t>The Game Mechanics section handles the inputs from the User Interface</w:t>
       </w:r>
       <w:r>
@@ -1881,16 +7581,8 @@
     </w:p>
     <w:p>
       <w:pPr>
-        <w:pStyle w:val="Heading7"/>
-        <w:tabs>
-          <w:tab w:val="clear" w:pos="1296"/>
-          <w:tab w:val="num" w:pos="0"/>
-        </w:tabs>
-        <w:ind w:left="0" w:firstLine="0"/>
-      </w:pPr>
-      <w:r>
-        <w:tab/>
-      </w:r>
+        <w:ind w:left="360"/>
+      </w:pPr>
       <w:r>
         <w:t xml:space="preserve">The Database section is responsible for retaining the data associated with the </w:t>
       </w:r>
@@ -1995,9 +7687,16 @@
           <w:numId w:val="1"/>
         </w:numPr>
       </w:pPr>
+      <w:bookmarkStart w:id="19" w:name="_Toc261529485"/>
+      <w:bookmarkStart w:id="20" w:name="_Toc261530311"/>
       <w:r>
         <w:lastRenderedPageBreak/>
-        <w:t xml:space="preserve">Module Description </w:t>
+        <w:t>Module Description</w:t>
+      </w:r>
+      <w:bookmarkEnd w:id="19"/>
+      <w:bookmarkEnd w:id="20"/>
+      <w:r>
+        <w:t xml:space="preserve"> </w:t>
       </w:r>
     </w:p>
     <w:p>
@@ -2023,8 +7722,15 @@
           <w:numId w:val="1"/>
         </w:numPr>
       </w:pPr>
-      <w:r>
-        <w:t xml:space="preserve">UI </w:t>
+      <w:bookmarkStart w:id="21" w:name="_Toc261529486"/>
+      <w:bookmarkStart w:id="22" w:name="_Toc261530312"/>
+      <w:r>
+        <w:t>UI</w:t>
+      </w:r>
+      <w:bookmarkEnd w:id="21"/>
+      <w:bookmarkEnd w:id="22"/>
+      <w:r>
+        <w:t xml:space="preserve"> </w:t>
       </w:r>
     </w:p>
     <w:p>
@@ -2035,9 +7741,13 @@
           <w:numId w:val="1"/>
         </w:numPr>
       </w:pPr>
+      <w:bookmarkStart w:id="23" w:name="_Toc261529487"/>
+      <w:bookmarkStart w:id="24" w:name="_Toc261530313"/>
       <w:r>
         <w:t>Graphics</w:t>
       </w:r>
+      <w:bookmarkEnd w:id="23"/>
+      <w:bookmarkEnd w:id="24"/>
     </w:p>
     <w:p>
       <w:pPr>
@@ -2047,45 +7757,34 @@
           <w:numId w:val="1"/>
         </w:numPr>
       </w:pPr>
+      <w:bookmarkStart w:id="25" w:name="_Toc261529488"/>
+      <w:bookmarkStart w:id="26" w:name="_Toc261530314"/>
       <w:r>
         <w:t>Game Mechanics</w:t>
       </w:r>
       <w:r>
         <w:t xml:space="preserve"> &amp; Artificial Intelligence</w:t>
       </w:r>
-    </w:p>
-    <w:p>
-      <w:pPr>
-        <w:pStyle w:val="Heading2"/>
-        <w:tabs>
-          <w:tab w:val="clear" w:pos="576"/>
-        </w:tabs>
-        <w:ind w:left="720" w:firstLine="0"/>
-        <w:jc w:val="left"/>
-        <w:rPr>
-          <w:rFonts w:ascii="Times New Roman" w:hAnsi="Times New Roman" w:cs="Times New Roman"/>
-          <w:b w:val="0"/>
-          <w:sz w:val="24"/>
-          <w:szCs w:val="24"/>
-        </w:rPr>
-      </w:pPr>
-      <w:r>
-        <w:rPr>
-          <w:rFonts w:ascii="Times New Roman" w:hAnsi="Times New Roman" w:cs="Times New Roman"/>
-          <w:b w:val="0"/>
-          <w:sz w:val="24"/>
-          <w:szCs w:val="24"/>
-        </w:rPr>
+      <w:bookmarkEnd w:id="25"/>
+      <w:bookmarkEnd w:id="26"/>
+    </w:p>
+    <w:p>
+      <w:pPr>
+        <w:ind w:left="720"/>
+        <w:rPr>
+          <w:b/>
+        </w:rPr>
+      </w:pPr>
+      <w:bookmarkStart w:id="27" w:name="_Toc261529489"/>
+      <w:r>
         <w:t>The Game Mechanics module comprises the rules about how the different parts of the program work together to present the player with a full experience.  In this section are defined the units, their interaction with the board and the players, the basic rules of the game including movement and actions</w:t>
       </w:r>
       <w:r>
-        <w:rPr>
-          <w:rFonts w:ascii="Times New Roman" w:hAnsi="Times New Roman" w:cs="Times New Roman"/>
-          <w:b w:val="0"/>
-          <w:sz w:val="24"/>
-          <w:szCs w:val="24"/>
-        </w:rPr>
-        <w:t xml:space="preserve">, what those entail, and when they are allowed. </w:t>
+        <w:t>, what those entail, and when they are allowed.</w:t>
+      </w:r>
+      <w:bookmarkEnd w:id="27"/>
+      <w:r>
+        <w:t xml:space="preserve"> </w:t>
       </w:r>
     </w:p>
     <w:p>
@@ -2114,6 +7813,8 @@
           <w:lang w:eastAsia="zh-CN"/>
         </w:rPr>
       </w:pPr>
+      <w:bookmarkStart w:id="28" w:name="_Toc261529490"/>
+      <w:bookmarkStart w:id="29" w:name="_Toc261530315"/>
       <w:r>
         <w:t>Database</w:t>
       </w:r>
@@ -2124,31 +7825,23 @@
         </w:rPr>
         <w:t xml:space="preserve"> (Ye)</w:t>
       </w:r>
-    </w:p>
-    <w:p>
-      <w:pPr>
-        <w:pStyle w:val="Heading2"/>
-        <w:tabs>
-          <w:tab w:val="clear" w:pos="576"/>
-        </w:tabs>
-        <w:ind w:left="720" w:firstLine="0"/>
-        <w:rPr>
-          <w:rFonts w:ascii="Times New Roman" w:eastAsiaTheme="minorEastAsia" w:hAnsi="Times New Roman" w:cs="Times New Roman"/>
-          <w:b w:val="0"/>
-          <w:sz w:val="24"/>
-          <w:szCs w:val="24"/>
-          <w:lang w:eastAsia="zh-CN"/>
-        </w:rPr>
-      </w:pPr>
-      <w:r>
-        <w:rPr>
-          <w:rFonts w:ascii="Times New Roman" w:hAnsi="Times New Roman" w:cs="Times New Roman"/>
-          <w:b w:val="0"/>
-          <w:sz w:val="24"/>
-          <w:szCs w:val="24"/>
-        </w:rPr>
+      <w:bookmarkEnd w:id="28"/>
+      <w:bookmarkEnd w:id="29"/>
+    </w:p>
+    <w:p>
+      <w:pPr>
+        <w:ind w:left="720"/>
+        <w:rPr>
+          <w:rFonts w:eastAsiaTheme="minorEastAsia"/>
+          <w:b/>
+          <w:lang w:eastAsia="zh-CN"/>
+        </w:rPr>
+      </w:pPr>
+      <w:bookmarkStart w:id="30" w:name="_Toc261529491"/>
+      <w:r>
         <w:t>The game database contains all of the tables and data records, which function like a background support to other modules. It is a collection of the names, parameters, status of all units, and the game content such as maps. The data is retrieved and overwritten in real-time game going and asynchronous backup.</w:t>
       </w:r>
+      <w:bookmarkEnd w:id="30"/>
     </w:p>
     <w:p>
       <w:pPr>
@@ -2158,11 +7851,15 @@
           <w:numId w:val="1"/>
         </w:numPr>
       </w:pPr>
-      <w:bookmarkStart w:id="6" w:name="_Toc258922456"/>
+      <w:bookmarkStart w:id="31" w:name="_Toc258922456"/>
+      <w:bookmarkStart w:id="32" w:name="_Toc261529492"/>
+      <w:bookmarkStart w:id="33" w:name="_Toc261530316"/>
       <w:r>
         <w:t>Design Constraints (Josh)</w:t>
       </w:r>
-      <w:bookmarkEnd w:id="6"/>
+      <w:bookmarkEnd w:id="31"/>
+      <w:bookmarkEnd w:id="32"/>
+      <w:bookmarkEnd w:id="33"/>
     </w:p>
     <w:p>
       <w:pPr>
@@ -2181,12 +7878,15 @@
           <w:numId w:val="1"/>
         </w:numPr>
       </w:pPr>
-      <w:bookmarkStart w:id="7" w:name="_Toc258922457"/>
-      <w:r>
-        <w:lastRenderedPageBreak/>
+      <w:bookmarkStart w:id="34" w:name="_Toc258922457"/>
+      <w:bookmarkStart w:id="35" w:name="_Toc261529493"/>
+      <w:bookmarkStart w:id="36" w:name="_Toc261530317"/>
+      <w:r>
         <w:t>Assumptions and Dependencies (Josh)</w:t>
       </w:r>
-      <w:bookmarkEnd w:id="7"/>
+      <w:bookmarkEnd w:id="34"/>
+      <w:bookmarkEnd w:id="35"/>
+      <w:bookmarkEnd w:id="36"/>
     </w:p>
     <w:p>
       <w:pPr>
@@ -2198,6 +7898,9 @@
       </w:r>
       <w:r>
         <w:br/>
+      </w:r>
+      <w:r>
+        <w:lastRenderedPageBreak/>
         <w:t xml:space="preserve">sufficient to make a working game, and that we were assuming a Windows </w:t>
       </w:r>
       <w:r>
@@ -2223,6 +7926,8 @@
           <w:lang w:eastAsia="zh-CN"/>
         </w:rPr>
       </w:pPr>
+      <w:bookmarkStart w:id="37" w:name="_Toc261529494"/>
+      <w:bookmarkStart w:id="38" w:name="_Toc261530318"/>
       <w:r>
         <w:t>Design Environment and Tools</w:t>
       </w:r>
@@ -2233,6 +7938,8 @@
         </w:rPr>
         <w:t xml:space="preserve"> (Ye)</w:t>
       </w:r>
+      <w:bookmarkEnd w:id="37"/>
+      <w:bookmarkEnd w:id="38"/>
     </w:p>
     <w:p>
       <w:pPr>
@@ -2265,22 +7972,24 @@
           <w:numId w:val="1"/>
         </w:numPr>
       </w:pPr>
+      <w:bookmarkStart w:id="39" w:name="_Toc261529495"/>
+      <w:bookmarkStart w:id="40" w:name="_Toc261530319"/>
       <w:r>
         <w:t>Software Design</w:t>
       </w:r>
       <w:r>
         <w:t xml:space="preserve"> (Josh)</w:t>
       </w:r>
-    </w:p>
-    <w:p>
-      <w:r>
-        <w:tab/>
+      <w:bookmarkEnd w:id="39"/>
+      <w:bookmarkEnd w:id="40"/>
+    </w:p>
+    <w:p>
+      <w:r>
         <w:t xml:space="preserve">The overall Software class diagram closely mirrors the conceptual module development. The subsequent software classes are shown below in Figure 2.  The GLWidget class is where the OpenGL information is drawn on the screen.  The window for the Open GL information is housed within the MainWindow.  The MainWindow Class is where the user chooses unit action as well as game functions such as Load Game, New Game, and SaveGame.  The NewGameWizard and LoadGameWindow allow the Player to make selections about the upcoming game and load that data into the Database. </w:t>
       </w:r>
     </w:p>
     <w:p>
       <w:r>
-        <w:tab/>
         <w:t xml:space="preserve">The Database class handles all of the game data, saving it, and loading it when being processed by thte other classes.  The most active class in maniupulating the data is the Mechanics class.  This class defines the rules and attributes of actions such as movement and attack.  The Mechanics class also defines the rules by which the Artificial Intelligence acts.  This class also interfaces with the GLWidget  to determine the active units and targets, and the MainWindow Class to determine game state and </w:t>
       </w:r>
       <w:r>
@@ -2333,10 +8042,14 @@
           <w:numId w:val="1"/>
         </w:numPr>
       </w:pPr>
-      <w:bookmarkStart w:id="8" w:name="_Toc258922460"/>
+      <w:bookmarkStart w:id="41" w:name="_Toc258922460"/>
+      <w:bookmarkStart w:id="42" w:name="_Toc261529496"/>
+      <w:bookmarkStart w:id="43" w:name="_Toc261530320"/>
       <w:r>
         <w:t>Basic Classes (Josh)</w:t>
       </w:r>
+      <w:bookmarkEnd w:id="42"/>
+      <w:bookmarkEnd w:id="43"/>
     </w:p>
     <w:p/>
     <w:p>
@@ -2418,7 +8131,6 @@
       </w:pPr>
       <w:r>
         <w:lastRenderedPageBreak/>
-        <w:tab/>
         <w:t>The User Class is a child of the Player Class and is associated with a human player.  This class contains the Player name, accumulated Experience points, whether the Player is active, and the last campaign level played. The class Diagram is shown Below in Figure ??</w:t>
       </w:r>
     </w:p>
@@ -2475,7 +8187,6 @@
         <w:ind w:left="720"/>
       </w:pPr>
       <w:r>
-        <w:tab/>
         <w:t>The AI Class is also a Child of the User Class meant to act as a stand-in for the Player when assigning AI units to a team.  The class diagram for the AI class is below in Figure???</w:t>
       </w:r>
     </w:p>
@@ -2546,34 +8257,23 @@
     </w:p>
     <w:p>
       <w:pPr>
-        <w:ind w:left="360"/>
-      </w:pPr>
-      <w:r>
-        <w:tab/>
-        <w:t xml:space="preserve">The Unit class represents the units which are placed in the map to do battle.  The </w:t>
-      </w:r>
-      <w:r>
-        <w:tab/>
-        <w:t xml:space="preserve">Units are each distinct in terms of class, for instance a soldier has different </w:t>
-      </w:r>
-      <w:r>
-        <w:tab/>
-        <w:t xml:space="preserve">amount of health and action points than a wizard, as well as a different </w:t>
-      </w:r>
-      <w:r>
-        <w:tab/>
-        <w:t xml:space="preserve">appearance.  Units have several attributes including:type, facing direction, vertical </w:t>
-      </w:r>
-      <w:r>
-        <w:tab/>
-        <w:t xml:space="preserve">location, horizontal location, team number, health points, action rate, and amount </w:t>
-      </w:r>
-      <w:r>
-        <w:tab/>
-        <w:t>of XP the unit is worth, current unit status, sprite image</w:t>
-      </w:r>
-      <w:r>
-        <w:t>. The Class diagram for the Unit class is below in Figure ??</w:t>
+        <w:ind w:left="720"/>
+      </w:pPr>
+      <w:r>
+        <w:t>The Unit class represents the units which are placed in the map to do battle.  The Units are each distinct in terms of class, for instance a soldier has different amount of health and action points than a wizard, as well as a different appearance.  Units have several attributes including:type, facing direction, vertical location, horizontal location, team number, health points, action rate, and amount of XP the unit is worth, current unit status, sprite image</w:t>
+      </w:r>
+      <w:r>
+        <w:t xml:space="preserve">. The Class diagram for </w:t>
+      </w:r>
+      <w:r>
+        <w:rPr>
+          <w:rFonts w:hint="eastAsia"/>
+          <w:lang w:eastAsia="zh-CN"/>
+        </w:rPr>
+        <w:t>t</w:t>
+      </w:r>
+      <w:r>
+        <w:t>he Unit class is below in Figure ??</w:t>
       </w:r>
     </w:p>
     <w:p>
@@ -2750,6 +8450,8 @@
           <w:numId w:val="1"/>
         </w:numPr>
       </w:pPr>
+      <w:bookmarkStart w:id="44" w:name="_Toc261529497"/>
+      <w:bookmarkStart w:id="45" w:name="_Toc261530321"/>
       <w:r>
         <w:t xml:space="preserve">User Interface </w:t>
       </w:r>
@@ -2759,7 +8461,9 @@
       <w:r>
         <w:t>(Obi)</w:t>
       </w:r>
-      <w:bookmarkEnd w:id="8"/>
+      <w:bookmarkEnd w:id="41"/>
+      <w:bookmarkEnd w:id="44"/>
+      <w:bookmarkEnd w:id="45"/>
     </w:p>
     <w:p>
       <w:pPr>
@@ -2777,15 +8481,19 @@
           <w:numId w:val="1"/>
         </w:numPr>
       </w:pPr>
-      <w:bookmarkStart w:id="9" w:name="_Toc258922461"/>
+      <w:bookmarkStart w:id="46" w:name="_Toc258922461"/>
+      <w:bookmarkStart w:id="47" w:name="_Toc261529498"/>
+      <w:bookmarkStart w:id="48" w:name="_Toc261530322"/>
       <w:r>
         <w:t>Description</w:t>
       </w:r>
-      <w:bookmarkEnd w:id="9"/>
-    </w:p>
-    <w:p>
-      <w:pPr>
-        <w:ind w:left="360"/>
+      <w:bookmarkEnd w:id="46"/>
+      <w:bookmarkEnd w:id="47"/>
+      <w:bookmarkEnd w:id="48"/>
+    </w:p>
+    <w:p>
+      <w:pPr>
+        <w:ind w:left="720"/>
       </w:pPr>
       <w:r>
         <w:t>Although the UI module is, in general, the application display to the user, it will be separate from the game graphics. The UI enables the user to configure game options for each level of the game. The menu options are used to start, load, save or quit a game. During a battle, the user uses the tool-bars to move or perform actions on units. Any invalid moves or actions during battle are indicated on the status bar.</w:t>
@@ -2800,7 +8508,9 @@
           <w:numId w:val="1"/>
         </w:numPr>
       </w:pPr>
-      <w:bookmarkStart w:id="10" w:name="_Toc258922463"/>
+      <w:bookmarkStart w:id="49" w:name="_Toc258922463"/>
+      <w:bookmarkStart w:id="50" w:name="_Toc261529499"/>
+      <w:bookmarkStart w:id="51" w:name="_Toc261530323"/>
       <w:r>
         <w:lastRenderedPageBreak/>
         <w:t>Game Graphics</w:t>
@@ -2811,7 +8521,9 @@
       <w:r>
         <w:t xml:space="preserve"> (Tom)</w:t>
       </w:r>
-      <w:bookmarkEnd w:id="10"/>
+      <w:bookmarkEnd w:id="49"/>
+      <w:bookmarkEnd w:id="50"/>
+      <w:bookmarkEnd w:id="51"/>
     </w:p>
     <w:p>
       <w:pPr>
@@ -2830,15 +8542,19 @@
           <w:numId w:val="1"/>
         </w:numPr>
       </w:pPr>
-      <w:bookmarkStart w:id="11" w:name="_Toc258922464"/>
+      <w:bookmarkStart w:id="52" w:name="_Toc258922464"/>
+      <w:bookmarkStart w:id="53" w:name="_Toc261529500"/>
+      <w:bookmarkStart w:id="54" w:name="_Toc261530324"/>
       <w:r>
         <w:t>Description (Tom)</w:t>
       </w:r>
-      <w:bookmarkEnd w:id="11"/>
-    </w:p>
-    <w:p>
-      <w:pPr>
-        <w:ind w:left="360"/>
+      <w:bookmarkEnd w:id="52"/>
+      <w:bookmarkEnd w:id="53"/>
+      <w:bookmarkEnd w:id="54"/>
+    </w:p>
+    <w:p>
+      <w:pPr>
+        <w:ind w:left="720"/>
       </w:pPr>
       <w:r>
         <w:t>The main dialog of the Duel Reality PC game features a game graphics window, which represents the map and units currently in play.  As such, the graphics window is the user’s primary feedback regarding the current state of the game.  The graphics window will include a background image, two-dimensional sprites to represent units, and a grid representing the discrete locations of the map.  The game graphics window will also feature sounds and visual effect to represent significant game events.</w:t>
@@ -2852,7 +8568,9 @@
           <w:numId w:val="1"/>
         </w:numPr>
       </w:pPr>
-      <w:bookmarkStart w:id="12" w:name="_Toc258922466"/>
+      <w:bookmarkStart w:id="55" w:name="_Toc258922466"/>
+      <w:bookmarkStart w:id="56" w:name="_Toc261529501"/>
+      <w:bookmarkStart w:id="57" w:name="_Toc261530325"/>
       <w:r>
         <w:t xml:space="preserve">Game Mechanics </w:t>
       </w:r>
@@ -2862,7 +8580,9 @@
       <w:r>
         <w:t>(Josh)</w:t>
       </w:r>
-      <w:bookmarkEnd w:id="12"/>
+      <w:bookmarkEnd w:id="55"/>
+      <w:bookmarkEnd w:id="56"/>
+      <w:bookmarkEnd w:id="57"/>
     </w:p>
     <w:p>
       <w:pPr>
@@ -2935,7 +8655,7 @@
     </w:p>
     <w:p>
       <w:pPr>
-        <w:ind w:left="1224"/>
+        <w:ind w:left="720"/>
       </w:pPr>
       <w:r>
         <w:t xml:space="preserve">The Mechanics class has several functions that perform the actions of the game by manipulating the attributes of the units according to the game rules and player input to produce a result. Functions included in this class include those associated with </w:t>
@@ -2974,21 +8694,21 @@
         <w:rPr>
           <w:b/>
         </w:rPr>
+        <w:t>A</w:t>
+      </w:r>
+      <w:r>
+        <w:rPr>
+          <w:b/>
+        </w:rPr>
+        <w:t>rtificial Intelligence</w:t>
+      </w:r>
+    </w:p>
+    <w:p>
+      <w:pPr>
+        <w:ind w:left="720"/>
+      </w:pPr>
+      <w:r>
         <w:lastRenderedPageBreak/>
-        <w:t>A</w:t>
-      </w:r>
-      <w:r>
-        <w:rPr>
-          <w:b/>
-        </w:rPr>
-        <w:t>rtificial Intelligence</w:t>
-      </w:r>
-    </w:p>
-    <w:p>
-      <w:pPr>
-        <w:ind w:left="1224"/>
-      </w:pPr>
-      <w:r>
         <w:t xml:space="preserve">The </w:t>
       </w:r>
       <w:r>
@@ -3049,11 +8769,15 @@
           <w:numId w:val="1"/>
         </w:numPr>
       </w:pPr>
-      <w:bookmarkStart w:id="13" w:name="_Toc258922472"/>
+      <w:bookmarkStart w:id="58" w:name="_Toc258922472"/>
+      <w:bookmarkStart w:id="59" w:name="_Toc261529502"/>
+      <w:bookmarkStart w:id="60" w:name="_Toc261530326"/>
       <w:r>
         <w:t>Database (Ye)</w:t>
       </w:r>
-      <w:bookmarkEnd w:id="13"/>
+      <w:bookmarkEnd w:id="58"/>
+      <w:bookmarkEnd w:id="59"/>
+      <w:bookmarkEnd w:id="60"/>
     </w:p>
     <w:p>
       <w:pPr>
@@ -3072,15 +8796,19 @@
           <w:numId w:val="1"/>
         </w:numPr>
       </w:pPr>
-      <w:bookmarkStart w:id="14" w:name="_Toc258922473"/>
+      <w:bookmarkStart w:id="61" w:name="_Toc258922473"/>
+      <w:bookmarkStart w:id="62" w:name="_Toc261529503"/>
+      <w:bookmarkStart w:id="63" w:name="_Toc261530327"/>
       <w:r>
         <w:t>Description (Ye)</w:t>
       </w:r>
-      <w:bookmarkEnd w:id="14"/>
-    </w:p>
-    <w:p>
-      <w:pPr>
-        <w:ind w:left="1224"/>
+      <w:bookmarkEnd w:id="61"/>
+      <w:bookmarkEnd w:id="62"/>
+      <w:bookmarkEnd w:id="63"/>
+    </w:p>
+    <w:p>
+      <w:pPr>
+        <w:ind w:left="720"/>
         <w:rPr>
           <w:rFonts w:eastAsiaTheme="minorEastAsia"/>
           <w:lang w:eastAsia="zh-CN"/>
@@ -3327,15 +9055,7 @@
           <w:rFonts w:eastAsiaTheme="minorEastAsia" w:hint="eastAsia"/>
           <w:lang w:eastAsia="zh-CN"/>
         </w:rPr>
-        <w:t xml:space="preserve"> name corresponds to one or more storage table to save all the units parameters </w:t>
-      </w:r>
-      <w:r>
-        <w:rPr>
-          <w:rFonts w:eastAsiaTheme="minorEastAsia" w:hint="eastAsia"/>
-          <w:lang w:eastAsia="zh-CN"/>
-        </w:rPr>
-        <w:lastRenderedPageBreak/>
-        <w:t xml:space="preserve">during the game ongoing. The file is operated </w:t>
+        <w:t xml:space="preserve"> name corresponds to one or more storage table to save all the units parameters during the game ongoing. The file is operated </w:t>
       </w:r>
       <w:r>
         <w:rPr>
@@ -3369,6 +9089,7 @@
           <w:rFonts w:eastAsiaTheme="minorEastAsia" w:hint="eastAsia"/>
           <w:lang w:eastAsia="zh-CN"/>
         </w:rPr>
+        <w:lastRenderedPageBreak/>
         <w:t>Project file</w:t>
       </w:r>
     </w:p>
@@ -3428,6 +9149,8 @@
           <w:numId w:val="1"/>
         </w:numPr>
       </w:pPr>
+      <w:bookmarkStart w:id="64" w:name="_Toc261529504"/>
+      <w:bookmarkStart w:id="65" w:name="_Toc261530328"/>
       <w:r>
         <w:rPr>
           <w:rFonts w:eastAsiaTheme="minorEastAsia" w:hint="eastAsia"/>
@@ -3435,6 +9158,8 @@
         </w:rPr>
         <w:t>Database class (Ye)</w:t>
       </w:r>
+      <w:bookmarkEnd w:id="64"/>
+      <w:bookmarkEnd w:id="65"/>
     </w:p>
     <w:p>
       <w:pPr>
@@ -3591,7 +9316,6 @@
         <w:rPr>
           <w:lang w:eastAsia="zh-CN"/>
         </w:rPr>
-        <w:lastRenderedPageBreak/>
         <w:pict>
           <v:shape id="_x0000_i1034" type="#_x0000_t75" style="width:5in;height:322.5pt">
             <v:imagedata r:id="rId47" o:title=""/>
@@ -3613,6 +9337,7 @@
           <w:rFonts w:eastAsiaTheme="minorEastAsia" w:hint="eastAsia"/>
           <w:lang w:eastAsia="zh-CN"/>
         </w:rPr>
+        <w:lastRenderedPageBreak/>
         <w:t>Figure 3.1 Interaction between database class and UI module, global classes</w:t>
       </w:r>
     </w:p>
@@ -3624,6 +9349,8 @@
           <w:numId w:val="1"/>
         </w:numPr>
       </w:pPr>
+      <w:bookmarkStart w:id="66" w:name="_Toc261529505"/>
+      <w:bookmarkStart w:id="67" w:name="_Toc261530329"/>
       <w:r>
         <w:rPr>
           <w:rFonts w:eastAsiaTheme="minorEastAsia" w:hint="eastAsia"/>
@@ -3631,6 +9358,8 @@
         </w:rPr>
         <w:t>Test window class (Ye)</w:t>
       </w:r>
+      <w:bookmarkEnd w:id="66"/>
+      <w:bookmarkEnd w:id="67"/>
     </w:p>
     <w:p>
       <w:pPr>
@@ -3656,6 +9385,8 @@
           <w:numId w:val="1"/>
         </w:numPr>
       </w:pPr>
+      <w:bookmarkStart w:id="68" w:name="_Toc261529506"/>
+      <w:bookmarkStart w:id="69" w:name="_Toc261530330"/>
       <w:r>
         <w:rPr>
           <w:rFonts w:eastAsiaTheme="minorEastAsia" w:hint="eastAsia"/>
@@ -3663,6 +9394,8 @@
         </w:rPr>
         <w:t>SQLITE in the Qt platform (Ye)</w:t>
       </w:r>
+      <w:bookmarkEnd w:id="68"/>
+      <w:bookmarkEnd w:id="69"/>
     </w:p>
     <w:p>
       <w:pPr>
@@ -3735,15 +9468,7 @@
           <w:rFonts w:eastAsiaTheme="minorEastAsia"/>
           <w:lang w:eastAsia="zh-CN"/>
         </w:rPr>
-        <w:t xml:space="preserve"> in-process library that implements a self-contained, serverless, zero-configuration, transactional SQL database engine. The code for SQLite </w:t>
-      </w:r>
-      <w:r>
-        <w:rPr>
-          <w:rFonts w:eastAsiaTheme="minorEastAsia"/>
-          <w:lang w:eastAsia="zh-CN"/>
-        </w:rPr>
-        <w:lastRenderedPageBreak/>
-        <w:t>is in the public domain and is thus free for use for any purpose, commercial or private. SQLite is currently found in more applications than we can count, including several high-profile projects</w:t>
+        <w:t xml:space="preserve"> in-process library that implements a self-contained, serverless, zero-configuration, transactional SQL database engine. The code for SQLite is in the public domain and is thus free for use for any purpose, commercial or private. SQLite is currently found in more applications than we can count, including several high-profile projects</w:t>
       </w:r>
       <w:r>
         <w:rPr>
@@ -3855,9 +9580,13 @@
           <w:numId w:val="1"/>
         </w:numPr>
       </w:pPr>
+      <w:bookmarkStart w:id="70" w:name="_Toc261529507"/>
+      <w:bookmarkStart w:id="71" w:name="_Toc261530331"/>
       <w:r>
         <w:t>CLASS MEMBER FUNCTIONS</w:t>
       </w:r>
+      <w:bookmarkEnd w:id="70"/>
+      <w:bookmarkEnd w:id="71"/>
     </w:p>
     <w:p>
       <w:pPr>
@@ -3878,9 +9607,14 @@
           <w:numId w:val="1"/>
         </w:numPr>
       </w:pPr>
-      <w:r>
+      <w:bookmarkStart w:id="72" w:name="_Toc261529508"/>
+      <w:bookmarkStart w:id="73" w:name="_Toc261530332"/>
+      <w:r>
+        <w:lastRenderedPageBreak/>
         <w:t>UI Class Member Functions</w:t>
       </w:r>
+      <w:bookmarkEnd w:id="72"/>
+      <w:bookmarkEnd w:id="73"/>
     </w:p>
     <w:p>
       <w:pPr>
@@ -3890,12 +9624,16 @@
           <w:numId w:val="1"/>
         </w:numPr>
       </w:pPr>
+      <w:bookmarkStart w:id="74" w:name="_Toc261529509"/>
+      <w:bookmarkStart w:id="75" w:name="_Toc261530333"/>
       <w:r>
         <w:t>Graphics Member Functions</w:t>
       </w:r>
       <w:r>
         <w:t xml:space="preserve"> (Tom)</w:t>
       </w:r>
+      <w:bookmarkEnd w:id="74"/>
+      <w:bookmarkEnd w:id="75"/>
     </w:p>
     <w:p>
       <w:pPr>
@@ -3939,6 +9677,8 @@
           <w:lang w:eastAsia="zh-CN"/>
         </w:rPr>
       </w:pPr>
+      <w:bookmarkStart w:id="76" w:name="_Toc261529510"/>
+      <w:bookmarkStart w:id="77" w:name="_Toc261530334"/>
       <w:r>
         <w:rPr>
           <w:rFonts w:eastAsiaTheme="minorEastAsia"/>
@@ -3953,6 +9693,8 @@
         </w:rPr>
         <w:t>initializeGL()</w:t>
       </w:r>
+      <w:bookmarkEnd w:id="76"/>
+      <w:bookmarkEnd w:id="77"/>
     </w:p>
     <w:p>
       <w:pPr>
@@ -4010,6 +9752,8 @@
           <w:lang w:eastAsia="zh-CN"/>
         </w:rPr>
       </w:pPr>
+      <w:bookmarkStart w:id="78" w:name="_Toc261529511"/>
+      <w:bookmarkStart w:id="79" w:name="_Toc261530335"/>
       <w:r>
         <w:rPr>
           <w:rFonts w:eastAsiaTheme="minorEastAsia"/>
@@ -4024,6 +9768,8 @@
         </w:rPr>
         <w:t>paintGL()</w:t>
       </w:r>
+      <w:bookmarkEnd w:id="78"/>
+      <w:bookmarkEnd w:id="79"/>
     </w:p>
     <w:p>
       <w:pPr>
@@ -4057,12 +9803,13 @@
           <w:lang w:eastAsia="zh-CN"/>
         </w:rPr>
       </w:pPr>
+      <w:bookmarkStart w:id="80" w:name="_Toc261529512"/>
+      <w:bookmarkStart w:id="81" w:name="_Toc261530336"/>
       <w:r>
         <w:rPr>
           <w:rFonts w:eastAsiaTheme="minorEastAsia"/>
           <w:lang w:eastAsia="zh-CN"/>
         </w:rPr>
-        <w:lastRenderedPageBreak/>
         <w:t>void mous</w:t>
       </w:r>
       <w:r>
@@ -4072,6 +9819,8 @@
         </w:rPr>
         <w:t>ePressEvent(QMouseEvent *event)</w:t>
       </w:r>
+      <w:bookmarkEnd w:id="80"/>
+      <w:bookmarkEnd w:id="81"/>
     </w:p>
     <w:p>
       <w:pPr>
@@ -4124,6 +9873,8 @@
           <w:lang w:eastAsia="zh-CN"/>
         </w:rPr>
       </w:pPr>
+      <w:bookmarkStart w:id="82" w:name="_Toc261529513"/>
+      <w:bookmarkStart w:id="83" w:name="_Toc261530337"/>
       <w:r>
         <w:rPr>
           <w:rFonts w:eastAsiaTheme="minorEastAsia"/>
@@ -4138,6 +9889,8 @@
         </w:rPr>
         <w:t>timerEvent(QTimerEvent *event)</w:t>
       </w:r>
+      <w:bookmarkEnd w:id="82"/>
+      <w:bookmarkEnd w:id="83"/>
     </w:p>
     <w:p>
       <w:pPr>
@@ -4190,6 +9943,8 @@
           <w:lang w:eastAsia="zh-CN"/>
         </w:rPr>
       </w:pPr>
+      <w:bookmarkStart w:id="84" w:name="_Toc261529514"/>
+      <w:bookmarkStart w:id="85" w:name="_Toc261530338"/>
       <w:r>
         <w:rPr>
           <w:rFonts w:eastAsiaTheme="minorEastAsia"/>
@@ -4204,6 +9959,8 @@
         </w:rPr>
         <w:t>resizeGL(int width, int height)</w:t>
       </w:r>
+      <w:bookmarkEnd w:id="84"/>
+      <w:bookmarkEnd w:id="85"/>
     </w:p>
     <w:p>
       <w:pPr>
@@ -4268,6 +10025,8 @@
           <w:lang w:eastAsia="zh-CN"/>
         </w:rPr>
       </w:pPr>
+      <w:bookmarkStart w:id="86" w:name="_Toc261529515"/>
+      <w:bookmarkStart w:id="87" w:name="_Toc261530339"/>
       <w:r>
         <w:rPr>
           <w:rFonts w:eastAsiaTheme="minorEastAsia"/>
@@ -4282,6 +10041,8 @@
         </w:rPr>
         <w:t>updateUnit(Unit unit)</w:t>
       </w:r>
+      <w:bookmarkEnd w:id="86"/>
+      <w:bookmarkEnd w:id="87"/>
     </w:p>
     <w:p>
       <w:pPr>
@@ -4340,11 +10101,14 @@
           <w:lang w:eastAsia="zh-CN"/>
         </w:rPr>
       </w:pPr>
+      <w:bookmarkStart w:id="88" w:name="_Toc261529516"/>
+      <w:bookmarkStart w:id="89" w:name="_Toc261530340"/>
       <w:r>
         <w:rPr>
           <w:rFonts w:eastAsiaTheme="minorEastAsia"/>
           <w:lang w:eastAsia="zh-CN"/>
         </w:rPr>
+        <w:lastRenderedPageBreak/>
         <w:t xml:space="preserve">void drawGridBox(int </w:t>
       </w:r>
       <w:r>
@@ -4375,6 +10139,8 @@
         </w:rPr>
         <w:t>)</w:t>
       </w:r>
+      <w:bookmarkEnd w:id="88"/>
+      <w:bookmarkEnd w:id="89"/>
     </w:p>
     <w:p>
       <w:pPr>
@@ -4433,6 +10199,8 @@
           <w:lang w:eastAsia="zh-CN"/>
         </w:rPr>
       </w:pPr>
+      <w:bookmarkStart w:id="90" w:name="_Toc261529517"/>
+      <w:bookmarkStart w:id="91" w:name="_Toc261530341"/>
       <w:r>
         <w:rPr>
           <w:rFonts w:eastAsiaTheme="minorEastAsia"/>
@@ -4475,6 +10243,8 @@
         </w:rPr>
         <w:t>)</w:t>
       </w:r>
+      <w:bookmarkEnd w:id="90"/>
+      <w:bookmarkEnd w:id="91"/>
     </w:p>
     <w:p>
       <w:pPr>
@@ -4552,6 +10322,8 @@
           <w:lang w:eastAsia="zh-CN"/>
         </w:rPr>
       </w:pPr>
+      <w:bookmarkStart w:id="92" w:name="_Toc261529518"/>
+      <w:bookmarkStart w:id="93" w:name="_Toc261530342"/>
       <w:r>
         <w:rPr>
           <w:rFonts w:eastAsiaTheme="minorEastAsia"/>
@@ -4566,6 +10338,8 @@
         </w:rPr>
         <w:t>id()</w:t>
       </w:r>
+      <w:bookmarkEnd w:id="92"/>
+      <w:bookmarkEnd w:id="93"/>
     </w:p>
     <w:p>
       <w:pPr>
@@ -4605,14 +10379,17 @@
           <w:lang w:eastAsia="zh-CN"/>
         </w:rPr>
       </w:pPr>
+      <w:bookmarkStart w:id="94" w:name="_Toc261529519"/>
+      <w:bookmarkStart w:id="95" w:name="_Toc261530343"/>
       <w:r>
         <w:rPr>
           <w:rFonts w:eastAsiaTheme="minorEastAsia"/>
           <w:lang w:eastAsia="zh-CN"/>
         </w:rPr>
-        <w:lastRenderedPageBreak/>
         <w:t>void drawHeaderInfo()</w:t>
       </w:r>
+      <w:bookmarkEnd w:id="94"/>
+      <w:bookmarkEnd w:id="95"/>
     </w:p>
     <w:p>
       <w:pPr>
@@ -4640,6 +10417,8 @@
           <w:lang w:eastAsia="zh-CN"/>
         </w:rPr>
       </w:pPr>
+      <w:bookmarkStart w:id="96" w:name="_Toc261529520"/>
+      <w:bookmarkStart w:id="97" w:name="_Toc261530344"/>
       <w:r>
         <w:rPr>
           <w:rFonts w:eastAsiaTheme="minorEastAsia"/>
@@ -4647,6 +10426,8 @@
         </w:rPr>
         <w:t>void drawGrid()</w:t>
       </w:r>
+      <w:bookmarkEnd w:id="96"/>
+      <w:bookmarkEnd w:id="97"/>
     </w:p>
     <w:p>
       <w:pPr>
@@ -4674,6 +10455,8 @@
           <w:lang w:eastAsia="zh-CN"/>
         </w:rPr>
       </w:pPr>
+      <w:bookmarkStart w:id="98" w:name="_Toc261529521"/>
+      <w:bookmarkStart w:id="99" w:name="_Toc261530345"/>
       <w:r>
         <w:rPr>
           <w:rFonts w:eastAsiaTheme="minorEastAsia"/>
@@ -4681,6 +10464,8 @@
         </w:rPr>
         <w:t>void drawUnits()</w:t>
       </w:r>
+      <w:bookmarkEnd w:id="98"/>
+      <w:bookmarkEnd w:id="99"/>
     </w:p>
     <w:p>
       <w:pPr>
@@ -4708,6 +10493,8 @@
           <w:lang w:eastAsia="zh-CN"/>
         </w:rPr>
       </w:pPr>
+      <w:bookmarkStart w:id="100" w:name="_Toc261529522"/>
+      <w:bookmarkStart w:id="101" w:name="_Toc261530346"/>
       <w:r>
         <w:rPr>
           <w:rFonts w:eastAsiaTheme="minorEastAsia"/>
@@ -4715,6 +10502,8 @@
         </w:rPr>
         <w:t>void drawBackground()</w:t>
       </w:r>
+      <w:bookmarkEnd w:id="100"/>
+      <w:bookmarkEnd w:id="101"/>
     </w:p>
     <w:p>
       <w:pPr>
@@ -4742,6 +10531,8 @@
           <w:lang w:eastAsia="zh-CN"/>
         </w:rPr>
       </w:pPr>
+      <w:bookmarkStart w:id="102" w:name="_Toc261529523"/>
+      <w:bookmarkStart w:id="103" w:name="_Toc261530347"/>
       <w:r>
         <w:rPr>
           <w:rFonts w:eastAsiaTheme="minorEastAsia"/>
@@ -4749,6 +10540,8 @@
         </w:rPr>
         <w:t>void updateTitleScreen()</w:t>
       </w:r>
+      <w:bookmarkEnd w:id="102"/>
+      <w:bookmarkEnd w:id="103"/>
     </w:p>
     <w:p>
       <w:pPr>
@@ -4782,6 +10575,8 @@
           <w:lang w:eastAsia="zh-CN"/>
         </w:rPr>
       </w:pPr>
+      <w:bookmarkStart w:id="104" w:name="_Toc261529524"/>
+      <w:bookmarkStart w:id="105" w:name="_Toc261530348"/>
       <w:r>
         <w:rPr>
           <w:rFonts w:eastAsiaTheme="minorEastAsia"/>
@@ -4789,6 +10584,8 @@
         </w:rPr>
         <w:t>void drawEffects()</w:t>
       </w:r>
+      <w:bookmarkEnd w:id="104"/>
+      <w:bookmarkEnd w:id="105"/>
     </w:p>
     <w:p>
       <w:pPr>
@@ -4816,13 +10613,18 @@
           <w:lang w:eastAsia="zh-CN"/>
         </w:rPr>
       </w:pPr>
+      <w:bookmarkStart w:id="106" w:name="_Toc261529525"/>
+      <w:bookmarkStart w:id="107" w:name="_Toc261530349"/>
       <w:r>
         <w:rPr>
           <w:rFonts w:eastAsiaTheme="minorEastAsia"/>
           <w:lang w:eastAsia="zh-CN"/>
         </w:rPr>
+        <w:lastRenderedPageBreak/>
         <w:t>void drawAttack()</w:t>
       </w:r>
+      <w:bookmarkEnd w:id="106"/>
+      <w:bookmarkEnd w:id="107"/>
     </w:p>
     <w:p>
       <w:pPr>
@@ -4850,6 +10652,8 @@
           <w:lang w:eastAsia="zh-CN"/>
         </w:rPr>
       </w:pPr>
+      <w:bookmarkStart w:id="108" w:name="_Toc261529526"/>
+      <w:bookmarkStart w:id="109" w:name="_Toc261530350"/>
       <w:r>
         <w:rPr>
           <w:rFonts w:eastAsiaTheme="minorEastAsia"/>
@@ -4864,6 +10668,8 @@
         </w:rPr>
         <w:t>LoadContent(Database db)</w:t>
       </w:r>
+      <w:bookmarkEnd w:id="108"/>
+      <w:bookmarkEnd w:id="109"/>
     </w:p>
     <w:p>
       <w:pPr>
@@ -4891,6 +10697,8 @@
           <w:lang w:eastAsia="zh-CN"/>
         </w:rPr>
       </w:pPr>
+      <w:bookmarkStart w:id="110" w:name="_Toc261529527"/>
+      <w:bookmarkStart w:id="111" w:name="_Toc261530351"/>
       <w:r>
         <w:rPr>
           <w:rFonts w:eastAsiaTheme="minorEastAsia"/>
@@ -4905,6 +10713,8 @@
         </w:rPr>
         <w:t>unitTest_GenerateContent()</w:t>
       </w:r>
+      <w:bookmarkEnd w:id="110"/>
+      <w:bookmarkEnd w:id="111"/>
     </w:p>
     <w:p>
       <w:pPr>
@@ -4944,6 +10754,8 @@
           <w:lang w:eastAsia="zh-CN"/>
         </w:rPr>
       </w:pPr>
+      <w:bookmarkStart w:id="112" w:name="_Toc261529528"/>
+      <w:bookmarkStart w:id="113" w:name="_Toc261530352"/>
       <w:r>
         <w:rPr>
           <w:rFonts w:eastAsiaTheme="minorEastAsia"/>
@@ -4958,6 +10770,8 @@
         </w:rPr>
         <w:t>unitTest_AddUnits()</w:t>
       </w:r>
+      <w:bookmarkEnd w:id="112"/>
+      <w:bookmarkEnd w:id="113"/>
     </w:p>
     <w:p>
       <w:pPr>
@@ -4985,12 +10799,13 @@
           <w:lang w:eastAsia="zh-CN"/>
         </w:rPr>
       </w:pPr>
+      <w:bookmarkStart w:id="114" w:name="_Toc261529529"/>
+      <w:bookmarkStart w:id="115" w:name="_Toc261530353"/>
       <w:r>
         <w:rPr>
           <w:rFonts w:eastAsiaTheme="minorEastAsia"/>
           <w:lang w:eastAsia="zh-CN"/>
         </w:rPr>
-        <w:lastRenderedPageBreak/>
         <w:t xml:space="preserve">void </w:t>
       </w:r>
       <w:r>
@@ -5000,6 +10815,8 @@
         </w:rPr>
         <w:t>moveUnit(int vLocPrev, int hLocPrev, int vLocNext, int hLocNext)</w:t>
       </w:r>
+      <w:bookmarkEnd w:id="114"/>
+      <w:bookmarkEnd w:id="115"/>
     </w:p>
     <w:p>
       <w:pPr>
@@ -5064,6 +10881,8 @@
           <w:lang w:eastAsia="zh-CN"/>
         </w:rPr>
       </w:pPr>
+      <w:bookmarkStart w:id="116" w:name="_Toc261529530"/>
+      <w:bookmarkStart w:id="117" w:name="_Toc261530354"/>
       <w:r>
         <w:rPr>
           <w:rFonts w:eastAsiaTheme="minorEastAsia"/>
@@ -5078,6 +10897,8 @@
         </w:rPr>
         <w:t>hitUnit(int vLoc, int hLoc, int damage, int vAttackerLoc, int hAttackerLoc)</w:t>
       </w:r>
+      <w:bookmarkEnd w:id="116"/>
+      <w:bookmarkEnd w:id="117"/>
     </w:p>
     <w:p>
       <w:pPr>
@@ -5136,6 +10957,8 @@
           <w:lang w:eastAsia="zh-CN"/>
         </w:rPr>
       </w:pPr>
+      <w:bookmarkStart w:id="118" w:name="_Toc261529531"/>
+      <w:bookmarkStart w:id="119" w:name="_Toc261530355"/>
       <w:r>
         <w:rPr>
           <w:rFonts w:eastAsiaTheme="minorEastAsia"/>
@@ -5143,6 +10966,8 @@
         </w:rPr>
         <w:t>killUnit(int vLoc, int hLoc, int vAttackerLoc, int hAttackerLoc)</w:t>
       </w:r>
+      <w:bookmarkEnd w:id="118"/>
+      <w:bookmarkEnd w:id="119"/>
     </w:p>
     <w:p>
       <w:pPr>
@@ -5191,25 +11016,28 @@
           <w:numId w:val="1"/>
         </w:numPr>
       </w:pPr>
+      <w:bookmarkStart w:id="120" w:name="_Toc261529532"/>
+      <w:bookmarkStart w:id="121" w:name="_Toc261530356"/>
       <w:r>
         <w:t>Game Mechanics Member Function</w:t>
       </w:r>
+      <w:bookmarkEnd w:id="120"/>
+      <w:bookmarkEnd w:id="121"/>
     </w:p>
     <w:p/>
     <w:p>
       <w:pPr>
+        <w:pStyle w:val="Heading3"/>
         <w:numPr>
           <w:ilvl w:val="2"/>
           <w:numId w:val="1"/>
         </w:numPr>
         <w:rPr>
-          <w:b/>
-        </w:rPr>
-      </w:pPr>
-      <w:r>
-        <w:rPr>
-          <w:b/>
-        </w:rPr>
+          <w:b w:val="0"/>
+        </w:rPr>
+      </w:pPr>
+      <w:r>
+        <w:lastRenderedPageBreak/>
         <w:t>Mechanics Member Functions</w:t>
       </w:r>
     </w:p>
@@ -5291,11 +11119,7 @@
         <w:t xml:space="preserve">This function </w:t>
       </w:r>
       <w:r>
-        <w:t xml:space="preserve">evaluates the spaces on the board so that  the AI unit can attack an enemy unit.  If a nearby unit is occupied by the Player, and </w:t>
-      </w:r>
-      <w:r>
-        <w:lastRenderedPageBreak/>
-        <w:t xml:space="preserve">the attack move is valid, the AI unit attacks. Based on relative position of the attacker and target the AI unit may turn right or left. </w:t>
+        <w:t xml:space="preserve">evaluates the spaces on the board so that  the AI unit can attack an enemy unit.  If a nearby unit is occupied by the Player, and the attack move is valid, the AI unit attacks. Based on relative position of the attacker and target the AI unit may turn right or left. </w:t>
       </w:r>
     </w:p>
     <w:p>
@@ -5394,7 +11218,11 @@
         <w:t xml:space="preserve">This function </w:t>
       </w:r>
       <w:r>
-        <w:t xml:space="preserve">is called by both the Player and AI movement functions to determine if a selected move is valid.  The criteria of a valid move involve the range of the unit moving, whether the selected space is occupied, and whether the space is in a straight line from the unit.  </w:t>
+        <w:t xml:space="preserve">is called by both the Player and AI movement functions to determine if a selected move is valid.  The criteria of a valid move </w:t>
+      </w:r>
+      <w:r>
+        <w:lastRenderedPageBreak/>
+        <w:t xml:space="preserve">involve the range of the unit moving, whether the selected space is occupied, and whether the space is in a straight line from the unit.  </w:t>
       </w:r>
     </w:p>
     <w:p>
@@ -5465,11 +11293,7 @@
         <w:ind w:left="1728"/>
       </w:pPr>
       <w:r>
-        <w:t xml:space="preserve">This function determines if a selected attack is valid.  It takes into consideration the distance between the units, the attacker’s range, the </w:t>
-      </w:r>
-      <w:r>
-        <w:lastRenderedPageBreak/>
-        <w:t>teams of the units, and whether the selected location is occupied. It returns either true or false depending on the conditions.</w:t>
+        <w:t>This function determines if a selected attack is valid.  It takes into consideration the distance between the units, the attacker’s range, the teams of the units, and whether the selected location is occupied. It returns either true or false depending on the conditions.</w:t>
       </w:r>
     </w:p>
     <w:p>
@@ -5612,6 +11436,7 @@
         <w:ind w:left="1728"/>
       </w:pPr>
       <w:r>
+        <w:lastRenderedPageBreak/>
         <w:tab/>
         <w:t xml:space="preserve">This Function calls the isGameOverP1 function, if that returns true, calls the isGameOverP2 function.  If either returns false, calls the appropriate function to signal MainWindow which end state dialog to run. </w:t>
       </w:r>
@@ -5688,7 +11513,6 @@
         <w:ind w:left="1728"/>
       </w:pPr>
       <w:r>
-        <w:lastRenderedPageBreak/>
         <w:tab/>
         <w:t xml:space="preserve">This function creates a two-dimensional array which is loaded with random numbers which will be used to initially position Player, AI, and any obstacle pieces on the board.  The function is designed to start the Player 1 on the left side of the board, the AI on the right, and the obstacles anywhere on the board.  It automatically adjusts to the dimensions of the board loaded from the database. </w:t>
       </w:r>
@@ -5779,7 +11603,10 @@
           <w:numId w:val="1"/>
         </w:numPr>
       </w:pPr>
-      <w:r>
+      <w:bookmarkStart w:id="122" w:name="_Toc261529533"/>
+      <w:bookmarkStart w:id="123" w:name="_Toc261530357"/>
+      <w:r>
+        <w:lastRenderedPageBreak/>
         <w:t>Database Member Functions</w:t>
       </w:r>
       <w:r>
@@ -5789,35 +11616,33 @@
         </w:rPr>
         <w:t xml:space="preserve"> (Ye)</w:t>
       </w:r>
-    </w:p>
-    <w:p>
-      <w:pPr>
+      <w:bookmarkEnd w:id="122"/>
+      <w:bookmarkEnd w:id="123"/>
+    </w:p>
+    <w:p>
+      <w:pPr>
+        <w:pStyle w:val="Heading3"/>
         <w:numPr>
           <w:ilvl w:val="2"/>
           <w:numId w:val="1"/>
         </w:numPr>
         <w:rPr>
-          <w:b/>
+          <w:b w:val="0"/>
         </w:rPr>
       </w:pPr>
       <w:r>
         <w:rPr>
           <w:rFonts w:eastAsiaTheme="minorEastAsia" w:hint="eastAsia"/>
-          <w:b/>
           <w:lang w:eastAsia="zh-CN"/>
         </w:rPr>
         <w:t>Database</w:t>
       </w:r>
       <w:r>
-        <w:rPr>
-          <w:b/>
-        </w:rPr>
         <w:t xml:space="preserve"> Member Functions</w:t>
       </w:r>
       <w:r>
         <w:rPr>
           <w:rFonts w:eastAsiaTheme="minorEastAsia" w:hint="eastAsia"/>
-          <w:b/>
           <w:lang w:eastAsia="zh-CN"/>
         </w:rPr>
         <w:t xml:space="preserve"> (Ye)</w:t>
@@ -5854,7 +11679,6 @@
       <w:pPr>
         <w:ind w:left="1728"/>
         <w:rPr>
-          <w:rFonts w:hint="eastAsia"/>
           <w:lang w:eastAsia="zh-CN"/>
         </w:rPr>
       </w:pPr>
@@ -6048,7 +11872,6 @@
       <w:pPr>
         <w:ind w:left="1728"/>
         <w:rPr>
-          <w:rFonts w:hint="eastAsia"/>
           <w:lang w:eastAsia="zh-CN"/>
         </w:rPr>
       </w:pPr>
@@ -6101,7 +11924,6 @@
         <w:rPr>
           <w:i/>
         </w:rPr>
-        <w:lastRenderedPageBreak/>
         <w:t>bool addUser(User user)</w:t>
       </w:r>
     </w:p>
@@ -6191,7 +12013,6 @@
       <w:pPr>
         <w:ind w:left="1728"/>
         <w:rPr>
-          <w:rFonts w:hint="eastAsia"/>
           <w:lang w:eastAsia="zh-CN"/>
         </w:rPr>
       </w:pPr>
@@ -6265,7 +12086,6 @@
           <w:numId w:val="1"/>
         </w:numPr>
         <w:rPr>
-          <w:rFonts w:hint="eastAsia"/>
           <w:i/>
         </w:rPr>
       </w:pPr>
@@ -6280,7 +12100,7 @@
       <w:pPr>
         <w:ind w:left="1728"/>
         <w:rPr>
-          <w:rFonts w:eastAsiaTheme="minorEastAsia" w:hint="eastAsia"/>
+          <w:rFonts w:eastAsiaTheme="minorEastAsia"/>
           <w:lang w:eastAsia="zh-CN"/>
         </w:rPr>
       </w:pPr>
@@ -6420,11 +12240,11 @@
       <w:pPr>
         <w:ind w:left="1728"/>
         <w:rPr>
-          <w:rFonts w:hint="eastAsia"/>
-          <w:lang w:eastAsia="zh-CN"/>
-        </w:rPr>
-      </w:pPr>
-      <w:r>
+          <w:lang w:eastAsia="zh-CN"/>
+        </w:rPr>
+      </w:pPr>
+      <w:r>
+        <w:lastRenderedPageBreak/>
         <w:t xml:space="preserve">This function </w:t>
       </w:r>
       <w:r>
@@ -6777,7 +12597,6 @@
         </w:rPr>
       </w:pPr>
       <w:r>
-        <w:lastRenderedPageBreak/>
         <w:t xml:space="preserve">This function </w:t>
       </w:r>
       <w:r>
@@ -7058,7 +12877,6 @@
       <w:pPr>
         <w:ind w:left="1728"/>
         <w:rPr>
-          <w:rFonts w:hint="eastAsia"/>
           <w:lang w:eastAsia="zh-CN"/>
         </w:rPr>
       </w:pPr>
@@ -7197,6 +13015,7 @@
         <w:rPr>
           <w:i/>
         </w:rPr>
+        <w:lastRenderedPageBreak/>
         <w:t>const int spriteRate(int index) const</w:t>
       </w:r>
     </w:p>
@@ -7473,7 +13292,6 @@
       <w:pPr>
         <w:ind w:left="1728"/>
         <w:rPr>
-          <w:rFonts w:hint="eastAsia"/>
           <w:lang w:eastAsia="zh-CN"/>
         </w:rPr>
       </w:pPr>
@@ -7532,7 +13350,6 @@
         <w:rPr>
           <w:i/>
         </w:rPr>
-        <w:lastRenderedPageBreak/>
         <w:t>void saveXP(QString &amp;userName, int xp)</w:t>
       </w:r>
     </w:p>
@@ -7540,7 +13357,6 @@
       <w:pPr>
         <w:ind w:left="1728"/>
         <w:rPr>
-          <w:rFonts w:hint="eastAsia"/>
           <w:lang w:eastAsia="zh-CN"/>
         </w:rPr>
       </w:pPr>
@@ -7642,7 +13458,6 @@
       <w:pPr>
         <w:ind w:left="1728"/>
         <w:rPr>
-          <w:rFonts w:hint="eastAsia"/>
           <w:lang w:eastAsia="zh-CN"/>
         </w:rPr>
       </w:pPr>
@@ -7737,7 +13552,6 @@
       <w:pPr>
         <w:ind w:left="1728"/>
         <w:rPr>
-          <w:rFonts w:hint="eastAsia"/>
           <w:lang w:eastAsia="zh-CN"/>
         </w:rPr>
       </w:pPr>
@@ -8046,32 +13860,29 @@
     </w:p>
     <w:p>
       <w:pPr>
+        <w:pStyle w:val="Heading3"/>
         <w:numPr>
           <w:ilvl w:val="2"/>
           <w:numId w:val="1"/>
         </w:numPr>
         <w:rPr>
-          <w:b/>
+          <w:b w:val="0"/>
         </w:rPr>
       </w:pPr>
       <w:r>
         <w:rPr>
           <w:rFonts w:eastAsiaTheme="minorEastAsia" w:hint="eastAsia"/>
-          <w:b/>
-          <w:lang w:eastAsia="zh-CN"/>
-        </w:rPr>
+          <w:lang w:eastAsia="zh-CN"/>
+        </w:rPr>
+        <w:lastRenderedPageBreak/>
         <w:t>Test Window</w:t>
       </w:r>
       <w:r>
-        <w:rPr>
-          <w:b/>
-        </w:rPr>
         <w:t xml:space="preserve"> Member Functions</w:t>
       </w:r>
       <w:r>
         <w:rPr>
           <w:rFonts w:eastAsiaTheme="minorEastAsia" w:hint="eastAsia"/>
-          <w:b/>
           <w:lang w:eastAsia="zh-CN"/>
         </w:rPr>
         <w:t xml:space="preserve"> (Ye)</w:t>
@@ -8131,10 +13942,13 @@
           <w:numId w:val="1"/>
         </w:numPr>
       </w:pPr>
-      <w:r>
-        <w:lastRenderedPageBreak/>
+      <w:bookmarkStart w:id="124" w:name="_Toc261529534"/>
+      <w:bookmarkStart w:id="125" w:name="_Toc261530358"/>
+      <w:r>
         <w:t>TESTING</w:t>
       </w:r>
+      <w:bookmarkEnd w:id="124"/>
+      <w:bookmarkEnd w:id="125"/>
     </w:p>
     <w:p>
       <w:pPr>
@@ -8148,9 +13962,13 @@
           <w:lang w:eastAsia="zh-CN"/>
         </w:rPr>
       </w:pPr>
+      <w:bookmarkStart w:id="126" w:name="_Toc261529535"/>
+      <w:bookmarkStart w:id="127" w:name="_Toc261530359"/>
       <w:r>
         <w:t>Unit Testing</w:t>
       </w:r>
+      <w:bookmarkEnd w:id="126"/>
+      <w:bookmarkEnd w:id="127"/>
     </w:p>
     <w:p>
       <w:pPr>
@@ -8164,6 +13982,8 @@
           <w:lang w:eastAsia="zh-CN"/>
         </w:rPr>
       </w:pPr>
+      <w:bookmarkStart w:id="128" w:name="_Toc261529536"/>
+      <w:bookmarkStart w:id="129" w:name="_Toc261530360"/>
       <w:r>
         <w:rPr>
           <w:rFonts w:eastAsiaTheme="minorEastAsia" w:hint="eastAsia"/>
@@ -8171,6 +13991,8 @@
         </w:rPr>
         <w:t>User interface</w:t>
       </w:r>
+      <w:bookmarkEnd w:id="128"/>
+      <w:bookmarkEnd w:id="129"/>
     </w:p>
     <w:p>
       <w:pPr>
@@ -8184,9 +14006,13 @@
           <w:lang w:eastAsia="zh-CN"/>
         </w:rPr>
       </w:pPr>
+      <w:bookmarkStart w:id="130" w:name="_Toc261529537"/>
+      <w:bookmarkStart w:id="131" w:name="_Toc261530361"/>
       <w:r>
         <w:t>Game Graphics</w:t>
       </w:r>
+      <w:bookmarkEnd w:id="130"/>
+      <w:bookmarkEnd w:id="131"/>
       <w:r>
         <w:rPr>
           <w:rFonts w:eastAsiaTheme="minorEastAsia" w:hint="eastAsia"/>
@@ -8207,62 +14033,63 @@
           <w:lang w:eastAsia="zh-CN"/>
         </w:rPr>
       </w:pPr>
+      <w:bookmarkStart w:id="132" w:name="_Toc261529538"/>
+      <w:bookmarkStart w:id="133" w:name="_Toc261530362"/>
       <w:r>
         <w:t>Game Mechanics</w:t>
       </w:r>
       <w:r>
         <w:t xml:space="preserve"> and Aritificial intelligence</w:t>
       </w:r>
-    </w:p>
-    <w:p>
-      <w:pPr>
-        <w:pStyle w:val="Heading3"/>
-        <w:tabs>
-          <w:tab w:val="clear" w:pos="720"/>
-        </w:tabs>
-        <w:ind w:left="1224" w:firstLine="0"/>
-        <w:rPr>
-          <w:rFonts w:ascii="Times New Roman" w:eastAsiaTheme="minorEastAsia" w:hAnsi="Times New Roman" w:cs="Times New Roman"/>
-          <w:b w:val="0"/>
-          <w:sz w:val="24"/>
-          <w:szCs w:val="24"/>
-          <w:lang w:eastAsia="zh-CN"/>
-        </w:rPr>
-      </w:pPr>
-      <w:r>
-        <w:rPr>
-          <w:rFonts w:ascii="Times New Roman" w:eastAsiaTheme="minorEastAsia" w:hAnsi="Times New Roman" w:cs="Times New Roman"/>
-          <w:b w:val="0"/>
-          <w:sz w:val="24"/>
-          <w:szCs w:val="24"/>
-          <w:lang w:eastAsia="zh-CN"/>
-        </w:rPr>
-        <w:tab/>
-      </w:r>
-      <w:r>
-        <w:rPr>
-          <w:rFonts w:ascii="Times New Roman" w:eastAsiaTheme="minorEastAsia" w:hAnsi="Times New Roman" w:cs="Times New Roman"/>
-          <w:b w:val="0"/>
-          <w:sz w:val="24"/>
-          <w:szCs w:val="24"/>
-          <w:lang w:eastAsia="zh-CN"/>
-        </w:rPr>
-        <w:t xml:space="preserve">The Game mechanics were initially coded and tested in a console version, adding complexity as it was verified to work to a satisfactory degree.  Efforts focused on unit assignment, positioning, changing position in a 2-dimension array of objects, and attacking. </w:t>
-      </w:r>
-    </w:p>
-    <w:p>
-      <w:pPr>
-        <w:ind w:left="1260"/>
-        <w:rPr>
-          <w:lang w:eastAsia="zh-CN"/>
-        </w:rPr>
-      </w:pPr>
-      <w:r>
-        <w:rPr>
-          <w:lang w:eastAsia="zh-CN"/>
-        </w:rPr>
-        <w:tab/>
-      </w:r>
+      <w:bookmarkEnd w:id="132"/>
+      <w:bookmarkEnd w:id="133"/>
+    </w:p>
+    <w:p>
+      <w:pPr>
+        <w:ind w:left="720"/>
+        <w:rPr>
+          <w:rFonts w:eastAsiaTheme="minorEastAsia"/>
+          <w:b/>
+          <w:lang w:eastAsia="zh-CN"/>
+        </w:rPr>
+      </w:pPr>
+      <w:bookmarkStart w:id="134" w:name="_Toc261529539"/>
+      <w:r>
+        <w:rPr>
+          <w:rFonts w:eastAsiaTheme="minorEastAsia"/>
+          <w:lang w:eastAsia="zh-CN"/>
+        </w:rPr>
+        <w:t xml:space="preserve">The Game mechanics were initially coded and tested in a console version, </w:t>
+      </w:r>
+      <w:r>
+        <w:rPr>
+          <w:lang w:eastAsia="zh-CN"/>
+        </w:rPr>
+        <w:t>adding</w:t>
+      </w:r>
+      <w:r>
+        <w:rPr>
+          <w:rFonts w:eastAsiaTheme="minorEastAsia"/>
+          <w:lang w:eastAsia="zh-CN"/>
+        </w:rPr>
+        <w:t xml:space="preserve"> complexity as it was verified to work to a satisfactory degree.  Efforts focused on unit assignment, positioning, changing position in a 2-dimension array of objects, and attacking.</w:t>
+      </w:r>
+      <w:bookmarkEnd w:id="134"/>
+      <w:r>
+        <w:rPr>
+          <w:rFonts w:eastAsiaTheme="minorEastAsia"/>
+          <w:lang w:eastAsia="zh-CN"/>
+        </w:rPr>
+        <w:t xml:space="preserve"> </w:t>
+      </w:r>
+    </w:p>
+    <w:p>
+      <w:pPr>
+        <w:ind w:left="720"/>
+        <w:rPr>
+          <w:lang w:eastAsia="zh-CN"/>
+        </w:rPr>
+      </w:pPr>
       <w:r>
         <w:rPr>
           <w:lang w:eastAsia="zh-CN"/>
@@ -8278,16 +14105,15 @@
     </w:p>
     <w:p>
       <w:pPr>
-        <w:ind w:left="1260"/>
-        <w:rPr>
-          <w:lang w:eastAsia="zh-CN"/>
-        </w:rPr>
-      </w:pPr>
-      <w:r>
-        <w:rPr>
-          <w:lang w:eastAsia="zh-CN"/>
-        </w:rPr>
-        <w:tab/>
+        <w:ind w:left="720"/>
+        <w:rPr>
+          <w:lang w:eastAsia="zh-CN"/>
+        </w:rPr>
+      </w:pPr>
+      <w:r>
+        <w:rPr>
+          <w:lang w:eastAsia="zh-CN"/>
+        </w:rPr>
         <w:t>The Artificial Intelligence was written and tested as an automatic call of the move and attack functions without user input.  Trial and error were used to grow the AI from simply moving between squares to chosing direction and attacking the Player in accordance to its own goa</w:t>
       </w:r>
       <w:r>
@@ -8323,6 +14149,8 @@
           <w:lang w:eastAsia="zh-CN"/>
         </w:rPr>
       </w:pPr>
+      <w:bookmarkStart w:id="135" w:name="_Toc261529540"/>
+      <w:bookmarkStart w:id="136" w:name="_Toc261530363"/>
       <w:r>
         <w:rPr>
           <w:rFonts w:eastAsiaTheme="minorEastAsia" w:hint="eastAsia"/>
@@ -8337,10 +14165,12 @@
         </w:rPr>
         <w:t xml:space="preserve"> (Ye)</w:t>
       </w:r>
-    </w:p>
-    <w:p>
-      <w:pPr>
-        <w:ind w:left="1728"/>
+      <w:bookmarkEnd w:id="135"/>
+      <w:bookmarkEnd w:id="136"/>
+    </w:p>
+    <w:p>
+      <w:pPr>
+        <w:ind w:left="720"/>
         <w:rPr>
           <w:sz w:val="20"/>
           <w:szCs w:val="20"/>
@@ -8378,7 +14208,15 @@
           <w:rFonts w:hint="eastAsia"/>
           <w:lang w:eastAsia="zh-CN"/>
         </w:rPr>
-        <w:t>. All of the database member functions and the test window member function were called by a database object in a main function to operate the database file and display the data. All of the functions worked well.</w:t>
+        <w:t xml:space="preserve">. All of the database member functions and the test window member function </w:t>
+      </w:r>
+      <w:r>
+        <w:rPr>
+          <w:rFonts w:hint="eastAsia"/>
+          <w:lang w:eastAsia="zh-CN"/>
+        </w:rPr>
+        <w:lastRenderedPageBreak/>
+        <w:t>were called by a database object in a main function to operate the database file and display the data. All of the functions worked well.</w:t>
       </w:r>
     </w:p>
     <w:p>
@@ -8389,9 +14227,13 @@
           <w:numId w:val="1"/>
         </w:numPr>
       </w:pPr>
+      <w:bookmarkStart w:id="137" w:name="_Toc261529541"/>
+      <w:bookmarkStart w:id="138" w:name="_Toc261530364"/>
       <w:r>
         <w:t>System Testing</w:t>
       </w:r>
+      <w:bookmarkEnd w:id="137"/>
+      <w:bookmarkEnd w:id="138"/>
     </w:p>
     <w:p/>
     <w:p>
@@ -8402,12 +14244,15 @@
           <w:numId w:val="1"/>
         </w:numPr>
       </w:pPr>
-      <w:bookmarkStart w:id="15" w:name="_Toc258922475"/>
-      <w:r>
-        <w:lastRenderedPageBreak/>
+      <w:bookmarkStart w:id="139" w:name="_Toc258922475"/>
+      <w:bookmarkStart w:id="140" w:name="_Toc261529542"/>
+      <w:bookmarkStart w:id="141" w:name="_Toc261530365"/>
+      <w:r>
         <w:t>References (Ye)</w:t>
       </w:r>
-      <w:bookmarkEnd w:id="15"/>
+      <w:bookmarkEnd w:id="139"/>
+      <w:bookmarkEnd w:id="140"/>
+      <w:bookmarkEnd w:id="141"/>
     </w:p>
     <w:p>
       <w:pPr>
@@ -8417,11 +14262,11 @@
           <w:numId w:val="1"/>
         </w:numPr>
       </w:pPr>
-      <w:bookmarkStart w:id="16" w:name="_Ref256956570"/>
+      <w:bookmarkStart w:id="142" w:name="_Ref256956570"/>
       <w:r>
         <w:t>Team Gold: Josh Kilgore, Obi Atueyi, Thomas Calloway, Ye Tian, "Duel Reality: A Turn-Based Battle Strategy Game", Proposal, 02/19/2010.</w:t>
       </w:r>
-      <w:bookmarkEnd w:id="16"/>
+      <w:bookmarkEnd w:id="142"/>
     </w:p>
     <w:p>
       <w:pPr>
@@ -8431,11 +14276,11 @@
           <w:numId w:val="1"/>
         </w:numPr>
       </w:pPr>
-      <w:bookmarkStart w:id="17" w:name="_Ref258831037"/>
+      <w:bookmarkStart w:id="143" w:name="_Ref258831037"/>
       <w:r>
         <w:t>Team Gold: Josh Kilgore, Obi Atueyi, Thomas Calloway, Ye Tian, "Duel Reality: A Turn-Based Battle Strategy Game", Software Architecture Specification, 03/20/2010.</w:t>
       </w:r>
-      <w:bookmarkEnd w:id="17"/>
+      <w:bookmarkEnd w:id="143"/>
     </w:p>
     <w:p>
       <w:pPr>
@@ -8603,18 +14448,18 @@
       </w:r>
     </w:p>
     <w:p>
-      <w:bookmarkStart w:id="18" w:name="_Ref258664848"/>
-      <w:bookmarkStart w:id="19" w:name="_Ref258665251"/>
-      <w:bookmarkStart w:id="20" w:name="_Ref258665414"/>
-      <w:bookmarkStart w:id="21" w:name="_Ref258752618"/>
-      <w:bookmarkStart w:id="22" w:name="_Ref258752606"/>
-      <w:bookmarkStart w:id="23" w:name="_Ref258752589"/>
-      <w:bookmarkEnd w:id="18"/>
-      <w:bookmarkEnd w:id="19"/>
-      <w:bookmarkEnd w:id="20"/>
-      <w:bookmarkEnd w:id="21"/>
-      <w:bookmarkEnd w:id="22"/>
-      <w:bookmarkEnd w:id="23"/>
+      <w:bookmarkStart w:id="144" w:name="_Ref258664848"/>
+      <w:bookmarkStart w:id="145" w:name="_Ref258665251"/>
+      <w:bookmarkStart w:id="146" w:name="_Ref258665414"/>
+      <w:bookmarkStart w:id="147" w:name="_Ref258752618"/>
+      <w:bookmarkStart w:id="148" w:name="_Ref258752606"/>
+      <w:bookmarkStart w:id="149" w:name="_Ref258752589"/>
+      <w:bookmarkEnd w:id="144"/>
+      <w:bookmarkEnd w:id="145"/>
+      <w:bookmarkEnd w:id="146"/>
+      <w:bookmarkEnd w:id="147"/>
+      <w:bookmarkEnd w:id="148"/>
+      <w:bookmarkEnd w:id="149"/>
     </w:p>
     <w:sectPr>
       <w:headerReference w:type="even" r:id="rId52"/>
@@ -8738,7 +14583,7 @@
         <w:rPr>
           <w:noProof/>
         </w:rPr>
-        <w:t>17</w:t>
+        <w:t>23</w:t>
       </w:r>
     </w:fldSimple>
     <w:r>
@@ -8749,7 +14594,7 @@
         <w:rPr>
           <w:noProof/>
         </w:rPr>
-        <w:t>28</w:t>
+        <w:t>30</w:t>
       </w:r>
     </w:fldSimple>
   </w:p>
@@ -10145,7 +15990,7 @@
     <w:lsdException w:name="Intense Reference" w:semiHidden="0" w:uiPriority="32" w:unhideWhenUsed="0" w:qFormat="1"/>
     <w:lsdException w:name="Book Title" w:semiHidden="0" w:uiPriority="33" w:unhideWhenUsed="0" w:qFormat="1"/>
     <w:lsdException w:name="Bibliography" w:uiPriority="37"/>
-    <w:lsdException w:name="TOC Heading" w:semiHidden="0" w:uiPriority="0" w:unhideWhenUsed="0" w:qFormat="1"/>
+    <w:lsdException w:name="TOC Heading" w:semiHidden="0" w:uiPriority="39" w:unhideWhenUsed="0" w:qFormat="1"/>
   </w:latentStyles>
   <w:style w:type="paragraph" w:default="1" w:styleId="Normal">
     <w:name w:val="Normal"/>
@@ -11042,6 +16887,7 @@
     <w:name w:val="TOC Heading"/>
     <w:basedOn w:val="Heading1"/>
     <w:next w:val="Normal"/>
+    <w:uiPriority w:val="39"/>
     <w:qFormat/>
     <w:rsid w:val="0088325A"/>
     <w:pPr>
@@ -11374,7 +17220,7 @@
 </file>
 
 <file path=customXml/itemProps1.xml><?xml version="1.0" encoding="utf-8"?>
-<ds:datastoreItem xmlns:ds="http://schemas.openxmlformats.org/officeDocument/2006/customXml" ds:itemID="{AC90907B-B33C-4443-B657-CF52D0BCDCC0}">
+<ds:datastoreItem xmlns:ds="http://schemas.openxmlformats.org/officeDocument/2006/customXml" ds:itemID="{65EA0FDC-8ADB-420A-B57A-A149DBFCD78E}">
   <ds:schemaRefs>
     <ds:schemaRef ds:uri="http://schemas.openxmlformats.org/officeDocument/2006/bibliography"/>
   </ds:schemaRefs>

--- a/Docs/SWDesigncSpec.docx
+++ b/Docs/SWDesigncSpec.docx
@@ -1258,44 +1258,59 @@
     <w:p>
       <w:pPr>
         <w:rPr>
-          <w:rFonts w:hint="eastAsia"/>
-          <w:lang w:eastAsia="zh-CN"/>
-        </w:rPr>
-      </w:pPr>
-    </w:p>
-    <w:p>
-      <w:pPr>
-        <w:rPr>
-          <w:rFonts w:hint="eastAsia"/>
-          <w:lang w:eastAsia="zh-CN"/>
-        </w:rPr>
-      </w:pPr>
-    </w:p>
-    <w:p>
-      <w:pPr>
-        <w:rPr>
-          <w:rFonts w:hint="eastAsia"/>
-          <w:lang w:eastAsia="zh-CN"/>
-        </w:rPr>
-      </w:pPr>
-    </w:p>
-    <w:p>
-      <w:pPr>
-        <w:rPr>
-          <w:rFonts w:hint="eastAsia"/>
-          <w:lang w:eastAsia="zh-CN"/>
-        </w:rPr>
-      </w:pPr>
-    </w:p>
-    <w:p>
-      <w:pPr>
-        <w:pStyle w:val="TOCHeading"/>
-      </w:pPr>
-      <w:bookmarkStart w:id="0" w:name="_Toc261530304"/>
-      <w:r>
+          <w:lang w:eastAsia="zh-CN"/>
+        </w:rPr>
+      </w:pPr>
+    </w:p>
+    <w:p>
+      <w:pPr>
+        <w:rPr>
+          <w:lang w:eastAsia="zh-CN"/>
+        </w:rPr>
+      </w:pPr>
+    </w:p>
+    <w:p>
+      <w:pPr>
+        <w:rPr>
+          <w:lang w:eastAsia="zh-CN"/>
+        </w:rPr>
+      </w:pPr>
+    </w:p>
+    <w:p>
+      <w:pPr>
+        <w:pageBreakBefore/>
+        <w:ind w:left="360"/>
+        <w:jc w:val="center"/>
+        <w:rPr>
+          <w:rFonts w:ascii="Arial" w:hAnsi="Arial" w:hint="eastAsia"/>
+          <w:b/>
+          <w:bCs/>
+          <w:sz w:val="32"/>
+          <w:lang w:eastAsia="zh-CN"/>
+        </w:rPr>
+      </w:pPr>
+      <w:bookmarkStart w:id="0" w:name="_Toc261530802"/>
+      <w:r>
+        <w:rPr>
+          <w:rFonts w:ascii="Arial" w:hAnsi="Arial"/>
+          <w:b/>
+          <w:bCs/>
+          <w:sz w:val="32"/>
+        </w:rPr>
+        <w:lastRenderedPageBreak/>
         <w:t>Table of Contents</w:t>
       </w:r>
       <w:bookmarkEnd w:id="0"/>
+      <w:r>
+        <w:rPr>
+          <w:rFonts w:ascii="Arial" w:hAnsi="Arial" w:hint="eastAsia"/>
+          <w:b/>
+          <w:bCs/>
+          <w:sz w:val="32"/>
+          <w:lang w:eastAsia="zh-CN"/>
+        </w:rPr>
+        <w:t xml:space="preserve"> (Ye)</w:t>
+      </w:r>
     </w:p>
     <w:p>
       <w:pPr>
@@ -1316,12 +1331,12 @@
         <w:fldChar w:fldCharType="begin"/>
       </w:r>
       <w:r>
-        <w:instrText xml:space="preserve"> TOC \o "1-3" \h \z \u </w:instrText>
+        <w:instrText xml:space="preserve"> TOC \o "1-4" \h \z \u </w:instrText>
       </w:r>
       <w:r>
         <w:fldChar w:fldCharType="separate"/>
       </w:r>
-      <w:hyperlink w:anchor="_Toc261530304" w:history="1">
+      <w:hyperlink w:anchor="_Toc261530802" w:history="1">
         <w:r>
           <w:rPr>
             <w:rStyle w:val="Hyperlink"/>
@@ -1348,7 +1363,7 @@
             <w:noProof/>
             <w:webHidden/>
           </w:rPr>
-          <w:instrText xml:space="preserve"> PAGEREF _Toc261530304 \h </w:instrText>
+          <w:instrText xml:space="preserve"> PAGEREF _Toc261530802 \h </w:instrText>
         </w:r>
         <w:r>
           <w:rPr>
@@ -1395,7 +1410,7 @@
           <w:lang w:eastAsia="zh-CN"/>
         </w:rPr>
       </w:pPr>
-      <w:hyperlink w:anchor="_Toc261530305" w:history="1">
+      <w:hyperlink w:anchor="_Toc261530803" w:history="1">
         <w:r>
           <w:rPr>
             <w:rStyle w:val="Hyperlink"/>
@@ -1440,7 +1455,7 @@
             <w:noProof/>
             <w:webHidden/>
           </w:rPr>
-          <w:instrText xml:space="preserve"> PAGEREF _Toc261530305 \h </w:instrText>
+          <w:instrText xml:space="preserve"> PAGEREF _Toc261530803 \h </w:instrText>
         </w:r>
         <w:r>
           <w:rPr>
@@ -1460,7 +1475,7 @@
             <w:noProof/>
             <w:webHidden/>
           </w:rPr>
-          <w:t>4</w:t>
+          <w:t>6</w:t>
         </w:r>
         <w:r>
           <w:rPr>
@@ -1487,7 +1502,7 @@
           <w:lang w:eastAsia="zh-CN"/>
         </w:rPr>
       </w:pPr>
-      <w:hyperlink w:anchor="_Toc261530306" w:history="1">
+      <w:hyperlink w:anchor="_Toc261530804" w:history="1">
         <w:r>
           <w:rPr>
             <w:rStyle w:val="Hyperlink"/>
@@ -1532,7 +1547,7 @@
             <w:noProof/>
             <w:webHidden/>
           </w:rPr>
-          <w:instrText xml:space="preserve"> PAGEREF _Toc261530306 \h </w:instrText>
+          <w:instrText xml:space="preserve"> PAGEREF _Toc261530804 \h </w:instrText>
         </w:r>
         <w:r>
           <w:rPr>
@@ -1552,7 +1567,7 @@
             <w:noProof/>
             <w:webHidden/>
           </w:rPr>
-          <w:t>4</w:t>
+          <w:t>6</w:t>
         </w:r>
         <w:r>
           <w:rPr>
@@ -1579,7 +1594,7 @@
           <w:lang w:eastAsia="zh-CN"/>
         </w:rPr>
       </w:pPr>
-      <w:hyperlink w:anchor="_Toc261530307" w:history="1">
+      <w:hyperlink w:anchor="_Toc261530805" w:history="1">
         <w:r>
           <w:rPr>
             <w:rStyle w:val="Hyperlink"/>
@@ -1624,7 +1639,7 @@
             <w:noProof/>
             <w:webHidden/>
           </w:rPr>
-          <w:instrText xml:space="preserve"> PAGEREF _Toc261530307 \h </w:instrText>
+          <w:instrText xml:space="preserve"> PAGEREF _Toc261530805 \h </w:instrText>
         </w:r>
         <w:r>
           <w:rPr>
@@ -1644,7 +1659,7 @@
             <w:noProof/>
             <w:webHidden/>
           </w:rPr>
-          <w:t>4</w:t>
+          <w:t>6</w:t>
         </w:r>
         <w:r>
           <w:rPr>
@@ -1671,7 +1686,7 @@
           <w:lang w:eastAsia="zh-CN"/>
         </w:rPr>
       </w:pPr>
-      <w:hyperlink w:anchor="_Toc261530308" w:history="1">
+      <w:hyperlink w:anchor="_Toc261530806" w:history="1">
         <w:r>
           <w:rPr>
             <w:rStyle w:val="Hyperlink"/>
@@ -1716,7 +1731,7 @@
             <w:noProof/>
             <w:webHidden/>
           </w:rPr>
-          <w:instrText xml:space="preserve"> PAGEREF _Toc261530308 \h </w:instrText>
+          <w:instrText xml:space="preserve"> PAGEREF _Toc261530806 \h </w:instrText>
         </w:r>
         <w:r>
           <w:rPr>
@@ -1736,7 +1751,7 @@
             <w:noProof/>
             <w:webHidden/>
           </w:rPr>
-          <w:t>5</w:t>
+          <w:t>7</w:t>
         </w:r>
         <w:r>
           <w:rPr>
@@ -1763,7 +1778,7 @@
           <w:lang w:eastAsia="zh-CN"/>
         </w:rPr>
       </w:pPr>
-      <w:hyperlink w:anchor="_Toc261530309" w:history="1">
+      <w:hyperlink w:anchor="_Toc261530807" w:history="1">
         <w:r>
           <w:rPr>
             <w:rStyle w:val="Hyperlink"/>
@@ -1808,7 +1823,7 @@
             <w:noProof/>
             <w:webHidden/>
           </w:rPr>
-          <w:instrText xml:space="preserve"> PAGEREF _Toc261530309 \h </w:instrText>
+          <w:instrText xml:space="preserve"> PAGEREF _Toc261530807 \h </w:instrText>
         </w:r>
         <w:r>
           <w:rPr>
@@ -1828,7 +1843,7 @@
             <w:noProof/>
             <w:webHidden/>
           </w:rPr>
-          <w:t>5</w:t>
+          <w:t>7</w:t>
         </w:r>
         <w:r>
           <w:rPr>
@@ -1855,7 +1870,7 @@
           <w:lang w:eastAsia="zh-CN"/>
         </w:rPr>
       </w:pPr>
-      <w:hyperlink w:anchor="_Toc261530310" w:history="1">
+      <w:hyperlink w:anchor="_Toc261530808" w:history="1">
         <w:r>
           <w:rPr>
             <w:rStyle w:val="Hyperlink"/>
@@ -1900,7 +1915,7 @@
             <w:noProof/>
             <w:webHidden/>
           </w:rPr>
-          <w:instrText xml:space="preserve"> PAGEREF _Toc261530310 \h </w:instrText>
+          <w:instrText xml:space="preserve"> PAGEREF _Toc261530808 \h </w:instrText>
         </w:r>
         <w:r>
           <w:rPr>
@@ -1920,7 +1935,7 @@
             <w:noProof/>
             <w:webHidden/>
           </w:rPr>
-          <w:t>5</w:t>
+          <w:t>7</w:t>
         </w:r>
         <w:r>
           <w:rPr>
@@ -1947,7 +1962,7 @@
           <w:lang w:eastAsia="zh-CN"/>
         </w:rPr>
       </w:pPr>
-      <w:hyperlink w:anchor="_Toc261530311" w:history="1">
+      <w:hyperlink w:anchor="_Toc261530809" w:history="1">
         <w:r>
           <w:rPr>
             <w:rStyle w:val="Hyperlink"/>
@@ -1992,7 +2007,7 @@
             <w:noProof/>
             <w:webHidden/>
           </w:rPr>
-          <w:instrText xml:space="preserve"> PAGEREF _Toc261530311 \h </w:instrText>
+          <w:instrText xml:space="preserve"> PAGEREF _Toc261530809 \h </w:instrText>
         </w:r>
         <w:r>
           <w:rPr>
@@ -2012,7 +2027,7 @@
             <w:noProof/>
             <w:webHidden/>
           </w:rPr>
-          <w:t>7</w:t>
+          <w:t>9</w:t>
         </w:r>
         <w:r>
           <w:rPr>
@@ -2039,7 +2054,7 @@
           <w:lang w:eastAsia="zh-CN"/>
         </w:rPr>
       </w:pPr>
-      <w:hyperlink w:anchor="_Toc261530312" w:history="1">
+      <w:hyperlink w:anchor="_Toc261530810" w:history="1">
         <w:r>
           <w:rPr>
             <w:rStyle w:val="Hyperlink"/>
@@ -2084,7 +2099,7 @@
             <w:noProof/>
             <w:webHidden/>
           </w:rPr>
-          <w:instrText xml:space="preserve"> PAGEREF _Toc261530312 \h </w:instrText>
+          <w:instrText xml:space="preserve"> PAGEREF _Toc261530810 \h </w:instrText>
         </w:r>
         <w:r>
           <w:rPr>
@@ -2104,7 +2119,7 @@
             <w:noProof/>
             <w:webHidden/>
           </w:rPr>
-          <w:t>7</w:t>
+          <w:t>9</w:t>
         </w:r>
         <w:r>
           <w:rPr>
@@ -2131,7 +2146,7 @@
           <w:lang w:eastAsia="zh-CN"/>
         </w:rPr>
       </w:pPr>
-      <w:hyperlink w:anchor="_Toc261530313" w:history="1">
+      <w:hyperlink w:anchor="_Toc261530811" w:history="1">
         <w:r>
           <w:rPr>
             <w:rStyle w:val="Hyperlink"/>
@@ -2176,7 +2191,7 @@
             <w:noProof/>
             <w:webHidden/>
           </w:rPr>
-          <w:instrText xml:space="preserve"> PAGEREF _Toc261530313 \h </w:instrText>
+          <w:instrText xml:space="preserve"> PAGEREF _Toc261530811 \h </w:instrText>
         </w:r>
         <w:r>
           <w:rPr>
@@ -2196,7 +2211,7 @@
             <w:noProof/>
             <w:webHidden/>
           </w:rPr>
-          <w:t>7</w:t>
+          <w:t>9</w:t>
         </w:r>
         <w:r>
           <w:rPr>
@@ -2223,7 +2238,7 @@
           <w:lang w:eastAsia="zh-CN"/>
         </w:rPr>
       </w:pPr>
-      <w:hyperlink w:anchor="_Toc261530314" w:history="1">
+      <w:hyperlink w:anchor="_Toc261530812" w:history="1">
         <w:r>
           <w:rPr>
             <w:rStyle w:val="Hyperlink"/>
@@ -2268,7 +2283,7 @@
             <w:noProof/>
             <w:webHidden/>
           </w:rPr>
-          <w:instrText xml:space="preserve"> PAGEREF _Toc261530314 \h </w:instrText>
+          <w:instrText xml:space="preserve"> PAGEREF _Toc261530812 \h </w:instrText>
         </w:r>
         <w:r>
           <w:rPr>
@@ -2288,7 +2303,7 @@
             <w:noProof/>
             <w:webHidden/>
           </w:rPr>
-          <w:t>7</w:t>
+          <w:t>9</w:t>
         </w:r>
         <w:r>
           <w:rPr>
@@ -2315,7 +2330,7 @@
           <w:lang w:eastAsia="zh-CN"/>
         </w:rPr>
       </w:pPr>
-      <w:hyperlink w:anchor="_Toc261530315" w:history="1">
+      <w:hyperlink w:anchor="_Toc261530813" w:history="1">
         <w:r>
           <w:rPr>
             <w:rStyle w:val="Hyperlink"/>
@@ -2369,7 +2384,7 @@
             <w:noProof/>
             <w:webHidden/>
           </w:rPr>
-          <w:instrText xml:space="preserve"> PAGEREF _Toc261530315 \h </w:instrText>
+          <w:instrText xml:space="preserve"> PAGEREF _Toc261530813 \h </w:instrText>
         </w:r>
         <w:r>
           <w:rPr>
@@ -2389,7 +2404,7 @@
             <w:noProof/>
             <w:webHidden/>
           </w:rPr>
-          <w:t>7</w:t>
+          <w:t>9</w:t>
         </w:r>
         <w:r>
           <w:rPr>
@@ -2416,7 +2431,7 @@
           <w:lang w:eastAsia="zh-CN"/>
         </w:rPr>
       </w:pPr>
-      <w:hyperlink w:anchor="_Toc261530316" w:history="1">
+      <w:hyperlink w:anchor="_Toc261530814" w:history="1">
         <w:r>
           <w:rPr>
             <w:rStyle w:val="Hyperlink"/>
@@ -2461,7 +2476,7 @@
             <w:noProof/>
             <w:webHidden/>
           </w:rPr>
-          <w:instrText xml:space="preserve"> PAGEREF _Toc261530316 \h </w:instrText>
+          <w:instrText xml:space="preserve"> PAGEREF _Toc261530814 \h </w:instrText>
         </w:r>
         <w:r>
           <w:rPr>
@@ -2481,7 +2496,7 @@
             <w:noProof/>
             <w:webHidden/>
           </w:rPr>
-          <w:t>7</w:t>
+          <w:t>9</w:t>
         </w:r>
         <w:r>
           <w:rPr>
@@ -2508,7 +2523,7 @@
           <w:lang w:eastAsia="zh-CN"/>
         </w:rPr>
       </w:pPr>
-      <w:hyperlink w:anchor="_Toc261530317" w:history="1">
+      <w:hyperlink w:anchor="_Toc261530815" w:history="1">
         <w:r>
           <w:rPr>
             <w:rStyle w:val="Hyperlink"/>
@@ -2553,7 +2568,7 @@
             <w:noProof/>
             <w:webHidden/>
           </w:rPr>
-          <w:instrText xml:space="preserve"> PAGEREF _Toc261530317 \h </w:instrText>
+          <w:instrText xml:space="preserve"> PAGEREF _Toc261530815 \h </w:instrText>
         </w:r>
         <w:r>
           <w:rPr>
@@ -2573,7 +2588,7 @@
             <w:noProof/>
             <w:webHidden/>
           </w:rPr>
-          <w:t>7</w:t>
+          <w:t>9</w:t>
         </w:r>
         <w:r>
           <w:rPr>
@@ -2600,7 +2615,7 @@
           <w:lang w:eastAsia="zh-CN"/>
         </w:rPr>
       </w:pPr>
-      <w:hyperlink w:anchor="_Toc261530318" w:history="1">
+      <w:hyperlink w:anchor="_Toc261530816" w:history="1">
         <w:r>
           <w:rPr>
             <w:rStyle w:val="Hyperlink"/>
@@ -2654,7 +2669,7 @@
             <w:noProof/>
             <w:webHidden/>
           </w:rPr>
-          <w:instrText xml:space="preserve"> PAGEREF _Toc261530318 \h </w:instrText>
+          <w:instrText xml:space="preserve"> PAGEREF _Toc261530816 \h </w:instrText>
         </w:r>
         <w:r>
           <w:rPr>
@@ -2674,7 +2689,7 @@
             <w:noProof/>
             <w:webHidden/>
           </w:rPr>
-          <w:t>8</w:t>
+          <w:t>10</w:t>
         </w:r>
         <w:r>
           <w:rPr>
@@ -2701,7 +2716,7 @@
           <w:lang w:eastAsia="zh-CN"/>
         </w:rPr>
       </w:pPr>
-      <w:hyperlink w:anchor="_Toc261530319" w:history="1">
+      <w:hyperlink w:anchor="_Toc261530817" w:history="1">
         <w:r>
           <w:rPr>
             <w:rStyle w:val="Hyperlink"/>
@@ -2746,7 +2761,7 @@
             <w:noProof/>
             <w:webHidden/>
           </w:rPr>
-          <w:instrText xml:space="preserve"> PAGEREF _Toc261530319 \h </w:instrText>
+          <w:instrText xml:space="preserve"> PAGEREF _Toc261530817 \h </w:instrText>
         </w:r>
         <w:r>
           <w:rPr>
@@ -2766,7 +2781,7 @@
             <w:noProof/>
             <w:webHidden/>
           </w:rPr>
-          <w:t>8</w:t>
+          <w:t>10</w:t>
         </w:r>
         <w:r>
           <w:rPr>
@@ -2793,7 +2808,7 @@
           <w:lang w:eastAsia="zh-CN"/>
         </w:rPr>
       </w:pPr>
-      <w:hyperlink w:anchor="_Toc261530320" w:history="1">
+      <w:hyperlink w:anchor="_Toc261530818" w:history="1">
         <w:r>
           <w:rPr>
             <w:rStyle w:val="Hyperlink"/>
@@ -2838,7 +2853,7 @@
             <w:noProof/>
             <w:webHidden/>
           </w:rPr>
-          <w:instrText xml:space="preserve"> PAGEREF _Toc261530320 \h </w:instrText>
+          <w:instrText xml:space="preserve"> PAGEREF _Toc261530818 \h </w:instrText>
         </w:r>
         <w:r>
           <w:rPr>
@@ -2858,7 +2873,7 @@
             <w:noProof/>
             <w:webHidden/>
           </w:rPr>
-          <w:t>9</w:t>
+          <w:t>11</w:t>
         </w:r>
         <w:r>
           <w:rPr>
@@ -2885,7 +2900,7 @@
           <w:lang w:eastAsia="zh-CN"/>
         </w:rPr>
       </w:pPr>
-      <w:hyperlink w:anchor="_Toc261530321" w:history="1">
+      <w:hyperlink w:anchor="_Toc261530819" w:history="1">
         <w:r>
           <w:rPr>
             <w:rStyle w:val="Hyperlink"/>
@@ -2930,7 +2945,7 @@
             <w:noProof/>
             <w:webHidden/>
           </w:rPr>
-          <w:instrText xml:space="preserve"> PAGEREF _Toc261530321 \h </w:instrText>
+          <w:instrText xml:space="preserve"> PAGEREF _Toc261530819 \h </w:instrText>
         </w:r>
         <w:r>
           <w:rPr>
@@ -2950,7 +2965,7 @@
             <w:noProof/>
             <w:webHidden/>
           </w:rPr>
-          <w:t>12</w:t>
+          <w:t>14</w:t>
         </w:r>
         <w:r>
           <w:rPr>
@@ -2977,7 +2992,7 @@
           <w:lang w:eastAsia="zh-CN"/>
         </w:rPr>
       </w:pPr>
-      <w:hyperlink w:anchor="_Toc261530322" w:history="1">
+      <w:hyperlink w:anchor="_Toc261530820" w:history="1">
         <w:r>
           <w:rPr>
             <w:rStyle w:val="Hyperlink"/>
@@ -3022,7 +3037,7 @@
             <w:noProof/>
             <w:webHidden/>
           </w:rPr>
-          <w:instrText xml:space="preserve"> PAGEREF _Toc261530322 \h </w:instrText>
+          <w:instrText xml:space="preserve"> PAGEREF _Toc261530820 \h </w:instrText>
         </w:r>
         <w:r>
           <w:rPr>
@@ -3042,7 +3057,7 @@
             <w:noProof/>
             <w:webHidden/>
           </w:rPr>
-          <w:t>12</w:t>
+          <w:t>14</w:t>
         </w:r>
         <w:r>
           <w:rPr>
@@ -3069,7 +3084,7 @@
           <w:lang w:eastAsia="zh-CN"/>
         </w:rPr>
       </w:pPr>
-      <w:hyperlink w:anchor="_Toc261530323" w:history="1">
+      <w:hyperlink w:anchor="_Toc261530821" w:history="1">
         <w:r>
           <w:rPr>
             <w:rStyle w:val="Hyperlink"/>
@@ -3114,7 +3129,7 @@
             <w:noProof/>
             <w:webHidden/>
           </w:rPr>
-          <w:instrText xml:space="preserve"> PAGEREF _Toc261530323 \h </w:instrText>
+          <w:instrText xml:space="preserve"> PAGEREF _Toc261530821 \h </w:instrText>
         </w:r>
         <w:r>
           <w:rPr>
@@ -3134,7 +3149,7 @@
             <w:noProof/>
             <w:webHidden/>
           </w:rPr>
-          <w:t>13</w:t>
+          <w:t>15</w:t>
         </w:r>
         <w:r>
           <w:rPr>
@@ -3161,7 +3176,7 @@
           <w:lang w:eastAsia="zh-CN"/>
         </w:rPr>
       </w:pPr>
-      <w:hyperlink w:anchor="_Toc261530324" w:history="1">
+      <w:hyperlink w:anchor="_Toc261530822" w:history="1">
         <w:r>
           <w:rPr>
             <w:rStyle w:val="Hyperlink"/>
@@ -3206,7 +3221,7 @@
             <w:noProof/>
             <w:webHidden/>
           </w:rPr>
-          <w:instrText xml:space="preserve"> PAGEREF _Toc261530324 \h </w:instrText>
+          <w:instrText xml:space="preserve"> PAGEREF _Toc261530822 \h </w:instrText>
         </w:r>
         <w:r>
           <w:rPr>
@@ -3226,7 +3241,7 @@
             <w:noProof/>
             <w:webHidden/>
           </w:rPr>
-          <w:t>13</w:t>
+          <w:t>15</w:t>
         </w:r>
         <w:r>
           <w:rPr>
@@ -3253,7 +3268,7 @@
           <w:lang w:eastAsia="zh-CN"/>
         </w:rPr>
       </w:pPr>
-      <w:hyperlink w:anchor="_Toc261530325" w:history="1">
+      <w:hyperlink w:anchor="_Toc261530823" w:history="1">
         <w:r>
           <w:rPr>
             <w:rStyle w:val="Hyperlink"/>
@@ -3298,7 +3313,7 @@
             <w:noProof/>
             <w:webHidden/>
           </w:rPr>
-          <w:instrText xml:space="preserve"> PAGEREF _Toc261530325 \h </w:instrText>
+          <w:instrText xml:space="preserve"> PAGEREF _Toc261530823 \h </w:instrText>
         </w:r>
         <w:r>
           <w:rPr>
@@ -3318,7 +3333,7 @@
             <w:noProof/>
             <w:webHidden/>
           </w:rPr>
-          <w:t>13</w:t>
+          <w:t>15</w:t>
         </w:r>
         <w:r>
           <w:rPr>
@@ -3345,7 +3360,7 @@
           <w:lang w:eastAsia="zh-CN"/>
         </w:rPr>
       </w:pPr>
-      <w:hyperlink w:anchor="_Toc261530326" w:history="1">
+      <w:hyperlink w:anchor="_Toc261530824" w:history="1">
         <w:r>
           <w:rPr>
             <w:rStyle w:val="Hyperlink"/>
@@ -3390,7 +3405,7 @@
             <w:noProof/>
             <w:webHidden/>
           </w:rPr>
-          <w:instrText xml:space="preserve"> PAGEREF _Toc261530326 \h </w:instrText>
+          <w:instrText xml:space="preserve"> PAGEREF _Toc261530824 \h </w:instrText>
         </w:r>
         <w:r>
           <w:rPr>
@@ -3410,7 +3425,7 @@
             <w:noProof/>
             <w:webHidden/>
           </w:rPr>
-          <w:t>15</w:t>
+          <w:t>17</w:t>
         </w:r>
         <w:r>
           <w:rPr>
@@ -3437,7 +3452,7 @@
           <w:lang w:eastAsia="zh-CN"/>
         </w:rPr>
       </w:pPr>
-      <w:hyperlink w:anchor="_Toc261530327" w:history="1">
+      <w:hyperlink w:anchor="_Toc261530825" w:history="1">
         <w:r>
           <w:rPr>
             <w:rStyle w:val="Hyperlink"/>
@@ -3482,7 +3497,7 @@
             <w:noProof/>
             <w:webHidden/>
           </w:rPr>
-          <w:instrText xml:space="preserve"> PAGEREF _Toc261530327 \h </w:instrText>
+          <w:instrText xml:space="preserve"> PAGEREF _Toc261530825 \h </w:instrText>
         </w:r>
         <w:r>
           <w:rPr>
@@ -3502,7 +3517,7 @@
             <w:noProof/>
             <w:webHidden/>
           </w:rPr>
-          <w:t>15</w:t>
+          <w:t>17</w:t>
         </w:r>
         <w:r>
           <w:rPr>
@@ -3529,7 +3544,7 @@
           <w:lang w:eastAsia="zh-CN"/>
         </w:rPr>
       </w:pPr>
-      <w:hyperlink w:anchor="_Toc261530328" w:history="1">
+      <w:hyperlink w:anchor="_Toc261530826" w:history="1">
         <w:r>
           <w:rPr>
             <w:rStyle w:val="Hyperlink"/>
@@ -3575,7 +3590,7 @@
             <w:noProof/>
             <w:webHidden/>
           </w:rPr>
-          <w:instrText xml:space="preserve"> PAGEREF _Toc261530328 \h </w:instrText>
+          <w:instrText xml:space="preserve"> PAGEREF _Toc261530826 \h </w:instrText>
         </w:r>
         <w:r>
           <w:rPr>
@@ -3595,7 +3610,7 @@
             <w:noProof/>
             <w:webHidden/>
           </w:rPr>
-          <w:t>16</w:t>
+          <w:t>18</w:t>
         </w:r>
         <w:r>
           <w:rPr>
@@ -3622,7 +3637,7 @@
           <w:lang w:eastAsia="zh-CN"/>
         </w:rPr>
       </w:pPr>
-      <w:hyperlink w:anchor="_Toc261530329" w:history="1">
+      <w:hyperlink w:anchor="_Toc261530827" w:history="1">
         <w:r>
           <w:rPr>
             <w:rStyle w:val="Hyperlink"/>
@@ -3668,7 +3683,7 @@
             <w:noProof/>
             <w:webHidden/>
           </w:rPr>
-          <w:instrText xml:space="preserve"> PAGEREF _Toc261530329 \h </w:instrText>
+          <w:instrText xml:space="preserve"> PAGEREF _Toc261530827 \h </w:instrText>
         </w:r>
         <w:r>
           <w:rPr>
@@ -3688,7 +3703,7 @@
             <w:noProof/>
             <w:webHidden/>
           </w:rPr>
-          <w:t>17</w:t>
+          <w:t>19</w:t>
         </w:r>
         <w:r>
           <w:rPr>
@@ -3715,7 +3730,7 @@
           <w:lang w:eastAsia="zh-CN"/>
         </w:rPr>
       </w:pPr>
-      <w:hyperlink w:anchor="_Toc261530330" w:history="1">
+      <w:hyperlink w:anchor="_Toc261530828" w:history="1">
         <w:r>
           <w:rPr>
             <w:rStyle w:val="Hyperlink"/>
@@ -3761,7 +3776,7 @@
             <w:noProof/>
             <w:webHidden/>
           </w:rPr>
-          <w:instrText xml:space="preserve"> PAGEREF _Toc261530330 \h </w:instrText>
+          <w:instrText xml:space="preserve"> PAGEREF _Toc261530828 \h </w:instrText>
         </w:r>
         <w:r>
           <w:rPr>
@@ -3781,7 +3796,7 @@
             <w:noProof/>
             <w:webHidden/>
           </w:rPr>
-          <w:t>17</w:t>
+          <w:t>19</w:t>
         </w:r>
         <w:r>
           <w:rPr>
@@ -3808,7 +3823,7 @@
           <w:lang w:eastAsia="zh-CN"/>
         </w:rPr>
       </w:pPr>
-      <w:hyperlink w:anchor="_Toc261530331" w:history="1">
+      <w:hyperlink w:anchor="_Toc261530829" w:history="1">
         <w:r>
           <w:rPr>
             <w:rStyle w:val="Hyperlink"/>
@@ -3853,7 +3868,7 @@
             <w:noProof/>
             <w:webHidden/>
           </w:rPr>
-          <w:instrText xml:space="preserve"> PAGEREF _Toc261530331 \h </w:instrText>
+          <w:instrText xml:space="preserve"> PAGEREF _Toc261530829 \h </w:instrText>
         </w:r>
         <w:r>
           <w:rPr>
@@ -3873,7 +3888,7 @@
             <w:noProof/>
             <w:webHidden/>
           </w:rPr>
-          <w:t>17</w:t>
+          <w:t>19</w:t>
         </w:r>
         <w:r>
           <w:rPr>
@@ -3900,7 +3915,7 @@
           <w:lang w:eastAsia="zh-CN"/>
         </w:rPr>
       </w:pPr>
-      <w:hyperlink w:anchor="_Toc261530332" w:history="1">
+      <w:hyperlink w:anchor="_Toc261530830" w:history="1">
         <w:r>
           <w:rPr>
             <w:rStyle w:val="Hyperlink"/>
@@ -3945,7 +3960,7 @@
             <w:noProof/>
             <w:webHidden/>
           </w:rPr>
-          <w:instrText xml:space="preserve"> PAGEREF _Toc261530332 \h </w:instrText>
+          <w:instrText xml:space="preserve"> PAGEREF _Toc261530830 \h </w:instrText>
         </w:r>
         <w:r>
           <w:rPr>
@@ -3965,7 +3980,7 @@
             <w:noProof/>
             <w:webHidden/>
           </w:rPr>
-          <w:t>18</w:t>
+          <w:t>20</w:t>
         </w:r>
         <w:r>
           <w:rPr>
@@ -3992,7 +4007,7 @@
           <w:lang w:eastAsia="zh-CN"/>
         </w:rPr>
       </w:pPr>
-      <w:hyperlink w:anchor="_Toc261530333" w:history="1">
+      <w:hyperlink w:anchor="_Toc261530831" w:history="1">
         <w:r>
           <w:rPr>
             <w:rStyle w:val="Hyperlink"/>
@@ -4037,7 +4052,7 @@
             <w:noProof/>
             <w:webHidden/>
           </w:rPr>
-          <w:instrText xml:space="preserve"> PAGEREF _Toc261530333 \h </w:instrText>
+          <w:instrText xml:space="preserve"> PAGEREF _Toc261530831 \h </w:instrText>
         </w:r>
         <w:r>
           <w:rPr>
@@ -4057,7 +4072,7 @@
             <w:noProof/>
             <w:webHidden/>
           </w:rPr>
-          <w:t>18</w:t>
+          <w:t>20</w:t>
         </w:r>
         <w:r>
           <w:rPr>
@@ -4084,7 +4099,7 @@
           <w:lang w:eastAsia="zh-CN"/>
         </w:rPr>
       </w:pPr>
-      <w:hyperlink w:anchor="_Toc261530334" w:history="1">
+      <w:hyperlink w:anchor="_Toc261530832" w:history="1">
         <w:r>
           <w:rPr>
             <w:rStyle w:val="Hyperlink"/>
@@ -4131,7 +4146,7 @@
             <w:noProof/>
             <w:webHidden/>
           </w:rPr>
-          <w:instrText xml:space="preserve"> PAGEREF _Toc261530334 \h </w:instrText>
+          <w:instrText xml:space="preserve"> PAGEREF _Toc261530832 \h </w:instrText>
         </w:r>
         <w:r>
           <w:rPr>
@@ -4151,7 +4166,7 @@
             <w:noProof/>
             <w:webHidden/>
           </w:rPr>
-          <w:t>18</w:t>
+          <w:t>20</w:t>
         </w:r>
         <w:r>
           <w:rPr>
@@ -4178,7 +4193,7 @@
           <w:lang w:eastAsia="zh-CN"/>
         </w:rPr>
       </w:pPr>
-      <w:hyperlink w:anchor="_Toc261530335" w:history="1">
+      <w:hyperlink w:anchor="_Toc261530833" w:history="1">
         <w:r>
           <w:rPr>
             <w:rStyle w:val="Hyperlink"/>
@@ -4225,7 +4240,7 @@
             <w:noProof/>
             <w:webHidden/>
           </w:rPr>
-          <w:instrText xml:space="preserve"> PAGEREF _Toc261530335 \h </w:instrText>
+          <w:instrText xml:space="preserve"> PAGEREF _Toc261530833 \h </w:instrText>
         </w:r>
         <w:r>
           <w:rPr>
@@ -4245,7 +4260,7 @@
             <w:noProof/>
             <w:webHidden/>
           </w:rPr>
-          <w:t>18</w:t>
+          <w:t>20</w:t>
         </w:r>
         <w:r>
           <w:rPr>
@@ -4272,7 +4287,7 @@
           <w:lang w:eastAsia="zh-CN"/>
         </w:rPr>
       </w:pPr>
-      <w:hyperlink w:anchor="_Toc261530336" w:history="1">
+      <w:hyperlink w:anchor="_Toc261530834" w:history="1">
         <w:r>
           <w:rPr>
             <w:rStyle w:val="Hyperlink"/>
@@ -4319,7 +4334,7 @@
             <w:noProof/>
             <w:webHidden/>
           </w:rPr>
-          <w:instrText xml:space="preserve"> PAGEREF _Toc261530336 \h </w:instrText>
+          <w:instrText xml:space="preserve"> PAGEREF _Toc261530834 \h </w:instrText>
         </w:r>
         <w:r>
           <w:rPr>
@@ -4339,7 +4354,7 @@
             <w:noProof/>
             <w:webHidden/>
           </w:rPr>
-          <w:t>18</w:t>
+          <w:t>20</w:t>
         </w:r>
         <w:r>
           <w:rPr>
@@ -4366,7 +4381,7 @@
           <w:lang w:eastAsia="zh-CN"/>
         </w:rPr>
       </w:pPr>
-      <w:hyperlink w:anchor="_Toc261530337" w:history="1">
+      <w:hyperlink w:anchor="_Toc261530835" w:history="1">
         <w:r>
           <w:rPr>
             <w:rStyle w:val="Hyperlink"/>
@@ -4413,7 +4428,7 @@
             <w:noProof/>
             <w:webHidden/>
           </w:rPr>
-          <w:instrText xml:space="preserve"> PAGEREF _Toc261530337 \h </w:instrText>
+          <w:instrText xml:space="preserve"> PAGEREF _Toc261530835 \h </w:instrText>
         </w:r>
         <w:r>
           <w:rPr>
@@ -4433,7 +4448,7 @@
             <w:noProof/>
             <w:webHidden/>
           </w:rPr>
-          <w:t>18</w:t>
+          <w:t>20</w:t>
         </w:r>
         <w:r>
           <w:rPr>
@@ -4460,7 +4475,7 @@
           <w:lang w:eastAsia="zh-CN"/>
         </w:rPr>
       </w:pPr>
-      <w:hyperlink w:anchor="_Toc261530338" w:history="1">
+      <w:hyperlink w:anchor="_Toc261530836" w:history="1">
         <w:r>
           <w:rPr>
             <w:rStyle w:val="Hyperlink"/>
@@ -4507,7 +4522,7 @@
             <w:noProof/>
             <w:webHidden/>
           </w:rPr>
-          <w:instrText xml:space="preserve"> PAGEREF _Toc261530338 \h </w:instrText>
+          <w:instrText xml:space="preserve"> PAGEREF _Toc261530836 \h </w:instrText>
         </w:r>
         <w:r>
           <w:rPr>
@@ -4527,7 +4542,7 @@
             <w:noProof/>
             <w:webHidden/>
           </w:rPr>
-          <w:t>18</w:t>
+          <w:t>20</w:t>
         </w:r>
         <w:r>
           <w:rPr>
@@ -4554,7 +4569,7 @@
           <w:lang w:eastAsia="zh-CN"/>
         </w:rPr>
       </w:pPr>
-      <w:hyperlink w:anchor="_Toc261530339" w:history="1">
+      <w:hyperlink w:anchor="_Toc261530837" w:history="1">
         <w:r>
           <w:rPr>
             <w:rStyle w:val="Hyperlink"/>
@@ -4601,7 +4616,7 @@
             <w:noProof/>
             <w:webHidden/>
           </w:rPr>
-          <w:instrText xml:space="preserve"> PAGEREF _Toc261530339 \h </w:instrText>
+          <w:instrText xml:space="preserve"> PAGEREF _Toc261530837 \h </w:instrText>
         </w:r>
         <w:r>
           <w:rPr>
@@ -4621,7 +4636,7 @@
             <w:noProof/>
             <w:webHidden/>
           </w:rPr>
-          <w:t>18</w:t>
+          <w:t>20</w:t>
         </w:r>
         <w:r>
           <w:rPr>
@@ -4648,7 +4663,7 @@
           <w:lang w:eastAsia="zh-CN"/>
         </w:rPr>
       </w:pPr>
-      <w:hyperlink w:anchor="_Toc261530340" w:history="1">
+      <w:hyperlink w:anchor="_Toc261530838" w:history="1">
         <w:r>
           <w:rPr>
             <w:rStyle w:val="Hyperlink"/>
@@ -4695,7 +4710,7 @@
             <w:noProof/>
             <w:webHidden/>
           </w:rPr>
-          <w:instrText xml:space="preserve"> PAGEREF _Toc261530340 \h </w:instrText>
+          <w:instrText xml:space="preserve"> PAGEREF _Toc261530838 \h </w:instrText>
         </w:r>
         <w:r>
           <w:rPr>
@@ -4715,7 +4730,7 @@
             <w:noProof/>
             <w:webHidden/>
           </w:rPr>
-          <w:t>19</w:t>
+          <w:t>21</w:t>
         </w:r>
         <w:r>
           <w:rPr>
@@ -4742,7 +4757,7 @@
           <w:lang w:eastAsia="zh-CN"/>
         </w:rPr>
       </w:pPr>
-      <w:hyperlink w:anchor="_Toc261530341" w:history="1">
+      <w:hyperlink w:anchor="_Toc261530839" w:history="1">
         <w:r>
           <w:rPr>
             <w:rStyle w:val="Hyperlink"/>
@@ -4789,7 +4804,7 @@
             <w:noProof/>
             <w:webHidden/>
           </w:rPr>
-          <w:instrText xml:space="preserve"> PAGEREF _Toc261530341 \h </w:instrText>
+          <w:instrText xml:space="preserve"> PAGEREF _Toc261530839 \h </w:instrText>
         </w:r>
         <w:r>
           <w:rPr>
@@ -4809,7 +4824,7 @@
             <w:noProof/>
             <w:webHidden/>
           </w:rPr>
-          <w:t>19</w:t>
+          <w:t>21</w:t>
         </w:r>
         <w:r>
           <w:rPr>
@@ -4836,7 +4851,7 @@
           <w:lang w:eastAsia="zh-CN"/>
         </w:rPr>
       </w:pPr>
-      <w:hyperlink w:anchor="_Toc261530342" w:history="1">
+      <w:hyperlink w:anchor="_Toc261530840" w:history="1">
         <w:r>
           <w:rPr>
             <w:rStyle w:val="Hyperlink"/>
@@ -4883,7 +4898,7 @@
             <w:noProof/>
             <w:webHidden/>
           </w:rPr>
-          <w:instrText xml:space="preserve"> PAGEREF _Toc261530342 \h </w:instrText>
+          <w:instrText xml:space="preserve"> PAGEREF _Toc261530840 \h </w:instrText>
         </w:r>
         <w:r>
           <w:rPr>
@@ -4903,7 +4918,7 @@
             <w:noProof/>
             <w:webHidden/>
           </w:rPr>
-          <w:t>19</w:t>
+          <w:t>21</w:t>
         </w:r>
         <w:r>
           <w:rPr>
@@ -4930,7 +4945,7 @@
           <w:lang w:eastAsia="zh-CN"/>
         </w:rPr>
       </w:pPr>
-      <w:hyperlink w:anchor="_Toc261530343" w:history="1">
+      <w:hyperlink w:anchor="_Toc261530841" w:history="1">
         <w:r>
           <w:rPr>
             <w:rStyle w:val="Hyperlink"/>
@@ -4977,7 +4992,7 @@
             <w:noProof/>
             <w:webHidden/>
           </w:rPr>
-          <w:instrText xml:space="preserve"> PAGEREF _Toc261530343 \h </w:instrText>
+          <w:instrText xml:space="preserve"> PAGEREF _Toc261530841 \h </w:instrText>
         </w:r>
         <w:r>
           <w:rPr>
@@ -4997,7 +5012,7 @@
             <w:noProof/>
             <w:webHidden/>
           </w:rPr>
-          <w:t>19</w:t>
+          <w:t>21</w:t>
         </w:r>
         <w:r>
           <w:rPr>
@@ -5024,7 +5039,7 @@
           <w:lang w:eastAsia="zh-CN"/>
         </w:rPr>
       </w:pPr>
-      <w:hyperlink w:anchor="_Toc261530344" w:history="1">
+      <w:hyperlink w:anchor="_Toc261530842" w:history="1">
         <w:r>
           <w:rPr>
             <w:rStyle w:val="Hyperlink"/>
@@ -5071,7 +5086,7 @@
             <w:noProof/>
             <w:webHidden/>
           </w:rPr>
-          <w:instrText xml:space="preserve"> PAGEREF _Toc261530344 \h </w:instrText>
+          <w:instrText xml:space="preserve"> PAGEREF _Toc261530842 \h </w:instrText>
         </w:r>
         <w:r>
           <w:rPr>
@@ -5091,7 +5106,7 @@
             <w:noProof/>
             <w:webHidden/>
           </w:rPr>
-          <w:t>19</w:t>
+          <w:t>21</w:t>
         </w:r>
         <w:r>
           <w:rPr>
@@ -5118,7 +5133,7 @@
           <w:lang w:eastAsia="zh-CN"/>
         </w:rPr>
       </w:pPr>
-      <w:hyperlink w:anchor="_Toc261530345" w:history="1">
+      <w:hyperlink w:anchor="_Toc261530843" w:history="1">
         <w:r>
           <w:rPr>
             <w:rStyle w:val="Hyperlink"/>
@@ -5165,7 +5180,7 @@
             <w:noProof/>
             <w:webHidden/>
           </w:rPr>
-          <w:instrText xml:space="preserve"> PAGEREF _Toc261530345 \h </w:instrText>
+          <w:instrText xml:space="preserve"> PAGEREF _Toc261530843 \h </w:instrText>
         </w:r>
         <w:r>
           <w:rPr>
@@ -5185,7 +5200,7 @@
             <w:noProof/>
             <w:webHidden/>
           </w:rPr>
-          <w:t>19</w:t>
+          <w:t>21</w:t>
         </w:r>
         <w:r>
           <w:rPr>
@@ -5212,7 +5227,7 @@
           <w:lang w:eastAsia="zh-CN"/>
         </w:rPr>
       </w:pPr>
-      <w:hyperlink w:anchor="_Toc261530346" w:history="1">
+      <w:hyperlink w:anchor="_Toc261530844" w:history="1">
         <w:r>
           <w:rPr>
             <w:rStyle w:val="Hyperlink"/>
@@ -5259,7 +5274,7 @@
             <w:noProof/>
             <w:webHidden/>
           </w:rPr>
-          <w:instrText xml:space="preserve"> PAGEREF _Toc261530346 \h </w:instrText>
+          <w:instrText xml:space="preserve"> PAGEREF _Toc261530844 \h </w:instrText>
         </w:r>
         <w:r>
           <w:rPr>
@@ -5279,7 +5294,7 @@
             <w:noProof/>
             <w:webHidden/>
           </w:rPr>
-          <w:t>19</w:t>
+          <w:t>21</w:t>
         </w:r>
         <w:r>
           <w:rPr>
@@ -5306,7 +5321,7 @@
           <w:lang w:eastAsia="zh-CN"/>
         </w:rPr>
       </w:pPr>
-      <w:hyperlink w:anchor="_Toc261530347" w:history="1">
+      <w:hyperlink w:anchor="_Toc261530845" w:history="1">
         <w:r>
           <w:rPr>
             <w:rStyle w:val="Hyperlink"/>
@@ -5353,7 +5368,7 @@
             <w:noProof/>
             <w:webHidden/>
           </w:rPr>
-          <w:instrText xml:space="preserve"> PAGEREF _Toc261530347 \h </w:instrText>
+          <w:instrText xml:space="preserve"> PAGEREF _Toc261530845 \h </w:instrText>
         </w:r>
         <w:r>
           <w:rPr>
@@ -5373,7 +5388,7 @@
             <w:noProof/>
             <w:webHidden/>
           </w:rPr>
-          <w:t>19</w:t>
+          <w:t>21</w:t>
         </w:r>
         <w:r>
           <w:rPr>
@@ -5400,7 +5415,7 @@
           <w:lang w:eastAsia="zh-CN"/>
         </w:rPr>
       </w:pPr>
-      <w:hyperlink w:anchor="_Toc261530348" w:history="1">
+      <w:hyperlink w:anchor="_Toc261530846" w:history="1">
         <w:r>
           <w:rPr>
             <w:rStyle w:val="Hyperlink"/>
@@ -5447,7 +5462,7 @@
             <w:noProof/>
             <w:webHidden/>
           </w:rPr>
-          <w:instrText xml:space="preserve"> PAGEREF _Toc261530348 \h </w:instrText>
+          <w:instrText xml:space="preserve"> PAGEREF _Toc261530846 \h </w:instrText>
         </w:r>
         <w:r>
           <w:rPr>
@@ -5467,7 +5482,7 @@
             <w:noProof/>
             <w:webHidden/>
           </w:rPr>
-          <w:t>19</w:t>
+          <w:t>21</w:t>
         </w:r>
         <w:r>
           <w:rPr>
@@ -5494,7 +5509,7 @@
           <w:lang w:eastAsia="zh-CN"/>
         </w:rPr>
       </w:pPr>
-      <w:hyperlink w:anchor="_Toc261530349" w:history="1">
+      <w:hyperlink w:anchor="_Toc261530847" w:history="1">
         <w:r>
           <w:rPr>
             <w:rStyle w:val="Hyperlink"/>
@@ -5541,7 +5556,7 @@
             <w:noProof/>
             <w:webHidden/>
           </w:rPr>
-          <w:instrText xml:space="preserve"> PAGEREF _Toc261530349 \h </w:instrText>
+          <w:instrText xml:space="preserve"> PAGEREF _Toc261530847 \h </w:instrText>
         </w:r>
         <w:r>
           <w:rPr>
@@ -5561,7 +5576,7 @@
             <w:noProof/>
             <w:webHidden/>
           </w:rPr>
-          <w:t>20</w:t>
+          <w:t>22</w:t>
         </w:r>
         <w:r>
           <w:rPr>
@@ -5588,7 +5603,7 @@
           <w:lang w:eastAsia="zh-CN"/>
         </w:rPr>
       </w:pPr>
-      <w:hyperlink w:anchor="_Toc261530350" w:history="1">
+      <w:hyperlink w:anchor="_Toc261530848" w:history="1">
         <w:r>
           <w:rPr>
             <w:rStyle w:val="Hyperlink"/>
@@ -5635,7 +5650,7 @@
             <w:noProof/>
             <w:webHidden/>
           </w:rPr>
-          <w:instrText xml:space="preserve"> PAGEREF _Toc261530350 \h </w:instrText>
+          <w:instrText xml:space="preserve"> PAGEREF _Toc261530848 \h </w:instrText>
         </w:r>
         <w:r>
           <w:rPr>
@@ -5655,7 +5670,7 @@
             <w:noProof/>
             <w:webHidden/>
           </w:rPr>
-          <w:t>20</w:t>
+          <w:t>22</w:t>
         </w:r>
         <w:r>
           <w:rPr>
@@ -5682,7 +5697,7 @@
           <w:lang w:eastAsia="zh-CN"/>
         </w:rPr>
       </w:pPr>
-      <w:hyperlink w:anchor="_Toc261530351" w:history="1">
+      <w:hyperlink w:anchor="_Toc261530849" w:history="1">
         <w:r>
           <w:rPr>
             <w:rStyle w:val="Hyperlink"/>
@@ -5729,7 +5744,7 @@
             <w:noProof/>
             <w:webHidden/>
           </w:rPr>
-          <w:instrText xml:space="preserve"> PAGEREF _Toc261530351 \h </w:instrText>
+          <w:instrText xml:space="preserve"> PAGEREF _Toc261530849 \h </w:instrText>
         </w:r>
         <w:r>
           <w:rPr>
@@ -5749,7 +5764,7 @@
             <w:noProof/>
             <w:webHidden/>
           </w:rPr>
-          <w:t>20</w:t>
+          <w:t>22</w:t>
         </w:r>
         <w:r>
           <w:rPr>
@@ -5776,7 +5791,7 @@
           <w:lang w:eastAsia="zh-CN"/>
         </w:rPr>
       </w:pPr>
-      <w:hyperlink w:anchor="_Toc261530352" w:history="1">
+      <w:hyperlink w:anchor="_Toc261530850" w:history="1">
         <w:r>
           <w:rPr>
             <w:rStyle w:val="Hyperlink"/>
@@ -5823,7 +5838,7 @@
             <w:noProof/>
             <w:webHidden/>
           </w:rPr>
-          <w:instrText xml:space="preserve"> PAGEREF _Toc261530352 \h </w:instrText>
+          <w:instrText xml:space="preserve"> PAGEREF _Toc261530850 \h </w:instrText>
         </w:r>
         <w:r>
           <w:rPr>
@@ -5843,7 +5858,7 @@
             <w:noProof/>
             <w:webHidden/>
           </w:rPr>
-          <w:t>20</w:t>
+          <w:t>22</w:t>
         </w:r>
         <w:r>
           <w:rPr>
@@ -5870,7 +5885,7 @@
           <w:lang w:eastAsia="zh-CN"/>
         </w:rPr>
       </w:pPr>
-      <w:hyperlink w:anchor="_Toc261530353" w:history="1">
+      <w:hyperlink w:anchor="_Toc261530851" w:history="1">
         <w:r>
           <w:rPr>
             <w:rStyle w:val="Hyperlink"/>
@@ -5917,7 +5932,7 @@
             <w:noProof/>
             <w:webHidden/>
           </w:rPr>
-          <w:instrText xml:space="preserve"> PAGEREF _Toc261530353 \h </w:instrText>
+          <w:instrText xml:space="preserve"> PAGEREF _Toc261530851 \h </w:instrText>
         </w:r>
         <w:r>
           <w:rPr>
@@ -5937,7 +5952,7 @@
             <w:noProof/>
             <w:webHidden/>
           </w:rPr>
-          <w:t>20</w:t>
+          <w:t>22</w:t>
         </w:r>
         <w:r>
           <w:rPr>
@@ -5964,7 +5979,7 @@
           <w:lang w:eastAsia="zh-CN"/>
         </w:rPr>
       </w:pPr>
-      <w:hyperlink w:anchor="_Toc261530354" w:history="1">
+      <w:hyperlink w:anchor="_Toc261530852" w:history="1">
         <w:r>
           <w:rPr>
             <w:rStyle w:val="Hyperlink"/>
@@ -6011,7 +6026,7 @@
             <w:noProof/>
             <w:webHidden/>
           </w:rPr>
-          <w:instrText xml:space="preserve"> PAGEREF _Toc261530354 \h </w:instrText>
+          <w:instrText xml:space="preserve"> PAGEREF _Toc261530852 \h </w:instrText>
         </w:r>
         <w:r>
           <w:rPr>
@@ -6031,7 +6046,7 @@
             <w:noProof/>
             <w:webHidden/>
           </w:rPr>
-          <w:t>20</w:t>
+          <w:t>22</w:t>
         </w:r>
         <w:r>
           <w:rPr>
@@ -6058,7 +6073,7 @@
           <w:lang w:eastAsia="zh-CN"/>
         </w:rPr>
       </w:pPr>
-      <w:hyperlink w:anchor="_Toc261530355" w:history="1">
+      <w:hyperlink w:anchor="_Toc261530853" w:history="1">
         <w:r>
           <w:rPr>
             <w:rStyle w:val="Hyperlink"/>
@@ -6105,7 +6120,7 @@
             <w:noProof/>
             <w:webHidden/>
           </w:rPr>
-          <w:instrText xml:space="preserve"> PAGEREF _Toc261530355 \h </w:instrText>
+          <w:instrText xml:space="preserve"> PAGEREF _Toc261530853 \h </w:instrText>
         </w:r>
         <w:r>
           <w:rPr>
@@ -6125,7 +6140,7 @@
             <w:noProof/>
             <w:webHidden/>
           </w:rPr>
-          <w:t>20</w:t>
+          <w:t>22</w:t>
         </w:r>
         <w:r>
           <w:rPr>
@@ -6152,7 +6167,7 @@
           <w:lang w:eastAsia="zh-CN"/>
         </w:rPr>
       </w:pPr>
-      <w:hyperlink w:anchor="_Toc261530356" w:history="1">
+      <w:hyperlink w:anchor="_Toc261530854" w:history="1">
         <w:r>
           <w:rPr>
             <w:rStyle w:val="Hyperlink"/>
@@ -6197,7 +6212,7 @@
             <w:noProof/>
             <w:webHidden/>
           </w:rPr>
-          <w:instrText xml:space="preserve"> PAGEREF _Toc261530356 \h </w:instrText>
+          <w:instrText xml:space="preserve"> PAGEREF _Toc261530854 \h </w:instrText>
         </w:r>
         <w:r>
           <w:rPr>
@@ -6217,7 +6232,99 @@
             <w:noProof/>
             <w:webHidden/>
           </w:rPr>
-          <w:t>20</w:t>
+          <w:t>22</w:t>
+        </w:r>
+        <w:r>
+          <w:rPr>
+            <w:noProof/>
+            <w:webHidden/>
+          </w:rPr>
+          <w:fldChar w:fldCharType="end"/>
+        </w:r>
+      </w:hyperlink>
+    </w:p>
+    <w:p>
+      <w:pPr>
+        <w:pStyle w:val="TOC3"/>
+        <w:tabs>
+          <w:tab w:val="left" w:pos="1440"/>
+          <w:tab w:val="right" w:leader="dot" w:pos="8630"/>
+        </w:tabs>
+        <w:rPr>
+          <w:rFonts w:asciiTheme="minorHAnsi" w:eastAsiaTheme="minorEastAsia" w:hAnsiTheme="minorHAnsi" w:cstheme="minorBidi"/>
+          <w:noProof/>
+          <w:kern w:val="2"/>
+          <w:sz w:val="21"/>
+          <w:szCs w:val="22"/>
+          <w:lang w:eastAsia="zh-CN"/>
+        </w:rPr>
+      </w:pPr>
+      <w:hyperlink w:anchor="_Toc261530855" w:history="1">
+        <w:r>
+          <w:rPr>
+            <w:rStyle w:val="Hyperlink"/>
+            <w:noProof/>
+          </w:rPr>
+          <w:t>4.3.1.</w:t>
+        </w:r>
+        <w:r>
+          <w:rPr>
+            <w:rFonts w:asciiTheme="minorHAnsi" w:eastAsiaTheme="minorEastAsia" w:hAnsiTheme="minorHAnsi" w:cstheme="minorBidi"/>
+            <w:noProof/>
+            <w:kern w:val="2"/>
+            <w:sz w:val="21"/>
+            <w:szCs w:val="22"/>
+            <w:lang w:eastAsia="zh-CN"/>
+          </w:rPr>
+          <w:tab/>
+        </w:r>
+        <w:r>
+          <w:rPr>
+            <w:rStyle w:val="Hyperlink"/>
+            <w:noProof/>
+          </w:rPr>
+          <w:t>Mechanics Member Functions</w:t>
+        </w:r>
+        <w:r>
+          <w:rPr>
+            <w:noProof/>
+            <w:webHidden/>
+          </w:rPr>
+          <w:tab/>
+        </w:r>
+        <w:r>
+          <w:rPr>
+            <w:noProof/>
+            <w:webHidden/>
+          </w:rPr>
+          <w:fldChar w:fldCharType="begin"/>
+        </w:r>
+        <w:r>
+          <w:rPr>
+            <w:noProof/>
+            <w:webHidden/>
+          </w:rPr>
+          <w:instrText xml:space="preserve"> PAGEREF _Toc261530855 \h </w:instrText>
+        </w:r>
+        <w:r>
+          <w:rPr>
+            <w:noProof/>
+            <w:webHidden/>
+          </w:rPr>
+        </w:r>
+        <w:r>
+          <w:rPr>
+            <w:noProof/>
+            <w:webHidden/>
+          </w:rPr>
+          <w:fldChar w:fldCharType="separate"/>
+        </w:r>
+        <w:r>
+          <w:rPr>
+            <w:noProof/>
+            <w:webHidden/>
+          </w:rPr>
+          <w:t>23</w:t>
         </w:r>
         <w:r>
           <w:rPr>
@@ -6244,7 +6351,7 @@
           <w:lang w:eastAsia="zh-CN"/>
         </w:rPr>
       </w:pPr>
-      <w:hyperlink w:anchor="_Toc261530357" w:history="1">
+      <w:hyperlink w:anchor="_Toc261530856" w:history="1">
         <w:r>
           <w:rPr>
             <w:rStyle w:val="Hyperlink"/>
@@ -6297,7 +6404,7 @@
             <w:noProof/>
             <w:webHidden/>
           </w:rPr>
-          <w:instrText xml:space="preserve"> PAGEREF _Toc261530357 \h </w:instrText>
+          <w:instrText xml:space="preserve"> PAGEREF _Toc261530856 \h </w:instrText>
         </w:r>
         <w:r>
           <w:rPr>
@@ -6317,7 +6424,223 @@
             <w:noProof/>
             <w:webHidden/>
           </w:rPr>
-          <w:t>23</w:t>
+          <w:t>26</w:t>
+        </w:r>
+        <w:r>
+          <w:rPr>
+            <w:noProof/>
+            <w:webHidden/>
+          </w:rPr>
+          <w:fldChar w:fldCharType="end"/>
+        </w:r>
+      </w:hyperlink>
+    </w:p>
+    <w:p>
+      <w:pPr>
+        <w:pStyle w:val="TOC3"/>
+        <w:tabs>
+          <w:tab w:val="left" w:pos="1440"/>
+          <w:tab w:val="right" w:leader="dot" w:pos="8630"/>
+        </w:tabs>
+        <w:rPr>
+          <w:rFonts w:asciiTheme="minorHAnsi" w:eastAsiaTheme="minorEastAsia" w:hAnsiTheme="minorHAnsi" w:cstheme="minorBidi"/>
+          <w:noProof/>
+          <w:kern w:val="2"/>
+          <w:sz w:val="21"/>
+          <w:szCs w:val="22"/>
+          <w:lang w:eastAsia="zh-CN"/>
+        </w:rPr>
+      </w:pPr>
+      <w:hyperlink w:anchor="_Toc261530857" w:history="1">
+        <w:r>
+          <w:rPr>
+            <w:rStyle w:val="Hyperlink"/>
+            <w:noProof/>
+          </w:rPr>
+          <w:t>4.4.1.</w:t>
+        </w:r>
+        <w:r>
+          <w:rPr>
+            <w:rFonts w:asciiTheme="minorHAnsi" w:eastAsiaTheme="minorEastAsia" w:hAnsiTheme="minorHAnsi" w:cstheme="minorBidi"/>
+            <w:noProof/>
+            <w:kern w:val="2"/>
+            <w:sz w:val="21"/>
+            <w:szCs w:val="22"/>
+            <w:lang w:eastAsia="zh-CN"/>
+          </w:rPr>
+          <w:tab/>
+        </w:r>
+        <w:r>
+          <w:rPr>
+            <w:rStyle w:val="Hyperlink"/>
+            <w:noProof/>
+            <w:lang w:eastAsia="zh-CN"/>
+          </w:rPr>
+          <w:t>Database</w:t>
+        </w:r>
+        <w:r>
+          <w:rPr>
+            <w:rStyle w:val="Hyperlink"/>
+            <w:noProof/>
+          </w:rPr>
+          <w:t xml:space="preserve"> Member Functions</w:t>
+        </w:r>
+        <w:r>
+          <w:rPr>
+            <w:rStyle w:val="Hyperlink"/>
+            <w:noProof/>
+            <w:lang w:eastAsia="zh-CN"/>
+          </w:rPr>
+          <w:t xml:space="preserve"> (Ye)</w:t>
+        </w:r>
+        <w:r>
+          <w:rPr>
+            <w:noProof/>
+            <w:webHidden/>
+          </w:rPr>
+          <w:tab/>
+        </w:r>
+        <w:r>
+          <w:rPr>
+            <w:noProof/>
+            <w:webHidden/>
+          </w:rPr>
+          <w:fldChar w:fldCharType="begin"/>
+        </w:r>
+        <w:r>
+          <w:rPr>
+            <w:noProof/>
+            <w:webHidden/>
+          </w:rPr>
+          <w:instrText xml:space="preserve"> PAGEREF _Toc261530857 \h </w:instrText>
+        </w:r>
+        <w:r>
+          <w:rPr>
+            <w:noProof/>
+            <w:webHidden/>
+          </w:rPr>
+        </w:r>
+        <w:r>
+          <w:rPr>
+            <w:noProof/>
+            <w:webHidden/>
+          </w:rPr>
+          <w:fldChar w:fldCharType="separate"/>
+        </w:r>
+        <w:r>
+          <w:rPr>
+            <w:noProof/>
+            <w:webHidden/>
+          </w:rPr>
+          <w:t>26</w:t>
+        </w:r>
+        <w:r>
+          <w:rPr>
+            <w:noProof/>
+            <w:webHidden/>
+          </w:rPr>
+          <w:fldChar w:fldCharType="end"/>
+        </w:r>
+      </w:hyperlink>
+    </w:p>
+    <w:p>
+      <w:pPr>
+        <w:pStyle w:val="TOC3"/>
+        <w:tabs>
+          <w:tab w:val="left" w:pos="1440"/>
+          <w:tab w:val="right" w:leader="dot" w:pos="8630"/>
+        </w:tabs>
+        <w:rPr>
+          <w:rFonts w:asciiTheme="minorHAnsi" w:eastAsiaTheme="minorEastAsia" w:hAnsiTheme="minorHAnsi" w:cstheme="minorBidi"/>
+          <w:noProof/>
+          <w:kern w:val="2"/>
+          <w:sz w:val="21"/>
+          <w:szCs w:val="22"/>
+          <w:lang w:eastAsia="zh-CN"/>
+        </w:rPr>
+      </w:pPr>
+      <w:hyperlink w:anchor="_Toc261530858" w:history="1">
+        <w:r>
+          <w:rPr>
+            <w:rStyle w:val="Hyperlink"/>
+            <w:noProof/>
+          </w:rPr>
+          <w:t>4.4.2.</w:t>
+        </w:r>
+        <w:r>
+          <w:rPr>
+            <w:rFonts w:asciiTheme="minorHAnsi" w:eastAsiaTheme="minorEastAsia" w:hAnsiTheme="minorHAnsi" w:cstheme="minorBidi"/>
+            <w:noProof/>
+            <w:kern w:val="2"/>
+            <w:sz w:val="21"/>
+            <w:szCs w:val="22"/>
+            <w:lang w:eastAsia="zh-CN"/>
+          </w:rPr>
+          <w:tab/>
+        </w:r>
+        <w:r>
+          <w:rPr>
+            <w:rStyle w:val="Hyperlink"/>
+            <w:noProof/>
+            <w:lang w:eastAsia="zh-CN"/>
+          </w:rPr>
+          <w:t>Test Window</w:t>
+        </w:r>
+        <w:r>
+          <w:rPr>
+            <w:rStyle w:val="Hyperlink"/>
+            <w:noProof/>
+          </w:rPr>
+          <w:t xml:space="preserve"> Member Functions</w:t>
+        </w:r>
+        <w:r>
+          <w:rPr>
+            <w:rStyle w:val="Hyperlink"/>
+            <w:noProof/>
+            <w:lang w:eastAsia="zh-CN"/>
+          </w:rPr>
+          <w:t xml:space="preserve"> (Ye)</w:t>
+        </w:r>
+        <w:r>
+          <w:rPr>
+            <w:noProof/>
+            <w:webHidden/>
+          </w:rPr>
+          <w:tab/>
+        </w:r>
+        <w:r>
+          <w:rPr>
+            <w:noProof/>
+            <w:webHidden/>
+          </w:rPr>
+          <w:fldChar w:fldCharType="begin"/>
+        </w:r>
+        <w:r>
+          <w:rPr>
+            <w:noProof/>
+            <w:webHidden/>
+          </w:rPr>
+          <w:instrText xml:space="preserve"> PAGEREF _Toc261530858 \h </w:instrText>
+        </w:r>
+        <w:r>
+          <w:rPr>
+            <w:noProof/>
+            <w:webHidden/>
+          </w:rPr>
+        </w:r>
+        <w:r>
+          <w:rPr>
+            <w:noProof/>
+            <w:webHidden/>
+          </w:rPr>
+          <w:fldChar w:fldCharType="separate"/>
+        </w:r>
+        <w:r>
+          <w:rPr>
+            <w:noProof/>
+            <w:webHidden/>
+          </w:rPr>
+          <w:t>29</w:t>
         </w:r>
         <w:r>
           <w:rPr>
@@ -6344,7 +6667,7 @@
           <w:lang w:eastAsia="zh-CN"/>
         </w:rPr>
       </w:pPr>
-      <w:hyperlink w:anchor="_Toc261530358" w:history="1">
+      <w:hyperlink w:anchor="_Toc261530859" w:history="1">
         <w:r>
           <w:rPr>
             <w:rStyle w:val="Hyperlink"/>
@@ -6389,7 +6712,7 @@
             <w:noProof/>
             <w:webHidden/>
           </w:rPr>
-          <w:instrText xml:space="preserve"> PAGEREF _Toc261530358 \h </w:instrText>
+          <w:instrText xml:space="preserve"> PAGEREF _Toc261530859 \h </w:instrText>
         </w:r>
         <w:r>
           <w:rPr>
@@ -6409,7 +6732,7 @@
             <w:noProof/>
             <w:webHidden/>
           </w:rPr>
-          <w:t>27</w:t>
+          <w:t>29</w:t>
         </w:r>
         <w:r>
           <w:rPr>
@@ -6436,7 +6759,7 @@
           <w:lang w:eastAsia="zh-CN"/>
         </w:rPr>
       </w:pPr>
-      <w:hyperlink w:anchor="_Toc261530359" w:history="1">
+      <w:hyperlink w:anchor="_Toc261530860" w:history="1">
         <w:r>
           <w:rPr>
             <w:rStyle w:val="Hyperlink"/>
@@ -6482,7 +6805,7 @@
             <w:noProof/>
             <w:webHidden/>
           </w:rPr>
-          <w:instrText xml:space="preserve"> PAGEREF _Toc261530359 \h </w:instrText>
+          <w:instrText xml:space="preserve"> PAGEREF _Toc261530860 \h </w:instrText>
         </w:r>
         <w:r>
           <w:rPr>
@@ -6502,7 +6825,7 @@
             <w:noProof/>
             <w:webHidden/>
           </w:rPr>
-          <w:t>27</w:t>
+          <w:t>29</w:t>
         </w:r>
         <w:r>
           <w:rPr>
@@ -6529,7 +6852,7 @@
           <w:lang w:eastAsia="zh-CN"/>
         </w:rPr>
       </w:pPr>
-      <w:hyperlink w:anchor="_Toc261530360" w:history="1">
+      <w:hyperlink w:anchor="_Toc261530861" w:history="1">
         <w:r>
           <w:rPr>
             <w:rStyle w:val="Hyperlink"/>
@@ -6576,7 +6899,7 @@
             <w:noProof/>
             <w:webHidden/>
           </w:rPr>
-          <w:instrText xml:space="preserve"> PAGEREF _Toc261530360 \h </w:instrText>
+          <w:instrText xml:space="preserve"> PAGEREF _Toc261530861 \h </w:instrText>
         </w:r>
         <w:r>
           <w:rPr>
@@ -6596,7 +6919,7 @@
             <w:noProof/>
             <w:webHidden/>
           </w:rPr>
-          <w:t>27</w:t>
+          <w:t>29</w:t>
         </w:r>
         <w:r>
           <w:rPr>
@@ -6623,7 +6946,7 @@
           <w:lang w:eastAsia="zh-CN"/>
         </w:rPr>
       </w:pPr>
-      <w:hyperlink w:anchor="_Toc261530361" w:history="1">
+      <w:hyperlink w:anchor="_Toc261530862" w:history="1">
         <w:r>
           <w:rPr>
             <w:rStyle w:val="Hyperlink"/>
@@ -6669,7 +6992,7 @@
             <w:noProof/>
             <w:webHidden/>
           </w:rPr>
-          <w:instrText xml:space="preserve"> PAGEREF _Toc261530361 \h </w:instrText>
+          <w:instrText xml:space="preserve"> PAGEREF _Toc261530862 \h </w:instrText>
         </w:r>
         <w:r>
           <w:rPr>
@@ -6689,7 +7012,7 @@
             <w:noProof/>
             <w:webHidden/>
           </w:rPr>
-          <w:t>27</w:t>
+          <w:t>29</w:t>
         </w:r>
         <w:r>
           <w:rPr>
@@ -6716,7 +7039,7 @@
           <w:lang w:eastAsia="zh-CN"/>
         </w:rPr>
       </w:pPr>
-      <w:hyperlink w:anchor="_Toc261530362" w:history="1">
+      <w:hyperlink w:anchor="_Toc261530863" w:history="1">
         <w:r>
           <w:rPr>
             <w:rStyle w:val="Hyperlink"/>
@@ -6762,7 +7085,7 @@
             <w:noProof/>
             <w:webHidden/>
           </w:rPr>
-          <w:instrText xml:space="preserve"> PAGEREF _Toc261530362 \h </w:instrText>
+          <w:instrText xml:space="preserve"> PAGEREF _Toc261530863 \h </w:instrText>
         </w:r>
         <w:r>
           <w:rPr>
@@ -6782,7 +7105,7 @@
             <w:noProof/>
             <w:webHidden/>
           </w:rPr>
-          <w:t>27</w:t>
+          <w:t>29</w:t>
         </w:r>
         <w:r>
           <w:rPr>
@@ -6809,7 +7132,7 @@
           <w:lang w:eastAsia="zh-CN"/>
         </w:rPr>
       </w:pPr>
-      <w:hyperlink w:anchor="_Toc261530363" w:history="1">
+      <w:hyperlink w:anchor="_Toc261530864" w:history="1">
         <w:r>
           <w:rPr>
             <w:rStyle w:val="Hyperlink"/>
@@ -6856,7 +7179,7 @@
             <w:noProof/>
             <w:webHidden/>
           </w:rPr>
-          <w:instrText xml:space="preserve"> PAGEREF _Toc261530363 \h </w:instrText>
+          <w:instrText xml:space="preserve"> PAGEREF _Toc261530864 \h </w:instrText>
         </w:r>
         <w:r>
           <w:rPr>
@@ -6876,7 +7199,7 @@
             <w:noProof/>
             <w:webHidden/>
           </w:rPr>
-          <w:t>27</w:t>
+          <w:t>29</w:t>
         </w:r>
         <w:r>
           <w:rPr>
@@ -6903,7 +7226,7 @@
           <w:lang w:eastAsia="zh-CN"/>
         </w:rPr>
       </w:pPr>
-      <w:hyperlink w:anchor="_Toc261530364" w:history="1">
+      <w:hyperlink w:anchor="_Toc261530865" w:history="1">
         <w:r>
           <w:rPr>
             <w:rStyle w:val="Hyperlink"/>
@@ -6948,7 +7271,7 @@
             <w:noProof/>
             <w:webHidden/>
           </w:rPr>
-          <w:instrText xml:space="preserve"> PAGEREF _Toc261530364 \h </w:instrText>
+          <w:instrText xml:space="preserve"> PAGEREF _Toc261530865 \h </w:instrText>
         </w:r>
         <w:r>
           <w:rPr>
@@ -6968,7 +7291,7 @@
             <w:noProof/>
             <w:webHidden/>
           </w:rPr>
-          <w:t>27</w:t>
+          <w:t>30</w:t>
         </w:r>
         <w:r>
           <w:rPr>
@@ -6995,7 +7318,7 @@
           <w:lang w:eastAsia="zh-CN"/>
         </w:rPr>
       </w:pPr>
-      <w:hyperlink w:anchor="_Toc261530365" w:history="1">
+      <w:hyperlink w:anchor="_Toc261530866" w:history="1">
         <w:r>
           <w:rPr>
             <w:rStyle w:val="Hyperlink"/>
@@ -7040,7 +7363,7 @@
             <w:noProof/>
             <w:webHidden/>
           </w:rPr>
-          <w:instrText xml:space="preserve"> PAGEREF _Toc261530365 \h </w:instrText>
+          <w:instrText xml:space="preserve"> PAGEREF _Toc261530866 \h </w:instrText>
         </w:r>
         <w:r>
           <w:rPr>
@@ -7060,7 +7383,7 @@
             <w:noProof/>
             <w:webHidden/>
           </w:rPr>
-          <w:t>28</w:t>
+          <w:t>30</w:t>
         </w:r>
         <w:r>
           <w:rPr>
@@ -7080,6 +7403,13 @@
       <w:pPr>
         <w:rPr>
           <w:rFonts w:hint="eastAsia"/>
+          <w:lang w:eastAsia="zh-CN"/>
+        </w:rPr>
+      </w:pPr>
+    </w:p>
+    <w:p>
+      <w:pPr>
+        <w:rPr>
           <w:lang w:eastAsia="zh-CN"/>
         </w:rPr>
         <w:sectPr>
@@ -7124,7 +7454,9 @@
       </w:pPr>
       <w:bookmarkStart w:id="1" w:name="_Toc258922444"/>
       <w:bookmarkStart w:id="2" w:name="_Toc261529479"/>
-      <w:bookmarkStart w:id="3" w:name="_Toc261530305"/>
+      <w:bookmarkStart w:id="3" w:name="_Toc261530803"/>
+      <w:bookmarkStart w:id="4" w:name="_Ref261531341"/>
+      <w:bookmarkStart w:id="5" w:name="_Ref261531348"/>
       <w:r>
         <w:lastRenderedPageBreak/>
         <w:t>I</w:t>
@@ -7135,6 +7467,8 @@
       <w:bookmarkEnd w:id="1"/>
       <w:bookmarkEnd w:id="2"/>
       <w:bookmarkEnd w:id="3"/>
+      <w:bookmarkEnd w:id="4"/>
+      <w:bookmarkEnd w:id="5"/>
     </w:p>
     <w:p>
       <w:pPr>
@@ -7214,15 +7548,15 @@
           <w:numId w:val="1"/>
         </w:numPr>
       </w:pPr>
-      <w:bookmarkStart w:id="4" w:name="_Toc258922445"/>
-      <w:bookmarkStart w:id="5" w:name="_Toc261529480"/>
-      <w:bookmarkStart w:id="6" w:name="_Toc261530306"/>
+      <w:bookmarkStart w:id="6" w:name="_Toc258922445"/>
+      <w:bookmarkStart w:id="7" w:name="_Toc261529480"/>
+      <w:bookmarkStart w:id="8" w:name="_Toc261530804"/>
       <w:r>
         <w:t>Document Purpose (Tom)</w:t>
       </w:r>
-      <w:bookmarkEnd w:id="4"/>
-      <w:bookmarkEnd w:id="5"/>
       <w:bookmarkEnd w:id="6"/>
+      <w:bookmarkEnd w:id="7"/>
+      <w:bookmarkEnd w:id="8"/>
     </w:p>
     <w:p>
       <w:pPr>
@@ -7256,15 +7590,15 @@
           <w:numId w:val="1"/>
         </w:numPr>
       </w:pPr>
-      <w:bookmarkStart w:id="7" w:name="_Toc258922446"/>
-      <w:bookmarkStart w:id="8" w:name="_Toc261529481"/>
-      <w:bookmarkStart w:id="9" w:name="_Toc261530307"/>
+      <w:bookmarkStart w:id="9" w:name="_Toc258922446"/>
+      <w:bookmarkStart w:id="10" w:name="_Toc261529481"/>
+      <w:bookmarkStart w:id="11" w:name="_Toc261530805"/>
       <w:r>
         <w:t>Product Scope (Josh)</w:t>
       </w:r>
-      <w:bookmarkEnd w:id="7"/>
-      <w:bookmarkEnd w:id="8"/>
       <w:bookmarkEnd w:id="9"/>
+      <w:bookmarkEnd w:id="10"/>
+      <w:bookmarkEnd w:id="11"/>
     </w:p>
     <w:p>
       <w:pPr>
@@ -7283,16 +7617,16 @@
           <w:numId w:val="1"/>
         </w:numPr>
       </w:pPr>
-      <w:bookmarkStart w:id="10" w:name="_Toc258922447"/>
-      <w:bookmarkStart w:id="11" w:name="_Toc261529482"/>
-      <w:bookmarkStart w:id="12" w:name="_Toc261530308"/>
+      <w:bookmarkStart w:id="12" w:name="_Toc258922447"/>
+      <w:bookmarkStart w:id="13" w:name="_Toc261529482"/>
+      <w:bookmarkStart w:id="14" w:name="_Toc261530806"/>
       <w:r>
         <w:lastRenderedPageBreak/>
         <w:t>Terminology</w:t>
       </w:r>
-      <w:bookmarkEnd w:id="10"/>
-      <w:bookmarkEnd w:id="11"/>
       <w:bookmarkEnd w:id="12"/>
+      <w:bookmarkEnd w:id="13"/>
+      <w:bookmarkEnd w:id="14"/>
     </w:p>
     <w:p>
       <w:pPr>
@@ -7355,15 +7689,15 @@
           <w:numId w:val="1"/>
         </w:numPr>
       </w:pPr>
-      <w:bookmarkStart w:id="13" w:name="_Toc258922448"/>
-      <w:bookmarkStart w:id="14" w:name="_Toc261529483"/>
-      <w:bookmarkStart w:id="15" w:name="_Toc261530309"/>
+      <w:bookmarkStart w:id="15" w:name="_Toc258922448"/>
+      <w:bookmarkStart w:id="16" w:name="_Toc261529483"/>
+      <w:bookmarkStart w:id="17" w:name="_Toc261530807"/>
       <w:r>
         <w:t>Acronyms</w:t>
       </w:r>
-      <w:bookmarkEnd w:id="13"/>
-      <w:bookmarkEnd w:id="14"/>
       <w:bookmarkEnd w:id="15"/>
+      <w:bookmarkEnd w:id="16"/>
+      <w:bookmarkEnd w:id="17"/>
     </w:p>
     <w:p>
       <w:pPr>
@@ -7447,18 +7781,18 @@
           <w:numId w:val="1"/>
         </w:numPr>
       </w:pPr>
-      <w:bookmarkStart w:id="16" w:name="_Toc258922449"/>
-      <w:bookmarkStart w:id="17" w:name="_Toc261529484"/>
-      <w:bookmarkStart w:id="18" w:name="_Toc261530310"/>
+      <w:bookmarkStart w:id="18" w:name="_Toc258922449"/>
+      <w:bookmarkStart w:id="19" w:name="_Toc261529484"/>
+      <w:bookmarkStart w:id="20" w:name="_Toc261530808"/>
       <w:r>
         <w:t>Overall Description</w:t>
       </w:r>
-      <w:bookmarkEnd w:id="16"/>
+      <w:bookmarkEnd w:id="18"/>
       <w:r>
         <w:t xml:space="preserve"> (Josh)</w:t>
       </w:r>
-      <w:bookmarkEnd w:id="17"/>
-      <w:bookmarkEnd w:id="18"/>
+      <w:bookmarkEnd w:id="19"/>
+      <w:bookmarkEnd w:id="20"/>
     </w:p>
     <w:p>
       <w:pPr>
@@ -7602,16 +7936,27 @@
         <w:t xml:space="preserve">.  The database has functions which save and load the data </w:t>
       </w:r>
       <w:r>
-        <w:t>to the Game Mechanics and User Interface sections when needed.</w:t>
-      </w:r>
-      <w:r>
-        <w:t xml:space="preserve"> for processing. </w:t>
+        <w:t xml:space="preserve">to the Game Mechanics and User Interface </w:t>
+      </w:r>
+      <w:r>
+        <w:t>sections when needed</w:t>
+      </w:r>
+      <w:r>
+        <w:rPr>
+          <w:rFonts w:hint="eastAsia"/>
+          <w:lang w:eastAsia="zh-CN"/>
+        </w:rPr>
+        <w:t xml:space="preserve"> </w:t>
+      </w:r>
+      <w:r>
+        <w:t xml:space="preserve">for processing. </w:t>
       </w:r>
     </w:p>
     <w:p>
       <w:pPr>
         <w:keepNext/>
         <w:ind w:left="360"/>
+        <w:jc w:val="center"/>
         <w:rPr>
           <w:rFonts w:ascii="Arial" w:hAnsi="Arial"/>
         </w:rPr>
@@ -7651,11 +7996,7 @@
       <w:pPr>
         <w:keepNext/>
         <w:ind w:left="360"/>
-      </w:pPr>
-    </w:p>
-    <w:p>
-      <w:pPr>
-        <w:pStyle w:val="Caption"/>
+        <w:jc w:val="center"/>
       </w:pPr>
       <w:r>
         <w:t xml:space="preserve">Figure </w:t>
@@ -7668,6 +8009,13 @@
           <w:t>1</w:t>
         </w:r>
       </w:fldSimple>
+      <w:r>
+        <w:rPr>
+          <w:rFonts w:hint="eastAsia"/>
+          <w:lang w:eastAsia="zh-CN"/>
+        </w:rPr>
+        <w:t>.1</w:t>
+      </w:r>
       <w:r>
         <w:t xml:space="preserve"> Program Diagram</w:t>
       </w:r>
@@ -7687,14 +8035,14 @@
           <w:numId w:val="1"/>
         </w:numPr>
       </w:pPr>
-      <w:bookmarkStart w:id="19" w:name="_Toc261529485"/>
-      <w:bookmarkStart w:id="20" w:name="_Toc261530311"/>
+      <w:bookmarkStart w:id="21" w:name="_Toc261529485"/>
+      <w:bookmarkStart w:id="22" w:name="_Toc261530809"/>
       <w:r>
         <w:lastRenderedPageBreak/>
         <w:t>Module Description</w:t>
       </w:r>
-      <w:bookmarkEnd w:id="19"/>
-      <w:bookmarkEnd w:id="20"/>
+      <w:bookmarkEnd w:id="21"/>
+      <w:bookmarkEnd w:id="22"/>
       <w:r>
         <w:t xml:space="preserve"> </w:t>
       </w:r>
@@ -7722,13 +8070,13 @@
           <w:numId w:val="1"/>
         </w:numPr>
       </w:pPr>
-      <w:bookmarkStart w:id="21" w:name="_Toc261529486"/>
-      <w:bookmarkStart w:id="22" w:name="_Toc261530312"/>
+      <w:bookmarkStart w:id="23" w:name="_Toc261529486"/>
+      <w:bookmarkStart w:id="24" w:name="_Toc261530810"/>
       <w:r>
         <w:t>UI</w:t>
       </w:r>
-      <w:bookmarkEnd w:id="21"/>
-      <w:bookmarkEnd w:id="22"/>
+      <w:bookmarkEnd w:id="23"/>
+      <w:bookmarkEnd w:id="24"/>
       <w:r>
         <w:t xml:space="preserve"> </w:t>
       </w:r>
@@ -7741,13 +8089,13 @@
           <w:numId w:val="1"/>
         </w:numPr>
       </w:pPr>
-      <w:bookmarkStart w:id="23" w:name="_Toc261529487"/>
-      <w:bookmarkStart w:id="24" w:name="_Toc261530313"/>
+      <w:bookmarkStart w:id="25" w:name="_Toc261529487"/>
+      <w:bookmarkStart w:id="26" w:name="_Toc261530811"/>
       <w:r>
         <w:t>Graphics</w:t>
       </w:r>
-      <w:bookmarkEnd w:id="23"/>
-      <w:bookmarkEnd w:id="24"/>
+      <w:bookmarkEnd w:id="25"/>
+      <w:bookmarkEnd w:id="26"/>
     </w:p>
     <w:p>
       <w:pPr>
@@ -7757,16 +8105,16 @@
           <w:numId w:val="1"/>
         </w:numPr>
       </w:pPr>
-      <w:bookmarkStart w:id="25" w:name="_Toc261529488"/>
-      <w:bookmarkStart w:id="26" w:name="_Toc261530314"/>
+      <w:bookmarkStart w:id="27" w:name="_Toc261529488"/>
+      <w:bookmarkStart w:id="28" w:name="_Toc261530812"/>
       <w:r>
         <w:t>Game Mechanics</w:t>
       </w:r>
       <w:r>
         <w:t xml:space="preserve"> &amp; Artificial Intelligence</w:t>
       </w:r>
-      <w:bookmarkEnd w:id="25"/>
-      <w:bookmarkEnd w:id="26"/>
+      <w:bookmarkEnd w:id="27"/>
+      <w:bookmarkEnd w:id="28"/>
     </w:p>
     <w:p>
       <w:pPr>
@@ -7775,14 +8123,14 @@
           <w:b/>
         </w:rPr>
       </w:pPr>
-      <w:bookmarkStart w:id="27" w:name="_Toc261529489"/>
+      <w:bookmarkStart w:id="29" w:name="_Toc261529489"/>
       <w:r>
         <w:t>The Game Mechanics module comprises the rules about how the different parts of the program work together to present the player with a full experience.  In this section are defined the units, their interaction with the board and the players, the basic rules of the game including movement and actions</w:t>
       </w:r>
       <w:r>
         <w:t>, what those entail, and when they are allowed.</w:t>
       </w:r>
-      <w:bookmarkEnd w:id="27"/>
+      <w:bookmarkEnd w:id="29"/>
       <w:r>
         <w:t xml:space="preserve"> </w:t>
       </w:r>
@@ -7813,8 +8161,8 @@
           <w:lang w:eastAsia="zh-CN"/>
         </w:rPr>
       </w:pPr>
-      <w:bookmarkStart w:id="28" w:name="_Toc261529490"/>
-      <w:bookmarkStart w:id="29" w:name="_Toc261530315"/>
+      <w:bookmarkStart w:id="30" w:name="_Toc261529490"/>
+      <w:bookmarkStart w:id="31" w:name="_Toc261530813"/>
       <w:r>
         <w:t>Database</w:t>
       </w:r>
@@ -7825,8 +8173,8 @@
         </w:rPr>
         <w:t xml:space="preserve"> (Ye)</w:t>
       </w:r>
-      <w:bookmarkEnd w:id="28"/>
-      <w:bookmarkEnd w:id="29"/>
+      <w:bookmarkEnd w:id="30"/>
+      <w:bookmarkEnd w:id="31"/>
     </w:p>
     <w:p>
       <w:pPr>
@@ -7837,11 +8185,11 @@
           <w:lang w:eastAsia="zh-CN"/>
         </w:rPr>
       </w:pPr>
-      <w:bookmarkStart w:id="30" w:name="_Toc261529491"/>
+      <w:bookmarkStart w:id="32" w:name="_Toc261529491"/>
       <w:r>
         <w:t>The game database contains all of the tables and data records, which function like a background support to other modules. It is a collection of the names, parameters, status of all units, and the game content such as maps. The data is retrieved and overwritten in real-time game going and asynchronous backup.</w:t>
       </w:r>
-      <w:bookmarkEnd w:id="30"/>
+      <w:bookmarkEnd w:id="32"/>
     </w:p>
     <w:p>
       <w:pPr>
@@ -7851,15 +8199,15 @@
           <w:numId w:val="1"/>
         </w:numPr>
       </w:pPr>
-      <w:bookmarkStart w:id="31" w:name="_Toc258922456"/>
-      <w:bookmarkStart w:id="32" w:name="_Toc261529492"/>
-      <w:bookmarkStart w:id="33" w:name="_Toc261530316"/>
+      <w:bookmarkStart w:id="33" w:name="_Toc258922456"/>
+      <w:bookmarkStart w:id="34" w:name="_Toc261529492"/>
+      <w:bookmarkStart w:id="35" w:name="_Toc261530814"/>
       <w:r>
         <w:t>Design Constraints (Josh)</w:t>
       </w:r>
-      <w:bookmarkEnd w:id="31"/>
-      <w:bookmarkEnd w:id="32"/>
       <w:bookmarkEnd w:id="33"/>
+      <w:bookmarkEnd w:id="34"/>
+      <w:bookmarkEnd w:id="35"/>
     </w:p>
     <w:p>
       <w:pPr>
@@ -7878,15 +8226,15 @@
           <w:numId w:val="1"/>
         </w:numPr>
       </w:pPr>
-      <w:bookmarkStart w:id="34" w:name="_Toc258922457"/>
-      <w:bookmarkStart w:id="35" w:name="_Toc261529493"/>
-      <w:bookmarkStart w:id="36" w:name="_Toc261530317"/>
+      <w:bookmarkStart w:id="36" w:name="_Toc258922457"/>
+      <w:bookmarkStart w:id="37" w:name="_Toc261529493"/>
+      <w:bookmarkStart w:id="38" w:name="_Toc261530815"/>
       <w:r>
         <w:t>Assumptions and Dependencies (Josh)</w:t>
       </w:r>
-      <w:bookmarkEnd w:id="34"/>
-      <w:bookmarkEnd w:id="35"/>
       <w:bookmarkEnd w:id="36"/>
+      <w:bookmarkEnd w:id="37"/>
+      <w:bookmarkEnd w:id="38"/>
     </w:p>
     <w:p>
       <w:pPr>
@@ -7926,8 +8274,8 @@
           <w:lang w:eastAsia="zh-CN"/>
         </w:rPr>
       </w:pPr>
-      <w:bookmarkStart w:id="37" w:name="_Toc261529494"/>
-      <w:bookmarkStart w:id="38" w:name="_Toc261530318"/>
+      <w:bookmarkStart w:id="39" w:name="_Toc261529494"/>
+      <w:bookmarkStart w:id="40" w:name="_Toc261530816"/>
       <w:r>
         <w:t>Design Environment and Tools</w:t>
       </w:r>
@@ -7938,8 +8286,8 @@
         </w:rPr>
         <w:t xml:space="preserve"> (Ye)</w:t>
       </w:r>
-      <w:bookmarkEnd w:id="37"/>
-      <w:bookmarkEnd w:id="38"/>
+      <w:bookmarkEnd w:id="39"/>
+      <w:bookmarkEnd w:id="40"/>
     </w:p>
     <w:p>
       <w:pPr>
@@ -7972,16 +8320,16 @@
           <w:numId w:val="1"/>
         </w:numPr>
       </w:pPr>
-      <w:bookmarkStart w:id="39" w:name="_Toc261529495"/>
-      <w:bookmarkStart w:id="40" w:name="_Toc261530319"/>
+      <w:bookmarkStart w:id="41" w:name="_Toc261529495"/>
+      <w:bookmarkStart w:id="42" w:name="_Toc261530817"/>
       <w:r>
         <w:t>Software Design</w:t>
       </w:r>
       <w:r>
         <w:t xml:space="preserve"> (Josh)</w:t>
       </w:r>
-      <w:bookmarkEnd w:id="39"/>
-      <w:bookmarkEnd w:id="40"/>
+      <w:bookmarkEnd w:id="41"/>
+      <w:bookmarkEnd w:id="42"/>
     </w:p>
     <w:p>
       <w:r>
@@ -8017,19 +8365,25 @@
     </w:p>
     <w:p>
       <w:pPr>
-        <w:pStyle w:val="Caption"/>
+        <w:keepNext/>
+        <w:jc w:val="center"/>
       </w:pPr>
       <w:r>
         <w:t xml:space="preserve">Figure </w:t>
       </w:r>
-      <w:fldSimple w:instr=" SEQ Figure \* ARABIC ">
-        <w:r>
-          <w:rPr>
-            <w:noProof/>
-          </w:rPr>
-          <w:t>2</w:t>
-        </w:r>
-      </w:fldSimple>
+      <w:r>
+        <w:rPr>
+          <w:rFonts w:hint="eastAsia"/>
+        </w:rPr>
+        <w:t>3.</w:t>
+      </w:r>
+      <w:r>
+        <w:rPr>
+          <w:rFonts w:hint="eastAsia"/>
+          <w:lang w:eastAsia="zh-CN"/>
+        </w:rPr>
+        <w:t>1</w:t>
+      </w:r>
       <w:r>
         <w:t xml:space="preserve"> Class Diagram</w:t>
       </w:r>
@@ -8042,14 +8396,14 @@
           <w:numId w:val="1"/>
         </w:numPr>
       </w:pPr>
-      <w:bookmarkStart w:id="41" w:name="_Toc258922460"/>
-      <w:bookmarkStart w:id="42" w:name="_Toc261529496"/>
-      <w:bookmarkStart w:id="43" w:name="_Toc261530320"/>
+      <w:bookmarkStart w:id="43" w:name="_Toc261529496"/>
+      <w:bookmarkStart w:id="44" w:name="_Toc258922460"/>
+      <w:bookmarkStart w:id="45" w:name="_Toc261530818"/>
       <w:r>
         <w:t>Basic Classes (Josh)</w:t>
       </w:r>
-      <w:bookmarkEnd w:id="42"/>
       <w:bookmarkEnd w:id="43"/>
+      <w:bookmarkEnd w:id="45"/>
     </w:p>
     <w:p/>
     <w:p>
@@ -8089,6 +8443,7 @@
       <w:pPr>
         <w:keepNext/>
         <w:ind w:left="720"/>
+        <w:jc w:val="center"/>
       </w:pPr>
       <w:r>
         <w:pict>
@@ -8101,6 +8456,7 @@
     <w:p>
       <w:pPr>
         <w:pStyle w:val="Caption"/>
+        <w:jc w:val="center"/>
       </w:pPr>
       <w:r>
         <w:t xml:space="preserve">Figure </w:t>
@@ -8138,6 +8494,7 @@
       <w:pPr>
         <w:keepNext/>
         <w:ind w:left="720"/>
+        <w:jc w:val="center"/>
       </w:pPr>
       <w:r>
         <w:pict>
@@ -8150,6 +8507,7 @@
     <w:p>
       <w:pPr>
         <w:pStyle w:val="Caption"/>
+        <w:jc w:val="center"/>
       </w:pPr>
       <w:r>
         <w:t xml:space="preserve">Figure </w:t>
@@ -8194,6 +8552,7 @@
       <w:pPr>
         <w:keepNext/>
         <w:ind w:left="720"/>
+        <w:jc w:val="center"/>
       </w:pPr>
       <w:r>
         <w:pict>
@@ -8206,6 +8565,7 @@
     <w:p>
       <w:pPr>
         <w:pStyle w:val="Caption"/>
+        <w:jc w:val="center"/>
       </w:pPr>
       <w:r>
         <w:t xml:space="preserve">Figure </w:t>
@@ -8280,6 +8640,7 @@
       <w:pPr>
         <w:keepNext/>
         <w:ind w:left="360"/>
+        <w:jc w:val="center"/>
       </w:pPr>
       <w:r>
         <w:lastRenderedPageBreak/>
@@ -8293,6 +8654,7 @@
     <w:p>
       <w:pPr>
         <w:pStyle w:val="Caption"/>
+        <w:jc w:val="center"/>
         <w:rPr>
           <w:b w:val="0"/>
         </w:rPr>
@@ -8347,6 +8709,7 @@
       <w:pPr>
         <w:keepNext/>
         <w:ind w:left="720"/>
+        <w:jc w:val="center"/>
       </w:pPr>
       <w:r>
         <w:pict>
@@ -8359,6 +8722,7 @@
     <w:p>
       <w:pPr>
         <w:pStyle w:val="Caption"/>
+        <w:jc w:val="center"/>
       </w:pPr>
       <w:r>
         <w:t xml:space="preserve">Figure </w:t>
@@ -8411,6 +8775,7 @@
       <w:pPr>
         <w:keepNext/>
         <w:ind w:left="720"/>
+        <w:jc w:val="center"/>
       </w:pPr>
       <w:r>
         <w:pict>
@@ -8423,6 +8788,7 @@
     <w:p>
       <w:pPr>
         <w:pStyle w:val="Caption"/>
+        <w:jc w:val="center"/>
       </w:pPr>
       <w:r>
         <w:t xml:space="preserve">Figure </w:t>
@@ -8450,8 +8816,8 @@
           <w:numId w:val="1"/>
         </w:numPr>
       </w:pPr>
-      <w:bookmarkStart w:id="44" w:name="_Toc261529497"/>
-      <w:bookmarkStart w:id="45" w:name="_Toc261530321"/>
+      <w:bookmarkStart w:id="46" w:name="_Toc261529497"/>
+      <w:bookmarkStart w:id="47" w:name="_Toc261530819"/>
       <w:r>
         <w:t xml:space="preserve">User Interface </w:t>
       </w:r>
@@ -8461,9 +8827,9 @@
       <w:r>
         <w:t>(Obi)</w:t>
       </w:r>
-      <w:bookmarkEnd w:id="41"/>
       <w:bookmarkEnd w:id="44"/>
-      <w:bookmarkEnd w:id="45"/>
+      <w:bookmarkEnd w:id="46"/>
+      <w:bookmarkEnd w:id="47"/>
     </w:p>
     <w:p>
       <w:pPr>
@@ -8481,15 +8847,15 @@
           <w:numId w:val="1"/>
         </w:numPr>
       </w:pPr>
-      <w:bookmarkStart w:id="46" w:name="_Toc258922461"/>
-      <w:bookmarkStart w:id="47" w:name="_Toc261529498"/>
-      <w:bookmarkStart w:id="48" w:name="_Toc261530322"/>
+      <w:bookmarkStart w:id="48" w:name="_Toc258922461"/>
+      <w:bookmarkStart w:id="49" w:name="_Toc261529498"/>
+      <w:bookmarkStart w:id="50" w:name="_Toc261530820"/>
       <w:r>
         <w:t>Description</w:t>
       </w:r>
-      <w:bookmarkEnd w:id="46"/>
-      <w:bookmarkEnd w:id="47"/>
       <w:bookmarkEnd w:id="48"/>
+      <w:bookmarkEnd w:id="49"/>
+      <w:bookmarkEnd w:id="50"/>
     </w:p>
     <w:p>
       <w:pPr>
@@ -8508,9 +8874,9 @@
           <w:numId w:val="1"/>
         </w:numPr>
       </w:pPr>
-      <w:bookmarkStart w:id="49" w:name="_Toc258922463"/>
-      <w:bookmarkStart w:id="50" w:name="_Toc261529499"/>
-      <w:bookmarkStart w:id="51" w:name="_Toc261530323"/>
+      <w:bookmarkStart w:id="51" w:name="_Toc258922463"/>
+      <w:bookmarkStart w:id="52" w:name="_Toc261529499"/>
+      <w:bookmarkStart w:id="53" w:name="_Toc261530821"/>
       <w:r>
         <w:lastRenderedPageBreak/>
         <w:t>Game Graphics</w:t>
@@ -8521,9 +8887,9 @@
       <w:r>
         <w:t xml:space="preserve"> (Tom)</w:t>
       </w:r>
-      <w:bookmarkEnd w:id="49"/>
-      <w:bookmarkEnd w:id="50"/>
       <w:bookmarkEnd w:id="51"/>
+      <w:bookmarkEnd w:id="52"/>
+      <w:bookmarkEnd w:id="53"/>
     </w:p>
     <w:p>
       <w:pPr>
@@ -8542,15 +8908,15 @@
           <w:numId w:val="1"/>
         </w:numPr>
       </w:pPr>
-      <w:bookmarkStart w:id="52" w:name="_Toc258922464"/>
-      <w:bookmarkStart w:id="53" w:name="_Toc261529500"/>
-      <w:bookmarkStart w:id="54" w:name="_Toc261530324"/>
+      <w:bookmarkStart w:id="54" w:name="_Toc258922464"/>
+      <w:bookmarkStart w:id="55" w:name="_Toc261529500"/>
+      <w:bookmarkStart w:id="56" w:name="_Toc261530822"/>
       <w:r>
         <w:t>Description (Tom)</w:t>
       </w:r>
-      <w:bookmarkEnd w:id="52"/>
-      <w:bookmarkEnd w:id="53"/>
       <w:bookmarkEnd w:id="54"/>
+      <w:bookmarkEnd w:id="55"/>
+      <w:bookmarkEnd w:id="56"/>
     </w:p>
     <w:p>
       <w:pPr>
@@ -8568,9 +8934,9 @@
           <w:numId w:val="1"/>
         </w:numPr>
       </w:pPr>
-      <w:bookmarkStart w:id="55" w:name="_Toc258922466"/>
-      <w:bookmarkStart w:id="56" w:name="_Toc261529501"/>
-      <w:bookmarkStart w:id="57" w:name="_Toc261530325"/>
+      <w:bookmarkStart w:id="57" w:name="_Toc258922466"/>
+      <w:bookmarkStart w:id="58" w:name="_Toc261529501"/>
+      <w:bookmarkStart w:id="59" w:name="_Toc261530823"/>
       <w:r>
         <w:t xml:space="preserve">Game Mechanics </w:t>
       </w:r>
@@ -8580,9 +8946,9 @@
       <w:r>
         <w:t>(Josh)</w:t>
       </w:r>
-      <w:bookmarkEnd w:id="55"/>
-      <w:bookmarkEnd w:id="56"/>
       <w:bookmarkEnd w:id="57"/>
+      <w:bookmarkEnd w:id="58"/>
+      <w:bookmarkEnd w:id="59"/>
     </w:p>
     <w:p>
       <w:pPr>
@@ -8607,6 +8973,7 @@
     <w:p>
       <w:pPr>
         <w:ind w:left="360"/>
+        <w:jc w:val="center"/>
       </w:pPr>
       <w:r>
         <w:lastRenderedPageBreak/>
@@ -8620,6 +8987,7 @@
     <w:p>
       <w:pPr>
         <w:pStyle w:val="Caption"/>
+        <w:jc w:val="center"/>
       </w:pPr>
       <w:r>
         <w:t xml:space="preserve">Figure </w:t>
@@ -8769,15 +9137,15 @@
           <w:numId w:val="1"/>
         </w:numPr>
       </w:pPr>
-      <w:bookmarkStart w:id="58" w:name="_Toc258922472"/>
-      <w:bookmarkStart w:id="59" w:name="_Toc261529502"/>
-      <w:bookmarkStart w:id="60" w:name="_Toc261530326"/>
+      <w:bookmarkStart w:id="60" w:name="_Toc258922472"/>
+      <w:bookmarkStart w:id="61" w:name="_Toc261529502"/>
+      <w:bookmarkStart w:id="62" w:name="_Toc261530824"/>
       <w:r>
         <w:t>Database (Ye)</w:t>
       </w:r>
-      <w:bookmarkEnd w:id="58"/>
-      <w:bookmarkEnd w:id="59"/>
       <w:bookmarkEnd w:id="60"/>
+      <w:bookmarkEnd w:id="61"/>
+      <w:bookmarkEnd w:id="62"/>
     </w:p>
     <w:p>
       <w:pPr>
@@ -8796,15 +9164,15 @@
           <w:numId w:val="1"/>
         </w:numPr>
       </w:pPr>
-      <w:bookmarkStart w:id="61" w:name="_Toc258922473"/>
-      <w:bookmarkStart w:id="62" w:name="_Toc261529503"/>
-      <w:bookmarkStart w:id="63" w:name="_Toc261530327"/>
+      <w:bookmarkStart w:id="63" w:name="_Toc258922473"/>
+      <w:bookmarkStart w:id="64" w:name="_Toc261529503"/>
+      <w:bookmarkStart w:id="65" w:name="_Toc261530825"/>
       <w:r>
         <w:t>Description (Ye)</w:t>
       </w:r>
-      <w:bookmarkEnd w:id="61"/>
-      <w:bookmarkEnd w:id="62"/>
       <w:bookmarkEnd w:id="63"/>
+      <w:bookmarkEnd w:id="64"/>
+      <w:bookmarkEnd w:id="65"/>
     </w:p>
     <w:p>
       <w:pPr>
@@ -9149,8 +9517,8 @@
           <w:numId w:val="1"/>
         </w:numPr>
       </w:pPr>
-      <w:bookmarkStart w:id="64" w:name="_Toc261529504"/>
-      <w:bookmarkStart w:id="65" w:name="_Toc261530328"/>
+      <w:bookmarkStart w:id="66" w:name="_Toc261529504"/>
+      <w:bookmarkStart w:id="67" w:name="_Toc261530826"/>
       <w:r>
         <w:rPr>
           <w:rFonts w:eastAsiaTheme="minorEastAsia" w:hint="eastAsia"/>
@@ -9158,8 +9526,8 @@
         </w:rPr>
         <w:t>Database class (Ye)</w:t>
       </w:r>
-      <w:bookmarkEnd w:id="64"/>
-      <w:bookmarkEnd w:id="65"/>
+      <w:bookmarkEnd w:id="66"/>
+      <w:bookmarkEnd w:id="67"/>
     </w:p>
     <w:p>
       <w:pPr>
@@ -9306,7 +9674,7 @@
     <w:p>
       <w:pPr>
         <w:ind w:left="1224"/>
-        <w:jc w:val="left"/>
+        <w:jc w:val="center"/>
         <w:rPr>
           <w:rFonts w:eastAsiaTheme="minorEastAsia"/>
           <w:lang w:eastAsia="zh-CN"/>
@@ -9326,7 +9694,7 @@
     <w:p>
       <w:pPr>
         <w:ind w:left="1224"/>
-        <w:jc w:val="left"/>
+        <w:jc w:val="center"/>
         <w:rPr>
           <w:rFonts w:eastAsiaTheme="minorEastAsia"/>
           <w:lang w:eastAsia="zh-CN"/>
@@ -9349,8 +9717,8 @@
           <w:numId w:val="1"/>
         </w:numPr>
       </w:pPr>
-      <w:bookmarkStart w:id="66" w:name="_Toc261529505"/>
-      <w:bookmarkStart w:id="67" w:name="_Toc261530329"/>
+      <w:bookmarkStart w:id="68" w:name="_Toc261529505"/>
+      <w:bookmarkStart w:id="69" w:name="_Toc261530827"/>
       <w:r>
         <w:rPr>
           <w:rFonts w:eastAsiaTheme="minorEastAsia" w:hint="eastAsia"/>
@@ -9358,8 +9726,8 @@
         </w:rPr>
         <w:t>Test window class (Ye)</w:t>
       </w:r>
-      <w:bookmarkEnd w:id="66"/>
-      <w:bookmarkEnd w:id="67"/>
+      <w:bookmarkEnd w:id="68"/>
+      <w:bookmarkEnd w:id="69"/>
     </w:p>
     <w:p>
       <w:pPr>
@@ -9385,8 +9753,8 @@
           <w:numId w:val="1"/>
         </w:numPr>
       </w:pPr>
-      <w:bookmarkStart w:id="68" w:name="_Toc261529506"/>
-      <w:bookmarkStart w:id="69" w:name="_Toc261530330"/>
+      <w:bookmarkStart w:id="70" w:name="_Toc261529506"/>
+      <w:bookmarkStart w:id="71" w:name="_Toc261530828"/>
       <w:r>
         <w:rPr>
           <w:rFonts w:eastAsiaTheme="minorEastAsia" w:hint="eastAsia"/>
@@ -9394,8 +9762,8 @@
         </w:rPr>
         <w:t>SQLITE in the Qt platform (Ye)</w:t>
       </w:r>
-      <w:bookmarkEnd w:id="68"/>
-      <w:bookmarkEnd w:id="69"/>
+      <w:bookmarkEnd w:id="70"/>
+      <w:bookmarkEnd w:id="71"/>
     </w:p>
     <w:p>
       <w:pPr>
@@ -9580,13 +9948,20 @@
           <w:numId w:val="1"/>
         </w:numPr>
       </w:pPr>
-      <w:bookmarkStart w:id="70" w:name="_Toc261529507"/>
-      <w:bookmarkStart w:id="71" w:name="_Toc261530331"/>
-      <w:r>
-        <w:t>CLASS MEMBER FUNCTIONS</w:t>
-      </w:r>
-      <w:bookmarkEnd w:id="70"/>
-      <w:bookmarkEnd w:id="71"/>
+      <w:bookmarkStart w:id="72" w:name="_Toc261529507"/>
+      <w:bookmarkStart w:id="73" w:name="_Toc261530829"/>
+      <w:r>
+        <w:t>C</w:t>
+      </w:r>
+      <w:bookmarkEnd w:id="72"/>
+      <w:bookmarkEnd w:id="73"/>
+      <w:r>
+        <w:rPr>
+          <w:rFonts w:hint="eastAsia"/>
+          <w:lang w:eastAsia="zh-CN"/>
+        </w:rPr>
+        <w:t>lass Member Functions</w:t>
+      </w:r>
     </w:p>
     <w:p>
       <w:pPr>
@@ -9607,14 +9982,14 @@
           <w:numId w:val="1"/>
         </w:numPr>
       </w:pPr>
-      <w:bookmarkStart w:id="72" w:name="_Toc261529508"/>
-      <w:bookmarkStart w:id="73" w:name="_Toc261530332"/>
+      <w:bookmarkStart w:id="74" w:name="_Toc261529508"/>
+      <w:bookmarkStart w:id="75" w:name="_Toc261530830"/>
       <w:r>
         <w:lastRenderedPageBreak/>
         <w:t>UI Class Member Functions</w:t>
       </w:r>
-      <w:bookmarkEnd w:id="72"/>
-      <w:bookmarkEnd w:id="73"/>
+      <w:bookmarkEnd w:id="74"/>
+      <w:bookmarkEnd w:id="75"/>
     </w:p>
     <w:p>
       <w:pPr>
@@ -9624,16 +9999,16 @@
           <w:numId w:val="1"/>
         </w:numPr>
       </w:pPr>
-      <w:bookmarkStart w:id="74" w:name="_Toc261529509"/>
-      <w:bookmarkStart w:id="75" w:name="_Toc261530333"/>
+      <w:bookmarkStart w:id="76" w:name="_Toc261529509"/>
+      <w:bookmarkStart w:id="77" w:name="_Toc261530831"/>
       <w:r>
         <w:t>Graphics Member Functions</w:t>
       </w:r>
       <w:r>
         <w:t xml:space="preserve"> (Tom)</w:t>
       </w:r>
-      <w:bookmarkEnd w:id="74"/>
-      <w:bookmarkEnd w:id="75"/>
+      <w:bookmarkEnd w:id="76"/>
+      <w:bookmarkEnd w:id="77"/>
     </w:p>
     <w:p>
       <w:pPr>
@@ -9677,8 +10052,8 @@
           <w:lang w:eastAsia="zh-CN"/>
         </w:rPr>
       </w:pPr>
-      <w:bookmarkStart w:id="76" w:name="_Toc261529510"/>
-      <w:bookmarkStart w:id="77" w:name="_Toc261530334"/>
+      <w:bookmarkStart w:id="78" w:name="_Toc261529510"/>
+      <w:bookmarkStart w:id="79" w:name="_Toc261530832"/>
       <w:r>
         <w:rPr>
           <w:rFonts w:eastAsiaTheme="minorEastAsia"/>
@@ -9693,8 +10068,8 @@
         </w:rPr>
         <w:t>initializeGL()</w:t>
       </w:r>
-      <w:bookmarkEnd w:id="76"/>
-      <w:bookmarkEnd w:id="77"/>
+      <w:bookmarkEnd w:id="78"/>
+      <w:bookmarkEnd w:id="79"/>
     </w:p>
     <w:p>
       <w:pPr>
@@ -9752,8 +10127,8 @@
           <w:lang w:eastAsia="zh-CN"/>
         </w:rPr>
       </w:pPr>
-      <w:bookmarkStart w:id="78" w:name="_Toc261529511"/>
-      <w:bookmarkStart w:id="79" w:name="_Toc261530335"/>
+      <w:bookmarkStart w:id="80" w:name="_Toc261529511"/>
+      <w:bookmarkStart w:id="81" w:name="_Toc261530833"/>
       <w:r>
         <w:rPr>
           <w:rFonts w:eastAsiaTheme="minorEastAsia"/>
@@ -9768,8 +10143,8 @@
         </w:rPr>
         <w:t>paintGL()</w:t>
       </w:r>
-      <w:bookmarkEnd w:id="78"/>
-      <w:bookmarkEnd w:id="79"/>
+      <w:bookmarkEnd w:id="80"/>
+      <w:bookmarkEnd w:id="81"/>
     </w:p>
     <w:p>
       <w:pPr>
@@ -9803,8 +10178,8 @@
           <w:lang w:eastAsia="zh-CN"/>
         </w:rPr>
       </w:pPr>
-      <w:bookmarkStart w:id="80" w:name="_Toc261529512"/>
-      <w:bookmarkStart w:id="81" w:name="_Toc261530336"/>
+      <w:bookmarkStart w:id="82" w:name="_Toc261529512"/>
+      <w:bookmarkStart w:id="83" w:name="_Toc261530834"/>
       <w:r>
         <w:rPr>
           <w:rFonts w:eastAsiaTheme="minorEastAsia"/>
@@ -9819,8 +10194,8 @@
         </w:rPr>
         <w:t>ePressEvent(QMouseEvent *event)</w:t>
       </w:r>
-      <w:bookmarkEnd w:id="80"/>
-      <w:bookmarkEnd w:id="81"/>
+      <w:bookmarkEnd w:id="82"/>
+      <w:bookmarkEnd w:id="83"/>
     </w:p>
     <w:p>
       <w:pPr>
@@ -9873,8 +10248,8 @@
           <w:lang w:eastAsia="zh-CN"/>
         </w:rPr>
       </w:pPr>
-      <w:bookmarkStart w:id="82" w:name="_Toc261529513"/>
-      <w:bookmarkStart w:id="83" w:name="_Toc261530337"/>
+      <w:bookmarkStart w:id="84" w:name="_Toc261529513"/>
+      <w:bookmarkStart w:id="85" w:name="_Toc261530835"/>
       <w:r>
         <w:rPr>
           <w:rFonts w:eastAsiaTheme="minorEastAsia"/>
@@ -9889,8 +10264,8 @@
         </w:rPr>
         <w:t>timerEvent(QTimerEvent *event)</w:t>
       </w:r>
-      <w:bookmarkEnd w:id="82"/>
-      <w:bookmarkEnd w:id="83"/>
+      <w:bookmarkEnd w:id="84"/>
+      <w:bookmarkEnd w:id="85"/>
     </w:p>
     <w:p>
       <w:pPr>
@@ -9943,8 +10318,8 @@
           <w:lang w:eastAsia="zh-CN"/>
         </w:rPr>
       </w:pPr>
-      <w:bookmarkStart w:id="84" w:name="_Toc261529514"/>
-      <w:bookmarkStart w:id="85" w:name="_Toc261530338"/>
+      <w:bookmarkStart w:id="86" w:name="_Toc261529514"/>
+      <w:bookmarkStart w:id="87" w:name="_Toc261530836"/>
       <w:r>
         <w:rPr>
           <w:rFonts w:eastAsiaTheme="minorEastAsia"/>
@@ -9959,8 +10334,8 @@
         </w:rPr>
         <w:t>resizeGL(int width, int height)</w:t>
       </w:r>
-      <w:bookmarkEnd w:id="84"/>
-      <w:bookmarkEnd w:id="85"/>
+      <w:bookmarkEnd w:id="86"/>
+      <w:bookmarkEnd w:id="87"/>
     </w:p>
     <w:p>
       <w:pPr>
@@ -10025,8 +10400,8 @@
           <w:lang w:eastAsia="zh-CN"/>
         </w:rPr>
       </w:pPr>
-      <w:bookmarkStart w:id="86" w:name="_Toc261529515"/>
-      <w:bookmarkStart w:id="87" w:name="_Toc261530339"/>
+      <w:bookmarkStart w:id="88" w:name="_Toc261529515"/>
+      <w:bookmarkStart w:id="89" w:name="_Toc261530837"/>
       <w:r>
         <w:rPr>
           <w:rFonts w:eastAsiaTheme="minorEastAsia"/>
@@ -10041,8 +10416,8 @@
         </w:rPr>
         <w:t>updateUnit(Unit unit)</w:t>
       </w:r>
-      <w:bookmarkEnd w:id="86"/>
-      <w:bookmarkEnd w:id="87"/>
+      <w:bookmarkEnd w:id="88"/>
+      <w:bookmarkEnd w:id="89"/>
     </w:p>
     <w:p>
       <w:pPr>
@@ -10101,8 +10476,8 @@
           <w:lang w:eastAsia="zh-CN"/>
         </w:rPr>
       </w:pPr>
-      <w:bookmarkStart w:id="88" w:name="_Toc261529516"/>
-      <w:bookmarkStart w:id="89" w:name="_Toc261530340"/>
+      <w:bookmarkStart w:id="90" w:name="_Toc261529516"/>
+      <w:bookmarkStart w:id="91" w:name="_Toc261530838"/>
       <w:r>
         <w:rPr>
           <w:rFonts w:eastAsiaTheme="minorEastAsia"/>
@@ -10139,8 +10514,8 @@
         </w:rPr>
         <w:t>)</w:t>
       </w:r>
-      <w:bookmarkEnd w:id="88"/>
-      <w:bookmarkEnd w:id="89"/>
+      <w:bookmarkEnd w:id="90"/>
+      <w:bookmarkEnd w:id="91"/>
     </w:p>
     <w:p>
       <w:pPr>
@@ -10199,8 +10574,8 @@
           <w:lang w:eastAsia="zh-CN"/>
         </w:rPr>
       </w:pPr>
-      <w:bookmarkStart w:id="90" w:name="_Toc261529517"/>
-      <w:bookmarkStart w:id="91" w:name="_Toc261530341"/>
+      <w:bookmarkStart w:id="92" w:name="_Toc261529517"/>
+      <w:bookmarkStart w:id="93" w:name="_Toc261530839"/>
       <w:r>
         <w:rPr>
           <w:rFonts w:eastAsiaTheme="minorEastAsia"/>
@@ -10243,8 +10618,8 @@
         </w:rPr>
         <w:t>)</w:t>
       </w:r>
-      <w:bookmarkEnd w:id="90"/>
-      <w:bookmarkEnd w:id="91"/>
+      <w:bookmarkEnd w:id="92"/>
+      <w:bookmarkEnd w:id="93"/>
     </w:p>
     <w:p>
       <w:pPr>
@@ -10322,8 +10697,8 @@
           <w:lang w:eastAsia="zh-CN"/>
         </w:rPr>
       </w:pPr>
-      <w:bookmarkStart w:id="92" w:name="_Toc261529518"/>
-      <w:bookmarkStart w:id="93" w:name="_Toc261530342"/>
+      <w:bookmarkStart w:id="94" w:name="_Toc261529518"/>
+      <w:bookmarkStart w:id="95" w:name="_Toc261530840"/>
       <w:r>
         <w:rPr>
           <w:rFonts w:eastAsiaTheme="minorEastAsia"/>
@@ -10338,8 +10713,8 @@
         </w:rPr>
         <w:t>id()</w:t>
       </w:r>
-      <w:bookmarkEnd w:id="92"/>
-      <w:bookmarkEnd w:id="93"/>
+      <w:bookmarkEnd w:id="94"/>
+      <w:bookmarkEnd w:id="95"/>
     </w:p>
     <w:p>
       <w:pPr>
@@ -10379,8 +10754,8 @@
           <w:lang w:eastAsia="zh-CN"/>
         </w:rPr>
       </w:pPr>
-      <w:bookmarkStart w:id="94" w:name="_Toc261529519"/>
-      <w:bookmarkStart w:id="95" w:name="_Toc261530343"/>
+      <w:bookmarkStart w:id="96" w:name="_Toc261529519"/>
+      <w:bookmarkStart w:id="97" w:name="_Toc261530841"/>
       <w:r>
         <w:rPr>
           <w:rFonts w:eastAsiaTheme="minorEastAsia"/>
@@ -10388,8 +10763,8 @@
         </w:rPr>
         <w:t>void drawHeaderInfo()</w:t>
       </w:r>
-      <w:bookmarkEnd w:id="94"/>
-      <w:bookmarkEnd w:id="95"/>
+      <w:bookmarkEnd w:id="96"/>
+      <w:bookmarkEnd w:id="97"/>
     </w:p>
     <w:p>
       <w:pPr>
@@ -10417,8 +10792,8 @@
           <w:lang w:eastAsia="zh-CN"/>
         </w:rPr>
       </w:pPr>
-      <w:bookmarkStart w:id="96" w:name="_Toc261529520"/>
-      <w:bookmarkStart w:id="97" w:name="_Toc261530344"/>
+      <w:bookmarkStart w:id="98" w:name="_Toc261529520"/>
+      <w:bookmarkStart w:id="99" w:name="_Toc261530842"/>
       <w:r>
         <w:rPr>
           <w:rFonts w:eastAsiaTheme="minorEastAsia"/>
@@ -10426,8 +10801,8 @@
         </w:rPr>
         <w:t>void drawGrid()</w:t>
       </w:r>
-      <w:bookmarkEnd w:id="96"/>
-      <w:bookmarkEnd w:id="97"/>
+      <w:bookmarkEnd w:id="98"/>
+      <w:bookmarkEnd w:id="99"/>
     </w:p>
     <w:p>
       <w:pPr>
@@ -10455,8 +10830,8 @@
           <w:lang w:eastAsia="zh-CN"/>
         </w:rPr>
       </w:pPr>
-      <w:bookmarkStart w:id="98" w:name="_Toc261529521"/>
-      <w:bookmarkStart w:id="99" w:name="_Toc261530345"/>
+      <w:bookmarkStart w:id="100" w:name="_Toc261529521"/>
+      <w:bookmarkStart w:id="101" w:name="_Toc261530843"/>
       <w:r>
         <w:rPr>
           <w:rFonts w:eastAsiaTheme="minorEastAsia"/>
@@ -10464,8 +10839,8 @@
         </w:rPr>
         <w:t>void drawUnits()</w:t>
       </w:r>
-      <w:bookmarkEnd w:id="98"/>
-      <w:bookmarkEnd w:id="99"/>
+      <w:bookmarkEnd w:id="100"/>
+      <w:bookmarkEnd w:id="101"/>
     </w:p>
     <w:p>
       <w:pPr>
@@ -10493,8 +10868,8 @@
           <w:lang w:eastAsia="zh-CN"/>
         </w:rPr>
       </w:pPr>
-      <w:bookmarkStart w:id="100" w:name="_Toc261529522"/>
-      <w:bookmarkStart w:id="101" w:name="_Toc261530346"/>
+      <w:bookmarkStart w:id="102" w:name="_Toc261529522"/>
+      <w:bookmarkStart w:id="103" w:name="_Toc261530844"/>
       <w:r>
         <w:rPr>
           <w:rFonts w:eastAsiaTheme="minorEastAsia"/>
@@ -10502,8 +10877,8 @@
         </w:rPr>
         <w:t>void drawBackground()</w:t>
       </w:r>
-      <w:bookmarkEnd w:id="100"/>
-      <w:bookmarkEnd w:id="101"/>
+      <w:bookmarkEnd w:id="102"/>
+      <w:bookmarkEnd w:id="103"/>
     </w:p>
     <w:p>
       <w:pPr>
@@ -10531,8 +10906,8 @@
           <w:lang w:eastAsia="zh-CN"/>
         </w:rPr>
       </w:pPr>
-      <w:bookmarkStart w:id="102" w:name="_Toc261529523"/>
-      <w:bookmarkStart w:id="103" w:name="_Toc261530347"/>
+      <w:bookmarkStart w:id="104" w:name="_Toc261529523"/>
+      <w:bookmarkStart w:id="105" w:name="_Toc261530845"/>
       <w:r>
         <w:rPr>
           <w:rFonts w:eastAsiaTheme="minorEastAsia"/>
@@ -10540,8 +10915,8 @@
         </w:rPr>
         <w:t>void updateTitleScreen()</w:t>
       </w:r>
-      <w:bookmarkEnd w:id="102"/>
-      <w:bookmarkEnd w:id="103"/>
+      <w:bookmarkEnd w:id="104"/>
+      <w:bookmarkEnd w:id="105"/>
     </w:p>
     <w:p>
       <w:pPr>
@@ -10575,8 +10950,8 @@
           <w:lang w:eastAsia="zh-CN"/>
         </w:rPr>
       </w:pPr>
-      <w:bookmarkStart w:id="104" w:name="_Toc261529524"/>
-      <w:bookmarkStart w:id="105" w:name="_Toc261530348"/>
+      <w:bookmarkStart w:id="106" w:name="_Toc261529524"/>
+      <w:bookmarkStart w:id="107" w:name="_Toc261530846"/>
       <w:r>
         <w:rPr>
           <w:rFonts w:eastAsiaTheme="minorEastAsia"/>
@@ -10584,8 +10959,8 @@
         </w:rPr>
         <w:t>void drawEffects()</w:t>
       </w:r>
-      <w:bookmarkEnd w:id="104"/>
-      <w:bookmarkEnd w:id="105"/>
+      <w:bookmarkEnd w:id="106"/>
+      <w:bookmarkEnd w:id="107"/>
     </w:p>
     <w:p>
       <w:pPr>
@@ -10613,8 +10988,8 @@
           <w:lang w:eastAsia="zh-CN"/>
         </w:rPr>
       </w:pPr>
-      <w:bookmarkStart w:id="106" w:name="_Toc261529525"/>
-      <w:bookmarkStart w:id="107" w:name="_Toc261530349"/>
+      <w:bookmarkStart w:id="108" w:name="_Toc261529525"/>
+      <w:bookmarkStart w:id="109" w:name="_Toc261530847"/>
       <w:r>
         <w:rPr>
           <w:rFonts w:eastAsiaTheme="minorEastAsia"/>
@@ -10623,8 +10998,8 @@
         <w:lastRenderedPageBreak/>
         <w:t>void drawAttack()</w:t>
       </w:r>
-      <w:bookmarkEnd w:id="106"/>
-      <w:bookmarkEnd w:id="107"/>
+      <w:bookmarkEnd w:id="108"/>
+      <w:bookmarkEnd w:id="109"/>
     </w:p>
     <w:p>
       <w:pPr>
@@ -10652,8 +11027,8 @@
           <w:lang w:eastAsia="zh-CN"/>
         </w:rPr>
       </w:pPr>
-      <w:bookmarkStart w:id="108" w:name="_Toc261529526"/>
-      <w:bookmarkStart w:id="109" w:name="_Toc261530350"/>
+      <w:bookmarkStart w:id="110" w:name="_Toc261529526"/>
+      <w:bookmarkStart w:id="111" w:name="_Toc261530848"/>
       <w:r>
         <w:rPr>
           <w:rFonts w:eastAsiaTheme="minorEastAsia"/>
@@ -10668,8 +11043,8 @@
         </w:rPr>
         <w:t>LoadContent(Database db)</w:t>
       </w:r>
-      <w:bookmarkEnd w:id="108"/>
-      <w:bookmarkEnd w:id="109"/>
+      <w:bookmarkEnd w:id="110"/>
+      <w:bookmarkEnd w:id="111"/>
     </w:p>
     <w:p>
       <w:pPr>
@@ -10697,8 +11072,8 @@
           <w:lang w:eastAsia="zh-CN"/>
         </w:rPr>
       </w:pPr>
-      <w:bookmarkStart w:id="110" w:name="_Toc261529527"/>
-      <w:bookmarkStart w:id="111" w:name="_Toc261530351"/>
+      <w:bookmarkStart w:id="112" w:name="_Toc261529527"/>
+      <w:bookmarkStart w:id="113" w:name="_Toc261530849"/>
       <w:r>
         <w:rPr>
           <w:rFonts w:eastAsiaTheme="minorEastAsia"/>
@@ -10713,8 +11088,8 @@
         </w:rPr>
         <w:t>unitTest_GenerateContent()</w:t>
       </w:r>
-      <w:bookmarkEnd w:id="110"/>
-      <w:bookmarkEnd w:id="111"/>
+      <w:bookmarkEnd w:id="112"/>
+      <w:bookmarkEnd w:id="113"/>
     </w:p>
     <w:p>
       <w:pPr>
@@ -10754,8 +11129,8 @@
           <w:lang w:eastAsia="zh-CN"/>
         </w:rPr>
       </w:pPr>
-      <w:bookmarkStart w:id="112" w:name="_Toc261529528"/>
-      <w:bookmarkStart w:id="113" w:name="_Toc261530352"/>
+      <w:bookmarkStart w:id="114" w:name="_Toc261529528"/>
+      <w:bookmarkStart w:id="115" w:name="_Toc261530850"/>
       <w:r>
         <w:rPr>
           <w:rFonts w:eastAsiaTheme="minorEastAsia"/>
@@ -10770,8 +11145,8 @@
         </w:rPr>
         <w:t>unitTest_AddUnits()</w:t>
       </w:r>
-      <w:bookmarkEnd w:id="112"/>
-      <w:bookmarkEnd w:id="113"/>
+      <w:bookmarkEnd w:id="114"/>
+      <w:bookmarkEnd w:id="115"/>
     </w:p>
     <w:p>
       <w:pPr>
@@ -10799,8 +11174,8 @@
           <w:lang w:eastAsia="zh-CN"/>
         </w:rPr>
       </w:pPr>
-      <w:bookmarkStart w:id="114" w:name="_Toc261529529"/>
-      <w:bookmarkStart w:id="115" w:name="_Toc261530353"/>
+      <w:bookmarkStart w:id="116" w:name="_Toc261529529"/>
+      <w:bookmarkStart w:id="117" w:name="_Toc261530851"/>
       <w:r>
         <w:rPr>
           <w:rFonts w:eastAsiaTheme="minorEastAsia"/>
@@ -10815,8 +11190,8 @@
         </w:rPr>
         <w:t>moveUnit(int vLocPrev, int hLocPrev, int vLocNext, int hLocNext)</w:t>
       </w:r>
-      <w:bookmarkEnd w:id="114"/>
-      <w:bookmarkEnd w:id="115"/>
+      <w:bookmarkEnd w:id="116"/>
+      <w:bookmarkEnd w:id="117"/>
     </w:p>
     <w:p>
       <w:pPr>
@@ -10881,8 +11256,8 @@
           <w:lang w:eastAsia="zh-CN"/>
         </w:rPr>
       </w:pPr>
-      <w:bookmarkStart w:id="116" w:name="_Toc261529530"/>
-      <w:bookmarkStart w:id="117" w:name="_Toc261530354"/>
+      <w:bookmarkStart w:id="118" w:name="_Toc261529530"/>
+      <w:bookmarkStart w:id="119" w:name="_Toc261530852"/>
       <w:r>
         <w:rPr>
           <w:rFonts w:eastAsiaTheme="minorEastAsia"/>
@@ -10897,8 +11272,8 @@
         </w:rPr>
         <w:t>hitUnit(int vLoc, int hLoc, int damage, int vAttackerLoc, int hAttackerLoc)</w:t>
       </w:r>
-      <w:bookmarkEnd w:id="116"/>
-      <w:bookmarkEnd w:id="117"/>
+      <w:bookmarkEnd w:id="118"/>
+      <w:bookmarkEnd w:id="119"/>
     </w:p>
     <w:p>
       <w:pPr>
@@ -10957,8 +11332,8 @@
           <w:lang w:eastAsia="zh-CN"/>
         </w:rPr>
       </w:pPr>
-      <w:bookmarkStart w:id="118" w:name="_Toc261529531"/>
-      <w:bookmarkStart w:id="119" w:name="_Toc261530355"/>
+      <w:bookmarkStart w:id="120" w:name="_Toc261529531"/>
+      <w:bookmarkStart w:id="121" w:name="_Toc261530853"/>
       <w:r>
         <w:rPr>
           <w:rFonts w:eastAsiaTheme="minorEastAsia"/>
@@ -10966,8 +11341,8 @@
         </w:rPr>
         <w:t>killUnit(int vLoc, int hLoc, int vAttackerLoc, int hAttackerLoc)</w:t>
       </w:r>
-      <w:bookmarkEnd w:id="118"/>
-      <w:bookmarkEnd w:id="119"/>
+      <w:bookmarkEnd w:id="120"/>
+      <w:bookmarkEnd w:id="121"/>
     </w:p>
     <w:p>
       <w:pPr>
@@ -11016,13 +11391,13 @@
           <w:numId w:val="1"/>
         </w:numPr>
       </w:pPr>
-      <w:bookmarkStart w:id="120" w:name="_Toc261529532"/>
-      <w:bookmarkStart w:id="121" w:name="_Toc261530356"/>
+      <w:bookmarkStart w:id="122" w:name="_Toc261529532"/>
+      <w:bookmarkStart w:id="123" w:name="_Toc261530854"/>
       <w:r>
         <w:t>Game Mechanics Member Function</w:t>
       </w:r>
-      <w:bookmarkEnd w:id="120"/>
-      <w:bookmarkEnd w:id="121"/>
+      <w:bookmarkEnd w:id="122"/>
+      <w:bookmarkEnd w:id="123"/>
     </w:p>
     <w:p/>
     <w:p>
@@ -11036,10 +11411,12 @@
           <w:b w:val="0"/>
         </w:rPr>
       </w:pPr>
+      <w:bookmarkStart w:id="124" w:name="_Toc261530855"/>
       <w:r>
         <w:lastRenderedPageBreak/>
         <w:t>Mechanics Member Functions</w:t>
       </w:r>
+      <w:bookmarkEnd w:id="124"/>
     </w:p>
     <w:p>
       <w:pPr>
@@ -11400,6 +11777,10 @@
     <w:p>
       <w:pPr>
         <w:ind w:left="1728"/>
+        <w:rPr>
+          <w:rFonts w:hint="eastAsia"/>
+          <w:lang w:eastAsia="zh-CN"/>
+        </w:rPr>
       </w:pPr>
       <w:r>
         <w:tab/>
@@ -11408,11 +11789,6 @@
         <w:tab/>
         <w:t>This function is responsible for looking through the spaces on the board and returning whether there are any of Player 2’s units alive.</w:t>
       </w:r>
-    </w:p>
-    <w:p>
-      <w:pPr>
-        <w:ind w:left="1728"/>
-      </w:pPr>
     </w:p>
     <w:p>
       <w:pPr>
@@ -11603,8 +11979,8 @@
           <w:numId w:val="1"/>
         </w:numPr>
       </w:pPr>
-      <w:bookmarkStart w:id="122" w:name="_Toc261529533"/>
-      <w:bookmarkStart w:id="123" w:name="_Toc261530357"/>
+      <w:bookmarkStart w:id="125" w:name="_Toc261529533"/>
+      <w:bookmarkStart w:id="126" w:name="_Toc261530856"/>
       <w:r>
         <w:lastRenderedPageBreak/>
         <w:t>Database Member Functions</w:t>
@@ -11616,8 +11992,8 @@
         </w:rPr>
         <w:t xml:space="preserve"> (Ye)</w:t>
       </w:r>
-      <w:bookmarkEnd w:id="122"/>
-      <w:bookmarkEnd w:id="123"/>
+      <w:bookmarkEnd w:id="125"/>
+      <w:bookmarkEnd w:id="126"/>
     </w:p>
     <w:p>
       <w:pPr>
@@ -11630,6 +12006,7 @@
           <w:b w:val="0"/>
         </w:rPr>
       </w:pPr>
+      <w:bookmarkStart w:id="127" w:name="_Toc261530857"/>
       <w:r>
         <w:rPr>
           <w:rFonts w:eastAsiaTheme="minorEastAsia" w:hint="eastAsia"/>
@@ -11647,6 +12024,7 @@
         </w:rPr>
         <w:t xml:space="preserve"> (Ye)</w:t>
       </w:r>
+      <w:bookmarkEnd w:id="127"/>
     </w:p>
     <w:p>
       <w:pPr>
@@ -13869,6 +14247,7 @@
           <w:b w:val="0"/>
         </w:rPr>
       </w:pPr>
+      <w:bookmarkStart w:id="128" w:name="_Toc261530858"/>
       <w:r>
         <w:rPr>
           <w:rFonts w:eastAsiaTheme="minorEastAsia" w:hint="eastAsia"/>
@@ -13887,6 +14266,7 @@
         </w:rPr>
         <w:t xml:space="preserve"> (Ye)</w:t>
       </w:r>
+      <w:bookmarkEnd w:id="128"/>
     </w:p>
     <w:p>
       <w:pPr>
@@ -13942,13 +14322,13 @@
           <w:numId w:val="1"/>
         </w:numPr>
       </w:pPr>
-      <w:bookmarkStart w:id="124" w:name="_Toc261529534"/>
-      <w:bookmarkStart w:id="125" w:name="_Toc261530358"/>
+      <w:bookmarkStart w:id="129" w:name="_Toc261529534"/>
+      <w:bookmarkStart w:id="130" w:name="_Toc261530859"/>
       <w:r>
         <w:t>TESTING</w:t>
       </w:r>
-      <w:bookmarkEnd w:id="124"/>
-      <w:bookmarkEnd w:id="125"/>
+      <w:bookmarkEnd w:id="129"/>
+      <w:bookmarkEnd w:id="130"/>
     </w:p>
     <w:p>
       <w:pPr>
@@ -13962,13 +14342,13 @@
           <w:lang w:eastAsia="zh-CN"/>
         </w:rPr>
       </w:pPr>
-      <w:bookmarkStart w:id="126" w:name="_Toc261529535"/>
-      <w:bookmarkStart w:id="127" w:name="_Toc261530359"/>
+      <w:bookmarkStart w:id="131" w:name="_Toc261529535"/>
+      <w:bookmarkStart w:id="132" w:name="_Toc261530860"/>
       <w:r>
         <w:t>Unit Testing</w:t>
       </w:r>
-      <w:bookmarkEnd w:id="126"/>
-      <w:bookmarkEnd w:id="127"/>
+      <w:bookmarkEnd w:id="131"/>
+      <w:bookmarkEnd w:id="132"/>
     </w:p>
     <w:p>
       <w:pPr>
@@ -13982,8 +14362,8 @@
           <w:lang w:eastAsia="zh-CN"/>
         </w:rPr>
       </w:pPr>
-      <w:bookmarkStart w:id="128" w:name="_Toc261529536"/>
-      <w:bookmarkStart w:id="129" w:name="_Toc261530360"/>
+      <w:bookmarkStart w:id="133" w:name="_Toc261529536"/>
+      <w:bookmarkStart w:id="134" w:name="_Toc261530861"/>
       <w:r>
         <w:rPr>
           <w:rFonts w:eastAsiaTheme="minorEastAsia" w:hint="eastAsia"/>
@@ -13991,8 +14371,8 @@
         </w:rPr>
         <w:t>User interface</w:t>
       </w:r>
-      <w:bookmarkEnd w:id="128"/>
-      <w:bookmarkEnd w:id="129"/>
+      <w:bookmarkEnd w:id="133"/>
+      <w:bookmarkEnd w:id="134"/>
     </w:p>
     <w:p>
       <w:pPr>
@@ -14006,13 +14386,13 @@
           <w:lang w:eastAsia="zh-CN"/>
         </w:rPr>
       </w:pPr>
-      <w:bookmarkStart w:id="130" w:name="_Toc261529537"/>
-      <w:bookmarkStart w:id="131" w:name="_Toc261530361"/>
+      <w:bookmarkStart w:id="135" w:name="_Toc261529537"/>
+      <w:bookmarkStart w:id="136" w:name="_Toc261530862"/>
       <w:r>
         <w:t>Game Graphics</w:t>
       </w:r>
-      <w:bookmarkEnd w:id="130"/>
-      <w:bookmarkEnd w:id="131"/>
+      <w:bookmarkEnd w:id="135"/>
+      <w:bookmarkEnd w:id="136"/>
       <w:r>
         <w:rPr>
           <w:rFonts w:eastAsiaTheme="minorEastAsia" w:hint="eastAsia"/>
@@ -14033,16 +14413,16 @@
           <w:lang w:eastAsia="zh-CN"/>
         </w:rPr>
       </w:pPr>
-      <w:bookmarkStart w:id="132" w:name="_Toc261529538"/>
-      <w:bookmarkStart w:id="133" w:name="_Toc261530362"/>
+      <w:bookmarkStart w:id="137" w:name="_Toc261529538"/>
+      <w:bookmarkStart w:id="138" w:name="_Toc261530863"/>
       <w:r>
         <w:t>Game Mechanics</w:t>
       </w:r>
       <w:r>
         <w:t xml:space="preserve"> and Aritificial intelligence</w:t>
       </w:r>
-      <w:bookmarkEnd w:id="132"/>
-      <w:bookmarkEnd w:id="133"/>
+      <w:bookmarkEnd w:id="137"/>
+      <w:bookmarkEnd w:id="138"/>
     </w:p>
     <w:p>
       <w:pPr>
@@ -14053,7 +14433,7 @@
           <w:lang w:eastAsia="zh-CN"/>
         </w:rPr>
       </w:pPr>
-      <w:bookmarkStart w:id="134" w:name="_Toc261529539"/>
+      <w:bookmarkStart w:id="139" w:name="_Toc261529539"/>
       <w:r>
         <w:rPr>
           <w:rFonts w:eastAsiaTheme="minorEastAsia"/>
@@ -14074,7 +14454,7 @@
         </w:rPr>
         <w:t xml:space="preserve"> complexity as it was verified to work to a satisfactory degree.  Efforts focused on unit assignment, positioning, changing position in a 2-dimension array of objects, and attacking.</w:t>
       </w:r>
-      <w:bookmarkEnd w:id="134"/>
+      <w:bookmarkEnd w:id="139"/>
       <w:r>
         <w:rPr>
           <w:rFonts w:eastAsiaTheme="minorEastAsia"/>
@@ -14149,8 +14529,8 @@
           <w:lang w:eastAsia="zh-CN"/>
         </w:rPr>
       </w:pPr>
-      <w:bookmarkStart w:id="135" w:name="_Toc261529540"/>
-      <w:bookmarkStart w:id="136" w:name="_Toc261530363"/>
+      <w:bookmarkStart w:id="140" w:name="_Toc261529540"/>
+      <w:bookmarkStart w:id="141" w:name="_Toc261530864"/>
       <w:r>
         <w:rPr>
           <w:rFonts w:eastAsiaTheme="minorEastAsia" w:hint="eastAsia"/>
@@ -14165,8 +14545,8 @@
         </w:rPr>
         <w:t xml:space="preserve"> (Ye)</w:t>
       </w:r>
-      <w:bookmarkEnd w:id="135"/>
-      <w:bookmarkEnd w:id="136"/>
+      <w:bookmarkEnd w:id="140"/>
+      <w:bookmarkEnd w:id="141"/>
     </w:p>
     <w:p>
       <w:pPr>
@@ -14227,13 +14607,13 @@
           <w:numId w:val="1"/>
         </w:numPr>
       </w:pPr>
-      <w:bookmarkStart w:id="137" w:name="_Toc261529541"/>
-      <w:bookmarkStart w:id="138" w:name="_Toc261530364"/>
+      <w:bookmarkStart w:id="142" w:name="_Toc261529541"/>
+      <w:bookmarkStart w:id="143" w:name="_Toc261530865"/>
       <w:r>
         <w:t>System Testing</w:t>
       </w:r>
-      <w:bookmarkEnd w:id="137"/>
-      <w:bookmarkEnd w:id="138"/>
+      <w:bookmarkEnd w:id="142"/>
+      <w:bookmarkEnd w:id="143"/>
     </w:p>
     <w:p/>
     <w:p>
@@ -14244,15 +14624,15 @@
           <w:numId w:val="1"/>
         </w:numPr>
       </w:pPr>
-      <w:bookmarkStart w:id="139" w:name="_Toc258922475"/>
-      <w:bookmarkStart w:id="140" w:name="_Toc261529542"/>
-      <w:bookmarkStart w:id="141" w:name="_Toc261530365"/>
+      <w:bookmarkStart w:id="144" w:name="_Toc258922475"/>
+      <w:bookmarkStart w:id="145" w:name="_Toc261529542"/>
+      <w:bookmarkStart w:id="146" w:name="_Toc261530866"/>
       <w:r>
         <w:t>References (Ye)</w:t>
       </w:r>
-      <w:bookmarkEnd w:id="139"/>
-      <w:bookmarkEnd w:id="140"/>
-      <w:bookmarkEnd w:id="141"/>
+      <w:bookmarkEnd w:id="144"/>
+      <w:bookmarkEnd w:id="145"/>
+      <w:bookmarkEnd w:id="146"/>
     </w:p>
     <w:p>
       <w:pPr>
@@ -14262,11 +14642,11 @@
           <w:numId w:val="1"/>
         </w:numPr>
       </w:pPr>
-      <w:bookmarkStart w:id="142" w:name="_Ref256956570"/>
+      <w:bookmarkStart w:id="147" w:name="_Ref256956570"/>
       <w:r>
         <w:t>Team Gold: Josh Kilgore, Obi Atueyi, Thomas Calloway, Ye Tian, "Duel Reality: A Turn-Based Battle Strategy Game", Proposal, 02/19/2010.</w:t>
       </w:r>
-      <w:bookmarkEnd w:id="142"/>
+      <w:bookmarkEnd w:id="147"/>
     </w:p>
     <w:p>
       <w:pPr>
@@ -14276,11 +14656,11 @@
           <w:numId w:val="1"/>
         </w:numPr>
       </w:pPr>
-      <w:bookmarkStart w:id="143" w:name="_Ref258831037"/>
+      <w:bookmarkStart w:id="148" w:name="_Ref258831037"/>
       <w:r>
         <w:t>Team Gold: Josh Kilgore, Obi Atueyi, Thomas Calloway, Ye Tian, "Duel Reality: A Turn-Based Battle Strategy Game", Software Architecture Specification, 03/20/2010.</w:t>
       </w:r>
-      <w:bookmarkEnd w:id="143"/>
+      <w:bookmarkEnd w:id="148"/>
     </w:p>
     <w:p>
       <w:pPr>
@@ -14448,18 +14828,18 @@
       </w:r>
     </w:p>
     <w:p>
-      <w:bookmarkStart w:id="144" w:name="_Ref258664848"/>
-      <w:bookmarkStart w:id="145" w:name="_Ref258665251"/>
-      <w:bookmarkStart w:id="146" w:name="_Ref258665414"/>
-      <w:bookmarkStart w:id="147" w:name="_Ref258752618"/>
-      <w:bookmarkStart w:id="148" w:name="_Ref258752606"/>
-      <w:bookmarkStart w:id="149" w:name="_Ref258752589"/>
-      <w:bookmarkEnd w:id="144"/>
-      <w:bookmarkEnd w:id="145"/>
-      <w:bookmarkEnd w:id="146"/>
-      <w:bookmarkEnd w:id="147"/>
-      <w:bookmarkEnd w:id="148"/>
+      <w:bookmarkStart w:id="149" w:name="_Ref258664848"/>
+      <w:bookmarkStart w:id="150" w:name="_Ref258665251"/>
+      <w:bookmarkStart w:id="151" w:name="_Ref258665414"/>
+      <w:bookmarkStart w:id="152" w:name="_Ref258752618"/>
+      <w:bookmarkStart w:id="153" w:name="_Ref258752606"/>
+      <w:bookmarkStart w:id="154" w:name="_Ref258752589"/>
       <w:bookmarkEnd w:id="149"/>
+      <w:bookmarkEnd w:id="150"/>
+      <w:bookmarkEnd w:id="151"/>
+      <w:bookmarkEnd w:id="152"/>
+      <w:bookmarkEnd w:id="153"/>
+      <w:bookmarkEnd w:id="154"/>
     </w:p>
     <w:sectPr>
       <w:headerReference w:type="even" r:id="rId52"/>
@@ -14583,7 +14963,7 @@
         <w:rPr>
           <w:noProof/>
         </w:rPr>
-        <w:t>23</w:t>
+        <w:t>30</w:t>
       </w:r>
     </w:fldSimple>
     <w:r>
@@ -16789,7 +17169,10 @@
     <w:basedOn w:val="Normal"/>
     <w:next w:val="Normal"/>
     <w:uiPriority w:val="99"/>
-    <w:rsid w:val="00736223"/>
+    <w:rsid w:val="00052365"/>
+    <w:rPr>
+      <w:rFonts w:eastAsia="Times New Roman"/>
+    </w:rPr>
   </w:style>
   <w:style w:type="paragraph" w:customStyle="1" w:styleId="TableContents">
     <w:name w:val="Table Contents"/>
@@ -17220,7 +17603,7 @@
 </file>
 
 <file path=customXml/itemProps1.xml><?xml version="1.0" encoding="utf-8"?>
-<ds:datastoreItem xmlns:ds="http://schemas.openxmlformats.org/officeDocument/2006/customXml" ds:itemID="{65EA0FDC-8ADB-420A-B57A-A149DBFCD78E}">
+<ds:datastoreItem xmlns:ds="http://schemas.openxmlformats.org/officeDocument/2006/customXml" ds:itemID="{42E14889-FE44-4415-A3E2-C7EDEBE46970}">
   <ds:schemaRefs>
     <ds:schemaRef ds:uri="http://schemas.openxmlformats.org/officeDocument/2006/bibliography"/>
   </ds:schemaRefs>

--- a/Docs/SWDesigncSpec.docx
+++ b/Docs/SWDesigncSpec.docx
@@ -1289,7 +1289,7 @@
           <w:lang w:eastAsia="zh-CN"/>
         </w:rPr>
       </w:pPr>
-      <w:bookmarkStart w:id="0" w:name="_Toc261530802"/>
+      <w:bookmarkStart w:id="0" w:name="_Toc261532170"/>
       <w:r>
         <w:rPr>
           <w:rFonts w:ascii="Arial" w:hAnsi="Arial"/>
@@ -1331,12 +1331,12 @@
         <w:fldChar w:fldCharType="begin"/>
       </w:r>
       <w:r>
-        <w:instrText xml:space="preserve"> TOC \o "1-4" \h \z \u </w:instrText>
+        <w:instrText xml:space="preserve"> TOC \o "1-3" \h \z \u </w:instrText>
       </w:r>
       <w:r>
         <w:fldChar w:fldCharType="separate"/>
       </w:r>
-      <w:hyperlink w:anchor="_Toc261530802" w:history="1">
+      <w:hyperlink w:anchor="_Toc261532170" w:history="1">
         <w:r>
           <w:rPr>
             <w:rStyle w:val="Hyperlink"/>
@@ -1363,7 +1363,7 @@
             <w:noProof/>
             <w:webHidden/>
           </w:rPr>
-          <w:instrText xml:space="preserve"> PAGEREF _Toc261530802 \h </w:instrText>
+          <w:instrText xml:space="preserve"> PAGEREF _Toc261532170 \h </w:instrText>
         </w:r>
         <w:r>
           <w:rPr>
@@ -1410,7 +1410,7 @@
           <w:lang w:eastAsia="zh-CN"/>
         </w:rPr>
       </w:pPr>
-      <w:hyperlink w:anchor="_Toc261530803" w:history="1">
+      <w:hyperlink w:anchor="_Toc261532171" w:history="1">
         <w:r>
           <w:rPr>
             <w:rStyle w:val="Hyperlink"/>
@@ -1455,7 +1455,7 @@
             <w:noProof/>
             <w:webHidden/>
           </w:rPr>
-          <w:instrText xml:space="preserve"> PAGEREF _Toc261530803 \h </w:instrText>
+          <w:instrText xml:space="preserve"> PAGEREF _Toc261532171 \h </w:instrText>
         </w:r>
         <w:r>
           <w:rPr>
@@ -1475,7 +1475,7 @@
             <w:noProof/>
             <w:webHidden/>
           </w:rPr>
-          <w:t>6</w:t>
+          <w:t>4</w:t>
         </w:r>
         <w:r>
           <w:rPr>
@@ -1502,7 +1502,7 @@
           <w:lang w:eastAsia="zh-CN"/>
         </w:rPr>
       </w:pPr>
-      <w:hyperlink w:anchor="_Toc261530804" w:history="1">
+      <w:hyperlink w:anchor="_Toc261532172" w:history="1">
         <w:r>
           <w:rPr>
             <w:rStyle w:val="Hyperlink"/>
@@ -1547,7 +1547,7 @@
             <w:noProof/>
             <w:webHidden/>
           </w:rPr>
-          <w:instrText xml:space="preserve"> PAGEREF _Toc261530804 \h </w:instrText>
+          <w:instrText xml:space="preserve"> PAGEREF _Toc261532172 \h </w:instrText>
         </w:r>
         <w:r>
           <w:rPr>
@@ -1567,7 +1567,7 @@
             <w:noProof/>
             <w:webHidden/>
           </w:rPr>
-          <w:t>6</w:t>
+          <w:t>4</w:t>
         </w:r>
         <w:r>
           <w:rPr>
@@ -1594,7 +1594,7 @@
           <w:lang w:eastAsia="zh-CN"/>
         </w:rPr>
       </w:pPr>
-      <w:hyperlink w:anchor="_Toc261530805" w:history="1">
+      <w:hyperlink w:anchor="_Toc261532173" w:history="1">
         <w:r>
           <w:rPr>
             <w:rStyle w:val="Hyperlink"/>
@@ -1639,7 +1639,7 @@
             <w:noProof/>
             <w:webHidden/>
           </w:rPr>
-          <w:instrText xml:space="preserve"> PAGEREF _Toc261530805 \h </w:instrText>
+          <w:instrText xml:space="preserve"> PAGEREF _Toc261532173 \h </w:instrText>
         </w:r>
         <w:r>
           <w:rPr>
@@ -1659,7 +1659,7 @@
             <w:noProof/>
             <w:webHidden/>
           </w:rPr>
-          <w:t>6</w:t>
+          <w:t>4</w:t>
         </w:r>
         <w:r>
           <w:rPr>
@@ -1686,7 +1686,7 @@
           <w:lang w:eastAsia="zh-CN"/>
         </w:rPr>
       </w:pPr>
-      <w:hyperlink w:anchor="_Toc261530806" w:history="1">
+      <w:hyperlink w:anchor="_Toc261532174" w:history="1">
         <w:r>
           <w:rPr>
             <w:rStyle w:val="Hyperlink"/>
@@ -1731,7 +1731,7 @@
             <w:noProof/>
             <w:webHidden/>
           </w:rPr>
-          <w:instrText xml:space="preserve"> PAGEREF _Toc261530806 \h </w:instrText>
+          <w:instrText xml:space="preserve"> PAGEREF _Toc261532174 \h </w:instrText>
         </w:r>
         <w:r>
           <w:rPr>
@@ -1751,7 +1751,7 @@
             <w:noProof/>
             <w:webHidden/>
           </w:rPr>
-          <w:t>7</w:t>
+          <w:t>5</w:t>
         </w:r>
         <w:r>
           <w:rPr>
@@ -1778,7 +1778,7 @@
           <w:lang w:eastAsia="zh-CN"/>
         </w:rPr>
       </w:pPr>
-      <w:hyperlink w:anchor="_Toc261530807" w:history="1">
+      <w:hyperlink w:anchor="_Toc261532175" w:history="1">
         <w:r>
           <w:rPr>
             <w:rStyle w:val="Hyperlink"/>
@@ -1823,7 +1823,7 @@
             <w:noProof/>
             <w:webHidden/>
           </w:rPr>
-          <w:instrText xml:space="preserve"> PAGEREF _Toc261530807 \h </w:instrText>
+          <w:instrText xml:space="preserve"> PAGEREF _Toc261532175 \h </w:instrText>
         </w:r>
         <w:r>
           <w:rPr>
@@ -1843,7 +1843,7 @@
             <w:noProof/>
             <w:webHidden/>
           </w:rPr>
-          <w:t>7</w:t>
+          <w:t>5</w:t>
         </w:r>
         <w:r>
           <w:rPr>
@@ -1870,7 +1870,7 @@
           <w:lang w:eastAsia="zh-CN"/>
         </w:rPr>
       </w:pPr>
-      <w:hyperlink w:anchor="_Toc261530808" w:history="1">
+      <w:hyperlink w:anchor="_Toc261532176" w:history="1">
         <w:r>
           <w:rPr>
             <w:rStyle w:val="Hyperlink"/>
@@ -1915,7 +1915,7 @@
             <w:noProof/>
             <w:webHidden/>
           </w:rPr>
-          <w:instrText xml:space="preserve"> PAGEREF _Toc261530808 \h </w:instrText>
+          <w:instrText xml:space="preserve"> PAGEREF _Toc261532176 \h </w:instrText>
         </w:r>
         <w:r>
           <w:rPr>
@@ -1935,7 +1935,7 @@
             <w:noProof/>
             <w:webHidden/>
           </w:rPr>
-          <w:t>7</w:t>
+          <w:t>5</w:t>
         </w:r>
         <w:r>
           <w:rPr>
@@ -1962,7 +1962,7 @@
           <w:lang w:eastAsia="zh-CN"/>
         </w:rPr>
       </w:pPr>
-      <w:hyperlink w:anchor="_Toc261530809" w:history="1">
+      <w:hyperlink w:anchor="_Toc261532177" w:history="1">
         <w:r>
           <w:rPr>
             <w:rStyle w:val="Hyperlink"/>
@@ -2007,7 +2007,7 @@
             <w:noProof/>
             <w:webHidden/>
           </w:rPr>
-          <w:instrText xml:space="preserve"> PAGEREF _Toc261530809 \h </w:instrText>
+          <w:instrText xml:space="preserve"> PAGEREF _Toc261532177 \h </w:instrText>
         </w:r>
         <w:r>
           <w:rPr>
@@ -2027,7 +2027,7 @@
             <w:noProof/>
             <w:webHidden/>
           </w:rPr>
-          <w:t>9</w:t>
+          <w:t>7</w:t>
         </w:r>
         <w:r>
           <w:rPr>
@@ -2054,7 +2054,7 @@
           <w:lang w:eastAsia="zh-CN"/>
         </w:rPr>
       </w:pPr>
-      <w:hyperlink w:anchor="_Toc261530810" w:history="1">
+      <w:hyperlink w:anchor="_Toc261532178" w:history="1">
         <w:r>
           <w:rPr>
             <w:rStyle w:val="Hyperlink"/>
@@ -2099,7 +2099,7 @@
             <w:noProof/>
             <w:webHidden/>
           </w:rPr>
-          <w:instrText xml:space="preserve"> PAGEREF _Toc261530810 \h </w:instrText>
+          <w:instrText xml:space="preserve"> PAGEREF _Toc261532178 \h </w:instrText>
         </w:r>
         <w:r>
           <w:rPr>
@@ -2119,7 +2119,7 @@
             <w:noProof/>
             <w:webHidden/>
           </w:rPr>
-          <w:t>9</w:t>
+          <w:t>7</w:t>
         </w:r>
         <w:r>
           <w:rPr>
@@ -2146,7 +2146,7 @@
           <w:lang w:eastAsia="zh-CN"/>
         </w:rPr>
       </w:pPr>
-      <w:hyperlink w:anchor="_Toc261530811" w:history="1">
+      <w:hyperlink w:anchor="_Toc261532179" w:history="1">
         <w:r>
           <w:rPr>
             <w:rStyle w:val="Hyperlink"/>
@@ -2191,7 +2191,7 @@
             <w:noProof/>
             <w:webHidden/>
           </w:rPr>
-          <w:instrText xml:space="preserve"> PAGEREF _Toc261530811 \h </w:instrText>
+          <w:instrText xml:space="preserve"> PAGEREF _Toc261532179 \h </w:instrText>
         </w:r>
         <w:r>
           <w:rPr>
@@ -2211,7 +2211,7 @@
             <w:noProof/>
             <w:webHidden/>
           </w:rPr>
-          <w:t>9</w:t>
+          <w:t>7</w:t>
         </w:r>
         <w:r>
           <w:rPr>
@@ -2238,7 +2238,7 @@
           <w:lang w:eastAsia="zh-CN"/>
         </w:rPr>
       </w:pPr>
-      <w:hyperlink w:anchor="_Toc261530812" w:history="1">
+      <w:hyperlink w:anchor="_Toc261532180" w:history="1">
         <w:r>
           <w:rPr>
             <w:rStyle w:val="Hyperlink"/>
@@ -2283,7 +2283,7 @@
             <w:noProof/>
             <w:webHidden/>
           </w:rPr>
-          <w:instrText xml:space="preserve"> PAGEREF _Toc261530812 \h </w:instrText>
+          <w:instrText xml:space="preserve"> PAGEREF _Toc261532180 \h </w:instrText>
         </w:r>
         <w:r>
           <w:rPr>
@@ -2303,7 +2303,7 @@
             <w:noProof/>
             <w:webHidden/>
           </w:rPr>
-          <w:t>9</w:t>
+          <w:t>7</w:t>
         </w:r>
         <w:r>
           <w:rPr>
@@ -2330,7 +2330,7 @@
           <w:lang w:eastAsia="zh-CN"/>
         </w:rPr>
       </w:pPr>
-      <w:hyperlink w:anchor="_Toc261530813" w:history="1">
+      <w:hyperlink w:anchor="_Toc261532181" w:history="1">
         <w:r>
           <w:rPr>
             <w:rStyle w:val="Hyperlink"/>
@@ -2384,7 +2384,7 @@
             <w:noProof/>
             <w:webHidden/>
           </w:rPr>
-          <w:instrText xml:space="preserve"> PAGEREF _Toc261530813 \h </w:instrText>
+          <w:instrText xml:space="preserve"> PAGEREF _Toc261532181 \h </w:instrText>
         </w:r>
         <w:r>
           <w:rPr>
@@ -2404,7 +2404,7 @@
             <w:noProof/>
             <w:webHidden/>
           </w:rPr>
-          <w:t>9</w:t>
+          <w:t>7</w:t>
         </w:r>
         <w:r>
           <w:rPr>
@@ -2431,7 +2431,7 @@
           <w:lang w:eastAsia="zh-CN"/>
         </w:rPr>
       </w:pPr>
-      <w:hyperlink w:anchor="_Toc261530814" w:history="1">
+      <w:hyperlink w:anchor="_Toc261532182" w:history="1">
         <w:r>
           <w:rPr>
             <w:rStyle w:val="Hyperlink"/>
@@ -2476,7 +2476,7 @@
             <w:noProof/>
             <w:webHidden/>
           </w:rPr>
-          <w:instrText xml:space="preserve"> PAGEREF _Toc261530814 \h </w:instrText>
+          <w:instrText xml:space="preserve"> PAGEREF _Toc261532182 \h </w:instrText>
         </w:r>
         <w:r>
           <w:rPr>
@@ -2496,7 +2496,7 @@
             <w:noProof/>
             <w:webHidden/>
           </w:rPr>
-          <w:t>9</w:t>
+          <w:t>7</w:t>
         </w:r>
         <w:r>
           <w:rPr>
@@ -2523,7 +2523,7 @@
           <w:lang w:eastAsia="zh-CN"/>
         </w:rPr>
       </w:pPr>
-      <w:hyperlink w:anchor="_Toc261530815" w:history="1">
+      <w:hyperlink w:anchor="_Toc261532183" w:history="1">
         <w:r>
           <w:rPr>
             <w:rStyle w:val="Hyperlink"/>
@@ -2568,7 +2568,7 @@
             <w:noProof/>
             <w:webHidden/>
           </w:rPr>
-          <w:instrText xml:space="preserve"> PAGEREF _Toc261530815 \h </w:instrText>
+          <w:instrText xml:space="preserve"> PAGEREF _Toc261532183 \h </w:instrText>
         </w:r>
         <w:r>
           <w:rPr>
@@ -2588,7 +2588,7 @@
             <w:noProof/>
             <w:webHidden/>
           </w:rPr>
-          <w:t>9</w:t>
+          <w:t>7</w:t>
         </w:r>
         <w:r>
           <w:rPr>
@@ -2615,7 +2615,7 @@
           <w:lang w:eastAsia="zh-CN"/>
         </w:rPr>
       </w:pPr>
-      <w:hyperlink w:anchor="_Toc261530816" w:history="1">
+      <w:hyperlink w:anchor="_Toc261532184" w:history="1">
         <w:r>
           <w:rPr>
             <w:rStyle w:val="Hyperlink"/>
@@ -2669,7 +2669,7 @@
             <w:noProof/>
             <w:webHidden/>
           </w:rPr>
-          <w:instrText xml:space="preserve"> PAGEREF _Toc261530816 \h </w:instrText>
+          <w:instrText xml:space="preserve"> PAGEREF _Toc261532184 \h </w:instrText>
         </w:r>
         <w:r>
           <w:rPr>
@@ -2689,7 +2689,7 @@
             <w:noProof/>
             <w:webHidden/>
           </w:rPr>
-          <w:t>10</w:t>
+          <w:t>8</w:t>
         </w:r>
         <w:r>
           <w:rPr>
@@ -2716,7 +2716,7 @@
           <w:lang w:eastAsia="zh-CN"/>
         </w:rPr>
       </w:pPr>
-      <w:hyperlink w:anchor="_Toc261530817" w:history="1">
+      <w:hyperlink w:anchor="_Toc261532185" w:history="1">
         <w:r>
           <w:rPr>
             <w:rStyle w:val="Hyperlink"/>
@@ -2761,7 +2761,7 @@
             <w:noProof/>
             <w:webHidden/>
           </w:rPr>
-          <w:instrText xml:space="preserve"> PAGEREF _Toc261530817 \h </w:instrText>
+          <w:instrText xml:space="preserve"> PAGEREF _Toc261532185 \h </w:instrText>
         </w:r>
         <w:r>
           <w:rPr>
@@ -2781,7 +2781,7 @@
             <w:noProof/>
             <w:webHidden/>
           </w:rPr>
-          <w:t>10</w:t>
+          <w:t>8</w:t>
         </w:r>
         <w:r>
           <w:rPr>
@@ -2808,7 +2808,7 @@
           <w:lang w:eastAsia="zh-CN"/>
         </w:rPr>
       </w:pPr>
-      <w:hyperlink w:anchor="_Toc261530818" w:history="1">
+      <w:hyperlink w:anchor="_Toc261532186" w:history="1">
         <w:r>
           <w:rPr>
             <w:rStyle w:val="Hyperlink"/>
@@ -2853,7 +2853,7 @@
             <w:noProof/>
             <w:webHidden/>
           </w:rPr>
-          <w:instrText xml:space="preserve"> PAGEREF _Toc261530818 \h </w:instrText>
+          <w:instrText xml:space="preserve"> PAGEREF _Toc261532186 \h </w:instrText>
         </w:r>
         <w:r>
           <w:rPr>
@@ -2873,7 +2873,7 @@
             <w:noProof/>
             <w:webHidden/>
           </w:rPr>
-          <w:t>11</w:t>
+          <w:t>9</w:t>
         </w:r>
         <w:r>
           <w:rPr>
@@ -2900,7 +2900,7 @@
           <w:lang w:eastAsia="zh-CN"/>
         </w:rPr>
       </w:pPr>
-      <w:hyperlink w:anchor="_Toc261530819" w:history="1">
+      <w:hyperlink w:anchor="_Toc261532187" w:history="1">
         <w:r>
           <w:rPr>
             <w:rStyle w:val="Hyperlink"/>
@@ -2945,7 +2945,7 @@
             <w:noProof/>
             <w:webHidden/>
           </w:rPr>
-          <w:instrText xml:space="preserve"> PAGEREF _Toc261530819 \h </w:instrText>
+          <w:instrText xml:space="preserve"> PAGEREF _Toc261532187 \h </w:instrText>
         </w:r>
         <w:r>
           <w:rPr>
@@ -2965,7 +2965,7 @@
             <w:noProof/>
             <w:webHidden/>
           </w:rPr>
-          <w:t>14</w:t>
+          <w:t>12</w:t>
         </w:r>
         <w:r>
           <w:rPr>
@@ -2992,7 +2992,7 @@
           <w:lang w:eastAsia="zh-CN"/>
         </w:rPr>
       </w:pPr>
-      <w:hyperlink w:anchor="_Toc261530820" w:history="1">
+      <w:hyperlink w:anchor="_Toc261532188" w:history="1">
         <w:r>
           <w:rPr>
             <w:rStyle w:val="Hyperlink"/>
@@ -3037,7 +3037,7 @@
             <w:noProof/>
             <w:webHidden/>
           </w:rPr>
-          <w:instrText xml:space="preserve"> PAGEREF _Toc261530820 \h </w:instrText>
+          <w:instrText xml:space="preserve"> PAGEREF _Toc261532188 \h </w:instrText>
         </w:r>
         <w:r>
           <w:rPr>
@@ -3057,7 +3057,7 @@
             <w:noProof/>
             <w:webHidden/>
           </w:rPr>
-          <w:t>14</w:t>
+          <w:t>12</w:t>
         </w:r>
         <w:r>
           <w:rPr>
@@ -3084,7 +3084,7 @@
           <w:lang w:eastAsia="zh-CN"/>
         </w:rPr>
       </w:pPr>
-      <w:hyperlink w:anchor="_Toc261530821" w:history="1">
+      <w:hyperlink w:anchor="_Toc261532189" w:history="1">
         <w:r>
           <w:rPr>
             <w:rStyle w:val="Hyperlink"/>
@@ -3129,7 +3129,7 @@
             <w:noProof/>
             <w:webHidden/>
           </w:rPr>
-          <w:instrText xml:space="preserve"> PAGEREF _Toc261530821 \h </w:instrText>
+          <w:instrText xml:space="preserve"> PAGEREF _Toc261532189 \h </w:instrText>
         </w:r>
         <w:r>
           <w:rPr>
@@ -3149,7 +3149,7 @@
             <w:noProof/>
             <w:webHidden/>
           </w:rPr>
-          <w:t>15</w:t>
+          <w:t>13</w:t>
         </w:r>
         <w:r>
           <w:rPr>
@@ -3176,7 +3176,7 @@
           <w:lang w:eastAsia="zh-CN"/>
         </w:rPr>
       </w:pPr>
-      <w:hyperlink w:anchor="_Toc261530822" w:history="1">
+      <w:hyperlink w:anchor="_Toc261532190" w:history="1">
         <w:r>
           <w:rPr>
             <w:rStyle w:val="Hyperlink"/>
@@ -3221,7 +3221,7 @@
             <w:noProof/>
             <w:webHidden/>
           </w:rPr>
-          <w:instrText xml:space="preserve"> PAGEREF _Toc261530822 \h </w:instrText>
+          <w:instrText xml:space="preserve"> PAGEREF _Toc261532190 \h </w:instrText>
         </w:r>
         <w:r>
           <w:rPr>
@@ -3241,7 +3241,7 @@
             <w:noProof/>
             <w:webHidden/>
           </w:rPr>
-          <w:t>15</w:t>
+          <w:t>13</w:t>
         </w:r>
         <w:r>
           <w:rPr>
@@ -3268,7 +3268,7 @@
           <w:lang w:eastAsia="zh-CN"/>
         </w:rPr>
       </w:pPr>
-      <w:hyperlink w:anchor="_Toc261530823" w:history="1">
+      <w:hyperlink w:anchor="_Toc261532191" w:history="1">
         <w:r>
           <w:rPr>
             <w:rStyle w:val="Hyperlink"/>
@@ -3313,7 +3313,7 @@
             <w:noProof/>
             <w:webHidden/>
           </w:rPr>
-          <w:instrText xml:space="preserve"> PAGEREF _Toc261530823 \h </w:instrText>
+          <w:instrText xml:space="preserve"> PAGEREF _Toc261532191 \h </w:instrText>
         </w:r>
         <w:r>
           <w:rPr>
@@ -3333,7 +3333,7 @@
             <w:noProof/>
             <w:webHidden/>
           </w:rPr>
-          <w:t>15</w:t>
+          <w:t>13</w:t>
         </w:r>
         <w:r>
           <w:rPr>
@@ -3360,7 +3360,7 @@
           <w:lang w:eastAsia="zh-CN"/>
         </w:rPr>
       </w:pPr>
-      <w:hyperlink w:anchor="_Toc261530824" w:history="1">
+      <w:hyperlink w:anchor="_Toc261532192" w:history="1">
         <w:r>
           <w:rPr>
             <w:rStyle w:val="Hyperlink"/>
@@ -3405,7 +3405,7 @@
             <w:noProof/>
             <w:webHidden/>
           </w:rPr>
-          <w:instrText xml:space="preserve"> PAGEREF _Toc261530824 \h </w:instrText>
+          <w:instrText xml:space="preserve"> PAGEREF _Toc261532192 \h </w:instrText>
         </w:r>
         <w:r>
           <w:rPr>
@@ -3425,7 +3425,7 @@
             <w:noProof/>
             <w:webHidden/>
           </w:rPr>
-          <w:t>17</w:t>
+          <w:t>15</w:t>
         </w:r>
         <w:r>
           <w:rPr>
@@ -3452,7 +3452,7 @@
           <w:lang w:eastAsia="zh-CN"/>
         </w:rPr>
       </w:pPr>
-      <w:hyperlink w:anchor="_Toc261530825" w:history="1">
+      <w:hyperlink w:anchor="_Toc261532193" w:history="1">
         <w:r>
           <w:rPr>
             <w:rStyle w:val="Hyperlink"/>
@@ -3497,7 +3497,7 @@
             <w:noProof/>
             <w:webHidden/>
           </w:rPr>
-          <w:instrText xml:space="preserve"> PAGEREF _Toc261530825 \h </w:instrText>
+          <w:instrText xml:space="preserve"> PAGEREF _Toc261532193 \h </w:instrText>
         </w:r>
         <w:r>
           <w:rPr>
@@ -3517,7 +3517,7 @@
             <w:noProof/>
             <w:webHidden/>
           </w:rPr>
-          <w:t>17</w:t>
+          <w:t>15</w:t>
         </w:r>
         <w:r>
           <w:rPr>
@@ -3544,7 +3544,7 @@
           <w:lang w:eastAsia="zh-CN"/>
         </w:rPr>
       </w:pPr>
-      <w:hyperlink w:anchor="_Toc261530826" w:history="1">
+      <w:hyperlink w:anchor="_Toc261532194" w:history="1">
         <w:r>
           <w:rPr>
             <w:rStyle w:val="Hyperlink"/>
@@ -3590,7 +3590,7 @@
             <w:noProof/>
             <w:webHidden/>
           </w:rPr>
-          <w:instrText xml:space="preserve"> PAGEREF _Toc261530826 \h </w:instrText>
+          <w:instrText xml:space="preserve"> PAGEREF _Toc261532194 \h </w:instrText>
         </w:r>
         <w:r>
           <w:rPr>
@@ -3610,7 +3610,7 @@
             <w:noProof/>
             <w:webHidden/>
           </w:rPr>
-          <w:t>18</w:t>
+          <w:t>16</w:t>
         </w:r>
         <w:r>
           <w:rPr>
@@ -3637,7 +3637,7 @@
           <w:lang w:eastAsia="zh-CN"/>
         </w:rPr>
       </w:pPr>
-      <w:hyperlink w:anchor="_Toc261530827" w:history="1">
+      <w:hyperlink w:anchor="_Toc261532195" w:history="1">
         <w:r>
           <w:rPr>
             <w:rStyle w:val="Hyperlink"/>
@@ -3683,7 +3683,7 @@
             <w:noProof/>
             <w:webHidden/>
           </w:rPr>
-          <w:instrText xml:space="preserve"> PAGEREF _Toc261530827 \h </w:instrText>
+          <w:instrText xml:space="preserve"> PAGEREF _Toc261532195 \h </w:instrText>
         </w:r>
         <w:r>
           <w:rPr>
@@ -3703,7 +3703,7 @@
             <w:noProof/>
             <w:webHidden/>
           </w:rPr>
-          <w:t>19</w:t>
+          <w:t>17</w:t>
         </w:r>
         <w:r>
           <w:rPr>
@@ -3730,7 +3730,7 @@
           <w:lang w:eastAsia="zh-CN"/>
         </w:rPr>
       </w:pPr>
-      <w:hyperlink w:anchor="_Toc261530828" w:history="1">
+      <w:hyperlink w:anchor="_Toc261532196" w:history="1">
         <w:r>
           <w:rPr>
             <w:rStyle w:val="Hyperlink"/>
@@ -3776,7 +3776,7 @@
             <w:noProof/>
             <w:webHidden/>
           </w:rPr>
-          <w:instrText xml:space="preserve"> PAGEREF _Toc261530828 \h </w:instrText>
+          <w:instrText xml:space="preserve"> PAGEREF _Toc261532196 \h </w:instrText>
         </w:r>
         <w:r>
           <w:rPr>
@@ -3796,7 +3796,7 @@
             <w:noProof/>
             <w:webHidden/>
           </w:rPr>
-          <w:t>19</w:t>
+          <w:t>17</w:t>
         </w:r>
         <w:r>
           <w:rPr>
@@ -3823,7 +3823,7 @@
           <w:lang w:eastAsia="zh-CN"/>
         </w:rPr>
       </w:pPr>
-      <w:hyperlink w:anchor="_Toc261530829" w:history="1">
+      <w:hyperlink w:anchor="_Toc261532197" w:history="1">
         <w:r>
           <w:rPr>
             <w:rStyle w:val="Hyperlink"/>
@@ -3847,7 +3847,15 @@
             <w:rStyle w:val="Hyperlink"/>
             <w:noProof/>
           </w:rPr>
-          <w:t>CLASS MEMBER FUNCTIONS</w:t>
+          <w:t>C</w:t>
+        </w:r>
+        <w:r>
+          <w:rPr>
+            <w:rStyle w:val="Hyperlink"/>
+            <w:noProof/>
+            <w:lang w:eastAsia="zh-CN"/>
+          </w:rPr>
+          <w:t>lass Member Functions</w:t>
         </w:r>
         <w:r>
           <w:rPr>
@@ -3868,7 +3876,7 @@
             <w:noProof/>
             <w:webHidden/>
           </w:rPr>
-          <w:instrText xml:space="preserve"> PAGEREF _Toc261530829 \h </w:instrText>
+          <w:instrText xml:space="preserve"> PAGEREF _Toc261532197 \h </w:instrText>
         </w:r>
         <w:r>
           <w:rPr>
@@ -3888,7 +3896,7 @@
             <w:noProof/>
             <w:webHidden/>
           </w:rPr>
-          <w:t>19</w:t>
+          <w:t>18</w:t>
         </w:r>
         <w:r>
           <w:rPr>
@@ -3915,7 +3923,7 @@
           <w:lang w:eastAsia="zh-CN"/>
         </w:rPr>
       </w:pPr>
-      <w:hyperlink w:anchor="_Toc261530830" w:history="1">
+      <w:hyperlink w:anchor="_Toc261532198" w:history="1">
         <w:r>
           <w:rPr>
             <w:rStyle w:val="Hyperlink"/>
@@ -3960,7 +3968,7 @@
             <w:noProof/>
             <w:webHidden/>
           </w:rPr>
-          <w:instrText xml:space="preserve"> PAGEREF _Toc261530830 \h </w:instrText>
+          <w:instrText xml:space="preserve"> PAGEREF _Toc261532198 \h </w:instrText>
         </w:r>
         <w:r>
           <w:rPr>
@@ -3980,7 +3988,7 @@
             <w:noProof/>
             <w:webHidden/>
           </w:rPr>
-          <w:t>20</w:t>
+          <w:t>18</w:t>
         </w:r>
         <w:r>
           <w:rPr>
@@ -4007,7 +4015,7 @@
           <w:lang w:eastAsia="zh-CN"/>
         </w:rPr>
       </w:pPr>
-      <w:hyperlink w:anchor="_Toc261530831" w:history="1">
+      <w:hyperlink w:anchor="_Toc261532199" w:history="1">
         <w:r>
           <w:rPr>
             <w:rStyle w:val="Hyperlink"/>
@@ -4052,7 +4060,7 @@
             <w:noProof/>
             <w:webHidden/>
           </w:rPr>
-          <w:instrText xml:space="preserve"> PAGEREF _Toc261530831 \h </w:instrText>
+          <w:instrText xml:space="preserve"> PAGEREF _Toc261532199 \h </w:instrText>
         </w:r>
         <w:r>
           <w:rPr>
@@ -4072,7 +4080,7 @@
             <w:noProof/>
             <w:webHidden/>
           </w:rPr>
-          <w:t>20</w:t>
+          <w:t>18</w:t>
         </w:r>
         <w:r>
           <w:rPr>
@@ -4099,7 +4107,7 @@
           <w:lang w:eastAsia="zh-CN"/>
         </w:rPr>
       </w:pPr>
-      <w:hyperlink w:anchor="_Toc261530832" w:history="1">
+      <w:hyperlink w:anchor="_Toc261532200" w:history="1">
         <w:r>
           <w:rPr>
             <w:rStyle w:val="Hyperlink"/>
@@ -4146,7 +4154,7 @@
             <w:noProof/>
             <w:webHidden/>
           </w:rPr>
-          <w:instrText xml:space="preserve"> PAGEREF _Toc261530832 \h </w:instrText>
+          <w:instrText xml:space="preserve"> PAGEREF _Toc261532200 \h </w:instrText>
         </w:r>
         <w:r>
           <w:rPr>
@@ -4166,7 +4174,7 @@
             <w:noProof/>
             <w:webHidden/>
           </w:rPr>
-          <w:t>20</w:t>
+          <w:t>18</w:t>
         </w:r>
         <w:r>
           <w:rPr>
@@ -4193,7 +4201,7 @@
           <w:lang w:eastAsia="zh-CN"/>
         </w:rPr>
       </w:pPr>
-      <w:hyperlink w:anchor="_Toc261530833" w:history="1">
+      <w:hyperlink w:anchor="_Toc261532201" w:history="1">
         <w:r>
           <w:rPr>
             <w:rStyle w:val="Hyperlink"/>
@@ -4240,7 +4248,7 @@
             <w:noProof/>
             <w:webHidden/>
           </w:rPr>
-          <w:instrText xml:space="preserve"> PAGEREF _Toc261530833 \h </w:instrText>
+          <w:instrText xml:space="preserve"> PAGEREF _Toc261532201 \h </w:instrText>
         </w:r>
         <w:r>
           <w:rPr>
@@ -4260,7 +4268,7 @@
             <w:noProof/>
             <w:webHidden/>
           </w:rPr>
-          <w:t>20</w:t>
+          <w:t>18</w:t>
         </w:r>
         <w:r>
           <w:rPr>
@@ -4287,7 +4295,7 @@
           <w:lang w:eastAsia="zh-CN"/>
         </w:rPr>
       </w:pPr>
-      <w:hyperlink w:anchor="_Toc261530834" w:history="1">
+      <w:hyperlink w:anchor="_Toc261532202" w:history="1">
         <w:r>
           <w:rPr>
             <w:rStyle w:val="Hyperlink"/>
@@ -4334,7 +4342,7 @@
             <w:noProof/>
             <w:webHidden/>
           </w:rPr>
-          <w:instrText xml:space="preserve"> PAGEREF _Toc261530834 \h </w:instrText>
+          <w:instrText xml:space="preserve"> PAGEREF _Toc261532202 \h </w:instrText>
         </w:r>
         <w:r>
           <w:rPr>
@@ -4354,7 +4362,7 @@
             <w:noProof/>
             <w:webHidden/>
           </w:rPr>
-          <w:t>20</w:t>
+          <w:t>19</w:t>
         </w:r>
         <w:r>
           <w:rPr>
@@ -4381,7 +4389,7 @@
           <w:lang w:eastAsia="zh-CN"/>
         </w:rPr>
       </w:pPr>
-      <w:hyperlink w:anchor="_Toc261530835" w:history="1">
+      <w:hyperlink w:anchor="_Toc261532203" w:history="1">
         <w:r>
           <w:rPr>
             <w:rStyle w:val="Hyperlink"/>
@@ -4428,7 +4436,7 @@
             <w:noProof/>
             <w:webHidden/>
           </w:rPr>
-          <w:instrText xml:space="preserve"> PAGEREF _Toc261530835 \h </w:instrText>
+          <w:instrText xml:space="preserve"> PAGEREF _Toc261532203 \h </w:instrText>
         </w:r>
         <w:r>
           <w:rPr>
@@ -4448,7 +4456,7 @@
             <w:noProof/>
             <w:webHidden/>
           </w:rPr>
-          <w:t>20</w:t>
+          <w:t>19</w:t>
         </w:r>
         <w:r>
           <w:rPr>
@@ -4475,7 +4483,7 @@
           <w:lang w:eastAsia="zh-CN"/>
         </w:rPr>
       </w:pPr>
-      <w:hyperlink w:anchor="_Toc261530836" w:history="1">
+      <w:hyperlink w:anchor="_Toc261532204" w:history="1">
         <w:r>
           <w:rPr>
             <w:rStyle w:val="Hyperlink"/>
@@ -4522,7 +4530,7 @@
             <w:noProof/>
             <w:webHidden/>
           </w:rPr>
-          <w:instrText xml:space="preserve"> PAGEREF _Toc261530836 \h </w:instrText>
+          <w:instrText xml:space="preserve"> PAGEREF _Toc261532204 \h </w:instrText>
         </w:r>
         <w:r>
           <w:rPr>
@@ -4542,7 +4550,7 @@
             <w:noProof/>
             <w:webHidden/>
           </w:rPr>
-          <w:t>20</w:t>
+          <w:t>19</w:t>
         </w:r>
         <w:r>
           <w:rPr>
@@ -4569,7 +4577,7 @@
           <w:lang w:eastAsia="zh-CN"/>
         </w:rPr>
       </w:pPr>
-      <w:hyperlink w:anchor="_Toc261530837" w:history="1">
+      <w:hyperlink w:anchor="_Toc261532205" w:history="1">
         <w:r>
           <w:rPr>
             <w:rStyle w:val="Hyperlink"/>
@@ -4616,7 +4624,7 @@
             <w:noProof/>
             <w:webHidden/>
           </w:rPr>
-          <w:instrText xml:space="preserve"> PAGEREF _Toc261530837 \h </w:instrText>
+          <w:instrText xml:space="preserve"> PAGEREF _Toc261532205 \h </w:instrText>
         </w:r>
         <w:r>
           <w:rPr>
@@ -4636,7 +4644,7 @@
             <w:noProof/>
             <w:webHidden/>
           </w:rPr>
-          <w:t>20</w:t>
+          <w:t>19</w:t>
         </w:r>
         <w:r>
           <w:rPr>
@@ -4663,7 +4671,7 @@
           <w:lang w:eastAsia="zh-CN"/>
         </w:rPr>
       </w:pPr>
-      <w:hyperlink w:anchor="_Toc261530838" w:history="1">
+      <w:hyperlink w:anchor="_Toc261532206" w:history="1">
         <w:r>
           <w:rPr>
             <w:rStyle w:val="Hyperlink"/>
@@ -4710,7 +4718,7 @@
             <w:noProof/>
             <w:webHidden/>
           </w:rPr>
-          <w:instrText xml:space="preserve"> PAGEREF _Toc261530838 \h </w:instrText>
+          <w:instrText xml:space="preserve"> PAGEREF _Toc261532206 \h </w:instrText>
         </w:r>
         <w:r>
           <w:rPr>
@@ -4730,7 +4738,7 @@
             <w:noProof/>
             <w:webHidden/>
           </w:rPr>
-          <w:t>21</w:t>
+          <w:t>19</w:t>
         </w:r>
         <w:r>
           <w:rPr>
@@ -4757,7 +4765,7 @@
           <w:lang w:eastAsia="zh-CN"/>
         </w:rPr>
       </w:pPr>
-      <w:hyperlink w:anchor="_Toc261530839" w:history="1">
+      <w:hyperlink w:anchor="_Toc261532207" w:history="1">
         <w:r>
           <w:rPr>
             <w:rStyle w:val="Hyperlink"/>
@@ -4804,7 +4812,7 @@
             <w:noProof/>
             <w:webHidden/>
           </w:rPr>
-          <w:instrText xml:space="preserve"> PAGEREF _Toc261530839 \h </w:instrText>
+          <w:instrText xml:space="preserve"> PAGEREF _Toc261532207 \h </w:instrText>
         </w:r>
         <w:r>
           <w:rPr>
@@ -4824,7 +4832,7 @@
             <w:noProof/>
             <w:webHidden/>
           </w:rPr>
-          <w:t>21</w:t>
+          <w:t>19</w:t>
         </w:r>
         <w:r>
           <w:rPr>
@@ -4851,7 +4859,7 @@
           <w:lang w:eastAsia="zh-CN"/>
         </w:rPr>
       </w:pPr>
-      <w:hyperlink w:anchor="_Toc261530840" w:history="1">
+      <w:hyperlink w:anchor="_Toc261532208" w:history="1">
         <w:r>
           <w:rPr>
             <w:rStyle w:val="Hyperlink"/>
@@ -4898,7 +4906,7 @@
             <w:noProof/>
             <w:webHidden/>
           </w:rPr>
-          <w:instrText xml:space="preserve"> PAGEREF _Toc261530840 \h </w:instrText>
+          <w:instrText xml:space="preserve"> PAGEREF _Toc261532208 \h </w:instrText>
         </w:r>
         <w:r>
           <w:rPr>
@@ -4918,7 +4926,7 @@
             <w:noProof/>
             <w:webHidden/>
           </w:rPr>
-          <w:t>21</w:t>
+          <w:t>19</w:t>
         </w:r>
         <w:r>
           <w:rPr>
@@ -4945,7 +4953,7 @@
           <w:lang w:eastAsia="zh-CN"/>
         </w:rPr>
       </w:pPr>
-      <w:hyperlink w:anchor="_Toc261530841" w:history="1">
+      <w:hyperlink w:anchor="_Toc261532209" w:history="1">
         <w:r>
           <w:rPr>
             <w:rStyle w:val="Hyperlink"/>
@@ -4992,7 +5000,7 @@
             <w:noProof/>
             <w:webHidden/>
           </w:rPr>
-          <w:instrText xml:space="preserve"> PAGEREF _Toc261530841 \h </w:instrText>
+          <w:instrText xml:space="preserve"> PAGEREF _Toc261532209 \h </w:instrText>
         </w:r>
         <w:r>
           <w:rPr>
@@ -5012,7 +5020,7 @@
             <w:noProof/>
             <w:webHidden/>
           </w:rPr>
-          <w:t>21</w:t>
+          <w:t>20</w:t>
         </w:r>
         <w:r>
           <w:rPr>
@@ -5039,7 +5047,7 @@
           <w:lang w:eastAsia="zh-CN"/>
         </w:rPr>
       </w:pPr>
-      <w:hyperlink w:anchor="_Toc261530842" w:history="1">
+      <w:hyperlink w:anchor="_Toc261532210" w:history="1">
         <w:r>
           <w:rPr>
             <w:rStyle w:val="Hyperlink"/>
@@ -5086,7 +5094,7 @@
             <w:noProof/>
             <w:webHidden/>
           </w:rPr>
-          <w:instrText xml:space="preserve"> PAGEREF _Toc261530842 \h </w:instrText>
+          <w:instrText xml:space="preserve"> PAGEREF _Toc261532210 \h </w:instrText>
         </w:r>
         <w:r>
           <w:rPr>
@@ -5106,7 +5114,7 @@
             <w:noProof/>
             <w:webHidden/>
           </w:rPr>
-          <w:t>21</w:t>
+          <w:t>20</w:t>
         </w:r>
         <w:r>
           <w:rPr>
@@ -5133,7 +5141,7 @@
           <w:lang w:eastAsia="zh-CN"/>
         </w:rPr>
       </w:pPr>
-      <w:hyperlink w:anchor="_Toc261530843" w:history="1">
+      <w:hyperlink w:anchor="_Toc261532211" w:history="1">
         <w:r>
           <w:rPr>
             <w:rStyle w:val="Hyperlink"/>
@@ -5180,7 +5188,7 @@
             <w:noProof/>
             <w:webHidden/>
           </w:rPr>
-          <w:instrText xml:space="preserve"> PAGEREF _Toc261530843 \h </w:instrText>
+          <w:instrText xml:space="preserve"> PAGEREF _Toc261532211 \h </w:instrText>
         </w:r>
         <w:r>
           <w:rPr>
@@ -5200,7 +5208,7 @@
             <w:noProof/>
             <w:webHidden/>
           </w:rPr>
-          <w:t>21</w:t>
+          <w:t>20</w:t>
         </w:r>
         <w:r>
           <w:rPr>
@@ -5227,7 +5235,7 @@
           <w:lang w:eastAsia="zh-CN"/>
         </w:rPr>
       </w:pPr>
-      <w:hyperlink w:anchor="_Toc261530844" w:history="1">
+      <w:hyperlink w:anchor="_Toc261532212" w:history="1">
         <w:r>
           <w:rPr>
             <w:rStyle w:val="Hyperlink"/>
@@ -5274,7 +5282,7 @@
             <w:noProof/>
             <w:webHidden/>
           </w:rPr>
-          <w:instrText xml:space="preserve"> PAGEREF _Toc261530844 \h </w:instrText>
+          <w:instrText xml:space="preserve"> PAGEREF _Toc261532212 \h </w:instrText>
         </w:r>
         <w:r>
           <w:rPr>
@@ -5294,7 +5302,7 @@
             <w:noProof/>
             <w:webHidden/>
           </w:rPr>
-          <w:t>21</w:t>
+          <w:t>20</w:t>
         </w:r>
         <w:r>
           <w:rPr>
@@ -5321,7 +5329,7 @@
           <w:lang w:eastAsia="zh-CN"/>
         </w:rPr>
       </w:pPr>
-      <w:hyperlink w:anchor="_Toc261530845" w:history="1">
+      <w:hyperlink w:anchor="_Toc261532213" w:history="1">
         <w:r>
           <w:rPr>
             <w:rStyle w:val="Hyperlink"/>
@@ -5368,7 +5376,7 @@
             <w:noProof/>
             <w:webHidden/>
           </w:rPr>
-          <w:instrText xml:space="preserve"> PAGEREF _Toc261530845 \h </w:instrText>
+          <w:instrText xml:space="preserve"> PAGEREF _Toc261532213 \h </w:instrText>
         </w:r>
         <w:r>
           <w:rPr>
@@ -5388,7 +5396,7 @@
             <w:noProof/>
             <w:webHidden/>
           </w:rPr>
-          <w:t>21</w:t>
+          <w:t>20</w:t>
         </w:r>
         <w:r>
           <w:rPr>
@@ -5415,7 +5423,7 @@
           <w:lang w:eastAsia="zh-CN"/>
         </w:rPr>
       </w:pPr>
-      <w:hyperlink w:anchor="_Toc261530846" w:history="1">
+      <w:hyperlink w:anchor="_Toc261532214" w:history="1">
         <w:r>
           <w:rPr>
             <w:rStyle w:val="Hyperlink"/>
@@ -5462,7 +5470,7 @@
             <w:noProof/>
             <w:webHidden/>
           </w:rPr>
-          <w:instrText xml:space="preserve"> PAGEREF _Toc261530846 \h </w:instrText>
+          <w:instrText xml:space="preserve"> PAGEREF _Toc261532214 \h </w:instrText>
         </w:r>
         <w:r>
           <w:rPr>
@@ -5482,7 +5490,7 @@
             <w:noProof/>
             <w:webHidden/>
           </w:rPr>
-          <w:t>21</w:t>
+          <w:t>20</w:t>
         </w:r>
         <w:r>
           <w:rPr>
@@ -5509,7 +5517,7 @@
           <w:lang w:eastAsia="zh-CN"/>
         </w:rPr>
       </w:pPr>
-      <w:hyperlink w:anchor="_Toc261530847" w:history="1">
+      <w:hyperlink w:anchor="_Toc261532215" w:history="1">
         <w:r>
           <w:rPr>
             <w:rStyle w:val="Hyperlink"/>
@@ -5556,7 +5564,7 @@
             <w:noProof/>
             <w:webHidden/>
           </w:rPr>
-          <w:instrText xml:space="preserve"> PAGEREF _Toc261530847 \h </w:instrText>
+          <w:instrText xml:space="preserve"> PAGEREF _Toc261532215 \h </w:instrText>
         </w:r>
         <w:r>
           <w:rPr>
@@ -5576,7 +5584,7 @@
             <w:noProof/>
             <w:webHidden/>
           </w:rPr>
-          <w:t>22</w:t>
+          <w:t>20</w:t>
         </w:r>
         <w:r>
           <w:rPr>
@@ -5603,7 +5611,7 @@
           <w:lang w:eastAsia="zh-CN"/>
         </w:rPr>
       </w:pPr>
-      <w:hyperlink w:anchor="_Toc261530848" w:history="1">
+      <w:hyperlink w:anchor="_Toc261532216" w:history="1">
         <w:r>
           <w:rPr>
             <w:rStyle w:val="Hyperlink"/>
@@ -5650,7 +5658,7 @@
             <w:noProof/>
             <w:webHidden/>
           </w:rPr>
-          <w:instrText xml:space="preserve"> PAGEREF _Toc261530848 \h </w:instrText>
+          <w:instrText xml:space="preserve"> PAGEREF _Toc261532216 \h </w:instrText>
         </w:r>
         <w:r>
           <w:rPr>
@@ -5670,7 +5678,7 @@
             <w:noProof/>
             <w:webHidden/>
           </w:rPr>
-          <w:t>22</w:t>
+          <w:t>20</w:t>
         </w:r>
         <w:r>
           <w:rPr>
@@ -5697,7 +5705,7 @@
           <w:lang w:eastAsia="zh-CN"/>
         </w:rPr>
       </w:pPr>
-      <w:hyperlink w:anchor="_Toc261530849" w:history="1">
+      <w:hyperlink w:anchor="_Toc261532217" w:history="1">
         <w:r>
           <w:rPr>
             <w:rStyle w:val="Hyperlink"/>
@@ -5744,7 +5752,7 @@
             <w:noProof/>
             <w:webHidden/>
           </w:rPr>
-          <w:instrText xml:space="preserve"> PAGEREF _Toc261530849 \h </w:instrText>
+          <w:instrText xml:space="preserve"> PAGEREF _Toc261532217 \h </w:instrText>
         </w:r>
         <w:r>
           <w:rPr>
@@ -5764,7 +5772,7 @@
             <w:noProof/>
             <w:webHidden/>
           </w:rPr>
-          <w:t>22</w:t>
+          <w:t>20</w:t>
         </w:r>
         <w:r>
           <w:rPr>
@@ -5791,7 +5799,7 @@
           <w:lang w:eastAsia="zh-CN"/>
         </w:rPr>
       </w:pPr>
-      <w:hyperlink w:anchor="_Toc261530850" w:history="1">
+      <w:hyperlink w:anchor="_Toc261532218" w:history="1">
         <w:r>
           <w:rPr>
             <w:rStyle w:val="Hyperlink"/>
@@ -5838,7 +5846,7 @@
             <w:noProof/>
             <w:webHidden/>
           </w:rPr>
-          <w:instrText xml:space="preserve"> PAGEREF _Toc261530850 \h </w:instrText>
+          <w:instrText xml:space="preserve"> PAGEREF _Toc261532218 \h </w:instrText>
         </w:r>
         <w:r>
           <w:rPr>
@@ -5858,7 +5866,7 @@
             <w:noProof/>
             <w:webHidden/>
           </w:rPr>
-          <w:t>22</w:t>
+          <w:t>20</w:t>
         </w:r>
         <w:r>
           <w:rPr>
@@ -5885,7 +5893,7 @@
           <w:lang w:eastAsia="zh-CN"/>
         </w:rPr>
       </w:pPr>
-      <w:hyperlink w:anchor="_Toc261530851" w:history="1">
+      <w:hyperlink w:anchor="_Toc261532219" w:history="1">
         <w:r>
           <w:rPr>
             <w:rStyle w:val="Hyperlink"/>
@@ -5932,7 +5940,7 @@
             <w:noProof/>
             <w:webHidden/>
           </w:rPr>
-          <w:instrText xml:space="preserve"> PAGEREF _Toc261530851 \h </w:instrText>
+          <w:instrText xml:space="preserve"> PAGEREF _Toc261532219 \h </w:instrText>
         </w:r>
         <w:r>
           <w:rPr>
@@ -5952,7 +5960,7 @@
             <w:noProof/>
             <w:webHidden/>
           </w:rPr>
-          <w:t>22</w:t>
+          <w:t>21</w:t>
         </w:r>
         <w:r>
           <w:rPr>
@@ -5970,6 +5978,7 @@
           <w:tab w:val="left" w:pos="1440"/>
           <w:tab w:val="right" w:leader="dot" w:pos="8630"/>
         </w:tabs>
+        <w:ind w:leftChars="200" w:left="1440" w:hangingChars="400" w:hanging="960"/>
         <w:rPr>
           <w:rFonts w:asciiTheme="minorHAnsi" w:eastAsiaTheme="minorEastAsia" w:hAnsiTheme="minorHAnsi" w:cstheme="minorBidi"/>
           <w:noProof/>
@@ -5979,7 +5988,7 @@
           <w:lang w:eastAsia="zh-CN"/>
         </w:rPr>
       </w:pPr>
-      <w:hyperlink w:anchor="_Toc261530852" w:history="1">
+      <w:hyperlink w:anchor="_Toc261532220" w:history="1">
         <w:r>
           <w:rPr>
             <w:rStyle w:val="Hyperlink"/>
@@ -6026,7 +6035,7 @@
             <w:noProof/>
             <w:webHidden/>
           </w:rPr>
-          <w:instrText xml:space="preserve"> PAGEREF _Toc261530852 \h </w:instrText>
+          <w:instrText xml:space="preserve"> PAGEREF _Toc261532220 \h </w:instrText>
         </w:r>
         <w:r>
           <w:rPr>
@@ -6046,7 +6055,7 @@
             <w:noProof/>
             <w:webHidden/>
           </w:rPr>
-          <w:t>22</w:t>
+          <w:t>21</w:t>
         </w:r>
         <w:r>
           <w:rPr>
@@ -6073,7 +6082,7 @@
           <w:lang w:eastAsia="zh-CN"/>
         </w:rPr>
       </w:pPr>
-      <w:hyperlink w:anchor="_Toc261530853" w:history="1">
+      <w:hyperlink w:anchor="_Toc261532221" w:history="1">
         <w:r>
           <w:rPr>
             <w:rStyle w:val="Hyperlink"/>
@@ -6120,7 +6129,7 @@
             <w:noProof/>
             <w:webHidden/>
           </w:rPr>
-          <w:instrText xml:space="preserve"> PAGEREF _Toc261530853 \h </w:instrText>
+          <w:instrText xml:space="preserve"> PAGEREF _Toc261532221 \h </w:instrText>
         </w:r>
         <w:r>
           <w:rPr>
@@ -6140,7 +6149,7 @@
             <w:noProof/>
             <w:webHidden/>
           </w:rPr>
-          <w:t>22</w:t>
+          <w:t>21</w:t>
         </w:r>
         <w:r>
           <w:rPr>
@@ -6167,7 +6176,7 @@
           <w:lang w:eastAsia="zh-CN"/>
         </w:rPr>
       </w:pPr>
-      <w:hyperlink w:anchor="_Toc261530854" w:history="1">
+      <w:hyperlink w:anchor="_Toc261532222" w:history="1">
         <w:r>
           <w:rPr>
             <w:rStyle w:val="Hyperlink"/>
@@ -6212,7 +6221,7 @@
             <w:noProof/>
             <w:webHidden/>
           </w:rPr>
-          <w:instrText xml:space="preserve"> PAGEREF _Toc261530854 \h </w:instrText>
+          <w:instrText xml:space="preserve"> PAGEREF _Toc261532222 \h </w:instrText>
         </w:r>
         <w:r>
           <w:rPr>
@@ -6232,7 +6241,7 @@
             <w:noProof/>
             <w:webHidden/>
           </w:rPr>
-          <w:t>22</w:t>
+          <w:t>21</w:t>
         </w:r>
         <w:r>
           <w:rPr>
@@ -6259,7 +6268,7 @@
           <w:lang w:eastAsia="zh-CN"/>
         </w:rPr>
       </w:pPr>
-      <w:hyperlink w:anchor="_Toc261530855" w:history="1">
+      <w:hyperlink w:anchor="_Toc261532223" w:history="1">
         <w:r>
           <w:rPr>
             <w:rStyle w:val="Hyperlink"/>
@@ -6304,7 +6313,7 @@
             <w:noProof/>
             <w:webHidden/>
           </w:rPr>
-          <w:instrText xml:space="preserve"> PAGEREF _Toc261530855 \h </w:instrText>
+          <w:instrText xml:space="preserve"> PAGEREF _Toc261532223 \h </w:instrText>
         </w:r>
         <w:r>
           <w:rPr>
@@ -6324,7 +6333,7 @@
             <w:noProof/>
             <w:webHidden/>
           </w:rPr>
-          <w:t>23</w:t>
+          <w:t>21</w:t>
         </w:r>
         <w:r>
           <w:rPr>
@@ -6351,7 +6360,7 @@
           <w:lang w:eastAsia="zh-CN"/>
         </w:rPr>
       </w:pPr>
-      <w:hyperlink w:anchor="_Toc261530856" w:history="1">
+      <w:hyperlink w:anchor="_Toc261532224" w:history="1">
         <w:r>
           <w:rPr>
             <w:rStyle w:val="Hyperlink"/>
@@ -6404,7 +6413,7 @@
             <w:noProof/>
             <w:webHidden/>
           </w:rPr>
-          <w:instrText xml:space="preserve"> PAGEREF _Toc261530856 \h </w:instrText>
+          <w:instrText xml:space="preserve"> PAGEREF _Toc261532224 \h </w:instrText>
         </w:r>
         <w:r>
           <w:rPr>
@@ -6424,7 +6433,7 @@
             <w:noProof/>
             <w:webHidden/>
           </w:rPr>
-          <w:t>26</w:t>
+          <w:t>24</w:t>
         </w:r>
         <w:r>
           <w:rPr>
@@ -6451,7 +6460,7 @@
           <w:lang w:eastAsia="zh-CN"/>
         </w:rPr>
       </w:pPr>
-      <w:hyperlink w:anchor="_Toc261530857" w:history="1">
+      <w:hyperlink w:anchor="_Toc261532225" w:history="1">
         <w:r>
           <w:rPr>
             <w:rStyle w:val="Hyperlink"/>
@@ -6512,7 +6521,7 @@
             <w:noProof/>
             <w:webHidden/>
           </w:rPr>
-          <w:instrText xml:space="preserve"> PAGEREF _Toc261530857 \h </w:instrText>
+          <w:instrText xml:space="preserve"> PAGEREF _Toc261532225 \h </w:instrText>
         </w:r>
         <w:r>
           <w:rPr>
@@ -6532,7 +6541,7 @@
             <w:noProof/>
             <w:webHidden/>
           </w:rPr>
-          <w:t>26</w:t>
+          <w:t>24</w:t>
         </w:r>
         <w:r>
           <w:rPr>
@@ -6559,7 +6568,7 @@
           <w:lang w:eastAsia="zh-CN"/>
         </w:rPr>
       </w:pPr>
-      <w:hyperlink w:anchor="_Toc261530858" w:history="1">
+      <w:hyperlink w:anchor="_Toc261532226" w:history="1">
         <w:r>
           <w:rPr>
             <w:rStyle w:val="Hyperlink"/>
@@ -6620,7 +6629,7 @@
             <w:noProof/>
             <w:webHidden/>
           </w:rPr>
-          <w:instrText xml:space="preserve"> PAGEREF _Toc261530858 \h </w:instrText>
+          <w:instrText xml:space="preserve"> PAGEREF _Toc261532226 \h </w:instrText>
         </w:r>
         <w:r>
           <w:rPr>
@@ -6640,7 +6649,7 @@
             <w:noProof/>
             <w:webHidden/>
           </w:rPr>
-          <w:t>29</w:t>
+          <w:t>27</w:t>
         </w:r>
         <w:r>
           <w:rPr>
@@ -6667,7 +6676,7 @@
           <w:lang w:eastAsia="zh-CN"/>
         </w:rPr>
       </w:pPr>
-      <w:hyperlink w:anchor="_Toc261530859" w:history="1">
+      <w:hyperlink w:anchor="_Toc261532227" w:history="1">
         <w:r>
           <w:rPr>
             <w:rStyle w:val="Hyperlink"/>
@@ -6712,7 +6721,7 @@
             <w:noProof/>
             <w:webHidden/>
           </w:rPr>
-          <w:instrText xml:space="preserve"> PAGEREF _Toc261530859 \h </w:instrText>
+          <w:instrText xml:space="preserve"> PAGEREF _Toc261532227 \h </w:instrText>
         </w:r>
         <w:r>
           <w:rPr>
@@ -6732,7 +6741,7 @@
             <w:noProof/>
             <w:webHidden/>
           </w:rPr>
-          <w:t>29</w:t>
+          <w:t>28</w:t>
         </w:r>
         <w:r>
           <w:rPr>
@@ -6759,7 +6768,7 @@
           <w:lang w:eastAsia="zh-CN"/>
         </w:rPr>
       </w:pPr>
-      <w:hyperlink w:anchor="_Toc261530860" w:history="1">
+      <w:hyperlink w:anchor="_Toc261532228" w:history="1">
         <w:r>
           <w:rPr>
             <w:rStyle w:val="Hyperlink"/>
@@ -6805,7 +6814,7 @@
             <w:noProof/>
             <w:webHidden/>
           </w:rPr>
-          <w:instrText xml:space="preserve"> PAGEREF _Toc261530860 \h </w:instrText>
+          <w:instrText xml:space="preserve"> PAGEREF _Toc261532228 \h </w:instrText>
         </w:r>
         <w:r>
           <w:rPr>
@@ -6825,7 +6834,7 @@
             <w:noProof/>
             <w:webHidden/>
           </w:rPr>
-          <w:t>29</w:t>
+          <w:t>28</w:t>
         </w:r>
         <w:r>
           <w:rPr>
@@ -6852,7 +6861,7 @@
           <w:lang w:eastAsia="zh-CN"/>
         </w:rPr>
       </w:pPr>
-      <w:hyperlink w:anchor="_Toc261530861" w:history="1">
+      <w:hyperlink w:anchor="_Toc261532229" w:history="1">
         <w:r>
           <w:rPr>
             <w:rStyle w:val="Hyperlink"/>
@@ -6899,7 +6908,7 @@
             <w:noProof/>
             <w:webHidden/>
           </w:rPr>
-          <w:instrText xml:space="preserve"> PAGEREF _Toc261530861 \h </w:instrText>
+          <w:instrText xml:space="preserve"> PAGEREF _Toc261532229 \h </w:instrText>
         </w:r>
         <w:r>
           <w:rPr>
@@ -6919,7 +6928,7 @@
             <w:noProof/>
             <w:webHidden/>
           </w:rPr>
-          <w:t>29</w:t>
+          <w:t>28</w:t>
         </w:r>
         <w:r>
           <w:rPr>
@@ -6946,7 +6955,7 @@
           <w:lang w:eastAsia="zh-CN"/>
         </w:rPr>
       </w:pPr>
-      <w:hyperlink w:anchor="_Toc261530862" w:history="1">
+      <w:hyperlink w:anchor="_Toc261532230" w:history="1">
         <w:r>
           <w:rPr>
             <w:rStyle w:val="Hyperlink"/>
@@ -6992,7 +7001,7 @@
             <w:noProof/>
             <w:webHidden/>
           </w:rPr>
-          <w:instrText xml:space="preserve"> PAGEREF _Toc261530862 \h </w:instrText>
+          <w:instrText xml:space="preserve"> PAGEREF _Toc261532230 \h </w:instrText>
         </w:r>
         <w:r>
           <w:rPr>
@@ -7012,7 +7021,7 @@
             <w:noProof/>
             <w:webHidden/>
           </w:rPr>
-          <w:t>29</w:t>
+          <w:t>28</w:t>
         </w:r>
         <w:r>
           <w:rPr>
@@ -7039,7 +7048,7 @@
           <w:lang w:eastAsia="zh-CN"/>
         </w:rPr>
       </w:pPr>
-      <w:hyperlink w:anchor="_Toc261530863" w:history="1">
+      <w:hyperlink w:anchor="_Toc261532231" w:history="1">
         <w:r>
           <w:rPr>
             <w:rStyle w:val="Hyperlink"/>
@@ -7085,7 +7094,7 @@
             <w:noProof/>
             <w:webHidden/>
           </w:rPr>
-          <w:instrText xml:space="preserve"> PAGEREF _Toc261530863 \h </w:instrText>
+          <w:instrText xml:space="preserve"> PAGEREF _Toc261532231 \h </w:instrText>
         </w:r>
         <w:r>
           <w:rPr>
@@ -7105,7 +7114,7 @@
             <w:noProof/>
             <w:webHidden/>
           </w:rPr>
-          <w:t>29</w:t>
+          <w:t>28</w:t>
         </w:r>
         <w:r>
           <w:rPr>
@@ -7132,7 +7141,7 @@
           <w:lang w:eastAsia="zh-CN"/>
         </w:rPr>
       </w:pPr>
-      <w:hyperlink w:anchor="_Toc261530864" w:history="1">
+      <w:hyperlink w:anchor="_Toc261532232" w:history="1">
         <w:r>
           <w:rPr>
             <w:rStyle w:val="Hyperlink"/>
@@ -7179,7 +7188,7 @@
             <w:noProof/>
             <w:webHidden/>
           </w:rPr>
-          <w:instrText xml:space="preserve"> PAGEREF _Toc261530864 \h </w:instrText>
+          <w:instrText xml:space="preserve"> PAGEREF _Toc261532232 \h </w:instrText>
         </w:r>
         <w:r>
           <w:rPr>
@@ -7199,7 +7208,7 @@
             <w:noProof/>
             <w:webHidden/>
           </w:rPr>
-          <w:t>29</w:t>
+          <w:t>28</w:t>
         </w:r>
         <w:r>
           <w:rPr>
@@ -7226,7 +7235,7 @@
           <w:lang w:eastAsia="zh-CN"/>
         </w:rPr>
       </w:pPr>
-      <w:hyperlink w:anchor="_Toc261530865" w:history="1">
+      <w:hyperlink w:anchor="_Toc261532233" w:history="1">
         <w:r>
           <w:rPr>
             <w:rStyle w:val="Hyperlink"/>
@@ -7271,7 +7280,7 @@
             <w:noProof/>
             <w:webHidden/>
           </w:rPr>
-          <w:instrText xml:space="preserve"> PAGEREF _Toc261530865 \h </w:instrText>
+          <w:instrText xml:space="preserve"> PAGEREF _Toc261532233 \h </w:instrText>
         </w:r>
         <w:r>
           <w:rPr>
@@ -7291,7 +7300,7 @@
             <w:noProof/>
             <w:webHidden/>
           </w:rPr>
-          <w:t>30</w:t>
+          <w:t>28</w:t>
         </w:r>
         <w:r>
           <w:rPr>
@@ -7318,7 +7327,7 @@
           <w:lang w:eastAsia="zh-CN"/>
         </w:rPr>
       </w:pPr>
-      <w:hyperlink w:anchor="_Toc261530866" w:history="1">
+      <w:hyperlink w:anchor="_Toc261532234" w:history="1">
         <w:r>
           <w:rPr>
             <w:rStyle w:val="Hyperlink"/>
@@ -7363,7 +7372,7 @@
             <w:noProof/>
             <w:webHidden/>
           </w:rPr>
-          <w:instrText xml:space="preserve"> PAGEREF _Toc261530866 \h </w:instrText>
+          <w:instrText xml:space="preserve"> PAGEREF _Toc261532234 \h </w:instrText>
         </w:r>
         <w:r>
           <w:rPr>
@@ -7383,7 +7392,7 @@
             <w:noProof/>
             <w:webHidden/>
           </w:rPr>
-          <w:t>30</w:t>
+          <w:t>29</w:t>
         </w:r>
         <w:r>
           <w:rPr>
@@ -7399,13 +7408,963 @@
         <w:fldChar w:fldCharType="end"/>
       </w:r>
     </w:p>
-    <w:p>
-      <w:pPr>
+    <w:p/>
+    <w:p>
+      <w:pPr>
+        <w:pageBreakBefore/>
+        <w:ind w:left="360"/>
+        <w:jc w:val="center"/>
         <w:rPr>
           <w:rFonts w:hint="eastAsia"/>
           <w:lang w:eastAsia="zh-CN"/>
         </w:rPr>
       </w:pPr>
+      <w:r>
+        <w:rPr>
+          <w:rFonts w:ascii="Arial" w:hAnsi="Arial"/>
+          <w:b/>
+          <w:bCs/>
+          <w:sz w:val="32"/>
+        </w:rPr>
+        <w:lastRenderedPageBreak/>
+        <w:t>List of Figures (</w:t>
+      </w:r>
+      <w:r>
+        <w:rPr>
+          <w:rFonts w:ascii="Arial" w:hAnsi="Arial" w:hint="eastAsia"/>
+          <w:b/>
+          <w:bCs/>
+          <w:sz w:val="32"/>
+          <w:lang w:eastAsia="zh-CN"/>
+        </w:rPr>
+        <w:t>Ye)</w:t>
+      </w:r>
+    </w:p>
+    <w:p>
+      <w:pPr>
+        <w:pStyle w:val="TableofFigures"/>
+        <w:tabs>
+          <w:tab w:val="right" w:leader="dot" w:pos="8630"/>
+        </w:tabs>
+        <w:rPr>
+          <w:rFonts w:asciiTheme="minorHAnsi" w:eastAsiaTheme="minorEastAsia" w:hAnsiTheme="minorHAnsi" w:cstheme="minorBidi"/>
+          <w:noProof/>
+          <w:kern w:val="2"/>
+          <w:sz w:val="21"/>
+          <w:szCs w:val="22"/>
+          <w:lang w:eastAsia="zh-CN"/>
+        </w:rPr>
+      </w:pPr>
+      <w:r>
+        <w:rPr>
+          <w:lang w:eastAsia="zh-CN"/>
+        </w:rPr>
+        <w:fldChar w:fldCharType="begin"/>
+      </w:r>
+      <w:r>
+        <w:rPr>
+          <w:lang w:eastAsia="zh-CN"/>
+        </w:rPr>
+        <w:instrText xml:space="preserve"> TOC \h \z \c "Figure" </w:instrText>
+      </w:r>
+      <w:r>
+        <w:rPr>
+          <w:lang w:eastAsia="zh-CN"/>
+        </w:rPr>
+        <w:fldChar w:fldCharType="separate"/>
+      </w:r>
+      <w:hyperlink w:anchor="_Toc261532129" w:history="1">
+        <w:r>
+          <w:rPr>
+            <w:rStyle w:val="Hyperlink"/>
+            <w:noProof/>
+          </w:rPr>
+          <w:t>Figure 2</w:t>
+        </w:r>
+        <w:r>
+          <w:rPr>
+            <w:rStyle w:val="Hyperlink"/>
+            <w:noProof/>
+          </w:rPr>
+          <w:noBreakHyphen/>
+          <w:t>1</w:t>
+        </w:r>
+        <w:r>
+          <w:rPr>
+            <w:rStyle w:val="Hyperlink"/>
+            <w:noProof/>
+            <w:lang w:eastAsia="zh-CN"/>
+          </w:rPr>
+          <w:t xml:space="preserve"> </w:t>
+        </w:r>
+        <w:r>
+          <w:rPr>
+            <w:rStyle w:val="Hyperlink"/>
+            <w:noProof/>
+          </w:rPr>
+          <w:t>Program Diagram</w:t>
+        </w:r>
+        <w:r>
+          <w:rPr>
+            <w:noProof/>
+            <w:webHidden/>
+          </w:rPr>
+          <w:tab/>
+        </w:r>
+        <w:r>
+          <w:rPr>
+            <w:noProof/>
+            <w:webHidden/>
+          </w:rPr>
+          <w:fldChar w:fldCharType="begin"/>
+        </w:r>
+        <w:r>
+          <w:rPr>
+            <w:noProof/>
+            <w:webHidden/>
+          </w:rPr>
+          <w:instrText xml:space="preserve"> PAGEREF _Toc261532129 \h </w:instrText>
+        </w:r>
+        <w:r>
+          <w:rPr>
+            <w:noProof/>
+            <w:webHidden/>
+          </w:rPr>
+        </w:r>
+        <w:r>
+          <w:rPr>
+            <w:noProof/>
+            <w:webHidden/>
+          </w:rPr>
+          <w:fldChar w:fldCharType="separate"/>
+        </w:r>
+        <w:r>
+          <w:rPr>
+            <w:noProof/>
+            <w:webHidden/>
+          </w:rPr>
+          <w:t>8</w:t>
+        </w:r>
+        <w:r>
+          <w:rPr>
+            <w:noProof/>
+            <w:webHidden/>
+          </w:rPr>
+          <w:fldChar w:fldCharType="end"/>
+        </w:r>
+      </w:hyperlink>
+    </w:p>
+    <w:p>
+      <w:pPr>
+        <w:pStyle w:val="TableofFigures"/>
+        <w:tabs>
+          <w:tab w:val="right" w:leader="dot" w:pos="8630"/>
+        </w:tabs>
+        <w:rPr>
+          <w:rFonts w:asciiTheme="minorHAnsi" w:eastAsiaTheme="minorEastAsia" w:hAnsiTheme="minorHAnsi" w:cstheme="minorBidi"/>
+          <w:noProof/>
+          <w:kern w:val="2"/>
+          <w:sz w:val="21"/>
+          <w:szCs w:val="22"/>
+          <w:lang w:eastAsia="zh-CN"/>
+        </w:rPr>
+      </w:pPr>
+      <w:hyperlink w:anchor="_Toc261532130" w:history="1">
+        <w:r>
+          <w:rPr>
+            <w:rStyle w:val="Hyperlink"/>
+            <w:noProof/>
+          </w:rPr>
+          <w:t>Figure 3</w:t>
+        </w:r>
+        <w:r>
+          <w:rPr>
+            <w:rStyle w:val="Hyperlink"/>
+            <w:noProof/>
+          </w:rPr>
+          <w:noBreakHyphen/>
+          <w:t>1</w:t>
+        </w:r>
+        <w:r>
+          <w:rPr>
+            <w:rStyle w:val="Hyperlink"/>
+            <w:noProof/>
+            <w:lang w:eastAsia="zh-CN"/>
+          </w:rPr>
+          <w:t xml:space="preserve"> </w:t>
+        </w:r>
+        <w:r>
+          <w:rPr>
+            <w:rStyle w:val="Hyperlink"/>
+            <w:noProof/>
+          </w:rPr>
+          <w:t>Class Diagram</w:t>
+        </w:r>
+        <w:r>
+          <w:rPr>
+            <w:noProof/>
+            <w:webHidden/>
+          </w:rPr>
+          <w:tab/>
+        </w:r>
+        <w:r>
+          <w:rPr>
+            <w:noProof/>
+            <w:webHidden/>
+          </w:rPr>
+          <w:fldChar w:fldCharType="begin"/>
+        </w:r>
+        <w:r>
+          <w:rPr>
+            <w:noProof/>
+            <w:webHidden/>
+          </w:rPr>
+          <w:instrText xml:space="preserve"> PAGEREF _Toc261532130 \h </w:instrText>
+        </w:r>
+        <w:r>
+          <w:rPr>
+            <w:noProof/>
+            <w:webHidden/>
+          </w:rPr>
+        </w:r>
+        <w:r>
+          <w:rPr>
+            <w:noProof/>
+            <w:webHidden/>
+          </w:rPr>
+          <w:fldChar w:fldCharType="separate"/>
+        </w:r>
+        <w:r>
+          <w:rPr>
+            <w:noProof/>
+            <w:webHidden/>
+          </w:rPr>
+          <w:t>11</w:t>
+        </w:r>
+        <w:r>
+          <w:rPr>
+            <w:noProof/>
+            <w:webHidden/>
+          </w:rPr>
+          <w:fldChar w:fldCharType="end"/>
+        </w:r>
+      </w:hyperlink>
+    </w:p>
+    <w:p>
+      <w:pPr>
+        <w:pStyle w:val="TableofFigures"/>
+        <w:tabs>
+          <w:tab w:val="right" w:leader="dot" w:pos="8630"/>
+        </w:tabs>
+        <w:rPr>
+          <w:rFonts w:asciiTheme="minorHAnsi" w:eastAsiaTheme="minorEastAsia" w:hAnsiTheme="minorHAnsi" w:cstheme="minorBidi"/>
+          <w:noProof/>
+          <w:kern w:val="2"/>
+          <w:sz w:val="21"/>
+          <w:szCs w:val="22"/>
+          <w:lang w:eastAsia="zh-CN"/>
+        </w:rPr>
+      </w:pPr>
+      <w:hyperlink w:anchor="_Toc261532131" w:history="1">
+        <w:r>
+          <w:rPr>
+            <w:rStyle w:val="Hyperlink"/>
+            <w:noProof/>
+          </w:rPr>
+          <w:t>Figure 3</w:t>
+        </w:r>
+        <w:r>
+          <w:rPr>
+            <w:rStyle w:val="Hyperlink"/>
+            <w:noProof/>
+          </w:rPr>
+          <w:noBreakHyphen/>
+          <w:t>2 Player Class Diagram</w:t>
+        </w:r>
+        <w:r>
+          <w:rPr>
+            <w:noProof/>
+            <w:webHidden/>
+          </w:rPr>
+          <w:tab/>
+        </w:r>
+        <w:r>
+          <w:rPr>
+            <w:noProof/>
+            <w:webHidden/>
+          </w:rPr>
+          <w:fldChar w:fldCharType="begin"/>
+        </w:r>
+        <w:r>
+          <w:rPr>
+            <w:noProof/>
+            <w:webHidden/>
+          </w:rPr>
+          <w:instrText xml:space="preserve"> PAGEREF _Toc261532131 \h </w:instrText>
+        </w:r>
+        <w:r>
+          <w:rPr>
+            <w:noProof/>
+            <w:webHidden/>
+          </w:rPr>
+        </w:r>
+        <w:r>
+          <w:rPr>
+            <w:noProof/>
+            <w:webHidden/>
+          </w:rPr>
+          <w:fldChar w:fldCharType="separate"/>
+        </w:r>
+        <w:r>
+          <w:rPr>
+            <w:noProof/>
+            <w:webHidden/>
+          </w:rPr>
+          <w:t>11</w:t>
+        </w:r>
+        <w:r>
+          <w:rPr>
+            <w:noProof/>
+            <w:webHidden/>
+          </w:rPr>
+          <w:fldChar w:fldCharType="end"/>
+        </w:r>
+      </w:hyperlink>
+    </w:p>
+    <w:p>
+      <w:pPr>
+        <w:pStyle w:val="TableofFigures"/>
+        <w:tabs>
+          <w:tab w:val="right" w:leader="dot" w:pos="8630"/>
+        </w:tabs>
+        <w:rPr>
+          <w:rFonts w:asciiTheme="minorHAnsi" w:eastAsiaTheme="minorEastAsia" w:hAnsiTheme="minorHAnsi" w:cstheme="minorBidi"/>
+          <w:noProof/>
+          <w:kern w:val="2"/>
+          <w:sz w:val="21"/>
+          <w:szCs w:val="22"/>
+          <w:lang w:eastAsia="zh-CN"/>
+        </w:rPr>
+      </w:pPr>
+      <w:hyperlink w:anchor="_Toc261532132" w:history="1">
+        <w:r>
+          <w:rPr>
+            <w:rStyle w:val="Hyperlink"/>
+            <w:noProof/>
+          </w:rPr>
+          <w:t>Figure 3</w:t>
+        </w:r>
+        <w:r>
+          <w:rPr>
+            <w:rStyle w:val="Hyperlink"/>
+            <w:noProof/>
+          </w:rPr>
+          <w:noBreakHyphen/>
+          <w:t>3 User Class Diagram</w:t>
+        </w:r>
+        <w:r>
+          <w:rPr>
+            <w:noProof/>
+            <w:webHidden/>
+          </w:rPr>
+          <w:tab/>
+        </w:r>
+        <w:r>
+          <w:rPr>
+            <w:noProof/>
+            <w:webHidden/>
+          </w:rPr>
+          <w:fldChar w:fldCharType="begin"/>
+        </w:r>
+        <w:r>
+          <w:rPr>
+            <w:noProof/>
+            <w:webHidden/>
+          </w:rPr>
+          <w:instrText xml:space="preserve"> PAGEREF _Toc261532132 \h </w:instrText>
+        </w:r>
+        <w:r>
+          <w:rPr>
+            <w:noProof/>
+            <w:webHidden/>
+          </w:rPr>
+        </w:r>
+        <w:r>
+          <w:rPr>
+            <w:noProof/>
+            <w:webHidden/>
+          </w:rPr>
+          <w:fldChar w:fldCharType="separate"/>
+        </w:r>
+        <w:r>
+          <w:rPr>
+            <w:noProof/>
+            <w:webHidden/>
+          </w:rPr>
+          <w:t>12</w:t>
+        </w:r>
+        <w:r>
+          <w:rPr>
+            <w:noProof/>
+            <w:webHidden/>
+          </w:rPr>
+          <w:fldChar w:fldCharType="end"/>
+        </w:r>
+      </w:hyperlink>
+    </w:p>
+    <w:p>
+      <w:pPr>
+        <w:pStyle w:val="TableofFigures"/>
+        <w:tabs>
+          <w:tab w:val="right" w:leader="dot" w:pos="8630"/>
+        </w:tabs>
+        <w:rPr>
+          <w:rFonts w:asciiTheme="minorHAnsi" w:eastAsiaTheme="minorEastAsia" w:hAnsiTheme="minorHAnsi" w:cstheme="minorBidi"/>
+          <w:noProof/>
+          <w:kern w:val="2"/>
+          <w:sz w:val="21"/>
+          <w:szCs w:val="22"/>
+          <w:lang w:eastAsia="zh-CN"/>
+        </w:rPr>
+      </w:pPr>
+      <w:hyperlink w:anchor="_Toc261532133" w:history="1">
+        <w:r>
+          <w:rPr>
+            <w:rStyle w:val="Hyperlink"/>
+            <w:noProof/>
+          </w:rPr>
+          <w:t>Figure 3</w:t>
+        </w:r>
+        <w:r>
+          <w:rPr>
+            <w:rStyle w:val="Hyperlink"/>
+            <w:noProof/>
+          </w:rPr>
+          <w:noBreakHyphen/>
+          <w:t>4 AI Class Diagram</w:t>
+        </w:r>
+        <w:r>
+          <w:rPr>
+            <w:noProof/>
+            <w:webHidden/>
+          </w:rPr>
+          <w:tab/>
+        </w:r>
+        <w:r>
+          <w:rPr>
+            <w:noProof/>
+            <w:webHidden/>
+          </w:rPr>
+          <w:fldChar w:fldCharType="begin"/>
+        </w:r>
+        <w:r>
+          <w:rPr>
+            <w:noProof/>
+            <w:webHidden/>
+          </w:rPr>
+          <w:instrText xml:space="preserve"> PAGEREF _Toc261532133 \h </w:instrText>
+        </w:r>
+        <w:r>
+          <w:rPr>
+            <w:noProof/>
+            <w:webHidden/>
+          </w:rPr>
+        </w:r>
+        <w:r>
+          <w:rPr>
+            <w:noProof/>
+            <w:webHidden/>
+          </w:rPr>
+          <w:fldChar w:fldCharType="separate"/>
+        </w:r>
+        <w:r>
+          <w:rPr>
+            <w:noProof/>
+            <w:webHidden/>
+          </w:rPr>
+          <w:t>12</w:t>
+        </w:r>
+        <w:r>
+          <w:rPr>
+            <w:noProof/>
+            <w:webHidden/>
+          </w:rPr>
+          <w:fldChar w:fldCharType="end"/>
+        </w:r>
+      </w:hyperlink>
+    </w:p>
+    <w:p>
+      <w:pPr>
+        <w:pStyle w:val="TableofFigures"/>
+        <w:tabs>
+          <w:tab w:val="right" w:leader="dot" w:pos="8630"/>
+        </w:tabs>
+        <w:rPr>
+          <w:rFonts w:asciiTheme="minorHAnsi" w:eastAsiaTheme="minorEastAsia" w:hAnsiTheme="minorHAnsi" w:cstheme="minorBidi"/>
+          <w:noProof/>
+          <w:kern w:val="2"/>
+          <w:sz w:val="21"/>
+          <w:szCs w:val="22"/>
+          <w:lang w:eastAsia="zh-CN"/>
+        </w:rPr>
+      </w:pPr>
+      <w:hyperlink w:anchor="_Toc261532134" w:history="1">
+        <w:r>
+          <w:rPr>
+            <w:rStyle w:val="Hyperlink"/>
+            <w:noProof/>
+          </w:rPr>
+          <w:t>Figure 3</w:t>
+        </w:r>
+        <w:r>
+          <w:rPr>
+            <w:rStyle w:val="Hyperlink"/>
+            <w:noProof/>
+          </w:rPr>
+          <w:noBreakHyphen/>
+          <w:t>5</w:t>
+        </w:r>
+        <w:r>
+          <w:rPr>
+            <w:rStyle w:val="Hyperlink"/>
+            <w:noProof/>
+            <w:lang w:eastAsia="zh-CN"/>
+          </w:rPr>
+          <w:t xml:space="preserve"> </w:t>
+        </w:r>
+        <w:r>
+          <w:rPr>
+            <w:rStyle w:val="Hyperlink"/>
+            <w:noProof/>
+          </w:rPr>
+          <w:t>Unit Class Diagram</w:t>
+        </w:r>
+        <w:r>
+          <w:rPr>
+            <w:noProof/>
+            <w:webHidden/>
+          </w:rPr>
+          <w:tab/>
+        </w:r>
+        <w:r>
+          <w:rPr>
+            <w:noProof/>
+            <w:webHidden/>
+          </w:rPr>
+          <w:fldChar w:fldCharType="begin"/>
+        </w:r>
+        <w:r>
+          <w:rPr>
+            <w:noProof/>
+            <w:webHidden/>
+          </w:rPr>
+          <w:instrText xml:space="preserve"> PAGEREF _Toc261532134 \h </w:instrText>
+        </w:r>
+        <w:r>
+          <w:rPr>
+            <w:noProof/>
+            <w:webHidden/>
+          </w:rPr>
+        </w:r>
+        <w:r>
+          <w:rPr>
+            <w:noProof/>
+            <w:webHidden/>
+          </w:rPr>
+          <w:fldChar w:fldCharType="separate"/>
+        </w:r>
+        <w:r>
+          <w:rPr>
+            <w:noProof/>
+            <w:webHidden/>
+          </w:rPr>
+          <w:t>13</w:t>
+        </w:r>
+        <w:r>
+          <w:rPr>
+            <w:noProof/>
+            <w:webHidden/>
+          </w:rPr>
+          <w:fldChar w:fldCharType="end"/>
+        </w:r>
+      </w:hyperlink>
+    </w:p>
+    <w:p>
+      <w:pPr>
+        <w:pStyle w:val="TableofFigures"/>
+        <w:tabs>
+          <w:tab w:val="right" w:leader="dot" w:pos="8630"/>
+        </w:tabs>
+        <w:rPr>
+          <w:rFonts w:asciiTheme="minorHAnsi" w:eastAsiaTheme="minorEastAsia" w:hAnsiTheme="minorHAnsi" w:cstheme="minorBidi"/>
+          <w:noProof/>
+          <w:kern w:val="2"/>
+          <w:sz w:val="21"/>
+          <w:szCs w:val="22"/>
+          <w:lang w:eastAsia="zh-CN"/>
+        </w:rPr>
+      </w:pPr>
+      <w:hyperlink w:anchor="_Toc261532135" w:history="1">
+        <w:r>
+          <w:rPr>
+            <w:rStyle w:val="Hyperlink"/>
+            <w:noProof/>
+          </w:rPr>
+          <w:t>Figure 3</w:t>
+        </w:r>
+        <w:r>
+          <w:rPr>
+            <w:rStyle w:val="Hyperlink"/>
+            <w:noProof/>
+          </w:rPr>
+          <w:noBreakHyphen/>
+          <w:t>6</w:t>
+        </w:r>
+        <w:r>
+          <w:rPr>
+            <w:rStyle w:val="Hyperlink"/>
+            <w:noProof/>
+            <w:lang w:eastAsia="zh-CN"/>
+          </w:rPr>
+          <w:t xml:space="preserve"> </w:t>
+        </w:r>
+        <w:r>
+          <w:rPr>
+            <w:rStyle w:val="Hyperlink"/>
+            <w:noProof/>
+          </w:rPr>
+          <w:t>GridBox Class Diagram</w:t>
+        </w:r>
+        <w:r>
+          <w:rPr>
+            <w:noProof/>
+            <w:webHidden/>
+          </w:rPr>
+          <w:tab/>
+        </w:r>
+        <w:r>
+          <w:rPr>
+            <w:noProof/>
+            <w:webHidden/>
+          </w:rPr>
+          <w:fldChar w:fldCharType="begin"/>
+        </w:r>
+        <w:r>
+          <w:rPr>
+            <w:noProof/>
+            <w:webHidden/>
+          </w:rPr>
+          <w:instrText xml:space="preserve"> PAGEREF _Toc261532135 \h </w:instrText>
+        </w:r>
+        <w:r>
+          <w:rPr>
+            <w:noProof/>
+            <w:webHidden/>
+          </w:rPr>
+        </w:r>
+        <w:r>
+          <w:rPr>
+            <w:noProof/>
+            <w:webHidden/>
+          </w:rPr>
+          <w:fldChar w:fldCharType="separate"/>
+        </w:r>
+        <w:r>
+          <w:rPr>
+            <w:noProof/>
+            <w:webHidden/>
+          </w:rPr>
+          <w:t>13</w:t>
+        </w:r>
+        <w:r>
+          <w:rPr>
+            <w:noProof/>
+            <w:webHidden/>
+          </w:rPr>
+          <w:fldChar w:fldCharType="end"/>
+        </w:r>
+      </w:hyperlink>
+    </w:p>
+    <w:p>
+      <w:pPr>
+        <w:pStyle w:val="TableofFigures"/>
+        <w:tabs>
+          <w:tab w:val="right" w:leader="dot" w:pos="8630"/>
+        </w:tabs>
+        <w:rPr>
+          <w:rFonts w:asciiTheme="minorHAnsi" w:eastAsiaTheme="minorEastAsia" w:hAnsiTheme="minorHAnsi" w:cstheme="minorBidi"/>
+          <w:noProof/>
+          <w:kern w:val="2"/>
+          <w:sz w:val="21"/>
+          <w:szCs w:val="22"/>
+          <w:lang w:eastAsia="zh-CN"/>
+        </w:rPr>
+      </w:pPr>
+      <w:hyperlink w:anchor="_Toc261532136" w:history="1">
+        <w:r>
+          <w:rPr>
+            <w:rStyle w:val="Hyperlink"/>
+            <w:noProof/>
+          </w:rPr>
+          <w:t>Figure 3</w:t>
+        </w:r>
+        <w:r>
+          <w:rPr>
+            <w:rStyle w:val="Hyperlink"/>
+            <w:noProof/>
+          </w:rPr>
+          <w:noBreakHyphen/>
+          <w:t>7</w:t>
+        </w:r>
+        <w:r>
+          <w:rPr>
+            <w:rStyle w:val="Hyperlink"/>
+            <w:noProof/>
+            <w:lang w:eastAsia="zh-CN"/>
+          </w:rPr>
+          <w:t xml:space="preserve"> </w:t>
+        </w:r>
+        <w:r>
+          <w:rPr>
+            <w:rStyle w:val="Hyperlink"/>
+            <w:noProof/>
+          </w:rPr>
+          <w:t>Map Class Diagram</w:t>
+        </w:r>
+        <w:r>
+          <w:rPr>
+            <w:noProof/>
+            <w:webHidden/>
+          </w:rPr>
+          <w:tab/>
+        </w:r>
+        <w:r>
+          <w:rPr>
+            <w:noProof/>
+            <w:webHidden/>
+          </w:rPr>
+          <w:fldChar w:fldCharType="begin"/>
+        </w:r>
+        <w:r>
+          <w:rPr>
+            <w:noProof/>
+            <w:webHidden/>
+          </w:rPr>
+          <w:instrText xml:space="preserve"> PAGEREF _Toc261532136 \h </w:instrText>
+        </w:r>
+        <w:r>
+          <w:rPr>
+            <w:noProof/>
+            <w:webHidden/>
+          </w:rPr>
+        </w:r>
+        <w:r>
+          <w:rPr>
+            <w:noProof/>
+            <w:webHidden/>
+          </w:rPr>
+          <w:fldChar w:fldCharType="separate"/>
+        </w:r>
+        <w:r>
+          <w:rPr>
+            <w:noProof/>
+            <w:webHidden/>
+          </w:rPr>
+          <w:t>14</w:t>
+        </w:r>
+        <w:r>
+          <w:rPr>
+            <w:noProof/>
+            <w:webHidden/>
+          </w:rPr>
+          <w:fldChar w:fldCharType="end"/>
+        </w:r>
+      </w:hyperlink>
+    </w:p>
+    <w:p>
+      <w:pPr>
+        <w:pStyle w:val="TableofFigures"/>
+        <w:tabs>
+          <w:tab w:val="right" w:leader="dot" w:pos="8630"/>
+        </w:tabs>
+        <w:rPr>
+          <w:rFonts w:asciiTheme="minorHAnsi" w:eastAsiaTheme="minorEastAsia" w:hAnsiTheme="minorHAnsi" w:cstheme="minorBidi"/>
+          <w:noProof/>
+          <w:kern w:val="2"/>
+          <w:sz w:val="21"/>
+          <w:szCs w:val="22"/>
+          <w:lang w:eastAsia="zh-CN"/>
+        </w:rPr>
+      </w:pPr>
+      <w:hyperlink w:anchor="_Toc261532137" w:history="1">
+        <w:r>
+          <w:rPr>
+            <w:rStyle w:val="Hyperlink"/>
+            <w:noProof/>
+          </w:rPr>
+          <w:t>Figure 3</w:t>
+        </w:r>
+        <w:r>
+          <w:rPr>
+            <w:rStyle w:val="Hyperlink"/>
+            <w:noProof/>
+          </w:rPr>
+          <w:noBreakHyphen/>
+          <w:t>8</w:t>
+        </w:r>
+        <w:r>
+          <w:rPr>
+            <w:rStyle w:val="Hyperlink"/>
+            <w:noProof/>
+            <w:lang w:eastAsia="zh-CN"/>
+          </w:rPr>
+          <w:t xml:space="preserve"> </w:t>
+        </w:r>
+        <w:r>
+          <w:rPr>
+            <w:rStyle w:val="Hyperlink"/>
+            <w:noProof/>
+          </w:rPr>
+          <w:t>Mechanics Class Diagram</w:t>
+        </w:r>
+        <w:r>
+          <w:rPr>
+            <w:noProof/>
+            <w:webHidden/>
+          </w:rPr>
+          <w:tab/>
+        </w:r>
+        <w:r>
+          <w:rPr>
+            <w:noProof/>
+            <w:webHidden/>
+          </w:rPr>
+          <w:fldChar w:fldCharType="begin"/>
+        </w:r>
+        <w:r>
+          <w:rPr>
+            <w:noProof/>
+            <w:webHidden/>
+          </w:rPr>
+          <w:instrText xml:space="preserve"> PAGEREF _Toc261532137 \h </w:instrText>
+        </w:r>
+        <w:r>
+          <w:rPr>
+            <w:noProof/>
+            <w:webHidden/>
+          </w:rPr>
+        </w:r>
+        <w:r>
+          <w:rPr>
+            <w:noProof/>
+            <w:webHidden/>
+          </w:rPr>
+          <w:fldChar w:fldCharType="separate"/>
+        </w:r>
+        <w:r>
+          <w:rPr>
+            <w:noProof/>
+            <w:webHidden/>
+          </w:rPr>
+          <w:t>16</w:t>
+        </w:r>
+        <w:r>
+          <w:rPr>
+            <w:noProof/>
+            <w:webHidden/>
+          </w:rPr>
+          <w:fldChar w:fldCharType="end"/>
+        </w:r>
+      </w:hyperlink>
+    </w:p>
+    <w:p>
+      <w:pPr>
+        <w:pStyle w:val="TableofFigures"/>
+        <w:tabs>
+          <w:tab w:val="right" w:leader="dot" w:pos="8630"/>
+        </w:tabs>
+        <w:rPr>
+          <w:rFonts w:asciiTheme="minorHAnsi" w:eastAsiaTheme="minorEastAsia" w:hAnsiTheme="minorHAnsi" w:cstheme="minorBidi"/>
+          <w:noProof/>
+          <w:kern w:val="2"/>
+          <w:sz w:val="21"/>
+          <w:szCs w:val="22"/>
+          <w:lang w:eastAsia="zh-CN"/>
+        </w:rPr>
+      </w:pPr>
+      <w:hyperlink w:anchor="_Toc261532138" w:history="1">
+        <w:r>
+          <w:rPr>
+            <w:rStyle w:val="Hyperlink"/>
+            <w:noProof/>
+          </w:rPr>
+          <w:t>Figure 3</w:t>
+        </w:r>
+        <w:r>
+          <w:rPr>
+            <w:rStyle w:val="Hyperlink"/>
+            <w:noProof/>
+          </w:rPr>
+          <w:noBreakHyphen/>
+          <w:t>9</w:t>
+        </w:r>
+        <w:r>
+          <w:rPr>
+            <w:rStyle w:val="Hyperlink"/>
+            <w:noProof/>
+            <w:lang w:eastAsia="zh-CN"/>
+          </w:rPr>
+          <w:t xml:space="preserve"> Interaction between database class and UI module, global classes (Ye)</w:t>
+        </w:r>
+        <w:r>
+          <w:rPr>
+            <w:noProof/>
+            <w:webHidden/>
+          </w:rPr>
+          <w:tab/>
+        </w:r>
+        <w:r>
+          <w:rPr>
+            <w:noProof/>
+            <w:webHidden/>
+          </w:rPr>
+          <w:fldChar w:fldCharType="begin"/>
+        </w:r>
+        <w:r>
+          <w:rPr>
+            <w:noProof/>
+            <w:webHidden/>
+          </w:rPr>
+          <w:instrText xml:space="preserve"> PAGEREF _Toc261532138 \h </w:instrText>
+        </w:r>
+        <w:r>
+          <w:rPr>
+            <w:noProof/>
+            <w:webHidden/>
+          </w:rPr>
+        </w:r>
+        <w:r>
+          <w:rPr>
+            <w:noProof/>
+            <w:webHidden/>
+          </w:rPr>
+          <w:fldChar w:fldCharType="separate"/>
+        </w:r>
+        <w:r>
+          <w:rPr>
+            <w:noProof/>
+            <w:webHidden/>
+          </w:rPr>
+          <w:t>19</w:t>
+        </w:r>
+        <w:r>
+          <w:rPr>
+            <w:noProof/>
+            <w:webHidden/>
+          </w:rPr>
+          <w:fldChar w:fldCharType="end"/>
+        </w:r>
+      </w:hyperlink>
     </w:p>
     <w:p>
       <w:pPr>
@@ -7426,6 +8385,12 @@
           <w:docGrid w:linePitch="360"/>
         </w:sectPr>
       </w:pPr>
+      <w:r>
+        <w:rPr>
+          <w:lang w:eastAsia="zh-CN"/>
+        </w:rPr>
+        <w:fldChar w:fldCharType="end"/>
+      </w:r>
     </w:p>
     <w:p>
       <w:pPr>
@@ -7457,6 +8422,7 @@
       <w:bookmarkStart w:id="3" w:name="_Toc261530803"/>
       <w:bookmarkStart w:id="4" w:name="_Ref261531341"/>
       <w:bookmarkStart w:id="5" w:name="_Ref261531348"/>
+      <w:bookmarkStart w:id="6" w:name="_Toc261532171"/>
       <w:r>
         <w:lastRenderedPageBreak/>
         <w:t>I</w:t>
@@ -7469,6 +8435,7 @@
       <w:bookmarkEnd w:id="3"/>
       <w:bookmarkEnd w:id="4"/>
       <w:bookmarkEnd w:id="5"/>
+      <w:bookmarkEnd w:id="6"/>
     </w:p>
     <w:p>
       <w:pPr>
@@ -7548,15 +8515,17 @@
           <w:numId w:val="1"/>
         </w:numPr>
       </w:pPr>
-      <w:bookmarkStart w:id="6" w:name="_Toc258922445"/>
-      <w:bookmarkStart w:id="7" w:name="_Toc261529480"/>
-      <w:bookmarkStart w:id="8" w:name="_Toc261530804"/>
+      <w:bookmarkStart w:id="7" w:name="_Toc258922445"/>
+      <w:bookmarkStart w:id="8" w:name="_Toc261529480"/>
+      <w:bookmarkStart w:id="9" w:name="_Toc261530804"/>
+      <w:bookmarkStart w:id="10" w:name="_Toc261532172"/>
       <w:r>
         <w:t>Document Purpose (Tom)</w:t>
       </w:r>
-      <w:bookmarkEnd w:id="6"/>
       <w:bookmarkEnd w:id="7"/>
       <w:bookmarkEnd w:id="8"/>
+      <w:bookmarkEnd w:id="9"/>
+      <w:bookmarkEnd w:id="10"/>
     </w:p>
     <w:p>
       <w:pPr>
@@ -7590,15 +8559,17 @@
           <w:numId w:val="1"/>
         </w:numPr>
       </w:pPr>
-      <w:bookmarkStart w:id="9" w:name="_Toc258922446"/>
-      <w:bookmarkStart w:id="10" w:name="_Toc261529481"/>
-      <w:bookmarkStart w:id="11" w:name="_Toc261530805"/>
+      <w:bookmarkStart w:id="11" w:name="_Toc258922446"/>
+      <w:bookmarkStart w:id="12" w:name="_Toc261529481"/>
+      <w:bookmarkStart w:id="13" w:name="_Toc261530805"/>
+      <w:bookmarkStart w:id="14" w:name="_Toc261532173"/>
       <w:r>
         <w:t>Product Scope (Josh)</w:t>
       </w:r>
-      <w:bookmarkEnd w:id="9"/>
-      <w:bookmarkEnd w:id="10"/>
       <w:bookmarkEnd w:id="11"/>
+      <w:bookmarkEnd w:id="12"/>
+      <w:bookmarkEnd w:id="13"/>
+      <w:bookmarkEnd w:id="14"/>
     </w:p>
     <w:p>
       <w:pPr>
@@ -7617,16 +8588,18 @@
           <w:numId w:val="1"/>
         </w:numPr>
       </w:pPr>
-      <w:bookmarkStart w:id="12" w:name="_Toc258922447"/>
-      <w:bookmarkStart w:id="13" w:name="_Toc261529482"/>
-      <w:bookmarkStart w:id="14" w:name="_Toc261530806"/>
+      <w:bookmarkStart w:id="15" w:name="_Toc258922447"/>
+      <w:bookmarkStart w:id="16" w:name="_Toc261529482"/>
+      <w:bookmarkStart w:id="17" w:name="_Toc261530806"/>
+      <w:bookmarkStart w:id="18" w:name="_Toc261532174"/>
       <w:r>
         <w:lastRenderedPageBreak/>
         <w:t>Terminology</w:t>
       </w:r>
-      <w:bookmarkEnd w:id="12"/>
-      <w:bookmarkEnd w:id="13"/>
-      <w:bookmarkEnd w:id="14"/>
+      <w:bookmarkEnd w:id="15"/>
+      <w:bookmarkEnd w:id="16"/>
+      <w:bookmarkEnd w:id="17"/>
+      <w:bookmarkEnd w:id="18"/>
     </w:p>
     <w:p>
       <w:pPr>
@@ -7689,15 +8662,17 @@
           <w:numId w:val="1"/>
         </w:numPr>
       </w:pPr>
-      <w:bookmarkStart w:id="15" w:name="_Toc258922448"/>
-      <w:bookmarkStart w:id="16" w:name="_Toc261529483"/>
-      <w:bookmarkStart w:id="17" w:name="_Toc261530807"/>
+      <w:bookmarkStart w:id="19" w:name="_Toc258922448"/>
+      <w:bookmarkStart w:id="20" w:name="_Toc261529483"/>
+      <w:bookmarkStart w:id="21" w:name="_Toc261530807"/>
+      <w:bookmarkStart w:id="22" w:name="_Toc261532175"/>
       <w:r>
         <w:t>Acronyms</w:t>
       </w:r>
-      <w:bookmarkEnd w:id="15"/>
-      <w:bookmarkEnd w:id="16"/>
-      <w:bookmarkEnd w:id="17"/>
+      <w:bookmarkEnd w:id="19"/>
+      <w:bookmarkEnd w:id="20"/>
+      <w:bookmarkEnd w:id="21"/>
+      <w:bookmarkEnd w:id="22"/>
     </w:p>
     <w:p>
       <w:pPr>
@@ -7781,18 +8756,20 @@
           <w:numId w:val="1"/>
         </w:numPr>
       </w:pPr>
-      <w:bookmarkStart w:id="18" w:name="_Toc258922449"/>
-      <w:bookmarkStart w:id="19" w:name="_Toc261529484"/>
-      <w:bookmarkStart w:id="20" w:name="_Toc261530808"/>
+      <w:bookmarkStart w:id="23" w:name="_Toc258922449"/>
+      <w:bookmarkStart w:id="24" w:name="_Toc261529484"/>
+      <w:bookmarkStart w:id="25" w:name="_Toc261530808"/>
+      <w:bookmarkStart w:id="26" w:name="_Toc261532176"/>
       <w:r>
         <w:t>Overall Description</w:t>
       </w:r>
-      <w:bookmarkEnd w:id="18"/>
+      <w:bookmarkEnd w:id="23"/>
       <w:r>
         <w:t xml:space="preserve"> (Josh)</w:t>
       </w:r>
-      <w:bookmarkEnd w:id="19"/>
-      <w:bookmarkEnd w:id="20"/>
+      <w:bookmarkEnd w:id="24"/>
+      <w:bookmarkEnd w:id="25"/>
+      <w:bookmarkEnd w:id="26"/>
     </w:p>
     <w:p>
       <w:pPr>
@@ -7957,9 +8934,6 @@
         <w:keepNext/>
         <w:ind w:left="360"/>
         <w:jc w:val="center"/>
-        <w:rPr>
-          <w:rFonts w:ascii="Arial" w:hAnsi="Arial"/>
-        </w:rPr>
       </w:pPr>
       <w:r>
         <w:rPr>
@@ -7994,14 +8968,25 @@
     </w:p>
     <w:p>
       <w:pPr>
-        <w:keepNext/>
-        <w:ind w:left="360"/>
+        <w:pStyle w:val="Caption"/>
         <w:jc w:val="center"/>
       </w:pPr>
+      <w:bookmarkStart w:id="27" w:name="_Toc261532129"/>
       <w:r>
         <w:t xml:space="preserve">Figure </w:t>
       </w:r>
-      <w:fldSimple w:instr=" SEQ Figure \* ARABIC ">
+      <w:fldSimple w:instr=" STYLEREF 1 \s ">
+        <w:r>
+          <w:rPr>
+            <w:noProof/>
+          </w:rPr>
+          <w:t>2</w:t>
+        </w:r>
+      </w:fldSimple>
+      <w:r>
+        <w:noBreakHyphen/>
+      </w:r>
+      <w:fldSimple w:instr=" SEQ Figure \* ARABIC \s 1 ">
         <w:r>
           <w:rPr>
             <w:noProof/>
@@ -8012,13 +8997,18 @@
       <w:r>
         <w:rPr>
           <w:rFonts w:hint="eastAsia"/>
-          <w:lang w:eastAsia="zh-CN"/>
-        </w:rPr>
-        <w:t>.1</w:t>
-      </w:r>
-      <w:r>
-        <w:t xml:space="preserve"> Program Diagram</w:t>
-      </w:r>
+          <w:b w:val="0"/>
+          <w:bCs w:val="0"/>
+          <w:sz w:val="24"/>
+          <w:szCs w:val="24"/>
+          <w:lang w:eastAsia="zh-CN"/>
+        </w:rPr>
+        <w:t xml:space="preserve"> </w:t>
+      </w:r>
+      <w:r>
+        <w:t>Program Diagram</w:t>
+      </w:r>
+      <w:bookmarkEnd w:id="27"/>
     </w:p>
     <w:p/>
     <w:p/>
@@ -8035,14 +9025,16 @@
           <w:numId w:val="1"/>
         </w:numPr>
       </w:pPr>
-      <w:bookmarkStart w:id="21" w:name="_Toc261529485"/>
-      <w:bookmarkStart w:id="22" w:name="_Toc261530809"/>
+      <w:bookmarkStart w:id="28" w:name="_Toc261529485"/>
+      <w:bookmarkStart w:id="29" w:name="_Toc261530809"/>
+      <w:bookmarkStart w:id="30" w:name="_Toc261532177"/>
       <w:r>
         <w:lastRenderedPageBreak/>
         <w:t>Module Description</w:t>
       </w:r>
-      <w:bookmarkEnd w:id="21"/>
-      <w:bookmarkEnd w:id="22"/>
+      <w:bookmarkEnd w:id="28"/>
+      <w:bookmarkEnd w:id="29"/>
+      <w:bookmarkEnd w:id="30"/>
       <w:r>
         <w:t xml:space="preserve"> </w:t>
       </w:r>
@@ -8070,13 +9062,15 @@
           <w:numId w:val="1"/>
         </w:numPr>
       </w:pPr>
-      <w:bookmarkStart w:id="23" w:name="_Toc261529486"/>
-      <w:bookmarkStart w:id="24" w:name="_Toc261530810"/>
+      <w:bookmarkStart w:id="31" w:name="_Toc261529486"/>
+      <w:bookmarkStart w:id="32" w:name="_Toc261530810"/>
+      <w:bookmarkStart w:id="33" w:name="_Toc261532178"/>
       <w:r>
         <w:t>UI</w:t>
       </w:r>
-      <w:bookmarkEnd w:id="23"/>
-      <w:bookmarkEnd w:id="24"/>
+      <w:bookmarkEnd w:id="31"/>
+      <w:bookmarkEnd w:id="32"/>
+      <w:bookmarkEnd w:id="33"/>
       <w:r>
         <w:t xml:space="preserve"> </w:t>
       </w:r>
@@ -8089,13 +9083,15 @@
           <w:numId w:val="1"/>
         </w:numPr>
       </w:pPr>
-      <w:bookmarkStart w:id="25" w:name="_Toc261529487"/>
-      <w:bookmarkStart w:id="26" w:name="_Toc261530811"/>
+      <w:bookmarkStart w:id="34" w:name="_Toc261529487"/>
+      <w:bookmarkStart w:id="35" w:name="_Toc261530811"/>
+      <w:bookmarkStart w:id="36" w:name="_Toc261532179"/>
       <w:r>
         <w:t>Graphics</w:t>
       </w:r>
-      <w:bookmarkEnd w:id="25"/>
-      <w:bookmarkEnd w:id="26"/>
+      <w:bookmarkEnd w:id="34"/>
+      <w:bookmarkEnd w:id="35"/>
+      <w:bookmarkEnd w:id="36"/>
     </w:p>
     <w:p>
       <w:pPr>
@@ -8105,16 +9101,18 @@
           <w:numId w:val="1"/>
         </w:numPr>
       </w:pPr>
-      <w:bookmarkStart w:id="27" w:name="_Toc261529488"/>
-      <w:bookmarkStart w:id="28" w:name="_Toc261530812"/>
+      <w:bookmarkStart w:id="37" w:name="_Toc261529488"/>
+      <w:bookmarkStart w:id="38" w:name="_Toc261530812"/>
+      <w:bookmarkStart w:id="39" w:name="_Toc261532180"/>
       <w:r>
         <w:t>Game Mechanics</w:t>
       </w:r>
       <w:r>
         <w:t xml:space="preserve"> &amp; Artificial Intelligence</w:t>
       </w:r>
-      <w:bookmarkEnd w:id="27"/>
-      <w:bookmarkEnd w:id="28"/>
+      <w:bookmarkEnd w:id="37"/>
+      <w:bookmarkEnd w:id="38"/>
+      <w:bookmarkEnd w:id="39"/>
     </w:p>
     <w:p>
       <w:pPr>
@@ -8123,14 +9121,14 @@
           <w:b/>
         </w:rPr>
       </w:pPr>
-      <w:bookmarkStart w:id="29" w:name="_Toc261529489"/>
+      <w:bookmarkStart w:id="40" w:name="_Toc261529489"/>
       <w:r>
         <w:t>The Game Mechanics module comprises the rules about how the different parts of the program work together to present the player with a full experience.  In this section are defined the units, their interaction with the board and the players, the basic rules of the game including movement and actions</w:t>
       </w:r>
       <w:r>
         <w:t>, what those entail, and when they are allowed.</w:t>
       </w:r>
-      <w:bookmarkEnd w:id="29"/>
+      <w:bookmarkEnd w:id="40"/>
       <w:r>
         <w:t xml:space="preserve"> </w:t>
       </w:r>
@@ -8161,8 +9159,9 @@
           <w:lang w:eastAsia="zh-CN"/>
         </w:rPr>
       </w:pPr>
-      <w:bookmarkStart w:id="30" w:name="_Toc261529490"/>
-      <w:bookmarkStart w:id="31" w:name="_Toc261530813"/>
+      <w:bookmarkStart w:id="41" w:name="_Toc261529490"/>
+      <w:bookmarkStart w:id="42" w:name="_Toc261530813"/>
+      <w:bookmarkStart w:id="43" w:name="_Toc261532181"/>
       <w:r>
         <w:t>Database</w:t>
       </w:r>
@@ -8173,8 +9172,9 @@
         </w:rPr>
         <w:t xml:space="preserve"> (Ye)</w:t>
       </w:r>
-      <w:bookmarkEnd w:id="30"/>
-      <w:bookmarkEnd w:id="31"/>
+      <w:bookmarkEnd w:id="41"/>
+      <w:bookmarkEnd w:id="42"/>
+      <w:bookmarkEnd w:id="43"/>
     </w:p>
     <w:p>
       <w:pPr>
@@ -8185,11 +9185,11 @@
           <w:lang w:eastAsia="zh-CN"/>
         </w:rPr>
       </w:pPr>
-      <w:bookmarkStart w:id="32" w:name="_Toc261529491"/>
+      <w:bookmarkStart w:id="44" w:name="_Toc261529491"/>
       <w:r>
         <w:t>The game database contains all of the tables and data records, which function like a background support to other modules. It is a collection of the names, parameters, status of all units, and the game content such as maps. The data is retrieved and overwritten in real-time game going and asynchronous backup.</w:t>
       </w:r>
-      <w:bookmarkEnd w:id="32"/>
+      <w:bookmarkEnd w:id="44"/>
     </w:p>
     <w:p>
       <w:pPr>
@@ -8199,15 +9199,17 @@
           <w:numId w:val="1"/>
         </w:numPr>
       </w:pPr>
-      <w:bookmarkStart w:id="33" w:name="_Toc258922456"/>
-      <w:bookmarkStart w:id="34" w:name="_Toc261529492"/>
-      <w:bookmarkStart w:id="35" w:name="_Toc261530814"/>
+      <w:bookmarkStart w:id="45" w:name="_Toc258922456"/>
+      <w:bookmarkStart w:id="46" w:name="_Toc261529492"/>
+      <w:bookmarkStart w:id="47" w:name="_Toc261530814"/>
+      <w:bookmarkStart w:id="48" w:name="_Toc261532182"/>
       <w:r>
         <w:t>Design Constraints (Josh)</w:t>
       </w:r>
-      <w:bookmarkEnd w:id="33"/>
-      <w:bookmarkEnd w:id="34"/>
-      <w:bookmarkEnd w:id="35"/>
+      <w:bookmarkEnd w:id="45"/>
+      <w:bookmarkEnd w:id="46"/>
+      <w:bookmarkEnd w:id="47"/>
+      <w:bookmarkEnd w:id="48"/>
     </w:p>
     <w:p>
       <w:pPr>
@@ -8226,15 +9228,17 @@
           <w:numId w:val="1"/>
         </w:numPr>
       </w:pPr>
-      <w:bookmarkStart w:id="36" w:name="_Toc258922457"/>
-      <w:bookmarkStart w:id="37" w:name="_Toc261529493"/>
-      <w:bookmarkStart w:id="38" w:name="_Toc261530815"/>
+      <w:bookmarkStart w:id="49" w:name="_Toc258922457"/>
+      <w:bookmarkStart w:id="50" w:name="_Toc261529493"/>
+      <w:bookmarkStart w:id="51" w:name="_Toc261530815"/>
+      <w:bookmarkStart w:id="52" w:name="_Toc261532183"/>
       <w:r>
         <w:t>Assumptions and Dependencies (Josh)</w:t>
       </w:r>
-      <w:bookmarkEnd w:id="36"/>
-      <w:bookmarkEnd w:id="37"/>
-      <w:bookmarkEnd w:id="38"/>
+      <w:bookmarkEnd w:id="49"/>
+      <w:bookmarkEnd w:id="50"/>
+      <w:bookmarkEnd w:id="51"/>
+      <w:bookmarkEnd w:id="52"/>
     </w:p>
     <w:p>
       <w:pPr>
@@ -8274,8 +9278,9 @@
           <w:lang w:eastAsia="zh-CN"/>
         </w:rPr>
       </w:pPr>
-      <w:bookmarkStart w:id="39" w:name="_Toc261529494"/>
-      <w:bookmarkStart w:id="40" w:name="_Toc261530816"/>
+      <w:bookmarkStart w:id="53" w:name="_Toc261529494"/>
+      <w:bookmarkStart w:id="54" w:name="_Toc261530816"/>
+      <w:bookmarkStart w:id="55" w:name="_Toc261532184"/>
       <w:r>
         <w:t>Design Environment and Tools</w:t>
       </w:r>
@@ -8286,8 +9291,9 @@
         </w:rPr>
         <w:t xml:space="preserve"> (Ye)</w:t>
       </w:r>
-      <w:bookmarkEnd w:id="39"/>
-      <w:bookmarkEnd w:id="40"/>
+      <w:bookmarkEnd w:id="53"/>
+      <w:bookmarkEnd w:id="54"/>
+      <w:bookmarkEnd w:id="55"/>
     </w:p>
     <w:p>
       <w:pPr>
@@ -8320,16 +9326,18 @@
           <w:numId w:val="1"/>
         </w:numPr>
       </w:pPr>
-      <w:bookmarkStart w:id="41" w:name="_Toc261529495"/>
-      <w:bookmarkStart w:id="42" w:name="_Toc261530817"/>
+      <w:bookmarkStart w:id="56" w:name="_Toc261529495"/>
+      <w:bookmarkStart w:id="57" w:name="_Toc261530817"/>
+      <w:bookmarkStart w:id="58" w:name="_Toc261532185"/>
       <w:r>
         <w:t>Software Design</w:t>
       </w:r>
       <w:r>
         <w:t xml:space="preserve"> (Josh)</w:t>
       </w:r>
-      <w:bookmarkEnd w:id="41"/>
-      <w:bookmarkEnd w:id="42"/>
+      <w:bookmarkEnd w:id="56"/>
+      <w:bookmarkEnd w:id="57"/>
+      <w:bookmarkEnd w:id="58"/>
     </w:p>
     <w:p>
       <w:r>
@@ -8365,28 +9373,43 @@
     </w:p>
     <w:p>
       <w:pPr>
-        <w:keepNext/>
+        <w:pStyle w:val="Caption"/>
         <w:jc w:val="center"/>
       </w:pPr>
+      <w:bookmarkStart w:id="59" w:name="_Toc261532130"/>
       <w:r>
         <w:t xml:space="preserve">Figure </w:t>
       </w:r>
+      <w:fldSimple w:instr=" STYLEREF 1 \s ">
+        <w:r>
+          <w:rPr>
+            <w:noProof/>
+          </w:rPr>
+          <w:t>3</w:t>
+        </w:r>
+      </w:fldSimple>
+      <w:r>
+        <w:noBreakHyphen/>
+      </w:r>
+      <w:fldSimple w:instr=" SEQ Figure \* ARABIC \s 1 ">
+        <w:r>
+          <w:rPr>
+            <w:noProof/>
+          </w:rPr>
+          <w:t>1</w:t>
+        </w:r>
+      </w:fldSimple>
       <w:r>
         <w:rPr>
           <w:rFonts w:hint="eastAsia"/>
-        </w:rPr>
-        <w:t>3.</w:t>
-      </w:r>
-      <w:r>
-        <w:rPr>
-          <w:rFonts w:hint="eastAsia"/>
-          <w:lang w:eastAsia="zh-CN"/>
-        </w:rPr>
-        <w:t>1</w:t>
-      </w:r>
-      <w:r>
-        <w:t xml:space="preserve"> Class Diagram</w:t>
-      </w:r>
+          <w:lang w:eastAsia="zh-CN"/>
+        </w:rPr>
+        <w:t xml:space="preserve"> </w:t>
+      </w:r>
+      <w:r>
+        <w:t>Class Diagram</w:t>
+      </w:r>
+      <w:bookmarkEnd w:id="59"/>
     </w:p>
     <w:p>
       <w:pPr>
@@ -8396,14 +9419,16 @@
           <w:numId w:val="1"/>
         </w:numPr>
       </w:pPr>
-      <w:bookmarkStart w:id="43" w:name="_Toc261529496"/>
-      <w:bookmarkStart w:id="44" w:name="_Toc258922460"/>
-      <w:bookmarkStart w:id="45" w:name="_Toc261530818"/>
+      <w:bookmarkStart w:id="60" w:name="_Toc261529496"/>
+      <w:bookmarkStart w:id="61" w:name="_Toc261530818"/>
+      <w:bookmarkStart w:id="62" w:name="_Toc258922460"/>
+      <w:bookmarkStart w:id="63" w:name="_Toc261532186"/>
       <w:r>
         <w:t>Basic Classes (Josh)</w:t>
       </w:r>
-      <w:bookmarkEnd w:id="43"/>
-      <w:bookmarkEnd w:id="45"/>
+      <w:bookmarkEnd w:id="60"/>
+      <w:bookmarkEnd w:id="61"/>
+      <w:bookmarkEnd w:id="63"/>
     </w:p>
     <w:p/>
     <w:p>
@@ -8458,10 +9483,11 @@
         <w:pStyle w:val="Caption"/>
         <w:jc w:val="center"/>
       </w:pPr>
+      <w:bookmarkStart w:id="64" w:name="_Toc261532131"/>
       <w:r>
         <w:t xml:space="preserve">Figure </w:t>
       </w:r>
-      <w:fldSimple w:instr=" SEQ Figure \* ARABIC ">
+      <w:fldSimple w:instr=" STYLEREF 1 \s ">
         <w:r>
           <w:rPr>
             <w:noProof/>
@@ -8470,8 +9496,20 @@
         </w:r>
       </w:fldSimple>
       <w:r>
+        <w:noBreakHyphen/>
+      </w:r>
+      <w:fldSimple w:instr=" SEQ Figure \* ARABIC \s 1 ">
+        <w:r>
+          <w:rPr>
+            <w:noProof/>
+          </w:rPr>
+          <w:t>2</w:t>
+        </w:r>
+      </w:fldSimple>
+      <w:r>
         <w:t xml:space="preserve"> Player Class Diagram</w:t>
       </w:r>
+      <w:bookmarkEnd w:id="64"/>
     </w:p>
     <w:p>
       <w:pPr>
@@ -8509,20 +9547,33 @@
         <w:pStyle w:val="Caption"/>
         <w:jc w:val="center"/>
       </w:pPr>
+      <w:bookmarkStart w:id="65" w:name="_Toc261532132"/>
       <w:r>
         <w:t xml:space="preserve">Figure </w:t>
       </w:r>
-      <w:fldSimple w:instr=" SEQ Figure \* ARABIC ">
-        <w:r>
-          <w:rPr>
-            <w:noProof/>
-          </w:rPr>
-          <w:t>4</w:t>
+      <w:fldSimple w:instr=" STYLEREF 1 \s ">
+        <w:r>
+          <w:rPr>
+            <w:noProof/>
+          </w:rPr>
+          <w:t>3</w:t>
         </w:r>
       </w:fldSimple>
       <w:r>
+        <w:noBreakHyphen/>
+      </w:r>
+      <w:fldSimple w:instr=" SEQ Figure \* ARABIC \s 1 ">
+        <w:r>
+          <w:rPr>
+            <w:noProof/>
+          </w:rPr>
+          <w:t>3</w:t>
+        </w:r>
+      </w:fldSimple>
+      <w:r>
         <w:t xml:space="preserve"> User Class Diagram</w:t>
       </w:r>
+      <w:bookmarkEnd w:id="65"/>
     </w:p>
     <w:p>
       <w:pPr>
@@ -8567,20 +9618,33 @@
         <w:pStyle w:val="Caption"/>
         <w:jc w:val="center"/>
       </w:pPr>
+      <w:bookmarkStart w:id="66" w:name="_Toc261532133"/>
       <w:r>
         <w:t xml:space="preserve">Figure </w:t>
       </w:r>
-      <w:fldSimple w:instr=" SEQ Figure \* ARABIC ">
-        <w:r>
-          <w:rPr>
-            <w:noProof/>
-          </w:rPr>
-          <w:t>5</w:t>
+      <w:fldSimple w:instr=" STYLEREF 1 \s ">
+        <w:r>
+          <w:rPr>
+            <w:noProof/>
+          </w:rPr>
+          <w:t>3</w:t>
         </w:r>
       </w:fldSimple>
       <w:r>
+        <w:noBreakHyphen/>
+      </w:r>
+      <w:fldSimple w:instr=" SEQ Figure \* ARABIC \s 1 ">
+        <w:r>
+          <w:rPr>
+            <w:noProof/>
+          </w:rPr>
+          <w:t>4</w:t>
+        </w:r>
+      </w:fldSimple>
+      <w:r>
         <w:t xml:space="preserve"> AI Class Diagram</w:t>
       </w:r>
+      <w:bookmarkEnd w:id="66"/>
     </w:p>
     <w:p>
       <w:pPr>
@@ -8659,23 +9723,43 @@
           <w:b w:val="0"/>
         </w:rPr>
       </w:pPr>
+      <w:bookmarkStart w:id="67" w:name="_Toc261532134"/>
       <w:r>
         <w:t xml:space="preserve">Figure </w:t>
       </w:r>
-      <w:fldSimple w:instr=" SEQ Figure \* ARABIC ">
-        <w:r>
-          <w:rPr>
-            <w:noProof/>
-          </w:rPr>
-          <w:t>6</w:t>
+      <w:fldSimple w:instr=" STYLEREF 1 \s ">
+        <w:r>
+          <w:rPr>
+            <w:noProof/>
+          </w:rPr>
+          <w:t>3</w:t>
         </w:r>
       </w:fldSimple>
       <w:r>
-        <w:t xml:space="preserve"> Unit </w:t>
+        <w:noBreakHyphen/>
+      </w:r>
+      <w:fldSimple w:instr=" SEQ Figure \* ARABIC \s 1 ">
+        <w:r>
+          <w:rPr>
+            <w:noProof/>
+          </w:rPr>
+          <w:t>5</w:t>
+        </w:r>
+      </w:fldSimple>
+      <w:r>
+        <w:rPr>
+          <w:rFonts w:hint="eastAsia"/>
+          <w:lang w:eastAsia="zh-CN"/>
+        </w:rPr>
+        <w:t xml:space="preserve"> </w:t>
+      </w:r>
+      <w:r>
+        <w:t xml:space="preserve">Unit </w:t>
       </w:r>
       <w:r>
         <w:t>Class Diagram</w:t>
       </w:r>
+      <w:bookmarkEnd w:id="67"/>
     </w:p>
     <w:p>
       <w:pPr>
@@ -8724,23 +9808,43 @@
         <w:pStyle w:val="Caption"/>
         <w:jc w:val="center"/>
       </w:pPr>
+      <w:bookmarkStart w:id="68" w:name="_Toc261532135"/>
       <w:r>
         <w:t xml:space="preserve">Figure </w:t>
       </w:r>
-      <w:fldSimple w:instr=" SEQ Figure \* ARABIC ">
-        <w:r>
-          <w:rPr>
-            <w:noProof/>
-          </w:rPr>
-          <w:t>7</w:t>
+      <w:fldSimple w:instr=" STYLEREF 1 \s ">
+        <w:r>
+          <w:rPr>
+            <w:noProof/>
+          </w:rPr>
+          <w:t>3</w:t>
         </w:r>
       </w:fldSimple>
       <w:r>
-        <w:t xml:space="preserve"> GridBox </w:t>
+        <w:noBreakHyphen/>
+      </w:r>
+      <w:fldSimple w:instr=" SEQ Figure \* ARABIC \s 1 ">
+        <w:r>
+          <w:rPr>
+            <w:noProof/>
+          </w:rPr>
+          <w:t>6</w:t>
+        </w:r>
+      </w:fldSimple>
+      <w:r>
+        <w:rPr>
+          <w:rFonts w:hint="eastAsia"/>
+          <w:lang w:eastAsia="zh-CN"/>
+        </w:rPr>
+        <w:t xml:space="preserve"> </w:t>
+      </w:r>
+      <w:r>
+        <w:t xml:space="preserve">GridBox </w:t>
       </w:r>
       <w:r>
         <w:t>Class Diagram</w:t>
       </w:r>
+      <w:bookmarkEnd w:id="68"/>
     </w:p>
     <w:p>
       <w:pPr>
@@ -8790,23 +9894,43 @@
         <w:pStyle w:val="Caption"/>
         <w:jc w:val="center"/>
       </w:pPr>
+      <w:bookmarkStart w:id="69" w:name="_Toc261532136"/>
       <w:r>
         <w:t xml:space="preserve">Figure </w:t>
       </w:r>
-      <w:fldSimple w:instr=" SEQ Figure \* ARABIC ">
-        <w:r>
-          <w:rPr>
-            <w:noProof/>
-          </w:rPr>
-          <w:t>8</w:t>
+      <w:fldSimple w:instr=" STYLEREF 1 \s ">
+        <w:r>
+          <w:rPr>
+            <w:noProof/>
+          </w:rPr>
+          <w:t>3</w:t>
         </w:r>
       </w:fldSimple>
       <w:r>
-        <w:t xml:space="preserve"> Map </w:t>
+        <w:noBreakHyphen/>
+      </w:r>
+      <w:fldSimple w:instr=" SEQ Figure \* ARABIC \s 1 ">
+        <w:r>
+          <w:rPr>
+            <w:noProof/>
+          </w:rPr>
+          <w:t>7</w:t>
+        </w:r>
+      </w:fldSimple>
+      <w:r>
+        <w:rPr>
+          <w:rFonts w:hint="eastAsia"/>
+          <w:lang w:eastAsia="zh-CN"/>
+        </w:rPr>
+        <w:t xml:space="preserve"> </w:t>
+      </w:r>
+      <w:r>
+        <w:t xml:space="preserve">Map </w:t>
       </w:r>
       <w:r>
         <w:t>Class Diagram</w:t>
       </w:r>
+      <w:bookmarkEnd w:id="69"/>
     </w:p>
     <w:p>
       <w:pPr>
@@ -8816,8 +9940,9 @@
           <w:numId w:val="1"/>
         </w:numPr>
       </w:pPr>
-      <w:bookmarkStart w:id="46" w:name="_Toc261529497"/>
-      <w:bookmarkStart w:id="47" w:name="_Toc261530819"/>
+      <w:bookmarkStart w:id="70" w:name="_Toc261529497"/>
+      <w:bookmarkStart w:id="71" w:name="_Toc261530819"/>
+      <w:bookmarkStart w:id="72" w:name="_Toc261532187"/>
       <w:r>
         <w:t xml:space="preserve">User Interface </w:t>
       </w:r>
@@ -8827,9 +9952,10 @@
       <w:r>
         <w:t>(Obi)</w:t>
       </w:r>
-      <w:bookmarkEnd w:id="44"/>
-      <w:bookmarkEnd w:id="46"/>
-      <w:bookmarkEnd w:id="47"/>
+      <w:bookmarkEnd w:id="62"/>
+      <w:bookmarkEnd w:id="70"/>
+      <w:bookmarkEnd w:id="71"/>
+      <w:bookmarkEnd w:id="72"/>
     </w:p>
     <w:p>
       <w:pPr>
@@ -8847,15 +9973,17 @@
           <w:numId w:val="1"/>
         </w:numPr>
       </w:pPr>
-      <w:bookmarkStart w:id="48" w:name="_Toc258922461"/>
-      <w:bookmarkStart w:id="49" w:name="_Toc261529498"/>
-      <w:bookmarkStart w:id="50" w:name="_Toc261530820"/>
+      <w:bookmarkStart w:id="73" w:name="_Toc258922461"/>
+      <w:bookmarkStart w:id="74" w:name="_Toc261529498"/>
+      <w:bookmarkStart w:id="75" w:name="_Toc261530820"/>
+      <w:bookmarkStart w:id="76" w:name="_Toc261532188"/>
       <w:r>
         <w:t>Description</w:t>
       </w:r>
-      <w:bookmarkEnd w:id="48"/>
-      <w:bookmarkEnd w:id="49"/>
-      <w:bookmarkEnd w:id="50"/>
+      <w:bookmarkEnd w:id="73"/>
+      <w:bookmarkEnd w:id="74"/>
+      <w:bookmarkEnd w:id="75"/>
+      <w:bookmarkEnd w:id="76"/>
     </w:p>
     <w:p>
       <w:pPr>
@@ -8874,9 +10002,10 @@
           <w:numId w:val="1"/>
         </w:numPr>
       </w:pPr>
-      <w:bookmarkStart w:id="51" w:name="_Toc258922463"/>
-      <w:bookmarkStart w:id="52" w:name="_Toc261529499"/>
-      <w:bookmarkStart w:id="53" w:name="_Toc261530821"/>
+      <w:bookmarkStart w:id="77" w:name="_Toc258922463"/>
+      <w:bookmarkStart w:id="78" w:name="_Toc261529499"/>
+      <w:bookmarkStart w:id="79" w:name="_Toc261530821"/>
+      <w:bookmarkStart w:id="80" w:name="_Toc261532189"/>
       <w:r>
         <w:lastRenderedPageBreak/>
         <w:t>Game Graphics</w:t>
@@ -8887,9 +10016,10 @@
       <w:r>
         <w:t xml:space="preserve"> (Tom)</w:t>
       </w:r>
-      <w:bookmarkEnd w:id="51"/>
-      <w:bookmarkEnd w:id="52"/>
-      <w:bookmarkEnd w:id="53"/>
+      <w:bookmarkEnd w:id="77"/>
+      <w:bookmarkEnd w:id="78"/>
+      <w:bookmarkEnd w:id="79"/>
+      <w:bookmarkEnd w:id="80"/>
     </w:p>
     <w:p>
       <w:pPr>
@@ -8908,15 +10038,17 @@
           <w:numId w:val="1"/>
         </w:numPr>
       </w:pPr>
-      <w:bookmarkStart w:id="54" w:name="_Toc258922464"/>
-      <w:bookmarkStart w:id="55" w:name="_Toc261529500"/>
-      <w:bookmarkStart w:id="56" w:name="_Toc261530822"/>
+      <w:bookmarkStart w:id="81" w:name="_Toc258922464"/>
+      <w:bookmarkStart w:id="82" w:name="_Toc261529500"/>
+      <w:bookmarkStart w:id="83" w:name="_Toc261530822"/>
+      <w:bookmarkStart w:id="84" w:name="_Toc261532190"/>
       <w:r>
         <w:t>Description (Tom)</w:t>
       </w:r>
-      <w:bookmarkEnd w:id="54"/>
-      <w:bookmarkEnd w:id="55"/>
-      <w:bookmarkEnd w:id="56"/>
+      <w:bookmarkEnd w:id="81"/>
+      <w:bookmarkEnd w:id="82"/>
+      <w:bookmarkEnd w:id="83"/>
+      <w:bookmarkEnd w:id="84"/>
     </w:p>
     <w:p>
       <w:pPr>
@@ -8934,9 +10066,10 @@
           <w:numId w:val="1"/>
         </w:numPr>
       </w:pPr>
-      <w:bookmarkStart w:id="57" w:name="_Toc258922466"/>
-      <w:bookmarkStart w:id="58" w:name="_Toc261529501"/>
-      <w:bookmarkStart w:id="59" w:name="_Toc261530823"/>
+      <w:bookmarkStart w:id="85" w:name="_Toc258922466"/>
+      <w:bookmarkStart w:id="86" w:name="_Toc261529501"/>
+      <w:bookmarkStart w:id="87" w:name="_Toc261530823"/>
+      <w:bookmarkStart w:id="88" w:name="_Toc261532191"/>
       <w:r>
         <w:t xml:space="preserve">Game Mechanics </w:t>
       </w:r>
@@ -8946,9 +10079,10 @@
       <w:r>
         <w:t>(Josh)</w:t>
       </w:r>
-      <w:bookmarkEnd w:id="57"/>
-      <w:bookmarkEnd w:id="58"/>
-      <w:bookmarkEnd w:id="59"/>
+      <w:bookmarkEnd w:id="85"/>
+      <w:bookmarkEnd w:id="86"/>
+      <w:bookmarkEnd w:id="87"/>
+      <w:bookmarkEnd w:id="88"/>
     </w:p>
     <w:p>
       <w:pPr>
@@ -8972,6 +10106,7 @@
     </w:p>
     <w:p>
       <w:pPr>
+        <w:keepNext/>
         <w:ind w:left="360"/>
         <w:jc w:val="center"/>
       </w:pPr>
@@ -8989,20 +10124,40 @@
         <w:pStyle w:val="Caption"/>
         <w:jc w:val="center"/>
       </w:pPr>
+      <w:bookmarkStart w:id="89" w:name="_Toc261532137"/>
       <w:r>
         <w:t xml:space="preserve">Figure </w:t>
       </w:r>
-      <w:fldSimple w:instr=" SEQ Figure \* ARABIC ">
-        <w:r>
-          <w:rPr>
-            <w:noProof/>
-          </w:rPr>
-          <w:t>9</w:t>
+      <w:fldSimple w:instr=" STYLEREF 1 \s ">
+        <w:r>
+          <w:rPr>
+            <w:noProof/>
+          </w:rPr>
+          <w:t>3</w:t>
         </w:r>
       </w:fldSimple>
       <w:r>
-        <w:t xml:space="preserve"> Mechanics Class Diagram</w:t>
-      </w:r>
+        <w:noBreakHyphen/>
+      </w:r>
+      <w:fldSimple w:instr=" SEQ Figure \* ARABIC \s 1 ">
+        <w:r>
+          <w:rPr>
+            <w:noProof/>
+          </w:rPr>
+          <w:t>8</w:t>
+        </w:r>
+      </w:fldSimple>
+      <w:r>
+        <w:rPr>
+          <w:rFonts w:hint="eastAsia"/>
+          <w:lang w:eastAsia="zh-CN"/>
+        </w:rPr>
+        <w:t xml:space="preserve"> </w:t>
+      </w:r>
+      <w:r>
+        <w:t>Mechanics Class Diagram</w:t>
+      </w:r>
+      <w:bookmarkEnd w:id="89"/>
     </w:p>
     <w:p>
       <w:pPr>
@@ -9137,15 +10292,17 @@
           <w:numId w:val="1"/>
         </w:numPr>
       </w:pPr>
-      <w:bookmarkStart w:id="60" w:name="_Toc258922472"/>
-      <w:bookmarkStart w:id="61" w:name="_Toc261529502"/>
-      <w:bookmarkStart w:id="62" w:name="_Toc261530824"/>
+      <w:bookmarkStart w:id="90" w:name="_Toc258922472"/>
+      <w:bookmarkStart w:id="91" w:name="_Toc261529502"/>
+      <w:bookmarkStart w:id="92" w:name="_Toc261530824"/>
+      <w:bookmarkStart w:id="93" w:name="_Toc261532192"/>
       <w:r>
         <w:t>Database (Ye)</w:t>
       </w:r>
-      <w:bookmarkEnd w:id="60"/>
-      <w:bookmarkEnd w:id="61"/>
-      <w:bookmarkEnd w:id="62"/>
+      <w:bookmarkEnd w:id="90"/>
+      <w:bookmarkEnd w:id="91"/>
+      <w:bookmarkEnd w:id="92"/>
+      <w:bookmarkEnd w:id="93"/>
     </w:p>
     <w:p>
       <w:pPr>
@@ -9164,15 +10321,17 @@
           <w:numId w:val="1"/>
         </w:numPr>
       </w:pPr>
-      <w:bookmarkStart w:id="63" w:name="_Toc258922473"/>
-      <w:bookmarkStart w:id="64" w:name="_Toc261529503"/>
-      <w:bookmarkStart w:id="65" w:name="_Toc261530825"/>
+      <w:bookmarkStart w:id="94" w:name="_Toc258922473"/>
+      <w:bookmarkStart w:id="95" w:name="_Toc261529503"/>
+      <w:bookmarkStart w:id="96" w:name="_Toc261530825"/>
+      <w:bookmarkStart w:id="97" w:name="_Toc261532193"/>
       <w:r>
         <w:t>Description (Ye)</w:t>
       </w:r>
-      <w:bookmarkEnd w:id="63"/>
-      <w:bookmarkEnd w:id="64"/>
-      <w:bookmarkEnd w:id="65"/>
+      <w:bookmarkEnd w:id="94"/>
+      <w:bookmarkEnd w:id="95"/>
+      <w:bookmarkEnd w:id="96"/>
+      <w:bookmarkEnd w:id="97"/>
     </w:p>
     <w:p>
       <w:pPr>
@@ -9517,8 +10676,9 @@
           <w:numId w:val="1"/>
         </w:numPr>
       </w:pPr>
-      <w:bookmarkStart w:id="66" w:name="_Toc261529504"/>
-      <w:bookmarkStart w:id="67" w:name="_Toc261530826"/>
+      <w:bookmarkStart w:id="98" w:name="_Toc261529504"/>
+      <w:bookmarkStart w:id="99" w:name="_Toc261530826"/>
+      <w:bookmarkStart w:id="100" w:name="_Toc261532194"/>
       <w:r>
         <w:rPr>
           <w:rFonts w:eastAsiaTheme="minorEastAsia" w:hint="eastAsia"/>
@@ -9526,8 +10686,9 @@
         </w:rPr>
         <w:t>Database class (Ye)</w:t>
       </w:r>
-      <w:bookmarkEnd w:id="66"/>
-      <w:bookmarkEnd w:id="67"/>
+      <w:bookmarkEnd w:id="98"/>
+      <w:bookmarkEnd w:id="99"/>
+      <w:bookmarkEnd w:id="100"/>
     </w:p>
     <w:p>
       <w:pPr>
@@ -9673,17 +10834,15 @@
     </w:p>
     <w:p>
       <w:pPr>
+        <w:keepNext/>
         <w:ind w:left="1224"/>
         <w:jc w:val="center"/>
-        <w:rPr>
-          <w:rFonts w:eastAsiaTheme="minorEastAsia"/>
-          <w:lang w:eastAsia="zh-CN"/>
-        </w:rPr>
-      </w:pPr>
-      <w:r>
-        <w:rPr>
-          <w:lang w:eastAsia="zh-CN"/>
-        </w:rPr>
+      </w:pPr>
+      <w:r>
+        <w:rPr>
+          <w:lang w:eastAsia="zh-CN"/>
+        </w:rPr>
+        <w:lastRenderedPageBreak/>
         <w:pict>
           <v:shape id="_x0000_i1034" type="#_x0000_t75" style="width:5in;height:322.5pt">
             <v:imagedata r:id="rId47" o:title=""/>
@@ -9693,21 +10852,58 @@
     </w:p>
     <w:p>
       <w:pPr>
-        <w:ind w:left="1224"/>
+        <w:pStyle w:val="Caption"/>
         <w:jc w:val="center"/>
         <w:rPr>
           <w:rFonts w:eastAsiaTheme="minorEastAsia"/>
           <w:lang w:eastAsia="zh-CN"/>
         </w:rPr>
       </w:pPr>
+      <w:bookmarkStart w:id="101" w:name="_Toc261532138"/>
+      <w:r>
+        <w:t xml:space="preserve">Figure </w:t>
+      </w:r>
+      <w:fldSimple w:instr=" STYLEREF 1 \s ">
+        <w:r>
+          <w:rPr>
+            <w:noProof/>
+          </w:rPr>
+          <w:t>3</w:t>
+        </w:r>
+      </w:fldSimple>
+      <w:r>
+        <w:noBreakHyphen/>
+      </w:r>
+      <w:fldSimple w:instr=" SEQ Figure \* ARABIC \s 1 ">
+        <w:r>
+          <w:rPr>
+            <w:noProof/>
+          </w:rPr>
+          <w:t>9</w:t>
+        </w:r>
+      </w:fldSimple>
+      <w:r>
+        <w:rPr>
+          <w:rFonts w:hint="eastAsia"/>
+          <w:lang w:eastAsia="zh-CN"/>
+        </w:rPr>
+        <w:t xml:space="preserve"> </w:t>
+      </w:r>
       <w:r>
         <w:rPr>
           <w:rFonts w:eastAsiaTheme="minorEastAsia" w:hint="eastAsia"/>
           <w:lang w:eastAsia="zh-CN"/>
         </w:rPr>
-        <w:lastRenderedPageBreak/>
-        <w:t>Figure 3.1 Interaction between database class and UI module, global classes</w:t>
-      </w:r>
+        <w:t>Interaction between database class and UI module, global classes</w:t>
+      </w:r>
+      <w:r>
+        <w:rPr>
+          <w:rFonts w:eastAsiaTheme="minorEastAsia" w:hint="eastAsia"/>
+          <w:lang w:eastAsia="zh-CN"/>
+        </w:rPr>
+        <w:t xml:space="preserve"> (Ye)</w:t>
+      </w:r>
+      <w:bookmarkEnd w:id="101"/>
     </w:p>
     <w:p>
       <w:pPr>
@@ -9717,8 +10913,9 @@
           <w:numId w:val="1"/>
         </w:numPr>
       </w:pPr>
-      <w:bookmarkStart w:id="68" w:name="_Toc261529505"/>
-      <w:bookmarkStart w:id="69" w:name="_Toc261530827"/>
+      <w:bookmarkStart w:id="102" w:name="_Toc261529505"/>
+      <w:bookmarkStart w:id="103" w:name="_Toc261530827"/>
+      <w:bookmarkStart w:id="104" w:name="_Toc261532195"/>
       <w:r>
         <w:rPr>
           <w:rFonts w:eastAsiaTheme="minorEastAsia" w:hint="eastAsia"/>
@@ -9726,8 +10923,9 @@
         </w:rPr>
         <w:t>Test window class (Ye)</w:t>
       </w:r>
-      <w:bookmarkEnd w:id="68"/>
-      <w:bookmarkEnd w:id="69"/>
+      <w:bookmarkEnd w:id="102"/>
+      <w:bookmarkEnd w:id="103"/>
+      <w:bookmarkEnd w:id="104"/>
     </w:p>
     <w:p>
       <w:pPr>
@@ -9753,8 +10951,9 @@
           <w:numId w:val="1"/>
         </w:numPr>
       </w:pPr>
-      <w:bookmarkStart w:id="70" w:name="_Toc261529506"/>
-      <w:bookmarkStart w:id="71" w:name="_Toc261530828"/>
+      <w:bookmarkStart w:id="105" w:name="_Toc261529506"/>
+      <w:bookmarkStart w:id="106" w:name="_Toc261530828"/>
+      <w:bookmarkStart w:id="107" w:name="_Toc261532196"/>
       <w:r>
         <w:rPr>
           <w:rFonts w:eastAsiaTheme="minorEastAsia" w:hint="eastAsia"/>
@@ -9762,8 +10961,9 @@
         </w:rPr>
         <w:t>SQLITE in the Qt platform (Ye)</w:t>
       </w:r>
-      <w:bookmarkEnd w:id="70"/>
-      <w:bookmarkEnd w:id="71"/>
+      <w:bookmarkEnd w:id="105"/>
+      <w:bookmarkEnd w:id="106"/>
+      <w:bookmarkEnd w:id="107"/>
     </w:p>
     <w:p>
       <w:pPr>
@@ -9836,7 +11036,15 @@
           <w:rFonts w:eastAsiaTheme="minorEastAsia"/>
           <w:lang w:eastAsia="zh-CN"/>
         </w:rPr>
-        <w:t xml:space="preserve"> in-process library that implements a self-contained, serverless, zero-configuration, transactional SQL database engine. The code for SQLite is in the public domain and is thus free for use for any purpose, commercial or private. SQLite is currently found in more applications than we can count, including several high-profile projects</w:t>
+        <w:t xml:space="preserve"> in-process library that implements a self-contained, serverless, zero-configuration, transactional SQL database engine. The code for SQLite </w:t>
+      </w:r>
+      <w:r>
+        <w:rPr>
+          <w:rFonts w:eastAsiaTheme="minorEastAsia"/>
+          <w:lang w:eastAsia="zh-CN"/>
+        </w:rPr>
+        <w:lastRenderedPageBreak/>
+        <w:t>is in the public domain and is thus free for use for any purpose, commercial or private. SQLite is currently found in more applications than we can count, including several high-profile projects</w:t>
       </w:r>
       <w:r>
         <w:rPr>
@@ -9948,13 +11156,14 @@
           <w:numId w:val="1"/>
         </w:numPr>
       </w:pPr>
-      <w:bookmarkStart w:id="72" w:name="_Toc261529507"/>
-      <w:bookmarkStart w:id="73" w:name="_Toc261530829"/>
+      <w:bookmarkStart w:id="108" w:name="_Toc261529507"/>
+      <w:bookmarkStart w:id="109" w:name="_Toc261530829"/>
+      <w:bookmarkStart w:id="110" w:name="_Toc261532197"/>
       <w:r>
         <w:t>C</w:t>
       </w:r>
-      <w:bookmarkEnd w:id="72"/>
-      <w:bookmarkEnd w:id="73"/>
+      <w:bookmarkEnd w:id="108"/>
+      <w:bookmarkEnd w:id="109"/>
       <w:r>
         <w:rPr>
           <w:rFonts w:hint="eastAsia"/>
@@ -9962,6 +11171,7 @@
         </w:rPr>
         <w:t>lass Member Functions</w:t>
       </w:r>
+      <w:bookmarkEnd w:id="110"/>
     </w:p>
     <w:p>
       <w:pPr>
@@ -9982,14 +11192,15 @@
           <w:numId w:val="1"/>
         </w:numPr>
       </w:pPr>
-      <w:bookmarkStart w:id="74" w:name="_Toc261529508"/>
-      <w:bookmarkStart w:id="75" w:name="_Toc261530830"/>
-      <w:r>
-        <w:lastRenderedPageBreak/>
+      <w:bookmarkStart w:id="111" w:name="_Toc261529508"/>
+      <w:bookmarkStart w:id="112" w:name="_Toc261530830"/>
+      <w:bookmarkStart w:id="113" w:name="_Toc261532198"/>
+      <w:r>
         <w:t>UI Class Member Functions</w:t>
       </w:r>
-      <w:bookmarkEnd w:id="74"/>
-      <w:bookmarkEnd w:id="75"/>
+      <w:bookmarkEnd w:id="111"/>
+      <w:bookmarkEnd w:id="112"/>
+      <w:bookmarkEnd w:id="113"/>
     </w:p>
     <w:p>
       <w:pPr>
@@ -9999,16 +11210,18 @@
           <w:numId w:val="1"/>
         </w:numPr>
       </w:pPr>
-      <w:bookmarkStart w:id="76" w:name="_Toc261529509"/>
-      <w:bookmarkStart w:id="77" w:name="_Toc261530831"/>
+      <w:bookmarkStart w:id="114" w:name="_Toc261529509"/>
+      <w:bookmarkStart w:id="115" w:name="_Toc261530831"/>
+      <w:bookmarkStart w:id="116" w:name="_Toc261532199"/>
       <w:r>
         <w:t>Graphics Member Functions</w:t>
       </w:r>
       <w:r>
         <w:t xml:space="preserve"> (Tom)</w:t>
       </w:r>
-      <w:bookmarkEnd w:id="76"/>
-      <w:bookmarkEnd w:id="77"/>
+      <w:bookmarkEnd w:id="114"/>
+      <w:bookmarkEnd w:id="115"/>
+      <w:bookmarkEnd w:id="116"/>
     </w:p>
     <w:p>
       <w:pPr>
@@ -10052,8 +11265,9 @@
           <w:lang w:eastAsia="zh-CN"/>
         </w:rPr>
       </w:pPr>
-      <w:bookmarkStart w:id="78" w:name="_Toc261529510"/>
-      <w:bookmarkStart w:id="79" w:name="_Toc261530832"/>
+      <w:bookmarkStart w:id="117" w:name="_Toc261529510"/>
+      <w:bookmarkStart w:id="118" w:name="_Toc261530832"/>
+      <w:bookmarkStart w:id="119" w:name="_Toc261532200"/>
       <w:r>
         <w:rPr>
           <w:rFonts w:eastAsiaTheme="minorEastAsia"/>
@@ -10068,8 +11282,9 @@
         </w:rPr>
         <w:t>initializeGL()</w:t>
       </w:r>
-      <w:bookmarkEnd w:id="78"/>
-      <w:bookmarkEnd w:id="79"/>
+      <w:bookmarkEnd w:id="117"/>
+      <w:bookmarkEnd w:id="118"/>
+      <w:bookmarkEnd w:id="119"/>
     </w:p>
     <w:p>
       <w:pPr>
@@ -10127,8 +11342,9 @@
           <w:lang w:eastAsia="zh-CN"/>
         </w:rPr>
       </w:pPr>
-      <w:bookmarkStart w:id="80" w:name="_Toc261529511"/>
-      <w:bookmarkStart w:id="81" w:name="_Toc261530833"/>
+      <w:bookmarkStart w:id="120" w:name="_Toc261529511"/>
+      <w:bookmarkStart w:id="121" w:name="_Toc261530833"/>
+      <w:bookmarkStart w:id="122" w:name="_Toc261532201"/>
       <w:r>
         <w:rPr>
           <w:rFonts w:eastAsiaTheme="minorEastAsia"/>
@@ -10143,8 +11359,9 @@
         </w:rPr>
         <w:t>paintGL()</w:t>
       </w:r>
-      <w:bookmarkEnd w:id="80"/>
-      <w:bookmarkEnd w:id="81"/>
+      <w:bookmarkEnd w:id="120"/>
+      <w:bookmarkEnd w:id="121"/>
+      <w:bookmarkEnd w:id="122"/>
     </w:p>
     <w:p>
       <w:pPr>
@@ -10178,13 +11395,15 @@
           <w:lang w:eastAsia="zh-CN"/>
         </w:rPr>
       </w:pPr>
-      <w:bookmarkStart w:id="82" w:name="_Toc261529512"/>
-      <w:bookmarkStart w:id="83" w:name="_Toc261530834"/>
+      <w:bookmarkStart w:id="123" w:name="_Toc261529512"/>
+      <w:bookmarkStart w:id="124" w:name="_Toc261530834"/>
+      <w:bookmarkStart w:id="125" w:name="_Toc261532202"/>
       <w:r>
         <w:rPr>
           <w:rFonts w:eastAsiaTheme="minorEastAsia"/>
           <w:lang w:eastAsia="zh-CN"/>
         </w:rPr>
+        <w:lastRenderedPageBreak/>
         <w:t>void mous</w:t>
       </w:r>
       <w:r>
@@ -10194,8 +11413,9 @@
         </w:rPr>
         <w:t>ePressEvent(QMouseEvent *event)</w:t>
       </w:r>
-      <w:bookmarkEnd w:id="82"/>
-      <w:bookmarkEnd w:id="83"/>
+      <w:bookmarkEnd w:id="123"/>
+      <w:bookmarkEnd w:id="124"/>
+      <w:bookmarkEnd w:id="125"/>
     </w:p>
     <w:p>
       <w:pPr>
@@ -10248,8 +11468,9 @@
           <w:lang w:eastAsia="zh-CN"/>
         </w:rPr>
       </w:pPr>
-      <w:bookmarkStart w:id="84" w:name="_Toc261529513"/>
-      <w:bookmarkStart w:id="85" w:name="_Toc261530835"/>
+      <w:bookmarkStart w:id="126" w:name="_Toc261529513"/>
+      <w:bookmarkStart w:id="127" w:name="_Toc261530835"/>
+      <w:bookmarkStart w:id="128" w:name="_Toc261532203"/>
       <w:r>
         <w:rPr>
           <w:rFonts w:eastAsiaTheme="minorEastAsia"/>
@@ -10264,8 +11485,9 @@
         </w:rPr>
         <w:t>timerEvent(QTimerEvent *event)</w:t>
       </w:r>
-      <w:bookmarkEnd w:id="84"/>
-      <w:bookmarkEnd w:id="85"/>
+      <w:bookmarkEnd w:id="126"/>
+      <w:bookmarkEnd w:id="127"/>
+      <w:bookmarkEnd w:id="128"/>
     </w:p>
     <w:p>
       <w:pPr>
@@ -10318,8 +11540,9 @@
           <w:lang w:eastAsia="zh-CN"/>
         </w:rPr>
       </w:pPr>
-      <w:bookmarkStart w:id="86" w:name="_Toc261529514"/>
-      <w:bookmarkStart w:id="87" w:name="_Toc261530836"/>
+      <w:bookmarkStart w:id="129" w:name="_Toc261529514"/>
+      <w:bookmarkStart w:id="130" w:name="_Toc261530836"/>
+      <w:bookmarkStart w:id="131" w:name="_Toc261532204"/>
       <w:r>
         <w:rPr>
           <w:rFonts w:eastAsiaTheme="minorEastAsia"/>
@@ -10334,8 +11557,9 @@
         </w:rPr>
         <w:t>resizeGL(int width, int height)</w:t>
       </w:r>
-      <w:bookmarkEnd w:id="86"/>
-      <w:bookmarkEnd w:id="87"/>
+      <w:bookmarkEnd w:id="129"/>
+      <w:bookmarkEnd w:id="130"/>
+      <w:bookmarkEnd w:id="131"/>
     </w:p>
     <w:p>
       <w:pPr>
@@ -10400,8 +11624,9 @@
           <w:lang w:eastAsia="zh-CN"/>
         </w:rPr>
       </w:pPr>
-      <w:bookmarkStart w:id="88" w:name="_Toc261529515"/>
-      <w:bookmarkStart w:id="89" w:name="_Toc261530837"/>
+      <w:bookmarkStart w:id="132" w:name="_Toc261529515"/>
+      <w:bookmarkStart w:id="133" w:name="_Toc261530837"/>
+      <w:bookmarkStart w:id="134" w:name="_Toc261532205"/>
       <w:r>
         <w:rPr>
           <w:rFonts w:eastAsiaTheme="minorEastAsia"/>
@@ -10416,8 +11641,9 @@
         </w:rPr>
         <w:t>updateUnit(Unit unit)</w:t>
       </w:r>
-      <w:bookmarkEnd w:id="88"/>
-      <w:bookmarkEnd w:id="89"/>
+      <w:bookmarkEnd w:id="132"/>
+      <w:bookmarkEnd w:id="133"/>
+      <w:bookmarkEnd w:id="134"/>
     </w:p>
     <w:p>
       <w:pPr>
@@ -10476,14 +11702,14 @@
           <w:lang w:eastAsia="zh-CN"/>
         </w:rPr>
       </w:pPr>
-      <w:bookmarkStart w:id="90" w:name="_Toc261529516"/>
-      <w:bookmarkStart w:id="91" w:name="_Toc261530838"/>
+      <w:bookmarkStart w:id="135" w:name="_Toc261529516"/>
+      <w:bookmarkStart w:id="136" w:name="_Toc261530838"/>
+      <w:bookmarkStart w:id="137" w:name="_Toc261532206"/>
       <w:r>
         <w:rPr>
           <w:rFonts w:eastAsiaTheme="minorEastAsia"/>
           <w:lang w:eastAsia="zh-CN"/>
         </w:rPr>
-        <w:lastRenderedPageBreak/>
         <w:t xml:space="preserve">void drawGridBox(int </w:t>
       </w:r>
       <w:r>
@@ -10514,8 +11740,9 @@
         </w:rPr>
         <w:t>)</w:t>
       </w:r>
-      <w:bookmarkEnd w:id="90"/>
-      <w:bookmarkEnd w:id="91"/>
+      <w:bookmarkEnd w:id="135"/>
+      <w:bookmarkEnd w:id="136"/>
+      <w:bookmarkEnd w:id="137"/>
     </w:p>
     <w:p>
       <w:pPr>
@@ -10574,8 +11801,9 @@
           <w:lang w:eastAsia="zh-CN"/>
         </w:rPr>
       </w:pPr>
-      <w:bookmarkStart w:id="92" w:name="_Toc261529517"/>
-      <w:bookmarkStart w:id="93" w:name="_Toc261530839"/>
+      <w:bookmarkStart w:id="138" w:name="_Toc261529517"/>
+      <w:bookmarkStart w:id="139" w:name="_Toc261530839"/>
+      <w:bookmarkStart w:id="140" w:name="_Toc261532207"/>
       <w:r>
         <w:rPr>
           <w:rFonts w:eastAsiaTheme="minorEastAsia"/>
@@ -10618,8 +11846,9 @@
         </w:rPr>
         <w:t>)</w:t>
       </w:r>
-      <w:bookmarkEnd w:id="92"/>
-      <w:bookmarkEnd w:id="93"/>
+      <w:bookmarkEnd w:id="138"/>
+      <w:bookmarkEnd w:id="139"/>
+      <w:bookmarkEnd w:id="140"/>
     </w:p>
     <w:p>
       <w:pPr>
@@ -10697,8 +11926,9 @@
           <w:lang w:eastAsia="zh-CN"/>
         </w:rPr>
       </w:pPr>
-      <w:bookmarkStart w:id="94" w:name="_Toc261529518"/>
-      <w:bookmarkStart w:id="95" w:name="_Toc261530840"/>
+      <w:bookmarkStart w:id="141" w:name="_Toc261529518"/>
+      <w:bookmarkStart w:id="142" w:name="_Toc261530840"/>
+      <w:bookmarkStart w:id="143" w:name="_Toc261532208"/>
       <w:r>
         <w:rPr>
           <w:rFonts w:eastAsiaTheme="minorEastAsia"/>
@@ -10713,8 +11943,9 @@
         </w:rPr>
         <w:t>id()</w:t>
       </w:r>
-      <w:bookmarkEnd w:id="94"/>
-      <w:bookmarkEnd w:id="95"/>
+      <w:bookmarkEnd w:id="141"/>
+      <w:bookmarkEnd w:id="142"/>
+      <w:bookmarkEnd w:id="143"/>
     </w:p>
     <w:p>
       <w:pPr>
@@ -10754,17 +11985,20 @@
           <w:lang w:eastAsia="zh-CN"/>
         </w:rPr>
       </w:pPr>
-      <w:bookmarkStart w:id="96" w:name="_Toc261529519"/>
-      <w:bookmarkStart w:id="97" w:name="_Toc261530841"/>
+      <w:bookmarkStart w:id="144" w:name="_Toc261529519"/>
+      <w:bookmarkStart w:id="145" w:name="_Toc261530841"/>
+      <w:bookmarkStart w:id="146" w:name="_Toc261532209"/>
       <w:r>
         <w:rPr>
           <w:rFonts w:eastAsiaTheme="minorEastAsia"/>
           <w:lang w:eastAsia="zh-CN"/>
         </w:rPr>
+        <w:lastRenderedPageBreak/>
         <w:t>void drawHeaderInfo()</w:t>
       </w:r>
-      <w:bookmarkEnd w:id="96"/>
-      <w:bookmarkEnd w:id="97"/>
+      <w:bookmarkEnd w:id="144"/>
+      <w:bookmarkEnd w:id="145"/>
+      <w:bookmarkEnd w:id="146"/>
     </w:p>
     <w:p>
       <w:pPr>
@@ -10792,8 +12026,9 @@
           <w:lang w:eastAsia="zh-CN"/>
         </w:rPr>
       </w:pPr>
-      <w:bookmarkStart w:id="98" w:name="_Toc261529520"/>
-      <w:bookmarkStart w:id="99" w:name="_Toc261530842"/>
+      <w:bookmarkStart w:id="147" w:name="_Toc261529520"/>
+      <w:bookmarkStart w:id="148" w:name="_Toc261530842"/>
+      <w:bookmarkStart w:id="149" w:name="_Toc261532210"/>
       <w:r>
         <w:rPr>
           <w:rFonts w:eastAsiaTheme="minorEastAsia"/>
@@ -10801,8 +12036,9 @@
         </w:rPr>
         <w:t>void drawGrid()</w:t>
       </w:r>
-      <w:bookmarkEnd w:id="98"/>
-      <w:bookmarkEnd w:id="99"/>
+      <w:bookmarkEnd w:id="147"/>
+      <w:bookmarkEnd w:id="148"/>
+      <w:bookmarkEnd w:id="149"/>
     </w:p>
     <w:p>
       <w:pPr>
@@ -10830,8 +12066,9 @@
           <w:lang w:eastAsia="zh-CN"/>
         </w:rPr>
       </w:pPr>
-      <w:bookmarkStart w:id="100" w:name="_Toc261529521"/>
-      <w:bookmarkStart w:id="101" w:name="_Toc261530843"/>
+      <w:bookmarkStart w:id="150" w:name="_Toc261529521"/>
+      <w:bookmarkStart w:id="151" w:name="_Toc261530843"/>
+      <w:bookmarkStart w:id="152" w:name="_Toc261532211"/>
       <w:r>
         <w:rPr>
           <w:rFonts w:eastAsiaTheme="minorEastAsia"/>
@@ -10839,8 +12076,9 @@
         </w:rPr>
         <w:t>void drawUnits()</w:t>
       </w:r>
-      <w:bookmarkEnd w:id="100"/>
-      <w:bookmarkEnd w:id="101"/>
+      <w:bookmarkEnd w:id="150"/>
+      <w:bookmarkEnd w:id="151"/>
+      <w:bookmarkEnd w:id="152"/>
     </w:p>
     <w:p>
       <w:pPr>
@@ -10868,8 +12106,9 @@
           <w:lang w:eastAsia="zh-CN"/>
         </w:rPr>
       </w:pPr>
-      <w:bookmarkStart w:id="102" w:name="_Toc261529522"/>
-      <w:bookmarkStart w:id="103" w:name="_Toc261530844"/>
+      <w:bookmarkStart w:id="153" w:name="_Toc261529522"/>
+      <w:bookmarkStart w:id="154" w:name="_Toc261530844"/>
+      <w:bookmarkStart w:id="155" w:name="_Toc261532212"/>
       <w:r>
         <w:rPr>
           <w:rFonts w:eastAsiaTheme="minorEastAsia"/>
@@ -10877,8 +12116,9 @@
         </w:rPr>
         <w:t>void drawBackground()</w:t>
       </w:r>
-      <w:bookmarkEnd w:id="102"/>
-      <w:bookmarkEnd w:id="103"/>
+      <w:bookmarkEnd w:id="153"/>
+      <w:bookmarkEnd w:id="154"/>
+      <w:bookmarkEnd w:id="155"/>
     </w:p>
     <w:p>
       <w:pPr>
@@ -10906,8 +12146,9 @@
           <w:lang w:eastAsia="zh-CN"/>
         </w:rPr>
       </w:pPr>
-      <w:bookmarkStart w:id="104" w:name="_Toc261529523"/>
-      <w:bookmarkStart w:id="105" w:name="_Toc261530845"/>
+      <w:bookmarkStart w:id="156" w:name="_Toc261529523"/>
+      <w:bookmarkStart w:id="157" w:name="_Toc261530845"/>
+      <w:bookmarkStart w:id="158" w:name="_Toc261532213"/>
       <w:r>
         <w:rPr>
           <w:rFonts w:eastAsiaTheme="minorEastAsia"/>
@@ -10915,8 +12156,9 @@
         </w:rPr>
         <w:t>void updateTitleScreen()</w:t>
       </w:r>
-      <w:bookmarkEnd w:id="104"/>
-      <w:bookmarkEnd w:id="105"/>
+      <w:bookmarkEnd w:id="156"/>
+      <w:bookmarkEnd w:id="157"/>
+      <w:bookmarkEnd w:id="158"/>
     </w:p>
     <w:p>
       <w:pPr>
@@ -10950,8 +12192,9 @@
           <w:lang w:eastAsia="zh-CN"/>
         </w:rPr>
       </w:pPr>
-      <w:bookmarkStart w:id="106" w:name="_Toc261529524"/>
-      <w:bookmarkStart w:id="107" w:name="_Toc261530846"/>
+      <w:bookmarkStart w:id="159" w:name="_Toc261529524"/>
+      <w:bookmarkStart w:id="160" w:name="_Toc261530846"/>
+      <w:bookmarkStart w:id="161" w:name="_Toc261532214"/>
       <w:r>
         <w:rPr>
           <w:rFonts w:eastAsiaTheme="minorEastAsia"/>
@@ -10959,8 +12202,9 @@
         </w:rPr>
         <w:t>void drawEffects()</w:t>
       </w:r>
-      <w:bookmarkEnd w:id="106"/>
-      <w:bookmarkEnd w:id="107"/>
+      <w:bookmarkEnd w:id="159"/>
+      <w:bookmarkEnd w:id="160"/>
+      <w:bookmarkEnd w:id="161"/>
     </w:p>
     <w:p>
       <w:pPr>
@@ -10988,18 +12232,19 @@
           <w:lang w:eastAsia="zh-CN"/>
         </w:rPr>
       </w:pPr>
-      <w:bookmarkStart w:id="108" w:name="_Toc261529525"/>
-      <w:bookmarkStart w:id="109" w:name="_Toc261530847"/>
+      <w:bookmarkStart w:id="162" w:name="_Toc261529525"/>
+      <w:bookmarkStart w:id="163" w:name="_Toc261530847"/>
+      <w:bookmarkStart w:id="164" w:name="_Toc261532215"/>
       <w:r>
         <w:rPr>
           <w:rFonts w:eastAsiaTheme="minorEastAsia"/>
           <w:lang w:eastAsia="zh-CN"/>
         </w:rPr>
-        <w:lastRenderedPageBreak/>
         <w:t>void drawAttack()</w:t>
       </w:r>
-      <w:bookmarkEnd w:id="108"/>
-      <w:bookmarkEnd w:id="109"/>
+      <w:bookmarkEnd w:id="162"/>
+      <w:bookmarkEnd w:id="163"/>
+      <w:bookmarkEnd w:id="164"/>
     </w:p>
     <w:p>
       <w:pPr>
@@ -11027,8 +12272,9 @@
           <w:lang w:eastAsia="zh-CN"/>
         </w:rPr>
       </w:pPr>
-      <w:bookmarkStart w:id="110" w:name="_Toc261529526"/>
-      <w:bookmarkStart w:id="111" w:name="_Toc261530848"/>
+      <w:bookmarkStart w:id="165" w:name="_Toc261529526"/>
+      <w:bookmarkStart w:id="166" w:name="_Toc261530848"/>
+      <w:bookmarkStart w:id="167" w:name="_Toc261532216"/>
       <w:r>
         <w:rPr>
           <w:rFonts w:eastAsiaTheme="minorEastAsia"/>
@@ -11043,8 +12289,9 @@
         </w:rPr>
         <w:t>LoadContent(Database db)</w:t>
       </w:r>
-      <w:bookmarkEnd w:id="110"/>
-      <w:bookmarkEnd w:id="111"/>
+      <w:bookmarkEnd w:id="165"/>
+      <w:bookmarkEnd w:id="166"/>
+      <w:bookmarkEnd w:id="167"/>
     </w:p>
     <w:p>
       <w:pPr>
@@ -11072,8 +12319,9 @@
           <w:lang w:eastAsia="zh-CN"/>
         </w:rPr>
       </w:pPr>
-      <w:bookmarkStart w:id="112" w:name="_Toc261529527"/>
-      <w:bookmarkStart w:id="113" w:name="_Toc261530849"/>
+      <w:bookmarkStart w:id="168" w:name="_Toc261529527"/>
+      <w:bookmarkStart w:id="169" w:name="_Toc261530849"/>
+      <w:bookmarkStart w:id="170" w:name="_Toc261532217"/>
       <w:r>
         <w:rPr>
           <w:rFonts w:eastAsiaTheme="minorEastAsia"/>
@@ -11088,8 +12336,9 @@
         </w:rPr>
         <w:t>unitTest_GenerateContent()</w:t>
       </w:r>
-      <w:bookmarkEnd w:id="112"/>
-      <w:bookmarkEnd w:id="113"/>
+      <w:bookmarkEnd w:id="168"/>
+      <w:bookmarkEnd w:id="169"/>
+      <w:bookmarkEnd w:id="170"/>
     </w:p>
     <w:p>
       <w:pPr>
@@ -11129,8 +12378,9 @@
           <w:lang w:eastAsia="zh-CN"/>
         </w:rPr>
       </w:pPr>
-      <w:bookmarkStart w:id="114" w:name="_Toc261529528"/>
-      <w:bookmarkStart w:id="115" w:name="_Toc261530850"/>
+      <w:bookmarkStart w:id="171" w:name="_Toc261529528"/>
+      <w:bookmarkStart w:id="172" w:name="_Toc261530850"/>
+      <w:bookmarkStart w:id="173" w:name="_Toc261532218"/>
       <w:r>
         <w:rPr>
           <w:rFonts w:eastAsiaTheme="minorEastAsia"/>
@@ -11145,8 +12395,9 @@
         </w:rPr>
         <w:t>unitTest_AddUnits()</w:t>
       </w:r>
-      <w:bookmarkEnd w:id="114"/>
-      <w:bookmarkEnd w:id="115"/>
+      <w:bookmarkEnd w:id="171"/>
+      <w:bookmarkEnd w:id="172"/>
+      <w:bookmarkEnd w:id="173"/>
     </w:p>
     <w:p>
       <w:pPr>
@@ -11174,13 +12425,15 @@
           <w:lang w:eastAsia="zh-CN"/>
         </w:rPr>
       </w:pPr>
-      <w:bookmarkStart w:id="116" w:name="_Toc261529529"/>
-      <w:bookmarkStart w:id="117" w:name="_Toc261530851"/>
+      <w:bookmarkStart w:id="174" w:name="_Toc261529529"/>
+      <w:bookmarkStart w:id="175" w:name="_Toc261530851"/>
+      <w:bookmarkStart w:id="176" w:name="_Toc261532219"/>
       <w:r>
         <w:rPr>
           <w:rFonts w:eastAsiaTheme="minorEastAsia"/>
           <w:lang w:eastAsia="zh-CN"/>
         </w:rPr>
+        <w:lastRenderedPageBreak/>
         <w:t xml:space="preserve">void </w:t>
       </w:r>
       <w:r>
@@ -11190,8 +12443,9 @@
         </w:rPr>
         <w:t>moveUnit(int vLocPrev, int hLocPrev, int vLocNext, int hLocNext)</w:t>
       </w:r>
-      <w:bookmarkEnd w:id="116"/>
-      <w:bookmarkEnd w:id="117"/>
+      <w:bookmarkEnd w:id="174"/>
+      <w:bookmarkEnd w:id="175"/>
+      <w:bookmarkEnd w:id="176"/>
     </w:p>
     <w:p>
       <w:pPr>
@@ -11256,8 +12510,9 @@
           <w:lang w:eastAsia="zh-CN"/>
         </w:rPr>
       </w:pPr>
-      <w:bookmarkStart w:id="118" w:name="_Toc261529530"/>
-      <w:bookmarkStart w:id="119" w:name="_Toc261530852"/>
+      <w:bookmarkStart w:id="177" w:name="_Toc261529530"/>
+      <w:bookmarkStart w:id="178" w:name="_Toc261530852"/>
+      <w:bookmarkStart w:id="179" w:name="_Toc261532220"/>
       <w:r>
         <w:rPr>
           <w:rFonts w:eastAsiaTheme="minorEastAsia"/>
@@ -11272,8 +12527,9 @@
         </w:rPr>
         <w:t>hitUnit(int vLoc, int hLoc, int damage, int vAttackerLoc, int hAttackerLoc)</w:t>
       </w:r>
-      <w:bookmarkEnd w:id="118"/>
-      <w:bookmarkEnd w:id="119"/>
+      <w:bookmarkEnd w:id="177"/>
+      <w:bookmarkEnd w:id="178"/>
+      <w:bookmarkEnd w:id="179"/>
     </w:p>
     <w:p>
       <w:pPr>
@@ -11332,8 +12588,9 @@
           <w:lang w:eastAsia="zh-CN"/>
         </w:rPr>
       </w:pPr>
-      <w:bookmarkStart w:id="120" w:name="_Toc261529531"/>
-      <w:bookmarkStart w:id="121" w:name="_Toc261530853"/>
+      <w:bookmarkStart w:id="180" w:name="_Toc261529531"/>
+      <w:bookmarkStart w:id="181" w:name="_Toc261530853"/>
+      <w:bookmarkStart w:id="182" w:name="_Toc261532221"/>
       <w:r>
         <w:rPr>
           <w:rFonts w:eastAsiaTheme="minorEastAsia"/>
@@ -11341,8 +12598,9 @@
         </w:rPr>
         <w:t>killUnit(int vLoc, int hLoc, int vAttackerLoc, int hAttackerLoc)</w:t>
       </w:r>
-      <w:bookmarkEnd w:id="120"/>
-      <w:bookmarkEnd w:id="121"/>
+      <w:bookmarkEnd w:id="180"/>
+      <w:bookmarkEnd w:id="181"/>
+      <w:bookmarkEnd w:id="182"/>
     </w:p>
     <w:p>
       <w:pPr>
@@ -11391,13 +12649,15 @@
           <w:numId w:val="1"/>
         </w:numPr>
       </w:pPr>
-      <w:bookmarkStart w:id="122" w:name="_Toc261529532"/>
-      <w:bookmarkStart w:id="123" w:name="_Toc261530854"/>
+      <w:bookmarkStart w:id="183" w:name="_Toc261529532"/>
+      <w:bookmarkStart w:id="184" w:name="_Toc261530854"/>
+      <w:bookmarkStart w:id="185" w:name="_Toc261532222"/>
       <w:r>
         <w:t>Game Mechanics Member Function</w:t>
       </w:r>
-      <w:bookmarkEnd w:id="122"/>
-      <w:bookmarkEnd w:id="123"/>
+      <w:bookmarkEnd w:id="183"/>
+      <w:bookmarkEnd w:id="184"/>
+      <w:bookmarkEnd w:id="185"/>
     </w:p>
     <w:p/>
     <w:p>
@@ -11411,12 +12671,13 @@
           <w:b w:val="0"/>
         </w:rPr>
       </w:pPr>
-      <w:bookmarkStart w:id="124" w:name="_Toc261530855"/>
-      <w:r>
-        <w:lastRenderedPageBreak/>
+      <w:bookmarkStart w:id="186" w:name="_Toc261530855"/>
+      <w:bookmarkStart w:id="187" w:name="_Toc261532223"/>
+      <w:r>
         <w:t>Mechanics Member Functions</w:t>
       </w:r>
-      <w:bookmarkEnd w:id="124"/>
+      <w:bookmarkEnd w:id="186"/>
+      <w:bookmarkEnd w:id="187"/>
     </w:p>
     <w:p>
       <w:pPr>
@@ -11496,7 +12757,11 @@
         <w:t xml:space="preserve">This function </w:t>
       </w:r>
       <w:r>
-        <w:t xml:space="preserve">evaluates the spaces on the board so that  the AI unit can attack an enemy unit.  If a nearby unit is occupied by the Player, and the attack move is valid, the AI unit attacks. Based on relative position of the attacker and target the AI unit may turn right or left. </w:t>
+        <w:t xml:space="preserve">evaluates the spaces on the board so that  the AI unit can attack an enemy unit.  If a nearby unit is occupied by the Player, and </w:t>
+      </w:r>
+      <w:r>
+        <w:lastRenderedPageBreak/>
+        <w:t xml:space="preserve">the attack move is valid, the AI unit attacks. Based on relative position of the attacker and target the AI unit may turn right or left. </w:t>
       </w:r>
     </w:p>
     <w:p>
@@ -11595,11 +12860,7 @@
         <w:t xml:space="preserve">This function </w:t>
       </w:r>
       <w:r>
-        <w:t xml:space="preserve">is called by both the Player and AI movement functions to determine if a selected move is valid.  The criteria of a valid move </w:t>
-      </w:r>
-      <w:r>
-        <w:lastRenderedPageBreak/>
-        <w:t xml:space="preserve">involve the range of the unit moving, whether the selected space is occupied, and whether the space is in a straight line from the unit.  </w:t>
+        <w:t xml:space="preserve">is called by both the Player and AI movement functions to determine if a selected move is valid.  The criteria of a valid move involve the range of the unit moving, whether the selected space is occupied, and whether the space is in a straight line from the unit.  </w:t>
       </w:r>
     </w:p>
     <w:p>
@@ -11670,7 +12931,11 @@
         <w:ind w:left="1728"/>
       </w:pPr>
       <w:r>
-        <w:t>This function determines if a selected attack is valid.  It takes into consideration the distance between the units, the attacker’s range, the teams of the units, and whether the selected location is occupied. It returns either true or false depending on the conditions.</w:t>
+        <w:t xml:space="preserve">This function determines if a selected attack is valid.  It takes into consideration the distance between the units, the attacker’s range, the </w:t>
+      </w:r>
+      <w:r>
+        <w:lastRenderedPageBreak/>
+        <w:t>teams of the units, and whether the selected location is occupied. It returns either true or false depending on the conditions.</w:t>
       </w:r>
     </w:p>
     <w:p>
@@ -11778,7 +13043,6 @@
       <w:pPr>
         <w:ind w:left="1728"/>
         <w:rPr>
-          <w:rFonts w:hint="eastAsia"/>
           <w:lang w:eastAsia="zh-CN"/>
         </w:rPr>
       </w:pPr>
@@ -11812,7 +13076,6 @@
         <w:ind w:left="1728"/>
       </w:pPr>
       <w:r>
-        <w:lastRenderedPageBreak/>
         <w:tab/>
         <w:t xml:space="preserve">This Function calls the isGameOverP1 function, if that returns true, calls the isGameOverP2 function.  If either returns false, calls the appropriate function to signal MainWindow which end state dialog to run. </w:t>
       </w:r>
@@ -11889,6 +13152,7 @@
         <w:ind w:left="1728"/>
       </w:pPr>
       <w:r>
+        <w:lastRenderedPageBreak/>
         <w:tab/>
         <w:t xml:space="preserve">This function creates a two-dimensional array which is loaded with random numbers which will be used to initially position Player, AI, and any obstacle pieces on the board.  The function is designed to start the Player 1 on the left side of the board, the AI on the right, and the obstacles anywhere on the board.  It automatically adjusts to the dimensions of the board loaded from the database. </w:t>
       </w:r>
@@ -11979,10 +13243,10 @@
           <w:numId w:val="1"/>
         </w:numPr>
       </w:pPr>
-      <w:bookmarkStart w:id="125" w:name="_Toc261529533"/>
-      <w:bookmarkStart w:id="126" w:name="_Toc261530856"/>
-      <w:r>
-        <w:lastRenderedPageBreak/>
+      <w:bookmarkStart w:id="188" w:name="_Toc261529533"/>
+      <w:bookmarkStart w:id="189" w:name="_Toc261530856"/>
+      <w:bookmarkStart w:id="190" w:name="_Toc261532224"/>
+      <w:r>
         <w:t>Database Member Functions</w:t>
       </w:r>
       <w:r>
@@ -11992,8 +13256,9 @@
         </w:rPr>
         <w:t xml:space="preserve"> (Ye)</w:t>
       </w:r>
-      <w:bookmarkEnd w:id="125"/>
-      <w:bookmarkEnd w:id="126"/>
+      <w:bookmarkEnd w:id="188"/>
+      <w:bookmarkEnd w:id="189"/>
+      <w:bookmarkEnd w:id="190"/>
     </w:p>
     <w:p>
       <w:pPr>
@@ -12006,7 +13271,8 @@
           <w:b w:val="0"/>
         </w:rPr>
       </w:pPr>
-      <w:bookmarkStart w:id="127" w:name="_Toc261530857"/>
+      <w:bookmarkStart w:id="191" w:name="_Toc261530857"/>
+      <w:bookmarkStart w:id="192" w:name="_Toc261532225"/>
       <w:r>
         <w:rPr>
           <w:rFonts w:eastAsiaTheme="minorEastAsia" w:hint="eastAsia"/>
@@ -12024,7 +13290,8 @@
         </w:rPr>
         <w:t xml:space="preserve"> (Ye)</w:t>
       </w:r>
-      <w:bookmarkEnd w:id="127"/>
+      <w:bookmarkEnd w:id="191"/>
+      <w:bookmarkEnd w:id="192"/>
     </w:p>
     <w:p>
       <w:pPr>
@@ -12302,6 +13569,7 @@
         <w:rPr>
           <w:i/>
         </w:rPr>
+        <w:lastRenderedPageBreak/>
         <w:t>bool addUser(User user)</w:t>
       </w:r>
     </w:p>
@@ -12622,7 +13890,6 @@
         </w:rPr>
       </w:pPr>
       <w:r>
-        <w:lastRenderedPageBreak/>
         <w:t xml:space="preserve">This function </w:t>
       </w:r>
       <w:r>
@@ -12975,6 +14242,7 @@
         </w:rPr>
       </w:pPr>
       <w:r>
+        <w:lastRenderedPageBreak/>
         <w:t xml:space="preserve">This function </w:t>
       </w:r>
       <w:r>
@@ -13393,7 +14661,6 @@
         <w:rPr>
           <w:i/>
         </w:rPr>
-        <w:lastRenderedPageBreak/>
         <w:t>const int spriteRate(int index) const</w:t>
       </w:r>
     </w:p>
@@ -13728,6 +14995,7 @@
         <w:rPr>
           <w:i/>
         </w:rPr>
+        <w:lastRenderedPageBreak/>
         <w:t>void saveXP(QString &amp;userName, int xp)</w:t>
       </w:r>
     </w:p>
@@ -14247,13 +15515,13 @@
           <w:b w:val="0"/>
         </w:rPr>
       </w:pPr>
-      <w:bookmarkStart w:id="128" w:name="_Toc261530858"/>
+      <w:bookmarkStart w:id="193" w:name="_Toc261530858"/>
+      <w:bookmarkStart w:id="194" w:name="_Toc261532226"/>
       <w:r>
         <w:rPr>
           <w:rFonts w:eastAsiaTheme="minorEastAsia" w:hint="eastAsia"/>
           <w:lang w:eastAsia="zh-CN"/>
         </w:rPr>
-        <w:lastRenderedPageBreak/>
         <w:t>Test Window</w:t>
       </w:r>
       <w:r>
@@ -14266,7 +15534,8 @@
         </w:rPr>
         <w:t xml:space="preserve"> (Ye)</w:t>
       </w:r>
-      <w:bookmarkEnd w:id="128"/>
+      <w:bookmarkEnd w:id="193"/>
+      <w:bookmarkEnd w:id="194"/>
     </w:p>
     <w:p>
       <w:pPr>
@@ -14322,13 +15591,16 @@
           <w:numId w:val="1"/>
         </w:numPr>
       </w:pPr>
-      <w:bookmarkStart w:id="129" w:name="_Toc261529534"/>
-      <w:bookmarkStart w:id="130" w:name="_Toc261530859"/>
-      <w:r>
+      <w:bookmarkStart w:id="195" w:name="_Toc261529534"/>
+      <w:bookmarkStart w:id="196" w:name="_Toc261530859"/>
+      <w:bookmarkStart w:id="197" w:name="_Toc261532227"/>
+      <w:r>
+        <w:lastRenderedPageBreak/>
         <w:t>TESTING</w:t>
       </w:r>
-      <w:bookmarkEnd w:id="129"/>
-      <w:bookmarkEnd w:id="130"/>
+      <w:bookmarkEnd w:id="195"/>
+      <w:bookmarkEnd w:id="196"/>
+      <w:bookmarkEnd w:id="197"/>
     </w:p>
     <w:p>
       <w:pPr>
@@ -14342,13 +15614,15 @@
           <w:lang w:eastAsia="zh-CN"/>
         </w:rPr>
       </w:pPr>
-      <w:bookmarkStart w:id="131" w:name="_Toc261529535"/>
-      <w:bookmarkStart w:id="132" w:name="_Toc261530860"/>
+      <w:bookmarkStart w:id="198" w:name="_Toc261529535"/>
+      <w:bookmarkStart w:id="199" w:name="_Toc261530860"/>
+      <w:bookmarkStart w:id="200" w:name="_Toc261532228"/>
       <w:r>
         <w:t>Unit Testing</w:t>
       </w:r>
-      <w:bookmarkEnd w:id="131"/>
-      <w:bookmarkEnd w:id="132"/>
+      <w:bookmarkEnd w:id="198"/>
+      <w:bookmarkEnd w:id="199"/>
+      <w:bookmarkEnd w:id="200"/>
     </w:p>
     <w:p>
       <w:pPr>
@@ -14362,8 +15636,9 @@
           <w:lang w:eastAsia="zh-CN"/>
         </w:rPr>
       </w:pPr>
-      <w:bookmarkStart w:id="133" w:name="_Toc261529536"/>
-      <w:bookmarkStart w:id="134" w:name="_Toc261530861"/>
+      <w:bookmarkStart w:id="201" w:name="_Toc261529536"/>
+      <w:bookmarkStart w:id="202" w:name="_Toc261530861"/>
+      <w:bookmarkStart w:id="203" w:name="_Toc261532229"/>
       <w:r>
         <w:rPr>
           <w:rFonts w:eastAsiaTheme="minorEastAsia" w:hint="eastAsia"/>
@@ -14371,8 +15646,9 @@
         </w:rPr>
         <w:t>User interface</w:t>
       </w:r>
-      <w:bookmarkEnd w:id="133"/>
-      <w:bookmarkEnd w:id="134"/>
+      <w:bookmarkEnd w:id="201"/>
+      <w:bookmarkEnd w:id="202"/>
+      <w:bookmarkEnd w:id="203"/>
     </w:p>
     <w:p>
       <w:pPr>
@@ -14386,13 +15662,15 @@
           <w:lang w:eastAsia="zh-CN"/>
         </w:rPr>
       </w:pPr>
-      <w:bookmarkStart w:id="135" w:name="_Toc261529537"/>
-      <w:bookmarkStart w:id="136" w:name="_Toc261530862"/>
+      <w:bookmarkStart w:id="204" w:name="_Toc261529537"/>
+      <w:bookmarkStart w:id="205" w:name="_Toc261530862"/>
+      <w:bookmarkStart w:id="206" w:name="_Toc261532230"/>
       <w:r>
         <w:t>Game Graphics</w:t>
       </w:r>
-      <w:bookmarkEnd w:id="135"/>
-      <w:bookmarkEnd w:id="136"/>
+      <w:bookmarkEnd w:id="204"/>
+      <w:bookmarkEnd w:id="205"/>
+      <w:bookmarkEnd w:id="206"/>
       <w:r>
         <w:rPr>
           <w:rFonts w:eastAsiaTheme="minorEastAsia" w:hint="eastAsia"/>
@@ -14413,16 +15691,18 @@
           <w:lang w:eastAsia="zh-CN"/>
         </w:rPr>
       </w:pPr>
-      <w:bookmarkStart w:id="137" w:name="_Toc261529538"/>
-      <w:bookmarkStart w:id="138" w:name="_Toc261530863"/>
+      <w:bookmarkStart w:id="207" w:name="_Toc261529538"/>
+      <w:bookmarkStart w:id="208" w:name="_Toc261530863"/>
+      <w:bookmarkStart w:id="209" w:name="_Toc261532231"/>
       <w:r>
         <w:t>Game Mechanics</w:t>
       </w:r>
       <w:r>
         <w:t xml:space="preserve"> and Aritificial intelligence</w:t>
       </w:r>
-      <w:bookmarkEnd w:id="137"/>
-      <w:bookmarkEnd w:id="138"/>
+      <w:bookmarkEnd w:id="207"/>
+      <w:bookmarkEnd w:id="208"/>
+      <w:bookmarkEnd w:id="209"/>
     </w:p>
     <w:p>
       <w:pPr>
@@ -14433,7 +15713,7 @@
           <w:lang w:eastAsia="zh-CN"/>
         </w:rPr>
       </w:pPr>
-      <w:bookmarkStart w:id="139" w:name="_Toc261529539"/>
+      <w:bookmarkStart w:id="210" w:name="_Toc261529539"/>
       <w:r>
         <w:rPr>
           <w:rFonts w:eastAsiaTheme="minorEastAsia"/>
@@ -14454,7 +15734,7 @@
         </w:rPr>
         <w:t xml:space="preserve"> complexity as it was verified to work to a satisfactory degree.  Efforts focused on unit assignment, positioning, changing position in a 2-dimension array of objects, and attacking.</w:t>
       </w:r>
-      <w:bookmarkEnd w:id="139"/>
+      <w:bookmarkEnd w:id="210"/>
       <w:r>
         <w:rPr>
           <w:rFonts w:eastAsiaTheme="minorEastAsia"/>
@@ -14529,8 +15809,9 @@
           <w:lang w:eastAsia="zh-CN"/>
         </w:rPr>
       </w:pPr>
-      <w:bookmarkStart w:id="140" w:name="_Toc261529540"/>
-      <w:bookmarkStart w:id="141" w:name="_Toc261530864"/>
+      <w:bookmarkStart w:id="211" w:name="_Toc261529540"/>
+      <w:bookmarkStart w:id="212" w:name="_Toc261530864"/>
+      <w:bookmarkStart w:id="213" w:name="_Toc261532232"/>
       <w:r>
         <w:rPr>
           <w:rFonts w:eastAsiaTheme="minorEastAsia" w:hint="eastAsia"/>
@@ -14545,8 +15826,9 @@
         </w:rPr>
         <w:t xml:space="preserve"> (Ye)</w:t>
       </w:r>
-      <w:bookmarkEnd w:id="140"/>
-      <w:bookmarkEnd w:id="141"/>
+      <w:bookmarkEnd w:id="211"/>
+      <w:bookmarkEnd w:id="212"/>
+      <w:bookmarkEnd w:id="213"/>
     </w:p>
     <w:p>
       <w:pPr>
@@ -14588,15 +15870,7 @@
           <w:rFonts w:hint="eastAsia"/>
           <w:lang w:eastAsia="zh-CN"/>
         </w:rPr>
-        <w:t xml:space="preserve">. All of the database member functions and the test window member function </w:t>
-      </w:r>
-      <w:r>
-        <w:rPr>
-          <w:rFonts w:hint="eastAsia"/>
-          <w:lang w:eastAsia="zh-CN"/>
-        </w:rPr>
-        <w:lastRenderedPageBreak/>
-        <w:t>were called by a database object in a main function to operate the database file and display the data. All of the functions worked well.</w:t>
+        <w:t>. All of the database member functions and the test window member function were called by a database object in a main function to operate the database file and display the data. All of the functions worked well.</w:t>
       </w:r>
     </w:p>
     <w:p>
@@ -14607,13 +15881,15 @@
           <w:numId w:val="1"/>
         </w:numPr>
       </w:pPr>
-      <w:bookmarkStart w:id="142" w:name="_Toc261529541"/>
-      <w:bookmarkStart w:id="143" w:name="_Toc261530865"/>
+      <w:bookmarkStart w:id="214" w:name="_Toc261529541"/>
+      <w:bookmarkStart w:id="215" w:name="_Toc261530865"/>
+      <w:bookmarkStart w:id="216" w:name="_Toc261532233"/>
       <w:r>
         <w:t>System Testing</w:t>
       </w:r>
-      <w:bookmarkEnd w:id="142"/>
-      <w:bookmarkEnd w:id="143"/>
+      <w:bookmarkEnd w:id="214"/>
+      <w:bookmarkEnd w:id="215"/>
+      <w:bookmarkEnd w:id="216"/>
     </w:p>
     <w:p/>
     <w:p>
@@ -14624,15 +15900,18 @@
           <w:numId w:val="1"/>
         </w:numPr>
       </w:pPr>
-      <w:bookmarkStart w:id="144" w:name="_Toc258922475"/>
-      <w:bookmarkStart w:id="145" w:name="_Toc261529542"/>
-      <w:bookmarkStart w:id="146" w:name="_Toc261530866"/>
-      <w:r>
+      <w:bookmarkStart w:id="217" w:name="_Toc258922475"/>
+      <w:bookmarkStart w:id="218" w:name="_Toc261529542"/>
+      <w:bookmarkStart w:id="219" w:name="_Toc261530866"/>
+      <w:bookmarkStart w:id="220" w:name="_Toc261532234"/>
+      <w:r>
+        <w:lastRenderedPageBreak/>
         <w:t>References (Ye)</w:t>
       </w:r>
-      <w:bookmarkEnd w:id="144"/>
-      <w:bookmarkEnd w:id="145"/>
-      <w:bookmarkEnd w:id="146"/>
+      <w:bookmarkEnd w:id="217"/>
+      <w:bookmarkEnd w:id="218"/>
+      <w:bookmarkEnd w:id="219"/>
+      <w:bookmarkEnd w:id="220"/>
     </w:p>
     <w:p>
       <w:pPr>
@@ -14642,11 +15921,11 @@
           <w:numId w:val="1"/>
         </w:numPr>
       </w:pPr>
-      <w:bookmarkStart w:id="147" w:name="_Ref256956570"/>
+      <w:bookmarkStart w:id="221" w:name="_Ref256956570"/>
       <w:r>
         <w:t>Team Gold: Josh Kilgore, Obi Atueyi, Thomas Calloway, Ye Tian, "Duel Reality: A Turn-Based Battle Strategy Game", Proposal, 02/19/2010.</w:t>
       </w:r>
-      <w:bookmarkEnd w:id="147"/>
+      <w:bookmarkEnd w:id="221"/>
     </w:p>
     <w:p>
       <w:pPr>
@@ -14656,11 +15935,11 @@
           <w:numId w:val="1"/>
         </w:numPr>
       </w:pPr>
-      <w:bookmarkStart w:id="148" w:name="_Ref258831037"/>
+      <w:bookmarkStart w:id="222" w:name="_Ref258831037"/>
       <w:r>
         <w:t>Team Gold: Josh Kilgore, Obi Atueyi, Thomas Calloway, Ye Tian, "Duel Reality: A Turn-Based Battle Strategy Game", Software Architecture Specification, 03/20/2010.</w:t>
       </w:r>
-      <w:bookmarkEnd w:id="148"/>
+      <w:bookmarkEnd w:id="222"/>
     </w:p>
     <w:p>
       <w:pPr>
@@ -14828,18 +16107,18 @@
       </w:r>
     </w:p>
     <w:p>
-      <w:bookmarkStart w:id="149" w:name="_Ref258664848"/>
-      <w:bookmarkStart w:id="150" w:name="_Ref258665251"/>
-      <w:bookmarkStart w:id="151" w:name="_Ref258665414"/>
-      <w:bookmarkStart w:id="152" w:name="_Ref258752618"/>
-      <w:bookmarkStart w:id="153" w:name="_Ref258752606"/>
-      <w:bookmarkStart w:id="154" w:name="_Ref258752589"/>
-      <w:bookmarkEnd w:id="149"/>
-      <w:bookmarkEnd w:id="150"/>
-      <w:bookmarkEnd w:id="151"/>
-      <w:bookmarkEnd w:id="152"/>
-      <w:bookmarkEnd w:id="153"/>
-      <w:bookmarkEnd w:id="154"/>
+      <w:bookmarkStart w:id="223" w:name="_Ref258664848"/>
+      <w:bookmarkStart w:id="224" w:name="_Ref258665251"/>
+      <w:bookmarkStart w:id="225" w:name="_Ref258665414"/>
+      <w:bookmarkStart w:id="226" w:name="_Ref258752618"/>
+      <w:bookmarkStart w:id="227" w:name="_Ref258752606"/>
+      <w:bookmarkStart w:id="228" w:name="_Ref258752589"/>
+      <w:bookmarkEnd w:id="223"/>
+      <w:bookmarkEnd w:id="224"/>
+      <w:bookmarkEnd w:id="225"/>
+      <w:bookmarkEnd w:id="226"/>
+      <w:bookmarkEnd w:id="227"/>
+      <w:bookmarkEnd w:id="228"/>
     </w:p>
     <w:sectPr>
       <w:headerReference w:type="even" r:id="rId52"/>
@@ -14963,7 +16242,7 @@
         <w:rPr>
           <w:noProof/>
         </w:rPr>
-        <w:t>30</w:t>
+        <w:t>7</w:t>
       </w:r>
     </w:fldSimple>
     <w:r>
@@ -14974,7 +16253,7 @@
         <w:rPr>
           <w:noProof/>
         </w:rPr>
-        <w:t>30</w:t>
+        <w:t>32</w:t>
       </w:r>
     </w:fldSimple>
   </w:p>
@@ -16243,9 +17522,9 @@
     <w:lsdException w:name="heading 7" w:semiHidden="0" w:uiPriority="0" w:unhideWhenUsed="0" w:qFormat="1"/>
     <w:lsdException w:name="heading 8" w:semiHidden="0" w:uiPriority="0" w:unhideWhenUsed="0" w:qFormat="1"/>
     <w:lsdException w:name="heading 9" w:semiHidden="0" w:uiPriority="0" w:unhideWhenUsed="0" w:qFormat="1"/>
-    <w:lsdException w:name="toc 1" w:uiPriority="39"/>
-    <w:lsdException w:name="toc 2" w:uiPriority="39"/>
-    <w:lsdException w:name="toc 3" w:uiPriority="39"/>
+    <w:lsdException w:name="toc 1" w:uiPriority="39" w:qFormat="1"/>
+    <w:lsdException w:name="toc 2" w:uiPriority="39" w:qFormat="1"/>
+    <w:lsdException w:name="toc 3" w:uiPriority="39" w:qFormat="1"/>
     <w:lsdException w:name="toc 4" w:uiPriority="39"/>
     <w:lsdException w:name="toc 5" w:uiPriority="39"/>
     <w:lsdException w:name="toc 6" w:uiPriority="39"/>
@@ -16985,6 +18264,7 @@
     <w:basedOn w:val="Normal"/>
     <w:next w:val="Normal"/>
     <w:uiPriority w:val="39"/>
+    <w:qFormat/>
     <w:rsid w:val="00736223"/>
   </w:style>
   <w:style w:type="paragraph" w:styleId="TOC2">
@@ -16992,6 +18272,7 @@
     <w:basedOn w:val="Normal"/>
     <w:next w:val="Normal"/>
     <w:uiPriority w:val="39"/>
+    <w:qFormat/>
     <w:rsid w:val="00736223"/>
     <w:pPr>
       <w:ind w:left="240"/>
@@ -17002,6 +18283,7 @@
     <w:basedOn w:val="Normal"/>
     <w:next w:val="Normal"/>
     <w:uiPriority w:val="39"/>
+    <w:qFormat/>
     <w:rsid w:val="00736223"/>
     <w:pPr>
       <w:ind w:left="480"/>
@@ -17603,7 +18885,7 @@
 </file>
 
 <file path=customXml/itemProps1.xml><?xml version="1.0" encoding="utf-8"?>
-<ds:datastoreItem xmlns:ds="http://schemas.openxmlformats.org/officeDocument/2006/customXml" ds:itemID="{42E14889-FE44-4415-A3E2-C7EDEBE46970}">
+<ds:datastoreItem xmlns:ds="http://schemas.openxmlformats.org/officeDocument/2006/customXml" ds:itemID="{3DFAFB32-9D05-4583-B0A6-73B3CC3AF8B8}">
   <ds:schemaRefs>
     <ds:schemaRef ds:uri="http://schemas.openxmlformats.org/officeDocument/2006/bibliography"/>
   </ds:schemaRefs>

--- a/Docs/SWDesigncSpec.docx
+++ b/Docs/SWDesigncSpec.docx
@@ -914,7 +914,7 @@
     <w:tbl>
       <w:tblPr>
         <w:tblW w:w="0" w:type="auto"/>
-        <w:tblInd w:w="108" w:type="dxa"/>
+        <w:tblInd w:w="442" w:type="dxa"/>
         <w:tblLayout w:type="fixed"/>
         <w:tblLook w:val="0000"/>
       </w:tblPr>
@@ -1282,7 +1282,7 @@
         <w:ind w:left="360"/>
         <w:jc w:val="center"/>
         <w:rPr>
-          <w:rFonts w:ascii="Arial" w:hAnsi="Arial" w:hint="eastAsia"/>
+          <w:rFonts w:ascii="Arial" w:hAnsi="Arial"/>
           <w:b/>
           <w:bCs/>
           <w:sz w:val="32"/>
@@ -7415,7 +7415,6 @@
         <w:ind w:left="360"/>
         <w:jc w:val="center"/>
         <w:rPr>
-          <w:rFonts w:hint="eastAsia"/>
           <w:lang w:eastAsia="zh-CN"/>
         </w:rPr>
       </w:pPr>
@@ -9421,14 +9420,14 @@
       </w:pPr>
       <w:bookmarkStart w:id="60" w:name="_Toc261529496"/>
       <w:bookmarkStart w:id="61" w:name="_Toc261530818"/>
-      <w:bookmarkStart w:id="62" w:name="_Toc258922460"/>
-      <w:bookmarkStart w:id="63" w:name="_Toc261532186"/>
+      <w:bookmarkStart w:id="62" w:name="_Toc261532186"/>
+      <w:bookmarkStart w:id="63" w:name="_Toc258922460"/>
       <w:r>
         <w:t>Basic Classes (Josh)</w:t>
       </w:r>
       <w:bookmarkEnd w:id="60"/>
       <w:bookmarkEnd w:id="61"/>
-      <w:bookmarkEnd w:id="63"/>
+      <w:bookmarkEnd w:id="62"/>
     </w:p>
     <w:p/>
     <w:p>
@@ -9649,17 +9648,13 @@
     <w:p>
       <w:pPr>
         <w:ind w:left="720"/>
+        <w:rPr>
+          <w:rFonts w:hint="eastAsia"/>
+          <w:lang w:eastAsia="zh-CN"/>
+        </w:rPr>
       </w:pPr>
       <w:r>
         <w:t xml:space="preserve"> </w:t>
-      </w:r>
-    </w:p>
-    <w:p>
-      <w:pPr>
-        <w:ind w:left="720"/>
-      </w:pPr>
-      <w:r>
-        <w:tab/>
       </w:r>
     </w:p>
     <w:p>
@@ -9952,7 +9947,7 @@
       <w:r>
         <w:t>(Obi)</w:t>
       </w:r>
-      <w:bookmarkEnd w:id="62"/>
+      <w:bookmarkEnd w:id="63"/>
       <w:bookmarkEnd w:id="70"/>
       <w:bookmarkEnd w:id="71"/>
       <w:bookmarkEnd w:id="72"/>
@@ -10836,7 +10831,7 @@
       <w:pPr>
         <w:keepNext/>
         <w:ind w:left="1224"/>
-        <w:jc w:val="center"/>
+        <w:jc w:val="left"/>
       </w:pPr>
       <w:r>
         <w:rPr>
@@ -13227,12 +13222,10 @@
     </w:p>
     <w:p>
       <w:pPr>
-        <w:ind w:left="1728"/>
-      </w:pPr>
-    </w:p>
-    <w:p>
-      <w:pPr>
-        <w:ind w:left="1728"/>
+        <w:rPr>
+          <w:rFonts w:hint="eastAsia"/>
+          <w:lang w:eastAsia="zh-CN"/>
+        </w:rPr>
       </w:pPr>
     </w:p>
     <w:p>
@@ -13569,19 +13562,19 @@
         <w:rPr>
           <w:i/>
         </w:rPr>
+        <w:t>bool addUser(User user)</w:t>
+      </w:r>
+    </w:p>
+    <w:p>
+      <w:pPr>
+        <w:ind w:left="1728"/>
+        <w:rPr>
+          <w:rFonts w:eastAsiaTheme="minorEastAsia"/>
+          <w:lang w:eastAsia="zh-CN"/>
+        </w:rPr>
+      </w:pPr>
+      <w:r>
         <w:lastRenderedPageBreak/>
-        <w:t>bool addUser(User user)</w:t>
-      </w:r>
-    </w:p>
-    <w:p>
-      <w:pPr>
-        <w:ind w:left="1728"/>
-        <w:rPr>
-          <w:rFonts w:eastAsiaTheme="minorEastAsia"/>
-          <w:lang w:eastAsia="zh-CN"/>
-        </w:rPr>
-      </w:pPr>
-      <w:r>
         <w:t xml:space="preserve">This function </w:t>
       </w:r>
       <w:r>
@@ -16242,7 +16235,7 @@
         <w:rPr>
           <w:noProof/>
         </w:rPr>
-        <w:t>7</w:t>
+        <w:t>32</w:t>
       </w:r>
     </w:fldSimple>
     <w:r>
@@ -18885,7 +18878,7 @@
 </file>
 
 <file path=customXml/itemProps1.xml><?xml version="1.0" encoding="utf-8"?>
-<ds:datastoreItem xmlns:ds="http://schemas.openxmlformats.org/officeDocument/2006/customXml" ds:itemID="{3DFAFB32-9D05-4583-B0A6-73B3CC3AF8B8}">
+<ds:datastoreItem xmlns:ds="http://schemas.openxmlformats.org/officeDocument/2006/customXml" ds:itemID="{64F6B8AA-E75B-4120-B930-361C094AEADE}">
   <ds:schemaRefs>
     <ds:schemaRef ds:uri="http://schemas.openxmlformats.org/officeDocument/2006/bibliography"/>
   </ds:schemaRefs>

--- a/Docs/SWDesigncSpec.docx
+++ b/Docs/SWDesigncSpec.docx
@@ -635,6 +635,12 @@
                 <w:rFonts w:eastAsiaTheme="minorEastAsia"/>
               </w:rPr>
             </w:pPr>
+            <w:r>
+              <w:rPr>
+                <w:rFonts w:eastAsiaTheme="minorEastAsia"/>
+              </w:rPr>
+              <w:t>TAC</w:t>
+            </w:r>
           </w:p>
         </w:tc>
       </w:tr>
@@ -779,7 +785,21 @@
           <w:sz w:val="26"/>
           <w:szCs w:val="26"/>
         </w:rPr>
-        <w:t>specification document for the Duel Reality personal computer game.  The document fully identifies and describes both the high and low level functionality of the software without going into the design details themselves.  This document attempts to serve the needs of those looking to understand the functional requirements of the game from both the user and designer perspectives.</w:t>
+        <w:t xml:space="preserve">specification document for the Duel Reality personal computer game.  </w:t>
+      </w:r>
+      <w:r>
+        <w:rPr>
+          <w:sz w:val="26"/>
+          <w:szCs w:val="26"/>
+        </w:rPr>
+        <w:t>The document is meant to convey important software design details via class diagrams, member function descriptions, and other such means.  Topics such as the use of coding standards and testing methodologies employed are also discussed.</w:t>
+      </w:r>
+      <w:r>
+        <w:rPr>
+          <w:sz w:val="26"/>
+          <w:szCs w:val="26"/>
+        </w:rPr>
+        <w:t xml:space="preserve">  This document is intended to address the design detail of Duel Reality alone, and any high level system or functional requirements for the software are beyond the scope of this document.</w:t>
       </w:r>
     </w:p>
     <w:p>
@@ -8537,10 +8557,22 @@
         <w:t xml:space="preserve">The purpose of this document is to </w:t>
       </w:r>
       <w:r>
-        <w:t xml:space="preserve">specify the design details </w:t>
-      </w:r>
-      <w:r>
-        <w:t>for the development of the Duel Reality turn based strategy role playing game.</w:t>
+        <w:t xml:space="preserve">specify </w:t>
+      </w:r>
+      <w:r>
+        <w:t>important</w:t>
+      </w:r>
+      <w:r>
+        <w:t xml:space="preserve"> design details </w:t>
+      </w:r>
+      <w:r>
+        <w:t xml:space="preserve">for the development </w:t>
+      </w:r>
+      <w:r>
+        <w:t xml:space="preserve">and maintenance </w:t>
+      </w:r>
+      <w:r>
+        <w:t>of the Duel Reality turn based strategy role playing game.</w:t>
       </w:r>
     </w:p>
     <w:p>
@@ -8592,7 +8624,6 @@
       <w:bookmarkStart w:id="17" w:name="_Toc261530806"/>
       <w:bookmarkStart w:id="18" w:name="_Toc261532174"/>
       <w:r>
-        <w:lastRenderedPageBreak/>
         <w:t>Terminology</w:t>
       </w:r>
       <w:bookmarkEnd w:id="15"/>
@@ -8971,6 +9002,7 @@
         <w:jc w:val="center"/>
       </w:pPr>
       <w:bookmarkStart w:id="27" w:name="_Toc261532129"/>
+      <w:bookmarkStart w:id="28" w:name="_Ref261535691"/>
       <w:r>
         <w:t xml:space="preserve">Figure </w:t>
       </w:r>
@@ -8993,6 +9025,7 @@
           <w:t>1</w:t>
         </w:r>
       </w:fldSimple>
+      <w:bookmarkEnd w:id="28"/>
       <w:r>
         <w:rPr>
           <w:rFonts w:hint="eastAsia"/>
@@ -9024,16 +9057,16 @@
           <w:numId w:val="1"/>
         </w:numPr>
       </w:pPr>
-      <w:bookmarkStart w:id="28" w:name="_Toc261529485"/>
-      <w:bookmarkStart w:id="29" w:name="_Toc261530809"/>
-      <w:bookmarkStart w:id="30" w:name="_Toc261532177"/>
+      <w:bookmarkStart w:id="29" w:name="_Toc261529485"/>
+      <w:bookmarkStart w:id="30" w:name="_Toc261530809"/>
+      <w:bookmarkStart w:id="31" w:name="_Toc261532177"/>
       <w:r>
         <w:lastRenderedPageBreak/>
         <w:t>Module Description</w:t>
       </w:r>
-      <w:bookmarkEnd w:id="28"/>
       <w:bookmarkEnd w:id="29"/>
       <w:bookmarkEnd w:id="30"/>
+      <w:bookmarkEnd w:id="31"/>
       <w:r>
         <w:t xml:space="preserve"> </w:t>
       </w:r>
@@ -9061,15 +9094,15 @@
           <w:numId w:val="1"/>
         </w:numPr>
       </w:pPr>
-      <w:bookmarkStart w:id="31" w:name="_Toc261529486"/>
-      <w:bookmarkStart w:id="32" w:name="_Toc261530810"/>
-      <w:bookmarkStart w:id="33" w:name="_Toc261532178"/>
+      <w:bookmarkStart w:id="32" w:name="_Toc261529486"/>
+      <w:bookmarkStart w:id="33" w:name="_Toc261530810"/>
+      <w:bookmarkStart w:id="34" w:name="_Toc261532178"/>
       <w:r>
         <w:t>UI</w:t>
       </w:r>
-      <w:bookmarkEnd w:id="31"/>
       <w:bookmarkEnd w:id="32"/>
       <w:bookmarkEnd w:id="33"/>
+      <w:bookmarkEnd w:id="34"/>
       <w:r>
         <w:t xml:space="preserve"> </w:t>
       </w:r>
@@ -9082,15 +9115,34 @@
           <w:numId w:val="1"/>
         </w:numPr>
       </w:pPr>
-      <w:bookmarkStart w:id="34" w:name="_Toc261529487"/>
-      <w:bookmarkStart w:id="35" w:name="_Toc261530811"/>
-      <w:bookmarkStart w:id="36" w:name="_Toc261532179"/>
+      <w:bookmarkStart w:id="35" w:name="_Toc261529487"/>
+      <w:bookmarkStart w:id="36" w:name="_Toc261530811"/>
+      <w:bookmarkStart w:id="37" w:name="_Toc261532179"/>
       <w:r>
         <w:t>Graphics</w:t>
       </w:r>
-      <w:bookmarkEnd w:id="34"/>
       <w:bookmarkEnd w:id="35"/>
       <w:bookmarkEnd w:id="36"/>
+      <w:bookmarkEnd w:id="37"/>
+    </w:p>
+    <w:p>
+      <w:pPr>
+        <w:ind w:left="720"/>
+      </w:pPr>
+      <w:r>
+        <w:t>The game graphics module makes visible to the user a region of the main user interface which allows for the displaying of the game graphics while allowing a certain degree of user interaction.</w:t>
+      </w:r>
+    </w:p>
+    <w:p>
+      <w:pPr>
+        <w:ind w:left="720"/>
+      </w:pPr>
+      <w:r>
+        <w:t>The game graphics module is intended to access relevant battle and user data from external modules and display them appropriately.  The game graphics module also manages some game mechanics such as the action points and instantaneous state of every unit in play.  The game graphics module also makes available to external m</w:t>
+      </w:r>
+      <w:r>
+        <w:t>odules such as the UI and game mechanics modules a set of functions which control the state of the graphics.</w:t>
+      </w:r>
     </w:p>
     <w:p>
       <w:pPr>
@@ -9100,18 +9152,18 @@
           <w:numId w:val="1"/>
         </w:numPr>
       </w:pPr>
-      <w:bookmarkStart w:id="37" w:name="_Toc261529488"/>
-      <w:bookmarkStart w:id="38" w:name="_Toc261530812"/>
-      <w:bookmarkStart w:id="39" w:name="_Toc261532180"/>
+      <w:bookmarkStart w:id="38" w:name="_Toc261529488"/>
+      <w:bookmarkStart w:id="39" w:name="_Toc261530812"/>
+      <w:bookmarkStart w:id="40" w:name="_Toc261532180"/>
       <w:r>
         <w:t>Game Mechanics</w:t>
       </w:r>
       <w:r>
         <w:t xml:space="preserve"> &amp; Artificial Intelligence</w:t>
       </w:r>
-      <w:bookmarkEnd w:id="37"/>
       <w:bookmarkEnd w:id="38"/>
       <w:bookmarkEnd w:id="39"/>
+      <w:bookmarkEnd w:id="40"/>
     </w:p>
     <w:p>
       <w:pPr>
@@ -9120,14 +9172,14 @@
           <w:b/>
         </w:rPr>
       </w:pPr>
-      <w:bookmarkStart w:id="40" w:name="_Toc261529489"/>
+      <w:bookmarkStart w:id="41" w:name="_Toc261529489"/>
       <w:r>
         <w:t>The Game Mechanics module comprises the rules about how the different parts of the program work together to present the player with a full experience.  In this section are defined the units, their interaction with the board and the players, the basic rules of the game including movement and actions</w:t>
       </w:r>
       <w:r>
         <w:t>, what those entail, and when they are allowed.</w:t>
       </w:r>
-      <w:bookmarkEnd w:id="40"/>
+      <w:bookmarkEnd w:id="41"/>
       <w:r>
         <w:t xml:space="preserve"> </w:t>
       </w:r>
@@ -9158,9 +9210,9 @@
           <w:lang w:eastAsia="zh-CN"/>
         </w:rPr>
       </w:pPr>
-      <w:bookmarkStart w:id="41" w:name="_Toc261529490"/>
-      <w:bookmarkStart w:id="42" w:name="_Toc261530813"/>
-      <w:bookmarkStart w:id="43" w:name="_Toc261532181"/>
+      <w:bookmarkStart w:id="42" w:name="_Toc261529490"/>
+      <w:bookmarkStart w:id="43" w:name="_Toc261530813"/>
+      <w:bookmarkStart w:id="44" w:name="_Toc261532181"/>
       <w:r>
         <w:t>Database</w:t>
       </w:r>
@@ -9171,9 +9223,9 @@
         </w:rPr>
         <w:t xml:space="preserve"> (Ye)</w:t>
       </w:r>
-      <w:bookmarkEnd w:id="41"/>
       <w:bookmarkEnd w:id="42"/>
       <w:bookmarkEnd w:id="43"/>
+      <w:bookmarkEnd w:id="44"/>
     </w:p>
     <w:p>
       <w:pPr>
@@ -9184,11 +9236,11 @@
           <w:lang w:eastAsia="zh-CN"/>
         </w:rPr>
       </w:pPr>
-      <w:bookmarkStart w:id="44" w:name="_Toc261529491"/>
+      <w:bookmarkStart w:id="45" w:name="_Toc261529491"/>
       <w:r>
         <w:t>The game database contains all of the tables and data records, which function like a background support to other modules. It is a collection of the names, parameters, status of all units, and the game content such as maps. The data is retrieved and overwritten in real-time game going and asynchronous backup.</w:t>
       </w:r>
-      <w:bookmarkEnd w:id="44"/>
+      <w:bookmarkEnd w:id="45"/>
     </w:p>
     <w:p>
       <w:pPr>
@@ -9198,17 +9250,18 @@
           <w:numId w:val="1"/>
         </w:numPr>
       </w:pPr>
-      <w:bookmarkStart w:id="45" w:name="_Toc258922456"/>
-      <w:bookmarkStart w:id="46" w:name="_Toc261529492"/>
-      <w:bookmarkStart w:id="47" w:name="_Toc261530814"/>
-      <w:bookmarkStart w:id="48" w:name="_Toc261532182"/>
-      <w:r>
+      <w:bookmarkStart w:id="46" w:name="_Toc258922456"/>
+      <w:bookmarkStart w:id="47" w:name="_Toc261529492"/>
+      <w:bookmarkStart w:id="48" w:name="_Toc261530814"/>
+      <w:bookmarkStart w:id="49" w:name="_Toc261532182"/>
+      <w:r>
+        <w:lastRenderedPageBreak/>
         <w:t>Design Constraints (Josh)</w:t>
       </w:r>
-      <w:bookmarkEnd w:id="45"/>
       <w:bookmarkEnd w:id="46"/>
       <w:bookmarkEnd w:id="47"/>
       <w:bookmarkEnd w:id="48"/>
+      <w:bookmarkEnd w:id="49"/>
     </w:p>
     <w:p>
       <w:pPr>
@@ -9227,17 +9280,17 @@
           <w:numId w:val="1"/>
         </w:numPr>
       </w:pPr>
-      <w:bookmarkStart w:id="49" w:name="_Toc258922457"/>
-      <w:bookmarkStart w:id="50" w:name="_Toc261529493"/>
-      <w:bookmarkStart w:id="51" w:name="_Toc261530815"/>
-      <w:bookmarkStart w:id="52" w:name="_Toc261532183"/>
+      <w:bookmarkStart w:id="50" w:name="_Toc258922457"/>
+      <w:bookmarkStart w:id="51" w:name="_Toc261529493"/>
+      <w:bookmarkStart w:id="52" w:name="_Toc261530815"/>
+      <w:bookmarkStart w:id="53" w:name="_Toc261532183"/>
       <w:r>
         <w:t>Assumptions and Dependencies (Josh)</w:t>
       </w:r>
-      <w:bookmarkEnd w:id="49"/>
       <w:bookmarkEnd w:id="50"/>
       <w:bookmarkEnd w:id="51"/>
       <w:bookmarkEnd w:id="52"/>
+      <w:bookmarkEnd w:id="53"/>
     </w:p>
     <w:p>
       <w:pPr>
@@ -9249,9 +9302,6 @@
       </w:r>
       <w:r>
         <w:br/>
-      </w:r>
-      <w:r>
-        <w:lastRenderedPageBreak/>
         <w:t xml:space="preserve">sufficient to make a working game, and that we were assuming a Windows </w:t>
       </w:r>
       <w:r>
@@ -9277,9 +9327,9 @@
           <w:lang w:eastAsia="zh-CN"/>
         </w:rPr>
       </w:pPr>
-      <w:bookmarkStart w:id="53" w:name="_Toc261529494"/>
-      <w:bookmarkStart w:id="54" w:name="_Toc261530816"/>
-      <w:bookmarkStart w:id="55" w:name="_Toc261532184"/>
+      <w:bookmarkStart w:id="54" w:name="_Toc261529494"/>
+      <w:bookmarkStart w:id="55" w:name="_Toc261530816"/>
+      <w:bookmarkStart w:id="56" w:name="_Toc261532184"/>
       <w:r>
         <w:t>Design Environment and Tools</w:t>
       </w:r>
@@ -9290,9 +9340,9 @@
         </w:rPr>
         <w:t xml:space="preserve"> (Ye)</w:t>
       </w:r>
-      <w:bookmarkEnd w:id="53"/>
       <w:bookmarkEnd w:id="54"/>
       <w:bookmarkEnd w:id="55"/>
+      <w:bookmarkEnd w:id="56"/>
     </w:p>
     <w:p>
       <w:pPr>
@@ -9325,18 +9375,18 @@
           <w:numId w:val="1"/>
         </w:numPr>
       </w:pPr>
-      <w:bookmarkStart w:id="56" w:name="_Toc261529495"/>
-      <w:bookmarkStart w:id="57" w:name="_Toc261530817"/>
-      <w:bookmarkStart w:id="58" w:name="_Toc261532185"/>
+      <w:bookmarkStart w:id="57" w:name="_Toc261529495"/>
+      <w:bookmarkStart w:id="58" w:name="_Toc261530817"/>
+      <w:bookmarkStart w:id="59" w:name="_Toc261532185"/>
       <w:r>
         <w:t>Software Design</w:t>
       </w:r>
       <w:r>
         <w:t xml:space="preserve"> (Josh)</w:t>
       </w:r>
-      <w:bookmarkEnd w:id="56"/>
       <w:bookmarkEnd w:id="57"/>
       <w:bookmarkEnd w:id="58"/>
+      <w:bookmarkEnd w:id="59"/>
     </w:p>
     <w:p>
       <w:r>
@@ -9375,7 +9425,7 @@
         <w:pStyle w:val="Caption"/>
         <w:jc w:val="center"/>
       </w:pPr>
-      <w:bookmarkStart w:id="59" w:name="_Toc261532130"/>
+      <w:bookmarkStart w:id="60" w:name="_Toc261532130"/>
       <w:r>
         <w:t xml:space="preserve">Figure </w:t>
       </w:r>
@@ -9408,7 +9458,7 @@
       <w:r>
         <w:t>Class Diagram</w:t>
       </w:r>
-      <w:bookmarkEnd w:id="59"/>
+      <w:bookmarkEnd w:id="60"/>
     </w:p>
     <w:p>
       <w:pPr>
@@ -9418,16 +9468,16 @@
           <w:numId w:val="1"/>
         </w:numPr>
       </w:pPr>
-      <w:bookmarkStart w:id="60" w:name="_Toc261529496"/>
-      <w:bookmarkStart w:id="61" w:name="_Toc261530818"/>
-      <w:bookmarkStart w:id="62" w:name="_Toc261532186"/>
-      <w:bookmarkStart w:id="63" w:name="_Toc258922460"/>
+      <w:bookmarkStart w:id="61" w:name="_Toc261529496"/>
+      <w:bookmarkStart w:id="62" w:name="_Toc261530818"/>
+      <w:bookmarkStart w:id="63" w:name="_Toc261532186"/>
+      <w:bookmarkStart w:id="64" w:name="_Toc258922460"/>
       <w:r>
         <w:t>Basic Classes (Josh)</w:t>
       </w:r>
-      <w:bookmarkEnd w:id="60"/>
       <w:bookmarkEnd w:id="61"/>
       <w:bookmarkEnd w:id="62"/>
+      <w:bookmarkEnd w:id="63"/>
     </w:p>
     <w:p/>
     <w:p>
@@ -9482,7 +9532,7 @@
         <w:pStyle w:val="Caption"/>
         <w:jc w:val="center"/>
       </w:pPr>
-      <w:bookmarkStart w:id="64" w:name="_Toc261532131"/>
+      <w:bookmarkStart w:id="65" w:name="_Toc261532131"/>
       <w:r>
         <w:t xml:space="preserve">Figure </w:t>
       </w:r>
@@ -9508,7 +9558,7 @@
       <w:r>
         <w:t xml:space="preserve"> Player Class Diagram</w:t>
       </w:r>
-      <w:bookmarkEnd w:id="64"/>
+      <w:bookmarkEnd w:id="65"/>
     </w:p>
     <w:p>
       <w:pPr>
@@ -9546,7 +9596,7 @@
         <w:pStyle w:val="Caption"/>
         <w:jc w:val="center"/>
       </w:pPr>
-      <w:bookmarkStart w:id="65" w:name="_Toc261532132"/>
+      <w:bookmarkStart w:id="66" w:name="_Toc261532132"/>
       <w:r>
         <w:t xml:space="preserve">Figure </w:t>
       </w:r>
@@ -9572,7 +9622,7 @@
       <w:r>
         <w:t xml:space="preserve"> User Class Diagram</w:t>
       </w:r>
-      <w:bookmarkEnd w:id="65"/>
+      <w:bookmarkEnd w:id="66"/>
     </w:p>
     <w:p>
       <w:pPr>
@@ -9617,7 +9667,7 @@
         <w:pStyle w:val="Caption"/>
         <w:jc w:val="center"/>
       </w:pPr>
-      <w:bookmarkStart w:id="66" w:name="_Toc261532133"/>
+      <w:bookmarkStart w:id="67" w:name="_Toc261532133"/>
       <w:r>
         <w:t xml:space="preserve">Figure </w:t>
       </w:r>
@@ -9643,13 +9693,12 @@
       <w:r>
         <w:t xml:space="preserve"> AI Class Diagram</w:t>
       </w:r>
-      <w:bookmarkEnd w:id="66"/>
+      <w:bookmarkEnd w:id="67"/>
     </w:p>
     <w:p>
       <w:pPr>
         <w:ind w:left="720"/>
         <w:rPr>
-          <w:rFonts w:hint="eastAsia"/>
           <w:lang w:eastAsia="zh-CN"/>
         </w:rPr>
       </w:pPr>
@@ -9718,7 +9767,7 @@
           <w:b w:val="0"/>
         </w:rPr>
       </w:pPr>
-      <w:bookmarkStart w:id="67" w:name="_Toc261532134"/>
+      <w:bookmarkStart w:id="68" w:name="_Toc261532134"/>
       <w:r>
         <w:t xml:space="preserve">Figure </w:t>
       </w:r>
@@ -9754,7 +9803,7 @@
       <w:r>
         <w:t>Class Diagram</w:t>
       </w:r>
-      <w:bookmarkEnd w:id="67"/>
+      <w:bookmarkEnd w:id="68"/>
     </w:p>
     <w:p>
       <w:pPr>
@@ -9803,7 +9852,7 @@
         <w:pStyle w:val="Caption"/>
         <w:jc w:val="center"/>
       </w:pPr>
-      <w:bookmarkStart w:id="68" w:name="_Toc261532135"/>
+      <w:bookmarkStart w:id="69" w:name="_Toc261532135"/>
       <w:r>
         <w:t xml:space="preserve">Figure </w:t>
       </w:r>
@@ -9839,7 +9888,7 @@
       <w:r>
         <w:t>Class Diagram</w:t>
       </w:r>
-      <w:bookmarkEnd w:id="68"/>
+      <w:bookmarkEnd w:id="69"/>
     </w:p>
     <w:p>
       <w:pPr>
@@ -9889,7 +9938,7 @@
         <w:pStyle w:val="Caption"/>
         <w:jc w:val="center"/>
       </w:pPr>
-      <w:bookmarkStart w:id="69" w:name="_Toc261532136"/>
+      <w:bookmarkStart w:id="70" w:name="_Toc261532136"/>
       <w:r>
         <w:t xml:space="preserve">Figure </w:t>
       </w:r>
@@ -9925,7 +9974,7 @@
       <w:r>
         <w:t>Class Diagram</w:t>
       </w:r>
-      <w:bookmarkEnd w:id="69"/>
+      <w:bookmarkEnd w:id="70"/>
     </w:p>
     <w:p>
       <w:pPr>
@@ -9935,9 +9984,9 @@
           <w:numId w:val="1"/>
         </w:numPr>
       </w:pPr>
-      <w:bookmarkStart w:id="70" w:name="_Toc261529497"/>
-      <w:bookmarkStart w:id="71" w:name="_Toc261530819"/>
-      <w:bookmarkStart w:id="72" w:name="_Toc261532187"/>
+      <w:bookmarkStart w:id="71" w:name="_Toc261529497"/>
+      <w:bookmarkStart w:id="72" w:name="_Toc261530819"/>
+      <w:bookmarkStart w:id="73" w:name="_Toc261532187"/>
       <w:r>
         <w:t xml:space="preserve">User Interface </w:t>
       </w:r>
@@ -9947,10 +9996,10 @@
       <w:r>
         <w:t>(Obi)</w:t>
       </w:r>
-      <w:bookmarkEnd w:id="63"/>
-      <w:bookmarkEnd w:id="70"/>
+      <w:bookmarkEnd w:id="64"/>
       <w:bookmarkEnd w:id="71"/>
       <w:bookmarkEnd w:id="72"/>
+      <w:bookmarkEnd w:id="73"/>
     </w:p>
     <w:p>
       <w:pPr>
@@ -9968,17 +10017,17 @@
           <w:numId w:val="1"/>
         </w:numPr>
       </w:pPr>
-      <w:bookmarkStart w:id="73" w:name="_Toc258922461"/>
-      <w:bookmarkStart w:id="74" w:name="_Toc261529498"/>
-      <w:bookmarkStart w:id="75" w:name="_Toc261530820"/>
-      <w:bookmarkStart w:id="76" w:name="_Toc261532188"/>
+      <w:bookmarkStart w:id="74" w:name="_Toc258922461"/>
+      <w:bookmarkStart w:id="75" w:name="_Toc261529498"/>
+      <w:bookmarkStart w:id="76" w:name="_Toc261530820"/>
+      <w:bookmarkStart w:id="77" w:name="_Toc261532188"/>
       <w:r>
         <w:t>Description</w:t>
       </w:r>
-      <w:bookmarkEnd w:id="73"/>
       <w:bookmarkEnd w:id="74"/>
       <w:bookmarkEnd w:id="75"/>
       <w:bookmarkEnd w:id="76"/>
+      <w:bookmarkEnd w:id="77"/>
     </w:p>
     <w:p>
       <w:pPr>
@@ -9997,10 +10046,10 @@
           <w:numId w:val="1"/>
         </w:numPr>
       </w:pPr>
-      <w:bookmarkStart w:id="77" w:name="_Toc258922463"/>
-      <w:bookmarkStart w:id="78" w:name="_Toc261529499"/>
-      <w:bookmarkStart w:id="79" w:name="_Toc261530821"/>
-      <w:bookmarkStart w:id="80" w:name="_Toc261532189"/>
+      <w:bookmarkStart w:id="78" w:name="_Toc258922463"/>
+      <w:bookmarkStart w:id="79" w:name="_Toc261529499"/>
+      <w:bookmarkStart w:id="80" w:name="_Toc261530821"/>
+      <w:bookmarkStart w:id="81" w:name="_Toc261532189"/>
       <w:r>
         <w:lastRenderedPageBreak/>
         <w:t>Game Graphics</w:t>
@@ -10011,46 +10060,1263 @@
       <w:r>
         <w:t xml:space="preserve"> (Tom)</w:t>
       </w:r>
-      <w:bookmarkEnd w:id="77"/>
       <w:bookmarkEnd w:id="78"/>
       <w:bookmarkEnd w:id="79"/>
       <w:bookmarkEnd w:id="80"/>
-    </w:p>
-    <w:p>
-      <w:pPr>
-        <w:ind w:left="720"/>
-      </w:pPr>
-      <w:r>
-        <w:t>//DISCUSS CLASSES IN THIS MODULE AND HOW THEY FIT TOGETHER INTERNALLY  &amp; WHAT THEY INTERACT WITH FROM OTHER MODULES.</w:t>
-      </w:r>
-    </w:p>
-    <w:p/>
-    <w:p>
-      <w:pPr>
-        <w:pStyle w:val="Heading3"/>
-        <w:numPr>
-          <w:ilvl w:val="2"/>
-          <w:numId w:val="1"/>
-        </w:numPr>
-      </w:pPr>
-      <w:bookmarkStart w:id="81" w:name="_Toc258922464"/>
-      <w:bookmarkStart w:id="82" w:name="_Toc261529500"/>
-      <w:bookmarkStart w:id="83" w:name="_Toc261530822"/>
-      <w:bookmarkStart w:id="84" w:name="_Toc261532190"/>
-      <w:r>
-        <w:t>Description (Tom)</w:t>
-      </w:r>
       <w:bookmarkEnd w:id="81"/>
+    </w:p>
+    <w:p>
+      <w:pPr>
+        <w:ind w:left="360"/>
+      </w:pPr>
+      <w:r>
+        <w:t>The game graphics m</w:t>
+      </w:r>
+      <w:r>
+        <w:t>odule consists</w:t>
+      </w:r>
+      <w:r>
+        <w:t xml:space="preserve"> of one central class which stores and manipu</w:t>
+      </w:r>
+      <w:r>
+        <w:t>lates the graphics widget itself.  This class features several public and protected data classes, variables, and methods which facilitate the required functionality.</w:t>
+      </w:r>
+      <w:r>
+        <w:t xml:space="preserve">  </w:t>
+      </w:r>
+      <w:r>
+        <w:fldChar w:fldCharType="begin"/>
+      </w:r>
+      <w:r>
+        <w:instrText xml:space="preserve"> REF _Ref261535698 \h </w:instrText>
+      </w:r>
+      <w:r>
+        <w:fldChar w:fldCharType="separate"/>
+      </w:r>
+      <w:r>
+        <w:t xml:space="preserve">Figure </w:t>
+      </w:r>
+      <w:r>
+        <w:rPr>
+          <w:noProof/>
+        </w:rPr>
+        <w:t>9</w:t>
+      </w:r>
+      <w:r>
+        <w:fldChar w:fldCharType="end"/>
+      </w:r>
+      <w:r>
+        <w:t xml:space="preserve"> below illustrates the members and methods which comprise the </w:t>
+      </w:r>
+      <w:r>
+        <w:t>game graphics</w:t>
+      </w:r>
+      <w:r>
+        <w:t xml:space="preserve"> class.</w:t>
+      </w:r>
+    </w:p>
+    <w:p>
+      <w:pPr>
+        <w:ind w:left="360"/>
+      </w:pPr>
+    </w:p>
+    <w:tbl>
+      <w:tblPr>
+        <w:tblW w:w="0" w:type="auto"/>
+        <w:tblInd w:w="360" w:type="dxa"/>
+        <w:tblBorders>
+          <w:top w:val="single" w:sz="4" w:space="0" w:color="000000"/>
+          <w:left w:val="single" w:sz="4" w:space="0" w:color="000000"/>
+          <w:bottom w:val="single" w:sz="4" w:space="0" w:color="000000"/>
+          <w:right w:val="single" w:sz="4" w:space="0" w:color="000000"/>
+          <w:insideH w:val="single" w:sz="4" w:space="0" w:color="000000"/>
+          <w:insideV w:val="single" w:sz="4" w:space="0" w:color="000000"/>
+        </w:tblBorders>
+        <w:tblLook w:val="04A0"/>
+      </w:tblPr>
+      <w:tblGrid>
+        <w:gridCol w:w="8496"/>
+      </w:tblGrid>
+      <w:tr>
+        <w:tc>
+          <w:tcPr>
+            <w:tcW w:w="8856" w:type="dxa"/>
+          </w:tcPr>
+          <w:p>
+            <w:pPr>
+              <w:jc w:val="center"/>
+              <w:rPr>
+                <w:rFonts w:ascii="Arial" w:hAnsi="Arial" w:cs="Arial"/>
+                <w:b/>
+              </w:rPr>
+            </w:pPr>
+            <w:r>
+              <w:rPr>
+                <w:rFonts w:ascii="Arial" w:hAnsi="Arial" w:cs="Arial"/>
+                <w:b/>
+              </w:rPr>
+              <w:t>GLWidget</w:t>
+            </w:r>
+          </w:p>
+        </w:tc>
+      </w:tr>
+      <w:tr>
+        <w:tc>
+          <w:tcPr>
+            <w:tcW w:w="8856" w:type="dxa"/>
+          </w:tcPr>
+          <w:p>
+            <w:pPr>
+              <w:spacing w:after="0"/>
+              <w:rPr>
+                <w:rFonts w:ascii="Arial" w:hAnsi="Arial" w:cs="Arial"/>
+                <w:color w:val="403152" w:themeColor="accent4" w:themeShade="80"/>
+                <w:sz w:val="16"/>
+                <w:szCs w:val="16"/>
+              </w:rPr>
+            </w:pPr>
+            <w:r>
+              <w:rPr>
+                <w:rFonts w:ascii="Arial" w:hAnsi="Arial" w:cs="Arial"/>
+                <w:color w:val="403152" w:themeColor="accent4" w:themeShade="80"/>
+                <w:sz w:val="16"/>
+                <w:szCs w:val="16"/>
+              </w:rPr>
+              <w:t>public:</w:t>
+            </w:r>
+          </w:p>
+          <w:p>
+            <w:pPr>
+              <w:spacing w:after="0"/>
+              <w:rPr>
+                <w:rFonts w:ascii="Arial" w:hAnsi="Arial" w:cs="Arial"/>
+                <w:color w:val="00B050"/>
+                <w:sz w:val="16"/>
+                <w:szCs w:val="16"/>
+              </w:rPr>
+            </w:pPr>
+            <w:r>
+              <w:rPr>
+                <w:rFonts w:ascii="Arial" w:hAnsi="Arial" w:cs="Arial"/>
+                <w:sz w:val="16"/>
+                <w:szCs w:val="16"/>
+              </w:rPr>
+              <w:t xml:space="preserve">    </w:t>
+            </w:r>
+            <w:r>
+              <w:rPr>
+                <w:rFonts w:ascii="Arial" w:hAnsi="Arial" w:cs="Arial"/>
+                <w:color w:val="00B050"/>
+                <w:sz w:val="16"/>
+                <w:szCs w:val="16"/>
+              </w:rPr>
+              <w:t>// Various public methods.</w:t>
+            </w:r>
+          </w:p>
+          <w:p>
+            <w:pPr>
+              <w:spacing w:after="0"/>
+              <w:rPr>
+                <w:rFonts w:ascii="Arial" w:hAnsi="Arial" w:cs="Arial"/>
+                <w:sz w:val="16"/>
+                <w:szCs w:val="16"/>
+              </w:rPr>
+            </w:pPr>
+            <w:r>
+              <w:rPr>
+                <w:rFonts w:ascii="Arial" w:hAnsi="Arial" w:cs="Arial"/>
+                <w:sz w:val="16"/>
+                <w:szCs w:val="16"/>
+              </w:rPr>
+              <w:t xml:space="preserve">    GLWidget();</w:t>
+            </w:r>
+          </w:p>
+          <w:p>
+            <w:pPr>
+              <w:spacing w:after="0"/>
+              <w:rPr>
+                <w:rFonts w:ascii="Arial" w:hAnsi="Arial" w:cs="Arial"/>
+                <w:sz w:val="16"/>
+                <w:szCs w:val="16"/>
+              </w:rPr>
+            </w:pPr>
+            <w:r>
+              <w:rPr>
+                <w:rFonts w:ascii="Arial" w:hAnsi="Arial" w:cs="Arial"/>
+                <w:sz w:val="16"/>
+                <w:szCs w:val="16"/>
+              </w:rPr>
+              <w:t xml:space="preserve">    void LoadContent(Database db);</w:t>
+            </w:r>
+          </w:p>
+          <w:p>
+            <w:pPr>
+              <w:spacing w:after="0"/>
+              <w:rPr>
+                <w:rFonts w:ascii="Arial" w:hAnsi="Arial" w:cs="Arial"/>
+                <w:sz w:val="16"/>
+                <w:szCs w:val="16"/>
+              </w:rPr>
+            </w:pPr>
+            <w:r>
+              <w:rPr>
+                <w:rFonts w:ascii="Arial" w:hAnsi="Arial" w:cs="Arial"/>
+                <w:sz w:val="16"/>
+                <w:szCs w:val="16"/>
+              </w:rPr>
+              <w:t xml:space="preserve">    void unitTest_GenerateContent();</w:t>
+            </w:r>
+          </w:p>
+          <w:p>
+            <w:pPr>
+              <w:spacing w:after="0"/>
+              <w:rPr>
+                <w:rFonts w:ascii="Arial" w:hAnsi="Arial" w:cs="Arial"/>
+                <w:sz w:val="16"/>
+                <w:szCs w:val="16"/>
+              </w:rPr>
+            </w:pPr>
+            <w:r>
+              <w:rPr>
+                <w:rFonts w:ascii="Arial" w:hAnsi="Arial" w:cs="Arial"/>
+                <w:sz w:val="16"/>
+                <w:szCs w:val="16"/>
+              </w:rPr>
+              <w:t xml:space="preserve">    void unitTest_AddUnits();</w:t>
+            </w:r>
+          </w:p>
+          <w:p>
+            <w:pPr>
+              <w:spacing w:after="0"/>
+              <w:rPr>
+                <w:rFonts w:ascii="Arial" w:hAnsi="Arial" w:cs="Arial"/>
+                <w:sz w:val="16"/>
+                <w:szCs w:val="16"/>
+              </w:rPr>
+            </w:pPr>
+            <w:r>
+              <w:rPr>
+                <w:rFonts w:ascii="Arial" w:hAnsi="Arial" w:cs="Arial"/>
+                <w:sz w:val="16"/>
+                <w:szCs w:val="16"/>
+              </w:rPr>
+              <w:t xml:space="preserve">    void moveUnit(int vLocPrev, int hLocPrev, int vLocNext, int hLocNext);</w:t>
+            </w:r>
+          </w:p>
+          <w:p>
+            <w:pPr>
+              <w:spacing w:after="0"/>
+              <w:rPr>
+                <w:rFonts w:ascii="Arial" w:hAnsi="Arial" w:cs="Arial"/>
+                <w:sz w:val="16"/>
+                <w:szCs w:val="16"/>
+              </w:rPr>
+            </w:pPr>
+            <w:r>
+              <w:rPr>
+                <w:rFonts w:ascii="Arial" w:hAnsi="Arial" w:cs="Arial"/>
+                <w:sz w:val="16"/>
+                <w:szCs w:val="16"/>
+              </w:rPr>
+              <w:t xml:space="preserve">    void hitUnit(int vLoc, int hLoc, int damage, int vAttackerLoc, int hAttackerLoc);</w:t>
+            </w:r>
+          </w:p>
+          <w:p>
+            <w:pPr>
+              <w:spacing w:after="0"/>
+              <w:rPr>
+                <w:rFonts w:ascii="Arial" w:hAnsi="Arial" w:cs="Arial"/>
+                <w:sz w:val="16"/>
+                <w:szCs w:val="16"/>
+              </w:rPr>
+            </w:pPr>
+            <w:r>
+              <w:rPr>
+                <w:rFonts w:ascii="Arial" w:hAnsi="Arial" w:cs="Arial"/>
+                <w:sz w:val="16"/>
+                <w:szCs w:val="16"/>
+              </w:rPr>
+              <w:t xml:space="preserve">    void killUnit(int vLoc, int hLoc, int vAttackerLoc, int hAttackerLoc);</w:t>
+            </w:r>
+          </w:p>
+          <w:p>
+            <w:pPr>
+              <w:spacing w:after="0"/>
+              <w:rPr>
+                <w:rFonts w:ascii="Arial" w:hAnsi="Arial" w:cs="Arial"/>
+                <w:sz w:val="16"/>
+                <w:szCs w:val="16"/>
+              </w:rPr>
+            </w:pPr>
+          </w:p>
+          <w:p>
+            <w:pPr>
+              <w:spacing w:after="0"/>
+              <w:rPr>
+                <w:rFonts w:ascii="Arial" w:hAnsi="Arial" w:cs="Arial"/>
+                <w:color w:val="00B050"/>
+                <w:sz w:val="16"/>
+                <w:szCs w:val="16"/>
+              </w:rPr>
+            </w:pPr>
+            <w:r>
+              <w:rPr>
+                <w:rFonts w:ascii="Arial" w:hAnsi="Arial" w:cs="Arial"/>
+                <w:sz w:val="16"/>
+                <w:szCs w:val="16"/>
+              </w:rPr>
+              <w:t xml:space="preserve">    </w:t>
+            </w:r>
+            <w:r>
+              <w:rPr>
+                <w:rFonts w:ascii="Arial" w:hAnsi="Arial" w:cs="Arial"/>
+                <w:color w:val="00B050"/>
+                <w:sz w:val="16"/>
+                <w:szCs w:val="16"/>
+              </w:rPr>
+              <w:t>// Battle state;</w:t>
+            </w:r>
+          </w:p>
+          <w:p>
+            <w:pPr>
+              <w:spacing w:after="0"/>
+              <w:rPr>
+                <w:rFonts w:ascii="Arial" w:hAnsi="Arial" w:cs="Arial"/>
+                <w:sz w:val="16"/>
+                <w:szCs w:val="16"/>
+              </w:rPr>
+            </w:pPr>
+            <w:r>
+              <w:rPr>
+                <w:rFonts w:ascii="Arial" w:hAnsi="Arial" w:cs="Arial"/>
+                <w:sz w:val="16"/>
+                <w:szCs w:val="16"/>
+              </w:rPr>
+              <w:t xml:space="preserve">    bool    isBattle;</w:t>
+            </w:r>
+          </w:p>
+          <w:p>
+            <w:pPr>
+              <w:spacing w:after="0"/>
+              <w:rPr>
+                <w:rFonts w:ascii="Arial" w:hAnsi="Arial" w:cs="Arial"/>
+                <w:sz w:val="16"/>
+                <w:szCs w:val="16"/>
+              </w:rPr>
+            </w:pPr>
+            <w:r>
+              <w:rPr>
+                <w:rFonts w:ascii="Arial" w:hAnsi="Arial" w:cs="Arial"/>
+                <w:sz w:val="16"/>
+                <w:szCs w:val="16"/>
+              </w:rPr>
+              <w:t xml:space="preserve">    Map     battleMap;</w:t>
+            </w:r>
+          </w:p>
+          <w:p>
+            <w:pPr>
+              <w:spacing w:after="0"/>
+              <w:rPr>
+                <w:rFonts w:ascii="Arial" w:hAnsi="Arial" w:cs="Arial"/>
+                <w:sz w:val="16"/>
+                <w:szCs w:val="16"/>
+              </w:rPr>
+            </w:pPr>
+            <w:r>
+              <w:rPr>
+                <w:rFonts w:ascii="Arial" w:hAnsi="Arial" w:cs="Arial"/>
+                <w:sz w:val="16"/>
+                <w:szCs w:val="16"/>
+              </w:rPr>
+              <w:t xml:space="preserve">    Unit    unit[MAX_MAP_UNITS];</w:t>
+            </w:r>
+          </w:p>
+          <w:p>
+            <w:pPr>
+              <w:spacing w:after="0"/>
+              <w:rPr>
+                <w:rFonts w:ascii="Arial" w:hAnsi="Arial" w:cs="Arial"/>
+                <w:sz w:val="16"/>
+                <w:szCs w:val="16"/>
+              </w:rPr>
+            </w:pPr>
+            <w:r>
+              <w:rPr>
+                <w:rFonts w:ascii="Arial" w:hAnsi="Arial" w:cs="Arial"/>
+                <w:sz w:val="16"/>
+                <w:szCs w:val="16"/>
+              </w:rPr>
+              <w:t xml:space="preserve">    QString backgroundList[7];</w:t>
+            </w:r>
+          </w:p>
+          <w:p>
+            <w:pPr>
+              <w:spacing w:after="0"/>
+              <w:rPr>
+                <w:rFonts w:ascii="Arial" w:hAnsi="Arial" w:cs="Arial"/>
+                <w:sz w:val="16"/>
+                <w:szCs w:val="16"/>
+              </w:rPr>
+            </w:pPr>
+            <w:r>
+              <w:rPr>
+                <w:rFonts w:ascii="Arial" w:hAnsi="Arial" w:cs="Arial"/>
+                <w:sz w:val="16"/>
+                <w:szCs w:val="16"/>
+              </w:rPr>
+              <w:t xml:space="preserve">    bool    isPending;</w:t>
+            </w:r>
+          </w:p>
+          <w:p>
+            <w:pPr>
+              <w:spacing w:after="0"/>
+              <w:rPr>
+                <w:rFonts w:ascii="Arial" w:hAnsi="Arial" w:cs="Arial"/>
+                <w:sz w:val="16"/>
+                <w:szCs w:val="16"/>
+              </w:rPr>
+            </w:pPr>
+          </w:p>
+          <w:p>
+            <w:pPr>
+              <w:spacing w:after="0"/>
+              <w:rPr>
+                <w:rFonts w:ascii="Arial" w:hAnsi="Arial" w:cs="Arial"/>
+                <w:sz w:val="16"/>
+                <w:szCs w:val="16"/>
+              </w:rPr>
+            </w:pPr>
+            <w:r>
+              <w:rPr>
+                <w:rFonts w:ascii="Arial" w:hAnsi="Arial" w:cs="Arial"/>
+                <w:sz w:val="16"/>
+                <w:szCs w:val="16"/>
+              </w:rPr>
+              <w:t xml:space="preserve">    </w:t>
+            </w:r>
+            <w:r>
+              <w:rPr>
+                <w:rFonts w:ascii="Arial" w:hAnsi="Arial" w:cs="Arial"/>
+                <w:color w:val="00B050"/>
+                <w:sz w:val="16"/>
+                <w:szCs w:val="16"/>
+              </w:rPr>
+              <w:t>// Background music</w:t>
+            </w:r>
+            <w:r>
+              <w:rPr>
+                <w:rFonts w:ascii="Arial" w:hAnsi="Arial" w:cs="Arial"/>
+                <w:sz w:val="16"/>
+                <w:szCs w:val="16"/>
+              </w:rPr>
+              <w:t>.</w:t>
+            </w:r>
+          </w:p>
+          <w:p>
+            <w:pPr>
+              <w:spacing w:after="0"/>
+              <w:rPr>
+                <w:rFonts w:ascii="Arial" w:hAnsi="Arial" w:cs="Arial"/>
+                <w:sz w:val="16"/>
+                <w:szCs w:val="16"/>
+              </w:rPr>
+            </w:pPr>
+            <w:r>
+              <w:rPr>
+                <w:rFonts w:ascii="Arial" w:hAnsi="Arial" w:cs="Arial"/>
+                <w:sz w:val="16"/>
+                <w:szCs w:val="16"/>
+              </w:rPr>
+              <w:t xml:space="preserve">    Phonon::MediaObject *music;</w:t>
+            </w:r>
+          </w:p>
+          <w:p>
+            <w:pPr>
+              <w:spacing w:after="0"/>
+              <w:rPr>
+                <w:rFonts w:ascii="Arial" w:hAnsi="Arial" w:cs="Arial"/>
+                <w:sz w:val="16"/>
+                <w:szCs w:val="16"/>
+              </w:rPr>
+            </w:pPr>
+            <w:r>
+              <w:rPr>
+                <w:rFonts w:ascii="Arial" w:hAnsi="Arial" w:cs="Arial"/>
+                <w:sz w:val="16"/>
+                <w:szCs w:val="16"/>
+              </w:rPr>
+              <w:t xml:space="preserve">    QString musicTrack;</w:t>
+            </w:r>
+          </w:p>
+          <w:p>
+            <w:pPr>
+              <w:spacing w:after="0"/>
+              <w:rPr>
+                <w:rFonts w:ascii="Arial" w:hAnsi="Arial" w:cs="Arial"/>
+                <w:color w:val="403152" w:themeColor="accent4" w:themeShade="80"/>
+                <w:sz w:val="16"/>
+                <w:szCs w:val="16"/>
+              </w:rPr>
+            </w:pPr>
+          </w:p>
+          <w:p>
+            <w:pPr>
+              <w:spacing w:after="0"/>
+              <w:rPr>
+                <w:rFonts w:ascii="Arial" w:hAnsi="Arial" w:cs="Arial"/>
+                <w:color w:val="403152" w:themeColor="accent4" w:themeShade="80"/>
+                <w:sz w:val="16"/>
+                <w:szCs w:val="16"/>
+              </w:rPr>
+            </w:pPr>
+            <w:r>
+              <w:rPr>
+                <w:rFonts w:ascii="Arial" w:hAnsi="Arial" w:cs="Arial"/>
+                <w:color w:val="403152" w:themeColor="accent4" w:themeShade="80"/>
+                <w:sz w:val="16"/>
+                <w:szCs w:val="16"/>
+              </w:rPr>
+              <w:t>public slots:</w:t>
+            </w:r>
+          </w:p>
+          <w:p>
+            <w:pPr>
+              <w:spacing w:after="0"/>
+              <w:rPr>
+                <w:rFonts w:ascii="Arial" w:hAnsi="Arial" w:cs="Arial"/>
+                <w:sz w:val="16"/>
+                <w:szCs w:val="16"/>
+              </w:rPr>
+            </w:pPr>
+            <w:r>
+              <w:rPr>
+                <w:rFonts w:ascii="Arial" w:hAnsi="Arial" w:cs="Arial"/>
+                <w:sz w:val="16"/>
+                <w:szCs w:val="16"/>
+              </w:rPr>
+              <w:t xml:space="preserve">    void playBackgroundTrack();</w:t>
+            </w:r>
+          </w:p>
+          <w:p>
+            <w:pPr>
+              <w:spacing w:after="0"/>
+              <w:rPr>
+                <w:rFonts w:ascii="Arial" w:hAnsi="Arial" w:cs="Arial"/>
+                <w:sz w:val="16"/>
+                <w:szCs w:val="16"/>
+              </w:rPr>
+            </w:pPr>
+          </w:p>
+          <w:p>
+            <w:pPr>
+              <w:spacing w:after="0"/>
+              <w:rPr>
+                <w:rFonts w:ascii="Arial" w:hAnsi="Arial" w:cs="Arial"/>
+                <w:color w:val="403152" w:themeColor="accent4" w:themeShade="80"/>
+                <w:sz w:val="16"/>
+                <w:szCs w:val="16"/>
+              </w:rPr>
+            </w:pPr>
+            <w:r>
+              <w:rPr>
+                <w:rFonts w:ascii="Arial" w:hAnsi="Arial" w:cs="Arial"/>
+                <w:color w:val="403152" w:themeColor="accent4" w:themeShade="80"/>
+                <w:sz w:val="16"/>
+                <w:szCs w:val="16"/>
+              </w:rPr>
+              <w:t>private slots:</w:t>
+            </w:r>
+          </w:p>
+          <w:p>
+            <w:pPr>
+              <w:spacing w:after="0"/>
+              <w:rPr>
+                <w:rFonts w:ascii="Arial" w:hAnsi="Arial" w:cs="Arial"/>
+                <w:sz w:val="16"/>
+                <w:szCs w:val="16"/>
+              </w:rPr>
+            </w:pPr>
+            <w:r>
+              <w:rPr>
+                <w:rFonts w:ascii="Arial" w:hAnsi="Arial" w:cs="Arial"/>
+                <w:sz w:val="16"/>
+                <w:szCs w:val="16"/>
+              </w:rPr>
+              <w:t xml:space="preserve">    void backgroundTrackFinished();</w:t>
+            </w:r>
+          </w:p>
+          <w:p>
+            <w:pPr>
+              <w:spacing w:after="0"/>
+              <w:rPr>
+                <w:rFonts w:ascii="Arial" w:hAnsi="Arial" w:cs="Arial"/>
+                <w:sz w:val="16"/>
+                <w:szCs w:val="16"/>
+              </w:rPr>
+            </w:pPr>
+          </w:p>
+          <w:p>
+            <w:pPr>
+              <w:spacing w:after="0"/>
+              <w:rPr>
+                <w:rFonts w:ascii="Arial" w:hAnsi="Arial" w:cs="Arial"/>
+                <w:color w:val="403152" w:themeColor="accent4" w:themeShade="80"/>
+                <w:sz w:val="16"/>
+                <w:szCs w:val="16"/>
+              </w:rPr>
+            </w:pPr>
+            <w:r>
+              <w:rPr>
+                <w:rFonts w:ascii="Arial" w:hAnsi="Arial" w:cs="Arial"/>
+                <w:color w:val="403152" w:themeColor="accent4" w:themeShade="80"/>
+                <w:sz w:val="16"/>
+                <w:szCs w:val="16"/>
+              </w:rPr>
+              <w:t>protected:</w:t>
+            </w:r>
+          </w:p>
+          <w:p>
+            <w:pPr>
+              <w:spacing w:after="0"/>
+              <w:rPr>
+                <w:rFonts w:ascii="Arial" w:hAnsi="Arial" w:cs="Arial"/>
+                <w:sz w:val="16"/>
+                <w:szCs w:val="16"/>
+              </w:rPr>
+            </w:pPr>
+            <w:r>
+              <w:rPr>
+                <w:rFonts w:ascii="Arial" w:hAnsi="Arial" w:cs="Arial"/>
+                <w:sz w:val="16"/>
+                <w:szCs w:val="16"/>
+              </w:rPr>
+              <w:t xml:space="preserve">    </w:t>
+            </w:r>
+            <w:r>
+              <w:rPr>
+                <w:rFonts w:ascii="Arial" w:hAnsi="Arial" w:cs="Arial"/>
+                <w:color w:val="00B050"/>
+                <w:sz w:val="16"/>
+                <w:szCs w:val="16"/>
+              </w:rPr>
+              <w:t>// Protected member functions.</w:t>
+            </w:r>
+          </w:p>
+          <w:p>
+            <w:pPr>
+              <w:spacing w:after="0"/>
+              <w:rPr>
+                <w:rFonts w:ascii="Arial" w:hAnsi="Arial" w:cs="Arial"/>
+                <w:sz w:val="16"/>
+                <w:szCs w:val="16"/>
+              </w:rPr>
+            </w:pPr>
+            <w:r>
+              <w:rPr>
+                <w:rFonts w:ascii="Arial" w:hAnsi="Arial" w:cs="Arial"/>
+                <w:sz w:val="16"/>
+                <w:szCs w:val="16"/>
+              </w:rPr>
+              <w:t xml:space="preserve">    void initializeGL();</w:t>
+            </w:r>
+          </w:p>
+          <w:p>
+            <w:pPr>
+              <w:spacing w:after="0"/>
+              <w:rPr>
+                <w:rFonts w:ascii="Arial" w:hAnsi="Arial" w:cs="Arial"/>
+                <w:sz w:val="16"/>
+                <w:szCs w:val="16"/>
+              </w:rPr>
+            </w:pPr>
+            <w:r>
+              <w:rPr>
+                <w:rFonts w:ascii="Arial" w:hAnsi="Arial" w:cs="Arial"/>
+                <w:sz w:val="16"/>
+                <w:szCs w:val="16"/>
+              </w:rPr>
+              <w:t xml:space="preserve">    void paintGL();</w:t>
+            </w:r>
+          </w:p>
+          <w:p>
+            <w:pPr>
+              <w:spacing w:after="0"/>
+              <w:rPr>
+                <w:rFonts w:ascii="Arial" w:hAnsi="Arial" w:cs="Arial"/>
+                <w:sz w:val="16"/>
+                <w:szCs w:val="16"/>
+              </w:rPr>
+            </w:pPr>
+            <w:r>
+              <w:rPr>
+                <w:rFonts w:ascii="Arial" w:hAnsi="Arial" w:cs="Arial"/>
+                <w:sz w:val="16"/>
+                <w:szCs w:val="16"/>
+              </w:rPr>
+              <w:t xml:space="preserve">    void mousePressEvent(QMouseEvent *event);</w:t>
+            </w:r>
+          </w:p>
+          <w:p>
+            <w:pPr>
+              <w:spacing w:after="0"/>
+              <w:rPr>
+                <w:rFonts w:ascii="Arial" w:hAnsi="Arial" w:cs="Arial"/>
+                <w:sz w:val="16"/>
+                <w:szCs w:val="16"/>
+              </w:rPr>
+            </w:pPr>
+            <w:r>
+              <w:rPr>
+                <w:rFonts w:ascii="Arial" w:hAnsi="Arial" w:cs="Arial"/>
+                <w:sz w:val="16"/>
+                <w:szCs w:val="16"/>
+              </w:rPr>
+              <w:t xml:space="preserve">    void timerEvent(QTimerEvent *event);</w:t>
+            </w:r>
+          </w:p>
+          <w:p>
+            <w:pPr>
+              <w:spacing w:after="0"/>
+              <w:rPr>
+                <w:rFonts w:ascii="Arial" w:hAnsi="Arial" w:cs="Arial"/>
+                <w:sz w:val="16"/>
+                <w:szCs w:val="16"/>
+              </w:rPr>
+            </w:pPr>
+            <w:r>
+              <w:rPr>
+                <w:rFonts w:ascii="Arial" w:hAnsi="Arial" w:cs="Arial"/>
+                <w:sz w:val="16"/>
+                <w:szCs w:val="16"/>
+              </w:rPr>
+              <w:t xml:space="preserve">    void resizeGL(int width, int height);</w:t>
+            </w:r>
+          </w:p>
+          <w:p>
+            <w:pPr>
+              <w:spacing w:after="0"/>
+              <w:rPr>
+                <w:rFonts w:ascii="Arial" w:hAnsi="Arial" w:cs="Arial"/>
+                <w:sz w:val="16"/>
+                <w:szCs w:val="16"/>
+              </w:rPr>
+            </w:pPr>
+            <w:r>
+              <w:rPr>
+                <w:rFonts w:ascii="Arial" w:hAnsi="Arial" w:cs="Arial"/>
+                <w:sz w:val="16"/>
+                <w:szCs w:val="16"/>
+              </w:rPr>
+              <w:t xml:space="preserve">    void updateUnit(Unit unit);</w:t>
+            </w:r>
+          </w:p>
+          <w:p>
+            <w:pPr>
+              <w:spacing w:after="0"/>
+              <w:rPr>
+                <w:rFonts w:ascii="Arial" w:hAnsi="Arial" w:cs="Arial"/>
+                <w:sz w:val="16"/>
+                <w:szCs w:val="16"/>
+              </w:rPr>
+            </w:pPr>
+            <w:r>
+              <w:rPr>
+                <w:rFonts w:ascii="Arial" w:hAnsi="Arial" w:cs="Arial"/>
+                <w:sz w:val="16"/>
+                <w:szCs w:val="16"/>
+              </w:rPr>
+              <w:t xml:space="preserve">    void drawGridBox(int cellFromBottom, int cellFromLeft);</w:t>
+            </w:r>
+          </w:p>
+          <w:p>
+            <w:pPr>
+              <w:spacing w:after="0"/>
+              <w:rPr>
+                <w:rFonts w:ascii="Arial" w:hAnsi="Arial" w:cs="Arial"/>
+                <w:sz w:val="16"/>
+                <w:szCs w:val="16"/>
+              </w:rPr>
+            </w:pPr>
+            <w:r>
+              <w:rPr>
+                <w:rFonts w:ascii="Arial" w:hAnsi="Arial" w:cs="Arial"/>
+                <w:sz w:val="16"/>
+                <w:szCs w:val="16"/>
+              </w:rPr>
+              <w:t xml:space="preserve">    bool isGridBoxSelected(int cellFromBottom, int cellFromLeft);</w:t>
+            </w:r>
+          </w:p>
+          <w:p>
+            <w:pPr>
+              <w:spacing w:after="0"/>
+              <w:rPr>
+                <w:rFonts w:ascii="Arial" w:hAnsi="Arial" w:cs="Arial"/>
+                <w:sz w:val="16"/>
+                <w:szCs w:val="16"/>
+              </w:rPr>
+            </w:pPr>
+            <w:r>
+              <w:rPr>
+                <w:rFonts w:ascii="Arial" w:hAnsi="Arial" w:cs="Arial"/>
+                <w:sz w:val="16"/>
+                <w:szCs w:val="16"/>
+              </w:rPr>
+              <w:t xml:space="preserve">    void initGrid();</w:t>
+            </w:r>
+          </w:p>
+          <w:p>
+            <w:pPr>
+              <w:spacing w:after="0"/>
+              <w:rPr>
+                <w:rFonts w:ascii="Arial" w:hAnsi="Arial" w:cs="Arial"/>
+                <w:sz w:val="16"/>
+                <w:szCs w:val="16"/>
+              </w:rPr>
+            </w:pPr>
+            <w:r>
+              <w:rPr>
+                <w:rFonts w:ascii="Arial" w:hAnsi="Arial" w:cs="Arial"/>
+                <w:sz w:val="16"/>
+                <w:szCs w:val="16"/>
+              </w:rPr>
+              <w:t xml:space="preserve">    void drawHeaderInfo();</w:t>
+            </w:r>
+          </w:p>
+          <w:p>
+            <w:pPr>
+              <w:spacing w:after="0"/>
+              <w:rPr>
+                <w:rFonts w:ascii="Arial" w:hAnsi="Arial" w:cs="Arial"/>
+                <w:sz w:val="16"/>
+                <w:szCs w:val="16"/>
+              </w:rPr>
+            </w:pPr>
+            <w:r>
+              <w:rPr>
+                <w:rFonts w:ascii="Arial" w:hAnsi="Arial" w:cs="Arial"/>
+                <w:sz w:val="16"/>
+                <w:szCs w:val="16"/>
+              </w:rPr>
+              <w:t xml:space="preserve">    void drawGrid();</w:t>
+            </w:r>
+          </w:p>
+          <w:p>
+            <w:pPr>
+              <w:spacing w:after="0"/>
+              <w:rPr>
+                <w:rFonts w:ascii="Arial" w:hAnsi="Arial" w:cs="Arial"/>
+                <w:sz w:val="16"/>
+                <w:szCs w:val="16"/>
+              </w:rPr>
+            </w:pPr>
+            <w:r>
+              <w:rPr>
+                <w:rFonts w:ascii="Arial" w:hAnsi="Arial" w:cs="Arial"/>
+                <w:sz w:val="16"/>
+                <w:szCs w:val="16"/>
+              </w:rPr>
+              <w:t xml:space="preserve">    void drawUnits();</w:t>
+            </w:r>
+          </w:p>
+          <w:p>
+            <w:pPr>
+              <w:spacing w:after="0"/>
+              <w:rPr>
+                <w:rFonts w:ascii="Arial" w:hAnsi="Arial" w:cs="Arial"/>
+                <w:sz w:val="16"/>
+                <w:szCs w:val="16"/>
+              </w:rPr>
+            </w:pPr>
+            <w:r>
+              <w:rPr>
+                <w:rFonts w:ascii="Arial" w:hAnsi="Arial" w:cs="Arial"/>
+                <w:sz w:val="16"/>
+                <w:szCs w:val="16"/>
+              </w:rPr>
+              <w:t xml:space="preserve">    void drawBackground();</w:t>
+            </w:r>
+          </w:p>
+          <w:p>
+            <w:pPr>
+              <w:spacing w:after="0"/>
+              <w:rPr>
+                <w:rFonts w:ascii="Arial" w:hAnsi="Arial" w:cs="Arial"/>
+                <w:sz w:val="16"/>
+                <w:szCs w:val="16"/>
+              </w:rPr>
+            </w:pPr>
+          </w:p>
+          <w:p>
+            <w:pPr>
+              <w:spacing w:after="0"/>
+              <w:rPr>
+                <w:rFonts w:ascii="Arial" w:hAnsi="Arial" w:cs="Arial"/>
+                <w:sz w:val="16"/>
+                <w:szCs w:val="16"/>
+              </w:rPr>
+            </w:pPr>
+            <w:r>
+              <w:rPr>
+                <w:rFonts w:ascii="Arial" w:hAnsi="Arial" w:cs="Arial"/>
+                <w:sz w:val="16"/>
+                <w:szCs w:val="16"/>
+              </w:rPr>
+              <w:t xml:space="preserve">    </w:t>
+            </w:r>
+            <w:r>
+              <w:rPr>
+                <w:rFonts w:ascii="Arial" w:hAnsi="Arial" w:cs="Arial"/>
+                <w:color w:val="00B050"/>
+                <w:sz w:val="16"/>
+                <w:szCs w:val="16"/>
+              </w:rPr>
+              <w:t>// Title screen management</w:t>
+            </w:r>
+            <w:r>
+              <w:rPr>
+                <w:rFonts w:ascii="Arial" w:hAnsi="Arial" w:cs="Arial"/>
+                <w:sz w:val="16"/>
+                <w:szCs w:val="16"/>
+              </w:rPr>
+              <w:t>.</w:t>
+            </w:r>
+          </w:p>
+          <w:p>
+            <w:pPr>
+              <w:spacing w:after="0"/>
+              <w:rPr>
+                <w:rFonts w:ascii="Arial" w:hAnsi="Arial" w:cs="Arial"/>
+                <w:sz w:val="16"/>
+                <w:szCs w:val="16"/>
+              </w:rPr>
+            </w:pPr>
+            <w:r>
+              <w:rPr>
+                <w:rFonts w:ascii="Arial" w:hAnsi="Arial" w:cs="Arial"/>
+                <w:sz w:val="16"/>
+                <w:szCs w:val="16"/>
+              </w:rPr>
+              <w:t xml:space="preserve">    void updateTitleScreen();</w:t>
+            </w:r>
+          </w:p>
+          <w:p>
+            <w:pPr>
+              <w:spacing w:after="0"/>
+              <w:rPr>
+                <w:rFonts w:ascii="Arial" w:hAnsi="Arial" w:cs="Arial"/>
+                <w:sz w:val="16"/>
+                <w:szCs w:val="16"/>
+              </w:rPr>
+            </w:pPr>
+            <w:r>
+              <w:rPr>
+                <w:rFonts w:ascii="Arial" w:hAnsi="Arial" w:cs="Arial"/>
+                <w:sz w:val="16"/>
+                <w:szCs w:val="16"/>
+              </w:rPr>
+              <w:t xml:space="preserve">    int titleIndex;</w:t>
+            </w:r>
+          </w:p>
+          <w:p>
+            <w:pPr>
+              <w:spacing w:after="0"/>
+              <w:rPr>
+                <w:rFonts w:ascii="Arial" w:hAnsi="Arial" w:cs="Arial"/>
+                <w:sz w:val="16"/>
+                <w:szCs w:val="16"/>
+              </w:rPr>
+            </w:pPr>
+          </w:p>
+          <w:p>
+            <w:pPr>
+              <w:spacing w:after="0"/>
+              <w:rPr>
+                <w:rFonts w:ascii="Arial" w:hAnsi="Arial" w:cs="Arial"/>
+                <w:color w:val="00B050"/>
+                <w:sz w:val="16"/>
+                <w:szCs w:val="16"/>
+              </w:rPr>
+            </w:pPr>
+            <w:r>
+              <w:rPr>
+                <w:rFonts w:ascii="Arial" w:hAnsi="Arial" w:cs="Arial"/>
+                <w:color w:val="00B050"/>
+                <w:sz w:val="16"/>
+                <w:szCs w:val="16"/>
+              </w:rPr>
+              <w:t xml:space="preserve">    // GLWidget content information.</w:t>
+            </w:r>
+          </w:p>
+          <w:p>
+            <w:pPr>
+              <w:spacing w:after="0"/>
+              <w:rPr>
+                <w:rFonts w:ascii="Arial" w:hAnsi="Arial" w:cs="Arial"/>
+                <w:sz w:val="16"/>
+                <w:szCs w:val="16"/>
+              </w:rPr>
+            </w:pPr>
+            <w:r>
+              <w:rPr>
+                <w:rFonts w:ascii="Arial" w:hAnsi="Arial" w:cs="Arial"/>
+                <w:sz w:val="16"/>
+                <w:szCs w:val="16"/>
+              </w:rPr>
+              <w:t xml:space="preserve">    GLfloat statusWidth, fullWidth, fullHeight, cellWidth, cellHeight;</w:t>
+            </w:r>
+          </w:p>
+          <w:p>
+            <w:pPr>
+              <w:spacing w:after="0"/>
+              <w:rPr>
+                <w:rFonts w:ascii="Arial" w:hAnsi="Arial" w:cs="Arial"/>
+                <w:sz w:val="16"/>
+                <w:szCs w:val="16"/>
+              </w:rPr>
+            </w:pPr>
+            <w:r>
+              <w:rPr>
+                <w:rFonts w:ascii="Arial" w:hAnsi="Arial" w:cs="Arial"/>
+                <w:sz w:val="16"/>
+                <w:szCs w:val="16"/>
+              </w:rPr>
+              <w:t xml:space="preserve">    QImage  bkImage, glBkImage;</w:t>
+            </w:r>
+          </w:p>
+          <w:p>
+            <w:pPr>
+              <w:spacing w:after="0"/>
+              <w:rPr>
+                <w:rFonts w:ascii="Arial" w:hAnsi="Arial" w:cs="Arial"/>
+                <w:sz w:val="16"/>
+                <w:szCs w:val="16"/>
+              </w:rPr>
+            </w:pPr>
+            <w:r>
+              <w:rPr>
+                <w:rFonts w:ascii="Arial" w:hAnsi="Arial" w:cs="Arial"/>
+                <w:sz w:val="16"/>
+                <w:szCs w:val="16"/>
+              </w:rPr>
+              <w:t xml:space="preserve">    point   mouseClick;</w:t>
+            </w:r>
+          </w:p>
+          <w:p>
+            <w:pPr>
+              <w:spacing w:after="0"/>
+              <w:rPr>
+                <w:rFonts w:ascii="Arial" w:hAnsi="Arial" w:cs="Arial"/>
+                <w:sz w:val="16"/>
+                <w:szCs w:val="16"/>
+              </w:rPr>
+            </w:pPr>
+            <w:r>
+              <w:rPr>
+                <w:rFonts w:ascii="Arial" w:hAnsi="Arial" w:cs="Arial"/>
+                <w:sz w:val="16"/>
+                <w:szCs w:val="16"/>
+              </w:rPr>
+              <w:t xml:space="preserve">    </w:t>
+            </w:r>
+          </w:p>
+          <w:p>
+            <w:pPr>
+              <w:spacing w:after="0"/>
+              <w:rPr>
+                <w:rFonts w:ascii="Arial" w:hAnsi="Arial" w:cs="Arial"/>
+                <w:sz w:val="16"/>
+                <w:szCs w:val="16"/>
+              </w:rPr>
+            </w:pPr>
+            <w:r>
+              <w:rPr>
+                <w:rFonts w:ascii="Arial" w:hAnsi="Arial" w:cs="Arial"/>
+                <w:sz w:val="16"/>
+                <w:szCs w:val="16"/>
+              </w:rPr>
+              <w:t xml:space="preserve">    </w:t>
+            </w:r>
+            <w:r>
+              <w:rPr>
+                <w:rFonts w:ascii="Arial" w:hAnsi="Arial" w:cs="Arial"/>
+                <w:color w:val="00B050"/>
+                <w:sz w:val="16"/>
+                <w:szCs w:val="16"/>
+              </w:rPr>
+              <w:t>// Effect management.</w:t>
+            </w:r>
+          </w:p>
+          <w:p>
+            <w:pPr>
+              <w:spacing w:after="0"/>
+              <w:rPr>
+                <w:rFonts w:ascii="Arial" w:hAnsi="Arial" w:cs="Arial"/>
+                <w:sz w:val="16"/>
+                <w:szCs w:val="16"/>
+              </w:rPr>
+            </w:pPr>
+            <w:r>
+              <w:rPr>
+                <w:rFonts w:ascii="Arial" w:hAnsi="Arial" w:cs="Arial"/>
+                <w:sz w:val="16"/>
+                <w:szCs w:val="16"/>
+              </w:rPr>
+              <w:t xml:space="preserve">    bool isEffect;</w:t>
+            </w:r>
+          </w:p>
+          <w:p>
+            <w:pPr>
+              <w:spacing w:after="0"/>
+              <w:rPr>
+                <w:rFonts w:ascii="Arial" w:hAnsi="Arial" w:cs="Arial"/>
+                <w:sz w:val="16"/>
+                <w:szCs w:val="16"/>
+              </w:rPr>
+            </w:pPr>
+            <w:r>
+              <w:rPr>
+                <w:rFonts w:ascii="Arial" w:hAnsi="Arial" w:cs="Arial"/>
+                <w:sz w:val="16"/>
+                <w:szCs w:val="16"/>
+              </w:rPr>
+              <w:lastRenderedPageBreak/>
+              <w:t xml:space="preserve">    int  effectType;</w:t>
+            </w:r>
+          </w:p>
+          <w:p>
+            <w:pPr>
+              <w:spacing w:after="0"/>
+              <w:rPr>
+                <w:rFonts w:ascii="Arial" w:hAnsi="Arial" w:cs="Arial"/>
+                <w:sz w:val="16"/>
+                <w:szCs w:val="16"/>
+              </w:rPr>
+            </w:pPr>
+            <w:r>
+              <w:rPr>
+                <w:rFonts w:ascii="Arial" w:hAnsi="Arial" w:cs="Arial"/>
+                <w:sz w:val="16"/>
+                <w:szCs w:val="16"/>
+              </w:rPr>
+              <w:t xml:space="preserve">    int  move_vLocPrev, move_hLocPrev, move_vLocNext, move_hLocNext;</w:t>
+            </w:r>
+          </w:p>
+          <w:p>
+            <w:pPr>
+              <w:spacing w:after="0"/>
+              <w:rPr>
+                <w:rFonts w:ascii="Arial" w:hAnsi="Arial" w:cs="Arial"/>
+                <w:sz w:val="16"/>
+                <w:szCs w:val="16"/>
+              </w:rPr>
+            </w:pPr>
+            <w:r>
+              <w:rPr>
+                <w:rFonts w:ascii="Arial" w:hAnsi="Arial" w:cs="Arial"/>
+                <w:sz w:val="16"/>
+                <w:szCs w:val="16"/>
+              </w:rPr>
+              <w:t xml:space="preserve">    int  attack_vLoc, attack_hLoc;</w:t>
+            </w:r>
+          </w:p>
+          <w:p>
+            <w:pPr>
+              <w:spacing w:after="0"/>
+              <w:rPr>
+                <w:rFonts w:ascii="Arial" w:hAnsi="Arial" w:cs="Arial"/>
+                <w:sz w:val="16"/>
+                <w:szCs w:val="16"/>
+              </w:rPr>
+            </w:pPr>
+            <w:r>
+              <w:rPr>
+                <w:rFonts w:ascii="Arial" w:hAnsi="Arial" w:cs="Arial"/>
+                <w:sz w:val="16"/>
+                <w:szCs w:val="16"/>
+              </w:rPr>
+              <w:t xml:space="preserve">    void drawEffects();</w:t>
+            </w:r>
+          </w:p>
+          <w:p>
+            <w:pPr>
+              <w:spacing w:after="0"/>
+              <w:rPr>
+                <w:rFonts w:ascii="Arial" w:hAnsi="Arial" w:cs="Arial"/>
+                <w:sz w:val="16"/>
+                <w:szCs w:val="16"/>
+              </w:rPr>
+            </w:pPr>
+            <w:r>
+              <w:rPr>
+                <w:rFonts w:ascii="Arial" w:hAnsi="Arial" w:cs="Arial"/>
+                <w:sz w:val="16"/>
+                <w:szCs w:val="16"/>
+              </w:rPr>
+              <w:t xml:space="preserve">    int  iEventCounter;</w:t>
+            </w:r>
+          </w:p>
+          <w:p>
+            <w:pPr>
+              <w:spacing w:after="0"/>
+              <w:rPr>
+                <w:rFonts w:ascii="Arial" w:hAnsi="Arial" w:cs="Arial"/>
+                <w:sz w:val="16"/>
+                <w:szCs w:val="16"/>
+              </w:rPr>
+            </w:pPr>
+            <w:r>
+              <w:rPr>
+                <w:rFonts w:ascii="Arial" w:hAnsi="Arial" w:cs="Arial"/>
+                <w:sz w:val="16"/>
+                <w:szCs w:val="16"/>
+              </w:rPr>
+              <w:t xml:space="preserve">    void drawAttack();</w:t>
+            </w:r>
+          </w:p>
+          <w:p>
+            <w:pPr>
+              <w:keepNext/>
+              <w:spacing w:after="0"/>
+            </w:pPr>
+            <w:r>
+              <w:rPr>
+                <w:rFonts w:ascii="Arial" w:hAnsi="Arial" w:cs="Arial"/>
+                <w:sz w:val="16"/>
+                <w:szCs w:val="16"/>
+              </w:rPr>
+              <w:t xml:space="preserve">    QString moveMask;</w:t>
+            </w:r>
+          </w:p>
+        </w:tc>
+      </w:tr>
+    </w:tbl>
+    <w:p>
+      <w:pPr>
+        <w:pStyle w:val="Caption"/>
+        <w:jc w:val="center"/>
+      </w:pPr>
+      <w:bookmarkStart w:id="82" w:name="_Ref261535698"/>
+      <w:r>
+        <w:lastRenderedPageBreak/>
+        <w:t xml:space="preserve">Figure </w:t>
+      </w:r>
+      <w:fldSimple w:instr=" SEQ Figure \* ARABIC ">
+        <w:r>
+          <w:rPr>
+            <w:noProof/>
+          </w:rPr>
+          <w:t>9</w:t>
+        </w:r>
+      </w:fldSimple>
       <w:bookmarkEnd w:id="82"/>
-      <w:bookmarkEnd w:id="83"/>
-      <w:bookmarkEnd w:id="84"/>
-    </w:p>
-    <w:p>
-      <w:pPr>
-        <w:ind w:left="720"/>
-      </w:pPr>
-      <w:r>
-        <w:t>The main dialog of the Duel Reality PC game features a game graphics window, which represents the map and units currently in play.  As such, the graphics window is the user’s primary feedback regarding the current state of the game.  The graphics window will include a background image, two-dimensional sprites to represent units, and a grid representing the discrete locations of the map.  The game graphics window will also feature sounds and visual effect to represent significant game events.</w:t>
+      <w:r>
+        <w:t xml:space="preserve">: </w:t>
+      </w:r>
+      <w:r>
+        <w:rPr>
+          <w:noProof/>
+        </w:rPr>
+        <w:t xml:space="preserve"> Game Graphics Class Structure</w:t>
       </w:r>
     </w:p>
     <w:p>
@@ -10061,10 +11327,10 @@
           <w:numId w:val="1"/>
         </w:numPr>
       </w:pPr>
-      <w:bookmarkStart w:id="85" w:name="_Toc258922466"/>
-      <w:bookmarkStart w:id="86" w:name="_Toc261529501"/>
-      <w:bookmarkStart w:id="87" w:name="_Toc261530823"/>
-      <w:bookmarkStart w:id="88" w:name="_Toc261532191"/>
+      <w:bookmarkStart w:id="83" w:name="_Toc258922466"/>
+      <w:bookmarkStart w:id="84" w:name="_Toc261529501"/>
+      <w:bookmarkStart w:id="85" w:name="_Toc261530823"/>
+      <w:bookmarkStart w:id="86" w:name="_Toc261532191"/>
       <w:r>
         <w:t xml:space="preserve">Game Mechanics </w:t>
       </w:r>
@@ -10074,10 +11340,10 @@
       <w:r>
         <w:t>(Josh)</w:t>
       </w:r>
+      <w:bookmarkEnd w:id="83"/>
+      <w:bookmarkEnd w:id="84"/>
       <w:bookmarkEnd w:id="85"/>
       <w:bookmarkEnd w:id="86"/>
-      <w:bookmarkEnd w:id="87"/>
-      <w:bookmarkEnd w:id="88"/>
     </w:p>
     <w:p>
       <w:pPr>
@@ -10119,7 +11385,7 @@
         <w:pStyle w:val="Caption"/>
         <w:jc w:val="center"/>
       </w:pPr>
-      <w:bookmarkStart w:id="89" w:name="_Toc261532137"/>
+      <w:bookmarkStart w:id="87" w:name="_Toc261532137"/>
       <w:r>
         <w:t xml:space="preserve">Figure </w:t>
       </w:r>
@@ -10139,7 +11405,7 @@
           <w:rPr>
             <w:noProof/>
           </w:rPr>
-          <w:t>8</w:t>
+          <w:t>9</w:t>
         </w:r>
       </w:fldSimple>
       <w:r>
@@ -10152,7 +11418,7 @@
       <w:r>
         <w:t>Mechanics Class Diagram</w:t>
       </w:r>
-      <w:bookmarkEnd w:id="89"/>
+      <w:bookmarkEnd w:id="87"/>
     </w:p>
     <w:p>
       <w:pPr>
@@ -10287,17 +11553,17 @@
           <w:numId w:val="1"/>
         </w:numPr>
       </w:pPr>
-      <w:bookmarkStart w:id="90" w:name="_Toc258922472"/>
-      <w:bookmarkStart w:id="91" w:name="_Toc261529502"/>
-      <w:bookmarkStart w:id="92" w:name="_Toc261530824"/>
-      <w:bookmarkStart w:id="93" w:name="_Toc261532192"/>
+      <w:bookmarkStart w:id="88" w:name="_Toc258922472"/>
+      <w:bookmarkStart w:id="89" w:name="_Toc261529502"/>
+      <w:bookmarkStart w:id="90" w:name="_Toc261530824"/>
+      <w:bookmarkStart w:id="91" w:name="_Toc261532192"/>
       <w:r>
         <w:t>Database (Ye)</w:t>
       </w:r>
+      <w:bookmarkEnd w:id="88"/>
+      <w:bookmarkEnd w:id="89"/>
       <w:bookmarkEnd w:id="90"/>
       <w:bookmarkEnd w:id="91"/>
-      <w:bookmarkEnd w:id="92"/>
-      <w:bookmarkEnd w:id="93"/>
     </w:p>
     <w:p>
       <w:pPr>
@@ -10316,17 +11582,17 @@
           <w:numId w:val="1"/>
         </w:numPr>
       </w:pPr>
-      <w:bookmarkStart w:id="94" w:name="_Toc258922473"/>
-      <w:bookmarkStart w:id="95" w:name="_Toc261529503"/>
-      <w:bookmarkStart w:id="96" w:name="_Toc261530825"/>
-      <w:bookmarkStart w:id="97" w:name="_Toc261532193"/>
+      <w:bookmarkStart w:id="92" w:name="_Toc258922473"/>
+      <w:bookmarkStart w:id="93" w:name="_Toc261529503"/>
+      <w:bookmarkStart w:id="94" w:name="_Toc261530825"/>
+      <w:bookmarkStart w:id="95" w:name="_Toc261532193"/>
       <w:r>
         <w:t>Description (Ye)</w:t>
       </w:r>
+      <w:bookmarkEnd w:id="92"/>
+      <w:bookmarkEnd w:id="93"/>
       <w:bookmarkEnd w:id="94"/>
       <w:bookmarkEnd w:id="95"/>
-      <w:bookmarkEnd w:id="96"/>
-      <w:bookmarkEnd w:id="97"/>
     </w:p>
     <w:p>
       <w:pPr>
@@ -10671,9 +11937,9 @@
           <w:numId w:val="1"/>
         </w:numPr>
       </w:pPr>
-      <w:bookmarkStart w:id="98" w:name="_Toc261529504"/>
-      <w:bookmarkStart w:id="99" w:name="_Toc261530826"/>
-      <w:bookmarkStart w:id="100" w:name="_Toc261532194"/>
+      <w:bookmarkStart w:id="96" w:name="_Toc261529504"/>
+      <w:bookmarkStart w:id="97" w:name="_Toc261530826"/>
+      <w:bookmarkStart w:id="98" w:name="_Toc261532194"/>
       <w:r>
         <w:rPr>
           <w:rFonts w:eastAsiaTheme="minorEastAsia" w:hint="eastAsia"/>
@@ -10681,9 +11947,9 @@
         </w:rPr>
         <w:t>Database class (Ye)</w:t>
       </w:r>
+      <w:bookmarkEnd w:id="96"/>
+      <w:bookmarkEnd w:id="97"/>
       <w:bookmarkEnd w:id="98"/>
-      <w:bookmarkEnd w:id="99"/>
-      <w:bookmarkEnd w:id="100"/>
     </w:p>
     <w:p>
       <w:pPr>
@@ -10854,7 +12120,7 @@
           <w:lang w:eastAsia="zh-CN"/>
         </w:rPr>
       </w:pPr>
-      <w:bookmarkStart w:id="101" w:name="_Toc261532138"/>
+      <w:bookmarkStart w:id="99" w:name="_Toc261532138"/>
       <w:r>
         <w:t xml:space="preserve">Figure </w:t>
       </w:r>
@@ -10874,7 +12140,7 @@
           <w:rPr>
             <w:noProof/>
           </w:rPr>
-          <w:t>9</w:t>
+          <w:t>10</w:t>
         </w:r>
       </w:fldSimple>
       <w:r>
@@ -10898,7 +12164,7 @@
         </w:rPr>
         <w:t xml:space="preserve"> (Ye)</w:t>
       </w:r>
-      <w:bookmarkEnd w:id="101"/>
+      <w:bookmarkEnd w:id="99"/>
     </w:p>
     <w:p>
       <w:pPr>
@@ -10908,9 +12174,9 @@
           <w:numId w:val="1"/>
         </w:numPr>
       </w:pPr>
-      <w:bookmarkStart w:id="102" w:name="_Toc261529505"/>
-      <w:bookmarkStart w:id="103" w:name="_Toc261530827"/>
-      <w:bookmarkStart w:id="104" w:name="_Toc261532195"/>
+      <w:bookmarkStart w:id="100" w:name="_Toc261529505"/>
+      <w:bookmarkStart w:id="101" w:name="_Toc261530827"/>
+      <w:bookmarkStart w:id="102" w:name="_Toc261532195"/>
       <w:r>
         <w:rPr>
           <w:rFonts w:eastAsiaTheme="minorEastAsia" w:hint="eastAsia"/>
@@ -10918,9 +12184,9 @@
         </w:rPr>
         <w:t>Test window class (Ye)</w:t>
       </w:r>
+      <w:bookmarkEnd w:id="100"/>
+      <w:bookmarkEnd w:id="101"/>
       <w:bookmarkEnd w:id="102"/>
-      <w:bookmarkEnd w:id="103"/>
-      <w:bookmarkEnd w:id="104"/>
     </w:p>
     <w:p>
       <w:pPr>
@@ -10946,9 +12212,9 @@
           <w:numId w:val="1"/>
         </w:numPr>
       </w:pPr>
-      <w:bookmarkStart w:id="105" w:name="_Toc261529506"/>
-      <w:bookmarkStart w:id="106" w:name="_Toc261530828"/>
-      <w:bookmarkStart w:id="107" w:name="_Toc261532196"/>
+      <w:bookmarkStart w:id="103" w:name="_Toc261529506"/>
+      <w:bookmarkStart w:id="104" w:name="_Toc261530828"/>
+      <w:bookmarkStart w:id="105" w:name="_Toc261532196"/>
       <w:r>
         <w:rPr>
           <w:rFonts w:eastAsiaTheme="minorEastAsia" w:hint="eastAsia"/>
@@ -10956,9 +12222,9 @@
         </w:rPr>
         <w:t>SQLITE in the Qt platform (Ye)</w:t>
       </w:r>
+      <w:bookmarkEnd w:id="103"/>
+      <w:bookmarkEnd w:id="104"/>
       <w:bookmarkEnd w:id="105"/>
-      <w:bookmarkEnd w:id="106"/>
-      <w:bookmarkEnd w:id="107"/>
     </w:p>
     <w:p>
       <w:pPr>
@@ -11151,22 +12417,22 @@
           <w:numId w:val="1"/>
         </w:numPr>
       </w:pPr>
-      <w:bookmarkStart w:id="108" w:name="_Toc261529507"/>
-      <w:bookmarkStart w:id="109" w:name="_Toc261530829"/>
-      <w:bookmarkStart w:id="110" w:name="_Toc261532197"/>
+      <w:bookmarkStart w:id="106" w:name="_Toc261529507"/>
+      <w:bookmarkStart w:id="107" w:name="_Toc261530829"/>
+      <w:bookmarkStart w:id="108" w:name="_Toc261532197"/>
       <w:r>
         <w:t>C</w:t>
       </w:r>
+      <w:bookmarkEnd w:id="106"/>
+      <w:bookmarkEnd w:id="107"/>
+      <w:r>
+        <w:rPr>
+          <w:rFonts w:hint="eastAsia"/>
+          <w:lang w:eastAsia="zh-CN"/>
+        </w:rPr>
+        <w:t>lass Member Functions</w:t>
+      </w:r>
       <w:bookmarkEnd w:id="108"/>
-      <w:bookmarkEnd w:id="109"/>
-      <w:r>
-        <w:rPr>
-          <w:rFonts w:hint="eastAsia"/>
-          <w:lang w:eastAsia="zh-CN"/>
-        </w:rPr>
-        <w:t>lass Member Functions</w:t>
-      </w:r>
-      <w:bookmarkEnd w:id="110"/>
     </w:p>
     <w:p>
       <w:pPr>
@@ -11187,15 +12453,15 @@
           <w:numId w:val="1"/>
         </w:numPr>
       </w:pPr>
-      <w:bookmarkStart w:id="111" w:name="_Toc261529508"/>
-      <w:bookmarkStart w:id="112" w:name="_Toc261530830"/>
-      <w:bookmarkStart w:id="113" w:name="_Toc261532198"/>
+      <w:bookmarkStart w:id="109" w:name="_Toc261529508"/>
+      <w:bookmarkStart w:id="110" w:name="_Toc261530830"/>
+      <w:bookmarkStart w:id="111" w:name="_Toc261532198"/>
       <w:r>
         <w:t>UI Class Member Functions</w:t>
       </w:r>
+      <w:bookmarkEnd w:id="109"/>
+      <w:bookmarkEnd w:id="110"/>
       <w:bookmarkEnd w:id="111"/>
-      <w:bookmarkEnd w:id="112"/>
-      <w:bookmarkEnd w:id="113"/>
     </w:p>
     <w:p>
       <w:pPr>
@@ -11205,18 +12471,18 @@
           <w:numId w:val="1"/>
         </w:numPr>
       </w:pPr>
-      <w:bookmarkStart w:id="114" w:name="_Toc261529509"/>
-      <w:bookmarkStart w:id="115" w:name="_Toc261530831"/>
-      <w:bookmarkStart w:id="116" w:name="_Toc261532199"/>
+      <w:bookmarkStart w:id="112" w:name="_Toc261529509"/>
+      <w:bookmarkStart w:id="113" w:name="_Toc261530831"/>
+      <w:bookmarkStart w:id="114" w:name="_Toc261532199"/>
       <w:r>
         <w:t>Graphics Member Functions</w:t>
       </w:r>
       <w:r>
         <w:t xml:space="preserve"> (Tom)</w:t>
       </w:r>
+      <w:bookmarkEnd w:id="112"/>
+      <w:bookmarkEnd w:id="113"/>
       <w:bookmarkEnd w:id="114"/>
-      <w:bookmarkEnd w:id="115"/>
-      <w:bookmarkEnd w:id="116"/>
     </w:p>
     <w:p>
       <w:pPr>
@@ -11260,9 +12526,9 @@
           <w:lang w:eastAsia="zh-CN"/>
         </w:rPr>
       </w:pPr>
-      <w:bookmarkStart w:id="117" w:name="_Toc261529510"/>
-      <w:bookmarkStart w:id="118" w:name="_Toc261530832"/>
-      <w:bookmarkStart w:id="119" w:name="_Toc261532200"/>
+      <w:bookmarkStart w:id="115" w:name="_Toc261529510"/>
+      <w:bookmarkStart w:id="116" w:name="_Toc261530832"/>
+      <w:bookmarkStart w:id="117" w:name="_Toc261532200"/>
       <w:r>
         <w:rPr>
           <w:rFonts w:eastAsiaTheme="minorEastAsia"/>
@@ -11277,9 +12543,9 @@
         </w:rPr>
         <w:t>initializeGL()</w:t>
       </w:r>
+      <w:bookmarkEnd w:id="115"/>
+      <w:bookmarkEnd w:id="116"/>
       <w:bookmarkEnd w:id="117"/>
-      <w:bookmarkEnd w:id="118"/>
-      <w:bookmarkEnd w:id="119"/>
     </w:p>
     <w:p>
       <w:pPr>
@@ -11337,9 +12603,9 @@
           <w:lang w:eastAsia="zh-CN"/>
         </w:rPr>
       </w:pPr>
-      <w:bookmarkStart w:id="120" w:name="_Toc261529511"/>
-      <w:bookmarkStart w:id="121" w:name="_Toc261530833"/>
-      <w:bookmarkStart w:id="122" w:name="_Toc261532201"/>
+      <w:bookmarkStart w:id="118" w:name="_Toc261529511"/>
+      <w:bookmarkStart w:id="119" w:name="_Toc261530833"/>
+      <w:bookmarkStart w:id="120" w:name="_Toc261532201"/>
       <w:r>
         <w:rPr>
           <w:rFonts w:eastAsiaTheme="minorEastAsia"/>
@@ -11354,9 +12620,9 @@
         </w:rPr>
         <w:t>paintGL()</w:t>
       </w:r>
+      <w:bookmarkEnd w:id="118"/>
+      <w:bookmarkEnd w:id="119"/>
       <w:bookmarkEnd w:id="120"/>
-      <w:bookmarkEnd w:id="121"/>
-      <w:bookmarkEnd w:id="122"/>
     </w:p>
     <w:p>
       <w:pPr>
@@ -11390,9 +12656,9 @@
           <w:lang w:eastAsia="zh-CN"/>
         </w:rPr>
       </w:pPr>
-      <w:bookmarkStart w:id="123" w:name="_Toc261529512"/>
-      <w:bookmarkStart w:id="124" w:name="_Toc261530834"/>
-      <w:bookmarkStart w:id="125" w:name="_Toc261532202"/>
+      <w:bookmarkStart w:id="121" w:name="_Toc261529512"/>
+      <w:bookmarkStart w:id="122" w:name="_Toc261530834"/>
+      <w:bookmarkStart w:id="123" w:name="_Toc261532202"/>
       <w:r>
         <w:rPr>
           <w:rFonts w:eastAsiaTheme="minorEastAsia"/>
@@ -11408,9 +12674,9 @@
         </w:rPr>
         <w:t>ePressEvent(QMouseEvent *event)</w:t>
       </w:r>
+      <w:bookmarkEnd w:id="121"/>
+      <w:bookmarkEnd w:id="122"/>
       <w:bookmarkEnd w:id="123"/>
-      <w:bookmarkEnd w:id="124"/>
-      <w:bookmarkEnd w:id="125"/>
     </w:p>
     <w:p>
       <w:pPr>
@@ -11463,9 +12729,9 @@
           <w:lang w:eastAsia="zh-CN"/>
         </w:rPr>
       </w:pPr>
-      <w:bookmarkStart w:id="126" w:name="_Toc261529513"/>
-      <w:bookmarkStart w:id="127" w:name="_Toc261530835"/>
-      <w:bookmarkStart w:id="128" w:name="_Toc261532203"/>
+      <w:bookmarkStart w:id="124" w:name="_Toc261529513"/>
+      <w:bookmarkStart w:id="125" w:name="_Toc261530835"/>
+      <w:bookmarkStart w:id="126" w:name="_Toc261532203"/>
       <w:r>
         <w:rPr>
           <w:rFonts w:eastAsiaTheme="minorEastAsia"/>
@@ -11480,9 +12746,9 @@
         </w:rPr>
         <w:t>timerEvent(QTimerEvent *event)</w:t>
       </w:r>
+      <w:bookmarkEnd w:id="124"/>
+      <w:bookmarkEnd w:id="125"/>
       <w:bookmarkEnd w:id="126"/>
-      <w:bookmarkEnd w:id="127"/>
-      <w:bookmarkEnd w:id="128"/>
     </w:p>
     <w:p>
       <w:pPr>
@@ -11535,9 +12801,9 @@
           <w:lang w:eastAsia="zh-CN"/>
         </w:rPr>
       </w:pPr>
-      <w:bookmarkStart w:id="129" w:name="_Toc261529514"/>
-      <w:bookmarkStart w:id="130" w:name="_Toc261530836"/>
-      <w:bookmarkStart w:id="131" w:name="_Toc261532204"/>
+      <w:bookmarkStart w:id="127" w:name="_Toc261529514"/>
+      <w:bookmarkStart w:id="128" w:name="_Toc261530836"/>
+      <w:bookmarkStart w:id="129" w:name="_Toc261532204"/>
       <w:r>
         <w:rPr>
           <w:rFonts w:eastAsiaTheme="minorEastAsia"/>
@@ -11552,9 +12818,9 @@
         </w:rPr>
         <w:t>resizeGL(int width, int height)</w:t>
       </w:r>
+      <w:bookmarkEnd w:id="127"/>
+      <w:bookmarkEnd w:id="128"/>
       <w:bookmarkEnd w:id="129"/>
-      <w:bookmarkEnd w:id="130"/>
-      <w:bookmarkEnd w:id="131"/>
     </w:p>
     <w:p>
       <w:pPr>
@@ -11619,9 +12885,9 @@
           <w:lang w:eastAsia="zh-CN"/>
         </w:rPr>
       </w:pPr>
-      <w:bookmarkStart w:id="132" w:name="_Toc261529515"/>
-      <w:bookmarkStart w:id="133" w:name="_Toc261530837"/>
-      <w:bookmarkStart w:id="134" w:name="_Toc261532205"/>
+      <w:bookmarkStart w:id="130" w:name="_Toc261529515"/>
+      <w:bookmarkStart w:id="131" w:name="_Toc261530837"/>
+      <w:bookmarkStart w:id="132" w:name="_Toc261532205"/>
       <w:r>
         <w:rPr>
           <w:rFonts w:eastAsiaTheme="minorEastAsia"/>
@@ -11636,9 +12902,9 @@
         </w:rPr>
         <w:t>updateUnit(Unit unit)</w:t>
       </w:r>
+      <w:bookmarkEnd w:id="130"/>
+      <w:bookmarkEnd w:id="131"/>
       <w:bookmarkEnd w:id="132"/>
-      <w:bookmarkEnd w:id="133"/>
-      <w:bookmarkEnd w:id="134"/>
     </w:p>
     <w:p>
       <w:pPr>
@@ -11697,9 +12963,9 @@
           <w:lang w:eastAsia="zh-CN"/>
         </w:rPr>
       </w:pPr>
-      <w:bookmarkStart w:id="135" w:name="_Toc261529516"/>
-      <w:bookmarkStart w:id="136" w:name="_Toc261530838"/>
-      <w:bookmarkStart w:id="137" w:name="_Toc261532206"/>
+      <w:bookmarkStart w:id="133" w:name="_Toc261529516"/>
+      <w:bookmarkStart w:id="134" w:name="_Toc261530838"/>
+      <w:bookmarkStart w:id="135" w:name="_Toc261532206"/>
       <w:r>
         <w:rPr>
           <w:rFonts w:eastAsiaTheme="minorEastAsia"/>
@@ -11735,9 +13001,9 @@
         </w:rPr>
         <w:t>)</w:t>
       </w:r>
+      <w:bookmarkEnd w:id="133"/>
+      <w:bookmarkEnd w:id="134"/>
       <w:bookmarkEnd w:id="135"/>
-      <w:bookmarkEnd w:id="136"/>
-      <w:bookmarkEnd w:id="137"/>
     </w:p>
     <w:p>
       <w:pPr>
@@ -11796,9 +13062,9 @@
           <w:lang w:eastAsia="zh-CN"/>
         </w:rPr>
       </w:pPr>
-      <w:bookmarkStart w:id="138" w:name="_Toc261529517"/>
-      <w:bookmarkStart w:id="139" w:name="_Toc261530839"/>
-      <w:bookmarkStart w:id="140" w:name="_Toc261532207"/>
+      <w:bookmarkStart w:id="136" w:name="_Toc261529517"/>
+      <w:bookmarkStart w:id="137" w:name="_Toc261530839"/>
+      <w:bookmarkStart w:id="138" w:name="_Toc261532207"/>
       <w:r>
         <w:rPr>
           <w:rFonts w:eastAsiaTheme="minorEastAsia"/>
@@ -11841,9 +13107,9 @@
         </w:rPr>
         <w:t>)</w:t>
       </w:r>
+      <w:bookmarkEnd w:id="136"/>
+      <w:bookmarkEnd w:id="137"/>
       <w:bookmarkEnd w:id="138"/>
-      <w:bookmarkEnd w:id="139"/>
-      <w:bookmarkEnd w:id="140"/>
     </w:p>
     <w:p>
       <w:pPr>
@@ -11921,9 +13187,9 @@
           <w:lang w:eastAsia="zh-CN"/>
         </w:rPr>
       </w:pPr>
-      <w:bookmarkStart w:id="141" w:name="_Toc261529518"/>
-      <w:bookmarkStart w:id="142" w:name="_Toc261530840"/>
-      <w:bookmarkStart w:id="143" w:name="_Toc261532208"/>
+      <w:bookmarkStart w:id="139" w:name="_Toc261529518"/>
+      <w:bookmarkStart w:id="140" w:name="_Toc261530840"/>
+      <w:bookmarkStart w:id="141" w:name="_Toc261532208"/>
       <w:r>
         <w:rPr>
           <w:rFonts w:eastAsiaTheme="minorEastAsia"/>
@@ -11938,9 +13204,9 @@
         </w:rPr>
         <w:t>id()</w:t>
       </w:r>
+      <w:bookmarkEnd w:id="139"/>
+      <w:bookmarkEnd w:id="140"/>
       <w:bookmarkEnd w:id="141"/>
-      <w:bookmarkEnd w:id="142"/>
-      <w:bookmarkEnd w:id="143"/>
     </w:p>
     <w:p>
       <w:pPr>
@@ -11980,9 +13246,9 @@
           <w:lang w:eastAsia="zh-CN"/>
         </w:rPr>
       </w:pPr>
-      <w:bookmarkStart w:id="144" w:name="_Toc261529519"/>
-      <w:bookmarkStart w:id="145" w:name="_Toc261530841"/>
-      <w:bookmarkStart w:id="146" w:name="_Toc261532209"/>
+      <w:bookmarkStart w:id="142" w:name="_Toc261529519"/>
+      <w:bookmarkStart w:id="143" w:name="_Toc261530841"/>
+      <w:bookmarkStart w:id="144" w:name="_Toc261532209"/>
       <w:r>
         <w:rPr>
           <w:rFonts w:eastAsiaTheme="minorEastAsia"/>
@@ -11991,9 +13257,9 @@
         <w:lastRenderedPageBreak/>
         <w:t>void drawHeaderInfo()</w:t>
       </w:r>
+      <w:bookmarkEnd w:id="142"/>
+      <w:bookmarkEnd w:id="143"/>
       <w:bookmarkEnd w:id="144"/>
-      <w:bookmarkEnd w:id="145"/>
-      <w:bookmarkEnd w:id="146"/>
     </w:p>
     <w:p>
       <w:pPr>
@@ -12021,9 +13287,9 @@
           <w:lang w:eastAsia="zh-CN"/>
         </w:rPr>
       </w:pPr>
-      <w:bookmarkStart w:id="147" w:name="_Toc261529520"/>
-      <w:bookmarkStart w:id="148" w:name="_Toc261530842"/>
-      <w:bookmarkStart w:id="149" w:name="_Toc261532210"/>
+      <w:bookmarkStart w:id="145" w:name="_Toc261529520"/>
+      <w:bookmarkStart w:id="146" w:name="_Toc261530842"/>
+      <w:bookmarkStart w:id="147" w:name="_Toc261532210"/>
       <w:r>
         <w:rPr>
           <w:rFonts w:eastAsiaTheme="minorEastAsia"/>
@@ -12031,9 +13297,9 @@
         </w:rPr>
         <w:t>void drawGrid()</w:t>
       </w:r>
+      <w:bookmarkEnd w:id="145"/>
+      <w:bookmarkEnd w:id="146"/>
       <w:bookmarkEnd w:id="147"/>
-      <w:bookmarkEnd w:id="148"/>
-      <w:bookmarkEnd w:id="149"/>
     </w:p>
     <w:p>
       <w:pPr>
@@ -12061,9 +13327,9 @@
           <w:lang w:eastAsia="zh-CN"/>
         </w:rPr>
       </w:pPr>
-      <w:bookmarkStart w:id="150" w:name="_Toc261529521"/>
-      <w:bookmarkStart w:id="151" w:name="_Toc261530843"/>
-      <w:bookmarkStart w:id="152" w:name="_Toc261532211"/>
+      <w:bookmarkStart w:id="148" w:name="_Toc261529521"/>
+      <w:bookmarkStart w:id="149" w:name="_Toc261530843"/>
+      <w:bookmarkStart w:id="150" w:name="_Toc261532211"/>
       <w:r>
         <w:rPr>
           <w:rFonts w:eastAsiaTheme="minorEastAsia"/>
@@ -12071,9 +13337,9 @@
         </w:rPr>
         <w:t>void drawUnits()</w:t>
       </w:r>
+      <w:bookmarkEnd w:id="148"/>
+      <w:bookmarkEnd w:id="149"/>
       <w:bookmarkEnd w:id="150"/>
-      <w:bookmarkEnd w:id="151"/>
-      <w:bookmarkEnd w:id="152"/>
     </w:p>
     <w:p>
       <w:pPr>
@@ -12101,9 +13367,9 @@
           <w:lang w:eastAsia="zh-CN"/>
         </w:rPr>
       </w:pPr>
-      <w:bookmarkStart w:id="153" w:name="_Toc261529522"/>
-      <w:bookmarkStart w:id="154" w:name="_Toc261530844"/>
-      <w:bookmarkStart w:id="155" w:name="_Toc261532212"/>
+      <w:bookmarkStart w:id="151" w:name="_Toc261529522"/>
+      <w:bookmarkStart w:id="152" w:name="_Toc261530844"/>
+      <w:bookmarkStart w:id="153" w:name="_Toc261532212"/>
       <w:r>
         <w:rPr>
           <w:rFonts w:eastAsiaTheme="minorEastAsia"/>
@@ -12111,9 +13377,9 @@
         </w:rPr>
         <w:t>void drawBackground()</w:t>
       </w:r>
+      <w:bookmarkEnd w:id="151"/>
+      <w:bookmarkEnd w:id="152"/>
       <w:bookmarkEnd w:id="153"/>
-      <w:bookmarkEnd w:id="154"/>
-      <w:bookmarkEnd w:id="155"/>
     </w:p>
     <w:p>
       <w:pPr>
@@ -12141,9 +13407,9 @@
           <w:lang w:eastAsia="zh-CN"/>
         </w:rPr>
       </w:pPr>
-      <w:bookmarkStart w:id="156" w:name="_Toc261529523"/>
-      <w:bookmarkStart w:id="157" w:name="_Toc261530845"/>
-      <w:bookmarkStart w:id="158" w:name="_Toc261532213"/>
+      <w:bookmarkStart w:id="154" w:name="_Toc261529523"/>
+      <w:bookmarkStart w:id="155" w:name="_Toc261530845"/>
+      <w:bookmarkStart w:id="156" w:name="_Toc261532213"/>
       <w:r>
         <w:rPr>
           <w:rFonts w:eastAsiaTheme="minorEastAsia"/>
@@ -12151,9 +13417,9 @@
         </w:rPr>
         <w:t>void updateTitleScreen()</w:t>
       </w:r>
+      <w:bookmarkEnd w:id="154"/>
+      <w:bookmarkEnd w:id="155"/>
       <w:bookmarkEnd w:id="156"/>
-      <w:bookmarkEnd w:id="157"/>
-      <w:bookmarkEnd w:id="158"/>
     </w:p>
     <w:p>
       <w:pPr>
@@ -12187,9 +13453,9 @@
           <w:lang w:eastAsia="zh-CN"/>
         </w:rPr>
       </w:pPr>
-      <w:bookmarkStart w:id="159" w:name="_Toc261529524"/>
-      <w:bookmarkStart w:id="160" w:name="_Toc261530846"/>
-      <w:bookmarkStart w:id="161" w:name="_Toc261532214"/>
+      <w:bookmarkStart w:id="157" w:name="_Toc261529524"/>
+      <w:bookmarkStart w:id="158" w:name="_Toc261530846"/>
+      <w:bookmarkStart w:id="159" w:name="_Toc261532214"/>
       <w:r>
         <w:rPr>
           <w:rFonts w:eastAsiaTheme="minorEastAsia"/>
@@ -12197,9 +13463,9 @@
         </w:rPr>
         <w:t>void drawEffects()</w:t>
       </w:r>
+      <w:bookmarkEnd w:id="157"/>
+      <w:bookmarkEnd w:id="158"/>
       <w:bookmarkEnd w:id="159"/>
-      <w:bookmarkEnd w:id="160"/>
-      <w:bookmarkEnd w:id="161"/>
     </w:p>
     <w:p>
       <w:pPr>
@@ -12227,9 +13493,9 @@
           <w:lang w:eastAsia="zh-CN"/>
         </w:rPr>
       </w:pPr>
-      <w:bookmarkStart w:id="162" w:name="_Toc261529525"/>
-      <w:bookmarkStart w:id="163" w:name="_Toc261530847"/>
-      <w:bookmarkStart w:id="164" w:name="_Toc261532215"/>
+      <w:bookmarkStart w:id="160" w:name="_Toc261529525"/>
+      <w:bookmarkStart w:id="161" w:name="_Toc261530847"/>
+      <w:bookmarkStart w:id="162" w:name="_Toc261532215"/>
       <w:r>
         <w:rPr>
           <w:rFonts w:eastAsiaTheme="minorEastAsia"/>
@@ -12237,9 +13503,9 @@
         </w:rPr>
         <w:t>void drawAttack()</w:t>
       </w:r>
+      <w:bookmarkEnd w:id="160"/>
+      <w:bookmarkEnd w:id="161"/>
       <w:bookmarkEnd w:id="162"/>
-      <w:bookmarkEnd w:id="163"/>
-      <w:bookmarkEnd w:id="164"/>
     </w:p>
     <w:p>
       <w:pPr>
@@ -12267,9 +13533,9 @@
           <w:lang w:eastAsia="zh-CN"/>
         </w:rPr>
       </w:pPr>
-      <w:bookmarkStart w:id="165" w:name="_Toc261529526"/>
-      <w:bookmarkStart w:id="166" w:name="_Toc261530848"/>
-      <w:bookmarkStart w:id="167" w:name="_Toc261532216"/>
+      <w:bookmarkStart w:id="163" w:name="_Toc261529526"/>
+      <w:bookmarkStart w:id="164" w:name="_Toc261530848"/>
+      <w:bookmarkStart w:id="165" w:name="_Toc261532216"/>
       <w:r>
         <w:rPr>
           <w:rFonts w:eastAsiaTheme="minorEastAsia"/>
@@ -12284,9 +13550,9 @@
         </w:rPr>
         <w:t>LoadContent(Database db)</w:t>
       </w:r>
+      <w:bookmarkEnd w:id="163"/>
+      <w:bookmarkEnd w:id="164"/>
       <w:bookmarkEnd w:id="165"/>
-      <w:bookmarkEnd w:id="166"/>
-      <w:bookmarkEnd w:id="167"/>
     </w:p>
     <w:p>
       <w:pPr>
@@ -12314,9 +13580,9 @@
           <w:lang w:eastAsia="zh-CN"/>
         </w:rPr>
       </w:pPr>
-      <w:bookmarkStart w:id="168" w:name="_Toc261529527"/>
-      <w:bookmarkStart w:id="169" w:name="_Toc261530849"/>
-      <w:bookmarkStart w:id="170" w:name="_Toc261532217"/>
+      <w:bookmarkStart w:id="166" w:name="_Toc261529527"/>
+      <w:bookmarkStart w:id="167" w:name="_Toc261530849"/>
+      <w:bookmarkStart w:id="168" w:name="_Toc261532217"/>
       <w:r>
         <w:rPr>
           <w:rFonts w:eastAsiaTheme="minorEastAsia"/>
@@ -12331,9 +13597,9 @@
         </w:rPr>
         <w:t>unitTest_GenerateContent()</w:t>
       </w:r>
+      <w:bookmarkEnd w:id="166"/>
+      <w:bookmarkEnd w:id="167"/>
       <w:bookmarkEnd w:id="168"/>
-      <w:bookmarkEnd w:id="169"/>
-      <w:bookmarkEnd w:id="170"/>
     </w:p>
     <w:p>
       <w:pPr>
@@ -12373,9 +13639,9 @@
           <w:lang w:eastAsia="zh-CN"/>
         </w:rPr>
       </w:pPr>
-      <w:bookmarkStart w:id="171" w:name="_Toc261529528"/>
-      <w:bookmarkStart w:id="172" w:name="_Toc261530850"/>
-      <w:bookmarkStart w:id="173" w:name="_Toc261532218"/>
+      <w:bookmarkStart w:id="169" w:name="_Toc261529528"/>
+      <w:bookmarkStart w:id="170" w:name="_Toc261530850"/>
+      <w:bookmarkStart w:id="171" w:name="_Toc261532218"/>
       <w:r>
         <w:rPr>
           <w:rFonts w:eastAsiaTheme="minorEastAsia"/>
@@ -12390,9 +13656,9 @@
         </w:rPr>
         <w:t>unitTest_AddUnits()</w:t>
       </w:r>
+      <w:bookmarkEnd w:id="169"/>
+      <w:bookmarkEnd w:id="170"/>
       <w:bookmarkEnd w:id="171"/>
-      <w:bookmarkEnd w:id="172"/>
-      <w:bookmarkEnd w:id="173"/>
     </w:p>
     <w:p>
       <w:pPr>
@@ -12420,9 +13686,9 @@
           <w:lang w:eastAsia="zh-CN"/>
         </w:rPr>
       </w:pPr>
-      <w:bookmarkStart w:id="174" w:name="_Toc261529529"/>
-      <w:bookmarkStart w:id="175" w:name="_Toc261530851"/>
-      <w:bookmarkStart w:id="176" w:name="_Toc261532219"/>
+      <w:bookmarkStart w:id="172" w:name="_Toc261529529"/>
+      <w:bookmarkStart w:id="173" w:name="_Toc261530851"/>
+      <w:bookmarkStart w:id="174" w:name="_Toc261532219"/>
       <w:r>
         <w:rPr>
           <w:rFonts w:eastAsiaTheme="minorEastAsia"/>
@@ -12438,9 +13704,9 @@
         </w:rPr>
         <w:t>moveUnit(int vLocPrev, int hLocPrev, int vLocNext, int hLocNext)</w:t>
       </w:r>
+      <w:bookmarkEnd w:id="172"/>
+      <w:bookmarkEnd w:id="173"/>
       <w:bookmarkEnd w:id="174"/>
-      <w:bookmarkEnd w:id="175"/>
-      <w:bookmarkEnd w:id="176"/>
     </w:p>
     <w:p>
       <w:pPr>
@@ -12505,9 +13771,9 @@
           <w:lang w:eastAsia="zh-CN"/>
         </w:rPr>
       </w:pPr>
-      <w:bookmarkStart w:id="177" w:name="_Toc261529530"/>
-      <w:bookmarkStart w:id="178" w:name="_Toc261530852"/>
-      <w:bookmarkStart w:id="179" w:name="_Toc261532220"/>
+      <w:bookmarkStart w:id="175" w:name="_Toc261529530"/>
+      <w:bookmarkStart w:id="176" w:name="_Toc261530852"/>
+      <w:bookmarkStart w:id="177" w:name="_Toc261532220"/>
       <w:r>
         <w:rPr>
           <w:rFonts w:eastAsiaTheme="minorEastAsia"/>
@@ -12522,9 +13788,9 @@
         </w:rPr>
         <w:t>hitUnit(int vLoc, int hLoc, int damage, int vAttackerLoc, int hAttackerLoc)</w:t>
       </w:r>
+      <w:bookmarkEnd w:id="175"/>
+      <w:bookmarkEnd w:id="176"/>
       <w:bookmarkEnd w:id="177"/>
-      <w:bookmarkEnd w:id="178"/>
-      <w:bookmarkEnd w:id="179"/>
     </w:p>
     <w:p>
       <w:pPr>
@@ -12583,9 +13849,9 @@
           <w:lang w:eastAsia="zh-CN"/>
         </w:rPr>
       </w:pPr>
-      <w:bookmarkStart w:id="180" w:name="_Toc261529531"/>
-      <w:bookmarkStart w:id="181" w:name="_Toc261530853"/>
-      <w:bookmarkStart w:id="182" w:name="_Toc261532221"/>
+      <w:bookmarkStart w:id="178" w:name="_Toc261529531"/>
+      <w:bookmarkStart w:id="179" w:name="_Toc261530853"/>
+      <w:bookmarkStart w:id="180" w:name="_Toc261532221"/>
       <w:r>
         <w:rPr>
           <w:rFonts w:eastAsiaTheme="minorEastAsia"/>
@@ -12593,9 +13859,9 @@
         </w:rPr>
         <w:t>killUnit(int vLoc, int hLoc, int vAttackerLoc, int hAttackerLoc)</w:t>
       </w:r>
+      <w:bookmarkEnd w:id="178"/>
+      <w:bookmarkEnd w:id="179"/>
       <w:bookmarkEnd w:id="180"/>
-      <w:bookmarkEnd w:id="181"/>
-      <w:bookmarkEnd w:id="182"/>
     </w:p>
     <w:p>
       <w:pPr>
@@ -12644,15 +13910,15 @@
           <w:numId w:val="1"/>
         </w:numPr>
       </w:pPr>
-      <w:bookmarkStart w:id="183" w:name="_Toc261529532"/>
-      <w:bookmarkStart w:id="184" w:name="_Toc261530854"/>
-      <w:bookmarkStart w:id="185" w:name="_Toc261532222"/>
+      <w:bookmarkStart w:id="181" w:name="_Toc261529532"/>
+      <w:bookmarkStart w:id="182" w:name="_Toc261530854"/>
+      <w:bookmarkStart w:id="183" w:name="_Toc261532222"/>
       <w:r>
         <w:t>Game Mechanics Member Function</w:t>
       </w:r>
+      <w:bookmarkEnd w:id="181"/>
+      <w:bookmarkEnd w:id="182"/>
       <w:bookmarkEnd w:id="183"/>
-      <w:bookmarkEnd w:id="184"/>
-      <w:bookmarkEnd w:id="185"/>
     </w:p>
     <w:p/>
     <w:p>
@@ -12666,13 +13932,13 @@
           <w:b w:val="0"/>
         </w:rPr>
       </w:pPr>
-      <w:bookmarkStart w:id="186" w:name="_Toc261530855"/>
-      <w:bookmarkStart w:id="187" w:name="_Toc261532223"/>
+      <w:bookmarkStart w:id="184" w:name="_Toc261530855"/>
+      <w:bookmarkStart w:id="185" w:name="_Toc261532223"/>
       <w:r>
         <w:t>Mechanics Member Functions</w:t>
       </w:r>
-      <w:bookmarkEnd w:id="186"/>
-      <w:bookmarkEnd w:id="187"/>
+      <w:bookmarkEnd w:id="184"/>
+      <w:bookmarkEnd w:id="185"/>
     </w:p>
     <w:p>
       <w:pPr>
@@ -13223,7 +14489,6 @@
     <w:p>
       <w:pPr>
         <w:rPr>
-          <w:rFonts w:hint="eastAsia"/>
           <w:lang w:eastAsia="zh-CN"/>
         </w:rPr>
       </w:pPr>
@@ -13236,9 +14501,9 @@
           <w:numId w:val="1"/>
         </w:numPr>
       </w:pPr>
-      <w:bookmarkStart w:id="188" w:name="_Toc261529533"/>
-      <w:bookmarkStart w:id="189" w:name="_Toc261530856"/>
-      <w:bookmarkStart w:id="190" w:name="_Toc261532224"/>
+      <w:bookmarkStart w:id="186" w:name="_Toc261529533"/>
+      <w:bookmarkStart w:id="187" w:name="_Toc261530856"/>
+      <w:bookmarkStart w:id="188" w:name="_Toc261532224"/>
       <w:r>
         <w:t>Database Member Functions</w:t>
       </w:r>
@@ -13249,9 +14514,9 @@
         </w:rPr>
         <w:t xml:space="preserve"> (Ye)</w:t>
       </w:r>
+      <w:bookmarkEnd w:id="186"/>
+      <w:bookmarkEnd w:id="187"/>
       <w:bookmarkEnd w:id="188"/>
-      <w:bookmarkEnd w:id="189"/>
-      <w:bookmarkEnd w:id="190"/>
     </w:p>
     <w:p>
       <w:pPr>
@@ -13264,8 +14529,8 @@
           <w:b w:val="0"/>
         </w:rPr>
       </w:pPr>
-      <w:bookmarkStart w:id="191" w:name="_Toc261530857"/>
-      <w:bookmarkStart w:id="192" w:name="_Toc261532225"/>
+      <w:bookmarkStart w:id="189" w:name="_Toc261530857"/>
+      <w:bookmarkStart w:id="190" w:name="_Toc261532225"/>
       <w:r>
         <w:rPr>
           <w:rFonts w:eastAsiaTheme="minorEastAsia" w:hint="eastAsia"/>
@@ -13283,8 +14548,8 @@
         </w:rPr>
         <w:t xml:space="preserve"> (Ye)</w:t>
       </w:r>
-      <w:bookmarkEnd w:id="191"/>
-      <w:bookmarkEnd w:id="192"/>
+      <w:bookmarkEnd w:id="189"/>
+      <w:bookmarkEnd w:id="190"/>
     </w:p>
     <w:p>
       <w:pPr>
@@ -15508,8 +16773,8 @@
           <w:b w:val="0"/>
         </w:rPr>
       </w:pPr>
-      <w:bookmarkStart w:id="193" w:name="_Toc261530858"/>
-      <w:bookmarkStart w:id="194" w:name="_Toc261532226"/>
+      <w:bookmarkStart w:id="191" w:name="_Toc261530858"/>
+      <w:bookmarkStart w:id="192" w:name="_Toc261532226"/>
       <w:r>
         <w:rPr>
           <w:rFonts w:eastAsiaTheme="minorEastAsia" w:hint="eastAsia"/>
@@ -15527,8 +16792,8 @@
         </w:rPr>
         <w:t xml:space="preserve"> (Ye)</w:t>
       </w:r>
-      <w:bookmarkEnd w:id="193"/>
-      <w:bookmarkEnd w:id="194"/>
+      <w:bookmarkEnd w:id="191"/>
+      <w:bookmarkEnd w:id="192"/>
     </w:p>
     <w:p>
       <w:pPr>
@@ -15584,16 +16849,16 @@
           <w:numId w:val="1"/>
         </w:numPr>
       </w:pPr>
-      <w:bookmarkStart w:id="195" w:name="_Toc261529534"/>
-      <w:bookmarkStart w:id="196" w:name="_Toc261530859"/>
-      <w:bookmarkStart w:id="197" w:name="_Toc261532227"/>
+      <w:bookmarkStart w:id="193" w:name="_Toc261529534"/>
+      <w:bookmarkStart w:id="194" w:name="_Toc261530859"/>
+      <w:bookmarkStart w:id="195" w:name="_Toc261532227"/>
       <w:r>
         <w:lastRenderedPageBreak/>
         <w:t>TESTING</w:t>
       </w:r>
+      <w:bookmarkEnd w:id="193"/>
+      <w:bookmarkEnd w:id="194"/>
       <w:bookmarkEnd w:id="195"/>
-      <w:bookmarkEnd w:id="196"/>
-      <w:bookmarkEnd w:id="197"/>
     </w:p>
     <w:p>
       <w:pPr>
@@ -15607,15 +16872,15 @@
           <w:lang w:eastAsia="zh-CN"/>
         </w:rPr>
       </w:pPr>
-      <w:bookmarkStart w:id="198" w:name="_Toc261529535"/>
-      <w:bookmarkStart w:id="199" w:name="_Toc261530860"/>
-      <w:bookmarkStart w:id="200" w:name="_Toc261532228"/>
+      <w:bookmarkStart w:id="196" w:name="_Toc261529535"/>
+      <w:bookmarkStart w:id="197" w:name="_Toc261530860"/>
+      <w:bookmarkStart w:id="198" w:name="_Toc261532228"/>
       <w:r>
         <w:t>Unit Testing</w:t>
       </w:r>
+      <w:bookmarkEnd w:id="196"/>
+      <w:bookmarkEnd w:id="197"/>
       <w:bookmarkEnd w:id="198"/>
-      <w:bookmarkEnd w:id="199"/>
-      <w:bookmarkEnd w:id="200"/>
     </w:p>
     <w:p>
       <w:pPr>
@@ -15629,9 +16894,9 @@
           <w:lang w:eastAsia="zh-CN"/>
         </w:rPr>
       </w:pPr>
-      <w:bookmarkStart w:id="201" w:name="_Toc261529536"/>
-      <w:bookmarkStart w:id="202" w:name="_Toc261530861"/>
-      <w:bookmarkStart w:id="203" w:name="_Toc261532229"/>
+      <w:bookmarkStart w:id="199" w:name="_Toc261529536"/>
+      <w:bookmarkStart w:id="200" w:name="_Toc261530861"/>
+      <w:bookmarkStart w:id="201" w:name="_Toc261532229"/>
       <w:r>
         <w:rPr>
           <w:rFonts w:eastAsiaTheme="minorEastAsia" w:hint="eastAsia"/>
@@ -15639,9 +16904,9 @@
         </w:rPr>
         <w:t>User interface</w:t>
       </w:r>
+      <w:bookmarkEnd w:id="199"/>
+      <w:bookmarkEnd w:id="200"/>
       <w:bookmarkEnd w:id="201"/>
-      <w:bookmarkEnd w:id="202"/>
-      <w:bookmarkEnd w:id="203"/>
     </w:p>
     <w:p>
       <w:pPr>
@@ -15655,21 +16920,77 @@
           <w:lang w:eastAsia="zh-CN"/>
         </w:rPr>
       </w:pPr>
-      <w:bookmarkStart w:id="204" w:name="_Toc261529537"/>
-      <w:bookmarkStart w:id="205" w:name="_Toc261530862"/>
-      <w:bookmarkStart w:id="206" w:name="_Toc261532230"/>
+      <w:bookmarkStart w:id="202" w:name="_Toc261529537"/>
+      <w:bookmarkStart w:id="203" w:name="_Toc261530862"/>
+      <w:bookmarkStart w:id="204" w:name="_Toc261532230"/>
       <w:r>
         <w:t>Game Graphics</w:t>
       </w:r>
+      <w:bookmarkEnd w:id="202"/>
+      <w:bookmarkEnd w:id="203"/>
       <w:bookmarkEnd w:id="204"/>
-      <w:bookmarkEnd w:id="205"/>
-      <w:bookmarkEnd w:id="206"/>
       <w:r>
         <w:rPr>
           <w:rFonts w:eastAsiaTheme="minorEastAsia" w:hint="eastAsia"/>
           <w:lang w:eastAsia="zh-CN"/>
         </w:rPr>
         <w:t xml:space="preserve"> </w:t>
+      </w:r>
+    </w:p>
+    <w:p>
+      <w:pPr>
+        <w:ind w:left="720"/>
+        <w:rPr>
+          <w:rFonts w:eastAsiaTheme="minorEastAsia"/>
+          <w:lang w:eastAsia="zh-CN"/>
+        </w:rPr>
+      </w:pPr>
+      <w:r>
+        <w:rPr>
+          <w:rFonts w:eastAsiaTheme="minorEastAsia"/>
+          <w:lang w:eastAsia="zh-CN"/>
+        </w:rPr>
+        <w:t>The game graphics module is unit tested through the use of two unit test functions which were designed to create generic content without the need for a database connection.  Testing of the graphics module consisted of modifying the contents of those two functions and running the code in order to verify the results.  User interaction was tested without the use of additional classes as it was not necessary.  The two generated functions are listed below.</w:t>
+      </w:r>
+    </w:p>
+    <w:p>
+      <w:pPr>
+        <w:numPr>
+          <w:ilvl w:val="0"/>
+          <w:numId w:val="3"/>
+        </w:numPr>
+        <w:spacing w:after="0"/>
+        <w:rPr>
+          <w:rFonts w:eastAsiaTheme="minorEastAsia"/>
+          <w:lang w:eastAsia="zh-CN"/>
+        </w:rPr>
+      </w:pPr>
+      <w:r>
+        <w:rPr>
+          <w:rFonts w:eastAsiaTheme="minorEastAsia"/>
+          <w:lang w:eastAsia="zh-CN"/>
+        </w:rPr>
+        <w:t>void unitTest_GenerateContent();</w:t>
+      </w:r>
+    </w:p>
+    <w:p>
+      <w:pPr>
+        <w:numPr>
+          <w:ilvl w:val="0"/>
+          <w:numId w:val="3"/>
+        </w:numPr>
+        <w:spacing w:after="0"/>
+        <w:rPr>
+          <w:rFonts w:eastAsiaTheme="minorEastAsia"/>
+          <w:lang w:eastAsia="zh-CN"/>
+        </w:rPr>
+      </w:pPr>
+      <w:r>
+        <w:rPr>
+          <w:rFonts w:eastAsiaTheme="minorEastAsia"/>
+          <w:lang w:eastAsia="zh-CN"/>
+        </w:rPr>
+        <w:t>void unitTest_AddUnits();</w:t>
       </w:r>
     </w:p>
     <w:p>
@@ -15684,18 +17005,18 @@
           <w:lang w:eastAsia="zh-CN"/>
         </w:rPr>
       </w:pPr>
-      <w:bookmarkStart w:id="207" w:name="_Toc261529538"/>
-      <w:bookmarkStart w:id="208" w:name="_Toc261530863"/>
-      <w:bookmarkStart w:id="209" w:name="_Toc261532231"/>
+      <w:bookmarkStart w:id="205" w:name="_Toc261529538"/>
+      <w:bookmarkStart w:id="206" w:name="_Toc261530863"/>
+      <w:bookmarkStart w:id="207" w:name="_Toc261532231"/>
       <w:r>
         <w:t>Game Mechanics</w:t>
       </w:r>
       <w:r>
         <w:t xml:space="preserve"> and Aritificial intelligence</w:t>
       </w:r>
+      <w:bookmarkEnd w:id="205"/>
+      <w:bookmarkEnd w:id="206"/>
       <w:bookmarkEnd w:id="207"/>
-      <w:bookmarkEnd w:id="208"/>
-      <w:bookmarkEnd w:id="209"/>
     </w:p>
     <w:p>
       <w:pPr>
@@ -15706,7 +17027,7 @@
           <w:lang w:eastAsia="zh-CN"/>
         </w:rPr>
       </w:pPr>
-      <w:bookmarkStart w:id="210" w:name="_Toc261529539"/>
+      <w:bookmarkStart w:id="208" w:name="_Toc261529539"/>
       <w:r>
         <w:rPr>
           <w:rFonts w:eastAsiaTheme="minorEastAsia"/>
@@ -15727,7 +17048,7 @@
         </w:rPr>
         <w:t xml:space="preserve"> complexity as it was verified to work to a satisfactory degree.  Efforts focused on unit assignment, positioning, changing position in a 2-dimension array of objects, and attacking.</w:t>
       </w:r>
-      <w:bookmarkEnd w:id="210"/>
+      <w:bookmarkEnd w:id="208"/>
       <w:r>
         <w:rPr>
           <w:rFonts w:eastAsiaTheme="minorEastAsia"/>
@@ -15802,9 +17123,9 @@
           <w:lang w:eastAsia="zh-CN"/>
         </w:rPr>
       </w:pPr>
-      <w:bookmarkStart w:id="211" w:name="_Toc261529540"/>
-      <w:bookmarkStart w:id="212" w:name="_Toc261530864"/>
-      <w:bookmarkStart w:id="213" w:name="_Toc261532232"/>
+      <w:bookmarkStart w:id="209" w:name="_Toc261529540"/>
+      <w:bookmarkStart w:id="210" w:name="_Toc261530864"/>
+      <w:bookmarkStart w:id="211" w:name="_Toc261532232"/>
       <w:r>
         <w:rPr>
           <w:rFonts w:eastAsiaTheme="minorEastAsia" w:hint="eastAsia"/>
@@ -15819,9 +17140,9 @@
         </w:rPr>
         <w:t xml:space="preserve"> (Ye)</w:t>
       </w:r>
+      <w:bookmarkEnd w:id="209"/>
+      <w:bookmarkEnd w:id="210"/>
       <w:bookmarkEnd w:id="211"/>
-      <w:bookmarkEnd w:id="212"/>
-      <w:bookmarkEnd w:id="213"/>
     </w:p>
     <w:p>
       <w:pPr>
@@ -15863,7 +17184,15 @@
           <w:rFonts w:hint="eastAsia"/>
           <w:lang w:eastAsia="zh-CN"/>
         </w:rPr>
-        <w:t>. All of the database member functions and the test window member function were called by a database object in a main function to operate the database file and display the data. All of the functions worked well.</w:t>
+        <w:t xml:space="preserve">. All of the database member functions and the test window member function </w:t>
+      </w:r>
+      <w:r>
+        <w:rPr>
+          <w:rFonts w:hint="eastAsia"/>
+          <w:lang w:eastAsia="zh-CN"/>
+        </w:rPr>
+        <w:lastRenderedPageBreak/>
+        <w:t>were called by a database object in a main function to operate the database file and display the data. All of the functions worked well.</w:t>
       </w:r>
     </w:p>
     <w:p>
@@ -15874,15 +17203,15 @@
           <w:numId w:val="1"/>
         </w:numPr>
       </w:pPr>
-      <w:bookmarkStart w:id="214" w:name="_Toc261529541"/>
-      <w:bookmarkStart w:id="215" w:name="_Toc261530865"/>
-      <w:bookmarkStart w:id="216" w:name="_Toc261532233"/>
+      <w:bookmarkStart w:id="212" w:name="_Toc261529541"/>
+      <w:bookmarkStart w:id="213" w:name="_Toc261530865"/>
+      <w:bookmarkStart w:id="214" w:name="_Toc261532233"/>
       <w:r>
         <w:t>System Testing</w:t>
       </w:r>
+      <w:bookmarkEnd w:id="212"/>
+      <w:bookmarkEnd w:id="213"/>
       <w:bookmarkEnd w:id="214"/>
-      <w:bookmarkEnd w:id="215"/>
-      <w:bookmarkEnd w:id="216"/>
     </w:p>
     <w:p/>
     <w:p>
@@ -15893,18 +17222,17 @@
           <w:numId w:val="1"/>
         </w:numPr>
       </w:pPr>
-      <w:bookmarkStart w:id="217" w:name="_Toc258922475"/>
-      <w:bookmarkStart w:id="218" w:name="_Toc261529542"/>
-      <w:bookmarkStart w:id="219" w:name="_Toc261530866"/>
-      <w:bookmarkStart w:id="220" w:name="_Toc261532234"/>
-      <w:r>
-        <w:lastRenderedPageBreak/>
+      <w:bookmarkStart w:id="215" w:name="_Toc258922475"/>
+      <w:bookmarkStart w:id="216" w:name="_Toc261529542"/>
+      <w:bookmarkStart w:id="217" w:name="_Toc261530866"/>
+      <w:bookmarkStart w:id="218" w:name="_Toc261532234"/>
+      <w:r>
         <w:t>References (Ye)</w:t>
       </w:r>
+      <w:bookmarkEnd w:id="215"/>
+      <w:bookmarkEnd w:id="216"/>
       <w:bookmarkEnd w:id="217"/>
       <w:bookmarkEnd w:id="218"/>
-      <w:bookmarkEnd w:id="219"/>
-      <w:bookmarkEnd w:id="220"/>
     </w:p>
     <w:p>
       <w:pPr>
@@ -15914,11 +17242,11 @@
           <w:numId w:val="1"/>
         </w:numPr>
       </w:pPr>
-      <w:bookmarkStart w:id="221" w:name="_Ref256956570"/>
+      <w:bookmarkStart w:id="219" w:name="_Ref256956570"/>
       <w:r>
         <w:t>Team Gold: Josh Kilgore, Obi Atueyi, Thomas Calloway, Ye Tian, "Duel Reality: A Turn-Based Battle Strategy Game", Proposal, 02/19/2010.</w:t>
       </w:r>
-      <w:bookmarkEnd w:id="221"/>
+      <w:bookmarkEnd w:id="219"/>
     </w:p>
     <w:p>
       <w:pPr>
@@ -15928,11 +17256,11 @@
           <w:numId w:val="1"/>
         </w:numPr>
       </w:pPr>
-      <w:bookmarkStart w:id="222" w:name="_Ref258831037"/>
+      <w:bookmarkStart w:id="220" w:name="_Ref258831037"/>
       <w:r>
         <w:t>Team Gold: Josh Kilgore, Obi Atueyi, Thomas Calloway, Ye Tian, "Duel Reality: A Turn-Based Battle Strategy Game", Software Architecture Specification, 03/20/2010.</w:t>
       </w:r>
-      <w:bookmarkEnd w:id="222"/>
+      <w:bookmarkEnd w:id="220"/>
     </w:p>
     <w:p>
       <w:pPr>
@@ -16100,18 +17428,18 @@
       </w:r>
     </w:p>
     <w:p>
-      <w:bookmarkStart w:id="223" w:name="_Ref258664848"/>
-      <w:bookmarkStart w:id="224" w:name="_Ref258665251"/>
-      <w:bookmarkStart w:id="225" w:name="_Ref258665414"/>
-      <w:bookmarkStart w:id="226" w:name="_Ref258752618"/>
-      <w:bookmarkStart w:id="227" w:name="_Ref258752606"/>
-      <w:bookmarkStart w:id="228" w:name="_Ref258752589"/>
+      <w:bookmarkStart w:id="221" w:name="_Ref258664848"/>
+      <w:bookmarkStart w:id="222" w:name="_Ref258665251"/>
+      <w:bookmarkStart w:id="223" w:name="_Ref258665414"/>
+      <w:bookmarkStart w:id="224" w:name="_Ref258752618"/>
+      <w:bookmarkStart w:id="225" w:name="_Ref258752606"/>
+      <w:bookmarkStart w:id="226" w:name="_Ref258752589"/>
+      <w:bookmarkEnd w:id="221"/>
+      <w:bookmarkEnd w:id="222"/>
       <w:bookmarkEnd w:id="223"/>
       <w:bookmarkEnd w:id="224"/>
       <w:bookmarkEnd w:id="225"/>
       <w:bookmarkEnd w:id="226"/>
-      <w:bookmarkEnd w:id="227"/>
-      <w:bookmarkEnd w:id="228"/>
     </w:p>
     <w:sectPr>
       <w:headerReference w:type="even" r:id="rId52"/>
@@ -16235,7 +17563,7 @@
         <w:rPr>
           <w:noProof/>
         </w:rPr>
-        <w:t>32</w:t>
+        <w:t>33</w:t>
       </w:r>
     </w:fldSimple>
     <w:r>
@@ -16246,7 +17574,7 @@
         <w:rPr>
           <w:noProof/>
         </w:rPr>
-        <w:t>32</w:t>
+        <w:t>34</w:t>
       </w:r>
     </w:fldSimple>
   </w:p>
@@ -17370,7 +18698,7 @@
   <w:abstractNum w:abstractNumId="9">
     <w:nsid w:val="65025744"/>
     <w:multiLevelType w:val="hybridMultilevel"/>
-    <w:tmpl w:val="10C0EBBE"/>
+    <w:tmpl w:val="76DA2D7A"/>
     <w:lvl w:ilvl="0" w:tplc="04090001">
       <w:start w:val="1"/>
       <w:numFmt w:val="bullet"/>
@@ -17498,8 +18826,8 @@
   <w:docDefaults>
     <w:rPrDefault>
       <w:rPr>
-        <w:rFonts w:ascii="Times New Roman" w:eastAsia="宋体" w:hAnsi="Times New Roman" w:cs="Times New Roman"/>
-        <w:lang w:val="en-US" w:eastAsia="zh-CN" w:bidi="ar-SA"/>
+        <w:rFonts w:ascii="Times New Roman" w:eastAsia="SimSun" w:hAnsi="Times New Roman" w:cs="Times New Roman"/>
+        <w:lang w:val="en-US" w:eastAsia="en-US" w:bidi="ar-SA"/>
       </w:rPr>
     </w:rPrDefault>
     <w:pPrDefault/>
@@ -18587,6 +19915,29 @@
     <w:basedOn w:val="DefaultParagraphFont"/>
     <w:rsid w:val="002E30D9"/>
   </w:style>
+  <w:style w:type="table" w:styleId="TableGrid">
+    <w:name w:val="Table Grid"/>
+    <w:basedOn w:val="TableNormal"/>
+    <w:uiPriority w:val="59"/>
+    <w:rsid w:val="00641647"/>
+    <w:tblPr>
+      <w:tblInd w:w="0" w:type="dxa"/>
+      <w:tblBorders>
+        <w:top w:val="single" w:sz="4" w:space="0" w:color="000000"/>
+        <w:left w:val="single" w:sz="4" w:space="0" w:color="000000"/>
+        <w:bottom w:val="single" w:sz="4" w:space="0" w:color="000000"/>
+        <w:right w:val="single" w:sz="4" w:space="0" w:color="000000"/>
+        <w:insideH w:val="single" w:sz="4" w:space="0" w:color="000000"/>
+        <w:insideV w:val="single" w:sz="4" w:space="0" w:color="000000"/>
+      </w:tblBorders>
+      <w:tblCellMar>
+        <w:top w:w="0" w:type="dxa"/>
+        <w:left w:w="108" w:type="dxa"/>
+        <w:bottom w:w="0" w:type="dxa"/>
+        <w:right w:w="108" w:type="dxa"/>
+      </w:tblCellMar>
+    </w:tblPr>
+  </w:style>
 </w:styles>
 </file>
 
@@ -18878,7 +20229,7 @@
 </file>
 
 <file path=customXml/itemProps1.xml><?xml version="1.0" encoding="utf-8"?>
-<ds:datastoreItem xmlns:ds="http://schemas.openxmlformats.org/officeDocument/2006/customXml" ds:itemID="{64F6B8AA-E75B-4120-B930-361C094AEADE}">
+<ds:datastoreItem xmlns:ds="http://schemas.openxmlformats.org/officeDocument/2006/customXml" ds:itemID="{59F87DDF-AEE5-4528-A4C7-115F8681053E}">
   <ds:schemaRefs>
     <ds:schemaRef ds:uri="http://schemas.openxmlformats.org/officeDocument/2006/bibliography"/>
   </ds:schemaRefs>

--- a/Docs/SWDesigncSpec.docx
+++ b/Docs/SWDesigncSpec.docx
@@ -934,20 +934,24 @@
     <w:tbl>
       <w:tblPr>
         <w:tblW w:w="0" w:type="auto"/>
-        <w:tblInd w:w="442" w:type="dxa"/>
+        <w:jc w:val="center"/>
+        <w:tblInd w:w="18" w:type="dxa"/>
         <w:tblLayout w:type="fixed"/>
         <w:tblLook w:val="0000"/>
       </w:tblPr>
       <w:tblGrid>
-        <w:gridCol w:w="1175"/>
-        <w:gridCol w:w="1350"/>
-        <w:gridCol w:w="1710"/>
-        <w:gridCol w:w="3543"/>
+        <w:gridCol w:w="1599"/>
+        <w:gridCol w:w="1641"/>
+        <w:gridCol w:w="1980"/>
+        <w:gridCol w:w="2982"/>
       </w:tblGrid>
       <w:tr>
+        <w:trPr>
+          <w:jc w:val="center"/>
+        </w:trPr>
         <w:tc>
           <w:tcPr>
-            <w:tcW w:w="1175" w:type="dxa"/>
+            <w:tcW w:w="1599" w:type="dxa"/>
             <w:tcBorders>
               <w:top w:val="single" w:sz="4" w:space="0" w:color="000000"/>
               <w:left w:val="single" w:sz="4" w:space="0" w:color="000000"/>
@@ -975,7 +979,7 @@
         </w:tc>
         <w:tc>
           <w:tcPr>
-            <w:tcW w:w="1350" w:type="dxa"/>
+            <w:tcW w:w="1641" w:type="dxa"/>
             <w:tcBorders>
               <w:top w:val="single" w:sz="4" w:space="0" w:color="000000"/>
               <w:left w:val="single" w:sz="4" w:space="0" w:color="000000"/>
@@ -1003,7 +1007,7 @@
         </w:tc>
         <w:tc>
           <w:tcPr>
-            <w:tcW w:w="1710" w:type="dxa"/>
+            <w:tcW w:w="1980" w:type="dxa"/>
             <w:tcBorders>
               <w:top w:val="single" w:sz="4" w:space="0" w:color="000000"/>
               <w:left w:val="single" w:sz="4" w:space="0" w:color="000000"/>
@@ -1031,7 +1035,7 @@
         </w:tc>
         <w:tc>
           <w:tcPr>
-            <w:tcW w:w="3543" w:type="dxa"/>
+            <w:tcW w:w="2982" w:type="dxa"/>
             <w:tcBorders>
               <w:top w:val="single" w:sz="4" w:space="0" w:color="000000"/>
               <w:left w:val="single" w:sz="4" w:space="0" w:color="000000"/>
@@ -1060,9 +1064,12 @@
         </w:tc>
       </w:tr>
       <w:tr>
+        <w:trPr>
+          <w:jc w:val="center"/>
+        </w:trPr>
         <w:tc>
           <w:tcPr>
-            <w:tcW w:w="1175" w:type="dxa"/>
+            <w:tcW w:w="1599" w:type="dxa"/>
             <w:tcBorders>
               <w:top w:val="single" w:sz="4" w:space="0" w:color="000000"/>
               <w:left w:val="single" w:sz="4" w:space="0" w:color="000000"/>
@@ -1078,11 +1085,17 @@
                 <w:rFonts w:eastAsiaTheme="minorEastAsia"/>
               </w:rPr>
             </w:pPr>
+            <w:r>
+              <w:rPr>
+                <w:rFonts w:eastAsiaTheme="minorEastAsia"/>
+              </w:rPr>
+              <w:t>1.0</w:t>
+            </w:r>
           </w:p>
         </w:tc>
         <w:tc>
           <w:tcPr>
-            <w:tcW w:w="1350" w:type="dxa"/>
+            <w:tcW w:w="1641" w:type="dxa"/>
             <w:tcBorders>
               <w:top w:val="single" w:sz="4" w:space="0" w:color="000000"/>
               <w:left w:val="single" w:sz="4" w:space="0" w:color="000000"/>
@@ -1098,11 +1111,17 @@
                 <w:rFonts w:eastAsiaTheme="minorEastAsia"/>
               </w:rPr>
             </w:pPr>
+            <w:r>
+              <w:rPr>
+                <w:rFonts w:eastAsiaTheme="minorEastAsia"/>
+              </w:rPr>
+              <w:t>5/13/2010</w:t>
+            </w:r>
           </w:p>
         </w:tc>
         <w:tc>
           <w:tcPr>
-            <w:tcW w:w="1710" w:type="dxa"/>
+            <w:tcW w:w="1980" w:type="dxa"/>
             <w:tcBorders>
               <w:top w:val="single" w:sz="4" w:space="0" w:color="000000"/>
               <w:left w:val="single" w:sz="4" w:space="0" w:color="000000"/>
@@ -1118,11 +1137,17 @@
                 <w:rFonts w:eastAsiaTheme="minorEastAsia"/>
               </w:rPr>
             </w:pPr>
+            <w:r>
+              <w:rPr>
+                <w:rFonts w:eastAsiaTheme="minorEastAsia"/>
+              </w:rPr>
+              <w:t>Team Gold</w:t>
+            </w:r>
           </w:p>
         </w:tc>
         <w:tc>
           <w:tcPr>
-            <w:tcW w:w="3543" w:type="dxa"/>
+            <w:tcW w:w="2982" w:type="dxa"/>
             <w:tcBorders>
               <w:top w:val="single" w:sz="4" w:space="0" w:color="000000"/>
               <w:left w:val="single" w:sz="4" w:space="0" w:color="000000"/>
@@ -1139,13 +1164,22 @@
                 <w:rFonts w:eastAsiaTheme="minorEastAsia"/>
               </w:rPr>
             </w:pPr>
+            <w:r>
+              <w:rPr>
+                <w:rFonts w:eastAsiaTheme="minorEastAsia"/>
+              </w:rPr>
+              <w:t>Initial Version</w:t>
+            </w:r>
           </w:p>
         </w:tc>
       </w:tr>
       <w:tr>
+        <w:trPr>
+          <w:jc w:val="center"/>
+        </w:trPr>
         <w:tc>
           <w:tcPr>
-            <w:tcW w:w="1175" w:type="dxa"/>
+            <w:tcW w:w="1599" w:type="dxa"/>
             <w:tcBorders>
               <w:top w:val="single" w:sz="4" w:space="0" w:color="000000"/>
               <w:left w:val="single" w:sz="4" w:space="0" w:color="000000"/>
@@ -1165,7 +1199,7 @@
         </w:tc>
         <w:tc>
           <w:tcPr>
-            <w:tcW w:w="1350" w:type="dxa"/>
+            <w:tcW w:w="1641" w:type="dxa"/>
             <w:tcBorders>
               <w:top w:val="single" w:sz="4" w:space="0" w:color="000000"/>
               <w:left w:val="single" w:sz="4" w:space="0" w:color="000000"/>
@@ -1185,7 +1219,7 @@
         </w:tc>
         <w:tc>
           <w:tcPr>
-            <w:tcW w:w="1710" w:type="dxa"/>
+            <w:tcW w:w="1980" w:type="dxa"/>
             <w:tcBorders>
               <w:top w:val="single" w:sz="4" w:space="0" w:color="000000"/>
               <w:left w:val="single" w:sz="4" w:space="0" w:color="000000"/>
@@ -1204,7 +1238,7 @@
         </w:tc>
         <w:tc>
           <w:tcPr>
-            <w:tcW w:w="3543" w:type="dxa"/>
+            <w:tcW w:w="2982" w:type="dxa"/>
             <w:tcBorders>
               <w:top w:val="single" w:sz="4" w:space="0" w:color="000000"/>
               <w:left w:val="single" w:sz="4" w:space="0" w:color="000000"/>
@@ -8558,6 +8592,9 @@
       </w:r>
       <w:r>
         <w:t xml:space="preserve">specify </w:t>
+      </w:r>
+      <w:r>
+        <w:t xml:space="preserve">any and all </w:t>
       </w:r>
       <w:r>
         <w:t>important</w:t>
@@ -9001,8 +9038,8 @@
         <w:pStyle w:val="Caption"/>
         <w:jc w:val="center"/>
       </w:pPr>
-      <w:bookmarkStart w:id="27" w:name="_Toc261532129"/>
-      <w:bookmarkStart w:id="28" w:name="_Ref261535691"/>
+      <w:bookmarkStart w:id="27" w:name="_Ref261535691"/>
+      <w:bookmarkStart w:id="28" w:name="_Toc261532129"/>
       <w:r>
         <w:t xml:space="preserve">Figure </w:t>
       </w:r>
@@ -9025,7 +9062,7 @@
           <w:t>1</w:t>
         </w:r>
       </w:fldSimple>
-      <w:bookmarkEnd w:id="28"/>
+      <w:bookmarkEnd w:id="27"/>
       <w:r>
         <w:rPr>
           <w:rFonts w:hint="eastAsia"/>
@@ -9040,7 +9077,7 @@
       <w:r>
         <w:t>Program Diagram</w:t>
       </w:r>
-      <w:bookmarkEnd w:id="27"/>
+      <w:bookmarkEnd w:id="28"/>
     </w:p>
     <w:p/>
     <w:p/>
@@ -9124,6 +9161,9 @@
       <w:bookmarkEnd w:id="35"/>
       <w:bookmarkEnd w:id="36"/>
       <w:bookmarkEnd w:id="37"/>
+      <w:r>
+        <w:t xml:space="preserve"> (Tom)</w:t>
+      </w:r>
     </w:p>
     <w:p>
       <w:pPr>
@@ -17563,7 +17603,7 @@
         <w:rPr>
           <w:noProof/>
         </w:rPr>
-        <w:t>33</w:t>
+        <w:t>11</w:t>
       </w:r>
     </w:fldSimple>
     <w:r>
@@ -20229,7 +20269,7 @@
 </file>
 
 <file path=customXml/itemProps1.xml><?xml version="1.0" encoding="utf-8"?>
-<ds:datastoreItem xmlns:ds="http://schemas.openxmlformats.org/officeDocument/2006/customXml" ds:itemID="{59F87DDF-AEE5-4528-A4C7-115F8681053E}">
+<ds:datastoreItem xmlns:ds="http://schemas.openxmlformats.org/officeDocument/2006/customXml" ds:itemID="{64F6F286-429B-4B07-8B2A-0D52C6148E88}">
   <ds:schemaRefs>
     <ds:schemaRef ds:uri="http://schemas.openxmlformats.org/officeDocument/2006/bibliography"/>
   </ds:schemaRefs>

--- a/Docs/SWDesigncSpec.docx
+++ b/Docs/SWDesigncSpec.docx
@@ -9026,7 +9026,7 @@
             <v:path o:extrusionok="f" gradientshapeok="t" o:connecttype="rect"/>
             <o:lock v:ext="edit" aspectratio="t"/>
           </v:shapetype>
-          <v:shape id="_x0000_i1025" type="#_x0000_t75" style="width:318pt;height:255pt;visibility:visible" o:gfxdata="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">
+          <v:shape id="_x0000_i1025" type="#_x0000_t75" style="width:317.9pt;height:255.25pt;visibility:visible" o:gfxdata="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">
             <v:imagedata r:id="rId38" o:title="" cropbottom="-167f"/>
             <o:lock v:ext="edit" aspectratio="f"/>
           </v:shape>
@@ -9454,7 +9454,7 @@
       <w:r>
         <w:lastRenderedPageBreak/>
         <w:pict>
-          <v:shape id="_x0000_i1026" type="#_x0000_t75" style="width:403.5pt;height:306.75pt">
+          <v:shape id="_x0000_i1026" type="#_x0000_t75" style="width:403pt;height:306.7pt">
             <v:imagedata r:id="rId39" o:title=""/>
           </v:shape>
         </w:pict>
@@ -9561,7 +9561,7 @@
       </w:pPr>
       <w:r>
         <w:pict>
-          <v:shape id="_x0000_i1027" type="#_x0000_t75" style="width:163.5pt;height:67.5pt">
+          <v:shape id="_x0000_i1027" type="#_x0000_t75" style="width:163.65pt;height:67.3pt">
             <v:imagedata r:id="rId40" o:title=""/>
           </v:shape>
         </w:pict>
@@ -9625,7 +9625,7 @@
       </w:pPr>
       <w:r>
         <w:pict>
-          <v:shape id="_x0000_i1028" type="#_x0000_t75" style="width:126pt;height:87pt">
+          <v:shape id="_x0000_i1028" type="#_x0000_t75" style="width:126.25pt;height:86.95pt">
             <v:imagedata r:id="rId41" o:title=""/>
           </v:shape>
         </w:pict>
@@ -9696,7 +9696,7 @@
       </w:pPr>
       <w:r>
         <w:pict>
-          <v:shape id="_x0000_i1029" type="#_x0000_t75" style="width:122.25pt;height:66pt">
+          <v:shape id="_x0000_i1029" type="#_x0000_t75" style="width:122.5pt;height:66.4pt">
             <v:imagedata r:id="rId42" o:title=""/>
           </v:shape>
         </w:pict>
@@ -9793,7 +9793,7 @@
       <w:r>
         <w:lastRenderedPageBreak/>
         <w:pict>
-          <v:shape id="_x0000_i1030" type="#_x0000_t75" style="width:130.5pt;height:256.5pt">
+          <v:shape id="_x0000_i1030" type="#_x0000_t75" style="width:130.9pt;height:256.2pt">
             <v:imagedata r:id="rId43" o:title=""/>
           </v:shape>
         </w:pict>
@@ -9881,7 +9881,7 @@
       </w:pPr>
       <w:r>
         <w:pict>
-          <v:shape id="_x0000_i1031" type="#_x0000_t75" style="width:113.25pt;height:120pt">
+          <v:shape id="_x0000_i1031" type="#_x0000_t75" style="width:113.15pt;height:119.7pt">
             <v:imagedata r:id="rId44" o:title=""/>
           </v:shape>
         </w:pict>
@@ -9967,7 +9967,7 @@
       </w:pPr>
       <w:r>
         <w:pict>
-          <v:shape id="_x0000_i1032" type="#_x0000_t75" style="width:317.25pt;height:129.75pt">
+          <v:shape id="_x0000_i1032" type="#_x0000_t75" style="width:317pt;height:129.95pt">
             <v:imagedata r:id="rId45" o:title=""/>
           </v:shape>
         </w:pict>
@@ -11414,7 +11414,7 @@
       <w:r>
         <w:lastRenderedPageBreak/>
         <w:pict>
-          <v:shape id="_x0000_i1033" type="#_x0000_t75" style="width:410.25pt;height:429.75pt">
+          <v:shape id="_x0000_i1033" type="#_x0000_t75" style="width:410.5pt;height:430.15pt">
             <v:imagedata r:id="rId46" o:title=""/>
           </v:shape>
         </w:pict>
@@ -12145,7 +12145,7 @@
         </w:rPr>
         <w:lastRenderedPageBreak/>
         <w:pict>
-          <v:shape id="_x0000_i1034" type="#_x0000_t75" style="width:5in;height:322.5pt">
+          <v:shape id="_x0000_i1034" type="#_x0000_t75" style="width:5in;height:322.6pt">
             <v:imagedata r:id="rId47" o:title=""/>
           </v:shape>
         </w:pict>
@@ -16893,7 +16893,6 @@
       <w:bookmarkStart w:id="194" w:name="_Toc261530859"/>
       <w:bookmarkStart w:id="195" w:name="_Toc261532227"/>
       <w:r>
-        <w:lastRenderedPageBreak/>
         <w:t>TESTING</w:t>
       </w:r>
       <w:bookmarkEnd w:id="193"/>
@@ -16950,6 +16949,302 @@
     </w:p>
     <w:p>
       <w:pPr>
+        <w:numPr>
+          <w:ilvl w:val="0"/>
+          <w:numId w:val="1"/>
+        </w:numPr>
+      </w:pPr>
+      <w:r>
+        <w:t>Unit testing will be performed to demonstrate the communications between the UI and the Game Mechanics; and between the UI and the database.</w:t>
+      </w:r>
+    </w:p>
+    <w:p>
+      <w:pPr>
+        <w:numPr>
+          <w:ilvl w:val="0"/>
+          <w:numId w:val="1"/>
+        </w:numPr>
+      </w:pPr>
+    </w:p>
+    <w:p>
+      <w:pPr>
+        <w:numPr>
+          <w:ilvl w:val="0"/>
+          <w:numId w:val="1"/>
+        </w:numPr>
+      </w:pPr>
+      <w:r>
+        <w:lastRenderedPageBreak/>
+        <w:t>Database</w:t>
+      </w:r>
+    </w:p>
+    <w:p>
+      <w:pPr>
+        <w:numPr>
+          <w:ilvl w:val="0"/>
+          <w:numId w:val="1"/>
+        </w:numPr>
+      </w:pPr>
+      <w:r>
+        <w:t>The UI's interaction with the database involves fetching and updating user data. The database model for the unit test will be a class with static member variables and public methods that will be identical to the database in the final system. By having static member variables, the model will mimic the database as long as the program is running. This will satisfy the black box concept, in that the actual implementation of the database is not transparent to the UI. The static member variables will be:</w:t>
+      </w:r>
+    </w:p>
+    <w:p>
+      <w:pPr>
+        <w:numPr>
+          <w:ilvl w:val="0"/>
+          <w:numId w:val="1"/>
+        </w:numPr>
+      </w:pPr>
+    </w:p>
+    <w:p>
+      <w:pPr>
+        <w:numPr>
+          <w:ilvl w:val="0"/>
+          <w:numId w:val="1"/>
+        </w:numPr>
+      </w:pPr>
+      <w:r>
+        <w:t>User List</w:t>
+      </w:r>
+    </w:p>
+    <w:p>
+      <w:pPr>
+        <w:numPr>
+          <w:ilvl w:val="0"/>
+          <w:numId w:val="1"/>
+        </w:numPr>
+      </w:pPr>
+      <w:r>
+        <w:t>This will be a QList class that stores the User class data. At program start, the model will generate and add test users to this list. The test users will represent user data from previously saved games. After a new game is configured, new user data will be passed to the database model, to be added to this list.</w:t>
+      </w:r>
+    </w:p>
+    <w:p>
+      <w:pPr>
+        <w:numPr>
+          <w:ilvl w:val="0"/>
+          <w:numId w:val="1"/>
+        </w:numPr>
+      </w:pPr>
+    </w:p>
+    <w:p>
+      <w:pPr>
+        <w:numPr>
+          <w:ilvl w:val="0"/>
+          <w:numId w:val="1"/>
+        </w:numPr>
+      </w:pPr>
+      <w:r>
+        <w:t>Sprite List</w:t>
+      </w:r>
+    </w:p>
+    <w:p>
+      <w:pPr>
+        <w:numPr>
+          <w:ilvl w:val="0"/>
+          <w:numId w:val="1"/>
+        </w:numPr>
+      </w:pPr>
+      <w:r>
+        <w:t>This will be QList class that stores the sprite data. At program start, the model will generate and add sprites to the list. The sprite list will represent sprite selections used by a player to recruit units for a game.</w:t>
+      </w:r>
+    </w:p>
+    <w:p>
+      <w:pPr>
+        <w:numPr>
+          <w:ilvl w:val="0"/>
+          <w:numId w:val="1"/>
+        </w:numPr>
+      </w:pPr>
+      <w:r>
+        <w:t xml:space="preserve"> </w:t>
+      </w:r>
+    </w:p>
+    <w:p>
+      <w:pPr>
+        <w:numPr>
+          <w:ilvl w:val="0"/>
+          <w:numId w:val="1"/>
+        </w:numPr>
+      </w:pPr>
+      <w:r>
+        <w:t>Map List</w:t>
+      </w:r>
+    </w:p>
+    <w:p>
+      <w:pPr>
+        <w:numPr>
+          <w:ilvl w:val="0"/>
+          <w:numId w:val="1"/>
+        </w:numPr>
+      </w:pPr>
+      <w:r>
+        <w:t>This will be a QList class used for the storage of map data. At program start, the model will generate and add maps to the list. The maps will represent maps selections used by the player to select a battle map during game configurations.</w:t>
+      </w:r>
+    </w:p>
+    <w:p>
+      <w:pPr>
+        <w:numPr>
+          <w:ilvl w:val="0"/>
+          <w:numId w:val="1"/>
+        </w:numPr>
+      </w:pPr>
+    </w:p>
+    <w:p>
+      <w:pPr>
+        <w:numPr>
+          <w:ilvl w:val="0"/>
+          <w:numId w:val="1"/>
+        </w:numPr>
+      </w:pPr>
+      <w:r>
+        <w:t>Game Mechanics</w:t>
+      </w:r>
+    </w:p>
+    <w:p>
+      <w:pPr>
+        <w:numPr>
+          <w:ilvl w:val="0"/>
+          <w:numId w:val="1"/>
+        </w:numPr>
+      </w:pPr>
+      <w:r>
+        <w:t xml:space="preserve">After a user completes a new game or load game configuration, the UI calls a method in the Game Mechanics to prepare the application for a battle. The Game Mechanics then loads the user data that was previously created by the UI and stored in the database. The Game Mechanics then notifies the UI when the application is ready to load a battle. This interaction between the UI and the Game Mechanics will be demonstrated using signals and slots. Signals and slots are a feature native to Qt and </w:t>
+      </w:r>
+      <w:r>
+        <w:lastRenderedPageBreak/>
+        <w:t>they are used for interactions between objects. Signals act as a trigger mechanism which slots are methods that react to signals. The signals and slots that will be implemented are:</w:t>
+      </w:r>
+    </w:p>
+    <w:p>
+      <w:pPr>
+        <w:numPr>
+          <w:ilvl w:val="0"/>
+          <w:numId w:val="1"/>
+        </w:numPr>
+      </w:pPr>
+    </w:p>
+    <w:p>
+      <w:pPr>
+        <w:numPr>
+          <w:ilvl w:val="0"/>
+          <w:numId w:val="1"/>
+        </w:numPr>
+      </w:pPr>
+      <w:r>
+        <w:t>signalBattleStart(), slotOnBattleStart()</w:t>
+      </w:r>
+    </w:p>
+    <w:p>
+      <w:pPr>
+        <w:numPr>
+          <w:ilvl w:val="0"/>
+          <w:numId w:val="1"/>
+        </w:numPr>
+        <w:rPr>
+          <w:rFonts w:ascii="Arial" w:hAnsi="Arial" w:cs="Arial"/>
+          <w:sz w:val="20"/>
+          <w:szCs w:val="20"/>
+        </w:rPr>
+      </w:pPr>
+      <w:r>
+        <w:rPr>
+          <w:rFonts w:ascii="Arial" w:hAnsi="Arial" w:cs="Arial"/>
+          <w:sz w:val="20"/>
+          <w:szCs w:val="20"/>
+        </w:rPr>
+        <w:t>After the user completes a new game or load game configuration, the UI will emit its signalBattleStart(), which will then trigger the slotOnBattleStart() in the Game Mechanics class.</w:t>
+      </w:r>
+    </w:p>
+    <w:p>
+      <w:pPr>
+        <w:numPr>
+          <w:ilvl w:val="0"/>
+          <w:numId w:val="1"/>
+        </w:numPr>
+        <w:rPr>
+          <w:rFonts w:ascii="Arial" w:hAnsi="Arial" w:cs="Arial"/>
+          <w:sz w:val="20"/>
+          <w:szCs w:val="20"/>
+        </w:rPr>
+      </w:pPr>
+    </w:p>
+    <w:p>
+      <w:pPr>
+        <w:numPr>
+          <w:ilvl w:val="0"/>
+          <w:numId w:val="1"/>
+        </w:numPr>
+        <w:rPr>
+          <w:rFonts w:ascii="Arial" w:hAnsi="Arial" w:cs="Arial"/>
+          <w:sz w:val="20"/>
+          <w:szCs w:val="20"/>
+        </w:rPr>
+      </w:pPr>
+      <w:r>
+        <w:rPr>
+          <w:rFonts w:ascii="Arial" w:hAnsi="Arial" w:cs="Arial"/>
+          <w:sz w:val="20"/>
+          <w:szCs w:val="20"/>
+        </w:rPr>
+        <w:t>signalBattleEnd(), slotOnBattleEnd()</w:t>
+      </w:r>
+    </w:p>
+    <w:p>
+      <w:pPr>
+        <w:numPr>
+          <w:ilvl w:val="0"/>
+          <w:numId w:val="1"/>
+        </w:numPr>
+        <w:rPr>
+          <w:rFonts w:ascii="Arial" w:hAnsi="Arial" w:cs="Arial"/>
+          <w:sz w:val="20"/>
+          <w:szCs w:val="20"/>
+        </w:rPr>
+      </w:pPr>
+      <w:r>
+        <w:rPr>
+          <w:rFonts w:ascii="Arial" w:hAnsi="Arial" w:cs="Arial"/>
+          <w:sz w:val="20"/>
+          <w:szCs w:val="20"/>
+        </w:rPr>
+        <w:t>After the battle is over, the Game Mechanics will emit its signalBattleEnd(), which will then trigger the slotOnBattleEnd() in the UI class.</w:t>
+      </w:r>
+    </w:p>
+    <w:p>
+      <w:pPr>
+        <w:numPr>
+          <w:ilvl w:val="0"/>
+          <w:numId w:val="1"/>
+        </w:numPr>
+        <w:rPr>
+          <w:rFonts w:ascii="Arial" w:hAnsi="Arial" w:cs="Arial"/>
+          <w:sz w:val="20"/>
+          <w:szCs w:val="20"/>
+        </w:rPr>
+      </w:pPr>
+    </w:p>
+    <w:p>
+      <w:pPr>
+        <w:numPr>
+          <w:ilvl w:val="0"/>
+          <w:numId w:val="1"/>
+        </w:numPr>
+        <w:rPr>
+          <w:lang w:eastAsia="zh-CN"/>
+        </w:rPr>
+      </w:pPr>
+      <w:r>
+        <w:rPr>
+          <w:rFonts w:ascii="Arial" w:hAnsi="Arial" w:cs="Arial"/>
+          <w:sz w:val="20"/>
+          <w:szCs w:val="20"/>
+        </w:rPr>
+        <w:t>For the purpose of unit testing, the slotBattleStart() method in the Game Mechanics will simply emit its signalBattleEnd, thereby providing a signal look back the the UI</w:t>
+      </w:r>
+    </w:p>
+    <w:p>
+      <w:pPr>
         <w:pStyle w:val="Heading3"/>
         <w:numPr>
           <w:ilvl w:val="2"/>
@@ -17114,7 +17409,14 @@
         <w:rPr>
           <w:lang w:eastAsia="zh-CN"/>
         </w:rPr>
-        <w:t xml:space="preserve">Once the basic actions of move and attack were successfully tested and how they interacted with the unit objects’ attributes, it was easy to scale complexity.  </w:t>
+        <w:t xml:space="preserve">Once the basic actions of move and attack were successfully tested and </w:t>
+      </w:r>
+      <w:r>
+        <w:rPr>
+          <w:lang w:eastAsia="zh-CN"/>
+        </w:rPr>
+        <w:lastRenderedPageBreak/>
+        <w:t xml:space="preserve">how they interacted with the unit objects’ attributes, it was easy to scale complexity.  </w:t>
       </w:r>
     </w:p>
     <w:p>
@@ -17224,15 +17526,7 @@
           <w:rFonts w:hint="eastAsia"/>
           <w:lang w:eastAsia="zh-CN"/>
         </w:rPr>
-        <w:t xml:space="preserve">. All of the database member functions and the test window member function </w:t>
-      </w:r>
-      <w:r>
-        <w:rPr>
-          <w:rFonts w:hint="eastAsia"/>
-          <w:lang w:eastAsia="zh-CN"/>
-        </w:rPr>
-        <w:lastRenderedPageBreak/>
-        <w:t>were called by a database object in a main function to operate the database file and display the data. All of the functions worked well.</w:t>
+        <w:t>. All of the database member functions and the test window member function were called by a database object in a main function to operate the database file and display the data. All of the functions worked well.</w:t>
       </w:r>
     </w:p>
     <w:p>
@@ -17603,7 +17897,7 @@
         <w:rPr>
           <w:noProof/>
         </w:rPr>
-        <w:t>11</w:t>
+        <w:t>36</w:t>
       </w:r>
     </w:fldSimple>
     <w:r>
@@ -17614,7 +17908,7 @@
         <w:rPr>
           <w:noProof/>
         </w:rPr>
-        <w:t>34</w:t>
+        <w:t>36</w:t>
       </w:r>
     </w:fldSimple>
   </w:p>
@@ -20269,7 +20563,7 @@
 </file>
 
 <file path=customXml/itemProps1.xml><?xml version="1.0" encoding="utf-8"?>
-<ds:datastoreItem xmlns:ds="http://schemas.openxmlformats.org/officeDocument/2006/customXml" ds:itemID="{64F6F286-429B-4B07-8B2A-0D52C6148E88}">
+<ds:datastoreItem xmlns:ds="http://schemas.openxmlformats.org/officeDocument/2006/customXml" ds:itemID="{C4F2C31A-392E-42AB-8289-90607C63FB01}">
   <ds:schemaRefs>
     <ds:schemaRef ds:uri="http://schemas.openxmlformats.org/officeDocument/2006/bibliography"/>
   </ds:schemaRefs>

--- a/Docs/SWDesigncSpec.docx
+++ b/Docs/SWDesigncSpec.docx
@@ -16920,6 +16920,9 @@
       <w:bookmarkEnd w:id="196"/>
       <w:bookmarkEnd w:id="197"/>
       <w:bookmarkEnd w:id="198"/>
+      <w:r>
+        <w:t xml:space="preserve"> (Obi)</w:t>
+      </w:r>
     </w:p>
     <w:p>
       <w:pPr>
@@ -16948,30 +16951,14 @@
       <w:bookmarkEnd w:id="201"/>
     </w:p>
     <w:p>
-      <w:pPr>
-        <w:numPr>
-          <w:ilvl w:val="0"/>
-          <w:numId w:val="1"/>
-        </w:numPr>
-      </w:pPr>
       <w:r>
         <w:t>Unit testing will be performed to demonstrate the communications between the UI and the Game Mechanics; and between the UI and the database.</w:t>
       </w:r>
     </w:p>
-    <w:p>
-      <w:pPr>
-        <w:numPr>
-          <w:ilvl w:val="0"/>
-          <w:numId w:val="1"/>
-        </w:numPr>
-      </w:pPr>
-    </w:p>
-    <w:p>
-      <w:pPr>
-        <w:numPr>
-          <w:ilvl w:val="0"/>
-          <w:numId w:val="1"/>
-        </w:numPr>
+    <w:p/>
+    <w:p>
+      <w:pPr>
+        <w:pStyle w:val="Heading4"/>
       </w:pPr>
       <w:r>
         <w:lastRenderedPageBreak/>
@@ -16979,157 +16966,78 @@
       </w:r>
     </w:p>
     <w:p>
-      <w:pPr>
-        <w:numPr>
-          <w:ilvl w:val="0"/>
-          <w:numId w:val="1"/>
-        </w:numPr>
-      </w:pPr>
       <w:r>
         <w:t>The UI's interaction with the database involves fetching and updating user data. The database model for the unit test will be a class with static member variables and public methods that will be identical to the database in the final system. By having static member variables, the model will mimic the database as long as the program is running. This will satisfy the black box concept, in that the actual implementation of the database is not transparent to the UI. The static member variables will be:</w:t>
       </w:r>
     </w:p>
-    <w:p>
-      <w:pPr>
-        <w:numPr>
-          <w:ilvl w:val="0"/>
-          <w:numId w:val="1"/>
-        </w:numPr>
-      </w:pPr>
-    </w:p>
-    <w:p>
-      <w:pPr>
-        <w:numPr>
-          <w:ilvl w:val="0"/>
-          <w:numId w:val="1"/>
-        </w:numPr>
+    <w:p/>
+    <w:p>
+      <w:pPr>
+        <w:pStyle w:val="Heading5"/>
       </w:pPr>
       <w:r>
         <w:t>User List</w:t>
       </w:r>
     </w:p>
     <w:p>
-      <w:pPr>
-        <w:numPr>
-          <w:ilvl w:val="0"/>
-          <w:numId w:val="1"/>
-        </w:numPr>
-      </w:pPr>
       <w:r>
         <w:t>This will be a QList class that stores the User class data. At program start, the model will generate and add test users to this list. The test users will represent user data from previously saved games. After a new game is configured, new user data will be passed to the database model, to be added to this list.</w:t>
       </w:r>
     </w:p>
-    <w:p>
-      <w:pPr>
-        <w:numPr>
-          <w:ilvl w:val="0"/>
-          <w:numId w:val="1"/>
-        </w:numPr>
-      </w:pPr>
-    </w:p>
-    <w:p>
-      <w:pPr>
-        <w:numPr>
-          <w:ilvl w:val="0"/>
-          <w:numId w:val="1"/>
-        </w:numPr>
+    <w:p/>
+    <w:p>
+      <w:pPr>
+        <w:pStyle w:val="Heading5"/>
       </w:pPr>
       <w:r>
         <w:t>Sprite List</w:t>
       </w:r>
     </w:p>
     <w:p>
-      <w:pPr>
-        <w:numPr>
-          <w:ilvl w:val="0"/>
-          <w:numId w:val="1"/>
-        </w:numPr>
-      </w:pPr>
       <w:r>
         <w:t>This will be QList class that stores the sprite data. At program start, the model will generate and add sprites to the list. The sprite list will represent sprite selections used by a player to recruit units for a game.</w:t>
       </w:r>
     </w:p>
     <w:p>
-      <w:pPr>
-        <w:numPr>
-          <w:ilvl w:val="0"/>
-          <w:numId w:val="1"/>
-        </w:numPr>
-      </w:pPr>
       <w:r>
         <w:t xml:space="preserve"> </w:t>
       </w:r>
     </w:p>
     <w:p>
       <w:pPr>
-        <w:numPr>
-          <w:ilvl w:val="0"/>
-          <w:numId w:val="1"/>
-        </w:numPr>
+        <w:pStyle w:val="Heading5"/>
       </w:pPr>
       <w:r>
         <w:t>Map List</w:t>
       </w:r>
     </w:p>
     <w:p>
-      <w:pPr>
-        <w:numPr>
-          <w:ilvl w:val="0"/>
-          <w:numId w:val="1"/>
-        </w:numPr>
-      </w:pPr>
       <w:r>
         <w:t>This will be a QList class used for the storage of map data. At program start, the model will generate and add maps to the list. The maps will represent maps selections used by the player to select a battle map during game configurations.</w:t>
       </w:r>
     </w:p>
-    <w:p>
-      <w:pPr>
-        <w:numPr>
-          <w:ilvl w:val="0"/>
-          <w:numId w:val="1"/>
-        </w:numPr>
-      </w:pPr>
-    </w:p>
-    <w:p>
-      <w:pPr>
-        <w:numPr>
-          <w:ilvl w:val="0"/>
-          <w:numId w:val="1"/>
-        </w:numPr>
+    <w:p/>
+    <w:p>
+      <w:pPr>
+        <w:pStyle w:val="Heading3"/>
       </w:pPr>
       <w:r>
         <w:t>Game Mechanics</w:t>
       </w:r>
     </w:p>
     <w:p>
-      <w:pPr>
-        <w:numPr>
-          <w:ilvl w:val="0"/>
-          <w:numId w:val="1"/>
-        </w:numPr>
-      </w:pPr>
-      <w:r>
-        <w:t xml:space="preserve">After a user completes a new game or load game configuration, the UI calls a method in the Game Mechanics to prepare the application for a battle. The Game Mechanics then loads the user data that was previously created by the UI and stored in the database. The Game Mechanics then notifies the UI when the application is ready to load a battle. This interaction between the UI and the Game Mechanics will be demonstrated using signals and slots. Signals and slots are a feature native to Qt and </w:t>
+      <w:r>
+        <w:t xml:space="preserve">After a user completes a new game or load game configuration, the UI calls a method in the Game Mechanics to prepare the application for a battle. The Game Mechanics then loads the user data that was previously created by the UI and stored in the database. The Game Mechanics then notifies the UI when the application is ready to load a battle. This interaction between the UI and the Game Mechanics will be demonstrated using signals and slots. Signals and slots are a feature native to Qt and they are used for interactions </w:t>
       </w:r>
       <w:r>
         <w:lastRenderedPageBreak/>
-        <w:t>they are used for interactions between objects. Signals act as a trigger mechanism which slots are methods that react to signals. The signals and slots that will be implemented are:</w:t>
-      </w:r>
-    </w:p>
-    <w:p>
-      <w:pPr>
-        <w:numPr>
-          <w:ilvl w:val="0"/>
-          <w:numId w:val="1"/>
-        </w:numPr>
-      </w:pPr>
-    </w:p>
-    <w:p>
-      <w:pPr>
-        <w:numPr>
-          <w:ilvl w:val="0"/>
-          <w:numId w:val="1"/>
-        </w:numPr>
+        <w:t>between objects. Signals act as a trigger mechanism which slots are methods that react to signals. The signals and slots that will be implemented are:</w:t>
+      </w:r>
+    </w:p>
+    <w:p/>
+    <w:p>
+      <w:pPr>
+        <w:pStyle w:val="Heading5"/>
       </w:pPr>
       <w:r>
         <w:t>signalBattleStart(), slotOnBattleStart()</w:t>
@@ -17137,10 +17045,6 @@
     </w:p>
     <w:p>
       <w:pPr>
-        <w:numPr>
-          <w:ilvl w:val="0"/>
-          <w:numId w:val="1"/>
-        </w:numPr>
         <w:rPr>
           <w:rFonts w:ascii="Arial" w:hAnsi="Arial" w:cs="Arial"/>
           <w:sz w:val="20"/>
@@ -17158,10 +17062,6 @@
     </w:p>
     <w:p>
       <w:pPr>
-        <w:numPr>
-          <w:ilvl w:val="0"/>
-          <w:numId w:val="1"/>
-        </w:numPr>
         <w:rPr>
           <w:rFonts w:ascii="Arial" w:hAnsi="Arial" w:cs="Arial"/>
           <w:sz w:val="20"/>
@@ -17171,10 +17071,14 @@
     </w:p>
     <w:p>
       <w:pPr>
-        <w:numPr>
-          <w:ilvl w:val="0"/>
-          <w:numId w:val="1"/>
-        </w:numPr>
+        <w:pStyle w:val="Heading5"/>
+      </w:pPr>
+      <w:r>
+        <w:t>signalBattleEnd(), slotOnBattleEnd()</w:t>
+      </w:r>
+    </w:p>
+    <w:p>
+      <w:pPr>
         <w:rPr>
           <w:rFonts w:ascii="Arial" w:hAnsi="Arial" w:cs="Arial"/>
           <w:sz w:val="20"/>
@@ -17187,61 +17091,41 @@
           <w:sz w:val="20"/>
           <w:szCs w:val="20"/>
         </w:rPr>
-        <w:t>signalBattleEnd(), slotOnBattleEnd()</w:t>
-      </w:r>
-    </w:p>
-    <w:p>
-      <w:pPr>
-        <w:numPr>
-          <w:ilvl w:val="0"/>
-          <w:numId w:val="1"/>
-        </w:numPr>
+        <w:t>After the battle is over, the Game Mechanics will emit its signalBattleEnd(), which will then trigger the slotOnBattleEnd() in the UI class.</w:t>
+      </w:r>
+    </w:p>
+    <w:p>
+      <w:pPr>
         <w:rPr>
           <w:rFonts w:ascii="Arial" w:hAnsi="Arial" w:cs="Arial"/>
           <w:sz w:val="20"/>
           <w:szCs w:val="20"/>
         </w:rPr>
       </w:pPr>
-      <w:r>
+    </w:p>
+    <w:p>
+      <w:pPr>
         <w:rPr>
           <w:rFonts w:ascii="Arial" w:hAnsi="Arial" w:cs="Arial"/>
           <w:sz w:val="20"/>
           <w:szCs w:val="20"/>
         </w:rPr>
-        <w:t>After the battle is over, the Game Mechanics will emit its signalBattleEnd(), which will then trigger the slotOnBattleEnd() in the UI class.</w:t>
-      </w:r>
-    </w:p>
-    <w:p>
-      <w:pPr>
-        <w:numPr>
-          <w:ilvl w:val="0"/>
-          <w:numId w:val="1"/>
-        </w:numPr>
+      </w:pPr>
+      <w:r>
         <w:rPr>
           <w:rFonts w:ascii="Arial" w:hAnsi="Arial" w:cs="Arial"/>
           <w:sz w:val="20"/>
           <w:szCs w:val="20"/>
         </w:rPr>
-      </w:pPr>
-    </w:p>
-    <w:p>
-      <w:pPr>
-        <w:numPr>
-          <w:ilvl w:val="0"/>
-          <w:numId w:val="1"/>
-        </w:numPr>
-        <w:rPr>
-          <w:lang w:eastAsia="zh-CN"/>
-        </w:rPr>
-      </w:pPr>
-      <w:r>
-        <w:rPr>
-          <w:rFonts w:ascii="Arial" w:hAnsi="Arial" w:cs="Arial"/>
-          <w:sz w:val="20"/>
-          <w:szCs w:val="20"/>
-        </w:rPr>
         <w:t>For the purpose of unit testing, the slotBattleStart() method in the Game Mechanics will simply emit its signalBattleEnd, thereby providing a signal look back the the UI</w:t>
       </w:r>
+    </w:p>
+    <w:p>
+      <w:pPr>
+        <w:rPr>
+          <w:lang w:eastAsia="zh-CN"/>
+        </w:rPr>
+      </w:pPr>
     </w:p>
     <w:p>
       <w:pPr>
@@ -17897,7 +17781,7 @@
         <w:rPr>
           <w:noProof/>
         </w:rPr>
-        <w:t>36</w:t>
+        <w:t>34</w:t>
       </w:r>
     </w:fldSimple>
     <w:r>
@@ -20563,7 +20447,7 @@
 </file>
 
 <file path=customXml/itemProps1.xml><?xml version="1.0" encoding="utf-8"?>
-<ds:datastoreItem xmlns:ds="http://schemas.openxmlformats.org/officeDocument/2006/customXml" ds:itemID="{C4F2C31A-392E-42AB-8289-90607C63FB01}">
+<ds:datastoreItem xmlns:ds="http://schemas.openxmlformats.org/officeDocument/2006/customXml" ds:itemID="{FE1D8A66-1E26-4715-A4EC-80949D9232C6}">
   <ds:schemaRefs>
     <ds:schemaRef ds:uri="http://schemas.openxmlformats.org/officeDocument/2006/bibliography"/>
   </ds:schemaRefs>

--- a/Docs/SWDesigncSpec.docx
+++ b/Docs/SWDesigncSpec.docx
@@ -9026,7 +9026,7 @@
             <v:path o:extrusionok="f" gradientshapeok="t" o:connecttype="rect"/>
             <o:lock v:ext="edit" aspectratio="t"/>
           </v:shapetype>
-          <v:shape id="_x0000_i1025" type="#_x0000_t75" style="width:317.9pt;height:255.25pt;visibility:visible" o:gfxdata="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">
+          <v:shape id="_x0000_i1025" type="#_x0000_t75" style="width:318.5pt;height:254.95pt;visibility:visible" o:gfxdata="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">
             <v:imagedata r:id="rId38" o:title="" cropbottom="-167f"/>
             <o:lock v:ext="edit" aspectratio="f"/>
           </v:shape>
@@ -9454,7 +9454,7 @@
       <w:r>
         <w:lastRenderedPageBreak/>
         <w:pict>
-          <v:shape id="_x0000_i1026" type="#_x0000_t75" style="width:403pt;height:306.7pt">
+          <v:shape id="_x0000_i1026" type="#_x0000_t75" style="width:403.2pt;height:306.65pt">
             <v:imagedata r:id="rId39" o:title=""/>
           </v:shape>
         </w:pict>
@@ -9561,7 +9561,7 @@
       </w:pPr>
       <w:r>
         <w:pict>
-          <v:shape id="_x0000_i1027" type="#_x0000_t75" style="width:163.65pt;height:67.3pt">
+          <v:shape id="_x0000_i1027" type="#_x0000_t75" style="width:163.5pt;height:66.9pt">
             <v:imagedata r:id="rId40" o:title=""/>
           </v:shape>
         </w:pict>
@@ -9625,7 +9625,7 @@
       </w:pPr>
       <w:r>
         <w:pict>
-          <v:shape id="_x0000_i1028" type="#_x0000_t75" style="width:126.25pt;height:86.95pt">
+          <v:shape id="_x0000_i1028" type="#_x0000_t75" style="width:126.2pt;height:87.25pt">
             <v:imagedata r:id="rId41" o:title=""/>
           </v:shape>
         </w:pict>
@@ -9696,7 +9696,7 @@
       </w:pPr>
       <w:r>
         <w:pict>
-          <v:shape id="_x0000_i1029" type="#_x0000_t75" style="width:122.5pt;height:66.4pt">
+          <v:shape id="_x0000_i1029" type="#_x0000_t75" style="width:122.8pt;height:66.05pt">
             <v:imagedata r:id="rId42" o:title=""/>
           </v:shape>
         </w:pict>
@@ -9793,7 +9793,7 @@
       <w:r>
         <w:lastRenderedPageBreak/>
         <w:pict>
-          <v:shape id="_x0000_i1030" type="#_x0000_t75" style="width:130.9pt;height:256.2pt">
+          <v:shape id="_x0000_i1030" type="#_x0000_t75" style="width:131.3pt;height:256.65pt">
             <v:imagedata r:id="rId43" o:title=""/>
           </v:shape>
         </w:pict>
@@ -9881,7 +9881,7 @@
       </w:pPr>
       <w:r>
         <w:pict>
-          <v:shape id="_x0000_i1031" type="#_x0000_t75" style="width:113.15pt;height:119.7pt">
+          <v:shape id="_x0000_i1031" type="#_x0000_t75" style="width:113.5pt;height:119.45pt">
             <v:imagedata r:id="rId44" o:title=""/>
           </v:shape>
         </w:pict>
@@ -9967,7 +9967,7 @@
       </w:pPr>
       <w:r>
         <w:pict>
-          <v:shape id="_x0000_i1032" type="#_x0000_t75" style="width:317pt;height:129.95pt">
+          <v:shape id="_x0000_i1032" type="#_x0000_t75" style="width:316.8pt;height:129.6pt">
             <v:imagedata r:id="rId45" o:title=""/>
           </v:shape>
         </w:pict>
@@ -11414,7 +11414,7 @@
       <w:r>
         <w:lastRenderedPageBreak/>
         <w:pict>
-          <v:shape id="_x0000_i1033" type="#_x0000_t75" style="width:410.5pt;height:430.15pt">
+          <v:shape id="_x0000_i1033" type="#_x0000_t75" style="width:410pt;height:430.3pt">
             <v:imagedata r:id="rId46" o:title=""/>
           </v:shape>
         </w:pict>
@@ -12145,7 +12145,7 @@
         </w:rPr>
         <w:lastRenderedPageBreak/>
         <w:pict>
-          <v:shape id="_x0000_i1034" type="#_x0000_t75" style="width:5in;height:322.6pt">
+          <v:shape id="_x0000_i1034" type="#_x0000_t75" style="width:5in;height:322.75pt">
             <v:imagedata r:id="rId47" o:title=""/>
           </v:shape>
         </w:pict>
@@ -16964,82 +16964,75 @@
         <w:lastRenderedPageBreak/>
         <w:t>Database</w:t>
       </w:r>
+      <w:r>
+        <w:t xml:space="preserve"> Modeling</w:t>
+      </w:r>
     </w:p>
     <w:p>
       <w:r>
         <w:t>The UI's interaction with the database involves fetching and updating user data. The database model for the unit test will be a class with static member variables and public methods that will be identical to the database in the final system. By having static member variables, the model will mimic the database as long as the program is running. This will satisfy the black box concept, in that the actual implementation of the database is not transparent to the UI. The static member variables will be:</w:t>
       </w:r>
     </w:p>
+    <w:p>
+      <w:pPr>
+        <w:pStyle w:val="Heading5"/>
+      </w:pPr>
+      <w:r>
+        <w:t>User List</w:t>
+      </w:r>
+    </w:p>
+    <w:p>
+      <w:r>
+        <w:t>This will be a QList class that stores the User class data. At program start, the model will generate and add test users to this list. The test users will represent user data from previously saved games. After a new game is configured, new user data will be passed to the database model, to be added to this list.</w:t>
+      </w:r>
+    </w:p>
+    <w:p>
+      <w:pPr>
+        <w:pStyle w:val="Heading5"/>
+      </w:pPr>
+      <w:r>
+        <w:t>Sprite List</w:t>
+      </w:r>
+    </w:p>
+    <w:p>
+      <w:r>
+        <w:t>This will be QList class that stores the sprite data. At program start, the model will generate and add sprites to the list. The sprite list will represent sprite selections used by a player to recruit units for a game.</w:t>
+      </w:r>
+    </w:p>
+    <w:p>
+      <w:r>
+        <w:t xml:space="preserve"> Map List</w:t>
+      </w:r>
+    </w:p>
+    <w:p>
+      <w:r>
+        <w:t>This will be a QList class used for the storage of map data. At program start, the model will generate and add maps to the list. The maps will represent maps selections used by the player to select a battle map during game configurations.</w:t>
+      </w:r>
+    </w:p>
     <w:p/>
     <w:p>
       <w:pPr>
+        <w:pStyle w:val="Heading3"/>
+      </w:pPr>
+      <w:r>
+        <w:t>Game Mechanics</w:t>
+      </w:r>
+      <w:r>
+        <w:t xml:space="preserve"> Modeling</w:t>
+      </w:r>
+    </w:p>
+    <w:p>
+      <w:r>
+        <w:t>After a user completes a new game or load game configuration, the UI calls a method in the Game Mechanics to prepare the application for a battle. The Game Mechanics then loads the user data that was previously created by the UI and stored in the database. The Game Mechanics then notifies the UI when the application is ready to load a battle. This interaction between the UI and the Game Mechanics will be demonstrated using signals and slots. Signals and slots are a feature native to Qt and they are used for interactions between objects. Signals act as a trigger mechanism which slots are methods that react to signals. The signals and slots that will be implemented are:</w:t>
+      </w:r>
+    </w:p>
+    <w:p/>
+    <w:p>
+      <w:pPr>
         <w:pStyle w:val="Heading5"/>
       </w:pPr>
       <w:r>
-        <w:t>User List</w:t>
-      </w:r>
-    </w:p>
-    <w:p>
-      <w:r>
-        <w:t>This will be a QList class that stores the User class data. At program start, the model will generate and add test users to this list. The test users will represent user data from previously saved games. After a new game is configured, new user data will be passed to the database model, to be added to this list.</w:t>
-      </w:r>
-    </w:p>
-    <w:p/>
-    <w:p>
-      <w:pPr>
-        <w:pStyle w:val="Heading5"/>
-      </w:pPr>
-      <w:r>
-        <w:t>Sprite List</w:t>
-      </w:r>
-    </w:p>
-    <w:p>
-      <w:r>
-        <w:t>This will be QList class that stores the sprite data. At program start, the model will generate and add sprites to the list. The sprite list will represent sprite selections used by a player to recruit units for a game.</w:t>
-      </w:r>
-    </w:p>
-    <w:p>
-      <w:r>
-        <w:t xml:space="preserve"> </w:t>
-      </w:r>
-    </w:p>
-    <w:p>
-      <w:pPr>
-        <w:pStyle w:val="Heading5"/>
-      </w:pPr>
-      <w:r>
-        <w:t>Map List</w:t>
-      </w:r>
-    </w:p>
-    <w:p>
-      <w:r>
-        <w:t>This will be a QList class used for the storage of map data. At program start, the model will generate and add maps to the list. The maps will represent maps selections used by the player to select a battle map during game configurations.</w:t>
-      </w:r>
-    </w:p>
-    <w:p/>
-    <w:p>
-      <w:pPr>
-        <w:pStyle w:val="Heading3"/>
-      </w:pPr>
-      <w:r>
-        <w:t>Game Mechanics</w:t>
-      </w:r>
-    </w:p>
-    <w:p>
-      <w:r>
-        <w:t xml:space="preserve">After a user completes a new game or load game configuration, the UI calls a method in the Game Mechanics to prepare the application for a battle. The Game Mechanics then loads the user data that was previously created by the UI and stored in the database. The Game Mechanics then notifies the UI when the application is ready to load a battle. This interaction between the UI and the Game Mechanics will be demonstrated using signals and slots. Signals and slots are a feature native to Qt and they are used for interactions </w:t>
-      </w:r>
-      <w:r>
         <w:lastRenderedPageBreak/>
-        <w:t>between objects. Signals act as a trigger mechanism which slots are methods that react to signals. The signals and slots that will be implemented are:</w:t>
-      </w:r>
-    </w:p>
-    <w:p/>
-    <w:p>
-      <w:pPr>
-        <w:pStyle w:val="Heading5"/>
-      </w:pPr>
-      <w:r>
         <w:t>signalBattleStart(), slotOnBattleStart()</w:t>
       </w:r>
     </w:p>
@@ -17062,46 +17055,28 @@
     </w:p>
     <w:p>
       <w:pPr>
+        <w:pStyle w:val="Heading5"/>
+      </w:pPr>
+      <w:r>
+        <w:t>signalBattleEnd(), slotOnBattleEnd()</w:t>
+      </w:r>
+    </w:p>
+    <w:p>
+      <w:pPr>
         <w:rPr>
           <w:rFonts w:ascii="Arial" w:hAnsi="Arial" w:cs="Arial"/>
           <w:sz w:val="20"/>
           <w:szCs w:val="20"/>
         </w:rPr>
       </w:pPr>
-    </w:p>
-    <w:p>
-      <w:pPr>
-        <w:pStyle w:val="Heading5"/>
-      </w:pPr>
-      <w:r>
-        <w:t>signalBattleEnd(), slotOnBattleEnd()</w:t>
-      </w:r>
-    </w:p>
-    <w:p>
-      <w:pPr>
+      <w:r>
         <w:rPr>
           <w:rFonts w:ascii="Arial" w:hAnsi="Arial" w:cs="Arial"/>
           <w:sz w:val="20"/>
           <w:szCs w:val="20"/>
         </w:rPr>
-      </w:pPr>
-      <w:r>
-        <w:rPr>
-          <w:rFonts w:ascii="Arial" w:hAnsi="Arial" w:cs="Arial"/>
-          <w:sz w:val="20"/>
-          <w:szCs w:val="20"/>
-        </w:rPr>
         <w:t>After the battle is over, the Game Mechanics will emit its signalBattleEnd(), which will then trigger the slotOnBattleEnd() in the UI class.</w:t>
       </w:r>
-    </w:p>
-    <w:p>
-      <w:pPr>
-        <w:rPr>
-          <w:rFonts w:ascii="Arial" w:hAnsi="Arial" w:cs="Arial"/>
-          <w:sz w:val="20"/>
-          <w:szCs w:val="20"/>
-        </w:rPr>
-      </w:pPr>
     </w:p>
     <w:p>
       <w:pPr>
@@ -17293,14 +17268,7 @@
         <w:rPr>
           <w:lang w:eastAsia="zh-CN"/>
         </w:rPr>
-        <w:t xml:space="preserve">Once the basic actions of move and attack were successfully tested and </w:t>
-      </w:r>
-      <w:r>
-        <w:rPr>
-          <w:lang w:eastAsia="zh-CN"/>
-        </w:rPr>
-        <w:lastRenderedPageBreak/>
-        <w:t xml:space="preserve">how they interacted with the unit objects’ attributes, it was easy to scale complexity.  </w:t>
+        <w:t xml:space="preserve">Once the basic actions of move and attack were successfully tested and how they interacted with the unit objects’ attributes, it was easy to scale complexity.  </w:t>
       </w:r>
     </w:p>
     <w:p>
@@ -17781,7 +17749,7 @@
         <w:rPr>
           <w:noProof/>
         </w:rPr>
-        <w:t>34</w:t>
+        <w:t>33</w:t>
       </w:r>
     </w:fldSimple>
     <w:r>
@@ -17792,7 +17760,7 @@
         <w:rPr>
           <w:noProof/>
         </w:rPr>
-        <w:t>36</w:t>
+        <w:t>35</w:t>
       </w:r>
     </w:fldSimple>
   </w:p>
@@ -20447,7 +20415,7 @@
 </file>
 
 <file path=customXml/itemProps1.xml><?xml version="1.0" encoding="utf-8"?>
-<ds:datastoreItem xmlns:ds="http://schemas.openxmlformats.org/officeDocument/2006/customXml" ds:itemID="{FE1D8A66-1E26-4715-A4EC-80949D9232C6}">
+<ds:datastoreItem xmlns:ds="http://schemas.openxmlformats.org/officeDocument/2006/customXml" ds:itemID="{E4D20A7D-2719-4ADA-85DF-F3804B628FE3}">
   <ds:schemaRefs>
     <ds:schemaRef ds:uri="http://schemas.openxmlformats.org/officeDocument/2006/bibliography"/>
   </ds:schemaRefs>

--- a/Docs/SWDesigncSpec.docx
+++ b/Docs/SWDesigncSpec.docx
@@ -8667,6 +8667,9 @@
       <w:bookmarkEnd w:id="16"/>
       <w:bookmarkEnd w:id="17"/>
       <w:bookmarkEnd w:id="18"/>
+      <w:r>
+        <w:t xml:space="preserve"> (Obi)</w:t>
+      </w:r>
     </w:p>
     <w:p>
       <w:pPr>
@@ -8740,6 +8743,9 @@
       <w:bookmarkEnd w:id="20"/>
       <w:bookmarkEnd w:id="21"/>
       <w:bookmarkEnd w:id="22"/>
+      <w:r>
+        <w:t xml:space="preserve"> (Obi)</w:t>
+      </w:r>
     </w:p>
     <w:p>
       <w:pPr>
@@ -9143,6 +9149,66 @@
       <w:r>
         <w:t xml:space="preserve"> </w:t>
       </w:r>
+      <w:r>
+        <w:t>(Obi)</w:t>
+      </w:r>
+    </w:p>
+    <w:p>
+      <w:r>
+        <w:t xml:space="preserve">The UI module provides initial interaction with the user at the start of the game. </w:t>
+      </w:r>
+      <w:r>
+        <w:t>The interaction includes, but is not limited to, loading a game, creating a new game and selecting a</w:t>
+      </w:r>
+      <w:r>
+        <w:t xml:space="preserve"> team for the battle</w:t>
+      </w:r>
+      <w:r>
+        <w:t>.</w:t>
+      </w:r>
+    </w:p>
+    <w:p>
+      <w:r>
+        <w:t xml:space="preserve">The UI is expected to </w:t>
+      </w:r>
+      <w:r>
+        <w:t xml:space="preserve">enable the user </w:t>
+      </w:r>
+      <w:r>
+        <w:t>fetch the data necessary configur</w:t>
+      </w:r>
+      <w:r>
+        <w:t>ing</w:t>
+      </w:r>
+      <w:r>
+        <w:t xml:space="preserve"> a battle.</w:t>
+      </w:r>
+      <w:r>
+        <w:t xml:space="preserve"> The UI is also expected to enable the user store define data, to be retrieved during an active battle.</w:t>
+      </w:r>
+    </w:p>
+    <w:p>
+      <w:r>
+        <w:t xml:space="preserve">During an active battle, the user will also interact with the application via the graphics module. </w:t>
+      </w:r>
+      <w:r>
+        <w:t xml:space="preserve">Access to the UI’s action items </w:t>
+      </w:r>
+      <w:r>
+        <w:t>will be limited during an active game battle, in order t</w:t>
+      </w:r>
+      <w:r>
+        <w:t>o make the game more enjoyable.</w:t>
+      </w:r>
+      <w:r>
+        <w:t xml:space="preserve"> Therefore, the UI’s interface will implement two modes: config mode and battle mode. </w:t>
+      </w:r>
+      <w:r>
+        <w:t xml:space="preserve">When in config mode, the user will have the ability to start a new game </w:t>
+      </w:r>
+      <w:r>
+        <w:t>but will not have access to an “attack” button, for example. In reverse, when in battle mode, the user will have access to an “attack” but will not be able to start a new game.</w:t>
+      </w:r>
     </w:p>
     <w:p>
       <w:pPr>
@@ -9214,7 +9280,11 @@
       </w:pPr>
       <w:bookmarkStart w:id="41" w:name="_Toc261529489"/>
       <w:r>
-        <w:t>The Game Mechanics module comprises the rules about how the different parts of the program work together to present the player with a full experience.  In this section are defined the units, their interaction with the board and the players, the basic rules of the game including movement and actions</w:t>
+        <w:t xml:space="preserve">The Game Mechanics module comprises the rules about how the different parts of the program work together to present the player with a full experience.  In this </w:t>
+      </w:r>
+      <w:r>
+        <w:lastRenderedPageBreak/>
+        <w:t>section are defined the units, their interaction with the board and the players, the basic rules of the game including movement and actions</w:t>
       </w:r>
       <w:r>
         <w:t>, what those entail, and when they are allowed.</w:t>
@@ -9295,7 +9365,6 @@
       <w:bookmarkStart w:id="48" w:name="_Toc261530814"/>
       <w:bookmarkStart w:id="49" w:name="_Toc261532182"/>
       <w:r>
-        <w:lastRenderedPageBreak/>
         <w:t>Design Constraints (Josh)</w:t>
       </w:r>
       <w:bookmarkEnd w:id="46"/>
@@ -9419,6 +9488,7 @@
       <w:bookmarkStart w:id="58" w:name="_Toc261530817"/>
       <w:bookmarkStart w:id="59" w:name="_Toc261532185"/>
       <w:r>
+        <w:lastRenderedPageBreak/>
         <w:t>Software Design</w:t>
       </w:r>
       <w:r>
@@ -17749,7 +17819,7 @@
         <w:rPr>
           <w:noProof/>
         </w:rPr>
-        <w:t>33</w:t>
+        <w:t>11</w:t>
       </w:r>
     </w:fldSimple>
     <w:r>
@@ -17760,7 +17830,7 @@
         <w:rPr>
           <w:noProof/>
         </w:rPr>
-        <w:t>35</w:t>
+        <w:t>36</w:t>
       </w:r>
     </w:fldSimple>
   </w:p>
@@ -20415,7 +20485,7 @@
 </file>
 
 <file path=customXml/itemProps1.xml><?xml version="1.0" encoding="utf-8"?>
-<ds:datastoreItem xmlns:ds="http://schemas.openxmlformats.org/officeDocument/2006/customXml" ds:itemID="{E4D20A7D-2719-4ADA-85DF-F3804B628FE3}">
+<ds:datastoreItem xmlns:ds="http://schemas.openxmlformats.org/officeDocument/2006/customXml" ds:itemID="{7546B15F-E8B0-4988-8928-A13808A7E759}">
   <ds:schemaRefs>
     <ds:schemaRef ds:uri="http://schemas.openxmlformats.org/officeDocument/2006/bibliography"/>
   </ds:schemaRefs>

--- a/Docs/SWDesigncSpec.docx
+++ b/Docs/SWDesigncSpec.docx
@@ -9280,11 +9280,11 @@
       </w:pPr>
       <w:bookmarkStart w:id="41" w:name="_Toc261529489"/>
       <w:r>
-        <w:t xml:space="preserve">The Game Mechanics module comprises the rules about how the different parts of the program work together to present the player with a full experience.  In this </w:t>
+        <w:t xml:space="preserve">The Game Mechanics module comprises the rules about how the different parts of the program work together to present the player with a full experience.  In this section are defined the units, their interaction with the board and the players, the </w:t>
       </w:r>
       <w:r>
         <w:lastRenderedPageBreak/>
-        <w:t>section are defined the units, their interaction with the board and the players, the basic rules of the game including movement and actions</w:t>
+        <w:t>basic rules of the game including movement and actions</w:t>
       </w:r>
       <w:r>
         <w:t>, what those entail, and when they are allowed.</w:t>
@@ -9488,7 +9488,6 @@
       <w:bookmarkStart w:id="58" w:name="_Toc261530817"/>
       <w:bookmarkStart w:id="59" w:name="_Toc261532185"/>
       <w:r>
-        <w:lastRenderedPageBreak/>
         <w:t>Software Design</w:t>
       </w:r>
       <w:r>
@@ -9500,7 +9499,11 @@
     </w:p>
     <w:p>
       <w:r>
-        <w:t xml:space="preserve">The overall Software class diagram closely mirrors the conceptual module development. The subsequent software classes are shown below in Figure 2.  The GLWidget class is where the OpenGL information is drawn on the screen.  The window for the Open GL information is housed within the MainWindow.  The MainWindow Class is where the user chooses unit action as well as game functions such as Load Game, New Game, and SaveGame.  The NewGameWizard and LoadGameWindow allow the Player to make selections about the upcoming game and load that data into the Database. </w:t>
+        <w:t xml:space="preserve">The overall Software class diagram closely mirrors the conceptual module development. The subsequent software classes are shown below in Figure 2.  The GLWidget class is </w:t>
+      </w:r>
+      <w:r>
+        <w:lastRenderedPageBreak/>
+        <w:t xml:space="preserve">where the OpenGL information is drawn on the screen.  The window for the Open GL information is housed within the MainWindow.  The MainWindow Class is where the user chooses unit action as well as game functions such as Load Game, New Game, and SaveGame.  The NewGameWizard and LoadGameWindow allow the Player to make selections about the upcoming game and load that data into the Database. </w:t>
       </w:r>
     </w:p>
     <w:p>
@@ -9522,7 +9525,6 @@
         <w:jc w:val="center"/>
       </w:pPr>
       <w:r>
-        <w:lastRenderedPageBreak/>
         <w:pict>
           <v:shape id="_x0000_i1026" type="#_x0000_t75" style="width:403.2pt;height:306.65pt">
             <v:imagedata r:id="rId39" o:title=""/>
@@ -9583,6 +9585,7 @@
       <w:bookmarkStart w:id="63" w:name="_Toc261532186"/>
       <w:bookmarkStart w:id="64" w:name="_Toc258922460"/>
       <w:r>
+        <w:lastRenderedPageBreak/>
         <w:t>Basic Classes (Josh)</w:t>
       </w:r>
       <w:bookmarkEnd w:id="61"/>
@@ -9683,7 +9686,6 @@
         <w:ind w:left="720"/>
       </w:pPr>
       <w:r>
-        <w:lastRenderedPageBreak/>
         <w:t>The User Class is a child of the Player Class and is associated with a human player.  This class contains the Player name, accumulated Experience points, whether the Player is active, and the last campaign level played. The class Diagram is shown Below in Figure ??</w:t>
       </w:r>
     </w:p>
@@ -9765,6 +9767,7 @@
         <w:jc w:val="center"/>
       </w:pPr>
       <w:r>
+        <w:lastRenderedPageBreak/>
         <w:pict>
           <v:shape id="_x0000_i1029" type="#_x0000_t75" style="width:122.8pt;height:66.05pt">
             <v:imagedata r:id="rId42" o:title=""/>
@@ -9861,7 +9864,6 @@
         <w:jc w:val="center"/>
       </w:pPr>
       <w:r>
-        <w:lastRenderedPageBreak/>
         <w:pict>
           <v:shape id="_x0000_i1030" type="#_x0000_t75" style="width:131.3pt;height:256.65pt">
             <v:imagedata r:id="rId43" o:title=""/>
@@ -9937,7 +9939,11 @@
         <w:ind w:left="720"/>
       </w:pPr>
       <w:r>
-        <w:t xml:space="preserve">This class is used to define one square on the game board.  Using this class each grid on the board has an associated Unit whose attributes are changed to match whatever unit the data says is occupying that space, as well as if the grid is currently selected by the user.  It also has the attributes that Open GL uses to draw the grid and contents.  </w:t>
+        <w:t xml:space="preserve">This class is used to define one square on the game board.  Using this class each grid on the board has an associated Unit whose attributes are changed to match </w:t>
+      </w:r>
+      <w:r>
+        <w:lastRenderedPageBreak/>
+        <w:t xml:space="preserve">whatever unit the data says is occupying that space, as well as if the grid is currently selected by the user.  It also has the attributes that Open GL uses to draw the grid and contents.  </w:t>
       </w:r>
       <w:r>
         <w:t>The class diagram for the GridBox class is below in Figure ??</w:t>
@@ -10022,7 +10028,6 @@
         <w:ind w:left="720"/>
       </w:pPr>
       <w:r>
-        <w:lastRenderedPageBreak/>
         <w:t xml:space="preserve">This class defines the overall game board.  It consists of a 2-D array of GridBox objects to a desired height and width depending on the background image played.  It also contains the image of the background, and the audio file associated with the level. </w:t>
       </w:r>
       <w:r>
@@ -10143,10 +10148,1494 @@
       <w:pPr>
         <w:ind w:left="720"/>
       </w:pPr>
-      <w:r>
-        <w:t>Although the UI module is, in general, the application display to the user, it will be separate from the game graphics. The UI enables the user to configure game options for each level of the game. The menu options are used to start, load, save or quit a game. During a battle, the user uses the tool-bars to move or perform actions on units. Any invalid moves or actions during battle are indicated on the status bar.</w:t>
-      </w:r>
-    </w:p>
+    </w:p>
+    <w:p>
+      <w:pPr>
+        <w:ind w:left="720"/>
+      </w:pPr>
+      <w:r>
+        <w:lastRenderedPageBreak/>
+        <w:t>QMainWindow Class</w:t>
+      </w:r>
+    </w:p>
+    <w:p>
+      <w:pPr>
+        <w:ind w:left="720"/>
+      </w:pPr>
+      <w:r>
+        <w:t xml:space="preserve">The User Interface has a main class called the </w:t>
+      </w:r>
+      <w:r>
+        <w:t>Q</w:t>
+      </w:r>
+      <w:r>
+        <w:t>MainWindow class</w:t>
+      </w:r>
+      <w:r>
+        <w:t xml:space="preserve">. This is the application framework that provides a </w:t>
+      </w:r>
+      <w:r>
+        <w:t>layout</w:t>
+      </w:r>
+      <w:r>
+        <w:t xml:space="preserve"> for the user interaction.</w:t>
+      </w:r>
+      <w:r>
+        <w:t xml:space="preserve"> The graphics module will be the central widget for the application.</w:t>
+      </w:r>
+      <w:r>
+        <w:br/>
+      </w:r>
+    </w:p>
+    <w:p>
+      <w:pPr>
+        <w:ind w:left="720"/>
+        <w:jc w:val="center"/>
+      </w:pPr>
+      <w:r>
+        <w:pict>
+          <v:shape id="_x0000_i1033" type="#_x0000_t75" style="width:263.45pt;height:238.85pt">
+            <v:imagedata r:id="rId46" o:title="mainwindow2"/>
+          </v:shape>
+        </w:pict>
+      </w:r>
+    </w:p>
+    <w:p>
+      <w:pPr>
+        <w:pStyle w:val="Caption"/>
+        <w:jc w:val="center"/>
+      </w:pPr>
+      <w:r>
+        <w:t xml:space="preserve">Figure </w:t>
+      </w:r>
+      <w:fldSimple w:instr=" STYLEREF 1 \s ">
+        <w:r>
+          <w:rPr>
+            <w:noProof/>
+          </w:rPr>
+          <w:t>3</w:t>
+        </w:r>
+      </w:fldSimple>
+      <w:r>
+        <w:noBreakHyphen/>
+      </w:r>
+      <w:fldSimple w:instr=" SEQ Figure \* ARABIC \s 1 ">
+        <w:r>
+          <w:rPr>
+            <w:noProof/>
+          </w:rPr>
+          <w:t>8</w:t>
+        </w:r>
+      </w:fldSimple>
+      <w:r>
+        <w:t>: QMainWindow showing the menu bar, t</w:t>
+      </w:r>
+      <w:r>
+        <w:t>ool bar, status bar and widgets</w:t>
+      </w:r>
+    </w:p>
+    <w:p/>
+    <w:tbl>
+      <w:tblPr>
+        <w:tblW w:w="0" w:type="auto"/>
+        <w:tblBorders>
+          <w:top w:val="single" w:sz="4" w:space="0" w:color="000000"/>
+          <w:left w:val="single" w:sz="4" w:space="0" w:color="000000"/>
+          <w:bottom w:val="single" w:sz="4" w:space="0" w:color="000000"/>
+          <w:right w:val="single" w:sz="4" w:space="0" w:color="000000"/>
+          <w:insideH w:val="single" w:sz="4" w:space="0" w:color="000000"/>
+          <w:insideV w:val="single" w:sz="4" w:space="0" w:color="000000"/>
+        </w:tblBorders>
+        <w:tblLook w:val="04A0"/>
+      </w:tblPr>
+      <w:tblGrid>
+        <w:gridCol w:w="8856"/>
+      </w:tblGrid>
+      <w:tr>
+        <w:tc>
+          <w:tcPr>
+            <w:tcW w:w="8856" w:type="dxa"/>
+          </w:tcPr>
+          <w:p>
+            <w:pPr>
+              <w:jc w:val="center"/>
+            </w:pPr>
+            <w:r>
+              <w:t>QMainWindow</w:t>
+            </w:r>
+          </w:p>
+        </w:tc>
+      </w:tr>
+      <w:tr>
+        <w:tc>
+          <w:tcPr>
+            <w:tcW w:w="8856" w:type="dxa"/>
+          </w:tcPr>
+          <w:p>
+            <w:pPr>
+              <w:rPr>
+                <w:rFonts w:ascii="Arial" w:hAnsi="Arial" w:cs="Arial"/>
+                <w:sz w:val="16"/>
+                <w:szCs w:val="16"/>
+              </w:rPr>
+            </w:pPr>
+            <w:r>
+              <w:rPr>
+                <w:rFonts w:ascii="Arial" w:hAnsi="Arial" w:cs="Arial"/>
+                <w:sz w:val="16"/>
+                <w:szCs w:val="16"/>
+              </w:rPr>
+              <w:t>class MainWindow : public QMainWindow</w:t>
+            </w:r>
+          </w:p>
+          <w:p>
+            <w:pPr>
+              <w:rPr>
+                <w:rFonts w:ascii="Arial" w:hAnsi="Arial" w:cs="Arial"/>
+                <w:sz w:val="16"/>
+                <w:szCs w:val="16"/>
+              </w:rPr>
+            </w:pPr>
+            <w:r>
+              <w:rPr>
+                <w:rFonts w:ascii="Arial" w:hAnsi="Arial" w:cs="Arial"/>
+                <w:sz w:val="16"/>
+                <w:szCs w:val="16"/>
+              </w:rPr>
+              <w:t>{</w:t>
+            </w:r>
+          </w:p>
+          <w:p>
+            <w:pPr>
+              <w:rPr>
+                <w:rFonts w:ascii="Arial" w:hAnsi="Arial" w:cs="Arial"/>
+                <w:sz w:val="16"/>
+                <w:szCs w:val="16"/>
+              </w:rPr>
+            </w:pPr>
+            <w:r>
+              <w:rPr>
+                <w:rFonts w:ascii="Arial" w:hAnsi="Arial" w:cs="Arial"/>
+                <w:sz w:val="16"/>
+                <w:szCs w:val="16"/>
+              </w:rPr>
+              <w:t xml:space="preserve">    Q_OBJECT</w:t>
+            </w:r>
+          </w:p>
+          <w:p>
+            <w:pPr>
+              <w:rPr>
+                <w:rFonts w:ascii="Arial" w:hAnsi="Arial" w:cs="Arial"/>
+                <w:sz w:val="16"/>
+                <w:szCs w:val="16"/>
+              </w:rPr>
+            </w:pPr>
+            <w:r>
+              <w:rPr>
+                <w:rFonts w:ascii="Arial" w:hAnsi="Arial" w:cs="Arial"/>
+                <w:sz w:val="16"/>
+                <w:szCs w:val="16"/>
+              </w:rPr>
+              <w:t>public:</w:t>
+            </w:r>
+          </w:p>
+          <w:p>
+            <w:pPr>
+              <w:rPr>
+                <w:rFonts w:ascii="Arial" w:hAnsi="Arial" w:cs="Arial"/>
+                <w:sz w:val="16"/>
+                <w:szCs w:val="16"/>
+              </w:rPr>
+            </w:pPr>
+            <w:r>
+              <w:rPr>
+                <w:rFonts w:ascii="Arial" w:hAnsi="Arial" w:cs="Arial"/>
+                <w:sz w:val="16"/>
+                <w:szCs w:val="16"/>
+              </w:rPr>
+              <w:t xml:space="preserve">    MainWindow();</w:t>
+            </w:r>
+          </w:p>
+          <w:p>
+            <w:pPr>
+              <w:rPr>
+                <w:rFonts w:ascii="Arial" w:hAnsi="Arial" w:cs="Arial"/>
+                <w:sz w:val="16"/>
+                <w:szCs w:val="16"/>
+              </w:rPr>
+            </w:pPr>
+            <w:r>
+              <w:rPr>
+                <w:rFonts w:ascii="Arial" w:hAnsi="Arial" w:cs="Arial"/>
+                <w:sz w:val="16"/>
+                <w:szCs w:val="16"/>
+              </w:rPr>
+              <w:t>protected:</w:t>
+            </w:r>
+          </w:p>
+          <w:p>
+            <w:pPr>
+              <w:rPr>
+                <w:rFonts w:ascii="Arial" w:hAnsi="Arial" w:cs="Arial"/>
+                <w:sz w:val="16"/>
+                <w:szCs w:val="16"/>
+              </w:rPr>
+            </w:pPr>
+            <w:r>
+              <w:rPr>
+                <w:rFonts w:ascii="Arial" w:hAnsi="Arial" w:cs="Arial"/>
+                <w:sz w:val="16"/>
+                <w:szCs w:val="16"/>
+              </w:rPr>
+              <w:t xml:space="preserve">    void closeEvent(QCloseEvent *event);</w:t>
+            </w:r>
+          </w:p>
+          <w:p>
+            <w:pPr>
+              <w:rPr>
+                <w:rFonts w:ascii="Arial" w:hAnsi="Arial" w:cs="Arial"/>
+                <w:sz w:val="16"/>
+                <w:szCs w:val="16"/>
+              </w:rPr>
+            </w:pPr>
+            <w:r>
+              <w:rPr>
+                <w:rFonts w:ascii="Arial" w:hAnsi="Arial" w:cs="Arial"/>
+                <w:sz w:val="16"/>
+                <w:szCs w:val="16"/>
+              </w:rPr>
+              <w:t>signals:</w:t>
+            </w:r>
+          </w:p>
+          <w:p>
+            <w:pPr>
+              <w:rPr>
+                <w:rFonts w:ascii="Arial" w:hAnsi="Arial" w:cs="Arial"/>
+                <w:sz w:val="16"/>
+                <w:szCs w:val="16"/>
+              </w:rPr>
+            </w:pPr>
+            <w:r>
+              <w:rPr>
+                <w:rFonts w:ascii="Arial" w:hAnsi="Arial" w:cs="Arial"/>
+                <w:sz w:val="16"/>
+                <w:szCs w:val="16"/>
+              </w:rPr>
+              <w:t xml:space="preserve">    void signalGameCfgComplete();   </w:t>
+            </w:r>
+            <w:r>
+              <w:rPr>
+                <w:rFonts w:ascii="Arial" w:hAnsi="Arial" w:cs="Arial"/>
+                <w:color w:val="00B050"/>
+                <w:sz w:val="16"/>
+                <w:szCs w:val="16"/>
+              </w:rPr>
+              <w:t>// Indicates new game or load game dialog is complete</w:t>
+            </w:r>
+          </w:p>
+          <w:p>
+            <w:pPr>
+              <w:rPr>
+                <w:rFonts w:ascii="Arial" w:hAnsi="Arial" w:cs="Arial"/>
+                <w:sz w:val="16"/>
+                <w:szCs w:val="16"/>
+              </w:rPr>
+            </w:pPr>
+            <w:r>
+              <w:rPr>
+                <w:rFonts w:ascii="Arial" w:hAnsi="Arial" w:cs="Arial"/>
+                <w:sz w:val="16"/>
+                <w:szCs w:val="16"/>
+              </w:rPr>
+              <w:t xml:space="preserve">    void signalUserTurnEnd();       </w:t>
+            </w:r>
+            <w:r>
+              <w:rPr>
+                <w:rFonts w:ascii="Arial" w:hAnsi="Arial" w:cs="Arial"/>
+                <w:color w:val="00B050"/>
+                <w:sz w:val="16"/>
+                <w:szCs w:val="16"/>
+              </w:rPr>
+              <w:t>// Indicates that user has ended turn</w:t>
+            </w:r>
+          </w:p>
+          <w:p>
+            <w:pPr>
+              <w:rPr>
+                <w:rFonts w:ascii="Arial" w:hAnsi="Arial" w:cs="Arial"/>
+                <w:sz w:val="16"/>
+                <w:szCs w:val="16"/>
+              </w:rPr>
+            </w:pPr>
+            <w:r>
+              <w:rPr>
+                <w:rFonts w:ascii="Arial" w:hAnsi="Arial" w:cs="Arial"/>
+                <w:sz w:val="16"/>
+                <w:szCs w:val="16"/>
+              </w:rPr>
+              <w:t xml:space="preserve">    void isBattleMode(bool);        </w:t>
+            </w:r>
+            <w:r>
+              <w:rPr>
+                <w:rFonts w:ascii="Arial" w:hAnsi="Arial" w:cs="Arial"/>
+                <w:color w:val="00B050"/>
+                <w:sz w:val="16"/>
+                <w:szCs w:val="16"/>
+              </w:rPr>
+              <w:t>// True if game is in battle mode; false otherwise</w:t>
+            </w:r>
+          </w:p>
+          <w:p>
+            <w:pPr>
+              <w:rPr>
+                <w:rFonts w:ascii="Arial" w:hAnsi="Arial" w:cs="Arial"/>
+                <w:sz w:val="16"/>
+                <w:szCs w:val="16"/>
+              </w:rPr>
+            </w:pPr>
+            <w:r>
+              <w:rPr>
+                <w:rFonts w:ascii="Arial" w:hAnsi="Arial" w:cs="Arial"/>
+                <w:sz w:val="16"/>
+                <w:szCs w:val="16"/>
+              </w:rPr>
+              <w:t xml:space="preserve">    void isGameCfgMode(bool);       </w:t>
+            </w:r>
+            <w:r>
+              <w:rPr>
+                <w:rFonts w:ascii="Arial" w:hAnsi="Arial" w:cs="Arial"/>
+                <w:color w:val="00B050"/>
+                <w:sz w:val="16"/>
+                <w:szCs w:val="16"/>
+              </w:rPr>
+              <w:t>// True if game is in config mode; false otherwise</w:t>
+            </w:r>
+          </w:p>
+          <w:p>
+            <w:pPr>
+              <w:rPr>
+                <w:rFonts w:ascii="Arial" w:hAnsi="Arial" w:cs="Arial"/>
+                <w:sz w:val="16"/>
+                <w:szCs w:val="16"/>
+              </w:rPr>
+            </w:pPr>
+            <w:r>
+              <w:rPr>
+                <w:rFonts w:ascii="Arial" w:hAnsi="Arial" w:cs="Arial"/>
+                <w:sz w:val="16"/>
+                <w:szCs w:val="16"/>
+              </w:rPr>
+              <w:t xml:space="preserve">    void isUserTurn(bool);          </w:t>
+            </w:r>
+            <w:r>
+              <w:rPr>
+                <w:rFonts w:ascii="Arial" w:hAnsi="Arial" w:cs="Arial"/>
+                <w:color w:val="00B050"/>
+                <w:sz w:val="16"/>
+                <w:szCs w:val="16"/>
+              </w:rPr>
+              <w:t>// True is user's turn; false otherwise</w:t>
+            </w:r>
+          </w:p>
+          <w:p>
+            <w:pPr>
+              <w:rPr>
+                <w:rFonts w:ascii="Arial" w:hAnsi="Arial" w:cs="Arial"/>
+                <w:sz w:val="16"/>
+                <w:szCs w:val="16"/>
+              </w:rPr>
+            </w:pPr>
+            <w:r>
+              <w:rPr>
+                <w:rFonts w:ascii="Arial" w:hAnsi="Arial" w:cs="Arial"/>
+                <w:sz w:val="16"/>
+                <w:szCs w:val="16"/>
+              </w:rPr>
+              <w:t xml:space="preserve">    void signalmove();</w:t>
+            </w:r>
+          </w:p>
+          <w:p>
+            <w:pPr>
+              <w:rPr>
+                <w:rFonts w:ascii="Arial" w:hAnsi="Arial" w:cs="Arial"/>
+                <w:sz w:val="16"/>
+                <w:szCs w:val="16"/>
+              </w:rPr>
+            </w:pPr>
+          </w:p>
+          <w:p>
+            <w:pPr>
+              <w:rPr>
+                <w:rFonts w:ascii="Arial" w:hAnsi="Arial" w:cs="Arial"/>
+                <w:sz w:val="16"/>
+                <w:szCs w:val="16"/>
+              </w:rPr>
+            </w:pPr>
+            <w:r>
+              <w:rPr>
+                <w:rFonts w:ascii="Arial" w:hAnsi="Arial" w:cs="Arial"/>
+                <w:sz w:val="16"/>
+                <w:szCs w:val="16"/>
+              </w:rPr>
+              <w:t>public slots:</w:t>
+            </w:r>
+          </w:p>
+          <w:p>
+            <w:pPr>
+              <w:rPr>
+                <w:rFonts w:ascii="Arial" w:hAnsi="Arial" w:cs="Arial"/>
+                <w:sz w:val="16"/>
+                <w:szCs w:val="16"/>
+              </w:rPr>
+            </w:pPr>
+            <w:r>
+              <w:rPr>
+                <w:rFonts w:ascii="Arial" w:hAnsi="Arial" w:cs="Arial"/>
+                <w:sz w:val="16"/>
+                <w:szCs w:val="16"/>
+              </w:rPr>
+              <w:t xml:space="preserve">    void onBattleStart();   </w:t>
+            </w:r>
+            <w:r>
+              <w:rPr>
+                <w:rFonts w:ascii="Arial" w:hAnsi="Arial" w:cs="Arial"/>
+                <w:color w:val="00B050"/>
+                <w:sz w:val="16"/>
+                <w:szCs w:val="16"/>
+              </w:rPr>
+              <w:t>// Disables game config user interactions</w:t>
+            </w:r>
+          </w:p>
+          <w:p>
+            <w:pPr>
+              <w:rPr>
+                <w:rFonts w:ascii="Arial" w:hAnsi="Arial" w:cs="Arial"/>
+                <w:sz w:val="16"/>
+                <w:szCs w:val="16"/>
+              </w:rPr>
+            </w:pPr>
+            <w:r>
+              <w:rPr>
+                <w:rFonts w:ascii="Arial" w:hAnsi="Arial" w:cs="Arial"/>
+                <w:sz w:val="16"/>
+                <w:szCs w:val="16"/>
+              </w:rPr>
+              <w:t xml:space="preserve">    void onBattleEnd();     </w:t>
+            </w:r>
+            <w:r>
+              <w:rPr>
+                <w:rFonts w:ascii="Arial" w:hAnsi="Arial" w:cs="Arial"/>
+                <w:color w:val="00B050"/>
+                <w:sz w:val="16"/>
+                <w:szCs w:val="16"/>
+              </w:rPr>
+              <w:t>// Disables battle interactions</w:t>
+            </w:r>
+          </w:p>
+          <w:p>
+            <w:pPr>
+              <w:rPr>
+                <w:rFonts w:ascii="Arial" w:hAnsi="Arial" w:cs="Arial"/>
+                <w:sz w:val="16"/>
+                <w:szCs w:val="16"/>
+              </w:rPr>
+            </w:pPr>
+            <w:r>
+              <w:rPr>
+                <w:rFonts w:ascii="Arial" w:hAnsi="Arial" w:cs="Arial"/>
+                <w:sz w:val="16"/>
+                <w:szCs w:val="16"/>
+              </w:rPr>
+              <w:t xml:space="preserve">    void onUserTurn();      </w:t>
+            </w:r>
+            <w:r>
+              <w:rPr>
+                <w:rFonts w:ascii="Arial" w:hAnsi="Arial" w:cs="Arial"/>
+                <w:color w:val="00B050"/>
+                <w:sz w:val="16"/>
+                <w:szCs w:val="16"/>
+              </w:rPr>
+              <w:t>// Enables user turn interactions</w:t>
+            </w:r>
+          </w:p>
+          <w:p>
+            <w:pPr>
+              <w:rPr>
+                <w:rFonts w:ascii="Arial" w:hAnsi="Arial" w:cs="Arial"/>
+                <w:sz w:val="16"/>
+                <w:szCs w:val="16"/>
+              </w:rPr>
+            </w:pPr>
+            <w:r>
+              <w:rPr>
+                <w:rFonts w:ascii="Arial" w:hAnsi="Arial" w:cs="Arial"/>
+                <w:sz w:val="16"/>
+                <w:szCs w:val="16"/>
+              </w:rPr>
+              <w:t xml:space="preserve">    void onMove();</w:t>
+            </w:r>
+          </w:p>
+          <w:p>
+            <w:pPr>
+              <w:rPr>
+                <w:rFonts w:ascii="Arial" w:hAnsi="Arial" w:cs="Arial"/>
+                <w:sz w:val="16"/>
+                <w:szCs w:val="16"/>
+              </w:rPr>
+            </w:pPr>
+            <w:r>
+              <w:rPr>
+                <w:rFonts w:ascii="Arial" w:hAnsi="Arial" w:cs="Arial"/>
+                <w:sz w:val="16"/>
+                <w:szCs w:val="16"/>
+              </w:rPr>
+              <w:t xml:space="preserve">    void onAttack();</w:t>
+            </w:r>
+          </w:p>
+          <w:p>
+            <w:pPr>
+              <w:rPr>
+                <w:rFonts w:ascii="Arial" w:hAnsi="Arial" w:cs="Arial"/>
+                <w:sz w:val="16"/>
+                <w:szCs w:val="16"/>
+              </w:rPr>
+            </w:pPr>
+            <w:r>
+              <w:rPr>
+                <w:rFonts w:ascii="Arial" w:hAnsi="Arial" w:cs="Arial"/>
+                <w:sz w:val="16"/>
+                <w:szCs w:val="16"/>
+              </w:rPr>
+              <w:t xml:space="preserve">    void onPlayerLost();</w:t>
+            </w:r>
+          </w:p>
+          <w:p>
+            <w:pPr>
+              <w:rPr>
+                <w:rFonts w:ascii="Arial" w:hAnsi="Arial" w:cs="Arial"/>
+                <w:sz w:val="16"/>
+                <w:szCs w:val="16"/>
+              </w:rPr>
+            </w:pPr>
+            <w:r>
+              <w:rPr>
+                <w:rFonts w:ascii="Arial" w:hAnsi="Arial" w:cs="Arial"/>
+                <w:sz w:val="16"/>
+                <w:szCs w:val="16"/>
+              </w:rPr>
+              <w:t>private slots:</w:t>
+            </w:r>
+          </w:p>
+          <w:p>
+            <w:pPr>
+              <w:rPr>
+                <w:rFonts w:ascii="Arial" w:hAnsi="Arial" w:cs="Arial"/>
+                <w:sz w:val="16"/>
+                <w:szCs w:val="16"/>
+              </w:rPr>
+            </w:pPr>
+            <w:r>
+              <w:rPr>
+                <w:rFonts w:ascii="Arial" w:hAnsi="Arial" w:cs="Arial"/>
+                <w:sz w:val="16"/>
+                <w:szCs w:val="16"/>
+              </w:rPr>
+              <w:t xml:space="preserve">    void newGame();         </w:t>
+            </w:r>
+            <w:r>
+              <w:rPr>
+                <w:rFonts w:ascii="Arial" w:hAnsi="Arial" w:cs="Arial"/>
+                <w:color w:val="00B050"/>
+                <w:sz w:val="16"/>
+                <w:szCs w:val="16"/>
+              </w:rPr>
+              <w:t>// Calls New Game dialogs</w:t>
+            </w:r>
+          </w:p>
+          <w:p>
+            <w:pPr>
+              <w:rPr>
+                <w:rFonts w:ascii="Arial" w:hAnsi="Arial" w:cs="Arial"/>
+                <w:sz w:val="16"/>
+                <w:szCs w:val="16"/>
+              </w:rPr>
+            </w:pPr>
+            <w:r>
+              <w:rPr>
+                <w:rFonts w:ascii="Arial" w:hAnsi="Arial" w:cs="Arial"/>
+                <w:sz w:val="16"/>
+                <w:szCs w:val="16"/>
+              </w:rPr>
+              <w:t xml:space="preserve">    void about();           </w:t>
+            </w:r>
+            <w:r>
+              <w:rPr>
+                <w:rFonts w:ascii="Arial" w:hAnsi="Arial" w:cs="Arial"/>
+                <w:color w:val="00B050"/>
+                <w:sz w:val="16"/>
+                <w:szCs w:val="16"/>
+              </w:rPr>
+              <w:t>// Calls About Game dialogs</w:t>
+            </w:r>
+          </w:p>
+          <w:p>
+            <w:pPr>
+              <w:rPr>
+                <w:rFonts w:ascii="Arial" w:hAnsi="Arial" w:cs="Arial"/>
+                <w:sz w:val="16"/>
+                <w:szCs w:val="16"/>
+              </w:rPr>
+            </w:pPr>
+            <w:r>
+              <w:rPr>
+                <w:rFonts w:ascii="Arial" w:hAnsi="Arial" w:cs="Arial"/>
+                <w:sz w:val="16"/>
+                <w:szCs w:val="16"/>
+              </w:rPr>
+              <w:t xml:space="preserve">    void loadGame();        </w:t>
+            </w:r>
+            <w:r>
+              <w:rPr>
+                <w:rFonts w:ascii="Arial" w:hAnsi="Arial" w:cs="Arial"/>
+                <w:color w:val="00B050"/>
+                <w:sz w:val="16"/>
+                <w:szCs w:val="16"/>
+              </w:rPr>
+              <w:t>// Calls Load Game dialogs</w:t>
+            </w:r>
+          </w:p>
+          <w:p>
+            <w:pPr>
+              <w:rPr>
+                <w:rFonts w:ascii="Arial" w:hAnsi="Arial" w:cs="Arial"/>
+                <w:sz w:val="16"/>
+                <w:szCs w:val="16"/>
+              </w:rPr>
+            </w:pPr>
+            <w:r>
+              <w:rPr>
+                <w:rFonts w:ascii="Arial" w:hAnsi="Arial" w:cs="Arial"/>
+                <w:sz w:val="16"/>
+                <w:szCs w:val="16"/>
+              </w:rPr>
+              <w:t xml:space="preserve">    void exitGame();        </w:t>
+            </w:r>
+            <w:r>
+              <w:rPr>
+                <w:rFonts w:ascii="Arial" w:hAnsi="Arial" w:cs="Arial"/>
+                <w:color w:val="00B050"/>
+                <w:sz w:val="16"/>
+                <w:szCs w:val="16"/>
+              </w:rPr>
+              <w:t>// Exits game</w:t>
+            </w:r>
+          </w:p>
+          <w:p>
+            <w:pPr>
+              <w:rPr>
+                <w:rFonts w:ascii="Arial" w:hAnsi="Arial" w:cs="Arial"/>
+                <w:sz w:val="16"/>
+                <w:szCs w:val="16"/>
+              </w:rPr>
+            </w:pPr>
+            <w:r>
+              <w:rPr>
+                <w:rFonts w:ascii="Arial" w:hAnsi="Arial" w:cs="Arial"/>
+                <w:sz w:val="16"/>
+                <w:szCs w:val="16"/>
+              </w:rPr>
+              <w:t xml:space="preserve">    void saveGame();        </w:t>
+            </w:r>
+            <w:r>
+              <w:rPr>
+                <w:rFonts w:ascii="Arial" w:hAnsi="Arial" w:cs="Arial"/>
+                <w:color w:val="00B050"/>
+                <w:sz w:val="16"/>
+                <w:szCs w:val="16"/>
+              </w:rPr>
+              <w:t>// Calls Save Game dialog</w:t>
+            </w:r>
+          </w:p>
+          <w:p>
+            <w:pPr>
+              <w:rPr>
+                <w:rFonts w:ascii="Arial" w:hAnsi="Arial" w:cs="Arial"/>
+                <w:sz w:val="16"/>
+                <w:szCs w:val="16"/>
+              </w:rPr>
+            </w:pPr>
+            <w:r>
+              <w:rPr>
+                <w:rFonts w:ascii="Arial" w:hAnsi="Arial" w:cs="Arial"/>
+                <w:sz w:val="16"/>
+                <w:szCs w:val="16"/>
+              </w:rPr>
+              <w:t xml:space="preserve">    void endTurnClicked();  </w:t>
+            </w:r>
+            <w:r>
+              <w:rPr>
+                <w:rFonts w:ascii="Arial" w:hAnsi="Arial" w:cs="Arial"/>
+                <w:color w:val="00B050"/>
+                <w:sz w:val="16"/>
+                <w:szCs w:val="16"/>
+              </w:rPr>
+              <w:t>// Disables user turn interactions</w:t>
+            </w:r>
+          </w:p>
+          <w:p>
+            <w:pPr>
+              <w:rPr>
+                <w:rFonts w:ascii="Arial" w:hAnsi="Arial" w:cs="Arial"/>
+                <w:sz w:val="16"/>
+                <w:szCs w:val="16"/>
+              </w:rPr>
+            </w:pPr>
+            <w:r>
+              <w:rPr>
+                <w:rFonts w:ascii="Arial" w:hAnsi="Arial" w:cs="Arial"/>
+                <w:sz w:val="16"/>
+                <w:szCs w:val="16"/>
+              </w:rPr>
+              <w:t xml:space="preserve">    void playHoveredSound();</w:t>
+            </w:r>
+          </w:p>
+          <w:p>
+            <w:pPr>
+              <w:rPr>
+                <w:rFonts w:ascii="Arial" w:hAnsi="Arial" w:cs="Arial"/>
+                <w:sz w:val="16"/>
+                <w:szCs w:val="16"/>
+              </w:rPr>
+            </w:pPr>
+            <w:r>
+              <w:rPr>
+                <w:rFonts w:ascii="Arial" w:hAnsi="Arial" w:cs="Arial"/>
+                <w:sz w:val="16"/>
+                <w:szCs w:val="16"/>
+              </w:rPr>
+              <w:t xml:space="preserve">    void playClickedSound();</w:t>
+            </w:r>
+          </w:p>
+          <w:p>
+            <w:pPr>
+              <w:rPr>
+                <w:rFonts w:ascii="Arial" w:hAnsi="Arial" w:cs="Arial"/>
+                <w:sz w:val="16"/>
+                <w:szCs w:val="16"/>
+              </w:rPr>
+            </w:pPr>
+            <w:r>
+              <w:rPr>
+                <w:rFonts w:ascii="Arial" w:hAnsi="Arial" w:cs="Arial"/>
+                <w:sz w:val="16"/>
+                <w:szCs w:val="16"/>
+              </w:rPr>
+              <w:t>private:</w:t>
+            </w:r>
+          </w:p>
+          <w:p>
+            <w:pPr>
+              <w:rPr>
+                <w:rFonts w:ascii="Arial" w:hAnsi="Arial" w:cs="Arial"/>
+                <w:sz w:val="16"/>
+                <w:szCs w:val="16"/>
+              </w:rPr>
+            </w:pPr>
+            <w:r>
+              <w:rPr>
+                <w:rFonts w:ascii="Arial" w:hAnsi="Arial" w:cs="Arial"/>
+                <w:sz w:val="16"/>
+                <w:szCs w:val="16"/>
+              </w:rPr>
+              <w:t xml:space="preserve">    void createActions();   </w:t>
+            </w:r>
+            <w:r>
+              <w:rPr>
+                <w:rFonts w:ascii="Arial" w:hAnsi="Arial" w:cs="Arial"/>
+                <w:color w:val="00B050"/>
+                <w:sz w:val="16"/>
+                <w:szCs w:val="16"/>
+              </w:rPr>
+              <w:t>// Creates actions</w:t>
+            </w:r>
+          </w:p>
+          <w:p>
+            <w:pPr>
+              <w:rPr>
+                <w:rFonts w:ascii="Arial" w:hAnsi="Arial" w:cs="Arial"/>
+                <w:sz w:val="16"/>
+                <w:szCs w:val="16"/>
+              </w:rPr>
+            </w:pPr>
+            <w:r>
+              <w:rPr>
+                <w:rFonts w:ascii="Arial" w:hAnsi="Arial" w:cs="Arial"/>
+                <w:sz w:val="16"/>
+                <w:szCs w:val="16"/>
+              </w:rPr>
+              <w:t xml:space="preserve">    void createMenus();     </w:t>
+            </w:r>
+            <w:r>
+              <w:rPr>
+                <w:rFonts w:ascii="Arial" w:hAnsi="Arial" w:cs="Arial"/>
+                <w:color w:val="00B050"/>
+                <w:sz w:val="16"/>
+                <w:szCs w:val="16"/>
+              </w:rPr>
+              <w:t>// Creates menus</w:t>
+            </w:r>
+          </w:p>
+          <w:p>
+            <w:pPr>
+              <w:rPr>
+                <w:rFonts w:ascii="Arial" w:hAnsi="Arial" w:cs="Arial"/>
+                <w:sz w:val="16"/>
+                <w:szCs w:val="16"/>
+              </w:rPr>
+            </w:pPr>
+            <w:r>
+              <w:rPr>
+                <w:rFonts w:ascii="Arial" w:hAnsi="Arial" w:cs="Arial"/>
+                <w:sz w:val="16"/>
+                <w:szCs w:val="16"/>
+              </w:rPr>
+              <w:t xml:space="preserve">    void createToolBars();  </w:t>
+            </w:r>
+            <w:r>
+              <w:rPr>
+                <w:rFonts w:ascii="Arial" w:hAnsi="Arial" w:cs="Arial"/>
+                <w:color w:val="00B050"/>
+                <w:sz w:val="16"/>
+                <w:szCs w:val="16"/>
+              </w:rPr>
+              <w:t>// Creates toolbars</w:t>
+            </w:r>
+          </w:p>
+          <w:p>
+            <w:pPr>
+              <w:rPr>
+                <w:rFonts w:ascii="Arial" w:hAnsi="Arial" w:cs="Arial"/>
+                <w:sz w:val="16"/>
+                <w:szCs w:val="16"/>
+              </w:rPr>
+            </w:pPr>
+            <w:r>
+              <w:rPr>
+                <w:rFonts w:ascii="Arial" w:hAnsi="Arial" w:cs="Arial"/>
+                <w:sz w:val="16"/>
+                <w:szCs w:val="16"/>
+              </w:rPr>
+              <w:t xml:space="preserve">    void createStatusBar(); </w:t>
+            </w:r>
+            <w:r>
+              <w:rPr>
+                <w:rFonts w:ascii="Arial" w:hAnsi="Arial" w:cs="Arial"/>
+                <w:color w:val="00B050"/>
+                <w:sz w:val="16"/>
+                <w:szCs w:val="16"/>
+              </w:rPr>
+              <w:t>// Creates status bars</w:t>
+            </w:r>
+          </w:p>
+          <w:p>
+            <w:pPr>
+              <w:rPr>
+                <w:rFonts w:ascii="Arial" w:hAnsi="Arial" w:cs="Arial"/>
+                <w:color w:val="00B050"/>
+                <w:sz w:val="16"/>
+                <w:szCs w:val="16"/>
+              </w:rPr>
+            </w:pPr>
+            <w:r>
+              <w:rPr>
+                <w:rFonts w:ascii="Arial" w:hAnsi="Arial" w:cs="Arial"/>
+                <w:sz w:val="16"/>
+                <w:szCs w:val="16"/>
+              </w:rPr>
+              <w:t xml:space="preserve">    </w:t>
+            </w:r>
+            <w:r>
+              <w:rPr>
+                <w:rFonts w:ascii="Arial" w:hAnsi="Arial" w:cs="Arial"/>
+                <w:color w:val="00B050"/>
+                <w:sz w:val="16"/>
+                <w:szCs w:val="16"/>
+              </w:rPr>
+              <w:t>// Modules from other team members</w:t>
+            </w:r>
+          </w:p>
+          <w:p>
+            <w:pPr>
+              <w:rPr>
+                <w:rFonts w:ascii="Arial" w:hAnsi="Arial" w:cs="Arial"/>
+                <w:sz w:val="16"/>
+                <w:szCs w:val="16"/>
+              </w:rPr>
+            </w:pPr>
+            <w:r>
+              <w:rPr>
+                <w:rFonts w:ascii="Arial" w:hAnsi="Arial" w:cs="Arial"/>
+                <w:sz w:val="16"/>
+                <w:szCs w:val="16"/>
+              </w:rPr>
+              <w:t xml:space="preserve">    QWidget     *centralWidget;</w:t>
+            </w:r>
+          </w:p>
+          <w:p>
+            <w:pPr>
+              <w:rPr>
+                <w:rFonts w:ascii="Arial" w:hAnsi="Arial" w:cs="Arial"/>
+                <w:color w:val="00B050"/>
+                <w:sz w:val="16"/>
+                <w:szCs w:val="16"/>
+              </w:rPr>
+            </w:pPr>
+            <w:r>
+              <w:rPr>
+                <w:rFonts w:ascii="Arial" w:hAnsi="Arial" w:cs="Arial"/>
+                <w:sz w:val="16"/>
+                <w:szCs w:val="16"/>
+              </w:rPr>
+              <w:t xml:space="preserve">    </w:t>
+            </w:r>
+            <w:r>
+              <w:rPr>
+                <w:rFonts w:ascii="Arial" w:hAnsi="Arial" w:cs="Arial"/>
+                <w:color w:val="00B050"/>
+                <w:sz w:val="16"/>
+                <w:szCs w:val="16"/>
+              </w:rPr>
+              <w:t>// Action sounds</w:t>
+            </w:r>
+          </w:p>
+          <w:p>
+            <w:pPr>
+              <w:rPr>
+                <w:rFonts w:ascii="Arial" w:hAnsi="Arial" w:cs="Arial"/>
+                <w:sz w:val="16"/>
+                <w:szCs w:val="16"/>
+              </w:rPr>
+            </w:pPr>
+            <w:r>
+              <w:rPr>
+                <w:rFonts w:ascii="Arial" w:hAnsi="Arial" w:cs="Arial"/>
+                <w:sz w:val="16"/>
+                <w:szCs w:val="16"/>
+              </w:rPr>
+              <w:t xml:space="preserve">    QSound  *soundBattleStart;  </w:t>
+            </w:r>
+            <w:r>
+              <w:rPr>
+                <w:rFonts w:ascii="Arial" w:hAnsi="Arial" w:cs="Arial"/>
+                <w:color w:val="00B050"/>
+                <w:sz w:val="16"/>
+                <w:szCs w:val="16"/>
+              </w:rPr>
+              <w:t>// Played at start of battle</w:t>
+            </w:r>
+          </w:p>
+          <w:p>
+            <w:pPr>
+              <w:rPr>
+                <w:rFonts w:ascii="Arial" w:hAnsi="Arial" w:cs="Arial"/>
+                <w:color w:val="00B050"/>
+                <w:sz w:val="16"/>
+                <w:szCs w:val="16"/>
+              </w:rPr>
+            </w:pPr>
+            <w:r>
+              <w:rPr>
+                <w:rFonts w:ascii="Arial" w:hAnsi="Arial" w:cs="Arial"/>
+                <w:sz w:val="16"/>
+                <w:szCs w:val="16"/>
+              </w:rPr>
+              <w:t xml:space="preserve">    </w:t>
+            </w:r>
+            <w:r>
+              <w:rPr>
+                <w:rFonts w:ascii="Arial" w:hAnsi="Arial" w:cs="Arial"/>
+                <w:color w:val="00B050"/>
+                <w:sz w:val="16"/>
+                <w:szCs w:val="16"/>
+              </w:rPr>
+              <w:t>// Action items</w:t>
+            </w:r>
+          </w:p>
+          <w:p>
+            <w:pPr>
+              <w:rPr>
+                <w:rFonts w:ascii="Arial" w:hAnsi="Arial" w:cs="Arial"/>
+                <w:sz w:val="16"/>
+                <w:szCs w:val="16"/>
+              </w:rPr>
+            </w:pPr>
+            <w:r>
+              <w:rPr>
+                <w:rFonts w:ascii="Arial" w:hAnsi="Arial" w:cs="Arial"/>
+                <w:sz w:val="16"/>
+                <w:szCs w:val="16"/>
+              </w:rPr>
+              <w:t xml:space="preserve">    QAction     *actionNewGame;     </w:t>
+            </w:r>
+            <w:r>
+              <w:rPr>
+                <w:rFonts w:ascii="Arial" w:hAnsi="Arial" w:cs="Arial"/>
+                <w:color w:val="00B050"/>
+                <w:sz w:val="16"/>
+                <w:szCs w:val="16"/>
+              </w:rPr>
+              <w:t>// Triggered to start new game</w:t>
+            </w:r>
+          </w:p>
+          <w:p>
+            <w:pPr>
+              <w:rPr>
+                <w:rFonts w:ascii="Arial" w:hAnsi="Arial" w:cs="Arial"/>
+                <w:sz w:val="16"/>
+                <w:szCs w:val="16"/>
+              </w:rPr>
+            </w:pPr>
+            <w:r>
+              <w:rPr>
+                <w:rFonts w:ascii="Arial" w:hAnsi="Arial" w:cs="Arial"/>
+                <w:sz w:val="16"/>
+                <w:szCs w:val="16"/>
+              </w:rPr>
+              <w:t xml:space="preserve">    QAction     *actionLoadGame;    </w:t>
+            </w:r>
+            <w:r>
+              <w:rPr>
+                <w:rFonts w:ascii="Arial" w:hAnsi="Arial" w:cs="Arial"/>
+                <w:color w:val="00B050"/>
+                <w:sz w:val="16"/>
+                <w:szCs w:val="16"/>
+              </w:rPr>
+              <w:t>// Triggered to load new game</w:t>
+            </w:r>
+          </w:p>
+          <w:p>
+            <w:pPr>
+              <w:rPr>
+                <w:rFonts w:ascii="Arial" w:hAnsi="Arial" w:cs="Arial"/>
+                <w:sz w:val="16"/>
+                <w:szCs w:val="16"/>
+              </w:rPr>
+            </w:pPr>
+            <w:r>
+              <w:rPr>
+                <w:rFonts w:ascii="Arial" w:hAnsi="Arial" w:cs="Arial"/>
+                <w:sz w:val="16"/>
+                <w:szCs w:val="16"/>
+              </w:rPr>
+              <w:t xml:space="preserve">    QAction     *actionSaveGame;    </w:t>
+            </w:r>
+            <w:r>
+              <w:rPr>
+                <w:rFonts w:ascii="Arial" w:hAnsi="Arial" w:cs="Arial"/>
+                <w:color w:val="00B050"/>
+                <w:sz w:val="16"/>
+                <w:szCs w:val="16"/>
+              </w:rPr>
+              <w:t>// Triggered to save game</w:t>
+            </w:r>
+          </w:p>
+          <w:p>
+            <w:pPr>
+              <w:rPr>
+                <w:rFonts w:ascii="Arial" w:hAnsi="Arial" w:cs="Arial"/>
+                <w:sz w:val="16"/>
+                <w:szCs w:val="16"/>
+              </w:rPr>
+            </w:pPr>
+            <w:r>
+              <w:rPr>
+                <w:rFonts w:ascii="Arial" w:hAnsi="Arial" w:cs="Arial"/>
+                <w:sz w:val="16"/>
+                <w:szCs w:val="16"/>
+              </w:rPr>
+              <w:t xml:space="preserve">    QAction     *actionExitGame;    </w:t>
+            </w:r>
+            <w:r>
+              <w:rPr>
+                <w:rFonts w:ascii="Arial" w:hAnsi="Arial" w:cs="Arial"/>
+                <w:color w:val="00B050"/>
+                <w:sz w:val="16"/>
+                <w:szCs w:val="16"/>
+              </w:rPr>
+              <w:t>// Triggered to exit game</w:t>
+            </w:r>
+          </w:p>
+          <w:p>
+            <w:pPr>
+              <w:rPr>
+                <w:rFonts w:ascii="Arial" w:hAnsi="Arial" w:cs="Arial"/>
+                <w:sz w:val="16"/>
+                <w:szCs w:val="16"/>
+              </w:rPr>
+            </w:pPr>
+            <w:r>
+              <w:rPr>
+                <w:rFonts w:ascii="Arial" w:hAnsi="Arial" w:cs="Arial"/>
+                <w:sz w:val="16"/>
+                <w:szCs w:val="16"/>
+              </w:rPr>
+              <w:t xml:space="preserve">    QAction     *turnIndicator;     </w:t>
+            </w:r>
+            <w:r>
+              <w:rPr>
+                <w:rFonts w:ascii="Arial" w:hAnsi="Arial" w:cs="Arial"/>
+                <w:color w:val="00B050"/>
+                <w:sz w:val="16"/>
+                <w:szCs w:val="16"/>
+              </w:rPr>
+              <w:t>// Indicates player turn (not implemented as an action)</w:t>
+            </w:r>
+          </w:p>
+          <w:p>
+            <w:pPr>
+              <w:rPr>
+                <w:rFonts w:ascii="Arial" w:hAnsi="Arial" w:cs="Arial"/>
+                <w:sz w:val="16"/>
+                <w:szCs w:val="16"/>
+              </w:rPr>
+            </w:pPr>
+            <w:r>
+              <w:rPr>
+                <w:rFonts w:ascii="Arial" w:hAnsi="Arial" w:cs="Arial"/>
+                <w:sz w:val="16"/>
+                <w:szCs w:val="16"/>
+              </w:rPr>
+              <w:t xml:space="preserve">    QAction     *actionAttack;      </w:t>
+            </w:r>
+            <w:r>
+              <w:rPr>
+                <w:rFonts w:ascii="Arial" w:hAnsi="Arial" w:cs="Arial"/>
+                <w:color w:val="00B050"/>
+                <w:sz w:val="16"/>
+                <w:szCs w:val="16"/>
+              </w:rPr>
+              <w:t>// Triggered to attack opponent</w:t>
+            </w:r>
+          </w:p>
+          <w:p>
+            <w:pPr>
+              <w:rPr>
+                <w:rFonts w:ascii="Arial" w:hAnsi="Arial" w:cs="Arial"/>
+                <w:sz w:val="16"/>
+                <w:szCs w:val="16"/>
+              </w:rPr>
+            </w:pPr>
+            <w:r>
+              <w:rPr>
+                <w:rFonts w:ascii="Arial" w:hAnsi="Arial" w:cs="Arial"/>
+                <w:sz w:val="16"/>
+                <w:szCs w:val="16"/>
+              </w:rPr>
+              <w:t xml:space="preserve">    QAction     *actionMove;        </w:t>
+            </w:r>
+            <w:r>
+              <w:rPr>
+                <w:rFonts w:ascii="Arial" w:hAnsi="Arial" w:cs="Arial"/>
+                <w:color w:val="00B050"/>
+                <w:sz w:val="16"/>
+                <w:szCs w:val="16"/>
+              </w:rPr>
+              <w:t>// Triggered to move unit</w:t>
+            </w:r>
+          </w:p>
+          <w:p>
+            <w:pPr>
+              <w:rPr>
+                <w:rFonts w:ascii="Arial" w:hAnsi="Arial" w:cs="Arial"/>
+                <w:sz w:val="16"/>
+                <w:szCs w:val="16"/>
+              </w:rPr>
+            </w:pPr>
+            <w:r>
+              <w:rPr>
+                <w:rFonts w:ascii="Arial" w:hAnsi="Arial" w:cs="Arial"/>
+                <w:sz w:val="16"/>
+                <w:szCs w:val="16"/>
+              </w:rPr>
+              <w:t xml:space="preserve">    QAction     *actionAbout;       </w:t>
+            </w:r>
+            <w:r>
+              <w:rPr>
+                <w:rFonts w:ascii="Arial" w:hAnsi="Arial" w:cs="Arial"/>
+                <w:color w:val="00B050"/>
+                <w:sz w:val="16"/>
+                <w:szCs w:val="16"/>
+              </w:rPr>
+              <w:t>// Triggered to open About dialog</w:t>
+            </w:r>
+          </w:p>
+          <w:p>
+            <w:pPr>
+              <w:rPr>
+                <w:rFonts w:ascii="Arial" w:hAnsi="Arial" w:cs="Arial"/>
+                <w:sz w:val="16"/>
+                <w:szCs w:val="16"/>
+              </w:rPr>
+            </w:pPr>
+            <w:r>
+              <w:rPr>
+                <w:rFonts w:ascii="Arial" w:hAnsi="Arial" w:cs="Arial"/>
+                <w:sz w:val="16"/>
+                <w:szCs w:val="16"/>
+              </w:rPr>
+              <w:t xml:space="preserve">    QAction     *actionEndTurn;     </w:t>
+            </w:r>
+            <w:r>
+              <w:rPr>
+                <w:rFonts w:ascii="Arial" w:hAnsi="Arial" w:cs="Arial"/>
+                <w:color w:val="00B050"/>
+                <w:sz w:val="16"/>
+                <w:szCs w:val="16"/>
+              </w:rPr>
+              <w:t>// Triggered to end user turn</w:t>
+            </w:r>
+          </w:p>
+          <w:p>
+            <w:pPr>
+              <w:rPr>
+                <w:rFonts w:ascii="Arial" w:hAnsi="Arial" w:cs="Arial"/>
+                <w:color w:val="00B050"/>
+                <w:sz w:val="16"/>
+                <w:szCs w:val="16"/>
+              </w:rPr>
+            </w:pPr>
+            <w:r>
+              <w:rPr>
+                <w:rFonts w:ascii="Arial" w:hAnsi="Arial" w:cs="Arial"/>
+                <w:sz w:val="16"/>
+                <w:szCs w:val="16"/>
+              </w:rPr>
+              <w:t xml:space="preserve">    </w:t>
+            </w:r>
+            <w:r>
+              <w:rPr>
+                <w:rFonts w:ascii="Arial" w:hAnsi="Arial" w:cs="Arial"/>
+                <w:color w:val="00B050"/>
+                <w:sz w:val="16"/>
+                <w:szCs w:val="16"/>
+              </w:rPr>
+              <w:t>// Menu items</w:t>
+            </w:r>
+          </w:p>
+          <w:p>
+            <w:pPr>
+              <w:rPr>
+                <w:rFonts w:ascii="Arial" w:hAnsi="Arial" w:cs="Arial"/>
+                <w:sz w:val="16"/>
+                <w:szCs w:val="16"/>
+              </w:rPr>
+            </w:pPr>
+            <w:r>
+              <w:rPr>
+                <w:rFonts w:ascii="Arial" w:hAnsi="Arial" w:cs="Arial"/>
+                <w:sz w:val="16"/>
+                <w:szCs w:val="16"/>
+              </w:rPr>
+              <w:t xml:space="preserve">    QMenu       *menuGame;      </w:t>
+            </w:r>
+            <w:r>
+              <w:rPr>
+                <w:rFonts w:ascii="Arial" w:hAnsi="Arial" w:cs="Arial"/>
+                <w:color w:val="00B050"/>
+                <w:sz w:val="16"/>
+                <w:szCs w:val="16"/>
+              </w:rPr>
+              <w:t>// Game menu</w:t>
+            </w:r>
+          </w:p>
+          <w:p>
+            <w:pPr>
+              <w:rPr>
+                <w:rFonts w:ascii="Arial" w:hAnsi="Arial" w:cs="Arial"/>
+                <w:sz w:val="16"/>
+                <w:szCs w:val="16"/>
+              </w:rPr>
+            </w:pPr>
+            <w:r>
+              <w:rPr>
+                <w:rFonts w:ascii="Arial" w:hAnsi="Arial" w:cs="Arial"/>
+                <w:sz w:val="16"/>
+                <w:szCs w:val="16"/>
+              </w:rPr>
+              <w:t xml:space="preserve">    QMenu       *menuAction;    </w:t>
+            </w:r>
+            <w:r>
+              <w:rPr>
+                <w:rFonts w:ascii="Arial" w:hAnsi="Arial" w:cs="Arial"/>
+                <w:color w:val="00B050"/>
+                <w:sz w:val="16"/>
+                <w:szCs w:val="16"/>
+              </w:rPr>
+              <w:t>// Action menu</w:t>
+            </w:r>
+          </w:p>
+          <w:p>
+            <w:pPr>
+              <w:rPr>
+                <w:rFonts w:ascii="Arial" w:hAnsi="Arial" w:cs="Arial"/>
+                <w:sz w:val="16"/>
+                <w:szCs w:val="16"/>
+              </w:rPr>
+            </w:pPr>
+            <w:r>
+              <w:rPr>
+                <w:rFonts w:ascii="Arial" w:hAnsi="Arial" w:cs="Arial"/>
+                <w:sz w:val="16"/>
+                <w:szCs w:val="16"/>
+              </w:rPr>
+              <w:t xml:space="preserve">    QMenu       *menuHelp;      </w:t>
+            </w:r>
+            <w:r>
+              <w:rPr>
+                <w:rFonts w:ascii="Arial" w:hAnsi="Arial" w:cs="Arial"/>
+                <w:color w:val="00B050"/>
+                <w:sz w:val="16"/>
+                <w:szCs w:val="16"/>
+              </w:rPr>
+              <w:t>// Help menu</w:t>
+            </w:r>
+          </w:p>
+          <w:p>
+            <w:pPr>
+              <w:rPr>
+                <w:rFonts w:ascii="Arial" w:hAnsi="Arial" w:cs="Arial"/>
+                <w:color w:val="00B050"/>
+                <w:sz w:val="16"/>
+                <w:szCs w:val="16"/>
+              </w:rPr>
+            </w:pPr>
+            <w:r>
+              <w:rPr>
+                <w:rFonts w:ascii="Arial" w:hAnsi="Arial" w:cs="Arial"/>
+                <w:sz w:val="16"/>
+                <w:szCs w:val="16"/>
+              </w:rPr>
+              <w:t xml:space="preserve">    </w:t>
+            </w:r>
+            <w:r>
+              <w:rPr>
+                <w:rFonts w:ascii="Arial" w:hAnsi="Arial" w:cs="Arial"/>
+                <w:color w:val="00B050"/>
+                <w:sz w:val="16"/>
+                <w:szCs w:val="16"/>
+              </w:rPr>
+              <w:t>// Toolbar items</w:t>
+            </w:r>
+          </w:p>
+          <w:p>
+            <w:pPr>
+              <w:rPr>
+                <w:rFonts w:ascii="Arial" w:hAnsi="Arial" w:cs="Arial"/>
+                <w:sz w:val="16"/>
+                <w:szCs w:val="16"/>
+              </w:rPr>
+            </w:pPr>
+            <w:r>
+              <w:rPr>
+                <w:rFonts w:ascii="Arial" w:hAnsi="Arial" w:cs="Arial"/>
+                <w:sz w:val="16"/>
+                <w:szCs w:val="16"/>
+              </w:rPr>
+              <w:t xml:space="preserve">    QToolBar    *gameToolBar;   </w:t>
+            </w:r>
+            <w:r>
+              <w:rPr>
+                <w:rFonts w:ascii="Arial" w:hAnsi="Arial" w:cs="Arial"/>
+                <w:color w:val="00B050"/>
+                <w:sz w:val="16"/>
+                <w:szCs w:val="16"/>
+              </w:rPr>
+              <w:t>// Game toolbar</w:t>
+            </w:r>
+          </w:p>
+          <w:p>
+            <w:pPr>
+              <w:rPr>
+                <w:rFonts w:ascii="Arial" w:hAnsi="Arial" w:cs="Arial"/>
+                <w:sz w:val="16"/>
+                <w:szCs w:val="16"/>
+              </w:rPr>
+            </w:pPr>
+            <w:r>
+              <w:rPr>
+                <w:rFonts w:ascii="Arial" w:hAnsi="Arial" w:cs="Arial"/>
+                <w:sz w:val="16"/>
+                <w:szCs w:val="16"/>
+              </w:rPr>
+              <w:lastRenderedPageBreak/>
+              <w:t xml:space="preserve">    QToolBar    *actionToolBar; </w:t>
+            </w:r>
+            <w:r>
+              <w:rPr>
+                <w:rFonts w:ascii="Arial" w:hAnsi="Arial" w:cs="Arial"/>
+                <w:color w:val="00B050"/>
+                <w:sz w:val="16"/>
+                <w:szCs w:val="16"/>
+              </w:rPr>
+              <w:t>// Action toolbar</w:t>
+            </w:r>
+          </w:p>
+          <w:p>
+            <w:pPr>
+              <w:rPr>
+                <w:rFonts w:ascii="Arial" w:hAnsi="Arial" w:cs="Arial"/>
+                <w:sz w:val="16"/>
+                <w:szCs w:val="16"/>
+              </w:rPr>
+            </w:pPr>
+            <w:r>
+              <w:rPr>
+                <w:rFonts w:ascii="Arial" w:hAnsi="Arial" w:cs="Arial"/>
+                <w:sz w:val="16"/>
+                <w:szCs w:val="16"/>
+              </w:rPr>
+              <w:t xml:space="preserve">    </w:t>
+            </w:r>
+          </w:p>
+          <w:p>
+            <w:pPr>
+              <w:rPr>
+                <w:rFonts w:ascii="Arial" w:hAnsi="Arial" w:cs="Arial"/>
+                <w:sz w:val="16"/>
+                <w:szCs w:val="16"/>
+              </w:rPr>
+            </w:pPr>
+            <w:r>
+              <w:rPr>
+                <w:rFonts w:ascii="Arial" w:hAnsi="Arial" w:cs="Arial"/>
+                <w:sz w:val="16"/>
+                <w:szCs w:val="16"/>
+              </w:rPr>
+              <w:t xml:space="preserve">    Database    db;</w:t>
+            </w:r>
+          </w:p>
+          <w:p>
+            <w:pPr>
+              <w:rPr>
+                <w:rFonts w:ascii="Arial" w:hAnsi="Arial" w:cs="Arial"/>
+                <w:sz w:val="16"/>
+                <w:szCs w:val="16"/>
+              </w:rPr>
+            </w:pPr>
+            <w:r>
+              <w:rPr>
+                <w:rFonts w:ascii="Arial" w:hAnsi="Arial" w:cs="Arial"/>
+                <w:sz w:val="16"/>
+                <w:szCs w:val="16"/>
+              </w:rPr>
+              <w:t>};</w:t>
+            </w:r>
+          </w:p>
+        </w:tc>
+      </w:tr>
+    </w:tbl>
+    <w:p/>
+    <w:p/>
     <w:p>
       <w:pPr>
         <w:pStyle w:val="Heading2"/>
@@ -11410,7 +12899,18 @@
         <w:lastRenderedPageBreak/>
         <w:t xml:space="preserve">Figure </w:t>
       </w:r>
-      <w:fldSimple w:instr=" SEQ Figure \* ARABIC ">
+      <w:fldSimple w:instr=" STYLEREF 1 \s ">
+        <w:r>
+          <w:rPr>
+            <w:noProof/>
+          </w:rPr>
+          <w:t>3</w:t>
+        </w:r>
+      </w:fldSimple>
+      <w:r>
+        <w:noBreakHyphen/>
+      </w:r>
+      <w:fldSimple w:instr=" SEQ Figure \* ARABIC \s 1 ">
         <w:r>
           <w:rPr>
             <w:noProof/>
@@ -11484,8 +12984,8 @@
       <w:r>
         <w:lastRenderedPageBreak/>
         <w:pict>
-          <v:shape id="_x0000_i1033" type="#_x0000_t75" style="width:410pt;height:430.3pt">
-            <v:imagedata r:id="rId46" o:title=""/>
+          <v:shape id="_x0000_i1034" type="#_x0000_t75" style="width:410pt;height:430.3pt">
+            <v:imagedata r:id="rId47" o:title=""/>
           </v:shape>
         </w:pict>
       </w:r>
@@ -11515,7 +13015,7 @@
           <w:rPr>
             <w:noProof/>
           </w:rPr>
-          <w:t>9</w:t>
+          <w:t>10</w:t>
         </w:r>
       </w:fldSimple>
       <w:r>
@@ -12215,8 +13715,8 @@
         </w:rPr>
         <w:lastRenderedPageBreak/>
         <w:pict>
-          <v:shape id="_x0000_i1034" type="#_x0000_t75" style="width:5in;height:322.75pt">
-            <v:imagedata r:id="rId47" o:title=""/>
+          <v:shape id="_x0000_i1035" type="#_x0000_t75" style="width:5in;height:322.75pt">
+            <v:imagedata r:id="rId48" o:title=""/>
           </v:shape>
         </w:pict>
       </w:r>
@@ -12250,7 +13750,7 @@
           <w:rPr>
             <w:noProof/>
           </w:rPr>
-          <w:t>10</w:t>
+          <w:t>11</w:t>
         </w:r>
       </w:fldSimple>
       <w:r>
@@ -17592,7 +19092,7 @@
           <w:numId w:val="1"/>
         </w:numPr>
       </w:pPr>
-      <w:hyperlink r:id="rId48" w:history="1">
+      <w:hyperlink r:id="rId49" w:history="1">
         <w:r>
           <w:rPr>
             <w:rStyle w:val="Hyperlink"/>
@@ -17616,7 +19116,7 @@
           <w:numId w:val="1"/>
         </w:numPr>
       </w:pPr>
-      <w:hyperlink r:id="rId49" w:history="1">
+      <w:hyperlink r:id="rId50" w:history="1">
         <w:r>
           <w:rPr>
             <w:rStyle w:val="Hyperlink"/>
@@ -17640,7 +19140,7 @@
           <w:numId w:val="1"/>
         </w:numPr>
       </w:pPr>
-      <w:hyperlink r:id="rId50" w:history="1">
+      <w:hyperlink r:id="rId51" w:history="1">
         <w:r>
           <w:rPr>
             <w:rStyle w:val="Hyperlink"/>
@@ -17664,7 +19164,7 @@
           <w:numId w:val="1"/>
         </w:numPr>
       </w:pPr>
-      <w:hyperlink r:id="rId51" w:history="1">
+      <w:hyperlink r:id="rId52" w:history="1">
         <w:r>
           <w:rPr>
             <w:rStyle w:val="Hyperlink"/>
@@ -17698,12 +19198,12 @@
       <w:bookmarkEnd w:id="226"/>
     </w:p>
     <w:sectPr>
-      <w:headerReference w:type="even" r:id="rId52"/>
-      <w:headerReference w:type="default" r:id="rId53"/>
-      <w:footerReference w:type="even" r:id="rId54"/>
-      <w:footerReference w:type="default" r:id="rId55"/>
-      <w:headerReference w:type="first" r:id="rId56"/>
-      <w:footerReference w:type="first" r:id="rId57"/>
+      <w:headerReference w:type="even" r:id="rId53"/>
+      <w:headerReference w:type="default" r:id="rId54"/>
+      <w:footerReference w:type="even" r:id="rId55"/>
+      <w:footerReference w:type="default" r:id="rId56"/>
+      <w:headerReference w:type="first" r:id="rId57"/>
+      <w:footerReference w:type="first" r:id="rId58"/>
       <w:pgSz w:w="12240" w:h="15840"/>
       <w:pgMar w:top="1440" w:right="1800" w:bottom="1440" w:left="1800" w:header="720" w:footer="720" w:gutter="0"/>
       <w:cols w:space="720"/>
@@ -17819,7 +19319,7 @@
         <w:rPr>
           <w:noProof/>
         </w:rPr>
-        <w:t>11</w:t>
+        <w:t>17</w:t>
       </w:r>
     </w:fldSimple>
     <w:r>
@@ -17830,7 +19330,7 @@
         <w:rPr>
           <w:noProof/>
         </w:rPr>
-        <w:t>36</w:t>
+        <w:t>38</w:t>
       </w:r>
     </w:fldSimple>
   </w:p>
@@ -20485,7 +21985,7 @@
 </file>
 
 <file path=customXml/itemProps1.xml><?xml version="1.0" encoding="utf-8"?>
-<ds:datastoreItem xmlns:ds="http://schemas.openxmlformats.org/officeDocument/2006/customXml" ds:itemID="{7546B15F-E8B0-4988-8928-A13808A7E759}">
+<ds:datastoreItem xmlns:ds="http://schemas.openxmlformats.org/officeDocument/2006/customXml" ds:itemID="{65473802-B6FF-49E7-860E-B98A48DCEBB2}">
   <ds:schemaRefs>
     <ds:schemaRef ds:uri="http://schemas.openxmlformats.org/officeDocument/2006/bibliography"/>
   </ds:schemaRefs>

--- a/Docs/SWDesigncSpec.docx
+++ b/Docs/SWDesigncSpec.docx
@@ -1372,7 +1372,7 @@
       <w:r>
         <w:fldChar w:fldCharType="separate"/>
       </w:r>
-      <w:hyperlink w:anchor="_Toc261543632" w:history="1">
+      <w:hyperlink w:anchor="_Toc261546358" w:history="1">
         <w:r>
           <w:rPr>
             <w:rStyle w:val="Hyperlink"/>
@@ -1416,7 +1416,7 @@
             <w:noProof/>
             <w:webHidden/>
           </w:rPr>
-          <w:instrText xml:space="preserve"> PAGEREF _Toc261543632 \h </w:instrText>
+          <w:instrText xml:space="preserve"> PAGEREF _Toc261546358 \h </w:instrText>
         </w:r>
         <w:r>
           <w:rPr>
@@ -1462,7 +1462,7 @@
           <w:lang w:eastAsia="en-US"/>
         </w:rPr>
       </w:pPr>
-      <w:hyperlink w:anchor="_Toc261543633" w:history="1">
+      <w:hyperlink w:anchor="_Toc261546359" w:history="1">
         <w:r>
           <w:rPr>
             <w:rStyle w:val="Hyperlink"/>
@@ -1506,7 +1506,7 @@
             <w:noProof/>
             <w:webHidden/>
           </w:rPr>
-          <w:instrText xml:space="preserve"> PAGEREF _Toc261543633 \h </w:instrText>
+          <w:instrText xml:space="preserve"> PAGEREF _Toc261546359 \h </w:instrText>
         </w:r>
         <w:r>
           <w:rPr>
@@ -1552,7 +1552,7 @@
           <w:lang w:eastAsia="en-US"/>
         </w:rPr>
       </w:pPr>
-      <w:hyperlink w:anchor="_Toc261543634" w:history="1">
+      <w:hyperlink w:anchor="_Toc261546360" w:history="1">
         <w:r>
           <w:rPr>
             <w:rStyle w:val="Hyperlink"/>
@@ -1596,7 +1596,7 @@
             <w:noProof/>
             <w:webHidden/>
           </w:rPr>
-          <w:instrText xml:space="preserve"> PAGEREF _Toc261543634 \h </w:instrText>
+          <w:instrText xml:space="preserve"> PAGEREF _Toc261546360 \h </w:instrText>
         </w:r>
         <w:r>
           <w:rPr>
@@ -1642,7 +1642,7 @@
           <w:lang w:eastAsia="en-US"/>
         </w:rPr>
       </w:pPr>
-      <w:hyperlink w:anchor="_Toc261543635" w:history="1">
+      <w:hyperlink w:anchor="_Toc261546361" w:history="1">
         <w:r>
           <w:rPr>
             <w:rStyle w:val="Hyperlink"/>
@@ -1686,7 +1686,7 @@
             <w:noProof/>
             <w:webHidden/>
           </w:rPr>
-          <w:instrText xml:space="preserve"> PAGEREF _Toc261543635 \h </w:instrText>
+          <w:instrText xml:space="preserve"> PAGEREF _Toc261546361 \h </w:instrText>
         </w:r>
         <w:r>
           <w:rPr>
@@ -1732,7 +1732,7 @@
           <w:lang w:eastAsia="en-US"/>
         </w:rPr>
       </w:pPr>
-      <w:hyperlink w:anchor="_Toc261543636" w:history="1">
+      <w:hyperlink w:anchor="_Toc261546362" w:history="1">
         <w:r>
           <w:rPr>
             <w:rStyle w:val="Hyperlink"/>
@@ -1776,7 +1776,7 @@
             <w:noProof/>
             <w:webHidden/>
           </w:rPr>
-          <w:instrText xml:space="preserve"> PAGEREF _Toc261543636 \h </w:instrText>
+          <w:instrText xml:space="preserve"> PAGEREF _Toc261546362 \h </w:instrText>
         </w:r>
         <w:r>
           <w:rPr>
@@ -1822,7 +1822,7 @@
           <w:lang w:eastAsia="en-US"/>
         </w:rPr>
       </w:pPr>
-      <w:hyperlink w:anchor="_Toc261543637" w:history="1">
+      <w:hyperlink w:anchor="_Toc261546363" w:history="1">
         <w:r>
           <w:rPr>
             <w:rStyle w:val="Hyperlink"/>
@@ -1866,7 +1866,7 @@
             <w:noProof/>
             <w:webHidden/>
           </w:rPr>
-          <w:instrText xml:space="preserve"> PAGEREF _Toc261543637 \h </w:instrText>
+          <w:instrText xml:space="preserve"> PAGEREF _Toc261546363 \h </w:instrText>
         </w:r>
         <w:r>
           <w:rPr>
@@ -1912,7 +1912,7 @@
           <w:lang w:eastAsia="en-US"/>
         </w:rPr>
       </w:pPr>
-      <w:hyperlink w:anchor="_Toc261543638" w:history="1">
+      <w:hyperlink w:anchor="_Toc261546364" w:history="1">
         <w:r>
           <w:rPr>
             <w:rStyle w:val="Hyperlink"/>
@@ -1956,7 +1956,7 @@
             <w:noProof/>
             <w:webHidden/>
           </w:rPr>
-          <w:instrText xml:space="preserve"> PAGEREF _Toc261543638 \h </w:instrText>
+          <w:instrText xml:space="preserve"> PAGEREF _Toc261546364 \h </w:instrText>
         </w:r>
         <w:r>
           <w:rPr>
@@ -2002,7 +2002,7 @@
           <w:lang w:eastAsia="en-US"/>
         </w:rPr>
       </w:pPr>
-      <w:hyperlink w:anchor="_Toc261543639" w:history="1">
+      <w:hyperlink w:anchor="_Toc261546365" w:history="1">
         <w:r>
           <w:rPr>
             <w:rStyle w:val="Hyperlink"/>
@@ -2046,7 +2046,7 @@
             <w:noProof/>
             <w:webHidden/>
           </w:rPr>
-          <w:instrText xml:space="preserve"> PAGEREF _Toc261543639 \h </w:instrText>
+          <w:instrText xml:space="preserve"> PAGEREF _Toc261546365 \h </w:instrText>
         </w:r>
         <w:r>
           <w:rPr>
@@ -2092,7 +2092,7 @@
           <w:lang w:eastAsia="en-US"/>
         </w:rPr>
       </w:pPr>
-      <w:hyperlink w:anchor="_Toc261543640" w:history="1">
+      <w:hyperlink w:anchor="_Toc261546366" w:history="1">
         <w:r>
           <w:rPr>
             <w:rStyle w:val="Hyperlink"/>
@@ -2136,7 +2136,7 @@
             <w:noProof/>
             <w:webHidden/>
           </w:rPr>
-          <w:instrText xml:space="preserve"> PAGEREF _Toc261543640 \h </w:instrText>
+          <w:instrText xml:space="preserve"> PAGEREF _Toc261546366 \h </w:instrText>
         </w:r>
         <w:r>
           <w:rPr>
@@ -2182,7 +2182,7 @@
           <w:lang w:eastAsia="en-US"/>
         </w:rPr>
       </w:pPr>
-      <w:hyperlink w:anchor="_Toc261543641" w:history="1">
+      <w:hyperlink w:anchor="_Toc261546367" w:history="1">
         <w:r>
           <w:rPr>
             <w:rStyle w:val="Hyperlink"/>
@@ -2226,7 +2226,7 @@
             <w:noProof/>
             <w:webHidden/>
           </w:rPr>
-          <w:instrText xml:space="preserve"> PAGEREF _Toc261543641 \h </w:instrText>
+          <w:instrText xml:space="preserve"> PAGEREF _Toc261546367 \h </w:instrText>
         </w:r>
         <w:r>
           <w:rPr>
@@ -2272,7 +2272,7 @@
           <w:lang w:eastAsia="en-US"/>
         </w:rPr>
       </w:pPr>
-      <w:hyperlink w:anchor="_Toc261543642" w:history="1">
+      <w:hyperlink w:anchor="_Toc261546368" w:history="1">
         <w:r>
           <w:rPr>
             <w:rStyle w:val="Hyperlink"/>
@@ -2325,7 +2325,7 @@
             <w:noProof/>
             <w:webHidden/>
           </w:rPr>
-          <w:instrText xml:space="preserve"> PAGEREF _Toc261543642 \h </w:instrText>
+          <w:instrText xml:space="preserve"> PAGEREF _Toc261546368 \h </w:instrText>
         </w:r>
         <w:r>
           <w:rPr>
@@ -2371,7 +2371,7 @@
           <w:lang w:eastAsia="en-US"/>
         </w:rPr>
       </w:pPr>
-      <w:hyperlink w:anchor="_Toc261543643" w:history="1">
+      <w:hyperlink w:anchor="_Toc261546369" w:history="1">
         <w:r>
           <w:rPr>
             <w:rStyle w:val="Hyperlink"/>
@@ -2415,7 +2415,7 @@
             <w:noProof/>
             <w:webHidden/>
           </w:rPr>
-          <w:instrText xml:space="preserve"> PAGEREF _Toc261543643 \h </w:instrText>
+          <w:instrText xml:space="preserve"> PAGEREF _Toc261546369 \h </w:instrText>
         </w:r>
         <w:r>
           <w:rPr>
@@ -2461,7 +2461,7 @@
           <w:lang w:eastAsia="en-US"/>
         </w:rPr>
       </w:pPr>
-      <w:hyperlink w:anchor="_Toc261543644" w:history="1">
+      <w:hyperlink w:anchor="_Toc261546370" w:history="1">
         <w:r>
           <w:rPr>
             <w:rStyle w:val="Hyperlink"/>
@@ -2505,7 +2505,7 @@
             <w:noProof/>
             <w:webHidden/>
           </w:rPr>
-          <w:instrText xml:space="preserve"> PAGEREF _Toc261543644 \h </w:instrText>
+          <w:instrText xml:space="preserve"> PAGEREF _Toc261546370 \h </w:instrText>
         </w:r>
         <w:r>
           <w:rPr>
@@ -2551,7 +2551,7 @@
           <w:lang w:eastAsia="en-US"/>
         </w:rPr>
       </w:pPr>
-      <w:hyperlink w:anchor="_Toc261543645" w:history="1">
+      <w:hyperlink w:anchor="_Toc261546371" w:history="1">
         <w:r>
           <w:rPr>
             <w:rStyle w:val="Hyperlink"/>
@@ -2604,7 +2604,7 @@
             <w:noProof/>
             <w:webHidden/>
           </w:rPr>
-          <w:instrText xml:space="preserve"> PAGEREF _Toc261543645 \h </w:instrText>
+          <w:instrText xml:space="preserve"> PAGEREF _Toc261546371 \h </w:instrText>
         </w:r>
         <w:r>
           <w:rPr>
@@ -2650,7 +2650,7 @@
           <w:lang w:eastAsia="en-US"/>
         </w:rPr>
       </w:pPr>
-      <w:hyperlink w:anchor="_Toc261543646" w:history="1">
+      <w:hyperlink w:anchor="_Toc261546372" w:history="1">
         <w:r>
           <w:rPr>
             <w:rStyle w:val="Hyperlink"/>
@@ -2694,7 +2694,7 @@
             <w:noProof/>
             <w:webHidden/>
           </w:rPr>
-          <w:instrText xml:space="preserve"> PAGEREF _Toc261543646 \h </w:instrText>
+          <w:instrText xml:space="preserve"> PAGEREF _Toc261546372 \h </w:instrText>
         </w:r>
         <w:r>
           <w:rPr>
@@ -2740,7 +2740,7 @@
           <w:lang w:eastAsia="en-US"/>
         </w:rPr>
       </w:pPr>
-      <w:hyperlink w:anchor="_Toc261543647" w:history="1">
+      <w:hyperlink w:anchor="_Toc261546373" w:history="1">
         <w:r>
           <w:rPr>
             <w:rStyle w:val="Hyperlink"/>
@@ -2784,7 +2784,7 @@
             <w:noProof/>
             <w:webHidden/>
           </w:rPr>
-          <w:instrText xml:space="preserve"> PAGEREF _Toc261543647 \h </w:instrText>
+          <w:instrText xml:space="preserve"> PAGEREF _Toc261546373 \h </w:instrText>
         </w:r>
         <w:r>
           <w:rPr>
@@ -2830,7 +2830,7 @@
           <w:lang w:eastAsia="en-US"/>
         </w:rPr>
       </w:pPr>
-      <w:hyperlink w:anchor="_Toc261543648" w:history="1">
+      <w:hyperlink w:anchor="_Toc261546374" w:history="1">
         <w:r>
           <w:rPr>
             <w:rStyle w:val="Hyperlink"/>
@@ -2874,7 +2874,7 @@
             <w:noProof/>
             <w:webHidden/>
           </w:rPr>
-          <w:instrText xml:space="preserve"> PAGEREF _Toc261543648 \h </w:instrText>
+          <w:instrText xml:space="preserve"> PAGEREF _Toc261546374 \h </w:instrText>
         </w:r>
         <w:r>
           <w:rPr>
@@ -2920,7 +2920,7 @@
           <w:lang w:eastAsia="en-US"/>
         </w:rPr>
       </w:pPr>
-      <w:hyperlink w:anchor="_Toc261543649" w:history="1">
+      <w:hyperlink w:anchor="_Toc261546375" w:history="1">
         <w:r>
           <w:rPr>
             <w:rStyle w:val="Hyperlink"/>
@@ -2964,7 +2964,7 @@
             <w:noProof/>
             <w:webHidden/>
           </w:rPr>
-          <w:instrText xml:space="preserve"> PAGEREF _Toc261543649 \h </w:instrText>
+          <w:instrText xml:space="preserve"> PAGEREF _Toc261546375 \h </w:instrText>
         </w:r>
         <w:r>
           <w:rPr>
@@ -3010,7 +3010,7 @@
           <w:lang w:eastAsia="en-US"/>
         </w:rPr>
       </w:pPr>
-      <w:hyperlink w:anchor="_Toc261543650" w:history="1">
+      <w:hyperlink w:anchor="_Toc261546376" w:history="1">
         <w:r>
           <w:rPr>
             <w:rStyle w:val="Hyperlink"/>
@@ -3054,7 +3054,7 @@
             <w:noProof/>
             <w:webHidden/>
           </w:rPr>
-          <w:instrText xml:space="preserve"> PAGEREF _Toc261543650 \h </w:instrText>
+          <w:instrText xml:space="preserve"> PAGEREF _Toc261546376 \h </w:instrText>
         </w:r>
         <w:r>
           <w:rPr>
@@ -3100,7 +3100,7 @@
           <w:lang w:eastAsia="en-US"/>
         </w:rPr>
       </w:pPr>
-      <w:hyperlink w:anchor="_Toc261543651" w:history="1">
+      <w:hyperlink w:anchor="_Toc261546377" w:history="1">
         <w:r>
           <w:rPr>
             <w:rStyle w:val="Hyperlink"/>
@@ -3144,7 +3144,7 @@
             <w:noProof/>
             <w:webHidden/>
           </w:rPr>
-          <w:instrText xml:space="preserve"> PAGEREF _Toc261543651 \h </w:instrText>
+          <w:instrText xml:space="preserve"> PAGEREF _Toc261546377 \h </w:instrText>
         </w:r>
         <w:r>
           <w:rPr>
@@ -3190,7 +3190,7 @@
           <w:lang w:eastAsia="en-US"/>
         </w:rPr>
       </w:pPr>
-      <w:hyperlink w:anchor="_Toc261543652" w:history="1">
+      <w:hyperlink w:anchor="_Toc261546378" w:history="1">
         <w:r>
           <w:rPr>
             <w:rStyle w:val="Hyperlink"/>
@@ -3234,7 +3234,7 @@
             <w:noProof/>
             <w:webHidden/>
           </w:rPr>
-          <w:instrText xml:space="preserve"> PAGEREF _Toc261543652 \h </w:instrText>
+          <w:instrText xml:space="preserve"> PAGEREF _Toc261546378 \h </w:instrText>
         </w:r>
         <w:r>
           <w:rPr>
@@ -3280,7 +3280,7 @@
           <w:lang w:eastAsia="en-US"/>
         </w:rPr>
       </w:pPr>
-      <w:hyperlink w:anchor="_Toc261543653" w:history="1">
+      <w:hyperlink w:anchor="_Toc261546379" w:history="1">
         <w:r>
           <w:rPr>
             <w:rStyle w:val="Hyperlink"/>
@@ -3324,7 +3324,7 @@
             <w:noProof/>
             <w:webHidden/>
           </w:rPr>
-          <w:instrText xml:space="preserve"> PAGEREF _Toc261543653 \h </w:instrText>
+          <w:instrText xml:space="preserve"> PAGEREF _Toc261546379 \h </w:instrText>
         </w:r>
         <w:r>
           <w:rPr>
@@ -3370,7 +3370,7 @@
           <w:lang w:eastAsia="en-US"/>
         </w:rPr>
       </w:pPr>
-      <w:hyperlink w:anchor="_Toc261543654" w:history="1">
+      <w:hyperlink w:anchor="_Toc261546380" w:history="1">
         <w:r>
           <w:rPr>
             <w:rStyle w:val="Hyperlink"/>
@@ -3415,7 +3415,7 @@
             <w:noProof/>
             <w:webHidden/>
           </w:rPr>
-          <w:instrText xml:space="preserve"> PAGEREF _Toc261543654 \h </w:instrText>
+          <w:instrText xml:space="preserve"> PAGEREF _Toc261546380 \h </w:instrText>
         </w:r>
         <w:r>
           <w:rPr>
@@ -3461,7 +3461,7 @@
           <w:lang w:eastAsia="en-US"/>
         </w:rPr>
       </w:pPr>
-      <w:hyperlink w:anchor="_Toc261543655" w:history="1">
+      <w:hyperlink w:anchor="_Toc261546381" w:history="1">
         <w:r>
           <w:rPr>
             <w:rStyle w:val="Hyperlink"/>
@@ -3506,7 +3506,7 @@
             <w:noProof/>
             <w:webHidden/>
           </w:rPr>
-          <w:instrText xml:space="preserve"> PAGEREF _Toc261543655 \h </w:instrText>
+          <w:instrText xml:space="preserve"> PAGEREF _Toc261546381 \h </w:instrText>
         </w:r>
         <w:r>
           <w:rPr>
@@ -3552,7 +3552,7 @@
           <w:lang w:eastAsia="en-US"/>
         </w:rPr>
       </w:pPr>
-      <w:hyperlink w:anchor="_Toc261543656" w:history="1">
+      <w:hyperlink w:anchor="_Toc261546382" w:history="1">
         <w:r>
           <w:rPr>
             <w:rStyle w:val="Hyperlink"/>
@@ -3597,7 +3597,7 @@
             <w:noProof/>
             <w:webHidden/>
           </w:rPr>
-          <w:instrText xml:space="preserve"> PAGEREF _Toc261543656 \h </w:instrText>
+          <w:instrText xml:space="preserve"> PAGEREF _Toc261546382 \h </w:instrText>
         </w:r>
         <w:r>
           <w:rPr>
@@ -3643,7 +3643,7 @@
           <w:lang w:eastAsia="en-US"/>
         </w:rPr>
       </w:pPr>
-      <w:hyperlink w:anchor="_Toc261543657" w:history="1">
+      <w:hyperlink w:anchor="_Toc261546383" w:history="1">
         <w:r>
           <w:rPr>
             <w:rStyle w:val="Hyperlink"/>
@@ -3695,7 +3695,7 @@
             <w:noProof/>
             <w:webHidden/>
           </w:rPr>
-          <w:instrText xml:space="preserve"> PAGEREF _Toc261543657 \h </w:instrText>
+          <w:instrText xml:space="preserve"> PAGEREF _Toc261546383 \h </w:instrText>
         </w:r>
         <w:r>
           <w:rPr>
@@ -3741,7 +3741,7 @@
           <w:lang w:eastAsia="en-US"/>
         </w:rPr>
       </w:pPr>
-      <w:hyperlink w:anchor="_Toc261543658" w:history="1">
+      <w:hyperlink w:anchor="_Toc261546384" w:history="1">
         <w:r>
           <w:rPr>
             <w:rStyle w:val="Hyperlink"/>
@@ -3764,7 +3764,7 @@
             <w:rStyle w:val="Hyperlink"/>
             <w:noProof/>
           </w:rPr>
-          <w:t>UI Class Member Functions</w:t>
+          <w:t>UI Class Member Functions (Obi)</w:t>
         </w:r>
         <w:r>
           <w:rPr>
@@ -3785,7 +3785,7 @@
             <w:noProof/>
             <w:webHidden/>
           </w:rPr>
-          <w:instrText xml:space="preserve"> PAGEREF _Toc261543658 \h </w:instrText>
+          <w:instrText xml:space="preserve"> PAGEREF _Toc261546384 \h </w:instrText>
         </w:r>
         <w:r>
           <w:rPr>
@@ -3806,6 +3806,1302 @@
             <w:webHidden/>
           </w:rPr>
           <w:t>26</w:t>
+        </w:r>
+        <w:r>
+          <w:rPr>
+            <w:noProof/>
+            <w:webHidden/>
+          </w:rPr>
+          <w:fldChar w:fldCharType="end"/>
+        </w:r>
+      </w:hyperlink>
+    </w:p>
+    <w:p>
+      <w:pPr>
+        <w:pStyle w:val="TOC3"/>
+        <w:tabs>
+          <w:tab w:val="right" w:leader="dot" w:pos="8630"/>
+        </w:tabs>
+        <w:rPr>
+          <w:rFonts w:asciiTheme="minorHAnsi" w:eastAsiaTheme="minorEastAsia" w:hAnsiTheme="minorHAnsi" w:cstheme="minorBidi"/>
+          <w:noProof/>
+          <w:sz w:val="22"/>
+          <w:szCs w:val="22"/>
+          <w:lang w:eastAsia="en-US"/>
+        </w:rPr>
+      </w:pPr>
+      <w:hyperlink w:anchor="_Toc261546385" w:history="1">
+        <w:r>
+          <w:rPr>
+            <w:rStyle w:val="Hyperlink"/>
+            <w:noProof/>
+          </w:rPr>
+          <w:t>void closeEvent(QCloseEvent *event)</w:t>
+        </w:r>
+        <w:r>
+          <w:rPr>
+            <w:noProof/>
+            <w:webHidden/>
+          </w:rPr>
+          <w:tab/>
+        </w:r>
+        <w:r>
+          <w:rPr>
+            <w:noProof/>
+            <w:webHidden/>
+          </w:rPr>
+          <w:fldChar w:fldCharType="begin"/>
+        </w:r>
+        <w:r>
+          <w:rPr>
+            <w:noProof/>
+            <w:webHidden/>
+          </w:rPr>
+          <w:instrText xml:space="preserve"> PAGEREF _Toc261546385 \h </w:instrText>
+        </w:r>
+        <w:r>
+          <w:rPr>
+            <w:noProof/>
+            <w:webHidden/>
+          </w:rPr>
+        </w:r>
+        <w:r>
+          <w:rPr>
+            <w:noProof/>
+            <w:webHidden/>
+          </w:rPr>
+          <w:fldChar w:fldCharType="separate"/>
+        </w:r>
+        <w:r>
+          <w:rPr>
+            <w:noProof/>
+            <w:webHidden/>
+          </w:rPr>
+          <w:t>26</w:t>
+        </w:r>
+        <w:r>
+          <w:rPr>
+            <w:noProof/>
+            <w:webHidden/>
+          </w:rPr>
+          <w:fldChar w:fldCharType="end"/>
+        </w:r>
+      </w:hyperlink>
+    </w:p>
+    <w:p>
+      <w:pPr>
+        <w:pStyle w:val="TOC3"/>
+        <w:tabs>
+          <w:tab w:val="right" w:leader="dot" w:pos="8630"/>
+        </w:tabs>
+        <w:rPr>
+          <w:rFonts w:asciiTheme="minorHAnsi" w:eastAsiaTheme="minorEastAsia" w:hAnsiTheme="minorHAnsi" w:cstheme="minorBidi"/>
+          <w:noProof/>
+          <w:sz w:val="22"/>
+          <w:szCs w:val="22"/>
+          <w:lang w:eastAsia="en-US"/>
+        </w:rPr>
+      </w:pPr>
+      <w:hyperlink w:anchor="_Toc261546386" w:history="1">
+        <w:r>
+          <w:rPr>
+            <w:rStyle w:val="Hyperlink"/>
+            <w:noProof/>
+          </w:rPr>
+          <w:t>void signalGameConfigComplete()</w:t>
+        </w:r>
+        <w:r>
+          <w:rPr>
+            <w:noProof/>
+            <w:webHidden/>
+          </w:rPr>
+          <w:tab/>
+        </w:r>
+        <w:r>
+          <w:rPr>
+            <w:noProof/>
+            <w:webHidden/>
+          </w:rPr>
+          <w:fldChar w:fldCharType="begin"/>
+        </w:r>
+        <w:r>
+          <w:rPr>
+            <w:noProof/>
+            <w:webHidden/>
+          </w:rPr>
+          <w:instrText xml:space="preserve"> PAGEREF _Toc261546386 \h </w:instrText>
+        </w:r>
+        <w:r>
+          <w:rPr>
+            <w:noProof/>
+            <w:webHidden/>
+          </w:rPr>
+        </w:r>
+        <w:r>
+          <w:rPr>
+            <w:noProof/>
+            <w:webHidden/>
+          </w:rPr>
+          <w:fldChar w:fldCharType="separate"/>
+        </w:r>
+        <w:r>
+          <w:rPr>
+            <w:noProof/>
+            <w:webHidden/>
+          </w:rPr>
+          <w:t>26</w:t>
+        </w:r>
+        <w:r>
+          <w:rPr>
+            <w:noProof/>
+            <w:webHidden/>
+          </w:rPr>
+          <w:fldChar w:fldCharType="end"/>
+        </w:r>
+      </w:hyperlink>
+    </w:p>
+    <w:p>
+      <w:pPr>
+        <w:pStyle w:val="TOC3"/>
+        <w:tabs>
+          <w:tab w:val="right" w:leader="dot" w:pos="8630"/>
+        </w:tabs>
+        <w:rPr>
+          <w:rFonts w:asciiTheme="minorHAnsi" w:eastAsiaTheme="minorEastAsia" w:hAnsiTheme="minorHAnsi" w:cstheme="minorBidi"/>
+          <w:noProof/>
+          <w:sz w:val="22"/>
+          <w:szCs w:val="22"/>
+          <w:lang w:eastAsia="en-US"/>
+        </w:rPr>
+      </w:pPr>
+      <w:hyperlink w:anchor="_Toc261546387" w:history="1">
+        <w:r>
+          <w:rPr>
+            <w:rStyle w:val="Hyperlink"/>
+            <w:noProof/>
+          </w:rPr>
+          <w:t>void onBattleStart()</w:t>
+        </w:r>
+        <w:r>
+          <w:rPr>
+            <w:noProof/>
+            <w:webHidden/>
+          </w:rPr>
+          <w:tab/>
+        </w:r>
+        <w:r>
+          <w:rPr>
+            <w:noProof/>
+            <w:webHidden/>
+          </w:rPr>
+          <w:fldChar w:fldCharType="begin"/>
+        </w:r>
+        <w:r>
+          <w:rPr>
+            <w:noProof/>
+            <w:webHidden/>
+          </w:rPr>
+          <w:instrText xml:space="preserve"> PAGEREF _Toc261546387 \h </w:instrText>
+        </w:r>
+        <w:r>
+          <w:rPr>
+            <w:noProof/>
+            <w:webHidden/>
+          </w:rPr>
+        </w:r>
+        <w:r>
+          <w:rPr>
+            <w:noProof/>
+            <w:webHidden/>
+          </w:rPr>
+          <w:fldChar w:fldCharType="separate"/>
+        </w:r>
+        <w:r>
+          <w:rPr>
+            <w:noProof/>
+            <w:webHidden/>
+          </w:rPr>
+          <w:t>26</w:t>
+        </w:r>
+        <w:r>
+          <w:rPr>
+            <w:noProof/>
+            <w:webHidden/>
+          </w:rPr>
+          <w:fldChar w:fldCharType="end"/>
+        </w:r>
+      </w:hyperlink>
+    </w:p>
+    <w:p>
+      <w:pPr>
+        <w:pStyle w:val="TOC3"/>
+        <w:tabs>
+          <w:tab w:val="right" w:leader="dot" w:pos="8630"/>
+        </w:tabs>
+        <w:rPr>
+          <w:rFonts w:asciiTheme="minorHAnsi" w:eastAsiaTheme="minorEastAsia" w:hAnsiTheme="minorHAnsi" w:cstheme="minorBidi"/>
+          <w:noProof/>
+          <w:sz w:val="22"/>
+          <w:szCs w:val="22"/>
+          <w:lang w:eastAsia="en-US"/>
+        </w:rPr>
+      </w:pPr>
+      <w:hyperlink w:anchor="_Toc261546388" w:history="1">
+        <w:r>
+          <w:rPr>
+            <w:rStyle w:val="Hyperlink"/>
+            <w:noProof/>
+          </w:rPr>
+          <w:t>void onBattleEnd()</w:t>
+        </w:r>
+        <w:r>
+          <w:rPr>
+            <w:noProof/>
+            <w:webHidden/>
+          </w:rPr>
+          <w:tab/>
+        </w:r>
+        <w:r>
+          <w:rPr>
+            <w:noProof/>
+            <w:webHidden/>
+          </w:rPr>
+          <w:fldChar w:fldCharType="begin"/>
+        </w:r>
+        <w:r>
+          <w:rPr>
+            <w:noProof/>
+            <w:webHidden/>
+          </w:rPr>
+          <w:instrText xml:space="preserve"> PAGEREF _Toc261546388 \h </w:instrText>
+        </w:r>
+        <w:r>
+          <w:rPr>
+            <w:noProof/>
+            <w:webHidden/>
+          </w:rPr>
+        </w:r>
+        <w:r>
+          <w:rPr>
+            <w:noProof/>
+            <w:webHidden/>
+          </w:rPr>
+          <w:fldChar w:fldCharType="separate"/>
+        </w:r>
+        <w:r>
+          <w:rPr>
+            <w:noProof/>
+            <w:webHidden/>
+          </w:rPr>
+          <w:t>27</w:t>
+        </w:r>
+        <w:r>
+          <w:rPr>
+            <w:noProof/>
+            <w:webHidden/>
+          </w:rPr>
+          <w:fldChar w:fldCharType="end"/>
+        </w:r>
+      </w:hyperlink>
+    </w:p>
+    <w:p>
+      <w:pPr>
+        <w:pStyle w:val="TOC3"/>
+        <w:tabs>
+          <w:tab w:val="right" w:leader="dot" w:pos="8630"/>
+        </w:tabs>
+        <w:rPr>
+          <w:rFonts w:asciiTheme="minorHAnsi" w:eastAsiaTheme="minorEastAsia" w:hAnsiTheme="minorHAnsi" w:cstheme="minorBidi"/>
+          <w:noProof/>
+          <w:sz w:val="22"/>
+          <w:szCs w:val="22"/>
+          <w:lang w:eastAsia="en-US"/>
+        </w:rPr>
+      </w:pPr>
+      <w:hyperlink w:anchor="_Toc261546389" w:history="1">
+        <w:r>
+          <w:rPr>
+            <w:rStyle w:val="Hyperlink"/>
+            <w:noProof/>
+          </w:rPr>
+          <w:t>void onMove()</w:t>
+        </w:r>
+        <w:r>
+          <w:rPr>
+            <w:noProof/>
+            <w:webHidden/>
+          </w:rPr>
+          <w:tab/>
+        </w:r>
+        <w:r>
+          <w:rPr>
+            <w:noProof/>
+            <w:webHidden/>
+          </w:rPr>
+          <w:fldChar w:fldCharType="begin"/>
+        </w:r>
+        <w:r>
+          <w:rPr>
+            <w:noProof/>
+            <w:webHidden/>
+          </w:rPr>
+          <w:instrText xml:space="preserve"> PAGEREF _Toc261546389 \h </w:instrText>
+        </w:r>
+        <w:r>
+          <w:rPr>
+            <w:noProof/>
+            <w:webHidden/>
+          </w:rPr>
+        </w:r>
+        <w:r>
+          <w:rPr>
+            <w:noProof/>
+            <w:webHidden/>
+          </w:rPr>
+          <w:fldChar w:fldCharType="separate"/>
+        </w:r>
+        <w:r>
+          <w:rPr>
+            <w:noProof/>
+            <w:webHidden/>
+          </w:rPr>
+          <w:t>27</w:t>
+        </w:r>
+        <w:r>
+          <w:rPr>
+            <w:noProof/>
+            <w:webHidden/>
+          </w:rPr>
+          <w:fldChar w:fldCharType="end"/>
+        </w:r>
+      </w:hyperlink>
+    </w:p>
+    <w:p>
+      <w:pPr>
+        <w:pStyle w:val="TOC3"/>
+        <w:tabs>
+          <w:tab w:val="right" w:leader="dot" w:pos="8630"/>
+        </w:tabs>
+        <w:rPr>
+          <w:rFonts w:asciiTheme="minorHAnsi" w:eastAsiaTheme="minorEastAsia" w:hAnsiTheme="minorHAnsi" w:cstheme="minorBidi"/>
+          <w:noProof/>
+          <w:sz w:val="22"/>
+          <w:szCs w:val="22"/>
+          <w:lang w:eastAsia="en-US"/>
+        </w:rPr>
+      </w:pPr>
+      <w:hyperlink w:anchor="_Toc261546390" w:history="1">
+        <w:r>
+          <w:rPr>
+            <w:rStyle w:val="Hyperlink"/>
+            <w:noProof/>
+          </w:rPr>
+          <w:t>void onAttack()</w:t>
+        </w:r>
+        <w:r>
+          <w:rPr>
+            <w:noProof/>
+            <w:webHidden/>
+          </w:rPr>
+          <w:tab/>
+        </w:r>
+        <w:r>
+          <w:rPr>
+            <w:noProof/>
+            <w:webHidden/>
+          </w:rPr>
+          <w:fldChar w:fldCharType="begin"/>
+        </w:r>
+        <w:r>
+          <w:rPr>
+            <w:noProof/>
+            <w:webHidden/>
+          </w:rPr>
+          <w:instrText xml:space="preserve"> PAGEREF _Toc261546390 \h </w:instrText>
+        </w:r>
+        <w:r>
+          <w:rPr>
+            <w:noProof/>
+            <w:webHidden/>
+          </w:rPr>
+        </w:r>
+        <w:r>
+          <w:rPr>
+            <w:noProof/>
+            <w:webHidden/>
+          </w:rPr>
+          <w:fldChar w:fldCharType="separate"/>
+        </w:r>
+        <w:r>
+          <w:rPr>
+            <w:noProof/>
+            <w:webHidden/>
+          </w:rPr>
+          <w:t>27</w:t>
+        </w:r>
+        <w:r>
+          <w:rPr>
+            <w:noProof/>
+            <w:webHidden/>
+          </w:rPr>
+          <w:fldChar w:fldCharType="end"/>
+        </w:r>
+      </w:hyperlink>
+    </w:p>
+    <w:p>
+      <w:pPr>
+        <w:pStyle w:val="TOC3"/>
+        <w:tabs>
+          <w:tab w:val="right" w:leader="dot" w:pos="8630"/>
+        </w:tabs>
+        <w:rPr>
+          <w:rFonts w:asciiTheme="minorHAnsi" w:eastAsiaTheme="minorEastAsia" w:hAnsiTheme="minorHAnsi" w:cstheme="minorBidi"/>
+          <w:noProof/>
+          <w:sz w:val="22"/>
+          <w:szCs w:val="22"/>
+          <w:lang w:eastAsia="en-US"/>
+        </w:rPr>
+      </w:pPr>
+      <w:hyperlink w:anchor="_Toc261546391" w:history="1">
+        <w:r>
+          <w:rPr>
+            <w:rStyle w:val="Hyperlink"/>
+            <w:noProof/>
+          </w:rPr>
+          <w:t>void onPlayerLost()</w:t>
+        </w:r>
+        <w:r>
+          <w:rPr>
+            <w:noProof/>
+            <w:webHidden/>
+          </w:rPr>
+          <w:tab/>
+        </w:r>
+        <w:r>
+          <w:rPr>
+            <w:noProof/>
+            <w:webHidden/>
+          </w:rPr>
+          <w:fldChar w:fldCharType="begin"/>
+        </w:r>
+        <w:r>
+          <w:rPr>
+            <w:noProof/>
+            <w:webHidden/>
+          </w:rPr>
+          <w:instrText xml:space="preserve"> PAGEREF _Toc261546391 \h </w:instrText>
+        </w:r>
+        <w:r>
+          <w:rPr>
+            <w:noProof/>
+            <w:webHidden/>
+          </w:rPr>
+        </w:r>
+        <w:r>
+          <w:rPr>
+            <w:noProof/>
+            <w:webHidden/>
+          </w:rPr>
+          <w:fldChar w:fldCharType="separate"/>
+        </w:r>
+        <w:r>
+          <w:rPr>
+            <w:noProof/>
+            <w:webHidden/>
+          </w:rPr>
+          <w:t>27</w:t>
+        </w:r>
+        <w:r>
+          <w:rPr>
+            <w:noProof/>
+            <w:webHidden/>
+          </w:rPr>
+          <w:fldChar w:fldCharType="end"/>
+        </w:r>
+      </w:hyperlink>
+    </w:p>
+    <w:p>
+      <w:pPr>
+        <w:pStyle w:val="TOC3"/>
+        <w:tabs>
+          <w:tab w:val="right" w:leader="dot" w:pos="8630"/>
+        </w:tabs>
+        <w:rPr>
+          <w:rFonts w:asciiTheme="minorHAnsi" w:eastAsiaTheme="minorEastAsia" w:hAnsiTheme="minorHAnsi" w:cstheme="minorBidi"/>
+          <w:noProof/>
+          <w:sz w:val="22"/>
+          <w:szCs w:val="22"/>
+          <w:lang w:eastAsia="en-US"/>
+        </w:rPr>
+      </w:pPr>
+      <w:hyperlink w:anchor="_Toc261546392" w:history="1">
+        <w:r>
+          <w:rPr>
+            <w:rStyle w:val="Hyperlink"/>
+            <w:noProof/>
+          </w:rPr>
+          <w:t>void newGame()</w:t>
+        </w:r>
+        <w:r>
+          <w:rPr>
+            <w:noProof/>
+            <w:webHidden/>
+          </w:rPr>
+          <w:tab/>
+        </w:r>
+        <w:r>
+          <w:rPr>
+            <w:noProof/>
+            <w:webHidden/>
+          </w:rPr>
+          <w:fldChar w:fldCharType="begin"/>
+        </w:r>
+        <w:r>
+          <w:rPr>
+            <w:noProof/>
+            <w:webHidden/>
+          </w:rPr>
+          <w:instrText xml:space="preserve"> PAGEREF _Toc261546392 \h </w:instrText>
+        </w:r>
+        <w:r>
+          <w:rPr>
+            <w:noProof/>
+            <w:webHidden/>
+          </w:rPr>
+        </w:r>
+        <w:r>
+          <w:rPr>
+            <w:noProof/>
+            <w:webHidden/>
+          </w:rPr>
+          <w:fldChar w:fldCharType="separate"/>
+        </w:r>
+        <w:r>
+          <w:rPr>
+            <w:noProof/>
+            <w:webHidden/>
+          </w:rPr>
+          <w:t>27</w:t>
+        </w:r>
+        <w:r>
+          <w:rPr>
+            <w:noProof/>
+            <w:webHidden/>
+          </w:rPr>
+          <w:fldChar w:fldCharType="end"/>
+        </w:r>
+      </w:hyperlink>
+    </w:p>
+    <w:p>
+      <w:pPr>
+        <w:pStyle w:val="TOC3"/>
+        <w:tabs>
+          <w:tab w:val="right" w:leader="dot" w:pos="8630"/>
+        </w:tabs>
+        <w:rPr>
+          <w:rFonts w:asciiTheme="minorHAnsi" w:eastAsiaTheme="minorEastAsia" w:hAnsiTheme="minorHAnsi" w:cstheme="minorBidi"/>
+          <w:noProof/>
+          <w:sz w:val="22"/>
+          <w:szCs w:val="22"/>
+          <w:lang w:eastAsia="en-US"/>
+        </w:rPr>
+      </w:pPr>
+      <w:hyperlink w:anchor="_Toc261546393" w:history="1">
+        <w:r>
+          <w:rPr>
+            <w:rStyle w:val="Hyperlink"/>
+            <w:noProof/>
+          </w:rPr>
+          <w:t>void loadGame()</w:t>
+        </w:r>
+        <w:r>
+          <w:rPr>
+            <w:noProof/>
+            <w:webHidden/>
+          </w:rPr>
+          <w:tab/>
+        </w:r>
+        <w:r>
+          <w:rPr>
+            <w:noProof/>
+            <w:webHidden/>
+          </w:rPr>
+          <w:fldChar w:fldCharType="begin"/>
+        </w:r>
+        <w:r>
+          <w:rPr>
+            <w:noProof/>
+            <w:webHidden/>
+          </w:rPr>
+          <w:instrText xml:space="preserve"> PAGEREF _Toc261546393 \h </w:instrText>
+        </w:r>
+        <w:r>
+          <w:rPr>
+            <w:noProof/>
+            <w:webHidden/>
+          </w:rPr>
+        </w:r>
+        <w:r>
+          <w:rPr>
+            <w:noProof/>
+            <w:webHidden/>
+          </w:rPr>
+          <w:fldChar w:fldCharType="separate"/>
+        </w:r>
+        <w:r>
+          <w:rPr>
+            <w:noProof/>
+            <w:webHidden/>
+          </w:rPr>
+          <w:t>27</w:t>
+        </w:r>
+        <w:r>
+          <w:rPr>
+            <w:noProof/>
+            <w:webHidden/>
+          </w:rPr>
+          <w:fldChar w:fldCharType="end"/>
+        </w:r>
+      </w:hyperlink>
+    </w:p>
+    <w:p>
+      <w:pPr>
+        <w:pStyle w:val="TOC3"/>
+        <w:tabs>
+          <w:tab w:val="right" w:leader="dot" w:pos="8630"/>
+        </w:tabs>
+        <w:rPr>
+          <w:rFonts w:asciiTheme="minorHAnsi" w:eastAsiaTheme="minorEastAsia" w:hAnsiTheme="minorHAnsi" w:cstheme="minorBidi"/>
+          <w:noProof/>
+          <w:sz w:val="22"/>
+          <w:szCs w:val="22"/>
+          <w:lang w:eastAsia="en-US"/>
+        </w:rPr>
+      </w:pPr>
+      <w:hyperlink w:anchor="_Toc261546394" w:history="1">
+        <w:r>
+          <w:rPr>
+            <w:rStyle w:val="Hyperlink"/>
+            <w:noProof/>
+          </w:rPr>
+          <w:t>void saveGame()</w:t>
+        </w:r>
+        <w:r>
+          <w:rPr>
+            <w:noProof/>
+            <w:webHidden/>
+          </w:rPr>
+          <w:tab/>
+        </w:r>
+        <w:r>
+          <w:rPr>
+            <w:noProof/>
+            <w:webHidden/>
+          </w:rPr>
+          <w:fldChar w:fldCharType="begin"/>
+        </w:r>
+        <w:r>
+          <w:rPr>
+            <w:noProof/>
+            <w:webHidden/>
+          </w:rPr>
+          <w:instrText xml:space="preserve"> PAGEREF _Toc261546394 \h </w:instrText>
+        </w:r>
+        <w:r>
+          <w:rPr>
+            <w:noProof/>
+            <w:webHidden/>
+          </w:rPr>
+        </w:r>
+        <w:r>
+          <w:rPr>
+            <w:noProof/>
+            <w:webHidden/>
+          </w:rPr>
+          <w:fldChar w:fldCharType="separate"/>
+        </w:r>
+        <w:r>
+          <w:rPr>
+            <w:noProof/>
+            <w:webHidden/>
+          </w:rPr>
+          <w:t>27</w:t>
+        </w:r>
+        <w:r>
+          <w:rPr>
+            <w:noProof/>
+            <w:webHidden/>
+          </w:rPr>
+          <w:fldChar w:fldCharType="end"/>
+        </w:r>
+      </w:hyperlink>
+    </w:p>
+    <w:p>
+      <w:pPr>
+        <w:pStyle w:val="TOC3"/>
+        <w:tabs>
+          <w:tab w:val="right" w:leader="dot" w:pos="8630"/>
+        </w:tabs>
+        <w:rPr>
+          <w:rFonts w:asciiTheme="minorHAnsi" w:eastAsiaTheme="minorEastAsia" w:hAnsiTheme="minorHAnsi" w:cstheme="minorBidi"/>
+          <w:noProof/>
+          <w:sz w:val="22"/>
+          <w:szCs w:val="22"/>
+          <w:lang w:eastAsia="en-US"/>
+        </w:rPr>
+      </w:pPr>
+      <w:hyperlink w:anchor="_Toc261546395" w:history="1">
+        <w:r>
+          <w:rPr>
+            <w:rStyle w:val="Hyperlink"/>
+            <w:noProof/>
+          </w:rPr>
+          <w:t>void exitGame()</w:t>
+        </w:r>
+        <w:r>
+          <w:rPr>
+            <w:noProof/>
+            <w:webHidden/>
+          </w:rPr>
+          <w:tab/>
+        </w:r>
+        <w:r>
+          <w:rPr>
+            <w:noProof/>
+            <w:webHidden/>
+          </w:rPr>
+          <w:fldChar w:fldCharType="begin"/>
+        </w:r>
+        <w:r>
+          <w:rPr>
+            <w:noProof/>
+            <w:webHidden/>
+          </w:rPr>
+          <w:instrText xml:space="preserve"> PAGEREF _Toc261546395 \h </w:instrText>
+        </w:r>
+        <w:r>
+          <w:rPr>
+            <w:noProof/>
+            <w:webHidden/>
+          </w:rPr>
+        </w:r>
+        <w:r>
+          <w:rPr>
+            <w:noProof/>
+            <w:webHidden/>
+          </w:rPr>
+          <w:fldChar w:fldCharType="separate"/>
+        </w:r>
+        <w:r>
+          <w:rPr>
+            <w:noProof/>
+            <w:webHidden/>
+          </w:rPr>
+          <w:t>28</w:t>
+        </w:r>
+        <w:r>
+          <w:rPr>
+            <w:noProof/>
+            <w:webHidden/>
+          </w:rPr>
+          <w:fldChar w:fldCharType="end"/>
+        </w:r>
+      </w:hyperlink>
+    </w:p>
+    <w:p>
+      <w:pPr>
+        <w:pStyle w:val="TOC3"/>
+        <w:tabs>
+          <w:tab w:val="right" w:leader="dot" w:pos="8630"/>
+        </w:tabs>
+        <w:rPr>
+          <w:rFonts w:asciiTheme="minorHAnsi" w:eastAsiaTheme="minorEastAsia" w:hAnsiTheme="minorHAnsi" w:cstheme="minorBidi"/>
+          <w:noProof/>
+          <w:sz w:val="22"/>
+          <w:szCs w:val="22"/>
+          <w:lang w:eastAsia="en-US"/>
+        </w:rPr>
+      </w:pPr>
+      <w:hyperlink w:anchor="_Toc261546396" w:history="1">
+        <w:r>
+          <w:rPr>
+            <w:rStyle w:val="Hyperlink"/>
+            <w:noProof/>
+          </w:rPr>
+          <w:t>void about()</w:t>
+        </w:r>
+        <w:r>
+          <w:rPr>
+            <w:noProof/>
+            <w:webHidden/>
+          </w:rPr>
+          <w:tab/>
+        </w:r>
+        <w:r>
+          <w:rPr>
+            <w:noProof/>
+            <w:webHidden/>
+          </w:rPr>
+          <w:fldChar w:fldCharType="begin"/>
+        </w:r>
+        <w:r>
+          <w:rPr>
+            <w:noProof/>
+            <w:webHidden/>
+          </w:rPr>
+          <w:instrText xml:space="preserve"> PAGEREF _Toc261546396 \h </w:instrText>
+        </w:r>
+        <w:r>
+          <w:rPr>
+            <w:noProof/>
+            <w:webHidden/>
+          </w:rPr>
+        </w:r>
+        <w:r>
+          <w:rPr>
+            <w:noProof/>
+            <w:webHidden/>
+          </w:rPr>
+          <w:fldChar w:fldCharType="separate"/>
+        </w:r>
+        <w:r>
+          <w:rPr>
+            <w:noProof/>
+            <w:webHidden/>
+          </w:rPr>
+          <w:t>28</w:t>
+        </w:r>
+        <w:r>
+          <w:rPr>
+            <w:noProof/>
+            <w:webHidden/>
+          </w:rPr>
+          <w:fldChar w:fldCharType="end"/>
+        </w:r>
+      </w:hyperlink>
+    </w:p>
+    <w:p>
+      <w:pPr>
+        <w:pStyle w:val="TOC3"/>
+        <w:tabs>
+          <w:tab w:val="right" w:leader="dot" w:pos="8630"/>
+        </w:tabs>
+        <w:rPr>
+          <w:rFonts w:asciiTheme="minorHAnsi" w:eastAsiaTheme="minorEastAsia" w:hAnsiTheme="minorHAnsi" w:cstheme="minorBidi"/>
+          <w:noProof/>
+          <w:sz w:val="22"/>
+          <w:szCs w:val="22"/>
+          <w:lang w:eastAsia="en-US"/>
+        </w:rPr>
+      </w:pPr>
+      <w:hyperlink w:anchor="_Toc261546397" w:history="1">
+        <w:r>
+          <w:rPr>
+            <w:rStyle w:val="Hyperlink"/>
+            <w:noProof/>
+          </w:rPr>
+          <w:t>void playHoveredSound()</w:t>
+        </w:r>
+        <w:r>
+          <w:rPr>
+            <w:noProof/>
+            <w:webHidden/>
+          </w:rPr>
+          <w:tab/>
+        </w:r>
+        <w:r>
+          <w:rPr>
+            <w:noProof/>
+            <w:webHidden/>
+          </w:rPr>
+          <w:fldChar w:fldCharType="begin"/>
+        </w:r>
+        <w:r>
+          <w:rPr>
+            <w:noProof/>
+            <w:webHidden/>
+          </w:rPr>
+          <w:instrText xml:space="preserve"> PAGEREF _Toc261546397 \h </w:instrText>
+        </w:r>
+        <w:r>
+          <w:rPr>
+            <w:noProof/>
+            <w:webHidden/>
+          </w:rPr>
+        </w:r>
+        <w:r>
+          <w:rPr>
+            <w:noProof/>
+            <w:webHidden/>
+          </w:rPr>
+          <w:fldChar w:fldCharType="separate"/>
+        </w:r>
+        <w:r>
+          <w:rPr>
+            <w:noProof/>
+            <w:webHidden/>
+          </w:rPr>
+          <w:t>28</w:t>
+        </w:r>
+        <w:r>
+          <w:rPr>
+            <w:noProof/>
+            <w:webHidden/>
+          </w:rPr>
+          <w:fldChar w:fldCharType="end"/>
+        </w:r>
+      </w:hyperlink>
+    </w:p>
+    <w:p>
+      <w:pPr>
+        <w:pStyle w:val="TOC3"/>
+        <w:tabs>
+          <w:tab w:val="right" w:leader="dot" w:pos="8630"/>
+        </w:tabs>
+        <w:rPr>
+          <w:rFonts w:asciiTheme="minorHAnsi" w:eastAsiaTheme="minorEastAsia" w:hAnsiTheme="minorHAnsi" w:cstheme="minorBidi"/>
+          <w:noProof/>
+          <w:sz w:val="22"/>
+          <w:szCs w:val="22"/>
+          <w:lang w:eastAsia="en-US"/>
+        </w:rPr>
+      </w:pPr>
+      <w:hyperlink w:anchor="_Toc261546398" w:history="1">
+        <w:r>
+          <w:rPr>
+            <w:rStyle w:val="Hyperlink"/>
+            <w:noProof/>
+          </w:rPr>
+          <w:t>void playClickedSound()</w:t>
+        </w:r>
+        <w:r>
+          <w:rPr>
+            <w:noProof/>
+            <w:webHidden/>
+          </w:rPr>
+          <w:tab/>
+        </w:r>
+        <w:r>
+          <w:rPr>
+            <w:noProof/>
+            <w:webHidden/>
+          </w:rPr>
+          <w:fldChar w:fldCharType="begin"/>
+        </w:r>
+        <w:r>
+          <w:rPr>
+            <w:noProof/>
+            <w:webHidden/>
+          </w:rPr>
+          <w:instrText xml:space="preserve"> PAGEREF _Toc261546398 \h </w:instrText>
+        </w:r>
+        <w:r>
+          <w:rPr>
+            <w:noProof/>
+            <w:webHidden/>
+          </w:rPr>
+        </w:r>
+        <w:r>
+          <w:rPr>
+            <w:noProof/>
+            <w:webHidden/>
+          </w:rPr>
+          <w:fldChar w:fldCharType="separate"/>
+        </w:r>
+        <w:r>
+          <w:rPr>
+            <w:noProof/>
+            <w:webHidden/>
+          </w:rPr>
+          <w:t>28</w:t>
+        </w:r>
+        <w:r>
+          <w:rPr>
+            <w:noProof/>
+            <w:webHidden/>
+          </w:rPr>
+          <w:fldChar w:fldCharType="end"/>
+        </w:r>
+      </w:hyperlink>
+    </w:p>
+    <w:p>
+      <w:pPr>
+        <w:pStyle w:val="TOC3"/>
+        <w:tabs>
+          <w:tab w:val="right" w:leader="dot" w:pos="8630"/>
+        </w:tabs>
+        <w:rPr>
+          <w:rFonts w:asciiTheme="minorHAnsi" w:eastAsiaTheme="minorEastAsia" w:hAnsiTheme="minorHAnsi" w:cstheme="minorBidi"/>
+          <w:noProof/>
+          <w:sz w:val="22"/>
+          <w:szCs w:val="22"/>
+          <w:lang w:eastAsia="en-US"/>
+        </w:rPr>
+      </w:pPr>
+      <w:hyperlink w:anchor="_Toc261546399" w:history="1">
+        <w:r>
+          <w:rPr>
+            <w:rStyle w:val="Hyperlink"/>
+            <w:noProof/>
+          </w:rPr>
+          <w:t>void createActions()</w:t>
+        </w:r>
+        <w:r>
+          <w:rPr>
+            <w:noProof/>
+            <w:webHidden/>
+          </w:rPr>
+          <w:tab/>
+        </w:r>
+        <w:r>
+          <w:rPr>
+            <w:noProof/>
+            <w:webHidden/>
+          </w:rPr>
+          <w:fldChar w:fldCharType="begin"/>
+        </w:r>
+        <w:r>
+          <w:rPr>
+            <w:noProof/>
+            <w:webHidden/>
+          </w:rPr>
+          <w:instrText xml:space="preserve"> PAGEREF _Toc261546399 \h </w:instrText>
+        </w:r>
+        <w:r>
+          <w:rPr>
+            <w:noProof/>
+            <w:webHidden/>
+          </w:rPr>
+        </w:r>
+        <w:r>
+          <w:rPr>
+            <w:noProof/>
+            <w:webHidden/>
+          </w:rPr>
+          <w:fldChar w:fldCharType="separate"/>
+        </w:r>
+        <w:r>
+          <w:rPr>
+            <w:noProof/>
+            <w:webHidden/>
+          </w:rPr>
+          <w:t>28</w:t>
+        </w:r>
+        <w:r>
+          <w:rPr>
+            <w:noProof/>
+            <w:webHidden/>
+          </w:rPr>
+          <w:fldChar w:fldCharType="end"/>
+        </w:r>
+      </w:hyperlink>
+    </w:p>
+    <w:p>
+      <w:pPr>
+        <w:pStyle w:val="TOC3"/>
+        <w:tabs>
+          <w:tab w:val="right" w:leader="dot" w:pos="8630"/>
+        </w:tabs>
+        <w:rPr>
+          <w:rFonts w:asciiTheme="minorHAnsi" w:eastAsiaTheme="minorEastAsia" w:hAnsiTheme="minorHAnsi" w:cstheme="minorBidi"/>
+          <w:noProof/>
+          <w:sz w:val="22"/>
+          <w:szCs w:val="22"/>
+          <w:lang w:eastAsia="en-US"/>
+        </w:rPr>
+      </w:pPr>
+      <w:hyperlink w:anchor="_Toc261546400" w:history="1">
+        <w:r>
+          <w:rPr>
+            <w:rStyle w:val="Hyperlink"/>
+            <w:noProof/>
+          </w:rPr>
+          <w:t>void createMenus()</w:t>
+        </w:r>
+        <w:r>
+          <w:rPr>
+            <w:noProof/>
+            <w:webHidden/>
+          </w:rPr>
+          <w:tab/>
+        </w:r>
+        <w:r>
+          <w:rPr>
+            <w:noProof/>
+            <w:webHidden/>
+          </w:rPr>
+          <w:fldChar w:fldCharType="begin"/>
+        </w:r>
+        <w:r>
+          <w:rPr>
+            <w:noProof/>
+            <w:webHidden/>
+          </w:rPr>
+          <w:instrText xml:space="preserve"> PAGEREF _Toc261546400 \h </w:instrText>
+        </w:r>
+        <w:r>
+          <w:rPr>
+            <w:noProof/>
+            <w:webHidden/>
+          </w:rPr>
+        </w:r>
+        <w:r>
+          <w:rPr>
+            <w:noProof/>
+            <w:webHidden/>
+          </w:rPr>
+          <w:fldChar w:fldCharType="separate"/>
+        </w:r>
+        <w:r>
+          <w:rPr>
+            <w:noProof/>
+            <w:webHidden/>
+          </w:rPr>
+          <w:t>28</w:t>
+        </w:r>
+        <w:r>
+          <w:rPr>
+            <w:noProof/>
+            <w:webHidden/>
+          </w:rPr>
+          <w:fldChar w:fldCharType="end"/>
+        </w:r>
+      </w:hyperlink>
+    </w:p>
+    <w:p>
+      <w:pPr>
+        <w:pStyle w:val="TOC3"/>
+        <w:tabs>
+          <w:tab w:val="right" w:leader="dot" w:pos="8630"/>
+        </w:tabs>
+        <w:rPr>
+          <w:rFonts w:asciiTheme="minorHAnsi" w:eastAsiaTheme="minorEastAsia" w:hAnsiTheme="minorHAnsi" w:cstheme="minorBidi"/>
+          <w:noProof/>
+          <w:sz w:val="22"/>
+          <w:szCs w:val="22"/>
+          <w:lang w:eastAsia="en-US"/>
+        </w:rPr>
+      </w:pPr>
+      <w:hyperlink w:anchor="_Toc261546401" w:history="1">
+        <w:r>
+          <w:rPr>
+            <w:rStyle w:val="Hyperlink"/>
+            <w:noProof/>
+          </w:rPr>
+          <w:t>void createStatusBars()</w:t>
+        </w:r>
+        <w:r>
+          <w:rPr>
+            <w:noProof/>
+            <w:webHidden/>
+          </w:rPr>
+          <w:tab/>
+        </w:r>
+        <w:r>
+          <w:rPr>
+            <w:noProof/>
+            <w:webHidden/>
+          </w:rPr>
+          <w:fldChar w:fldCharType="begin"/>
+        </w:r>
+        <w:r>
+          <w:rPr>
+            <w:noProof/>
+            <w:webHidden/>
+          </w:rPr>
+          <w:instrText xml:space="preserve"> PAGEREF _Toc261546401 \h </w:instrText>
+        </w:r>
+        <w:r>
+          <w:rPr>
+            <w:noProof/>
+            <w:webHidden/>
+          </w:rPr>
+        </w:r>
+        <w:r>
+          <w:rPr>
+            <w:noProof/>
+            <w:webHidden/>
+          </w:rPr>
+          <w:fldChar w:fldCharType="separate"/>
+        </w:r>
+        <w:r>
+          <w:rPr>
+            <w:noProof/>
+            <w:webHidden/>
+          </w:rPr>
+          <w:t>28</w:t>
+        </w:r>
+        <w:r>
+          <w:rPr>
+            <w:noProof/>
+            <w:webHidden/>
+          </w:rPr>
+          <w:fldChar w:fldCharType="end"/>
+        </w:r>
+      </w:hyperlink>
+    </w:p>
+    <w:p>
+      <w:pPr>
+        <w:pStyle w:val="TOC3"/>
+        <w:tabs>
+          <w:tab w:val="right" w:leader="dot" w:pos="8630"/>
+        </w:tabs>
+        <w:rPr>
+          <w:rFonts w:asciiTheme="minorHAnsi" w:eastAsiaTheme="minorEastAsia" w:hAnsiTheme="minorHAnsi" w:cstheme="minorBidi"/>
+          <w:noProof/>
+          <w:sz w:val="22"/>
+          <w:szCs w:val="22"/>
+          <w:lang w:eastAsia="en-US"/>
+        </w:rPr>
+      </w:pPr>
+      <w:hyperlink w:anchor="_Toc261546402" w:history="1">
+        <w:r>
+          <w:rPr>
+            <w:rStyle w:val="Hyperlink"/>
+            <w:noProof/>
+          </w:rPr>
+          <w:t>void createToolBars()</w:t>
+        </w:r>
+        <w:r>
+          <w:rPr>
+            <w:noProof/>
+            <w:webHidden/>
+          </w:rPr>
+          <w:tab/>
+        </w:r>
+        <w:r>
+          <w:rPr>
+            <w:noProof/>
+            <w:webHidden/>
+          </w:rPr>
+          <w:fldChar w:fldCharType="begin"/>
+        </w:r>
+        <w:r>
+          <w:rPr>
+            <w:noProof/>
+            <w:webHidden/>
+          </w:rPr>
+          <w:instrText xml:space="preserve"> PAGEREF _Toc261546402 \h </w:instrText>
+        </w:r>
+        <w:r>
+          <w:rPr>
+            <w:noProof/>
+            <w:webHidden/>
+          </w:rPr>
+        </w:r>
+        <w:r>
+          <w:rPr>
+            <w:noProof/>
+            <w:webHidden/>
+          </w:rPr>
+          <w:fldChar w:fldCharType="separate"/>
+        </w:r>
+        <w:r>
+          <w:rPr>
+            <w:noProof/>
+            <w:webHidden/>
+          </w:rPr>
+          <w:t>28</w:t>
         </w:r>
         <w:r>
           <w:rPr>
@@ -3831,7 +5127,7 @@
           <w:lang w:eastAsia="en-US"/>
         </w:rPr>
       </w:pPr>
-      <w:hyperlink w:anchor="_Toc261543659" w:history="1">
+      <w:hyperlink w:anchor="_Toc261546403" w:history="1">
         <w:r>
           <w:rPr>
             <w:rStyle w:val="Hyperlink"/>
@@ -3875,7 +5171,7 @@
             <w:noProof/>
             <w:webHidden/>
           </w:rPr>
-          <w:instrText xml:space="preserve"> PAGEREF _Toc261543659 \h </w:instrText>
+          <w:instrText xml:space="preserve"> PAGEREF _Toc261546403 \h </w:instrText>
         </w:r>
         <w:r>
           <w:rPr>
@@ -3895,7 +5191,7 @@
             <w:noProof/>
             <w:webHidden/>
           </w:rPr>
-          <w:t>26</w:t>
+          <w:t>29</w:t>
         </w:r>
         <w:r>
           <w:rPr>
@@ -3921,7 +5217,7 @@
           <w:lang w:eastAsia="en-US"/>
         </w:rPr>
       </w:pPr>
-      <w:hyperlink w:anchor="_Toc261543660" w:history="1">
+      <w:hyperlink w:anchor="_Toc261546404" w:history="1">
         <w:r>
           <w:rPr>
             <w:rStyle w:val="Hyperlink"/>
@@ -3967,7 +5263,7 @@
             <w:noProof/>
             <w:webHidden/>
           </w:rPr>
-          <w:instrText xml:space="preserve"> PAGEREF _Toc261543660 \h </w:instrText>
+          <w:instrText xml:space="preserve"> PAGEREF _Toc261546404 \h </w:instrText>
         </w:r>
         <w:r>
           <w:rPr>
@@ -3987,7 +5283,7 @@
             <w:noProof/>
             <w:webHidden/>
           </w:rPr>
-          <w:t>26</w:t>
+          <w:t>29</w:t>
         </w:r>
         <w:r>
           <w:rPr>
@@ -4013,7 +5309,7 @@
           <w:lang w:eastAsia="en-US"/>
         </w:rPr>
       </w:pPr>
-      <w:hyperlink w:anchor="_Toc261543661" w:history="1">
+      <w:hyperlink w:anchor="_Toc261546405" w:history="1">
         <w:r>
           <w:rPr>
             <w:rStyle w:val="Hyperlink"/>
@@ -4059,7 +5355,7 @@
             <w:noProof/>
             <w:webHidden/>
           </w:rPr>
-          <w:instrText xml:space="preserve"> PAGEREF _Toc261543661 \h </w:instrText>
+          <w:instrText xml:space="preserve"> PAGEREF _Toc261546405 \h </w:instrText>
         </w:r>
         <w:r>
           <w:rPr>
@@ -4079,7 +5375,7 @@
             <w:noProof/>
             <w:webHidden/>
           </w:rPr>
-          <w:t>26</w:t>
+          <w:t>29</w:t>
         </w:r>
         <w:r>
           <w:rPr>
@@ -4105,7 +5401,7 @@
           <w:lang w:eastAsia="en-US"/>
         </w:rPr>
       </w:pPr>
-      <w:hyperlink w:anchor="_Toc261543662" w:history="1">
+      <w:hyperlink w:anchor="_Toc261546406" w:history="1">
         <w:r>
           <w:rPr>
             <w:rStyle w:val="Hyperlink"/>
@@ -4151,7 +5447,7 @@
             <w:noProof/>
             <w:webHidden/>
           </w:rPr>
-          <w:instrText xml:space="preserve"> PAGEREF _Toc261543662 \h </w:instrText>
+          <w:instrText xml:space="preserve"> PAGEREF _Toc261546406 \h </w:instrText>
         </w:r>
         <w:r>
           <w:rPr>
@@ -4171,7 +5467,7 @@
             <w:noProof/>
             <w:webHidden/>
           </w:rPr>
-          <w:t>27</w:t>
+          <w:t>29</w:t>
         </w:r>
         <w:r>
           <w:rPr>
@@ -4197,7 +5493,7 @@
           <w:lang w:eastAsia="en-US"/>
         </w:rPr>
       </w:pPr>
-      <w:hyperlink w:anchor="_Toc261543663" w:history="1">
+      <w:hyperlink w:anchor="_Toc261546407" w:history="1">
         <w:r>
           <w:rPr>
             <w:rStyle w:val="Hyperlink"/>
@@ -4243,7 +5539,7 @@
             <w:noProof/>
             <w:webHidden/>
           </w:rPr>
-          <w:instrText xml:space="preserve"> PAGEREF _Toc261543663 \h </w:instrText>
+          <w:instrText xml:space="preserve"> PAGEREF _Toc261546407 \h </w:instrText>
         </w:r>
         <w:r>
           <w:rPr>
@@ -4263,7 +5559,7 @@
             <w:noProof/>
             <w:webHidden/>
           </w:rPr>
-          <w:t>27</w:t>
+          <w:t>29</w:t>
         </w:r>
         <w:r>
           <w:rPr>
@@ -4289,7 +5585,7 @@
           <w:lang w:eastAsia="en-US"/>
         </w:rPr>
       </w:pPr>
-      <w:hyperlink w:anchor="_Toc261543664" w:history="1">
+      <w:hyperlink w:anchor="_Toc261546408" w:history="1">
         <w:r>
           <w:rPr>
             <w:rStyle w:val="Hyperlink"/>
@@ -4335,7 +5631,7 @@
             <w:noProof/>
             <w:webHidden/>
           </w:rPr>
-          <w:instrText xml:space="preserve"> PAGEREF _Toc261543664 \h </w:instrText>
+          <w:instrText xml:space="preserve"> PAGEREF _Toc261546408 \h </w:instrText>
         </w:r>
         <w:r>
           <w:rPr>
@@ -4355,7 +5651,7 @@
             <w:noProof/>
             <w:webHidden/>
           </w:rPr>
-          <w:t>27</w:t>
+          <w:t>29</w:t>
         </w:r>
         <w:r>
           <w:rPr>
@@ -4381,7 +5677,7 @@
           <w:lang w:eastAsia="en-US"/>
         </w:rPr>
       </w:pPr>
-      <w:hyperlink w:anchor="_Toc261543665" w:history="1">
+      <w:hyperlink w:anchor="_Toc261546409" w:history="1">
         <w:r>
           <w:rPr>
             <w:rStyle w:val="Hyperlink"/>
@@ -4427,7 +5723,7 @@
             <w:noProof/>
             <w:webHidden/>
           </w:rPr>
-          <w:instrText xml:space="preserve"> PAGEREF _Toc261543665 \h </w:instrText>
+          <w:instrText xml:space="preserve"> PAGEREF _Toc261546409 \h </w:instrText>
         </w:r>
         <w:r>
           <w:rPr>
@@ -4447,7 +5743,7 @@
             <w:noProof/>
             <w:webHidden/>
           </w:rPr>
-          <w:t>27</w:t>
+          <w:t>29</w:t>
         </w:r>
         <w:r>
           <w:rPr>
@@ -4473,7 +5769,7 @@
           <w:lang w:eastAsia="en-US"/>
         </w:rPr>
       </w:pPr>
-      <w:hyperlink w:anchor="_Toc261543666" w:history="1">
+      <w:hyperlink w:anchor="_Toc261546410" w:history="1">
         <w:r>
           <w:rPr>
             <w:rStyle w:val="Hyperlink"/>
@@ -4519,7 +5815,7 @@
             <w:noProof/>
             <w:webHidden/>
           </w:rPr>
-          <w:instrText xml:space="preserve"> PAGEREF _Toc261543666 \h </w:instrText>
+          <w:instrText xml:space="preserve"> PAGEREF _Toc261546410 \h </w:instrText>
         </w:r>
         <w:r>
           <w:rPr>
@@ -4539,7 +5835,7 @@
             <w:noProof/>
             <w:webHidden/>
           </w:rPr>
-          <w:t>27</w:t>
+          <w:t>30</w:t>
         </w:r>
         <w:r>
           <w:rPr>
@@ -4565,7 +5861,7 @@
           <w:lang w:eastAsia="en-US"/>
         </w:rPr>
       </w:pPr>
-      <w:hyperlink w:anchor="_Toc261543667" w:history="1">
+      <w:hyperlink w:anchor="_Toc261546411" w:history="1">
         <w:r>
           <w:rPr>
             <w:rStyle w:val="Hyperlink"/>
@@ -4611,7 +5907,7 @@
             <w:noProof/>
             <w:webHidden/>
           </w:rPr>
-          <w:instrText xml:space="preserve"> PAGEREF _Toc261543667 \h </w:instrText>
+          <w:instrText xml:space="preserve"> PAGEREF _Toc261546411 \h </w:instrText>
         </w:r>
         <w:r>
           <w:rPr>
@@ -4631,7 +5927,7 @@
             <w:noProof/>
             <w:webHidden/>
           </w:rPr>
-          <w:t>27</w:t>
+          <w:t>30</w:t>
         </w:r>
         <w:r>
           <w:rPr>
@@ -4657,7 +5953,7 @@
           <w:lang w:eastAsia="en-US"/>
         </w:rPr>
       </w:pPr>
-      <w:hyperlink w:anchor="_Toc261543668" w:history="1">
+      <w:hyperlink w:anchor="_Toc261546412" w:history="1">
         <w:r>
           <w:rPr>
             <w:rStyle w:val="Hyperlink"/>
@@ -4703,7 +5999,7 @@
             <w:noProof/>
             <w:webHidden/>
           </w:rPr>
-          <w:instrText xml:space="preserve"> PAGEREF _Toc261543668 \h </w:instrText>
+          <w:instrText xml:space="preserve"> PAGEREF _Toc261546412 \h </w:instrText>
         </w:r>
         <w:r>
           <w:rPr>
@@ -4723,7 +6019,7 @@
             <w:noProof/>
             <w:webHidden/>
           </w:rPr>
-          <w:t>27</w:t>
+          <w:t>30</w:t>
         </w:r>
         <w:r>
           <w:rPr>
@@ -4749,7 +6045,7 @@
           <w:lang w:eastAsia="en-US"/>
         </w:rPr>
       </w:pPr>
-      <w:hyperlink w:anchor="_Toc261543669" w:history="1">
+      <w:hyperlink w:anchor="_Toc261546413" w:history="1">
         <w:r>
           <w:rPr>
             <w:rStyle w:val="Hyperlink"/>
@@ -4795,7 +6091,7 @@
             <w:noProof/>
             <w:webHidden/>
           </w:rPr>
-          <w:instrText xml:space="preserve"> PAGEREF _Toc261543669 \h </w:instrText>
+          <w:instrText xml:space="preserve"> PAGEREF _Toc261546413 \h </w:instrText>
         </w:r>
         <w:r>
           <w:rPr>
@@ -4815,7 +6111,7 @@
             <w:noProof/>
             <w:webHidden/>
           </w:rPr>
-          <w:t>28</w:t>
+          <w:t>30</w:t>
         </w:r>
         <w:r>
           <w:rPr>
@@ -4841,7 +6137,7 @@
           <w:lang w:eastAsia="en-US"/>
         </w:rPr>
       </w:pPr>
-      <w:hyperlink w:anchor="_Toc261543670" w:history="1">
+      <w:hyperlink w:anchor="_Toc261546414" w:history="1">
         <w:r>
           <w:rPr>
             <w:rStyle w:val="Hyperlink"/>
@@ -4887,7 +6183,7 @@
             <w:noProof/>
             <w:webHidden/>
           </w:rPr>
-          <w:instrText xml:space="preserve"> PAGEREF _Toc261543670 \h </w:instrText>
+          <w:instrText xml:space="preserve"> PAGEREF _Toc261546414 \h </w:instrText>
         </w:r>
         <w:r>
           <w:rPr>
@@ -4907,7 +6203,7 @@
             <w:noProof/>
             <w:webHidden/>
           </w:rPr>
-          <w:t>28</w:t>
+          <w:t>30</w:t>
         </w:r>
         <w:r>
           <w:rPr>
@@ -4933,7 +6229,7 @@
           <w:lang w:eastAsia="en-US"/>
         </w:rPr>
       </w:pPr>
-      <w:hyperlink w:anchor="_Toc261543671" w:history="1">
+      <w:hyperlink w:anchor="_Toc261546415" w:history="1">
         <w:r>
           <w:rPr>
             <w:rStyle w:val="Hyperlink"/>
@@ -4979,7 +6275,7 @@
             <w:noProof/>
             <w:webHidden/>
           </w:rPr>
-          <w:instrText xml:space="preserve"> PAGEREF _Toc261543671 \h </w:instrText>
+          <w:instrText xml:space="preserve"> PAGEREF _Toc261546415 \h </w:instrText>
         </w:r>
         <w:r>
           <w:rPr>
@@ -4999,7 +6295,7 @@
             <w:noProof/>
             <w:webHidden/>
           </w:rPr>
-          <w:t>28</w:t>
+          <w:t>30</w:t>
         </w:r>
         <w:r>
           <w:rPr>
@@ -5025,7 +6321,7 @@
           <w:lang w:eastAsia="en-US"/>
         </w:rPr>
       </w:pPr>
-      <w:hyperlink w:anchor="_Toc261543672" w:history="1">
+      <w:hyperlink w:anchor="_Toc261546416" w:history="1">
         <w:r>
           <w:rPr>
             <w:rStyle w:val="Hyperlink"/>
@@ -5071,7 +6367,7 @@
             <w:noProof/>
             <w:webHidden/>
           </w:rPr>
-          <w:instrText xml:space="preserve"> PAGEREF _Toc261543672 \h </w:instrText>
+          <w:instrText xml:space="preserve"> PAGEREF _Toc261546416 \h </w:instrText>
         </w:r>
         <w:r>
           <w:rPr>
@@ -5091,7 +6387,7 @@
             <w:noProof/>
             <w:webHidden/>
           </w:rPr>
-          <w:t>28</w:t>
+          <w:t>30</w:t>
         </w:r>
         <w:r>
           <w:rPr>
@@ -5117,7 +6413,7 @@
           <w:lang w:eastAsia="en-US"/>
         </w:rPr>
       </w:pPr>
-      <w:hyperlink w:anchor="_Toc261543673" w:history="1">
+      <w:hyperlink w:anchor="_Toc261546417" w:history="1">
         <w:r>
           <w:rPr>
             <w:rStyle w:val="Hyperlink"/>
@@ -5163,7 +6459,7 @@
             <w:noProof/>
             <w:webHidden/>
           </w:rPr>
-          <w:instrText xml:space="preserve"> PAGEREF _Toc261543673 \h </w:instrText>
+          <w:instrText xml:space="preserve"> PAGEREF _Toc261546417 \h </w:instrText>
         </w:r>
         <w:r>
           <w:rPr>
@@ -5183,7 +6479,7 @@
             <w:noProof/>
             <w:webHidden/>
           </w:rPr>
-          <w:t>28</w:t>
+          <w:t>30</w:t>
         </w:r>
         <w:r>
           <w:rPr>
@@ -5209,7 +6505,7 @@
           <w:lang w:eastAsia="en-US"/>
         </w:rPr>
       </w:pPr>
-      <w:hyperlink w:anchor="_Toc261543674" w:history="1">
+      <w:hyperlink w:anchor="_Toc261546418" w:history="1">
         <w:r>
           <w:rPr>
             <w:rStyle w:val="Hyperlink"/>
@@ -5255,7 +6551,7 @@
             <w:noProof/>
             <w:webHidden/>
           </w:rPr>
-          <w:instrText xml:space="preserve"> PAGEREF _Toc261543674 \h </w:instrText>
+          <w:instrText xml:space="preserve"> PAGEREF _Toc261546418 \h </w:instrText>
         </w:r>
         <w:r>
           <w:rPr>
@@ -5275,7 +6571,7 @@
             <w:noProof/>
             <w:webHidden/>
           </w:rPr>
-          <w:t>28</w:t>
+          <w:t>30</w:t>
         </w:r>
         <w:r>
           <w:rPr>
@@ -5301,7 +6597,7 @@
           <w:lang w:eastAsia="en-US"/>
         </w:rPr>
       </w:pPr>
-      <w:hyperlink w:anchor="_Toc261543675" w:history="1">
+      <w:hyperlink w:anchor="_Toc261546419" w:history="1">
         <w:r>
           <w:rPr>
             <w:rStyle w:val="Hyperlink"/>
@@ -5347,7 +6643,7 @@
             <w:noProof/>
             <w:webHidden/>
           </w:rPr>
-          <w:instrText xml:space="preserve"> PAGEREF _Toc261543675 \h </w:instrText>
+          <w:instrText xml:space="preserve"> PAGEREF _Toc261546419 \h </w:instrText>
         </w:r>
         <w:r>
           <w:rPr>
@@ -5367,7 +6663,7 @@
             <w:noProof/>
             <w:webHidden/>
           </w:rPr>
-          <w:t>28</w:t>
+          <w:t>31</w:t>
         </w:r>
         <w:r>
           <w:rPr>
@@ -5393,7 +6689,7 @@
           <w:lang w:eastAsia="en-US"/>
         </w:rPr>
       </w:pPr>
-      <w:hyperlink w:anchor="_Toc261543676" w:history="1">
+      <w:hyperlink w:anchor="_Toc261546420" w:history="1">
         <w:r>
           <w:rPr>
             <w:rStyle w:val="Hyperlink"/>
@@ -5439,7 +6735,7 @@
             <w:noProof/>
             <w:webHidden/>
           </w:rPr>
-          <w:instrText xml:space="preserve"> PAGEREF _Toc261543676 \h </w:instrText>
+          <w:instrText xml:space="preserve"> PAGEREF _Toc261546420 \h </w:instrText>
         </w:r>
         <w:r>
           <w:rPr>
@@ -5459,7 +6755,7 @@
             <w:noProof/>
             <w:webHidden/>
           </w:rPr>
-          <w:t>28</w:t>
+          <w:t>31</w:t>
         </w:r>
         <w:r>
           <w:rPr>
@@ -5485,7 +6781,7 @@
           <w:lang w:eastAsia="en-US"/>
         </w:rPr>
       </w:pPr>
-      <w:hyperlink w:anchor="_Toc261543677" w:history="1">
+      <w:hyperlink w:anchor="_Toc261546421" w:history="1">
         <w:r>
           <w:rPr>
             <w:rStyle w:val="Hyperlink"/>
@@ -5531,7 +6827,7 @@
             <w:noProof/>
             <w:webHidden/>
           </w:rPr>
-          <w:instrText xml:space="preserve"> PAGEREF _Toc261543677 \h </w:instrText>
+          <w:instrText xml:space="preserve"> PAGEREF _Toc261546421 \h </w:instrText>
         </w:r>
         <w:r>
           <w:rPr>
@@ -5551,7 +6847,7 @@
             <w:noProof/>
             <w:webHidden/>
           </w:rPr>
-          <w:t>28</w:t>
+          <w:t>31</w:t>
         </w:r>
         <w:r>
           <w:rPr>
@@ -5577,7 +6873,7 @@
           <w:lang w:eastAsia="en-US"/>
         </w:rPr>
       </w:pPr>
-      <w:hyperlink w:anchor="_Toc261543678" w:history="1">
+      <w:hyperlink w:anchor="_Toc261546422" w:history="1">
         <w:r>
           <w:rPr>
             <w:rStyle w:val="Hyperlink"/>
@@ -5623,7 +6919,7 @@
             <w:noProof/>
             <w:webHidden/>
           </w:rPr>
-          <w:instrText xml:space="preserve"> PAGEREF _Toc261543678 \h </w:instrText>
+          <w:instrText xml:space="preserve"> PAGEREF _Toc261546422 \h </w:instrText>
         </w:r>
         <w:r>
           <w:rPr>
@@ -5643,7 +6939,7 @@
             <w:noProof/>
             <w:webHidden/>
           </w:rPr>
-          <w:t>28</w:t>
+          <w:t>31</w:t>
         </w:r>
         <w:r>
           <w:rPr>
@@ -5669,7 +6965,7 @@
           <w:lang w:eastAsia="en-US"/>
         </w:rPr>
       </w:pPr>
-      <w:hyperlink w:anchor="_Toc261543679" w:history="1">
+      <w:hyperlink w:anchor="_Toc261546423" w:history="1">
         <w:r>
           <w:rPr>
             <w:rStyle w:val="Hyperlink"/>
@@ -5715,7 +7011,7 @@
             <w:noProof/>
             <w:webHidden/>
           </w:rPr>
-          <w:instrText xml:space="preserve"> PAGEREF _Toc261543679 \h </w:instrText>
+          <w:instrText xml:space="preserve"> PAGEREF _Toc261546423 \h </w:instrText>
         </w:r>
         <w:r>
           <w:rPr>
@@ -5735,7 +7031,7 @@
             <w:noProof/>
             <w:webHidden/>
           </w:rPr>
-          <w:t>29</w:t>
+          <w:t>31</w:t>
         </w:r>
         <w:r>
           <w:rPr>
@@ -5761,7 +7057,7 @@
           <w:lang w:eastAsia="en-US"/>
         </w:rPr>
       </w:pPr>
-      <w:hyperlink w:anchor="_Toc261543680" w:history="1">
+      <w:hyperlink w:anchor="_Toc261546424" w:history="1">
         <w:r>
           <w:rPr>
             <w:rStyle w:val="Hyperlink"/>
@@ -5807,7 +7103,7 @@
             <w:noProof/>
             <w:webHidden/>
           </w:rPr>
-          <w:instrText xml:space="preserve"> PAGEREF _Toc261543680 \h </w:instrText>
+          <w:instrText xml:space="preserve"> PAGEREF _Toc261546424 \h </w:instrText>
         </w:r>
         <w:r>
           <w:rPr>
@@ -5827,7 +7123,7 @@
             <w:noProof/>
             <w:webHidden/>
           </w:rPr>
-          <w:t>29</w:t>
+          <w:t>31</w:t>
         </w:r>
         <w:r>
           <w:rPr>
@@ -5853,7 +7149,7 @@
           <w:lang w:eastAsia="en-US"/>
         </w:rPr>
       </w:pPr>
-      <w:hyperlink w:anchor="_Toc261543681" w:history="1">
+      <w:hyperlink w:anchor="_Toc261546425" w:history="1">
         <w:r>
           <w:rPr>
             <w:rStyle w:val="Hyperlink"/>
@@ -5899,7 +7195,7 @@
             <w:noProof/>
             <w:webHidden/>
           </w:rPr>
-          <w:instrText xml:space="preserve"> PAGEREF _Toc261543681 \h </w:instrText>
+          <w:instrText xml:space="preserve"> PAGEREF _Toc261546425 \h </w:instrText>
         </w:r>
         <w:r>
           <w:rPr>
@@ -5919,7 +7215,7 @@
             <w:noProof/>
             <w:webHidden/>
           </w:rPr>
-          <w:t>29</w:t>
+          <w:t>31</w:t>
         </w:r>
         <w:r>
           <w:rPr>
@@ -5945,7 +7241,7 @@
           <w:lang w:eastAsia="en-US"/>
         </w:rPr>
       </w:pPr>
-      <w:hyperlink w:anchor="_Toc261543682" w:history="1">
+      <w:hyperlink w:anchor="_Toc261546426" w:history="1">
         <w:r>
           <w:rPr>
             <w:rStyle w:val="Hyperlink"/>
@@ -5989,7 +7285,7 @@
             <w:noProof/>
             <w:webHidden/>
           </w:rPr>
-          <w:instrText xml:space="preserve"> PAGEREF _Toc261543682 \h </w:instrText>
+          <w:instrText xml:space="preserve"> PAGEREF _Toc261546426 \h </w:instrText>
         </w:r>
         <w:r>
           <w:rPr>
@@ -6009,7 +7305,7 @@
             <w:noProof/>
             <w:webHidden/>
           </w:rPr>
-          <w:t>29</w:t>
+          <w:t>31</w:t>
         </w:r>
         <w:r>
           <w:rPr>
@@ -6035,7 +7331,7 @@
           <w:lang w:eastAsia="en-US"/>
         </w:rPr>
       </w:pPr>
-      <w:hyperlink w:anchor="_Toc261543683" w:history="1">
+      <w:hyperlink w:anchor="_Toc261546427" w:history="1">
         <w:r>
           <w:rPr>
             <w:rStyle w:val="Hyperlink"/>
@@ -6079,7 +7375,7 @@
             <w:noProof/>
             <w:webHidden/>
           </w:rPr>
-          <w:instrText xml:space="preserve"> PAGEREF _Toc261543683 \h </w:instrText>
+          <w:instrText xml:space="preserve"> PAGEREF _Toc261546427 \h </w:instrText>
         </w:r>
         <w:r>
           <w:rPr>
@@ -6099,7 +7395,7 @@
             <w:noProof/>
             <w:webHidden/>
           </w:rPr>
-          <w:t>29</w:t>
+          <w:t>32</w:t>
         </w:r>
         <w:r>
           <w:rPr>
@@ -6125,7 +7421,7 @@
           <w:lang w:eastAsia="en-US"/>
         </w:rPr>
       </w:pPr>
-      <w:hyperlink w:anchor="_Toc261543684" w:history="1">
+      <w:hyperlink w:anchor="_Toc261546428" w:history="1">
         <w:r>
           <w:rPr>
             <w:rStyle w:val="Hyperlink"/>
@@ -6177,7 +7473,7 @@
             <w:noProof/>
             <w:webHidden/>
           </w:rPr>
-          <w:instrText xml:space="preserve"> PAGEREF _Toc261543684 \h </w:instrText>
+          <w:instrText xml:space="preserve"> PAGEREF _Toc261546428 \h </w:instrText>
         </w:r>
         <w:r>
           <w:rPr>
@@ -6197,7 +7493,7 @@
             <w:noProof/>
             <w:webHidden/>
           </w:rPr>
-          <w:t>32</w:t>
+          <w:t>35</w:t>
         </w:r>
         <w:r>
           <w:rPr>
@@ -6223,7 +7519,7 @@
           <w:lang w:eastAsia="en-US"/>
         </w:rPr>
       </w:pPr>
-      <w:hyperlink w:anchor="_Toc261543685" w:history="1">
+      <w:hyperlink w:anchor="_Toc261546429" w:history="1">
         <w:r>
           <w:rPr>
             <w:rStyle w:val="Hyperlink"/>
@@ -6283,7 +7579,7 @@
             <w:noProof/>
             <w:webHidden/>
           </w:rPr>
-          <w:instrText xml:space="preserve"> PAGEREF _Toc261543685 \h </w:instrText>
+          <w:instrText xml:space="preserve"> PAGEREF _Toc261546429 \h </w:instrText>
         </w:r>
         <w:r>
           <w:rPr>
@@ -6303,7 +7599,7 @@
             <w:noProof/>
             <w:webHidden/>
           </w:rPr>
-          <w:t>32</w:t>
+          <w:t>35</w:t>
         </w:r>
         <w:r>
           <w:rPr>
@@ -6329,7 +7625,7 @@
           <w:lang w:eastAsia="en-US"/>
         </w:rPr>
       </w:pPr>
-      <w:hyperlink w:anchor="_Toc261543686" w:history="1">
+      <w:hyperlink w:anchor="_Toc261546430" w:history="1">
         <w:r>
           <w:rPr>
             <w:rStyle w:val="Hyperlink"/>
@@ -6389,7 +7685,7 @@
             <w:noProof/>
             <w:webHidden/>
           </w:rPr>
-          <w:instrText xml:space="preserve"> PAGEREF _Toc261543686 \h </w:instrText>
+          <w:instrText xml:space="preserve"> PAGEREF _Toc261546430 \h </w:instrText>
         </w:r>
         <w:r>
           <w:rPr>
@@ -6409,7 +7705,7 @@
             <w:noProof/>
             <w:webHidden/>
           </w:rPr>
-          <w:t>35</w:t>
+          <w:t>38</w:t>
         </w:r>
         <w:r>
           <w:rPr>
@@ -6435,7 +7731,7 @@
           <w:lang w:eastAsia="en-US"/>
         </w:rPr>
       </w:pPr>
-      <w:hyperlink w:anchor="_Toc261543687" w:history="1">
+      <w:hyperlink w:anchor="_Toc261546431" w:history="1">
         <w:r>
           <w:rPr>
             <w:rStyle w:val="Hyperlink"/>
@@ -6479,7 +7775,7 @@
             <w:noProof/>
             <w:webHidden/>
           </w:rPr>
-          <w:instrText xml:space="preserve"> PAGEREF _Toc261543687 \h </w:instrText>
+          <w:instrText xml:space="preserve"> PAGEREF _Toc261546431 \h </w:instrText>
         </w:r>
         <w:r>
           <w:rPr>
@@ -6499,7 +7795,7 @@
             <w:noProof/>
             <w:webHidden/>
           </w:rPr>
-          <w:t>35</w:t>
+          <w:t>38</w:t>
         </w:r>
         <w:r>
           <w:rPr>
@@ -6525,7 +7821,7 @@
           <w:lang w:eastAsia="en-US"/>
         </w:rPr>
       </w:pPr>
-      <w:hyperlink w:anchor="_Toc261543688" w:history="1">
+      <w:hyperlink w:anchor="_Toc261546432" w:history="1">
         <w:r>
           <w:rPr>
             <w:rStyle w:val="Hyperlink"/>
@@ -6549,7 +7845,7 @@
             <w:rStyle w:val="Hyperlink"/>
             <w:noProof/>
           </w:rPr>
-          <w:t>Unit Testing (Obi)</w:t>
+          <w:t>Unit Testing</w:t>
         </w:r>
         <w:r>
           <w:rPr>
@@ -6570,7 +7866,7 @@
             <w:noProof/>
             <w:webHidden/>
           </w:rPr>
-          <w:instrText xml:space="preserve"> PAGEREF _Toc261543688 \h </w:instrText>
+          <w:instrText xml:space="preserve"> PAGEREF _Toc261546432 \h </w:instrText>
         </w:r>
         <w:r>
           <w:rPr>
@@ -6590,7 +7886,7 @@
             <w:noProof/>
             <w:webHidden/>
           </w:rPr>
-          <w:t>35</w:t>
+          <w:t>38</w:t>
         </w:r>
         <w:r>
           <w:rPr>
@@ -6616,7 +7912,7 @@
           <w:lang w:eastAsia="en-US"/>
         </w:rPr>
       </w:pPr>
-      <w:hyperlink w:anchor="_Toc261543689" w:history="1">
+      <w:hyperlink w:anchor="_Toc261546433" w:history="1">
         <w:r>
           <w:rPr>
             <w:rStyle w:val="Hyperlink"/>
@@ -6641,7 +7937,7 @@
             <w:noProof/>
             <w:lang w:eastAsia="zh-CN"/>
           </w:rPr>
-          <w:t>User interface</w:t>
+          <w:t>User interface (Obi)</w:t>
         </w:r>
         <w:r>
           <w:rPr>
@@ -6662,7 +7958,7 @@
             <w:noProof/>
             <w:webHidden/>
           </w:rPr>
-          <w:instrText xml:space="preserve"> PAGEREF _Toc261543689 \h </w:instrText>
+          <w:instrText xml:space="preserve"> PAGEREF _Toc261546433 \h </w:instrText>
         </w:r>
         <w:r>
           <w:rPr>
@@ -6682,7 +7978,7 @@
             <w:noProof/>
             <w:webHidden/>
           </w:rPr>
-          <w:t>35</w:t>
+          <w:t>38</w:t>
         </w:r>
         <w:r>
           <w:rPr>
@@ -6707,13 +8003,13 @@
           <w:lang w:eastAsia="en-US"/>
         </w:rPr>
       </w:pPr>
-      <w:hyperlink w:anchor="_Toc261543690" w:history="1">
+      <w:hyperlink w:anchor="_Toc261546434" w:history="1">
         <w:r>
           <w:rPr>
             <w:rStyle w:val="Hyperlink"/>
             <w:noProof/>
           </w:rPr>
-          <w:t>Game Mechanics Modeling</w:t>
+          <w:t>Game Mechanics Model</w:t>
         </w:r>
         <w:r>
           <w:rPr>
@@ -6734,7 +8030,7 @@
             <w:noProof/>
             <w:webHidden/>
           </w:rPr>
-          <w:instrText xml:space="preserve"> PAGEREF _Toc261543690 \h </w:instrText>
+          <w:instrText xml:space="preserve"> PAGEREF _Toc261546434 \h </w:instrText>
         </w:r>
         <w:r>
           <w:rPr>
@@ -6754,7 +8050,7 @@
             <w:noProof/>
             <w:webHidden/>
           </w:rPr>
-          <w:t>36</w:t>
+          <w:t>39</w:t>
         </w:r>
         <w:r>
           <w:rPr>
@@ -6780,7 +8076,7 @@
           <w:lang w:eastAsia="en-US"/>
         </w:rPr>
       </w:pPr>
-      <w:hyperlink w:anchor="_Toc261543691" w:history="1">
+      <w:hyperlink w:anchor="_Toc261546435" w:history="1">
         <w:r>
           <w:rPr>
             <w:rStyle w:val="Hyperlink"/>
@@ -6825,7 +8121,7 @@
             <w:noProof/>
             <w:webHidden/>
           </w:rPr>
-          <w:instrText xml:space="preserve"> PAGEREF _Toc261543691 \h </w:instrText>
+          <w:instrText xml:space="preserve"> PAGEREF _Toc261546435 \h </w:instrText>
         </w:r>
         <w:r>
           <w:rPr>
@@ -6845,7 +8141,7 @@
             <w:noProof/>
             <w:webHidden/>
           </w:rPr>
-          <w:t>37</w:t>
+          <w:t>39</w:t>
         </w:r>
         <w:r>
           <w:rPr>
@@ -6871,7 +8167,7 @@
           <w:lang w:eastAsia="en-US"/>
         </w:rPr>
       </w:pPr>
-      <w:hyperlink w:anchor="_Toc261543692" w:history="1">
+      <w:hyperlink w:anchor="_Toc261546436" w:history="1">
         <w:r>
           <w:rPr>
             <w:rStyle w:val="Hyperlink"/>
@@ -6916,7 +8212,7 @@
             <w:noProof/>
             <w:webHidden/>
           </w:rPr>
-          <w:instrText xml:space="preserve"> PAGEREF _Toc261543692 \h </w:instrText>
+          <w:instrText xml:space="preserve"> PAGEREF _Toc261546436 \h </w:instrText>
         </w:r>
         <w:r>
           <w:rPr>
@@ -6936,7 +8232,7 @@
             <w:noProof/>
             <w:webHidden/>
           </w:rPr>
-          <w:t>37</w:t>
+          <w:t>40</w:t>
         </w:r>
         <w:r>
           <w:rPr>
@@ -6962,7 +8258,7 @@
           <w:lang w:eastAsia="en-US"/>
         </w:rPr>
       </w:pPr>
-      <w:hyperlink w:anchor="_Toc261543693" w:history="1">
+      <w:hyperlink w:anchor="_Toc261546437" w:history="1">
         <w:r>
           <w:rPr>
             <w:rStyle w:val="Hyperlink"/>
@@ -7008,7 +8304,7 @@
             <w:noProof/>
             <w:webHidden/>
           </w:rPr>
-          <w:instrText xml:space="preserve"> PAGEREF _Toc261543693 \h </w:instrText>
+          <w:instrText xml:space="preserve"> PAGEREF _Toc261546437 \h </w:instrText>
         </w:r>
         <w:r>
           <w:rPr>
@@ -7028,7 +8324,7 @@
             <w:noProof/>
             <w:webHidden/>
           </w:rPr>
-          <w:t>38</w:t>
+          <w:t>40</w:t>
         </w:r>
         <w:r>
           <w:rPr>
@@ -7054,7 +8350,7 @@
           <w:lang w:eastAsia="en-US"/>
         </w:rPr>
       </w:pPr>
-      <w:hyperlink w:anchor="_Toc261543694" w:history="1">
+      <w:hyperlink w:anchor="_Toc261546438" w:history="1">
         <w:r>
           <w:rPr>
             <w:rStyle w:val="Hyperlink"/>
@@ -7098,7 +8394,7 @@
             <w:noProof/>
             <w:webHidden/>
           </w:rPr>
-          <w:instrText xml:space="preserve"> PAGEREF _Toc261543694 \h </w:instrText>
+          <w:instrText xml:space="preserve"> PAGEREF _Toc261546438 \h </w:instrText>
         </w:r>
         <w:r>
           <w:rPr>
@@ -7118,7 +8414,7 @@
             <w:noProof/>
             <w:webHidden/>
           </w:rPr>
-          <w:t>38</w:t>
+          <w:t>40</w:t>
         </w:r>
         <w:r>
           <w:rPr>
@@ -7144,7 +8440,7 @@
           <w:lang w:eastAsia="en-US"/>
         </w:rPr>
       </w:pPr>
-      <w:hyperlink w:anchor="_Toc261543695" w:history="1">
+      <w:hyperlink w:anchor="_Toc261546439" w:history="1">
         <w:r>
           <w:rPr>
             <w:rStyle w:val="Hyperlink"/>
@@ -7188,7 +8484,7 @@
             <w:noProof/>
             <w:webHidden/>
           </w:rPr>
-          <w:instrText xml:space="preserve"> PAGEREF _Toc261543695 \h </w:instrText>
+          <w:instrText xml:space="preserve"> PAGEREF _Toc261546439 \h </w:instrText>
         </w:r>
         <w:r>
           <w:rPr>
@@ -7208,7 +8504,7 @@
             <w:noProof/>
             <w:webHidden/>
           </w:rPr>
-          <w:t>38</w:t>
+          <w:t>40</w:t>
         </w:r>
         <w:r>
           <w:rPr>
@@ -7287,7 +8583,7 @@
         </w:rPr>
         <w:fldChar w:fldCharType="separate"/>
       </w:r>
-      <w:hyperlink w:anchor="_Toc261543696" w:history="1">
+      <w:hyperlink w:anchor="_Toc261546440" w:history="1">
         <w:r>
           <w:rPr>
             <w:rStyle w:val="Hyperlink"/>
@@ -7337,7 +8633,7 @@
             <w:noProof/>
             <w:webHidden/>
           </w:rPr>
-          <w:instrText xml:space="preserve"> PAGEREF _Toc261543696 \h </w:instrText>
+          <w:instrText xml:space="preserve"> PAGEREF _Toc261546440 \h </w:instrText>
         </w:r>
         <w:r>
           <w:rPr>
@@ -7382,7 +8678,7 @@
           <w:lang w:eastAsia="en-US"/>
         </w:rPr>
       </w:pPr>
-      <w:hyperlink w:anchor="_Toc261543697" w:history="1">
+      <w:hyperlink w:anchor="_Toc261546441" w:history="1">
         <w:r>
           <w:rPr>
             <w:rStyle w:val="Hyperlink"/>
@@ -7432,7 +8728,7 @@
             <w:noProof/>
             <w:webHidden/>
           </w:rPr>
-          <w:instrText xml:space="preserve"> PAGEREF _Toc261543697 \h </w:instrText>
+          <w:instrText xml:space="preserve"> PAGEREF _Toc261546441 \h </w:instrText>
         </w:r>
         <w:r>
           <w:rPr>
@@ -7477,7 +8773,7 @@
           <w:lang w:eastAsia="en-US"/>
         </w:rPr>
       </w:pPr>
-      <w:hyperlink w:anchor="_Toc261543698" w:history="1">
+      <w:hyperlink w:anchor="_Toc261546442" w:history="1">
         <w:r>
           <w:rPr>
             <w:rStyle w:val="Hyperlink"/>
@@ -7512,7 +8808,7 @@
             <w:noProof/>
             <w:webHidden/>
           </w:rPr>
-          <w:instrText xml:space="preserve"> PAGEREF _Toc261543698 \h </w:instrText>
+          <w:instrText xml:space="preserve"> PAGEREF _Toc261546442 \h </w:instrText>
         </w:r>
         <w:r>
           <w:rPr>
@@ -7557,7 +8853,7 @@
           <w:lang w:eastAsia="en-US"/>
         </w:rPr>
       </w:pPr>
-      <w:hyperlink w:anchor="_Toc261543699" w:history="1">
+      <w:hyperlink w:anchor="_Toc261546443" w:history="1">
         <w:r>
           <w:rPr>
             <w:rStyle w:val="Hyperlink"/>
@@ -7592,7 +8888,7 @@
             <w:noProof/>
             <w:webHidden/>
           </w:rPr>
-          <w:instrText xml:space="preserve"> PAGEREF _Toc261543699 \h </w:instrText>
+          <w:instrText xml:space="preserve"> PAGEREF _Toc261546443 \h </w:instrText>
         </w:r>
         <w:r>
           <w:rPr>
@@ -7637,7 +8933,7 @@
           <w:lang w:eastAsia="en-US"/>
         </w:rPr>
       </w:pPr>
-      <w:hyperlink w:anchor="_Toc261543700" w:history="1">
+      <w:hyperlink w:anchor="_Toc261546444" w:history="1">
         <w:r>
           <w:rPr>
             <w:rStyle w:val="Hyperlink"/>
@@ -7672,7 +8968,7 @@
             <w:noProof/>
             <w:webHidden/>
           </w:rPr>
-          <w:instrText xml:space="preserve"> PAGEREF _Toc261543700 \h </w:instrText>
+          <w:instrText xml:space="preserve"> PAGEREF _Toc261546444 \h </w:instrText>
         </w:r>
         <w:r>
           <w:rPr>
@@ -7717,7 +9013,7 @@
           <w:lang w:eastAsia="en-US"/>
         </w:rPr>
       </w:pPr>
-      <w:hyperlink w:anchor="_Toc261543701" w:history="1">
+      <w:hyperlink w:anchor="_Toc261546445" w:history="1">
         <w:r>
           <w:rPr>
             <w:rStyle w:val="Hyperlink"/>
@@ -7767,7 +9063,7 @@
             <w:noProof/>
             <w:webHidden/>
           </w:rPr>
-          <w:instrText xml:space="preserve"> PAGEREF _Toc261543701 \h </w:instrText>
+          <w:instrText xml:space="preserve"> PAGEREF _Toc261546445 \h </w:instrText>
         </w:r>
         <w:r>
           <w:rPr>
@@ -7812,7 +9108,7 @@
           <w:lang w:eastAsia="en-US"/>
         </w:rPr>
       </w:pPr>
-      <w:hyperlink w:anchor="_Toc261543702" w:history="1">
+      <w:hyperlink w:anchor="_Toc261546446" w:history="1">
         <w:r>
           <w:rPr>
             <w:rStyle w:val="Hyperlink"/>
@@ -7862,7 +9158,7 @@
             <w:noProof/>
             <w:webHidden/>
           </w:rPr>
-          <w:instrText xml:space="preserve"> PAGEREF _Toc261543702 \h </w:instrText>
+          <w:instrText xml:space="preserve"> PAGEREF _Toc261546446 \h </w:instrText>
         </w:r>
         <w:r>
           <w:rPr>
@@ -7907,7 +9203,7 @@
           <w:lang w:eastAsia="en-US"/>
         </w:rPr>
       </w:pPr>
-      <w:hyperlink w:anchor="_Toc261543703" w:history="1">
+      <w:hyperlink w:anchor="_Toc261546447" w:history="1">
         <w:r>
           <w:rPr>
             <w:rStyle w:val="Hyperlink"/>
@@ -7957,7 +9253,7 @@
             <w:noProof/>
             <w:webHidden/>
           </w:rPr>
-          <w:instrText xml:space="preserve"> PAGEREF _Toc261543703 \h </w:instrText>
+          <w:instrText xml:space="preserve"> PAGEREF _Toc261546447 \h </w:instrText>
         </w:r>
         <w:r>
           <w:rPr>
@@ -8002,7 +9298,7 @@
           <w:lang w:eastAsia="en-US"/>
         </w:rPr>
       </w:pPr>
-      <w:hyperlink w:anchor="_Toc261543704" w:history="1">
+      <w:hyperlink w:anchor="_Toc261546448" w:history="1">
         <w:r>
           <w:rPr>
             <w:rStyle w:val="Hyperlink"/>
@@ -8016,7 +9312,7 @@
             <w:noProof/>
           </w:rPr>
           <w:noBreakHyphen/>
-          <w:t>8: QMainWindow showing the menu bar, tool bar, status bar and widgets</w:t>
+          <w:t>8: MainWindow showing the menu bar, tool bar, status bar and widgets</w:t>
         </w:r>
         <w:r>
           <w:rPr>
@@ -8037,7 +9333,7 @@
             <w:noProof/>
             <w:webHidden/>
           </w:rPr>
-          <w:instrText xml:space="preserve"> PAGEREF _Toc261543704 \h </w:instrText>
+          <w:instrText xml:space="preserve"> PAGEREF _Toc261546448 \h </w:instrText>
         </w:r>
         <w:r>
           <w:rPr>
@@ -8082,7 +9378,7 @@
           <w:lang w:eastAsia="en-US"/>
         </w:rPr>
       </w:pPr>
-      <w:hyperlink w:anchor="_Toc261543705" w:history="1">
+      <w:hyperlink w:anchor="_Toc261546449" w:history="1">
         <w:r>
           <w:rPr>
             <w:rStyle w:val="Hyperlink"/>
@@ -8096,7 +9392,7 @@
             <w:noProof/>
           </w:rPr>
           <w:noBreakHyphen/>
-          <w:t>9: QMainWindow Class Structure</w:t>
+          <w:t>9: MainWindow Class Structure</w:t>
         </w:r>
         <w:r>
           <w:rPr>
@@ -8117,7 +9413,7 @@
             <w:noProof/>
             <w:webHidden/>
           </w:rPr>
-          <w:instrText xml:space="preserve"> PAGEREF _Toc261543705 \h </w:instrText>
+          <w:instrText xml:space="preserve"> PAGEREF _Toc261546449 \h </w:instrText>
         </w:r>
         <w:r>
           <w:rPr>
@@ -8162,7 +9458,7 @@
           <w:lang w:eastAsia="en-US"/>
         </w:rPr>
       </w:pPr>
-      <w:hyperlink w:anchor="_Toc261543706" w:history="1">
+      <w:hyperlink w:anchor="_Toc261546450" w:history="1">
         <w:r>
           <w:rPr>
             <w:rStyle w:val="Hyperlink"/>
@@ -8197,7 +9493,7 @@
             <w:noProof/>
             <w:webHidden/>
           </w:rPr>
-          <w:instrText xml:space="preserve"> PAGEREF _Toc261543706 \h </w:instrText>
+          <w:instrText xml:space="preserve"> PAGEREF _Toc261546450 \h </w:instrText>
         </w:r>
         <w:r>
           <w:rPr>
@@ -8242,7 +9538,7 @@
           <w:lang w:eastAsia="en-US"/>
         </w:rPr>
       </w:pPr>
-      <w:hyperlink w:anchor="_Toc261543707" w:history="1">
+      <w:hyperlink w:anchor="_Toc261546451" w:history="1">
         <w:r>
           <w:rPr>
             <w:rStyle w:val="Hyperlink"/>
@@ -8292,7 +9588,7 @@
             <w:noProof/>
             <w:webHidden/>
           </w:rPr>
-          <w:instrText xml:space="preserve"> PAGEREF _Toc261543707 \h </w:instrText>
+          <w:instrText xml:space="preserve"> PAGEREF _Toc261546451 \h </w:instrText>
         </w:r>
         <w:r>
           <w:rPr>
@@ -8337,7 +9633,7 @@
           <w:lang w:eastAsia="en-US"/>
         </w:rPr>
       </w:pPr>
-      <w:hyperlink w:anchor="_Toc261543708" w:history="1">
+      <w:hyperlink w:anchor="_Toc261546452" w:history="1">
         <w:r>
           <w:rPr>
             <w:rStyle w:val="Hyperlink"/>
@@ -8380,7 +9676,7 @@
             <w:noProof/>
             <w:webHidden/>
           </w:rPr>
-          <w:instrText xml:space="preserve"> PAGEREF _Toc261543708 \h </w:instrText>
+          <w:instrText xml:space="preserve"> PAGEREF _Toc261546452 \h </w:instrText>
         </w:r>
         <w:r>
           <w:rPr>
@@ -8467,7 +9763,7 @@
       <w:bookmarkStart w:id="2" w:name="_Toc261530803"/>
       <w:bookmarkStart w:id="3" w:name="_Ref261531341"/>
       <w:bookmarkStart w:id="4" w:name="_Ref261531348"/>
-      <w:bookmarkStart w:id="5" w:name="_Toc261543632"/>
+      <w:bookmarkStart w:id="5" w:name="_Toc261546358"/>
       <w:r>
         <w:lastRenderedPageBreak/>
         <w:t>I</w:t>
@@ -8487,7 +9783,16 @@
         <w:ind w:left="360"/>
       </w:pPr>
       <w:r>
-        <w:t>This document describes the functions of the Duel Reality modules, in accordance with its Architectural Specification</w:t>
+        <w:t xml:space="preserve">This document describes the </w:t>
+      </w:r>
+      <w:r>
+        <w:t xml:space="preserve">design </w:t>
+      </w:r>
+      <w:r>
+        <w:t xml:space="preserve">of the Duel Reality modules, in accordance with its </w:t>
+      </w:r>
+      <w:r>
+        <w:t>Functional Specification</w:t>
       </w:r>
       <w:r>
         <w:t xml:space="preserve"> </w:t>
@@ -8496,6 +9801,30 @@
         <w:fldChar w:fldCharType="begin"/>
       </w:r>
       <w:r>
+        <w:instrText xml:space="preserve"> REF _Ref261546548 \n \h </w:instrText>
+      </w:r>
+      <w:r>
+        <w:fldChar w:fldCharType="separate"/>
+      </w:r>
+      <w:r>
+        <w:t>6.3</w:t>
+      </w:r>
+      <w:r>
+        <w:fldChar w:fldCharType="end"/>
+      </w:r>
+      <w:r>
+        <w:t xml:space="preserve"> and </w:t>
+      </w:r>
+      <w:r>
+        <w:t>Architectural Specification</w:t>
+      </w:r>
+      <w:r>
+        <w:t xml:space="preserve"> </w:t>
+      </w:r>
+      <w:r>
+        <w:fldChar w:fldCharType="begin"/>
+      </w:r>
+      <w:r>
         <w:instrText xml:space="preserve"> REF _Ref258831037 \n \h </w:instrText>
       </w:r>
       <w:r>
@@ -8510,13 +9839,28 @@
       <w:r>
         <w:t>.</w:t>
       </w:r>
+      <w:r>
+        <w:t xml:space="preserve"> It describes the classes implemented in each module and how the class methods provide interactions between the modules.</w:t>
+      </w:r>
     </w:p>
     <w:p>
       <w:pPr>
         <w:ind w:left="360"/>
       </w:pPr>
       <w:r>
-        <w:t>Interactions between the user and the game are provided via the User Interface (UI). The UI is the main window that comprises the menu, toolbar, and status bar. It is through this interface that the user sets the desired game play options and receives error messages during battles.</w:t>
+        <w:t xml:space="preserve">Interactions between the user and the game are provided via the User Interface (UI). The UI is the main window that comprises the menu, toolbar, and status bar. It is through this interface that the user sets the desired game </w:t>
+      </w:r>
+      <w:r>
+        <w:t xml:space="preserve">configuration </w:t>
+      </w:r>
+      <w:r>
+        <w:t>options</w:t>
+      </w:r>
+      <w:r>
+        <w:t xml:space="preserve"> and requests attack or movement actions during battles</w:t>
+      </w:r>
+      <w:r>
+        <w:t>.</w:t>
       </w:r>
     </w:p>
     <w:p>
@@ -8548,7 +9892,13 @@
         <w:ind w:left="360"/>
       </w:pPr>
       <w:r>
-        <w:t>The Database stores information provided by the AI and UI. It also fetches information on request by the AI and UI. The Database provides permanent storage of such information for use during future program runs.</w:t>
+        <w:t xml:space="preserve">The Database stores information provided by the AI and UI. It also </w:t>
+      </w:r>
+      <w:r>
+        <w:t>furnishes</w:t>
+      </w:r>
+      <w:r>
+        <w:t xml:space="preserve"> information on request by the AI and UI. The Database provides permanent storage of such information for use during future program runs.</w:t>
       </w:r>
     </w:p>
     <w:p/>
@@ -8563,7 +9913,7 @@
       <w:bookmarkStart w:id="6" w:name="_Toc258922445"/>
       <w:bookmarkStart w:id="7" w:name="_Toc261529480"/>
       <w:bookmarkStart w:id="8" w:name="_Toc261530804"/>
-      <w:bookmarkStart w:id="9" w:name="_Toc261543633"/>
+      <w:bookmarkStart w:id="9" w:name="_Toc261546359"/>
       <w:r>
         <w:t>Document Purpose (Tom)</w:t>
       </w:r>
@@ -8622,8 +9972,9 @@
       <w:bookmarkStart w:id="10" w:name="_Toc258922446"/>
       <w:bookmarkStart w:id="11" w:name="_Toc261529481"/>
       <w:bookmarkStart w:id="12" w:name="_Toc261530805"/>
-      <w:bookmarkStart w:id="13" w:name="_Toc261543634"/>
-      <w:r>
+      <w:bookmarkStart w:id="13" w:name="_Toc261546360"/>
+      <w:r>
+        <w:lastRenderedPageBreak/>
         <w:t>Product Scope (Josh)</w:t>
       </w:r>
       <w:bookmarkEnd w:id="10"/>
@@ -8651,7 +10002,7 @@
       <w:bookmarkStart w:id="14" w:name="_Toc258922447"/>
       <w:bookmarkStart w:id="15" w:name="_Toc261529482"/>
       <w:bookmarkStart w:id="16" w:name="_Toc261530806"/>
-      <w:bookmarkStart w:id="17" w:name="_Toc261543635"/>
+      <w:bookmarkStart w:id="17" w:name="_Toc261546361"/>
       <w:r>
         <w:t>Terminology</w:t>
       </w:r>
@@ -8727,7 +10078,7 @@
       <w:bookmarkStart w:id="18" w:name="_Toc258922448"/>
       <w:bookmarkStart w:id="19" w:name="_Toc261529483"/>
       <w:bookmarkStart w:id="20" w:name="_Toc261530807"/>
-      <w:bookmarkStart w:id="21" w:name="_Toc261543636"/>
+      <w:bookmarkStart w:id="21" w:name="_Toc261546362"/>
       <w:r>
         <w:t>Acronyms</w:t>
       </w:r>
@@ -8824,7 +10175,7 @@
       <w:bookmarkStart w:id="22" w:name="_Toc258922449"/>
       <w:bookmarkStart w:id="23" w:name="_Toc261529484"/>
       <w:bookmarkStart w:id="24" w:name="_Toc261530808"/>
-      <w:bookmarkStart w:id="25" w:name="_Toc261543637"/>
+      <w:bookmarkStart w:id="25" w:name="_Toc261546363"/>
       <w:r>
         <w:t>Overall Description</w:t>
       </w:r>
@@ -8895,7 +10246,11 @@
         <w:t xml:space="preserve">acting as the User’s access point for database functions </w:t>
       </w:r>
       <w:r>
-        <w:t>such as the log-in of</w:t>
+        <w:t xml:space="preserve">such </w:t>
+      </w:r>
+      <w:r>
+        <w:lastRenderedPageBreak/>
+        <w:t>as the log-in of</w:t>
       </w:r>
       <w:r>
         <w:t xml:space="preserve"> new and returning</w:t>
@@ -8915,7 +10270,6 @@
         <w:ind w:left="360"/>
       </w:pPr>
       <w:r>
-        <w:lastRenderedPageBreak/>
         <w:t>The Game Mechanics section handles the inputs from the User Interface</w:t>
       </w:r>
       <w:r>
@@ -9037,7 +10391,7 @@
         <w:jc w:val="center"/>
       </w:pPr>
       <w:bookmarkStart w:id="26" w:name="_Ref261535691"/>
-      <w:bookmarkStart w:id="27" w:name="_Toc261543696"/>
+      <w:bookmarkStart w:id="27" w:name="_Toc261546440"/>
       <w:r>
         <w:t xml:space="preserve">Figure </w:t>
       </w:r>
@@ -9094,9 +10448,8 @@
       </w:pPr>
       <w:bookmarkStart w:id="28" w:name="_Toc261529485"/>
       <w:bookmarkStart w:id="29" w:name="_Toc261530809"/>
-      <w:bookmarkStart w:id="30" w:name="_Toc261543638"/>
-      <w:r>
-        <w:lastRenderedPageBreak/>
+      <w:bookmarkStart w:id="30" w:name="_Toc261546364"/>
+      <w:r>
         <w:t>Module Description</w:t>
       </w:r>
       <w:bookmarkEnd w:id="28"/>
@@ -9131,7 +10484,7 @@
       </w:pPr>
       <w:bookmarkStart w:id="31" w:name="_Toc261529486"/>
       <w:bookmarkStart w:id="32" w:name="_Toc261530810"/>
-      <w:bookmarkStart w:id="33" w:name="_Toc261543639"/>
+      <w:bookmarkStart w:id="33" w:name="_Toc261546365"/>
       <w:r>
         <w:t>UI</w:t>
       </w:r>
@@ -9193,10 +10546,22 @@
         <w:t>o make the game more enjoyable.</w:t>
       </w:r>
       <w:r>
-        <w:t xml:space="preserve"> Therefore, the UI’s interface will implement two modes: config mode and battle mode. </w:t>
-      </w:r>
-      <w:r>
-        <w:t xml:space="preserve">When in config mode, the user will have the ability to start a new game </w:t>
+        <w:t xml:space="preserve"> Therefore, the UI’s interface will implement two modes: config</w:t>
+      </w:r>
+      <w:r>
+        <w:t>uration</w:t>
+      </w:r>
+      <w:r>
+        <w:t xml:space="preserve"> mode and battle mode. </w:t>
+      </w:r>
+      <w:r>
+        <w:t>When in config</w:t>
+      </w:r>
+      <w:r>
+        <w:t>uration</w:t>
+      </w:r>
+      <w:r>
+        <w:t xml:space="preserve"> mode, the user will have the ability to start a new game </w:t>
       </w:r>
       <w:r>
         <w:t>but will not have access to an “attack” button, for example. In reverse, when in battle mode, the user will have access to an “attack” but will not be able to start a new game.</w:t>
@@ -9212,7 +10577,7 @@
       </w:pPr>
       <w:bookmarkStart w:id="34" w:name="_Toc261529487"/>
       <w:bookmarkStart w:id="35" w:name="_Toc261530811"/>
-      <w:bookmarkStart w:id="36" w:name="_Toc261543640"/>
+      <w:bookmarkStart w:id="36" w:name="_Toc261546366"/>
       <w:r>
         <w:t>Graphics</w:t>
       </w:r>
@@ -9252,8 +10617,9 @@
       </w:pPr>
       <w:bookmarkStart w:id="37" w:name="_Toc261529488"/>
       <w:bookmarkStart w:id="38" w:name="_Toc261530812"/>
-      <w:bookmarkStart w:id="39" w:name="_Toc261543641"/>
-      <w:r>
+      <w:bookmarkStart w:id="39" w:name="_Toc261546367"/>
+      <w:r>
+        <w:lastRenderedPageBreak/>
         <w:t>Game Mechanics</w:t>
       </w:r>
       <w:r>
@@ -9272,11 +10638,7 @@
       </w:pPr>
       <w:bookmarkStart w:id="40" w:name="_Toc261529489"/>
       <w:r>
-        <w:t xml:space="preserve">The Game Mechanics module comprises the rules about how the different parts of the program work together to present the player with a full experience.  In this section are defined the units, their interaction with the board and the players, the </w:t>
-      </w:r>
-      <w:r>
-        <w:lastRenderedPageBreak/>
-        <w:t>basic rules of the game including movement and actions</w:t>
+        <w:t>The Game Mechanics module comprises the rules about how the different parts of the program work together to present the player with a full experience.  In this section are defined the units, their interaction with the board and the players, the basic rules of the game including movement and actions</w:t>
       </w:r>
       <w:r>
         <w:t>, what those entail, and when they are allowed.</w:t>
@@ -9314,7 +10676,7 @@
       </w:pPr>
       <w:bookmarkStart w:id="41" w:name="_Toc261529490"/>
       <w:bookmarkStart w:id="42" w:name="_Toc261530813"/>
-      <w:bookmarkStart w:id="43" w:name="_Toc261543642"/>
+      <w:bookmarkStart w:id="43" w:name="_Toc261546368"/>
       <w:r>
         <w:t>Database</w:t>
       </w:r>
@@ -9355,7 +10717,7 @@
       <w:bookmarkStart w:id="45" w:name="_Toc258922456"/>
       <w:bookmarkStart w:id="46" w:name="_Toc261529492"/>
       <w:bookmarkStart w:id="47" w:name="_Toc261530814"/>
-      <w:bookmarkStart w:id="48" w:name="_Toc261543643"/>
+      <w:bookmarkStart w:id="48" w:name="_Toc261546369"/>
       <w:r>
         <w:t>Design Constraints (Josh)</w:t>
       </w:r>
@@ -9384,7 +10746,7 @@
       <w:bookmarkStart w:id="49" w:name="_Toc258922457"/>
       <w:bookmarkStart w:id="50" w:name="_Toc261529493"/>
       <w:bookmarkStart w:id="51" w:name="_Toc261530815"/>
-      <w:bookmarkStart w:id="52" w:name="_Toc261543644"/>
+      <w:bookmarkStart w:id="52" w:name="_Toc261546370"/>
       <w:r>
         <w:t>Assumptions and Dependencies (Josh)</w:t>
       </w:r>
@@ -9430,7 +10792,7 @@
       </w:pPr>
       <w:bookmarkStart w:id="53" w:name="_Toc261529494"/>
       <w:bookmarkStart w:id="54" w:name="_Toc261530816"/>
-      <w:bookmarkStart w:id="55" w:name="_Toc261543645"/>
+      <w:bookmarkStart w:id="55" w:name="_Toc261546371"/>
       <w:r>
         <w:t>Design Environment and Tools</w:t>
       </w:r>
@@ -9478,8 +10840,9 @@
       </w:pPr>
       <w:bookmarkStart w:id="56" w:name="_Toc261529495"/>
       <w:bookmarkStart w:id="57" w:name="_Toc261530817"/>
-      <w:bookmarkStart w:id="58" w:name="_Toc261543646"/>
-      <w:r>
+      <w:bookmarkStart w:id="58" w:name="_Toc261546372"/>
+      <w:r>
+        <w:lastRenderedPageBreak/>
         <w:t>Software Design</w:t>
       </w:r>
       <w:r>
@@ -9491,11 +10854,7 @@
     </w:p>
     <w:p>
       <w:r>
-        <w:t xml:space="preserve">The overall Software class diagram closely mirrors the conceptual module development. The subsequent software classes are shown below in Figure 2.  The GLWidget class is </w:t>
-      </w:r>
-      <w:r>
-        <w:lastRenderedPageBreak/>
-        <w:t xml:space="preserve">where the OpenGL information is drawn on the screen.  The window for the Open GL information is housed within the MainWindow.  The MainWindow Class is where the user chooses unit action as well as game functions such as Load Game, New Game, and SaveGame.  The NewGameWizard and LoadGameWindow allow the Player to make selections about the upcoming game and load that data into the Database. </w:t>
+        <w:t xml:space="preserve">The overall Software class diagram closely mirrors the conceptual module development. The subsequent software classes are shown below in Figure 2.  The GLWidget class is where the OpenGL information is drawn on the screen.  The window for the Open GL information is housed within the MainWindow.  The MainWindow Class is where the user chooses unit action as well as game functions such as Load Game, New Game, and SaveGame.  The NewGameWizard and LoadGameWindow allow the Player to make selections about the upcoming game and load that data into the Database. </w:t>
       </w:r>
     </w:p>
     <w:p>
@@ -9517,6 +10876,7 @@
         <w:jc w:val="center"/>
       </w:pPr>
       <w:r>
+        <w:lastRenderedPageBreak/>
         <w:pict>
           <v:shape id="_x0000_i1026" type="#_x0000_t75" style="width:403.5pt;height:306.75pt">
             <v:imagedata r:id="rId39" o:title=""/>
@@ -9529,7 +10889,7 @@
         <w:pStyle w:val="Caption"/>
         <w:jc w:val="center"/>
       </w:pPr>
-      <w:bookmarkStart w:id="59" w:name="_Toc261543697"/>
+      <w:bookmarkStart w:id="59" w:name="_Toc261546441"/>
       <w:r>
         <w:t xml:space="preserve">Figure </w:t>
       </w:r>
@@ -9575,9 +10935,8 @@
       <w:bookmarkStart w:id="60" w:name="_Toc261529496"/>
       <w:bookmarkStart w:id="61" w:name="_Toc261530818"/>
       <w:bookmarkStart w:id="62" w:name="_Toc258922460"/>
-      <w:bookmarkStart w:id="63" w:name="_Toc261543647"/>
-      <w:r>
-        <w:lastRenderedPageBreak/>
+      <w:bookmarkStart w:id="63" w:name="_Toc261546373"/>
+      <w:r>
         <w:t>Basic Classes (Josh)</w:t>
       </w:r>
       <w:bookmarkEnd w:id="60"/>
@@ -9637,7 +10996,7 @@
         <w:pStyle w:val="Caption"/>
         <w:jc w:val="center"/>
       </w:pPr>
-      <w:bookmarkStart w:id="64" w:name="_Toc261543698"/>
+      <w:bookmarkStart w:id="64" w:name="_Toc261546442"/>
       <w:r>
         <w:t xml:space="preserve">Figure </w:t>
       </w:r>
@@ -9678,6 +11037,7 @@
         <w:ind w:left="720"/>
       </w:pPr>
       <w:r>
+        <w:lastRenderedPageBreak/>
         <w:t>The User Class is a child of the Player Class and is associated with a human player.  This class contains the Player name, accumulated Experience points, whether the Player is active, and the last campaign level played. The class Diagram is shown Below in Figure ??</w:t>
       </w:r>
     </w:p>
@@ -9700,7 +11060,7 @@
         <w:pStyle w:val="Caption"/>
         <w:jc w:val="center"/>
       </w:pPr>
-      <w:bookmarkStart w:id="65" w:name="_Toc261543699"/>
+      <w:bookmarkStart w:id="65" w:name="_Toc261546443"/>
       <w:r>
         <w:t xml:space="preserve">Figure </w:t>
       </w:r>
@@ -9759,7 +11119,6 @@
         <w:jc w:val="center"/>
       </w:pPr>
       <w:r>
-        <w:lastRenderedPageBreak/>
         <w:pict>
           <v:shape id="_x0000_i1029" type="#_x0000_t75" style="width:123pt;height:66pt">
             <v:imagedata r:id="rId42" o:title=""/>
@@ -9772,7 +11131,7 @@
         <w:pStyle w:val="Caption"/>
         <w:jc w:val="center"/>
       </w:pPr>
-      <w:bookmarkStart w:id="66" w:name="_Toc261543700"/>
+      <w:bookmarkStart w:id="66" w:name="_Toc261546444"/>
       <w:r>
         <w:t xml:space="preserve">Figure </w:t>
       </w:r>
@@ -9856,6 +11215,7 @@
         <w:jc w:val="center"/>
       </w:pPr>
       <w:r>
+        <w:lastRenderedPageBreak/>
         <w:pict>
           <v:shape id="_x0000_i1030" type="#_x0000_t75" style="width:131.25pt;height:256.5pt">
             <v:imagedata r:id="rId43" o:title=""/>
@@ -9871,7 +11231,7 @@
           <w:b w:val="0"/>
         </w:rPr>
       </w:pPr>
-      <w:bookmarkStart w:id="67" w:name="_Toc261543701"/>
+      <w:bookmarkStart w:id="67" w:name="_Toc261546445"/>
       <w:r>
         <w:t xml:space="preserve">Figure </w:t>
       </w:r>
@@ -9931,11 +11291,7 @@
         <w:ind w:left="720"/>
       </w:pPr>
       <w:r>
-        <w:t xml:space="preserve">This class is used to define one square on the game board.  Using this class each grid on the board has an associated Unit whose attributes are changed to match </w:t>
-      </w:r>
-      <w:r>
-        <w:lastRenderedPageBreak/>
-        <w:t xml:space="preserve">whatever unit the data says is occupying that space, as well as if the grid is currently selected by the user.  It also has the attributes that Open GL uses to draw the grid and contents.  </w:t>
+        <w:t xml:space="preserve">This class is used to define one square on the game board.  Using this class each grid on the board has an associated Unit whose attributes are changed to match whatever unit the data says is occupying that space, as well as if the grid is currently selected by the user.  It also has the attributes that Open GL uses to draw the grid and contents.  </w:t>
       </w:r>
       <w:r>
         <w:t>The class diagram for the GridBox class is below in Figure ??</w:t>
@@ -9960,7 +11316,7 @@
         <w:pStyle w:val="Caption"/>
         <w:jc w:val="center"/>
       </w:pPr>
-      <w:bookmarkStart w:id="68" w:name="_Toc261543702"/>
+      <w:bookmarkStart w:id="68" w:name="_Toc261546446"/>
       <w:r>
         <w:t xml:space="preserve">Figure </w:t>
       </w:r>
@@ -10020,6 +11376,7 @@
         <w:ind w:left="720"/>
       </w:pPr>
       <w:r>
+        <w:lastRenderedPageBreak/>
         <w:t xml:space="preserve">This class defines the overall game board.  It consists of a 2-D array of GridBox objects to a desired height and width depending on the background image played.  It also contains the image of the background, and the audio file associated with the level. </w:t>
       </w:r>
       <w:r>
@@ -10045,7 +11402,7 @@
         <w:pStyle w:val="Caption"/>
         <w:jc w:val="center"/>
       </w:pPr>
-      <w:bookmarkStart w:id="69" w:name="_Toc261543703"/>
+      <w:bookmarkStart w:id="69" w:name="_Toc261546447"/>
       <w:r>
         <w:t xml:space="preserve">Figure </w:t>
       </w:r>
@@ -10093,7 +11450,7 @@
       </w:pPr>
       <w:bookmarkStart w:id="70" w:name="_Toc261529497"/>
       <w:bookmarkStart w:id="71" w:name="_Toc261530819"/>
-      <w:bookmarkStart w:id="72" w:name="_Toc261543648"/>
+      <w:bookmarkStart w:id="72" w:name="_Toc261546374"/>
       <w:r>
         <w:t xml:space="preserve">User Interface </w:t>
       </w:r>
@@ -10127,7 +11484,7 @@
       <w:bookmarkStart w:id="73" w:name="_Toc258922461"/>
       <w:bookmarkStart w:id="74" w:name="_Toc261529498"/>
       <w:bookmarkStart w:id="75" w:name="_Toc261530820"/>
-      <w:bookmarkStart w:id="76" w:name="_Toc261543649"/>
+      <w:bookmarkStart w:id="76" w:name="_Toc261546375"/>
       <w:r>
         <w:t>Description</w:t>
       </w:r>
@@ -10146,7 +11503,6 @@
         <w:pStyle w:val="Heading4"/>
       </w:pPr>
       <w:r>
-        <w:lastRenderedPageBreak/>
         <w:t>MainWindow Class</w:t>
       </w:r>
     </w:p>
@@ -10221,6 +11577,7 @@
         <w:jc w:val="center"/>
       </w:pPr>
       <w:r>
+        <w:lastRenderedPageBreak/>
         <w:pict>
           <v:shape id="_x0000_i1033" type="#_x0000_t75" style="width:263.25pt;height:239.25pt">
             <v:imagedata r:id="rId46" o:title="mainwindow2"/>
@@ -10233,8 +11590,8 @@
         <w:pStyle w:val="Caption"/>
         <w:jc w:val="center"/>
       </w:pPr>
-      <w:bookmarkStart w:id="77" w:name="_Toc261543704"/>
-      <w:bookmarkStart w:id="78" w:name="_Ref261543709"/>
+      <w:bookmarkStart w:id="77" w:name="_Ref261543709"/>
+      <w:bookmarkStart w:id="78" w:name="_Toc261546448"/>
       <w:r>
         <w:t xml:space="preserve">Figure </w:t>
       </w:r>
@@ -10257,14 +11614,14 @@
           <w:t>8</w:t>
         </w:r>
       </w:fldSimple>
+      <w:bookmarkEnd w:id="77"/>
+      <w:r>
+        <w:t>: MainWindow showing the menu bar, t</w:t>
+      </w:r>
+      <w:r>
+        <w:t>ool bar, status bar and widgets</w:t>
+      </w:r>
       <w:bookmarkEnd w:id="78"/>
-      <w:r>
-        <w:t>: MainWindow showing the menu bar, t</w:t>
-      </w:r>
-      <w:r>
-        <w:t>ool bar, status bar and widgets</w:t>
-      </w:r>
-      <w:bookmarkEnd w:id="77"/>
     </w:p>
     <w:p>
       <w:r>
@@ -10503,7 +11860,6 @@
                 <w:sz w:val="16"/>
                 <w:szCs w:val="16"/>
               </w:rPr>
-              <w:lastRenderedPageBreak/>
               <w:t xml:space="preserve">    void signalGameCfgComplete();   </w:t>
             </w:r>
             <w:r>
@@ -10530,58 +11886,6 @@
                 <w:sz w:val="16"/>
                 <w:szCs w:val="16"/>
               </w:rPr>
-              <w:t xml:space="preserve">    void isBattleMode(bool);        </w:t>
-            </w:r>
-            <w:r>
-              <w:rPr>
-                <w:rFonts w:ascii="Arial" w:hAnsi="Arial" w:cs="Arial"/>
-                <w:color w:val="00B050"/>
-                <w:sz w:val="16"/>
-                <w:szCs w:val="16"/>
-              </w:rPr>
-              <w:t>// True if game is in battle mode; false otherwise</w:t>
-            </w:r>
-          </w:p>
-          <w:p>
-            <w:pPr>
-              <w:rPr>
-                <w:rFonts w:ascii="Arial" w:hAnsi="Arial" w:cs="Arial"/>
-                <w:sz w:val="16"/>
-                <w:szCs w:val="16"/>
-              </w:rPr>
-            </w:pPr>
-            <w:r>
-              <w:rPr>
-                <w:rFonts w:ascii="Arial" w:hAnsi="Arial" w:cs="Arial"/>
-                <w:sz w:val="16"/>
-                <w:szCs w:val="16"/>
-              </w:rPr>
-              <w:t xml:space="preserve">    void isGameCfgMode(bool);       </w:t>
-            </w:r>
-            <w:r>
-              <w:rPr>
-                <w:rFonts w:ascii="Arial" w:hAnsi="Arial" w:cs="Arial"/>
-                <w:color w:val="00B050"/>
-                <w:sz w:val="16"/>
-                <w:szCs w:val="16"/>
-              </w:rPr>
-              <w:t>// True if game is in config mode; false otherwise</w:t>
-            </w:r>
-          </w:p>
-          <w:p>
-            <w:pPr>
-              <w:rPr>
-                <w:rFonts w:ascii="Arial" w:hAnsi="Arial" w:cs="Arial"/>
-                <w:sz w:val="16"/>
-                <w:szCs w:val="16"/>
-              </w:rPr>
-            </w:pPr>
-            <w:r>
-              <w:rPr>
-                <w:rFonts w:ascii="Arial" w:hAnsi="Arial" w:cs="Arial"/>
-                <w:sz w:val="16"/>
-                <w:szCs w:val="16"/>
-              </w:rPr>
               <w:t>public slots:</w:t>
             </w:r>
           </w:p>
@@ -10651,32 +11955,6 @@
                 <w:sz w:val="16"/>
                 <w:szCs w:val="16"/>
               </w:rPr>
-              <w:t xml:space="preserve">    void onUserTurn();      </w:t>
-            </w:r>
-            <w:r>
-              <w:rPr>
-                <w:rFonts w:ascii="Arial" w:hAnsi="Arial" w:cs="Arial"/>
-                <w:color w:val="00B050"/>
-                <w:sz w:val="16"/>
-                <w:szCs w:val="16"/>
-              </w:rPr>
-              <w:t>// Enables user turn interactions</w:t>
-            </w:r>
-          </w:p>
-          <w:p>
-            <w:pPr>
-              <w:rPr>
-                <w:rFonts w:ascii="Arial" w:hAnsi="Arial" w:cs="Arial"/>
-                <w:sz w:val="16"/>
-                <w:szCs w:val="16"/>
-              </w:rPr>
-            </w:pPr>
-            <w:r>
-              <w:rPr>
-                <w:rFonts w:ascii="Arial" w:hAnsi="Arial" w:cs="Arial"/>
-                <w:sz w:val="16"/>
-                <w:szCs w:val="16"/>
-              </w:rPr>
               <w:t xml:space="preserve">    void onMove();</w:t>
             </w:r>
           </w:p>
@@ -10771,6 +12049,7 @@
                 <w:sz w:val="16"/>
                 <w:szCs w:val="16"/>
               </w:rPr>
+              <w:lastRenderedPageBreak/>
               <w:t xml:space="preserve">    void about();           </w:t>
             </w:r>
             <w:r>
@@ -10875,32 +12154,6 @@
                 <w:sz w:val="16"/>
                 <w:szCs w:val="16"/>
               </w:rPr>
-              <w:t xml:space="preserve">    void endTurnClicked();  </w:t>
-            </w:r>
-            <w:r>
-              <w:rPr>
-                <w:rFonts w:ascii="Arial" w:hAnsi="Arial" w:cs="Arial"/>
-                <w:color w:val="00B050"/>
-                <w:sz w:val="16"/>
-                <w:szCs w:val="16"/>
-              </w:rPr>
-              <w:t>// Disables user turn interactions</w:t>
-            </w:r>
-          </w:p>
-          <w:p>
-            <w:pPr>
-              <w:rPr>
-                <w:rFonts w:ascii="Arial" w:hAnsi="Arial" w:cs="Arial"/>
-                <w:sz w:val="16"/>
-                <w:szCs w:val="16"/>
-              </w:rPr>
-            </w:pPr>
-            <w:r>
-              <w:rPr>
-                <w:rFonts w:ascii="Arial" w:hAnsi="Arial" w:cs="Arial"/>
-                <w:sz w:val="16"/>
-                <w:szCs w:val="16"/>
-              </w:rPr>
               <w:t xml:space="preserve">    void playHoveredSound();</w:t>
             </w:r>
           </w:p>
@@ -11520,7 +12773,6 @@
                 <w:sz w:val="16"/>
                 <w:szCs w:val="16"/>
               </w:rPr>
-              <w:lastRenderedPageBreak/>
               <w:t xml:space="preserve">    </w:t>
             </w:r>
             <w:r>
@@ -11644,8 +12896,8 @@
         <w:pStyle w:val="Caption"/>
         <w:jc w:val="center"/>
       </w:pPr>
-      <w:bookmarkStart w:id="79" w:name="_Toc261543705"/>
-      <w:bookmarkStart w:id="80" w:name="_Ref261543777"/>
+      <w:bookmarkStart w:id="79" w:name="_Ref261543777"/>
+      <w:bookmarkStart w:id="80" w:name="_Toc261546449"/>
       <w:r>
         <w:lastRenderedPageBreak/>
         <w:t xml:space="preserve">Figure </w:t>
@@ -11669,11 +12921,11 @@
           <w:t>9</w:t>
         </w:r>
       </w:fldSimple>
+      <w:bookmarkEnd w:id="79"/>
+      <w:r>
+        <w:t>: MainWindow Class Structure</w:t>
+      </w:r>
       <w:bookmarkEnd w:id="80"/>
-      <w:r>
-        <w:t>: MainWindow Class Structure</w:t>
-      </w:r>
-      <w:bookmarkEnd w:id="79"/>
     </w:p>
     <w:p/>
     <w:p>
@@ -11688,7 +12940,7 @@
       <w:bookmarkStart w:id="81" w:name="_Toc258922463"/>
       <w:bookmarkStart w:id="82" w:name="_Toc261529499"/>
       <w:bookmarkStart w:id="83" w:name="_Toc261530821"/>
-      <w:bookmarkStart w:id="84" w:name="_Toc261543650"/>
+      <w:bookmarkStart w:id="84" w:name="_Toc261546376"/>
       <w:r>
         <w:lastRenderedPageBreak/>
         <w:t>Game Graphics</w:t>
@@ -12944,7 +14196,7 @@
         <w:jc w:val="center"/>
       </w:pPr>
       <w:bookmarkStart w:id="85" w:name="_Ref261535698"/>
-      <w:bookmarkStart w:id="86" w:name="_Toc261543706"/>
+      <w:bookmarkStart w:id="86" w:name="_Toc261546450"/>
       <w:r>
         <w:lastRenderedPageBreak/>
         <w:t xml:space="preserve">Figure </w:t>
@@ -12991,7 +14243,7 @@
       <w:bookmarkStart w:id="87" w:name="_Toc258922466"/>
       <w:bookmarkStart w:id="88" w:name="_Toc261529501"/>
       <w:bookmarkStart w:id="89" w:name="_Toc261530823"/>
-      <w:bookmarkStart w:id="90" w:name="_Toc261543651"/>
+      <w:bookmarkStart w:id="90" w:name="_Toc261546377"/>
       <w:r>
         <w:t xml:space="preserve">Game Mechanics </w:t>
       </w:r>
@@ -13046,7 +14298,7 @@
         <w:pStyle w:val="Caption"/>
         <w:jc w:val="center"/>
       </w:pPr>
-      <w:bookmarkStart w:id="91" w:name="_Toc261543707"/>
+      <w:bookmarkStart w:id="91" w:name="_Toc261546451"/>
       <w:r>
         <w:t xml:space="preserve">Figure </w:t>
       </w:r>
@@ -13217,7 +14469,7 @@
       <w:bookmarkStart w:id="92" w:name="_Toc258922472"/>
       <w:bookmarkStart w:id="93" w:name="_Toc261529502"/>
       <w:bookmarkStart w:id="94" w:name="_Toc261530824"/>
-      <w:bookmarkStart w:id="95" w:name="_Toc261543652"/>
+      <w:bookmarkStart w:id="95" w:name="_Toc261546378"/>
       <w:r>
         <w:t>Database (Ye)</w:t>
       </w:r>
@@ -13246,7 +14498,7 @@
       <w:bookmarkStart w:id="96" w:name="_Toc258922473"/>
       <w:bookmarkStart w:id="97" w:name="_Toc261529503"/>
       <w:bookmarkStart w:id="98" w:name="_Toc261530825"/>
-      <w:bookmarkStart w:id="99" w:name="_Toc261543653"/>
+      <w:bookmarkStart w:id="99" w:name="_Toc261546379"/>
       <w:r>
         <w:t>Description (Ye)</w:t>
       </w:r>
@@ -13600,7 +14852,7 @@
       </w:pPr>
       <w:bookmarkStart w:id="100" w:name="_Toc261529504"/>
       <w:bookmarkStart w:id="101" w:name="_Toc261530826"/>
-      <w:bookmarkStart w:id="102" w:name="_Toc261543654"/>
+      <w:bookmarkStart w:id="102" w:name="_Toc261546380"/>
       <w:r>
         <w:rPr>
           <w:rFonts w:eastAsiaTheme="minorEastAsia" w:hint="eastAsia"/>
@@ -13781,7 +15033,7 @@
           <w:lang w:eastAsia="zh-CN"/>
         </w:rPr>
       </w:pPr>
-      <w:bookmarkStart w:id="103" w:name="_Toc261543708"/>
+      <w:bookmarkStart w:id="103" w:name="_Toc261546452"/>
       <w:r>
         <w:t xml:space="preserve">Figure </w:t>
       </w:r>
@@ -13837,7 +15089,7 @@
       </w:pPr>
       <w:bookmarkStart w:id="104" w:name="_Toc261529505"/>
       <w:bookmarkStart w:id="105" w:name="_Toc261530827"/>
-      <w:bookmarkStart w:id="106" w:name="_Toc261543655"/>
+      <w:bookmarkStart w:id="106" w:name="_Toc261546381"/>
       <w:r>
         <w:rPr>
           <w:rFonts w:eastAsiaTheme="minorEastAsia" w:hint="eastAsia"/>
@@ -13875,7 +15127,7 @@
       </w:pPr>
       <w:bookmarkStart w:id="107" w:name="_Toc261529506"/>
       <w:bookmarkStart w:id="108" w:name="_Toc261530828"/>
-      <w:bookmarkStart w:id="109" w:name="_Toc261543656"/>
+      <w:bookmarkStart w:id="109" w:name="_Toc261546382"/>
       <w:r>
         <w:rPr>
           <w:rFonts w:eastAsiaTheme="minorEastAsia" w:hint="eastAsia"/>
@@ -14080,7 +15332,7 @@
       </w:pPr>
       <w:bookmarkStart w:id="110" w:name="_Toc261529507"/>
       <w:bookmarkStart w:id="111" w:name="_Toc261530829"/>
-      <w:bookmarkStart w:id="112" w:name="_Toc261543657"/>
+      <w:bookmarkStart w:id="112" w:name="_Toc261546383"/>
       <w:r>
         <w:t>C</w:t>
       </w:r>
@@ -14116,16 +15368,16 @@
       </w:pPr>
       <w:bookmarkStart w:id="113" w:name="_Toc261529508"/>
       <w:bookmarkStart w:id="114" w:name="_Toc261530830"/>
-      <w:bookmarkStart w:id="115" w:name="_Toc261543658"/>
+      <w:bookmarkStart w:id="115" w:name="_Toc261546384"/>
       <w:r>
         <w:t>UI Class Member Functions</w:t>
       </w:r>
       <w:bookmarkEnd w:id="113"/>
       <w:bookmarkEnd w:id="114"/>
+      <w:r>
+        <w:t xml:space="preserve"> (Obi)</w:t>
+      </w:r>
       <w:bookmarkEnd w:id="115"/>
-      <w:r>
-        <w:t xml:space="preserve"> (Obi)</w:t>
-      </w:r>
     </w:p>
     <w:p>
       <w:r>
@@ -14142,12 +15394,14 @@
       <w:pPr>
         <w:pStyle w:val="Heading3"/>
       </w:pPr>
+      <w:bookmarkStart w:id="116" w:name="_Toc261546385"/>
       <w:r>
         <w:t xml:space="preserve">void </w:t>
       </w:r>
       <w:r>
         <w:t>closeEvent(QCloseEvent *event)</w:t>
       </w:r>
+      <w:bookmarkEnd w:id="116"/>
     </w:p>
     <w:p>
       <w:r>
@@ -14164,9 +15418,11 @@
       <w:pPr>
         <w:pStyle w:val="Heading3"/>
       </w:pPr>
+      <w:bookmarkStart w:id="117" w:name="_Toc261546386"/>
       <w:r>
         <w:t>void signalGameConfigComplete()</w:t>
       </w:r>
+      <w:bookmarkEnd w:id="117"/>
     </w:p>
     <w:p>
       <w:r>
@@ -14180,6 +15436,7 @@
       <w:pPr>
         <w:pStyle w:val="Heading3"/>
       </w:pPr>
+      <w:bookmarkStart w:id="118" w:name="_Toc261546387"/>
       <w:r>
         <w:t xml:space="preserve">void </w:t>
       </w:r>
@@ -14189,6 +15446,7 @@
       <w:r>
         <w:t>()</w:t>
       </w:r>
+      <w:bookmarkEnd w:id="118"/>
     </w:p>
     <w:p>
       <w:r>
@@ -14205,6 +15463,7 @@
       <w:pPr>
         <w:pStyle w:val="Heading3"/>
       </w:pPr>
+      <w:bookmarkStart w:id="119" w:name="_Toc261546388"/>
       <w:r>
         <w:lastRenderedPageBreak/>
         <w:t xml:space="preserve">void </w:t>
@@ -14218,6 +15477,7 @@
       <w:r>
         <w:t>)</w:t>
       </w:r>
+      <w:bookmarkEnd w:id="119"/>
     </w:p>
     <w:p>
       <w:r>
@@ -14261,6 +15521,7 @@
       <w:pPr>
         <w:pStyle w:val="Heading3"/>
       </w:pPr>
+      <w:bookmarkStart w:id="120" w:name="_Toc261546389"/>
       <w:r>
         <w:t xml:space="preserve">void </w:t>
       </w:r>
@@ -14270,6 +15531,7 @@
       <w:r>
         <w:t>Move()</w:t>
       </w:r>
+      <w:bookmarkEnd w:id="120"/>
     </w:p>
     <w:p>
       <w:r>
@@ -14301,9 +15563,11 @@
       <w:pPr>
         <w:pStyle w:val="Heading3"/>
       </w:pPr>
+      <w:bookmarkStart w:id="121" w:name="_Toc261546390"/>
       <w:r>
         <w:t>void onAttack()</w:t>
       </w:r>
+      <w:bookmarkEnd w:id="121"/>
     </w:p>
     <w:p>
       <w:r>
@@ -14320,9 +15584,11 @@
       <w:pPr>
         <w:pStyle w:val="Heading3"/>
       </w:pPr>
+      <w:bookmarkStart w:id="122" w:name="_Toc261546391"/>
       <w:r>
         <w:t>void onPlayerLost()</w:t>
       </w:r>
+      <w:bookmarkEnd w:id="122"/>
     </w:p>
     <w:p>
       <w:r>
@@ -14336,16 +15602,300 @@
       <w:pPr>
         <w:pStyle w:val="Heading3"/>
       </w:pPr>
-      <w:r>
-        <w:t>void NewGame()</w:t>
-      </w:r>
-    </w:p>
-    <w:p>
-      <w:r>
-        <w:t>This function is available when the application is in game configuration mode. When the user selects “New Game” from the menu options or from the tool bar, the NewGame() function creates the New Game dialogs required for new game configuration.</w:t>
-      </w:r>
-    </w:p>
-    <w:p/>
+      <w:bookmarkStart w:id="123" w:name="_Toc261546392"/>
+      <w:r>
+        <w:t xml:space="preserve">void </w:t>
+      </w:r>
+      <w:r>
+        <w:t>n</w:t>
+      </w:r>
+      <w:r>
+        <w:t>ewGame()</w:t>
+      </w:r>
+      <w:bookmarkEnd w:id="123"/>
+    </w:p>
+    <w:p>
+      <w:r>
+        <w:t xml:space="preserve">This function is available when the application is in game configuration mode. When the user selects “New Game” from the menu options or from the tool bar, the </w:t>
+      </w:r>
+      <w:r>
+        <w:t>n</w:t>
+      </w:r>
+      <w:r>
+        <w:t>ewGame() function creates the New Game dialogs required for new game configuration.</w:t>
+      </w:r>
+    </w:p>
+    <w:p>
+      <w:pPr>
+        <w:pStyle w:val="Heading3"/>
+      </w:pPr>
+      <w:bookmarkStart w:id="124" w:name="_Toc261546393"/>
+      <w:r>
+        <w:t>void loadGame()</w:t>
+      </w:r>
+      <w:bookmarkEnd w:id="124"/>
+    </w:p>
+    <w:p>
+      <w:r>
+        <w:t>This function is available when the application is in game configuration mode. When the user selects “</w:t>
+      </w:r>
+      <w:r>
+        <w:t>Load</w:t>
+      </w:r>
+      <w:r>
+        <w:t xml:space="preserve"> Game” from the menu options or from the tool bar, the </w:t>
+      </w:r>
+      <w:r>
+        <w:t>load</w:t>
+      </w:r>
+      <w:r>
+        <w:t xml:space="preserve">Game() function creates the </w:t>
+      </w:r>
+      <w:r>
+        <w:t>Load</w:t>
+      </w:r>
+      <w:r>
+        <w:t xml:space="preserve"> Game dialogs required for </w:t>
+      </w:r>
+      <w:r>
+        <w:t xml:space="preserve">loading saved </w:t>
+      </w:r>
+      <w:r>
+        <w:t>game</w:t>
+      </w:r>
+      <w:r>
+        <w:t>s</w:t>
+      </w:r>
+      <w:r>
+        <w:t>.</w:t>
+      </w:r>
+    </w:p>
+    <w:p>
+      <w:pPr>
+        <w:pStyle w:val="Heading3"/>
+      </w:pPr>
+      <w:bookmarkStart w:id="125" w:name="_Toc261546394"/>
+      <w:r>
+        <w:t>void saveGame()</w:t>
+      </w:r>
+      <w:bookmarkEnd w:id="125"/>
+    </w:p>
+    <w:p>
+      <w:r>
+        <w:t>This function is available when the application is in battle mode. When the user selects “</w:t>
+      </w:r>
+      <w:r>
+        <w:t>Save</w:t>
+      </w:r>
+      <w:r>
+        <w:t xml:space="preserve"> Game” from the menu options or from the tool bar, the </w:t>
+      </w:r>
+      <w:r>
+        <w:t>save</w:t>
+      </w:r>
+      <w:r>
+        <w:t xml:space="preserve">Game() function </w:t>
+      </w:r>
+      <w:r>
+        <w:t>saves the game content to the database</w:t>
+      </w:r>
+      <w:r>
+        <w:t>.</w:t>
+      </w:r>
+    </w:p>
+    <w:p>
+      <w:pPr>
+        <w:pStyle w:val="Heading3"/>
+      </w:pPr>
+      <w:bookmarkStart w:id="126" w:name="_Toc261546395"/>
+      <w:r>
+        <w:lastRenderedPageBreak/>
+        <w:t xml:space="preserve">void </w:t>
+      </w:r>
+      <w:r>
+        <w:t>exit</w:t>
+      </w:r>
+      <w:r>
+        <w:t>Game()</w:t>
+      </w:r>
+      <w:bookmarkEnd w:id="126"/>
+    </w:p>
+    <w:p>
+      <w:r>
+        <w:t>This function is available in both the battle and game configuration modes. When the user selects “</w:t>
+      </w:r>
+      <w:r>
+        <w:t>Exit</w:t>
+      </w:r>
+      <w:r>
+        <w:t xml:space="preserve"> Game” from the menu options or </w:t>
+      </w:r>
+      <w:r>
+        <w:t>clicks on the window’s close button</w:t>
+      </w:r>
+      <w:r>
+        <w:t xml:space="preserve">, the </w:t>
+      </w:r>
+      <w:r>
+        <w:t>exit</w:t>
+      </w:r>
+      <w:r>
+        <w:t xml:space="preserve">Game() </w:t>
+      </w:r>
+      <w:r>
+        <w:t xml:space="preserve">function </w:t>
+      </w:r>
+      <w:r>
+        <w:t>prompts the user to confirm the exit request. If the user confirms the request, the game data is stored and the closeEvent function is called</w:t>
+      </w:r>
+      <w:r>
+        <w:t xml:space="preserve"> to close the application</w:t>
+      </w:r>
+      <w:r>
+        <w:t>.</w:t>
+      </w:r>
+    </w:p>
+    <w:p>
+      <w:pPr>
+        <w:pStyle w:val="Heading3"/>
+      </w:pPr>
+      <w:bookmarkStart w:id="127" w:name="_Toc261546396"/>
+      <w:r>
+        <w:t>void about()</w:t>
+      </w:r>
+      <w:bookmarkEnd w:id="127"/>
+    </w:p>
+    <w:p>
+      <w:r>
+        <w:t xml:space="preserve">This function is available in both the battle and game configuration modes. When the user selects “About” from the menu options, the </w:t>
+      </w:r>
+      <w:r>
+        <w:t>about</w:t>
+      </w:r>
+      <w:r>
+        <w:t xml:space="preserve">() </w:t>
+      </w:r>
+      <w:r>
+        <w:t xml:space="preserve">function </w:t>
+      </w:r>
+      <w:r>
+        <w:t>displays a message box showing a brief description of the game and copyright information</w:t>
+      </w:r>
+      <w:r>
+        <w:t>.</w:t>
+      </w:r>
+    </w:p>
+    <w:p>
+      <w:pPr>
+        <w:pStyle w:val="Heading3"/>
+      </w:pPr>
+      <w:bookmarkStart w:id="128" w:name="_Toc261546397"/>
+      <w:r>
+        <w:t>void playHoveredSound()</w:t>
+      </w:r>
+      <w:bookmarkEnd w:id="128"/>
+    </w:p>
+    <w:p>
+      <w:r>
+        <w:t xml:space="preserve">This function is available in both the battle and game configuration modes. It plays a sound </w:t>
+      </w:r>
+      <w:r>
+        <w:t xml:space="preserve">whenever the mouse hovers over </w:t>
+      </w:r>
+      <w:r>
+        <w:t>a button or menu option</w:t>
+      </w:r>
+      <w:r>
+        <w:t>.</w:t>
+      </w:r>
+    </w:p>
+    <w:p>
+      <w:pPr>
+        <w:pStyle w:val="Heading3"/>
+      </w:pPr>
+      <w:bookmarkStart w:id="129" w:name="_Toc261546398"/>
+      <w:r>
+        <w:t>void playClickedSound()</w:t>
+      </w:r>
+      <w:bookmarkEnd w:id="129"/>
+    </w:p>
+    <w:p>
+      <w:r>
+        <w:t>This function is available in both the battle and game configuration modes. It plays a sound whenever the mouse clicks on a button or menu option</w:t>
+      </w:r>
+      <w:r>
+        <w:t>.</w:t>
+      </w:r>
+    </w:p>
+    <w:p>
+      <w:pPr>
+        <w:pStyle w:val="Heading3"/>
+      </w:pPr>
+      <w:bookmarkStart w:id="130" w:name="_Toc261546399"/>
+      <w:r>
+        <w:t>void createActions()</w:t>
+      </w:r>
+      <w:bookmarkEnd w:id="130"/>
+    </w:p>
+    <w:p>
+      <w:r>
+        <w:t>This is a private function that is called by the MainWindow constructor to create the user actions.</w:t>
+      </w:r>
+      <w:r>
+        <w:t xml:space="preserve"> Example user actions are “New Game” request and “Attack” request.</w:t>
+      </w:r>
+    </w:p>
+    <w:p>
+      <w:pPr>
+        <w:pStyle w:val="Heading3"/>
+      </w:pPr>
+      <w:bookmarkStart w:id="131" w:name="_Toc261546400"/>
+      <w:r>
+        <w:t>void createMenus()</w:t>
+      </w:r>
+      <w:bookmarkEnd w:id="131"/>
+    </w:p>
+    <w:p>
+      <w:r>
+        <w:t>This is a private function that is called by the MainWindow constructor to create the menu options.</w:t>
+      </w:r>
+    </w:p>
+    <w:p>
+      <w:pPr>
+        <w:pStyle w:val="Heading3"/>
+      </w:pPr>
+      <w:bookmarkStart w:id="132" w:name="_Toc261546401"/>
+      <w:r>
+        <w:t>void createStatusBars()</w:t>
+      </w:r>
+      <w:bookmarkEnd w:id="132"/>
+    </w:p>
+    <w:p>
+      <w:r>
+        <w:t>This is a private function that is called by the MainWindow constructor to create the status bars.</w:t>
+      </w:r>
+    </w:p>
+    <w:p>
+      <w:pPr>
+        <w:pStyle w:val="Heading3"/>
+      </w:pPr>
+      <w:bookmarkStart w:id="133" w:name="_Toc261546402"/>
+      <w:r>
+        <w:t>void createToolBars()</w:t>
+      </w:r>
+      <w:bookmarkEnd w:id="133"/>
+    </w:p>
+    <w:p>
+      <w:r>
+        <w:t xml:space="preserve">This is a private function that is called by the MainWindow constructor to create the </w:t>
+      </w:r>
+      <w:r>
+        <w:t xml:space="preserve">tool </w:t>
+      </w:r>
+      <w:r>
+        <w:t>bars.</w:t>
+      </w:r>
+    </w:p>
     <w:p>
       <w:pPr>
         <w:pStyle w:val="Heading2"/>
@@ -14354,18 +15904,19 @@
           <w:numId w:val="1"/>
         </w:numPr>
       </w:pPr>
-      <w:bookmarkStart w:id="116" w:name="_Toc261529509"/>
-      <w:bookmarkStart w:id="117" w:name="_Toc261530831"/>
-      <w:bookmarkStart w:id="118" w:name="_Toc261543659"/>
-      <w:r>
+      <w:bookmarkStart w:id="134" w:name="_Toc261529509"/>
+      <w:bookmarkStart w:id="135" w:name="_Toc261530831"/>
+      <w:bookmarkStart w:id="136" w:name="_Toc261546403"/>
+      <w:r>
+        <w:lastRenderedPageBreak/>
         <w:t>Graphics Member Functions</w:t>
       </w:r>
       <w:r>
         <w:t xml:space="preserve"> (Tom)</w:t>
       </w:r>
-      <w:bookmarkEnd w:id="116"/>
-      <w:bookmarkEnd w:id="117"/>
-      <w:bookmarkEnd w:id="118"/>
+      <w:bookmarkEnd w:id="134"/>
+      <w:bookmarkEnd w:id="135"/>
+      <w:bookmarkEnd w:id="136"/>
     </w:p>
     <w:p>
       <w:pPr>
@@ -14409,9 +15960,9 @@
           <w:lang w:eastAsia="zh-CN"/>
         </w:rPr>
       </w:pPr>
-      <w:bookmarkStart w:id="119" w:name="_Toc261529510"/>
-      <w:bookmarkStart w:id="120" w:name="_Toc261530832"/>
-      <w:bookmarkStart w:id="121" w:name="_Toc261543660"/>
+      <w:bookmarkStart w:id="137" w:name="_Toc261529510"/>
+      <w:bookmarkStart w:id="138" w:name="_Toc261530832"/>
+      <w:bookmarkStart w:id="139" w:name="_Toc261546404"/>
       <w:r>
         <w:rPr>
           <w:rFonts w:eastAsiaTheme="minorEastAsia"/>
@@ -14426,9 +15977,9 @@
         </w:rPr>
         <w:t>initializeGL()</w:t>
       </w:r>
-      <w:bookmarkEnd w:id="119"/>
-      <w:bookmarkEnd w:id="120"/>
-      <w:bookmarkEnd w:id="121"/>
+      <w:bookmarkEnd w:id="137"/>
+      <w:bookmarkEnd w:id="138"/>
+      <w:bookmarkEnd w:id="139"/>
     </w:p>
     <w:p>
       <w:pPr>
@@ -14486,15 +16037,14 @@
           <w:lang w:eastAsia="zh-CN"/>
         </w:rPr>
       </w:pPr>
-      <w:bookmarkStart w:id="122" w:name="_Toc261529511"/>
-      <w:bookmarkStart w:id="123" w:name="_Toc261530833"/>
-      <w:bookmarkStart w:id="124" w:name="_Toc261543661"/>
+      <w:bookmarkStart w:id="140" w:name="_Toc261529511"/>
+      <w:bookmarkStart w:id="141" w:name="_Toc261530833"/>
+      <w:bookmarkStart w:id="142" w:name="_Toc261546405"/>
       <w:r>
         <w:rPr>
           <w:rFonts w:eastAsiaTheme="minorEastAsia"/>
           <w:lang w:eastAsia="zh-CN"/>
         </w:rPr>
-        <w:lastRenderedPageBreak/>
         <w:t xml:space="preserve">void </w:t>
       </w:r>
       <w:r>
@@ -14504,9 +16054,9 @@
         </w:rPr>
         <w:t>paintGL()</w:t>
       </w:r>
-      <w:bookmarkEnd w:id="122"/>
-      <w:bookmarkEnd w:id="123"/>
-      <w:bookmarkEnd w:id="124"/>
+      <w:bookmarkEnd w:id="140"/>
+      <w:bookmarkEnd w:id="141"/>
+      <w:bookmarkEnd w:id="142"/>
     </w:p>
     <w:p>
       <w:pPr>
@@ -14540,9 +16090,9 @@
           <w:lang w:eastAsia="zh-CN"/>
         </w:rPr>
       </w:pPr>
-      <w:bookmarkStart w:id="125" w:name="_Toc261529512"/>
-      <w:bookmarkStart w:id="126" w:name="_Toc261530834"/>
-      <w:bookmarkStart w:id="127" w:name="_Toc261543662"/>
+      <w:bookmarkStart w:id="143" w:name="_Toc261529512"/>
+      <w:bookmarkStart w:id="144" w:name="_Toc261530834"/>
+      <w:bookmarkStart w:id="145" w:name="_Toc261546406"/>
       <w:r>
         <w:rPr>
           <w:rFonts w:eastAsiaTheme="minorEastAsia"/>
@@ -14557,9 +16107,9 @@
         </w:rPr>
         <w:t>ePressEvent(QMouseEvent *event)</w:t>
       </w:r>
-      <w:bookmarkEnd w:id="125"/>
-      <w:bookmarkEnd w:id="126"/>
-      <w:bookmarkEnd w:id="127"/>
+      <w:bookmarkEnd w:id="143"/>
+      <w:bookmarkEnd w:id="144"/>
+      <w:bookmarkEnd w:id="145"/>
     </w:p>
     <w:p>
       <w:pPr>
@@ -14612,9 +16162,9 @@
           <w:lang w:eastAsia="zh-CN"/>
         </w:rPr>
       </w:pPr>
-      <w:bookmarkStart w:id="128" w:name="_Toc261529513"/>
-      <w:bookmarkStart w:id="129" w:name="_Toc261530835"/>
-      <w:bookmarkStart w:id="130" w:name="_Toc261543663"/>
+      <w:bookmarkStart w:id="146" w:name="_Toc261529513"/>
+      <w:bookmarkStart w:id="147" w:name="_Toc261530835"/>
+      <w:bookmarkStart w:id="148" w:name="_Toc261546407"/>
       <w:r>
         <w:rPr>
           <w:rFonts w:eastAsiaTheme="minorEastAsia"/>
@@ -14629,9 +16179,9 @@
         </w:rPr>
         <w:t>timerEvent(QTimerEvent *event)</w:t>
       </w:r>
-      <w:bookmarkEnd w:id="128"/>
-      <w:bookmarkEnd w:id="129"/>
-      <w:bookmarkEnd w:id="130"/>
+      <w:bookmarkEnd w:id="146"/>
+      <w:bookmarkEnd w:id="147"/>
+      <w:bookmarkEnd w:id="148"/>
     </w:p>
     <w:p>
       <w:pPr>
@@ -14684,9 +16234,9 @@
           <w:lang w:eastAsia="zh-CN"/>
         </w:rPr>
       </w:pPr>
-      <w:bookmarkStart w:id="131" w:name="_Toc261529514"/>
-      <w:bookmarkStart w:id="132" w:name="_Toc261530836"/>
-      <w:bookmarkStart w:id="133" w:name="_Toc261543664"/>
+      <w:bookmarkStart w:id="149" w:name="_Toc261529514"/>
+      <w:bookmarkStart w:id="150" w:name="_Toc261530836"/>
+      <w:bookmarkStart w:id="151" w:name="_Toc261546408"/>
       <w:r>
         <w:rPr>
           <w:rFonts w:eastAsiaTheme="minorEastAsia"/>
@@ -14701,9 +16251,9 @@
         </w:rPr>
         <w:t>resizeGL(int width, int height)</w:t>
       </w:r>
-      <w:bookmarkEnd w:id="131"/>
-      <w:bookmarkEnd w:id="132"/>
-      <w:bookmarkEnd w:id="133"/>
+      <w:bookmarkEnd w:id="149"/>
+      <w:bookmarkEnd w:id="150"/>
+      <w:bookmarkEnd w:id="151"/>
     </w:p>
     <w:p>
       <w:pPr>
@@ -14768,9 +16318,9 @@
           <w:lang w:eastAsia="zh-CN"/>
         </w:rPr>
       </w:pPr>
-      <w:bookmarkStart w:id="134" w:name="_Toc261529515"/>
-      <w:bookmarkStart w:id="135" w:name="_Toc261530837"/>
-      <w:bookmarkStart w:id="136" w:name="_Toc261543665"/>
+      <w:bookmarkStart w:id="152" w:name="_Toc261529515"/>
+      <w:bookmarkStart w:id="153" w:name="_Toc261530837"/>
+      <w:bookmarkStart w:id="154" w:name="_Toc261546409"/>
       <w:r>
         <w:rPr>
           <w:rFonts w:eastAsiaTheme="minorEastAsia"/>
@@ -14785,9 +16335,9 @@
         </w:rPr>
         <w:t>updateUnit(Unit unit)</w:t>
       </w:r>
-      <w:bookmarkEnd w:id="134"/>
-      <w:bookmarkEnd w:id="135"/>
-      <w:bookmarkEnd w:id="136"/>
+      <w:bookmarkEnd w:id="152"/>
+      <w:bookmarkEnd w:id="153"/>
+      <w:bookmarkEnd w:id="154"/>
     </w:p>
     <w:p>
       <w:pPr>
@@ -14846,14 +16396,15 @@
           <w:lang w:eastAsia="zh-CN"/>
         </w:rPr>
       </w:pPr>
-      <w:bookmarkStart w:id="137" w:name="_Toc261529516"/>
-      <w:bookmarkStart w:id="138" w:name="_Toc261530838"/>
-      <w:bookmarkStart w:id="139" w:name="_Toc261543666"/>
+      <w:bookmarkStart w:id="155" w:name="_Toc261529516"/>
+      <w:bookmarkStart w:id="156" w:name="_Toc261530838"/>
+      <w:bookmarkStart w:id="157" w:name="_Toc261546410"/>
       <w:r>
         <w:rPr>
           <w:rFonts w:eastAsiaTheme="minorEastAsia"/>
           <w:lang w:eastAsia="zh-CN"/>
         </w:rPr>
+        <w:lastRenderedPageBreak/>
         <w:t xml:space="preserve">void drawGridBox(int </w:t>
       </w:r>
       <w:r>
@@ -14884,9 +16435,9 @@
         </w:rPr>
         <w:t>)</w:t>
       </w:r>
-      <w:bookmarkEnd w:id="137"/>
-      <w:bookmarkEnd w:id="138"/>
-      <w:bookmarkEnd w:id="139"/>
+      <w:bookmarkEnd w:id="155"/>
+      <w:bookmarkEnd w:id="156"/>
+      <w:bookmarkEnd w:id="157"/>
     </w:p>
     <w:p>
       <w:pPr>
@@ -14945,9 +16496,9 @@
           <w:lang w:eastAsia="zh-CN"/>
         </w:rPr>
       </w:pPr>
-      <w:bookmarkStart w:id="140" w:name="_Toc261529517"/>
-      <w:bookmarkStart w:id="141" w:name="_Toc261530839"/>
-      <w:bookmarkStart w:id="142" w:name="_Toc261543667"/>
+      <w:bookmarkStart w:id="158" w:name="_Toc261529517"/>
+      <w:bookmarkStart w:id="159" w:name="_Toc261530839"/>
+      <w:bookmarkStart w:id="160" w:name="_Toc261546411"/>
       <w:r>
         <w:rPr>
           <w:rFonts w:eastAsiaTheme="minorEastAsia"/>
@@ -14990,9 +16541,9 @@
         </w:rPr>
         <w:t>)</w:t>
       </w:r>
-      <w:bookmarkEnd w:id="140"/>
-      <w:bookmarkEnd w:id="141"/>
-      <w:bookmarkEnd w:id="142"/>
+      <w:bookmarkEnd w:id="158"/>
+      <w:bookmarkEnd w:id="159"/>
+      <w:bookmarkEnd w:id="160"/>
     </w:p>
     <w:p>
       <w:pPr>
@@ -15070,15 +16621,14 @@
           <w:lang w:eastAsia="zh-CN"/>
         </w:rPr>
       </w:pPr>
-      <w:bookmarkStart w:id="143" w:name="_Toc261529518"/>
-      <w:bookmarkStart w:id="144" w:name="_Toc261530840"/>
-      <w:bookmarkStart w:id="145" w:name="_Toc261543668"/>
+      <w:bookmarkStart w:id="161" w:name="_Toc261529518"/>
+      <w:bookmarkStart w:id="162" w:name="_Toc261530840"/>
+      <w:bookmarkStart w:id="163" w:name="_Toc261546412"/>
       <w:r>
         <w:rPr>
           <w:rFonts w:eastAsiaTheme="minorEastAsia"/>
           <w:lang w:eastAsia="zh-CN"/>
         </w:rPr>
-        <w:lastRenderedPageBreak/>
         <w:t>void initGr</w:t>
       </w:r>
       <w:r>
@@ -15088,9 +16638,9 @@
         </w:rPr>
         <w:t>id()</w:t>
       </w:r>
-      <w:bookmarkEnd w:id="143"/>
-      <w:bookmarkEnd w:id="144"/>
-      <w:bookmarkEnd w:id="145"/>
+      <w:bookmarkEnd w:id="161"/>
+      <w:bookmarkEnd w:id="162"/>
+      <w:bookmarkEnd w:id="163"/>
     </w:p>
     <w:p>
       <w:pPr>
@@ -15130,9 +16680,9 @@
           <w:lang w:eastAsia="zh-CN"/>
         </w:rPr>
       </w:pPr>
-      <w:bookmarkStart w:id="146" w:name="_Toc261529519"/>
-      <w:bookmarkStart w:id="147" w:name="_Toc261530841"/>
-      <w:bookmarkStart w:id="148" w:name="_Toc261543669"/>
+      <w:bookmarkStart w:id="164" w:name="_Toc261529519"/>
+      <w:bookmarkStart w:id="165" w:name="_Toc261530841"/>
+      <w:bookmarkStart w:id="166" w:name="_Toc261546413"/>
       <w:r>
         <w:rPr>
           <w:rFonts w:eastAsiaTheme="minorEastAsia"/>
@@ -15140,9 +16690,9 @@
         </w:rPr>
         <w:t>void drawHeaderInfo()</w:t>
       </w:r>
-      <w:bookmarkEnd w:id="146"/>
-      <w:bookmarkEnd w:id="147"/>
-      <w:bookmarkEnd w:id="148"/>
+      <w:bookmarkEnd w:id="164"/>
+      <w:bookmarkEnd w:id="165"/>
+      <w:bookmarkEnd w:id="166"/>
     </w:p>
     <w:p>
       <w:pPr>
@@ -15170,9 +16720,9 @@
           <w:lang w:eastAsia="zh-CN"/>
         </w:rPr>
       </w:pPr>
-      <w:bookmarkStart w:id="149" w:name="_Toc261529520"/>
-      <w:bookmarkStart w:id="150" w:name="_Toc261530842"/>
-      <w:bookmarkStart w:id="151" w:name="_Toc261543670"/>
+      <w:bookmarkStart w:id="167" w:name="_Toc261529520"/>
+      <w:bookmarkStart w:id="168" w:name="_Toc261530842"/>
+      <w:bookmarkStart w:id="169" w:name="_Toc261546414"/>
       <w:r>
         <w:rPr>
           <w:rFonts w:eastAsiaTheme="minorEastAsia"/>
@@ -15180,9 +16730,9 @@
         </w:rPr>
         <w:t>void drawGrid()</w:t>
       </w:r>
-      <w:bookmarkEnd w:id="149"/>
-      <w:bookmarkEnd w:id="150"/>
-      <w:bookmarkEnd w:id="151"/>
+      <w:bookmarkEnd w:id="167"/>
+      <w:bookmarkEnd w:id="168"/>
+      <w:bookmarkEnd w:id="169"/>
     </w:p>
     <w:p>
       <w:pPr>
@@ -15210,9 +16760,9 @@
           <w:lang w:eastAsia="zh-CN"/>
         </w:rPr>
       </w:pPr>
-      <w:bookmarkStart w:id="152" w:name="_Toc261529521"/>
-      <w:bookmarkStart w:id="153" w:name="_Toc261530843"/>
-      <w:bookmarkStart w:id="154" w:name="_Toc261543671"/>
+      <w:bookmarkStart w:id="170" w:name="_Toc261529521"/>
+      <w:bookmarkStart w:id="171" w:name="_Toc261530843"/>
+      <w:bookmarkStart w:id="172" w:name="_Toc261546415"/>
       <w:r>
         <w:rPr>
           <w:rFonts w:eastAsiaTheme="minorEastAsia"/>
@@ -15220,9 +16770,9 @@
         </w:rPr>
         <w:t>void drawUnits()</w:t>
       </w:r>
-      <w:bookmarkEnd w:id="152"/>
-      <w:bookmarkEnd w:id="153"/>
-      <w:bookmarkEnd w:id="154"/>
+      <w:bookmarkEnd w:id="170"/>
+      <w:bookmarkEnd w:id="171"/>
+      <w:bookmarkEnd w:id="172"/>
     </w:p>
     <w:p>
       <w:pPr>
@@ -15250,9 +16800,9 @@
           <w:lang w:eastAsia="zh-CN"/>
         </w:rPr>
       </w:pPr>
-      <w:bookmarkStart w:id="155" w:name="_Toc261529522"/>
-      <w:bookmarkStart w:id="156" w:name="_Toc261530844"/>
-      <w:bookmarkStart w:id="157" w:name="_Toc261543672"/>
+      <w:bookmarkStart w:id="173" w:name="_Toc261529522"/>
+      <w:bookmarkStart w:id="174" w:name="_Toc261530844"/>
+      <w:bookmarkStart w:id="175" w:name="_Toc261546416"/>
       <w:r>
         <w:rPr>
           <w:rFonts w:eastAsiaTheme="minorEastAsia"/>
@@ -15260,9 +16810,9 @@
         </w:rPr>
         <w:t>void drawBackground()</w:t>
       </w:r>
-      <w:bookmarkEnd w:id="155"/>
-      <w:bookmarkEnd w:id="156"/>
-      <w:bookmarkEnd w:id="157"/>
+      <w:bookmarkEnd w:id="173"/>
+      <w:bookmarkEnd w:id="174"/>
+      <w:bookmarkEnd w:id="175"/>
     </w:p>
     <w:p>
       <w:pPr>
@@ -15290,9 +16840,9 @@
           <w:lang w:eastAsia="zh-CN"/>
         </w:rPr>
       </w:pPr>
-      <w:bookmarkStart w:id="158" w:name="_Toc261529523"/>
-      <w:bookmarkStart w:id="159" w:name="_Toc261530845"/>
-      <w:bookmarkStart w:id="160" w:name="_Toc261543673"/>
+      <w:bookmarkStart w:id="176" w:name="_Toc261529523"/>
+      <w:bookmarkStart w:id="177" w:name="_Toc261530845"/>
+      <w:bookmarkStart w:id="178" w:name="_Toc261546417"/>
       <w:r>
         <w:rPr>
           <w:rFonts w:eastAsiaTheme="minorEastAsia"/>
@@ -15300,9 +16850,9 @@
         </w:rPr>
         <w:t>void updateTitleScreen()</w:t>
       </w:r>
-      <w:bookmarkEnd w:id="158"/>
-      <w:bookmarkEnd w:id="159"/>
-      <w:bookmarkEnd w:id="160"/>
+      <w:bookmarkEnd w:id="176"/>
+      <w:bookmarkEnd w:id="177"/>
+      <w:bookmarkEnd w:id="178"/>
     </w:p>
     <w:p>
       <w:pPr>
@@ -15336,9 +16886,9 @@
           <w:lang w:eastAsia="zh-CN"/>
         </w:rPr>
       </w:pPr>
-      <w:bookmarkStart w:id="161" w:name="_Toc261529524"/>
-      <w:bookmarkStart w:id="162" w:name="_Toc261530846"/>
-      <w:bookmarkStart w:id="163" w:name="_Toc261543674"/>
+      <w:bookmarkStart w:id="179" w:name="_Toc261529524"/>
+      <w:bookmarkStart w:id="180" w:name="_Toc261530846"/>
+      <w:bookmarkStart w:id="181" w:name="_Toc261546418"/>
       <w:r>
         <w:rPr>
           <w:rFonts w:eastAsiaTheme="minorEastAsia"/>
@@ -15346,9 +16896,9 @@
         </w:rPr>
         <w:t>void drawEffects()</w:t>
       </w:r>
-      <w:bookmarkEnd w:id="161"/>
-      <w:bookmarkEnd w:id="162"/>
-      <w:bookmarkEnd w:id="163"/>
+      <w:bookmarkEnd w:id="179"/>
+      <w:bookmarkEnd w:id="180"/>
+      <w:bookmarkEnd w:id="181"/>
     </w:p>
     <w:p>
       <w:pPr>
@@ -15376,19 +16926,20 @@
           <w:lang w:eastAsia="zh-CN"/>
         </w:rPr>
       </w:pPr>
-      <w:bookmarkStart w:id="164" w:name="_Toc261529525"/>
-      <w:bookmarkStart w:id="165" w:name="_Toc261530847"/>
-      <w:bookmarkStart w:id="166" w:name="_Toc261543675"/>
+      <w:bookmarkStart w:id="182" w:name="_Toc261529525"/>
+      <w:bookmarkStart w:id="183" w:name="_Toc261530847"/>
+      <w:bookmarkStart w:id="184" w:name="_Toc261546419"/>
       <w:r>
         <w:rPr>
           <w:rFonts w:eastAsiaTheme="minorEastAsia"/>
           <w:lang w:eastAsia="zh-CN"/>
         </w:rPr>
+        <w:lastRenderedPageBreak/>
         <w:t>void drawAttack()</w:t>
       </w:r>
-      <w:bookmarkEnd w:id="164"/>
-      <w:bookmarkEnd w:id="165"/>
-      <w:bookmarkEnd w:id="166"/>
+      <w:bookmarkEnd w:id="182"/>
+      <w:bookmarkEnd w:id="183"/>
+      <w:bookmarkEnd w:id="184"/>
     </w:p>
     <w:p>
       <w:pPr>
@@ -15416,9 +16967,9 @@
           <w:lang w:eastAsia="zh-CN"/>
         </w:rPr>
       </w:pPr>
-      <w:bookmarkStart w:id="167" w:name="_Toc261529526"/>
-      <w:bookmarkStart w:id="168" w:name="_Toc261530848"/>
-      <w:bookmarkStart w:id="169" w:name="_Toc261543676"/>
+      <w:bookmarkStart w:id="185" w:name="_Toc261529526"/>
+      <w:bookmarkStart w:id="186" w:name="_Toc261530848"/>
+      <w:bookmarkStart w:id="187" w:name="_Toc261546420"/>
       <w:r>
         <w:rPr>
           <w:rFonts w:eastAsiaTheme="minorEastAsia"/>
@@ -15433,9 +16984,9 @@
         </w:rPr>
         <w:t>LoadContent(Database db)</w:t>
       </w:r>
-      <w:bookmarkEnd w:id="167"/>
-      <w:bookmarkEnd w:id="168"/>
-      <w:bookmarkEnd w:id="169"/>
+      <w:bookmarkEnd w:id="185"/>
+      <w:bookmarkEnd w:id="186"/>
+      <w:bookmarkEnd w:id="187"/>
     </w:p>
     <w:p>
       <w:pPr>
@@ -15463,9 +17014,9 @@
           <w:lang w:eastAsia="zh-CN"/>
         </w:rPr>
       </w:pPr>
-      <w:bookmarkStart w:id="170" w:name="_Toc261529527"/>
-      <w:bookmarkStart w:id="171" w:name="_Toc261530849"/>
-      <w:bookmarkStart w:id="172" w:name="_Toc261543677"/>
+      <w:bookmarkStart w:id="188" w:name="_Toc261529527"/>
+      <w:bookmarkStart w:id="189" w:name="_Toc261530849"/>
+      <w:bookmarkStart w:id="190" w:name="_Toc261546421"/>
       <w:r>
         <w:rPr>
           <w:rFonts w:eastAsiaTheme="minorEastAsia"/>
@@ -15480,9 +17031,9 @@
         </w:rPr>
         <w:t>unitTest_GenerateContent()</w:t>
       </w:r>
-      <w:bookmarkEnd w:id="170"/>
-      <w:bookmarkEnd w:id="171"/>
-      <w:bookmarkEnd w:id="172"/>
+      <w:bookmarkEnd w:id="188"/>
+      <w:bookmarkEnd w:id="189"/>
+      <w:bookmarkEnd w:id="190"/>
     </w:p>
     <w:p>
       <w:pPr>
@@ -15522,15 +17073,14 @@
           <w:lang w:eastAsia="zh-CN"/>
         </w:rPr>
       </w:pPr>
-      <w:bookmarkStart w:id="173" w:name="_Toc261529528"/>
-      <w:bookmarkStart w:id="174" w:name="_Toc261530850"/>
-      <w:bookmarkStart w:id="175" w:name="_Toc261543678"/>
+      <w:bookmarkStart w:id="191" w:name="_Toc261529528"/>
+      <w:bookmarkStart w:id="192" w:name="_Toc261530850"/>
+      <w:bookmarkStart w:id="193" w:name="_Toc261546422"/>
       <w:r>
         <w:rPr>
           <w:rFonts w:eastAsiaTheme="minorEastAsia"/>
           <w:lang w:eastAsia="zh-CN"/>
         </w:rPr>
-        <w:lastRenderedPageBreak/>
         <w:t xml:space="preserve">void </w:t>
       </w:r>
       <w:r>
@@ -15540,9 +17090,9 @@
         </w:rPr>
         <w:t>unitTest_AddUnits()</w:t>
       </w:r>
-      <w:bookmarkEnd w:id="173"/>
-      <w:bookmarkEnd w:id="174"/>
-      <w:bookmarkEnd w:id="175"/>
+      <w:bookmarkEnd w:id="191"/>
+      <w:bookmarkEnd w:id="192"/>
+      <w:bookmarkEnd w:id="193"/>
     </w:p>
     <w:p>
       <w:pPr>
@@ -15570,9 +17120,9 @@
           <w:lang w:eastAsia="zh-CN"/>
         </w:rPr>
       </w:pPr>
-      <w:bookmarkStart w:id="176" w:name="_Toc261529529"/>
-      <w:bookmarkStart w:id="177" w:name="_Toc261530851"/>
-      <w:bookmarkStart w:id="178" w:name="_Toc261543679"/>
+      <w:bookmarkStart w:id="194" w:name="_Toc261529529"/>
+      <w:bookmarkStart w:id="195" w:name="_Toc261530851"/>
+      <w:bookmarkStart w:id="196" w:name="_Toc261546423"/>
       <w:r>
         <w:rPr>
           <w:rFonts w:eastAsiaTheme="minorEastAsia"/>
@@ -15587,9 +17137,9 @@
         </w:rPr>
         <w:t>moveUnit(int vLocPrev, int hLocPrev, int vLocNext, int hLocNext)</w:t>
       </w:r>
-      <w:bookmarkEnd w:id="176"/>
-      <w:bookmarkEnd w:id="177"/>
-      <w:bookmarkEnd w:id="178"/>
+      <w:bookmarkEnd w:id="194"/>
+      <w:bookmarkEnd w:id="195"/>
+      <w:bookmarkEnd w:id="196"/>
     </w:p>
     <w:p>
       <w:pPr>
@@ -15654,9 +17204,9 @@
           <w:lang w:eastAsia="zh-CN"/>
         </w:rPr>
       </w:pPr>
-      <w:bookmarkStart w:id="179" w:name="_Toc261529530"/>
-      <w:bookmarkStart w:id="180" w:name="_Toc261530852"/>
-      <w:bookmarkStart w:id="181" w:name="_Toc261543680"/>
+      <w:bookmarkStart w:id="197" w:name="_Toc261529530"/>
+      <w:bookmarkStart w:id="198" w:name="_Toc261530852"/>
+      <w:bookmarkStart w:id="199" w:name="_Toc261546424"/>
       <w:r>
         <w:rPr>
           <w:rFonts w:eastAsiaTheme="minorEastAsia"/>
@@ -15671,9 +17221,9 @@
         </w:rPr>
         <w:t>hitUnit(int vLoc, int hLoc, int damage, int vAttackerLoc, int hAttackerLoc)</w:t>
       </w:r>
-      <w:bookmarkEnd w:id="179"/>
-      <w:bookmarkEnd w:id="180"/>
-      <w:bookmarkEnd w:id="181"/>
+      <w:bookmarkEnd w:id="197"/>
+      <w:bookmarkEnd w:id="198"/>
+      <w:bookmarkEnd w:id="199"/>
     </w:p>
     <w:p>
       <w:pPr>
@@ -15732,9 +17282,9 @@
           <w:lang w:eastAsia="zh-CN"/>
         </w:rPr>
       </w:pPr>
-      <w:bookmarkStart w:id="182" w:name="_Toc261529531"/>
-      <w:bookmarkStart w:id="183" w:name="_Toc261530853"/>
-      <w:bookmarkStart w:id="184" w:name="_Toc261543681"/>
+      <w:bookmarkStart w:id="200" w:name="_Toc261529531"/>
+      <w:bookmarkStart w:id="201" w:name="_Toc261530853"/>
+      <w:bookmarkStart w:id="202" w:name="_Toc261546425"/>
       <w:r>
         <w:rPr>
           <w:rFonts w:eastAsiaTheme="minorEastAsia"/>
@@ -15742,9 +17292,9 @@
         </w:rPr>
         <w:t>killUnit(int vLoc, int hLoc, int vAttackerLoc, int hAttackerLoc)</w:t>
       </w:r>
-      <w:bookmarkEnd w:id="182"/>
-      <w:bookmarkEnd w:id="183"/>
-      <w:bookmarkEnd w:id="184"/>
+      <w:bookmarkEnd w:id="200"/>
+      <w:bookmarkEnd w:id="201"/>
+      <w:bookmarkEnd w:id="202"/>
     </w:p>
     <w:p>
       <w:pPr>
@@ -15793,15 +17343,15 @@
           <w:numId w:val="1"/>
         </w:numPr>
       </w:pPr>
-      <w:bookmarkStart w:id="185" w:name="_Toc261529532"/>
-      <w:bookmarkStart w:id="186" w:name="_Toc261530854"/>
-      <w:bookmarkStart w:id="187" w:name="_Toc261543682"/>
+      <w:bookmarkStart w:id="203" w:name="_Toc261529532"/>
+      <w:bookmarkStart w:id="204" w:name="_Toc261530854"/>
+      <w:bookmarkStart w:id="205" w:name="_Toc261546426"/>
       <w:r>
         <w:t>Game Mechanics Member Function</w:t>
       </w:r>
-      <w:bookmarkEnd w:id="185"/>
-      <w:bookmarkEnd w:id="186"/>
-      <w:bookmarkEnd w:id="187"/>
+      <w:bookmarkEnd w:id="203"/>
+      <w:bookmarkEnd w:id="204"/>
+      <w:bookmarkEnd w:id="205"/>
     </w:p>
     <w:p/>
     <w:p>
@@ -15815,13 +17365,14 @@
           <w:b w:val="0"/>
         </w:rPr>
       </w:pPr>
-      <w:bookmarkStart w:id="188" w:name="_Toc261530855"/>
-      <w:bookmarkStart w:id="189" w:name="_Toc261543683"/>
-      <w:r>
+      <w:bookmarkStart w:id="206" w:name="_Toc261530855"/>
+      <w:bookmarkStart w:id="207" w:name="_Toc261546427"/>
+      <w:r>
+        <w:lastRenderedPageBreak/>
         <w:t>Mechanics Member Functions</w:t>
       </w:r>
-      <w:bookmarkEnd w:id="188"/>
-      <w:bookmarkEnd w:id="189"/>
+      <w:bookmarkEnd w:id="206"/>
+      <w:bookmarkEnd w:id="207"/>
     </w:p>
     <w:p>
       <w:pPr>
@@ -15898,7 +17449,6 @@
         <w:ind w:left="1728"/>
       </w:pPr>
       <w:r>
-        <w:lastRenderedPageBreak/>
         <w:t xml:space="preserve">This function </w:t>
       </w:r>
       <w:r>
@@ -16001,7 +17551,11 @@
         <w:t xml:space="preserve">This function </w:t>
       </w:r>
       <w:r>
-        <w:t xml:space="preserve">is called by both the Player and AI movement functions to determine if a selected move is valid.  The criteria of a valid move involve the range of the unit moving, whether the selected space is occupied, and whether the space is in a straight line from the unit.  </w:t>
+        <w:t xml:space="preserve">is called by both the Player and AI movement functions to determine if a selected move is valid.  The criteria of a valid move </w:t>
+      </w:r>
+      <w:r>
+        <w:lastRenderedPageBreak/>
+        <w:t xml:space="preserve">involve the range of the unit moving, whether the selected space is occupied, and whether the space is in a straight line from the unit.  </w:t>
       </w:r>
     </w:p>
     <w:p>
@@ -16072,7 +17626,6 @@
         <w:ind w:left="1728"/>
       </w:pPr>
       <w:r>
-        <w:lastRenderedPageBreak/>
         <w:t>This function determines if a selected attack is valid.  It takes into consideration the distance between the units, the attacker’s range, the teams of the units, and whether the selected location is occupied. It returns either true or false depending on the conditions.</w:t>
       </w:r>
     </w:p>
@@ -16214,6 +17767,7 @@
         <w:ind w:left="1728"/>
       </w:pPr>
       <w:r>
+        <w:lastRenderedPageBreak/>
         <w:tab/>
         <w:t xml:space="preserve">This Function calls the isGameOverP1 function, if that returns true, calls the isGameOverP2 function.  If either returns false, calls the appropriate function to signal MainWindow which end state dialog to run. </w:t>
       </w:r>
@@ -16290,7 +17844,6 @@
         <w:ind w:left="1728"/>
       </w:pPr>
       <w:r>
-        <w:lastRenderedPageBreak/>
         <w:tab/>
         <w:t xml:space="preserve">This function creates a two-dimensional array which is loaded with random numbers which will be used to initially position Player, AI, and any obstacle pieces on the board.  The function is designed to start the Player 1 on the left side of the board, the AI on the right, and the obstacles anywhere on the board.  It automatically adjusts to the dimensions of the board loaded from the database. </w:t>
       </w:r>
@@ -16378,10 +17931,11 @@
           <w:numId w:val="1"/>
         </w:numPr>
       </w:pPr>
-      <w:bookmarkStart w:id="190" w:name="_Toc261529533"/>
-      <w:bookmarkStart w:id="191" w:name="_Toc261530856"/>
-      <w:bookmarkStart w:id="192" w:name="_Toc261543684"/>
-      <w:r>
+      <w:bookmarkStart w:id="208" w:name="_Toc261529533"/>
+      <w:bookmarkStart w:id="209" w:name="_Toc261530856"/>
+      <w:bookmarkStart w:id="210" w:name="_Toc261546428"/>
+      <w:r>
+        <w:lastRenderedPageBreak/>
         <w:t>Database Member Functions</w:t>
       </w:r>
       <w:r>
@@ -16391,9 +17945,9 @@
         </w:rPr>
         <w:t xml:space="preserve"> (Ye)</w:t>
       </w:r>
-      <w:bookmarkEnd w:id="190"/>
-      <w:bookmarkEnd w:id="191"/>
-      <w:bookmarkEnd w:id="192"/>
+      <w:bookmarkEnd w:id="208"/>
+      <w:bookmarkEnd w:id="209"/>
+      <w:bookmarkEnd w:id="210"/>
     </w:p>
     <w:p>
       <w:pPr>
@@ -16406,8 +17960,8 @@
           <w:b w:val="0"/>
         </w:rPr>
       </w:pPr>
-      <w:bookmarkStart w:id="193" w:name="_Toc261530857"/>
-      <w:bookmarkStart w:id="194" w:name="_Toc261543685"/>
+      <w:bookmarkStart w:id="211" w:name="_Toc261530857"/>
+      <w:bookmarkStart w:id="212" w:name="_Toc261546429"/>
       <w:r>
         <w:rPr>
           <w:rFonts w:eastAsiaTheme="minorEastAsia" w:hint="eastAsia"/>
@@ -16425,8 +17979,8 @@
         </w:rPr>
         <w:t xml:space="preserve"> (Ye)</w:t>
       </w:r>
-      <w:bookmarkEnd w:id="193"/>
-      <w:bookmarkEnd w:id="194"/>
+      <w:bookmarkEnd w:id="211"/>
+      <w:bookmarkEnd w:id="212"/>
     </w:p>
     <w:p>
       <w:pPr>
@@ -16716,7 +18270,6 @@
         </w:rPr>
       </w:pPr>
       <w:r>
-        <w:lastRenderedPageBreak/>
         <w:t xml:space="preserve">This function </w:t>
       </w:r>
       <w:r>
@@ -17025,6 +18578,7 @@
         </w:rPr>
       </w:pPr>
       <w:r>
+        <w:lastRenderedPageBreak/>
         <w:t xml:space="preserve">This function </w:t>
       </w:r>
       <w:r>
@@ -17377,7 +18931,6 @@
         </w:rPr>
       </w:pPr>
       <w:r>
-        <w:lastRenderedPageBreak/>
         <w:t xml:space="preserve">This function </w:t>
       </w:r>
       <w:r>
@@ -17796,6 +19349,7 @@
         <w:rPr>
           <w:i/>
         </w:rPr>
+        <w:lastRenderedPageBreak/>
         <w:t>const int spriteRate(int index) const</w:t>
       </w:r>
     </w:p>
@@ -18130,7 +19684,6 @@
         <w:rPr>
           <w:i/>
         </w:rPr>
-        <w:lastRenderedPageBreak/>
         <w:t>void saveXP(QString &amp;userName, int xp)</w:t>
       </w:r>
     </w:p>
@@ -18650,13 +20203,14 @@
           <w:b w:val="0"/>
         </w:rPr>
       </w:pPr>
-      <w:bookmarkStart w:id="195" w:name="_Toc261530858"/>
-      <w:bookmarkStart w:id="196" w:name="_Toc261543686"/>
+      <w:bookmarkStart w:id="213" w:name="_Toc261530858"/>
+      <w:bookmarkStart w:id="214" w:name="_Toc261546430"/>
       <w:r>
         <w:rPr>
           <w:rFonts w:eastAsiaTheme="minorEastAsia" w:hint="eastAsia"/>
           <w:lang w:eastAsia="zh-CN"/>
         </w:rPr>
+        <w:lastRenderedPageBreak/>
         <w:t>Test Window</w:t>
       </w:r>
       <w:r>
@@ -18669,8 +20223,8 @@
         </w:rPr>
         <w:t xml:space="preserve"> (Ye)</w:t>
       </w:r>
-      <w:bookmarkEnd w:id="195"/>
-      <w:bookmarkEnd w:id="196"/>
+      <w:bookmarkEnd w:id="213"/>
+      <w:bookmarkEnd w:id="214"/>
     </w:p>
     <w:p>
       <w:pPr>
@@ -18726,15 +20280,15 @@
           <w:numId w:val="1"/>
         </w:numPr>
       </w:pPr>
-      <w:bookmarkStart w:id="197" w:name="_Toc261529534"/>
-      <w:bookmarkStart w:id="198" w:name="_Toc261530859"/>
-      <w:bookmarkStart w:id="199" w:name="_Toc261543687"/>
+      <w:bookmarkStart w:id="215" w:name="_Toc261529534"/>
+      <w:bookmarkStart w:id="216" w:name="_Toc261530859"/>
+      <w:bookmarkStart w:id="217" w:name="_Toc261546431"/>
       <w:r>
         <w:t>TESTING</w:t>
       </w:r>
-      <w:bookmarkEnd w:id="197"/>
-      <w:bookmarkEnd w:id="198"/>
-      <w:bookmarkEnd w:id="199"/>
+      <w:bookmarkEnd w:id="215"/>
+      <w:bookmarkEnd w:id="216"/>
+      <w:bookmarkEnd w:id="217"/>
     </w:p>
     <w:p>
       <w:pPr>
@@ -18748,18 +20302,15 @@
           <w:lang w:eastAsia="zh-CN"/>
         </w:rPr>
       </w:pPr>
-      <w:bookmarkStart w:id="200" w:name="_Toc261529535"/>
-      <w:bookmarkStart w:id="201" w:name="_Toc261530860"/>
-      <w:bookmarkStart w:id="202" w:name="_Toc261543688"/>
+      <w:bookmarkStart w:id="218" w:name="_Toc261529535"/>
+      <w:bookmarkStart w:id="219" w:name="_Toc261530860"/>
+      <w:bookmarkStart w:id="220" w:name="_Toc261546432"/>
       <w:r>
         <w:t>Unit Testing</w:t>
       </w:r>
-      <w:bookmarkEnd w:id="200"/>
-      <w:bookmarkEnd w:id="201"/>
-      <w:r>
-        <w:t xml:space="preserve"> (Obi)</w:t>
-      </w:r>
-      <w:bookmarkEnd w:id="202"/>
+      <w:bookmarkEnd w:id="218"/>
+      <w:bookmarkEnd w:id="219"/>
+      <w:bookmarkEnd w:id="220"/>
     </w:p>
     <w:p>
       <w:pPr>
@@ -18773,9 +20324,9 @@
           <w:lang w:eastAsia="zh-CN"/>
         </w:rPr>
       </w:pPr>
-      <w:bookmarkStart w:id="203" w:name="_Toc261529536"/>
-      <w:bookmarkStart w:id="204" w:name="_Toc261530861"/>
-      <w:bookmarkStart w:id="205" w:name="_Toc261543689"/>
+      <w:bookmarkStart w:id="221" w:name="_Toc261529536"/>
+      <w:bookmarkStart w:id="222" w:name="_Toc261530861"/>
+      <w:bookmarkStart w:id="223" w:name="_Toc261546433"/>
       <w:r>
         <w:rPr>
           <w:rFonts w:eastAsiaTheme="minorEastAsia" w:hint="eastAsia"/>
@@ -18783,9 +20334,16 @@
         </w:rPr>
         <w:t>User interface</w:t>
       </w:r>
-      <w:bookmarkEnd w:id="203"/>
-      <w:bookmarkEnd w:id="204"/>
-      <w:bookmarkEnd w:id="205"/>
+      <w:bookmarkEnd w:id="221"/>
+      <w:bookmarkEnd w:id="222"/>
+      <w:r>
+        <w:rPr>
+          <w:rFonts w:eastAsiaTheme="minorEastAsia"/>
+          <w:lang w:eastAsia="zh-CN"/>
+        </w:rPr>
+        <w:t xml:space="preserve"> (Obi)</w:t>
+      </w:r>
+      <w:bookmarkEnd w:id="223"/>
     </w:p>
     <w:p>
       <w:r>
@@ -18798,16 +20356,74 @@
         <w:pStyle w:val="Heading4"/>
       </w:pPr>
       <w:r>
+        <w:t>Database</w:t>
+      </w:r>
+      <w:r>
+        <w:t xml:space="preserve"> Model</w:t>
+      </w:r>
+    </w:p>
+    <w:p>
+      <w:r>
+        <w:t>The UI's interaction with the database involves fetching and updating user data. The database model for the unit test will be a class with static member variables and public methods that will be identical to the database in the final system. By having static member variables, the model will mimic the database as long as the program is running. This will satisfy the black box concept, in that the actual implementation of the database is not transparent to the UI. The static member variables will be:</w:t>
+      </w:r>
+    </w:p>
+    <w:p>
+      <w:pPr>
+        <w:pStyle w:val="Heading5"/>
+      </w:pPr>
+      <w:r>
+        <w:t>User List</w:t>
+      </w:r>
+    </w:p>
+    <w:p>
+      <w:r>
+        <w:t>This will be a QList class that stores the User class data. At program start, the model will generate and add test users to this list. The test users will represent user data from previously saved games. After a new game is configured, new user data will be passed to the database model, to be added to this list.</w:t>
+      </w:r>
+    </w:p>
+    <w:p>
+      <w:pPr>
+        <w:pStyle w:val="Heading5"/>
+      </w:pPr>
+      <w:r>
+        <w:t>Sprite List</w:t>
+      </w:r>
+    </w:p>
+    <w:p>
+      <w:r>
+        <w:t>This will be QList class that stores the sprite data. At program start, the model will generate and add sprites to the list. The sprite list will represent sprite selections used by a player to recruit units for a game.</w:t>
+      </w:r>
+    </w:p>
+    <w:p>
+      <w:pPr>
+        <w:pStyle w:val="Heading5"/>
+      </w:pPr>
+      <w:r>
         <w:lastRenderedPageBreak/>
-        <w:t>Database</w:t>
-      </w:r>
-      <w:r>
-        <w:t xml:space="preserve"> Modeling</w:t>
-      </w:r>
-    </w:p>
-    <w:p>
-      <w:r>
-        <w:t>The UI's interaction with the database involves fetching and updating user data. The database model for the unit test will be a class with static member variables and public methods that will be identical to the database in the final system. By having static member variables, the model will mimic the database as long as the program is running. This will satisfy the black box concept, in that the actual implementation of the database is not transparent to the UI. The static member variables will be:</w:t>
+        <w:t xml:space="preserve"> Map List</w:t>
+      </w:r>
+    </w:p>
+    <w:p>
+      <w:r>
+        <w:t>This will be a QList class used for the storage of map data. At program start, the model will generate and add maps to the list. The maps will represent maps selections used by the player to select a battle map during game configurations.</w:t>
+      </w:r>
+    </w:p>
+    <w:p/>
+    <w:p>
+      <w:pPr>
+        <w:pStyle w:val="Heading3"/>
+      </w:pPr>
+      <w:bookmarkStart w:id="224" w:name="_Toc261546434"/>
+      <w:r>
+        <w:t>Game Mechanics</w:t>
+      </w:r>
+      <w:r>
+        <w:t xml:space="preserve"> Model</w:t>
+      </w:r>
+      <w:bookmarkEnd w:id="224"/>
+    </w:p>
+    <w:p>
+      <w:r>
+        <w:t>After a user completes a new game or load game configuration, the UI calls a method in the Game Mechanics to prepare the application for a battle. The Game Mechanics then loads the user data that was previously created by the UI and stored in the database. The Game Mechanics then notifies the UI when the application is ready to load a battle. This interaction between the UI and the Game Mechanics will be demonstrated using signals and slots. Signals and slots are a feature native to Qt and they are used for interactions between objects. Signals act as a trigger mechanism which slots are methods that react to signals. The signals and slots that will be implemented are:</w:t>
       </w:r>
     </w:p>
     <w:p>
@@ -18815,63 +20431,6 @@
         <w:pStyle w:val="Heading5"/>
       </w:pPr>
       <w:r>
-        <w:t>User List</w:t>
-      </w:r>
-    </w:p>
-    <w:p>
-      <w:r>
-        <w:t>This will be a QList class that stores the User class data. At program start, the model will generate and add test users to this list. The test users will represent user data from previously saved games. After a new game is configured, new user data will be passed to the database model, to be added to this list.</w:t>
-      </w:r>
-    </w:p>
-    <w:p>
-      <w:pPr>
-        <w:pStyle w:val="Heading5"/>
-      </w:pPr>
-      <w:r>
-        <w:t>Sprite List</w:t>
-      </w:r>
-    </w:p>
-    <w:p>
-      <w:r>
-        <w:t>This will be QList class that stores the sprite data. At program start, the model will generate and add sprites to the list. The sprite list will represent sprite selections used by a player to recruit units for a game.</w:t>
-      </w:r>
-    </w:p>
-    <w:p>
-      <w:r>
-        <w:t xml:space="preserve"> Map List</w:t>
-      </w:r>
-    </w:p>
-    <w:p>
-      <w:r>
-        <w:t>This will be a QList class used for the storage of map data. At program start, the model will generate and add maps to the list. The maps will represent maps selections used by the player to select a battle map during game configurations.</w:t>
-      </w:r>
-    </w:p>
-    <w:p/>
-    <w:p>
-      <w:pPr>
-        <w:pStyle w:val="Heading3"/>
-      </w:pPr>
-      <w:bookmarkStart w:id="206" w:name="_Toc261543690"/>
-      <w:r>
-        <w:t>Game Mechanics</w:t>
-      </w:r>
-      <w:r>
-        <w:t xml:space="preserve"> Modeling</w:t>
-      </w:r>
-      <w:bookmarkEnd w:id="206"/>
-    </w:p>
-    <w:p>
-      <w:r>
-        <w:t>After a user completes a new game or load game configuration, the UI calls a method in the Game Mechanics to prepare the application for a battle. The Game Mechanics then loads the user data that was previously created by the UI and stored in the database. The Game Mechanics then notifies the UI when the application is ready to load a battle. This interaction between the UI and the Game Mechanics will be demonstrated using signals and slots. Signals and slots are a feature native to Qt and they are used for interactions between objects. Signals act as a trigger mechanism which slots are methods that react to signals. The signals and slots that will be implemented are:</w:t>
-      </w:r>
-    </w:p>
-    <w:p/>
-    <w:p>
-      <w:pPr>
-        <w:pStyle w:val="Heading5"/>
-      </w:pPr>
-      <w:r>
-        <w:lastRenderedPageBreak/>
         <w:t>signalBattleStart(), slotOnBattleStart()</w:t>
       </w:r>
     </w:p>
@@ -18953,15 +20512,15 @@
           <w:lang w:eastAsia="zh-CN"/>
         </w:rPr>
       </w:pPr>
-      <w:bookmarkStart w:id="207" w:name="_Toc261529537"/>
-      <w:bookmarkStart w:id="208" w:name="_Toc261530862"/>
-      <w:bookmarkStart w:id="209" w:name="_Toc261543691"/>
+      <w:bookmarkStart w:id="225" w:name="_Toc261529537"/>
+      <w:bookmarkStart w:id="226" w:name="_Toc261530862"/>
+      <w:bookmarkStart w:id="227" w:name="_Toc261546435"/>
       <w:r>
         <w:t>Game Graphics</w:t>
       </w:r>
-      <w:bookmarkEnd w:id="207"/>
-      <w:bookmarkEnd w:id="208"/>
-      <w:bookmarkEnd w:id="209"/>
+      <w:bookmarkEnd w:id="225"/>
+      <w:bookmarkEnd w:id="226"/>
+      <w:bookmarkEnd w:id="227"/>
       <w:r>
         <w:rPr>
           <w:rFonts w:eastAsiaTheme="minorEastAsia" w:hint="eastAsia"/>
@@ -19023,6 +20582,7 @@
           <w:rFonts w:eastAsiaTheme="minorEastAsia"/>
           <w:lang w:eastAsia="zh-CN"/>
         </w:rPr>
+        <w:lastRenderedPageBreak/>
         <w:t>void unitTest_AddUnits();</w:t>
       </w:r>
     </w:p>
@@ -19038,18 +20598,18 @@
           <w:lang w:eastAsia="zh-CN"/>
         </w:rPr>
       </w:pPr>
-      <w:bookmarkStart w:id="210" w:name="_Toc261529538"/>
-      <w:bookmarkStart w:id="211" w:name="_Toc261530863"/>
-      <w:bookmarkStart w:id="212" w:name="_Toc261543692"/>
+      <w:bookmarkStart w:id="228" w:name="_Toc261529538"/>
+      <w:bookmarkStart w:id="229" w:name="_Toc261530863"/>
+      <w:bookmarkStart w:id="230" w:name="_Toc261546436"/>
       <w:r>
         <w:t>Game Mechanics</w:t>
       </w:r>
       <w:r>
         <w:t xml:space="preserve"> and Aritificial intelligence</w:t>
       </w:r>
-      <w:bookmarkEnd w:id="210"/>
-      <w:bookmarkEnd w:id="211"/>
-      <w:bookmarkEnd w:id="212"/>
+      <w:bookmarkEnd w:id="228"/>
+      <w:bookmarkEnd w:id="229"/>
+      <w:bookmarkEnd w:id="230"/>
     </w:p>
     <w:p>
       <w:pPr>
@@ -19060,7 +20620,7 @@
           <w:lang w:eastAsia="zh-CN"/>
         </w:rPr>
       </w:pPr>
-      <w:bookmarkStart w:id="213" w:name="_Toc261529539"/>
+      <w:bookmarkStart w:id="231" w:name="_Toc261529539"/>
       <w:r>
         <w:rPr>
           <w:rFonts w:eastAsiaTheme="minorEastAsia"/>
@@ -19081,7 +20641,7 @@
         </w:rPr>
         <w:t xml:space="preserve"> complexity as it was verified to work to a satisfactory degree.  Efforts focused on unit assignment, positioning, changing position in a 2-dimension array of objects, and attacking.</w:t>
       </w:r>
-      <w:bookmarkEnd w:id="213"/>
+      <w:bookmarkEnd w:id="231"/>
       <w:r>
         <w:rPr>
           <w:rFonts w:eastAsiaTheme="minorEastAsia"/>
@@ -19156,9 +20716,9 @@
           <w:lang w:eastAsia="zh-CN"/>
         </w:rPr>
       </w:pPr>
-      <w:bookmarkStart w:id="214" w:name="_Toc261529540"/>
-      <w:bookmarkStart w:id="215" w:name="_Toc261530864"/>
-      <w:bookmarkStart w:id="216" w:name="_Toc261543693"/>
+      <w:bookmarkStart w:id="232" w:name="_Toc261529540"/>
+      <w:bookmarkStart w:id="233" w:name="_Toc261530864"/>
+      <w:bookmarkStart w:id="234" w:name="_Toc261546437"/>
       <w:r>
         <w:rPr>
           <w:rFonts w:eastAsiaTheme="minorEastAsia" w:hint="eastAsia"/>
@@ -19173,9 +20733,9 @@
         </w:rPr>
         <w:t xml:space="preserve"> (Ye)</w:t>
       </w:r>
-      <w:bookmarkEnd w:id="214"/>
-      <w:bookmarkEnd w:id="215"/>
-      <w:bookmarkEnd w:id="216"/>
+      <w:bookmarkEnd w:id="232"/>
+      <w:bookmarkEnd w:id="233"/>
+      <w:bookmarkEnd w:id="234"/>
     </w:p>
     <w:p>
       <w:pPr>
@@ -19228,15 +20788,15 @@
           <w:numId w:val="1"/>
         </w:numPr>
       </w:pPr>
-      <w:bookmarkStart w:id="217" w:name="_Toc261529541"/>
-      <w:bookmarkStart w:id="218" w:name="_Toc261530865"/>
-      <w:bookmarkStart w:id="219" w:name="_Toc261543694"/>
+      <w:bookmarkStart w:id="235" w:name="_Toc261529541"/>
+      <w:bookmarkStart w:id="236" w:name="_Toc261530865"/>
+      <w:bookmarkStart w:id="237" w:name="_Toc261546438"/>
       <w:r>
         <w:t>System Testing</w:t>
       </w:r>
-      <w:bookmarkEnd w:id="217"/>
-      <w:bookmarkEnd w:id="218"/>
-      <w:bookmarkEnd w:id="219"/>
+      <w:bookmarkEnd w:id="235"/>
+      <w:bookmarkEnd w:id="236"/>
+      <w:bookmarkEnd w:id="237"/>
     </w:p>
     <w:p/>
     <w:p>
@@ -19247,17 +20807,17 @@
           <w:numId w:val="1"/>
         </w:numPr>
       </w:pPr>
-      <w:bookmarkStart w:id="220" w:name="_Toc258922475"/>
-      <w:bookmarkStart w:id="221" w:name="_Toc261529542"/>
-      <w:bookmarkStart w:id="222" w:name="_Toc261530866"/>
-      <w:bookmarkStart w:id="223" w:name="_Toc261543695"/>
+      <w:bookmarkStart w:id="238" w:name="_Toc258922475"/>
+      <w:bookmarkStart w:id="239" w:name="_Toc261529542"/>
+      <w:bookmarkStart w:id="240" w:name="_Toc261530866"/>
+      <w:bookmarkStart w:id="241" w:name="_Toc261546439"/>
       <w:r>
         <w:t>References (Ye)</w:t>
       </w:r>
-      <w:bookmarkEnd w:id="220"/>
-      <w:bookmarkEnd w:id="221"/>
-      <w:bookmarkEnd w:id="222"/>
-      <w:bookmarkEnd w:id="223"/>
+      <w:bookmarkEnd w:id="238"/>
+      <w:bookmarkEnd w:id="239"/>
+      <w:bookmarkEnd w:id="240"/>
+      <w:bookmarkEnd w:id="241"/>
     </w:p>
     <w:p>
       <w:pPr>
@@ -19267,11 +20827,11 @@
           <w:numId w:val="1"/>
         </w:numPr>
       </w:pPr>
-      <w:bookmarkStart w:id="224" w:name="_Ref256956570"/>
+      <w:bookmarkStart w:id="242" w:name="_Ref256956570"/>
       <w:r>
         <w:t>Team Gold: Josh Kilgore, Obi Atueyi, Thomas Calloway, Ye Tian, "Duel Reality: A Turn-Based Battle Strategy Game", Proposal, 02/19/2010.</w:t>
       </w:r>
-      <w:bookmarkEnd w:id="224"/>
+      <w:bookmarkEnd w:id="242"/>
     </w:p>
     <w:p>
       <w:pPr>
@@ -19281,11 +20841,11 @@
           <w:numId w:val="1"/>
         </w:numPr>
       </w:pPr>
-      <w:bookmarkStart w:id="225" w:name="_Ref258831037"/>
+      <w:bookmarkStart w:id="243" w:name="_Ref258831037"/>
       <w:r>
         <w:t>Team Gold: Josh Kilgore, Obi Atueyi, Thomas Calloway, Ye Tian, "Duel Reality: A Turn-Based Battle Strategy Game", Software Architecture Specification, 03/20/2010.</w:t>
       </w:r>
-      <w:bookmarkEnd w:id="225"/>
+      <w:bookmarkEnd w:id="243"/>
     </w:p>
     <w:p>
       <w:pPr>
@@ -19295,7 +20855,9 @@
           <w:numId w:val="1"/>
         </w:numPr>
       </w:pPr>
-      <w:r>
+      <w:bookmarkStart w:id="244" w:name="_Ref261546548"/>
+      <w:r>
+        <w:lastRenderedPageBreak/>
         <w:t xml:space="preserve">Team Gold: Josh Kilgore, Obi Atueyi, Thomas Calloway, Ye Tian, "Duel Reality: A Turn-Based Battle Strategy Game", Software </w:t>
       </w:r>
       <w:r>
@@ -19328,6 +20890,7 @@
       <w:r>
         <w:t>/2010.</w:t>
       </w:r>
+      <w:bookmarkEnd w:id="244"/>
     </w:p>
     <w:p>
       <w:pPr>
@@ -19453,18 +21016,18 @@
       </w:r>
     </w:p>
     <w:p>
-      <w:bookmarkStart w:id="226" w:name="_Ref258664848"/>
-      <w:bookmarkStart w:id="227" w:name="_Ref258665251"/>
-      <w:bookmarkStart w:id="228" w:name="_Ref258665414"/>
-      <w:bookmarkStart w:id="229" w:name="_Ref258752618"/>
-      <w:bookmarkStart w:id="230" w:name="_Ref258752606"/>
-      <w:bookmarkStart w:id="231" w:name="_Ref258752589"/>
-      <w:bookmarkEnd w:id="226"/>
-      <w:bookmarkEnd w:id="227"/>
-      <w:bookmarkEnd w:id="228"/>
-      <w:bookmarkEnd w:id="229"/>
-      <w:bookmarkEnd w:id="230"/>
-      <w:bookmarkEnd w:id="231"/>
+      <w:bookmarkStart w:id="245" w:name="_Ref258664848"/>
+      <w:bookmarkStart w:id="246" w:name="_Ref258665251"/>
+      <w:bookmarkStart w:id="247" w:name="_Ref258665414"/>
+      <w:bookmarkStart w:id="248" w:name="_Ref258752618"/>
+      <w:bookmarkStart w:id="249" w:name="_Ref258752606"/>
+      <w:bookmarkStart w:id="250" w:name="_Ref258752589"/>
+      <w:bookmarkEnd w:id="245"/>
+      <w:bookmarkEnd w:id="246"/>
+      <w:bookmarkEnd w:id="247"/>
+      <w:bookmarkEnd w:id="248"/>
+      <w:bookmarkEnd w:id="249"/>
+      <w:bookmarkEnd w:id="250"/>
     </w:p>
     <w:sectPr>
       <w:headerReference w:type="even" r:id="rId53"/>
@@ -19588,7 +21151,7 @@
         <w:rPr>
           <w:noProof/>
         </w:rPr>
-        <w:t>27</w:t>
+        <w:t>8</w:t>
       </w:r>
     </w:fldSimple>
     <w:r>
@@ -19599,7 +21162,7 @@
         <w:rPr>
           <w:noProof/>
         </w:rPr>
-        <w:t>39</w:t>
+        <w:t>41</w:t>
       </w:r>
     </w:fldSimple>
   </w:p>
@@ -22254,7 +23817,7 @@
 </file>
 
 <file path=customXml/itemProps1.xml><?xml version="1.0" encoding="utf-8"?>
-<ds:datastoreItem xmlns:ds="http://schemas.openxmlformats.org/officeDocument/2006/customXml" ds:itemID="{0C805301-80F8-4273-8EFE-25E6B46243D6}">
+<ds:datastoreItem xmlns:ds="http://schemas.openxmlformats.org/officeDocument/2006/customXml" ds:itemID="{ED4BE3C9-2CE3-4E39-9403-D16799CEA9D0}">
   <ds:schemaRefs>
     <ds:schemaRef ds:uri="http://schemas.openxmlformats.org/officeDocument/2006/bibliography"/>
   </ds:schemaRefs>
